--- a/ПЗ.docx
+++ b/ПЗ.docx
@@ -34,16 +34,45 @@
     </w:p>
     <w:p>
       <w:pPr>
-        <w:spacing w:after="200" w:line="276" w:lineRule="auto"/>
+        <w:pStyle w:val="afb"/>
+      </w:pPr>
+    </w:p>
+    <w:p>
+      <w:pPr>
+        <w:pStyle w:val="afb"/>
+      </w:pPr>
+      <w:r>
+        <w:t>БД – база данных</w:t>
+      </w:r>
+    </w:p>
+    <w:p>
+      <w:pPr>
+        <w:pStyle w:val="afb"/>
+      </w:pPr>
+      <w:r>
+        <w:t>ПК – персональный компьютер</w:t>
+      </w:r>
+    </w:p>
+    <w:p>
+      <w:pPr>
+        <w:pStyle w:val="afb"/>
+      </w:pPr>
+      <w:r>
+        <w:t>ПП – программный продукт</w:t>
+      </w:r>
+    </w:p>
+    <w:p>
+      <w:pPr>
+        <w:pStyle w:val="afb"/>
         <w:rPr>
           <w:rFonts w:eastAsiaTheme="majorEastAsia" w:cstheme="majorBidi"/>
-          <w:b/>
-          <w:bCs/>
-          <w:caps/>
           <w:sz w:val="32"/>
           <w:szCs w:val="28"/>
         </w:rPr>
       </w:pPr>
+      <w:r>
+        <w:t>ОП – оперативная память</w:t>
+      </w:r>
       <w:r>
         <w:br w:type="page"/>
       </w:r>
@@ -76,70 +105,51 @@
       <w:r>
         <w:rPr>
           <w:sz w:val="28"/>
-        </w:rPr>
-        <w:t xml:space="preserve">Для проведение учебного процесса с использованием информационных технологий, появляется необходимость в сборке конфигурации ПК. Для достижения этих целей предприятием поставлена задача по разработке ПМ «Конфигуратор сборки </w:t>
-      </w:r>
-      <w:proofErr w:type="spellStart"/>
+          <w:lang w:val="en-US"/>
+        </w:rPr>
+        <w:t>C</w:t>
+      </w:r>
       <w:r>
         <w:rPr>
           <w:sz w:val="28"/>
         </w:rPr>
+        <w:t xml:space="preserve"> </w:t>
+      </w:r>
+      <w:r>
+        <w:rPr>
+          <w:sz w:val="28"/>
+        </w:rPr>
+        <w:t>повсеместным</w:t>
+      </w:r>
+      <w:r>
+        <w:rPr>
+          <w:sz w:val="28"/>
+        </w:rPr>
+        <w:t xml:space="preserve"> использованием информационных технологий, появляется необходимость в </w:t>
+      </w:r>
+      <w:r>
+        <w:rPr>
+          <w:sz w:val="28"/>
+        </w:rPr>
         <w:t>ПК</w:t>
       </w:r>
-      <w:proofErr w:type="gramStart"/>
       <w:r>
         <w:rPr>
           <w:sz w:val="28"/>
         </w:rPr>
-        <w:t>».</w:t>
+        <w:t>.</w:t>
       </w:r>
       <w:r>
         <w:rPr>
           <w:sz w:val="28"/>
-          <w:szCs w:val="28"/>
-        </w:rPr>
-        <w:t>Обеспечить</w:t>
-      </w:r>
-      <w:proofErr w:type="spellEnd"/>
-      <w:proofErr w:type="gramEnd"/>
+        </w:rPr>
+        <w:t xml:space="preserve"> Как правило, приобретение готовой сборки ПК дороже сборки ПК собранной самостоятельно, но при покупке комплектующих можно допустить </w:t>
+      </w:r>
       <w:r>
         <w:rPr>
           <w:sz w:val="28"/>
-          <w:szCs w:val="28"/>
-        </w:rPr>
-        <w:t xml:space="preserve"> хранение и обработку больших объемов информации можно путем разработки и внедрения </w:t>
-      </w:r>
-      <w:r>
-        <w:rPr>
-          <w:color w:val="000000"/>
-          <w:sz w:val="28"/>
-          <w:szCs w:val="28"/>
-        </w:rPr>
-        <w:t xml:space="preserve">автоматизированных ИС </w:t>
-      </w:r>
-      <w:r>
-        <w:rPr>
-          <w:color w:val="000000"/>
-          <w:sz w:val="28"/>
-          <w:szCs w:val="28"/>
-        </w:rPr>
-        <w:t>[</w:t>
-      </w:r>
-      <w:r>
-        <w:rPr>
-          <w:color w:val="000000"/>
-          <w:sz w:val="28"/>
-          <w:szCs w:val="28"/>
-        </w:rPr>
-        <w:t>9</w:t>
-      </w:r>
-      <w:r>
-        <w:rPr>
-          <w:color w:val="000000"/>
-          <w:sz w:val="28"/>
-          <w:szCs w:val="28"/>
-        </w:rPr>
-        <w:t>].</w:t>
+        </w:rPr>
+        <w:t>множество ошибок, из-за которых ПК не будет работать. Для минимизации ошибок при сборке ПК было принято решение разработать ПП «Конфигуратор сборки ПК».</w:t>
       </w:r>
     </w:p>
     <w:p>
@@ -160,25 +170,79 @@
           <w:sz w:val="28"/>
           <w:szCs w:val="28"/>
         </w:rPr>
-        <w:t xml:space="preserve">В силу вышесказанного целью дипломного проектирования является разработка ИС для ООО «Кедр». Разрабатываемая система должна позволить хранить все данные о сотрудниках предприятия, начислениях, отпусках и больничных, а также обеспечить возможность добавления, изменения и удаления информации о должностях, отделах, ставках, графиках работы. </w:t>
-      </w:r>
-      <w:proofErr w:type="gramStart"/>
+        <w:t xml:space="preserve">В силу вышесказанного целью дипломного проектирования является разработка </w:t>
+      </w:r>
       <w:r>
         <w:rPr>
           <w:color w:val="000000"/>
           <w:sz w:val="28"/>
           <w:szCs w:val="28"/>
         </w:rPr>
-        <w:t>Помимо этого</w:t>
-      </w:r>
-      <w:proofErr w:type="gramEnd"/>
+        <w:t>ПП</w:t>
+      </w:r>
       <w:r>
         <w:rPr>
           <w:color w:val="000000"/>
           <w:sz w:val="28"/>
           <w:szCs w:val="28"/>
         </w:rPr>
-        <w:t xml:space="preserve"> ИС должна проверять корректность всех данных, вводимых пользователем, для того, чтобы обеспечивать целостность данных. </w:t>
+        <w:t xml:space="preserve"> </w:t>
+      </w:r>
+      <w:r>
+        <w:rPr>
+          <w:color w:val="000000"/>
+          <w:sz w:val="28"/>
+          <w:szCs w:val="28"/>
+        </w:rPr>
+        <w:t>«Конфигуратор сборки ПК»</w:t>
+      </w:r>
+      <w:r>
+        <w:rPr>
+          <w:color w:val="000000"/>
+          <w:sz w:val="28"/>
+          <w:szCs w:val="28"/>
+        </w:rPr>
+        <w:t>. Разрабатываем</w:t>
+      </w:r>
+      <w:r>
+        <w:rPr>
+          <w:color w:val="000000"/>
+          <w:sz w:val="28"/>
+          <w:szCs w:val="28"/>
+        </w:rPr>
+        <w:t xml:space="preserve">ый ПП </w:t>
+      </w:r>
+      <w:r>
+        <w:rPr>
+          <w:color w:val="000000"/>
+          <w:sz w:val="28"/>
+          <w:szCs w:val="28"/>
+        </w:rPr>
+        <w:t xml:space="preserve">должен </w:t>
+      </w:r>
+      <w:r>
+        <w:rPr>
+          <w:color w:val="000000"/>
+          <w:sz w:val="28"/>
+          <w:szCs w:val="28"/>
+        </w:rPr>
+        <w:t>состо</w:t>
+      </w:r>
+      <w:r>
+        <w:rPr>
+          <w:color w:val="000000"/>
+          <w:sz w:val="28"/>
+          <w:szCs w:val="28"/>
+        </w:rPr>
+        <w:t>ять</w:t>
+      </w:r>
+      <w:r>
+        <w:rPr>
+          <w:color w:val="000000"/>
+          <w:sz w:val="28"/>
+          <w:szCs w:val="28"/>
+        </w:rPr>
+        <w:t xml:space="preserve"> из двух частей.</w:t>
       </w:r>
     </w:p>
     <w:p>
@@ -199,411 +263,289 @@
           <w:sz w:val="28"/>
           <w:szCs w:val="28"/>
         </w:rPr>
-        <w:t>Для достижения поставленной цели требуется выполнить следующие задачи:</w:t>
+        <w:t>Серверной части</w:t>
+      </w:r>
+      <w:r>
+        <w:rPr>
+          <w:color w:val="000000"/>
+          <w:sz w:val="28"/>
+          <w:szCs w:val="28"/>
+        </w:rPr>
+        <w:t>, которая должна</w:t>
+      </w:r>
+      <w:r>
+        <w:rPr>
+          <w:color w:val="000000"/>
+          <w:sz w:val="28"/>
+          <w:szCs w:val="28"/>
+        </w:rPr>
+        <w:t xml:space="preserve"> содержа</w:t>
+      </w:r>
+      <w:r>
+        <w:rPr>
+          <w:color w:val="000000"/>
+          <w:sz w:val="28"/>
+          <w:szCs w:val="28"/>
+        </w:rPr>
+        <w:t xml:space="preserve">ть </w:t>
+      </w:r>
+      <w:r>
+        <w:rPr>
+          <w:color w:val="000000"/>
+          <w:sz w:val="28"/>
+          <w:szCs w:val="28"/>
+        </w:rPr>
+        <w:t>БД</w:t>
+      </w:r>
+      <w:r>
+        <w:rPr>
+          <w:color w:val="000000"/>
+          <w:sz w:val="28"/>
+          <w:szCs w:val="28"/>
+        </w:rPr>
+        <w:t>, в которой хранится информация о процессорах, материнских платах, корпусах, модулях ОП, видеокартах, охлаждениях процессора, блоков питания и хранилищах данных</w:t>
+      </w:r>
+      <w:r>
+        <w:rPr>
+          <w:color w:val="000000"/>
+          <w:sz w:val="28"/>
+          <w:szCs w:val="28"/>
+        </w:rPr>
+        <w:t>.</w:t>
       </w:r>
     </w:p>
     <w:p>
       <w:pPr>
-        <w:pStyle w:val="a8"/>
-        <w:numPr>
-          <w:ilvl w:val="0"/>
-          <w:numId w:val="27"/>
-        </w:numPr>
+        <w:shd w:val="clear" w:color="auto" w:fill="FFFFFF"/>
         <w:spacing w:line="360" w:lineRule="auto"/>
-        <w:ind w:left="0" w:firstLine="709"/>
+        <w:ind w:firstLine="709"/>
         <w:jc w:val="both"/>
         <w:rPr>
+          <w:color w:val="000000"/>
           <w:sz w:val="28"/>
-        </w:rPr>
-      </w:pPr>
-      <w:r>
-        <w:rPr>
+          <w:szCs w:val="28"/>
+        </w:rPr>
+      </w:pPr>
+      <w:r>
+        <w:rPr>
+          <w:color w:val="000000"/>
           <w:sz w:val="28"/>
-        </w:rPr>
-        <w:t>провести анализ предметной области,</w:t>
+          <w:szCs w:val="28"/>
+        </w:rPr>
+        <w:t xml:space="preserve">Клиентской части, которая должна предоставлять информацию о компонентах в БД, </w:t>
+      </w:r>
+      <w:r>
+        <w:rPr>
+          <w:color w:val="000000"/>
+          <w:sz w:val="28"/>
+          <w:szCs w:val="28"/>
+        </w:rPr>
+        <w:t xml:space="preserve">предоставлять функции сортировки, фильтрации и поиска компонентов, конфигурирования комплектующих, сохранения и экспорта </w:t>
+      </w:r>
+      <w:r>
+        <w:rPr>
+          <w:color w:val="000000"/>
+          <w:sz w:val="28"/>
+          <w:szCs w:val="28"/>
+        </w:rPr>
+        <w:t>сборки ПК</w:t>
+      </w:r>
+      <w:r>
+        <w:rPr>
+          <w:color w:val="000000"/>
+          <w:sz w:val="28"/>
+          <w:szCs w:val="28"/>
+        </w:rPr>
+        <w:t>.</w:t>
       </w:r>
     </w:p>
     <w:p>
       <w:pPr>
-        <w:pStyle w:val="a8"/>
-        <w:numPr>
-          <w:ilvl w:val="0"/>
-          <w:numId w:val="27"/>
-        </w:numPr>
+        <w:shd w:val="clear" w:color="auto" w:fill="FFFFFF"/>
         <w:spacing w:line="360" w:lineRule="auto"/>
-        <w:ind w:left="0" w:firstLine="709"/>
+        <w:ind w:firstLine="709"/>
         <w:jc w:val="both"/>
         <w:rPr>
+          <w:color w:val="000000"/>
           <w:sz w:val="28"/>
-        </w:rPr>
-      </w:pPr>
-      <w:r>
-        <w:rPr>
+          <w:szCs w:val="28"/>
+        </w:rPr>
+      </w:pPr>
+      <w:r>
+        <w:rPr>
+          <w:color w:val="000000"/>
           <w:sz w:val="28"/>
-        </w:rPr>
-        <w:t>проанализировать возможные подходы к поставленной задаче,</w:t>
+          <w:szCs w:val="28"/>
+        </w:rPr>
+        <w:t>Для достижения поставленной цели требуется выполнить следующие задачи:</w:t>
       </w:r>
     </w:p>
     <w:p>
       <w:pPr>
-        <w:pStyle w:val="a8"/>
-        <w:numPr>
-          <w:ilvl w:val="0"/>
-          <w:numId w:val="27"/>
-        </w:numPr>
-        <w:spacing w:line="360" w:lineRule="auto"/>
-        <w:ind w:left="0" w:firstLine="709"/>
-        <w:jc w:val="both"/>
-        <w:rPr>
-          <w:sz w:val="28"/>
-        </w:rPr>
-      </w:pPr>
-      <w:r>
-        <w:rPr>
-          <w:sz w:val="28"/>
-        </w:rPr>
-        <w:t>проанализировать методы решения поставленной задачи с обоснованием выбранного метода,</w:t>
+        <w:pStyle w:val="a2"/>
+      </w:pPr>
+      <w:r>
+        <w:t>провести анализ предметной области,</w:t>
       </w:r>
     </w:p>
     <w:p>
       <w:pPr>
-        <w:pStyle w:val="a8"/>
-        <w:numPr>
-          <w:ilvl w:val="0"/>
-          <w:numId w:val="27"/>
-        </w:numPr>
-        <w:spacing w:line="360" w:lineRule="auto"/>
-        <w:ind w:left="0" w:firstLine="709"/>
-        <w:jc w:val="both"/>
-        <w:rPr>
-          <w:sz w:val="28"/>
-        </w:rPr>
-      </w:pPr>
-      <w:r>
-        <w:rPr>
-          <w:sz w:val="28"/>
-        </w:rPr>
-        <w:t>выбрать эффективные алгоритмы с учетом их устойчивости и точности,</w:t>
+        <w:pStyle w:val="a2"/>
+      </w:pPr>
+      <w:r>
+        <w:t>проанализировать возможные подходы к поставленной задаче,</w:t>
       </w:r>
     </w:p>
     <w:p>
       <w:pPr>
-        <w:pStyle w:val="a8"/>
-        <w:numPr>
-          <w:ilvl w:val="0"/>
-          <w:numId w:val="27"/>
-        </w:numPr>
-        <w:spacing w:line="360" w:lineRule="auto"/>
-        <w:ind w:left="0" w:firstLine="709"/>
-        <w:jc w:val="both"/>
-        <w:rPr>
-          <w:sz w:val="28"/>
-        </w:rPr>
-      </w:pPr>
-      <w:r>
-        <w:rPr>
-          <w:sz w:val="28"/>
-        </w:rPr>
-        <w:t>спроектировать модели, необходимые для разработки ИС,</w:t>
+        <w:pStyle w:val="a2"/>
+      </w:pPr>
+      <w:r>
+        <w:t>проанализировать методы решения поставленной задачи с обоснованием выбранного метода,</w:t>
       </w:r>
     </w:p>
     <w:p>
       <w:pPr>
-        <w:pStyle w:val="a8"/>
-        <w:numPr>
-          <w:ilvl w:val="0"/>
-          <w:numId w:val="27"/>
-        </w:numPr>
-        <w:spacing w:line="360" w:lineRule="auto"/>
-        <w:ind w:left="0" w:firstLine="709"/>
-        <w:jc w:val="both"/>
-        <w:rPr>
-          <w:sz w:val="28"/>
-        </w:rPr>
-      </w:pPr>
-      <w:r>
-        <w:rPr>
-          <w:sz w:val="28"/>
-        </w:rPr>
-        <w:t>разработать БД,</w:t>
+        <w:pStyle w:val="a2"/>
+      </w:pPr>
+      <w:r>
+        <w:t>выбрать эффективные алгоритмы с учетом их устойчивости и точности,</w:t>
       </w:r>
     </w:p>
     <w:p>
       <w:pPr>
-        <w:pStyle w:val="a8"/>
-        <w:numPr>
-          <w:ilvl w:val="0"/>
-          <w:numId w:val="27"/>
-        </w:numPr>
-        <w:spacing w:line="360" w:lineRule="auto"/>
-        <w:ind w:left="0" w:firstLine="709"/>
-        <w:jc w:val="both"/>
-        <w:rPr>
-          <w:sz w:val="28"/>
-        </w:rPr>
-      </w:pPr>
-      <w:r>
-        <w:rPr>
-          <w:sz w:val="28"/>
-        </w:rPr>
-        <w:t>реализовать бизнес-логику на стороне сервера, разработав необходимые представления, функции, процедуры и триггеры в БД,</w:t>
+        <w:pStyle w:val="a2"/>
+      </w:pPr>
+      <w:r>
+        <w:t>спроектировать модели, необходимые для разработки ИС,</w:t>
       </w:r>
     </w:p>
     <w:p>
       <w:pPr>
-        <w:pStyle w:val="a8"/>
-        <w:numPr>
-          <w:ilvl w:val="0"/>
-          <w:numId w:val="27"/>
-        </w:numPr>
-        <w:spacing w:line="360" w:lineRule="auto"/>
-        <w:ind w:left="0" w:firstLine="709"/>
-        <w:jc w:val="both"/>
-        <w:rPr>
-          <w:sz w:val="28"/>
-        </w:rPr>
-      </w:pPr>
-      <w:r>
-        <w:rPr>
-          <w:sz w:val="28"/>
-        </w:rPr>
-        <w:t>спроектировать интерфейс клиентского приложения,</w:t>
+        <w:pStyle w:val="a2"/>
+      </w:pPr>
+      <w:r>
+        <w:t>разработать БД,</w:t>
       </w:r>
     </w:p>
     <w:p>
       <w:pPr>
-        <w:pStyle w:val="a8"/>
-        <w:numPr>
-          <w:ilvl w:val="0"/>
-          <w:numId w:val="27"/>
-        </w:numPr>
-        <w:spacing w:line="360" w:lineRule="auto"/>
-        <w:ind w:left="0" w:firstLine="709"/>
-        <w:jc w:val="both"/>
-        <w:rPr>
-          <w:sz w:val="28"/>
-        </w:rPr>
-      </w:pPr>
-      <w:r>
-        <w:rPr>
-          <w:sz w:val="28"/>
-        </w:rPr>
-        <w:t>разработать клиентское приложение,</w:t>
+        <w:pStyle w:val="a2"/>
+      </w:pPr>
+      <w:r>
+        <w:lastRenderedPageBreak/>
+        <w:t>реализовать бизнес-логику на стороне сервера, разработав необходимые представления, функции, процедуры и триггеры в БД,</w:t>
       </w:r>
     </w:p>
     <w:p>
       <w:pPr>
-        <w:pStyle w:val="a8"/>
-        <w:numPr>
-          <w:ilvl w:val="0"/>
-          <w:numId w:val="27"/>
-        </w:numPr>
-        <w:spacing w:line="360" w:lineRule="auto"/>
-        <w:ind w:left="0" w:firstLine="709"/>
-        <w:jc w:val="both"/>
-        <w:rPr>
-          <w:sz w:val="28"/>
-        </w:rPr>
-      </w:pPr>
-      <w:r>
-        <w:rPr>
-          <w:sz w:val="28"/>
-        </w:rPr>
-        <w:lastRenderedPageBreak/>
-        <w:t xml:space="preserve">реализовать экспорт данных в формате </w:t>
-      </w:r>
-      <w:r>
-        <w:rPr>
-          <w:sz w:val="28"/>
-        </w:rPr>
-        <w:t>.</w:t>
-      </w:r>
-      <w:proofErr w:type="spellStart"/>
-      <w:r>
-        <w:rPr>
-          <w:sz w:val="28"/>
-          <w:lang w:val="en-US"/>
-        </w:rPr>
-        <w:t>xls</w:t>
-      </w:r>
-      <w:proofErr w:type="spellEnd"/>
-      <w:r>
-        <w:rPr>
-          <w:sz w:val="28"/>
-        </w:rPr>
-        <w:t>,</w:t>
+        <w:pStyle w:val="a2"/>
+      </w:pPr>
+      <w:r>
+        <w:t>спроектировать интерфейс клиентского приложения,</w:t>
       </w:r>
     </w:p>
     <w:p>
       <w:pPr>
-        <w:pStyle w:val="a8"/>
-        <w:numPr>
-          <w:ilvl w:val="0"/>
-          <w:numId w:val="27"/>
-        </w:numPr>
-        <w:spacing w:line="360" w:lineRule="auto"/>
-        <w:ind w:left="0" w:firstLine="709"/>
-        <w:jc w:val="both"/>
-        <w:rPr>
-          <w:sz w:val="28"/>
-        </w:rPr>
-      </w:pPr>
-      <w:r>
-        <w:rPr>
-          <w:sz w:val="28"/>
-        </w:rPr>
-        <w:t>реализовать экспорт данных в формате .</w:t>
-      </w:r>
-      <w:r>
-        <w:rPr>
-          <w:sz w:val="28"/>
-          <w:lang w:val="en-US"/>
-        </w:rPr>
-        <w:t>docx</w:t>
-      </w:r>
-      <w:r>
-        <w:rPr>
-          <w:sz w:val="28"/>
-        </w:rPr>
-        <w:t>,</w:t>
+        <w:pStyle w:val="a2"/>
+      </w:pPr>
+      <w:r>
+        <w:t>разработать клиентское приложение,</w:t>
       </w:r>
     </w:p>
     <w:p>
       <w:pPr>
-        <w:pStyle w:val="a8"/>
-        <w:numPr>
-          <w:ilvl w:val="0"/>
-          <w:numId w:val="27"/>
-        </w:numPr>
-        <w:spacing w:line="360" w:lineRule="auto"/>
-        <w:ind w:left="0" w:firstLine="709"/>
-        <w:jc w:val="both"/>
-        <w:rPr>
-          <w:sz w:val="28"/>
-        </w:rPr>
-      </w:pPr>
-      <w:r>
-        <w:rPr>
-          <w:sz w:val="28"/>
-        </w:rPr>
-        <w:t>реализовать отправку сообщений по электронной почте,</w:t>
+        <w:pStyle w:val="a2"/>
+      </w:pPr>
+      <w:r>
+        <w:t xml:space="preserve">реализовать экспорт данных в формате </w:t>
+      </w:r>
+      <w:r>
+        <w:t>.</w:t>
+      </w:r>
+      <w:proofErr w:type="spellStart"/>
+      <w:r>
+        <w:rPr>
+          <w:lang w:val="en-US"/>
+        </w:rPr>
+        <w:t>xls</w:t>
+      </w:r>
+      <w:proofErr w:type="spellEnd"/>
+      <w:r>
+        <w:t>,</w:t>
       </w:r>
     </w:p>
     <w:p>
       <w:pPr>
-        <w:pStyle w:val="a8"/>
-        <w:numPr>
-          <w:ilvl w:val="0"/>
-          <w:numId w:val="27"/>
-        </w:numPr>
-        <w:spacing w:line="360" w:lineRule="auto"/>
-        <w:ind w:left="0" w:firstLine="709"/>
-        <w:jc w:val="both"/>
-        <w:rPr>
-          <w:sz w:val="28"/>
-        </w:rPr>
-      </w:pPr>
-      <w:r>
-        <w:rPr>
-          <w:sz w:val="28"/>
-        </w:rPr>
-        <w:t>реализовать отправку смс-сообщений,</w:t>
+        <w:pStyle w:val="a2"/>
+      </w:pPr>
+      <w:r>
+        <w:t>реализовать экспорт данных в формате .</w:t>
+      </w:r>
+      <w:r>
+        <w:rPr>
+          <w:lang w:val="en-US"/>
+        </w:rPr>
+        <w:t>docx</w:t>
+      </w:r>
+      <w:r>
+        <w:t>,</w:t>
       </w:r>
     </w:p>
     <w:p>
       <w:pPr>
-        <w:pStyle w:val="a8"/>
-        <w:numPr>
-          <w:ilvl w:val="0"/>
-          <w:numId w:val="27"/>
-        </w:numPr>
-        <w:spacing w:line="360" w:lineRule="auto"/>
-        <w:ind w:left="0" w:firstLine="709"/>
-        <w:jc w:val="both"/>
-        <w:rPr>
-          <w:sz w:val="28"/>
-        </w:rPr>
-      </w:pPr>
-      <w:r>
-        <w:rPr>
-          <w:sz w:val="28"/>
-        </w:rPr>
-        <w:t>провести отладку кода ИС</w:t>
-      </w:r>
-      <w:r>
-        <w:rPr>
-          <w:sz w:val="28"/>
-          <w:lang w:val="en-US"/>
-        </w:rPr>
-        <w:t xml:space="preserve"> [11]</w:t>
-      </w:r>
-      <w:r>
-        <w:rPr>
-          <w:sz w:val="28"/>
-        </w:rPr>
-        <w:t>,</w:t>
+        <w:pStyle w:val="a2"/>
+      </w:pPr>
+      <w:r>
+        <w:t>реализовать отправку сообщений по электронной почте,</w:t>
       </w:r>
     </w:p>
     <w:p>
       <w:pPr>
-        <w:pStyle w:val="a8"/>
-        <w:numPr>
-          <w:ilvl w:val="0"/>
-          <w:numId w:val="27"/>
-        </w:numPr>
-        <w:spacing w:line="360" w:lineRule="auto"/>
-        <w:ind w:left="0" w:firstLine="709"/>
-        <w:jc w:val="both"/>
-        <w:rPr>
-          <w:sz w:val="28"/>
-        </w:rPr>
-      </w:pPr>
-      <w:r>
-        <w:rPr>
-          <w:sz w:val="28"/>
-        </w:rPr>
-        <w:t>провести тестирование ИС,</w:t>
+        <w:pStyle w:val="a2"/>
+      </w:pPr>
+      <w:r>
+        <w:t>реализовать отправку смс-сообщений,</w:t>
       </w:r>
     </w:p>
     <w:p>
       <w:pPr>
-        <w:pStyle w:val="a8"/>
-        <w:numPr>
-          <w:ilvl w:val="0"/>
-          <w:numId w:val="27"/>
-        </w:numPr>
-        <w:spacing w:line="360" w:lineRule="auto"/>
-        <w:ind w:left="0" w:firstLine="709"/>
-        <w:jc w:val="both"/>
-        <w:rPr>
-          <w:sz w:val="28"/>
-        </w:rPr>
-      </w:pPr>
-      <w:r>
-        <w:rPr>
-          <w:sz w:val="28"/>
-        </w:rPr>
-        <w:t xml:space="preserve">проанализировать полученные в ходе тестирования и отладки результаты работы ИС, </w:t>
+        <w:pStyle w:val="a2"/>
+      </w:pPr>
+      <w:r>
+        <w:t>провести отладку кода ИС</w:t>
+      </w:r>
+      <w:r>
+        <w:rPr>
+          <w:lang w:val="en-US"/>
+        </w:rPr>
+        <w:t xml:space="preserve"> [11]</w:t>
+      </w:r>
+      <w:r>
+        <w:t>,</w:t>
       </w:r>
     </w:p>
     <w:p>
       <w:pPr>
-        <w:pStyle w:val="a8"/>
-        <w:numPr>
-          <w:ilvl w:val="0"/>
-          <w:numId w:val="27"/>
-        </w:numPr>
-        <w:spacing w:line="360" w:lineRule="auto"/>
-        <w:ind w:left="0" w:firstLine="709"/>
-        <w:jc w:val="both"/>
-        <w:rPr>
-          <w:sz w:val="28"/>
-        </w:rPr>
-      </w:pPr>
-      <w:r>
-        <w:rPr>
-          <w:sz w:val="28"/>
-        </w:rPr>
+        <w:pStyle w:val="a2"/>
+      </w:pPr>
+      <w:r>
+        <w:t>провести тестирование ИС,</w:t>
+      </w:r>
+    </w:p>
+    <w:p>
+      <w:pPr>
+        <w:pStyle w:val="a2"/>
+      </w:pPr>
+      <w:r>
+        <w:t xml:space="preserve">проанализировать полученные в ходе тестирования и отладки результаты работы ИС, </w:t>
+      </w:r>
+    </w:p>
+    <w:p>
+      <w:pPr>
+        <w:pStyle w:val="a2"/>
+      </w:pPr>
+      <w:r>
         <w:t>составить руководство пользователя по установке и эксплуатации ИС.</w:t>
       </w:r>
     </w:p>
@@ -621,7 +563,25 @@
         <w:rPr>
           <w:sz w:val="28"/>
         </w:rPr>
-        <w:t>Выполнение всех вышеперечисленных задач должно повлечь за собой создание ИС для ООО «Кедр».</w:t>
+        <w:t xml:space="preserve">Выполнение всех вышеперечисленных задач должно повлечь за собой создание </w:t>
+      </w:r>
+      <w:r>
+        <w:rPr>
+          <w:sz w:val="28"/>
+        </w:rPr>
+        <w:t>ПП</w:t>
+      </w:r>
+      <w:r>
+        <w:rPr>
+          <w:sz w:val="28"/>
+        </w:rPr>
+        <w:t xml:space="preserve"> </w:t>
+      </w:r>
+      <w:r>
+        <w:rPr>
+          <w:sz w:val="28"/>
+        </w:rPr>
+        <w:t>«Конфигуратор сборки ПК».</w:t>
       </w:r>
     </w:p>
     <w:p>
@@ -1437,10 +1397,7 @@
         <w:t xml:space="preserve">144 с. </w:t>
       </w:r>
       <w:r>
-        <w:t>–</w:t>
-      </w:r>
-      <w:r>
-        <w:t xml:space="preserve"> </w:t>
+        <w:t xml:space="preserve">– </w:t>
       </w:r>
       <w:r>
         <w:t xml:space="preserve">URL: https://e.lanbook.com/book/179036 (дата обращения: </w:t>

--- a/ПЗ.docx
+++ b/ПЗ.docx
@@ -143,13 +143,49 @@
         <w:rPr>
           <w:sz w:val="28"/>
         </w:rPr>
-        <w:t xml:space="preserve"> Как правило, приобретение готовой сборки ПК дороже сборки ПК собранной самостоятельно, но при покупке комплектующих можно допустить </w:t>
+        <w:t xml:space="preserve"> Как правило, приобретение готовой сборки ПК дороже собранной самостоятельно, но при </w:t>
       </w:r>
       <w:r>
         <w:rPr>
           <w:sz w:val="28"/>
         </w:rPr>
-        <w:t>множество ошибок, из-за которых ПК не будет работать. Для минимизации ошибок при сборке ПК было принято решение разработать ПП «Конфигуратор сборки ПК».</w:t>
+        <w:t>выборе</w:t>
+      </w:r>
+      <w:r>
+        <w:rPr>
+          <w:sz w:val="28"/>
+        </w:rPr>
+        <w:t xml:space="preserve"> комплектующих можно допустить </w:t>
+      </w:r>
+      <w:r>
+        <w:rPr>
+          <w:sz w:val="28"/>
+        </w:rPr>
+        <w:t xml:space="preserve">множество ошибок, из-за которых ПК не будет работать. Для </w:t>
+      </w:r>
+      <w:r>
+        <w:rPr>
+          <w:sz w:val="28"/>
+        </w:rPr>
+        <w:t>упрощения подбора комплектующих</w:t>
+      </w:r>
+      <w:r>
+        <w:rPr>
+          <w:sz w:val="28"/>
+        </w:rPr>
+        <w:t xml:space="preserve"> сборк</w:t>
+      </w:r>
+      <w:r>
+        <w:rPr>
+          <w:sz w:val="28"/>
+        </w:rPr>
+        <w:t>и</w:t>
+      </w:r>
+      <w:r>
+        <w:rPr>
+          <w:sz w:val="28"/>
+        </w:rPr>
+        <w:t xml:space="preserve"> ПК было принято решение разработать ПП «Конфигуратор сборки ПК».</w:t>
       </w:r>
     </w:p>
     <w:p>
@@ -303,7 +339,23 @@
           <w:sz w:val="28"/>
           <w:szCs w:val="28"/>
         </w:rPr>
-        <w:t>, в которой хранится информация о процессорах, материнских платах, корпусах, модулях ОП, видеокартах, охлаждениях процессора, блоков питания и хранилищах данных</w:t>
+        <w:t>, в которой хранится информация о процессорах, материнских платах, корпусах, модулях ОП, видеокартах,</w:t>
+      </w:r>
+      <w:r>
+        <w:rPr>
+          <w:color w:val="000000"/>
+          <w:sz w:val="28"/>
+          <w:szCs w:val="28"/>
+        </w:rPr>
+        <w:t xml:space="preserve"> системах</w:t>
+      </w:r>
+      <w:r>
+        <w:rPr>
+          <w:color w:val="000000"/>
+          <w:sz w:val="28"/>
+          <w:szCs w:val="28"/>
+        </w:rPr>
+        <w:t xml:space="preserve"> охлаждениях процессора, блоков питания и хранилищах данных</w:t>
       </w:r>
       <w:r>
         <w:rPr>
@@ -332,7 +384,7 @@
           <w:sz w:val="28"/>
           <w:szCs w:val="28"/>
         </w:rPr>
-        <w:t xml:space="preserve">Клиентской части, которая должна предоставлять информацию о компонентах в БД, </w:t>
+        <w:t>Клиентской части, которая должна предоставлять информацию о компонентах</w:t>
       </w:r>
       <w:r>
         <w:rPr>
@@ -340,7 +392,7 @@
           <w:sz w:val="28"/>
           <w:szCs w:val="28"/>
         </w:rPr>
-        <w:t xml:space="preserve">предоставлять функции сортировки, фильтрации и поиска компонентов, конфигурирования комплектующих, сохранения и экспорта </w:t>
+        <w:t xml:space="preserve"> ПК</w:t>
       </w:r>
       <w:r>
         <w:rPr>
@@ -348,7 +400,7 @@
           <w:sz w:val="28"/>
           <w:szCs w:val="28"/>
         </w:rPr>
-        <w:t>сборки ПК</w:t>
+        <w:t xml:space="preserve">, </w:t>
       </w:r>
       <w:r>
         <w:rPr>
@@ -356,7 +408,39 @@
           <w:sz w:val="28"/>
           <w:szCs w:val="28"/>
         </w:rPr>
-        <w:t>.</w:t>
+        <w:t>функции сортировки, фильтрации и поиск</w:t>
+      </w:r>
+      <w:r>
+        <w:rPr>
+          <w:color w:val="000000"/>
+          <w:sz w:val="28"/>
+          <w:szCs w:val="28"/>
+        </w:rPr>
+        <w:t>а</w:t>
+      </w:r>
+      <w:r>
+        <w:rPr>
+          <w:color w:val="000000"/>
+          <w:sz w:val="28"/>
+          <w:szCs w:val="28"/>
+        </w:rPr>
+        <w:t>, конфигурирования комплектующих, сохранения и экспорта</w:t>
+      </w:r>
+      <w:r>
+        <w:rPr>
+          <w:color w:val="000000"/>
+          <w:sz w:val="28"/>
+          <w:szCs w:val="28"/>
+        </w:rPr>
+        <w:t xml:space="preserve"> списка комплектующих</w:t>
+      </w:r>
+      <w:r>
+        <w:rPr>
+          <w:color w:val="000000"/>
+          <w:sz w:val="28"/>
+          <w:szCs w:val="28"/>
+        </w:rPr>
+        <w:t xml:space="preserve"> сборки ПК.</w:t>
       </w:r>
     </w:p>
     <w:p>
@@ -586,12 +670,995 @@
     </w:p>
     <w:p>
       <w:pPr>
+        <w:pStyle w:val="a1"/>
+      </w:pPr>
+      <w:r>
+        <w:br w:type="page"/>
+      </w:r>
+      <w:r>
+        <w:lastRenderedPageBreak/>
+        <w:t>Анализ и разработка требований</w:t>
+      </w:r>
+    </w:p>
+    <w:p>
+      <w:pPr>
         <w:pStyle w:val="afb"/>
-        <w:rPr>
-          <w:rFonts w:eastAsiaTheme="majorEastAsia"/>
-        </w:rPr>
-      </w:pPr>
-      <w:r>
+      </w:pPr>
+    </w:p>
+    <w:p>
+      <w:pPr>
+        <w:pStyle w:val="10"/>
+      </w:pPr>
+      <w:r>
+        <w:t>Назначение и область применения</w:t>
+      </w:r>
+    </w:p>
+    <w:p>
+      <w:pPr>
+        <w:pStyle w:val="afb"/>
+      </w:pPr>
+    </w:p>
+    <w:p>
+      <w:pPr>
+        <w:pStyle w:val="afb"/>
+      </w:pPr>
+      <w:r>
+        <w:t>Областью применения ПП является подбор комплектующих для сборки ПК.</w:t>
+      </w:r>
+    </w:p>
+    <w:p>
+      <w:pPr>
+        <w:pStyle w:val="afb"/>
+      </w:pPr>
+      <w:r>
+        <w:t xml:space="preserve">Требуется создать ПП, который предоставит </w:t>
+      </w:r>
+      <w:r>
+        <w:rPr>
+          <w:color w:val="000000"/>
+          <w:szCs w:val="28"/>
+        </w:rPr>
+        <w:t>информацию о компонентах, функции сортировки, фильтрации и поиска компонентов, конфигурирования комплектующих, сохранения и экспорта сборки ПК</w:t>
+      </w:r>
+      <w:r>
+        <w:t>. Разрабатываем</w:t>
+      </w:r>
+      <w:r>
+        <w:t>ый</w:t>
+      </w:r>
+      <w:r>
+        <w:t xml:space="preserve"> </w:t>
+      </w:r>
+      <w:r>
+        <w:t>ПП</w:t>
+      </w:r>
+      <w:r>
+        <w:t xml:space="preserve"> нуж</w:t>
+      </w:r>
+      <w:r>
+        <w:t>ен</w:t>
+      </w:r>
+      <w:r>
+        <w:t xml:space="preserve"> для </w:t>
+      </w:r>
+      <w:r>
+        <w:t>создание работающих сборок ПК</w:t>
+      </w:r>
+      <w:r>
+        <w:t xml:space="preserve">, </w:t>
+      </w:r>
+      <w:r>
+        <w:t>минимизировав количество ошибок при самостоятельном подборе комплектующих</w:t>
+      </w:r>
+      <w:r>
+        <w:t>.</w:t>
+      </w:r>
+    </w:p>
+    <w:p>
+      <w:pPr>
+        <w:pStyle w:val="afb"/>
+      </w:pPr>
+      <w:r>
+        <w:t xml:space="preserve">Пользователям будет доступно конфигурирование процессора, материнской платы, корпуса, ОП, видеокарты, </w:t>
+      </w:r>
+      <w:r>
+        <w:t xml:space="preserve">системы </w:t>
+      </w:r>
+      <w:r>
+        <w:t>охлаждения процессора, блока питания и хранилищ данных.</w:t>
+      </w:r>
+    </w:p>
+    <w:p>
+      <w:pPr>
+        <w:pStyle w:val="afb"/>
+      </w:pPr>
+    </w:p>
+    <w:p>
+      <w:pPr>
+        <w:pStyle w:val="10"/>
+      </w:pPr>
+      <w:r>
+        <w:t>Постановка задачи</w:t>
+      </w:r>
+    </w:p>
+    <w:p>
+      <w:pPr>
+        <w:pStyle w:val="afb"/>
+      </w:pPr>
+    </w:p>
+    <w:p>
+      <w:pPr>
+        <w:pStyle w:val="afb"/>
+      </w:pPr>
+      <w:r>
+        <w:t xml:space="preserve">Требуется спроектировать и разработать серверную и клиентскую части </w:t>
+      </w:r>
+      <w:r>
+        <w:t>ПП</w:t>
+      </w:r>
+      <w:r>
+        <w:t>, автоматизирующей хранение, обработку и представление информации о</w:t>
+      </w:r>
+      <w:r>
+        <w:t xml:space="preserve"> комплектующих ПК</w:t>
+      </w:r>
+      <w:r>
+        <w:t>.</w:t>
+      </w:r>
+    </w:p>
+    <w:p>
+      <w:pPr>
+        <w:pStyle w:val="afb"/>
+      </w:pPr>
+      <w:r>
+        <w:t xml:space="preserve">Создание </w:t>
+      </w:r>
+      <w:r>
+        <w:t>ПП</w:t>
+      </w:r>
+      <w:r>
+        <w:t xml:space="preserve"> позволит </w:t>
+      </w:r>
+      <w:r>
+        <w:t>конфигурировать комплектующих сборки ПК и отображать их характеристики</w:t>
+      </w:r>
+      <w:r>
+        <w:t xml:space="preserve">, также экспортировать </w:t>
+      </w:r>
+      <w:r>
+        <w:t xml:space="preserve">список комплектующих </w:t>
+      </w:r>
+      <w:r>
+        <w:t>сборки</w:t>
+      </w:r>
+      <w:r>
+        <w:t xml:space="preserve"> </w:t>
+      </w:r>
+      <w:r>
+        <w:t>ПК</w:t>
+      </w:r>
+      <w:r>
+        <w:t>.</w:t>
+      </w:r>
+    </w:p>
+    <w:p>
+      <w:pPr>
+        <w:pStyle w:val="afb"/>
+      </w:pPr>
+      <w:r>
+        <w:t>Для достижения этой цели необходимо создать приложение с удобным интерфейсом пользователя и БД.</w:t>
+      </w:r>
+    </w:p>
+    <w:p>
+      <w:pPr>
+        <w:pStyle w:val="afb"/>
+      </w:pPr>
+    </w:p>
+    <w:p>
+      <w:pPr>
+        <w:pStyle w:val="afb"/>
+      </w:pPr>
+    </w:p>
+    <w:p>
+      <w:pPr>
+        <w:pStyle w:val="afb"/>
+      </w:pPr>
+    </w:p>
+    <w:p>
+      <w:pPr>
+        <w:pStyle w:val="a8"/>
+        <w:spacing w:line="360" w:lineRule="auto"/>
+        <w:ind w:left="0" w:firstLine="709"/>
+        <w:jc w:val="both"/>
+        <w:rPr>
+          <w:sz w:val="28"/>
+          <w:szCs w:val="28"/>
+        </w:rPr>
+      </w:pPr>
+      <w:r>
+        <w:rPr>
+          <w:sz w:val="28"/>
+          <w:szCs w:val="28"/>
+        </w:rPr>
+        <w:lastRenderedPageBreak/>
+        <w:t>ПП</w:t>
+      </w:r>
+      <w:r>
+        <w:rPr>
+          <w:sz w:val="28"/>
+          <w:szCs w:val="28"/>
+        </w:rPr>
+        <w:t xml:space="preserve"> должна обеспечивать выполнение следующих задач:</w:t>
+      </w:r>
+    </w:p>
+    <w:p>
+      <w:pPr>
+        <w:pStyle w:val="a2"/>
+      </w:pPr>
+      <w:r>
+        <w:t>отображение списков материнских плат, процессоров, корпусов, модулей ОП, систем охлаждения процессора, видеокарт, блоков питания и хранилищ данных</w:t>
+      </w:r>
+      <w:r>
+        <w:t>,</w:t>
+      </w:r>
+    </w:p>
+    <w:p>
+      <w:pPr>
+        <w:pStyle w:val="a2"/>
+      </w:pPr>
+      <w:r>
+        <w:t>поиск комплектующих</w:t>
+      </w:r>
+      <w:r>
+        <w:t xml:space="preserve"> </w:t>
+      </w:r>
+      <w:r>
+        <w:t>по имени, фильтрацию и сортировку по цене,</w:t>
+      </w:r>
+    </w:p>
+    <w:p>
+      <w:pPr>
+        <w:pStyle w:val="a2"/>
+      </w:pPr>
+      <w:r>
+        <w:t>конфигурирование комплектующих</w:t>
+      </w:r>
+      <w:r>
+        <w:t>,</w:t>
+      </w:r>
+    </w:p>
+    <w:p>
+      <w:pPr>
+        <w:pStyle w:val="a2"/>
+      </w:pPr>
+      <w:r>
+        <w:t>экспорт</w:t>
+      </w:r>
+      <w:r>
+        <w:t>а комплектующих</w:t>
+      </w:r>
+      <w:r>
+        <w:t xml:space="preserve"> </w:t>
+      </w:r>
+      <w:r>
+        <w:t>сборки ПК</w:t>
+      </w:r>
+      <w:r>
+        <w:t xml:space="preserve"> формате </w:t>
+      </w:r>
+      <w:r>
+        <w:t>.</w:t>
+      </w:r>
+      <w:r>
+        <w:rPr>
+          <w:lang w:val="en-US"/>
+        </w:rPr>
+        <w:t>pdf</w:t>
+      </w:r>
+      <w:r>
+        <w:t>, .</w:t>
+      </w:r>
+      <w:r>
+        <w:rPr>
+          <w:lang w:val="en-US"/>
+        </w:rPr>
+        <w:t>docx</w:t>
+      </w:r>
+      <w:r>
+        <w:t>, .</w:t>
+      </w:r>
+      <w:r>
+        <w:rPr>
+          <w:lang w:val="en-US"/>
+        </w:rPr>
+        <w:t>xlsx</w:t>
+      </w:r>
+      <w:r>
+        <w:t>,</w:t>
+      </w:r>
+    </w:p>
+    <w:p>
+      <w:pPr>
+        <w:pStyle w:val="a2"/>
+      </w:pPr>
+      <w:r>
+        <w:t>сохранения списков комплектующих сборки ПК, с возможностью переименовать и удалить</w:t>
+      </w:r>
+      <w:r>
+        <w:t>.</w:t>
+      </w:r>
+    </w:p>
+    <w:p>
+      <w:pPr>
+        <w:pStyle w:val="afb"/>
+      </w:pPr>
+    </w:p>
+    <w:p>
+      <w:pPr>
+        <w:pStyle w:val="10"/>
+      </w:pPr>
+      <w:r>
+        <w:t>Описание алгоритма функционирования системы</w:t>
+      </w:r>
+    </w:p>
+    <w:p>
+      <w:pPr>
+        <w:pStyle w:val="afb"/>
+      </w:pPr>
+    </w:p>
+    <w:p>
+      <w:pPr>
+        <w:pStyle w:val="afb"/>
+        <w:rPr>
+          <w:sz w:val="32"/>
+          <w:szCs w:val="28"/>
+        </w:rPr>
+      </w:pPr>
+      <w:r>
+        <w:t xml:space="preserve">После запуска </w:t>
+      </w:r>
+      <w:r>
+        <w:t>ПП</w:t>
+      </w:r>
+      <w:r>
+        <w:t xml:space="preserve"> перед пользователем отображается </w:t>
+      </w:r>
+      <w:r>
+        <w:t xml:space="preserve">главное </w:t>
+      </w:r>
+      <w:r>
+        <w:t xml:space="preserve">окно </w:t>
+      </w:r>
+      <w:r>
+        <w:t>конфигуратора</w:t>
+      </w:r>
+      <w:r>
+        <w:t xml:space="preserve">, предоставляющее возможность авторизации под одной из категорий пользователей (администратор приложения, менеджер, сотрудник). Для различных категорий пользователей после успешной авторизации предлагаются различные интерфейсы пользователей. </w:t>
+      </w:r>
+    </w:p>
+    <w:p>
+      <w:pPr>
+        <w:pStyle w:val="afb"/>
+        <w:rPr>
+          <w:sz w:val="32"/>
+          <w:szCs w:val="28"/>
+        </w:rPr>
+      </w:pPr>
+      <w:r>
+        <w:t xml:space="preserve">Администратору приложения должна быть доступна следующая функциональность: </w:t>
+      </w:r>
+    </w:p>
+    <w:p>
+      <w:pPr>
+        <w:pStyle w:val="a2"/>
+        <w:rPr>
+          <w:sz w:val="32"/>
+        </w:rPr>
+      </w:pPr>
+      <w:r>
+        <w:t>настройка параметров системы (редактирование информации о системных пользователях),</w:t>
+      </w:r>
+    </w:p>
+    <w:p>
+      <w:pPr>
+        <w:pStyle w:val="a2"/>
+        <w:rPr>
+          <w:sz w:val="32"/>
+        </w:rPr>
+      </w:pPr>
+      <w:r>
+        <w:t xml:space="preserve">настройка подключения приложения к БД. </w:t>
+      </w:r>
+    </w:p>
+    <w:p>
+      <w:pPr>
+        <w:pStyle w:val="a2"/>
+        <w:rPr>
+          <w:sz w:val="32"/>
+        </w:rPr>
+      </w:pPr>
+      <w:r>
+        <w:t xml:space="preserve"> Менеджеру должна быть доступна следующая функциональность: </w:t>
+      </w:r>
+    </w:p>
+    <w:p>
+      <w:pPr>
+        <w:pStyle w:val="a2"/>
+        <w:rPr>
+          <w:sz w:val="32"/>
+        </w:rPr>
+      </w:pPr>
+      <w:r>
+        <w:t xml:space="preserve">добавление, удаление или изменение информации о сотрудниках, графиках работ, ставках, должностях, отделах, начислениях, отпусках, больничных, </w:t>
+      </w:r>
+    </w:p>
+    <w:p>
+      <w:pPr>
+        <w:pStyle w:val="a2"/>
+        <w:rPr>
+          <w:sz w:val="32"/>
+        </w:rPr>
+      </w:pPr>
+      <w:r>
+        <w:t>добавление информации о новых сотрудниках, графиках работ, ставках, должностях, отделах, начислениях, отпусках, больничных,</w:t>
+      </w:r>
+    </w:p>
+    <w:p>
+      <w:pPr>
+        <w:pStyle w:val="a2"/>
+        <w:rPr>
+          <w:sz w:val="32"/>
+        </w:rPr>
+      </w:pPr>
+      <w:r>
+        <w:t>экспорт записей о начислениях, больничных и отпусках локально.</w:t>
+      </w:r>
+    </w:p>
+    <w:p>
+      <w:pPr>
+        <w:pStyle w:val="a2"/>
+        <w:rPr>
+          <w:sz w:val="32"/>
+        </w:rPr>
+      </w:pPr>
+      <w:r>
+        <w:lastRenderedPageBreak/>
+        <w:t xml:space="preserve">Сотруднику должна быть доступна следующая функциональность: </w:t>
+      </w:r>
+    </w:p>
+    <w:p>
+      <w:pPr>
+        <w:pStyle w:val="a2"/>
+        <w:rPr>
+          <w:szCs w:val="24"/>
+        </w:rPr>
+      </w:pPr>
+      <w:r>
+        <w:t>поиск информации о сотрудниках по фамилии, имени, отчеству,</w:t>
+      </w:r>
+    </w:p>
+    <w:p>
+      <w:pPr>
+        <w:pStyle w:val="a2"/>
+      </w:pPr>
+      <w:r>
+        <w:t>сортировка по фамилии или дате рождения,</w:t>
+      </w:r>
+    </w:p>
+    <w:p>
+      <w:pPr>
+        <w:pStyle w:val="a2"/>
+      </w:pPr>
+      <w:r>
+        <w:t>экспорт своей карточки сотрудника локально или посредством электронного письма.</w:t>
+      </w:r>
+    </w:p>
+    <w:p>
+      <w:pPr>
+        <w:pStyle w:val="a2"/>
+      </w:pPr>
+      <w:r>
+        <w:t>передача сообщений сотрудникам своего отдела (при условии, что авторизованный пользователь – начальник отдела).</w:t>
+      </w:r>
+    </w:p>
+    <w:p>
+      <w:pPr>
+        <w:pStyle w:val="afb"/>
+      </w:pPr>
+      <w:r>
+        <w:t>Для наибольшей наглядности на рисунке 1 приведена диаграмма вариантов использования.</w:t>
+      </w:r>
+    </w:p>
+    <w:p>
+      <w:pPr>
+        <w:pStyle w:val="10"/>
+        <w:numPr>
+          <w:ilvl w:val="0"/>
+          <w:numId w:val="0"/>
+        </w:numPr>
+        <w:ind w:left="1429"/>
+      </w:pPr>
+    </w:p>
+    <w:p>
+      <w:pPr>
+        <w:pStyle w:val="10"/>
+      </w:pPr>
+      <w:r>
+        <w:t>Выбор состава программных и технических средств</w:t>
+      </w:r>
+    </w:p>
+    <w:p>
+      <w:pPr>
+        <w:pStyle w:val="afb"/>
+      </w:pPr>
+    </w:p>
+    <w:p>
+      <w:pPr>
+        <w:pStyle w:val="afb"/>
+        <w:rPr>
+          <w:szCs w:val="28"/>
+        </w:rPr>
+      </w:pPr>
+      <w:r>
+        <w:rPr>
+          <w:rStyle w:val="normaltextrun"/>
+          <w:color w:val="000009"/>
+        </w:rPr>
+        <w:t>Согласно цели проектирования требуется создать многопользовательскую клиент-серверную информационную систему для ООО «Кедр».</w:t>
+      </w:r>
+      <w:r>
+        <w:rPr>
+          <w:rStyle w:val="eop"/>
+          <w:color w:val="000009"/>
+          <w:szCs w:val="28"/>
+        </w:rPr>
+        <w:t xml:space="preserve"> </w:t>
+      </w:r>
+    </w:p>
+    <w:p>
+      <w:pPr>
+        <w:pStyle w:val="afb"/>
+        <w:rPr>
+          <w:szCs w:val="28"/>
+        </w:rPr>
+      </w:pPr>
+      <w:r>
+        <w:rPr>
+          <w:rStyle w:val="normaltextrun"/>
+          <w:color w:val="000009"/>
+        </w:rPr>
+        <w:t>Эксплуатироваться разрабатываемая ИС будет на персональных компьютерах с установленной ОС семейства Windows версии не ниже Windows 10.</w:t>
+      </w:r>
+      <w:r>
+        <w:rPr>
+          <w:rStyle w:val="eop"/>
+          <w:color w:val="000009"/>
+          <w:szCs w:val="28"/>
+        </w:rPr>
+        <w:t xml:space="preserve"> </w:t>
+      </w:r>
+    </w:p>
+    <w:p>
+      <w:pPr>
+        <w:pStyle w:val="afb"/>
+        <w:rPr>
+          <w:szCs w:val="28"/>
+        </w:rPr>
+      </w:pPr>
+      <w:r>
+        <w:rPr>
+          <w:rStyle w:val="normaltextrun"/>
+          <w:color w:val="000009"/>
+        </w:rPr>
+        <w:t>В качестве системы управления базами данных выбрана СУБД Microsoft SQL Server 2019 Express, т.к. она является удобной в работе и имеет собственный язык запросов, который оптимален тем, что информацию из БД можно извлекать по любому критерию или совокупности критериев [4]. Также в этой СУБД поддерживается возможность создания различных подпрограмм на языке SQL.</w:t>
+      </w:r>
+      <w:r>
+        <w:rPr>
+          <w:rStyle w:val="eop"/>
+          <w:color w:val="000009"/>
+          <w:szCs w:val="28"/>
+        </w:rPr>
+        <w:t xml:space="preserve"> </w:t>
+      </w:r>
+    </w:p>
+    <w:p>
+      <w:pPr>
+        <w:pStyle w:val="afb"/>
+        <w:rPr>
+          <w:szCs w:val="28"/>
+        </w:rPr>
+      </w:pPr>
+      <w:r>
+        <w:rPr>
+          <w:rStyle w:val="normaltextrun"/>
+          <w:color w:val="000009"/>
+        </w:rPr>
+        <w:t xml:space="preserve">Приложение будет написано на языке программирования C#, т.к. в нем присутствуют простые в применении компоненты для работы с базами данных [20], в частности – с базами данных Microsoft SQL Server [5]. Для разработки приложения будет использоваться интегрированная среда разработки программ Microsoft Visual Studio 2019, т.к. она позволяет достаточно быстро создавать приложения на языке программирования C# </w:t>
+      </w:r>
+      <w:r>
+        <w:rPr>
+          <w:rStyle w:val="normaltextrun"/>
+          <w:color w:val="000009"/>
+        </w:rPr>
+        <w:lastRenderedPageBreak/>
+        <w:t xml:space="preserve">для Windows [1]. Для создания визуальных стилей приложения будет использоваться библиотека </w:t>
+      </w:r>
+      <w:proofErr w:type="spellStart"/>
+      <w:r>
+        <w:rPr>
+          <w:rStyle w:val="eop"/>
+          <w:color w:val="000009"/>
+          <w:szCs w:val="28"/>
+        </w:rPr>
+        <w:t>MaterialSkin</w:t>
+      </w:r>
+      <w:proofErr w:type="spellEnd"/>
+      <w:r>
+        <w:rPr>
+          <w:rStyle w:val="eop"/>
+          <w:color w:val="000009"/>
+          <w:szCs w:val="28"/>
+        </w:rPr>
+        <w:t xml:space="preserve">, являющаяся свободной для коммерческого и некоммерческого использования. Для отправки смс-сообщений из приложения будет осуществляться через смс-шлюз, предоставляемый сервисом </w:t>
+      </w:r>
+      <w:proofErr w:type="spellStart"/>
+      <w:r>
+        <w:rPr>
+          <w:rStyle w:val="eop"/>
+          <w:color w:val="000009"/>
+          <w:szCs w:val="28"/>
+          <w:lang w:val="en-US"/>
+        </w:rPr>
+        <w:t>SmsAero</w:t>
+      </w:r>
+      <w:proofErr w:type="spellEnd"/>
+      <w:r>
+        <w:rPr>
+          <w:rStyle w:val="eop"/>
+          <w:color w:val="000009"/>
+          <w:szCs w:val="28"/>
+        </w:rPr>
+        <w:t>.</w:t>
+      </w:r>
+    </w:p>
+    <w:p>
+      <w:pPr>
+        <w:pStyle w:val="afb"/>
+        <w:rPr>
+          <w:szCs w:val="28"/>
+        </w:rPr>
+      </w:pPr>
+      <w:r>
+        <w:rPr>
+          <w:rStyle w:val="normaltextrun"/>
+          <w:color w:val="000009"/>
+        </w:rPr>
+        <w:t>Для функционирования системы на стороне сервера достаточны следующие программные и технические средства:</w:t>
+      </w:r>
+      <w:r>
+        <w:rPr>
+          <w:rStyle w:val="eop"/>
+          <w:color w:val="000009"/>
+          <w:szCs w:val="28"/>
+        </w:rPr>
+        <w:t xml:space="preserve"> </w:t>
+      </w:r>
+    </w:p>
+    <w:p>
+      <w:pPr>
+        <w:pStyle w:val="a2"/>
+      </w:pPr>
+      <w:r>
+        <w:rPr>
+          <w:rStyle w:val="normaltextrun"/>
+          <w:color w:val="000009"/>
+        </w:rPr>
+        <w:t xml:space="preserve">ОС Windows 10 </w:t>
+      </w:r>
+      <w:r>
+        <w:rPr>
+          <w:lang w:val="en-US"/>
+        </w:rPr>
+        <w:t>TH1 1507</w:t>
+      </w:r>
+      <w:r>
+        <w:t xml:space="preserve"> или выше, </w:t>
+      </w:r>
+      <w:r>
+        <w:rPr>
+          <w:rStyle w:val="normaltextrun"/>
+          <w:color w:val="000009"/>
+        </w:rPr>
+        <w:t xml:space="preserve">либо </w:t>
+      </w:r>
+      <w:r>
+        <w:t xml:space="preserve">Windows Server 2016 или выше, </w:t>
+      </w:r>
+    </w:p>
+    <w:p>
+      <w:pPr>
+        <w:pStyle w:val="a2"/>
+      </w:pPr>
+      <w:r>
+        <w:rPr>
+          <w:rStyle w:val="normaltextrun"/>
+          <w:color w:val="000009"/>
+        </w:rPr>
+        <w:t>сервер БД: Microsoft SQL Server версии не ниже 2019 года,</w:t>
+      </w:r>
+      <w:r>
+        <w:rPr>
+          <w:rStyle w:val="eop"/>
+          <w:color w:val="000009"/>
+        </w:rPr>
+        <w:t xml:space="preserve"> </w:t>
+      </w:r>
+    </w:p>
+    <w:p>
+      <w:pPr>
+        <w:pStyle w:val="a2"/>
+      </w:pPr>
+      <w:r>
+        <w:rPr>
+          <w:rStyle w:val="normaltextrun"/>
+          <w:color w:val="000009"/>
+        </w:rPr>
+        <w:t>программное обеспечение для конфигурирования, управления и администрирования MSSQL: SQL Server Management Studio 18 или выше,</w:t>
+      </w:r>
+    </w:p>
+    <w:p>
+      <w:pPr>
+        <w:pStyle w:val="a2"/>
+      </w:pPr>
+      <w:r>
+        <w:rPr>
+          <w:rStyle w:val="normaltextrun"/>
+          <w:color w:val="000009"/>
+        </w:rPr>
+        <w:t>процессор Intel или совместимый процессор с тактовой частотой 1,4 ГГц и выше (рекомендуется 2 ГГц и выше),</w:t>
+      </w:r>
+      <w:r>
+        <w:rPr>
+          <w:rStyle w:val="eop"/>
+          <w:color w:val="000009"/>
+        </w:rPr>
+        <w:t xml:space="preserve"> </w:t>
+      </w:r>
+    </w:p>
+    <w:p>
+      <w:pPr>
+        <w:pStyle w:val="a2"/>
+      </w:pPr>
+      <w:r>
+        <w:rPr>
+          <w:rStyle w:val="normaltextrun"/>
+          <w:color w:val="000009"/>
+        </w:rPr>
+        <w:t>оперативная память минимум 512 МБ (рекомендуется 2 ГБ и выше),</w:t>
+      </w:r>
+      <w:r>
+        <w:rPr>
+          <w:rStyle w:val="eop"/>
+          <w:color w:val="000009"/>
+        </w:rPr>
+        <w:t xml:space="preserve"> </w:t>
+      </w:r>
+    </w:p>
+    <w:p>
+      <w:pPr>
+        <w:pStyle w:val="a2"/>
+      </w:pPr>
+      <w:r>
+        <w:rPr>
+          <w:rStyle w:val="normaltextrun"/>
+          <w:color w:val="000009"/>
+        </w:rPr>
+        <w:t>объем свободного места на жестком диске не менее 6 ГБ,</w:t>
+      </w:r>
+      <w:r>
+        <w:rPr>
+          <w:rStyle w:val="eop"/>
+          <w:color w:val="000009"/>
+        </w:rPr>
+        <w:t xml:space="preserve"> </w:t>
+      </w:r>
+    </w:p>
+    <w:p>
+      <w:pPr>
+        <w:pStyle w:val="a2"/>
+        <w:rPr>
+          <w:rStyle w:val="normaltextrun"/>
+        </w:rPr>
+      </w:pPr>
+      <w:r>
+        <w:rPr>
+          <w:rStyle w:val="normaltextrun"/>
+          <w:color w:val="000009"/>
+        </w:rPr>
+        <w:t>манипуляторы: клавиатура и мышь,</w:t>
+      </w:r>
+    </w:p>
+    <w:p>
+      <w:pPr>
+        <w:pStyle w:val="a2"/>
+      </w:pPr>
+      <w:r>
+        <w:rPr>
+          <w:rStyle w:val="normaltextrun"/>
+          <w:color w:val="000009"/>
+        </w:rPr>
+        <w:t>компьютерный монитор: ЖКД с диагональю не менее 21".</w:t>
+      </w:r>
+    </w:p>
+    <w:p>
+      <w:pPr>
+        <w:pStyle w:val="a2"/>
+      </w:pPr>
+      <w:r>
+        <w:rPr>
+          <w:rStyle w:val="normaltextrun"/>
+          <w:color w:val="000009"/>
+        </w:rPr>
+        <w:t>Для функционирования системы на стороне клиента достаточны следующие программные и технические средства:</w:t>
+      </w:r>
+      <w:r>
+        <w:rPr>
+          <w:rStyle w:val="eop"/>
+          <w:color w:val="000009"/>
+        </w:rPr>
+        <w:t xml:space="preserve"> </w:t>
+      </w:r>
+    </w:p>
+    <w:p>
+      <w:pPr>
+        <w:pStyle w:val="a2"/>
+      </w:pPr>
+      <w:r>
+        <w:rPr>
+          <w:rStyle w:val="normaltextrun"/>
+          <w:color w:val="000009"/>
+        </w:rPr>
+        <w:t xml:space="preserve">операционная система Windows 7 </w:t>
+      </w:r>
+      <w:r>
+        <w:t>пакетом обновления 1 (SP1) или выше</w:t>
+      </w:r>
+      <w:r>
+        <w:rPr>
+          <w:rStyle w:val="normaltextrun"/>
+          <w:color w:val="000009"/>
+        </w:rPr>
+        <w:t>,</w:t>
+      </w:r>
+      <w:r>
+        <w:rPr>
+          <w:rStyle w:val="eop"/>
+          <w:color w:val="000009"/>
+        </w:rPr>
+        <w:t xml:space="preserve"> </w:t>
+      </w:r>
+    </w:p>
+    <w:p>
+      <w:pPr>
+        <w:pStyle w:val="a2"/>
+      </w:pPr>
+      <w:r>
+        <w:rPr>
+          <w:rStyle w:val="normaltextrun"/>
+          <w:color w:val="000009"/>
+        </w:rPr>
+        <w:t>.Net Framework версии 4.8 и выше,</w:t>
+      </w:r>
+      <w:r>
+        <w:rPr>
+          <w:rStyle w:val="eop"/>
+          <w:color w:val="000009"/>
+        </w:rPr>
+        <w:t xml:space="preserve"> </w:t>
+      </w:r>
+    </w:p>
+    <w:p>
+      <w:pPr>
+        <w:pStyle w:val="a2"/>
+      </w:pPr>
+      <w:r>
+        <w:rPr>
+          <w:rStyle w:val="normaltextrun"/>
+          <w:color w:val="000009"/>
+        </w:rPr>
+        <w:t>процессор Intel или совместимый процессор с тактовой частотой 1 ГГц и выше (рекомендуется 2 ГГц и выше),</w:t>
+      </w:r>
+      <w:r>
+        <w:rPr>
+          <w:rStyle w:val="eop"/>
+          <w:color w:val="000009"/>
+        </w:rPr>
+        <w:t xml:space="preserve"> </w:t>
+      </w:r>
+    </w:p>
+    <w:p>
+      <w:pPr>
+        <w:pStyle w:val="a2"/>
+      </w:pPr>
+      <w:r>
+        <w:rPr>
+          <w:rStyle w:val="normaltextrun"/>
+          <w:color w:val="000009"/>
+        </w:rPr>
+        <w:t>оперативная память минимум 1024 МБ (рекомендуется 2 ГБ и выше),</w:t>
+      </w:r>
+      <w:r>
+        <w:rPr>
+          <w:rStyle w:val="eop"/>
+          <w:color w:val="000009"/>
+        </w:rPr>
+        <w:t xml:space="preserve"> </w:t>
+      </w:r>
+    </w:p>
+    <w:p>
+      <w:pPr>
+        <w:pStyle w:val="a2"/>
+      </w:pPr>
+      <w:r>
+        <w:rPr>
+          <w:rStyle w:val="normaltextrun"/>
+          <w:color w:val="000009"/>
+        </w:rPr>
+        <w:t>объем свободного места на жестком диске не менее 4 ГБ,</w:t>
+      </w:r>
+      <w:r>
+        <w:rPr>
+          <w:rStyle w:val="eop"/>
+          <w:color w:val="000009"/>
+        </w:rPr>
+        <w:t xml:space="preserve"> </w:t>
+      </w:r>
+    </w:p>
+    <w:p>
+      <w:pPr>
+        <w:pStyle w:val="a2"/>
+      </w:pPr>
+      <w:r>
+        <w:rPr>
+          <w:rStyle w:val="normaltextrun"/>
+          <w:color w:val="000009"/>
+        </w:rPr>
+        <w:t>компьютерный монитор: ЖКД с диагональю не менее 21",</w:t>
+      </w:r>
+      <w:r>
+        <w:rPr>
+          <w:rStyle w:val="eop"/>
+          <w:color w:val="000009"/>
+        </w:rPr>
+        <w:t xml:space="preserve"> </w:t>
+      </w:r>
+    </w:p>
+    <w:p>
+      <w:pPr>
+        <w:pStyle w:val="a2"/>
+        <w:rPr>
+          <w:rStyle w:val="normaltextrun"/>
+        </w:rPr>
+      </w:pPr>
+      <w:r>
+        <w:rPr>
+          <w:rStyle w:val="normaltextrun"/>
+          <w:color w:val="000009"/>
+        </w:rPr>
+        <w:t>манипуляторы: клавиатура и мышь.</w:t>
+      </w:r>
+    </w:p>
+    <w:p>
+      <w:pPr>
+        <w:pStyle w:val="afb"/>
+      </w:pPr>
+    </w:p>
+    <w:p>
+      <w:pPr>
+        <w:pStyle w:val="afb"/>
+      </w:pPr>
+      <w:r>
+        <w:lastRenderedPageBreak/>
         <w:br w:type="page"/>
       </w:r>
     </w:p>
@@ -3365,6 +4432,119 @@
     </w:lvl>
   </w:abstractNum>
   <w:abstractNum w:abstractNumId="7" w15:restartNumberingAfterBreak="0">
+    <w:nsid w:val="17B2307E"/>
+    <w:multiLevelType w:val="hybridMultilevel"/>
+    <w:tmpl w:val="228C9F18"/>
+    <w:lvl w:ilvl="0" w:tplc="B61027CC">
+      <w:start w:val="1"/>
+      <w:numFmt w:val="bullet"/>
+      <w:lvlText w:val=""/>
+      <w:lvlJc w:val="left"/>
+      <w:pPr>
+        <w:ind w:left="720" w:hanging="360"/>
+      </w:pPr>
+      <w:rPr>
+        <w:rFonts w:ascii="Symbol" w:hAnsi="Symbol" w:hint="default"/>
+      </w:rPr>
+    </w:lvl>
+    <w:lvl w:ilvl="1" w:tplc="04190003">
+      <w:start w:val="1"/>
+      <w:numFmt w:val="bullet"/>
+      <w:lvlText w:val="o"/>
+      <w:lvlJc w:val="left"/>
+      <w:pPr>
+        <w:ind w:left="1440" w:hanging="360"/>
+      </w:pPr>
+      <w:rPr>
+        <w:rFonts w:ascii="Courier New" w:hAnsi="Courier New" w:cs="Courier New" w:hint="default"/>
+      </w:rPr>
+    </w:lvl>
+    <w:lvl w:ilvl="2" w:tplc="04190005">
+      <w:start w:val="1"/>
+      <w:numFmt w:val="bullet"/>
+      <w:lvlText w:val=""/>
+      <w:lvlJc w:val="left"/>
+      <w:pPr>
+        <w:ind w:left="2160" w:hanging="360"/>
+      </w:pPr>
+      <w:rPr>
+        <w:rFonts w:ascii="Wingdings" w:hAnsi="Wingdings" w:hint="default"/>
+      </w:rPr>
+    </w:lvl>
+    <w:lvl w:ilvl="3" w:tplc="04190001">
+      <w:start w:val="1"/>
+      <w:numFmt w:val="bullet"/>
+      <w:lvlText w:val=""/>
+      <w:lvlJc w:val="left"/>
+      <w:pPr>
+        <w:ind w:left="2880" w:hanging="360"/>
+      </w:pPr>
+      <w:rPr>
+        <w:rFonts w:ascii="Symbol" w:hAnsi="Symbol" w:hint="default"/>
+      </w:rPr>
+    </w:lvl>
+    <w:lvl w:ilvl="4" w:tplc="04190003">
+      <w:start w:val="1"/>
+      <w:numFmt w:val="bullet"/>
+      <w:lvlText w:val="o"/>
+      <w:lvlJc w:val="left"/>
+      <w:pPr>
+        <w:ind w:left="3600" w:hanging="360"/>
+      </w:pPr>
+      <w:rPr>
+        <w:rFonts w:ascii="Courier New" w:hAnsi="Courier New" w:cs="Courier New" w:hint="default"/>
+      </w:rPr>
+    </w:lvl>
+    <w:lvl w:ilvl="5" w:tplc="04190005">
+      <w:start w:val="1"/>
+      <w:numFmt w:val="bullet"/>
+      <w:lvlText w:val=""/>
+      <w:lvlJc w:val="left"/>
+      <w:pPr>
+        <w:ind w:left="4320" w:hanging="360"/>
+      </w:pPr>
+      <w:rPr>
+        <w:rFonts w:ascii="Wingdings" w:hAnsi="Wingdings" w:hint="default"/>
+      </w:rPr>
+    </w:lvl>
+    <w:lvl w:ilvl="6" w:tplc="04190001">
+      <w:start w:val="1"/>
+      <w:numFmt w:val="bullet"/>
+      <w:lvlText w:val=""/>
+      <w:lvlJc w:val="left"/>
+      <w:pPr>
+        <w:ind w:left="5040" w:hanging="360"/>
+      </w:pPr>
+      <w:rPr>
+        <w:rFonts w:ascii="Symbol" w:hAnsi="Symbol" w:hint="default"/>
+      </w:rPr>
+    </w:lvl>
+    <w:lvl w:ilvl="7" w:tplc="04190003">
+      <w:start w:val="1"/>
+      <w:numFmt w:val="bullet"/>
+      <w:lvlText w:val="o"/>
+      <w:lvlJc w:val="left"/>
+      <w:pPr>
+        <w:ind w:left="5760" w:hanging="360"/>
+      </w:pPr>
+      <w:rPr>
+        <w:rFonts w:ascii="Courier New" w:hAnsi="Courier New" w:cs="Courier New" w:hint="default"/>
+      </w:rPr>
+    </w:lvl>
+    <w:lvl w:ilvl="8" w:tplc="04190005">
+      <w:start w:val="1"/>
+      <w:numFmt w:val="bullet"/>
+      <w:lvlText w:val=""/>
+      <w:lvlJc w:val="left"/>
+      <w:pPr>
+        <w:ind w:left="6480" w:hanging="360"/>
+      </w:pPr>
+      <w:rPr>
+        <w:rFonts w:ascii="Wingdings" w:hAnsi="Wingdings" w:hint="default"/>
+      </w:rPr>
+    </w:lvl>
+  </w:abstractNum>
+  <w:abstractNum w:abstractNumId="8" w15:restartNumberingAfterBreak="0">
     <w:nsid w:val="1810544B"/>
     <w:multiLevelType w:val="multilevel"/>
     <w:tmpl w:val="9542832A"/>
@@ -3477,7 +4657,7 @@
       </w:rPr>
     </w:lvl>
   </w:abstractNum>
-  <w:abstractNum w:abstractNumId="8" w15:restartNumberingAfterBreak="0">
+  <w:abstractNum w:abstractNumId="9" w15:restartNumberingAfterBreak="0">
     <w:nsid w:val="1C1E5C1F"/>
     <w:multiLevelType w:val="multilevel"/>
     <w:tmpl w:val="7C2C25A2"/>
@@ -3592,7 +4772,7 @@
       </w:rPr>
     </w:lvl>
   </w:abstractNum>
-  <w:abstractNum w:abstractNumId="9" w15:restartNumberingAfterBreak="0">
+  <w:abstractNum w:abstractNumId="10" w15:restartNumberingAfterBreak="0">
     <w:nsid w:val="1F1C1C6E"/>
     <w:multiLevelType w:val="hybridMultilevel"/>
     <w:tmpl w:val="40043388"/>
@@ -3705,7 +4885,120 @@
       </w:rPr>
     </w:lvl>
   </w:abstractNum>
-  <w:abstractNum w:abstractNumId="10" w15:restartNumberingAfterBreak="0">
+  <w:abstractNum w:abstractNumId="11" w15:restartNumberingAfterBreak="0">
+    <w:nsid w:val="26E72CEC"/>
+    <w:multiLevelType w:val="hybridMultilevel"/>
+    <w:tmpl w:val="6C0688BC"/>
+    <w:lvl w:ilvl="0" w:tplc="B61027CC">
+      <w:start w:val="1"/>
+      <w:numFmt w:val="bullet"/>
+      <w:lvlText w:val=""/>
+      <w:lvlJc w:val="left"/>
+      <w:pPr>
+        <w:ind w:left="1571" w:hanging="360"/>
+      </w:pPr>
+      <w:rPr>
+        <w:rFonts w:ascii="Symbol" w:hAnsi="Symbol" w:hint="default"/>
+      </w:rPr>
+    </w:lvl>
+    <w:lvl w:ilvl="1" w:tplc="04190003">
+      <w:start w:val="1"/>
+      <w:numFmt w:val="bullet"/>
+      <w:lvlText w:val="o"/>
+      <w:lvlJc w:val="left"/>
+      <w:pPr>
+        <w:ind w:left="2291" w:hanging="360"/>
+      </w:pPr>
+      <w:rPr>
+        <w:rFonts w:ascii="Courier New" w:hAnsi="Courier New" w:cs="Courier New" w:hint="default"/>
+      </w:rPr>
+    </w:lvl>
+    <w:lvl w:ilvl="2" w:tplc="04190005">
+      <w:start w:val="1"/>
+      <w:numFmt w:val="bullet"/>
+      <w:lvlText w:val=""/>
+      <w:lvlJc w:val="left"/>
+      <w:pPr>
+        <w:ind w:left="3011" w:hanging="360"/>
+      </w:pPr>
+      <w:rPr>
+        <w:rFonts w:ascii="Wingdings" w:hAnsi="Wingdings" w:hint="default"/>
+      </w:rPr>
+    </w:lvl>
+    <w:lvl w:ilvl="3" w:tplc="04190001">
+      <w:start w:val="1"/>
+      <w:numFmt w:val="bullet"/>
+      <w:lvlText w:val=""/>
+      <w:lvlJc w:val="left"/>
+      <w:pPr>
+        <w:ind w:left="3731" w:hanging="360"/>
+      </w:pPr>
+      <w:rPr>
+        <w:rFonts w:ascii="Symbol" w:hAnsi="Symbol" w:hint="default"/>
+      </w:rPr>
+    </w:lvl>
+    <w:lvl w:ilvl="4" w:tplc="04190003">
+      <w:start w:val="1"/>
+      <w:numFmt w:val="bullet"/>
+      <w:lvlText w:val="o"/>
+      <w:lvlJc w:val="left"/>
+      <w:pPr>
+        <w:ind w:left="4451" w:hanging="360"/>
+      </w:pPr>
+      <w:rPr>
+        <w:rFonts w:ascii="Courier New" w:hAnsi="Courier New" w:cs="Courier New" w:hint="default"/>
+      </w:rPr>
+    </w:lvl>
+    <w:lvl w:ilvl="5" w:tplc="04190005">
+      <w:start w:val="1"/>
+      <w:numFmt w:val="bullet"/>
+      <w:lvlText w:val=""/>
+      <w:lvlJc w:val="left"/>
+      <w:pPr>
+        <w:ind w:left="5171" w:hanging="360"/>
+      </w:pPr>
+      <w:rPr>
+        <w:rFonts w:ascii="Wingdings" w:hAnsi="Wingdings" w:hint="default"/>
+      </w:rPr>
+    </w:lvl>
+    <w:lvl w:ilvl="6" w:tplc="04190001">
+      <w:start w:val="1"/>
+      <w:numFmt w:val="bullet"/>
+      <w:lvlText w:val=""/>
+      <w:lvlJc w:val="left"/>
+      <w:pPr>
+        <w:ind w:left="5891" w:hanging="360"/>
+      </w:pPr>
+      <w:rPr>
+        <w:rFonts w:ascii="Symbol" w:hAnsi="Symbol" w:hint="default"/>
+      </w:rPr>
+    </w:lvl>
+    <w:lvl w:ilvl="7" w:tplc="04190003">
+      <w:start w:val="1"/>
+      <w:numFmt w:val="bullet"/>
+      <w:lvlText w:val="o"/>
+      <w:lvlJc w:val="left"/>
+      <w:pPr>
+        <w:ind w:left="6611" w:hanging="360"/>
+      </w:pPr>
+      <w:rPr>
+        <w:rFonts w:ascii="Courier New" w:hAnsi="Courier New" w:cs="Courier New" w:hint="default"/>
+      </w:rPr>
+    </w:lvl>
+    <w:lvl w:ilvl="8" w:tplc="04190005">
+      <w:start w:val="1"/>
+      <w:numFmt w:val="bullet"/>
+      <w:lvlText w:val=""/>
+      <w:lvlJc w:val="left"/>
+      <w:pPr>
+        <w:ind w:left="7331" w:hanging="360"/>
+      </w:pPr>
+      <w:rPr>
+        <w:rFonts w:ascii="Wingdings" w:hAnsi="Wingdings" w:hint="default"/>
+      </w:rPr>
+    </w:lvl>
+  </w:abstractNum>
+  <w:abstractNum w:abstractNumId="12" w15:restartNumberingAfterBreak="0">
     <w:nsid w:val="33BA1B0B"/>
     <w:multiLevelType w:val="hybridMultilevel"/>
     <w:tmpl w:val="63508362"/>
@@ -3818,7 +5111,7 @@
       </w:rPr>
     </w:lvl>
   </w:abstractNum>
-  <w:abstractNum w:abstractNumId="11" w15:restartNumberingAfterBreak="0">
+  <w:abstractNum w:abstractNumId="13" w15:restartNumberingAfterBreak="0">
     <w:nsid w:val="34322876"/>
     <w:multiLevelType w:val="multilevel"/>
     <w:tmpl w:val="22907846"/>
@@ -3936,7 +5229,7 @@
       </w:rPr>
     </w:lvl>
   </w:abstractNum>
-  <w:abstractNum w:abstractNumId="12" w15:restartNumberingAfterBreak="0">
+  <w:abstractNum w:abstractNumId="14" w15:restartNumberingAfterBreak="0">
     <w:nsid w:val="353E37E5"/>
     <w:multiLevelType w:val="multilevel"/>
     <w:tmpl w:val="09660550"/>
@@ -4049,7 +5342,7 @@
       </w:pPr>
     </w:lvl>
   </w:abstractNum>
-  <w:abstractNum w:abstractNumId="13" w15:restartNumberingAfterBreak="0">
+  <w:abstractNum w:abstractNumId="15" w15:restartNumberingAfterBreak="0">
     <w:nsid w:val="42B27BEF"/>
     <w:multiLevelType w:val="hybridMultilevel"/>
     <w:tmpl w:val="64B04F2E"/>
@@ -4162,7 +5455,120 @@
       </w:rPr>
     </w:lvl>
   </w:abstractNum>
-  <w:abstractNum w:abstractNumId="14" w15:restartNumberingAfterBreak="0">
+  <w:abstractNum w:abstractNumId="16" w15:restartNumberingAfterBreak="0">
+    <w:nsid w:val="443151B5"/>
+    <w:multiLevelType w:val="hybridMultilevel"/>
+    <w:tmpl w:val="DFEE289C"/>
+    <w:lvl w:ilvl="0" w:tplc="B61027CC">
+      <w:start w:val="1"/>
+      <w:numFmt w:val="bullet"/>
+      <w:lvlText w:val=""/>
+      <w:lvlJc w:val="left"/>
+      <w:pPr>
+        <w:ind w:left="1571" w:hanging="360"/>
+      </w:pPr>
+      <w:rPr>
+        <w:rFonts w:ascii="Symbol" w:hAnsi="Symbol" w:hint="default"/>
+      </w:rPr>
+    </w:lvl>
+    <w:lvl w:ilvl="1" w:tplc="04190003">
+      <w:start w:val="1"/>
+      <w:numFmt w:val="bullet"/>
+      <w:lvlText w:val="o"/>
+      <w:lvlJc w:val="left"/>
+      <w:pPr>
+        <w:ind w:left="2291" w:hanging="360"/>
+      </w:pPr>
+      <w:rPr>
+        <w:rFonts w:ascii="Courier New" w:hAnsi="Courier New" w:cs="Courier New" w:hint="default"/>
+      </w:rPr>
+    </w:lvl>
+    <w:lvl w:ilvl="2" w:tplc="04190005">
+      <w:start w:val="1"/>
+      <w:numFmt w:val="bullet"/>
+      <w:lvlText w:val=""/>
+      <w:lvlJc w:val="left"/>
+      <w:pPr>
+        <w:ind w:left="3011" w:hanging="360"/>
+      </w:pPr>
+      <w:rPr>
+        <w:rFonts w:ascii="Wingdings" w:hAnsi="Wingdings" w:hint="default"/>
+      </w:rPr>
+    </w:lvl>
+    <w:lvl w:ilvl="3" w:tplc="04190001">
+      <w:start w:val="1"/>
+      <w:numFmt w:val="bullet"/>
+      <w:lvlText w:val=""/>
+      <w:lvlJc w:val="left"/>
+      <w:pPr>
+        <w:ind w:left="3731" w:hanging="360"/>
+      </w:pPr>
+      <w:rPr>
+        <w:rFonts w:ascii="Symbol" w:hAnsi="Symbol" w:hint="default"/>
+      </w:rPr>
+    </w:lvl>
+    <w:lvl w:ilvl="4" w:tplc="04190003">
+      <w:start w:val="1"/>
+      <w:numFmt w:val="bullet"/>
+      <w:lvlText w:val="o"/>
+      <w:lvlJc w:val="left"/>
+      <w:pPr>
+        <w:ind w:left="4451" w:hanging="360"/>
+      </w:pPr>
+      <w:rPr>
+        <w:rFonts w:ascii="Courier New" w:hAnsi="Courier New" w:cs="Courier New" w:hint="default"/>
+      </w:rPr>
+    </w:lvl>
+    <w:lvl w:ilvl="5" w:tplc="04190005">
+      <w:start w:val="1"/>
+      <w:numFmt w:val="bullet"/>
+      <w:lvlText w:val=""/>
+      <w:lvlJc w:val="left"/>
+      <w:pPr>
+        <w:ind w:left="5171" w:hanging="360"/>
+      </w:pPr>
+      <w:rPr>
+        <w:rFonts w:ascii="Wingdings" w:hAnsi="Wingdings" w:hint="default"/>
+      </w:rPr>
+    </w:lvl>
+    <w:lvl w:ilvl="6" w:tplc="04190001">
+      <w:start w:val="1"/>
+      <w:numFmt w:val="bullet"/>
+      <w:lvlText w:val=""/>
+      <w:lvlJc w:val="left"/>
+      <w:pPr>
+        <w:ind w:left="5891" w:hanging="360"/>
+      </w:pPr>
+      <w:rPr>
+        <w:rFonts w:ascii="Symbol" w:hAnsi="Symbol" w:hint="default"/>
+      </w:rPr>
+    </w:lvl>
+    <w:lvl w:ilvl="7" w:tplc="04190003">
+      <w:start w:val="1"/>
+      <w:numFmt w:val="bullet"/>
+      <w:lvlText w:val="o"/>
+      <w:lvlJc w:val="left"/>
+      <w:pPr>
+        <w:ind w:left="6611" w:hanging="360"/>
+      </w:pPr>
+      <w:rPr>
+        <w:rFonts w:ascii="Courier New" w:hAnsi="Courier New" w:cs="Courier New" w:hint="default"/>
+      </w:rPr>
+    </w:lvl>
+    <w:lvl w:ilvl="8" w:tplc="04190005">
+      <w:start w:val="1"/>
+      <w:numFmt w:val="bullet"/>
+      <w:lvlText w:val=""/>
+      <w:lvlJc w:val="left"/>
+      <w:pPr>
+        <w:ind w:left="7331" w:hanging="360"/>
+      </w:pPr>
+      <w:rPr>
+        <w:rFonts w:ascii="Wingdings" w:hAnsi="Wingdings" w:hint="default"/>
+      </w:rPr>
+    </w:lvl>
+  </w:abstractNum>
+  <w:abstractNum w:abstractNumId="17" w15:restartNumberingAfterBreak="0">
     <w:nsid w:val="448F526A"/>
     <w:multiLevelType w:val="hybridMultilevel"/>
     <w:tmpl w:val="D6E48F76"/>
@@ -4275,7 +5681,7 @@
       </w:rPr>
     </w:lvl>
   </w:abstractNum>
-  <w:abstractNum w:abstractNumId="15" w15:restartNumberingAfterBreak="0">
+  <w:abstractNum w:abstractNumId="18" w15:restartNumberingAfterBreak="0">
     <w:nsid w:val="457D0FAA"/>
     <w:multiLevelType w:val="hybridMultilevel"/>
     <w:tmpl w:val="1F7C5608"/>
@@ -4361,7 +5767,7 @@
       </w:pPr>
     </w:lvl>
   </w:abstractNum>
-  <w:abstractNum w:abstractNumId="16" w15:restartNumberingAfterBreak="0">
+  <w:abstractNum w:abstractNumId="19" w15:restartNumberingAfterBreak="0">
     <w:nsid w:val="515F007C"/>
     <w:multiLevelType w:val="hybridMultilevel"/>
     <w:tmpl w:val="FF3425B8"/>
@@ -4413,7 +5819,7 @@
       <w:lvlJc w:val="left"/>
     </w:lvl>
   </w:abstractNum>
-  <w:abstractNum w:abstractNumId="17" w15:restartNumberingAfterBreak="0">
+  <w:abstractNum w:abstractNumId="20" w15:restartNumberingAfterBreak="0">
     <w:nsid w:val="55DF03C8"/>
     <w:multiLevelType w:val="hybridMultilevel"/>
     <w:tmpl w:val="6B02AD5A"/>
@@ -4526,7 +5932,7 @@
       </w:rPr>
     </w:lvl>
   </w:abstractNum>
-  <w:abstractNum w:abstractNumId="18" w15:restartNumberingAfterBreak="0">
+  <w:abstractNum w:abstractNumId="21" w15:restartNumberingAfterBreak="0">
     <w:nsid w:val="5DBF28C6"/>
     <w:multiLevelType w:val="multilevel"/>
     <w:tmpl w:val="C722F912"/>
@@ -4642,7 +6048,7 @@
       </w:rPr>
     </w:lvl>
   </w:abstractNum>
-  <w:abstractNum w:abstractNumId="19" w15:restartNumberingAfterBreak="0">
+  <w:abstractNum w:abstractNumId="22" w15:restartNumberingAfterBreak="0">
     <w:nsid w:val="610B308D"/>
     <w:multiLevelType w:val="hybridMultilevel"/>
     <w:tmpl w:val="BF6E7740"/>
@@ -4752,7 +6158,7 @@
       </w:rPr>
     </w:lvl>
   </w:abstractNum>
-  <w:abstractNum w:abstractNumId="20" w15:restartNumberingAfterBreak="0">
+  <w:abstractNum w:abstractNumId="23" w15:restartNumberingAfterBreak="0">
     <w:nsid w:val="6187356F"/>
     <w:multiLevelType w:val="hybridMultilevel"/>
     <w:tmpl w:val="3C40EC8C"/>
@@ -4862,7 +6268,7 @@
       </w:rPr>
     </w:lvl>
   </w:abstractNum>
-  <w:abstractNum w:abstractNumId="21" w15:restartNumberingAfterBreak="0">
+  <w:abstractNum w:abstractNumId="24" w15:restartNumberingAfterBreak="0">
     <w:nsid w:val="65CD3CC1"/>
     <w:multiLevelType w:val="hybridMultilevel"/>
     <w:tmpl w:val="067ADC28"/>
@@ -4975,7 +6381,7 @@
       </w:rPr>
     </w:lvl>
   </w:abstractNum>
-  <w:abstractNum w:abstractNumId="22" w15:restartNumberingAfterBreak="0">
+  <w:abstractNum w:abstractNumId="25" w15:restartNumberingAfterBreak="0">
     <w:nsid w:val="6A017112"/>
     <w:multiLevelType w:val="hybridMultilevel"/>
     <w:tmpl w:val="016E26E0"/>
@@ -5062,7 +6468,120 @@
       </w:pPr>
     </w:lvl>
   </w:abstractNum>
-  <w:abstractNum w:abstractNumId="23" w15:restartNumberingAfterBreak="0">
+  <w:abstractNum w:abstractNumId="26" w15:restartNumberingAfterBreak="0">
+    <w:nsid w:val="6B9043C8"/>
+    <w:multiLevelType w:val="hybridMultilevel"/>
+    <w:tmpl w:val="3B2ED3B2"/>
+    <w:lvl w:ilvl="0" w:tplc="B61027CC">
+      <w:start w:val="1"/>
+      <w:numFmt w:val="bullet"/>
+      <w:lvlText w:val=""/>
+      <w:lvlJc w:val="left"/>
+      <w:pPr>
+        <w:ind w:left="1429" w:hanging="360"/>
+      </w:pPr>
+      <w:rPr>
+        <w:rFonts w:ascii="Symbol" w:hAnsi="Symbol" w:hint="default"/>
+      </w:rPr>
+    </w:lvl>
+    <w:lvl w:ilvl="1" w:tplc="04190003">
+      <w:start w:val="1"/>
+      <w:numFmt w:val="bullet"/>
+      <w:lvlText w:val="o"/>
+      <w:lvlJc w:val="left"/>
+      <w:pPr>
+        <w:ind w:left="2149" w:hanging="360"/>
+      </w:pPr>
+      <w:rPr>
+        <w:rFonts w:ascii="Courier New" w:hAnsi="Courier New" w:cs="Courier New" w:hint="default"/>
+      </w:rPr>
+    </w:lvl>
+    <w:lvl w:ilvl="2" w:tplc="04190005">
+      <w:start w:val="1"/>
+      <w:numFmt w:val="bullet"/>
+      <w:lvlText w:val=""/>
+      <w:lvlJc w:val="left"/>
+      <w:pPr>
+        <w:ind w:left="2869" w:hanging="360"/>
+      </w:pPr>
+      <w:rPr>
+        <w:rFonts w:ascii="Wingdings" w:hAnsi="Wingdings" w:hint="default"/>
+      </w:rPr>
+    </w:lvl>
+    <w:lvl w:ilvl="3" w:tplc="04190001">
+      <w:start w:val="1"/>
+      <w:numFmt w:val="bullet"/>
+      <w:lvlText w:val=""/>
+      <w:lvlJc w:val="left"/>
+      <w:pPr>
+        <w:ind w:left="3589" w:hanging="360"/>
+      </w:pPr>
+      <w:rPr>
+        <w:rFonts w:ascii="Symbol" w:hAnsi="Symbol" w:hint="default"/>
+      </w:rPr>
+    </w:lvl>
+    <w:lvl w:ilvl="4" w:tplc="04190003">
+      <w:start w:val="1"/>
+      <w:numFmt w:val="bullet"/>
+      <w:lvlText w:val="o"/>
+      <w:lvlJc w:val="left"/>
+      <w:pPr>
+        <w:ind w:left="4309" w:hanging="360"/>
+      </w:pPr>
+      <w:rPr>
+        <w:rFonts w:ascii="Courier New" w:hAnsi="Courier New" w:cs="Courier New" w:hint="default"/>
+      </w:rPr>
+    </w:lvl>
+    <w:lvl w:ilvl="5" w:tplc="04190005">
+      <w:start w:val="1"/>
+      <w:numFmt w:val="bullet"/>
+      <w:lvlText w:val=""/>
+      <w:lvlJc w:val="left"/>
+      <w:pPr>
+        <w:ind w:left="5029" w:hanging="360"/>
+      </w:pPr>
+      <w:rPr>
+        <w:rFonts w:ascii="Wingdings" w:hAnsi="Wingdings" w:hint="default"/>
+      </w:rPr>
+    </w:lvl>
+    <w:lvl w:ilvl="6" w:tplc="04190001">
+      <w:start w:val="1"/>
+      <w:numFmt w:val="bullet"/>
+      <w:lvlText w:val=""/>
+      <w:lvlJc w:val="left"/>
+      <w:pPr>
+        <w:ind w:left="5749" w:hanging="360"/>
+      </w:pPr>
+      <w:rPr>
+        <w:rFonts w:ascii="Symbol" w:hAnsi="Symbol" w:hint="default"/>
+      </w:rPr>
+    </w:lvl>
+    <w:lvl w:ilvl="7" w:tplc="04190003">
+      <w:start w:val="1"/>
+      <w:numFmt w:val="bullet"/>
+      <w:lvlText w:val="o"/>
+      <w:lvlJc w:val="left"/>
+      <w:pPr>
+        <w:ind w:left="6469" w:hanging="360"/>
+      </w:pPr>
+      <w:rPr>
+        <w:rFonts w:ascii="Courier New" w:hAnsi="Courier New" w:cs="Courier New" w:hint="default"/>
+      </w:rPr>
+    </w:lvl>
+    <w:lvl w:ilvl="8" w:tplc="04190005">
+      <w:start w:val="1"/>
+      <w:numFmt w:val="bullet"/>
+      <w:lvlText w:val=""/>
+      <w:lvlJc w:val="left"/>
+      <w:pPr>
+        <w:ind w:left="7189" w:hanging="360"/>
+      </w:pPr>
+      <w:rPr>
+        <w:rFonts w:ascii="Wingdings" w:hAnsi="Wingdings" w:hint="default"/>
+      </w:rPr>
+    </w:lvl>
+  </w:abstractNum>
+  <w:abstractNum w:abstractNumId="27" w15:restartNumberingAfterBreak="0">
     <w:nsid w:val="6CFC5A95"/>
     <w:multiLevelType w:val="hybridMultilevel"/>
     <w:tmpl w:val="AE30FE1C"/>
@@ -5175,7 +6694,7 @@
       </w:rPr>
     </w:lvl>
   </w:abstractNum>
-  <w:abstractNum w:abstractNumId="24" w15:restartNumberingAfterBreak="0">
+  <w:abstractNum w:abstractNumId="28" w15:restartNumberingAfterBreak="0">
     <w:nsid w:val="727D63AB"/>
     <w:multiLevelType w:val="hybridMultilevel"/>
     <w:tmpl w:val="DE700740"/>
@@ -5288,11 +6807,105 @@
       </w:rPr>
     </w:lvl>
   </w:abstractNum>
+  <w:abstractNum w:abstractNumId="29" w15:restartNumberingAfterBreak="0">
+    <w:nsid w:val="7765260C"/>
+    <w:multiLevelType w:val="multilevel"/>
+    <w:tmpl w:val="D45C815A"/>
+    <w:lvl w:ilvl="0">
+      <w:start w:val="1"/>
+      <w:numFmt w:val="decimal"/>
+      <w:lvlText w:val="%1"/>
+      <w:lvlJc w:val="left"/>
+      <w:pPr>
+        <w:ind w:left="1429" w:hanging="720"/>
+      </w:pPr>
+    </w:lvl>
+    <w:lvl w:ilvl="1">
+      <w:start w:val="1"/>
+      <w:numFmt w:val="decimal"/>
+      <w:isLgl/>
+      <w:lvlText w:val="%1.%2"/>
+      <w:lvlJc w:val="left"/>
+      <w:pPr>
+        <w:ind w:left="1429" w:hanging="720"/>
+      </w:pPr>
+    </w:lvl>
+    <w:lvl w:ilvl="2">
+      <w:start w:val="1"/>
+      <w:numFmt w:val="decimal"/>
+      <w:isLgl/>
+      <w:lvlText w:val="%1.%2.%3"/>
+      <w:lvlJc w:val="left"/>
+      <w:pPr>
+        <w:ind w:left="1429" w:hanging="720"/>
+      </w:pPr>
+    </w:lvl>
+    <w:lvl w:ilvl="3">
+      <w:start w:val="1"/>
+      <w:numFmt w:val="decimal"/>
+      <w:isLgl/>
+      <w:lvlText w:val="%1.%2.%3.%4"/>
+      <w:lvlJc w:val="left"/>
+      <w:pPr>
+        <w:ind w:left="1789" w:hanging="1080"/>
+      </w:pPr>
+    </w:lvl>
+    <w:lvl w:ilvl="4">
+      <w:start w:val="1"/>
+      <w:numFmt w:val="decimal"/>
+      <w:isLgl/>
+      <w:lvlText w:val="%1.%2.%3.%4.%5"/>
+      <w:lvlJc w:val="left"/>
+      <w:pPr>
+        <w:ind w:left="1789" w:hanging="1080"/>
+      </w:pPr>
+    </w:lvl>
+    <w:lvl w:ilvl="5">
+      <w:start w:val="1"/>
+      <w:numFmt w:val="decimal"/>
+      <w:isLgl/>
+      <w:lvlText w:val="%1.%2.%3.%4.%5.%6"/>
+      <w:lvlJc w:val="left"/>
+      <w:pPr>
+        <w:ind w:left="2149" w:hanging="1440"/>
+      </w:pPr>
+    </w:lvl>
+    <w:lvl w:ilvl="6">
+      <w:start w:val="1"/>
+      <w:numFmt w:val="decimal"/>
+      <w:isLgl/>
+      <w:lvlText w:val="%1.%2.%3.%4.%5.%6.%7"/>
+      <w:lvlJc w:val="left"/>
+      <w:pPr>
+        <w:ind w:left="2149" w:hanging="1440"/>
+      </w:pPr>
+    </w:lvl>
+    <w:lvl w:ilvl="7">
+      <w:start w:val="1"/>
+      <w:numFmt w:val="decimal"/>
+      <w:isLgl/>
+      <w:lvlText w:val="%1.%2.%3.%4.%5.%6.%7.%8"/>
+      <w:lvlJc w:val="left"/>
+      <w:pPr>
+        <w:ind w:left="2509" w:hanging="1800"/>
+      </w:pPr>
+    </w:lvl>
+    <w:lvl w:ilvl="8">
+      <w:start w:val="1"/>
+      <w:numFmt w:val="decimal"/>
+      <w:isLgl/>
+      <w:lvlText w:val="%1.%2.%3.%4.%5.%6.%7.%8.%9"/>
+      <w:lvlJc w:val="left"/>
+      <w:pPr>
+        <w:ind w:left="2869" w:hanging="2160"/>
+      </w:pPr>
+    </w:lvl>
+  </w:abstractNum>
   <w:num w:numId="1">
-    <w:abstractNumId w:val="22"/>
+    <w:abstractNumId w:val="25"/>
   </w:num>
   <w:num w:numId="2">
-    <w:abstractNumId w:val="16"/>
+    <w:abstractNumId w:val="19"/>
   </w:num>
   <w:num w:numId="3">
     <w:abstractNumId w:val="4"/>
@@ -5301,55 +6914,55 @@
     <w:abstractNumId w:val="6"/>
   </w:num>
   <w:num w:numId="5">
-    <w:abstractNumId w:val="7"/>
+    <w:abstractNumId w:val="8"/>
   </w:num>
   <w:num w:numId="6">
-    <w:abstractNumId w:val="14"/>
+    <w:abstractNumId w:val="17"/>
   </w:num>
   <w:num w:numId="7">
-    <w:abstractNumId w:val="24"/>
+    <w:abstractNumId w:val="28"/>
   </w:num>
   <w:num w:numId="8">
-    <w:abstractNumId w:val="19"/>
+    <w:abstractNumId w:val="22"/>
   </w:num>
   <w:num w:numId="9">
-    <w:abstractNumId w:val="13"/>
+    <w:abstractNumId w:val="15"/>
   </w:num>
   <w:num w:numId="10">
-    <w:abstractNumId w:val="10"/>
+    <w:abstractNumId w:val="12"/>
   </w:num>
   <w:num w:numId="11">
     <w:abstractNumId w:val="5"/>
   </w:num>
   <w:num w:numId="12">
-    <w:abstractNumId w:val="9"/>
+    <w:abstractNumId w:val="10"/>
   </w:num>
   <w:num w:numId="13">
-    <w:abstractNumId w:val="12"/>
+    <w:abstractNumId w:val="14"/>
   </w:num>
   <w:num w:numId="14">
-    <w:abstractNumId w:val="21"/>
+    <w:abstractNumId w:val="24"/>
   </w:num>
   <w:num w:numId="15">
-    <w:abstractNumId w:val="17"/>
+    <w:abstractNumId w:val="20"/>
   </w:num>
   <w:num w:numId="16">
-    <w:abstractNumId w:val="18"/>
+    <w:abstractNumId w:val="21"/>
   </w:num>
   <w:num w:numId="17">
     <w:abstractNumId w:val="2"/>
   </w:num>
   <w:num w:numId="18">
-    <w:abstractNumId w:val="11"/>
+    <w:abstractNumId w:val="13"/>
   </w:num>
   <w:num w:numId="19">
-    <w:abstractNumId w:val="8"/>
+    <w:abstractNumId w:val="9"/>
   </w:num>
   <w:num w:numId="20">
-    <w:abstractNumId w:val="20"/>
+    <w:abstractNumId w:val="23"/>
   </w:num>
   <w:num w:numId="21">
-    <w:abstractNumId w:val="8"/>
+    <w:abstractNumId w:val="9"/>
     <w:lvlOverride w:ilvl="0">
       <w:startOverride w:val="1"/>
     </w:lvlOverride>
@@ -5385,7 +6998,7 @@
     <w:abstractNumId w:val="3"/>
   </w:num>
   <w:num w:numId="24">
-    <w:abstractNumId w:val="22"/>
+    <w:abstractNumId w:val="25"/>
     <w:lvlOverride w:ilvl="0">
       <w:startOverride w:val="1"/>
     </w:lvlOverride>
@@ -5415,13 +7028,91 @@
     </w:lvlOverride>
   </w:num>
   <w:num w:numId="25">
-    <w:abstractNumId w:val="15"/>
+    <w:abstractNumId w:val="18"/>
   </w:num>
   <w:num w:numId="26">
     <w:abstractNumId w:val="0"/>
   </w:num>
   <w:num w:numId="27">
-    <w:abstractNumId w:val="23"/>
+    <w:abstractNumId w:val="27"/>
+  </w:num>
+  <w:num w:numId="28">
+    <w:abstractNumId w:val="29"/>
+    <w:lvlOverride w:ilvl="0">
+      <w:startOverride w:val="1"/>
+    </w:lvlOverride>
+    <w:lvlOverride w:ilvl="1">
+      <w:startOverride w:val="1"/>
+    </w:lvlOverride>
+    <w:lvlOverride w:ilvl="2">
+      <w:startOverride w:val="1"/>
+    </w:lvlOverride>
+    <w:lvlOverride w:ilvl="3">
+      <w:startOverride w:val="1"/>
+    </w:lvlOverride>
+    <w:lvlOverride w:ilvl="4">
+      <w:startOverride w:val="1"/>
+    </w:lvlOverride>
+    <w:lvlOverride w:ilvl="5">
+      <w:startOverride w:val="1"/>
+    </w:lvlOverride>
+    <w:lvlOverride w:ilvl="6">
+      <w:startOverride w:val="1"/>
+    </w:lvlOverride>
+    <w:lvlOverride w:ilvl="7">
+      <w:startOverride w:val="1"/>
+    </w:lvlOverride>
+    <w:lvlOverride w:ilvl="8">
+      <w:startOverride w:val="1"/>
+    </w:lvlOverride>
+  </w:num>
+  <w:num w:numId="29">
+    <w:abstractNumId w:val="11"/>
+    <w:lvlOverride w:ilvl="0"/>
+    <w:lvlOverride w:ilvl="1"/>
+    <w:lvlOverride w:ilvl="2"/>
+    <w:lvlOverride w:ilvl="3"/>
+    <w:lvlOverride w:ilvl="4"/>
+    <w:lvlOverride w:ilvl="5"/>
+    <w:lvlOverride w:ilvl="6"/>
+    <w:lvlOverride w:ilvl="7"/>
+    <w:lvlOverride w:ilvl="8"/>
+  </w:num>
+  <w:num w:numId="30">
+    <w:abstractNumId w:val="16"/>
+    <w:lvlOverride w:ilvl="0"/>
+    <w:lvlOverride w:ilvl="1"/>
+    <w:lvlOverride w:ilvl="2"/>
+    <w:lvlOverride w:ilvl="3"/>
+    <w:lvlOverride w:ilvl="4"/>
+    <w:lvlOverride w:ilvl="5"/>
+    <w:lvlOverride w:ilvl="6"/>
+    <w:lvlOverride w:ilvl="7"/>
+    <w:lvlOverride w:ilvl="8"/>
+  </w:num>
+  <w:num w:numId="31">
+    <w:abstractNumId w:val="7"/>
+    <w:lvlOverride w:ilvl="0"/>
+    <w:lvlOverride w:ilvl="1"/>
+    <w:lvlOverride w:ilvl="2"/>
+    <w:lvlOverride w:ilvl="3"/>
+    <w:lvlOverride w:ilvl="4"/>
+    <w:lvlOverride w:ilvl="5"/>
+    <w:lvlOverride w:ilvl="6"/>
+    <w:lvlOverride w:ilvl="7"/>
+    <w:lvlOverride w:ilvl="8"/>
+  </w:num>
+  <w:num w:numId="32">
+    <w:abstractNumId w:val="26"/>
+    <w:lvlOverride w:ilvl="0"/>
+    <w:lvlOverride w:ilvl="1"/>
+    <w:lvlOverride w:ilvl="2"/>
+    <w:lvlOverride w:ilvl="3"/>
+    <w:lvlOverride w:ilvl="4"/>
+    <w:lvlOverride w:ilvl="5"/>
+    <w:lvlOverride w:ilvl="6"/>
+    <w:lvlOverride w:ilvl="7"/>
+    <w:lvlOverride w:ilvl="8"/>
   </w:num>
 </w:numbering>
 </file>
@@ -6859,6 +8550,24 @@
       <w:shd w:val="clear" w:color="auto" w:fill="E1DFDD"/>
     </w:rPr>
   </w:style>
+  <w:style w:type="paragraph" w:customStyle="1" w:styleId="paragraph">
+    <w:name w:val="paragraph"/>
+    <w:basedOn w:val="a4"/>
+    <w:rsid w:val="002F5C9A"/>
+    <w:pPr>
+      <w:spacing w:before="100" w:beforeAutospacing="1" w:after="100" w:afterAutospacing="1"/>
+    </w:pPr>
+  </w:style>
+  <w:style w:type="character" w:customStyle="1" w:styleId="normaltextrun">
+    <w:name w:val="normaltextrun"/>
+    <w:basedOn w:val="a5"/>
+    <w:rsid w:val="004718C5"/>
+  </w:style>
+  <w:style w:type="character" w:customStyle="1" w:styleId="eop">
+    <w:name w:val="eop"/>
+    <w:basedOn w:val="a5"/>
+    <w:rsid w:val="004718C5"/>
+  </w:style>
 </w:styles>
 </file>
 

--- a/ПЗ.docx
+++ b/ПЗ.docx
@@ -56,14 +56,6 @@
     <w:p>
       <w:pPr>
         <w:pStyle w:val="afb"/>
-      </w:pPr>
-      <w:r>
-        <w:t>ПП – программный продукт</w:t>
-      </w:r>
-    </w:p>
-    <w:p>
-      <w:pPr>
-        <w:pStyle w:val="afb"/>
         <w:rPr>
           <w:rFonts w:eastAsiaTheme="majorEastAsia" w:cstheme="majorBidi"/>
           <w:sz w:val="32"/>
@@ -161,31 +153,43 @@
         <w:rPr>
           <w:sz w:val="28"/>
         </w:rPr>
-        <w:t xml:space="preserve">множество ошибок, из-за которых ПК не будет работать. Для </w:t>
-      </w:r>
-      <w:r>
-        <w:rPr>
-          <w:sz w:val="28"/>
-        </w:rPr>
-        <w:t>упрощения подбора комплектующих</w:t>
-      </w:r>
-      <w:r>
-        <w:rPr>
-          <w:sz w:val="28"/>
-        </w:rPr>
-        <w:t xml:space="preserve"> сборк</w:t>
-      </w:r>
-      <w:r>
-        <w:rPr>
-          <w:sz w:val="28"/>
-        </w:rPr>
-        <w:t>и</w:t>
-      </w:r>
-      <w:r>
-        <w:rPr>
-          <w:sz w:val="28"/>
-        </w:rPr>
-        <w:t xml:space="preserve"> ПК было принято решение разработать ПП «Конфигуратор сборки ПК».</w:t>
+        <w:t xml:space="preserve">множество ошибок, из-за которых ПК не будет работать. </w:t>
+      </w:r>
+      <w:r>
+        <w:rPr>
+          <w:sz w:val="28"/>
+        </w:rPr>
+        <w:t xml:space="preserve">Для проведения </w:t>
+      </w:r>
+      <w:r>
+        <w:rPr>
+          <w:sz w:val="28"/>
+        </w:rPr>
+        <w:t>обучения студентов на предприятии заказчика</w:t>
+      </w:r>
+      <w:r>
+        <w:rPr>
+          <w:sz w:val="28"/>
+        </w:rPr>
+        <w:t xml:space="preserve"> по теме «Конфигурирование автоматизированного рабочего места»</w:t>
+      </w:r>
+      <w:r>
+        <w:rPr>
+          <w:sz w:val="28"/>
+        </w:rPr>
+        <w:t xml:space="preserve"> было принято решение разработать </w:t>
+      </w:r>
+      <w:r>
+        <w:rPr>
+          <w:sz w:val="28"/>
+        </w:rPr>
+        <w:t>приложение</w:t>
+      </w:r>
+      <w:r>
+        <w:rPr>
+          <w:sz w:val="28"/>
+        </w:rPr>
+        <w:t xml:space="preserve"> «Конфигуратор сборки ПК».</w:t>
       </w:r>
     </w:p>
     <w:p>
@@ -214,7 +218,7 @@
           <w:sz w:val="28"/>
           <w:szCs w:val="28"/>
         </w:rPr>
-        <w:t>ПП</w:t>
+        <w:t>приложения</w:t>
       </w:r>
       <w:r>
         <w:rPr>
@@ -238,47 +242,7 @@
           <w:sz w:val="28"/>
           <w:szCs w:val="28"/>
         </w:rPr>
-        <w:t>. Разрабатываем</w:t>
-      </w:r>
-      <w:r>
-        <w:rPr>
-          <w:color w:val="000000"/>
-          <w:sz w:val="28"/>
-          <w:szCs w:val="28"/>
-        </w:rPr>
-        <w:t xml:space="preserve">ый ПП </w:t>
-      </w:r>
-      <w:r>
-        <w:rPr>
-          <w:color w:val="000000"/>
-          <w:sz w:val="28"/>
-          <w:szCs w:val="28"/>
-        </w:rPr>
-        <w:t xml:space="preserve">должен </w:t>
-      </w:r>
-      <w:r>
-        <w:rPr>
-          <w:color w:val="000000"/>
-          <w:sz w:val="28"/>
-          <w:szCs w:val="28"/>
-        </w:rPr>
-        <w:t>состо</w:t>
-      </w:r>
-      <w:r>
-        <w:rPr>
-          <w:color w:val="000000"/>
-          <w:sz w:val="28"/>
-          <w:szCs w:val="28"/>
-        </w:rPr>
-        <w:t>ять</w:t>
-      </w:r>
-      <w:r>
-        <w:rPr>
-          <w:color w:val="000000"/>
-          <w:sz w:val="28"/>
-          <w:szCs w:val="28"/>
-        </w:rPr>
-        <w:t xml:space="preserve"> из двух частей.</w:t>
+        <w:t>.</w:t>
       </w:r>
     </w:p>
     <w:p>
@@ -299,23 +263,25 @@
           <w:sz w:val="28"/>
           <w:szCs w:val="28"/>
         </w:rPr>
-        <w:t>Серверной части</w:t>
-      </w:r>
+        <w:t xml:space="preserve">Для приложения требуется разработать </w:t>
+      </w:r>
+      <w:proofErr w:type="gramStart"/>
       <w:r>
         <w:rPr>
           <w:color w:val="000000"/>
           <w:sz w:val="28"/>
           <w:szCs w:val="28"/>
         </w:rPr>
-        <w:t>, которая должна</w:t>
-      </w:r>
+        <w:t>БД</w:t>
+      </w:r>
+      <w:proofErr w:type="gramEnd"/>
       <w:r>
         <w:rPr>
           <w:color w:val="000000"/>
           <w:sz w:val="28"/>
           <w:szCs w:val="28"/>
         </w:rPr>
-        <w:t xml:space="preserve"> содержа</w:t>
+        <w:t xml:space="preserve"> в которой</w:t>
       </w:r>
       <w:r>
         <w:rPr>
@@ -323,7 +289,7 @@
           <w:sz w:val="28"/>
           <w:szCs w:val="28"/>
         </w:rPr>
-        <w:t xml:space="preserve">ть </w:t>
+        <w:t xml:space="preserve"> </w:t>
       </w:r>
       <w:r>
         <w:rPr>
@@ -331,15 +297,7 @@
           <w:sz w:val="28"/>
           <w:szCs w:val="28"/>
         </w:rPr>
-        <w:t>БД</w:t>
-      </w:r>
-      <w:r>
-        <w:rPr>
-          <w:color w:val="000000"/>
-          <w:sz w:val="28"/>
-          <w:szCs w:val="28"/>
-        </w:rPr>
-        <w:t>, в которой хранится информация о процессорах, материнских платах, корпусах, модулях ОП, видеокартах,</w:t>
+        <w:t>хранится информация о процессорах, материнских платах, корпусах, модулях ОП, видеокартах,</w:t>
       </w:r>
       <w:r>
         <w:rPr>
@@ -384,7 +342,31 @@
           <w:sz w:val="28"/>
           <w:szCs w:val="28"/>
         </w:rPr>
-        <w:t>Клиентской части, которая должна предоставлять информацию о компонентах</w:t>
+        <w:t>Приложение</w:t>
+      </w:r>
+      <w:r>
+        <w:rPr>
+          <w:color w:val="000000"/>
+          <w:sz w:val="28"/>
+          <w:szCs w:val="28"/>
+        </w:rPr>
+        <w:t xml:space="preserve"> должн</w:t>
+      </w:r>
+      <w:r>
+        <w:rPr>
+          <w:color w:val="000000"/>
+          <w:sz w:val="28"/>
+          <w:szCs w:val="28"/>
+        </w:rPr>
+        <w:t>о</w:t>
+      </w:r>
+      <w:r>
+        <w:rPr>
+          <w:color w:val="000000"/>
+          <w:sz w:val="28"/>
+          <w:szCs w:val="28"/>
+        </w:rPr>
+        <w:t xml:space="preserve"> предоставлять информацию о компонентах</w:t>
       </w:r>
       <w:r>
         <w:rPr>
@@ -501,7 +483,13 @@
         <w:pStyle w:val="a2"/>
       </w:pPr>
       <w:r>
-        <w:t>спроектировать модели, необходимые для разработки ИС,</w:t>
+        <w:t xml:space="preserve">спроектировать модели, необходимые для разработки </w:t>
+      </w:r>
+      <w:r>
+        <w:t>приложения</w:t>
+      </w:r>
+      <w:r>
+        <w:t>,</w:t>
       </w:r>
     </w:p>
     <w:p>
@@ -517,8 +505,42 @@
         <w:pStyle w:val="a2"/>
       </w:pPr>
       <w:r>
+        <w:t>спроектировать интерфейс клиентского приложения,</w:t>
+      </w:r>
+    </w:p>
+    <w:p>
+      <w:pPr>
+        <w:pStyle w:val="a2"/>
+      </w:pPr>
+      <w:r>
+        <w:t>разработать клиентское приложение,</w:t>
+      </w:r>
+    </w:p>
+    <w:p>
+      <w:pPr>
+        <w:pStyle w:val="a2"/>
+      </w:pPr>
+      <w:r>
         <w:lastRenderedPageBreak/>
-        <w:t>реализовать бизнес-логику на стороне сервера, разработав необходимые представления, функции, процедуры и триггеры в БД,</w:t>
+        <w:t xml:space="preserve">реализовать экспорт данных в формате </w:t>
+      </w:r>
+      <w:r>
+        <w:t>.</w:t>
+      </w:r>
+      <w:r>
+        <w:rPr>
+          <w:lang w:val="en-US"/>
+        </w:rPr>
+        <w:t>xls</w:t>
+      </w:r>
+      <w:r>
+        <w:rPr>
+          <w:lang w:val="en-US"/>
+        </w:rPr>
+        <w:t>x</w:t>
+      </w:r>
+      <w:r>
+        <w:t>,</w:t>
       </w:r>
     </w:p>
     <w:p>
@@ -526,7 +548,16 @@
         <w:pStyle w:val="a2"/>
       </w:pPr>
       <w:r>
-        <w:t>спроектировать интерфейс клиентского приложения,</w:t>
+        <w:t>реализовать экспорт данных в формате .</w:t>
+      </w:r>
+      <w:r>
+        <w:rPr>
+          <w:lang w:val="en-US"/>
+        </w:rPr>
+        <w:t>docx</w:t>
+      </w:r>
+      <w:r>
+        <w:t>,</w:t>
       </w:r>
     </w:p>
     <w:p>
@@ -534,7 +565,16 @@
         <w:pStyle w:val="a2"/>
       </w:pPr>
       <w:r>
-        <w:t>разработать клиентское приложение,</w:t>
+        <w:t>реализовать экспорт данных в формате .</w:t>
+      </w:r>
+      <w:r>
+        <w:rPr>
+          <w:lang w:val="en-US"/>
+        </w:rPr>
+        <w:t>pdf</w:t>
+      </w:r>
+      <w:r>
+        <w:t>,</w:t>
       </w:r>
     </w:p>
     <w:p>
@@ -542,95 +582,69 @@
         <w:pStyle w:val="a2"/>
       </w:pPr>
       <w:r>
-        <w:t xml:space="preserve">реализовать экспорт данных в формате </w:t>
+        <w:t xml:space="preserve">провести отладку кода </w:t>
+      </w:r>
+      <w:r>
+        <w:t>приложения</w:t>
+      </w:r>
+      <w:r>
+        <w:t>,</w:t>
+      </w:r>
+    </w:p>
+    <w:p>
+      <w:pPr>
+        <w:pStyle w:val="a2"/>
+      </w:pPr>
+      <w:r>
+        <w:t xml:space="preserve">провести тестирование </w:t>
+      </w:r>
+      <w:r>
+        <w:t>приложения</w:t>
+      </w:r>
+      <w:r>
+        <w:t>,</w:t>
+      </w:r>
+    </w:p>
+    <w:p>
+      <w:pPr>
+        <w:pStyle w:val="a2"/>
+      </w:pPr>
+      <w:r>
+        <w:t xml:space="preserve">проанализировать полученные в ходе тестирования и отладки результаты работы </w:t>
+      </w:r>
+      <w:r>
+        <w:t>ПП</w:t>
+      </w:r>
+      <w:r>
+        <w:t xml:space="preserve">, </w:t>
+      </w:r>
+    </w:p>
+    <w:p>
+      <w:pPr>
+        <w:pStyle w:val="a2"/>
+      </w:pPr>
+      <w:r>
+        <w:t>составить руководство оператора БД,</w:t>
+      </w:r>
+    </w:p>
+    <w:p>
+      <w:pPr>
+        <w:pStyle w:val="a2"/>
+      </w:pPr>
+      <w:r>
+        <w:t>составить руководство пользователя</w:t>
+      </w:r>
+      <w:r>
+        <w:t xml:space="preserve"> по установке и</w:t>
+      </w:r>
+      <w:r>
+        <w:t xml:space="preserve"> эксплуатации </w:t>
+      </w:r>
+      <w:r>
+        <w:t>приложения</w:t>
       </w:r>
       <w:r>
         <w:t>.</w:t>
-      </w:r>
-      <w:proofErr w:type="spellStart"/>
-      <w:r>
-        <w:rPr>
-          <w:lang w:val="en-US"/>
-        </w:rPr>
-        <w:t>xls</w:t>
-      </w:r>
-      <w:proofErr w:type="spellEnd"/>
-      <w:r>
-        <w:t>,</w:t>
-      </w:r>
-    </w:p>
-    <w:p>
-      <w:pPr>
-        <w:pStyle w:val="a2"/>
-      </w:pPr>
-      <w:r>
-        <w:t>реализовать экспорт данных в формате .</w:t>
-      </w:r>
-      <w:r>
-        <w:rPr>
-          <w:lang w:val="en-US"/>
-        </w:rPr>
-        <w:t>docx</w:t>
-      </w:r>
-      <w:r>
-        <w:t>,</w:t>
-      </w:r>
-    </w:p>
-    <w:p>
-      <w:pPr>
-        <w:pStyle w:val="a2"/>
-      </w:pPr>
-      <w:r>
-        <w:t>реализовать отправку сообщений по электронной почте,</w:t>
-      </w:r>
-    </w:p>
-    <w:p>
-      <w:pPr>
-        <w:pStyle w:val="a2"/>
-      </w:pPr>
-      <w:r>
-        <w:t>реализовать отправку смс-сообщений,</w:t>
-      </w:r>
-    </w:p>
-    <w:p>
-      <w:pPr>
-        <w:pStyle w:val="a2"/>
-      </w:pPr>
-      <w:r>
-        <w:t>провести отладку кода ИС</w:t>
-      </w:r>
-      <w:r>
-        <w:rPr>
-          <w:lang w:val="en-US"/>
-        </w:rPr>
-        <w:t xml:space="preserve"> [11]</w:t>
-      </w:r>
-      <w:r>
-        <w:t>,</w:t>
-      </w:r>
-    </w:p>
-    <w:p>
-      <w:pPr>
-        <w:pStyle w:val="a2"/>
-      </w:pPr>
-      <w:r>
-        <w:t>провести тестирование ИС,</w:t>
-      </w:r>
-    </w:p>
-    <w:p>
-      <w:pPr>
-        <w:pStyle w:val="a2"/>
-      </w:pPr>
-      <w:r>
-        <w:t xml:space="preserve">проанализировать полученные в ходе тестирования и отладки результаты работы ИС, </w:t>
-      </w:r>
-    </w:p>
-    <w:p>
-      <w:pPr>
-        <w:pStyle w:val="a2"/>
-      </w:pPr>
-      <w:r>
-        <w:t>составить руководство пользователя по установке и эксплуатации ИС.</w:t>
       </w:r>
     </w:p>
     <w:p>
@@ -653,7 +667,7 @@
         <w:rPr>
           <w:sz w:val="28"/>
         </w:rPr>
-        <w:t>ПП</w:t>
+        <w:t>приложения</w:t>
       </w:r>
       <w:r>
         <w:rPr>
@@ -703,7 +717,13 @@
         <w:pStyle w:val="afb"/>
       </w:pPr>
       <w:r>
-        <w:t>Областью применения ПП является подбор комплектующих для сборки ПК.</w:t>
+        <w:t xml:space="preserve">Областью применения </w:t>
+      </w:r>
+      <w:r>
+        <w:t>приложения</w:t>
+      </w:r>
+      <w:r>
+        <w:t xml:space="preserve"> является подбор комплектующих для сборки ПК.</w:t>
       </w:r>
     </w:p>
     <w:p>
@@ -711,7 +731,19 @@
         <w:pStyle w:val="afb"/>
       </w:pPr>
       <w:r>
-        <w:t xml:space="preserve">Требуется создать ПП, который предоставит </w:t>
+        <w:t xml:space="preserve">Требуется создать </w:t>
+      </w:r>
+      <w:r>
+        <w:t>приложение,</w:t>
+      </w:r>
+      <w:r>
+        <w:t xml:space="preserve"> котор</w:t>
+      </w:r>
+      <w:r>
+        <w:t>ое</w:t>
+      </w:r>
+      <w:r>
+        <w:t xml:space="preserve"> предоставит </w:t>
       </w:r>
       <w:r>
         <w:rPr>
@@ -724,31 +756,109 @@
         <w:t>. Разрабатываем</w:t>
       </w:r>
       <w:r>
-        <w:t>ый</w:t>
+        <w:t>ое приложение</w:t>
+      </w:r>
+      <w:r>
+        <w:t xml:space="preserve"> нуж</w:t>
+      </w:r>
+      <w:r>
+        <w:t>но</w:t>
+      </w:r>
+      <w:r>
+        <w:t xml:space="preserve"> для </w:t>
+      </w:r>
+      <w:r>
+        <w:t>конфигурирования комплектующих</w:t>
+      </w:r>
+      <w:r>
+        <w:t xml:space="preserve"> ПК</w:t>
+      </w:r>
+      <w:r>
+        <w:t xml:space="preserve"> и обучения студентов</w:t>
+      </w:r>
+      <w:r>
+        <w:t>.</w:t>
+      </w:r>
+    </w:p>
+    <w:p>
+      <w:pPr>
+        <w:pStyle w:val="afb"/>
+      </w:pPr>
+      <w:r>
+        <w:t xml:space="preserve">Пользователям будет доступно конфигурирование процессора, материнской платы, корпуса, ОП, видеокарты, </w:t>
+      </w:r>
+      <w:r>
+        <w:t xml:space="preserve">системы </w:t>
+      </w:r>
+      <w:r>
+        <w:t>охлаждения процессора, блока питания и хранилищ данных.</w:t>
+      </w:r>
+    </w:p>
+    <w:p>
+      <w:pPr>
+        <w:pStyle w:val="afb"/>
+      </w:pPr>
+    </w:p>
+    <w:p>
+      <w:pPr>
+        <w:pStyle w:val="10"/>
+      </w:pPr>
+      <w:r>
+        <w:t>Постановка задачи</w:t>
+      </w:r>
+    </w:p>
+    <w:p>
+      <w:pPr>
+        <w:pStyle w:val="afb"/>
+      </w:pPr>
+    </w:p>
+    <w:p>
+      <w:pPr>
+        <w:pStyle w:val="afb"/>
+      </w:pPr>
+      <w:r>
+        <w:t xml:space="preserve">Требуется спроектировать и разработать </w:t>
+      </w:r>
+      <w:r>
+        <w:t>БД для хранения информации о комплектующих</w:t>
+      </w:r>
+      <w:r>
+        <w:t xml:space="preserve"> и </w:t>
+      </w:r>
+      <w:r>
+        <w:t>приложение, предоставляющее и обрабатывающее информацию о комплектующих</w:t>
+      </w:r>
+      <w:r>
+        <w:t>.</w:t>
+      </w:r>
+    </w:p>
+    <w:p>
+      <w:pPr>
+        <w:pStyle w:val="afb"/>
+      </w:pPr>
+      <w:r>
+        <w:t xml:space="preserve">Создание </w:t>
+      </w:r>
+      <w:r>
+        <w:t>приложения</w:t>
+      </w:r>
+      <w:r>
+        <w:t xml:space="preserve"> позволит конфигурировать комплектующих сборки ПК и отображать их характеристики</w:t>
+      </w:r>
+      <w:r>
+        <w:t xml:space="preserve">, также экспортировать </w:t>
+      </w:r>
+      <w:r>
+        <w:t xml:space="preserve">список комплектующих </w:t>
+      </w:r>
+      <w:r>
+        <w:t>сборки</w:t>
       </w:r>
       <w:r>
         <w:t xml:space="preserve"> </w:t>
       </w:r>
       <w:r>
-        <w:t>ПП</w:t>
-      </w:r>
-      <w:r>
-        <w:t xml:space="preserve"> нуж</w:t>
-      </w:r>
-      <w:r>
-        <w:t>ен</w:t>
-      </w:r>
-      <w:r>
-        <w:t xml:space="preserve"> для </w:t>
-      </w:r>
-      <w:r>
-        <w:t>создание работающих сборок ПК</w:t>
-      </w:r>
-      <w:r>
-        <w:t xml:space="preserve">, </w:t>
-      </w:r>
-      <w:r>
-        <w:t>минимизировав количество ошибок при самостоятельном подборе комплектующих</w:t>
+        <w:t>ПК</w:t>
       </w:r>
       <w:r>
         <w:t>.</w:t>
@@ -759,110 +869,8 @@
         <w:pStyle w:val="afb"/>
       </w:pPr>
       <w:r>
-        <w:t xml:space="preserve">Пользователям будет доступно конфигурирование процессора, материнской платы, корпуса, ОП, видеокарты, </w:t>
-      </w:r>
-      <w:r>
-        <w:t xml:space="preserve">системы </w:t>
-      </w:r>
-      <w:r>
-        <w:t>охлаждения процессора, блока питания и хранилищ данных.</w:t>
-      </w:r>
-    </w:p>
-    <w:p>
-      <w:pPr>
-        <w:pStyle w:val="afb"/>
-      </w:pPr>
-    </w:p>
-    <w:p>
-      <w:pPr>
-        <w:pStyle w:val="10"/>
-      </w:pPr>
-      <w:r>
-        <w:t>Постановка задачи</w:t>
-      </w:r>
-    </w:p>
-    <w:p>
-      <w:pPr>
-        <w:pStyle w:val="afb"/>
-      </w:pPr>
-    </w:p>
-    <w:p>
-      <w:pPr>
-        <w:pStyle w:val="afb"/>
-      </w:pPr>
-      <w:r>
-        <w:t xml:space="preserve">Требуется спроектировать и разработать серверную и клиентскую части </w:t>
-      </w:r>
-      <w:r>
-        <w:t>ПП</w:t>
-      </w:r>
-      <w:r>
-        <w:t>, автоматизирующей хранение, обработку и представление информации о</w:t>
-      </w:r>
-      <w:r>
-        <w:t xml:space="preserve"> комплектующих ПК</w:t>
-      </w:r>
-      <w:r>
-        <w:t>.</w:t>
-      </w:r>
-    </w:p>
-    <w:p>
-      <w:pPr>
-        <w:pStyle w:val="afb"/>
-      </w:pPr>
-      <w:r>
-        <w:t xml:space="preserve">Создание </w:t>
-      </w:r>
-      <w:r>
-        <w:t>ПП</w:t>
-      </w:r>
-      <w:r>
-        <w:t xml:space="preserve"> позволит </w:t>
-      </w:r>
-      <w:r>
-        <w:t>конфигурировать комплектующих сборки ПК и отображать их характеристики</w:t>
-      </w:r>
-      <w:r>
-        <w:t xml:space="preserve">, также экспортировать </w:t>
-      </w:r>
-      <w:r>
-        <w:t xml:space="preserve">список комплектующих </w:t>
-      </w:r>
-      <w:r>
-        <w:t>сборки</w:t>
-      </w:r>
-      <w:r>
-        <w:t xml:space="preserve"> </w:t>
-      </w:r>
-      <w:r>
-        <w:t>ПК</w:t>
-      </w:r>
-      <w:r>
-        <w:t>.</w:t>
-      </w:r>
-    </w:p>
-    <w:p>
-      <w:pPr>
-        <w:pStyle w:val="afb"/>
-      </w:pPr>
-      <w:r>
         <w:t>Для достижения этой цели необходимо создать приложение с удобным интерфейсом пользователя и БД.</w:t>
       </w:r>
-    </w:p>
-    <w:p>
-      <w:pPr>
-        <w:pStyle w:val="afb"/>
-      </w:pPr>
-    </w:p>
-    <w:p>
-      <w:pPr>
-        <w:pStyle w:val="afb"/>
-      </w:pPr>
-    </w:p>
-    <w:p>
-      <w:pPr>
-        <w:pStyle w:val="afb"/>
-      </w:pPr>
     </w:p>
     <w:p>
       <w:pPr>
@@ -880,15 +888,557 @@
           <w:sz w:val="28"/>
           <w:szCs w:val="28"/>
         </w:rPr>
+        <w:t>Приложение</w:t>
+      </w:r>
+      <w:r>
+        <w:rPr>
+          <w:sz w:val="28"/>
+          <w:szCs w:val="28"/>
+        </w:rPr>
+        <w:t xml:space="preserve"> должн</w:t>
+      </w:r>
+      <w:r>
+        <w:rPr>
+          <w:sz w:val="28"/>
+          <w:szCs w:val="28"/>
+        </w:rPr>
+        <w:t>о</w:t>
+      </w:r>
+      <w:r>
+        <w:rPr>
+          <w:sz w:val="28"/>
+          <w:szCs w:val="28"/>
+        </w:rPr>
+        <w:t xml:space="preserve"> обеспечивать выполнение следующих задач:</w:t>
+      </w:r>
+    </w:p>
+    <w:p>
+      <w:pPr>
+        <w:pStyle w:val="a2"/>
+      </w:pPr>
+      <w:r>
+        <w:t>отображение списков материнских плат, процессоров, корпусов, модулей ОП, систем охлаждения процессора, видеокарт, блоков питания и хранилищ данных</w:t>
+      </w:r>
+      <w:r>
+        <w:t>,</w:t>
+      </w:r>
+    </w:p>
+    <w:p>
+      <w:pPr>
+        <w:pStyle w:val="a2"/>
+      </w:pPr>
+      <w:r>
         <w:lastRenderedPageBreak/>
-        <w:t>ПП</w:t>
-      </w:r>
-      <w:r>
-        <w:rPr>
-          <w:sz w:val="28"/>
+        <w:t>поиск комплектующих</w:t>
+      </w:r>
+      <w:r>
+        <w:t xml:space="preserve"> </w:t>
+      </w:r>
+      <w:r>
+        <w:t>по имени, фильтрацию и сортировку по цене,</w:t>
+      </w:r>
+    </w:p>
+    <w:p>
+      <w:pPr>
+        <w:pStyle w:val="a2"/>
+      </w:pPr>
+      <w:r>
+        <w:t>конфигурирование комплектующих</w:t>
+      </w:r>
+      <w:r>
+        <w:t>,</w:t>
+      </w:r>
+    </w:p>
+    <w:p>
+      <w:pPr>
+        <w:pStyle w:val="a2"/>
+      </w:pPr>
+      <w:r>
+        <w:t>экспорт</w:t>
+      </w:r>
+      <w:r>
+        <w:t>а комплектующих</w:t>
+      </w:r>
+      <w:r>
+        <w:t xml:space="preserve"> </w:t>
+      </w:r>
+      <w:r>
+        <w:t>сборки ПК</w:t>
+      </w:r>
+      <w:r>
+        <w:t xml:space="preserve"> формате </w:t>
+      </w:r>
+      <w:r>
+        <w:t>.</w:t>
+      </w:r>
+      <w:r>
+        <w:rPr>
+          <w:lang w:val="en-US"/>
+        </w:rPr>
+        <w:t>pdf</w:t>
+      </w:r>
+      <w:r>
+        <w:t>, .</w:t>
+      </w:r>
+      <w:r>
+        <w:rPr>
+          <w:lang w:val="en-US"/>
+        </w:rPr>
+        <w:t>docx</w:t>
+      </w:r>
+      <w:r>
+        <w:t>, .</w:t>
+      </w:r>
+      <w:r>
+        <w:rPr>
+          <w:lang w:val="en-US"/>
+        </w:rPr>
+        <w:t>xlsx</w:t>
+      </w:r>
+      <w:r>
+        <w:t>,</w:t>
+      </w:r>
+    </w:p>
+    <w:p>
+      <w:pPr>
+        <w:pStyle w:val="a2"/>
+      </w:pPr>
+      <w:r>
+        <w:t>сохранения списков комплектующих сборки ПК, с возможностью переименовать и удалить</w:t>
+      </w:r>
+      <w:r>
+        <w:t>.</w:t>
+      </w:r>
+    </w:p>
+    <w:p>
+      <w:pPr>
+        <w:pStyle w:val="afb"/>
+      </w:pPr>
+    </w:p>
+    <w:p>
+      <w:pPr>
+        <w:pStyle w:val="10"/>
+      </w:pPr>
+      <w:r>
+        <w:t>Описание алгоритма функционирования системы</w:t>
+      </w:r>
+    </w:p>
+    <w:p>
+      <w:pPr>
+        <w:pStyle w:val="afb"/>
+      </w:pPr>
+    </w:p>
+    <w:p>
+      <w:pPr>
+        <w:pStyle w:val="afb"/>
+      </w:pPr>
+      <w:r>
+        <w:t xml:space="preserve">После запуска </w:t>
+      </w:r>
+      <w:r>
+        <w:t>приложения</w:t>
+      </w:r>
+      <w:r>
+        <w:t xml:space="preserve"> перед пользователем отображается главное окно конфигуратора, предоставляющее</w:t>
+      </w:r>
+      <w:r>
+        <w:t xml:space="preserve"> следующие функции</w:t>
+      </w:r>
+      <w:r>
+        <w:t>:</w:t>
+      </w:r>
+    </w:p>
+    <w:p>
+      <w:pPr>
+        <w:pStyle w:val="a2"/>
+        <w:rPr>
+          <w:sz w:val="32"/>
+        </w:rPr>
+      </w:pPr>
+      <w:r>
+        <w:t xml:space="preserve"> переход к окну справки,</w:t>
+      </w:r>
+    </w:p>
+    <w:p>
+      <w:pPr>
+        <w:pStyle w:val="a2"/>
+        <w:rPr>
+          <w:sz w:val="32"/>
+        </w:rPr>
+      </w:pPr>
+      <w:r>
+        <w:t>переход к окну подробной информации о компоненте,</w:t>
+      </w:r>
+    </w:p>
+    <w:p>
+      <w:pPr>
+        <w:pStyle w:val="a2"/>
+        <w:rPr>
+          <w:sz w:val="32"/>
+        </w:rPr>
+      </w:pPr>
+      <w:r>
+        <w:t xml:space="preserve"> экспорта сборки ПК в форматы </w:t>
+      </w:r>
+      <w:r>
+        <w:t>.</w:t>
+      </w:r>
+      <w:r>
+        <w:rPr>
+          <w:lang w:val="en-US"/>
+        </w:rPr>
+        <w:t>docx</w:t>
+      </w:r>
+      <w:r>
+        <w:t>, .</w:t>
+      </w:r>
+      <w:r>
+        <w:rPr>
+          <w:lang w:val="en-US"/>
+        </w:rPr>
+        <w:t>xlsx</w:t>
+      </w:r>
+      <w:r>
+        <w:t xml:space="preserve"> и </w:t>
+      </w:r>
+      <w:r>
+        <w:t>.</w:t>
+      </w:r>
+      <w:r>
+        <w:rPr>
+          <w:lang w:val="en-US"/>
+        </w:rPr>
+        <w:t>pdf</w:t>
+      </w:r>
+      <w:r>
+        <w:t>,</w:t>
+      </w:r>
+    </w:p>
+    <w:p>
+      <w:pPr>
+        <w:pStyle w:val="a2"/>
+        <w:rPr>
+          <w:sz w:val="32"/>
+        </w:rPr>
+      </w:pPr>
+      <w:r>
+        <w:t>создания, изменения наименования и удаления сборки ПК,</w:t>
+      </w:r>
+    </w:p>
+    <w:p>
+      <w:pPr>
+        <w:pStyle w:val="a2"/>
+        <w:rPr>
+          <w:sz w:val="32"/>
+        </w:rPr>
+      </w:pPr>
+      <w:r>
+        <w:t>фильтрации, сортировки и поиска компонентов,</w:t>
+      </w:r>
+    </w:p>
+    <w:p>
+      <w:pPr>
+        <w:pStyle w:val="a2"/>
+        <w:rPr>
+          <w:sz w:val="32"/>
+        </w:rPr>
+      </w:pPr>
+      <w:r>
+        <w:t>конфигурировани</w:t>
+      </w:r>
+      <w:r>
+        <w:t>е</w:t>
+      </w:r>
+      <w:r>
+        <w:t xml:space="preserve"> процессора, материнской платы, корпуса, охлаждения процессора, модулей ОП, видеокарты, блока питания и хранилища данных.</w:t>
+      </w:r>
+    </w:p>
+    <w:p>
+      <w:pPr>
+        <w:pStyle w:val="afb"/>
+        <w:rPr>
+          <w:sz w:val="32"/>
+        </w:rPr>
+      </w:pPr>
+      <w:r>
+        <w:t>Конфигурирование комплектующих происходит сразу же при выборе любого компонента и список зависимых комплектующих от выбранного компонента автоматически от фильтруется.</w:t>
+      </w:r>
+    </w:p>
+    <w:p>
+      <w:pPr>
+        <w:pStyle w:val="a2"/>
+        <w:numPr>
+          <w:ilvl w:val="0"/>
+          <w:numId w:val="0"/>
+        </w:numPr>
+        <w:ind w:left="1429"/>
+      </w:pPr>
+    </w:p>
+    <w:p>
+      <w:pPr>
+        <w:pStyle w:val="10"/>
+      </w:pPr>
+      <w:r>
+        <w:t>Выбор состава программных и технических средств</w:t>
+      </w:r>
+    </w:p>
+    <w:p>
+      <w:pPr>
+        <w:pStyle w:val="afb"/>
+      </w:pPr>
+    </w:p>
+    <w:p>
+      <w:pPr>
+        <w:pStyle w:val="afb"/>
+        <w:rPr>
           <w:szCs w:val="28"/>
         </w:rPr>
-        <w:t xml:space="preserve"> должна обеспечивать выполнение следующих задач:</w:t>
+      </w:pPr>
+      <w:r>
+        <w:rPr>
+          <w:rStyle w:val="normaltextrun"/>
+          <w:color w:val="000009"/>
+        </w:rPr>
+        <w:t xml:space="preserve">Согласно цели проектирования требуется создать </w:t>
+      </w:r>
+      <w:r>
+        <w:rPr>
+          <w:rStyle w:val="normaltextrun"/>
+          <w:color w:val="000009"/>
+        </w:rPr>
+        <w:t xml:space="preserve">приложение «Конфигуратор сборки ПК» для организации обучающего процесса на базе АКТ (ф) </w:t>
+      </w:r>
+      <w:proofErr w:type="spellStart"/>
+      <w:r>
+        <w:rPr>
+          <w:rStyle w:val="normaltextrun"/>
+          <w:color w:val="000009"/>
+        </w:rPr>
+        <w:t>СПбГУТ</w:t>
+      </w:r>
+      <w:proofErr w:type="spellEnd"/>
+      <w:r>
+        <w:rPr>
+          <w:rStyle w:val="normaltextrun"/>
+          <w:color w:val="000009"/>
+        </w:rPr>
+        <w:t>.</w:t>
+      </w:r>
+      <w:r>
+        <w:rPr>
+          <w:rStyle w:val="eop"/>
+          <w:color w:val="000009"/>
+          <w:szCs w:val="28"/>
+        </w:rPr>
+        <w:t xml:space="preserve"> </w:t>
+      </w:r>
+    </w:p>
+    <w:p>
+      <w:pPr>
+        <w:pStyle w:val="afb"/>
+        <w:rPr>
+          <w:szCs w:val="28"/>
+        </w:rPr>
+      </w:pPr>
+      <w:r>
+        <w:rPr>
+          <w:rStyle w:val="normaltextrun"/>
+          <w:color w:val="000009"/>
+        </w:rPr>
+        <w:lastRenderedPageBreak/>
+        <w:t>Эксплуатироваться разрабатываем</w:t>
+      </w:r>
+      <w:r>
+        <w:rPr>
+          <w:rStyle w:val="normaltextrun"/>
+          <w:color w:val="000009"/>
+        </w:rPr>
+        <w:t xml:space="preserve">ое приложение </w:t>
+      </w:r>
+      <w:r>
+        <w:rPr>
+          <w:rStyle w:val="normaltextrun"/>
+          <w:color w:val="000009"/>
+        </w:rPr>
+        <w:t xml:space="preserve">будет на персональных компьютерах с установленной ОС семейства Windows версии не ниже Windows </w:t>
+      </w:r>
+      <w:r>
+        <w:rPr>
+          <w:rStyle w:val="normaltextrun"/>
+          <w:color w:val="000009"/>
+        </w:rPr>
+        <w:t>7</w:t>
+      </w:r>
+      <w:r>
+        <w:rPr>
+          <w:rStyle w:val="normaltextrun"/>
+          <w:color w:val="000009"/>
+        </w:rPr>
+        <w:t>.</w:t>
+      </w:r>
+      <w:r>
+        <w:rPr>
+          <w:rStyle w:val="eop"/>
+          <w:color w:val="000009"/>
+          <w:szCs w:val="28"/>
+        </w:rPr>
+        <w:t xml:space="preserve"> </w:t>
+      </w:r>
+    </w:p>
+    <w:p>
+      <w:pPr>
+        <w:pStyle w:val="afb"/>
+        <w:rPr>
+          <w:szCs w:val="28"/>
+        </w:rPr>
+      </w:pPr>
+      <w:r>
+        <w:rPr>
+          <w:rStyle w:val="normaltextrun"/>
+          <w:color w:val="000009"/>
+        </w:rPr>
+        <w:t>В качестве системы управления базами данных выбрана СУБД Microsoft SQL Server 2019 Express, т.к. она является удобной в работе и имеет собственный язык запросов, который оптимален тем, что информацию из БД можно извлекать по любому критерию или совокупности критериев.</w:t>
+      </w:r>
+    </w:p>
+    <w:p>
+      <w:pPr>
+        <w:pStyle w:val="afb"/>
+        <w:rPr>
+          <w:szCs w:val="28"/>
+        </w:rPr>
+      </w:pPr>
+      <w:r>
+        <w:rPr>
+          <w:rStyle w:val="normaltextrun"/>
+          <w:color w:val="000009"/>
+        </w:rPr>
+        <w:t>Приложение будет написано на языке программирования C#, т.к. в нем присутств</w:t>
+      </w:r>
+      <w:r>
+        <w:rPr>
+          <w:rStyle w:val="normaltextrun"/>
+          <w:color w:val="000009"/>
+        </w:rPr>
+        <w:t xml:space="preserve">ует технология для доступа к данным БД </w:t>
+      </w:r>
+      <w:proofErr w:type="spellStart"/>
+      <w:r>
+        <w:rPr>
+          <w:rStyle w:val="normaltextrun"/>
+          <w:color w:val="000009"/>
+        </w:rPr>
+        <w:t>Entity</w:t>
+      </w:r>
+      <w:proofErr w:type="spellEnd"/>
+      <w:r>
+        <w:rPr>
+          <w:rStyle w:val="normaltextrun"/>
+          <w:color w:val="000009"/>
+        </w:rPr>
+        <w:t xml:space="preserve"> Framework </w:t>
+      </w:r>
+      <w:r>
+        <w:rPr>
+          <w:rStyle w:val="normaltextrun"/>
+          <w:color w:val="000009"/>
+        </w:rPr>
+        <w:t xml:space="preserve">и платформа пользовательского интерфейса </w:t>
+      </w:r>
+      <w:r>
+        <w:rPr>
+          <w:rStyle w:val="normaltextrun"/>
+          <w:color w:val="000009"/>
+          <w:lang w:val="en-US"/>
+        </w:rPr>
+        <w:t>Windows</w:t>
+      </w:r>
+      <w:r>
+        <w:rPr>
+          <w:rStyle w:val="normaltextrun"/>
+          <w:color w:val="000009"/>
+        </w:rPr>
+        <w:t xml:space="preserve"> </w:t>
+      </w:r>
+      <w:r>
+        <w:rPr>
+          <w:rStyle w:val="normaltextrun"/>
+          <w:color w:val="000009"/>
+          <w:lang w:val="en-US"/>
+        </w:rPr>
+        <w:t>Presentation</w:t>
+      </w:r>
+      <w:r>
+        <w:rPr>
+          <w:rStyle w:val="normaltextrun"/>
+          <w:color w:val="000009"/>
+        </w:rPr>
+        <w:t xml:space="preserve"> </w:t>
+      </w:r>
+      <w:r>
+        <w:rPr>
+          <w:rStyle w:val="normaltextrun"/>
+          <w:color w:val="000009"/>
+          <w:lang w:val="en-US"/>
+        </w:rPr>
+        <w:t>Foundation</w:t>
+      </w:r>
+      <w:r>
+        <w:rPr>
+          <w:rStyle w:val="normaltextrun"/>
+          <w:color w:val="000009"/>
+        </w:rPr>
+        <w:t xml:space="preserve">. Для разработки приложения будет использоваться интегрированная среда разработки программ Microsoft Visual Studio </w:t>
+      </w:r>
+      <w:r>
+        <w:rPr>
+          <w:rStyle w:val="normaltextrun"/>
+          <w:color w:val="000009"/>
+        </w:rPr>
+        <w:t>2022</w:t>
+      </w:r>
+      <w:r>
+        <w:rPr>
+          <w:rStyle w:val="normaltextrun"/>
+          <w:color w:val="000009"/>
+        </w:rPr>
+        <w:t>, т.к. она позволяет достаточно быстро создавать приложения на языке программирования C#</w:t>
+      </w:r>
+      <w:r>
+        <w:rPr>
+          <w:rStyle w:val="normaltextrun"/>
+          <w:color w:val="000009"/>
+        </w:rPr>
+        <w:t>, проводить тестирование и отладку и создавать установочные файлы</w:t>
+      </w:r>
+      <w:r>
+        <w:rPr>
+          <w:rStyle w:val="normaltextrun"/>
+          <w:color w:val="000009"/>
+        </w:rPr>
+        <w:t>.</w:t>
+      </w:r>
+    </w:p>
+    <w:p>
+      <w:pPr>
+        <w:pStyle w:val="afb"/>
+        <w:rPr>
+          <w:szCs w:val="28"/>
+        </w:rPr>
+      </w:pPr>
+      <w:r>
+        <w:rPr>
+          <w:rStyle w:val="normaltextrun"/>
+          <w:color w:val="000009"/>
+        </w:rPr>
+        <w:t>Для функционирования системы на стороне сервера достаточны следующие программные и технические средства:</w:t>
+      </w:r>
+      <w:r>
+        <w:rPr>
+          <w:rStyle w:val="eop"/>
+          <w:color w:val="000009"/>
+          <w:szCs w:val="28"/>
+        </w:rPr>
+        <w:t xml:space="preserve"> </w:t>
       </w:r>
     </w:p>
     <w:p>
@@ -896,35 +1446,232 @@
         <w:pStyle w:val="a2"/>
       </w:pPr>
       <w:r>
-        <w:t>отображение списков материнских плат, процессоров, корпусов, модулей ОП, систем охлаждения процессора, видеокарт, блоков питания и хранилищ данных</w:t>
-      </w:r>
-      <w:r>
+        <w:rPr>
+          <w:rStyle w:val="normaltextrun"/>
+          <w:color w:val="000009"/>
+        </w:rPr>
+        <w:t xml:space="preserve">ОС Windows 10 </w:t>
+      </w:r>
+      <w:r>
+        <w:rPr>
+          <w:lang w:val="en-US"/>
+        </w:rPr>
+        <w:t>TH1 1507</w:t>
+      </w:r>
+      <w:r>
+        <w:t xml:space="preserve"> или выше, </w:t>
+      </w:r>
+      <w:r>
+        <w:rPr>
+          <w:rStyle w:val="normaltextrun"/>
+          <w:color w:val="000009"/>
+        </w:rPr>
+        <w:t xml:space="preserve">либо </w:t>
+      </w:r>
+      <w:r>
+        <w:t xml:space="preserve">Windows Server 2016 или выше, </w:t>
+      </w:r>
+    </w:p>
+    <w:p>
+      <w:pPr>
+        <w:pStyle w:val="a2"/>
+      </w:pPr>
+      <w:r>
+        <w:rPr>
+          <w:rStyle w:val="normaltextrun"/>
+          <w:color w:val="000009"/>
+        </w:rPr>
+        <w:t>сервер БД: Microsoft SQL Server версии не ниже 2019 года,</w:t>
+      </w:r>
+      <w:r>
+        <w:rPr>
+          <w:rStyle w:val="eop"/>
+          <w:color w:val="000009"/>
+        </w:rPr>
+        <w:t xml:space="preserve"> </w:t>
+      </w:r>
+    </w:p>
+    <w:p>
+      <w:pPr>
+        <w:pStyle w:val="a2"/>
+      </w:pPr>
+      <w:r>
+        <w:rPr>
+          <w:rStyle w:val="normaltextrun"/>
+          <w:color w:val="000009"/>
+        </w:rPr>
+        <w:t>программное обеспечение для конфигурирования, управления и администрирования MSSQL: SQL Server Management Studio 18 или выше,</w:t>
+      </w:r>
+    </w:p>
+    <w:p>
+      <w:pPr>
+        <w:pStyle w:val="a2"/>
+      </w:pPr>
+      <w:r>
+        <w:rPr>
+          <w:rStyle w:val="normaltextrun"/>
+          <w:color w:val="000009"/>
+        </w:rPr>
+        <w:t>процессор Intel или совместимый процессор с тактовой частотой 1,4 ГГц и выше (рекомендуется 2 ГГц и выше),</w:t>
+      </w:r>
+      <w:r>
+        <w:rPr>
+          <w:rStyle w:val="eop"/>
+          <w:color w:val="000009"/>
+        </w:rPr>
+        <w:t xml:space="preserve"> </w:t>
+      </w:r>
+    </w:p>
+    <w:p>
+      <w:pPr>
+        <w:pStyle w:val="a2"/>
+      </w:pPr>
+      <w:r>
+        <w:rPr>
+          <w:rStyle w:val="normaltextrun"/>
+          <w:color w:val="000009"/>
+        </w:rPr>
+        <w:t>оперативная память минимум 512 МБ (рекомендуется 2 ГБ и выше),</w:t>
+      </w:r>
+      <w:r>
+        <w:rPr>
+          <w:rStyle w:val="eop"/>
+          <w:color w:val="000009"/>
+        </w:rPr>
+        <w:t xml:space="preserve"> </w:t>
+      </w:r>
+    </w:p>
+    <w:p>
+      <w:pPr>
+        <w:pStyle w:val="a2"/>
+      </w:pPr>
+      <w:r>
+        <w:rPr>
+          <w:rStyle w:val="normaltextrun"/>
+          <w:color w:val="000009"/>
+        </w:rPr>
+        <w:t>объем свободного места на жестком диске не менее 6 ГБ,</w:t>
+      </w:r>
+      <w:r>
+        <w:rPr>
+          <w:rStyle w:val="eop"/>
+          <w:color w:val="000009"/>
+        </w:rPr>
+        <w:t xml:space="preserve"> </w:t>
+      </w:r>
+    </w:p>
+    <w:p>
+      <w:pPr>
+        <w:pStyle w:val="a2"/>
+        <w:rPr>
+          <w:rStyle w:val="normaltextrun"/>
+        </w:rPr>
+      </w:pPr>
+      <w:r>
+        <w:rPr>
+          <w:rStyle w:val="normaltextrun"/>
+          <w:color w:val="000009"/>
+        </w:rPr>
+        <w:t>манипуляторы: клавиатура и мышь,</w:t>
+      </w:r>
+    </w:p>
+    <w:p>
+      <w:pPr>
+        <w:pStyle w:val="a2"/>
+      </w:pPr>
+      <w:r>
+        <w:rPr>
+          <w:rStyle w:val="normaltextrun"/>
+          <w:color w:val="000009"/>
+        </w:rPr>
+        <w:t>компьютерный монитор: ЖКД с диагональю не менее 21".</w:t>
+      </w:r>
+    </w:p>
+    <w:p>
+      <w:pPr>
+        <w:pStyle w:val="a2"/>
+      </w:pPr>
+      <w:r>
+        <w:rPr>
+          <w:rStyle w:val="normaltextrun"/>
+          <w:color w:val="000009"/>
+        </w:rPr>
+        <w:t>Для функционирования системы на стороне клиента достаточны следующие программные и технические средства:</w:t>
+      </w:r>
+      <w:r>
+        <w:rPr>
+          <w:rStyle w:val="eop"/>
+          <w:color w:val="000009"/>
+        </w:rPr>
+        <w:t xml:space="preserve"> </w:t>
+      </w:r>
+    </w:p>
+    <w:p>
+      <w:pPr>
+        <w:pStyle w:val="a2"/>
+      </w:pPr>
+      <w:r>
+        <w:rPr>
+          <w:rStyle w:val="normaltextrun"/>
+          <w:color w:val="000009"/>
+        </w:rPr>
+        <w:lastRenderedPageBreak/>
+        <w:t xml:space="preserve">операционная система Windows 7 </w:t>
+      </w:r>
+      <w:r>
+        <w:t>пакетом обновления 1 (SP1) или выше</w:t>
+      </w:r>
+      <w:r>
+        <w:rPr>
+          <w:rStyle w:val="normaltextrun"/>
+          <w:color w:val="000009"/>
+        </w:rPr>
         <w:t>,</w:t>
       </w:r>
+      <w:r>
+        <w:rPr>
+          <w:rStyle w:val="eop"/>
+          <w:color w:val="000009"/>
+        </w:rPr>
+        <w:t xml:space="preserve"> </w:t>
+      </w:r>
     </w:p>
     <w:p>
       <w:pPr>
         <w:pStyle w:val="a2"/>
       </w:pPr>
       <w:r>
-        <w:t>поиск комплектующих</w:t>
-      </w:r>
-      <w:r>
+        <w:rPr>
+          <w:rStyle w:val="normaltextrun"/>
+          <w:color w:val="000009"/>
+        </w:rPr>
+        <w:t>.Net Framework версии 4.8 и выше,</w:t>
+      </w:r>
+      <w:r>
+        <w:rPr>
+          <w:rStyle w:val="eop"/>
+          <w:color w:val="000009"/>
+        </w:rPr>
         <w:t xml:space="preserve"> </w:t>
       </w:r>
-      <w:r>
-        <w:t>по имени, фильтрацию и сортировку по цене,</w:t>
-      </w:r>
     </w:p>
     <w:p>
       <w:pPr>
         <w:pStyle w:val="a2"/>
       </w:pPr>
       <w:r>
-        <w:t>конфигурирование комплектующих</w:t>
-      </w:r>
-      <w:r>
-        <w:t>,</w:t>
+        <w:rPr>
+          <w:rStyle w:val="normaltextrun"/>
+          <w:color w:val="000009"/>
+        </w:rPr>
+        <w:t>процессор Intel или совместимый процессор с тактовой частотой 1 ГГц и выше (рекомендуется 2 ГГц и выше),</w:t>
+      </w:r>
+      <w:r>
+        <w:rPr>
+          <w:rStyle w:val="eop"/>
+          <w:color w:val="000009"/>
+        </w:rPr>
+        <w:t xml:space="preserve"> </w:t>
       </w:r>
     </w:p>
     <w:p>
@@ -932,241 +1679,110 @@
         <w:pStyle w:val="a2"/>
       </w:pPr>
       <w:r>
-        <w:t>экспорт</w:t>
-      </w:r>
-      <w:r>
-        <w:t>а комплектующих</w:t>
-      </w:r>
-      <w:r>
+        <w:rPr>
+          <w:rStyle w:val="normaltextrun"/>
+          <w:color w:val="000009"/>
+        </w:rPr>
+        <w:t>оперативная память минимум 1024 МБ (рекомендуется 2 ГБ и выше),</w:t>
+      </w:r>
+      <w:r>
+        <w:rPr>
+          <w:rStyle w:val="eop"/>
+          <w:color w:val="000009"/>
+        </w:rPr>
         <w:t xml:space="preserve"> </w:t>
       </w:r>
-      <w:r>
-        <w:t>сборки ПК</w:t>
-      </w:r>
-      <w:r>
-        <w:t xml:space="preserve"> формате </w:t>
-      </w:r>
-      <w:r>
-        <w:t>.</w:t>
-      </w:r>
-      <w:r>
-        <w:rPr>
-          <w:lang w:val="en-US"/>
-        </w:rPr>
-        <w:t>pdf</w:t>
-      </w:r>
-      <w:r>
-        <w:t>, .</w:t>
-      </w:r>
-      <w:r>
-        <w:rPr>
-          <w:lang w:val="en-US"/>
-        </w:rPr>
-        <w:t>docx</w:t>
-      </w:r>
-      <w:r>
-        <w:t>, .</w:t>
-      </w:r>
-      <w:r>
-        <w:rPr>
-          <w:lang w:val="en-US"/>
-        </w:rPr>
-        <w:t>xlsx</w:t>
-      </w:r>
-      <w:r>
-        <w:t>,</w:t>
-      </w:r>
     </w:p>
     <w:p>
       <w:pPr>
         <w:pStyle w:val="a2"/>
       </w:pPr>
       <w:r>
-        <w:t>сохранения списков комплектующих сборки ПК, с возможностью переименовать и удалить</w:t>
-      </w:r>
-      <w:r>
-        <w:t>.</w:t>
+        <w:rPr>
+          <w:rStyle w:val="normaltextrun"/>
+          <w:color w:val="000009"/>
+        </w:rPr>
+        <w:t>объем свободного места на жестком диске не менее 4 ГБ,</w:t>
+      </w:r>
+      <w:r>
+        <w:rPr>
+          <w:rStyle w:val="eop"/>
+          <w:color w:val="000009"/>
+        </w:rPr>
+        <w:t xml:space="preserve"> </w:t>
+      </w:r>
+    </w:p>
+    <w:p>
+      <w:pPr>
+        <w:pStyle w:val="a2"/>
+      </w:pPr>
+      <w:r>
+        <w:rPr>
+          <w:rStyle w:val="normaltextrun"/>
+          <w:color w:val="000009"/>
+        </w:rPr>
+        <w:t>компьютерный монитор: ЖКД с диагональю не менее 21",</w:t>
+      </w:r>
+      <w:r>
+        <w:rPr>
+          <w:rStyle w:val="eop"/>
+          <w:color w:val="000009"/>
+        </w:rPr>
+        <w:t xml:space="preserve"> </w:t>
+      </w:r>
+    </w:p>
+    <w:p>
+      <w:pPr>
+        <w:pStyle w:val="a2"/>
+        <w:rPr>
+          <w:rStyle w:val="normaltextrun"/>
+        </w:rPr>
+      </w:pPr>
+      <w:r>
+        <w:rPr>
+          <w:rStyle w:val="normaltextrun"/>
+          <w:color w:val="000009"/>
+        </w:rPr>
+        <w:t>манипуляторы: клавиатура и мышь.</w:t>
       </w:r>
     </w:p>
     <w:p>
       <w:pPr>
         <w:pStyle w:val="afb"/>
       </w:pPr>
+      <w:r>
+        <w:br w:type="page"/>
+      </w:r>
+    </w:p>
+    <w:p>
+      <w:pPr>
+        <w:pStyle w:val="afb"/>
+      </w:pPr>
+      <w:r>
+        <w:lastRenderedPageBreak/>
+        <w:br w:type="page"/>
+      </w:r>
+    </w:p>
+    <w:p>
+      <w:pPr>
+        <w:pStyle w:val="a1"/>
+      </w:pPr>
+      <w:r>
+        <w:lastRenderedPageBreak/>
+        <w:t>Охрана труда и техника безопасности при работе на ПК</w:t>
+      </w:r>
+    </w:p>
+    <w:p>
+      <w:pPr>
+        <w:pStyle w:val="afb"/>
+      </w:pPr>
     </w:p>
     <w:p>
       <w:pPr>
         <w:pStyle w:val="10"/>
       </w:pPr>
       <w:r>
-        <w:t>Описание алгоритма функционирования системы</w:t>
-      </w:r>
-    </w:p>
-    <w:p>
-      <w:pPr>
-        <w:pStyle w:val="afb"/>
-      </w:pPr>
-    </w:p>
-    <w:p>
-      <w:pPr>
-        <w:pStyle w:val="afb"/>
-        <w:rPr>
-          <w:sz w:val="32"/>
-          <w:szCs w:val="28"/>
-        </w:rPr>
-      </w:pPr>
-      <w:r>
-        <w:t xml:space="preserve">После запуска </w:t>
-      </w:r>
-      <w:r>
-        <w:t>ПП</w:t>
-      </w:r>
-      <w:r>
-        <w:t xml:space="preserve"> перед пользователем отображается </w:t>
-      </w:r>
-      <w:r>
-        <w:t xml:space="preserve">главное </w:t>
-      </w:r>
-      <w:r>
-        <w:t xml:space="preserve">окно </w:t>
-      </w:r>
-      <w:r>
-        <w:t>конфигуратора</w:t>
-      </w:r>
-      <w:r>
-        <w:t xml:space="preserve">, предоставляющее возможность авторизации под одной из категорий пользователей (администратор приложения, менеджер, сотрудник). Для различных категорий пользователей после успешной авторизации предлагаются различные интерфейсы пользователей. </w:t>
-      </w:r>
-    </w:p>
-    <w:p>
-      <w:pPr>
-        <w:pStyle w:val="afb"/>
-        <w:rPr>
-          <w:sz w:val="32"/>
-          <w:szCs w:val="28"/>
-        </w:rPr>
-      </w:pPr>
-      <w:r>
-        <w:t xml:space="preserve">Администратору приложения должна быть доступна следующая функциональность: </w:t>
-      </w:r>
-    </w:p>
-    <w:p>
-      <w:pPr>
-        <w:pStyle w:val="a2"/>
-        <w:rPr>
-          <w:sz w:val="32"/>
-        </w:rPr>
-      </w:pPr>
-      <w:r>
-        <w:t>настройка параметров системы (редактирование информации о системных пользователях),</w:t>
-      </w:r>
-    </w:p>
-    <w:p>
-      <w:pPr>
-        <w:pStyle w:val="a2"/>
-        <w:rPr>
-          <w:sz w:val="32"/>
-        </w:rPr>
-      </w:pPr>
-      <w:r>
-        <w:t xml:space="preserve">настройка подключения приложения к БД. </w:t>
-      </w:r>
-    </w:p>
-    <w:p>
-      <w:pPr>
-        <w:pStyle w:val="a2"/>
-        <w:rPr>
-          <w:sz w:val="32"/>
-        </w:rPr>
-      </w:pPr>
-      <w:r>
-        <w:t xml:space="preserve"> Менеджеру должна быть доступна следующая функциональность: </w:t>
-      </w:r>
-    </w:p>
-    <w:p>
-      <w:pPr>
-        <w:pStyle w:val="a2"/>
-        <w:rPr>
-          <w:sz w:val="32"/>
-        </w:rPr>
-      </w:pPr>
-      <w:r>
-        <w:t xml:space="preserve">добавление, удаление или изменение информации о сотрудниках, графиках работ, ставках, должностях, отделах, начислениях, отпусках, больничных, </w:t>
-      </w:r>
-    </w:p>
-    <w:p>
-      <w:pPr>
-        <w:pStyle w:val="a2"/>
-        <w:rPr>
-          <w:sz w:val="32"/>
-        </w:rPr>
-      </w:pPr>
-      <w:r>
-        <w:t>добавление информации о новых сотрудниках, графиках работ, ставках, должностях, отделах, начислениях, отпусках, больничных,</w:t>
-      </w:r>
-    </w:p>
-    <w:p>
-      <w:pPr>
-        <w:pStyle w:val="a2"/>
-        <w:rPr>
-          <w:sz w:val="32"/>
-        </w:rPr>
-      </w:pPr>
-      <w:r>
-        <w:t>экспорт записей о начислениях, больничных и отпусках локально.</w:t>
-      </w:r>
-    </w:p>
-    <w:p>
-      <w:pPr>
-        <w:pStyle w:val="a2"/>
-        <w:rPr>
-          <w:sz w:val="32"/>
-        </w:rPr>
-      </w:pPr>
-      <w:r>
-        <w:lastRenderedPageBreak/>
-        <w:t xml:space="preserve">Сотруднику должна быть доступна следующая функциональность: </w:t>
-      </w:r>
-    </w:p>
-    <w:p>
-      <w:pPr>
-        <w:pStyle w:val="a2"/>
-        <w:rPr>
-          <w:szCs w:val="24"/>
-        </w:rPr>
-      </w:pPr>
-      <w:r>
-        <w:t>поиск информации о сотрудниках по фамилии, имени, отчеству,</w:t>
-      </w:r>
-    </w:p>
-    <w:p>
-      <w:pPr>
-        <w:pStyle w:val="a2"/>
-      </w:pPr>
-      <w:r>
-        <w:t>сортировка по фамилии или дате рождения,</w:t>
-      </w:r>
-    </w:p>
-    <w:p>
-      <w:pPr>
-        <w:pStyle w:val="a2"/>
-      </w:pPr>
-      <w:r>
-        <w:t>экспорт своей карточки сотрудника локально или посредством электронного письма.</w:t>
-      </w:r>
-    </w:p>
-    <w:p>
-      <w:pPr>
-        <w:pStyle w:val="a2"/>
-      </w:pPr>
-      <w:r>
-        <w:t>передача сообщений сотрудникам своего отдела (при условии, что авторизованный пользователь – начальник отдела).</w:t>
-      </w:r>
-    </w:p>
-    <w:p>
-      <w:pPr>
-        <w:pStyle w:val="afb"/>
-      </w:pPr>
-      <w:r>
-        <w:t>Для наибольшей наглядности на рисунке 1 приведена диаграмма вариантов использования.</w:t>
+        <w:t>Общие требования безопасности</w:t>
       </w:r>
     </w:p>
     <w:p>
@@ -1181,10 +1797,166 @@
     </w:p>
     <w:p>
       <w:pPr>
+        <w:spacing w:line="360" w:lineRule="auto"/>
+        <w:ind w:firstLine="709"/>
+        <w:jc w:val="both"/>
+        <w:rPr>
+          <w:color w:val="000009"/>
+          <w:sz w:val="28"/>
+          <w:szCs w:val="28"/>
+        </w:rPr>
+      </w:pPr>
+      <w:r>
+        <w:rPr>
+          <w:color w:val="000009"/>
+          <w:sz w:val="28"/>
+          <w:szCs w:val="28"/>
+        </w:rPr>
+        <w:t xml:space="preserve">Освещенность на поверхности стола в зоне размещения рабочего документа должна быть 300-500 </w:t>
+      </w:r>
+      <w:proofErr w:type="spellStart"/>
+      <w:r>
+        <w:rPr>
+          <w:color w:val="000009"/>
+          <w:sz w:val="28"/>
+          <w:szCs w:val="28"/>
+        </w:rPr>
+        <w:t>лк</w:t>
+      </w:r>
+      <w:proofErr w:type="spellEnd"/>
+      <w:r>
+        <w:rPr>
+          <w:color w:val="000009"/>
+          <w:sz w:val="28"/>
+          <w:szCs w:val="28"/>
+        </w:rPr>
+        <w:t xml:space="preserve">. Освещение не должно составлять бликов на поверхности экрана и превышать 300 </w:t>
+      </w:r>
+      <w:proofErr w:type="spellStart"/>
+      <w:r>
+        <w:rPr>
+          <w:color w:val="000009"/>
+          <w:sz w:val="28"/>
+          <w:szCs w:val="28"/>
+        </w:rPr>
+        <w:t>лк</w:t>
+      </w:r>
+      <w:proofErr w:type="spellEnd"/>
+      <w:r>
+        <w:rPr>
+          <w:color w:val="000009"/>
+          <w:sz w:val="28"/>
+          <w:szCs w:val="28"/>
+        </w:rPr>
+        <w:t>. В помещении необходимо наличие как искусственных источников освещения, так и естественных.</w:t>
+      </w:r>
+    </w:p>
+    <w:p>
+      <w:pPr>
+        <w:spacing w:line="360" w:lineRule="auto"/>
+        <w:ind w:firstLine="709"/>
+        <w:jc w:val="both"/>
+        <w:rPr>
+          <w:color w:val="000009"/>
+          <w:sz w:val="28"/>
+          <w:szCs w:val="28"/>
+        </w:rPr>
+      </w:pPr>
+      <w:r>
+        <w:rPr>
+          <w:color w:val="000009"/>
+          <w:sz w:val="28"/>
+          <w:szCs w:val="28"/>
+        </w:rPr>
+        <w:t>Рабочее место для работы с ПК должно быть оборудовано следующим:</w:t>
+      </w:r>
+    </w:p>
+    <w:p>
+      <w:pPr>
+        <w:tabs>
+          <w:tab w:val="left" w:pos="993"/>
+        </w:tabs>
+        <w:spacing w:line="360" w:lineRule="auto"/>
+        <w:ind w:firstLine="709"/>
+        <w:jc w:val="both"/>
+        <w:rPr>
+          <w:color w:val="000009"/>
+          <w:sz w:val="28"/>
+          <w:szCs w:val="28"/>
+        </w:rPr>
+      </w:pPr>
+      <w:r>
+        <w:rPr>
+          <w:color w:val="000009"/>
+          <w:sz w:val="28"/>
+          <w:szCs w:val="28"/>
+        </w:rPr>
+        <w:t>клавиатурой, располагающейся на поверхности стола на расстоянии 100-300 мм от края, обращенного к пользователю,</w:t>
+      </w:r>
+    </w:p>
+    <w:p>
+      <w:pPr>
+        <w:pStyle w:val="a2"/>
+      </w:pPr>
+      <w:r>
+        <w:t>рабочим столом, имеющим ширину от 800 мм до 1400 мм, глубину от 800 мм до 1000 мм, имеющий пространство для ног с высотой не менее 600 мм, высотой не менее 500 мм, глубиной на уровне колен не менее 450 мм и на уровне вытянутых ног не менее 650 мм,</w:t>
+      </w:r>
+    </w:p>
+    <w:p>
+      <w:pPr>
+        <w:pStyle w:val="a2"/>
+      </w:pPr>
+      <w:r>
+        <w:t xml:space="preserve">рабочим стулом, регулируемым по высоте и углам наклона сиденья и спинки, </w:t>
+      </w:r>
+    </w:p>
+    <w:p>
+      <w:pPr>
+        <w:pStyle w:val="a2"/>
+      </w:pPr>
+      <w:r>
+        <w:t>расстояние от глаз до экрана должно быть 600-700 мм, а также угол наклона экрана монитора должен быть 10-15 градусов по отношению к вертикали.</w:t>
+      </w:r>
+    </w:p>
+    <w:p>
+      <w:pPr>
+        <w:spacing w:line="360" w:lineRule="auto"/>
+        <w:ind w:firstLine="709"/>
+        <w:jc w:val="both"/>
+        <w:rPr>
+          <w:color w:val="000009"/>
+          <w:sz w:val="28"/>
+          <w:szCs w:val="28"/>
+        </w:rPr>
+      </w:pPr>
+      <w:r>
+        <w:rPr>
+          <w:color w:val="000009"/>
+          <w:sz w:val="28"/>
+          <w:szCs w:val="28"/>
+        </w:rPr>
+        <w:t>На рабочем месте и в помещении необходимо поддерживать порядок и чистоту, а также проводить систематическое проветривание. В случае аварии нужно прекратить работу до устранения аварийных причин.</w:t>
+      </w:r>
+    </w:p>
+    <w:p>
+      <w:pPr>
+        <w:pStyle w:val="afb"/>
+      </w:pPr>
+    </w:p>
+    <w:p>
+      <w:pPr>
         <w:pStyle w:val="10"/>
-      </w:pPr>
-      <w:r>
-        <w:t>Выбор состава программных и технических средств</w:t>
+        <w:rPr>
+          <w:bCs/>
+          <w:szCs w:val="26"/>
+        </w:rPr>
+      </w:pPr>
+      <w:r>
+        <w:rPr>
+          <w:bCs/>
+          <w:szCs w:val="26"/>
+        </w:rPr>
+        <w:t>Требования безопасности перед началом работы</w:t>
       </w:r>
     </w:p>
     <w:p>
@@ -1194,473 +1966,1309 @@
     </w:p>
     <w:p>
       <w:pPr>
+        <w:spacing w:line="360" w:lineRule="auto"/>
+        <w:ind w:firstLine="709"/>
+        <w:jc w:val="both"/>
+        <w:rPr>
+          <w:sz w:val="28"/>
+        </w:rPr>
+      </w:pPr>
+      <w:r>
+        <w:rPr>
+          <w:sz w:val="28"/>
+        </w:rPr>
+        <w:t>Перед началом работы с ПК необходимо выполнить следующее:</w:t>
+      </w:r>
+    </w:p>
+    <w:p>
+      <w:pPr>
+        <w:pStyle w:val="a2"/>
+        <w:rPr>
+          <w:rFonts w:eastAsiaTheme="minorHAnsi"/>
+          <w:lang w:eastAsia="en-US"/>
+        </w:rPr>
+      </w:pPr>
+      <w:r>
+        <w:rPr>
+          <w:rFonts w:eastAsiaTheme="minorHAnsi"/>
+          <w:lang w:eastAsia="en-US"/>
+        </w:rPr>
+        <w:t>подготовить рабочее место,</w:t>
+      </w:r>
+    </w:p>
+    <w:p>
+      <w:pPr>
+        <w:pStyle w:val="a2"/>
+        <w:rPr>
+          <w:rFonts w:eastAsiaTheme="minorHAnsi"/>
+          <w:lang w:eastAsia="en-US"/>
+        </w:rPr>
+      </w:pPr>
+      <w:r>
+        <w:rPr>
+          <w:rFonts w:eastAsiaTheme="minorHAnsi"/>
+          <w:lang w:eastAsia="en-US"/>
+        </w:rPr>
+        <w:lastRenderedPageBreak/>
+        <w:t>отрегулировать освещение на рабочем месте,</w:t>
+      </w:r>
+    </w:p>
+    <w:p>
+      <w:pPr>
+        <w:pStyle w:val="a2"/>
+        <w:rPr>
+          <w:rFonts w:eastAsiaTheme="minorHAnsi"/>
+          <w:lang w:eastAsia="en-US"/>
+        </w:rPr>
+      </w:pPr>
+      <w:r>
+        <w:rPr>
+          <w:rFonts w:eastAsiaTheme="minorHAnsi"/>
+          <w:lang w:eastAsia="en-US"/>
+        </w:rPr>
+        <w:t>убедиться в отсутствии бликов на экране,</w:t>
+      </w:r>
+    </w:p>
+    <w:p>
+      <w:pPr>
+        <w:pStyle w:val="a2"/>
+        <w:rPr>
+          <w:rFonts w:eastAsiaTheme="minorHAnsi"/>
+          <w:lang w:eastAsia="en-US"/>
+        </w:rPr>
+      </w:pPr>
+      <w:r>
+        <w:rPr>
+          <w:rFonts w:eastAsiaTheme="minorHAnsi"/>
+          <w:lang w:eastAsia="en-US"/>
+        </w:rPr>
+        <w:t>проверить провода питания и отсутствие оголенных участков</w:t>
+      </w:r>
+      <w:r>
+        <w:rPr>
+          <w:rFonts w:eastAsiaTheme="minorHAnsi"/>
+          <w:lang w:eastAsia="en-US"/>
+        </w:rPr>
+        <w:t xml:space="preserve"> проводов</w:t>
+      </w:r>
+      <w:r>
+        <w:rPr>
+          <w:rFonts w:eastAsiaTheme="minorHAnsi"/>
+          <w:lang w:eastAsia="en-US"/>
+        </w:rPr>
+        <w:t>,</w:t>
+      </w:r>
+    </w:p>
+    <w:p>
+      <w:pPr>
+        <w:pStyle w:val="a2"/>
+        <w:rPr>
+          <w:rFonts w:eastAsiaTheme="minorHAnsi"/>
+          <w:lang w:eastAsia="en-US"/>
+        </w:rPr>
+      </w:pPr>
+      <w:r>
+        <w:rPr>
+          <w:rFonts w:eastAsiaTheme="minorHAnsi"/>
+          <w:lang w:eastAsia="en-US"/>
+        </w:rPr>
+        <w:t>проверить правильность установки стола, стула, подставки для ног, угла наклона экрана, положения клавиатуры, положения «мыши», при необходимости произвести регулировку рабочего стола и кресла, а также расположение элементов компьютера в соответствии с требованиями эргономики и для исключения неудобных поз и длительных напряжений тела.</w:t>
+      </w:r>
+    </w:p>
+    <w:p>
+      <w:pPr>
+        <w:pStyle w:val="a2"/>
+        <w:numPr>
+          <w:ilvl w:val="0"/>
+          <w:numId w:val="0"/>
+        </w:numPr>
+        <w:ind w:left="709"/>
+        <w:rPr>
+          <w:rFonts w:eastAsiaTheme="minorHAnsi"/>
+          <w:lang w:eastAsia="en-US"/>
+        </w:rPr>
+      </w:pPr>
+    </w:p>
+    <w:p>
+      <w:pPr>
+        <w:pStyle w:val="10"/>
+      </w:pPr>
+      <w:r>
+        <w:t>Требования безопасности во время работы</w:t>
+      </w:r>
+    </w:p>
+    <w:p>
+      <w:pPr>
         <w:pStyle w:val="afb"/>
-        <w:rPr>
+      </w:pPr>
+    </w:p>
+    <w:p>
+      <w:pPr>
+        <w:spacing w:line="360" w:lineRule="auto"/>
+        <w:ind w:firstLine="709"/>
+        <w:jc w:val="both"/>
+        <w:rPr>
+          <w:sz w:val="28"/>
+        </w:rPr>
+      </w:pPr>
+      <w:r>
+        <w:rPr>
+          <w:sz w:val="28"/>
+        </w:rPr>
+        <w:t>Во время работы с ПК запрещается:</w:t>
+      </w:r>
+    </w:p>
+    <w:p>
+      <w:pPr>
+        <w:pStyle w:val="a2"/>
+        <w:rPr>
+          <w:rFonts w:eastAsiaTheme="minorHAnsi"/>
+          <w:lang w:eastAsia="en-US"/>
+        </w:rPr>
+      </w:pPr>
+      <w:r>
+        <w:rPr>
+          <w:rFonts w:eastAsiaTheme="minorHAnsi"/>
+          <w:lang w:eastAsia="en-US"/>
+        </w:rPr>
+        <w:t>прикасаться к задней панели системного блока при наличии питания,</w:t>
+      </w:r>
+    </w:p>
+    <w:p>
+      <w:pPr>
+        <w:pStyle w:val="a2"/>
+        <w:rPr>
+          <w:rFonts w:eastAsiaTheme="minorHAnsi"/>
+          <w:lang w:eastAsia="en-US"/>
+        </w:rPr>
+      </w:pPr>
+      <w:r>
+        <w:rPr>
+          <w:rFonts w:eastAsiaTheme="minorHAnsi"/>
+          <w:lang w:eastAsia="en-US"/>
+        </w:rPr>
+        <w:t>переключать разъёмы интерфейсных кабелей периферийных устройств при включенном питании,</w:t>
+      </w:r>
+    </w:p>
+    <w:p>
+      <w:pPr>
+        <w:pStyle w:val="a2"/>
+        <w:rPr>
+          <w:rFonts w:eastAsiaTheme="minorHAnsi"/>
+          <w:lang w:eastAsia="en-US"/>
+        </w:rPr>
+      </w:pPr>
+      <w:r>
+        <w:rPr>
+          <w:rFonts w:eastAsiaTheme="minorHAnsi"/>
+          <w:lang w:eastAsia="en-US"/>
+        </w:rPr>
+        <w:t>допускать попадание влаги на поверхность системного блока, монитора, рабочую поверхность клавиатуры, принтеров и других устройств,</w:t>
+      </w:r>
+    </w:p>
+    <w:p>
+      <w:pPr>
+        <w:pStyle w:val="a2"/>
+        <w:rPr>
+          <w:rFonts w:eastAsiaTheme="minorHAnsi"/>
+          <w:lang w:eastAsia="en-US"/>
+        </w:rPr>
+      </w:pPr>
+      <w:r>
+        <w:rPr>
+          <w:rFonts w:eastAsiaTheme="minorHAnsi"/>
+          <w:lang w:eastAsia="en-US"/>
+        </w:rPr>
+        <w:t xml:space="preserve">производить самостоятельное вскрытие и ремонт оборудования, </w:t>
+      </w:r>
+    </w:p>
+    <w:p>
+      <w:pPr>
+        <w:pStyle w:val="a2"/>
+        <w:rPr>
+          <w:rFonts w:eastAsiaTheme="minorHAnsi"/>
+          <w:lang w:eastAsia="en-US"/>
+        </w:rPr>
+      </w:pPr>
+      <w:r>
+        <w:rPr>
+          <w:rFonts w:eastAsiaTheme="minorHAnsi"/>
+          <w:lang w:eastAsia="en-US"/>
+        </w:rPr>
+        <w:t>работать на компьютере при снятых кожухах,</w:t>
+      </w:r>
+    </w:p>
+    <w:p>
+      <w:pPr>
+        <w:pStyle w:val="a2"/>
+        <w:rPr>
+          <w:rFonts w:eastAsiaTheme="minorHAnsi"/>
+          <w:lang w:eastAsia="en-US"/>
+        </w:rPr>
+      </w:pPr>
+      <w:r>
+        <w:rPr>
+          <w:rFonts w:eastAsiaTheme="minorHAnsi"/>
+          <w:lang w:eastAsia="en-US"/>
+        </w:rPr>
+        <w:t xml:space="preserve">отключать оборудование от электросети и </w:t>
+      </w:r>
+      <w:r>
+        <w:rPr>
+          <w:rFonts w:eastAsiaTheme="minorHAnsi"/>
+          <w:lang w:eastAsia="en-US"/>
+        </w:rPr>
+        <w:t>вынимать</w:t>
+      </w:r>
+      <w:r>
+        <w:rPr>
+          <w:rFonts w:eastAsiaTheme="minorHAnsi"/>
+          <w:lang w:eastAsia="en-US"/>
+        </w:rPr>
+        <w:t xml:space="preserve"> электровилку, держась за шнур.</w:t>
+      </w:r>
+    </w:p>
+    <w:p>
+      <w:pPr>
+        <w:pStyle w:val="afb"/>
+      </w:pPr>
+    </w:p>
+    <w:p>
+      <w:pPr>
+        <w:pStyle w:val="10"/>
+      </w:pPr>
+      <w:r>
+        <w:t>Требования охраны труда в аварийных ситуациях</w:t>
+      </w:r>
+    </w:p>
+    <w:p>
+      <w:pPr>
+        <w:pStyle w:val="afb"/>
+      </w:pPr>
+    </w:p>
+    <w:p>
+      <w:pPr>
+        <w:spacing w:line="360" w:lineRule="auto"/>
+        <w:ind w:firstLine="709"/>
+        <w:jc w:val="both"/>
+        <w:rPr>
+          <w:sz w:val="28"/>
+        </w:rPr>
+      </w:pPr>
+      <w:r>
+        <w:rPr>
+          <w:sz w:val="28"/>
+        </w:rPr>
+        <w:t xml:space="preserve">В случаях обрыва проводов питания, неисправности заземления и других повреждений, появления гари, </w:t>
+      </w:r>
+      <w:r>
+        <w:rPr>
+          <w:sz w:val="28"/>
+        </w:rPr>
+        <w:t xml:space="preserve">нужно </w:t>
+      </w:r>
+      <w:r>
+        <w:rPr>
+          <w:sz w:val="28"/>
+        </w:rPr>
+        <w:t>немедленно отключить питание и сообщить об аварийной ситуации руководителю.</w:t>
+      </w:r>
+    </w:p>
+    <w:p>
+      <w:pPr>
+        <w:spacing w:line="360" w:lineRule="auto"/>
+        <w:ind w:firstLine="709"/>
+        <w:jc w:val="both"/>
+        <w:rPr>
+          <w:sz w:val="28"/>
+        </w:rPr>
+      </w:pPr>
+      <w:r>
+        <w:rPr>
+          <w:sz w:val="28"/>
+        </w:rPr>
+        <w:t>При возникновении пожара, задымлении:</w:t>
+      </w:r>
+    </w:p>
+    <w:p>
+      <w:pPr>
+        <w:pStyle w:val="a2"/>
+        <w:rPr>
+          <w:rFonts w:eastAsiaTheme="minorHAnsi"/>
+          <w:lang w:eastAsia="en-US"/>
+        </w:rPr>
+      </w:pPr>
+      <w:r>
+        <w:rPr>
+          <w:rFonts w:eastAsiaTheme="minorHAnsi"/>
+          <w:lang w:eastAsia="en-US"/>
+        </w:rPr>
+        <w:lastRenderedPageBreak/>
+        <w:t>открыть запасные выходы из здания, обесточить электропитание, закрыть окна и прикрыть двери,</w:t>
+      </w:r>
+    </w:p>
+    <w:p>
+      <w:pPr>
+        <w:pStyle w:val="a2"/>
+        <w:rPr>
+          <w:rFonts w:eastAsiaTheme="minorHAnsi"/>
+          <w:lang w:eastAsia="en-US"/>
+        </w:rPr>
+      </w:pPr>
+      <w:r>
+        <w:rPr>
+          <w:rFonts w:eastAsiaTheme="minorHAnsi"/>
+          <w:lang w:eastAsia="en-US"/>
+        </w:rPr>
+        <w:t>немедленно сообщить по телефону «</w:t>
+      </w:r>
+      <w:r>
+        <w:rPr>
+          <w:rFonts w:eastAsiaTheme="minorHAnsi"/>
+          <w:lang w:eastAsia="en-US"/>
+        </w:rPr>
+        <w:t>112</w:t>
+      </w:r>
+      <w:r>
+        <w:rPr>
+          <w:rFonts w:eastAsiaTheme="minorHAnsi"/>
+          <w:lang w:eastAsia="en-US"/>
+        </w:rPr>
+        <w:t>» в пожарную охрану, оповестить работающих, поставить в известность руководителя подразделения, сообщить о возгорании на пост охраны,</w:t>
+      </w:r>
+    </w:p>
+    <w:p>
+      <w:pPr>
+        <w:pStyle w:val="a2"/>
+        <w:rPr>
+          <w:rFonts w:eastAsiaTheme="minorHAnsi"/>
+          <w:lang w:eastAsia="en-US"/>
+        </w:rPr>
+      </w:pPr>
+      <w:r>
+        <w:rPr>
+          <w:rFonts w:eastAsiaTheme="minorHAnsi"/>
+          <w:lang w:eastAsia="en-US"/>
+        </w:rPr>
+        <w:t>приступить к тушению пожара первичными средствами пожаротушения, если это не сопряжено с риском для жизни,</w:t>
+      </w:r>
+      <w:r>
+        <w:rPr>
+          <w:rFonts w:asciiTheme="minorHAnsi" w:eastAsiaTheme="minorHAnsi" w:hAnsiTheme="minorHAnsi" w:cstheme="minorBidi"/>
+          <w:lang w:eastAsia="en-US"/>
+        </w:rPr>
+        <w:t xml:space="preserve"> </w:t>
+      </w:r>
+    </w:p>
+    <w:p>
+      <w:pPr>
+        <w:pStyle w:val="a2"/>
+        <w:rPr>
+          <w:rFonts w:eastAsiaTheme="minorHAnsi"/>
+          <w:lang w:eastAsia="en-US"/>
+        </w:rPr>
+      </w:pPr>
+      <w:r>
+        <w:rPr>
+          <w:rFonts w:eastAsiaTheme="minorHAnsi"/>
+          <w:lang w:eastAsia="en-US"/>
+        </w:rPr>
+        <w:t>организовать встречу пожарной команды,</w:t>
+      </w:r>
+    </w:p>
+    <w:p>
+      <w:pPr>
+        <w:pStyle w:val="a2"/>
+        <w:rPr>
+          <w:rFonts w:eastAsiaTheme="minorHAnsi"/>
+          <w:lang w:eastAsia="en-US"/>
+        </w:rPr>
+      </w:pPr>
+      <w:r>
+        <w:rPr>
+          <w:rFonts w:eastAsiaTheme="minorHAnsi"/>
+          <w:lang w:eastAsia="en-US"/>
+        </w:rPr>
+        <w:t>покинуть здание и находиться в зоне эвакуации.</w:t>
+      </w:r>
+    </w:p>
+    <w:p>
+      <w:pPr>
+        <w:pStyle w:val="a2"/>
+        <w:rPr>
+          <w:rFonts w:eastAsiaTheme="minorHAnsi"/>
+          <w:lang w:eastAsia="en-US"/>
+        </w:rPr>
+      </w:pPr>
+      <w:r>
+        <w:rPr>
+          <w:rFonts w:eastAsiaTheme="minorHAnsi"/>
+          <w:lang w:eastAsia="en-US"/>
+        </w:rPr>
+        <w:t>При несчастном случае</w:t>
+      </w:r>
+      <w:r>
+        <w:rPr>
+          <w:rFonts w:eastAsiaTheme="minorHAnsi"/>
+          <w:lang w:eastAsia="en-US"/>
+        </w:rPr>
+        <w:t xml:space="preserve"> требуется</w:t>
+      </w:r>
+      <w:r>
+        <w:rPr>
+          <w:rFonts w:eastAsiaTheme="minorHAnsi"/>
+          <w:lang w:eastAsia="en-US"/>
+        </w:rPr>
+        <w:t>:</w:t>
+      </w:r>
+    </w:p>
+    <w:p>
+      <w:pPr>
+        <w:pStyle w:val="a2"/>
+        <w:rPr>
+          <w:rFonts w:eastAsiaTheme="minorHAnsi"/>
+          <w:lang w:eastAsia="en-US"/>
+        </w:rPr>
+      </w:pPr>
+      <w:r>
+        <w:rPr>
+          <w:rFonts w:eastAsiaTheme="minorHAnsi"/>
+          <w:lang w:eastAsia="en-US"/>
+        </w:rPr>
+        <w:t>немедленно организовать первую помощь пострадавшему и при необходимости доставить его в медицинскую организацию,</w:t>
+      </w:r>
+    </w:p>
+    <w:p>
+      <w:pPr>
+        <w:pStyle w:val="a2"/>
+        <w:rPr>
+          <w:rFonts w:eastAsiaTheme="minorHAnsi"/>
+          <w:lang w:eastAsia="en-US"/>
+        </w:rPr>
+      </w:pPr>
+      <w:r>
+        <w:rPr>
+          <w:rFonts w:eastAsiaTheme="minorHAnsi"/>
+          <w:lang w:eastAsia="en-US"/>
+        </w:rPr>
+        <w:t>принять неотложные меры по предотвращению развития аварийной или иной чрезвычайной ситуации и воздействия травмирующих факторов на других лиц,</w:t>
+      </w:r>
+    </w:p>
+    <w:p>
+      <w:pPr>
+        <w:pStyle w:val="a2"/>
+        <w:rPr>
+          <w:rFonts w:eastAsiaTheme="minorHAnsi"/>
+          <w:lang w:eastAsia="en-US"/>
+        </w:rPr>
+      </w:pPr>
+      <w:r>
+        <w:rPr>
+          <w:rFonts w:eastAsiaTheme="minorHAnsi"/>
+          <w:lang w:eastAsia="en-US"/>
+        </w:rPr>
+        <w:t>сохранить до начала расследования несчастного случая обстановку, какой она была на момент происшествия, если это не угрожает жизни и здоровью других лиц и не ведёт к катастрофе, аварии или возникновению иных чрезвычайных обстоятельств, а в случае невозможности ее сохранения – зафиксировать сложившуюся обстановку (составить схемы, провести другие мероприятия).</w:t>
+      </w:r>
+    </w:p>
+    <w:p>
+      <w:pPr>
+        <w:spacing w:line="360" w:lineRule="auto"/>
+        <w:ind w:firstLine="709"/>
+        <w:contextualSpacing/>
+        <w:jc w:val="both"/>
+        <w:rPr>
+          <w:rFonts w:eastAsiaTheme="minorHAnsi"/>
+          <w:sz w:val="28"/>
+          <w:szCs w:val="22"/>
+          <w:lang w:eastAsia="en-US"/>
+        </w:rPr>
+      </w:pPr>
+      <w:r>
+        <w:rPr>
+          <w:rFonts w:eastAsiaTheme="minorHAnsi"/>
+          <w:sz w:val="28"/>
+          <w:szCs w:val="22"/>
+          <w:lang w:eastAsia="en-US"/>
+        </w:rPr>
+        <w:t>Не</w:t>
+      </w:r>
+      <w:r>
+        <w:rPr>
+          <w:rFonts w:eastAsiaTheme="minorHAnsi"/>
+          <w:sz w:val="28"/>
+          <w:szCs w:val="22"/>
+          <w:lang w:eastAsia="en-US"/>
+        </w:rPr>
+        <w:t>льзя</w:t>
+      </w:r>
+      <w:r>
+        <w:rPr>
+          <w:rFonts w:eastAsiaTheme="minorHAnsi"/>
+          <w:sz w:val="28"/>
+          <w:szCs w:val="22"/>
+          <w:lang w:eastAsia="en-US"/>
+        </w:rPr>
+        <w:t xml:space="preserve"> приступать к работе до устранения неисправностей.</w:t>
+      </w:r>
+    </w:p>
+    <w:p>
+      <w:pPr>
+        <w:pStyle w:val="afb"/>
+      </w:pPr>
+    </w:p>
+    <w:p>
+      <w:pPr>
+        <w:pStyle w:val="10"/>
+      </w:pPr>
+      <w:r>
+        <w:t>Требования охраны труда по окончанию работы</w:t>
+      </w:r>
+    </w:p>
+    <w:p>
+      <w:pPr>
+        <w:spacing w:line="360" w:lineRule="auto"/>
+        <w:ind w:left="720" w:firstLine="709"/>
+        <w:contextualSpacing/>
+        <w:jc w:val="both"/>
+        <w:rPr>
+          <w:rFonts w:eastAsiaTheme="minorHAnsi"/>
+          <w:sz w:val="28"/>
+          <w:szCs w:val="22"/>
+          <w:lang w:eastAsia="en-US"/>
+        </w:rPr>
+      </w:pPr>
+    </w:p>
+    <w:p>
+      <w:pPr>
+        <w:pStyle w:val="afb"/>
+        <w:rPr>
+          <w:rFonts w:eastAsiaTheme="minorHAnsi"/>
+          <w:lang w:eastAsia="en-US"/>
+        </w:rPr>
+      </w:pPr>
+      <w:r>
+        <w:t>По окончанию работы с ПК требуется</w:t>
+      </w:r>
+      <w:r>
+        <w:t xml:space="preserve"> </w:t>
+      </w:r>
+      <w:r>
+        <w:rPr>
+          <w:rFonts w:eastAsiaTheme="minorHAnsi"/>
+          <w:lang w:eastAsia="en-US"/>
+        </w:rPr>
+        <w:t>отключить ПК от электросети, отключив тумблеры, а также вытащить вилку из розетки,</w:t>
+      </w:r>
+      <w:r>
+        <w:rPr>
+          <w:rFonts w:eastAsiaTheme="minorHAnsi"/>
+          <w:lang w:eastAsia="en-US"/>
+        </w:rPr>
+        <w:t xml:space="preserve"> </w:t>
+      </w:r>
+      <w:r>
+        <w:rPr>
+          <w:rFonts w:eastAsiaTheme="minorHAnsi"/>
+          <w:lang w:eastAsia="en-US"/>
+        </w:rPr>
+        <w:t>п</w:t>
+      </w:r>
+      <w:r>
+        <w:rPr>
+          <w:rFonts w:eastAsiaTheme="minorHAnsi"/>
+          <w:lang w:eastAsia="en-US"/>
+        </w:rPr>
+        <w:t xml:space="preserve">ротереть внешнюю поверхность ПК и </w:t>
+      </w:r>
+      <w:r>
+        <w:rPr>
+          <w:rFonts w:eastAsiaTheme="minorHAnsi"/>
+          <w:lang w:eastAsia="en-US"/>
+        </w:rPr>
+        <w:t>прибрать рабочее место.</w:t>
+      </w:r>
+    </w:p>
+    <w:p>
+      <w:pPr>
+        <w:pStyle w:val="afa"/>
+      </w:pPr>
+      <w:r>
+        <w:br w:type="page"/>
+      </w:r>
+      <w:r>
+        <w:lastRenderedPageBreak/>
+        <w:t>Заключение</w:t>
+      </w:r>
+    </w:p>
+    <w:p>
+      <w:pPr>
+        <w:pStyle w:val="afa"/>
+      </w:pPr>
+    </w:p>
+    <w:p>
+      <w:pPr>
+        <w:spacing w:line="360" w:lineRule="auto"/>
+        <w:ind w:firstLine="709"/>
+        <w:jc w:val="both"/>
+        <w:rPr>
+          <w:rFonts w:eastAsia="Calibri"/>
+          <w:sz w:val="28"/>
+          <w:lang w:eastAsia="en-US"/>
+        </w:rPr>
+      </w:pPr>
+      <w:r>
+        <w:rPr>
+          <w:rFonts w:eastAsia="Calibri"/>
+          <w:sz w:val="28"/>
+          <w:lang w:eastAsia="en-US"/>
+        </w:rPr>
+        <w:t xml:space="preserve">В результате проделанной работы по </w:t>
+      </w:r>
+      <w:r>
+        <w:rPr>
+          <w:rFonts w:eastAsia="Calibri"/>
+          <w:sz w:val="28"/>
+          <w:lang w:eastAsia="en-US"/>
+        </w:rPr>
+        <w:t xml:space="preserve">написанию дипломного проекта достигнута поставленная цель в виде </w:t>
+      </w:r>
+      <w:r>
+        <w:rPr>
+          <w:rFonts w:eastAsia="Calibri"/>
+          <w:sz w:val="28"/>
+          <w:lang w:eastAsia="en-US"/>
+        </w:rPr>
+        <w:t>разработанного приложение «Конфигуратор сборки ПК»</w:t>
+      </w:r>
+      <w:r>
+        <w:rPr>
+          <w:rFonts w:eastAsia="Calibri"/>
+          <w:sz w:val="28"/>
+          <w:lang w:eastAsia="en-US"/>
+        </w:rPr>
+        <w:t>.</w:t>
+      </w:r>
+    </w:p>
+    <w:p>
+      <w:pPr>
+        <w:spacing w:line="360" w:lineRule="auto"/>
+        <w:ind w:firstLine="709"/>
+        <w:jc w:val="both"/>
+        <w:rPr>
+          <w:rFonts w:eastAsia="Calibri"/>
+          <w:sz w:val="28"/>
+          <w:lang w:eastAsia="en-US"/>
+        </w:rPr>
+      </w:pPr>
+      <w:r>
+        <w:rPr>
+          <w:rFonts w:eastAsia="Calibri"/>
+          <w:sz w:val="28"/>
+          <w:lang w:eastAsia="en-US"/>
+        </w:rPr>
+        <w:t>В ходе проделанной работы разработаны:</w:t>
+      </w:r>
+    </w:p>
+    <w:p>
+      <w:pPr>
+        <w:pStyle w:val="a2"/>
+        <w:rPr>
+          <w:rFonts w:eastAsia="Calibri"/>
+          <w:lang w:eastAsia="en-US"/>
+        </w:rPr>
+      </w:pPr>
+      <w:r>
+        <w:rPr>
+          <w:rFonts w:eastAsia="Calibri"/>
+          <w:lang w:eastAsia="en-US"/>
+        </w:rPr>
+        <w:t>база данны</w:t>
+      </w:r>
+      <w:r>
+        <w:rPr>
+          <w:rFonts w:eastAsia="Calibri"/>
+          <w:lang w:eastAsia="en-US"/>
+        </w:rPr>
+        <w:t>х</w:t>
+      </w:r>
+      <w:r>
+        <w:rPr>
+          <w:rFonts w:eastAsia="Calibri"/>
+          <w:lang w:eastAsia="en-US"/>
+        </w:rPr>
+        <w:t>,</w:t>
+      </w:r>
+    </w:p>
+    <w:p>
+      <w:pPr>
+        <w:pStyle w:val="a2"/>
+        <w:rPr>
+          <w:rFonts w:eastAsia="Calibri"/>
+          <w:lang w:eastAsia="en-US"/>
+        </w:rPr>
+      </w:pPr>
+      <w:r>
+        <w:rPr>
+          <w:rFonts w:eastAsia="Calibri"/>
+          <w:lang w:eastAsia="en-US"/>
+        </w:rPr>
+        <w:t>приложение</w:t>
+      </w:r>
+      <w:r>
+        <w:rPr>
+          <w:rFonts w:eastAsia="Calibri"/>
+          <w:lang w:eastAsia="en-US"/>
+        </w:rPr>
+        <w:t>.</w:t>
+      </w:r>
+    </w:p>
+    <w:p>
+      <w:pPr>
+        <w:spacing w:line="360" w:lineRule="auto"/>
+        <w:ind w:firstLine="709"/>
+        <w:jc w:val="both"/>
+        <w:rPr>
+          <w:rFonts w:eastAsia="Calibri"/>
+          <w:color w:val="000000"/>
+          <w:sz w:val="28"/>
           <w:szCs w:val="28"/>
-        </w:rPr>
-      </w:pPr>
-      <w:r>
-        <w:rPr>
-          <w:rStyle w:val="normaltextrun"/>
-          <w:color w:val="000009"/>
-        </w:rPr>
-        <w:t>Согласно цели проектирования требуется создать многопользовательскую клиент-серверную информационную систему для ООО «Кедр».</w:t>
-      </w:r>
-      <w:r>
-        <w:rPr>
-          <w:rStyle w:val="eop"/>
-          <w:color w:val="000009"/>
+          <w:lang w:eastAsia="en-US"/>
+        </w:rPr>
+      </w:pPr>
+      <w:r>
+        <w:rPr>
+          <w:rFonts w:eastAsia="Calibri"/>
+          <w:color w:val="000000"/>
+          <w:sz w:val="28"/>
           <w:szCs w:val="28"/>
+          <w:lang w:eastAsia="en-US"/>
+        </w:rPr>
+        <w:t>Также выполнены следующие поставленные задачи:</w:t>
+      </w:r>
+    </w:p>
+    <w:p>
+      <w:pPr>
+        <w:pStyle w:val="a2"/>
+        <w:rPr>
+          <w:rFonts w:eastAsia="Calibri"/>
+          <w:lang w:eastAsia="en-US"/>
+        </w:rPr>
+      </w:pPr>
+      <w:r>
+        <w:rPr>
+          <w:rFonts w:eastAsia="Calibri"/>
+          <w:lang w:eastAsia="en-US"/>
+        </w:rPr>
+        <w:t>проведен анализ предметной области,</w:t>
+      </w:r>
+    </w:p>
+    <w:p>
+      <w:pPr>
+        <w:pStyle w:val="a2"/>
+        <w:rPr>
+          <w:rFonts w:eastAsia="Calibri"/>
+          <w:lang w:eastAsia="en-US"/>
+        </w:rPr>
+      </w:pPr>
+      <w:r>
+        <w:rPr>
+          <w:rFonts w:eastAsia="Calibri"/>
+          <w:lang w:eastAsia="en-US"/>
+        </w:rPr>
+        <w:t>выбраны эффективные алгоритмы,</w:t>
+      </w:r>
+    </w:p>
+    <w:p>
+      <w:pPr>
+        <w:pStyle w:val="a2"/>
+        <w:rPr>
+          <w:rFonts w:eastAsia="Calibri"/>
+          <w:lang w:eastAsia="en-US"/>
+        </w:rPr>
+      </w:pPr>
+      <w:r>
+        <w:rPr>
+          <w:rFonts w:eastAsia="Calibri"/>
+          <w:lang w:eastAsia="en-US"/>
+        </w:rPr>
+        <w:t>спроектированы модели, необходимые для разработки,</w:t>
+      </w:r>
+    </w:p>
+    <w:p>
+      <w:pPr>
+        <w:pStyle w:val="a2"/>
+        <w:rPr>
+          <w:rFonts w:eastAsia="Calibri"/>
+          <w:lang w:eastAsia="en-US"/>
+        </w:rPr>
+      </w:pPr>
+      <w:r>
+        <w:rPr>
+          <w:rFonts w:eastAsia="Calibri"/>
+          <w:lang w:eastAsia="en-US"/>
+        </w:rPr>
+        <w:t xml:space="preserve">реализован экспорт данных в форматах </w:t>
+      </w:r>
+      <w:r>
+        <w:rPr>
+          <w:rFonts w:eastAsia="Calibri"/>
+          <w:lang w:eastAsia="en-US"/>
+        </w:rPr>
+        <w:t>.</w:t>
+      </w:r>
+      <w:r>
+        <w:rPr>
+          <w:rFonts w:eastAsia="Calibri"/>
+          <w:lang w:val="en-US" w:eastAsia="en-US"/>
+        </w:rPr>
+        <w:t>xls</w:t>
+      </w:r>
+      <w:r>
+        <w:rPr>
+          <w:rFonts w:eastAsia="Calibri"/>
+          <w:lang w:val="en-US" w:eastAsia="en-US"/>
+        </w:rPr>
+        <w:t>x</w:t>
+      </w:r>
+      <w:r>
+        <w:rPr>
+          <w:rFonts w:eastAsia="Calibri"/>
+          <w:lang w:eastAsia="en-US"/>
+        </w:rPr>
+        <w:t>,</w:t>
+      </w:r>
+      <w:r>
+        <w:rPr>
+          <w:rFonts w:eastAsia="Calibri"/>
+          <w:lang w:eastAsia="en-US"/>
         </w:rPr>
         <w:t xml:space="preserve"> </w:t>
       </w:r>
+      <w:r>
+        <w:rPr>
+          <w:rFonts w:eastAsia="Calibri"/>
+          <w:lang w:eastAsia="en-US"/>
+        </w:rPr>
+        <w:t>.</w:t>
+      </w:r>
+      <w:r>
+        <w:rPr>
+          <w:rFonts w:eastAsia="Calibri"/>
+          <w:lang w:val="en-US" w:eastAsia="en-US"/>
+        </w:rPr>
+        <w:t>docx</w:t>
+      </w:r>
+      <w:r>
+        <w:rPr>
+          <w:rFonts w:eastAsia="Calibri"/>
+          <w:lang w:eastAsia="en-US"/>
+        </w:rPr>
+        <w:t xml:space="preserve"> и </w:t>
+      </w:r>
+      <w:r>
+        <w:rPr>
+          <w:rFonts w:eastAsia="Calibri"/>
+          <w:lang w:eastAsia="en-US"/>
+        </w:rPr>
+        <w:t>.</w:t>
+      </w:r>
+      <w:r>
+        <w:rPr>
+          <w:rFonts w:eastAsia="Calibri"/>
+          <w:lang w:val="en-US" w:eastAsia="en-US"/>
+        </w:rPr>
+        <w:t>pdf</w:t>
+      </w:r>
+      <w:r>
+        <w:rPr>
+          <w:rFonts w:eastAsia="Calibri"/>
+          <w:lang w:eastAsia="en-US"/>
+        </w:rPr>
+        <w:t>,</w:t>
+      </w:r>
+    </w:p>
+    <w:p>
+      <w:pPr>
+        <w:pStyle w:val="a2"/>
+        <w:rPr>
+          <w:rFonts w:eastAsia="Calibri"/>
+          <w:lang w:eastAsia="en-US"/>
+        </w:rPr>
+      </w:pPr>
+      <w:r>
+        <w:rPr>
+          <w:rFonts w:eastAsia="Calibri"/>
+          <w:lang w:eastAsia="en-US"/>
+        </w:rPr>
+        <w:t>проведена отладка и тестирование ИС,</w:t>
+      </w:r>
+    </w:p>
+    <w:p>
+      <w:pPr>
+        <w:pStyle w:val="a2"/>
+        <w:rPr>
+          <w:rFonts w:eastAsia="Calibri"/>
+          <w:lang w:eastAsia="en-US"/>
+        </w:rPr>
+      </w:pPr>
+      <w:r>
+        <w:rPr>
+          <w:rFonts w:eastAsia="Calibri"/>
+          <w:lang w:eastAsia="en-US"/>
+        </w:rPr>
+        <w:t xml:space="preserve">проанализированы полученные в ходе тестирования и отладки результаты работы </w:t>
+      </w:r>
+      <w:r>
+        <w:rPr>
+          <w:rFonts w:eastAsia="Calibri"/>
+          <w:lang w:eastAsia="en-US"/>
+        </w:rPr>
+        <w:t>приложения</w:t>
+      </w:r>
+      <w:r>
+        <w:rPr>
+          <w:rFonts w:eastAsia="Calibri"/>
+          <w:lang w:eastAsia="en-US"/>
+        </w:rPr>
+        <w:t>,</w:t>
+      </w:r>
+    </w:p>
+    <w:p>
+      <w:pPr>
+        <w:pStyle w:val="a2"/>
+        <w:rPr>
+          <w:rFonts w:eastAsia="Calibri"/>
+          <w:lang w:eastAsia="en-US"/>
+        </w:rPr>
+      </w:pPr>
+      <w:r>
+        <w:rPr>
+          <w:rFonts w:eastAsia="Calibri"/>
+          <w:lang w:eastAsia="en-US"/>
+        </w:rPr>
+        <w:t>составлено руководство оператор БД,</w:t>
+      </w:r>
+    </w:p>
+    <w:p>
+      <w:pPr>
+        <w:pStyle w:val="a2"/>
+        <w:rPr>
+          <w:rFonts w:eastAsia="Calibri"/>
+          <w:lang w:eastAsia="en-US"/>
+        </w:rPr>
+      </w:pPr>
+      <w:r>
+        <w:rPr>
+          <w:rFonts w:eastAsia="Calibri"/>
+          <w:lang w:eastAsia="en-US"/>
+        </w:rPr>
+        <w:t xml:space="preserve">составлено руководство пользователя по установке и эксплуатации </w:t>
+      </w:r>
+      <w:r>
+        <w:rPr>
+          <w:rFonts w:eastAsia="Calibri"/>
+          <w:lang w:eastAsia="en-US"/>
+        </w:rPr>
+        <w:t>приложения</w:t>
+      </w:r>
+      <w:r>
+        <w:rPr>
+          <w:rFonts w:eastAsia="Calibri"/>
+          <w:lang w:eastAsia="en-US"/>
+        </w:rPr>
+        <w:t>.</w:t>
+      </w:r>
+    </w:p>
+    <w:p>
+      <w:pPr>
+        <w:spacing w:line="360" w:lineRule="auto"/>
+        <w:ind w:firstLine="709"/>
+        <w:jc w:val="both"/>
+        <w:rPr>
+          <w:rFonts w:eastAsia="Calibri"/>
+          <w:color w:val="000000"/>
+          <w:sz w:val="28"/>
+          <w:szCs w:val="28"/>
+          <w:lang w:eastAsia="en-US"/>
+        </w:rPr>
+      </w:pPr>
+      <w:r>
+        <w:rPr>
+          <w:rFonts w:eastAsia="Calibri"/>
+          <w:color w:val="000000"/>
+          <w:sz w:val="28"/>
+          <w:szCs w:val="28"/>
+          <w:lang w:eastAsia="en-US"/>
+        </w:rPr>
+        <w:t>В результате достигнута основная цель дипломного проекта, т.е. разработан</w:t>
+      </w:r>
+      <w:r>
+        <w:rPr>
+          <w:rFonts w:eastAsia="Calibri"/>
+          <w:color w:val="000000"/>
+          <w:sz w:val="28"/>
+          <w:szCs w:val="28"/>
+          <w:lang w:eastAsia="en-US"/>
+        </w:rPr>
+        <w:t>о приложение «Конфигуратор сборки ПК»</w:t>
+      </w:r>
+      <w:r>
+        <w:rPr>
+          <w:rFonts w:eastAsia="Calibri"/>
+          <w:color w:val="000000"/>
+          <w:sz w:val="28"/>
+          <w:szCs w:val="28"/>
+          <w:lang w:eastAsia="en-US"/>
+        </w:rPr>
+        <w:t>.</w:t>
+      </w:r>
+    </w:p>
+    <w:p>
+      <w:pPr>
+        <w:spacing w:line="360" w:lineRule="auto"/>
+        <w:ind w:firstLine="709"/>
+        <w:jc w:val="both"/>
+        <w:rPr>
+          <w:rFonts w:eastAsia="Calibri"/>
+          <w:color w:val="000000"/>
+          <w:sz w:val="28"/>
+          <w:szCs w:val="28"/>
+          <w:lang w:eastAsia="en-US"/>
+        </w:rPr>
+      </w:pPr>
+      <w:r>
+        <w:rPr>
+          <w:rFonts w:eastAsia="Calibri"/>
+          <w:color w:val="000000"/>
+          <w:sz w:val="28"/>
+          <w:szCs w:val="28"/>
+          <w:lang w:eastAsia="en-US"/>
+        </w:rPr>
+        <w:t xml:space="preserve">В процессе разработки задействованы различные информационные ресурсы для расширения теоретических знаний о </w:t>
+      </w:r>
+      <w:r>
+        <w:rPr>
+          <w:rFonts w:eastAsia="Calibri"/>
+          <w:color w:val="000000"/>
+          <w:sz w:val="28"/>
+          <w:szCs w:val="28"/>
+          <w:lang w:eastAsia="en-US"/>
+        </w:rPr>
+        <w:t>СУБД Microsoft SQL Server 2019</w:t>
+      </w:r>
+      <w:r>
+        <w:rPr>
+          <w:rFonts w:eastAsia="Calibri"/>
+          <w:color w:val="000000"/>
+          <w:sz w:val="28"/>
+          <w:szCs w:val="28"/>
+          <w:lang w:eastAsia="en-US"/>
+        </w:rPr>
+        <w:t xml:space="preserve">, </w:t>
+      </w:r>
+      <w:r>
+        <w:rPr>
+          <w:rFonts w:eastAsia="Calibri"/>
+          <w:color w:val="000000"/>
+          <w:sz w:val="28"/>
+          <w:szCs w:val="28"/>
+          <w:lang w:eastAsia="en-US"/>
+        </w:rPr>
+        <w:t>среде разработки</w:t>
+      </w:r>
+      <w:r>
+        <w:rPr>
+          <w:rFonts w:eastAsia="Calibri"/>
+          <w:color w:val="000000"/>
+          <w:sz w:val="28"/>
+          <w:szCs w:val="28"/>
+          <w:lang w:eastAsia="en-US"/>
+        </w:rPr>
+        <w:t xml:space="preserve"> </w:t>
+      </w:r>
+      <w:r>
+        <w:rPr>
+          <w:rFonts w:eastAsia="Calibri"/>
+          <w:color w:val="000000"/>
+          <w:sz w:val="28"/>
+          <w:szCs w:val="28"/>
+          <w:lang w:val="en-US" w:eastAsia="en-US"/>
+        </w:rPr>
+        <w:t>Visual</w:t>
+      </w:r>
+      <w:r>
+        <w:rPr>
+          <w:rFonts w:eastAsia="Calibri"/>
+          <w:color w:val="000000"/>
+          <w:sz w:val="28"/>
+          <w:szCs w:val="28"/>
+          <w:lang w:eastAsia="en-US"/>
+        </w:rPr>
+        <w:t xml:space="preserve"> </w:t>
+      </w:r>
+      <w:r>
+        <w:rPr>
+          <w:rFonts w:eastAsia="Calibri"/>
+          <w:color w:val="000000"/>
+          <w:sz w:val="28"/>
+          <w:szCs w:val="28"/>
+          <w:lang w:val="en-US" w:eastAsia="en-US"/>
+        </w:rPr>
+        <w:t>Studio</w:t>
+      </w:r>
+      <w:r>
+        <w:rPr>
+          <w:rFonts w:eastAsia="Calibri"/>
+          <w:color w:val="000000"/>
+          <w:sz w:val="28"/>
+          <w:szCs w:val="28"/>
+          <w:lang w:eastAsia="en-US"/>
+        </w:rPr>
+        <w:t xml:space="preserve"> 2022</w:t>
+      </w:r>
+      <w:r>
+        <w:rPr>
+          <w:rFonts w:eastAsia="Calibri"/>
+          <w:color w:val="000000"/>
+          <w:sz w:val="28"/>
+          <w:szCs w:val="28"/>
+          <w:lang w:eastAsia="en-US"/>
+        </w:rPr>
+        <w:t>, языке программирования С#</w:t>
+      </w:r>
+      <w:r>
+        <w:rPr>
+          <w:rFonts w:eastAsia="Calibri"/>
+          <w:color w:val="000000"/>
+          <w:sz w:val="28"/>
+          <w:szCs w:val="28"/>
+          <w:lang w:eastAsia="en-US"/>
+        </w:rPr>
+        <w:t xml:space="preserve">, фреймворках </w:t>
+      </w:r>
+      <w:r>
+        <w:rPr>
+          <w:rFonts w:eastAsia="Calibri"/>
+          <w:color w:val="000000"/>
+          <w:sz w:val="28"/>
+          <w:szCs w:val="28"/>
+          <w:lang w:val="en-US" w:eastAsia="en-US"/>
+        </w:rPr>
+        <w:t>Entity</w:t>
+      </w:r>
+      <w:r>
+        <w:rPr>
+          <w:rFonts w:eastAsia="Calibri"/>
+          <w:color w:val="000000"/>
+          <w:sz w:val="28"/>
+          <w:szCs w:val="28"/>
+          <w:lang w:eastAsia="en-US"/>
+        </w:rPr>
+        <w:t xml:space="preserve"> </w:t>
+      </w:r>
+      <w:r>
+        <w:rPr>
+          <w:rFonts w:eastAsia="Calibri"/>
+          <w:color w:val="000000"/>
+          <w:sz w:val="28"/>
+          <w:szCs w:val="28"/>
+          <w:lang w:val="en-US" w:eastAsia="en-US"/>
+        </w:rPr>
+        <w:t>Framework</w:t>
+      </w:r>
+      <w:r>
+        <w:rPr>
+          <w:rFonts w:eastAsia="Calibri"/>
+          <w:color w:val="000000"/>
+          <w:sz w:val="28"/>
+          <w:szCs w:val="28"/>
+          <w:lang w:eastAsia="en-US"/>
+        </w:rPr>
+        <w:t xml:space="preserve"> </w:t>
+      </w:r>
+      <w:r>
+        <w:rPr>
+          <w:rFonts w:eastAsia="Calibri"/>
+          <w:color w:val="000000"/>
+          <w:sz w:val="28"/>
+          <w:szCs w:val="28"/>
+          <w:lang w:eastAsia="en-US"/>
+        </w:rPr>
+        <w:t xml:space="preserve">и </w:t>
+      </w:r>
+      <w:r>
+        <w:rPr>
+          <w:rFonts w:eastAsia="Calibri"/>
+          <w:color w:val="000000"/>
+          <w:sz w:val="28"/>
+          <w:szCs w:val="28"/>
+          <w:lang w:val="en-US" w:eastAsia="en-US"/>
+        </w:rPr>
+        <w:t>Windows</w:t>
+      </w:r>
+      <w:r>
+        <w:rPr>
+          <w:rFonts w:eastAsia="Calibri"/>
+          <w:color w:val="000000"/>
+          <w:sz w:val="28"/>
+          <w:szCs w:val="28"/>
+          <w:lang w:eastAsia="en-US"/>
+        </w:rPr>
+        <w:t xml:space="preserve"> </w:t>
+      </w:r>
+      <w:r>
+        <w:rPr>
+          <w:rFonts w:eastAsia="Calibri"/>
+          <w:color w:val="000000"/>
+          <w:sz w:val="28"/>
+          <w:szCs w:val="28"/>
+          <w:lang w:val="en-US" w:eastAsia="en-US"/>
+        </w:rPr>
+        <w:t>Presentation</w:t>
+      </w:r>
+      <w:r>
+        <w:rPr>
+          <w:rFonts w:eastAsia="Calibri"/>
+          <w:color w:val="000000"/>
+          <w:sz w:val="28"/>
+          <w:szCs w:val="28"/>
+          <w:lang w:eastAsia="en-US"/>
+        </w:rPr>
+        <w:t xml:space="preserve"> </w:t>
+      </w:r>
+      <w:r>
+        <w:rPr>
+          <w:rFonts w:eastAsia="Calibri"/>
+          <w:color w:val="000000"/>
+          <w:sz w:val="28"/>
+          <w:szCs w:val="28"/>
+          <w:lang w:val="en-US" w:eastAsia="en-US"/>
+        </w:rPr>
+        <w:t>Foundation</w:t>
+      </w:r>
+      <w:r>
+        <w:rPr>
+          <w:rFonts w:eastAsia="Calibri"/>
+          <w:color w:val="000000"/>
+          <w:sz w:val="28"/>
+          <w:szCs w:val="28"/>
+          <w:lang w:eastAsia="en-US"/>
+        </w:rPr>
+        <w:t>.</w:t>
+      </w:r>
     </w:p>
     <w:p>
       <w:pPr>
         <w:pStyle w:val="afb"/>
-        <w:rPr>
-          <w:szCs w:val="28"/>
-        </w:rPr>
-      </w:pPr>
-      <w:r>
-        <w:rPr>
-          <w:rStyle w:val="normaltextrun"/>
-          <w:color w:val="000009"/>
-        </w:rPr>
-        <w:t>Эксплуатироваться разрабатываемая ИС будет на персональных компьютерах с установленной ОС семейства Windows версии не ниже Windows 10.</w:t>
-      </w:r>
-      <w:r>
-        <w:rPr>
-          <w:rStyle w:val="eop"/>
-          <w:color w:val="000009"/>
-          <w:szCs w:val="28"/>
-        </w:rPr>
-        <w:t xml:space="preserve"> </w:t>
+      </w:pPr>
+      <w:r>
+        <w:br w:type="page"/>
       </w:r>
     </w:p>
     <w:p>
       <w:pPr>
         <w:pStyle w:val="afb"/>
-        <w:rPr>
-          <w:szCs w:val="28"/>
-        </w:rPr>
-      </w:pPr>
-      <w:r>
-        <w:rPr>
-          <w:rStyle w:val="normaltextrun"/>
-          <w:color w:val="000009"/>
-        </w:rPr>
-        <w:t>В качестве системы управления базами данных выбрана СУБД Microsoft SQL Server 2019 Express, т.к. она является удобной в работе и имеет собственный язык запросов, который оптимален тем, что информацию из БД можно извлекать по любому критерию или совокупности критериев [4]. Также в этой СУБД поддерживается возможность создания различных подпрограмм на языке SQL.</w:t>
-      </w:r>
-      <w:r>
-        <w:rPr>
-          <w:rStyle w:val="eop"/>
-          <w:color w:val="000009"/>
-          <w:szCs w:val="28"/>
-        </w:rPr>
-        <w:t xml:space="preserve"> </w:t>
-      </w:r>
-    </w:p>
-    <w:p>
-      <w:pPr>
-        <w:pStyle w:val="afb"/>
-        <w:rPr>
-          <w:szCs w:val="28"/>
-        </w:rPr>
-      </w:pPr>
-      <w:r>
-        <w:rPr>
-          <w:rStyle w:val="normaltextrun"/>
-          <w:color w:val="000009"/>
-        </w:rPr>
-        <w:t xml:space="preserve">Приложение будет написано на языке программирования C#, т.к. в нем присутствуют простые в применении компоненты для работы с базами данных [20], в частности – с базами данных Microsoft SQL Server [5]. Для разработки приложения будет использоваться интегрированная среда разработки программ Microsoft Visual Studio 2019, т.к. она позволяет достаточно быстро создавать приложения на языке программирования C# </w:t>
-      </w:r>
-      <w:r>
-        <w:rPr>
-          <w:rStyle w:val="normaltextrun"/>
-          <w:color w:val="000009"/>
-        </w:rPr>
-        <w:lastRenderedPageBreak/>
-        <w:t xml:space="preserve">для Windows [1]. Для создания визуальных стилей приложения будет использоваться библиотека </w:t>
-      </w:r>
-      <w:proofErr w:type="spellStart"/>
-      <w:r>
-        <w:rPr>
-          <w:rStyle w:val="eop"/>
-          <w:color w:val="000009"/>
-          <w:szCs w:val="28"/>
-        </w:rPr>
-        <w:t>MaterialSkin</w:t>
-      </w:r>
-      <w:proofErr w:type="spellEnd"/>
-      <w:r>
-        <w:rPr>
-          <w:rStyle w:val="eop"/>
-          <w:color w:val="000009"/>
-          <w:szCs w:val="28"/>
-        </w:rPr>
-        <w:t xml:space="preserve">, являющаяся свободной для коммерческого и некоммерческого использования. Для отправки смс-сообщений из приложения будет осуществляться через смс-шлюз, предоставляемый сервисом </w:t>
-      </w:r>
-      <w:proofErr w:type="spellStart"/>
-      <w:r>
-        <w:rPr>
-          <w:rStyle w:val="eop"/>
-          <w:color w:val="000009"/>
-          <w:szCs w:val="28"/>
-          <w:lang w:val="en-US"/>
-        </w:rPr>
-        <w:t>SmsAero</w:t>
-      </w:r>
-      <w:proofErr w:type="spellEnd"/>
-      <w:r>
-        <w:rPr>
-          <w:rStyle w:val="eop"/>
-          <w:color w:val="000009"/>
-          <w:szCs w:val="28"/>
-        </w:rPr>
-        <w:t>.</w:t>
-      </w:r>
-    </w:p>
-    <w:p>
-      <w:pPr>
-        <w:pStyle w:val="afb"/>
-        <w:rPr>
-          <w:szCs w:val="28"/>
-        </w:rPr>
-      </w:pPr>
-      <w:r>
-        <w:rPr>
-          <w:rStyle w:val="normaltextrun"/>
-          <w:color w:val="000009"/>
-        </w:rPr>
-        <w:t>Для функционирования системы на стороне сервера достаточны следующие программные и технические средства:</w:t>
-      </w:r>
-      <w:r>
-        <w:rPr>
-          <w:rStyle w:val="eop"/>
-          <w:color w:val="000009"/>
-          <w:szCs w:val="28"/>
-        </w:rPr>
-        <w:t xml:space="preserve"> </w:t>
-      </w:r>
-    </w:p>
-    <w:p>
-      <w:pPr>
-        <w:pStyle w:val="a2"/>
-      </w:pPr>
-      <w:r>
-        <w:rPr>
-          <w:rStyle w:val="normaltextrun"/>
-          <w:color w:val="000009"/>
-        </w:rPr>
-        <w:t xml:space="preserve">ОС Windows 10 </w:t>
-      </w:r>
-      <w:r>
-        <w:rPr>
-          <w:lang w:val="en-US"/>
-        </w:rPr>
-        <w:t>TH1 1507</w:t>
-      </w:r>
-      <w:r>
-        <w:t xml:space="preserve"> или выше, </w:t>
-      </w:r>
-      <w:r>
-        <w:rPr>
-          <w:rStyle w:val="normaltextrun"/>
-          <w:color w:val="000009"/>
-        </w:rPr>
-        <w:t xml:space="preserve">либо </w:t>
-      </w:r>
-      <w:r>
-        <w:t xml:space="preserve">Windows Server 2016 или выше, </w:t>
-      </w:r>
-    </w:p>
-    <w:p>
-      <w:pPr>
-        <w:pStyle w:val="a2"/>
-      </w:pPr>
-      <w:r>
-        <w:rPr>
-          <w:rStyle w:val="normaltextrun"/>
-          <w:color w:val="000009"/>
-        </w:rPr>
-        <w:t>сервер БД: Microsoft SQL Server версии не ниже 2019 года,</w:t>
-      </w:r>
-      <w:r>
-        <w:rPr>
-          <w:rStyle w:val="eop"/>
-          <w:color w:val="000009"/>
-        </w:rPr>
-        <w:t xml:space="preserve"> </w:t>
-      </w:r>
-    </w:p>
-    <w:p>
-      <w:pPr>
-        <w:pStyle w:val="a2"/>
-      </w:pPr>
-      <w:r>
-        <w:rPr>
-          <w:rStyle w:val="normaltextrun"/>
-          <w:color w:val="000009"/>
-        </w:rPr>
-        <w:t>программное обеспечение для конфигурирования, управления и администрирования MSSQL: SQL Server Management Studio 18 или выше,</w:t>
-      </w:r>
-    </w:p>
-    <w:p>
-      <w:pPr>
-        <w:pStyle w:val="a2"/>
-      </w:pPr>
-      <w:r>
-        <w:rPr>
-          <w:rStyle w:val="normaltextrun"/>
-          <w:color w:val="000009"/>
-        </w:rPr>
-        <w:t>процессор Intel или совместимый процессор с тактовой частотой 1,4 ГГц и выше (рекомендуется 2 ГГц и выше),</w:t>
-      </w:r>
-      <w:r>
-        <w:rPr>
-          <w:rStyle w:val="eop"/>
-          <w:color w:val="000009"/>
-        </w:rPr>
-        <w:t xml:space="preserve"> </w:t>
-      </w:r>
-    </w:p>
-    <w:p>
-      <w:pPr>
-        <w:pStyle w:val="a2"/>
-      </w:pPr>
-      <w:r>
-        <w:rPr>
-          <w:rStyle w:val="normaltextrun"/>
-          <w:color w:val="000009"/>
-        </w:rPr>
-        <w:t>оперативная память минимум 512 МБ (рекомендуется 2 ГБ и выше),</w:t>
-      </w:r>
-      <w:r>
-        <w:rPr>
-          <w:rStyle w:val="eop"/>
-          <w:color w:val="000009"/>
-        </w:rPr>
-        <w:t xml:space="preserve"> </w:t>
-      </w:r>
-    </w:p>
-    <w:p>
-      <w:pPr>
-        <w:pStyle w:val="a2"/>
-      </w:pPr>
-      <w:r>
-        <w:rPr>
-          <w:rStyle w:val="normaltextrun"/>
-          <w:color w:val="000009"/>
-        </w:rPr>
-        <w:t>объем свободного места на жестком диске не менее 6 ГБ,</w:t>
-      </w:r>
-      <w:r>
-        <w:rPr>
-          <w:rStyle w:val="eop"/>
-          <w:color w:val="000009"/>
-        </w:rPr>
-        <w:t xml:space="preserve"> </w:t>
-      </w:r>
-    </w:p>
-    <w:p>
-      <w:pPr>
-        <w:pStyle w:val="a2"/>
-        <w:rPr>
-          <w:rStyle w:val="normaltextrun"/>
-        </w:rPr>
-      </w:pPr>
-      <w:r>
-        <w:rPr>
-          <w:rStyle w:val="normaltextrun"/>
-          <w:color w:val="000009"/>
-        </w:rPr>
-        <w:t>манипуляторы: клавиатура и мышь,</w:t>
-      </w:r>
-    </w:p>
-    <w:p>
-      <w:pPr>
-        <w:pStyle w:val="a2"/>
-      </w:pPr>
-      <w:r>
-        <w:rPr>
-          <w:rStyle w:val="normaltextrun"/>
-          <w:color w:val="000009"/>
-        </w:rPr>
-        <w:t>компьютерный монитор: ЖКД с диагональю не менее 21".</w:t>
-      </w:r>
-    </w:p>
-    <w:p>
-      <w:pPr>
-        <w:pStyle w:val="a2"/>
-      </w:pPr>
-      <w:r>
-        <w:rPr>
-          <w:rStyle w:val="normaltextrun"/>
-          <w:color w:val="000009"/>
-        </w:rPr>
-        <w:t>Для функционирования системы на стороне клиента достаточны следующие программные и технические средства:</w:t>
-      </w:r>
-      <w:r>
-        <w:rPr>
-          <w:rStyle w:val="eop"/>
-          <w:color w:val="000009"/>
-        </w:rPr>
-        <w:t xml:space="preserve"> </w:t>
-      </w:r>
-    </w:p>
-    <w:p>
-      <w:pPr>
-        <w:pStyle w:val="a2"/>
-      </w:pPr>
-      <w:r>
-        <w:rPr>
-          <w:rStyle w:val="normaltextrun"/>
-          <w:color w:val="000009"/>
-        </w:rPr>
-        <w:t xml:space="preserve">операционная система Windows 7 </w:t>
-      </w:r>
-      <w:r>
-        <w:t>пакетом обновления 1 (SP1) или выше</w:t>
-      </w:r>
-      <w:r>
-        <w:rPr>
-          <w:rStyle w:val="normaltextrun"/>
-          <w:color w:val="000009"/>
-        </w:rPr>
-        <w:t>,</w:t>
-      </w:r>
-      <w:r>
-        <w:rPr>
-          <w:rStyle w:val="eop"/>
-          <w:color w:val="000009"/>
-        </w:rPr>
-        <w:t xml:space="preserve"> </w:t>
-      </w:r>
-    </w:p>
-    <w:p>
-      <w:pPr>
-        <w:pStyle w:val="a2"/>
-      </w:pPr>
-      <w:r>
-        <w:rPr>
-          <w:rStyle w:val="normaltextrun"/>
-          <w:color w:val="000009"/>
-        </w:rPr>
-        <w:t>.Net Framework версии 4.8 и выше,</w:t>
-      </w:r>
-      <w:r>
-        <w:rPr>
-          <w:rStyle w:val="eop"/>
-          <w:color w:val="000009"/>
-        </w:rPr>
-        <w:t xml:space="preserve"> </w:t>
-      </w:r>
-    </w:p>
-    <w:p>
-      <w:pPr>
-        <w:pStyle w:val="a2"/>
-      </w:pPr>
-      <w:r>
-        <w:rPr>
-          <w:rStyle w:val="normaltextrun"/>
-          <w:color w:val="000009"/>
-        </w:rPr>
-        <w:t>процессор Intel или совместимый процессор с тактовой частотой 1 ГГц и выше (рекомендуется 2 ГГц и выше),</w:t>
-      </w:r>
-      <w:r>
-        <w:rPr>
-          <w:rStyle w:val="eop"/>
-          <w:color w:val="000009"/>
-        </w:rPr>
-        <w:t xml:space="preserve"> </w:t>
-      </w:r>
-    </w:p>
-    <w:p>
-      <w:pPr>
-        <w:pStyle w:val="a2"/>
-      </w:pPr>
-      <w:r>
-        <w:rPr>
-          <w:rStyle w:val="normaltextrun"/>
-          <w:color w:val="000009"/>
-        </w:rPr>
-        <w:t>оперативная память минимум 1024 МБ (рекомендуется 2 ГБ и выше),</w:t>
-      </w:r>
-      <w:r>
-        <w:rPr>
-          <w:rStyle w:val="eop"/>
-          <w:color w:val="000009"/>
-        </w:rPr>
-        <w:t xml:space="preserve"> </w:t>
-      </w:r>
-    </w:p>
-    <w:p>
-      <w:pPr>
-        <w:pStyle w:val="a2"/>
-      </w:pPr>
-      <w:r>
-        <w:rPr>
-          <w:rStyle w:val="normaltextrun"/>
-          <w:color w:val="000009"/>
-        </w:rPr>
-        <w:t>объем свободного места на жестком диске не менее 4 ГБ,</w:t>
-      </w:r>
-      <w:r>
-        <w:rPr>
-          <w:rStyle w:val="eop"/>
-          <w:color w:val="000009"/>
-        </w:rPr>
-        <w:t xml:space="preserve"> </w:t>
-      </w:r>
-    </w:p>
-    <w:p>
-      <w:pPr>
-        <w:pStyle w:val="a2"/>
-      </w:pPr>
-      <w:r>
-        <w:rPr>
-          <w:rStyle w:val="normaltextrun"/>
-          <w:color w:val="000009"/>
-        </w:rPr>
-        <w:t>компьютерный монитор: ЖКД с диагональю не менее 21",</w:t>
-      </w:r>
-      <w:r>
-        <w:rPr>
-          <w:rStyle w:val="eop"/>
-          <w:color w:val="000009"/>
-        </w:rPr>
-        <w:t xml:space="preserve"> </w:t>
-      </w:r>
-    </w:p>
-    <w:p>
-      <w:pPr>
-        <w:pStyle w:val="a2"/>
-        <w:rPr>
-          <w:rStyle w:val="normaltextrun"/>
-        </w:rPr>
-      </w:pPr>
-      <w:r>
-        <w:rPr>
-          <w:rStyle w:val="normaltextrun"/>
-          <w:color w:val="000009"/>
-        </w:rPr>
-        <w:t>манипуляторы: клавиатура и мышь.</w:t>
-      </w:r>
-    </w:p>
-    <w:p>
-      <w:pPr>
-        <w:pStyle w:val="afb"/>
-      </w:pPr>
-    </w:p>
-    <w:p>
-      <w:pPr>
-        <w:pStyle w:val="afb"/>
-      </w:pPr>
-      <w:r>
-        <w:lastRenderedPageBreak/>
-        <w:br w:type="page"/>
-      </w:r>
+      </w:pPr>
     </w:p>
     <w:p>
       <w:pPr>
@@ -1670,7 +3278,6 @@
         </w:rPr>
       </w:pPr>
       <w:r>
-        <w:lastRenderedPageBreak/>
         <w:t>Список использованных источников</w:t>
       </w:r>
       <w:bookmarkEnd w:id="0"/>
@@ -4206,6 +5813,119 @@
     </w:lvl>
   </w:abstractNum>
   <w:abstractNum w:abstractNumId="5" w15:restartNumberingAfterBreak="0">
+    <w:nsid w:val="12B84B77"/>
+    <w:multiLevelType w:val="hybridMultilevel"/>
+    <w:tmpl w:val="B3706CBC"/>
+    <w:lvl w:ilvl="0" w:tplc="D21AE362">
+      <w:start w:val="1"/>
+      <w:numFmt w:val="bullet"/>
+      <w:lvlText w:val="-"/>
+      <w:lvlJc w:val="left"/>
+      <w:pPr>
+        <w:ind w:left="720" w:hanging="360"/>
+      </w:pPr>
+      <w:rPr>
+        <w:rFonts w:ascii="Sylfaen" w:hAnsi="Sylfaen" w:hint="default"/>
+      </w:rPr>
+    </w:lvl>
+    <w:lvl w:ilvl="1" w:tplc="04190003" w:tentative="1">
+      <w:start w:val="1"/>
+      <w:numFmt w:val="bullet"/>
+      <w:lvlText w:val="o"/>
+      <w:lvlJc w:val="left"/>
+      <w:pPr>
+        <w:ind w:left="1440" w:hanging="360"/>
+      </w:pPr>
+      <w:rPr>
+        <w:rFonts w:ascii="Courier New" w:hAnsi="Courier New" w:cs="Courier New" w:hint="default"/>
+      </w:rPr>
+    </w:lvl>
+    <w:lvl w:ilvl="2" w:tplc="04190005" w:tentative="1">
+      <w:start w:val="1"/>
+      <w:numFmt w:val="bullet"/>
+      <w:lvlText w:val=""/>
+      <w:lvlJc w:val="left"/>
+      <w:pPr>
+        <w:ind w:left="2160" w:hanging="360"/>
+      </w:pPr>
+      <w:rPr>
+        <w:rFonts w:ascii="Wingdings" w:hAnsi="Wingdings" w:hint="default"/>
+      </w:rPr>
+    </w:lvl>
+    <w:lvl w:ilvl="3" w:tplc="04190001" w:tentative="1">
+      <w:start w:val="1"/>
+      <w:numFmt w:val="bullet"/>
+      <w:lvlText w:val=""/>
+      <w:lvlJc w:val="left"/>
+      <w:pPr>
+        <w:ind w:left="2880" w:hanging="360"/>
+      </w:pPr>
+      <w:rPr>
+        <w:rFonts w:ascii="Symbol" w:hAnsi="Symbol" w:hint="default"/>
+      </w:rPr>
+    </w:lvl>
+    <w:lvl w:ilvl="4" w:tplc="04190003" w:tentative="1">
+      <w:start w:val="1"/>
+      <w:numFmt w:val="bullet"/>
+      <w:lvlText w:val="o"/>
+      <w:lvlJc w:val="left"/>
+      <w:pPr>
+        <w:ind w:left="3600" w:hanging="360"/>
+      </w:pPr>
+      <w:rPr>
+        <w:rFonts w:ascii="Courier New" w:hAnsi="Courier New" w:cs="Courier New" w:hint="default"/>
+      </w:rPr>
+    </w:lvl>
+    <w:lvl w:ilvl="5" w:tplc="04190005" w:tentative="1">
+      <w:start w:val="1"/>
+      <w:numFmt w:val="bullet"/>
+      <w:lvlText w:val=""/>
+      <w:lvlJc w:val="left"/>
+      <w:pPr>
+        <w:ind w:left="4320" w:hanging="360"/>
+      </w:pPr>
+      <w:rPr>
+        <w:rFonts w:ascii="Wingdings" w:hAnsi="Wingdings" w:hint="default"/>
+      </w:rPr>
+    </w:lvl>
+    <w:lvl w:ilvl="6" w:tplc="04190001" w:tentative="1">
+      <w:start w:val="1"/>
+      <w:numFmt w:val="bullet"/>
+      <w:lvlText w:val=""/>
+      <w:lvlJc w:val="left"/>
+      <w:pPr>
+        <w:ind w:left="5040" w:hanging="360"/>
+      </w:pPr>
+      <w:rPr>
+        <w:rFonts w:ascii="Symbol" w:hAnsi="Symbol" w:hint="default"/>
+      </w:rPr>
+    </w:lvl>
+    <w:lvl w:ilvl="7" w:tplc="04190003" w:tentative="1">
+      <w:start w:val="1"/>
+      <w:numFmt w:val="bullet"/>
+      <w:lvlText w:val="o"/>
+      <w:lvlJc w:val="left"/>
+      <w:pPr>
+        <w:ind w:left="5760" w:hanging="360"/>
+      </w:pPr>
+      <w:rPr>
+        <w:rFonts w:ascii="Courier New" w:hAnsi="Courier New" w:cs="Courier New" w:hint="default"/>
+      </w:rPr>
+    </w:lvl>
+    <w:lvl w:ilvl="8" w:tplc="04190005" w:tentative="1">
+      <w:start w:val="1"/>
+      <w:numFmt w:val="bullet"/>
+      <w:lvlText w:val=""/>
+      <w:lvlJc w:val="left"/>
+      <w:pPr>
+        <w:ind w:left="6480" w:hanging="360"/>
+      </w:pPr>
+      <w:rPr>
+        <w:rFonts w:ascii="Wingdings" w:hAnsi="Wingdings" w:hint="default"/>
+      </w:rPr>
+    </w:lvl>
+  </w:abstractNum>
+  <w:abstractNum w:abstractNumId="6" w15:restartNumberingAfterBreak="0">
     <w:nsid w:val="14331442"/>
     <w:multiLevelType w:val="hybridMultilevel"/>
     <w:tmpl w:val="BBF8A76A"/>
@@ -4318,7 +6038,7 @@
       </w:rPr>
     </w:lvl>
   </w:abstractNum>
-  <w:abstractNum w:abstractNumId="6" w15:restartNumberingAfterBreak="0">
+  <w:abstractNum w:abstractNumId="7" w15:restartNumberingAfterBreak="0">
     <w:nsid w:val="176822A6"/>
     <w:multiLevelType w:val="multilevel"/>
     <w:tmpl w:val="9542832A"/>
@@ -4431,7 +6151,7 @@
       </w:rPr>
     </w:lvl>
   </w:abstractNum>
-  <w:abstractNum w:abstractNumId="7" w15:restartNumberingAfterBreak="0">
+  <w:abstractNum w:abstractNumId="8" w15:restartNumberingAfterBreak="0">
     <w:nsid w:val="17B2307E"/>
     <w:multiLevelType w:val="hybridMultilevel"/>
     <w:tmpl w:val="228C9F18"/>
@@ -4544,7 +6264,7 @@
       </w:rPr>
     </w:lvl>
   </w:abstractNum>
-  <w:abstractNum w:abstractNumId="8" w15:restartNumberingAfterBreak="0">
+  <w:abstractNum w:abstractNumId="9" w15:restartNumberingAfterBreak="0">
     <w:nsid w:val="1810544B"/>
     <w:multiLevelType w:val="multilevel"/>
     <w:tmpl w:val="9542832A"/>
@@ -4657,7 +6377,7 @@
       </w:rPr>
     </w:lvl>
   </w:abstractNum>
-  <w:abstractNum w:abstractNumId="9" w15:restartNumberingAfterBreak="0">
+  <w:abstractNum w:abstractNumId="10" w15:restartNumberingAfterBreak="0">
     <w:nsid w:val="1C1E5C1F"/>
     <w:multiLevelType w:val="multilevel"/>
     <w:tmpl w:val="7C2C25A2"/>
@@ -4772,7 +6492,7 @@
       </w:rPr>
     </w:lvl>
   </w:abstractNum>
-  <w:abstractNum w:abstractNumId="10" w15:restartNumberingAfterBreak="0">
+  <w:abstractNum w:abstractNumId="11" w15:restartNumberingAfterBreak="0">
     <w:nsid w:val="1F1C1C6E"/>
     <w:multiLevelType w:val="hybridMultilevel"/>
     <w:tmpl w:val="40043388"/>
@@ -4885,7 +6605,120 @@
       </w:rPr>
     </w:lvl>
   </w:abstractNum>
-  <w:abstractNum w:abstractNumId="11" w15:restartNumberingAfterBreak="0">
+  <w:abstractNum w:abstractNumId="12" w15:restartNumberingAfterBreak="0">
+    <w:nsid w:val="1FF70FE3"/>
+    <w:multiLevelType w:val="hybridMultilevel"/>
+    <w:tmpl w:val="4288B04E"/>
+    <w:lvl w:ilvl="0" w:tplc="D21AE362">
+      <w:start w:val="1"/>
+      <w:numFmt w:val="bullet"/>
+      <w:lvlText w:val="-"/>
+      <w:lvlJc w:val="left"/>
+      <w:pPr>
+        <w:ind w:left="1429" w:hanging="360"/>
+      </w:pPr>
+      <w:rPr>
+        <w:rFonts w:ascii="Sylfaen" w:hAnsi="Sylfaen" w:hint="default"/>
+      </w:rPr>
+    </w:lvl>
+    <w:lvl w:ilvl="1" w:tplc="04190003" w:tentative="1">
+      <w:start w:val="1"/>
+      <w:numFmt w:val="bullet"/>
+      <w:lvlText w:val="o"/>
+      <w:lvlJc w:val="left"/>
+      <w:pPr>
+        <w:ind w:left="2149" w:hanging="360"/>
+      </w:pPr>
+      <w:rPr>
+        <w:rFonts w:ascii="Courier New" w:hAnsi="Courier New" w:cs="Courier New" w:hint="default"/>
+      </w:rPr>
+    </w:lvl>
+    <w:lvl w:ilvl="2" w:tplc="04190005" w:tentative="1">
+      <w:start w:val="1"/>
+      <w:numFmt w:val="bullet"/>
+      <w:lvlText w:val=""/>
+      <w:lvlJc w:val="left"/>
+      <w:pPr>
+        <w:ind w:left="2869" w:hanging="360"/>
+      </w:pPr>
+      <w:rPr>
+        <w:rFonts w:ascii="Wingdings" w:hAnsi="Wingdings" w:hint="default"/>
+      </w:rPr>
+    </w:lvl>
+    <w:lvl w:ilvl="3" w:tplc="04190001" w:tentative="1">
+      <w:start w:val="1"/>
+      <w:numFmt w:val="bullet"/>
+      <w:lvlText w:val=""/>
+      <w:lvlJc w:val="left"/>
+      <w:pPr>
+        <w:ind w:left="3589" w:hanging="360"/>
+      </w:pPr>
+      <w:rPr>
+        <w:rFonts w:ascii="Symbol" w:hAnsi="Symbol" w:hint="default"/>
+      </w:rPr>
+    </w:lvl>
+    <w:lvl w:ilvl="4" w:tplc="04190003" w:tentative="1">
+      <w:start w:val="1"/>
+      <w:numFmt w:val="bullet"/>
+      <w:lvlText w:val="o"/>
+      <w:lvlJc w:val="left"/>
+      <w:pPr>
+        <w:ind w:left="4309" w:hanging="360"/>
+      </w:pPr>
+      <w:rPr>
+        <w:rFonts w:ascii="Courier New" w:hAnsi="Courier New" w:cs="Courier New" w:hint="default"/>
+      </w:rPr>
+    </w:lvl>
+    <w:lvl w:ilvl="5" w:tplc="04190005" w:tentative="1">
+      <w:start w:val="1"/>
+      <w:numFmt w:val="bullet"/>
+      <w:lvlText w:val=""/>
+      <w:lvlJc w:val="left"/>
+      <w:pPr>
+        <w:ind w:left="5029" w:hanging="360"/>
+      </w:pPr>
+      <w:rPr>
+        <w:rFonts w:ascii="Wingdings" w:hAnsi="Wingdings" w:hint="default"/>
+      </w:rPr>
+    </w:lvl>
+    <w:lvl w:ilvl="6" w:tplc="04190001" w:tentative="1">
+      <w:start w:val="1"/>
+      <w:numFmt w:val="bullet"/>
+      <w:lvlText w:val=""/>
+      <w:lvlJc w:val="left"/>
+      <w:pPr>
+        <w:ind w:left="5749" w:hanging="360"/>
+      </w:pPr>
+      <w:rPr>
+        <w:rFonts w:ascii="Symbol" w:hAnsi="Symbol" w:hint="default"/>
+      </w:rPr>
+    </w:lvl>
+    <w:lvl w:ilvl="7" w:tplc="04190003" w:tentative="1">
+      <w:start w:val="1"/>
+      <w:numFmt w:val="bullet"/>
+      <w:lvlText w:val="o"/>
+      <w:lvlJc w:val="left"/>
+      <w:pPr>
+        <w:ind w:left="6469" w:hanging="360"/>
+      </w:pPr>
+      <w:rPr>
+        <w:rFonts w:ascii="Courier New" w:hAnsi="Courier New" w:cs="Courier New" w:hint="default"/>
+      </w:rPr>
+    </w:lvl>
+    <w:lvl w:ilvl="8" w:tplc="04190005" w:tentative="1">
+      <w:start w:val="1"/>
+      <w:numFmt w:val="bullet"/>
+      <w:lvlText w:val=""/>
+      <w:lvlJc w:val="left"/>
+      <w:pPr>
+        <w:ind w:left="7189" w:hanging="360"/>
+      </w:pPr>
+      <w:rPr>
+        <w:rFonts w:ascii="Wingdings" w:hAnsi="Wingdings" w:hint="default"/>
+      </w:rPr>
+    </w:lvl>
+  </w:abstractNum>
+  <w:abstractNum w:abstractNumId="13" w15:restartNumberingAfterBreak="0">
     <w:nsid w:val="26E72CEC"/>
     <w:multiLevelType w:val="hybridMultilevel"/>
     <w:tmpl w:val="6C0688BC"/>
@@ -4998,7 +6831,7 @@
       </w:rPr>
     </w:lvl>
   </w:abstractNum>
-  <w:abstractNum w:abstractNumId="12" w15:restartNumberingAfterBreak="0">
+  <w:abstractNum w:abstractNumId="14" w15:restartNumberingAfterBreak="0">
     <w:nsid w:val="33BA1B0B"/>
     <w:multiLevelType w:val="hybridMultilevel"/>
     <w:tmpl w:val="63508362"/>
@@ -5111,7 +6944,7 @@
       </w:rPr>
     </w:lvl>
   </w:abstractNum>
-  <w:abstractNum w:abstractNumId="13" w15:restartNumberingAfterBreak="0">
+  <w:abstractNum w:abstractNumId="15" w15:restartNumberingAfterBreak="0">
     <w:nsid w:val="34322876"/>
     <w:multiLevelType w:val="multilevel"/>
     <w:tmpl w:val="22907846"/>
@@ -5229,7 +7062,7 @@
       </w:rPr>
     </w:lvl>
   </w:abstractNum>
-  <w:abstractNum w:abstractNumId="14" w15:restartNumberingAfterBreak="0">
+  <w:abstractNum w:abstractNumId="16" w15:restartNumberingAfterBreak="0">
     <w:nsid w:val="353E37E5"/>
     <w:multiLevelType w:val="multilevel"/>
     <w:tmpl w:val="09660550"/>
@@ -5342,7 +7175,7 @@
       </w:pPr>
     </w:lvl>
   </w:abstractNum>
-  <w:abstractNum w:abstractNumId="15" w15:restartNumberingAfterBreak="0">
+  <w:abstractNum w:abstractNumId="17" w15:restartNumberingAfterBreak="0">
     <w:nsid w:val="42B27BEF"/>
     <w:multiLevelType w:val="hybridMultilevel"/>
     <w:tmpl w:val="64B04F2E"/>
@@ -5455,7 +7288,7 @@
       </w:rPr>
     </w:lvl>
   </w:abstractNum>
-  <w:abstractNum w:abstractNumId="16" w15:restartNumberingAfterBreak="0">
+  <w:abstractNum w:abstractNumId="18" w15:restartNumberingAfterBreak="0">
     <w:nsid w:val="443151B5"/>
     <w:multiLevelType w:val="hybridMultilevel"/>
     <w:tmpl w:val="DFEE289C"/>
@@ -5568,7 +7401,7 @@
       </w:rPr>
     </w:lvl>
   </w:abstractNum>
-  <w:abstractNum w:abstractNumId="17" w15:restartNumberingAfterBreak="0">
+  <w:abstractNum w:abstractNumId="19" w15:restartNumberingAfterBreak="0">
     <w:nsid w:val="448F526A"/>
     <w:multiLevelType w:val="hybridMultilevel"/>
     <w:tmpl w:val="D6E48F76"/>
@@ -5681,7 +7514,7 @@
       </w:rPr>
     </w:lvl>
   </w:abstractNum>
-  <w:abstractNum w:abstractNumId="18" w15:restartNumberingAfterBreak="0">
+  <w:abstractNum w:abstractNumId="20" w15:restartNumberingAfterBreak="0">
     <w:nsid w:val="457D0FAA"/>
     <w:multiLevelType w:val="hybridMultilevel"/>
     <w:tmpl w:val="1F7C5608"/>
@@ -5767,7 +7600,7 @@
       </w:pPr>
     </w:lvl>
   </w:abstractNum>
-  <w:abstractNum w:abstractNumId="19" w15:restartNumberingAfterBreak="0">
+  <w:abstractNum w:abstractNumId="21" w15:restartNumberingAfterBreak="0">
     <w:nsid w:val="515F007C"/>
     <w:multiLevelType w:val="hybridMultilevel"/>
     <w:tmpl w:val="FF3425B8"/>
@@ -5819,7 +7652,7 @@
       <w:lvlJc w:val="left"/>
     </w:lvl>
   </w:abstractNum>
-  <w:abstractNum w:abstractNumId="20" w15:restartNumberingAfterBreak="0">
+  <w:abstractNum w:abstractNumId="22" w15:restartNumberingAfterBreak="0">
     <w:nsid w:val="55DF03C8"/>
     <w:multiLevelType w:val="hybridMultilevel"/>
     <w:tmpl w:val="6B02AD5A"/>
@@ -5932,7 +7765,120 @@
       </w:rPr>
     </w:lvl>
   </w:abstractNum>
-  <w:abstractNum w:abstractNumId="21" w15:restartNumberingAfterBreak="0">
+  <w:abstractNum w:abstractNumId="23" w15:restartNumberingAfterBreak="0">
+    <w:nsid w:val="5770353C"/>
+    <w:multiLevelType w:val="hybridMultilevel"/>
+    <w:tmpl w:val="DD024E12"/>
+    <w:lvl w:ilvl="0" w:tplc="D21AE362">
+      <w:start w:val="1"/>
+      <w:numFmt w:val="bullet"/>
+      <w:lvlText w:val="-"/>
+      <w:lvlJc w:val="left"/>
+      <w:pPr>
+        <w:ind w:left="1429" w:hanging="360"/>
+      </w:pPr>
+      <w:rPr>
+        <w:rFonts w:ascii="Sylfaen" w:hAnsi="Sylfaen" w:hint="default"/>
+      </w:rPr>
+    </w:lvl>
+    <w:lvl w:ilvl="1" w:tplc="04190003" w:tentative="1">
+      <w:start w:val="1"/>
+      <w:numFmt w:val="bullet"/>
+      <w:lvlText w:val="o"/>
+      <w:lvlJc w:val="left"/>
+      <w:pPr>
+        <w:ind w:left="2149" w:hanging="360"/>
+      </w:pPr>
+      <w:rPr>
+        <w:rFonts w:ascii="Courier New" w:hAnsi="Courier New" w:cs="Courier New" w:hint="default"/>
+      </w:rPr>
+    </w:lvl>
+    <w:lvl w:ilvl="2" w:tplc="04190005" w:tentative="1">
+      <w:start w:val="1"/>
+      <w:numFmt w:val="bullet"/>
+      <w:lvlText w:val=""/>
+      <w:lvlJc w:val="left"/>
+      <w:pPr>
+        <w:ind w:left="2869" w:hanging="360"/>
+      </w:pPr>
+      <w:rPr>
+        <w:rFonts w:ascii="Wingdings" w:hAnsi="Wingdings" w:hint="default"/>
+      </w:rPr>
+    </w:lvl>
+    <w:lvl w:ilvl="3" w:tplc="04190001" w:tentative="1">
+      <w:start w:val="1"/>
+      <w:numFmt w:val="bullet"/>
+      <w:lvlText w:val=""/>
+      <w:lvlJc w:val="left"/>
+      <w:pPr>
+        <w:ind w:left="3589" w:hanging="360"/>
+      </w:pPr>
+      <w:rPr>
+        <w:rFonts w:ascii="Symbol" w:hAnsi="Symbol" w:hint="default"/>
+      </w:rPr>
+    </w:lvl>
+    <w:lvl w:ilvl="4" w:tplc="04190003" w:tentative="1">
+      <w:start w:val="1"/>
+      <w:numFmt w:val="bullet"/>
+      <w:lvlText w:val="o"/>
+      <w:lvlJc w:val="left"/>
+      <w:pPr>
+        <w:ind w:left="4309" w:hanging="360"/>
+      </w:pPr>
+      <w:rPr>
+        <w:rFonts w:ascii="Courier New" w:hAnsi="Courier New" w:cs="Courier New" w:hint="default"/>
+      </w:rPr>
+    </w:lvl>
+    <w:lvl w:ilvl="5" w:tplc="04190005" w:tentative="1">
+      <w:start w:val="1"/>
+      <w:numFmt w:val="bullet"/>
+      <w:lvlText w:val=""/>
+      <w:lvlJc w:val="left"/>
+      <w:pPr>
+        <w:ind w:left="5029" w:hanging="360"/>
+      </w:pPr>
+      <w:rPr>
+        <w:rFonts w:ascii="Wingdings" w:hAnsi="Wingdings" w:hint="default"/>
+      </w:rPr>
+    </w:lvl>
+    <w:lvl w:ilvl="6" w:tplc="04190001" w:tentative="1">
+      <w:start w:val="1"/>
+      <w:numFmt w:val="bullet"/>
+      <w:lvlText w:val=""/>
+      <w:lvlJc w:val="left"/>
+      <w:pPr>
+        <w:ind w:left="5749" w:hanging="360"/>
+      </w:pPr>
+      <w:rPr>
+        <w:rFonts w:ascii="Symbol" w:hAnsi="Symbol" w:hint="default"/>
+      </w:rPr>
+    </w:lvl>
+    <w:lvl w:ilvl="7" w:tplc="04190003" w:tentative="1">
+      <w:start w:val="1"/>
+      <w:numFmt w:val="bullet"/>
+      <w:lvlText w:val="o"/>
+      <w:lvlJc w:val="left"/>
+      <w:pPr>
+        <w:ind w:left="6469" w:hanging="360"/>
+      </w:pPr>
+      <w:rPr>
+        <w:rFonts w:ascii="Courier New" w:hAnsi="Courier New" w:cs="Courier New" w:hint="default"/>
+      </w:rPr>
+    </w:lvl>
+    <w:lvl w:ilvl="8" w:tplc="04190005" w:tentative="1">
+      <w:start w:val="1"/>
+      <w:numFmt w:val="bullet"/>
+      <w:lvlText w:val=""/>
+      <w:lvlJc w:val="left"/>
+      <w:pPr>
+        <w:ind w:left="7189" w:hanging="360"/>
+      </w:pPr>
+      <w:rPr>
+        <w:rFonts w:ascii="Wingdings" w:hAnsi="Wingdings" w:hint="default"/>
+      </w:rPr>
+    </w:lvl>
+  </w:abstractNum>
+  <w:abstractNum w:abstractNumId="24" w15:restartNumberingAfterBreak="0">
     <w:nsid w:val="5DBF28C6"/>
     <w:multiLevelType w:val="multilevel"/>
     <w:tmpl w:val="C722F912"/>
@@ -6048,7 +7994,7 @@
       </w:rPr>
     </w:lvl>
   </w:abstractNum>
-  <w:abstractNum w:abstractNumId="22" w15:restartNumberingAfterBreak="0">
+  <w:abstractNum w:abstractNumId="25" w15:restartNumberingAfterBreak="0">
     <w:nsid w:val="610B308D"/>
     <w:multiLevelType w:val="hybridMultilevel"/>
     <w:tmpl w:val="BF6E7740"/>
@@ -6158,7 +8104,7 @@
       </w:rPr>
     </w:lvl>
   </w:abstractNum>
-  <w:abstractNum w:abstractNumId="23" w15:restartNumberingAfterBreak="0">
+  <w:abstractNum w:abstractNumId="26" w15:restartNumberingAfterBreak="0">
     <w:nsid w:val="6187356F"/>
     <w:multiLevelType w:val="hybridMultilevel"/>
     <w:tmpl w:val="3C40EC8C"/>
@@ -6268,7 +8214,7 @@
       </w:rPr>
     </w:lvl>
   </w:abstractNum>
-  <w:abstractNum w:abstractNumId="24" w15:restartNumberingAfterBreak="0">
+  <w:abstractNum w:abstractNumId="27" w15:restartNumberingAfterBreak="0">
     <w:nsid w:val="65CD3CC1"/>
     <w:multiLevelType w:val="hybridMultilevel"/>
     <w:tmpl w:val="067ADC28"/>
@@ -6381,7 +8327,233 @@
       </w:rPr>
     </w:lvl>
   </w:abstractNum>
-  <w:abstractNum w:abstractNumId="25" w15:restartNumberingAfterBreak="0">
+  <w:abstractNum w:abstractNumId="28" w15:restartNumberingAfterBreak="0">
+    <w:nsid w:val="66B575DA"/>
+    <w:multiLevelType w:val="multilevel"/>
+    <w:tmpl w:val="EE7E1610"/>
+    <w:lvl w:ilvl="0">
+      <w:start w:val="7"/>
+      <w:numFmt w:val="decimal"/>
+      <w:lvlText w:val="%1"/>
+      <w:lvlJc w:val="left"/>
+      <w:pPr>
+        <w:ind w:left="375" w:hanging="375"/>
+      </w:pPr>
+      <w:rPr>
+        <w:rFonts w:hint="default"/>
+      </w:rPr>
+    </w:lvl>
+    <w:lvl w:ilvl="1">
+      <w:start w:val="4"/>
+      <w:numFmt w:val="decimal"/>
+      <w:lvlText w:val="%1.%2"/>
+      <w:lvlJc w:val="left"/>
+      <w:pPr>
+        <w:ind w:left="1085" w:hanging="375"/>
+      </w:pPr>
+      <w:rPr>
+        <w:rFonts w:hint="default"/>
+      </w:rPr>
+    </w:lvl>
+    <w:lvl w:ilvl="2">
+      <w:start w:val="1"/>
+      <w:numFmt w:val="decimal"/>
+      <w:lvlText w:val="%1.%2.%3"/>
+      <w:lvlJc w:val="left"/>
+      <w:pPr>
+        <w:ind w:left="2140" w:hanging="720"/>
+      </w:pPr>
+      <w:rPr>
+        <w:rFonts w:hint="default"/>
+      </w:rPr>
+    </w:lvl>
+    <w:lvl w:ilvl="3">
+      <w:start w:val="1"/>
+      <w:numFmt w:val="decimal"/>
+      <w:lvlText w:val="%1.%2.%3.%4"/>
+      <w:lvlJc w:val="left"/>
+      <w:pPr>
+        <w:ind w:left="3210" w:hanging="1080"/>
+      </w:pPr>
+      <w:rPr>
+        <w:rFonts w:hint="default"/>
+      </w:rPr>
+    </w:lvl>
+    <w:lvl w:ilvl="4">
+      <w:start w:val="1"/>
+      <w:numFmt w:val="decimal"/>
+      <w:lvlText w:val="%1.%2.%3.%4.%5"/>
+      <w:lvlJc w:val="left"/>
+      <w:pPr>
+        <w:ind w:left="3920" w:hanging="1080"/>
+      </w:pPr>
+      <w:rPr>
+        <w:rFonts w:hint="default"/>
+      </w:rPr>
+    </w:lvl>
+    <w:lvl w:ilvl="5">
+      <w:start w:val="1"/>
+      <w:numFmt w:val="decimal"/>
+      <w:lvlText w:val="%1.%2.%3.%4.%5.%6"/>
+      <w:lvlJc w:val="left"/>
+      <w:pPr>
+        <w:ind w:left="4990" w:hanging="1440"/>
+      </w:pPr>
+      <w:rPr>
+        <w:rFonts w:hint="default"/>
+      </w:rPr>
+    </w:lvl>
+    <w:lvl w:ilvl="6">
+      <w:start w:val="1"/>
+      <w:numFmt w:val="decimal"/>
+      <w:lvlText w:val="%1.%2.%3.%4.%5.%6.%7"/>
+      <w:lvlJc w:val="left"/>
+      <w:pPr>
+        <w:ind w:left="5700" w:hanging="1440"/>
+      </w:pPr>
+      <w:rPr>
+        <w:rFonts w:hint="default"/>
+      </w:rPr>
+    </w:lvl>
+    <w:lvl w:ilvl="7">
+      <w:start w:val="1"/>
+      <w:numFmt w:val="decimal"/>
+      <w:lvlText w:val="%1.%2.%3.%4.%5.%6.%7.%8"/>
+      <w:lvlJc w:val="left"/>
+      <w:pPr>
+        <w:ind w:left="6770" w:hanging="1800"/>
+      </w:pPr>
+      <w:rPr>
+        <w:rFonts w:hint="default"/>
+      </w:rPr>
+    </w:lvl>
+    <w:lvl w:ilvl="8">
+      <w:start w:val="1"/>
+      <w:numFmt w:val="decimal"/>
+      <w:lvlText w:val="%1.%2.%3.%4.%5.%6.%7.%8.%9"/>
+      <w:lvlJc w:val="left"/>
+      <w:pPr>
+        <w:ind w:left="7840" w:hanging="2160"/>
+      </w:pPr>
+      <w:rPr>
+        <w:rFonts w:hint="default"/>
+      </w:rPr>
+    </w:lvl>
+  </w:abstractNum>
+  <w:abstractNum w:abstractNumId="29" w15:restartNumberingAfterBreak="0">
+    <w:nsid w:val="69A401FA"/>
+    <w:multiLevelType w:val="hybridMultilevel"/>
+    <w:tmpl w:val="36F2312A"/>
+    <w:lvl w:ilvl="0" w:tplc="C2CCABB2">
+      <w:start w:val="1"/>
+      <w:numFmt w:val="bullet"/>
+      <w:lvlText w:val=""/>
+      <w:lvlJc w:val="left"/>
+      <w:pPr>
+        <w:ind w:left="1429" w:hanging="360"/>
+      </w:pPr>
+      <w:rPr>
+        <w:rFonts w:ascii="Symbol" w:hAnsi="Symbol" w:hint="default"/>
+      </w:rPr>
+    </w:lvl>
+    <w:lvl w:ilvl="1" w:tplc="04190003" w:tentative="1">
+      <w:start w:val="1"/>
+      <w:numFmt w:val="bullet"/>
+      <w:lvlText w:val="o"/>
+      <w:lvlJc w:val="left"/>
+      <w:pPr>
+        <w:ind w:left="2149" w:hanging="360"/>
+      </w:pPr>
+      <w:rPr>
+        <w:rFonts w:ascii="Courier New" w:hAnsi="Courier New" w:cs="Courier New" w:hint="default"/>
+      </w:rPr>
+    </w:lvl>
+    <w:lvl w:ilvl="2" w:tplc="04190005" w:tentative="1">
+      <w:start w:val="1"/>
+      <w:numFmt w:val="bullet"/>
+      <w:lvlText w:val=""/>
+      <w:lvlJc w:val="left"/>
+      <w:pPr>
+        <w:ind w:left="2869" w:hanging="360"/>
+      </w:pPr>
+      <w:rPr>
+        <w:rFonts w:ascii="Wingdings" w:hAnsi="Wingdings" w:hint="default"/>
+      </w:rPr>
+    </w:lvl>
+    <w:lvl w:ilvl="3" w:tplc="04190001" w:tentative="1">
+      <w:start w:val="1"/>
+      <w:numFmt w:val="bullet"/>
+      <w:lvlText w:val=""/>
+      <w:lvlJc w:val="left"/>
+      <w:pPr>
+        <w:ind w:left="3589" w:hanging="360"/>
+      </w:pPr>
+      <w:rPr>
+        <w:rFonts w:ascii="Symbol" w:hAnsi="Symbol" w:hint="default"/>
+      </w:rPr>
+    </w:lvl>
+    <w:lvl w:ilvl="4" w:tplc="04190003" w:tentative="1">
+      <w:start w:val="1"/>
+      <w:numFmt w:val="bullet"/>
+      <w:lvlText w:val="o"/>
+      <w:lvlJc w:val="left"/>
+      <w:pPr>
+        <w:ind w:left="4309" w:hanging="360"/>
+      </w:pPr>
+      <w:rPr>
+        <w:rFonts w:ascii="Courier New" w:hAnsi="Courier New" w:cs="Courier New" w:hint="default"/>
+      </w:rPr>
+    </w:lvl>
+    <w:lvl w:ilvl="5" w:tplc="04190005" w:tentative="1">
+      <w:start w:val="1"/>
+      <w:numFmt w:val="bullet"/>
+      <w:lvlText w:val=""/>
+      <w:lvlJc w:val="left"/>
+      <w:pPr>
+        <w:ind w:left="5029" w:hanging="360"/>
+      </w:pPr>
+      <w:rPr>
+        <w:rFonts w:ascii="Wingdings" w:hAnsi="Wingdings" w:hint="default"/>
+      </w:rPr>
+    </w:lvl>
+    <w:lvl w:ilvl="6" w:tplc="04190001" w:tentative="1">
+      <w:start w:val="1"/>
+      <w:numFmt w:val="bullet"/>
+      <w:lvlText w:val=""/>
+      <w:lvlJc w:val="left"/>
+      <w:pPr>
+        <w:ind w:left="5749" w:hanging="360"/>
+      </w:pPr>
+      <w:rPr>
+        <w:rFonts w:ascii="Symbol" w:hAnsi="Symbol" w:hint="default"/>
+      </w:rPr>
+    </w:lvl>
+    <w:lvl w:ilvl="7" w:tplc="04190003" w:tentative="1">
+      <w:start w:val="1"/>
+      <w:numFmt w:val="bullet"/>
+      <w:lvlText w:val="o"/>
+      <w:lvlJc w:val="left"/>
+      <w:pPr>
+        <w:ind w:left="6469" w:hanging="360"/>
+      </w:pPr>
+      <w:rPr>
+        <w:rFonts w:ascii="Courier New" w:hAnsi="Courier New" w:cs="Courier New" w:hint="default"/>
+      </w:rPr>
+    </w:lvl>
+    <w:lvl w:ilvl="8" w:tplc="04190005" w:tentative="1">
+      <w:start w:val="1"/>
+      <w:numFmt w:val="bullet"/>
+      <w:lvlText w:val=""/>
+      <w:lvlJc w:val="left"/>
+      <w:pPr>
+        <w:ind w:left="7189" w:hanging="360"/>
+      </w:pPr>
+      <w:rPr>
+        <w:rFonts w:ascii="Wingdings" w:hAnsi="Wingdings" w:hint="default"/>
+      </w:rPr>
+    </w:lvl>
+  </w:abstractNum>
+  <w:abstractNum w:abstractNumId="30" w15:restartNumberingAfterBreak="0">
     <w:nsid w:val="6A017112"/>
     <w:multiLevelType w:val="hybridMultilevel"/>
     <w:tmpl w:val="016E26E0"/>
@@ -6468,7 +8640,7 @@
       </w:pPr>
     </w:lvl>
   </w:abstractNum>
-  <w:abstractNum w:abstractNumId="26" w15:restartNumberingAfterBreak="0">
+  <w:abstractNum w:abstractNumId="31" w15:restartNumberingAfterBreak="0">
     <w:nsid w:val="6B9043C8"/>
     <w:multiLevelType w:val="hybridMultilevel"/>
     <w:tmpl w:val="3B2ED3B2"/>
@@ -6581,7 +8753,7 @@
       </w:rPr>
     </w:lvl>
   </w:abstractNum>
-  <w:abstractNum w:abstractNumId="27" w15:restartNumberingAfterBreak="0">
+  <w:abstractNum w:abstractNumId="32" w15:restartNumberingAfterBreak="0">
     <w:nsid w:val="6CFC5A95"/>
     <w:multiLevelType w:val="hybridMultilevel"/>
     <w:tmpl w:val="AE30FE1C"/>
@@ -6694,7 +8866,7 @@
       </w:rPr>
     </w:lvl>
   </w:abstractNum>
-  <w:abstractNum w:abstractNumId="28" w15:restartNumberingAfterBreak="0">
+  <w:abstractNum w:abstractNumId="33" w15:restartNumberingAfterBreak="0">
     <w:nsid w:val="727D63AB"/>
     <w:multiLevelType w:val="hybridMultilevel"/>
     <w:tmpl w:val="DE700740"/>
@@ -6807,7 +8979,7 @@
       </w:rPr>
     </w:lvl>
   </w:abstractNum>
-  <w:abstractNum w:abstractNumId="29" w15:restartNumberingAfterBreak="0">
+  <w:abstractNum w:abstractNumId="34" w15:restartNumberingAfterBreak="0">
     <w:nsid w:val="7765260C"/>
     <w:multiLevelType w:val="multilevel"/>
     <w:tmpl w:val="D45C815A"/>
@@ -6902,67 +9074,67 @@
     </w:lvl>
   </w:abstractNum>
   <w:num w:numId="1">
-    <w:abstractNumId w:val="25"/>
+    <w:abstractNumId w:val="30"/>
   </w:num>
   <w:num w:numId="2">
-    <w:abstractNumId w:val="19"/>
+    <w:abstractNumId w:val="21"/>
   </w:num>
   <w:num w:numId="3">
     <w:abstractNumId w:val="4"/>
   </w:num>
   <w:num w:numId="4">
+    <w:abstractNumId w:val="7"/>
+  </w:num>
+  <w:num w:numId="5">
+    <w:abstractNumId w:val="9"/>
+  </w:num>
+  <w:num w:numId="6">
+    <w:abstractNumId w:val="19"/>
+  </w:num>
+  <w:num w:numId="7">
+    <w:abstractNumId w:val="33"/>
+  </w:num>
+  <w:num w:numId="8">
+    <w:abstractNumId w:val="25"/>
+  </w:num>
+  <w:num w:numId="9">
+    <w:abstractNumId w:val="17"/>
+  </w:num>
+  <w:num w:numId="10">
+    <w:abstractNumId w:val="14"/>
+  </w:num>
+  <w:num w:numId="11">
     <w:abstractNumId w:val="6"/>
   </w:num>
-  <w:num w:numId="5">
-    <w:abstractNumId w:val="8"/>
+  <w:num w:numId="12">
+    <w:abstractNumId w:val="11"/>
   </w:num>
-  <w:num w:numId="6">
-    <w:abstractNumId w:val="17"/>
+  <w:num w:numId="13">
+    <w:abstractNumId w:val="16"/>
   </w:num>
-  <w:num w:numId="7">
-    <w:abstractNumId w:val="28"/>
+  <w:num w:numId="14">
+    <w:abstractNumId w:val="27"/>
   </w:num>
-  <w:num w:numId="8">
+  <w:num w:numId="15">
     <w:abstractNumId w:val="22"/>
   </w:num>
-  <w:num w:numId="9">
-    <w:abstractNumId w:val="15"/>
-  </w:num>
-  <w:num w:numId="10">
-    <w:abstractNumId w:val="12"/>
-  </w:num>
-  <w:num w:numId="11">
-    <w:abstractNumId w:val="5"/>
-  </w:num>
-  <w:num w:numId="12">
-    <w:abstractNumId w:val="10"/>
-  </w:num>
-  <w:num w:numId="13">
-    <w:abstractNumId w:val="14"/>
-  </w:num>
-  <w:num w:numId="14">
+  <w:num w:numId="16">
     <w:abstractNumId w:val="24"/>
-  </w:num>
-  <w:num w:numId="15">
-    <w:abstractNumId w:val="20"/>
-  </w:num>
-  <w:num w:numId="16">
-    <w:abstractNumId w:val="21"/>
   </w:num>
   <w:num w:numId="17">
     <w:abstractNumId w:val="2"/>
   </w:num>
   <w:num w:numId="18">
-    <w:abstractNumId w:val="13"/>
+    <w:abstractNumId w:val="15"/>
   </w:num>
   <w:num w:numId="19">
-    <w:abstractNumId w:val="9"/>
+    <w:abstractNumId w:val="10"/>
   </w:num>
   <w:num w:numId="20">
-    <w:abstractNumId w:val="23"/>
+    <w:abstractNumId w:val="26"/>
   </w:num>
   <w:num w:numId="21">
-    <w:abstractNumId w:val="9"/>
+    <w:abstractNumId w:val="10"/>
     <w:lvlOverride w:ilvl="0">
       <w:startOverride w:val="1"/>
     </w:lvlOverride>
@@ -6998,7 +9170,7 @@
     <w:abstractNumId w:val="3"/>
   </w:num>
   <w:num w:numId="24">
-    <w:abstractNumId w:val="25"/>
+    <w:abstractNumId w:val="30"/>
     <w:lvlOverride w:ilvl="0">
       <w:startOverride w:val="1"/>
     </w:lvlOverride>
@@ -7028,16 +9200,16 @@
     </w:lvlOverride>
   </w:num>
   <w:num w:numId="25">
-    <w:abstractNumId w:val="18"/>
+    <w:abstractNumId w:val="20"/>
   </w:num>
   <w:num w:numId="26">
     <w:abstractNumId w:val="0"/>
   </w:num>
   <w:num w:numId="27">
-    <w:abstractNumId w:val="27"/>
+    <w:abstractNumId w:val="32"/>
   </w:num>
   <w:num w:numId="28">
-    <w:abstractNumId w:val="29"/>
+    <w:abstractNumId w:val="34"/>
     <w:lvlOverride w:ilvl="0">
       <w:startOverride w:val="1"/>
     </w:lvlOverride>
@@ -7067,52 +9239,31 @@
     </w:lvlOverride>
   </w:num>
   <w:num w:numId="29">
-    <w:abstractNumId w:val="11"/>
-    <w:lvlOverride w:ilvl="0"/>
-    <w:lvlOverride w:ilvl="1"/>
-    <w:lvlOverride w:ilvl="2"/>
-    <w:lvlOverride w:ilvl="3"/>
-    <w:lvlOverride w:ilvl="4"/>
-    <w:lvlOverride w:ilvl="5"/>
-    <w:lvlOverride w:ilvl="6"/>
-    <w:lvlOverride w:ilvl="7"/>
-    <w:lvlOverride w:ilvl="8"/>
+    <w:abstractNumId w:val="13"/>
   </w:num>
   <w:num w:numId="30">
-    <w:abstractNumId w:val="16"/>
-    <w:lvlOverride w:ilvl="0"/>
-    <w:lvlOverride w:ilvl="1"/>
-    <w:lvlOverride w:ilvl="2"/>
-    <w:lvlOverride w:ilvl="3"/>
-    <w:lvlOverride w:ilvl="4"/>
-    <w:lvlOverride w:ilvl="5"/>
-    <w:lvlOverride w:ilvl="6"/>
-    <w:lvlOverride w:ilvl="7"/>
-    <w:lvlOverride w:ilvl="8"/>
+    <w:abstractNumId w:val="18"/>
   </w:num>
   <w:num w:numId="31">
-    <w:abstractNumId w:val="7"/>
-    <w:lvlOverride w:ilvl="0"/>
-    <w:lvlOverride w:ilvl="1"/>
-    <w:lvlOverride w:ilvl="2"/>
-    <w:lvlOverride w:ilvl="3"/>
-    <w:lvlOverride w:ilvl="4"/>
-    <w:lvlOverride w:ilvl="5"/>
-    <w:lvlOverride w:ilvl="6"/>
-    <w:lvlOverride w:ilvl="7"/>
-    <w:lvlOverride w:ilvl="8"/>
+    <w:abstractNumId w:val="8"/>
   </w:num>
   <w:num w:numId="32">
-    <w:abstractNumId w:val="26"/>
-    <w:lvlOverride w:ilvl="0"/>
-    <w:lvlOverride w:ilvl="1"/>
-    <w:lvlOverride w:ilvl="2"/>
-    <w:lvlOverride w:ilvl="3"/>
-    <w:lvlOverride w:ilvl="4"/>
-    <w:lvlOverride w:ilvl="5"/>
-    <w:lvlOverride w:ilvl="6"/>
-    <w:lvlOverride w:ilvl="7"/>
-    <w:lvlOverride w:ilvl="8"/>
+    <w:abstractNumId w:val="31"/>
+  </w:num>
+  <w:num w:numId="33">
+    <w:abstractNumId w:val="23"/>
+  </w:num>
+  <w:num w:numId="34">
+    <w:abstractNumId w:val="12"/>
+  </w:num>
+  <w:num w:numId="35">
+    <w:abstractNumId w:val="28"/>
+  </w:num>
+  <w:num w:numId="36">
+    <w:abstractNumId w:val="5"/>
+  </w:num>
+  <w:num w:numId="37">
+    <w:abstractNumId w:val="29"/>
   </w:num>
 </w:numbering>
 </file>

--- a/ПЗ.docx
+++ b/ПЗ.docx
@@ -1196,17 +1196,8 @@
           <w:rStyle w:val="normaltextrun"/>
           <w:color w:val="000009"/>
         </w:rPr>
-        <w:t xml:space="preserve">приложение «Конфигуратор сборки ПК» для организации обучающего процесса на базе АКТ (ф) </w:t>
-      </w:r>
-      <w:proofErr w:type="spellStart"/>
-      <w:r>
-        <w:rPr>
-          <w:rStyle w:val="normaltextrun"/>
-          <w:color w:val="000009"/>
-        </w:rPr>
-        <w:t>СПбГУТ</w:t>
-      </w:r>
-      <w:proofErr w:type="spellEnd"/>
+        <w:t>приложение «Конфигуратор сборки ПК» для организации обучающего процесса на базе АКТ (ф) СПбГУТ</w:t>
+      </w:r>
       <w:r>
         <w:rPr>
           <w:rStyle w:val="normaltextrun"/>
@@ -1311,21 +1302,12 @@
         </w:rPr>
         <w:t xml:space="preserve">ует технология для доступа к данным БД </w:t>
       </w:r>
-      <w:proofErr w:type="spellStart"/>
       <w:r>
         <w:rPr>
           <w:rStyle w:val="normaltextrun"/>
           <w:color w:val="000009"/>
         </w:rPr>
-        <w:t>Entity</w:t>
-      </w:r>
-      <w:proofErr w:type="spellEnd"/>
-      <w:r>
-        <w:rPr>
-          <w:rStyle w:val="normaltextrun"/>
-          <w:color w:val="000009"/>
-        </w:rPr>
-        <w:t xml:space="preserve"> Framework </w:t>
+        <w:t xml:space="preserve">Entity Framework </w:t>
       </w:r>
       <w:r>
         <w:rPr>
@@ -1818,7 +1800,6 @@
             </m:r>
           </m:e>
           <m:sub>
-            <w:proofErr w:type="spellStart"/>
             <m:r>
               <m:rPr>
                 <m:nor/>
@@ -1828,7 +1809,6 @@
               </w:rPr>
               <m:t>спп</m:t>
             </m:r>
-            <w:proofErr w:type="spellEnd"/>
           </m:sub>
         </m:sSub>
       </m:oMath>
@@ -1881,7 +1861,6 @@
             </m:r>
           </m:e>
           <m:sub>
-            <w:proofErr w:type="spellStart"/>
             <m:r>
               <m:rPr>
                 <m:nor/>
@@ -1891,7 +1870,6 @@
               </w:rPr>
               <m:t>спп</m:t>
             </m:r>
-            <w:proofErr w:type="spellEnd"/>
           </m:sub>
         </m:sSub>
         <m:r>
@@ -1923,7 +1901,6 @@
             </m:r>
           </m:e>
           <m:sub>
-            <w:proofErr w:type="spellStart"/>
             <m:r>
               <m:rPr>
                 <m:nor/>
@@ -1933,7 +1910,6 @@
               </w:rPr>
               <m:t>спп</m:t>
             </m:r>
-            <w:proofErr w:type="spellEnd"/>
           </m:sub>
           <m:sup>
             <m:r>
@@ -2057,7 +2033,6 @@
             </m:r>
           </m:e>
           <m:sub>
-            <w:proofErr w:type="spellStart"/>
             <m:r>
               <m:rPr>
                 <m:nor/>
@@ -2067,7 +2042,6 @@
               </w:rPr>
               <m:t>спп</m:t>
             </m:r>
-            <w:proofErr w:type="spellEnd"/>
           </m:sub>
           <m:sup>
             <m:r>
@@ -2172,21 +2146,7 @@
         <w:rPr>
           <w:rFonts w:cs="Times New Roman"/>
         </w:rPr>
-        <w:t xml:space="preserve"> </w:t>
-      </w:r>
-      <w:proofErr w:type="spellStart"/>
-      <w:r>
-        <w:rPr>
-          <w:rFonts w:cs="Times New Roman"/>
-        </w:rPr>
-        <w:t>чел.ч</w:t>
-      </w:r>
-      <w:proofErr w:type="spellEnd"/>
-      <w:r>
-        <w:rPr>
-          <w:rFonts w:cs="Times New Roman"/>
-        </w:rPr>
-        <w:t>, определяется по формуле</w:t>
+        <w:t xml:space="preserve"> чел.ч, определяется по формуле</w:t>
       </w:r>
     </w:p>
     <w:p>
@@ -2589,21 +2549,7 @@
         <w:rPr>
           <w:rFonts w:cs="Times New Roman"/>
         </w:rPr>
-        <w:t xml:space="preserve"> – затраты труда на подготовку описания задачи, </w:t>
-      </w:r>
-      <w:proofErr w:type="spellStart"/>
-      <w:r>
-        <w:rPr>
-          <w:rFonts w:cs="Times New Roman"/>
-        </w:rPr>
-        <w:t>чел.ч</w:t>
-      </w:r>
-      <w:proofErr w:type="spellEnd"/>
-      <w:r>
-        <w:rPr>
-          <w:rFonts w:cs="Times New Roman"/>
-        </w:rPr>
-        <w:t>;</w:t>
+        <w:t xml:space="preserve"> – затраты труда на подготовку описания задачи, чел.ч;</w:t>
       </w:r>
     </w:p>
     <w:p>
@@ -2654,23 +2600,7 @@
           <w:rFonts w:cs="Times New Roman"/>
           <w:szCs w:val="28"/>
         </w:rPr>
-        <w:t xml:space="preserve"> – затраты труда на исследование алгоритма решения задачи, </w:t>
-      </w:r>
-      <w:proofErr w:type="spellStart"/>
-      <w:r>
-        <w:rPr>
-          <w:rFonts w:cs="Times New Roman"/>
-          <w:szCs w:val="28"/>
-        </w:rPr>
-        <w:t>чел.ч</w:t>
-      </w:r>
-      <w:proofErr w:type="spellEnd"/>
-      <w:r>
-        <w:rPr>
-          <w:rFonts w:cs="Times New Roman"/>
-          <w:szCs w:val="28"/>
-        </w:rPr>
-        <w:t>;</w:t>
+        <w:t xml:space="preserve"> – затраты труда на исследование алгоритма решения задачи, чел.ч;</w:t>
       </w:r>
     </w:p>
     <w:p>
@@ -2721,23 +2651,7 @@
           <w:rFonts w:cs="Times New Roman"/>
           <w:szCs w:val="28"/>
         </w:rPr>
-        <w:t xml:space="preserve"> – затраты труда на разработку алгоритма, </w:t>
-      </w:r>
-      <w:proofErr w:type="spellStart"/>
-      <w:r>
-        <w:rPr>
-          <w:rFonts w:cs="Times New Roman"/>
-          <w:szCs w:val="28"/>
-        </w:rPr>
-        <w:t>чел.ч</w:t>
-      </w:r>
-      <w:proofErr w:type="spellEnd"/>
-      <w:r>
-        <w:rPr>
-          <w:rFonts w:cs="Times New Roman"/>
-          <w:szCs w:val="28"/>
-        </w:rPr>
-        <w:t>;</w:t>
+        <w:t xml:space="preserve"> – затраты труда на разработку алгоритма, чел.ч;</w:t>
       </w:r>
     </w:p>
     <w:bookmarkStart w:id="2" w:name="tbDescription"/>
@@ -2790,23 +2704,7 @@
           <w:rFonts w:cs="Times New Roman"/>
           <w:szCs w:val="28"/>
         </w:rPr>
-        <w:t xml:space="preserve"> – затраты труда на разработку диаграмм алгоритма, </w:t>
-      </w:r>
-      <w:proofErr w:type="spellStart"/>
-      <w:r>
-        <w:rPr>
-          <w:rFonts w:cs="Times New Roman"/>
-          <w:szCs w:val="28"/>
-        </w:rPr>
-        <w:t>чел.ч</w:t>
-      </w:r>
-      <w:proofErr w:type="spellEnd"/>
-      <w:r>
-        <w:rPr>
-          <w:rFonts w:cs="Times New Roman"/>
-          <w:szCs w:val="28"/>
-        </w:rPr>
-        <w:t>;</w:t>
+        <w:t xml:space="preserve"> – затраты труда на разработку диаграмм алгоритма, чел.ч;</w:t>
       </w:r>
     </w:p>
     <w:bookmarkEnd w:id="2"/>
@@ -2858,23 +2756,7 @@
           <w:rFonts w:cs="Times New Roman"/>
           <w:szCs w:val="28"/>
         </w:rPr>
-        <w:t xml:space="preserve"> – затраты труда на программирование по готовой диаграмме, </w:t>
-      </w:r>
-      <w:proofErr w:type="spellStart"/>
-      <w:r>
-        <w:rPr>
-          <w:rFonts w:cs="Times New Roman"/>
-          <w:szCs w:val="28"/>
-        </w:rPr>
-        <w:t>чел.ч</w:t>
-      </w:r>
-      <w:proofErr w:type="spellEnd"/>
-      <w:r>
-        <w:rPr>
-          <w:rFonts w:cs="Times New Roman"/>
-          <w:szCs w:val="28"/>
-        </w:rPr>
-        <w:t>;</w:t>
+        <w:t xml:space="preserve"> – затраты труда на программирование по готовой диаграмме, чел.ч;</w:t>
       </w:r>
     </w:p>
     <w:p>
@@ -2925,23 +2807,7 @@
           <w:rFonts w:cs="Times New Roman"/>
           <w:szCs w:val="28"/>
         </w:rPr>
-        <w:t xml:space="preserve"> – затраты труда на отладку программы ЭВМ, </w:t>
-      </w:r>
-      <w:proofErr w:type="spellStart"/>
-      <w:r>
-        <w:rPr>
-          <w:rFonts w:cs="Times New Roman"/>
-          <w:szCs w:val="28"/>
-        </w:rPr>
-        <w:t>чел.ч</w:t>
-      </w:r>
-      <w:proofErr w:type="spellEnd"/>
-      <w:r>
-        <w:rPr>
-          <w:rFonts w:cs="Times New Roman"/>
-          <w:szCs w:val="28"/>
-        </w:rPr>
-        <w:t>;</w:t>
+        <w:t xml:space="preserve"> – затраты труда на отладку программы ЭВМ, чел.ч;</w:t>
       </w:r>
     </w:p>
     <w:p>
@@ -2992,23 +2858,7 @@
           <w:rFonts w:cs="Times New Roman"/>
           <w:szCs w:val="28"/>
         </w:rPr>
-        <w:t xml:space="preserve"> – затраты труда на подготовку документации, </w:t>
-      </w:r>
-      <w:proofErr w:type="spellStart"/>
-      <w:r>
-        <w:rPr>
-          <w:rFonts w:cs="Times New Roman"/>
-          <w:szCs w:val="28"/>
-        </w:rPr>
-        <w:t>чел.ч</w:t>
-      </w:r>
-      <w:proofErr w:type="spellEnd"/>
-      <w:r>
-        <w:rPr>
-          <w:rFonts w:cs="Times New Roman"/>
-          <w:szCs w:val="28"/>
-        </w:rPr>
-        <w:t>.</w:t>
+        <w:t xml:space="preserve"> – затраты труда на подготовку документации, чел.ч.</w:t>
       </w:r>
     </w:p>
     <w:p>
@@ -3041,23 +2891,7 @@
           <w:rStyle w:val="16"/>
           <w:rFonts w:eastAsiaTheme="minorEastAsia"/>
         </w:rPr>
-        <w:t xml:space="preserve">, </w:t>
-      </w:r>
-      <w:proofErr w:type="spellStart"/>
-      <w:r>
-        <w:rPr>
-          <w:rStyle w:val="16"/>
-          <w:rFonts w:eastAsiaTheme="minorEastAsia"/>
-        </w:rPr>
-        <w:t>ед</w:t>
-      </w:r>
-      <w:proofErr w:type="spellEnd"/>
-      <w:r>
-        <w:rPr>
-          <w:rStyle w:val="16"/>
-          <w:rFonts w:eastAsiaTheme="minorEastAsia"/>
-        </w:rPr>
-        <w:t>,</w:t>
+        <w:t>, ед,</w:t>
       </w:r>
       <w:r>
         <w:rPr>
@@ -3095,27 +2929,7 @@
           <w:rPr>
             <w:rFonts w:cs="Times New Roman"/>
           </w:rPr>
-          <m:t>Q=</m:t>
-        </m:r>
-        <w:proofErr w:type="spellStart"/>
-        <m:r>
-          <m:rPr>
-            <m:nor/>
-          </m:rPr>
-          <w:rPr>
-            <w:rFonts w:cs="Times New Roman"/>
-          </w:rPr>
-          <m:t>q∙c</m:t>
-        </m:r>
-        <w:proofErr w:type="spellEnd"/>
-        <m:r>
-          <m:rPr>
-            <m:nor/>
-          </m:rPr>
-          <w:rPr>
-            <w:rFonts w:cs="Times New Roman"/>
-          </w:rPr>
-          <m:t>∙(1+p)</m:t>
+          <m:t>Q=q∙c∙(1+p)</m:t>
         </m:r>
       </m:oMath>
       <w:r>
@@ -3164,21 +2978,7 @@
         <w:rPr>
           <w:rFonts w:cs="Times New Roman"/>
         </w:rPr>
-        <w:t xml:space="preserve">где q – число операторов (исходных команд), </w:t>
-      </w:r>
-      <w:proofErr w:type="spellStart"/>
-      <w:r>
-        <w:rPr>
-          <w:rFonts w:cs="Times New Roman"/>
-        </w:rPr>
-        <w:t>ед</w:t>
-      </w:r>
-      <w:proofErr w:type="spellEnd"/>
-      <w:r>
-        <w:rPr>
-          <w:rFonts w:cs="Times New Roman"/>
-        </w:rPr>
-        <w:t>;</w:t>
+        <w:t>где q – число операторов (исходных команд), ед;</w:t>
       </w:r>
     </w:p>
     <w:p>
@@ -3462,7 +3262,6 @@
           </w:rPr>
           <m:t xml:space="preserve"> </m:t>
         </m:r>
-        <w:proofErr w:type="spellStart"/>
         <m:r>
           <m:rPr>
             <m:nor/>
@@ -3473,7 +3272,6 @@
           <m:t>ед</m:t>
         </m:r>
       </m:oMath>
-      <w:proofErr w:type="spellEnd"/>
       <w:r>
         <w:rPr>
           <w:rFonts w:cs="Times New Roman"/>
@@ -3547,21 +3345,7 @@
         <w:rPr>
           <w:rFonts w:cs="Times New Roman"/>
         </w:rPr>
-        <w:t xml:space="preserve"> точно определить невозможно, т.к. это связано с творческим характером работы. С учетом этого можно принять данное значение равным 50 </w:t>
-      </w:r>
-      <w:proofErr w:type="spellStart"/>
-      <w:r>
-        <w:rPr>
-          <w:rFonts w:cs="Times New Roman"/>
-        </w:rPr>
-        <w:t>чел.ч</w:t>
-      </w:r>
-      <w:proofErr w:type="spellEnd"/>
-      <w:r>
-        <w:rPr>
-          <w:rFonts w:cs="Times New Roman"/>
-        </w:rPr>
-        <w:t xml:space="preserve"> (</w:t>
+        <w:t xml:space="preserve"> точно определить невозможно, т.к. это связано с творческим характером работы. С учетом этого можно принять данное значение равным 50 чел.ч (</w:t>
       </w:r>
       <m:oMath>
         <m:sSub>
@@ -3662,21 +3446,7 @@
         <w:rPr>
           <w:rFonts w:eastAsiaTheme="minorEastAsia" w:cs="Times New Roman"/>
         </w:rPr>
-        <w:t xml:space="preserve">, </w:t>
-      </w:r>
-      <w:proofErr w:type="spellStart"/>
-      <w:r>
-        <w:rPr>
-          <w:rFonts w:eastAsiaTheme="minorEastAsia" w:cs="Times New Roman"/>
-        </w:rPr>
-        <w:t>чел.ч</w:t>
-      </w:r>
-      <w:proofErr w:type="spellEnd"/>
-      <w:r>
-        <w:rPr>
-          <w:rFonts w:eastAsiaTheme="minorEastAsia" w:cs="Times New Roman"/>
-        </w:rPr>
-        <w:t xml:space="preserve">, </w:t>
+        <w:t xml:space="preserve">, чел.ч, </w:t>
       </w:r>
       <w:r>
         <w:rPr>
@@ -3990,7 +3760,6 @@
           </w:rPr>
           <m:t>=763,20∙1,50/(80∙0,80)=17,89 ч</m:t>
         </m:r>
-        <w:proofErr w:type="spellStart"/>
         <m:r>
           <m:rPr>
             <m:nor/>
@@ -4001,7 +3770,6 @@
           <m:t>ел.ч</m:t>
         </m:r>
       </m:oMath>
-      <w:proofErr w:type="spellEnd"/>
       <w:r>
         <w:rPr>
           <w:rFonts w:cs="Times New Roman"/>
@@ -4093,21 +3861,7 @@
         <w:rPr>
           <w:rFonts w:cs="Times New Roman"/>
         </w:rPr>
-        <w:t xml:space="preserve">, </w:t>
-      </w:r>
-      <w:proofErr w:type="spellStart"/>
-      <w:r>
-        <w:rPr>
-          <w:rFonts w:cs="Times New Roman"/>
-        </w:rPr>
-        <w:t>чел.ч</w:t>
-      </w:r>
-      <w:proofErr w:type="spellEnd"/>
-      <w:r>
-        <w:rPr>
-          <w:rFonts w:cs="Times New Roman"/>
-        </w:rPr>
-        <w:t>, определяются по формуле</w:t>
+        <w:t>, чел.ч, определяются по формуле</w:t>
       </w:r>
     </w:p>
     <w:p>
@@ -4243,47 +3997,7 @@
             <w:rFonts w:cs="Times New Roman"/>
             <w:lang w:val="en-US"/>
           </w:rPr>
-          <m:t>=763,2</m:t>
-        </m:r>
-        <m:r>
-          <m:rPr>
-            <m:nor/>
-          </m:rPr>
-          <w:rPr>
-            <w:rFonts w:cs="Times New Roman"/>
-            <w:lang w:val="en-US"/>
-          </w:rPr>
-          <m:t>0</m:t>
-        </m:r>
-        <m:r>
-          <m:rPr>
-            <m:nor/>
-          </m:rPr>
-          <w:rPr>
-            <w:rFonts w:cs="Times New Roman"/>
-            <w:lang w:val="en-US"/>
-          </w:rPr>
-          <m:t>/(65∙0,8</m:t>
-        </m:r>
-        <m:r>
-          <m:rPr>
-            <m:nor/>
-          </m:rPr>
-          <w:rPr>
-            <w:rFonts w:cs="Times New Roman"/>
-            <w:lang w:val="en-US"/>
-          </w:rPr>
-          <m:t>0</m:t>
-        </m:r>
-        <m:r>
-          <m:rPr>
-            <m:nor/>
-          </m:rPr>
-          <w:rPr>
-            <w:rFonts w:cs="Times New Roman"/>
-            <w:lang w:val="en-US"/>
-          </w:rPr>
-          <m:t xml:space="preserve">)=14,68 </m:t>
+          <m:t xml:space="preserve">=763,20/(65∙0,80)=14,68 </m:t>
         </m:r>
         <m:r>
           <m:rPr>
@@ -4391,21 +4105,7 @@
         <w:rPr>
           <w:rFonts w:cs="Times New Roman"/>
         </w:rPr>
-        <w:t xml:space="preserve">, </w:t>
-      </w:r>
-      <w:proofErr w:type="spellStart"/>
-      <w:r>
-        <w:rPr>
-          <w:rFonts w:cs="Times New Roman"/>
-        </w:rPr>
-        <w:t>чел.ч</w:t>
-      </w:r>
-      <w:proofErr w:type="spellEnd"/>
-      <w:r>
-        <w:rPr>
-          <w:rFonts w:cs="Times New Roman"/>
-        </w:rPr>
-        <w:t>, определяются по формуле</w:t>
+        <w:t>, чел.ч, определяются по формуле</w:t>
       </w:r>
     </w:p>
     <w:p>
@@ -4553,17 +4253,7 @@
           <w:rPr>
             <w:rFonts w:cs="Times New Roman"/>
           </w:rPr>
-          <m:t xml:space="preserve">=763,20/(65∙0,80)=14,68 </m:t>
-        </m:r>
-        <w:proofErr w:type="spellStart"/>
-        <m:r>
-          <m:rPr>
-            <m:nor/>
-          </m:rPr>
-          <w:rPr>
-            <w:rFonts w:cs="Times New Roman"/>
-          </w:rPr>
-          <m:t>ч</m:t>
+          <m:t>=763,20/(65∙0,80)=14,68 ч</m:t>
         </m:r>
         <m:r>
           <m:rPr>
@@ -4575,7 +4265,6 @@
           <m:t>ел.ч</m:t>
         </m:r>
       </m:oMath>
-      <w:proofErr w:type="spellEnd"/>
       <w:r>
         <w:rPr>
           <w:rFonts w:cs="Times New Roman"/>
@@ -4642,21 +4331,7 @@
         <w:rPr>
           <w:rFonts w:eastAsiaTheme="minorEastAsia" w:cs="Times New Roman"/>
         </w:rPr>
-        <w:t xml:space="preserve">, </w:t>
-      </w:r>
-      <w:proofErr w:type="spellStart"/>
-      <w:r>
-        <w:rPr>
-          <w:rFonts w:eastAsiaTheme="minorEastAsia" w:cs="Times New Roman"/>
-        </w:rPr>
-        <w:t>чел.ч</w:t>
-      </w:r>
-      <w:proofErr w:type="spellEnd"/>
-      <w:r>
-        <w:rPr>
-          <w:rFonts w:eastAsiaTheme="minorEastAsia" w:cs="Times New Roman"/>
-        </w:rPr>
-        <w:t xml:space="preserve">, </w:t>
+        <w:t xml:space="preserve">, чел.ч, </w:t>
       </w:r>
       <w:r>
         <w:rPr>
@@ -4849,17 +4524,7 @@
           <w:rPr>
             <w:rFonts w:cs="Times New Roman"/>
           </w:rPr>
-          <m:t xml:space="preserve">=763,20/(65∙0,80)=14,68 </m:t>
-        </m:r>
-        <w:proofErr w:type="spellStart"/>
-        <m:r>
-          <m:rPr>
-            <m:nor/>
-          </m:rPr>
-          <w:rPr>
-            <w:rFonts w:cs="Times New Roman"/>
-          </w:rPr>
-          <m:t>ч</m:t>
+          <m:t>=763,20/(65∙0,80)=14,68 ч</m:t>
         </m:r>
         <m:r>
           <m:rPr>
@@ -4871,7 +4536,6 @@
           <m:t>ел.ч</m:t>
         </m:r>
       </m:oMath>
-      <w:proofErr w:type="spellEnd"/>
       <w:r>
         <w:rPr>
           <w:rFonts w:cs="Times New Roman"/>
@@ -4937,21 +4601,7 @@
         <w:rPr>
           <w:rFonts w:eastAsiaTheme="minorEastAsia" w:cs="Times New Roman"/>
         </w:rPr>
-        <w:t xml:space="preserve">, </w:t>
-      </w:r>
-      <w:proofErr w:type="spellStart"/>
-      <w:r>
-        <w:rPr>
-          <w:rFonts w:eastAsiaTheme="minorEastAsia" w:cs="Times New Roman"/>
-        </w:rPr>
-        <w:t>чел.ч</w:t>
-      </w:r>
-      <w:proofErr w:type="spellEnd"/>
-      <w:r>
-        <w:rPr>
-          <w:rFonts w:eastAsiaTheme="minorEastAsia" w:cs="Times New Roman"/>
-        </w:rPr>
-        <w:t xml:space="preserve">, </w:t>
+        <w:t xml:space="preserve">, чел.ч, </w:t>
       </w:r>
       <w:r>
         <w:rPr>
@@ -5161,21 +4811,7 @@
         <w:rPr>
           <w:rFonts w:cs="Times New Roman"/>
         </w:rPr>
-        <w:t xml:space="preserve"> – затраты труда на отладку программы на ЭВМ при автономной отладке одной задачи, </w:t>
-      </w:r>
-      <w:proofErr w:type="spellStart"/>
-      <w:r>
-        <w:rPr>
-          <w:rFonts w:cs="Times New Roman"/>
-        </w:rPr>
-        <w:t>чел.ч</w:t>
-      </w:r>
-      <w:proofErr w:type="spellEnd"/>
-      <w:r>
-        <w:rPr>
-          <w:rFonts w:cs="Times New Roman"/>
-        </w:rPr>
-        <w:t>.</w:t>
+        <w:t xml:space="preserve"> – затраты труда на отладку программы на ЭВМ при автономной отладке одной задачи, чел.ч.</w:t>
       </w:r>
     </w:p>
     <w:p>
@@ -5241,21 +4877,7 @@
         <w:rPr>
           <w:rFonts w:eastAsiaTheme="minorEastAsia" w:cs="Times New Roman"/>
         </w:rPr>
-        <w:t xml:space="preserve">, </w:t>
-      </w:r>
-      <w:proofErr w:type="spellStart"/>
-      <w:r>
-        <w:rPr>
-          <w:rFonts w:eastAsiaTheme="minorEastAsia" w:cs="Times New Roman"/>
-        </w:rPr>
-        <w:t>чел.ч</w:t>
-      </w:r>
-      <w:proofErr w:type="spellEnd"/>
-      <w:r>
-        <w:rPr>
-          <w:rFonts w:eastAsiaTheme="minorEastAsia" w:cs="Times New Roman"/>
-        </w:rPr>
-        <w:t>,</w:t>
+        <w:t>, чел.ч,</w:t>
       </w:r>
       <w:r>
         <w:rPr>
@@ -5428,47 +5050,7 @@
             <w:rFonts w:cs="Times New Roman"/>
             <w:lang w:val="en-US"/>
           </w:rPr>
-          <m:t>=763,2</m:t>
-        </m:r>
-        <m:r>
-          <m:rPr>
-            <m:nor/>
-          </m:rPr>
-          <w:rPr>
-            <w:rFonts w:cs="Times New Roman"/>
-            <w:lang w:val="en-US"/>
-          </w:rPr>
-          <m:t>0</m:t>
-        </m:r>
-        <m:r>
-          <m:rPr>
-            <m:nor/>
-          </m:rPr>
-          <w:rPr>
-            <w:rFonts w:cs="Times New Roman"/>
-            <w:lang w:val="en-US"/>
-          </w:rPr>
-          <m:t>/(65∙0,8</m:t>
-        </m:r>
-        <m:r>
-          <m:rPr>
-            <m:nor/>
-          </m:rPr>
-          <w:rPr>
-            <w:rFonts w:cs="Times New Roman"/>
-            <w:lang w:val="en-US"/>
-          </w:rPr>
-          <m:t>0</m:t>
-        </m:r>
-        <m:r>
-          <m:rPr>
-            <m:nor/>
-          </m:rPr>
-          <w:rPr>
-            <w:rFonts w:cs="Times New Roman"/>
-            <w:lang w:val="en-US"/>
-          </w:rPr>
-          <m:t xml:space="preserve">)=14,68 </m:t>
+          <m:t xml:space="preserve">=763,20/(65∙0,80)=14,68 </m:t>
         </m:r>
         <m:r>
           <m:rPr>
@@ -5628,17 +5210,7 @@
           <w:rPr>
             <w:rFonts w:cs="Times New Roman"/>
           </w:rPr>
-          <m:t xml:space="preserve">=1,50∙14,68=22,02 </m:t>
-        </m:r>
-        <w:proofErr w:type="spellStart"/>
-        <m:r>
-          <m:rPr>
-            <m:nor/>
-          </m:rPr>
-          <w:rPr>
-            <w:rFonts w:cs="Times New Roman"/>
-          </w:rPr>
-          <m:t>ч</m:t>
+          <m:t>=1,50∙14,68=22,02 ч</m:t>
         </m:r>
         <m:r>
           <m:rPr>
@@ -5650,7 +5222,6 @@
           <m:t>ел.ч</m:t>
         </m:r>
       </m:oMath>
-      <w:proofErr w:type="spellEnd"/>
       <w:r>
         <w:rPr>
           <w:rFonts w:cs="Times New Roman"/>
@@ -5716,21 +5287,7 @@
         <w:rPr>
           <w:rFonts w:cs="Times New Roman"/>
         </w:rPr>
-        <w:t xml:space="preserve">, </w:t>
-      </w:r>
-      <w:proofErr w:type="spellStart"/>
-      <w:r>
-        <w:rPr>
-          <w:rFonts w:cs="Times New Roman"/>
-        </w:rPr>
-        <w:t>чел.ч</w:t>
-      </w:r>
-      <w:proofErr w:type="spellEnd"/>
-      <w:r>
-        <w:rPr>
-          <w:rFonts w:cs="Times New Roman"/>
-        </w:rPr>
-        <w:t>, определяются по формуле</w:t>
+        <w:t>, чел.ч, определяются по формуле</w:t>
       </w:r>
     </w:p>
     <w:p>
@@ -5809,7 +5366,6 @@
             </m:r>
           </m:e>
           <m:sub>
-            <w:proofErr w:type="spellStart"/>
             <m:r>
               <m:rPr>
                 <m:nor/>
@@ -5819,7 +5375,6 @@
               </w:rPr>
               <m:t>др</m:t>
             </m:r>
-            <w:proofErr w:type="spellEnd"/>
           </m:sub>
         </m:sSub>
         <m:r>
@@ -5932,7 +5487,6 @@
             </m:r>
           </m:e>
           <m:sub>
-            <w:proofErr w:type="spellStart"/>
             <m:r>
               <m:rPr>
                 <m:nor/>
@@ -5942,7 +5496,6 @@
               </w:rPr>
               <m:t>др</m:t>
             </m:r>
-            <w:proofErr w:type="spellEnd"/>
           </m:sub>
         </m:sSub>
       </m:oMath>
@@ -5950,21 +5503,7 @@
         <w:rPr>
           <w:rFonts w:cs="Times New Roman"/>
         </w:rPr>
-        <w:t xml:space="preserve"> – затраты труда на подготовку материалов рукописи, </w:t>
-      </w:r>
-      <w:proofErr w:type="spellStart"/>
-      <w:r>
-        <w:rPr>
-          <w:rFonts w:cs="Times New Roman"/>
-        </w:rPr>
-        <w:t>чел.ч</w:t>
-      </w:r>
-      <w:proofErr w:type="spellEnd"/>
-      <w:r>
-        <w:rPr>
-          <w:rFonts w:cs="Times New Roman"/>
-        </w:rPr>
-        <w:t>;</w:t>
+        <w:t xml:space="preserve"> – затраты труда на подготовку материалов рукописи, чел.ч;</w:t>
       </w:r>
     </w:p>
     <w:p>
@@ -6012,21 +5551,7 @@
         <w:rPr>
           <w:rFonts w:cs="Times New Roman"/>
         </w:rPr>
-        <w:t xml:space="preserve"> – затраты на редактирование, печать и оформление документации, </w:t>
-      </w:r>
-      <w:proofErr w:type="spellStart"/>
-      <w:r>
-        <w:rPr>
-          <w:rFonts w:cs="Times New Roman"/>
-        </w:rPr>
-        <w:t>чел.ч</w:t>
-      </w:r>
-      <w:proofErr w:type="spellEnd"/>
-      <w:r>
-        <w:rPr>
-          <w:rFonts w:cs="Times New Roman"/>
-        </w:rPr>
-        <w:t>.</w:t>
+        <w:t xml:space="preserve"> – затраты на редактирование, печать и оформление документации, чел.ч.</w:t>
       </w:r>
     </w:p>
     <w:p>
@@ -6063,7 +5588,6 @@
             </m:r>
           </m:e>
           <m:sub>
-            <w:proofErr w:type="spellStart"/>
             <m:r>
               <m:rPr>
                 <m:nor/>
@@ -6073,7 +5597,6 @@
               </w:rPr>
               <m:t>др</m:t>
             </m:r>
-            <w:proofErr w:type="spellEnd"/>
           </m:sub>
         </m:sSub>
       </m:oMath>
@@ -6081,21 +5604,7 @@
         <w:rPr>
           <w:rFonts w:eastAsiaTheme="minorEastAsia" w:cs="Times New Roman"/>
         </w:rPr>
-        <w:t xml:space="preserve">, </w:t>
-      </w:r>
-      <w:proofErr w:type="spellStart"/>
-      <w:r>
-        <w:rPr>
-          <w:rFonts w:eastAsiaTheme="minorEastAsia" w:cs="Times New Roman"/>
-        </w:rPr>
-        <w:t>чел.ч</w:t>
-      </w:r>
-      <w:proofErr w:type="spellEnd"/>
-      <w:r>
-        <w:rPr>
-          <w:rFonts w:eastAsiaTheme="minorEastAsia" w:cs="Times New Roman"/>
-        </w:rPr>
-        <w:t>,</w:t>
+        <w:t>, чел.ч,</w:t>
       </w:r>
       <w:r>
         <w:rPr>
@@ -6147,7 +5656,6 @@
             </m:r>
           </m:e>
           <m:sub>
-            <w:proofErr w:type="spellStart"/>
             <m:r>
               <m:rPr>
                 <m:nor/>
@@ -6157,7 +5665,6 @@
               </w:rPr>
               <m:t>др</m:t>
             </m:r>
-            <w:proofErr w:type="spellEnd"/>
           </m:sub>
         </m:sSub>
         <m:r>
@@ -6270,7 +5777,6 @@
             </m:r>
           </m:e>
           <m:sub>
-            <w:proofErr w:type="spellStart"/>
             <m:r>
               <m:rPr>
                 <m:nor/>
@@ -6280,7 +5786,6 @@
               </w:rPr>
               <m:t>др</m:t>
             </m:r>
-            <w:proofErr w:type="spellEnd"/>
           </m:sub>
         </m:sSub>
         <m:r>
@@ -6290,17 +5795,7 @@
           <w:rPr>
             <w:rFonts w:cs="Times New Roman"/>
           </w:rPr>
-          <m:t xml:space="preserve">=763,20/(175∙0,80)=5,45 </m:t>
-        </m:r>
-        <w:proofErr w:type="spellStart"/>
-        <m:r>
-          <m:rPr>
-            <m:nor/>
-          </m:rPr>
-          <w:rPr>
-            <w:rFonts w:cs="Times New Roman"/>
-          </w:rPr>
-          <m:t>ч</m:t>
+          <m:t>=763,20/(175∙0,80)=5,45 ч</m:t>
         </m:r>
         <m:r>
           <m:rPr>
@@ -6312,7 +5807,6 @@
           <m:t>ел.ч</m:t>
         </m:r>
       </m:oMath>
-      <w:proofErr w:type="spellEnd"/>
       <w:r>
         <w:rPr>
           <w:rFonts w:cs="Times New Roman"/>
@@ -6378,21 +5872,7 @@
         <w:rPr>
           <w:rFonts w:eastAsiaTheme="minorEastAsia" w:cs="Times New Roman"/>
         </w:rPr>
-        <w:t xml:space="preserve">, </w:t>
-      </w:r>
-      <w:proofErr w:type="spellStart"/>
-      <w:r>
-        <w:rPr>
-          <w:rFonts w:eastAsiaTheme="minorEastAsia" w:cs="Times New Roman"/>
-        </w:rPr>
-        <w:t>чел.ч</w:t>
-      </w:r>
-      <w:proofErr w:type="spellEnd"/>
-      <w:r>
-        <w:rPr>
-          <w:rFonts w:eastAsiaTheme="minorEastAsia" w:cs="Times New Roman"/>
-        </w:rPr>
-        <w:t xml:space="preserve">, </w:t>
+        <w:t xml:space="preserve">, чел.ч, </w:t>
       </w:r>
       <w:r>
         <w:rPr>
@@ -6483,7 +5963,6 @@
             </m:r>
           </m:e>
           <m:sub>
-            <w:proofErr w:type="spellStart"/>
             <m:r>
               <m:rPr>
                 <m:nor/>
@@ -6493,7 +5972,6 @@
               </w:rPr>
               <m:t>др</m:t>
             </m:r>
-            <w:proofErr w:type="spellEnd"/>
           </m:sub>
         </m:sSub>
       </m:oMath>
@@ -6577,20 +6055,9 @@
           <w:rPr>
             <w:rFonts w:cs="Times New Roman"/>
           </w:rPr>
-          <m:t xml:space="preserve">=0,75∙5,45=4,09 </m:t>
-        </m:r>
-        <w:proofErr w:type="spellStart"/>
-        <m:r>
-          <m:rPr>
-            <m:nor/>
-          </m:rPr>
-          <w:rPr>
-            <w:rFonts w:cs="Times New Roman"/>
-          </w:rPr>
-          <m:t>чел.ч</m:t>
+          <m:t>=0,75∙5,45=4,09 чел.ч</m:t>
         </m:r>
       </m:oMath>
-      <w:proofErr w:type="spellEnd"/>
       <w:r>
         <w:rPr>
           <w:rFonts w:cs="Times New Roman"/>
@@ -6693,20 +6160,9 @@
           <w:rPr>
             <w:rFonts w:cs="Times New Roman"/>
           </w:rPr>
-          <m:t xml:space="preserve">=5,45+4,09=9,54 </m:t>
-        </m:r>
-        <w:proofErr w:type="spellStart"/>
-        <m:r>
-          <m:rPr>
-            <m:nor/>
-          </m:rPr>
-          <w:rPr>
-            <w:rFonts w:cs="Times New Roman"/>
-          </w:rPr>
-          <m:t>чел.ч</m:t>
+          <m:t>=5,45+4,09=9,54 чел.ч</m:t>
         </m:r>
       </m:oMath>
-      <w:proofErr w:type="spellEnd"/>
       <w:r>
         <w:rPr>
           <w:rFonts w:cs="Times New Roman"/>
@@ -6787,20 +6243,9 @@
           <w:rPr>
             <w:rFonts w:cs="Times New Roman"/>
           </w:rPr>
-          <m:t xml:space="preserve">+14,68+22,02+9,54=143,49 </m:t>
-        </m:r>
-        <w:proofErr w:type="spellStart"/>
-        <m:r>
-          <m:rPr>
-            <m:nor/>
-          </m:rPr>
-          <w:rPr>
-            <w:rFonts w:cs="Times New Roman"/>
-          </w:rPr>
-          <m:t>чел.ч</m:t>
+          <m:t>+14,68+22,02+9,54=143,49 чел.ч</m:t>
         </m:r>
       </m:oMath>
-      <w:proofErr w:type="spellEnd"/>
       <w:r>
         <w:rPr>
           <w:rFonts w:cs="Times New Roman"/>
@@ -6836,13 +6281,16 @@
         <w:t xml:space="preserve"> рабочи</w:t>
       </w:r>
       <w:r>
-        <w:t>х</w:t>
+        <w:t>й</w:t>
       </w:r>
       <w:r>
         <w:t xml:space="preserve"> </w:t>
       </w:r>
       <w:r>
-        <w:t>дней</w:t>
+        <w:t>д</w:t>
+      </w:r>
+      <w:r>
+        <w:t>ень</w:t>
       </w:r>
       <w:r>
         <w:t>.</w:t>
@@ -6882,7 +6330,6 @@
             </m:r>
           </m:e>
           <m:sub>
-            <w:proofErr w:type="spellStart"/>
             <m:r>
               <m:rPr>
                 <m:nor/>
@@ -6892,7 +6339,6 @@
               </w:rPr>
               <m:t>спп</m:t>
             </m:r>
-            <w:proofErr w:type="spellEnd"/>
           </m:sub>
           <m:sup>
             <m:r>
@@ -6976,7 +6422,6 @@
             </m:r>
           </m:e>
           <m:sub>
-            <w:proofErr w:type="spellStart"/>
             <m:r>
               <m:rPr>
                 <m:nor/>
@@ -6987,7 +6432,6 @@
               </w:rPr>
               <m:t>спп</m:t>
             </m:r>
-            <w:proofErr w:type="spellEnd"/>
           </m:sub>
           <m:sup>
             <m:r>
@@ -7175,35 +6619,7 @@
         <w:rPr>
           <w:rFonts w:cs="Times New Roman"/>
         </w:rPr>
-        <w:t xml:space="preserve"> – цена </w:t>
-      </w:r>
-      <w:proofErr w:type="spellStart"/>
-      <w:r>
-        <w:rPr>
-          <w:rFonts w:cs="Times New Roman"/>
-        </w:rPr>
-        <w:t>машино</w:t>
-      </w:r>
-      <w:proofErr w:type="spellEnd"/>
-      <w:r>
-        <w:rPr>
-          <w:rFonts w:cs="Times New Roman"/>
-        </w:rPr>
-        <w:t xml:space="preserve">–часа арендного времени, </w:t>
-      </w:r>
-      <w:proofErr w:type="spellStart"/>
-      <w:r>
-        <w:rPr>
-          <w:rFonts w:cs="Times New Roman"/>
-        </w:rPr>
-        <w:t>руб</w:t>
-      </w:r>
-      <w:proofErr w:type="spellEnd"/>
-      <w:r>
-        <w:rPr>
-          <w:rFonts w:cs="Times New Roman"/>
-        </w:rPr>
-        <w:t>/ч;</w:t>
+        <w:t xml:space="preserve"> – цена машино–часа арендного времени, руб/ч;</w:t>
       </w:r>
     </w:p>
     <w:p>
@@ -7250,21 +6666,7 @@
         <w:rPr>
           <w:rFonts w:cs="Times New Roman"/>
         </w:rPr>
-        <w:t xml:space="preserve"> – фактическое время отладки программы на ЭВМ, </w:t>
-      </w:r>
-      <w:proofErr w:type="spellStart"/>
-      <w:r>
-        <w:rPr>
-          <w:rFonts w:cs="Times New Roman"/>
-        </w:rPr>
-        <w:t>чел.ч</w:t>
-      </w:r>
-      <w:proofErr w:type="spellEnd"/>
-      <w:r>
-        <w:rPr>
-          <w:rFonts w:cs="Times New Roman"/>
-        </w:rPr>
-        <w:t>.</w:t>
+        <w:t xml:space="preserve"> – фактическое время отладки программы на ЭВМ, чел.ч.</w:t>
       </w:r>
     </w:p>
     <w:p>
@@ -7317,21 +6719,7 @@
         <w:rPr>
           <w:rFonts w:eastAsiaTheme="minorEastAsia" w:cs="Times New Roman"/>
         </w:rPr>
-        <w:t xml:space="preserve">, </w:t>
-      </w:r>
-      <w:proofErr w:type="spellStart"/>
-      <w:r>
-        <w:rPr>
-          <w:rFonts w:eastAsiaTheme="minorEastAsia" w:cs="Times New Roman"/>
-        </w:rPr>
-        <w:t>чел.ч</w:t>
-      </w:r>
-      <w:proofErr w:type="spellEnd"/>
-      <w:r>
-        <w:rPr>
-          <w:rFonts w:eastAsiaTheme="minorEastAsia" w:cs="Times New Roman"/>
-        </w:rPr>
-        <w:t>,</w:t>
+        <w:t>, чел.ч,</w:t>
       </w:r>
       <w:r>
         <w:rPr>
@@ -7618,20 +7006,9 @@
           <w:rPr>
             <w:rFonts w:eastAsiaTheme="minorEastAsia" w:cs="Times New Roman"/>
           </w:rPr>
-          <m:t xml:space="preserve"> </m:t>
-        </m:r>
-        <w:proofErr w:type="spellStart"/>
-        <m:r>
-          <m:rPr>
-            <m:nor/>
-          </m:rPr>
-          <w:rPr>
-            <w:rFonts w:eastAsiaTheme="minorEastAsia" w:cs="Times New Roman"/>
-          </w:rPr>
-          <m:t>чел.ч</m:t>
+          <m:t xml:space="preserve"> чел.ч</m:t>
         </m:r>
       </m:oMath>
-      <w:proofErr w:type="spellEnd"/>
       <w:r>
         <w:rPr>
           <w:rFonts w:cs="Times New Roman"/>
@@ -7697,21 +7074,7 @@
         <w:rPr>
           <w:rFonts w:eastAsiaTheme="minorEastAsia" w:cs="Times New Roman"/>
         </w:rPr>
-        <w:t xml:space="preserve">, </w:t>
-      </w:r>
-      <w:proofErr w:type="spellStart"/>
-      <w:r>
-        <w:rPr>
-          <w:rFonts w:eastAsiaTheme="minorEastAsia" w:cs="Times New Roman"/>
-        </w:rPr>
-        <w:t>руб</w:t>
-      </w:r>
-      <w:proofErr w:type="spellEnd"/>
-      <w:r>
-        <w:rPr>
-          <w:rFonts w:eastAsiaTheme="minorEastAsia" w:cs="Times New Roman"/>
-        </w:rPr>
-        <w:t>/ч,</w:t>
+        <w:t>, руб/ч,</w:t>
       </w:r>
       <w:r>
         <w:rPr>
@@ -8163,7 +7526,6 @@
             </m:r>
           </m:e>
           <m:sub>
-            <w:proofErr w:type="spellStart"/>
             <m:r>
               <m:rPr>
                 <m:nor/>
@@ -8174,7 +7536,6 @@
               </w:rPr>
               <m:t>пв</m:t>
             </m:r>
-            <w:proofErr w:type="spellEnd"/>
           </m:sub>
         </m:sSub>
         <m:r>
@@ -8209,7 +7570,6 @@
             </m:r>
           </m:e>
           <m:sub>
-            <w:proofErr w:type="spellStart"/>
             <m:r>
               <m:rPr>
                 <m:nor/>
@@ -8220,7 +7580,6 @@
               </w:rPr>
               <m:t>пр</m:t>
             </m:r>
-            <w:proofErr w:type="spellEnd"/>
           </m:sub>
         </m:sSub>
         <m:r>
@@ -8354,7 +7713,6 @@
             </m:r>
           </m:e>
           <m:sub>
-            <w:proofErr w:type="spellStart"/>
             <m:r>
               <m:rPr>
                 <m:nor/>
@@ -8365,7 +7723,6 @@
               </w:rPr>
               <m:t>пв</m:t>
             </m:r>
-            <w:proofErr w:type="spellEnd"/>
           </m:sub>
         </m:sSub>
       </m:oMath>
@@ -8406,7 +7763,6 @@
             </m:r>
           </m:e>
           <m:sub>
-            <w:proofErr w:type="spellStart"/>
             <m:r>
               <m:rPr>
                 <m:nor/>
@@ -8417,7 +7773,6 @@
               </w:rPr>
               <m:t>пр</m:t>
             </m:r>
-            <w:proofErr w:type="spellEnd"/>
           </m:sub>
         </m:sSub>
       </m:oMath>
@@ -8506,7 +7861,6 @@
             </m:r>
           </m:e>
           <m:sub>
-            <w:proofErr w:type="spellStart"/>
             <m:r>
               <m:rPr>
                 <m:nor/>
@@ -8517,7 +7871,6 @@
               </w:rPr>
               <m:t>пв</m:t>
             </m:r>
-            <w:proofErr w:type="spellEnd"/>
           </m:sub>
         </m:sSub>
       </m:oMath>
@@ -8652,25 +8005,7 @@
           <w:rPr>
             <w:rFonts w:cs="Times New Roman"/>
           </w:rPr>
-          <m:t>=6,70∙(29-7)-4∙4=</m:t>
-        </m:r>
-        <m:r>
-          <m:rPr>
-            <m:nor/>
-          </m:rPr>
-          <w:rPr>
-            <w:rFonts w:cs="Times New Roman"/>
-          </w:rPr>
-          <m:t>131,4</m:t>
-        </m:r>
-        <m:r>
-          <m:rPr>
-            <m:nor/>
-          </m:rPr>
-          <w:rPr>
-            <w:rFonts w:cs="Times New Roman"/>
-          </w:rPr>
-          <m:t>0 ч</m:t>
+          <m:t>=6,70∙(29-7)-4∙4=131,40 ч</m:t>
         </m:r>
       </m:oMath>
       <w:r>
@@ -8841,7 +8176,6 @@
             </m:r>
           </m:e>
           <m:sub>
-            <w:proofErr w:type="spellStart"/>
             <m:r>
               <m:rPr>
                 <m:nor/>
@@ -8851,7 +8185,6 @@
               </w:rPr>
               <m:t>ам</m:t>
             </m:r>
-            <w:proofErr w:type="spellEnd"/>
           </m:sub>
         </m:sSub>
         <m:r>
@@ -8963,7 +8296,6 @@
             </m:r>
           </m:e>
           <m:sub>
-            <w:proofErr w:type="spellStart"/>
             <m:r>
               <m:rPr>
                 <m:nor/>
@@ -8973,7 +8305,6 @@
               </w:rPr>
               <m:t>ам</m:t>
             </m:r>
-            <w:proofErr w:type="spellEnd"/>
           </m:sub>
         </m:sSub>
       </m:oMath>
@@ -9061,12 +8392,27 @@
           </w:rPr>
           <m:t>95706</m:t>
         </m:r>
+        <m:r>
+          <m:rPr>
+            <m:nor/>
+          </m:rPr>
+          <w:rPr>
+            <w:rStyle w:val="16"/>
+          </w:rPr>
+          <m:t>,00</m:t>
+        </m:r>
       </m:oMath>
       <w:r>
         <w:rPr>
           <w:rFonts w:cs="Times New Roman"/>
         </w:rPr>
-        <w:t xml:space="preserve"> руб. С учётом того, что рыночная цена компьютера</w:t>
+        <w:t xml:space="preserve"> </w:t>
+      </w:r>
+      <w:r>
+        <w:rPr>
+          <w:rFonts w:cs="Times New Roman"/>
+        </w:rPr>
+        <w:t>руб. С учётом того, что рыночная цена компьютера</w:t>
       </w:r>
       <w:r>
         <w:rPr>
@@ -9147,7 +8493,6 @@
             </m:r>
           </m:e>
           <m:sub>
-            <w:proofErr w:type="spellStart"/>
             <m:r>
               <m:rPr>
                 <m:nor/>
@@ -9158,7 +8503,6 @@
               </w:rPr>
               <m:t>ам</m:t>
             </m:r>
-            <w:proofErr w:type="spellEnd"/>
           </m:sub>
         </m:sSub>
       </m:oMath>
@@ -9480,7 +8824,6 @@
         <w:rPr>
           <w:rFonts w:cs="Times New Roman"/>
         </w:rPr>
-        <w:lastRenderedPageBreak/>
         <w:t xml:space="preserve">где </w:t>
       </w:r>
       <m:oMath>
@@ -9573,21 +8916,7 @@
         <w:rPr>
           <w:rFonts w:cs="Times New Roman"/>
         </w:rPr>
-        <w:t xml:space="preserve"> – стоимость 1 </w:t>
-      </w:r>
-      <w:proofErr w:type="spellStart"/>
-      <w:r>
-        <w:rPr>
-          <w:rFonts w:cs="Times New Roman"/>
-        </w:rPr>
-        <w:t>кВт∙ч</w:t>
-      </w:r>
-      <w:proofErr w:type="spellEnd"/>
-      <w:r>
-        <w:rPr>
-          <w:rFonts w:cs="Times New Roman"/>
-        </w:rPr>
-        <w:t xml:space="preserve"> электроэнергии, руб.</w:t>
+        <w:t xml:space="preserve"> – стоимость 1 кВт∙ч электроэнергии, руб.</w:t>
       </w:r>
     </w:p>
     <w:p>
@@ -9616,47 +8945,7 @@
         <w:t xml:space="preserve"> </w:t>
       </w:r>
       <w:r>
-        <w:t xml:space="preserve">Стоимость электроэнергии в </w:t>
-      </w:r>
-      <w:r>
-        <w:t>г</w:t>
-      </w:r>
-      <w:r>
-        <w:t xml:space="preserve">. </w:t>
-      </w:r>
-      <w:r>
-        <w:t>Архангельске</w:t>
-      </w:r>
-      <w:r>
-        <w:t xml:space="preserve">, где проходила разработка, составляет </w:t>
-      </w:r>
-      <w:r>
-        <w:t>8</w:t>
-      </w:r>
-      <w:r>
-        <w:t>,</w:t>
-      </w:r>
-      <w:r>
-        <w:t>53</w:t>
-      </w:r>
-      <w:r>
-        <w:t xml:space="preserve"> </w:t>
-      </w:r>
-      <w:proofErr w:type="spellStart"/>
-      <w:r>
-        <w:t>руб</w:t>
-      </w:r>
-      <w:proofErr w:type="spellEnd"/>
-      <w:r>
-        <w:t>/</w:t>
-      </w:r>
-      <w:proofErr w:type="spellStart"/>
-      <w:r>
-        <w:t>кВт·ч</w:t>
-      </w:r>
-      <w:proofErr w:type="spellEnd"/>
-      <w:r>
-        <w:t xml:space="preserve"> </w:t>
+        <w:t xml:space="preserve">Стоимость электроэнергии в г. Архангельске, где проходила разработка, составляет 8,53 руб/кВт·ч </w:t>
       </w:r>
       <w:r>
         <w:rPr>
@@ -9766,25 +9055,7 @@
           <w:rPr>
             <w:rFonts w:cs="Times New Roman"/>
           </w:rPr>
-          <m:t>= 0,66∙</m:t>
-        </m:r>
-        <m:r>
-          <m:rPr>
-            <m:nor/>
-          </m:rPr>
-          <w:rPr>
-            <w:rFonts w:cs="Times New Roman"/>
-          </w:rPr>
-          <m:t>131,40</m:t>
-        </m:r>
-        <m:r>
-          <m:rPr>
-            <m:nor/>
-          </m:rPr>
-          <w:rPr>
-            <w:rFonts w:cs="Times New Roman"/>
-          </w:rPr>
-          <m:t>∙8,53=739,76</m:t>
+          <m:t>= 0,66∙131,40∙8,53=739,76</m:t>
         </m:r>
         <m:r>
           <m:rPr>
@@ -10007,16 +9278,7 @@
           <w:rPr>
             <w:rFonts w:cs="Times New Roman"/>
           </w:rPr>
-          <m:t>131,4</m:t>
-        </m:r>
-        <m:r>
-          <m:rPr>
-            <m:nor/>
-          </m:rPr>
-          <w:rPr>
-            <w:rFonts w:cs="Times New Roman"/>
-          </w:rPr>
-          <m:t>0</m:t>
+          <m:t>131,40</m:t>
         </m:r>
         <m:r>
           <m:rPr>
@@ -10034,27 +9296,7 @@
           <w:rPr>
             <w:rFonts w:cs="Times New Roman"/>
           </w:rPr>
-          <m:t xml:space="preserve"> </m:t>
-        </m:r>
-        <w:proofErr w:type="spellStart"/>
-        <m:r>
-          <m:rPr>
-            <m:nor/>
-          </m:rPr>
-          <w:rPr>
-            <w:rFonts w:cs="Times New Roman"/>
-          </w:rPr>
-          <m:t>руб</m:t>
-        </m:r>
-        <w:proofErr w:type="spellEnd"/>
-        <m:r>
-          <m:rPr>
-            <m:nor/>
-          </m:rPr>
-          <w:rPr>
-            <w:rFonts w:cs="Times New Roman"/>
-          </w:rPr>
-          <m:t>/ч</m:t>
+          <m:t xml:space="preserve"> руб/ч</m:t>
         </m:r>
       </m:oMath>
       <w:r>
@@ -10130,7 +9372,6 @@
             </m:r>
           </m:e>
           <m:sub>
-            <w:proofErr w:type="spellStart"/>
             <m:r>
               <m:rPr>
                 <m:nor/>
@@ -10140,7 +9381,6 @@
               </w:rPr>
               <m:t>спп</m:t>
             </m:r>
-            <w:proofErr w:type="spellEnd"/>
           </m:sub>
           <m:sup>
             <m:r>
@@ -10352,7 +9592,6 @@
             </m:r>
           </m:e>
           <m:sub>
-            <w:proofErr w:type="spellStart"/>
             <m:r>
               <m:rPr>
                 <m:nor/>
@@ -10362,7 +9601,6 @@
               </w:rPr>
               <m:t>зп</m:t>
             </m:r>
-            <w:proofErr w:type="spellEnd"/>
           </m:sub>
         </m:sSub>
         <m:r>
@@ -10434,7 +9672,6 @@
             </m:r>
           </m:e>
           <m:sub>
-            <w:proofErr w:type="spellStart"/>
             <m:r>
               <m:rPr>
                 <m:nor/>
@@ -10444,7 +9681,6 @@
               </w:rPr>
               <m:t>ам</m:t>
             </m:r>
-            <w:proofErr w:type="spellEnd"/>
           </m:sub>
         </m:sSub>
         <m:r>
@@ -10516,7 +9752,6 @@
             </m:r>
           </m:e>
           <m:sub>
-            <w:proofErr w:type="spellStart"/>
             <m:r>
               <m:rPr>
                 <m:nor/>
@@ -10526,7 +9761,6 @@
               </w:rPr>
               <m:t>пр</m:t>
             </m:r>
-            <w:proofErr w:type="spellEnd"/>
           </m:sub>
         </m:sSub>
       </m:oMath>
@@ -10601,7 +9835,6 @@
             </m:r>
           </m:e>
           <m:sub>
-            <w:proofErr w:type="spellStart"/>
             <m:r>
               <m:rPr>
                 <m:nor/>
@@ -10611,7 +9844,6 @@
               </w:rPr>
               <m:t>зп</m:t>
             </m:r>
-            <w:proofErr w:type="spellEnd"/>
           </m:sub>
         </m:sSub>
       </m:oMath>
@@ -10652,7 +9884,6 @@
             </m:r>
           </m:e>
           <m:sub>
-            <w:proofErr w:type="spellStart"/>
             <m:r>
               <m:rPr>
                 <m:nor/>
@@ -10662,7 +9893,6 @@
               </w:rPr>
               <m:t>отч</m:t>
             </m:r>
-            <w:proofErr w:type="spellEnd"/>
           </m:sub>
         </m:sSub>
       </m:oMath>
@@ -10676,7 +9906,7 @@
         <w:rPr>
           <w:rFonts w:cs="Times New Roman"/>
         </w:rPr>
-        <w:t>в страховые взносы без учета взносов на травматизм</w:t>
+        <w:t>в страховые взносы</w:t>
       </w:r>
       <w:r>
         <w:rPr>
@@ -10713,7 +9943,6 @@
             </m:r>
           </m:e>
           <m:sub>
-            <w:proofErr w:type="spellStart"/>
             <m:r>
               <m:rPr>
                 <m:nor/>
@@ -10723,7 +9952,6 @@
               </w:rPr>
               <m:t>пр</m:t>
             </m:r>
-            <w:proofErr w:type="spellEnd"/>
           </m:sub>
         </m:sSub>
       </m:oMath>
@@ -10769,7 +9997,6 @@
             </m:r>
           </m:e>
           <m:sub>
-            <w:proofErr w:type="spellStart"/>
             <m:r>
               <m:rPr>
                 <m:nor/>
@@ -10779,7 +10006,6 @@
               </w:rPr>
               <m:t>зп</m:t>
             </m:r>
-            <w:proofErr w:type="spellEnd"/>
           </m:sub>
         </m:sSub>
       </m:oMath>
@@ -10850,7 +10076,6 @@
             </m:r>
           </m:e>
           <m:sub>
-            <w:proofErr w:type="spellStart"/>
             <m:r>
               <m:rPr>
                 <m:nor/>
@@ -10860,7 +10085,6 @@
               </w:rPr>
               <m:t>зп</m:t>
             </m:r>
-            <w:proofErr w:type="spellEnd"/>
           </m:sub>
         </m:sSub>
         <m:r>
@@ -11127,16 +10351,8 @@
         <w:rPr>
           <w:rFonts w:cs="Times New Roman"/>
         </w:rPr>
-        <w:t xml:space="preserve">АКТ (ф) </w:t>
-      </w:r>
-      <w:proofErr w:type="spellStart"/>
-      <w:r>
-        <w:rPr>
-          <w:rFonts w:cs="Times New Roman"/>
-        </w:rPr>
-        <w:t>СПбГУТ</w:t>
-      </w:r>
-      <w:proofErr w:type="spellEnd"/>
+        <w:t>АКТ (ф) СПбГУТ</w:t>
+      </w:r>
       <w:r>
         <w:rPr>
           <w:rFonts w:cs="Times New Roman"/>
@@ -11214,7 +10430,6 @@
             </m:r>
           </m:e>
           <m:sub>
-            <w:proofErr w:type="spellStart"/>
             <m:r>
               <m:rPr>
                 <m:nor/>
@@ -11224,7 +10439,6 @@
               </w:rPr>
               <m:t>зп</m:t>
             </m:r>
-            <w:proofErr w:type="spellEnd"/>
           </m:sub>
         </m:sSub>
         <m:r>
@@ -11252,7 +10466,7 @@
           <w:rPr>
             <w:rFonts w:cs="Times New Roman"/>
           </w:rPr>
-          <m:t>1+0,20+0,50)</m:t>
+          <m:t>1+0,20+0,50)=</m:t>
         </m:r>
         <m:r>
           <m:rPr>
@@ -11261,7 +10475,34 @@
           <w:rPr>
             <w:rFonts w:cs="Times New Roman"/>
           </w:rPr>
-          <m:t>=30602,37 руб.</m:t>
+          <m:t>28902</m:t>
+        </m:r>
+        <m:r>
+          <m:rPr>
+            <m:nor/>
+          </m:rPr>
+          <w:rPr>
+            <w:rFonts w:cs="Times New Roman"/>
+          </w:rPr>
+          <m:t>,</m:t>
+        </m:r>
+        <m:r>
+          <m:rPr>
+            <m:nor/>
+          </m:rPr>
+          <w:rPr>
+            <w:rFonts w:cs="Times New Roman"/>
+          </w:rPr>
+          <m:t>24</m:t>
+        </m:r>
+        <m:r>
+          <m:rPr>
+            <m:nor/>
+          </m:rPr>
+          <w:rPr>
+            <w:rFonts w:cs="Times New Roman"/>
+          </w:rPr>
+          <m:t xml:space="preserve"> руб.</m:t>
         </m:r>
       </m:oMath>
       <w:r>
@@ -12014,7 +11255,25 @@
           <w:rPr>
             <w:rFonts w:cs="Times New Roman"/>
           </w:rPr>
-          <m:t>=30602,37∙</m:t>
+          <m:t>=</m:t>
+        </m:r>
+        <m:r>
+          <m:rPr>
+            <m:nor/>
+          </m:rPr>
+          <w:rPr>
+            <w:rFonts w:cs="Times New Roman"/>
+          </w:rPr>
+          <m:t>28902,24</m:t>
+        </m:r>
+        <m:r>
+          <m:rPr>
+            <m:nor/>
+          </m:rPr>
+          <w:rPr>
+            <w:rFonts w:cs="Times New Roman"/>
+          </w:rPr>
+          <m:t>∙</m:t>
         </m:r>
         <m:r>
           <m:rPr>
@@ -12032,7 +11291,43 @@
           <w:rPr>
             <w:rFonts w:cs="Times New Roman"/>
           </w:rPr>
-          <m:t>/100=9180,71</m:t>
+          <m:t>/100</m:t>
+        </m:r>
+        <m:r>
+          <m:rPr>
+            <m:nor/>
+          </m:rPr>
+          <w:rPr>
+            <w:rFonts w:cs="Times New Roman"/>
+          </w:rPr>
+          <m:t>=</m:t>
+        </m:r>
+        <m:r>
+          <m:rPr>
+            <m:nor/>
+          </m:rPr>
+          <w:rPr>
+            <w:rFonts w:cs="Times New Roman"/>
+          </w:rPr>
+          <m:t>8670</m:t>
+        </m:r>
+        <m:r>
+          <m:rPr>
+            <m:nor/>
+          </m:rPr>
+          <w:rPr>
+            <w:rFonts w:cs="Times New Roman"/>
+          </w:rPr>
+          <m:t>,</m:t>
+        </m:r>
+        <m:r>
+          <m:rPr>
+            <m:nor/>
+          </m:rPr>
+          <w:rPr>
+            <w:rFonts w:cs="Times New Roman"/>
+          </w:rPr>
+          <m:t>67</m:t>
         </m:r>
         <m:r>
           <m:rPr>
@@ -12104,7 +11399,6 @@
             </m:r>
           </m:e>
           <m:sub>
-            <w:proofErr w:type="spellStart"/>
             <m:r>
               <m:rPr>
                 <m:nor/>
@@ -12115,7 +11409,6 @@
               </w:rPr>
               <m:t>пр</m:t>
             </m:r>
-            <w:proofErr w:type="spellEnd"/>
           </m:sub>
         </m:sSub>
       </m:oMath>
@@ -12188,7 +11481,6 @@
             </m:r>
           </m:e>
           <m:sub>
-            <w:proofErr w:type="spellStart"/>
             <m:r>
               <m:rPr>
                 <m:nor/>
@@ -12199,7 +11491,6 @@
               </w:rPr>
               <m:t>пр</m:t>
             </m:r>
-            <w:proofErr w:type="spellEnd"/>
           </m:sub>
         </m:sSub>
         <m:r>
@@ -12232,7 +11523,6 @@
             </m:r>
           </m:e>
           <m:sub>
-            <w:proofErr w:type="spellStart"/>
             <m:r>
               <m:rPr>
                 <m:nor/>
@@ -12242,7 +11532,6 @@
               </w:rPr>
               <m:t>зп</m:t>
             </m:r>
-            <w:proofErr w:type="spellEnd"/>
           </m:sub>
         </m:sSub>
         <m:r>
@@ -12314,7 +11603,6 @@
             </m:r>
           </m:e>
           <m:sub>
-            <w:proofErr w:type="spellStart"/>
             <m:r>
               <m:rPr>
                 <m:nor/>
@@ -12324,7 +11612,6 @@
               </w:rPr>
               <m:t>ам</m:t>
             </m:r>
-            <w:proofErr w:type="spellEnd"/>
           </m:sub>
         </m:sSub>
         <m:r>
@@ -12440,7 +11727,6 @@
             </m:r>
           </m:e>
           <m:sub>
-            <w:proofErr w:type="spellStart"/>
             <m:r>
               <m:rPr>
                 <m:nor/>
@@ -12450,7 +11736,6 @@
               </w:rPr>
               <m:t>пр</m:t>
             </m:r>
-            <w:proofErr w:type="spellEnd"/>
           </m:sub>
         </m:sSub>
         <m:r>
@@ -12460,7 +11745,88 @@
           <w:rPr>
             <w:rFonts w:cs="Times New Roman"/>
           </w:rPr>
-          <m:t>=(30602,37+9180,71+0+739,76)∙10/90=4502,54 руб.</m:t>
+          <m:t>=(</m:t>
+        </m:r>
+        <m:r>
+          <m:rPr>
+            <m:nor/>
+          </m:rPr>
+          <w:rPr>
+            <w:rFonts w:cs="Times New Roman"/>
+          </w:rPr>
+          <m:t>28902,24</m:t>
+        </m:r>
+        <m:r>
+          <m:rPr>
+            <m:nor/>
+          </m:rPr>
+          <w:rPr>
+            <w:rFonts w:cs="Times New Roman"/>
+          </w:rPr>
+          <m:t>+</m:t>
+        </m:r>
+        <m:r>
+          <m:rPr>
+            <m:nor/>
+          </m:rPr>
+          <w:rPr>
+            <w:rFonts w:cs="Times New Roman"/>
+          </w:rPr>
+          <m:t>8670,67</m:t>
+        </m:r>
+        <m:r>
+          <m:rPr>
+            <m:nor/>
+          </m:rPr>
+          <w:rPr>
+            <w:rFonts w:cs="Times New Roman"/>
+          </w:rPr>
+          <m:t>+0+739,76)∙10/90=</m:t>
+        </m:r>
+        <m:r>
+          <m:rPr>
+            <m:nor/>
+          </m:rPr>
+          <w:rPr>
+            <w:rFonts w:cs="Times New Roman"/>
+          </w:rPr>
+          <m:t>4</m:t>
+        </m:r>
+        <m:r>
+          <m:rPr>
+            <m:nor/>
+          </m:rPr>
+          <w:rPr>
+            <w:rFonts w:cs="Times New Roman"/>
+          </w:rPr>
+          <m:t>256</m:t>
+        </m:r>
+        <m:r>
+          <m:rPr>
+            <m:nor/>
+          </m:rPr>
+          <w:rPr>
+            <w:rFonts w:cs="Times New Roman"/>
+          </w:rPr>
+          <m:t>,</m:t>
+        </m:r>
+        <m:r>
+          <m:rPr>
+            <m:nor/>
+          </m:rPr>
+          <w:rPr>
+            <w:rFonts w:cs="Times New Roman"/>
+          </w:rPr>
+          <m:t>96</m:t>
+        </m:r>
+        <m:r>
+          <m:rPr>
+            <m:nor/>
+          </m:rPr>
+          <w:rPr>
+            <w:rFonts w:cs="Times New Roman"/>
+          </w:rPr>
+          <m:t xml:space="preserve"> руб.</m:t>
         </m:r>
       </m:oMath>
       <w:r>
@@ -12552,7 +11918,106 @@
           <w:rPr>
             <w:rFonts w:cs="Times New Roman"/>
           </w:rPr>
-          <m:t>=30602,37+9180,71+0+739,76+4502,54=45025,38 руб.</m:t>
+          <m:t>=</m:t>
+        </m:r>
+        <m:r>
+          <m:rPr>
+            <m:nor/>
+          </m:rPr>
+          <w:rPr>
+            <w:rFonts w:cs="Times New Roman"/>
+          </w:rPr>
+          <m:t>28902,24</m:t>
+        </m:r>
+        <m:r>
+          <m:rPr>
+            <m:nor/>
+          </m:rPr>
+          <w:rPr>
+            <w:rFonts w:cs="Times New Roman"/>
+          </w:rPr>
+          <m:t>+</m:t>
+        </m:r>
+        <m:r>
+          <m:rPr>
+            <m:nor/>
+          </m:rPr>
+          <w:rPr>
+            <w:rFonts w:cs="Times New Roman"/>
+          </w:rPr>
+          <m:t>8670,67</m:t>
+        </m:r>
+        <m:r>
+          <m:rPr>
+            <m:nor/>
+          </m:rPr>
+          <w:rPr>
+            <w:rFonts w:cs="Times New Roman"/>
+          </w:rPr>
+          <m:t>+0+73</m:t>
+        </m:r>
+        <m:r>
+          <m:rPr>
+            <m:nor/>
+          </m:rPr>
+          <w:rPr>
+            <w:rFonts w:cs="Times New Roman"/>
+          </w:rPr>
+          <m:t>9,76+</m:t>
+        </m:r>
+        <m:r>
+          <m:rPr>
+            <m:nor/>
+          </m:rPr>
+          <w:rPr>
+            <w:rFonts w:cs="Times New Roman"/>
+          </w:rPr>
+          <m:t>4256,96</m:t>
+        </m:r>
+        <m:r>
+          <m:rPr>
+            <m:nor/>
+          </m:rPr>
+          <w:rPr>
+            <w:rFonts w:cs="Times New Roman"/>
+          </w:rPr>
+          <m:t>=</m:t>
+        </m:r>
+        <m:r>
+          <m:rPr>
+            <m:nor/>
+          </m:rPr>
+          <w:rPr>
+            <w:rFonts w:cs="Times New Roman"/>
+          </w:rPr>
+          <m:t>42569</m:t>
+        </m:r>
+        <m:r>
+          <m:rPr>
+            <m:nor/>
+          </m:rPr>
+          <w:rPr>
+            <w:rFonts w:cs="Times New Roman"/>
+          </w:rPr>
+          <m:t>,</m:t>
+        </m:r>
+        <m:r>
+          <m:rPr>
+            <m:nor/>
+          </m:rPr>
+          <w:rPr>
+            <w:rFonts w:cs="Times New Roman"/>
+          </w:rPr>
+          <m:t>63</m:t>
+        </m:r>
+        <m:r>
+          <m:rPr>
+            <m:nor/>
+          </m:rPr>
+          <w:rPr>
+            <w:rFonts w:cs="Times New Roman"/>
+          </w:rPr>
+          <m:t xml:space="preserve"> руб.</m:t>
         </m:r>
       </m:oMath>
       <w:r>
@@ -12610,7 +12075,7 @@
       </w:pPr>
       <w:r>
         <w:drawing>
-          <wp:inline distT="0" distB="0" distL="0" distR="0" wp14:anchorId="3DDF0C86" wp14:editId="30F03624">
+          <wp:inline distT="0" distB="0" distL="0" distR="0" wp14:anchorId="3DDF0C86" wp14:editId="2DCF5D75">
             <wp:extent cx="5595582" cy="2954655"/>
             <wp:effectExtent l="0" t="0" r="5715" b="0"/>
             <wp:docPr id="1" name="Диаграмма 1"/>
@@ -12707,7 +12172,6 @@
             </m:r>
           </m:e>
           <m:sub>
-            <w:proofErr w:type="spellStart"/>
             <m:r>
               <m:rPr>
                 <m:nor/>
@@ -12717,7 +12181,6 @@
               </w:rPr>
               <m:t>спп</m:t>
             </m:r>
-            <w:proofErr w:type="spellEnd"/>
           </m:sub>
         </m:sSub>
         <m:r>
@@ -12727,7 +12190,61 @@
           <w:rPr>
             <w:rFonts w:cs="Times New Roman"/>
           </w:rPr>
-          <m:t>=260,33+45025,38=45285,71</m:t>
+          <m:t>=260,33+</m:t>
+        </m:r>
+        <m:r>
+          <m:rPr>
+            <m:nor/>
+          </m:rPr>
+          <w:rPr>
+            <w:rFonts w:cs="Times New Roman"/>
+          </w:rPr>
+          <m:t>42569,63</m:t>
+        </m:r>
+        <m:r>
+          <m:rPr>
+            <m:nor/>
+          </m:rPr>
+          <w:rPr>
+            <w:rFonts w:cs="Times New Roman"/>
+          </w:rPr>
+          <m:t>=</m:t>
+        </m:r>
+        <m:r>
+          <m:rPr>
+            <m:nor/>
+          </m:rPr>
+          <w:rPr>
+            <w:rFonts w:cs="Times New Roman"/>
+          </w:rPr>
+          <m:t>4282</m:t>
+        </m:r>
+        <m:r>
+          <m:rPr>
+            <m:nor/>
+          </m:rPr>
+          <w:rPr>
+            <w:rFonts w:cs="Times New Roman"/>
+          </w:rPr>
+          <m:t>9</m:t>
+        </m:r>
+        <m:r>
+          <m:rPr>
+            <m:nor/>
+          </m:rPr>
+          <w:rPr>
+            <w:rFonts w:cs="Times New Roman"/>
+          </w:rPr>
+          <m:t>,</m:t>
+        </m:r>
+        <m:r>
+          <m:rPr>
+            <m:nor/>
+          </m:rPr>
+          <w:rPr>
+            <w:rFonts w:cs="Times New Roman"/>
+          </w:rPr>
+          <m:t>96</m:t>
         </m:r>
         <m:r>
           <m:rPr>
@@ -12771,10 +12288,7 @@
         <w:t xml:space="preserve">Во время разработки ПП существуют различные риски, которые могут оказать негативное влияние на разработку. Возможные риски и способы их минимизации приведены в таблице </w:t>
       </w:r>
       <w:r>
-        <w:t>1</w:t>
-      </w:r>
-      <w:r>
-        <w:t>.</w:t>
+        <w:t>1.</w:t>
       </w:r>
     </w:p>
     <w:p>
@@ -13164,36 +12678,33 @@
         <w:pStyle w:val="aff5"/>
       </w:pPr>
       <w:r>
-        <w:t xml:space="preserve">В конечном итоге трудоёмкость создания программного продукта составила 143,49 </w:t>
-      </w:r>
-      <w:proofErr w:type="spellStart"/>
-      <w:r>
-        <w:t>чел.ч</w:t>
-      </w:r>
-      <w:proofErr w:type="spellEnd"/>
-      <w:r>
-        <w:t xml:space="preserve">. В результате выполненных расчётов затраты на создание программного продукта составляют </w:t>
-      </w:r>
-      <w:r>
-        <w:rPr>
-          <w:rFonts w:eastAsiaTheme="minorEastAsia"/>
-        </w:rPr>
-        <w:t>45285</w:t>
-      </w:r>
-      <w:r>
-        <w:rPr>
-          <w:rFonts w:eastAsiaTheme="minorEastAsia"/>
-        </w:rPr>
-        <w:t>,</w:t>
-      </w:r>
-      <w:r>
-        <w:rPr>
-          <w:rFonts w:eastAsiaTheme="minorEastAsia"/>
-        </w:rPr>
-        <w:t>71</w:t>
-      </w:r>
-      <w:r>
-        <w:t xml:space="preserve"> руб.</w:t>
+        <w:t xml:space="preserve">В конечном итоге трудоёмкость создания программного продукта составила 143,49 чел.ч. В результате выполненных расчётов затраты на создание программного продукта составляют </w:t>
+      </w:r>
+      <m:oMath>
+        <m:r>
+          <m:rPr>
+            <m:nor/>
+          </m:rPr>
+          <m:t>4282</m:t>
+        </m:r>
+        <m:r>
+          <m:rPr>
+            <m:nor/>
+          </m:rPr>
+          <m:t>9,96</m:t>
+        </m:r>
+        <m:r>
+          <m:rPr>
+            <m:nor/>
+          </m:rPr>
+          <w:rPr>
+            <w:rFonts w:ascii="Cambria Math"/>
+          </w:rPr>
+          <m:t xml:space="preserve"> </m:t>
+        </m:r>
+      </m:oMath>
+      <w:r>
+        <w:t>руб.</w:t>
       </w:r>
     </w:p>
     <w:p>
@@ -13226,43 +12737,34 @@
         <w:t xml:space="preserve"> </w:t>
       </w:r>
       <w:r>
-        <w:t>Р</w:t>
-      </w:r>
-      <w:r>
-        <w:t>азрабатываем</w:t>
-      </w:r>
-      <w:r>
-        <w:t>ый</w:t>
+        <w:t>Разработка</w:t>
+      </w:r>
+      <w:r>
+        <w:t xml:space="preserve"> программн</w:t>
+      </w:r>
+      <w:r>
+        <w:t>ого</w:t>
+      </w:r>
+      <w:r>
+        <w:t xml:space="preserve"> продукт</w:t>
+      </w:r>
+      <w:r>
+        <w:t>а</w:t>
       </w:r>
       <w:r>
         <w:t xml:space="preserve"> </w:t>
       </w:r>
       <w:r>
-        <w:t>программный продукт</w:t>
-      </w:r>
-      <w:r>
-        <w:t xml:space="preserve"> экономически выгод</w:t>
-      </w:r>
-      <w:r>
-        <w:t>е</w:t>
-      </w:r>
-      <w:r>
-        <w:t>н, так как требует только единоразовых затрат на разработку</w:t>
-      </w:r>
-      <w:r>
-        <w:t xml:space="preserve"> и не требует</w:t>
-      </w:r>
-      <w:r>
-        <w:t xml:space="preserve"> затрат на</w:t>
-      </w:r>
-      <w:r>
-        <w:t xml:space="preserve"> подключени</w:t>
-      </w:r>
-      <w:r>
-        <w:t>е</w:t>
-      </w:r>
-      <w:r>
-        <w:t xml:space="preserve"> к сети Интернет</w:t>
+        <w:t>обоснована</w:t>
+      </w:r>
+      <w:r>
+        <w:t>, так как</w:t>
+      </w:r>
+      <w:r>
+        <w:t xml:space="preserve"> </w:t>
+      </w:r>
+      <w:r>
+        <w:t>отсутствуют аналоги соответствующие требованиям заказчика</w:t>
       </w:r>
       <w:r>
         <w:t>.</w:t>
@@ -13334,43 +12836,7 @@
           <w:sz w:val="28"/>
           <w:szCs w:val="28"/>
         </w:rPr>
-        <w:t xml:space="preserve">Освещенность на поверхности стола в зоне размещения рабочего документа должна быть 300-500 </w:t>
-      </w:r>
-      <w:proofErr w:type="spellStart"/>
-      <w:r>
-        <w:rPr>
-          <w:color w:val="000009"/>
-          <w:sz w:val="28"/>
-          <w:szCs w:val="28"/>
-        </w:rPr>
-        <w:t>лк</w:t>
-      </w:r>
-      <w:proofErr w:type="spellEnd"/>
-      <w:r>
-        <w:rPr>
-          <w:color w:val="000009"/>
-          <w:sz w:val="28"/>
-          <w:szCs w:val="28"/>
-        </w:rPr>
-        <w:t xml:space="preserve">. Освещение не должно составлять бликов на поверхности экрана и превышать 300 </w:t>
-      </w:r>
-      <w:proofErr w:type="spellStart"/>
-      <w:r>
-        <w:rPr>
-          <w:color w:val="000009"/>
-          <w:sz w:val="28"/>
-          <w:szCs w:val="28"/>
-        </w:rPr>
-        <w:t>лк</w:t>
-      </w:r>
-      <w:proofErr w:type="spellEnd"/>
-      <w:r>
-        <w:rPr>
-          <w:color w:val="000009"/>
-          <w:sz w:val="28"/>
-          <w:szCs w:val="28"/>
-        </w:rPr>
-        <w:t>. В помещении необходимо наличие как искусственных источников освещения, так и естественных.</w:t>
+        <w:t>Освещенность на поверхности стола в зоне размещения рабочего документа должна быть 300-500 лк. Освещение не должно составлять бликов на поверхности экрана и превышать 300 лк. В помещении необходимо наличие как искусственных источников освещения, так и естественных.</w:t>
       </w:r>
     </w:p>
     <w:p>
@@ -14805,15 +14271,7 @@
         <w:pStyle w:val="ab"/>
       </w:pPr>
       <w:r>
-        <w:t xml:space="preserve">Налоговый кодекс Российской Федерации. Части I и II. – Москва : ИНФРА-М, 2009. – 608 с. (Библиотека кодексов; </w:t>
-      </w:r>
-      <w:proofErr w:type="spellStart"/>
-      <w:r>
-        <w:t>Вып</w:t>
-      </w:r>
-      <w:proofErr w:type="spellEnd"/>
-      <w:r>
-        <w:t>. 3 (155)). – Текст : электронный. – URL: https://znanium.com/catalog/product/189838 (дата обращения: 29.05.2023). – Режим доступа: по подписке.</w:t>
+        <w:t>Налоговый кодекс Российской Федерации. Части I и II. – Москва : ИНФРА-М, 2009. – 608 с. (Библиотека кодексов; Вып. 3 (155)). – Текст : электронный. – URL: https://znanium.com/catalog/product/189838 (дата обращения: 29.05.2023). – Режим доступа: по подписке.</w:t>
       </w:r>
     </w:p>
     <w:p>
@@ -14918,15 +14376,7 @@
         <w:t xml:space="preserve"> / </w:t>
       </w:r>
       <w:r>
-        <w:t xml:space="preserve">А. В. Абрамян, М. Э. Абрамян. – </w:t>
-      </w:r>
-      <w:proofErr w:type="spellStart"/>
-      <w:r>
-        <w:t>Ростов</w:t>
-      </w:r>
-      <w:proofErr w:type="spellEnd"/>
-      <w:r>
-        <w:t xml:space="preserve">-На-Дону </w:t>
+        <w:t xml:space="preserve">А. В. Абрамян, М. Э. Абрамян. – Ростов-На-Дону </w:t>
       </w:r>
       <w:r>
         <w:t xml:space="preserve">; </w:t>
@@ -14961,14 +14411,12 @@
       <w:r>
         <w:t>://</w:t>
       </w:r>
-      <w:proofErr w:type="spellStart"/>
       <w:r>
         <w:rPr>
           <w:lang w:val="en-US"/>
         </w:rPr>
         <w:t>znanium</w:t>
       </w:r>
-      <w:proofErr w:type="spellEnd"/>
       <w:r>
         <w:t>.</w:t>
       </w:r>
@@ -15029,14 +14477,12 @@
       <w:r>
         <w:t>.</w:t>
       </w:r>
-      <w:proofErr w:type="spellStart"/>
       <w:r>
         <w:rPr>
           <w:lang w:val="en-US"/>
         </w:rPr>
         <w:t>xxxx</w:t>
       </w:r>
-      <w:proofErr w:type="spellEnd"/>
       <w:r>
         <w:t>)</w:t>
       </w:r>
@@ -15056,91 +14502,79 @@
         <w:t>:</w:t>
       </w:r>
       <w:r>
-        <w:t xml:space="preserve"> для </w:t>
-      </w:r>
-      <w:proofErr w:type="spellStart"/>
+        <w:t xml:space="preserve"> для зарегистрир. пользователей. – Текст</w:t>
+      </w:r>
+      <w:r>
+        <w:t xml:space="preserve">: </w:t>
+      </w:r>
+      <w:r>
+        <w:t>электронный</w:t>
+      </w:r>
+      <w:r>
+        <w:t>.</w:t>
+      </w:r>
+    </w:p>
+    <w:p>
+      <w:pPr>
+        <w:pStyle w:val="ab"/>
+      </w:pPr>
+      <w:r>
+        <w:t xml:space="preserve">Белугина, С. В. Архитектура компьютерных систем. Курс лекций / С. В. Белугина. </w:t>
+      </w:r>
+      <w:r>
+        <w:t xml:space="preserve">– </w:t>
+      </w:r>
+      <w:r>
+        <w:t xml:space="preserve">Санкт-Петербург : Лань, 2020. </w:t>
+      </w:r>
+      <w:r>
+        <w:t xml:space="preserve">– </w:t>
+      </w:r>
+      <w:r>
+        <w:t xml:space="preserve">160 с. </w:t>
+      </w:r>
+      <w:r>
+        <w:t xml:space="preserve">– </w:t>
+      </w:r>
+      <w:r>
+        <w:t xml:space="preserve">URL: https://e.lanbook.com/book/148235 (дата обращения: </w:t>
+      </w:r>
+      <w:r>
+        <w:rPr>
+          <w:lang w:val="en-US"/>
+        </w:rPr>
+        <w:t>xx</w:t>
+      </w:r>
+      <w:r>
+        <w:t>.</w:t>
+      </w:r>
+      <w:r>
+        <w:rPr>
+          <w:lang w:val="en-US"/>
+        </w:rPr>
+        <w:t>xx</w:t>
+      </w:r>
+      <w:r>
+        <w:t>.</w:t>
+      </w:r>
+      <w:r>
+        <w:rPr>
+          <w:lang w:val="en-US"/>
+        </w:rPr>
+        <w:t>xxxx</w:t>
+      </w:r>
+      <w:r>
+        <w:t xml:space="preserve">). </w:t>
+      </w:r>
+      <w:r>
+        <w:t xml:space="preserve">– </w:t>
+      </w:r>
+      <w:r>
+        <w:t xml:space="preserve">Режим доступа: для </w:t>
+      </w:r>
       <w:r>
         <w:t>зарегистрир</w:t>
       </w:r>
-      <w:proofErr w:type="spellEnd"/>
-      <w:r>
-        <w:t>. пользователей. – Текст</w:t>
-      </w:r>
-      <w:r>
-        <w:t xml:space="preserve">: </w:t>
-      </w:r>
-      <w:r>
-        <w:t>электронный</w:t>
-      </w:r>
-      <w:r>
-        <w:t>.</w:t>
-      </w:r>
-    </w:p>
-    <w:p>
-      <w:pPr>
-        <w:pStyle w:val="ab"/>
-      </w:pPr>
-      <w:r>
-        <w:t xml:space="preserve">Белугина, С. В. Архитектура компьютерных систем. Курс лекций / С. В. Белугина. </w:t>
-      </w:r>
-      <w:r>
-        <w:t xml:space="preserve">– </w:t>
-      </w:r>
-      <w:r>
-        <w:t xml:space="preserve">Санкт-Петербург : Лань, 2020. </w:t>
-      </w:r>
-      <w:r>
-        <w:t xml:space="preserve">– </w:t>
-      </w:r>
-      <w:r>
-        <w:t xml:space="preserve">160 с. </w:t>
-      </w:r>
-      <w:r>
-        <w:t xml:space="preserve">– </w:t>
-      </w:r>
-      <w:r>
-        <w:t xml:space="preserve">URL: https://e.lanbook.com/book/148235 (дата обращения: </w:t>
-      </w:r>
-      <w:r>
-        <w:rPr>
-          <w:lang w:val="en-US"/>
-        </w:rPr>
-        <w:t>xx</w:t>
-      </w:r>
-      <w:r>
-        <w:t>.</w:t>
-      </w:r>
-      <w:r>
-        <w:rPr>
-          <w:lang w:val="en-US"/>
-        </w:rPr>
-        <w:t>xx</w:t>
-      </w:r>
-      <w:r>
-        <w:t>.</w:t>
-      </w:r>
-      <w:proofErr w:type="spellStart"/>
-      <w:r>
-        <w:rPr>
-          <w:lang w:val="en-US"/>
-        </w:rPr>
-        <w:t>xxxx</w:t>
-      </w:r>
-      <w:proofErr w:type="spellEnd"/>
-      <w:r>
-        <w:t xml:space="preserve">). </w:t>
-      </w:r>
-      <w:r>
-        <w:t xml:space="preserve">– </w:t>
-      </w:r>
-      <w:r>
-        <w:t xml:space="preserve">Режим доступа: для </w:t>
-      </w:r>
-      <w:proofErr w:type="spellStart"/>
-      <w:r>
-        <w:t>зарегистрир</w:t>
-      </w:r>
-      <w:proofErr w:type="spellEnd"/>
       <w:r>
         <w:t>. пользователей.</w:t>
       </w:r>
@@ -15189,14 +14623,12 @@
       <w:r>
         <w:t>.</w:t>
       </w:r>
-      <w:proofErr w:type="spellStart"/>
       <w:r>
         <w:rPr>
           <w:lang w:val="en-US"/>
         </w:rPr>
         <w:t>xxxx</w:t>
       </w:r>
-      <w:proofErr w:type="spellEnd"/>
       <w:r>
         <w:t xml:space="preserve">). </w:t>
       </w:r>
@@ -15206,11 +14638,9 @@
       <w:r>
         <w:t xml:space="preserve">Режим доступа: для </w:t>
       </w:r>
-      <w:proofErr w:type="spellStart"/>
       <w:r>
         <w:t>зарегистрир</w:t>
       </w:r>
-      <w:proofErr w:type="spellEnd"/>
       <w:r>
         <w:t>. пользователей.</w:t>
       </w:r>
@@ -15291,15 +14721,7 @@
         <w:t xml:space="preserve"> </w:t>
       </w:r>
       <w:r>
-        <w:t xml:space="preserve">В. Максимов, И. И. Попов. – 4-е изд., </w:t>
-      </w:r>
-      <w:proofErr w:type="spellStart"/>
-      <w:r>
-        <w:t>перераб</w:t>
-      </w:r>
-      <w:proofErr w:type="spellEnd"/>
-      <w:r>
-        <w:t xml:space="preserve">. и доп. – Москва : ФОРУМ : ИНФРА-М, 2020. – 400 с. – URL: </w:t>
+        <w:t xml:space="preserve">В. Максимов, И. И. Попов. – 4-е изд., перераб. и доп. – Москва : ФОРУМ : ИНФРА-М, 2020. – 400 с. – URL: </w:t>
       </w:r>
       <w:r>
         <w:t>https://znanium.com/catalog/document?id=362825</w:t>
@@ -15325,14 +14747,12 @@
       <w:r>
         <w:t>.</w:t>
       </w:r>
-      <w:proofErr w:type="spellStart"/>
       <w:r>
         <w:rPr>
           <w:lang w:val="en-US"/>
         </w:rPr>
         <w:t>xxxx</w:t>
       </w:r>
-      <w:proofErr w:type="spellEnd"/>
       <w:r>
         <w:t>)</w:t>
       </w:r>
@@ -15340,15 +14760,160 @@
         <w:t xml:space="preserve">. </w:t>
       </w:r>
       <w:r>
-        <w:t xml:space="preserve">– Режим доступа: для </w:t>
-      </w:r>
-      <w:proofErr w:type="spellStart"/>
+        <w:t>– Режим доступа: для зарегистрир. пользователей. – Текст : электронный.</w:t>
+      </w:r>
+    </w:p>
+    <w:p>
+      <w:pPr>
+        <w:pStyle w:val="ab"/>
+      </w:pPr>
+      <w:r>
+        <w:t xml:space="preserve">Голицына, О. Л. Основы проектирования баз данных : учебное пособие / О. Л. Голицына, Т. Л. Партыка, И. И. Попов. – 2-е изд., перераб. и доп. Москва : ФОРУМ : ИНФРА-М, 2021. – 416 с. – URL: </w:t>
+      </w:r>
+      <w:r>
+        <w:t>https://znanium.com/catalog/document?id=364900</w:t>
+      </w:r>
+      <w:r>
+        <w:t xml:space="preserve"> (дата обращения </w:t>
+      </w:r>
+      <w:r>
+        <w:rPr>
+          <w:lang w:val="en-US"/>
+        </w:rPr>
+        <w:t>xx</w:t>
+      </w:r>
+      <w:r>
+        <w:t>.</w:t>
+      </w:r>
+      <w:r>
+        <w:rPr>
+          <w:lang w:val="en-US"/>
+        </w:rPr>
+        <w:t>xx</w:t>
+      </w:r>
+      <w:r>
+        <w:t>.</w:t>
+      </w:r>
+      <w:r>
+        <w:rPr>
+          <w:lang w:val="en-US"/>
+        </w:rPr>
+        <w:t>xxxx</w:t>
+      </w:r>
+      <w:r>
+        <w:t xml:space="preserve">). – Режим доступа: для зарегистрир. пользователей. – Текст : электронный. </w:t>
+      </w:r>
+    </w:p>
+    <w:p>
+      <w:pPr>
+        <w:pStyle w:val="ab"/>
+      </w:pPr>
+      <w:r>
+        <w:t xml:space="preserve">Дадян, Э. Г. Данные: хранение и обработка : учебник / Э. Г. Дадян. – Москва : ИНФРА-М, 2020. – 205 с. – URL: </w:t>
+      </w:r>
+      <w:r>
+        <w:t>https://znanium.com/catalog/document?id=346013</w:t>
+      </w:r>
+      <w:r>
+        <w:t xml:space="preserve"> (дата обращения </w:t>
+      </w:r>
+      <w:r>
+        <w:rPr>
+          <w:lang w:val="en-US"/>
+        </w:rPr>
+        <w:t>xx</w:t>
+      </w:r>
+      <w:r>
+        <w:t>.</w:t>
+      </w:r>
+      <w:r>
+        <w:rPr>
+          <w:lang w:val="en-US"/>
+        </w:rPr>
+        <w:t>xx</w:t>
+      </w:r>
+      <w:r>
+        <w:t>.</w:t>
+      </w:r>
+      <w:r>
+        <w:rPr>
+          <w:lang w:val="en-US"/>
+        </w:rPr>
+        <w:t>xxxx</w:t>
+      </w:r>
+      <w:r>
+        <w:t xml:space="preserve">). – Режим доступа: для зарегистрир. пользователей. – Текст : электронный. </w:t>
+      </w:r>
+    </w:p>
+    <w:p>
+      <w:pPr>
+        <w:pStyle w:val="ab"/>
+      </w:pPr>
+      <w:r>
+        <w:t xml:space="preserve">Журавлев, А. Е. Организация и архитектура ЭВМ. Вычислительные системы : учебное пособие для спо / А. Е. Журавлев. </w:t>
+      </w:r>
+      <w:r>
+        <w:t xml:space="preserve">– </w:t>
+      </w:r>
+      <w:r>
+        <w:t xml:space="preserve">2-е изд., стер. </w:t>
+      </w:r>
+      <w:r>
+        <w:t xml:space="preserve">– </w:t>
+      </w:r>
+      <w:r>
+        <w:t xml:space="preserve">Санкт-Петербург : Лань, 2021. </w:t>
+      </w:r>
+      <w:r>
+        <w:t xml:space="preserve">– </w:t>
+      </w:r>
+      <w:r>
+        <w:t xml:space="preserve">144 с. </w:t>
+      </w:r>
+      <w:r>
+        <w:t xml:space="preserve">– </w:t>
+      </w:r>
+      <w:r>
+        <w:t xml:space="preserve">URL: https://e.lanbook.com/book/179036 (дата обращения: </w:t>
+      </w:r>
+      <w:r>
+        <w:rPr>
+          <w:lang w:val="en-US"/>
+        </w:rPr>
+        <w:t>xx</w:t>
+      </w:r>
+      <w:r>
+        <w:t>.</w:t>
+      </w:r>
+      <w:r>
+        <w:rPr>
+          <w:lang w:val="en-US"/>
+        </w:rPr>
+        <w:t>xx</w:t>
+      </w:r>
+      <w:r>
+        <w:t>.</w:t>
+      </w:r>
+      <w:r>
+        <w:rPr>
+          <w:lang w:val="en-US"/>
+        </w:rPr>
+        <w:t>xxxx</w:t>
+      </w:r>
+      <w:r>
+        <w:t xml:space="preserve">). </w:t>
+      </w:r>
+      <w:r>
+        <w:t xml:space="preserve">– </w:t>
+      </w:r>
+      <w:r>
+        <w:t xml:space="preserve">Режим доступа: для </w:t>
+      </w:r>
       <w:r>
         <w:t>зарегистрир</w:t>
       </w:r>
-      <w:proofErr w:type="spellEnd"/>
-      <w:r>
-        <w:t>. пользователей. – Текст : электронный.</w:t>
+      <w:r>
+        <w:t>. пользователей.</w:t>
       </w:r>
     </w:p>
     <w:p>
@@ -15356,229 +14921,7 @@
         <w:pStyle w:val="ab"/>
       </w:pPr>
       <w:r>
-        <w:t xml:space="preserve">Голицына, О. Л. Основы проектирования баз данных : учебное пособие / О. Л. Голицына, Т. Л. </w:t>
-      </w:r>
-      <w:proofErr w:type="spellStart"/>
-      <w:r>
-        <w:t>Партыка</w:t>
-      </w:r>
-      <w:proofErr w:type="spellEnd"/>
-      <w:r>
-        <w:t xml:space="preserve">, И. И. Попов. – 2-е изд., </w:t>
-      </w:r>
-      <w:proofErr w:type="spellStart"/>
-      <w:r>
-        <w:t>перераб</w:t>
-      </w:r>
-      <w:proofErr w:type="spellEnd"/>
-      <w:r>
-        <w:t xml:space="preserve">. и доп. Москва : ФОРУМ : ИНФРА-М, 2021. – 416 с. – URL: </w:t>
-      </w:r>
-      <w:r>
-        <w:t>https://znanium.com/catalog/document?id=364900</w:t>
-      </w:r>
-      <w:r>
-        <w:t xml:space="preserve"> (дата обращения </w:t>
-      </w:r>
-      <w:r>
-        <w:rPr>
-          <w:lang w:val="en-US"/>
-        </w:rPr>
-        <w:t>xx</w:t>
-      </w:r>
-      <w:r>
-        <w:t>.</w:t>
-      </w:r>
-      <w:r>
-        <w:rPr>
-          <w:lang w:val="en-US"/>
-        </w:rPr>
-        <w:t>xx</w:t>
-      </w:r>
-      <w:r>
-        <w:t>.</w:t>
-      </w:r>
-      <w:proofErr w:type="spellStart"/>
-      <w:r>
-        <w:rPr>
-          <w:lang w:val="en-US"/>
-        </w:rPr>
-        <w:t>xxxx</w:t>
-      </w:r>
-      <w:proofErr w:type="spellEnd"/>
-      <w:r>
-        <w:t xml:space="preserve">). – Режим доступа: для </w:t>
-      </w:r>
-      <w:proofErr w:type="spellStart"/>
-      <w:r>
-        <w:t>зарегистрир</w:t>
-      </w:r>
-      <w:proofErr w:type="spellEnd"/>
-      <w:r>
-        <w:t xml:space="preserve">. пользователей. – Текст : электронный. </w:t>
-      </w:r>
-    </w:p>
-    <w:p>
-      <w:pPr>
-        <w:pStyle w:val="ab"/>
-      </w:pPr>
-      <w:proofErr w:type="spellStart"/>
-      <w:r>
-        <w:t>Дадян</w:t>
-      </w:r>
-      <w:proofErr w:type="spellEnd"/>
-      <w:r>
-        <w:t xml:space="preserve">, Э. Г. Данные: хранение и обработка : учебник / Э. Г. </w:t>
-      </w:r>
-      <w:proofErr w:type="spellStart"/>
-      <w:r>
-        <w:t>Дадян</w:t>
-      </w:r>
-      <w:proofErr w:type="spellEnd"/>
-      <w:r>
-        <w:t xml:space="preserve">. – Москва : ИНФРА-М, 2020. – 205 с. – URL: </w:t>
-      </w:r>
-      <w:r>
-        <w:t>https://znanium.com/catalog/document?id=346013</w:t>
-      </w:r>
-      <w:r>
-        <w:t xml:space="preserve"> (дата обращения </w:t>
-      </w:r>
-      <w:r>
-        <w:rPr>
-          <w:lang w:val="en-US"/>
-        </w:rPr>
-        <w:t>xx</w:t>
-      </w:r>
-      <w:r>
-        <w:t>.</w:t>
-      </w:r>
-      <w:r>
-        <w:rPr>
-          <w:lang w:val="en-US"/>
-        </w:rPr>
-        <w:t>xx</w:t>
-      </w:r>
-      <w:r>
-        <w:t>.</w:t>
-      </w:r>
-      <w:proofErr w:type="spellStart"/>
-      <w:r>
-        <w:rPr>
-          <w:lang w:val="en-US"/>
-        </w:rPr>
-        <w:t>xxxx</w:t>
-      </w:r>
-      <w:proofErr w:type="spellEnd"/>
-      <w:r>
-        <w:t xml:space="preserve">). – Режим доступа: для </w:t>
-      </w:r>
-      <w:proofErr w:type="spellStart"/>
-      <w:r>
-        <w:t>зарегистрир</w:t>
-      </w:r>
-      <w:proofErr w:type="spellEnd"/>
-      <w:r>
-        <w:t xml:space="preserve">. пользователей. – Текст : электронный. </w:t>
-      </w:r>
-    </w:p>
-    <w:p>
-      <w:pPr>
-        <w:pStyle w:val="ab"/>
-      </w:pPr>
-      <w:r>
-        <w:t xml:space="preserve">Журавлев, А. Е. Организация и архитектура ЭВМ. Вычислительные системы : учебное пособие для </w:t>
-      </w:r>
-      <w:proofErr w:type="spellStart"/>
-      <w:r>
-        <w:t>спо</w:t>
-      </w:r>
-      <w:proofErr w:type="spellEnd"/>
-      <w:r>
-        <w:t xml:space="preserve"> / А. Е. Журавлев. </w:t>
-      </w:r>
-      <w:r>
-        <w:t xml:space="preserve">– </w:t>
-      </w:r>
-      <w:r>
-        <w:t xml:space="preserve">2-е изд., стер. </w:t>
-      </w:r>
-      <w:r>
-        <w:t xml:space="preserve">– </w:t>
-      </w:r>
-      <w:r>
-        <w:t xml:space="preserve">Санкт-Петербург : Лань, 2021. </w:t>
-      </w:r>
-      <w:r>
-        <w:t xml:space="preserve">– </w:t>
-      </w:r>
-      <w:r>
-        <w:t xml:space="preserve">144 с. </w:t>
-      </w:r>
-      <w:r>
-        <w:t xml:space="preserve">– </w:t>
-      </w:r>
-      <w:r>
-        <w:t xml:space="preserve">URL: https://e.lanbook.com/book/179036 (дата обращения: </w:t>
-      </w:r>
-      <w:r>
-        <w:rPr>
-          <w:lang w:val="en-US"/>
-        </w:rPr>
-        <w:t>xx</w:t>
-      </w:r>
-      <w:r>
-        <w:t>.</w:t>
-      </w:r>
-      <w:r>
-        <w:rPr>
-          <w:lang w:val="en-US"/>
-        </w:rPr>
-        <w:t>xx</w:t>
-      </w:r>
-      <w:r>
-        <w:t>.</w:t>
-      </w:r>
-      <w:proofErr w:type="spellStart"/>
-      <w:r>
-        <w:rPr>
-          <w:lang w:val="en-US"/>
-        </w:rPr>
-        <w:t>xxxx</w:t>
-      </w:r>
-      <w:proofErr w:type="spellEnd"/>
-      <w:r>
-        <w:t xml:space="preserve">). </w:t>
-      </w:r>
-      <w:r>
-        <w:t xml:space="preserve">– </w:t>
-      </w:r>
-      <w:r>
-        <w:t xml:space="preserve">Режим доступа: для </w:t>
-      </w:r>
-      <w:proofErr w:type="spellStart"/>
-      <w:r>
-        <w:t>зарегистрир</w:t>
-      </w:r>
-      <w:proofErr w:type="spellEnd"/>
-      <w:r>
-        <w:t>. пользователей.</w:t>
-      </w:r>
-    </w:p>
-    <w:p>
-      <w:pPr>
-        <w:pStyle w:val="ab"/>
-      </w:pPr>
-      <w:r>
-        <w:t xml:space="preserve">Зверева, В. П. Сопровождение и обслуживание программного обеспечения компьютерных систем (2–е изд., </w:t>
-      </w:r>
-      <w:proofErr w:type="spellStart"/>
-      <w:r>
-        <w:t>испр</w:t>
-      </w:r>
-      <w:proofErr w:type="spellEnd"/>
-      <w:r>
-        <w:t>.) : учебник / Зверева,  В.П. –  Москва: Академия, 2020.</w:t>
+        <w:t>Зверева, В. П. Сопровождение и обслуживание программного обеспечения компьютерных систем (2–е изд., испр.) : учебник / Зверева,  В.П. –  Москва: Академия, 2020.</w:t>
       </w:r>
     </w:p>
     <w:p>
@@ -15628,14 +14971,12 @@
       <w:r>
         <w:t>.</w:t>
       </w:r>
-      <w:proofErr w:type="spellStart"/>
       <w:r>
         <w:rPr>
           <w:lang w:val="en-US"/>
         </w:rPr>
         <w:t>xxxx</w:t>
       </w:r>
-      <w:proofErr w:type="spellEnd"/>
       <w:r>
         <w:t xml:space="preserve">). – </w:t>
       </w:r>
@@ -15643,716 +14984,524 @@
         <w:t xml:space="preserve">Режим доступа: </w:t>
       </w:r>
       <w:r>
-        <w:t xml:space="preserve">для </w:t>
-      </w:r>
-      <w:proofErr w:type="spellStart"/>
+        <w:t>для зарегистрир. пользователей</w:t>
+      </w:r>
+      <w:r>
+        <w:t>.</w:t>
+      </w:r>
+      <w:r>
+        <w:t xml:space="preserve"> – </w:t>
+      </w:r>
+      <w:r>
+        <w:t>Текст : электронный.</w:t>
+      </w:r>
+    </w:p>
+    <w:p>
+      <w:pPr>
+        <w:pStyle w:val="ab"/>
+      </w:pPr>
+      <w:r>
+        <w:t>Колисниченко, Д.</w:t>
+      </w:r>
+      <w:r>
+        <w:t xml:space="preserve"> </w:t>
+      </w:r>
+      <w:r>
+        <w:t>Н. Компьютер. Большой самоучитель по ремонт</w:t>
+      </w:r>
+      <w:r>
+        <w:t>у</w:t>
+      </w:r>
+      <w:r>
+        <w:t>, сборке и модернизации: учеб</w:t>
+      </w:r>
+      <w:r>
+        <w:t>.</w:t>
+      </w:r>
+      <w:r>
+        <w:t xml:space="preserve"> пособие / Д.</w:t>
+      </w:r>
+      <w:r>
+        <w:t xml:space="preserve"> </w:t>
+      </w:r>
+      <w:r>
+        <w:t>Н. Колесников. – Санкт-Петербург</w:t>
+      </w:r>
+      <w:r>
+        <w:t xml:space="preserve"> </w:t>
+      </w:r>
+      <w:r>
+        <w:t>: Еврознак, 2008.</w:t>
+      </w:r>
+    </w:p>
+    <w:p>
+      <w:pPr>
+        <w:pStyle w:val="ab"/>
+      </w:pPr>
+      <w:r>
+        <w:t xml:space="preserve">Компаниец, В. С. Проектирование и юзабилити-исследование пользовательских интерфейсов : учебное пособие / В. С. Компаниец, А. Е. Лызь </w:t>
+      </w:r>
+      <w:r>
+        <w:t xml:space="preserve">– </w:t>
+      </w:r>
+      <w:r>
+        <w:t>Ростов-на-Дону ; Таганрог : Издательство Южного федерального университета, 2020</w:t>
+      </w:r>
+      <w:r>
+        <w:t xml:space="preserve">. – </w:t>
+      </w:r>
+      <w:r>
+        <w:t xml:space="preserve">URL: https://znanium.com/catalog/product/1894461 (дата обращения: </w:t>
+      </w:r>
+      <w:r>
+        <w:rPr>
+          <w:lang w:val="en-US"/>
+        </w:rPr>
+        <w:t>xx</w:t>
+      </w:r>
+      <w:r>
+        <w:t>.</w:t>
+      </w:r>
+      <w:r>
+        <w:rPr>
+          <w:lang w:val="en-US"/>
+        </w:rPr>
+        <w:t>xx</w:t>
+      </w:r>
+      <w:r>
+        <w:t>.</w:t>
+      </w:r>
+      <w:r>
+        <w:rPr>
+          <w:lang w:val="en-US"/>
+        </w:rPr>
+        <w:t>xxxx</w:t>
+      </w:r>
+      <w:r>
+        <w:t xml:space="preserve">). – Режим доступа: </w:t>
+      </w:r>
+      <w:r>
+        <w:t>для зарегистрир. пользователей</w:t>
+      </w:r>
+      <w:r>
+        <w:t>.</w:t>
+      </w:r>
+      <w:r>
+        <w:t xml:space="preserve"> – </w:t>
+      </w:r>
+      <w:r>
+        <w:t>Текст : электронный.</w:t>
+      </w:r>
+    </w:p>
+    <w:p>
+      <w:pPr>
+        <w:pStyle w:val="ab"/>
+      </w:pPr>
+      <w:r>
+        <w:t>Кравацкий, Ю. Выбор, сборка, апгрейд качественного компьютера</w:t>
+      </w:r>
+      <w:r>
+        <w:t xml:space="preserve"> : </w:t>
+      </w:r>
+      <w:r>
+        <w:t>учебное пособие</w:t>
+      </w:r>
+      <w:r>
+        <w:t xml:space="preserve"> / Ю. Кравацкий, М. Рамендик. </w:t>
+      </w:r>
+      <w:r>
+        <w:t xml:space="preserve">– </w:t>
+      </w:r>
+      <w:r>
+        <w:t xml:space="preserve">Москва : СОЛОН-Пресс, 2009. </w:t>
+      </w:r>
+      <w:r>
+        <w:t xml:space="preserve">– </w:t>
+      </w:r>
+      <w:r>
+        <w:t xml:space="preserve">URL: https://e.lanbook.com/book/13680 (дата обращения: </w:t>
+      </w:r>
+      <w:r>
+        <w:rPr>
+          <w:lang w:val="en-US"/>
+        </w:rPr>
+        <w:t>xx</w:t>
+      </w:r>
+      <w:r>
+        <w:t>.</w:t>
+      </w:r>
+      <w:r>
+        <w:rPr>
+          <w:lang w:val="en-US"/>
+        </w:rPr>
+        <w:t>xx</w:t>
+      </w:r>
+      <w:r>
+        <w:t>.</w:t>
+      </w:r>
+      <w:r>
+        <w:rPr>
+          <w:lang w:val="en-US"/>
+        </w:rPr>
+        <w:t>xxxx</w:t>
+      </w:r>
+      <w:r>
+        <w:t xml:space="preserve">). </w:t>
+      </w:r>
+      <w:r>
+        <w:t xml:space="preserve">– </w:t>
+      </w:r>
+      <w:r>
+        <w:t xml:space="preserve">Режим доступа: </w:t>
+      </w:r>
+      <w:r>
+        <w:t>для зарегистрир. пользователей</w:t>
+      </w:r>
+      <w:r>
+        <w:t>.</w:t>
+      </w:r>
+      <w:r>
+        <w:t xml:space="preserve"> – </w:t>
+      </w:r>
+      <w:r>
+        <w:t>Текст : электронный.</w:t>
+      </w:r>
+    </w:p>
+    <w:p>
+      <w:pPr>
+        <w:pStyle w:val="ab"/>
+      </w:pPr>
+      <w:r>
+        <w:t>Мартишин, С. А. Базы данных. Практическое применение СУБД SQL и NoS</w:t>
+      </w:r>
+      <w:r>
+        <w:rPr>
+          <w:lang w:val="en-US"/>
+        </w:rPr>
+        <w:t>Q</w:t>
+      </w:r>
+      <w:r>
+        <w:t xml:space="preserve">L-типа для применения проектирования информационных систем : учебное пособие / С. А. Мартишин, В. Л. Симонов, М. В. Храпченко. – Москва : ИД «ФОРУМ» : ИНФРА-М, 2018. – 368 с. – URL: </w:t>
+      </w:r>
+      <w:r>
+        <w:t>http://znanium.com/bookread2.php?book=926871</w:t>
+      </w:r>
+      <w:r>
+        <w:t xml:space="preserve"> (дата обращения </w:t>
+      </w:r>
+      <w:r>
+        <w:rPr>
+          <w:lang w:val="en-US"/>
+        </w:rPr>
+        <w:t>xx</w:t>
+      </w:r>
+      <w:r>
+        <w:t>.</w:t>
+      </w:r>
+      <w:r>
+        <w:rPr>
+          <w:lang w:val="en-US"/>
+        </w:rPr>
+        <w:t>xx</w:t>
+      </w:r>
+      <w:r>
+        <w:t>.</w:t>
+      </w:r>
+      <w:r>
+        <w:rPr>
+          <w:lang w:val="en-US"/>
+        </w:rPr>
+        <w:t>xxxx</w:t>
+      </w:r>
+      <w:r>
+        <w:t xml:space="preserve">). – Режим доступа: для зарегистрир. пользователей. – Текст : электронный. </w:t>
+      </w:r>
+    </w:p>
+    <w:p>
+      <w:pPr>
+        <w:pStyle w:val="ab"/>
+      </w:pPr>
+      <w:r>
+        <w:t xml:space="preserve">Подбельский, В. В. Язык С#. Базовый курс : учебное пособие / В. В. Подбельский. </w:t>
+      </w:r>
+      <w:r>
+        <w:t xml:space="preserve">– </w:t>
+      </w:r>
+      <w:r>
+        <w:t>Москва : Финансы и статистика, 2022</w:t>
+      </w:r>
+      <w:r>
+        <w:t xml:space="preserve"> – </w:t>
+      </w:r>
+      <w:r>
+        <w:t xml:space="preserve">URL: https://znanium.com/catalog/product/1913989 (дата обращения: </w:t>
+      </w:r>
+      <w:r>
+        <w:rPr>
+          <w:lang w:val="en-US"/>
+        </w:rPr>
+        <w:t>xx</w:t>
+      </w:r>
+      <w:r>
+        <w:t>.</w:t>
+      </w:r>
+      <w:r>
+        <w:rPr>
+          <w:lang w:val="en-US"/>
+        </w:rPr>
+        <w:t>xx</w:t>
+      </w:r>
+      <w:r>
+        <w:t>.</w:t>
+      </w:r>
+      <w:r>
+        <w:rPr>
+          <w:lang w:val="en-US"/>
+        </w:rPr>
+        <w:t>xxxx</w:t>
+      </w:r>
+      <w:r>
+        <w:t xml:space="preserve">). </w:t>
+      </w:r>
+      <w:r>
+        <w:t xml:space="preserve">– </w:t>
+      </w:r>
+      <w:r>
+        <w:t xml:space="preserve">Режим доступа: </w:t>
+      </w:r>
+      <w:r>
+        <w:t>для зарегистрир. пользователей</w:t>
+      </w:r>
+      <w:r>
+        <w:t>.</w:t>
+      </w:r>
+      <w:r>
+        <w:t xml:space="preserve"> – </w:t>
+      </w:r>
+      <w:r>
+        <w:t>Текст : электронный.</w:t>
+      </w:r>
+    </w:p>
+    <w:p>
+      <w:pPr>
+        <w:pStyle w:val="ab"/>
+      </w:pPr>
+      <w:r>
+        <w:t xml:space="preserve">Тепляков, С. А. Паттерны проектирование на платформе </w:t>
+      </w:r>
+      <w:r>
+        <w:t>.</w:t>
+      </w:r>
+      <w:r>
+        <w:rPr>
+          <w:lang w:val="en-US"/>
+        </w:rPr>
+        <w:t>NET</w:t>
+      </w:r>
+      <w:r>
+        <w:t xml:space="preserve"> </w:t>
+      </w:r>
+      <w:r>
+        <w:t xml:space="preserve">: </w:t>
+      </w:r>
+      <w:r>
+        <w:t xml:space="preserve">учебник </w:t>
+      </w:r>
+      <w:r>
+        <w:t xml:space="preserve">/ </w:t>
+      </w:r>
+      <w:r>
+        <w:t xml:space="preserve">С. А. Тепляков. – Санкт-Петербург </w:t>
+      </w:r>
+      <w:r>
+        <w:t>:</w:t>
+      </w:r>
+      <w:r>
+        <w:t xml:space="preserve"> Питер, 2015. – 320 с.</w:t>
+      </w:r>
+    </w:p>
+    <w:p>
+      <w:pPr>
+        <w:pStyle w:val="ab"/>
+      </w:pPr>
+      <w:r>
+        <w:lastRenderedPageBreak/>
+        <w:t>Федорова,  Г.Н. Разработка модулей программного обеспечения для компьютерных систем (4–е изд., перераб.) : учебник  / Г.Н. Федорова – Москва: Академия. 2020.</w:t>
+      </w:r>
+    </w:p>
+    <w:p>
+      <w:pPr>
+        <w:pStyle w:val="ab"/>
+      </w:pPr>
+      <w:r>
+        <w:t>Фленов, М. Е. Библия C#</w:t>
+      </w:r>
+      <w:r>
+        <w:t xml:space="preserve"> : </w:t>
+      </w:r>
+      <w:r>
+        <w:t>учебное пособие</w:t>
+      </w:r>
+      <w:r>
+        <w:t xml:space="preserve"> / М. Е. Фленов. – 4-е изд., перераб. и доп.</w:t>
+      </w:r>
+      <w:r>
+        <w:t xml:space="preserve"> </w:t>
+      </w:r>
+      <w:r>
+        <w:t xml:space="preserve">– Санкт-Петербург : БХВ-Петербург, 2019. – 512 с. – URL: </w:t>
+      </w:r>
+      <w:r>
+        <w:t xml:space="preserve">https://ibooks.ru/bookshelf/366634/reading </w:t>
+      </w:r>
+      <w:r>
+        <w:t xml:space="preserve">(дата обращения </w:t>
+      </w:r>
+      <w:r>
+        <w:rPr>
+          <w:lang w:val="en-US"/>
+        </w:rPr>
+        <w:t>xx</w:t>
+      </w:r>
+      <w:r>
+        <w:t>.</w:t>
+      </w:r>
+      <w:r>
+        <w:rPr>
+          <w:lang w:val="en-US"/>
+        </w:rPr>
+        <w:t>xx</w:t>
+      </w:r>
+      <w:r>
+        <w:t>.</w:t>
+      </w:r>
+      <w:r>
+        <w:rPr>
+          <w:lang w:val="en-US"/>
+        </w:rPr>
+        <w:t>xxxx</w:t>
+      </w:r>
+      <w:r>
+        <w:t>)</w:t>
+      </w:r>
+      <w:r>
+        <w:t>. – Режим доступа: для зарегистрир. пользователей. – Текст : электронный.</w:t>
+      </w:r>
+    </w:p>
+    <w:p>
+      <w:pPr>
+        <w:pStyle w:val="ab"/>
+      </w:pPr>
+      <w:r>
+        <w:t xml:space="preserve">Халабия, Р. Ф. Организация ЭВМ и вычислительных систем : методические указания / Р. Ф. Халабия, И. В. Степанова, Е. И. Зайцев. </w:t>
+      </w:r>
+      <w:r>
+        <w:t xml:space="preserve">– </w:t>
+      </w:r>
+      <w:r>
+        <w:t xml:space="preserve">Москва : РТУ МИРЭА, 2021. </w:t>
+      </w:r>
+      <w:r>
+        <w:t xml:space="preserve">– </w:t>
+      </w:r>
+      <w:r>
+        <w:t xml:space="preserve">96 с. </w:t>
+      </w:r>
+      <w:r>
+        <w:t xml:space="preserve">– </w:t>
+      </w:r>
+      <w:r>
+        <w:t xml:space="preserve">URL: https://e.lanbook.com/book/226637 (дата обращения: </w:t>
+      </w:r>
+      <w:r>
+        <w:rPr>
+          <w:lang w:val="en-US"/>
+        </w:rPr>
+        <w:t>xx</w:t>
+      </w:r>
+      <w:r>
+        <w:t>.</w:t>
+      </w:r>
+      <w:r>
+        <w:rPr>
+          <w:lang w:val="en-US"/>
+        </w:rPr>
+        <w:t>xx</w:t>
+      </w:r>
+      <w:r>
+        <w:t>.</w:t>
+      </w:r>
+      <w:r>
+        <w:rPr>
+          <w:lang w:val="en-US"/>
+        </w:rPr>
+        <w:t>xxxx</w:t>
+      </w:r>
+      <w:r>
+        <w:t xml:space="preserve">). </w:t>
+      </w:r>
+      <w:r>
+        <w:t xml:space="preserve">– </w:t>
+      </w:r>
+      <w:r>
+        <w:t xml:space="preserve">Режим доступа: для </w:t>
+      </w:r>
       <w:r>
         <w:t>зарегистрир</w:t>
       </w:r>
-      <w:proofErr w:type="spellEnd"/>
-      <w:r>
-        <w:t>. пользователей</w:t>
+      <w:r>
+        <w:t>. пользователей.</w:t>
+      </w:r>
+    </w:p>
+    <w:p>
+      <w:pPr>
+        <w:pStyle w:val="ab"/>
+      </w:pPr>
+      <w:r>
+        <w:t xml:space="preserve">Хорев, П. Б. Объектно-ориентированное программирование с примерами на С# : учебное пособие / П.Б. Хорев. </w:t>
+      </w:r>
+      <w:r>
+        <w:t xml:space="preserve">– </w:t>
+      </w:r>
+      <w:r>
+        <w:t xml:space="preserve">Москва : ФОРУМ : ИНФРА-М, 2023. </w:t>
+      </w:r>
+      <w:r>
+        <w:t xml:space="preserve">– </w:t>
+      </w:r>
+      <w:r>
+        <w:t xml:space="preserve">URL: </w:t>
+      </w:r>
+      <w:r>
+        <w:t>https://znanium.com/catalog/product/1895650</w:t>
+      </w:r>
+      <w:r>
+        <w:t xml:space="preserve"> (дата обращения </w:t>
+      </w:r>
+      <w:r>
+        <w:rPr>
+          <w:lang w:val="en-US"/>
+        </w:rPr>
+        <w:t>xx</w:t>
       </w:r>
       <w:r>
         <w:t>.</w:t>
       </w:r>
       <w:r>
-        <w:t xml:space="preserve"> – </w:t>
-      </w:r>
-      <w:r>
-        <w:t>Текст : электронный.</w:t>
-      </w:r>
-    </w:p>
-    <w:p>
-      <w:pPr>
-        <w:pStyle w:val="ab"/>
-      </w:pPr>
-      <w:r>
-        <w:t>Колисниченко, Д.</w:t>
-      </w:r>
-      <w:r>
-        <w:t xml:space="preserve"> </w:t>
-      </w:r>
-      <w:r>
-        <w:t>Н. Компьютер. Большой самоучитель по ремонт</w:t>
-      </w:r>
-      <w:r>
-        <w:t>у</w:t>
-      </w:r>
-      <w:r>
-        <w:t>, сборке и модернизации: учеб</w:t>
+        <w:rPr>
+          <w:lang w:val="en-US"/>
+        </w:rPr>
+        <w:t>xx</w:t>
       </w:r>
       <w:r>
         <w:t>.</w:t>
       </w:r>
       <w:r>
-        <w:t xml:space="preserve"> пособие / Д.</w:t>
-      </w:r>
-      <w:r>
-        <w:t xml:space="preserve"> </w:t>
-      </w:r>
-      <w:r>
-        <w:t>Н. Колесников. – Санкт-Петербург</w:t>
-      </w:r>
-      <w:r>
-        <w:t xml:space="preserve"> </w:t>
-      </w:r>
-      <w:r>
-        <w:t xml:space="preserve">: </w:t>
-      </w:r>
-      <w:proofErr w:type="spellStart"/>
-      <w:r>
-        <w:t>Еврознак</w:t>
-      </w:r>
-      <w:proofErr w:type="spellEnd"/>
-      <w:r>
-        <w:t>, 2008.</w:t>
-      </w:r>
-    </w:p>
-    <w:p>
-      <w:pPr>
-        <w:pStyle w:val="ab"/>
-      </w:pPr>
-      <w:proofErr w:type="spellStart"/>
-      <w:r>
-        <w:t>Компаниец</w:t>
-      </w:r>
-      <w:proofErr w:type="spellEnd"/>
-      <w:r>
-        <w:t xml:space="preserve">, В. С. Проектирование и юзабилити-исследование пользовательских интерфейсов : учебное пособие / В. С. </w:t>
-      </w:r>
-      <w:proofErr w:type="spellStart"/>
-      <w:r>
-        <w:t>Компаниец</w:t>
-      </w:r>
-      <w:proofErr w:type="spellEnd"/>
-      <w:r>
-        <w:t xml:space="preserve">, А. Е. </w:t>
-      </w:r>
-      <w:proofErr w:type="spellStart"/>
-      <w:r>
-        <w:t>Лызь</w:t>
-      </w:r>
-      <w:proofErr w:type="spellEnd"/>
-      <w:r>
-        <w:t xml:space="preserve"> </w:t>
-      </w:r>
-      <w:r>
-        <w:t xml:space="preserve">– </w:t>
-      </w:r>
-      <w:proofErr w:type="spellStart"/>
-      <w:r>
-        <w:t>Ростов</w:t>
-      </w:r>
-      <w:proofErr w:type="spellEnd"/>
-      <w:r>
-        <w:t>-на-Дону ; Таганрог : Издательство Южного федерального университета, 2020</w:t>
-      </w:r>
-      <w:r>
-        <w:t xml:space="preserve">. – </w:t>
-      </w:r>
-      <w:r>
-        <w:t xml:space="preserve">URL: https://znanium.com/catalog/product/1894461 (дата обращения: </w:t>
-      </w:r>
-      <w:r>
         <w:rPr>
           <w:lang w:val="en-US"/>
         </w:rPr>
-        <w:t>xx</w:t>
-      </w:r>
-      <w:r>
-        <w:t>.</w:t>
-      </w:r>
-      <w:r>
-        <w:rPr>
-          <w:lang w:val="en-US"/>
-        </w:rPr>
-        <w:t>xx</w:t>
-      </w:r>
-      <w:r>
-        <w:t>.</w:t>
-      </w:r>
-      <w:proofErr w:type="spellStart"/>
-      <w:r>
-        <w:rPr>
-          <w:lang w:val="en-US"/>
-        </w:rPr>
         <w:t>xxxx</w:t>
       </w:r>
-      <w:proofErr w:type="spellEnd"/>
-      <w:r>
-        <w:t xml:space="preserve">). – Режим доступа: </w:t>
-      </w:r>
-      <w:r>
-        <w:t xml:space="preserve">для </w:t>
-      </w:r>
-      <w:proofErr w:type="spellStart"/>
-      <w:r>
-        <w:t>зарегистрир</w:t>
-      </w:r>
-      <w:proofErr w:type="spellEnd"/>
-      <w:r>
-        <w:t>. пользователей</w:t>
-      </w:r>
-      <w:r>
-        <w:t>.</w:t>
-      </w:r>
-      <w:r>
-        <w:t xml:space="preserve"> – </w:t>
-      </w:r>
-      <w:r>
-        <w:t>Текст : электронный.</w:t>
-      </w:r>
-    </w:p>
-    <w:p>
-      <w:pPr>
-        <w:pStyle w:val="ab"/>
-      </w:pPr>
-      <w:proofErr w:type="spellStart"/>
-      <w:r>
-        <w:t>Кравацкий</w:t>
-      </w:r>
-      <w:proofErr w:type="spellEnd"/>
-      <w:r>
-        <w:t>, Ю. Выбор, сборка, апгрейд качественного компьютера</w:t>
-      </w:r>
-      <w:r>
-        <w:t xml:space="preserve"> : </w:t>
-      </w:r>
-      <w:r>
-        <w:t>учебное пособие</w:t>
-      </w:r>
-      <w:r>
-        <w:t xml:space="preserve"> / Ю. </w:t>
-      </w:r>
-      <w:proofErr w:type="spellStart"/>
-      <w:r>
-        <w:t>Кравацкий</w:t>
-      </w:r>
-      <w:proofErr w:type="spellEnd"/>
-      <w:r>
-        <w:t xml:space="preserve">, М. </w:t>
-      </w:r>
-      <w:proofErr w:type="spellStart"/>
-      <w:r>
-        <w:t>Рамендик</w:t>
-      </w:r>
-      <w:proofErr w:type="spellEnd"/>
-      <w:r>
-        <w:t xml:space="preserve">. </w:t>
-      </w:r>
-      <w:r>
-        <w:t xml:space="preserve">– </w:t>
-      </w:r>
-      <w:r>
-        <w:t xml:space="preserve">Москва : СОЛОН-Пресс, 2009. </w:t>
-      </w:r>
-      <w:r>
-        <w:t xml:space="preserve">– </w:t>
-      </w:r>
-      <w:r>
-        <w:t xml:space="preserve">URL: https://e.lanbook.com/book/13680 (дата обращения: </w:t>
-      </w:r>
-      <w:r>
-        <w:rPr>
-          <w:lang w:val="en-US"/>
-        </w:rPr>
-        <w:t>xx</w:t>
-      </w:r>
-      <w:r>
-        <w:t>.</w:t>
-      </w:r>
-      <w:r>
-        <w:rPr>
-          <w:lang w:val="en-US"/>
-        </w:rPr>
-        <w:t>xx</w:t>
-      </w:r>
-      <w:r>
-        <w:t>.</w:t>
-      </w:r>
-      <w:proofErr w:type="spellStart"/>
-      <w:r>
-        <w:rPr>
-          <w:lang w:val="en-US"/>
-        </w:rPr>
-        <w:t>xxxx</w:t>
-      </w:r>
-      <w:proofErr w:type="spellEnd"/>
-      <w:r>
-        <w:t xml:space="preserve">). </w:t>
-      </w:r>
-      <w:r>
-        <w:t xml:space="preserve">– </w:t>
-      </w:r>
-      <w:r>
-        <w:t xml:space="preserve">Режим доступа: </w:t>
-      </w:r>
-      <w:r>
-        <w:t xml:space="preserve">для </w:t>
-      </w:r>
-      <w:proofErr w:type="spellStart"/>
-      <w:r>
-        <w:t>зарегистрир</w:t>
-      </w:r>
-      <w:proofErr w:type="spellEnd"/>
-      <w:r>
-        <w:t>. пользователей</w:t>
-      </w:r>
-      <w:r>
-        <w:t>.</w:t>
-      </w:r>
-      <w:r>
-        <w:t xml:space="preserve"> – </w:t>
-      </w:r>
-      <w:r>
-        <w:t>Текст : электронный.</w:t>
-      </w:r>
-    </w:p>
-    <w:p>
-      <w:pPr>
-        <w:pStyle w:val="ab"/>
-      </w:pPr>
-      <w:proofErr w:type="spellStart"/>
-      <w:r>
-        <w:t>Мартишин</w:t>
-      </w:r>
-      <w:proofErr w:type="spellEnd"/>
-      <w:r>
-        <w:t xml:space="preserve">, С. А. Базы данных. Практическое применение СУБД SQL и </w:t>
-      </w:r>
-      <w:proofErr w:type="spellStart"/>
-      <w:r>
-        <w:t>NoS</w:t>
-      </w:r>
-      <w:proofErr w:type="spellEnd"/>
-      <w:r>
-        <w:rPr>
-          <w:lang w:val="en-US"/>
-        </w:rPr>
-        <w:t>Q</w:t>
-      </w:r>
-      <w:r>
-        <w:t xml:space="preserve">L-типа для применения проектирования информационных систем : учебное пособие / С. А. </w:t>
-      </w:r>
-      <w:proofErr w:type="spellStart"/>
-      <w:r>
-        <w:t>Мартишин</w:t>
-      </w:r>
-      <w:proofErr w:type="spellEnd"/>
-      <w:r>
-        <w:t xml:space="preserve">, В. Л. Симонов, М. В. Храпченко. – Москва : ИД «ФОРУМ» : ИНФРА-М, 2018. – 368 с. – URL: </w:t>
-      </w:r>
-      <w:r>
-        <w:t>http://znanium.com/bookread2.php?book=926871</w:t>
-      </w:r>
-      <w:r>
-        <w:t xml:space="preserve"> (дата обращения </w:t>
-      </w:r>
-      <w:r>
-        <w:rPr>
-          <w:lang w:val="en-US"/>
-        </w:rPr>
-        <w:t>xx</w:t>
-      </w:r>
-      <w:r>
-        <w:t>.</w:t>
-      </w:r>
-      <w:r>
-        <w:rPr>
-          <w:lang w:val="en-US"/>
-        </w:rPr>
-        <w:t>xx</w:t>
-      </w:r>
-      <w:r>
-        <w:t>.</w:t>
-      </w:r>
-      <w:proofErr w:type="spellStart"/>
-      <w:r>
-        <w:rPr>
-          <w:lang w:val="en-US"/>
-        </w:rPr>
-        <w:t>xxxx</w:t>
-      </w:r>
-      <w:proofErr w:type="spellEnd"/>
-      <w:r>
-        <w:t xml:space="preserve">). – Режим доступа: для </w:t>
-      </w:r>
-      <w:proofErr w:type="spellStart"/>
-      <w:r>
-        <w:t>зарегистрир</w:t>
-      </w:r>
-      <w:proofErr w:type="spellEnd"/>
-      <w:r>
-        <w:t xml:space="preserve">. пользователей. – Текст : электронный. </w:t>
-      </w:r>
-    </w:p>
-    <w:p>
-      <w:pPr>
-        <w:pStyle w:val="ab"/>
-      </w:pPr>
-      <w:r>
-        <w:t xml:space="preserve">Подбельский, В. В. Язык С#. Базовый курс : учебное пособие / В. В. Подбельский. </w:t>
-      </w:r>
-      <w:r>
-        <w:t xml:space="preserve">– </w:t>
-      </w:r>
-      <w:r>
-        <w:t>Москва : Финансы и статистика, 2022</w:t>
-      </w:r>
-      <w:r>
-        <w:t xml:space="preserve"> – </w:t>
-      </w:r>
-      <w:r>
-        <w:t xml:space="preserve">URL: https://znanium.com/catalog/product/1913989 (дата обращения: </w:t>
-      </w:r>
-      <w:r>
-        <w:rPr>
-          <w:lang w:val="en-US"/>
-        </w:rPr>
-        <w:t>xx</w:t>
-      </w:r>
-      <w:r>
-        <w:t>.</w:t>
-      </w:r>
-      <w:r>
-        <w:rPr>
-          <w:lang w:val="en-US"/>
-        </w:rPr>
-        <w:t>xx</w:t>
-      </w:r>
-      <w:r>
-        <w:t>.</w:t>
-      </w:r>
-      <w:proofErr w:type="spellStart"/>
-      <w:r>
-        <w:rPr>
-          <w:lang w:val="en-US"/>
-        </w:rPr>
-        <w:t>xxxx</w:t>
-      </w:r>
-      <w:proofErr w:type="spellEnd"/>
-      <w:r>
-        <w:t xml:space="preserve">). </w:t>
-      </w:r>
-      <w:r>
-        <w:t xml:space="preserve">– </w:t>
-      </w:r>
-      <w:r>
-        <w:t xml:space="preserve">Режим доступа: </w:t>
-      </w:r>
-      <w:r>
-        <w:t xml:space="preserve">для </w:t>
-      </w:r>
-      <w:proofErr w:type="spellStart"/>
-      <w:r>
-        <w:t>зарегистрир</w:t>
-      </w:r>
-      <w:proofErr w:type="spellEnd"/>
-      <w:r>
-        <w:t>. пользователей</w:t>
-      </w:r>
-      <w:r>
-        <w:t>.</w:t>
-      </w:r>
-      <w:r>
-        <w:t xml:space="preserve"> – </w:t>
-      </w:r>
-      <w:r>
-        <w:t>Текст : электронный.</w:t>
-      </w:r>
-    </w:p>
-    <w:p>
-      <w:pPr>
-        <w:pStyle w:val="ab"/>
-      </w:pPr>
-      <w:r>
-        <w:t xml:space="preserve">Тепляков, С. А. Паттерны проектирование на платформе </w:t>
-      </w:r>
-      <w:r>
-        <w:t>.</w:t>
-      </w:r>
-      <w:r>
-        <w:rPr>
-          <w:lang w:val="en-US"/>
-        </w:rPr>
-        <w:t>NET</w:t>
-      </w:r>
-      <w:r>
-        <w:t xml:space="preserve"> </w:t>
-      </w:r>
-      <w:r>
-        <w:t xml:space="preserve">: </w:t>
-      </w:r>
-      <w:r>
-        <w:t xml:space="preserve">учебник </w:t>
-      </w:r>
-      <w:r>
-        <w:t xml:space="preserve">/ </w:t>
-      </w:r>
-      <w:r>
-        <w:t xml:space="preserve">С. А. Тепляков. – Санкт-Петербург </w:t>
-      </w:r>
-      <w:r>
-        <w:t>:</w:t>
-      </w:r>
-      <w:r>
-        <w:t xml:space="preserve"> Питер, 2015. – 320 с.</w:t>
-      </w:r>
-    </w:p>
-    <w:p>
-      <w:pPr>
-        <w:pStyle w:val="ab"/>
-      </w:pPr>
-      <w:r>
-        <w:lastRenderedPageBreak/>
-        <w:t xml:space="preserve">Федорова,  Г.Н. Разработка модулей программного обеспечения для компьютерных систем (4–е изд., </w:t>
-      </w:r>
-      <w:proofErr w:type="spellStart"/>
-      <w:r>
-        <w:t>перераб</w:t>
-      </w:r>
-      <w:proofErr w:type="spellEnd"/>
-      <w:r>
-        <w:t>.) : учебник  / Г.Н. Федорова – Москва: Академия. 2020.</w:t>
-      </w:r>
-    </w:p>
-    <w:p>
-      <w:pPr>
-        <w:pStyle w:val="ab"/>
-      </w:pPr>
-      <w:proofErr w:type="spellStart"/>
-      <w:r>
-        <w:t>Фленов</w:t>
-      </w:r>
-      <w:proofErr w:type="spellEnd"/>
-      <w:r>
-        <w:t>, М. Е. Библия C#</w:t>
-      </w:r>
-      <w:r>
-        <w:t xml:space="preserve"> : </w:t>
-      </w:r>
-      <w:r>
-        <w:t>учебное пособие</w:t>
-      </w:r>
-      <w:r>
-        <w:t xml:space="preserve"> / М. Е. </w:t>
-      </w:r>
-      <w:proofErr w:type="spellStart"/>
-      <w:r>
-        <w:t>Фленов</w:t>
-      </w:r>
-      <w:proofErr w:type="spellEnd"/>
-      <w:r>
-        <w:t xml:space="preserve">. – 4-е изд., </w:t>
-      </w:r>
-      <w:proofErr w:type="spellStart"/>
-      <w:r>
-        <w:t>перераб</w:t>
-      </w:r>
-      <w:proofErr w:type="spellEnd"/>
-      <w:r>
-        <w:t>. и доп.</w:t>
-      </w:r>
-      <w:r>
-        <w:t xml:space="preserve"> </w:t>
-      </w:r>
-      <w:r>
-        <w:t xml:space="preserve">– Санкт-Петербург : БХВ-Петербург, 2019. – 512 с. – URL: </w:t>
-      </w:r>
-      <w:r>
-        <w:t xml:space="preserve">https://ibooks.ru/bookshelf/366634/reading </w:t>
-      </w:r>
-      <w:r>
-        <w:t xml:space="preserve">(дата обращения </w:t>
-      </w:r>
-      <w:r>
-        <w:rPr>
-          <w:lang w:val="en-US"/>
-        </w:rPr>
-        <w:t>xx</w:t>
-      </w:r>
-      <w:r>
-        <w:t>.</w:t>
-      </w:r>
-      <w:r>
-        <w:rPr>
-          <w:lang w:val="en-US"/>
-        </w:rPr>
-        <w:t>xx</w:t>
-      </w:r>
-      <w:r>
-        <w:t>.</w:t>
-      </w:r>
-      <w:proofErr w:type="spellStart"/>
-      <w:r>
-        <w:rPr>
-          <w:lang w:val="en-US"/>
-        </w:rPr>
-        <w:t>xxxx</w:t>
-      </w:r>
-      <w:proofErr w:type="spellEnd"/>
-      <w:r>
-        <w:t>)</w:t>
-      </w:r>
-      <w:r>
-        <w:t xml:space="preserve">. – Режим доступа: для </w:t>
-      </w:r>
-      <w:proofErr w:type="spellStart"/>
-      <w:r>
-        <w:t>зарегистрир</w:t>
-      </w:r>
-      <w:proofErr w:type="spellEnd"/>
-      <w:r>
-        <w:t>. пользователей. – Текст : электронный.</w:t>
-      </w:r>
-    </w:p>
-    <w:p>
-      <w:pPr>
-        <w:pStyle w:val="ab"/>
-      </w:pPr>
-      <w:proofErr w:type="spellStart"/>
-      <w:r>
-        <w:t>Халабия</w:t>
-      </w:r>
-      <w:proofErr w:type="spellEnd"/>
-      <w:r>
-        <w:t xml:space="preserve">, Р. Ф. Организация ЭВМ и вычислительных систем : методические указания / Р. Ф. </w:t>
-      </w:r>
-      <w:proofErr w:type="spellStart"/>
-      <w:r>
-        <w:t>Халабия</w:t>
-      </w:r>
-      <w:proofErr w:type="spellEnd"/>
-      <w:r>
-        <w:t xml:space="preserve">, И. В. Степанова, Е. И. Зайцев. </w:t>
-      </w:r>
-      <w:r>
-        <w:t xml:space="preserve">– </w:t>
-      </w:r>
-      <w:r>
-        <w:t xml:space="preserve">Москва : РТУ МИРЭА, 2021. </w:t>
-      </w:r>
-      <w:r>
-        <w:t xml:space="preserve">– </w:t>
-      </w:r>
-      <w:r>
-        <w:t xml:space="preserve">96 с. </w:t>
-      </w:r>
-      <w:r>
-        <w:t xml:space="preserve">– </w:t>
-      </w:r>
-      <w:r>
-        <w:t xml:space="preserve">URL: https://e.lanbook.com/book/226637 (дата обращения: </w:t>
-      </w:r>
-      <w:r>
-        <w:rPr>
-          <w:lang w:val="en-US"/>
-        </w:rPr>
-        <w:t>xx</w:t>
-      </w:r>
-      <w:r>
-        <w:t>.</w:t>
-      </w:r>
-      <w:r>
-        <w:rPr>
-          <w:lang w:val="en-US"/>
-        </w:rPr>
-        <w:t>xx</w:t>
-      </w:r>
-      <w:r>
-        <w:t>.</w:t>
-      </w:r>
-      <w:proofErr w:type="spellStart"/>
-      <w:r>
-        <w:rPr>
-          <w:lang w:val="en-US"/>
-        </w:rPr>
-        <w:t>xxxx</w:t>
-      </w:r>
-      <w:proofErr w:type="spellEnd"/>
-      <w:r>
-        <w:t xml:space="preserve">). </w:t>
-      </w:r>
-      <w:r>
-        <w:t xml:space="preserve">– </w:t>
-      </w:r>
-      <w:r>
-        <w:t xml:space="preserve">Режим доступа: для </w:t>
-      </w:r>
-      <w:proofErr w:type="spellStart"/>
-      <w:r>
-        <w:t>зарегистрир</w:t>
-      </w:r>
-      <w:proofErr w:type="spellEnd"/>
-      <w:r>
-        <w:t>. пользователей.</w:t>
-      </w:r>
-    </w:p>
-    <w:p>
-      <w:pPr>
-        <w:pStyle w:val="ab"/>
-      </w:pPr>
-      <w:proofErr w:type="spellStart"/>
-      <w:r>
-        <w:t>Хорев</w:t>
-      </w:r>
-      <w:proofErr w:type="spellEnd"/>
-      <w:r>
-        <w:t xml:space="preserve">, П. Б. Объектно-ориентированное программирование с примерами на С# : учебное пособие / П.Б. </w:t>
-      </w:r>
-      <w:proofErr w:type="spellStart"/>
-      <w:r>
-        <w:t>Хорев</w:t>
-      </w:r>
-      <w:proofErr w:type="spellEnd"/>
-      <w:r>
-        <w:t xml:space="preserve">. </w:t>
-      </w:r>
-      <w:r>
-        <w:t xml:space="preserve">– </w:t>
-      </w:r>
-      <w:r>
-        <w:t xml:space="preserve">Москва : ФОРУМ : ИНФРА-М, 2023. </w:t>
-      </w:r>
-      <w:r>
-        <w:t xml:space="preserve">– </w:t>
-      </w:r>
-      <w:r>
-        <w:t xml:space="preserve">URL: </w:t>
-      </w:r>
-      <w:r>
-        <w:t>https://znanium.com/catalog/product/1895650</w:t>
-      </w:r>
-      <w:r>
-        <w:t xml:space="preserve"> (дата обращения </w:t>
-      </w:r>
-      <w:r>
-        <w:rPr>
-          <w:lang w:val="en-US"/>
-        </w:rPr>
-        <w:t>xx</w:t>
-      </w:r>
-      <w:r>
-        <w:t>.</w:t>
-      </w:r>
-      <w:r>
-        <w:rPr>
-          <w:lang w:val="en-US"/>
-        </w:rPr>
-        <w:t>xx</w:t>
-      </w:r>
-      <w:r>
-        <w:t>.</w:t>
-      </w:r>
-      <w:proofErr w:type="spellStart"/>
-      <w:r>
-        <w:rPr>
-          <w:lang w:val="en-US"/>
-        </w:rPr>
-        <w:t>xxxx</w:t>
-      </w:r>
-      <w:proofErr w:type="spellEnd"/>
       <w:r>
         <w:t>).</w:t>
       </w:r>
@@ -16360,15 +15509,7 @@
         <w:t xml:space="preserve"> – Режим доступа: </w:t>
       </w:r>
       <w:r>
-        <w:t xml:space="preserve">для </w:t>
-      </w:r>
-      <w:proofErr w:type="spellStart"/>
-      <w:r>
-        <w:t>зарегистрир</w:t>
-      </w:r>
-      <w:proofErr w:type="spellEnd"/>
-      <w:r>
-        <w:t>. пользователей</w:t>
+        <w:t>для зарегистрир. пользователей</w:t>
       </w:r>
       <w:r>
         <w:t>.</w:t>
@@ -23611,16 +22752,16 @@
                 <c:formatCode>General</c:formatCode>
                 <c:ptCount val="5"/>
                 <c:pt idx="0">
-                  <c:v>30602.37</c:v>
+                  <c:v>28902.240000000002</c:v>
                 </c:pt>
                 <c:pt idx="1">
-                  <c:v>9180.7099999999991</c:v>
+                  <c:v>8670.67</c:v>
                 </c:pt>
                 <c:pt idx="2">
                   <c:v>739.76</c:v>
                 </c:pt>
                 <c:pt idx="3">
-                  <c:v>4502.54</c:v>
+                  <c:v>4256.96</c:v>
                 </c:pt>
                 <c:pt idx="4">
                   <c:v>0</c:v>

--- a/ПЗ.docx
+++ b/ПЗ.docx
@@ -1196,8 +1196,17 @@
           <w:rStyle w:val="normaltextrun"/>
           <w:color w:val="000009"/>
         </w:rPr>
-        <w:t>приложение «Конфигуратор сборки ПК» для организации обучающего процесса на базе АКТ (ф) СПбГУТ</w:t>
-      </w:r>
+        <w:t xml:space="preserve">приложение «Конфигуратор сборки ПК» для организации обучающего процесса на базе АКТ (ф) </w:t>
+      </w:r>
+      <w:proofErr w:type="spellStart"/>
+      <w:r>
+        <w:rPr>
+          <w:rStyle w:val="normaltextrun"/>
+          <w:color w:val="000009"/>
+        </w:rPr>
+        <w:t>СПбГУТ</w:t>
+      </w:r>
+      <w:proofErr w:type="spellEnd"/>
       <w:r>
         <w:rPr>
           <w:rStyle w:val="normaltextrun"/>
@@ -1302,12 +1311,21 @@
         </w:rPr>
         <w:t xml:space="preserve">ует технология для доступа к данным БД </w:t>
       </w:r>
+      <w:proofErr w:type="spellStart"/>
       <w:r>
         <w:rPr>
           <w:rStyle w:val="normaltextrun"/>
           <w:color w:val="000009"/>
         </w:rPr>
-        <w:t xml:space="preserve">Entity Framework </w:t>
+        <w:t>Entity</w:t>
+      </w:r>
+      <w:proofErr w:type="spellEnd"/>
+      <w:r>
+        <w:rPr>
+          <w:rStyle w:val="normaltextrun"/>
+          <w:color w:val="000009"/>
+        </w:rPr>
+        <w:t xml:space="preserve"> Framework </w:t>
       </w:r>
       <w:r>
         <w:rPr>
@@ -1720,7 +1738,379 @@
     </w:p>
     <w:p>
       <w:pPr>
+        <w:pStyle w:val="a4"/>
+      </w:pPr>
+      <w:r>
+        <w:br w:type="page"/>
+      </w:r>
+      <w:r>
+        <w:lastRenderedPageBreak/>
+        <w:t>Руководство пользователя</w:t>
+      </w:r>
+    </w:p>
+    <w:p>
+      <w:pPr>
+        <w:pStyle w:val="a4"/>
+        <w:numPr>
+          <w:ilvl w:val="0"/>
+          <w:numId w:val="0"/>
+        </w:numPr>
+        <w:ind w:left="709"/>
+      </w:pPr>
+    </w:p>
+    <w:p>
+      <w:pPr>
+        <w:pStyle w:val="10"/>
+      </w:pPr>
+      <w:r>
+        <w:t>Установка БД</w:t>
+      </w:r>
+    </w:p>
+    <w:p>
+      <w:pPr>
         <w:pStyle w:val="aff5"/>
+      </w:pPr>
+    </w:p>
+    <w:p>
+      <w:pPr>
+        <w:spacing w:line="360" w:lineRule="auto"/>
+        <w:ind w:firstLine="709"/>
+        <w:jc w:val="both"/>
+        <w:rPr>
+          <w:color w:val="000000" w:themeColor="text1"/>
+          <w:sz w:val="28"/>
+          <w:szCs w:val="28"/>
+        </w:rPr>
+      </w:pPr>
+      <w:r>
+        <w:rPr>
+          <w:color w:val="000000" w:themeColor="text1"/>
+          <w:sz w:val="28"/>
+          <w:szCs w:val="28"/>
+        </w:rPr>
+        <w:t xml:space="preserve">Для установки </w:t>
+      </w:r>
+      <w:r>
+        <w:rPr>
+          <w:color w:val="000000" w:themeColor="text1"/>
+          <w:sz w:val="28"/>
+          <w:szCs w:val="28"/>
+        </w:rPr>
+        <w:t>БД</w:t>
+      </w:r>
+      <w:r>
+        <w:rPr>
+          <w:color w:val="000000" w:themeColor="text1"/>
+          <w:sz w:val="28"/>
+          <w:szCs w:val="28"/>
+        </w:rPr>
+        <w:t xml:space="preserve"> необходимо установить сервер</w:t>
+      </w:r>
+      <w:r>
+        <w:rPr>
+          <w:color w:val="000000" w:themeColor="text1"/>
+          <w:sz w:val="28"/>
+          <w:szCs w:val="28"/>
+        </w:rPr>
+        <w:t xml:space="preserve"> </w:t>
+      </w:r>
+      <w:r>
+        <w:rPr>
+          <w:color w:val="000000" w:themeColor="text1"/>
+          <w:sz w:val="28"/>
+          <w:szCs w:val="28"/>
+        </w:rPr>
+        <w:t xml:space="preserve">и выполнить </w:t>
+      </w:r>
+      <w:r>
+        <w:rPr>
+          <w:color w:val="000000" w:themeColor="text1"/>
+          <w:sz w:val="28"/>
+          <w:szCs w:val="28"/>
+          <w:lang w:val="en-US"/>
+        </w:rPr>
+        <w:t>SQL</w:t>
+      </w:r>
+      <w:r>
+        <w:rPr>
+          <w:color w:val="000000" w:themeColor="text1"/>
+          <w:sz w:val="28"/>
+          <w:szCs w:val="28"/>
+        </w:rPr>
+        <w:t>-скрипт. Для этого необходимо:</w:t>
+      </w:r>
+    </w:p>
+    <w:p>
+      <w:pPr>
+        <w:pStyle w:val="a9"/>
+        <w:rPr>
+          <w:lang w:val="en-US"/>
+        </w:rPr>
+      </w:pPr>
+      <w:r>
+        <w:t>скачать</w:t>
+      </w:r>
+      <w:r>
+        <w:rPr>
+          <w:lang w:val="en-US"/>
+        </w:rPr>
+        <w:t xml:space="preserve"> MS SQL Server 201</w:t>
+      </w:r>
+      <w:r>
+        <w:rPr>
+          <w:lang w:val="en-US"/>
+        </w:rPr>
+        <w:t>9</w:t>
+      </w:r>
+      <w:r>
+        <w:rPr>
+          <w:lang w:val="en-US"/>
+        </w:rPr>
+        <w:t xml:space="preserve"> </w:t>
+      </w:r>
+      <w:r>
+        <w:rPr>
+          <w:lang w:val="en-US"/>
+        </w:rPr>
+        <w:t>Express Editions</w:t>
+      </w:r>
+      <w:r>
+        <w:rPr>
+          <w:lang w:val="en-US"/>
+        </w:rPr>
+        <w:t xml:space="preserve"> </w:t>
+      </w:r>
+      <w:r>
+        <w:rPr>
+          <w:lang w:val="en-US"/>
+        </w:rPr>
+        <w:t>with Tools,</w:t>
+      </w:r>
+    </w:p>
+    <w:p>
+      <w:pPr>
+        <w:pStyle w:val="a9"/>
+      </w:pPr>
+      <w:r>
+        <w:t>в</w:t>
+      </w:r>
+      <w:r>
+        <w:t>ыполнить установку</w:t>
+      </w:r>
+      <w:r>
+        <w:t xml:space="preserve"> сервера БД,</w:t>
+      </w:r>
+    </w:p>
+    <w:p>
+      <w:pPr>
+        <w:pStyle w:val="a9"/>
+        <w:rPr>
+          <w:lang w:val="en-US"/>
+        </w:rPr>
+      </w:pPr>
+      <w:r>
+        <w:t>запустить</w:t>
+      </w:r>
+      <w:r>
+        <w:rPr>
+          <w:lang w:val="en-US"/>
+        </w:rPr>
+        <w:t xml:space="preserve"> </w:t>
+      </w:r>
+      <w:r>
+        <w:rPr>
+          <w:lang w:val="en-US"/>
+        </w:rPr>
+        <w:t>SQL Server Management Studio,</w:t>
+      </w:r>
+    </w:p>
+    <w:p>
+      <w:pPr>
+        <w:pStyle w:val="a9"/>
+      </w:pPr>
+      <w:r>
+        <w:t>войти под пользователем с ролью «</w:t>
+      </w:r>
+      <w:proofErr w:type="spellStart"/>
+      <w:r>
+        <w:rPr>
+          <w:lang w:val="en-US"/>
+        </w:rPr>
+        <w:t>dbmanager</w:t>
+      </w:r>
+      <w:proofErr w:type="spellEnd"/>
+      <w:r>
+        <w:t>»</w:t>
+      </w:r>
+    </w:p>
+    <w:p>
+      <w:pPr>
+        <w:pStyle w:val="a9"/>
+      </w:pPr>
+      <w:r>
+        <w:t xml:space="preserve">запустить </w:t>
+      </w:r>
+      <w:r>
+        <w:t xml:space="preserve">скрипт </w:t>
+      </w:r>
+      <w:r>
+        <w:t>«</w:t>
+      </w:r>
+      <w:proofErr w:type="spellStart"/>
+      <w:r>
+        <w:rPr>
+          <w:lang w:val="en-US"/>
+        </w:rPr>
+        <w:t>db</w:t>
+      </w:r>
+      <w:proofErr w:type="spellEnd"/>
+      <w:r>
+        <w:t>.</w:t>
+      </w:r>
+      <w:proofErr w:type="spellStart"/>
+      <w:r>
+        <w:t>sql</w:t>
+      </w:r>
+      <w:proofErr w:type="spellEnd"/>
+      <w:r>
+        <w:t>».</w:t>
+      </w:r>
+    </w:p>
+    <w:p>
+      <w:pPr>
+        <w:pStyle w:val="aff5"/>
+      </w:pPr>
+    </w:p>
+    <w:p>
+      <w:pPr>
+        <w:pStyle w:val="10"/>
+      </w:pPr>
+      <w:r>
+        <w:t>Установка приложения</w:t>
+      </w:r>
+    </w:p>
+    <w:p>
+      <w:pPr>
+        <w:pStyle w:val="aff5"/>
+      </w:pPr>
+    </w:p>
+    <w:p>
+      <w:pPr>
+        <w:spacing w:line="360" w:lineRule="auto"/>
+        <w:ind w:firstLine="709"/>
+        <w:jc w:val="both"/>
+        <w:rPr>
+          <w:color w:val="000000" w:themeColor="text1"/>
+          <w:sz w:val="28"/>
+          <w:szCs w:val="28"/>
+        </w:rPr>
+      </w:pPr>
+      <w:r>
+        <w:rPr>
+          <w:color w:val="000000" w:themeColor="text1"/>
+          <w:sz w:val="28"/>
+          <w:szCs w:val="28"/>
+        </w:rPr>
+        <w:t>Для установки клиентской части приложения необходимо в папке с файлам</w:t>
+      </w:r>
+      <w:r>
+        <w:rPr>
+          <w:color w:val="000000" w:themeColor="text1"/>
+          <w:sz w:val="28"/>
+          <w:szCs w:val="28"/>
+        </w:rPr>
+        <w:t>и программы (рисунок 6</w:t>
+      </w:r>
+      <w:r>
+        <w:rPr>
+          <w:color w:val="000000" w:themeColor="text1"/>
+          <w:sz w:val="28"/>
+          <w:szCs w:val="28"/>
+        </w:rPr>
+        <w:t>) запустить программу установки приложения</w:t>
+      </w:r>
+      <w:r>
+        <w:rPr>
+          <w:color w:val="000000" w:themeColor="text1"/>
+          <w:sz w:val="28"/>
+          <w:szCs w:val="28"/>
+        </w:rPr>
+        <w:t>, согласиться с условиями использования приложения, выбрать директорию для установки приложения</w:t>
+      </w:r>
+      <w:r>
+        <w:rPr>
+          <w:color w:val="000000" w:themeColor="text1"/>
+          <w:sz w:val="28"/>
+          <w:szCs w:val="28"/>
+        </w:rPr>
+        <w:t xml:space="preserve"> и дожда</w:t>
+      </w:r>
+      <w:r>
+        <w:rPr>
+          <w:color w:val="000000" w:themeColor="text1"/>
+          <w:sz w:val="28"/>
+          <w:szCs w:val="28"/>
+        </w:rPr>
+        <w:t>ться конца установки.</w:t>
+      </w:r>
+    </w:p>
+    <w:p>
+      <w:pPr>
+        <w:spacing w:line="360" w:lineRule="auto"/>
+        <w:rPr>
+          <w:color w:val="000000" w:themeColor="text1"/>
+          <w:sz w:val="28"/>
+          <w:szCs w:val="28"/>
+        </w:rPr>
+      </w:pPr>
+    </w:p>
+    <w:p>
+      <w:pPr>
+        <w:spacing w:line="360" w:lineRule="auto"/>
+        <w:jc w:val="center"/>
+        <w:rPr>
+          <w:color w:val="000000" w:themeColor="text1"/>
+          <w:sz w:val="28"/>
+          <w:szCs w:val="28"/>
+        </w:rPr>
+      </w:pPr>
+    </w:p>
+    <w:p>
+      <w:pPr>
+        <w:spacing w:line="360" w:lineRule="auto"/>
+        <w:jc w:val="both"/>
+        <w:rPr>
+          <w:color w:val="000000" w:themeColor="text1"/>
+          <w:sz w:val="28"/>
+          <w:szCs w:val="28"/>
+        </w:rPr>
+      </w:pPr>
+    </w:p>
+    <w:p>
+      <w:pPr>
+        <w:pStyle w:val="a3"/>
+      </w:pPr>
+      <w:r>
+        <w:t>Вид папки с инсталляционным пакетом «</w:t>
+      </w:r>
+      <w:r>
+        <w:rPr>
+          <w:lang w:val="en-US"/>
+        </w:rPr>
+        <w:t>Setup</w:t>
+      </w:r>
+      <w:r>
+        <w:t>»</w:t>
+      </w:r>
+    </w:p>
+    <w:p>
+      <w:pPr>
+        <w:pStyle w:val="aff5"/>
+      </w:pPr>
+    </w:p>
+    <w:p>
+      <w:pPr>
+        <w:pStyle w:val="10"/>
       </w:pPr>
       <w:r>
         <w:br w:type="page"/>
@@ -1800,6 +2190,7 @@
             </m:r>
           </m:e>
           <m:sub>
+            <w:proofErr w:type="spellStart"/>
             <m:r>
               <m:rPr>
                 <m:nor/>
@@ -1809,6 +2200,7 @@
               </w:rPr>
               <m:t>спп</m:t>
             </m:r>
+            <w:proofErr w:type="spellEnd"/>
           </m:sub>
         </m:sSub>
       </m:oMath>
@@ -1861,6 +2253,7 @@
             </m:r>
           </m:e>
           <m:sub>
+            <w:proofErr w:type="spellStart"/>
             <m:r>
               <m:rPr>
                 <m:nor/>
@@ -1870,6 +2263,7 @@
               </w:rPr>
               <m:t>спп</m:t>
             </m:r>
+            <w:proofErr w:type="spellEnd"/>
           </m:sub>
         </m:sSub>
         <m:r>
@@ -1901,6 +2295,7 @@
             </m:r>
           </m:e>
           <m:sub>
+            <w:proofErr w:type="spellStart"/>
             <m:r>
               <m:rPr>
                 <m:nor/>
@@ -1910,6 +2305,7 @@
               </w:rPr>
               <m:t>спп</m:t>
             </m:r>
+            <w:proofErr w:type="spellEnd"/>
           </m:sub>
           <m:sup>
             <m:r>
@@ -2033,6 +2429,7 @@
             </m:r>
           </m:e>
           <m:sub>
+            <w:proofErr w:type="spellStart"/>
             <m:r>
               <m:rPr>
                 <m:nor/>
@@ -2042,6 +2439,7 @@
               </w:rPr>
               <m:t>спп</m:t>
             </m:r>
+            <w:proofErr w:type="spellEnd"/>
           </m:sub>
           <m:sup>
             <m:r>
@@ -2146,7 +2544,21 @@
         <w:rPr>
           <w:rFonts w:cs="Times New Roman"/>
         </w:rPr>
-        <w:t xml:space="preserve"> чел.ч, определяется по формуле</w:t>
+        <w:t xml:space="preserve"> </w:t>
+      </w:r>
+      <w:proofErr w:type="spellStart"/>
+      <w:r>
+        <w:rPr>
+          <w:rFonts w:cs="Times New Roman"/>
+        </w:rPr>
+        <w:t>чел.ч</w:t>
+      </w:r>
+      <w:proofErr w:type="spellEnd"/>
+      <w:r>
+        <w:rPr>
+          <w:rFonts w:cs="Times New Roman"/>
+        </w:rPr>
+        <w:t>, определяется по формуле</w:t>
       </w:r>
     </w:p>
     <w:p>
@@ -2549,7 +2961,21 @@
         <w:rPr>
           <w:rFonts w:cs="Times New Roman"/>
         </w:rPr>
-        <w:t xml:space="preserve"> – затраты труда на подготовку описания задачи, чел.ч;</w:t>
+        <w:t xml:space="preserve"> – затраты труда на подготовку описания задачи, </w:t>
+      </w:r>
+      <w:proofErr w:type="spellStart"/>
+      <w:r>
+        <w:rPr>
+          <w:rFonts w:cs="Times New Roman"/>
+        </w:rPr>
+        <w:t>чел.ч</w:t>
+      </w:r>
+      <w:proofErr w:type="spellEnd"/>
+      <w:r>
+        <w:rPr>
+          <w:rFonts w:cs="Times New Roman"/>
+        </w:rPr>
+        <w:t>;</w:t>
       </w:r>
     </w:p>
     <w:p>
@@ -2600,7 +3026,23 @@
           <w:rFonts w:cs="Times New Roman"/>
           <w:szCs w:val="28"/>
         </w:rPr>
-        <w:t xml:space="preserve"> – затраты труда на исследование алгоритма решения задачи, чел.ч;</w:t>
+        <w:t xml:space="preserve"> – затраты труда на исследование алгоритма решения задачи, </w:t>
+      </w:r>
+      <w:proofErr w:type="spellStart"/>
+      <w:r>
+        <w:rPr>
+          <w:rFonts w:cs="Times New Roman"/>
+          <w:szCs w:val="28"/>
+        </w:rPr>
+        <w:t>чел.ч</w:t>
+      </w:r>
+      <w:proofErr w:type="spellEnd"/>
+      <w:r>
+        <w:rPr>
+          <w:rFonts w:cs="Times New Roman"/>
+          <w:szCs w:val="28"/>
+        </w:rPr>
+        <w:t>;</w:t>
       </w:r>
     </w:p>
     <w:p>
@@ -2651,7 +3093,23 @@
           <w:rFonts w:cs="Times New Roman"/>
           <w:szCs w:val="28"/>
         </w:rPr>
-        <w:t xml:space="preserve"> – затраты труда на разработку алгоритма, чел.ч;</w:t>
+        <w:t xml:space="preserve"> – затраты труда на разработку алгоритма, </w:t>
+      </w:r>
+      <w:proofErr w:type="spellStart"/>
+      <w:r>
+        <w:rPr>
+          <w:rFonts w:cs="Times New Roman"/>
+          <w:szCs w:val="28"/>
+        </w:rPr>
+        <w:t>чел.ч</w:t>
+      </w:r>
+      <w:proofErr w:type="spellEnd"/>
+      <w:r>
+        <w:rPr>
+          <w:rFonts w:cs="Times New Roman"/>
+          <w:szCs w:val="28"/>
+        </w:rPr>
+        <w:t>;</w:t>
       </w:r>
     </w:p>
     <w:bookmarkStart w:id="2" w:name="tbDescription"/>
@@ -2704,7 +3162,23 @@
           <w:rFonts w:cs="Times New Roman"/>
           <w:szCs w:val="28"/>
         </w:rPr>
-        <w:t xml:space="preserve"> – затраты труда на разработку диаграмм алгоритма, чел.ч;</w:t>
+        <w:t xml:space="preserve"> – затраты труда на разработку диаграмм алгоритма, </w:t>
+      </w:r>
+      <w:proofErr w:type="spellStart"/>
+      <w:r>
+        <w:rPr>
+          <w:rFonts w:cs="Times New Roman"/>
+          <w:szCs w:val="28"/>
+        </w:rPr>
+        <w:t>чел.ч</w:t>
+      </w:r>
+      <w:proofErr w:type="spellEnd"/>
+      <w:r>
+        <w:rPr>
+          <w:rFonts w:cs="Times New Roman"/>
+          <w:szCs w:val="28"/>
+        </w:rPr>
+        <w:t>;</w:t>
       </w:r>
     </w:p>
     <w:bookmarkEnd w:id="2"/>
@@ -2756,7 +3230,23 @@
           <w:rFonts w:cs="Times New Roman"/>
           <w:szCs w:val="28"/>
         </w:rPr>
-        <w:t xml:space="preserve"> – затраты труда на программирование по готовой диаграмме, чел.ч;</w:t>
+        <w:t xml:space="preserve"> – затраты труда на программирование по готовой диаграмме, </w:t>
+      </w:r>
+      <w:proofErr w:type="spellStart"/>
+      <w:r>
+        <w:rPr>
+          <w:rFonts w:cs="Times New Roman"/>
+          <w:szCs w:val="28"/>
+        </w:rPr>
+        <w:t>чел.ч</w:t>
+      </w:r>
+      <w:proofErr w:type="spellEnd"/>
+      <w:r>
+        <w:rPr>
+          <w:rFonts w:cs="Times New Roman"/>
+          <w:szCs w:val="28"/>
+        </w:rPr>
+        <w:t>;</w:t>
       </w:r>
     </w:p>
     <w:p>
@@ -2807,7 +3297,23 @@
           <w:rFonts w:cs="Times New Roman"/>
           <w:szCs w:val="28"/>
         </w:rPr>
-        <w:t xml:space="preserve"> – затраты труда на отладку программы ЭВМ, чел.ч;</w:t>
+        <w:t xml:space="preserve"> – затраты труда на отладку программы ЭВМ, </w:t>
+      </w:r>
+      <w:proofErr w:type="spellStart"/>
+      <w:r>
+        <w:rPr>
+          <w:rFonts w:cs="Times New Roman"/>
+          <w:szCs w:val="28"/>
+        </w:rPr>
+        <w:t>чел.ч</w:t>
+      </w:r>
+      <w:proofErr w:type="spellEnd"/>
+      <w:r>
+        <w:rPr>
+          <w:rFonts w:cs="Times New Roman"/>
+          <w:szCs w:val="28"/>
+        </w:rPr>
+        <w:t>;</w:t>
       </w:r>
     </w:p>
     <w:p>
@@ -2858,7 +3364,23 @@
           <w:rFonts w:cs="Times New Roman"/>
           <w:szCs w:val="28"/>
         </w:rPr>
-        <w:t xml:space="preserve"> – затраты труда на подготовку документации, чел.ч.</w:t>
+        <w:t xml:space="preserve"> – затраты труда на подготовку документации, </w:t>
+      </w:r>
+      <w:proofErr w:type="spellStart"/>
+      <w:r>
+        <w:rPr>
+          <w:rFonts w:cs="Times New Roman"/>
+          <w:szCs w:val="28"/>
+        </w:rPr>
+        <w:t>чел.ч</w:t>
+      </w:r>
+      <w:proofErr w:type="spellEnd"/>
+      <w:r>
+        <w:rPr>
+          <w:rFonts w:cs="Times New Roman"/>
+          <w:szCs w:val="28"/>
+        </w:rPr>
+        <w:t>.</w:t>
       </w:r>
     </w:p>
     <w:p>
@@ -2891,7 +3413,23 @@
           <w:rStyle w:val="16"/>
           <w:rFonts w:eastAsiaTheme="minorEastAsia"/>
         </w:rPr>
-        <w:t>, ед,</w:t>
+        <w:t xml:space="preserve">, </w:t>
+      </w:r>
+      <w:proofErr w:type="spellStart"/>
+      <w:r>
+        <w:rPr>
+          <w:rStyle w:val="16"/>
+          <w:rFonts w:eastAsiaTheme="minorEastAsia"/>
+        </w:rPr>
+        <w:t>ед</w:t>
+      </w:r>
+      <w:proofErr w:type="spellEnd"/>
+      <w:r>
+        <w:rPr>
+          <w:rStyle w:val="16"/>
+          <w:rFonts w:eastAsiaTheme="minorEastAsia"/>
+        </w:rPr>
+        <w:t>,</w:t>
       </w:r>
       <w:r>
         <w:rPr>
@@ -2929,7 +3467,27 @@
           <w:rPr>
             <w:rFonts w:cs="Times New Roman"/>
           </w:rPr>
-          <m:t>Q=q∙c∙(1+p)</m:t>
+          <m:t>Q=</m:t>
+        </m:r>
+        <w:proofErr w:type="spellStart"/>
+        <m:r>
+          <m:rPr>
+            <m:nor/>
+          </m:rPr>
+          <w:rPr>
+            <w:rFonts w:cs="Times New Roman"/>
+          </w:rPr>
+          <m:t>q∙c</m:t>
+        </m:r>
+        <w:proofErr w:type="spellEnd"/>
+        <m:r>
+          <m:rPr>
+            <m:nor/>
+          </m:rPr>
+          <w:rPr>
+            <w:rFonts w:cs="Times New Roman"/>
+          </w:rPr>
+          <m:t>∙(1+p)</m:t>
         </m:r>
       </m:oMath>
       <w:r>
@@ -2978,7 +3536,21 @@
         <w:rPr>
           <w:rFonts w:cs="Times New Roman"/>
         </w:rPr>
-        <w:t>где q – число операторов (исходных команд), ед;</w:t>
+        <w:t xml:space="preserve">где q – число операторов (исходных команд), </w:t>
+      </w:r>
+      <w:proofErr w:type="spellStart"/>
+      <w:r>
+        <w:rPr>
+          <w:rFonts w:cs="Times New Roman"/>
+        </w:rPr>
+        <w:t>ед</w:t>
+      </w:r>
+      <w:proofErr w:type="spellEnd"/>
+      <w:r>
+        <w:rPr>
+          <w:rFonts w:cs="Times New Roman"/>
+        </w:rPr>
+        <w:t>;</w:t>
       </w:r>
     </w:p>
     <w:p>
@@ -3262,6 +3834,7 @@
           </w:rPr>
           <m:t xml:space="preserve"> </m:t>
         </m:r>
+        <w:proofErr w:type="spellStart"/>
         <m:r>
           <m:rPr>
             <m:nor/>
@@ -3272,6 +3845,7 @@
           <m:t>ед</m:t>
         </m:r>
       </m:oMath>
+      <w:proofErr w:type="spellEnd"/>
       <w:r>
         <w:rPr>
           <w:rFonts w:cs="Times New Roman"/>
@@ -3345,7 +3919,21 @@
         <w:rPr>
           <w:rFonts w:cs="Times New Roman"/>
         </w:rPr>
-        <w:t xml:space="preserve"> точно определить невозможно, т.к. это связано с творческим характером работы. С учетом этого можно принять данное значение равным 50 чел.ч (</w:t>
+        <w:t xml:space="preserve"> точно определить невозможно, т.к. это связано с творческим характером работы. С учетом этого можно принять данное значение равным 50 </w:t>
+      </w:r>
+      <w:proofErr w:type="spellStart"/>
+      <w:r>
+        <w:rPr>
+          <w:rFonts w:cs="Times New Roman"/>
+        </w:rPr>
+        <w:t>чел.ч</w:t>
+      </w:r>
+      <w:proofErr w:type="spellEnd"/>
+      <w:r>
+        <w:rPr>
+          <w:rFonts w:cs="Times New Roman"/>
+        </w:rPr>
+        <w:t xml:space="preserve"> (</w:t>
       </w:r>
       <m:oMath>
         <m:sSub>
@@ -3446,7 +4034,21 @@
         <w:rPr>
           <w:rFonts w:eastAsiaTheme="minorEastAsia" w:cs="Times New Roman"/>
         </w:rPr>
-        <w:t xml:space="preserve">, чел.ч, </w:t>
+        <w:t xml:space="preserve">, </w:t>
+      </w:r>
+      <w:proofErr w:type="spellStart"/>
+      <w:r>
+        <w:rPr>
+          <w:rFonts w:eastAsiaTheme="minorEastAsia" w:cs="Times New Roman"/>
+        </w:rPr>
+        <w:t>чел.ч</w:t>
+      </w:r>
+      <w:proofErr w:type="spellEnd"/>
+      <w:r>
+        <w:rPr>
+          <w:rFonts w:eastAsiaTheme="minorEastAsia" w:cs="Times New Roman"/>
+        </w:rPr>
+        <w:t xml:space="preserve">, </w:t>
       </w:r>
       <w:r>
         <w:rPr>
@@ -3760,6 +4362,7 @@
           </w:rPr>
           <m:t>=763,20∙1,50/(80∙0,80)=17,89 ч</m:t>
         </m:r>
+        <w:proofErr w:type="spellStart"/>
         <m:r>
           <m:rPr>
             <m:nor/>
@@ -3770,6 +4373,7 @@
           <m:t>ел.ч</m:t>
         </m:r>
       </m:oMath>
+      <w:proofErr w:type="spellEnd"/>
       <w:r>
         <w:rPr>
           <w:rFonts w:cs="Times New Roman"/>
@@ -3861,7 +4465,21 @@
         <w:rPr>
           <w:rFonts w:cs="Times New Roman"/>
         </w:rPr>
-        <w:t>, чел.ч, определяются по формуле</w:t>
+        <w:t xml:space="preserve">, </w:t>
+      </w:r>
+      <w:proofErr w:type="spellStart"/>
+      <w:r>
+        <w:rPr>
+          <w:rFonts w:cs="Times New Roman"/>
+        </w:rPr>
+        <w:t>чел.ч</w:t>
+      </w:r>
+      <w:proofErr w:type="spellEnd"/>
+      <w:r>
+        <w:rPr>
+          <w:rFonts w:cs="Times New Roman"/>
+        </w:rPr>
+        <w:t>, определяются по формуле</w:t>
       </w:r>
     </w:p>
     <w:p>
@@ -4105,7 +4723,21 @@
         <w:rPr>
           <w:rFonts w:cs="Times New Roman"/>
         </w:rPr>
-        <w:t>, чел.ч, определяются по формуле</w:t>
+        <w:t xml:space="preserve">, </w:t>
+      </w:r>
+      <w:proofErr w:type="spellStart"/>
+      <w:r>
+        <w:rPr>
+          <w:rFonts w:cs="Times New Roman"/>
+        </w:rPr>
+        <w:t>чел.ч</w:t>
+      </w:r>
+      <w:proofErr w:type="spellEnd"/>
+      <w:r>
+        <w:rPr>
+          <w:rFonts w:cs="Times New Roman"/>
+        </w:rPr>
+        <w:t>, определяются по формуле</w:t>
       </w:r>
     </w:p>
     <w:p>
@@ -4253,7 +4885,17 @@
           <w:rPr>
             <w:rFonts w:cs="Times New Roman"/>
           </w:rPr>
-          <m:t>=763,20/(65∙0,80)=14,68 ч</m:t>
+          <m:t xml:space="preserve">=763,20/(65∙0,80)=14,68 </m:t>
+        </m:r>
+        <w:proofErr w:type="spellStart"/>
+        <m:r>
+          <m:rPr>
+            <m:nor/>
+          </m:rPr>
+          <w:rPr>
+            <w:rFonts w:cs="Times New Roman"/>
+          </w:rPr>
+          <m:t>ч</m:t>
         </m:r>
         <m:r>
           <m:rPr>
@@ -4265,6 +4907,7 @@
           <m:t>ел.ч</m:t>
         </m:r>
       </m:oMath>
+      <w:proofErr w:type="spellEnd"/>
       <w:r>
         <w:rPr>
           <w:rFonts w:cs="Times New Roman"/>
@@ -4331,7 +4974,21 @@
         <w:rPr>
           <w:rFonts w:eastAsiaTheme="minorEastAsia" w:cs="Times New Roman"/>
         </w:rPr>
-        <w:t xml:space="preserve">, чел.ч, </w:t>
+        <w:t xml:space="preserve">, </w:t>
+      </w:r>
+      <w:proofErr w:type="spellStart"/>
+      <w:r>
+        <w:rPr>
+          <w:rFonts w:eastAsiaTheme="minorEastAsia" w:cs="Times New Roman"/>
+        </w:rPr>
+        <w:t>чел.ч</w:t>
+      </w:r>
+      <w:proofErr w:type="spellEnd"/>
+      <w:r>
+        <w:rPr>
+          <w:rFonts w:eastAsiaTheme="minorEastAsia" w:cs="Times New Roman"/>
+        </w:rPr>
+        <w:t xml:space="preserve">, </w:t>
       </w:r>
       <w:r>
         <w:rPr>
@@ -4524,7 +5181,17 @@
           <w:rPr>
             <w:rFonts w:cs="Times New Roman"/>
           </w:rPr>
-          <m:t>=763,20/(65∙0,80)=14,68 ч</m:t>
+          <m:t xml:space="preserve">=763,20/(65∙0,80)=14,68 </m:t>
+        </m:r>
+        <w:proofErr w:type="spellStart"/>
+        <m:r>
+          <m:rPr>
+            <m:nor/>
+          </m:rPr>
+          <w:rPr>
+            <w:rFonts w:cs="Times New Roman"/>
+          </w:rPr>
+          <m:t>ч</m:t>
         </m:r>
         <m:r>
           <m:rPr>
@@ -4536,6 +5203,7 @@
           <m:t>ел.ч</m:t>
         </m:r>
       </m:oMath>
+      <w:proofErr w:type="spellEnd"/>
       <w:r>
         <w:rPr>
           <w:rFonts w:cs="Times New Roman"/>
@@ -4601,7 +5269,21 @@
         <w:rPr>
           <w:rFonts w:eastAsiaTheme="minorEastAsia" w:cs="Times New Roman"/>
         </w:rPr>
-        <w:t xml:space="preserve">, чел.ч, </w:t>
+        <w:t xml:space="preserve">, </w:t>
+      </w:r>
+      <w:proofErr w:type="spellStart"/>
+      <w:r>
+        <w:rPr>
+          <w:rFonts w:eastAsiaTheme="minorEastAsia" w:cs="Times New Roman"/>
+        </w:rPr>
+        <w:t>чел.ч</w:t>
+      </w:r>
+      <w:proofErr w:type="spellEnd"/>
+      <w:r>
+        <w:rPr>
+          <w:rFonts w:eastAsiaTheme="minorEastAsia" w:cs="Times New Roman"/>
+        </w:rPr>
+        <w:t xml:space="preserve">, </w:t>
       </w:r>
       <w:r>
         <w:rPr>
@@ -4811,7 +5493,21 @@
         <w:rPr>
           <w:rFonts w:cs="Times New Roman"/>
         </w:rPr>
-        <w:t xml:space="preserve"> – затраты труда на отладку программы на ЭВМ при автономной отладке одной задачи, чел.ч.</w:t>
+        <w:t xml:space="preserve"> – затраты труда на отладку программы на ЭВМ при автономной отладке одной задачи, </w:t>
+      </w:r>
+      <w:proofErr w:type="spellStart"/>
+      <w:r>
+        <w:rPr>
+          <w:rFonts w:cs="Times New Roman"/>
+        </w:rPr>
+        <w:t>чел.ч</w:t>
+      </w:r>
+      <w:proofErr w:type="spellEnd"/>
+      <w:r>
+        <w:rPr>
+          <w:rFonts w:cs="Times New Roman"/>
+        </w:rPr>
+        <w:t>.</w:t>
       </w:r>
     </w:p>
     <w:p>
@@ -4877,7 +5573,21 @@
         <w:rPr>
           <w:rFonts w:eastAsiaTheme="minorEastAsia" w:cs="Times New Roman"/>
         </w:rPr>
-        <w:t>, чел.ч,</w:t>
+        <w:t xml:space="preserve">, </w:t>
+      </w:r>
+      <w:proofErr w:type="spellStart"/>
+      <w:r>
+        <w:rPr>
+          <w:rFonts w:eastAsiaTheme="minorEastAsia" w:cs="Times New Roman"/>
+        </w:rPr>
+        <w:t>чел.ч</w:t>
+      </w:r>
+      <w:proofErr w:type="spellEnd"/>
+      <w:r>
+        <w:rPr>
+          <w:rFonts w:eastAsiaTheme="minorEastAsia" w:cs="Times New Roman"/>
+        </w:rPr>
+        <w:t>,</w:t>
       </w:r>
       <w:r>
         <w:rPr>
@@ -5210,7 +5920,17 @@
           <w:rPr>
             <w:rFonts w:cs="Times New Roman"/>
           </w:rPr>
-          <m:t>=1,50∙14,68=22,02 ч</m:t>
+          <m:t xml:space="preserve">=1,50∙14,68=22,02 </m:t>
+        </m:r>
+        <w:proofErr w:type="spellStart"/>
+        <m:r>
+          <m:rPr>
+            <m:nor/>
+          </m:rPr>
+          <w:rPr>
+            <w:rFonts w:cs="Times New Roman"/>
+          </w:rPr>
+          <m:t>ч</m:t>
         </m:r>
         <m:r>
           <m:rPr>
@@ -5222,6 +5942,7 @@
           <m:t>ел.ч</m:t>
         </m:r>
       </m:oMath>
+      <w:proofErr w:type="spellEnd"/>
       <w:r>
         <w:rPr>
           <w:rFonts w:cs="Times New Roman"/>
@@ -5287,7 +6008,21 @@
         <w:rPr>
           <w:rFonts w:cs="Times New Roman"/>
         </w:rPr>
-        <w:t>, чел.ч, определяются по формуле</w:t>
+        <w:t xml:space="preserve">, </w:t>
+      </w:r>
+      <w:proofErr w:type="spellStart"/>
+      <w:r>
+        <w:rPr>
+          <w:rFonts w:cs="Times New Roman"/>
+        </w:rPr>
+        <w:t>чел.ч</w:t>
+      </w:r>
+      <w:proofErr w:type="spellEnd"/>
+      <w:r>
+        <w:rPr>
+          <w:rFonts w:cs="Times New Roman"/>
+        </w:rPr>
+        <w:t>, определяются по формуле</w:t>
       </w:r>
     </w:p>
     <w:p>
@@ -5366,6 +6101,7 @@
             </m:r>
           </m:e>
           <m:sub>
+            <w:proofErr w:type="spellStart"/>
             <m:r>
               <m:rPr>
                 <m:nor/>
@@ -5375,6 +6111,7 @@
               </w:rPr>
               <m:t>др</m:t>
             </m:r>
+            <w:proofErr w:type="spellEnd"/>
           </m:sub>
         </m:sSub>
         <m:r>
@@ -5487,6 +6224,7 @@
             </m:r>
           </m:e>
           <m:sub>
+            <w:proofErr w:type="spellStart"/>
             <m:r>
               <m:rPr>
                 <m:nor/>
@@ -5496,6 +6234,7 @@
               </w:rPr>
               <m:t>др</m:t>
             </m:r>
+            <w:proofErr w:type="spellEnd"/>
           </m:sub>
         </m:sSub>
       </m:oMath>
@@ -5503,7 +6242,21 @@
         <w:rPr>
           <w:rFonts w:cs="Times New Roman"/>
         </w:rPr>
-        <w:t xml:space="preserve"> – затраты труда на подготовку материалов рукописи, чел.ч;</w:t>
+        <w:t xml:space="preserve"> – затраты труда на подготовку материалов рукописи, </w:t>
+      </w:r>
+      <w:proofErr w:type="spellStart"/>
+      <w:r>
+        <w:rPr>
+          <w:rFonts w:cs="Times New Roman"/>
+        </w:rPr>
+        <w:t>чел.ч</w:t>
+      </w:r>
+      <w:proofErr w:type="spellEnd"/>
+      <w:r>
+        <w:rPr>
+          <w:rFonts w:cs="Times New Roman"/>
+        </w:rPr>
+        <w:t>;</w:t>
       </w:r>
     </w:p>
     <w:p>
@@ -5551,7 +6304,21 @@
         <w:rPr>
           <w:rFonts w:cs="Times New Roman"/>
         </w:rPr>
-        <w:t xml:space="preserve"> – затраты на редактирование, печать и оформление документации, чел.ч.</w:t>
+        <w:t xml:space="preserve"> – затраты на редактирование, печать и оформление документации, </w:t>
+      </w:r>
+      <w:proofErr w:type="spellStart"/>
+      <w:r>
+        <w:rPr>
+          <w:rFonts w:cs="Times New Roman"/>
+        </w:rPr>
+        <w:t>чел.ч</w:t>
+      </w:r>
+      <w:proofErr w:type="spellEnd"/>
+      <w:r>
+        <w:rPr>
+          <w:rFonts w:cs="Times New Roman"/>
+        </w:rPr>
+        <w:t>.</w:t>
       </w:r>
     </w:p>
     <w:p>
@@ -5588,6 +6355,7 @@
             </m:r>
           </m:e>
           <m:sub>
+            <w:proofErr w:type="spellStart"/>
             <m:r>
               <m:rPr>
                 <m:nor/>
@@ -5597,6 +6365,7 @@
               </w:rPr>
               <m:t>др</m:t>
             </m:r>
+            <w:proofErr w:type="spellEnd"/>
           </m:sub>
         </m:sSub>
       </m:oMath>
@@ -5604,7 +6373,21 @@
         <w:rPr>
           <w:rFonts w:eastAsiaTheme="minorEastAsia" w:cs="Times New Roman"/>
         </w:rPr>
-        <w:t>, чел.ч,</w:t>
+        <w:t xml:space="preserve">, </w:t>
+      </w:r>
+      <w:proofErr w:type="spellStart"/>
+      <w:r>
+        <w:rPr>
+          <w:rFonts w:eastAsiaTheme="minorEastAsia" w:cs="Times New Roman"/>
+        </w:rPr>
+        <w:t>чел.ч</w:t>
+      </w:r>
+      <w:proofErr w:type="spellEnd"/>
+      <w:r>
+        <w:rPr>
+          <w:rFonts w:eastAsiaTheme="minorEastAsia" w:cs="Times New Roman"/>
+        </w:rPr>
+        <w:t>,</w:t>
       </w:r>
       <w:r>
         <w:rPr>
@@ -5656,6 +6439,7 @@
             </m:r>
           </m:e>
           <m:sub>
+            <w:proofErr w:type="spellStart"/>
             <m:r>
               <m:rPr>
                 <m:nor/>
@@ -5665,6 +6449,7 @@
               </w:rPr>
               <m:t>др</m:t>
             </m:r>
+            <w:proofErr w:type="spellEnd"/>
           </m:sub>
         </m:sSub>
         <m:r>
@@ -5777,6 +6562,7 @@
             </m:r>
           </m:e>
           <m:sub>
+            <w:proofErr w:type="spellStart"/>
             <m:r>
               <m:rPr>
                 <m:nor/>
@@ -5786,6 +6572,7 @@
               </w:rPr>
               <m:t>др</m:t>
             </m:r>
+            <w:proofErr w:type="spellEnd"/>
           </m:sub>
         </m:sSub>
         <m:r>
@@ -5795,7 +6582,17 @@
           <w:rPr>
             <w:rFonts w:cs="Times New Roman"/>
           </w:rPr>
-          <m:t>=763,20/(175∙0,80)=5,45 ч</m:t>
+          <m:t xml:space="preserve">=763,20/(175∙0,80)=5,45 </m:t>
+        </m:r>
+        <w:proofErr w:type="spellStart"/>
+        <m:r>
+          <m:rPr>
+            <m:nor/>
+          </m:rPr>
+          <w:rPr>
+            <w:rFonts w:cs="Times New Roman"/>
+          </w:rPr>
+          <m:t>ч</m:t>
         </m:r>
         <m:r>
           <m:rPr>
@@ -5807,6 +6604,7 @@
           <m:t>ел.ч</m:t>
         </m:r>
       </m:oMath>
+      <w:proofErr w:type="spellEnd"/>
       <w:r>
         <w:rPr>
           <w:rFonts w:cs="Times New Roman"/>
@@ -5872,7 +6670,21 @@
         <w:rPr>
           <w:rFonts w:eastAsiaTheme="minorEastAsia" w:cs="Times New Roman"/>
         </w:rPr>
-        <w:t xml:space="preserve">, чел.ч, </w:t>
+        <w:t xml:space="preserve">, </w:t>
+      </w:r>
+      <w:proofErr w:type="spellStart"/>
+      <w:r>
+        <w:rPr>
+          <w:rFonts w:eastAsiaTheme="minorEastAsia" w:cs="Times New Roman"/>
+        </w:rPr>
+        <w:t>чел.ч</w:t>
+      </w:r>
+      <w:proofErr w:type="spellEnd"/>
+      <w:r>
+        <w:rPr>
+          <w:rFonts w:eastAsiaTheme="minorEastAsia" w:cs="Times New Roman"/>
+        </w:rPr>
+        <w:t xml:space="preserve">, </w:t>
       </w:r>
       <w:r>
         <w:rPr>
@@ -5963,6 +6775,7 @@
             </m:r>
           </m:e>
           <m:sub>
+            <w:proofErr w:type="spellStart"/>
             <m:r>
               <m:rPr>
                 <m:nor/>
@@ -5972,6 +6785,7 @@
               </w:rPr>
               <m:t>др</m:t>
             </m:r>
+            <w:proofErr w:type="spellEnd"/>
           </m:sub>
         </m:sSub>
       </m:oMath>
@@ -6055,9 +6869,20 @@
           <w:rPr>
             <w:rFonts w:cs="Times New Roman"/>
           </w:rPr>
-          <m:t>=0,75∙5,45=4,09 чел.ч</m:t>
+          <m:t xml:space="preserve">=0,75∙5,45=4,09 </m:t>
+        </m:r>
+        <w:proofErr w:type="spellStart"/>
+        <m:r>
+          <m:rPr>
+            <m:nor/>
+          </m:rPr>
+          <w:rPr>
+            <w:rFonts w:cs="Times New Roman"/>
+          </w:rPr>
+          <m:t>чел.ч</m:t>
         </m:r>
       </m:oMath>
+      <w:proofErr w:type="spellEnd"/>
       <w:r>
         <w:rPr>
           <w:rFonts w:cs="Times New Roman"/>
@@ -6160,9 +6985,20 @@
           <w:rPr>
             <w:rFonts w:cs="Times New Roman"/>
           </w:rPr>
-          <m:t>=5,45+4,09=9,54 чел.ч</m:t>
+          <m:t xml:space="preserve">=5,45+4,09=9,54 </m:t>
+        </m:r>
+        <w:proofErr w:type="spellStart"/>
+        <m:r>
+          <m:rPr>
+            <m:nor/>
+          </m:rPr>
+          <w:rPr>
+            <w:rFonts w:cs="Times New Roman"/>
+          </w:rPr>
+          <m:t>чел.ч</m:t>
         </m:r>
       </m:oMath>
+      <w:proofErr w:type="spellEnd"/>
       <w:r>
         <w:rPr>
           <w:rFonts w:cs="Times New Roman"/>
@@ -6243,9 +7079,20 @@
           <w:rPr>
             <w:rFonts w:cs="Times New Roman"/>
           </w:rPr>
-          <m:t>+14,68+22,02+9,54=143,49 чел.ч</m:t>
+          <m:t xml:space="preserve">+14,68+22,02+9,54=143,49 </m:t>
+        </m:r>
+        <w:proofErr w:type="spellStart"/>
+        <m:r>
+          <m:rPr>
+            <m:nor/>
+          </m:rPr>
+          <w:rPr>
+            <w:rFonts w:cs="Times New Roman"/>
+          </w:rPr>
+          <m:t>чел.ч</m:t>
         </m:r>
       </m:oMath>
+      <w:proofErr w:type="spellEnd"/>
       <w:r>
         <w:rPr>
           <w:rFonts w:cs="Times New Roman"/>
@@ -6330,6 +7177,7 @@
             </m:r>
           </m:e>
           <m:sub>
+            <w:proofErr w:type="spellStart"/>
             <m:r>
               <m:rPr>
                 <m:nor/>
@@ -6339,6 +7187,7 @@
               </w:rPr>
               <m:t>спп</m:t>
             </m:r>
+            <w:proofErr w:type="spellEnd"/>
           </m:sub>
           <m:sup>
             <m:r>
@@ -6422,6 +7271,7 @@
             </m:r>
           </m:e>
           <m:sub>
+            <w:proofErr w:type="spellStart"/>
             <m:r>
               <m:rPr>
                 <m:nor/>
@@ -6432,6 +7282,7 @@
               </w:rPr>
               <m:t>спп</m:t>
             </m:r>
+            <w:proofErr w:type="spellEnd"/>
           </m:sub>
           <m:sup>
             <m:r>
@@ -6619,7 +7470,35 @@
         <w:rPr>
           <w:rFonts w:cs="Times New Roman"/>
         </w:rPr>
-        <w:t xml:space="preserve"> – цена машино–часа арендного времени, руб/ч;</w:t>
+        <w:t xml:space="preserve"> – цена </w:t>
+      </w:r>
+      <w:proofErr w:type="spellStart"/>
+      <w:r>
+        <w:rPr>
+          <w:rFonts w:cs="Times New Roman"/>
+        </w:rPr>
+        <w:t>машино</w:t>
+      </w:r>
+      <w:proofErr w:type="spellEnd"/>
+      <w:r>
+        <w:rPr>
+          <w:rFonts w:cs="Times New Roman"/>
+        </w:rPr>
+        <w:t xml:space="preserve">–часа арендного времени, </w:t>
+      </w:r>
+      <w:proofErr w:type="spellStart"/>
+      <w:r>
+        <w:rPr>
+          <w:rFonts w:cs="Times New Roman"/>
+        </w:rPr>
+        <w:t>руб</w:t>
+      </w:r>
+      <w:proofErr w:type="spellEnd"/>
+      <w:r>
+        <w:rPr>
+          <w:rFonts w:cs="Times New Roman"/>
+        </w:rPr>
+        <w:t>/ч;</w:t>
       </w:r>
     </w:p>
     <w:p>
@@ -6666,7 +7545,21 @@
         <w:rPr>
           <w:rFonts w:cs="Times New Roman"/>
         </w:rPr>
-        <w:t xml:space="preserve"> – фактическое время отладки программы на ЭВМ, чел.ч.</w:t>
+        <w:t xml:space="preserve"> – фактическое время отладки программы на ЭВМ, </w:t>
+      </w:r>
+      <w:proofErr w:type="spellStart"/>
+      <w:r>
+        <w:rPr>
+          <w:rFonts w:cs="Times New Roman"/>
+        </w:rPr>
+        <w:t>чел.ч</w:t>
+      </w:r>
+      <w:proofErr w:type="spellEnd"/>
+      <w:r>
+        <w:rPr>
+          <w:rFonts w:cs="Times New Roman"/>
+        </w:rPr>
+        <w:t>.</w:t>
       </w:r>
     </w:p>
     <w:p>
@@ -6719,7 +7612,21 @@
         <w:rPr>
           <w:rFonts w:eastAsiaTheme="minorEastAsia" w:cs="Times New Roman"/>
         </w:rPr>
-        <w:t>, чел.ч,</w:t>
+        <w:t xml:space="preserve">, </w:t>
+      </w:r>
+      <w:proofErr w:type="spellStart"/>
+      <w:r>
+        <w:rPr>
+          <w:rFonts w:eastAsiaTheme="minorEastAsia" w:cs="Times New Roman"/>
+        </w:rPr>
+        <w:t>чел.ч</w:t>
+      </w:r>
+      <w:proofErr w:type="spellEnd"/>
+      <w:r>
+        <w:rPr>
+          <w:rFonts w:eastAsiaTheme="minorEastAsia" w:cs="Times New Roman"/>
+        </w:rPr>
+        <w:t>,</w:t>
       </w:r>
       <w:r>
         <w:rPr>
@@ -7006,9 +7913,20 @@
           <w:rPr>
             <w:rFonts w:eastAsiaTheme="minorEastAsia" w:cs="Times New Roman"/>
           </w:rPr>
-          <m:t xml:space="preserve"> чел.ч</m:t>
+          <m:t xml:space="preserve"> </m:t>
+        </m:r>
+        <w:proofErr w:type="spellStart"/>
+        <m:r>
+          <m:rPr>
+            <m:nor/>
+          </m:rPr>
+          <w:rPr>
+            <w:rFonts w:eastAsiaTheme="minorEastAsia" w:cs="Times New Roman"/>
+          </w:rPr>
+          <m:t>чел.ч</m:t>
         </m:r>
       </m:oMath>
+      <w:proofErr w:type="spellEnd"/>
       <w:r>
         <w:rPr>
           <w:rFonts w:cs="Times New Roman"/>
@@ -7074,7 +7992,21 @@
         <w:rPr>
           <w:rFonts w:eastAsiaTheme="minorEastAsia" w:cs="Times New Roman"/>
         </w:rPr>
-        <w:t>, руб/ч,</w:t>
+        <w:t xml:space="preserve">, </w:t>
+      </w:r>
+      <w:proofErr w:type="spellStart"/>
+      <w:r>
+        <w:rPr>
+          <w:rFonts w:eastAsiaTheme="minorEastAsia" w:cs="Times New Roman"/>
+        </w:rPr>
+        <w:t>руб</w:t>
+      </w:r>
+      <w:proofErr w:type="spellEnd"/>
+      <w:r>
+        <w:rPr>
+          <w:rFonts w:eastAsiaTheme="minorEastAsia" w:cs="Times New Roman"/>
+        </w:rPr>
+        <w:t>/ч,</w:t>
       </w:r>
       <w:r>
         <w:rPr>
@@ -7526,6 +8458,7 @@
             </m:r>
           </m:e>
           <m:sub>
+            <w:proofErr w:type="spellStart"/>
             <m:r>
               <m:rPr>
                 <m:nor/>
@@ -7536,6 +8469,7 @@
               </w:rPr>
               <m:t>пв</m:t>
             </m:r>
+            <w:proofErr w:type="spellEnd"/>
           </m:sub>
         </m:sSub>
         <m:r>
@@ -7570,6 +8504,7 @@
             </m:r>
           </m:e>
           <m:sub>
+            <w:proofErr w:type="spellStart"/>
             <m:r>
               <m:rPr>
                 <m:nor/>
@@ -7580,6 +8515,7 @@
               </w:rPr>
               <m:t>пр</m:t>
             </m:r>
+            <w:proofErr w:type="spellEnd"/>
           </m:sub>
         </m:sSub>
         <m:r>
@@ -7713,6 +8649,7 @@
             </m:r>
           </m:e>
           <m:sub>
+            <w:proofErr w:type="spellStart"/>
             <m:r>
               <m:rPr>
                 <m:nor/>
@@ -7723,6 +8660,7 @@
               </w:rPr>
               <m:t>пв</m:t>
             </m:r>
+            <w:proofErr w:type="spellEnd"/>
           </m:sub>
         </m:sSub>
       </m:oMath>
@@ -7763,6 +8701,7 @@
             </m:r>
           </m:e>
           <m:sub>
+            <w:proofErr w:type="spellStart"/>
             <m:r>
               <m:rPr>
                 <m:nor/>
@@ -7773,6 +8712,7 @@
               </w:rPr>
               <m:t>пр</m:t>
             </m:r>
+            <w:proofErr w:type="spellEnd"/>
           </m:sub>
         </m:sSub>
       </m:oMath>
@@ -7861,6 +8801,7 @@
             </m:r>
           </m:e>
           <m:sub>
+            <w:proofErr w:type="spellStart"/>
             <m:r>
               <m:rPr>
                 <m:nor/>
@@ -7871,6 +8812,7 @@
               </w:rPr>
               <m:t>пв</m:t>
             </m:r>
+            <w:proofErr w:type="spellEnd"/>
           </m:sub>
         </m:sSub>
       </m:oMath>
@@ -8176,6 +9118,7 @@
             </m:r>
           </m:e>
           <m:sub>
+            <w:proofErr w:type="spellStart"/>
             <m:r>
               <m:rPr>
                 <m:nor/>
@@ -8185,6 +9128,7 @@
               </w:rPr>
               <m:t>ам</m:t>
             </m:r>
+            <w:proofErr w:type="spellEnd"/>
           </m:sub>
         </m:sSub>
         <m:r>
@@ -8296,6 +9240,7 @@
             </m:r>
           </m:e>
           <m:sub>
+            <w:proofErr w:type="spellStart"/>
             <m:r>
               <m:rPr>
                 <m:nor/>
@@ -8305,6 +9250,7 @@
               </w:rPr>
               <m:t>ам</m:t>
             </m:r>
+            <w:proofErr w:type="spellEnd"/>
           </m:sub>
         </m:sSub>
       </m:oMath>
@@ -8390,16 +9336,7 @@
           <w:rPr>
             <w:rStyle w:val="16"/>
           </w:rPr>
-          <m:t>95706</m:t>
-        </m:r>
-        <m:r>
-          <m:rPr>
-            <m:nor/>
-          </m:rPr>
-          <w:rPr>
-            <w:rStyle w:val="16"/>
-          </w:rPr>
-          <m:t>,00</m:t>
+          <m:t>95706,00</m:t>
         </m:r>
       </m:oMath>
       <w:r>
@@ -8493,6 +9430,7 @@
             </m:r>
           </m:e>
           <m:sub>
+            <w:proofErr w:type="spellStart"/>
             <m:r>
               <m:rPr>
                 <m:nor/>
@@ -8503,6 +9441,7 @@
               </w:rPr>
               <m:t>ам</m:t>
             </m:r>
+            <w:proofErr w:type="spellEnd"/>
           </m:sub>
         </m:sSub>
       </m:oMath>
@@ -8916,7 +9855,21 @@
         <w:rPr>
           <w:rFonts w:cs="Times New Roman"/>
         </w:rPr>
-        <w:t xml:space="preserve"> – стоимость 1 кВт∙ч электроэнергии, руб.</w:t>
+        <w:t xml:space="preserve"> – стоимость 1 </w:t>
+      </w:r>
+      <w:proofErr w:type="spellStart"/>
+      <w:r>
+        <w:rPr>
+          <w:rFonts w:cs="Times New Roman"/>
+        </w:rPr>
+        <w:t>кВт∙ч</w:t>
+      </w:r>
+      <w:proofErr w:type="spellEnd"/>
+      <w:r>
+        <w:rPr>
+          <w:rFonts w:cs="Times New Roman"/>
+        </w:rPr>
+        <w:t xml:space="preserve"> электроэнергии, руб.</w:t>
       </w:r>
     </w:p>
     <w:p>
@@ -8945,7 +9898,23 @@
         <w:t xml:space="preserve"> </w:t>
       </w:r>
       <w:r>
-        <w:t xml:space="preserve">Стоимость электроэнергии в г. Архангельске, где проходила разработка, составляет 8,53 руб/кВт·ч </w:t>
+        <w:t xml:space="preserve">Стоимость электроэнергии в г. Архангельске, где проходила разработка, составляет 8,53 </w:t>
+      </w:r>
+      <w:proofErr w:type="spellStart"/>
+      <w:r>
+        <w:t>руб</w:t>
+      </w:r>
+      <w:proofErr w:type="spellEnd"/>
+      <w:r>
+        <w:t>/</w:t>
+      </w:r>
+      <w:proofErr w:type="spellStart"/>
+      <w:r>
+        <w:t>кВт·ч</w:t>
+      </w:r>
+      <w:proofErr w:type="spellEnd"/>
+      <w:r>
+        <w:t xml:space="preserve"> </w:t>
       </w:r>
       <w:r>
         <w:rPr>
@@ -9296,7 +10265,27 @@
           <w:rPr>
             <w:rFonts w:cs="Times New Roman"/>
           </w:rPr>
-          <m:t xml:space="preserve"> руб/ч</m:t>
+          <m:t xml:space="preserve"> </m:t>
+        </m:r>
+        <w:proofErr w:type="spellStart"/>
+        <m:r>
+          <m:rPr>
+            <m:nor/>
+          </m:rPr>
+          <w:rPr>
+            <w:rFonts w:cs="Times New Roman"/>
+          </w:rPr>
+          <m:t>руб</m:t>
+        </m:r>
+        <w:proofErr w:type="spellEnd"/>
+        <m:r>
+          <m:rPr>
+            <m:nor/>
+          </m:rPr>
+          <w:rPr>
+            <w:rFonts w:cs="Times New Roman"/>
+          </w:rPr>
+          <m:t>/ч</m:t>
         </m:r>
       </m:oMath>
       <w:r>
@@ -9372,6 +10361,7 @@
             </m:r>
           </m:e>
           <m:sub>
+            <w:proofErr w:type="spellStart"/>
             <m:r>
               <m:rPr>
                 <m:nor/>
@@ -9381,6 +10371,7 @@
               </w:rPr>
               <m:t>спп</m:t>
             </m:r>
+            <w:proofErr w:type="spellEnd"/>
           </m:sub>
           <m:sup>
             <m:r>
@@ -9592,6 +10583,7 @@
             </m:r>
           </m:e>
           <m:sub>
+            <w:proofErr w:type="spellStart"/>
             <m:r>
               <m:rPr>
                 <m:nor/>
@@ -9601,6 +10593,7 @@
               </w:rPr>
               <m:t>зп</m:t>
             </m:r>
+            <w:proofErr w:type="spellEnd"/>
           </m:sub>
         </m:sSub>
         <m:r>
@@ -9672,6 +10665,7 @@
             </m:r>
           </m:e>
           <m:sub>
+            <w:proofErr w:type="spellStart"/>
             <m:r>
               <m:rPr>
                 <m:nor/>
@@ -9681,6 +10675,7 @@
               </w:rPr>
               <m:t>ам</m:t>
             </m:r>
+            <w:proofErr w:type="spellEnd"/>
           </m:sub>
         </m:sSub>
         <m:r>
@@ -9752,6 +10747,7 @@
             </m:r>
           </m:e>
           <m:sub>
+            <w:proofErr w:type="spellStart"/>
             <m:r>
               <m:rPr>
                 <m:nor/>
@@ -9761,6 +10757,7 @@
               </w:rPr>
               <m:t>пр</m:t>
             </m:r>
+            <w:proofErr w:type="spellEnd"/>
           </m:sub>
         </m:sSub>
       </m:oMath>
@@ -9835,6 +10832,7 @@
             </m:r>
           </m:e>
           <m:sub>
+            <w:proofErr w:type="spellStart"/>
             <m:r>
               <m:rPr>
                 <m:nor/>
@@ -9844,6 +10842,7 @@
               </w:rPr>
               <m:t>зп</m:t>
             </m:r>
+            <w:proofErr w:type="spellEnd"/>
           </m:sub>
         </m:sSub>
       </m:oMath>
@@ -9884,6 +10883,7 @@
             </m:r>
           </m:e>
           <m:sub>
+            <w:proofErr w:type="spellStart"/>
             <m:r>
               <m:rPr>
                 <m:nor/>
@@ -9893,6 +10893,7 @@
               </w:rPr>
               <m:t>отч</m:t>
             </m:r>
+            <w:proofErr w:type="spellEnd"/>
           </m:sub>
         </m:sSub>
       </m:oMath>
@@ -9943,6 +10944,7 @@
             </m:r>
           </m:e>
           <m:sub>
+            <w:proofErr w:type="spellStart"/>
             <m:r>
               <m:rPr>
                 <m:nor/>
@@ -9952,6 +10954,7 @@
               </w:rPr>
               <m:t>пр</m:t>
             </m:r>
+            <w:proofErr w:type="spellEnd"/>
           </m:sub>
         </m:sSub>
       </m:oMath>
@@ -9997,6 +11000,7 @@
             </m:r>
           </m:e>
           <m:sub>
+            <w:proofErr w:type="spellStart"/>
             <m:r>
               <m:rPr>
                 <m:nor/>
@@ -10006,6 +11010,7 @@
               </w:rPr>
               <m:t>зп</m:t>
             </m:r>
+            <w:proofErr w:type="spellEnd"/>
           </m:sub>
         </m:sSub>
       </m:oMath>
@@ -10076,6 +11081,7 @@
             </m:r>
           </m:e>
           <m:sub>
+            <w:proofErr w:type="spellStart"/>
             <m:r>
               <m:rPr>
                 <m:nor/>
@@ -10085,6 +11091,7 @@
               </w:rPr>
               <m:t>зп</m:t>
             </m:r>
+            <w:proofErr w:type="spellEnd"/>
           </m:sub>
         </m:sSub>
         <m:r>
@@ -10351,8 +11358,16 @@
         <w:rPr>
           <w:rFonts w:cs="Times New Roman"/>
         </w:rPr>
-        <w:t>АКТ (ф) СПбГУТ</w:t>
-      </w:r>
+        <w:t xml:space="preserve">АКТ (ф) </w:t>
+      </w:r>
+      <w:proofErr w:type="spellStart"/>
+      <w:r>
+        <w:rPr>
+          <w:rFonts w:cs="Times New Roman"/>
+        </w:rPr>
+        <w:t>СПбГУТ</w:t>
+      </w:r>
+      <w:proofErr w:type="spellEnd"/>
       <w:r>
         <w:rPr>
           <w:rFonts w:cs="Times New Roman"/>
@@ -10430,6 +11445,7 @@
             </m:r>
           </m:e>
           <m:sub>
+            <w:proofErr w:type="spellStart"/>
             <m:r>
               <m:rPr>
                 <m:nor/>
@@ -10439,6 +11455,7 @@
               </w:rPr>
               <m:t>зп</m:t>
             </m:r>
+            <w:proofErr w:type="spellEnd"/>
           </m:sub>
         </m:sSub>
         <m:r>
@@ -10466,43 +11483,7 @@
           <w:rPr>
             <w:rFonts w:cs="Times New Roman"/>
           </w:rPr>
-          <m:t>1+0,20+0,50)=</m:t>
-        </m:r>
-        <m:r>
-          <m:rPr>
-            <m:nor/>
-          </m:rPr>
-          <w:rPr>
-            <w:rFonts w:cs="Times New Roman"/>
-          </w:rPr>
-          <m:t>28902</m:t>
-        </m:r>
-        <m:r>
-          <m:rPr>
-            <m:nor/>
-          </m:rPr>
-          <w:rPr>
-            <w:rFonts w:cs="Times New Roman"/>
-          </w:rPr>
-          <m:t>,</m:t>
-        </m:r>
-        <m:r>
-          <m:rPr>
-            <m:nor/>
-          </m:rPr>
-          <w:rPr>
-            <w:rFonts w:cs="Times New Roman"/>
-          </w:rPr>
-          <m:t>24</m:t>
-        </m:r>
-        <m:r>
-          <m:rPr>
-            <m:nor/>
-          </m:rPr>
-          <w:rPr>
-            <w:rFonts w:cs="Times New Roman"/>
-          </w:rPr>
-          <m:t xml:space="preserve"> руб.</m:t>
+          <m:t>1+0,20+0,50)=28902,24 руб.</m:t>
         </m:r>
       </m:oMath>
       <w:r>
@@ -11255,25 +12236,7 @@
           <w:rPr>
             <w:rFonts w:cs="Times New Roman"/>
           </w:rPr>
-          <m:t>=</m:t>
-        </m:r>
-        <m:r>
-          <m:rPr>
-            <m:nor/>
-          </m:rPr>
-          <w:rPr>
-            <w:rFonts w:cs="Times New Roman"/>
-          </w:rPr>
-          <m:t>28902,24</m:t>
-        </m:r>
-        <m:r>
-          <m:rPr>
-            <m:nor/>
-          </m:rPr>
-          <w:rPr>
-            <w:rFonts w:cs="Times New Roman"/>
-          </w:rPr>
-          <m:t>∙</m:t>
+          <m:t>=28902,24∙</m:t>
         </m:r>
         <m:r>
           <m:rPr>
@@ -11291,43 +12254,7 @@
           <w:rPr>
             <w:rFonts w:cs="Times New Roman"/>
           </w:rPr>
-          <m:t>/100</m:t>
-        </m:r>
-        <m:r>
-          <m:rPr>
-            <m:nor/>
-          </m:rPr>
-          <w:rPr>
-            <w:rFonts w:cs="Times New Roman"/>
-          </w:rPr>
-          <m:t>=</m:t>
-        </m:r>
-        <m:r>
-          <m:rPr>
-            <m:nor/>
-          </m:rPr>
-          <w:rPr>
-            <w:rFonts w:cs="Times New Roman"/>
-          </w:rPr>
-          <m:t>8670</m:t>
-        </m:r>
-        <m:r>
-          <m:rPr>
-            <m:nor/>
-          </m:rPr>
-          <w:rPr>
-            <w:rFonts w:cs="Times New Roman"/>
-          </w:rPr>
-          <m:t>,</m:t>
-        </m:r>
-        <m:r>
-          <m:rPr>
-            <m:nor/>
-          </m:rPr>
-          <w:rPr>
-            <w:rFonts w:cs="Times New Roman"/>
-          </w:rPr>
-          <m:t>67</m:t>
+          <m:t>/100=8670,67</m:t>
         </m:r>
         <m:r>
           <m:rPr>
@@ -11399,6 +12326,7 @@
             </m:r>
           </m:e>
           <m:sub>
+            <w:proofErr w:type="spellStart"/>
             <m:r>
               <m:rPr>
                 <m:nor/>
@@ -11409,6 +12337,7 @@
               </w:rPr>
               <m:t>пр</m:t>
             </m:r>
+            <w:proofErr w:type="spellEnd"/>
           </m:sub>
         </m:sSub>
       </m:oMath>
@@ -11481,6 +12410,7 @@
             </m:r>
           </m:e>
           <m:sub>
+            <w:proofErr w:type="spellStart"/>
             <m:r>
               <m:rPr>
                 <m:nor/>
@@ -11491,6 +12421,7 @@
               </w:rPr>
               <m:t>пр</m:t>
             </m:r>
+            <w:proofErr w:type="spellEnd"/>
           </m:sub>
         </m:sSub>
         <m:r>
@@ -11523,6 +12454,7 @@
             </m:r>
           </m:e>
           <m:sub>
+            <w:proofErr w:type="spellStart"/>
             <m:r>
               <m:rPr>
                 <m:nor/>
@@ -11532,6 +12464,7 @@
               </w:rPr>
               <m:t>зп</m:t>
             </m:r>
+            <w:proofErr w:type="spellEnd"/>
           </m:sub>
         </m:sSub>
         <m:r>
@@ -11603,6 +12536,7 @@
             </m:r>
           </m:e>
           <m:sub>
+            <w:proofErr w:type="spellStart"/>
             <m:r>
               <m:rPr>
                 <m:nor/>
@@ -11612,6 +12546,7 @@
               </w:rPr>
               <m:t>ам</m:t>
             </m:r>
+            <w:proofErr w:type="spellEnd"/>
           </m:sub>
         </m:sSub>
         <m:r>
@@ -11727,6 +12662,7 @@
             </m:r>
           </m:e>
           <m:sub>
+            <w:proofErr w:type="spellStart"/>
             <m:r>
               <m:rPr>
                 <m:nor/>
@@ -11736,6 +12672,7 @@
               </w:rPr>
               <m:t>пр</m:t>
             </m:r>
+            <w:proofErr w:type="spellEnd"/>
           </m:sub>
         </m:sSub>
         <m:r>
@@ -11745,88 +12682,7 @@
           <w:rPr>
             <w:rFonts w:cs="Times New Roman"/>
           </w:rPr>
-          <m:t>=(</m:t>
-        </m:r>
-        <m:r>
-          <m:rPr>
-            <m:nor/>
-          </m:rPr>
-          <w:rPr>
-            <w:rFonts w:cs="Times New Roman"/>
-          </w:rPr>
-          <m:t>28902,24</m:t>
-        </m:r>
-        <m:r>
-          <m:rPr>
-            <m:nor/>
-          </m:rPr>
-          <w:rPr>
-            <w:rFonts w:cs="Times New Roman"/>
-          </w:rPr>
-          <m:t>+</m:t>
-        </m:r>
-        <m:r>
-          <m:rPr>
-            <m:nor/>
-          </m:rPr>
-          <w:rPr>
-            <w:rFonts w:cs="Times New Roman"/>
-          </w:rPr>
-          <m:t>8670,67</m:t>
-        </m:r>
-        <m:r>
-          <m:rPr>
-            <m:nor/>
-          </m:rPr>
-          <w:rPr>
-            <w:rFonts w:cs="Times New Roman"/>
-          </w:rPr>
-          <m:t>+0+739,76)∙10/90=</m:t>
-        </m:r>
-        <m:r>
-          <m:rPr>
-            <m:nor/>
-          </m:rPr>
-          <w:rPr>
-            <w:rFonts w:cs="Times New Roman"/>
-          </w:rPr>
-          <m:t>4</m:t>
-        </m:r>
-        <m:r>
-          <m:rPr>
-            <m:nor/>
-          </m:rPr>
-          <w:rPr>
-            <w:rFonts w:cs="Times New Roman"/>
-          </w:rPr>
-          <m:t>256</m:t>
-        </m:r>
-        <m:r>
-          <m:rPr>
-            <m:nor/>
-          </m:rPr>
-          <w:rPr>
-            <w:rFonts w:cs="Times New Roman"/>
-          </w:rPr>
-          <m:t>,</m:t>
-        </m:r>
-        <m:r>
-          <m:rPr>
-            <m:nor/>
-          </m:rPr>
-          <w:rPr>
-            <w:rFonts w:cs="Times New Roman"/>
-          </w:rPr>
-          <m:t>96</m:t>
-        </m:r>
-        <m:r>
-          <m:rPr>
-            <m:nor/>
-          </m:rPr>
-          <w:rPr>
-            <w:rFonts w:cs="Times New Roman"/>
-          </w:rPr>
-          <m:t xml:space="preserve"> руб.</m:t>
+          <m:t>=(28902,24+8670,67+0+739,76)∙10/90=4256,96 руб.</m:t>
         </m:r>
       </m:oMath>
       <w:r>
@@ -11918,106 +12774,7 @@
           <w:rPr>
             <w:rFonts w:cs="Times New Roman"/>
           </w:rPr>
-          <m:t>=</m:t>
-        </m:r>
-        <m:r>
-          <m:rPr>
-            <m:nor/>
-          </m:rPr>
-          <w:rPr>
-            <w:rFonts w:cs="Times New Roman"/>
-          </w:rPr>
-          <m:t>28902,24</m:t>
-        </m:r>
-        <m:r>
-          <m:rPr>
-            <m:nor/>
-          </m:rPr>
-          <w:rPr>
-            <w:rFonts w:cs="Times New Roman"/>
-          </w:rPr>
-          <m:t>+</m:t>
-        </m:r>
-        <m:r>
-          <m:rPr>
-            <m:nor/>
-          </m:rPr>
-          <w:rPr>
-            <w:rFonts w:cs="Times New Roman"/>
-          </w:rPr>
-          <m:t>8670,67</m:t>
-        </m:r>
-        <m:r>
-          <m:rPr>
-            <m:nor/>
-          </m:rPr>
-          <w:rPr>
-            <w:rFonts w:cs="Times New Roman"/>
-          </w:rPr>
-          <m:t>+0+73</m:t>
-        </m:r>
-        <m:r>
-          <m:rPr>
-            <m:nor/>
-          </m:rPr>
-          <w:rPr>
-            <w:rFonts w:cs="Times New Roman"/>
-          </w:rPr>
-          <m:t>9,76+</m:t>
-        </m:r>
-        <m:r>
-          <m:rPr>
-            <m:nor/>
-          </m:rPr>
-          <w:rPr>
-            <w:rFonts w:cs="Times New Roman"/>
-          </w:rPr>
-          <m:t>4256,96</m:t>
-        </m:r>
-        <m:r>
-          <m:rPr>
-            <m:nor/>
-          </m:rPr>
-          <w:rPr>
-            <w:rFonts w:cs="Times New Roman"/>
-          </w:rPr>
-          <m:t>=</m:t>
-        </m:r>
-        <m:r>
-          <m:rPr>
-            <m:nor/>
-          </m:rPr>
-          <w:rPr>
-            <w:rFonts w:cs="Times New Roman"/>
-          </w:rPr>
-          <m:t>42569</m:t>
-        </m:r>
-        <m:r>
-          <m:rPr>
-            <m:nor/>
-          </m:rPr>
-          <w:rPr>
-            <w:rFonts w:cs="Times New Roman"/>
-          </w:rPr>
-          <m:t>,</m:t>
-        </m:r>
-        <m:r>
-          <m:rPr>
-            <m:nor/>
-          </m:rPr>
-          <w:rPr>
-            <w:rFonts w:cs="Times New Roman"/>
-          </w:rPr>
-          <m:t>63</m:t>
-        </m:r>
-        <m:r>
-          <m:rPr>
-            <m:nor/>
-          </m:rPr>
-          <w:rPr>
-            <w:rFonts w:cs="Times New Roman"/>
-          </w:rPr>
-          <m:t xml:space="preserve"> руб.</m:t>
+          <m:t>=28902,24+8670,67+0+739,76+4256,96=42569,63 руб.</m:t>
         </m:r>
       </m:oMath>
       <w:r>
@@ -12055,7 +12812,19 @@
           <w:rFonts w:cs="Times New Roman"/>
         </w:rPr>
         <w:br/>
-        <w:t>(рисунок 1).</w:t>
+        <w:t xml:space="preserve">(рисунок </w:t>
+      </w:r>
+      <w:r>
+        <w:rPr>
+          <w:rFonts w:cs="Times New Roman"/>
+        </w:rPr>
+        <w:t>2</w:t>
+      </w:r>
+      <w:r>
+        <w:rPr>
+          <w:rFonts w:cs="Times New Roman"/>
+        </w:rPr>
+        <w:t>).</w:t>
       </w:r>
     </w:p>
     <w:p>
@@ -12172,6 +12941,7 @@
             </m:r>
           </m:e>
           <m:sub>
+            <w:proofErr w:type="spellStart"/>
             <m:r>
               <m:rPr>
                 <m:nor/>
@@ -12181,6 +12951,7 @@
               </w:rPr>
               <m:t>спп</m:t>
             </m:r>
+            <w:proofErr w:type="spellEnd"/>
           </m:sub>
         </m:sSub>
         <m:r>
@@ -12190,61 +12961,7 @@
           <w:rPr>
             <w:rFonts w:cs="Times New Roman"/>
           </w:rPr>
-          <m:t>=260,33+</m:t>
-        </m:r>
-        <m:r>
-          <m:rPr>
-            <m:nor/>
-          </m:rPr>
-          <w:rPr>
-            <w:rFonts w:cs="Times New Roman"/>
-          </w:rPr>
-          <m:t>42569,63</m:t>
-        </m:r>
-        <m:r>
-          <m:rPr>
-            <m:nor/>
-          </m:rPr>
-          <w:rPr>
-            <w:rFonts w:cs="Times New Roman"/>
-          </w:rPr>
-          <m:t>=</m:t>
-        </m:r>
-        <m:r>
-          <m:rPr>
-            <m:nor/>
-          </m:rPr>
-          <w:rPr>
-            <w:rFonts w:cs="Times New Roman"/>
-          </w:rPr>
-          <m:t>4282</m:t>
-        </m:r>
-        <m:r>
-          <m:rPr>
-            <m:nor/>
-          </m:rPr>
-          <w:rPr>
-            <w:rFonts w:cs="Times New Roman"/>
-          </w:rPr>
-          <m:t>9</m:t>
-        </m:r>
-        <m:r>
-          <m:rPr>
-            <m:nor/>
-          </m:rPr>
-          <w:rPr>
-            <w:rFonts w:cs="Times New Roman"/>
-          </w:rPr>
-          <m:t>,</m:t>
-        </m:r>
-        <m:r>
-          <m:rPr>
-            <m:nor/>
-          </m:rPr>
-          <w:rPr>
-            <w:rFonts w:cs="Times New Roman"/>
-          </w:rPr>
-          <m:t>96</m:t>
+          <m:t>=260,33+42569,63=42829,96</m:t>
         </m:r>
         <m:r>
           <m:rPr>
@@ -12678,20 +13395,22 @@
         <w:pStyle w:val="aff5"/>
       </w:pPr>
       <w:r>
-        <w:t xml:space="preserve">В конечном итоге трудоёмкость создания программного продукта составила 143,49 чел.ч. В результате выполненных расчётов затраты на создание программного продукта составляют </w:t>
+        <w:t xml:space="preserve">В конечном итоге трудоёмкость создания программного продукта составила 143,49 </w:t>
+      </w:r>
+      <w:proofErr w:type="spellStart"/>
+      <w:r>
+        <w:t>чел.ч</w:t>
+      </w:r>
+      <w:proofErr w:type="spellEnd"/>
+      <w:r>
+        <w:t xml:space="preserve">. В результате выполненных расчётов затраты на создание программного продукта составляют </w:t>
       </w:r>
       <m:oMath>
         <m:r>
           <m:rPr>
             <m:nor/>
           </m:rPr>
-          <m:t>4282</m:t>
-        </m:r>
-        <m:r>
-          <m:rPr>
-            <m:nor/>
-          </m:rPr>
-          <m:t>9,96</m:t>
+          <m:t>42829,96</m:t>
         </m:r>
         <m:r>
           <m:rPr>
@@ -12836,7 +13555,43 @@
           <w:sz w:val="28"/>
           <w:szCs w:val="28"/>
         </w:rPr>
-        <w:t>Освещенность на поверхности стола в зоне размещения рабочего документа должна быть 300-500 лк. Освещение не должно составлять бликов на поверхности экрана и превышать 300 лк. В помещении необходимо наличие как искусственных источников освещения, так и естественных.</w:t>
+        <w:t xml:space="preserve">Освещенность на поверхности стола в зоне размещения рабочего документа должна быть 300-500 </w:t>
+      </w:r>
+      <w:proofErr w:type="spellStart"/>
+      <w:r>
+        <w:rPr>
+          <w:color w:val="000009"/>
+          <w:sz w:val="28"/>
+          <w:szCs w:val="28"/>
+        </w:rPr>
+        <w:t>лк</w:t>
+      </w:r>
+      <w:proofErr w:type="spellEnd"/>
+      <w:r>
+        <w:rPr>
+          <w:color w:val="000009"/>
+          <w:sz w:val="28"/>
+          <w:szCs w:val="28"/>
+        </w:rPr>
+        <w:t xml:space="preserve">. Освещение не должно составлять бликов на поверхности экрана и превышать 300 </w:t>
+      </w:r>
+      <w:proofErr w:type="spellStart"/>
+      <w:r>
+        <w:rPr>
+          <w:color w:val="000009"/>
+          <w:sz w:val="28"/>
+          <w:szCs w:val="28"/>
+        </w:rPr>
+        <w:t>лк</w:t>
+      </w:r>
+      <w:proofErr w:type="spellEnd"/>
+      <w:r>
+        <w:rPr>
+          <w:color w:val="000009"/>
+          <w:sz w:val="28"/>
+          <w:szCs w:val="28"/>
+        </w:rPr>
+        <w:t>. В помещении необходимо наличие как искусственных источников освещения, так и естественных.</w:t>
       </w:r>
     </w:p>
     <w:p>
@@ -14239,17 +14994,13 @@
     </w:p>
     <w:p>
       <w:pPr>
-        <w:pStyle w:val="aff5"/>
-      </w:pPr>
-    </w:p>
-    <w:p>
-      <w:pPr>
         <w:pStyle w:val="aff4"/>
         <w:rPr>
           <w:sz w:val="28"/>
         </w:rPr>
       </w:pPr>
       <w:r>
+        <w:lastRenderedPageBreak/>
         <w:t>Список использованных источников</w:t>
       </w:r>
       <w:bookmarkEnd w:id="0"/>
@@ -14271,7 +15022,15 @@
         <w:pStyle w:val="ab"/>
       </w:pPr>
       <w:r>
-        <w:t>Налоговый кодекс Российской Федерации. Части I и II. – Москва : ИНФРА-М, 2009. – 608 с. (Библиотека кодексов; Вып. 3 (155)). – Текст : электронный. – URL: https://znanium.com/catalog/product/189838 (дата обращения: 29.05.2023). – Режим доступа: по подписке.</w:t>
+        <w:t xml:space="preserve">Налоговый кодекс Российской Федерации. Части I и II. – Москва : ИНФРА-М, 2009. – 608 с. (Библиотека кодексов; </w:t>
+      </w:r>
+      <w:proofErr w:type="spellStart"/>
+      <w:r>
+        <w:t>Вып</w:t>
+      </w:r>
+      <w:proofErr w:type="spellEnd"/>
+      <w:r>
+        <w:t>. 3 (155)). – Текст : электронный. – URL: https://znanium.com/catalog/product/189838 (дата обращения: 29.05.2023). – Режим доступа: по подписке.</w:t>
       </w:r>
     </w:p>
     <w:p>
@@ -14376,7 +15135,15 @@
         <w:t xml:space="preserve"> / </w:t>
       </w:r>
       <w:r>
-        <w:t xml:space="preserve">А. В. Абрамян, М. Э. Абрамян. – Ростов-На-Дону </w:t>
+        <w:t xml:space="preserve">А. В. Абрамян, М. Э. Абрамян. – </w:t>
+      </w:r>
+      <w:proofErr w:type="spellStart"/>
+      <w:r>
+        <w:t>Ростов</w:t>
+      </w:r>
+      <w:proofErr w:type="spellEnd"/>
+      <w:r>
+        <w:t xml:space="preserve">-На-Дону </w:t>
       </w:r>
       <w:r>
         <w:t xml:space="preserve">; </w:t>
@@ -14411,12 +15178,14 @@
       <w:r>
         <w:t>://</w:t>
       </w:r>
+      <w:proofErr w:type="spellStart"/>
       <w:r>
         <w:rPr>
           <w:lang w:val="en-US"/>
         </w:rPr>
         <w:t>znanium</w:t>
       </w:r>
+      <w:proofErr w:type="spellEnd"/>
       <w:r>
         <w:t>.</w:t>
       </w:r>
@@ -14477,12 +15246,14 @@
       <w:r>
         <w:t>.</w:t>
       </w:r>
+      <w:proofErr w:type="spellStart"/>
       <w:r>
         <w:rPr>
           <w:lang w:val="en-US"/>
         </w:rPr>
         <w:t>xxxx</w:t>
       </w:r>
+      <w:proofErr w:type="spellEnd"/>
       <w:r>
         <w:t>)</w:t>
       </w:r>
@@ -14502,7 +15273,15 @@
         <w:t>:</w:t>
       </w:r>
       <w:r>
-        <w:t xml:space="preserve"> для зарегистрир. пользователей. – Текст</w:t>
+        <w:t xml:space="preserve"> для </w:t>
+      </w:r>
+      <w:proofErr w:type="spellStart"/>
+      <w:r>
+        <w:t>зарегистрир</w:t>
+      </w:r>
+      <w:proofErr w:type="spellEnd"/>
+      <w:r>
+        <w:t>. пользователей. – Текст</w:t>
       </w:r>
       <w:r>
         <w:t xml:space="preserve">: </w:t>
@@ -14557,12 +15336,14 @@
       <w:r>
         <w:t>.</w:t>
       </w:r>
+      <w:proofErr w:type="spellStart"/>
       <w:r>
         <w:rPr>
           <w:lang w:val="en-US"/>
         </w:rPr>
         <w:t>xxxx</w:t>
       </w:r>
+      <w:proofErr w:type="spellEnd"/>
       <w:r>
         <w:t xml:space="preserve">). </w:t>
       </w:r>
@@ -14572,9 +15353,11 @@
       <w:r>
         <w:t xml:space="preserve">Режим доступа: для </w:t>
       </w:r>
+      <w:proofErr w:type="spellStart"/>
       <w:r>
         <w:t>зарегистрир</w:t>
       </w:r>
+      <w:proofErr w:type="spellEnd"/>
       <w:r>
         <w:t>. пользователей.</w:t>
       </w:r>
@@ -14623,12 +15406,14 @@
       <w:r>
         <w:t>.</w:t>
       </w:r>
+      <w:proofErr w:type="spellStart"/>
       <w:r>
         <w:rPr>
           <w:lang w:val="en-US"/>
         </w:rPr>
         <w:t>xxxx</w:t>
       </w:r>
+      <w:proofErr w:type="spellEnd"/>
       <w:r>
         <w:t xml:space="preserve">). </w:t>
       </w:r>
@@ -14638,9 +15423,11 @@
       <w:r>
         <w:t xml:space="preserve">Режим доступа: для </w:t>
       </w:r>
+      <w:proofErr w:type="spellStart"/>
       <w:r>
         <w:t>зарегистрир</w:t>
       </w:r>
+      <w:proofErr w:type="spellEnd"/>
       <w:r>
         <w:t>. пользователей.</w:t>
       </w:r>
@@ -14721,7 +15508,15 @@
         <w:t xml:space="preserve"> </w:t>
       </w:r>
       <w:r>
-        <w:t xml:space="preserve">В. Максимов, И. И. Попов. – 4-е изд., перераб. и доп. – Москва : ФОРУМ : ИНФРА-М, 2020. – 400 с. – URL: </w:t>
+        <w:t xml:space="preserve">В. Максимов, И. И. Попов. – 4-е изд., </w:t>
+      </w:r>
+      <w:proofErr w:type="spellStart"/>
+      <w:r>
+        <w:t>перераб</w:t>
+      </w:r>
+      <w:proofErr w:type="spellEnd"/>
+      <w:r>
+        <w:t xml:space="preserve">. и доп. – Москва : ФОРУМ : ИНФРА-М, 2020. – 400 с. – URL: </w:t>
       </w:r>
       <w:r>
         <w:t>https://znanium.com/catalog/document?id=362825</w:t>
@@ -14747,12 +15542,14 @@
       <w:r>
         <w:t>.</w:t>
       </w:r>
+      <w:proofErr w:type="spellStart"/>
       <w:r>
         <w:rPr>
           <w:lang w:val="en-US"/>
         </w:rPr>
         <w:t>xxxx</w:t>
       </w:r>
+      <w:proofErr w:type="spellEnd"/>
       <w:r>
         <w:t>)</w:t>
       </w:r>
@@ -14760,7 +15557,15 @@
         <w:t xml:space="preserve">. </w:t>
       </w:r>
       <w:r>
-        <w:t>– Режим доступа: для зарегистрир. пользователей. – Текст : электронный.</w:t>
+        <w:t xml:space="preserve">– Режим доступа: для </w:t>
+      </w:r>
+      <w:proofErr w:type="spellStart"/>
+      <w:r>
+        <w:t>зарегистрир</w:t>
+      </w:r>
+      <w:proofErr w:type="spellEnd"/>
+      <w:r>
+        <w:t>. пользователей. – Текст : электронный.</w:t>
       </w:r>
     </w:p>
     <w:p>
@@ -14768,7 +15573,23 @@
         <w:pStyle w:val="ab"/>
       </w:pPr>
       <w:r>
-        <w:t xml:space="preserve">Голицына, О. Л. Основы проектирования баз данных : учебное пособие / О. Л. Голицына, Т. Л. Партыка, И. И. Попов. – 2-е изд., перераб. и доп. Москва : ФОРУМ : ИНФРА-М, 2021. – 416 с. – URL: </w:t>
+        <w:t xml:space="preserve">Голицына, О. Л. Основы проектирования баз данных : учебное пособие / О. Л. Голицына, Т. Л. </w:t>
+      </w:r>
+      <w:proofErr w:type="spellStart"/>
+      <w:r>
+        <w:t>Партыка</w:t>
+      </w:r>
+      <w:proofErr w:type="spellEnd"/>
+      <w:r>
+        <w:t xml:space="preserve">, И. И. Попов. – 2-е изд., </w:t>
+      </w:r>
+      <w:proofErr w:type="spellStart"/>
+      <w:r>
+        <w:t>перераб</w:t>
+      </w:r>
+      <w:proofErr w:type="spellEnd"/>
+      <w:r>
+        <w:t xml:space="preserve">. и доп. Москва : ФОРУМ : ИНФРА-М, 2021. – 416 с. – URL: </w:t>
       </w:r>
       <w:r>
         <w:t>https://znanium.com/catalog/document?id=364900</w:t>
@@ -14794,22 +15615,45 @@
       <w:r>
         <w:t>.</w:t>
       </w:r>
+      <w:proofErr w:type="spellStart"/>
       <w:r>
         <w:rPr>
           <w:lang w:val="en-US"/>
         </w:rPr>
         <w:t>xxxx</w:t>
       </w:r>
-      <w:r>
-        <w:t xml:space="preserve">). – Режим доступа: для зарегистрир. пользователей. – Текст : электронный. </w:t>
+      <w:proofErr w:type="spellEnd"/>
+      <w:r>
+        <w:t xml:space="preserve">). – Режим доступа: для </w:t>
+      </w:r>
+      <w:proofErr w:type="spellStart"/>
+      <w:r>
+        <w:t>зарегистрир</w:t>
+      </w:r>
+      <w:proofErr w:type="spellEnd"/>
+      <w:r>
+        <w:t xml:space="preserve">. пользователей. – Текст : электронный. </w:t>
       </w:r>
     </w:p>
     <w:p>
       <w:pPr>
         <w:pStyle w:val="ab"/>
       </w:pPr>
-      <w:r>
-        <w:t xml:space="preserve">Дадян, Э. Г. Данные: хранение и обработка : учебник / Э. Г. Дадян. – Москва : ИНФРА-М, 2020. – 205 с. – URL: </w:t>
+      <w:proofErr w:type="spellStart"/>
+      <w:r>
+        <w:t>Дадян</w:t>
+      </w:r>
+      <w:proofErr w:type="spellEnd"/>
+      <w:r>
+        <w:t xml:space="preserve">, Э. Г. Данные: хранение и обработка : учебник / Э. Г. </w:t>
+      </w:r>
+      <w:proofErr w:type="spellStart"/>
+      <w:r>
+        <w:t>Дадян</w:t>
+      </w:r>
+      <w:proofErr w:type="spellEnd"/>
+      <w:r>
+        <w:t xml:space="preserve">. – Москва : ИНФРА-М, 2020. – 205 с. – URL: </w:t>
       </w:r>
       <w:r>
         <w:t>https://znanium.com/catalog/document?id=346013</w:t>
@@ -14835,14 +15679,24 @@
       <w:r>
         <w:t>.</w:t>
       </w:r>
+      <w:proofErr w:type="spellStart"/>
       <w:r>
         <w:rPr>
           <w:lang w:val="en-US"/>
         </w:rPr>
         <w:t>xxxx</w:t>
       </w:r>
-      <w:r>
-        <w:t xml:space="preserve">). – Режим доступа: для зарегистрир. пользователей. – Текст : электронный. </w:t>
+      <w:proofErr w:type="spellEnd"/>
+      <w:r>
+        <w:t xml:space="preserve">). – Режим доступа: для </w:t>
+      </w:r>
+      <w:proofErr w:type="spellStart"/>
+      <w:r>
+        <w:t>зарегистрир</w:t>
+      </w:r>
+      <w:proofErr w:type="spellEnd"/>
+      <w:r>
+        <w:t xml:space="preserve">. пользователей. – Текст : электронный. </w:t>
       </w:r>
     </w:p>
     <w:p>
@@ -14850,7 +15704,15 @@
         <w:pStyle w:val="ab"/>
       </w:pPr>
       <w:r>
-        <w:t xml:space="preserve">Журавлев, А. Е. Организация и архитектура ЭВМ. Вычислительные системы : учебное пособие для спо / А. Е. Журавлев. </w:t>
+        <w:t xml:space="preserve">Журавлев, А. Е. Организация и архитектура ЭВМ. Вычислительные системы : учебное пособие для </w:t>
+      </w:r>
+      <w:proofErr w:type="spellStart"/>
+      <w:r>
+        <w:t>спо</w:t>
+      </w:r>
+      <w:proofErr w:type="spellEnd"/>
+      <w:r>
+        <w:t xml:space="preserve"> / А. Е. Журавлев. </w:t>
       </w:r>
       <w:r>
         <w:t xml:space="preserve">– </w:t>
@@ -14894,12 +15756,14 @@
       <w:r>
         <w:t>.</w:t>
       </w:r>
+      <w:proofErr w:type="spellStart"/>
       <w:r>
         <w:rPr>
           <w:lang w:val="en-US"/>
         </w:rPr>
         <w:t>xxxx</w:t>
       </w:r>
+      <w:proofErr w:type="spellEnd"/>
       <w:r>
         <w:t xml:space="preserve">). </w:t>
       </w:r>
@@ -14909,9 +15773,11 @@
       <w:r>
         <w:t xml:space="preserve">Режим доступа: для </w:t>
       </w:r>
+      <w:proofErr w:type="spellStart"/>
       <w:r>
         <w:t>зарегистрир</w:t>
       </w:r>
+      <w:proofErr w:type="spellEnd"/>
       <w:r>
         <w:t>. пользователей.</w:t>
       </w:r>
@@ -14921,7 +15787,15 @@
         <w:pStyle w:val="ab"/>
       </w:pPr>
       <w:r>
-        <w:t>Зверева, В. П. Сопровождение и обслуживание программного обеспечения компьютерных систем (2–е изд., испр.) : учебник / Зверева,  В.П. –  Москва: Академия, 2020.</w:t>
+        <w:t xml:space="preserve">Зверева, В. П. Сопровождение и обслуживание программного обеспечения компьютерных систем (2–е изд., </w:t>
+      </w:r>
+      <w:proofErr w:type="spellStart"/>
+      <w:r>
+        <w:t>испр</w:t>
+      </w:r>
+      <w:proofErr w:type="spellEnd"/>
+      <w:r>
+        <w:t>.) : учебник / Зверева,  В.П. –  Москва: Академия, 2020.</w:t>
       </w:r>
     </w:p>
     <w:p>
@@ -14971,12 +15845,14 @@
       <w:r>
         <w:t>.</w:t>
       </w:r>
+      <w:proofErr w:type="spellStart"/>
       <w:r>
         <w:rPr>
           <w:lang w:val="en-US"/>
         </w:rPr>
         <w:t>xxxx</w:t>
       </w:r>
+      <w:proofErr w:type="spellEnd"/>
       <w:r>
         <w:t xml:space="preserve">). – </w:t>
       </w:r>
@@ -14984,7 +15860,15 @@
         <w:t xml:space="preserve">Режим доступа: </w:t>
       </w:r>
       <w:r>
-        <w:t>для зарегистрир. пользователей</w:t>
+        <w:t xml:space="preserve">для </w:t>
+      </w:r>
+      <w:proofErr w:type="spellStart"/>
+      <w:r>
+        <w:t>зарегистрир</w:t>
+      </w:r>
+      <w:proofErr w:type="spellEnd"/>
+      <w:r>
+        <w:t>. пользователей</w:t>
       </w:r>
       <w:r>
         <w:t>.</w:t>
@@ -15031,21 +15915,55 @@
         <w:t xml:space="preserve"> </w:t>
       </w:r>
       <w:r>
-        <w:t>: Еврознак, 2008.</w:t>
+        <w:t xml:space="preserve">: </w:t>
+      </w:r>
+      <w:proofErr w:type="spellStart"/>
+      <w:r>
+        <w:t>Еврознак</w:t>
+      </w:r>
+      <w:proofErr w:type="spellEnd"/>
+      <w:r>
+        <w:t>, 2008.</w:t>
       </w:r>
     </w:p>
     <w:p>
       <w:pPr>
         <w:pStyle w:val="ab"/>
       </w:pPr>
-      <w:r>
-        <w:t xml:space="preserve">Компаниец, В. С. Проектирование и юзабилити-исследование пользовательских интерфейсов : учебное пособие / В. С. Компаниец, А. Е. Лызь </w:t>
+      <w:proofErr w:type="spellStart"/>
+      <w:r>
+        <w:t>Компаниец</w:t>
+      </w:r>
+      <w:proofErr w:type="spellEnd"/>
+      <w:r>
+        <w:t xml:space="preserve">, В. С. Проектирование и юзабилити-исследование пользовательских интерфейсов : учебное пособие / В. С. </w:t>
+      </w:r>
+      <w:proofErr w:type="spellStart"/>
+      <w:r>
+        <w:t>Компаниец</w:t>
+      </w:r>
+      <w:proofErr w:type="spellEnd"/>
+      <w:r>
+        <w:t xml:space="preserve">, А. Е. </w:t>
+      </w:r>
+      <w:proofErr w:type="spellStart"/>
+      <w:r>
+        <w:t>Лызь</w:t>
+      </w:r>
+      <w:proofErr w:type="spellEnd"/>
+      <w:r>
+        <w:t xml:space="preserve"> </w:t>
       </w:r>
       <w:r>
         <w:t xml:space="preserve">– </w:t>
       </w:r>
-      <w:r>
-        <w:t>Ростов-на-Дону ; Таганрог : Издательство Южного федерального университета, 2020</w:t>
+      <w:proofErr w:type="spellStart"/>
+      <w:r>
+        <w:t>Ростов</w:t>
+      </w:r>
+      <w:proofErr w:type="spellEnd"/>
+      <w:r>
+        <w:t>-на-Дону ; Таганрог : Издательство Южного федерального университета, 2020</w:t>
       </w:r>
       <w:r>
         <w:t xml:space="preserve">. – </w:t>
@@ -15071,17 +15989,27 @@
       <w:r>
         <w:t>.</w:t>
       </w:r>
+      <w:proofErr w:type="spellStart"/>
       <w:r>
         <w:rPr>
           <w:lang w:val="en-US"/>
         </w:rPr>
         <w:t>xxxx</w:t>
       </w:r>
+      <w:proofErr w:type="spellEnd"/>
       <w:r>
         <w:t xml:space="preserve">). – Режим доступа: </w:t>
       </w:r>
       <w:r>
-        <w:t>для зарегистрир. пользователей</w:t>
+        <w:t xml:space="preserve">для </w:t>
+      </w:r>
+      <w:proofErr w:type="spellStart"/>
+      <w:r>
+        <w:t>зарегистрир</w:t>
+      </w:r>
+      <w:proofErr w:type="spellEnd"/>
+      <w:r>
+        <w:t>. пользователей</w:t>
       </w:r>
       <w:r>
         <w:t>.</w:t>
@@ -15097,8 +16025,13 @@
       <w:pPr>
         <w:pStyle w:val="ab"/>
       </w:pPr>
-      <w:r>
-        <w:t>Кравацкий, Ю. Выбор, сборка, апгрейд качественного компьютера</w:t>
+      <w:proofErr w:type="spellStart"/>
+      <w:r>
+        <w:t>Кравацкий</w:t>
+      </w:r>
+      <w:proofErr w:type="spellEnd"/>
+      <w:r>
+        <w:t>, Ю. Выбор, сборка, апгрейд качественного компьютера</w:t>
       </w:r>
       <w:r>
         <w:t xml:space="preserve"> : </w:t>
@@ -15107,7 +16040,23 @@
         <w:t>учебное пособие</w:t>
       </w:r>
       <w:r>
-        <w:t xml:space="preserve"> / Ю. Кравацкий, М. Рамендик. </w:t>
+        <w:t xml:space="preserve"> / Ю. </w:t>
+      </w:r>
+      <w:proofErr w:type="spellStart"/>
+      <w:r>
+        <w:t>Кравацкий</w:t>
+      </w:r>
+      <w:proofErr w:type="spellEnd"/>
+      <w:r>
+        <w:t xml:space="preserve">, М. </w:t>
+      </w:r>
+      <w:proofErr w:type="spellStart"/>
+      <w:r>
+        <w:t>Рамендик</w:t>
+      </w:r>
+      <w:proofErr w:type="spellEnd"/>
+      <w:r>
+        <w:t xml:space="preserve">. </w:t>
       </w:r>
       <w:r>
         <w:t xml:space="preserve">– </w:t>
@@ -15139,12 +16088,14 @@
       <w:r>
         <w:t>.</w:t>
       </w:r>
+      <w:proofErr w:type="spellStart"/>
       <w:r>
         <w:rPr>
           <w:lang w:val="en-US"/>
         </w:rPr>
         <w:t>xxxx</w:t>
       </w:r>
+      <w:proofErr w:type="spellEnd"/>
       <w:r>
         <w:t xml:space="preserve">). </w:t>
       </w:r>
@@ -15155,7 +16106,15 @@
         <w:t xml:space="preserve">Режим доступа: </w:t>
       </w:r>
       <w:r>
-        <w:t>для зарегистрир. пользователей</w:t>
+        <w:t xml:space="preserve">для </w:t>
+      </w:r>
+      <w:proofErr w:type="spellStart"/>
+      <w:r>
+        <w:t>зарегистрир</w:t>
+      </w:r>
+      <w:proofErr w:type="spellEnd"/>
+      <w:r>
+        <w:t>. пользователей</w:t>
       </w:r>
       <w:r>
         <w:t>.</w:t>
@@ -15171,9 +16130,19 @@
       <w:pPr>
         <w:pStyle w:val="ab"/>
       </w:pPr>
-      <w:r>
-        <w:t>Мартишин, С. А. Базы данных. Практическое применение СУБД SQL и NoS</w:t>
-      </w:r>
+      <w:proofErr w:type="spellStart"/>
+      <w:r>
+        <w:t>Мартишин</w:t>
+      </w:r>
+      <w:proofErr w:type="spellEnd"/>
+      <w:r>
+        <w:t xml:space="preserve">, С. А. Базы данных. Практическое применение СУБД SQL и </w:t>
+      </w:r>
+      <w:proofErr w:type="spellStart"/>
+      <w:r>
+        <w:t>NoS</w:t>
+      </w:r>
+      <w:proofErr w:type="spellEnd"/>
       <w:r>
         <w:rPr>
           <w:lang w:val="en-US"/>
@@ -15181,7 +16150,15 @@
         <w:t>Q</w:t>
       </w:r>
       <w:r>
-        <w:t xml:space="preserve">L-типа для применения проектирования информационных систем : учебное пособие / С. А. Мартишин, В. Л. Симонов, М. В. Храпченко. – Москва : ИД «ФОРУМ» : ИНФРА-М, 2018. – 368 с. – URL: </w:t>
+        <w:t xml:space="preserve">L-типа для применения проектирования информационных систем : учебное пособие / С. А. </w:t>
+      </w:r>
+      <w:proofErr w:type="spellStart"/>
+      <w:r>
+        <w:t>Мартишин</w:t>
+      </w:r>
+      <w:proofErr w:type="spellEnd"/>
+      <w:r>
+        <w:t xml:space="preserve">, В. Л. Симонов, М. В. Храпченко. – Москва : ИД «ФОРУМ» : ИНФРА-М, 2018. – 368 с. – URL: </w:t>
       </w:r>
       <w:r>
         <w:t>http://znanium.com/bookread2.php?book=926871</w:t>
@@ -15207,14 +16184,24 @@
       <w:r>
         <w:t>.</w:t>
       </w:r>
+      <w:proofErr w:type="spellStart"/>
       <w:r>
         <w:rPr>
           <w:lang w:val="en-US"/>
         </w:rPr>
         <w:t>xxxx</w:t>
       </w:r>
-      <w:r>
-        <w:t xml:space="preserve">). – Режим доступа: для зарегистрир. пользователей. – Текст : электронный. </w:t>
+      <w:proofErr w:type="spellEnd"/>
+      <w:r>
+        <w:t xml:space="preserve">). – Режим доступа: для </w:t>
+      </w:r>
+      <w:proofErr w:type="spellStart"/>
+      <w:r>
+        <w:t>зарегистрир</w:t>
+      </w:r>
+      <w:proofErr w:type="spellEnd"/>
+      <w:r>
+        <w:t xml:space="preserve">. пользователей. – Текст : электронный. </w:t>
       </w:r>
     </w:p>
     <w:p>
@@ -15254,12 +16241,14 @@
       <w:r>
         <w:t>.</w:t>
       </w:r>
+      <w:proofErr w:type="spellStart"/>
       <w:r>
         <w:rPr>
           <w:lang w:val="en-US"/>
         </w:rPr>
         <w:t>xxxx</w:t>
       </w:r>
+      <w:proofErr w:type="spellEnd"/>
       <w:r>
         <w:t xml:space="preserve">). </w:t>
       </w:r>
@@ -15270,7 +16259,15 @@
         <w:t xml:space="preserve">Режим доступа: </w:t>
       </w:r>
       <w:r>
-        <w:t>для зарегистрир. пользователей</w:t>
+        <w:t xml:space="preserve">для </w:t>
+      </w:r>
+      <w:proofErr w:type="spellStart"/>
+      <w:r>
+        <w:t>зарегистрир</w:t>
+      </w:r>
+      <w:proofErr w:type="spellEnd"/>
+      <w:r>
+        <w:t>. пользователей</w:t>
       </w:r>
       <w:r>
         <w:t>.</w:t>
@@ -15326,15 +16323,28 @@
       </w:pPr>
       <w:r>
         <w:lastRenderedPageBreak/>
-        <w:t>Федорова,  Г.Н. Разработка модулей программного обеспечения для компьютерных систем (4–е изд., перераб.) : учебник  / Г.Н. Федорова – Москва: Академия. 2020.</w:t>
+        <w:t xml:space="preserve">Федорова,  Г.Н. Разработка модулей программного обеспечения для компьютерных систем (4–е изд., </w:t>
+      </w:r>
+      <w:proofErr w:type="spellStart"/>
+      <w:r>
+        <w:t>перераб</w:t>
+      </w:r>
+      <w:proofErr w:type="spellEnd"/>
+      <w:r>
+        <w:t>.) : учебник  / Г.Н. Федорова – Москва: Академия. 2020.</w:t>
       </w:r>
     </w:p>
     <w:p>
       <w:pPr>
         <w:pStyle w:val="ab"/>
       </w:pPr>
-      <w:r>
-        <w:t>Фленов, М. Е. Библия C#</w:t>
+      <w:proofErr w:type="spellStart"/>
+      <w:r>
+        <w:t>Фленов</w:t>
+      </w:r>
+      <w:proofErr w:type="spellEnd"/>
+      <w:r>
+        <w:t>, М. Е. Библия C#</w:t>
       </w:r>
       <w:r>
         <w:t xml:space="preserve"> : </w:t>
@@ -15343,7 +16353,23 @@
         <w:t>учебное пособие</w:t>
       </w:r>
       <w:r>
-        <w:t xml:space="preserve"> / М. Е. Фленов. – 4-е изд., перераб. и доп.</w:t>
+        <w:t xml:space="preserve"> / М. Е. </w:t>
+      </w:r>
+      <w:proofErr w:type="spellStart"/>
+      <w:r>
+        <w:t>Фленов</w:t>
+      </w:r>
+      <w:proofErr w:type="spellEnd"/>
+      <w:r>
+        <w:t xml:space="preserve">. – 4-е изд., </w:t>
+      </w:r>
+      <w:proofErr w:type="spellStart"/>
+      <w:r>
+        <w:t>перераб</w:t>
+      </w:r>
+      <w:proofErr w:type="spellEnd"/>
+      <w:r>
+        <w:t>. и доп.</w:t>
       </w:r>
       <w:r>
         <w:t xml:space="preserve"> </w:t>
@@ -15375,25 +16401,48 @@
       <w:r>
         <w:t>.</w:t>
       </w:r>
+      <w:proofErr w:type="spellStart"/>
       <w:r>
         <w:rPr>
           <w:lang w:val="en-US"/>
         </w:rPr>
         <w:t>xxxx</w:t>
       </w:r>
+      <w:proofErr w:type="spellEnd"/>
       <w:r>
         <w:t>)</w:t>
       </w:r>
       <w:r>
-        <w:t>. – Режим доступа: для зарегистрир. пользователей. – Текст : электронный.</w:t>
+        <w:t xml:space="preserve">. – Режим доступа: для </w:t>
+      </w:r>
+      <w:proofErr w:type="spellStart"/>
+      <w:r>
+        <w:t>зарегистрир</w:t>
+      </w:r>
+      <w:proofErr w:type="spellEnd"/>
+      <w:r>
+        <w:t>. пользователей. – Текст : электронный.</w:t>
       </w:r>
     </w:p>
     <w:p>
       <w:pPr>
         <w:pStyle w:val="ab"/>
       </w:pPr>
-      <w:r>
-        <w:t xml:space="preserve">Халабия, Р. Ф. Организация ЭВМ и вычислительных систем : методические указания / Р. Ф. Халабия, И. В. Степанова, Е. И. Зайцев. </w:t>
+      <w:proofErr w:type="spellStart"/>
+      <w:r>
+        <w:t>Халабия</w:t>
+      </w:r>
+      <w:proofErr w:type="spellEnd"/>
+      <w:r>
+        <w:t xml:space="preserve">, Р. Ф. Организация ЭВМ и вычислительных систем : методические указания / Р. Ф. </w:t>
+      </w:r>
+      <w:proofErr w:type="spellStart"/>
+      <w:r>
+        <w:t>Халабия</w:t>
+      </w:r>
+      <w:proofErr w:type="spellEnd"/>
+      <w:r>
+        <w:t xml:space="preserve">, И. В. Степанова, Е. И. Зайцев. </w:t>
       </w:r>
       <w:r>
         <w:t xml:space="preserve">– </w:t>
@@ -15431,12 +16480,14 @@
       <w:r>
         <w:t>.</w:t>
       </w:r>
+      <w:proofErr w:type="spellStart"/>
       <w:r>
         <w:rPr>
           <w:lang w:val="en-US"/>
         </w:rPr>
         <w:t>xxxx</w:t>
       </w:r>
+      <w:proofErr w:type="spellEnd"/>
       <w:r>
         <w:t xml:space="preserve">). </w:t>
       </w:r>
@@ -15446,9 +16497,11 @@
       <w:r>
         <w:t xml:space="preserve">Режим доступа: для </w:t>
       </w:r>
+      <w:proofErr w:type="spellStart"/>
       <w:r>
         <w:t>зарегистрир</w:t>
       </w:r>
+      <w:proofErr w:type="spellEnd"/>
       <w:r>
         <w:t>. пользователей.</w:t>
       </w:r>
@@ -15457,8 +16510,21 @@
       <w:pPr>
         <w:pStyle w:val="ab"/>
       </w:pPr>
-      <w:r>
-        <w:t xml:space="preserve">Хорев, П. Б. Объектно-ориентированное программирование с примерами на С# : учебное пособие / П.Б. Хорев. </w:t>
+      <w:proofErr w:type="spellStart"/>
+      <w:r>
+        <w:t>Хорев</w:t>
+      </w:r>
+      <w:proofErr w:type="spellEnd"/>
+      <w:r>
+        <w:t xml:space="preserve">, П. Б. Объектно-ориентированное программирование с примерами на С# : учебное пособие / П.Б. </w:t>
+      </w:r>
+      <w:proofErr w:type="spellStart"/>
+      <w:r>
+        <w:t>Хорев</w:t>
+      </w:r>
+      <w:proofErr w:type="spellEnd"/>
+      <w:r>
+        <w:t xml:space="preserve">. </w:t>
       </w:r>
       <w:r>
         <w:t xml:space="preserve">– </w:t>
@@ -15496,12 +16562,14 @@
       <w:r>
         <w:t>.</w:t>
       </w:r>
+      <w:proofErr w:type="spellStart"/>
       <w:r>
         <w:rPr>
           <w:lang w:val="en-US"/>
         </w:rPr>
         <w:t>xxxx</w:t>
       </w:r>
+      <w:proofErr w:type="spellEnd"/>
       <w:r>
         <w:t>).</w:t>
       </w:r>
@@ -15509,7 +16577,15 @@
         <w:t xml:space="preserve"> – Режим доступа: </w:t>
       </w:r>
       <w:r>
-        <w:t>для зарегистрир. пользователей</w:t>
+        <w:t xml:space="preserve">для </w:t>
+      </w:r>
+      <w:proofErr w:type="spellStart"/>
+      <w:r>
+        <w:t>зарегистрир</w:t>
+      </w:r>
+      <w:proofErr w:type="spellEnd"/>
+      <w:r>
+        <w:t>. пользователей</w:t>
       </w:r>
       <w:r>
         <w:t>.</w:t>
@@ -19098,6 +20174,119 @@
     </w:lvl>
   </w:abstractNum>
   <w:abstractNum w:abstractNumId="16" w15:restartNumberingAfterBreak="0">
+    <w:nsid w:val="7096071D"/>
+    <w:multiLevelType w:val="hybridMultilevel"/>
+    <w:tmpl w:val="35B83C74"/>
+    <w:lvl w:ilvl="0" w:tplc="299A7E4C">
+      <w:start w:val="1"/>
+      <w:numFmt w:val="bullet"/>
+      <w:lvlText w:val=""/>
+      <w:lvlJc w:val="left"/>
+      <w:pPr>
+        <w:ind w:left="1571" w:hanging="360"/>
+      </w:pPr>
+      <w:rPr>
+        <w:rFonts w:ascii="Symbol" w:hAnsi="Symbol" w:hint="default"/>
+      </w:rPr>
+    </w:lvl>
+    <w:lvl w:ilvl="1" w:tplc="04190003" w:tentative="1">
+      <w:start w:val="1"/>
+      <w:numFmt w:val="bullet"/>
+      <w:lvlText w:val="o"/>
+      <w:lvlJc w:val="left"/>
+      <w:pPr>
+        <w:ind w:left="2291" w:hanging="360"/>
+      </w:pPr>
+      <w:rPr>
+        <w:rFonts w:ascii="Courier New" w:hAnsi="Courier New" w:cs="Courier New" w:hint="default"/>
+      </w:rPr>
+    </w:lvl>
+    <w:lvl w:ilvl="2" w:tplc="04190005">
+      <w:start w:val="1"/>
+      <w:numFmt w:val="bullet"/>
+      <w:lvlText w:val=""/>
+      <w:lvlJc w:val="left"/>
+      <w:pPr>
+        <w:ind w:left="3011" w:hanging="360"/>
+      </w:pPr>
+      <w:rPr>
+        <w:rFonts w:ascii="Wingdings" w:hAnsi="Wingdings" w:hint="default"/>
+      </w:rPr>
+    </w:lvl>
+    <w:lvl w:ilvl="3" w:tplc="04190001" w:tentative="1">
+      <w:start w:val="1"/>
+      <w:numFmt w:val="bullet"/>
+      <w:lvlText w:val=""/>
+      <w:lvlJc w:val="left"/>
+      <w:pPr>
+        <w:ind w:left="3731" w:hanging="360"/>
+      </w:pPr>
+      <w:rPr>
+        <w:rFonts w:ascii="Symbol" w:hAnsi="Symbol" w:hint="default"/>
+      </w:rPr>
+    </w:lvl>
+    <w:lvl w:ilvl="4" w:tplc="04190003" w:tentative="1">
+      <w:start w:val="1"/>
+      <w:numFmt w:val="bullet"/>
+      <w:lvlText w:val="o"/>
+      <w:lvlJc w:val="left"/>
+      <w:pPr>
+        <w:ind w:left="4451" w:hanging="360"/>
+      </w:pPr>
+      <w:rPr>
+        <w:rFonts w:ascii="Courier New" w:hAnsi="Courier New" w:cs="Courier New" w:hint="default"/>
+      </w:rPr>
+    </w:lvl>
+    <w:lvl w:ilvl="5" w:tplc="04190005" w:tentative="1">
+      <w:start w:val="1"/>
+      <w:numFmt w:val="bullet"/>
+      <w:lvlText w:val=""/>
+      <w:lvlJc w:val="left"/>
+      <w:pPr>
+        <w:ind w:left="5171" w:hanging="360"/>
+      </w:pPr>
+      <w:rPr>
+        <w:rFonts w:ascii="Wingdings" w:hAnsi="Wingdings" w:hint="default"/>
+      </w:rPr>
+    </w:lvl>
+    <w:lvl w:ilvl="6" w:tplc="04190001" w:tentative="1">
+      <w:start w:val="1"/>
+      <w:numFmt w:val="bullet"/>
+      <w:lvlText w:val=""/>
+      <w:lvlJc w:val="left"/>
+      <w:pPr>
+        <w:ind w:left="5891" w:hanging="360"/>
+      </w:pPr>
+      <w:rPr>
+        <w:rFonts w:ascii="Symbol" w:hAnsi="Symbol" w:hint="default"/>
+      </w:rPr>
+    </w:lvl>
+    <w:lvl w:ilvl="7" w:tplc="04190003" w:tentative="1">
+      <w:start w:val="1"/>
+      <w:numFmt w:val="bullet"/>
+      <w:lvlText w:val="o"/>
+      <w:lvlJc w:val="left"/>
+      <w:pPr>
+        <w:ind w:left="6611" w:hanging="360"/>
+      </w:pPr>
+      <w:rPr>
+        <w:rFonts w:ascii="Courier New" w:hAnsi="Courier New" w:cs="Courier New" w:hint="default"/>
+      </w:rPr>
+    </w:lvl>
+    <w:lvl w:ilvl="8" w:tplc="04190005" w:tentative="1">
+      <w:start w:val="1"/>
+      <w:numFmt w:val="bullet"/>
+      <w:lvlText w:val=""/>
+      <w:lvlJc w:val="left"/>
+      <w:pPr>
+        <w:ind w:left="7331" w:hanging="360"/>
+      </w:pPr>
+      <w:rPr>
+        <w:rFonts w:ascii="Wingdings" w:hAnsi="Wingdings" w:hint="default"/>
+      </w:rPr>
+    </w:lvl>
+  </w:abstractNum>
+  <w:abstractNum w:abstractNumId="17" w15:restartNumberingAfterBreak="0">
     <w:nsid w:val="78AF126C"/>
     <w:multiLevelType w:val="multilevel"/>
     <w:tmpl w:val="23BE8A28"/>
@@ -19261,6 +20450,9 @@
     <w:abstractNumId w:val="5"/>
   </w:num>
   <w:num w:numId="17">
+    <w:abstractNumId w:val="17"/>
+  </w:num>
+  <w:num w:numId="18">
     <w:abstractNumId w:val="16"/>
   </w:num>
   <w:numIdMacAtCleanup w:val="17"/>

--- a/ПЗ.docx
+++ b/ПЗ.docx
@@ -1196,17 +1196,8 @@
           <w:rStyle w:val="normaltextrun"/>
           <w:color w:val="000009"/>
         </w:rPr>
-        <w:t xml:space="preserve">приложение «Конфигуратор сборки ПК» для организации обучающего процесса на базе АКТ (ф) </w:t>
-      </w:r>
-      <w:proofErr w:type="spellStart"/>
-      <w:r>
-        <w:rPr>
-          <w:rStyle w:val="normaltextrun"/>
-          <w:color w:val="000009"/>
-        </w:rPr>
-        <w:t>СПбГУТ</w:t>
-      </w:r>
-      <w:proofErr w:type="spellEnd"/>
+        <w:t>приложение «Конфигуратор сборки ПК» для организации обучающего процесса на базе АКТ (ф) СПбГУТ</w:t>
+      </w:r>
       <w:r>
         <w:rPr>
           <w:rStyle w:val="normaltextrun"/>
@@ -1311,21 +1302,12 @@
         </w:rPr>
         <w:t xml:space="preserve">ует технология для доступа к данным БД </w:t>
       </w:r>
-      <w:proofErr w:type="spellStart"/>
       <w:r>
         <w:rPr>
           <w:rStyle w:val="normaltextrun"/>
           <w:color w:val="000009"/>
         </w:rPr>
-        <w:t>Entity</w:t>
-      </w:r>
-      <w:proofErr w:type="spellEnd"/>
-      <w:r>
-        <w:rPr>
-          <w:rStyle w:val="normaltextrun"/>
-          <w:color w:val="000009"/>
-        </w:rPr>
-        <w:t xml:space="preserve"> Framework </w:t>
+        <w:t xml:space="preserve">Entity Framework </w:t>
       </w:r>
       <w:r>
         <w:rPr>
@@ -1812,15 +1794,7 @@
           <w:sz w:val="28"/>
           <w:szCs w:val="28"/>
         </w:rPr>
-        <w:t xml:space="preserve"> </w:t>
-      </w:r>
-      <w:r>
-        <w:rPr>
-          <w:color w:val="000000" w:themeColor="text1"/>
-          <w:sz w:val="28"/>
-          <w:szCs w:val="28"/>
-        </w:rPr>
-        <w:t xml:space="preserve">и выполнить </w:t>
+        <w:t xml:space="preserve"> и выполнить </w:t>
       </w:r>
       <w:r>
         <w:rPr>
@@ -1931,14 +1905,12 @@
       <w:r>
         <w:t>войти под пользователем с ролью «</w:t>
       </w:r>
-      <w:proofErr w:type="spellStart"/>
       <w:r>
         <w:rPr>
           <w:lang w:val="en-US"/>
         </w:rPr>
         <w:t>dbmanager</w:t>
       </w:r>
-      <w:proofErr w:type="spellEnd"/>
       <w:r>
         <w:t>»</w:t>
       </w:r>
@@ -1956,22 +1928,15 @@
       <w:r>
         <w:t>«</w:t>
       </w:r>
-      <w:proofErr w:type="spellStart"/>
       <w:r>
         <w:rPr>
           <w:lang w:val="en-US"/>
         </w:rPr>
         <w:t>db</w:t>
       </w:r>
-      <w:proofErr w:type="spellEnd"/>
-      <w:r>
-        <w:t>.</w:t>
-      </w:r>
-      <w:proofErr w:type="spellStart"/>
-      <w:r>
-        <w:t>sql</w:t>
-      </w:r>
-      <w:proofErr w:type="spellEnd"/>
+      <w:r>
+        <w:t>.sql</w:t>
+      </w:r>
       <w:r>
         <w:t>».</w:t>
       </w:r>
@@ -2074,16 +2039,58 @@
           <w:szCs w:val="28"/>
         </w:rPr>
       </w:pPr>
-    </w:p>
-    <w:p>
-      <w:pPr>
-        <w:spacing w:line="360" w:lineRule="auto"/>
-        <w:jc w:val="both"/>
+      <w:r>
         <w:rPr>
           <w:color w:val="000000" w:themeColor="text1"/>
           <w:sz w:val="28"/>
           <w:szCs w:val="28"/>
         </w:rPr>
+        <w:drawing>
+          <wp:inline distT="0" distB="0" distL="0" distR="0" wp14:anchorId="0D747880" wp14:editId="44AFE082">
+            <wp:extent cx="5939790" cy="1873250"/>
+            <wp:effectExtent l="0" t="0" r="3810" b="0"/>
+            <wp:docPr id="3" name="Рисунок 3"/>
+            <wp:cNvGraphicFramePr>
+              <a:graphicFrameLocks xmlns:a="http://schemas.openxmlformats.org/drawingml/2006/main" noChangeAspect="1"/>
+            </wp:cNvGraphicFramePr>
+            <a:graphic xmlns:a="http://schemas.openxmlformats.org/drawingml/2006/main">
+              <a:graphicData uri="http://schemas.openxmlformats.org/drawingml/2006/picture">
+                <pic:pic xmlns:pic="http://schemas.openxmlformats.org/drawingml/2006/picture">
+                  <pic:nvPicPr>
+                    <pic:cNvPr id="1" name=""/>
+                    <pic:cNvPicPr/>
+                  </pic:nvPicPr>
+                  <pic:blipFill>
+                    <a:blip r:embed="rId8"/>
+                    <a:stretch>
+                      <a:fillRect/>
+                    </a:stretch>
+                  </pic:blipFill>
+                  <pic:spPr>
+                    <a:xfrm>
+                      <a:off x="0" y="0"/>
+                      <a:ext cx="5939790" cy="1873250"/>
+                    </a:xfrm>
+                    <a:prstGeom prst="rect">
+                      <a:avLst/>
+                    </a:prstGeom>
+                  </pic:spPr>
+                </pic:pic>
+              </a:graphicData>
+            </a:graphic>
+          </wp:inline>
+        </w:drawing>
+      </w:r>
+    </w:p>
+    <w:p>
+      <w:pPr>
+        <w:spacing w:line="360" w:lineRule="auto"/>
+        <w:jc w:val="both"/>
+        <w:rPr>
+          <w:color w:val="000000" w:themeColor="text1"/>
+          <w:sz w:val="28"/>
+          <w:szCs w:val="28"/>
+        </w:rPr>
       </w:pPr>
     </w:p>
     <w:p>
@@ -2107,6 +2114,669 @@
       <w:pPr>
         <w:pStyle w:val="aff5"/>
       </w:pPr>
+    </w:p>
+    <w:p>
+      <w:pPr>
+        <w:pStyle w:val="aff5"/>
+      </w:pPr>
+    </w:p>
+    <w:p>
+      <w:pPr>
+        <w:pStyle w:val="10"/>
+      </w:pPr>
+      <w:r>
+        <w:lastRenderedPageBreak/>
+        <w:t>Инструкция по работе</w:t>
+      </w:r>
+    </w:p>
+    <w:p>
+      <w:pPr>
+        <w:pStyle w:val="aff5"/>
+      </w:pPr>
+    </w:p>
+    <w:p>
+      <w:pPr>
+        <w:pStyle w:val="aff5"/>
+      </w:pPr>
+      <w:r>
+        <w:t xml:space="preserve">Конфигурация компонентов ПК производится автоматически при выборе одного из комплектующих и при выборе следующего будут отображены только совместимые комплектующие. Для начала работы с конфигуратором нажмите кнопку </w:t>
+      </w:r>
+      <w:r>
+        <w:t>«</w:t>
+      </w:r>
+      <w:r>
+        <w:t>+ Добавить</w:t>
+      </w:r>
+      <w:r>
+        <w:t>»</w:t>
+      </w:r>
+      <w:r>
+        <w:t xml:space="preserve"> у любой ячейки комплектующего</w:t>
+      </w:r>
+      <w:r>
+        <w:t xml:space="preserve"> (рисунок 2)</w:t>
+      </w:r>
+      <w:r>
+        <w:t>.</w:t>
+      </w:r>
+    </w:p>
+    <w:p>
+      <w:pPr>
+        <w:pStyle w:val="aff5"/>
+      </w:pPr>
+    </w:p>
+    <w:p>
+      <w:pPr>
+        <w:pStyle w:val="affb"/>
+      </w:pPr>
+      <w:r>
+        <w:drawing>
+          <wp:inline distT="0" distB="0" distL="0" distR="0" wp14:anchorId="2BEE2B73" wp14:editId="6B05AF38">
+            <wp:extent cx="4486901" cy="1057423"/>
+            <wp:effectExtent l="0" t="0" r="0" b="9525"/>
+            <wp:docPr id="4" name="Рисунок 4"/>
+            <wp:cNvGraphicFramePr>
+              <a:graphicFrameLocks xmlns:a="http://schemas.openxmlformats.org/drawingml/2006/main" noChangeAspect="1"/>
+            </wp:cNvGraphicFramePr>
+            <a:graphic xmlns:a="http://schemas.openxmlformats.org/drawingml/2006/main">
+              <a:graphicData uri="http://schemas.openxmlformats.org/drawingml/2006/picture">
+                <pic:pic xmlns:pic="http://schemas.openxmlformats.org/drawingml/2006/picture">
+                  <pic:nvPicPr>
+                    <pic:cNvPr id="1" name=""/>
+                    <pic:cNvPicPr/>
+                  </pic:nvPicPr>
+                  <pic:blipFill>
+                    <a:blip r:embed="rId9"/>
+                    <a:stretch>
+                      <a:fillRect/>
+                    </a:stretch>
+                  </pic:blipFill>
+                  <pic:spPr>
+                    <a:xfrm>
+                      <a:off x="0" y="0"/>
+                      <a:ext cx="4486901" cy="1057423"/>
+                    </a:xfrm>
+                    <a:prstGeom prst="rect">
+                      <a:avLst/>
+                    </a:prstGeom>
+                  </pic:spPr>
+                </pic:pic>
+              </a:graphicData>
+            </a:graphic>
+          </wp:inline>
+        </w:drawing>
+      </w:r>
+    </w:p>
+    <w:p>
+      <w:pPr>
+        <w:pStyle w:val="a3"/>
+        <w:numPr>
+          <w:ilvl w:val="0"/>
+          <w:numId w:val="0"/>
+        </w:numPr>
+        <w:jc w:val="left"/>
+      </w:pPr>
+    </w:p>
+    <w:p>
+      <w:pPr>
+        <w:pStyle w:val="a3"/>
+      </w:pPr>
+      <w:r>
+        <w:t>Вид ячейки комплектующего</w:t>
+      </w:r>
+    </w:p>
+    <w:p>
+      <w:pPr>
+        <w:pStyle w:val="a3"/>
+        <w:numPr>
+          <w:ilvl w:val="0"/>
+          <w:numId w:val="0"/>
+        </w:numPr>
+        <w:jc w:val="left"/>
+      </w:pPr>
+    </w:p>
+    <w:p>
+      <w:pPr>
+        <w:pStyle w:val="aff5"/>
+      </w:pPr>
+      <w:r>
+        <w:t xml:space="preserve">При нажатии на кнопку </w:t>
+      </w:r>
+      <w:r>
+        <w:t>«</w:t>
+      </w:r>
+      <w:r>
+        <w:t>+ Добавить</w:t>
+      </w:r>
+      <w:r>
+        <w:t>»</w:t>
+      </w:r>
+      <w:r>
+        <w:t xml:space="preserve"> в ячейке комплектующего раскроется список со всеми совместимыми комплектующими. Чтобы добавить комплектующее нажать кнопку </w:t>
+      </w:r>
+      <w:r>
+        <w:t>«</w:t>
+      </w:r>
+      <w:r>
+        <w:t>Добавить</w:t>
+      </w:r>
+      <w:r>
+        <w:t>»</w:t>
+      </w:r>
+      <w:r>
+        <w:t xml:space="preserve"> у выбранного комплектующего</w:t>
+      </w:r>
+      <w:r>
+        <w:t xml:space="preserve"> (рисунок 3)</w:t>
+      </w:r>
+      <w:r>
+        <w:t xml:space="preserve">. После этого комплектующее займет ячейку и будет отображаться в ней, а кнопка </w:t>
+      </w:r>
+      <w:r>
+        <w:t>«</w:t>
+      </w:r>
+      <w:r>
+        <w:t>+ Добавить</w:t>
+      </w:r>
+      <w:r>
+        <w:t>»</w:t>
+      </w:r>
+      <w:r>
+        <w:t xml:space="preserve"> поменяется на кнопку </w:t>
+      </w:r>
+      <w:r>
+        <w:br/>
+        <w:t>«</w:t>
+      </w:r>
+      <w:r>
+        <w:t>- Убрать</w:t>
+      </w:r>
+      <w:r>
+        <w:t>»</w:t>
+      </w:r>
+      <w:r>
+        <w:t>.</w:t>
+      </w:r>
+      <w:r>
+        <w:t xml:space="preserve"> </w:t>
+      </w:r>
+      <w:r>
+        <w:t xml:space="preserve">Для того чтобы убрать комплектующее из ячейки нажать на кнопку </w:t>
+      </w:r>
+      <w:r>
+        <w:t>«</w:t>
+      </w:r>
+      <w:r>
+        <w:t>- Убрать</w:t>
+      </w:r>
+      <w:r>
+        <w:t>»</w:t>
+      </w:r>
+      <w:r>
+        <w:t xml:space="preserve"> и тогда ячейка освободится.</w:t>
+      </w:r>
+    </w:p>
+    <w:p>
+      <w:pPr>
+        <w:pStyle w:val="aff5"/>
+      </w:pPr>
+    </w:p>
+    <w:p>
+      <w:pPr>
+        <w:pStyle w:val="affb"/>
+      </w:pPr>
+      <w:r>
+        <w:drawing>
+          <wp:inline distT="0" distB="0" distL="0" distR="0" wp14:anchorId="237477AC" wp14:editId="4C3EBD66">
+            <wp:extent cx="5939790" cy="1570990"/>
+            <wp:effectExtent l="0" t="0" r="3810" b="0"/>
+            <wp:docPr id="5" name="Рисунок 5"/>
+            <wp:cNvGraphicFramePr>
+              <a:graphicFrameLocks xmlns:a="http://schemas.openxmlformats.org/drawingml/2006/main" noChangeAspect="1"/>
+            </wp:cNvGraphicFramePr>
+            <a:graphic xmlns:a="http://schemas.openxmlformats.org/drawingml/2006/main">
+              <a:graphicData uri="http://schemas.openxmlformats.org/drawingml/2006/picture">
+                <pic:pic xmlns:pic="http://schemas.openxmlformats.org/drawingml/2006/picture">
+                  <pic:nvPicPr>
+                    <pic:cNvPr id="1" name=""/>
+                    <pic:cNvPicPr/>
+                  </pic:nvPicPr>
+                  <pic:blipFill>
+                    <a:blip r:embed="rId10"/>
+                    <a:stretch>
+                      <a:fillRect/>
+                    </a:stretch>
+                  </pic:blipFill>
+                  <pic:spPr>
+                    <a:xfrm>
+                      <a:off x="0" y="0"/>
+                      <a:ext cx="5939790" cy="1570990"/>
+                    </a:xfrm>
+                    <a:prstGeom prst="rect">
+                      <a:avLst/>
+                    </a:prstGeom>
+                  </pic:spPr>
+                </pic:pic>
+              </a:graphicData>
+            </a:graphic>
+          </wp:inline>
+        </w:drawing>
+      </w:r>
+    </w:p>
+    <w:p>
+      <w:pPr>
+        <w:pStyle w:val="affc"/>
+      </w:pPr>
+    </w:p>
+    <w:p>
+      <w:pPr>
+        <w:pStyle w:val="a3"/>
+      </w:pPr>
+      <w:r>
+        <w:t xml:space="preserve">Вид </w:t>
+      </w:r>
+      <w:r>
+        <w:t>материнской платы</w:t>
+      </w:r>
+      <w:r>
+        <w:t xml:space="preserve"> в списке</w:t>
+      </w:r>
+    </w:p>
+    <w:p>
+      <w:pPr>
+        <w:pStyle w:val="aff5"/>
+      </w:pPr>
+      <w:r>
+        <w:lastRenderedPageBreak/>
+        <w:t>Выбрав материнскую плату, процессор и оперативную память, появится возможность выбрать количество модулей оперативной памяти</w:t>
+      </w:r>
+      <w:r>
+        <w:t xml:space="preserve"> (рисунок 4)</w:t>
+      </w:r>
+      <w:r>
+        <w:t xml:space="preserve">, которое ограничено характеристиками выбранных комплектующих. Количество и тип хранилищ данных ограничивается характеристиками выбранных комплектующих и, наоборот, подбираемые </w:t>
+      </w:r>
+      <w:r>
+        <w:t>комплектующие</w:t>
+      </w:r>
+      <w:r>
+        <w:t xml:space="preserve"> будут конфигурироваться под выбранные хранилища данных.</w:t>
+      </w:r>
+    </w:p>
+    <w:p>
+      <w:pPr>
+        <w:pStyle w:val="aff5"/>
+      </w:pPr>
+    </w:p>
+    <w:p>
+      <w:pPr>
+        <w:pStyle w:val="affb"/>
+      </w:pPr>
+      <w:r>
+        <w:drawing>
+          <wp:inline distT="0" distB="0" distL="0" distR="0" wp14:anchorId="102FA349" wp14:editId="2DE4A020">
+            <wp:extent cx="5939790" cy="711200"/>
+            <wp:effectExtent l="0" t="0" r="3810" b="0"/>
+            <wp:docPr id="6" name="Рисунок 6"/>
+            <wp:cNvGraphicFramePr>
+              <a:graphicFrameLocks xmlns:a="http://schemas.openxmlformats.org/drawingml/2006/main" noChangeAspect="1"/>
+            </wp:cNvGraphicFramePr>
+            <a:graphic xmlns:a="http://schemas.openxmlformats.org/drawingml/2006/main">
+              <a:graphicData uri="http://schemas.openxmlformats.org/drawingml/2006/picture">
+                <pic:pic xmlns:pic="http://schemas.openxmlformats.org/drawingml/2006/picture">
+                  <pic:nvPicPr>
+                    <pic:cNvPr id="1" name=""/>
+                    <pic:cNvPicPr/>
+                  </pic:nvPicPr>
+                  <pic:blipFill>
+                    <a:blip r:embed="rId11"/>
+                    <a:stretch>
+                      <a:fillRect/>
+                    </a:stretch>
+                  </pic:blipFill>
+                  <pic:spPr>
+                    <a:xfrm>
+                      <a:off x="0" y="0"/>
+                      <a:ext cx="5943164" cy="711604"/>
+                    </a:xfrm>
+                    <a:prstGeom prst="rect">
+                      <a:avLst/>
+                    </a:prstGeom>
+                  </pic:spPr>
+                </pic:pic>
+              </a:graphicData>
+            </a:graphic>
+          </wp:inline>
+        </w:drawing>
+      </w:r>
+    </w:p>
+    <w:p>
+      <w:pPr>
+        <w:pStyle w:val="affc"/>
+      </w:pPr>
+    </w:p>
+    <w:p>
+      <w:pPr>
+        <w:pStyle w:val="a3"/>
+      </w:pPr>
+      <w:r>
+        <w:t>Вид ячейки оперативной памяти</w:t>
+      </w:r>
+    </w:p>
+    <w:p>
+      <w:pPr>
+        <w:pStyle w:val="aff5"/>
+      </w:pPr>
+    </w:p>
+    <w:p>
+      <w:pPr>
+        <w:pStyle w:val="aff5"/>
+      </w:pPr>
+      <w:r>
+        <w:t>Для того чтобы просмотреть подробные характеристики комплектующего нужно нажать по его наименованию, после чего откроется страница со всеми его характеристиками и изображениями</w:t>
+      </w:r>
+      <w:r>
+        <w:t xml:space="preserve"> (рисунок 5)</w:t>
+      </w:r>
+      <w:r>
+        <w:t xml:space="preserve">. Также если ячейка соответствующего комплектующего свободна будет доступна кнопка </w:t>
+      </w:r>
+      <w:r>
+        <w:t>«</w:t>
+      </w:r>
+      <w:r>
+        <w:t>Добавить</w:t>
+      </w:r>
+      <w:r>
+        <w:t>»</w:t>
+      </w:r>
+      <w:r>
+        <w:t>.</w:t>
+      </w:r>
+    </w:p>
+    <w:p>
+      <w:pPr>
+        <w:pStyle w:val="aff5"/>
+      </w:pPr>
+      <w:r>
+        <w:t>Для упрощения поиска комплектующих доступны функции фильтрации и сортировки комплектующих. Для поиска по наименованию воспользуйтесь поисковой строкой, а для использования сортировки или различных фильтров используйте боковое меню с соответствующими функциями</w:t>
+      </w:r>
+      <w:r>
+        <w:t xml:space="preserve"> (</w:t>
+      </w:r>
+      <w:r>
+        <w:t>рисунок 6)</w:t>
+      </w:r>
+      <w:r>
+        <w:t>.</w:t>
+      </w:r>
+    </w:p>
+    <w:p>
+      <w:pPr>
+        <w:pStyle w:val="aff5"/>
+      </w:pPr>
+      <w:r>
+        <w:t xml:space="preserve">Для экспорта сборки ПК в форматах </w:t>
+      </w:r>
+      <w:r>
+        <w:t>.</w:t>
+      </w:r>
+      <w:r>
+        <w:rPr>
+          <w:lang w:val="en-US"/>
+        </w:rPr>
+        <w:t>docx</w:t>
+      </w:r>
+      <w:r>
+        <w:t xml:space="preserve">, </w:t>
+      </w:r>
+      <w:r>
+        <w:t>.</w:t>
+      </w:r>
+      <w:r>
+        <w:rPr>
+          <w:lang w:val="en-US"/>
+        </w:rPr>
+        <w:t>pdf</w:t>
+      </w:r>
+      <w:r>
+        <w:t xml:space="preserve"> и </w:t>
+      </w:r>
+      <w:r>
+        <w:t>.</w:t>
+      </w:r>
+      <w:r>
+        <w:rPr>
+          <w:lang w:val="en-US"/>
+        </w:rPr>
+        <w:t>xlsx</w:t>
+      </w:r>
+      <w:r>
+        <w:t xml:space="preserve"> нажать на кнопку экспорт. После чего указать имя, путь и расширение файла. Ваша сборка ПК будет экспортирована в указанный файл.</w:t>
+      </w:r>
+    </w:p>
+    <w:p>
+      <w:pPr>
+        <w:pStyle w:val="aff5"/>
+      </w:pPr>
+    </w:p>
+    <w:p>
+      <w:pPr>
+        <w:pStyle w:val="aff5"/>
+      </w:pPr>
+    </w:p>
+    <w:p>
+      <w:pPr>
+        <w:pStyle w:val="aff5"/>
+      </w:pPr>
+    </w:p>
+    <w:p>
+      <w:pPr>
+        <w:pStyle w:val="affb"/>
+      </w:pPr>
+      <w:r>
+        <w:lastRenderedPageBreak/>
+        <w:drawing>
+          <wp:inline distT="0" distB="0" distL="0" distR="0" wp14:anchorId="37F091A0" wp14:editId="63AE1C95">
+            <wp:extent cx="5366170" cy="4314825"/>
+            <wp:effectExtent l="0" t="0" r="6350" b="0"/>
+            <wp:docPr id="7" name="Рисунок 7"/>
+            <wp:cNvGraphicFramePr>
+              <a:graphicFrameLocks xmlns:a="http://schemas.openxmlformats.org/drawingml/2006/main" noChangeAspect="1"/>
+            </wp:cNvGraphicFramePr>
+            <a:graphic xmlns:a="http://schemas.openxmlformats.org/drawingml/2006/main">
+              <a:graphicData uri="http://schemas.openxmlformats.org/drawingml/2006/picture">
+                <pic:pic xmlns:pic="http://schemas.openxmlformats.org/drawingml/2006/picture">
+                  <pic:nvPicPr>
+                    <pic:cNvPr id="1" name=""/>
+                    <pic:cNvPicPr/>
+                  </pic:nvPicPr>
+                  <pic:blipFill rotWithShape="1">
+                    <a:blip r:embed="rId12"/>
+                    <a:srcRect b="9751"/>
+                    <a:stretch/>
+                  </pic:blipFill>
+                  <pic:spPr bwMode="auto">
+                    <a:xfrm>
+                      <a:off x="0" y="0"/>
+                      <a:ext cx="5391002" cy="4334792"/>
+                    </a:xfrm>
+                    <a:prstGeom prst="rect">
+                      <a:avLst/>
+                    </a:prstGeom>
+                    <a:ln>
+                      <a:noFill/>
+                    </a:ln>
+                    <a:extLst>
+                      <a:ext uri="{53640926-AAD7-44D8-BBD7-CCE9431645EC}">
+                        <a14:shadowObscured xmlns:a14="http://schemas.microsoft.com/office/drawing/2010/main"/>
+                      </a:ext>
+                    </a:extLst>
+                  </pic:spPr>
+                </pic:pic>
+              </a:graphicData>
+            </a:graphic>
+          </wp:inline>
+        </w:drawing>
+      </w:r>
+    </w:p>
+    <w:p>
+      <w:pPr>
+        <w:pStyle w:val="aff5"/>
+      </w:pPr>
+    </w:p>
+    <w:p>
+      <w:pPr>
+        <w:pStyle w:val="a3"/>
+      </w:pPr>
+      <w:r>
+        <w:t>Вид страницы характеристик материнской платы</w:t>
+      </w:r>
+    </w:p>
+    <w:p>
+      <w:pPr>
+        <w:pStyle w:val="aff5"/>
+      </w:pPr>
+    </w:p>
+    <w:p>
+      <w:pPr>
+        <w:pStyle w:val="affb"/>
+      </w:pPr>
+      <w:r>
+        <w:drawing>
+          <wp:inline distT="0" distB="0" distL="0" distR="0" wp14:anchorId="36B8B4E7" wp14:editId="6CA6B42D">
+            <wp:extent cx="5560376" cy="3238500"/>
+            <wp:effectExtent l="0" t="0" r="2540" b="0"/>
+            <wp:docPr id="8" name="Рисунок 8"/>
+            <wp:cNvGraphicFramePr>
+              <a:graphicFrameLocks xmlns:a="http://schemas.openxmlformats.org/drawingml/2006/main" noChangeAspect="1"/>
+            </wp:cNvGraphicFramePr>
+            <a:graphic xmlns:a="http://schemas.openxmlformats.org/drawingml/2006/main">
+              <a:graphicData uri="http://schemas.openxmlformats.org/drawingml/2006/picture">
+                <pic:pic xmlns:pic="http://schemas.openxmlformats.org/drawingml/2006/picture">
+                  <pic:nvPicPr>
+                    <pic:cNvPr id="1" name=""/>
+                    <pic:cNvPicPr/>
+                  </pic:nvPicPr>
+                  <pic:blipFill>
+                    <a:blip r:embed="rId13"/>
+                    <a:stretch>
+                      <a:fillRect/>
+                    </a:stretch>
+                  </pic:blipFill>
+                  <pic:spPr>
+                    <a:xfrm>
+                      <a:off x="0" y="0"/>
+                      <a:ext cx="5576305" cy="3247777"/>
+                    </a:xfrm>
+                    <a:prstGeom prst="rect">
+                      <a:avLst/>
+                    </a:prstGeom>
+                  </pic:spPr>
+                </pic:pic>
+              </a:graphicData>
+            </a:graphic>
+          </wp:inline>
+        </w:drawing>
+      </w:r>
+    </w:p>
+    <w:p>
+      <w:pPr>
+        <w:pStyle w:val="affc"/>
+      </w:pPr>
+    </w:p>
+    <w:p>
+      <w:pPr>
+        <w:pStyle w:val="a3"/>
+      </w:pPr>
+      <w:r>
+        <w:t>Вид списка процессоров</w:t>
+      </w:r>
+    </w:p>
+    <w:p>
+      <w:pPr>
+        <w:pStyle w:val="aff5"/>
+      </w:pPr>
+      <w:r>
+        <w:lastRenderedPageBreak/>
+        <w:t xml:space="preserve">Сборка ПК сохраняется автоматически при изменении. Также доступна функция создания, </w:t>
+      </w:r>
+      <w:r>
+        <w:t>изменения наименования</w:t>
+      </w:r>
+      <w:r>
+        <w:t xml:space="preserve"> и удаления сборок ПК</w:t>
+      </w:r>
+      <w:r>
+        <w:t xml:space="preserve"> </w:t>
+      </w:r>
+      <w:r>
+        <w:br/>
+        <w:t>(рисунок 7)</w:t>
+      </w:r>
+      <w:r>
+        <w:t>.</w:t>
+      </w:r>
+    </w:p>
+    <w:p>
+      <w:pPr>
+        <w:pStyle w:val="aff5"/>
+      </w:pPr>
+    </w:p>
+    <w:p>
+      <w:pPr>
+        <w:pStyle w:val="affb"/>
+      </w:pPr>
+      <w:r>
+        <w:drawing>
+          <wp:inline distT="0" distB="0" distL="0" distR="0" wp14:anchorId="6EE3C513" wp14:editId="4C7F2557">
+            <wp:extent cx="4753337" cy="838200"/>
+            <wp:effectExtent l="0" t="0" r="9525" b="0"/>
+            <wp:docPr id="9" name="Рисунок 9"/>
+            <wp:cNvGraphicFramePr>
+              <a:graphicFrameLocks xmlns:a="http://schemas.openxmlformats.org/drawingml/2006/main" noChangeAspect="1"/>
+            </wp:cNvGraphicFramePr>
+            <a:graphic xmlns:a="http://schemas.openxmlformats.org/drawingml/2006/main">
+              <a:graphicData uri="http://schemas.openxmlformats.org/drawingml/2006/picture">
+                <pic:pic xmlns:pic="http://schemas.openxmlformats.org/drawingml/2006/picture">
+                  <pic:nvPicPr>
+                    <pic:cNvPr id="1" name=""/>
+                    <pic:cNvPicPr/>
+                  </pic:nvPicPr>
+                  <pic:blipFill>
+                    <a:blip r:embed="rId14"/>
+                    <a:stretch>
+                      <a:fillRect/>
+                    </a:stretch>
+                  </pic:blipFill>
+                  <pic:spPr>
+                    <a:xfrm>
+                      <a:off x="0" y="0"/>
+                      <a:ext cx="4759061" cy="839209"/>
+                    </a:xfrm>
+                    <a:prstGeom prst="rect">
+                      <a:avLst/>
+                    </a:prstGeom>
+                  </pic:spPr>
+                </pic:pic>
+              </a:graphicData>
+            </a:graphic>
+          </wp:inline>
+        </w:drawing>
+      </w:r>
+    </w:p>
+    <w:p>
+      <w:pPr>
+        <w:pStyle w:val="aff5"/>
+      </w:pPr>
+    </w:p>
+    <w:p>
+      <w:pPr>
+        <w:pStyle w:val="a3"/>
+      </w:pPr>
+      <w:r>
+        <w:t>Вид меню управления сборками</w:t>
+      </w:r>
     </w:p>
     <w:p>
       <w:pPr>
@@ -2190,7 +2860,6 @@
             </m:r>
           </m:e>
           <m:sub>
-            <w:proofErr w:type="spellStart"/>
             <m:r>
               <m:rPr>
                 <m:nor/>
@@ -2200,7 +2869,6 @@
               </w:rPr>
               <m:t>спп</m:t>
             </m:r>
-            <w:proofErr w:type="spellEnd"/>
           </m:sub>
         </m:sSub>
       </m:oMath>
@@ -2253,7 +2921,6 @@
             </m:r>
           </m:e>
           <m:sub>
-            <w:proofErr w:type="spellStart"/>
             <m:r>
               <m:rPr>
                 <m:nor/>
@@ -2263,7 +2930,6 @@
               </w:rPr>
               <m:t>спп</m:t>
             </m:r>
-            <w:proofErr w:type="spellEnd"/>
           </m:sub>
         </m:sSub>
         <m:r>
@@ -2295,7 +2961,6 @@
             </m:r>
           </m:e>
           <m:sub>
-            <w:proofErr w:type="spellStart"/>
             <m:r>
               <m:rPr>
                 <m:nor/>
@@ -2305,7 +2970,6 @@
               </w:rPr>
               <m:t>спп</m:t>
             </m:r>
-            <w:proofErr w:type="spellEnd"/>
           </m:sub>
           <m:sup>
             <m:r>
@@ -2429,7 +3093,6 @@
             </m:r>
           </m:e>
           <m:sub>
-            <w:proofErr w:type="spellStart"/>
             <m:r>
               <m:rPr>
                 <m:nor/>
@@ -2439,7 +3102,6 @@
               </w:rPr>
               <m:t>спп</m:t>
             </m:r>
-            <w:proofErr w:type="spellEnd"/>
           </m:sub>
           <m:sup>
             <m:r>
@@ -2544,21 +3206,7 @@
         <w:rPr>
           <w:rFonts w:cs="Times New Roman"/>
         </w:rPr>
-        <w:t xml:space="preserve"> </w:t>
-      </w:r>
-      <w:proofErr w:type="spellStart"/>
-      <w:r>
-        <w:rPr>
-          <w:rFonts w:cs="Times New Roman"/>
-        </w:rPr>
-        <w:t>чел.ч</w:t>
-      </w:r>
-      <w:proofErr w:type="spellEnd"/>
-      <w:r>
-        <w:rPr>
-          <w:rFonts w:cs="Times New Roman"/>
-        </w:rPr>
-        <w:t>, определяется по формуле</w:t>
+        <w:t xml:space="preserve"> чел.ч, определяется по формуле</w:t>
       </w:r>
     </w:p>
     <w:p>
@@ -2961,21 +3609,7 @@
         <w:rPr>
           <w:rFonts w:cs="Times New Roman"/>
         </w:rPr>
-        <w:t xml:space="preserve"> – затраты труда на подготовку описания задачи, </w:t>
-      </w:r>
-      <w:proofErr w:type="spellStart"/>
-      <w:r>
-        <w:rPr>
-          <w:rFonts w:cs="Times New Roman"/>
-        </w:rPr>
-        <w:t>чел.ч</w:t>
-      </w:r>
-      <w:proofErr w:type="spellEnd"/>
-      <w:r>
-        <w:rPr>
-          <w:rFonts w:cs="Times New Roman"/>
-        </w:rPr>
-        <w:t>;</w:t>
+        <w:t xml:space="preserve"> – затраты труда на подготовку описания задачи, чел.ч;</w:t>
       </w:r>
     </w:p>
     <w:p>
@@ -3026,23 +3660,7 @@
           <w:rFonts w:cs="Times New Roman"/>
           <w:szCs w:val="28"/>
         </w:rPr>
-        <w:t xml:space="preserve"> – затраты труда на исследование алгоритма решения задачи, </w:t>
-      </w:r>
-      <w:proofErr w:type="spellStart"/>
-      <w:r>
-        <w:rPr>
-          <w:rFonts w:cs="Times New Roman"/>
-          <w:szCs w:val="28"/>
-        </w:rPr>
-        <w:t>чел.ч</w:t>
-      </w:r>
-      <w:proofErr w:type="spellEnd"/>
-      <w:r>
-        <w:rPr>
-          <w:rFonts w:cs="Times New Roman"/>
-          <w:szCs w:val="28"/>
-        </w:rPr>
-        <w:t>;</w:t>
+        <w:t xml:space="preserve"> – затраты труда на исследование алгоритма решения задачи, чел.ч;</w:t>
       </w:r>
     </w:p>
     <w:p>
@@ -3093,23 +3711,7 @@
           <w:rFonts w:cs="Times New Roman"/>
           <w:szCs w:val="28"/>
         </w:rPr>
-        <w:t xml:space="preserve"> – затраты труда на разработку алгоритма, </w:t>
-      </w:r>
-      <w:proofErr w:type="spellStart"/>
-      <w:r>
-        <w:rPr>
-          <w:rFonts w:cs="Times New Roman"/>
-          <w:szCs w:val="28"/>
-        </w:rPr>
-        <w:t>чел.ч</w:t>
-      </w:r>
-      <w:proofErr w:type="spellEnd"/>
-      <w:r>
-        <w:rPr>
-          <w:rFonts w:cs="Times New Roman"/>
-          <w:szCs w:val="28"/>
-        </w:rPr>
-        <w:t>;</w:t>
+        <w:t xml:space="preserve"> – затраты труда на разработку алгоритма, чел.ч;</w:t>
       </w:r>
     </w:p>
     <w:bookmarkStart w:id="2" w:name="tbDescription"/>
@@ -3162,23 +3764,7 @@
           <w:rFonts w:cs="Times New Roman"/>
           <w:szCs w:val="28"/>
         </w:rPr>
-        <w:t xml:space="preserve"> – затраты труда на разработку диаграмм алгоритма, </w:t>
-      </w:r>
-      <w:proofErr w:type="spellStart"/>
-      <w:r>
-        <w:rPr>
-          <w:rFonts w:cs="Times New Roman"/>
-          <w:szCs w:val="28"/>
-        </w:rPr>
-        <w:t>чел.ч</w:t>
-      </w:r>
-      <w:proofErr w:type="spellEnd"/>
-      <w:r>
-        <w:rPr>
-          <w:rFonts w:cs="Times New Roman"/>
-          <w:szCs w:val="28"/>
-        </w:rPr>
-        <w:t>;</w:t>
+        <w:t xml:space="preserve"> – затраты труда на разработку диаграмм алгоритма, чел.ч;</w:t>
       </w:r>
     </w:p>
     <w:bookmarkEnd w:id="2"/>
@@ -3230,23 +3816,7 @@
           <w:rFonts w:cs="Times New Roman"/>
           <w:szCs w:val="28"/>
         </w:rPr>
-        <w:t xml:space="preserve"> – затраты труда на программирование по готовой диаграмме, </w:t>
-      </w:r>
-      <w:proofErr w:type="spellStart"/>
-      <w:r>
-        <w:rPr>
-          <w:rFonts w:cs="Times New Roman"/>
-          <w:szCs w:val="28"/>
-        </w:rPr>
-        <w:t>чел.ч</w:t>
-      </w:r>
-      <w:proofErr w:type="spellEnd"/>
-      <w:r>
-        <w:rPr>
-          <w:rFonts w:cs="Times New Roman"/>
-          <w:szCs w:val="28"/>
-        </w:rPr>
-        <w:t>;</w:t>
+        <w:t xml:space="preserve"> – затраты труда на программирование по готовой диаграмме, чел.ч;</w:t>
       </w:r>
     </w:p>
     <w:p>
@@ -3297,23 +3867,7 @@
           <w:rFonts w:cs="Times New Roman"/>
           <w:szCs w:val="28"/>
         </w:rPr>
-        <w:t xml:space="preserve"> – затраты труда на отладку программы ЭВМ, </w:t>
-      </w:r>
-      <w:proofErr w:type="spellStart"/>
-      <w:r>
-        <w:rPr>
-          <w:rFonts w:cs="Times New Roman"/>
-          <w:szCs w:val="28"/>
-        </w:rPr>
-        <w:t>чел.ч</w:t>
-      </w:r>
-      <w:proofErr w:type="spellEnd"/>
-      <w:r>
-        <w:rPr>
-          <w:rFonts w:cs="Times New Roman"/>
-          <w:szCs w:val="28"/>
-        </w:rPr>
-        <w:t>;</w:t>
+        <w:t xml:space="preserve"> – затраты труда на отладку программы ЭВМ, чел.ч;</w:t>
       </w:r>
     </w:p>
     <w:p>
@@ -3364,23 +3918,7 @@
           <w:rFonts w:cs="Times New Roman"/>
           <w:szCs w:val="28"/>
         </w:rPr>
-        <w:t xml:space="preserve"> – затраты труда на подготовку документации, </w:t>
-      </w:r>
-      <w:proofErr w:type="spellStart"/>
-      <w:r>
-        <w:rPr>
-          <w:rFonts w:cs="Times New Roman"/>
-          <w:szCs w:val="28"/>
-        </w:rPr>
-        <w:t>чел.ч</w:t>
-      </w:r>
-      <w:proofErr w:type="spellEnd"/>
-      <w:r>
-        <w:rPr>
-          <w:rFonts w:cs="Times New Roman"/>
-          <w:szCs w:val="28"/>
-        </w:rPr>
-        <w:t>.</w:t>
+        <w:t xml:space="preserve"> – затраты труда на подготовку документации, чел.ч.</w:t>
       </w:r>
     </w:p>
     <w:p>
@@ -3413,23 +3951,7 @@
           <w:rStyle w:val="16"/>
           <w:rFonts w:eastAsiaTheme="minorEastAsia"/>
         </w:rPr>
-        <w:t xml:space="preserve">, </w:t>
-      </w:r>
-      <w:proofErr w:type="spellStart"/>
-      <w:r>
-        <w:rPr>
-          <w:rStyle w:val="16"/>
-          <w:rFonts w:eastAsiaTheme="minorEastAsia"/>
-        </w:rPr>
-        <w:t>ед</w:t>
-      </w:r>
-      <w:proofErr w:type="spellEnd"/>
-      <w:r>
-        <w:rPr>
-          <w:rStyle w:val="16"/>
-          <w:rFonts w:eastAsiaTheme="minorEastAsia"/>
-        </w:rPr>
-        <w:t>,</w:t>
+        <w:t>, ед,</w:t>
       </w:r>
       <w:r>
         <w:rPr>
@@ -3467,27 +3989,7 @@
           <w:rPr>
             <w:rFonts w:cs="Times New Roman"/>
           </w:rPr>
-          <m:t>Q=</m:t>
-        </m:r>
-        <w:proofErr w:type="spellStart"/>
-        <m:r>
-          <m:rPr>
-            <m:nor/>
-          </m:rPr>
-          <w:rPr>
-            <w:rFonts w:cs="Times New Roman"/>
-          </w:rPr>
-          <m:t>q∙c</m:t>
-        </m:r>
-        <w:proofErr w:type="spellEnd"/>
-        <m:r>
-          <m:rPr>
-            <m:nor/>
-          </m:rPr>
-          <w:rPr>
-            <w:rFonts w:cs="Times New Roman"/>
-          </w:rPr>
-          <m:t>∙(1+p)</m:t>
+          <m:t>Q=q∙c∙(1+p)</m:t>
         </m:r>
       </m:oMath>
       <w:r>
@@ -3536,21 +4038,7 @@
         <w:rPr>
           <w:rFonts w:cs="Times New Roman"/>
         </w:rPr>
-        <w:t xml:space="preserve">где q – число операторов (исходных команд), </w:t>
-      </w:r>
-      <w:proofErr w:type="spellStart"/>
-      <w:r>
-        <w:rPr>
-          <w:rFonts w:cs="Times New Roman"/>
-        </w:rPr>
-        <w:t>ед</w:t>
-      </w:r>
-      <w:proofErr w:type="spellEnd"/>
-      <w:r>
-        <w:rPr>
-          <w:rFonts w:cs="Times New Roman"/>
-        </w:rPr>
-        <w:t>;</w:t>
+        <w:t>где q – число операторов (исходных команд), ед;</w:t>
       </w:r>
     </w:p>
     <w:p>
@@ -3834,7 +4322,6 @@
           </w:rPr>
           <m:t xml:space="preserve"> </m:t>
         </m:r>
-        <w:proofErr w:type="spellStart"/>
         <m:r>
           <m:rPr>
             <m:nor/>
@@ -3845,7 +4332,6 @@
           <m:t>ед</m:t>
         </m:r>
       </m:oMath>
-      <w:proofErr w:type="spellEnd"/>
       <w:r>
         <w:rPr>
           <w:rFonts w:cs="Times New Roman"/>
@@ -3919,21 +4405,7 @@
         <w:rPr>
           <w:rFonts w:cs="Times New Roman"/>
         </w:rPr>
-        <w:t xml:space="preserve"> точно определить невозможно, т.к. это связано с творческим характером работы. С учетом этого можно принять данное значение равным 50 </w:t>
-      </w:r>
-      <w:proofErr w:type="spellStart"/>
-      <w:r>
-        <w:rPr>
-          <w:rFonts w:cs="Times New Roman"/>
-        </w:rPr>
-        <w:t>чел.ч</w:t>
-      </w:r>
-      <w:proofErr w:type="spellEnd"/>
-      <w:r>
-        <w:rPr>
-          <w:rFonts w:cs="Times New Roman"/>
-        </w:rPr>
-        <w:t xml:space="preserve"> (</w:t>
+        <w:t xml:space="preserve"> точно определить невозможно, т.к. это связано с творческим характером работы. С учетом этого можно принять данное значение равным 50 чел.ч (</w:t>
       </w:r>
       <m:oMath>
         <m:sSub>
@@ -4034,21 +4506,7 @@
         <w:rPr>
           <w:rFonts w:eastAsiaTheme="minorEastAsia" w:cs="Times New Roman"/>
         </w:rPr>
-        <w:t xml:space="preserve">, </w:t>
-      </w:r>
-      <w:proofErr w:type="spellStart"/>
-      <w:r>
-        <w:rPr>
-          <w:rFonts w:eastAsiaTheme="minorEastAsia" w:cs="Times New Roman"/>
-        </w:rPr>
-        <w:t>чел.ч</w:t>
-      </w:r>
-      <w:proofErr w:type="spellEnd"/>
-      <w:r>
-        <w:rPr>
-          <w:rFonts w:eastAsiaTheme="minorEastAsia" w:cs="Times New Roman"/>
-        </w:rPr>
-        <w:t xml:space="preserve">, </w:t>
+        <w:t xml:space="preserve">, чел.ч, </w:t>
       </w:r>
       <w:r>
         <w:rPr>
@@ -4362,7 +4820,6 @@
           </w:rPr>
           <m:t>=763,20∙1,50/(80∙0,80)=17,89 ч</m:t>
         </m:r>
-        <w:proofErr w:type="spellStart"/>
         <m:r>
           <m:rPr>
             <m:nor/>
@@ -4373,7 +4830,6 @@
           <m:t>ел.ч</m:t>
         </m:r>
       </m:oMath>
-      <w:proofErr w:type="spellEnd"/>
       <w:r>
         <w:rPr>
           <w:rFonts w:cs="Times New Roman"/>
@@ -4465,21 +4921,7 @@
         <w:rPr>
           <w:rFonts w:cs="Times New Roman"/>
         </w:rPr>
-        <w:t xml:space="preserve">, </w:t>
-      </w:r>
-      <w:proofErr w:type="spellStart"/>
-      <w:r>
-        <w:rPr>
-          <w:rFonts w:cs="Times New Roman"/>
-        </w:rPr>
-        <w:t>чел.ч</w:t>
-      </w:r>
-      <w:proofErr w:type="spellEnd"/>
-      <w:r>
-        <w:rPr>
-          <w:rFonts w:cs="Times New Roman"/>
-        </w:rPr>
-        <w:t>, определяются по формуле</w:t>
+        <w:t>, чел.ч, определяются по формуле</w:t>
       </w:r>
     </w:p>
     <w:p>
@@ -4723,21 +5165,7 @@
         <w:rPr>
           <w:rFonts w:cs="Times New Roman"/>
         </w:rPr>
-        <w:t xml:space="preserve">, </w:t>
-      </w:r>
-      <w:proofErr w:type="spellStart"/>
-      <w:r>
-        <w:rPr>
-          <w:rFonts w:cs="Times New Roman"/>
-        </w:rPr>
-        <w:t>чел.ч</w:t>
-      </w:r>
-      <w:proofErr w:type="spellEnd"/>
-      <w:r>
-        <w:rPr>
-          <w:rFonts w:cs="Times New Roman"/>
-        </w:rPr>
-        <w:t>, определяются по формуле</w:t>
+        <w:t>, чел.ч, определяются по формуле</w:t>
       </w:r>
     </w:p>
     <w:p>
@@ -4885,17 +5313,7 @@
           <w:rPr>
             <w:rFonts w:cs="Times New Roman"/>
           </w:rPr>
-          <m:t xml:space="preserve">=763,20/(65∙0,80)=14,68 </m:t>
-        </m:r>
-        <w:proofErr w:type="spellStart"/>
-        <m:r>
-          <m:rPr>
-            <m:nor/>
-          </m:rPr>
-          <w:rPr>
-            <w:rFonts w:cs="Times New Roman"/>
-          </w:rPr>
-          <m:t>ч</m:t>
+          <m:t>=763,20/(65∙0,80)=14,68 ч</m:t>
         </m:r>
         <m:r>
           <m:rPr>
@@ -4907,7 +5325,6 @@
           <m:t>ел.ч</m:t>
         </m:r>
       </m:oMath>
-      <w:proofErr w:type="spellEnd"/>
       <w:r>
         <w:rPr>
           <w:rFonts w:cs="Times New Roman"/>
@@ -4974,21 +5391,7 @@
         <w:rPr>
           <w:rFonts w:eastAsiaTheme="minorEastAsia" w:cs="Times New Roman"/>
         </w:rPr>
-        <w:t xml:space="preserve">, </w:t>
-      </w:r>
-      <w:proofErr w:type="spellStart"/>
-      <w:r>
-        <w:rPr>
-          <w:rFonts w:eastAsiaTheme="minorEastAsia" w:cs="Times New Roman"/>
-        </w:rPr>
-        <w:t>чел.ч</w:t>
-      </w:r>
-      <w:proofErr w:type="spellEnd"/>
-      <w:r>
-        <w:rPr>
-          <w:rFonts w:eastAsiaTheme="minorEastAsia" w:cs="Times New Roman"/>
-        </w:rPr>
-        <w:t xml:space="preserve">, </w:t>
+        <w:t xml:space="preserve">, чел.ч, </w:t>
       </w:r>
       <w:r>
         <w:rPr>
@@ -5181,17 +5584,7 @@
           <w:rPr>
             <w:rFonts w:cs="Times New Roman"/>
           </w:rPr>
-          <m:t xml:space="preserve">=763,20/(65∙0,80)=14,68 </m:t>
-        </m:r>
-        <w:proofErr w:type="spellStart"/>
-        <m:r>
-          <m:rPr>
-            <m:nor/>
-          </m:rPr>
-          <w:rPr>
-            <w:rFonts w:cs="Times New Roman"/>
-          </w:rPr>
-          <m:t>ч</m:t>
+          <m:t>=763,20/(65∙0,80)=14,68 ч</m:t>
         </m:r>
         <m:r>
           <m:rPr>
@@ -5203,7 +5596,6 @@
           <m:t>ел.ч</m:t>
         </m:r>
       </m:oMath>
-      <w:proofErr w:type="spellEnd"/>
       <w:r>
         <w:rPr>
           <w:rFonts w:cs="Times New Roman"/>
@@ -5269,21 +5661,7 @@
         <w:rPr>
           <w:rFonts w:eastAsiaTheme="minorEastAsia" w:cs="Times New Roman"/>
         </w:rPr>
-        <w:t xml:space="preserve">, </w:t>
-      </w:r>
-      <w:proofErr w:type="spellStart"/>
-      <w:r>
-        <w:rPr>
-          <w:rFonts w:eastAsiaTheme="minorEastAsia" w:cs="Times New Roman"/>
-        </w:rPr>
-        <w:t>чел.ч</w:t>
-      </w:r>
-      <w:proofErr w:type="spellEnd"/>
-      <w:r>
-        <w:rPr>
-          <w:rFonts w:eastAsiaTheme="minorEastAsia" w:cs="Times New Roman"/>
-        </w:rPr>
-        <w:t xml:space="preserve">, </w:t>
+        <w:t xml:space="preserve">, чел.ч, </w:t>
       </w:r>
       <w:r>
         <w:rPr>
@@ -5493,21 +5871,7 @@
         <w:rPr>
           <w:rFonts w:cs="Times New Roman"/>
         </w:rPr>
-        <w:t xml:space="preserve"> – затраты труда на отладку программы на ЭВМ при автономной отладке одной задачи, </w:t>
-      </w:r>
-      <w:proofErr w:type="spellStart"/>
-      <w:r>
-        <w:rPr>
-          <w:rFonts w:cs="Times New Roman"/>
-        </w:rPr>
-        <w:t>чел.ч</w:t>
-      </w:r>
-      <w:proofErr w:type="spellEnd"/>
-      <w:r>
-        <w:rPr>
-          <w:rFonts w:cs="Times New Roman"/>
-        </w:rPr>
-        <w:t>.</w:t>
+        <w:t xml:space="preserve"> – затраты труда на отладку программы на ЭВМ при автономной отладке одной задачи, чел.ч.</w:t>
       </w:r>
     </w:p>
     <w:p>
@@ -5573,21 +5937,7 @@
         <w:rPr>
           <w:rFonts w:eastAsiaTheme="minorEastAsia" w:cs="Times New Roman"/>
         </w:rPr>
-        <w:t xml:space="preserve">, </w:t>
-      </w:r>
-      <w:proofErr w:type="spellStart"/>
-      <w:r>
-        <w:rPr>
-          <w:rFonts w:eastAsiaTheme="minorEastAsia" w:cs="Times New Roman"/>
-        </w:rPr>
-        <w:t>чел.ч</w:t>
-      </w:r>
-      <w:proofErr w:type="spellEnd"/>
-      <w:r>
-        <w:rPr>
-          <w:rFonts w:eastAsiaTheme="minorEastAsia" w:cs="Times New Roman"/>
-        </w:rPr>
-        <w:t>,</w:t>
+        <w:t>, чел.ч,</w:t>
       </w:r>
       <w:r>
         <w:rPr>
@@ -5920,17 +6270,7 @@
           <w:rPr>
             <w:rFonts w:cs="Times New Roman"/>
           </w:rPr>
-          <m:t xml:space="preserve">=1,50∙14,68=22,02 </m:t>
-        </m:r>
-        <w:proofErr w:type="spellStart"/>
-        <m:r>
-          <m:rPr>
-            <m:nor/>
-          </m:rPr>
-          <w:rPr>
-            <w:rFonts w:cs="Times New Roman"/>
-          </w:rPr>
-          <m:t>ч</m:t>
+          <m:t>=1,50∙14,68=22,02 ч</m:t>
         </m:r>
         <m:r>
           <m:rPr>
@@ -5942,7 +6282,6 @@
           <m:t>ел.ч</m:t>
         </m:r>
       </m:oMath>
-      <w:proofErr w:type="spellEnd"/>
       <w:r>
         <w:rPr>
           <w:rFonts w:cs="Times New Roman"/>
@@ -6008,21 +6347,7 @@
         <w:rPr>
           <w:rFonts w:cs="Times New Roman"/>
         </w:rPr>
-        <w:t xml:space="preserve">, </w:t>
-      </w:r>
-      <w:proofErr w:type="spellStart"/>
-      <w:r>
-        <w:rPr>
-          <w:rFonts w:cs="Times New Roman"/>
-        </w:rPr>
-        <w:t>чел.ч</w:t>
-      </w:r>
-      <w:proofErr w:type="spellEnd"/>
-      <w:r>
-        <w:rPr>
-          <w:rFonts w:cs="Times New Roman"/>
-        </w:rPr>
-        <w:t>, определяются по формуле</w:t>
+        <w:t>, чел.ч, определяются по формуле</w:t>
       </w:r>
     </w:p>
     <w:p>
@@ -6101,7 +6426,6 @@
             </m:r>
           </m:e>
           <m:sub>
-            <w:proofErr w:type="spellStart"/>
             <m:r>
               <m:rPr>
                 <m:nor/>
@@ -6111,7 +6435,6 @@
               </w:rPr>
               <m:t>др</m:t>
             </m:r>
-            <w:proofErr w:type="spellEnd"/>
           </m:sub>
         </m:sSub>
         <m:r>
@@ -6224,7 +6547,6 @@
             </m:r>
           </m:e>
           <m:sub>
-            <w:proofErr w:type="spellStart"/>
             <m:r>
               <m:rPr>
                 <m:nor/>
@@ -6234,7 +6556,6 @@
               </w:rPr>
               <m:t>др</m:t>
             </m:r>
-            <w:proofErr w:type="spellEnd"/>
           </m:sub>
         </m:sSub>
       </m:oMath>
@@ -6242,21 +6563,7 @@
         <w:rPr>
           <w:rFonts w:cs="Times New Roman"/>
         </w:rPr>
-        <w:t xml:space="preserve"> – затраты труда на подготовку материалов рукописи, </w:t>
-      </w:r>
-      <w:proofErr w:type="spellStart"/>
-      <w:r>
-        <w:rPr>
-          <w:rFonts w:cs="Times New Roman"/>
-        </w:rPr>
-        <w:t>чел.ч</w:t>
-      </w:r>
-      <w:proofErr w:type="spellEnd"/>
-      <w:r>
-        <w:rPr>
-          <w:rFonts w:cs="Times New Roman"/>
-        </w:rPr>
-        <w:t>;</w:t>
+        <w:t xml:space="preserve"> – затраты труда на подготовку материалов рукописи, чел.ч;</w:t>
       </w:r>
     </w:p>
     <w:p>
@@ -6304,21 +6611,7 @@
         <w:rPr>
           <w:rFonts w:cs="Times New Roman"/>
         </w:rPr>
-        <w:t xml:space="preserve"> – затраты на редактирование, печать и оформление документации, </w:t>
-      </w:r>
-      <w:proofErr w:type="spellStart"/>
-      <w:r>
-        <w:rPr>
-          <w:rFonts w:cs="Times New Roman"/>
-        </w:rPr>
-        <w:t>чел.ч</w:t>
-      </w:r>
-      <w:proofErr w:type="spellEnd"/>
-      <w:r>
-        <w:rPr>
-          <w:rFonts w:cs="Times New Roman"/>
-        </w:rPr>
-        <w:t>.</w:t>
+        <w:t xml:space="preserve"> – затраты на редактирование, печать и оформление документации, чел.ч.</w:t>
       </w:r>
     </w:p>
     <w:p>
@@ -6355,7 +6648,6 @@
             </m:r>
           </m:e>
           <m:sub>
-            <w:proofErr w:type="spellStart"/>
             <m:r>
               <m:rPr>
                 <m:nor/>
@@ -6365,7 +6657,6 @@
               </w:rPr>
               <m:t>др</m:t>
             </m:r>
-            <w:proofErr w:type="spellEnd"/>
           </m:sub>
         </m:sSub>
       </m:oMath>
@@ -6373,21 +6664,7 @@
         <w:rPr>
           <w:rFonts w:eastAsiaTheme="minorEastAsia" w:cs="Times New Roman"/>
         </w:rPr>
-        <w:t xml:space="preserve">, </w:t>
-      </w:r>
-      <w:proofErr w:type="spellStart"/>
-      <w:r>
-        <w:rPr>
-          <w:rFonts w:eastAsiaTheme="minorEastAsia" w:cs="Times New Roman"/>
-        </w:rPr>
-        <w:t>чел.ч</w:t>
-      </w:r>
-      <w:proofErr w:type="spellEnd"/>
-      <w:r>
-        <w:rPr>
-          <w:rFonts w:eastAsiaTheme="minorEastAsia" w:cs="Times New Roman"/>
-        </w:rPr>
-        <w:t>,</w:t>
+        <w:t>, чел.ч,</w:t>
       </w:r>
       <w:r>
         <w:rPr>
@@ -6439,7 +6716,6 @@
             </m:r>
           </m:e>
           <m:sub>
-            <w:proofErr w:type="spellStart"/>
             <m:r>
               <m:rPr>
                 <m:nor/>
@@ -6449,7 +6725,6 @@
               </w:rPr>
               <m:t>др</m:t>
             </m:r>
-            <w:proofErr w:type="spellEnd"/>
           </m:sub>
         </m:sSub>
         <m:r>
@@ -6562,7 +6837,6 @@
             </m:r>
           </m:e>
           <m:sub>
-            <w:proofErr w:type="spellStart"/>
             <m:r>
               <m:rPr>
                 <m:nor/>
@@ -6572,7 +6846,6 @@
               </w:rPr>
               <m:t>др</m:t>
             </m:r>
-            <w:proofErr w:type="spellEnd"/>
           </m:sub>
         </m:sSub>
         <m:r>
@@ -6582,17 +6855,7 @@
           <w:rPr>
             <w:rFonts w:cs="Times New Roman"/>
           </w:rPr>
-          <m:t xml:space="preserve">=763,20/(175∙0,80)=5,45 </m:t>
-        </m:r>
-        <w:proofErr w:type="spellStart"/>
-        <m:r>
-          <m:rPr>
-            <m:nor/>
-          </m:rPr>
-          <w:rPr>
-            <w:rFonts w:cs="Times New Roman"/>
-          </w:rPr>
-          <m:t>ч</m:t>
+          <m:t>=763,20/(175∙0,80)=5,45 ч</m:t>
         </m:r>
         <m:r>
           <m:rPr>
@@ -6604,7 +6867,6 @@
           <m:t>ел.ч</m:t>
         </m:r>
       </m:oMath>
-      <w:proofErr w:type="spellEnd"/>
       <w:r>
         <w:rPr>
           <w:rFonts w:cs="Times New Roman"/>
@@ -6670,21 +6932,7 @@
         <w:rPr>
           <w:rFonts w:eastAsiaTheme="minorEastAsia" w:cs="Times New Roman"/>
         </w:rPr>
-        <w:t xml:space="preserve">, </w:t>
-      </w:r>
-      <w:proofErr w:type="spellStart"/>
-      <w:r>
-        <w:rPr>
-          <w:rFonts w:eastAsiaTheme="minorEastAsia" w:cs="Times New Roman"/>
-        </w:rPr>
-        <w:t>чел.ч</w:t>
-      </w:r>
-      <w:proofErr w:type="spellEnd"/>
-      <w:r>
-        <w:rPr>
-          <w:rFonts w:eastAsiaTheme="minorEastAsia" w:cs="Times New Roman"/>
-        </w:rPr>
-        <w:t xml:space="preserve">, </w:t>
+        <w:t xml:space="preserve">, чел.ч, </w:t>
       </w:r>
       <w:r>
         <w:rPr>
@@ -6775,7 +7023,6 @@
             </m:r>
           </m:e>
           <m:sub>
-            <w:proofErr w:type="spellStart"/>
             <m:r>
               <m:rPr>
                 <m:nor/>
@@ -6785,7 +7032,6 @@
               </w:rPr>
               <m:t>др</m:t>
             </m:r>
-            <w:proofErr w:type="spellEnd"/>
           </m:sub>
         </m:sSub>
       </m:oMath>
@@ -6869,20 +7115,9 @@
           <w:rPr>
             <w:rFonts w:cs="Times New Roman"/>
           </w:rPr>
-          <m:t xml:space="preserve">=0,75∙5,45=4,09 </m:t>
-        </m:r>
-        <w:proofErr w:type="spellStart"/>
-        <m:r>
-          <m:rPr>
-            <m:nor/>
-          </m:rPr>
-          <w:rPr>
-            <w:rFonts w:cs="Times New Roman"/>
-          </w:rPr>
-          <m:t>чел.ч</m:t>
+          <m:t>=0,75∙5,45=4,09 чел.ч</m:t>
         </m:r>
       </m:oMath>
-      <w:proofErr w:type="spellEnd"/>
       <w:r>
         <w:rPr>
           <w:rFonts w:cs="Times New Roman"/>
@@ -6985,20 +7220,9 @@
           <w:rPr>
             <w:rFonts w:cs="Times New Roman"/>
           </w:rPr>
-          <m:t xml:space="preserve">=5,45+4,09=9,54 </m:t>
-        </m:r>
-        <w:proofErr w:type="spellStart"/>
-        <m:r>
-          <m:rPr>
-            <m:nor/>
-          </m:rPr>
-          <w:rPr>
-            <w:rFonts w:cs="Times New Roman"/>
-          </w:rPr>
-          <m:t>чел.ч</m:t>
+          <m:t>=5,45+4,09=9,54 чел.ч</m:t>
         </m:r>
       </m:oMath>
-      <w:proofErr w:type="spellEnd"/>
       <w:r>
         <w:rPr>
           <w:rFonts w:cs="Times New Roman"/>
@@ -7079,20 +7303,9 @@
           <w:rPr>
             <w:rFonts w:cs="Times New Roman"/>
           </w:rPr>
-          <m:t xml:space="preserve">+14,68+22,02+9,54=143,49 </m:t>
-        </m:r>
-        <w:proofErr w:type="spellStart"/>
-        <m:r>
-          <m:rPr>
-            <m:nor/>
-          </m:rPr>
-          <w:rPr>
-            <w:rFonts w:cs="Times New Roman"/>
-          </w:rPr>
-          <m:t>чел.ч</m:t>
+          <m:t>+14,68+22,02+9,54=143,49 чел.ч</m:t>
         </m:r>
       </m:oMath>
-      <w:proofErr w:type="spellEnd"/>
       <w:r>
         <w:rPr>
           <w:rFonts w:cs="Times New Roman"/>
@@ -7177,7 +7390,6 @@
             </m:r>
           </m:e>
           <m:sub>
-            <w:proofErr w:type="spellStart"/>
             <m:r>
               <m:rPr>
                 <m:nor/>
@@ -7187,7 +7399,6 @@
               </w:rPr>
               <m:t>спп</m:t>
             </m:r>
-            <w:proofErr w:type="spellEnd"/>
           </m:sub>
           <m:sup>
             <m:r>
@@ -7271,7 +7482,6 @@
             </m:r>
           </m:e>
           <m:sub>
-            <w:proofErr w:type="spellStart"/>
             <m:r>
               <m:rPr>
                 <m:nor/>
@@ -7282,7 +7492,6 @@
               </w:rPr>
               <m:t>спп</m:t>
             </m:r>
-            <w:proofErr w:type="spellEnd"/>
           </m:sub>
           <m:sup>
             <m:r>
@@ -7470,35 +7679,7 @@
         <w:rPr>
           <w:rFonts w:cs="Times New Roman"/>
         </w:rPr>
-        <w:t xml:space="preserve"> – цена </w:t>
-      </w:r>
-      <w:proofErr w:type="spellStart"/>
-      <w:r>
-        <w:rPr>
-          <w:rFonts w:cs="Times New Roman"/>
-        </w:rPr>
-        <w:t>машино</w:t>
-      </w:r>
-      <w:proofErr w:type="spellEnd"/>
-      <w:r>
-        <w:rPr>
-          <w:rFonts w:cs="Times New Roman"/>
-        </w:rPr>
-        <w:t xml:space="preserve">–часа арендного времени, </w:t>
-      </w:r>
-      <w:proofErr w:type="spellStart"/>
-      <w:r>
-        <w:rPr>
-          <w:rFonts w:cs="Times New Roman"/>
-        </w:rPr>
-        <w:t>руб</w:t>
-      </w:r>
-      <w:proofErr w:type="spellEnd"/>
-      <w:r>
-        <w:rPr>
-          <w:rFonts w:cs="Times New Roman"/>
-        </w:rPr>
-        <w:t>/ч;</w:t>
+        <w:t xml:space="preserve"> – цена машино–часа арендного времени, руб/ч;</w:t>
       </w:r>
     </w:p>
     <w:p>
@@ -7545,21 +7726,7 @@
         <w:rPr>
           <w:rFonts w:cs="Times New Roman"/>
         </w:rPr>
-        <w:t xml:space="preserve"> – фактическое время отладки программы на ЭВМ, </w:t>
-      </w:r>
-      <w:proofErr w:type="spellStart"/>
-      <w:r>
-        <w:rPr>
-          <w:rFonts w:cs="Times New Roman"/>
-        </w:rPr>
-        <w:t>чел.ч</w:t>
-      </w:r>
-      <w:proofErr w:type="spellEnd"/>
-      <w:r>
-        <w:rPr>
-          <w:rFonts w:cs="Times New Roman"/>
-        </w:rPr>
-        <w:t>.</w:t>
+        <w:t xml:space="preserve"> – фактическое время отладки программы на ЭВМ, чел.ч.</w:t>
       </w:r>
     </w:p>
     <w:p>
@@ -7612,21 +7779,7 @@
         <w:rPr>
           <w:rFonts w:eastAsiaTheme="minorEastAsia" w:cs="Times New Roman"/>
         </w:rPr>
-        <w:t xml:space="preserve">, </w:t>
-      </w:r>
-      <w:proofErr w:type="spellStart"/>
-      <w:r>
-        <w:rPr>
-          <w:rFonts w:eastAsiaTheme="minorEastAsia" w:cs="Times New Roman"/>
-        </w:rPr>
-        <w:t>чел.ч</w:t>
-      </w:r>
-      <w:proofErr w:type="spellEnd"/>
-      <w:r>
-        <w:rPr>
-          <w:rFonts w:eastAsiaTheme="minorEastAsia" w:cs="Times New Roman"/>
-        </w:rPr>
-        <w:t>,</w:t>
+        <w:t>, чел.ч,</w:t>
       </w:r>
       <w:r>
         <w:rPr>
@@ -7913,20 +8066,9 @@
           <w:rPr>
             <w:rFonts w:eastAsiaTheme="minorEastAsia" w:cs="Times New Roman"/>
           </w:rPr>
-          <m:t xml:space="preserve"> </m:t>
-        </m:r>
-        <w:proofErr w:type="spellStart"/>
-        <m:r>
-          <m:rPr>
-            <m:nor/>
-          </m:rPr>
-          <w:rPr>
-            <w:rFonts w:eastAsiaTheme="minorEastAsia" w:cs="Times New Roman"/>
-          </w:rPr>
-          <m:t>чел.ч</m:t>
+          <m:t xml:space="preserve"> чел.ч</m:t>
         </m:r>
       </m:oMath>
-      <w:proofErr w:type="spellEnd"/>
       <w:r>
         <w:rPr>
           <w:rFonts w:cs="Times New Roman"/>
@@ -7992,21 +8134,7 @@
         <w:rPr>
           <w:rFonts w:eastAsiaTheme="minorEastAsia" w:cs="Times New Roman"/>
         </w:rPr>
-        <w:t xml:space="preserve">, </w:t>
-      </w:r>
-      <w:proofErr w:type="spellStart"/>
-      <w:r>
-        <w:rPr>
-          <w:rFonts w:eastAsiaTheme="minorEastAsia" w:cs="Times New Roman"/>
-        </w:rPr>
-        <w:t>руб</w:t>
-      </w:r>
-      <w:proofErr w:type="spellEnd"/>
-      <w:r>
-        <w:rPr>
-          <w:rFonts w:eastAsiaTheme="minorEastAsia" w:cs="Times New Roman"/>
-        </w:rPr>
-        <w:t>/ч,</w:t>
+        <w:t>, руб/ч,</w:t>
       </w:r>
       <w:r>
         <w:rPr>
@@ -8458,7 +8586,6 @@
             </m:r>
           </m:e>
           <m:sub>
-            <w:proofErr w:type="spellStart"/>
             <m:r>
               <m:rPr>
                 <m:nor/>
@@ -8469,7 +8596,6 @@
               </w:rPr>
               <m:t>пв</m:t>
             </m:r>
-            <w:proofErr w:type="spellEnd"/>
           </m:sub>
         </m:sSub>
         <m:r>
@@ -8504,7 +8630,6 @@
             </m:r>
           </m:e>
           <m:sub>
-            <w:proofErr w:type="spellStart"/>
             <m:r>
               <m:rPr>
                 <m:nor/>
@@ -8515,7 +8640,6 @@
               </w:rPr>
               <m:t>пр</m:t>
             </m:r>
-            <w:proofErr w:type="spellEnd"/>
           </m:sub>
         </m:sSub>
         <m:r>
@@ -8649,7 +8773,6 @@
             </m:r>
           </m:e>
           <m:sub>
-            <w:proofErr w:type="spellStart"/>
             <m:r>
               <m:rPr>
                 <m:nor/>
@@ -8660,7 +8783,6 @@
               </w:rPr>
               <m:t>пв</m:t>
             </m:r>
-            <w:proofErr w:type="spellEnd"/>
           </m:sub>
         </m:sSub>
       </m:oMath>
@@ -8701,7 +8823,6 @@
             </m:r>
           </m:e>
           <m:sub>
-            <w:proofErr w:type="spellStart"/>
             <m:r>
               <m:rPr>
                 <m:nor/>
@@ -8712,7 +8833,6 @@
               </w:rPr>
               <m:t>пр</m:t>
             </m:r>
-            <w:proofErr w:type="spellEnd"/>
           </m:sub>
         </m:sSub>
       </m:oMath>
@@ -8801,7 +8921,6 @@
             </m:r>
           </m:e>
           <m:sub>
-            <w:proofErr w:type="spellStart"/>
             <m:r>
               <m:rPr>
                 <m:nor/>
@@ -8812,7 +8931,6 @@
               </w:rPr>
               <m:t>пв</m:t>
             </m:r>
-            <w:proofErr w:type="spellEnd"/>
           </m:sub>
         </m:sSub>
       </m:oMath>
@@ -9118,7 +9236,6 @@
             </m:r>
           </m:e>
           <m:sub>
-            <w:proofErr w:type="spellStart"/>
             <m:r>
               <m:rPr>
                 <m:nor/>
@@ -9128,7 +9245,6 @@
               </w:rPr>
               <m:t>ам</m:t>
             </m:r>
-            <w:proofErr w:type="spellEnd"/>
           </m:sub>
         </m:sSub>
         <m:r>
@@ -9240,7 +9356,6 @@
             </m:r>
           </m:e>
           <m:sub>
-            <w:proofErr w:type="spellStart"/>
             <m:r>
               <m:rPr>
                 <m:nor/>
@@ -9250,7 +9365,6 @@
               </w:rPr>
               <m:t>ам</m:t>
             </m:r>
-            <w:proofErr w:type="spellEnd"/>
           </m:sub>
         </m:sSub>
       </m:oMath>
@@ -9430,7 +9544,6 @@
             </m:r>
           </m:e>
           <m:sub>
-            <w:proofErr w:type="spellStart"/>
             <m:r>
               <m:rPr>
                 <m:nor/>
@@ -9441,7 +9554,6 @@
               </w:rPr>
               <m:t>ам</m:t>
             </m:r>
-            <w:proofErr w:type="spellEnd"/>
           </m:sub>
         </m:sSub>
       </m:oMath>
@@ -9855,21 +9967,7 @@
         <w:rPr>
           <w:rFonts w:cs="Times New Roman"/>
         </w:rPr>
-        <w:t xml:space="preserve"> – стоимость 1 </w:t>
-      </w:r>
-      <w:proofErr w:type="spellStart"/>
-      <w:r>
-        <w:rPr>
-          <w:rFonts w:cs="Times New Roman"/>
-        </w:rPr>
-        <w:t>кВт∙ч</w:t>
-      </w:r>
-      <w:proofErr w:type="spellEnd"/>
-      <w:r>
-        <w:rPr>
-          <w:rFonts w:cs="Times New Roman"/>
-        </w:rPr>
-        <w:t xml:space="preserve"> электроэнергии, руб.</w:t>
+        <w:t xml:space="preserve"> – стоимость 1 кВт∙ч электроэнергии, руб.</w:t>
       </w:r>
     </w:p>
     <w:p>
@@ -9898,23 +9996,7 @@
         <w:t xml:space="preserve"> </w:t>
       </w:r>
       <w:r>
-        <w:t xml:space="preserve">Стоимость электроэнергии в г. Архангельске, где проходила разработка, составляет 8,53 </w:t>
-      </w:r>
-      <w:proofErr w:type="spellStart"/>
-      <w:r>
-        <w:t>руб</w:t>
-      </w:r>
-      <w:proofErr w:type="spellEnd"/>
-      <w:r>
-        <w:t>/</w:t>
-      </w:r>
-      <w:proofErr w:type="spellStart"/>
-      <w:r>
-        <w:t>кВт·ч</w:t>
-      </w:r>
-      <w:proofErr w:type="spellEnd"/>
-      <w:r>
-        <w:t xml:space="preserve"> </w:t>
+        <w:t xml:space="preserve">Стоимость электроэнергии в г. Архангельске, где проходила разработка, составляет 8,53 руб/кВт·ч </w:t>
       </w:r>
       <w:r>
         <w:rPr>
@@ -10265,27 +10347,7 @@
           <w:rPr>
             <w:rFonts w:cs="Times New Roman"/>
           </w:rPr>
-          <m:t xml:space="preserve"> </m:t>
-        </m:r>
-        <w:proofErr w:type="spellStart"/>
-        <m:r>
-          <m:rPr>
-            <m:nor/>
-          </m:rPr>
-          <w:rPr>
-            <w:rFonts w:cs="Times New Roman"/>
-          </w:rPr>
-          <m:t>руб</m:t>
-        </m:r>
-        <w:proofErr w:type="spellEnd"/>
-        <m:r>
-          <m:rPr>
-            <m:nor/>
-          </m:rPr>
-          <w:rPr>
-            <w:rFonts w:cs="Times New Roman"/>
-          </w:rPr>
-          <m:t>/ч</m:t>
+          <m:t xml:space="preserve"> руб/ч</m:t>
         </m:r>
       </m:oMath>
       <w:r>
@@ -10361,7 +10423,6 @@
             </m:r>
           </m:e>
           <m:sub>
-            <w:proofErr w:type="spellStart"/>
             <m:r>
               <m:rPr>
                 <m:nor/>
@@ -10371,7 +10432,6 @@
               </w:rPr>
               <m:t>спп</m:t>
             </m:r>
-            <w:proofErr w:type="spellEnd"/>
           </m:sub>
           <m:sup>
             <m:r>
@@ -10583,7 +10643,6 @@
             </m:r>
           </m:e>
           <m:sub>
-            <w:proofErr w:type="spellStart"/>
             <m:r>
               <m:rPr>
                 <m:nor/>
@@ -10593,7 +10652,6 @@
               </w:rPr>
               <m:t>зп</m:t>
             </m:r>
-            <w:proofErr w:type="spellEnd"/>
           </m:sub>
         </m:sSub>
         <m:r>
@@ -10665,7 +10723,6 @@
             </m:r>
           </m:e>
           <m:sub>
-            <w:proofErr w:type="spellStart"/>
             <m:r>
               <m:rPr>
                 <m:nor/>
@@ -10675,7 +10732,6 @@
               </w:rPr>
               <m:t>ам</m:t>
             </m:r>
-            <w:proofErr w:type="spellEnd"/>
           </m:sub>
         </m:sSub>
         <m:r>
@@ -10747,7 +10803,6 @@
             </m:r>
           </m:e>
           <m:sub>
-            <w:proofErr w:type="spellStart"/>
             <m:r>
               <m:rPr>
                 <m:nor/>
@@ -10757,7 +10812,6 @@
               </w:rPr>
               <m:t>пр</m:t>
             </m:r>
-            <w:proofErr w:type="spellEnd"/>
           </m:sub>
         </m:sSub>
       </m:oMath>
@@ -10832,7 +10886,6 @@
             </m:r>
           </m:e>
           <m:sub>
-            <w:proofErr w:type="spellStart"/>
             <m:r>
               <m:rPr>
                 <m:nor/>
@@ -10842,7 +10895,6 @@
               </w:rPr>
               <m:t>зп</m:t>
             </m:r>
-            <w:proofErr w:type="spellEnd"/>
           </m:sub>
         </m:sSub>
       </m:oMath>
@@ -10883,7 +10935,6 @@
             </m:r>
           </m:e>
           <m:sub>
-            <w:proofErr w:type="spellStart"/>
             <m:r>
               <m:rPr>
                 <m:nor/>
@@ -10893,7 +10944,6 @@
               </w:rPr>
               <m:t>отч</m:t>
             </m:r>
-            <w:proofErr w:type="spellEnd"/>
           </m:sub>
         </m:sSub>
       </m:oMath>
@@ -10944,7 +10994,6 @@
             </m:r>
           </m:e>
           <m:sub>
-            <w:proofErr w:type="spellStart"/>
             <m:r>
               <m:rPr>
                 <m:nor/>
@@ -10954,7 +11003,6 @@
               </w:rPr>
               <m:t>пр</m:t>
             </m:r>
-            <w:proofErr w:type="spellEnd"/>
           </m:sub>
         </m:sSub>
       </m:oMath>
@@ -11000,7 +11048,6 @@
             </m:r>
           </m:e>
           <m:sub>
-            <w:proofErr w:type="spellStart"/>
             <m:r>
               <m:rPr>
                 <m:nor/>
@@ -11010,7 +11057,6 @@
               </w:rPr>
               <m:t>зп</m:t>
             </m:r>
-            <w:proofErr w:type="spellEnd"/>
           </m:sub>
         </m:sSub>
       </m:oMath>
@@ -11081,7 +11127,6 @@
             </m:r>
           </m:e>
           <m:sub>
-            <w:proofErr w:type="spellStart"/>
             <m:r>
               <m:rPr>
                 <m:nor/>
@@ -11091,7 +11136,6 @@
               </w:rPr>
               <m:t>зп</m:t>
             </m:r>
-            <w:proofErr w:type="spellEnd"/>
           </m:sub>
         </m:sSub>
         <m:r>
@@ -11358,16 +11402,8 @@
         <w:rPr>
           <w:rFonts w:cs="Times New Roman"/>
         </w:rPr>
-        <w:t xml:space="preserve">АКТ (ф) </w:t>
-      </w:r>
-      <w:proofErr w:type="spellStart"/>
-      <w:r>
-        <w:rPr>
-          <w:rFonts w:cs="Times New Roman"/>
-        </w:rPr>
-        <w:t>СПбГУТ</w:t>
-      </w:r>
-      <w:proofErr w:type="spellEnd"/>
+        <w:t>АКТ (ф) СПбГУТ</w:t>
+      </w:r>
       <w:r>
         <w:rPr>
           <w:rFonts w:cs="Times New Roman"/>
@@ -11445,7 +11481,6 @@
             </m:r>
           </m:e>
           <m:sub>
-            <w:proofErr w:type="spellStart"/>
             <m:r>
               <m:rPr>
                 <m:nor/>
@@ -11455,7 +11490,6 @@
               </w:rPr>
               <m:t>зп</m:t>
             </m:r>
-            <w:proofErr w:type="spellEnd"/>
           </m:sub>
         </m:sSub>
         <m:r>
@@ -12326,7 +12360,6 @@
             </m:r>
           </m:e>
           <m:sub>
-            <w:proofErr w:type="spellStart"/>
             <m:r>
               <m:rPr>
                 <m:nor/>
@@ -12337,7 +12370,6 @@
               </w:rPr>
               <m:t>пр</m:t>
             </m:r>
-            <w:proofErr w:type="spellEnd"/>
           </m:sub>
         </m:sSub>
       </m:oMath>
@@ -12410,7 +12442,6 @@
             </m:r>
           </m:e>
           <m:sub>
-            <w:proofErr w:type="spellStart"/>
             <m:r>
               <m:rPr>
                 <m:nor/>
@@ -12421,7 +12452,6 @@
               </w:rPr>
               <m:t>пр</m:t>
             </m:r>
-            <w:proofErr w:type="spellEnd"/>
           </m:sub>
         </m:sSub>
         <m:r>
@@ -12454,7 +12484,6 @@
             </m:r>
           </m:e>
           <m:sub>
-            <w:proofErr w:type="spellStart"/>
             <m:r>
               <m:rPr>
                 <m:nor/>
@@ -12464,7 +12493,6 @@
               </w:rPr>
               <m:t>зп</m:t>
             </m:r>
-            <w:proofErr w:type="spellEnd"/>
           </m:sub>
         </m:sSub>
         <m:r>
@@ -12536,7 +12564,6 @@
             </m:r>
           </m:e>
           <m:sub>
-            <w:proofErr w:type="spellStart"/>
             <m:r>
               <m:rPr>
                 <m:nor/>
@@ -12546,7 +12573,6 @@
               </w:rPr>
               <m:t>ам</m:t>
             </m:r>
-            <w:proofErr w:type="spellEnd"/>
           </m:sub>
         </m:sSub>
         <m:r>
@@ -12662,7 +12688,6 @@
             </m:r>
           </m:e>
           <m:sub>
-            <w:proofErr w:type="spellStart"/>
             <m:r>
               <m:rPr>
                 <m:nor/>
@@ -12672,7 +12697,6 @@
               </w:rPr>
               <m:t>пр</m:t>
             </m:r>
-            <w:proofErr w:type="spellEnd"/>
           </m:sub>
         </m:sSub>
         <m:r>
@@ -12851,7 +12875,7 @@
             <wp:cNvGraphicFramePr/>
             <a:graphic xmlns:a="http://schemas.openxmlformats.org/drawingml/2006/main">
               <a:graphicData uri="http://schemas.openxmlformats.org/drawingml/2006/chart">
-                <c:chart xmlns:c="http://schemas.openxmlformats.org/drawingml/2006/chart" xmlns:r="http://schemas.openxmlformats.org/officeDocument/2006/relationships" r:id="rId8"/>
+                <c:chart xmlns:c="http://schemas.openxmlformats.org/drawingml/2006/chart" xmlns:r="http://schemas.openxmlformats.org/officeDocument/2006/relationships" r:id="rId15"/>
               </a:graphicData>
             </a:graphic>
           </wp:inline>
@@ -12941,7 +12965,6 @@
             </m:r>
           </m:e>
           <m:sub>
-            <w:proofErr w:type="spellStart"/>
             <m:r>
               <m:rPr>
                 <m:nor/>
@@ -12951,7 +12974,6 @@
               </w:rPr>
               <m:t>спп</m:t>
             </m:r>
-            <w:proofErr w:type="spellEnd"/>
           </m:sub>
         </m:sSub>
         <m:r>
@@ -13395,15 +13417,7 @@
         <w:pStyle w:val="aff5"/>
       </w:pPr>
       <w:r>
-        <w:t xml:space="preserve">В конечном итоге трудоёмкость создания программного продукта составила 143,49 </w:t>
-      </w:r>
-      <w:proofErr w:type="spellStart"/>
-      <w:r>
-        <w:t>чел.ч</w:t>
-      </w:r>
-      <w:proofErr w:type="spellEnd"/>
-      <w:r>
-        <w:t xml:space="preserve">. В результате выполненных расчётов затраты на создание программного продукта составляют </w:t>
+        <w:t xml:space="preserve">В конечном итоге трудоёмкость создания программного продукта составила 143,49 чел.ч. В результате выполненных расчётов затраты на создание программного продукта составляют </w:t>
       </w:r>
       <m:oMath>
         <m:r>
@@ -13555,43 +13569,7 @@
           <w:sz w:val="28"/>
           <w:szCs w:val="28"/>
         </w:rPr>
-        <w:t xml:space="preserve">Освещенность на поверхности стола в зоне размещения рабочего документа должна быть 300-500 </w:t>
-      </w:r>
-      <w:proofErr w:type="spellStart"/>
-      <w:r>
-        <w:rPr>
-          <w:color w:val="000009"/>
-          <w:sz w:val="28"/>
-          <w:szCs w:val="28"/>
-        </w:rPr>
-        <w:t>лк</w:t>
-      </w:r>
-      <w:proofErr w:type="spellEnd"/>
-      <w:r>
-        <w:rPr>
-          <w:color w:val="000009"/>
-          <w:sz w:val="28"/>
-          <w:szCs w:val="28"/>
-        </w:rPr>
-        <w:t xml:space="preserve">. Освещение не должно составлять бликов на поверхности экрана и превышать 300 </w:t>
-      </w:r>
-      <w:proofErr w:type="spellStart"/>
-      <w:r>
-        <w:rPr>
-          <w:color w:val="000009"/>
-          <w:sz w:val="28"/>
-          <w:szCs w:val="28"/>
-        </w:rPr>
-        <w:t>лк</w:t>
-      </w:r>
-      <w:proofErr w:type="spellEnd"/>
-      <w:r>
-        <w:rPr>
-          <w:color w:val="000009"/>
-          <w:sz w:val="28"/>
-          <w:szCs w:val="28"/>
-        </w:rPr>
-        <w:t>. В помещении необходимо наличие как искусственных источников освещения, так и естественных.</w:t>
+        <w:t>Освещенность на поверхности стола в зоне размещения рабочего документа должна быть 300-500 лк. Освещение не должно составлять бликов на поверхности экрана и превышать 300 лк. В помещении необходимо наличие как искусственных источников освещения, так и естественных.</w:t>
       </w:r>
     </w:p>
     <w:p>
@@ -15022,15 +15000,7 @@
         <w:pStyle w:val="ab"/>
       </w:pPr>
       <w:r>
-        <w:t xml:space="preserve">Налоговый кодекс Российской Федерации. Части I и II. – Москва : ИНФРА-М, 2009. – 608 с. (Библиотека кодексов; </w:t>
-      </w:r>
-      <w:proofErr w:type="spellStart"/>
-      <w:r>
-        <w:t>Вып</w:t>
-      </w:r>
-      <w:proofErr w:type="spellEnd"/>
-      <w:r>
-        <w:t>. 3 (155)). – Текст : электронный. – URL: https://znanium.com/catalog/product/189838 (дата обращения: 29.05.2023). – Режим доступа: по подписке.</w:t>
+        <w:t>Налоговый кодекс Российской Федерации. Части I и II. – Москва : ИНФРА-М, 2009. – 608 с. (Библиотека кодексов; Вып. 3 (155)). – Текст : электронный. – URL: https://znanium.com/catalog/product/189838 (дата обращения: 29.05.2023). – Режим доступа: по подписке.</w:t>
       </w:r>
     </w:p>
     <w:p>
@@ -15135,15 +15105,7 @@
         <w:t xml:space="preserve"> / </w:t>
       </w:r>
       <w:r>
-        <w:t xml:space="preserve">А. В. Абрамян, М. Э. Абрамян. – </w:t>
-      </w:r>
-      <w:proofErr w:type="spellStart"/>
-      <w:r>
-        <w:t>Ростов</w:t>
-      </w:r>
-      <w:proofErr w:type="spellEnd"/>
-      <w:r>
-        <w:t xml:space="preserve">-На-Дону </w:t>
+        <w:t xml:space="preserve">А. В. Абрамян, М. Э. Абрамян. – Ростов-На-Дону </w:t>
       </w:r>
       <w:r>
         <w:t xml:space="preserve">; </w:t>
@@ -15178,14 +15140,12 @@
       <w:r>
         <w:t>://</w:t>
       </w:r>
-      <w:proofErr w:type="spellStart"/>
       <w:r>
         <w:rPr>
           <w:lang w:val="en-US"/>
         </w:rPr>
         <w:t>znanium</w:t>
       </w:r>
-      <w:proofErr w:type="spellEnd"/>
       <w:r>
         <w:t>.</w:t>
       </w:r>
@@ -15246,14 +15206,12 @@
       <w:r>
         <w:t>.</w:t>
       </w:r>
-      <w:proofErr w:type="spellStart"/>
       <w:r>
         <w:rPr>
           <w:lang w:val="en-US"/>
         </w:rPr>
         <w:t>xxxx</w:t>
       </w:r>
-      <w:proofErr w:type="spellEnd"/>
       <w:r>
         <w:t>)</w:t>
       </w:r>
@@ -15273,91 +15231,79 @@
         <w:t>:</w:t>
       </w:r>
       <w:r>
-        <w:t xml:space="preserve"> для </w:t>
-      </w:r>
-      <w:proofErr w:type="spellStart"/>
+        <w:t xml:space="preserve"> для зарегистрир. пользователей. – Текст</w:t>
+      </w:r>
+      <w:r>
+        <w:t xml:space="preserve">: </w:t>
+      </w:r>
+      <w:r>
+        <w:t>электронный</w:t>
+      </w:r>
+      <w:r>
+        <w:t>.</w:t>
+      </w:r>
+    </w:p>
+    <w:p>
+      <w:pPr>
+        <w:pStyle w:val="ab"/>
+      </w:pPr>
+      <w:r>
+        <w:t xml:space="preserve">Белугина, С. В. Архитектура компьютерных систем. Курс лекций / С. В. Белугина. </w:t>
+      </w:r>
+      <w:r>
+        <w:t xml:space="preserve">– </w:t>
+      </w:r>
+      <w:r>
+        <w:t xml:space="preserve">Санкт-Петербург : Лань, 2020. </w:t>
+      </w:r>
+      <w:r>
+        <w:t xml:space="preserve">– </w:t>
+      </w:r>
+      <w:r>
+        <w:t xml:space="preserve">160 с. </w:t>
+      </w:r>
+      <w:r>
+        <w:t xml:space="preserve">– </w:t>
+      </w:r>
+      <w:r>
+        <w:t xml:space="preserve">URL: https://e.lanbook.com/book/148235 (дата обращения: </w:t>
+      </w:r>
+      <w:r>
+        <w:rPr>
+          <w:lang w:val="en-US"/>
+        </w:rPr>
+        <w:t>xx</w:t>
+      </w:r>
+      <w:r>
+        <w:t>.</w:t>
+      </w:r>
+      <w:r>
+        <w:rPr>
+          <w:lang w:val="en-US"/>
+        </w:rPr>
+        <w:t>xx</w:t>
+      </w:r>
+      <w:r>
+        <w:t>.</w:t>
+      </w:r>
+      <w:r>
+        <w:rPr>
+          <w:lang w:val="en-US"/>
+        </w:rPr>
+        <w:t>xxxx</w:t>
+      </w:r>
+      <w:r>
+        <w:t xml:space="preserve">). </w:t>
+      </w:r>
+      <w:r>
+        <w:t xml:space="preserve">– </w:t>
+      </w:r>
+      <w:r>
+        <w:t xml:space="preserve">Режим доступа: для </w:t>
+      </w:r>
       <w:r>
         <w:t>зарегистрир</w:t>
       </w:r>
-      <w:proofErr w:type="spellEnd"/>
-      <w:r>
-        <w:t>. пользователей. – Текст</w:t>
-      </w:r>
-      <w:r>
-        <w:t xml:space="preserve">: </w:t>
-      </w:r>
-      <w:r>
-        <w:t>электронный</w:t>
-      </w:r>
-      <w:r>
-        <w:t>.</w:t>
-      </w:r>
-    </w:p>
-    <w:p>
-      <w:pPr>
-        <w:pStyle w:val="ab"/>
-      </w:pPr>
-      <w:r>
-        <w:t xml:space="preserve">Белугина, С. В. Архитектура компьютерных систем. Курс лекций / С. В. Белугина. </w:t>
-      </w:r>
-      <w:r>
-        <w:t xml:space="preserve">– </w:t>
-      </w:r>
-      <w:r>
-        <w:t xml:space="preserve">Санкт-Петербург : Лань, 2020. </w:t>
-      </w:r>
-      <w:r>
-        <w:t xml:space="preserve">– </w:t>
-      </w:r>
-      <w:r>
-        <w:t xml:space="preserve">160 с. </w:t>
-      </w:r>
-      <w:r>
-        <w:t xml:space="preserve">– </w:t>
-      </w:r>
-      <w:r>
-        <w:t xml:space="preserve">URL: https://e.lanbook.com/book/148235 (дата обращения: </w:t>
-      </w:r>
-      <w:r>
-        <w:rPr>
-          <w:lang w:val="en-US"/>
-        </w:rPr>
-        <w:t>xx</w:t>
-      </w:r>
-      <w:r>
-        <w:t>.</w:t>
-      </w:r>
-      <w:r>
-        <w:rPr>
-          <w:lang w:val="en-US"/>
-        </w:rPr>
-        <w:t>xx</w:t>
-      </w:r>
-      <w:r>
-        <w:t>.</w:t>
-      </w:r>
-      <w:proofErr w:type="spellStart"/>
-      <w:r>
-        <w:rPr>
-          <w:lang w:val="en-US"/>
-        </w:rPr>
-        <w:t>xxxx</w:t>
-      </w:r>
-      <w:proofErr w:type="spellEnd"/>
-      <w:r>
-        <w:t xml:space="preserve">). </w:t>
-      </w:r>
-      <w:r>
-        <w:t xml:space="preserve">– </w:t>
-      </w:r>
-      <w:r>
-        <w:t xml:space="preserve">Режим доступа: для </w:t>
-      </w:r>
-      <w:proofErr w:type="spellStart"/>
-      <w:r>
-        <w:t>зарегистрир</w:t>
-      </w:r>
-      <w:proofErr w:type="spellEnd"/>
       <w:r>
         <w:t>. пользователей.</w:t>
       </w:r>
@@ -15406,14 +15352,12 @@
       <w:r>
         <w:t>.</w:t>
       </w:r>
-      <w:proofErr w:type="spellStart"/>
       <w:r>
         <w:rPr>
           <w:lang w:val="en-US"/>
         </w:rPr>
         <w:t>xxxx</w:t>
       </w:r>
-      <w:proofErr w:type="spellEnd"/>
       <w:r>
         <w:t xml:space="preserve">). </w:t>
       </w:r>
@@ -15423,11 +15367,9 @@
       <w:r>
         <w:t xml:space="preserve">Режим доступа: для </w:t>
       </w:r>
-      <w:proofErr w:type="spellStart"/>
       <w:r>
         <w:t>зарегистрир</w:t>
       </w:r>
-      <w:proofErr w:type="spellEnd"/>
       <w:r>
         <w:t>. пользователей.</w:t>
       </w:r>
@@ -15508,15 +15450,7 @@
         <w:t xml:space="preserve"> </w:t>
       </w:r>
       <w:r>
-        <w:t xml:space="preserve">В. Максимов, И. И. Попов. – 4-е изд., </w:t>
-      </w:r>
-      <w:proofErr w:type="spellStart"/>
-      <w:r>
-        <w:t>перераб</w:t>
-      </w:r>
-      <w:proofErr w:type="spellEnd"/>
-      <w:r>
-        <w:t xml:space="preserve">. и доп. – Москва : ФОРУМ : ИНФРА-М, 2020. – 400 с. – URL: </w:t>
+        <w:t xml:space="preserve">В. Максимов, И. И. Попов. – 4-е изд., перераб. и доп. – Москва : ФОРУМ : ИНФРА-М, 2020. – 400 с. – URL: </w:t>
       </w:r>
       <w:r>
         <w:t>https://znanium.com/catalog/document?id=362825</w:t>
@@ -15542,14 +15476,12 @@
       <w:r>
         <w:t>.</w:t>
       </w:r>
-      <w:proofErr w:type="spellStart"/>
       <w:r>
         <w:rPr>
           <w:lang w:val="en-US"/>
         </w:rPr>
         <w:t>xxxx</w:t>
       </w:r>
-      <w:proofErr w:type="spellEnd"/>
       <w:r>
         <w:t>)</w:t>
       </w:r>
@@ -15557,15 +15489,160 @@
         <w:t xml:space="preserve">. </w:t>
       </w:r>
       <w:r>
-        <w:t xml:space="preserve">– Режим доступа: для </w:t>
-      </w:r>
-      <w:proofErr w:type="spellStart"/>
+        <w:t>– Режим доступа: для зарегистрир. пользователей. – Текст : электронный.</w:t>
+      </w:r>
+    </w:p>
+    <w:p>
+      <w:pPr>
+        <w:pStyle w:val="ab"/>
+      </w:pPr>
+      <w:r>
+        <w:t xml:space="preserve">Голицына, О. Л. Основы проектирования баз данных : учебное пособие / О. Л. Голицына, Т. Л. Партыка, И. И. Попов. – 2-е изд., перераб. и доп. Москва : ФОРУМ : ИНФРА-М, 2021. – 416 с. – URL: </w:t>
+      </w:r>
+      <w:r>
+        <w:t>https://znanium.com/catalog/document?id=364900</w:t>
+      </w:r>
+      <w:r>
+        <w:t xml:space="preserve"> (дата обращения </w:t>
+      </w:r>
+      <w:r>
+        <w:rPr>
+          <w:lang w:val="en-US"/>
+        </w:rPr>
+        <w:t>xx</w:t>
+      </w:r>
+      <w:r>
+        <w:t>.</w:t>
+      </w:r>
+      <w:r>
+        <w:rPr>
+          <w:lang w:val="en-US"/>
+        </w:rPr>
+        <w:t>xx</w:t>
+      </w:r>
+      <w:r>
+        <w:t>.</w:t>
+      </w:r>
+      <w:r>
+        <w:rPr>
+          <w:lang w:val="en-US"/>
+        </w:rPr>
+        <w:t>xxxx</w:t>
+      </w:r>
+      <w:r>
+        <w:t xml:space="preserve">). – Режим доступа: для зарегистрир. пользователей. – Текст : электронный. </w:t>
+      </w:r>
+    </w:p>
+    <w:p>
+      <w:pPr>
+        <w:pStyle w:val="ab"/>
+      </w:pPr>
+      <w:r>
+        <w:t xml:space="preserve">Дадян, Э. Г. Данные: хранение и обработка : учебник / Э. Г. Дадян. – Москва : ИНФРА-М, 2020. – 205 с. – URL: </w:t>
+      </w:r>
+      <w:r>
+        <w:t>https://znanium.com/catalog/document?id=346013</w:t>
+      </w:r>
+      <w:r>
+        <w:t xml:space="preserve"> (дата обращения </w:t>
+      </w:r>
+      <w:r>
+        <w:rPr>
+          <w:lang w:val="en-US"/>
+        </w:rPr>
+        <w:t>xx</w:t>
+      </w:r>
+      <w:r>
+        <w:t>.</w:t>
+      </w:r>
+      <w:r>
+        <w:rPr>
+          <w:lang w:val="en-US"/>
+        </w:rPr>
+        <w:t>xx</w:t>
+      </w:r>
+      <w:r>
+        <w:t>.</w:t>
+      </w:r>
+      <w:r>
+        <w:rPr>
+          <w:lang w:val="en-US"/>
+        </w:rPr>
+        <w:t>xxxx</w:t>
+      </w:r>
+      <w:r>
+        <w:t xml:space="preserve">). – Режим доступа: для зарегистрир. пользователей. – Текст : электронный. </w:t>
+      </w:r>
+    </w:p>
+    <w:p>
+      <w:pPr>
+        <w:pStyle w:val="ab"/>
+      </w:pPr>
+      <w:r>
+        <w:t xml:space="preserve">Журавлев, А. Е. Организация и архитектура ЭВМ. Вычислительные системы : учебное пособие для спо / А. Е. Журавлев. </w:t>
+      </w:r>
+      <w:r>
+        <w:t xml:space="preserve">– </w:t>
+      </w:r>
+      <w:r>
+        <w:t xml:space="preserve">2-е изд., стер. </w:t>
+      </w:r>
+      <w:r>
+        <w:t xml:space="preserve">– </w:t>
+      </w:r>
+      <w:r>
+        <w:t xml:space="preserve">Санкт-Петербург : Лань, 2021. </w:t>
+      </w:r>
+      <w:r>
+        <w:t xml:space="preserve">– </w:t>
+      </w:r>
+      <w:r>
+        <w:t xml:space="preserve">144 с. </w:t>
+      </w:r>
+      <w:r>
+        <w:t xml:space="preserve">– </w:t>
+      </w:r>
+      <w:r>
+        <w:t xml:space="preserve">URL: https://e.lanbook.com/book/179036 (дата обращения: </w:t>
+      </w:r>
+      <w:r>
+        <w:rPr>
+          <w:lang w:val="en-US"/>
+        </w:rPr>
+        <w:t>xx</w:t>
+      </w:r>
+      <w:r>
+        <w:t>.</w:t>
+      </w:r>
+      <w:r>
+        <w:rPr>
+          <w:lang w:val="en-US"/>
+        </w:rPr>
+        <w:t>xx</w:t>
+      </w:r>
+      <w:r>
+        <w:t>.</w:t>
+      </w:r>
+      <w:r>
+        <w:rPr>
+          <w:lang w:val="en-US"/>
+        </w:rPr>
+        <w:t>xxxx</w:t>
+      </w:r>
+      <w:r>
+        <w:t xml:space="preserve">). </w:t>
+      </w:r>
+      <w:r>
+        <w:t xml:space="preserve">– </w:t>
+      </w:r>
+      <w:r>
+        <w:t xml:space="preserve">Режим доступа: для </w:t>
+      </w:r>
       <w:r>
         <w:t>зарегистрир</w:t>
       </w:r>
-      <w:proofErr w:type="spellEnd"/>
-      <w:r>
-        <w:t>. пользователей. – Текст : электронный.</w:t>
+      <w:r>
+        <w:t>. пользователей.</w:t>
       </w:r>
     </w:p>
     <w:p>
@@ -15573,229 +15650,7 @@
         <w:pStyle w:val="ab"/>
       </w:pPr>
       <w:r>
-        <w:t xml:space="preserve">Голицына, О. Л. Основы проектирования баз данных : учебное пособие / О. Л. Голицына, Т. Л. </w:t>
-      </w:r>
-      <w:proofErr w:type="spellStart"/>
-      <w:r>
-        <w:t>Партыка</w:t>
-      </w:r>
-      <w:proofErr w:type="spellEnd"/>
-      <w:r>
-        <w:t xml:space="preserve">, И. И. Попов. – 2-е изд., </w:t>
-      </w:r>
-      <w:proofErr w:type="spellStart"/>
-      <w:r>
-        <w:t>перераб</w:t>
-      </w:r>
-      <w:proofErr w:type="spellEnd"/>
-      <w:r>
-        <w:t xml:space="preserve">. и доп. Москва : ФОРУМ : ИНФРА-М, 2021. – 416 с. – URL: </w:t>
-      </w:r>
-      <w:r>
-        <w:t>https://znanium.com/catalog/document?id=364900</w:t>
-      </w:r>
-      <w:r>
-        <w:t xml:space="preserve"> (дата обращения </w:t>
-      </w:r>
-      <w:r>
-        <w:rPr>
-          <w:lang w:val="en-US"/>
-        </w:rPr>
-        <w:t>xx</w:t>
-      </w:r>
-      <w:r>
-        <w:t>.</w:t>
-      </w:r>
-      <w:r>
-        <w:rPr>
-          <w:lang w:val="en-US"/>
-        </w:rPr>
-        <w:t>xx</w:t>
-      </w:r>
-      <w:r>
-        <w:t>.</w:t>
-      </w:r>
-      <w:proofErr w:type="spellStart"/>
-      <w:r>
-        <w:rPr>
-          <w:lang w:val="en-US"/>
-        </w:rPr>
-        <w:t>xxxx</w:t>
-      </w:r>
-      <w:proofErr w:type="spellEnd"/>
-      <w:r>
-        <w:t xml:space="preserve">). – Режим доступа: для </w:t>
-      </w:r>
-      <w:proofErr w:type="spellStart"/>
-      <w:r>
-        <w:t>зарегистрир</w:t>
-      </w:r>
-      <w:proofErr w:type="spellEnd"/>
-      <w:r>
-        <w:t xml:space="preserve">. пользователей. – Текст : электронный. </w:t>
-      </w:r>
-    </w:p>
-    <w:p>
-      <w:pPr>
-        <w:pStyle w:val="ab"/>
-      </w:pPr>
-      <w:proofErr w:type="spellStart"/>
-      <w:r>
-        <w:t>Дадян</w:t>
-      </w:r>
-      <w:proofErr w:type="spellEnd"/>
-      <w:r>
-        <w:t xml:space="preserve">, Э. Г. Данные: хранение и обработка : учебник / Э. Г. </w:t>
-      </w:r>
-      <w:proofErr w:type="spellStart"/>
-      <w:r>
-        <w:t>Дадян</w:t>
-      </w:r>
-      <w:proofErr w:type="spellEnd"/>
-      <w:r>
-        <w:t xml:space="preserve">. – Москва : ИНФРА-М, 2020. – 205 с. – URL: </w:t>
-      </w:r>
-      <w:r>
-        <w:t>https://znanium.com/catalog/document?id=346013</w:t>
-      </w:r>
-      <w:r>
-        <w:t xml:space="preserve"> (дата обращения </w:t>
-      </w:r>
-      <w:r>
-        <w:rPr>
-          <w:lang w:val="en-US"/>
-        </w:rPr>
-        <w:t>xx</w:t>
-      </w:r>
-      <w:r>
-        <w:t>.</w:t>
-      </w:r>
-      <w:r>
-        <w:rPr>
-          <w:lang w:val="en-US"/>
-        </w:rPr>
-        <w:t>xx</w:t>
-      </w:r>
-      <w:r>
-        <w:t>.</w:t>
-      </w:r>
-      <w:proofErr w:type="spellStart"/>
-      <w:r>
-        <w:rPr>
-          <w:lang w:val="en-US"/>
-        </w:rPr>
-        <w:t>xxxx</w:t>
-      </w:r>
-      <w:proofErr w:type="spellEnd"/>
-      <w:r>
-        <w:t xml:space="preserve">). – Режим доступа: для </w:t>
-      </w:r>
-      <w:proofErr w:type="spellStart"/>
-      <w:r>
-        <w:t>зарегистрир</w:t>
-      </w:r>
-      <w:proofErr w:type="spellEnd"/>
-      <w:r>
-        <w:t xml:space="preserve">. пользователей. – Текст : электронный. </w:t>
-      </w:r>
-    </w:p>
-    <w:p>
-      <w:pPr>
-        <w:pStyle w:val="ab"/>
-      </w:pPr>
-      <w:r>
-        <w:t xml:space="preserve">Журавлев, А. Е. Организация и архитектура ЭВМ. Вычислительные системы : учебное пособие для </w:t>
-      </w:r>
-      <w:proofErr w:type="spellStart"/>
-      <w:r>
-        <w:t>спо</w:t>
-      </w:r>
-      <w:proofErr w:type="spellEnd"/>
-      <w:r>
-        <w:t xml:space="preserve"> / А. Е. Журавлев. </w:t>
-      </w:r>
-      <w:r>
-        <w:t xml:space="preserve">– </w:t>
-      </w:r>
-      <w:r>
-        <w:t xml:space="preserve">2-е изд., стер. </w:t>
-      </w:r>
-      <w:r>
-        <w:t xml:space="preserve">– </w:t>
-      </w:r>
-      <w:r>
-        <w:t xml:space="preserve">Санкт-Петербург : Лань, 2021. </w:t>
-      </w:r>
-      <w:r>
-        <w:t xml:space="preserve">– </w:t>
-      </w:r>
-      <w:r>
-        <w:t xml:space="preserve">144 с. </w:t>
-      </w:r>
-      <w:r>
-        <w:t xml:space="preserve">– </w:t>
-      </w:r>
-      <w:r>
-        <w:t xml:space="preserve">URL: https://e.lanbook.com/book/179036 (дата обращения: </w:t>
-      </w:r>
-      <w:r>
-        <w:rPr>
-          <w:lang w:val="en-US"/>
-        </w:rPr>
-        <w:t>xx</w:t>
-      </w:r>
-      <w:r>
-        <w:t>.</w:t>
-      </w:r>
-      <w:r>
-        <w:rPr>
-          <w:lang w:val="en-US"/>
-        </w:rPr>
-        <w:t>xx</w:t>
-      </w:r>
-      <w:r>
-        <w:t>.</w:t>
-      </w:r>
-      <w:proofErr w:type="spellStart"/>
-      <w:r>
-        <w:rPr>
-          <w:lang w:val="en-US"/>
-        </w:rPr>
-        <w:t>xxxx</w:t>
-      </w:r>
-      <w:proofErr w:type="spellEnd"/>
-      <w:r>
-        <w:t xml:space="preserve">). </w:t>
-      </w:r>
-      <w:r>
-        <w:t xml:space="preserve">– </w:t>
-      </w:r>
-      <w:r>
-        <w:t xml:space="preserve">Режим доступа: для </w:t>
-      </w:r>
-      <w:proofErr w:type="spellStart"/>
-      <w:r>
-        <w:t>зарегистрир</w:t>
-      </w:r>
-      <w:proofErr w:type="spellEnd"/>
-      <w:r>
-        <w:t>. пользователей.</w:t>
-      </w:r>
-    </w:p>
-    <w:p>
-      <w:pPr>
-        <w:pStyle w:val="ab"/>
-      </w:pPr>
-      <w:r>
-        <w:t xml:space="preserve">Зверева, В. П. Сопровождение и обслуживание программного обеспечения компьютерных систем (2–е изд., </w:t>
-      </w:r>
-      <w:proofErr w:type="spellStart"/>
-      <w:r>
-        <w:t>испр</w:t>
-      </w:r>
-      <w:proofErr w:type="spellEnd"/>
-      <w:r>
-        <w:t>.) : учебник / Зверева,  В.П. –  Москва: Академия, 2020.</w:t>
+        <w:t>Зверева, В. П. Сопровождение и обслуживание программного обеспечения компьютерных систем (2–е изд., испр.) : учебник / Зверева,  В.П. –  Москва: Академия, 2020.</w:t>
       </w:r>
     </w:p>
     <w:p>
@@ -15845,14 +15700,12 @@
       <w:r>
         <w:t>.</w:t>
       </w:r>
-      <w:proofErr w:type="spellStart"/>
       <w:r>
         <w:rPr>
           <w:lang w:val="en-US"/>
         </w:rPr>
         <w:t>xxxx</w:t>
       </w:r>
-      <w:proofErr w:type="spellEnd"/>
       <w:r>
         <w:t xml:space="preserve">). – </w:t>
       </w:r>
@@ -15860,716 +15713,524 @@
         <w:t xml:space="preserve">Режим доступа: </w:t>
       </w:r>
       <w:r>
-        <w:t xml:space="preserve">для </w:t>
-      </w:r>
-      <w:proofErr w:type="spellStart"/>
+        <w:t>для зарегистрир. пользователей</w:t>
+      </w:r>
+      <w:r>
+        <w:t>.</w:t>
+      </w:r>
+      <w:r>
+        <w:t xml:space="preserve"> – </w:t>
+      </w:r>
+      <w:r>
+        <w:t>Текст : электронный.</w:t>
+      </w:r>
+    </w:p>
+    <w:p>
+      <w:pPr>
+        <w:pStyle w:val="ab"/>
+      </w:pPr>
+      <w:r>
+        <w:t>Колисниченко, Д.</w:t>
+      </w:r>
+      <w:r>
+        <w:t xml:space="preserve"> </w:t>
+      </w:r>
+      <w:r>
+        <w:t>Н. Компьютер. Большой самоучитель по ремонт</w:t>
+      </w:r>
+      <w:r>
+        <w:t>у</w:t>
+      </w:r>
+      <w:r>
+        <w:t>, сборке и модернизации: учеб</w:t>
+      </w:r>
+      <w:r>
+        <w:t>.</w:t>
+      </w:r>
+      <w:r>
+        <w:t xml:space="preserve"> пособие / Д.</w:t>
+      </w:r>
+      <w:r>
+        <w:t xml:space="preserve"> </w:t>
+      </w:r>
+      <w:r>
+        <w:t>Н. Колесников. – Санкт-Петербург</w:t>
+      </w:r>
+      <w:r>
+        <w:t xml:space="preserve"> </w:t>
+      </w:r>
+      <w:r>
+        <w:t>: Еврознак, 2008.</w:t>
+      </w:r>
+    </w:p>
+    <w:p>
+      <w:pPr>
+        <w:pStyle w:val="ab"/>
+      </w:pPr>
+      <w:r>
+        <w:t xml:space="preserve">Компаниец, В. С. Проектирование и юзабилити-исследование пользовательских интерфейсов : учебное пособие / В. С. Компаниец, А. Е. Лызь </w:t>
+      </w:r>
+      <w:r>
+        <w:t xml:space="preserve">– </w:t>
+      </w:r>
+      <w:r>
+        <w:t>Ростов-на-Дону ; Таганрог : Издательство Южного федерального университета, 2020</w:t>
+      </w:r>
+      <w:r>
+        <w:t xml:space="preserve">. – </w:t>
+      </w:r>
+      <w:r>
+        <w:t xml:space="preserve">URL: https://znanium.com/catalog/product/1894461 (дата обращения: </w:t>
+      </w:r>
+      <w:r>
+        <w:rPr>
+          <w:lang w:val="en-US"/>
+        </w:rPr>
+        <w:t>xx</w:t>
+      </w:r>
+      <w:r>
+        <w:t>.</w:t>
+      </w:r>
+      <w:r>
+        <w:rPr>
+          <w:lang w:val="en-US"/>
+        </w:rPr>
+        <w:t>xx</w:t>
+      </w:r>
+      <w:r>
+        <w:t>.</w:t>
+      </w:r>
+      <w:r>
+        <w:rPr>
+          <w:lang w:val="en-US"/>
+        </w:rPr>
+        <w:t>xxxx</w:t>
+      </w:r>
+      <w:r>
+        <w:t xml:space="preserve">). – Режим доступа: </w:t>
+      </w:r>
+      <w:r>
+        <w:t>для зарегистрир. пользователей</w:t>
+      </w:r>
+      <w:r>
+        <w:t>.</w:t>
+      </w:r>
+      <w:r>
+        <w:t xml:space="preserve"> – </w:t>
+      </w:r>
+      <w:r>
+        <w:t>Текст : электронный.</w:t>
+      </w:r>
+    </w:p>
+    <w:p>
+      <w:pPr>
+        <w:pStyle w:val="ab"/>
+      </w:pPr>
+      <w:r>
+        <w:t>Кравацкий, Ю. Выбор, сборка, апгрейд качественного компьютера</w:t>
+      </w:r>
+      <w:r>
+        <w:t xml:space="preserve"> : </w:t>
+      </w:r>
+      <w:r>
+        <w:t>учебное пособие</w:t>
+      </w:r>
+      <w:r>
+        <w:t xml:space="preserve"> / Ю. Кравацкий, М. Рамендик. </w:t>
+      </w:r>
+      <w:r>
+        <w:t xml:space="preserve">– </w:t>
+      </w:r>
+      <w:r>
+        <w:t xml:space="preserve">Москва : СОЛОН-Пресс, 2009. </w:t>
+      </w:r>
+      <w:r>
+        <w:t xml:space="preserve">– </w:t>
+      </w:r>
+      <w:r>
+        <w:t xml:space="preserve">URL: https://e.lanbook.com/book/13680 (дата обращения: </w:t>
+      </w:r>
+      <w:r>
+        <w:rPr>
+          <w:lang w:val="en-US"/>
+        </w:rPr>
+        <w:t>xx</w:t>
+      </w:r>
+      <w:r>
+        <w:t>.</w:t>
+      </w:r>
+      <w:r>
+        <w:rPr>
+          <w:lang w:val="en-US"/>
+        </w:rPr>
+        <w:t>xx</w:t>
+      </w:r>
+      <w:r>
+        <w:t>.</w:t>
+      </w:r>
+      <w:r>
+        <w:rPr>
+          <w:lang w:val="en-US"/>
+        </w:rPr>
+        <w:t>xxxx</w:t>
+      </w:r>
+      <w:r>
+        <w:t xml:space="preserve">). </w:t>
+      </w:r>
+      <w:r>
+        <w:t xml:space="preserve">– </w:t>
+      </w:r>
+      <w:r>
+        <w:t xml:space="preserve">Режим доступа: </w:t>
+      </w:r>
+      <w:r>
+        <w:t>для зарегистрир. пользователей</w:t>
+      </w:r>
+      <w:r>
+        <w:t>.</w:t>
+      </w:r>
+      <w:r>
+        <w:t xml:space="preserve"> – </w:t>
+      </w:r>
+      <w:r>
+        <w:t>Текст : электронный.</w:t>
+      </w:r>
+    </w:p>
+    <w:p>
+      <w:pPr>
+        <w:pStyle w:val="ab"/>
+      </w:pPr>
+      <w:r>
+        <w:t>Мартишин, С. А. Базы данных. Практическое применение СУБД SQL и NoS</w:t>
+      </w:r>
+      <w:r>
+        <w:rPr>
+          <w:lang w:val="en-US"/>
+        </w:rPr>
+        <w:t>Q</w:t>
+      </w:r>
+      <w:r>
+        <w:t xml:space="preserve">L-типа для применения проектирования информационных систем : учебное пособие / С. А. Мартишин, В. Л. Симонов, М. В. Храпченко. – Москва : ИД «ФОРУМ» : ИНФРА-М, 2018. – 368 с. – URL: </w:t>
+      </w:r>
+      <w:r>
+        <w:t>http://znanium.com/bookread2.php?book=926871</w:t>
+      </w:r>
+      <w:r>
+        <w:t xml:space="preserve"> (дата обращения </w:t>
+      </w:r>
+      <w:r>
+        <w:rPr>
+          <w:lang w:val="en-US"/>
+        </w:rPr>
+        <w:t>xx</w:t>
+      </w:r>
+      <w:r>
+        <w:t>.</w:t>
+      </w:r>
+      <w:r>
+        <w:rPr>
+          <w:lang w:val="en-US"/>
+        </w:rPr>
+        <w:t>xx</w:t>
+      </w:r>
+      <w:r>
+        <w:t>.</w:t>
+      </w:r>
+      <w:r>
+        <w:rPr>
+          <w:lang w:val="en-US"/>
+        </w:rPr>
+        <w:t>xxxx</w:t>
+      </w:r>
+      <w:r>
+        <w:t xml:space="preserve">). – Режим доступа: для зарегистрир. пользователей. – Текст : электронный. </w:t>
+      </w:r>
+    </w:p>
+    <w:p>
+      <w:pPr>
+        <w:pStyle w:val="ab"/>
+      </w:pPr>
+      <w:r>
+        <w:t xml:space="preserve">Подбельский, В. В. Язык С#. Базовый курс : учебное пособие / В. В. Подбельский. </w:t>
+      </w:r>
+      <w:r>
+        <w:t xml:space="preserve">– </w:t>
+      </w:r>
+      <w:r>
+        <w:t>Москва : Финансы и статистика, 2022</w:t>
+      </w:r>
+      <w:r>
+        <w:t xml:space="preserve"> – </w:t>
+      </w:r>
+      <w:r>
+        <w:t xml:space="preserve">URL: https://znanium.com/catalog/product/1913989 (дата обращения: </w:t>
+      </w:r>
+      <w:r>
+        <w:rPr>
+          <w:lang w:val="en-US"/>
+        </w:rPr>
+        <w:t>xx</w:t>
+      </w:r>
+      <w:r>
+        <w:t>.</w:t>
+      </w:r>
+      <w:r>
+        <w:rPr>
+          <w:lang w:val="en-US"/>
+        </w:rPr>
+        <w:t>xx</w:t>
+      </w:r>
+      <w:r>
+        <w:t>.</w:t>
+      </w:r>
+      <w:r>
+        <w:rPr>
+          <w:lang w:val="en-US"/>
+        </w:rPr>
+        <w:t>xxxx</w:t>
+      </w:r>
+      <w:r>
+        <w:t xml:space="preserve">). </w:t>
+      </w:r>
+      <w:r>
+        <w:t xml:space="preserve">– </w:t>
+      </w:r>
+      <w:r>
+        <w:t xml:space="preserve">Режим доступа: </w:t>
+      </w:r>
+      <w:r>
+        <w:t>для зарегистрир. пользователей</w:t>
+      </w:r>
+      <w:r>
+        <w:t>.</w:t>
+      </w:r>
+      <w:r>
+        <w:t xml:space="preserve"> – </w:t>
+      </w:r>
+      <w:r>
+        <w:t>Текст : электронный.</w:t>
+      </w:r>
+    </w:p>
+    <w:p>
+      <w:pPr>
+        <w:pStyle w:val="ab"/>
+      </w:pPr>
+      <w:r>
+        <w:t xml:space="preserve">Тепляков, С. А. Паттерны проектирование на платформе </w:t>
+      </w:r>
+      <w:r>
+        <w:t>.</w:t>
+      </w:r>
+      <w:r>
+        <w:rPr>
+          <w:lang w:val="en-US"/>
+        </w:rPr>
+        <w:t>NET</w:t>
+      </w:r>
+      <w:r>
+        <w:t xml:space="preserve"> </w:t>
+      </w:r>
+      <w:r>
+        <w:t xml:space="preserve">: </w:t>
+      </w:r>
+      <w:r>
+        <w:t xml:space="preserve">учебник </w:t>
+      </w:r>
+      <w:r>
+        <w:t xml:space="preserve">/ </w:t>
+      </w:r>
+      <w:r>
+        <w:t xml:space="preserve">С. А. Тепляков. – Санкт-Петербург </w:t>
+      </w:r>
+      <w:r>
+        <w:t>:</w:t>
+      </w:r>
+      <w:r>
+        <w:t xml:space="preserve"> Питер, 2015. – 320 с.</w:t>
+      </w:r>
+    </w:p>
+    <w:p>
+      <w:pPr>
+        <w:pStyle w:val="ab"/>
+      </w:pPr>
+      <w:r>
+        <w:lastRenderedPageBreak/>
+        <w:t>Федорова,  Г.Н. Разработка модулей программного обеспечения для компьютерных систем (4–е изд., перераб.) : учебник  / Г.Н. Федорова – Москва: Академия. 2020.</w:t>
+      </w:r>
+    </w:p>
+    <w:p>
+      <w:pPr>
+        <w:pStyle w:val="ab"/>
+      </w:pPr>
+      <w:r>
+        <w:t>Фленов, М. Е. Библия C#</w:t>
+      </w:r>
+      <w:r>
+        <w:t xml:space="preserve"> : </w:t>
+      </w:r>
+      <w:r>
+        <w:t>учебное пособие</w:t>
+      </w:r>
+      <w:r>
+        <w:t xml:space="preserve"> / М. Е. Фленов. – 4-е изд., перераб. и доп.</w:t>
+      </w:r>
+      <w:r>
+        <w:t xml:space="preserve"> </w:t>
+      </w:r>
+      <w:r>
+        <w:t xml:space="preserve">– Санкт-Петербург : БХВ-Петербург, 2019. – 512 с. – URL: </w:t>
+      </w:r>
+      <w:r>
+        <w:t xml:space="preserve">https://ibooks.ru/bookshelf/366634/reading </w:t>
+      </w:r>
+      <w:r>
+        <w:t xml:space="preserve">(дата обращения </w:t>
+      </w:r>
+      <w:r>
+        <w:rPr>
+          <w:lang w:val="en-US"/>
+        </w:rPr>
+        <w:t>xx</w:t>
+      </w:r>
+      <w:r>
+        <w:t>.</w:t>
+      </w:r>
+      <w:r>
+        <w:rPr>
+          <w:lang w:val="en-US"/>
+        </w:rPr>
+        <w:t>xx</w:t>
+      </w:r>
+      <w:r>
+        <w:t>.</w:t>
+      </w:r>
+      <w:r>
+        <w:rPr>
+          <w:lang w:val="en-US"/>
+        </w:rPr>
+        <w:t>xxxx</w:t>
+      </w:r>
+      <w:r>
+        <w:t>)</w:t>
+      </w:r>
+      <w:r>
+        <w:t>. – Режим доступа: для зарегистрир. пользователей. – Текст : электронный.</w:t>
+      </w:r>
+    </w:p>
+    <w:p>
+      <w:pPr>
+        <w:pStyle w:val="ab"/>
+      </w:pPr>
+      <w:r>
+        <w:t xml:space="preserve">Халабия, Р. Ф. Организация ЭВМ и вычислительных систем : методические указания / Р. Ф. Халабия, И. В. Степанова, Е. И. Зайцев. </w:t>
+      </w:r>
+      <w:r>
+        <w:t xml:space="preserve">– </w:t>
+      </w:r>
+      <w:r>
+        <w:t xml:space="preserve">Москва : РТУ МИРЭА, 2021. </w:t>
+      </w:r>
+      <w:r>
+        <w:t xml:space="preserve">– </w:t>
+      </w:r>
+      <w:r>
+        <w:t xml:space="preserve">96 с. </w:t>
+      </w:r>
+      <w:r>
+        <w:t xml:space="preserve">– </w:t>
+      </w:r>
+      <w:r>
+        <w:t xml:space="preserve">URL: https://e.lanbook.com/book/226637 (дата обращения: </w:t>
+      </w:r>
+      <w:r>
+        <w:rPr>
+          <w:lang w:val="en-US"/>
+        </w:rPr>
+        <w:t>xx</w:t>
+      </w:r>
+      <w:r>
+        <w:t>.</w:t>
+      </w:r>
+      <w:r>
+        <w:rPr>
+          <w:lang w:val="en-US"/>
+        </w:rPr>
+        <w:t>xx</w:t>
+      </w:r>
+      <w:r>
+        <w:t>.</w:t>
+      </w:r>
+      <w:r>
+        <w:rPr>
+          <w:lang w:val="en-US"/>
+        </w:rPr>
+        <w:t>xxxx</w:t>
+      </w:r>
+      <w:r>
+        <w:t xml:space="preserve">). </w:t>
+      </w:r>
+      <w:r>
+        <w:t xml:space="preserve">– </w:t>
+      </w:r>
+      <w:r>
+        <w:t xml:space="preserve">Режим доступа: для </w:t>
+      </w:r>
       <w:r>
         <w:t>зарегистрир</w:t>
       </w:r>
-      <w:proofErr w:type="spellEnd"/>
-      <w:r>
-        <w:t>. пользователей</w:t>
+      <w:r>
+        <w:t>. пользователей.</w:t>
+      </w:r>
+    </w:p>
+    <w:p>
+      <w:pPr>
+        <w:pStyle w:val="ab"/>
+      </w:pPr>
+      <w:r>
+        <w:t xml:space="preserve">Хорев, П. Б. Объектно-ориентированное программирование с примерами на С# : учебное пособие / П.Б. Хорев. </w:t>
+      </w:r>
+      <w:r>
+        <w:t xml:space="preserve">– </w:t>
+      </w:r>
+      <w:r>
+        <w:t xml:space="preserve">Москва : ФОРУМ : ИНФРА-М, 2023. </w:t>
+      </w:r>
+      <w:r>
+        <w:t xml:space="preserve">– </w:t>
+      </w:r>
+      <w:r>
+        <w:t xml:space="preserve">URL: </w:t>
+      </w:r>
+      <w:r>
+        <w:t>https://znanium.com/catalog/product/1895650</w:t>
+      </w:r>
+      <w:r>
+        <w:t xml:space="preserve"> (дата обращения </w:t>
+      </w:r>
+      <w:r>
+        <w:rPr>
+          <w:lang w:val="en-US"/>
+        </w:rPr>
+        <w:t>xx</w:t>
       </w:r>
       <w:r>
         <w:t>.</w:t>
       </w:r>
       <w:r>
-        <w:t xml:space="preserve"> – </w:t>
-      </w:r>
-      <w:r>
-        <w:t>Текст : электронный.</w:t>
-      </w:r>
-    </w:p>
-    <w:p>
-      <w:pPr>
-        <w:pStyle w:val="ab"/>
-      </w:pPr>
-      <w:r>
-        <w:t>Колисниченко, Д.</w:t>
-      </w:r>
-      <w:r>
-        <w:t xml:space="preserve"> </w:t>
-      </w:r>
-      <w:r>
-        <w:t>Н. Компьютер. Большой самоучитель по ремонт</w:t>
-      </w:r>
-      <w:r>
-        <w:t>у</w:t>
-      </w:r>
-      <w:r>
-        <w:t>, сборке и модернизации: учеб</w:t>
+        <w:rPr>
+          <w:lang w:val="en-US"/>
+        </w:rPr>
+        <w:t>xx</w:t>
       </w:r>
       <w:r>
         <w:t>.</w:t>
       </w:r>
       <w:r>
-        <w:t xml:space="preserve"> пособие / Д.</w:t>
-      </w:r>
-      <w:r>
-        <w:t xml:space="preserve"> </w:t>
-      </w:r>
-      <w:r>
-        <w:t>Н. Колесников. – Санкт-Петербург</w:t>
-      </w:r>
-      <w:r>
-        <w:t xml:space="preserve"> </w:t>
-      </w:r>
-      <w:r>
-        <w:t xml:space="preserve">: </w:t>
-      </w:r>
-      <w:proofErr w:type="spellStart"/>
-      <w:r>
-        <w:t>Еврознак</w:t>
-      </w:r>
-      <w:proofErr w:type="spellEnd"/>
-      <w:r>
-        <w:t>, 2008.</w:t>
-      </w:r>
-    </w:p>
-    <w:p>
-      <w:pPr>
-        <w:pStyle w:val="ab"/>
-      </w:pPr>
-      <w:proofErr w:type="spellStart"/>
-      <w:r>
-        <w:t>Компаниец</w:t>
-      </w:r>
-      <w:proofErr w:type="spellEnd"/>
-      <w:r>
-        <w:t xml:space="preserve">, В. С. Проектирование и юзабилити-исследование пользовательских интерфейсов : учебное пособие / В. С. </w:t>
-      </w:r>
-      <w:proofErr w:type="spellStart"/>
-      <w:r>
-        <w:t>Компаниец</w:t>
-      </w:r>
-      <w:proofErr w:type="spellEnd"/>
-      <w:r>
-        <w:t xml:space="preserve">, А. Е. </w:t>
-      </w:r>
-      <w:proofErr w:type="spellStart"/>
-      <w:r>
-        <w:t>Лызь</w:t>
-      </w:r>
-      <w:proofErr w:type="spellEnd"/>
-      <w:r>
-        <w:t xml:space="preserve"> </w:t>
-      </w:r>
-      <w:r>
-        <w:t xml:space="preserve">– </w:t>
-      </w:r>
-      <w:proofErr w:type="spellStart"/>
-      <w:r>
-        <w:t>Ростов</w:t>
-      </w:r>
-      <w:proofErr w:type="spellEnd"/>
-      <w:r>
-        <w:t>-на-Дону ; Таганрог : Издательство Южного федерального университета, 2020</w:t>
-      </w:r>
-      <w:r>
-        <w:t xml:space="preserve">. – </w:t>
-      </w:r>
-      <w:r>
-        <w:t xml:space="preserve">URL: https://znanium.com/catalog/product/1894461 (дата обращения: </w:t>
-      </w:r>
-      <w:r>
         <w:rPr>
           <w:lang w:val="en-US"/>
         </w:rPr>
-        <w:t>xx</w:t>
-      </w:r>
-      <w:r>
-        <w:t>.</w:t>
-      </w:r>
-      <w:r>
-        <w:rPr>
-          <w:lang w:val="en-US"/>
-        </w:rPr>
-        <w:t>xx</w:t>
-      </w:r>
-      <w:r>
-        <w:t>.</w:t>
-      </w:r>
-      <w:proofErr w:type="spellStart"/>
-      <w:r>
-        <w:rPr>
-          <w:lang w:val="en-US"/>
-        </w:rPr>
         <w:t>xxxx</w:t>
       </w:r>
-      <w:proofErr w:type="spellEnd"/>
-      <w:r>
-        <w:t xml:space="preserve">). – Режим доступа: </w:t>
-      </w:r>
-      <w:r>
-        <w:t xml:space="preserve">для </w:t>
-      </w:r>
-      <w:proofErr w:type="spellStart"/>
-      <w:r>
-        <w:t>зарегистрир</w:t>
-      </w:r>
-      <w:proofErr w:type="spellEnd"/>
-      <w:r>
-        <w:t>. пользователей</w:t>
-      </w:r>
-      <w:r>
-        <w:t>.</w:t>
-      </w:r>
-      <w:r>
-        <w:t xml:space="preserve"> – </w:t>
-      </w:r>
-      <w:r>
-        <w:t>Текст : электронный.</w:t>
-      </w:r>
-    </w:p>
-    <w:p>
-      <w:pPr>
-        <w:pStyle w:val="ab"/>
-      </w:pPr>
-      <w:proofErr w:type="spellStart"/>
-      <w:r>
-        <w:t>Кравацкий</w:t>
-      </w:r>
-      <w:proofErr w:type="spellEnd"/>
-      <w:r>
-        <w:t>, Ю. Выбор, сборка, апгрейд качественного компьютера</w:t>
-      </w:r>
-      <w:r>
-        <w:t xml:space="preserve"> : </w:t>
-      </w:r>
-      <w:r>
-        <w:t>учебное пособие</w:t>
-      </w:r>
-      <w:r>
-        <w:t xml:space="preserve"> / Ю. </w:t>
-      </w:r>
-      <w:proofErr w:type="spellStart"/>
-      <w:r>
-        <w:t>Кравацкий</w:t>
-      </w:r>
-      <w:proofErr w:type="spellEnd"/>
-      <w:r>
-        <w:t xml:space="preserve">, М. </w:t>
-      </w:r>
-      <w:proofErr w:type="spellStart"/>
-      <w:r>
-        <w:t>Рамендик</w:t>
-      </w:r>
-      <w:proofErr w:type="spellEnd"/>
-      <w:r>
-        <w:t xml:space="preserve">. </w:t>
-      </w:r>
-      <w:r>
-        <w:t xml:space="preserve">– </w:t>
-      </w:r>
-      <w:r>
-        <w:t xml:space="preserve">Москва : СОЛОН-Пресс, 2009. </w:t>
-      </w:r>
-      <w:r>
-        <w:t xml:space="preserve">– </w:t>
-      </w:r>
-      <w:r>
-        <w:t xml:space="preserve">URL: https://e.lanbook.com/book/13680 (дата обращения: </w:t>
-      </w:r>
-      <w:r>
-        <w:rPr>
-          <w:lang w:val="en-US"/>
-        </w:rPr>
-        <w:t>xx</w:t>
-      </w:r>
-      <w:r>
-        <w:t>.</w:t>
-      </w:r>
-      <w:r>
-        <w:rPr>
-          <w:lang w:val="en-US"/>
-        </w:rPr>
-        <w:t>xx</w:t>
-      </w:r>
-      <w:r>
-        <w:t>.</w:t>
-      </w:r>
-      <w:proofErr w:type="spellStart"/>
-      <w:r>
-        <w:rPr>
-          <w:lang w:val="en-US"/>
-        </w:rPr>
-        <w:t>xxxx</w:t>
-      </w:r>
-      <w:proofErr w:type="spellEnd"/>
-      <w:r>
-        <w:t xml:space="preserve">). </w:t>
-      </w:r>
-      <w:r>
-        <w:t xml:space="preserve">– </w:t>
-      </w:r>
-      <w:r>
-        <w:t xml:space="preserve">Режим доступа: </w:t>
-      </w:r>
-      <w:r>
-        <w:t xml:space="preserve">для </w:t>
-      </w:r>
-      <w:proofErr w:type="spellStart"/>
-      <w:r>
-        <w:t>зарегистрир</w:t>
-      </w:r>
-      <w:proofErr w:type="spellEnd"/>
-      <w:r>
-        <w:t>. пользователей</w:t>
-      </w:r>
-      <w:r>
-        <w:t>.</w:t>
-      </w:r>
-      <w:r>
-        <w:t xml:space="preserve"> – </w:t>
-      </w:r>
-      <w:r>
-        <w:t>Текст : электронный.</w:t>
-      </w:r>
-    </w:p>
-    <w:p>
-      <w:pPr>
-        <w:pStyle w:val="ab"/>
-      </w:pPr>
-      <w:proofErr w:type="spellStart"/>
-      <w:r>
-        <w:t>Мартишин</w:t>
-      </w:r>
-      <w:proofErr w:type="spellEnd"/>
-      <w:r>
-        <w:t xml:space="preserve">, С. А. Базы данных. Практическое применение СУБД SQL и </w:t>
-      </w:r>
-      <w:proofErr w:type="spellStart"/>
-      <w:r>
-        <w:t>NoS</w:t>
-      </w:r>
-      <w:proofErr w:type="spellEnd"/>
-      <w:r>
-        <w:rPr>
-          <w:lang w:val="en-US"/>
-        </w:rPr>
-        <w:t>Q</w:t>
-      </w:r>
-      <w:r>
-        <w:t xml:space="preserve">L-типа для применения проектирования информационных систем : учебное пособие / С. А. </w:t>
-      </w:r>
-      <w:proofErr w:type="spellStart"/>
-      <w:r>
-        <w:t>Мартишин</w:t>
-      </w:r>
-      <w:proofErr w:type="spellEnd"/>
-      <w:r>
-        <w:t xml:space="preserve">, В. Л. Симонов, М. В. Храпченко. – Москва : ИД «ФОРУМ» : ИНФРА-М, 2018. – 368 с. – URL: </w:t>
-      </w:r>
-      <w:r>
-        <w:t>http://znanium.com/bookread2.php?book=926871</w:t>
-      </w:r>
-      <w:r>
-        <w:t xml:space="preserve"> (дата обращения </w:t>
-      </w:r>
-      <w:r>
-        <w:rPr>
-          <w:lang w:val="en-US"/>
-        </w:rPr>
-        <w:t>xx</w:t>
-      </w:r>
-      <w:r>
-        <w:t>.</w:t>
-      </w:r>
-      <w:r>
-        <w:rPr>
-          <w:lang w:val="en-US"/>
-        </w:rPr>
-        <w:t>xx</w:t>
-      </w:r>
-      <w:r>
-        <w:t>.</w:t>
-      </w:r>
-      <w:proofErr w:type="spellStart"/>
-      <w:r>
-        <w:rPr>
-          <w:lang w:val="en-US"/>
-        </w:rPr>
-        <w:t>xxxx</w:t>
-      </w:r>
-      <w:proofErr w:type="spellEnd"/>
-      <w:r>
-        <w:t xml:space="preserve">). – Режим доступа: для </w:t>
-      </w:r>
-      <w:proofErr w:type="spellStart"/>
-      <w:r>
-        <w:t>зарегистрир</w:t>
-      </w:r>
-      <w:proofErr w:type="spellEnd"/>
-      <w:r>
-        <w:t xml:space="preserve">. пользователей. – Текст : электронный. </w:t>
-      </w:r>
-    </w:p>
-    <w:p>
-      <w:pPr>
-        <w:pStyle w:val="ab"/>
-      </w:pPr>
-      <w:r>
-        <w:t xml:space="preserve">Подбельский, В. В. Язык С#. Базовый курс : учебное пособие / В. В. Подбельский. </w:t>
-      </w:r>
-      <w:r>
-        <w:t xml:space="preserve">– </w:t>
-      </w:r>
-      <w:r>
-        <w:t>Москва : Финансы и статистика, 2022</w:t>
-      </w:r>
-      <w:r>
-        <w:t xml:space="preserve"> – </w:t>
-      </w:r>
-      <w:r>
-        <w:t xml:space="preserve">URL: https://znanium.com/catalog/product/1913989 (дата обращения: </w:t>
-      </w:r>
-      <w:r>
-        <w:rPr>
-          <w:lang w:val="en-US"/>
-        </w:rPr>
-        <w:t>xx</w:t>
-      </w:r>
-      <w:r>
-        <w:t>.</w:t>
-      </w:r>
-      <w:r>
-        <w:rPr>
-          <w:lang w:val="en-US"/>
-        </w:rPr>
-        <w:t>xx</w:t>
-      </w:r>
-      <w:r>
-        <w:t>.</w:t>
-      </w:r>
-      <w:proofErr w:type="spellStart"/>
-      <w:r>
-        <w:rPr>
-          <w:lang w:val="en-US"/>
-        </w:rPr>
-        <w:t>xxxx</w:t>
-      </w:r>
-      <w:proofErr w:type="spellEnd"/>
-      <w:r>
-        <w:t xml:space="preserve">). </w:t>
-      </w:r>
-      <w:r>
-        <w:t xml:space="preserve">– </w:t>
-      </w:r>
-      <w:r>
-        <w:t xml:space="preserve">Режим доступа: </w:t>
-      </w:r>
-      <w:r>
-        <w:t xml:space="preserve">для </w:t>
-      </w:r>
-      <w:proofErr w:type="spellStart"/>
-      <w:r>
-        <w:t>зарегистрир</w:t>
-      </w:r>
-      <w:proofErr w:type="spellEnd"/>
-      <w:r>
-        <w:t>. пользователей</w:t>
-      </w:r>
-      <w:r>
-        <w:t>.</w:t>
-      </w:r>
-      <w:r>
-        <w:t xml:space="preserve"> – </w:t>
-      </w:r>
-      <w:r>
-        <w:t>Текст : электронный.</w:t>
-      </w:r>
-    </w:p>
-    <w:p>
-      <w:pPr>
-        <w:pStyle w:val="ab"/>
-      </w:pPr>
-      <w:r>
-        <w:t xml:space="preserve">Тепляков, С. А. Паттерны проектирование на платформе </w:t>
-      </w:r>
-      <w:r>
-        <w:t>.</w:t>
-      </w:r>
-      <w:r>
-        <w:rPr>
-          <w:lang w:val="en-US"/>
-        </w:rPr>
-        <w:t>NET</w:t>
-      </w:r>
-      <w:r>
-        <w:t xml:space="preserve"> </w:t>
-      </w:r>
-      <w:r>
-        <w:t xml:space="preserve">: </w:t>
-      </w:r>
-      <w:r>
-        <w:t xml:space="preserve">учебник </w:t>
-      </w:r>
-      <w:r>
-        <w:t xml:space="preserve">/ </w:t>
-      </w:r>
-      <w:r>
-        <w:t xml:space="preserve">С. А. Тепляков. – Санкт-Петербург </w:t>
-      </w:r>
-      <w:r>
-        <w:t>:</w:t>
-      </w:r>
-      <w:r>
-        <w:t xml:space="preserve"> Питер, 2015. – 320 с.</w:t>
-      </w:r>
-    </w:p>
-    <w:p>
-      <w:pPr>
-        <w:pStyle w:val="ab"/>
-      </w:pPr>
-      <w:r>
-        <w:lastRenderedPageBreak/>
-        <w:t xml:space="preserve">Федорова,  Г.Н. Разработка модулей программного обеспечения для компьютерных систем (4–е изд., </w:t>
-      </w:r>
-      <w:proofErr w:type="spellStart"/>
-      <w:r>
-        <w:t>перераб</w:t>
-      </w:r>
-      <w:proofErr w:type="spellEnd"/>
-      <w:r>
-        <w:t>.) : учебник  / Г.Н. Федорова – Москва: Академия. 2020.</w:t>
-      </w:r>
-    </w:p>
-    <w:p>
-      <w:pPr>
-        <w:pStyle w:val="ab"/>
-      </w:pPr>
-      <w:proofErr w:type="spellStart"/>
-      <w:r>
-        <w:t>Фленов</w:t>
-      </w:r>
-      <w:proofErr w:type="spellEnd"/>
-      <w:r>
-        <w:t>, М. Е. Библия C#</w:t>
-      </w:r>
-      <w:r>
-        <w:t xml:space="preserve"> : </w:t>
-      </w:r>
-      <w:r>
-        <w:t>учебное пособие</w:t>
-      </w:r>
-      <w:r>
-        <w:t xml:space="preserve"> / М. Е. </w:t>
-      </w:r>
-      <w:proofErr w:type="spellStart"/>
-      <w:r>
-        <w:t>Фленов</w:t>
-      </w:r>
-      <w:proofErr w:type="spellEnd"/>
-      <w:r>
-        <w:t xml:space="preserve">. – 4-е изд., </w:t>
-      </w:r>
-      <w:proofErr w:type="spellStart"/>
-      <w:r>
-        <w:t>перераб</w:t>
-      </w:r>
-      <w:proofErr w:type="spellEnd"/>
-      <w:r>
-        <w:t>. и доп.</w:t>
-      </w:r>
-      <w:r>
-        <w:t xml:space="preserve"> </w:t>
-      </w:r>
-      <w:r>
-        <w:t xml:space="preserve">– Санкт-Петербург : БХВ-Петербург, 2019. – 512 с. – URL: </w:t>
-      </w:r>
-      <w:r>
-        <w:t xml:space="preserve">https://ibooks.ru/bookshelf/366634/reading </w:t>
-      </w:r>
-      <w:r>
-        <w:t xml:space="preserve">(дата обращения </w:t>
-      </w:r>
-      <w:r>
-        <w:rPr>
-          <w:lang w:val="en-US"/>
-        </w:rPr>
-        <w:t>xx</w:t>
-      </w:r>
-      <w:r>
-        <w:t>.</w:t>
-      </w:r>
-      <w:r>
-        <w:rPr>
-          <w:lang w:val="en-US"/>
-        </w:rPr>
-        <w:t>xx</w:t>
-      </w:r>
-      <w:r>
-        <w:t>.</w:t>
-      </w:r>
-      <w:proofErr w:type="spellStart"/>
-      <w:r>
-        <w:rPr>
-          <w:lang w:val="en-US"/>
-        </w:rPr>
-        <w:t>xxxx</w:t>
-      </w:r>
-      <w:proofErr w:type="spellEnd"/>
-      <w:r>
-        <w:t>)</w:t>
-      </w:r>
-      <w:r>
-        <w:t xml:space="preserve">. – Режим доступа: для </w:t>
-      </w:r>
-      <w:proofErr w:type="spellStart"/>
-      <w:r>
-        <w:t>зарегистрир</w:t>
-      </w:r>
-      <w:proofErr w:type="spellEnd"/>
-      <w:r>
-        <w:t>. пользователей. – Текст : электронный.</w:t>
-      </w:r>
-    </w:p>
-    <w:p>
-      <w:pPr>
-        <w:pStyle w:val="ab"/>
-      </w:pPr>
-      <w:proofErr w:type="spellStart"/>
-      <w:r>
-        <w:t>Халабия</w:t>
-      </w:r>
-      <w:proofErr w:type="spellEnd"/>
-      <w:r>
-        <w:t xml:space="preserve">, Р. Ф. Организация ЭВМ и вычислительных систем : методические указания / Р. Ф. </w:t>
-      </w:r>
-      <w:proofErr w:type="spellStart"/>
-      <w:r>
-        <w:t>Халабия</w:t>
-      </w:r>
-      <w:proofErr w:type="spellEnd"/>
-      <w:r>
-        <w:t xml:space="preserve">, И. В. Степанова, Е. И. Зайцев. </w:t>
-      </w:r>
-      <w:r>
-        <w:t xml:space="preserve">– </w:t>
-      </w:r>
-      <w:r>
-        <w:t xml:space="preserve">Москва : РТУ МИРЭА, 2021. </w:t>
-      </w:r>
-      <w:r>
-        <w:t xml:space="preserve">– </w:t>
-      </w:r>
-      <w:r>
-        <w:t xml:space="preserve">96 с. </w:t>
-      </w:r>
-      <w:r>
-        <w:t xml:space="preserve">– </w:t>
-      </w:r>
-      <w:r>
-        <w:t xml:space="preserve">URL: https://e.lanbook.com/book/226637 (дата обращения: </w:t>
-      </w:r>
-      <w:r>
-        <w:rPr>
-          <w:lang w:val="en-US"/>
-        </w:rPr>
-        <w:t>xx</w:t>
-      </w:r>
-      <w:r>
-        <w:t>.</w:t>
-      </w:r>
-      <w:r>
-        <w:rPr>
-          <w:lang w:val="en-US"/>
-        </w:rPr>
-        <w:t>xx</w:t>
-      </w:r>
-      <w:r>
-        <w:t>.</w:t>
-      </w:r>
-      <w:proofErr w:type="spellStart"/>
-      <w:r>
-        <w:rPr>
-          <w:lang w:val="en-US"/>
-        </w:rPr>
-        <w:t>xxxx</w:t>
-      </w:r>
-      <w:proofErr w:type="spellEnd"/>
-      <w:r>
-        <w:t xml:space="preserve">). </w:t>
-      </w:r>
-      <w:r>
-        <w:t xml:space="preserve">– </w:t>
-      </w:r>
-      <w:r>
-        <w:t xml:space="preserve">Режим доступа: для </w:t>
-      </w:r>
-      <w:proofErr w:type="spellStart"/>
-      <w:r>
-        <w:t>зарегистрир</w:t>
-      </w:r>
-      <w:proofErr w:type="spellEnd"/>
-      <w:r>
-        <w:t>. пользователей.</w:t>
-      </w:r>
-    </w:p>
-    <w:p>
-      <w:pPr>
-        <w:pStyle w:val="ab"/>
-      </w:pPr>
-      <w:proofErr w:type="spellStart"/>
-      <w:r>
-        <w:t>Хорев</w:t>
-      </w:r>
-      <w:proofErr w:type="spellEnd"/>
-      <w:r>
-        <w:t xml:space="preserve">, П. Б. Объектно-ориентированное программирование с примерами на С# : учебное пособие / П.Б. </w:t>
-      </w:r>
-      <w:proofErr w:type="spellStart"/>
-      <w:r>
-        <w:t>Хорев</w:t>
-      </w:r>
-      <w:proofErr w:type="spellEnd"/>
-      <w:r>
-        <w:t xml:space="preserve">. </w:t>
-      </w:r>
-      <w:r>
-        <w:t xml:space="preserve">– </w:t>
-      </w:r>
-      <w:r>
-        <w:t xml:space="preserve">Москва : ФОРУМ : ИНФРА-М, 2023. </w:t>
-      </w:r>
-      <w:r>
-        <w:t xml:space="preserve">– </w:t>
-      </w:r>
-      <w:r>
-        <w:t xml:space="preserve">URL: </w:t>
-      </w:r>
-      <w:r>
-        <w:t>https://znanium.com/catalog/product/1895650</w:t>
-      </w:r>
-      <w:r>
-        <w:t xml:space="preserve"> (дата обращения </w:t>
-      </w:r>
-      <w:r>
-        <w:rPr>
-          <w:lang w:val="en-US"/>
-        </w:rPr>
-        <w:t>xx</w:t>
-      </w:r>
-      <w:r>
-        <w:t>.</w:t>
-      </w:r>
-      <w:r>
-        <w:rPr>
-          <w:lang w:val="en-US"/>
-        </w:rPr>
-        <w:t>xx</w:t>
-      </w:r>
-      <w:r>
-        <w:t>.</w:t>
-      </w:r>
-      <w:proofErr w:type="spellStart"/>
-      <w:r>
-        <w:rPr>
-          <w:lang w:val="en-US"/>
-        </w:rPr>
-        <w:t>xxxx</w:t>
-      </w:r>
-      <w:proofErr w:type="spellEnd"/>
       <w:r>
         <w:t>).</w:t>
       </w:r>
@@ -16577,15 +16238,7 @@
         <w:t xml:space="preserve"> – Режим доступа: </w:t>
       </w:r>
       <w:r>
-        <w:t xml:space="preserve">для </w:t>
-      </w:r>
-      <w:proofErr w:type="spellStart"/>
-      <w:r>
-        <w:t>зарегистрир</w:t>
-      </w:r>
-      <w:proofErr w:type="spellEnd"/>
-      <w:r>
-        <w:t>. пользователей</w:t>
+        <w:t>для зарегистрир. пользователей</w:t>
       </w:r>
       <w:r>
         <w:t>.</w:t>
@@ -18333,7 +17986,7 @@
     </w:p>
     <w:p/>
     <w:sectPr>
-      <w:footerReference w:type="default" r:id="rId9"/>
+      <w:footerReference w:type="default" r:id="rId16"/>
       <w:pgSz w:w="11906" w:h="16838"/>
       <w:pgMar w:top="1134" w:right="851" w:bottom="1134" w:left="1701" w:header="709" w:footer="709" w:gutter="0"/>
       <w:pgNumType w:start="1"/>

--- a/ПЗ.docx
+++ b/ПЗ.docx
@@ -263,7 +263,15 @@
           <w:sz w:val="28"/>
           <w:szCs w:val="28"/>
         </w:rPr>
-        <w:t>Для приложения требуется разработать БД</w:t>
+        <w:t xml:space="preserve">Для приложения требуется разработать </w:t>
+      </w:r>
+      <w:r>
+        <w:rPr>
+          <w:color w:val="000000"/>
+          <w:sz w:val="28"/>
+          <w:szCs w:val="28"/>
+        </w:rPr>
+        <w:t>БД,</w:t>
       </w:r>
       <w:r>
         <w:rPr>
@@ -603,7 +611,7 @@
         <w:t xml:space="preserve">проанализировать полученные в ходе тестирования и отладки результаты работы </w:t>
       </w:r>
       <w:r>
-        <w:t>ПП</w:t>
+        <w:t>приложения</w:t>
       </w:r>
       <w:r>
         <w:t xml:space="preserve">, </w:t>
@@ -1196,8 +1204,17 @@
           <w:rStyle w:val="normaltextrun"/>
           <w:color w:val="000009"/>
         </w:rPr>
-        <w:t>приложение «Конфигуратор сборки ПК» для организации обучающего процесса на базе АКТ (ф) СПбГУТ</w:t>
-      </w:r>
+        <w:t xml:space="preserve">приложение «Конфигуратор сборки ПК» для организации обучающего процесса на базе АКТ (ф) </w:t>
+      </w:r>
+      <w:proofErr w:type="spellStart"/>
+      <w:r>
+        <w:rPr>
+          <w:rStyle w:val="normaltextrun"/>
+          <w:color w:val="000009"/>
+        </w:rPr>
+        <w:t>СПбГУТ</w:t>
+      </w:r>
+      <w:proofErr w:type="spellEnd"/>
       <w:r>
         <w:rPr>
           <w:rStyle w:val="normaltextrun"/>
@@ -1302,12 +1319,21 @@
         </w:rPr>
         <w:t xml:space="preserve">ует технология для доступа к данным БД </w:t>
       </w:r>
+      <w:proofErr w:type="spellStart"/>
       <w:r>
         <w:rPr>
           <w:rStyle w:val="normaltextrun"/>
           <w:color w:val="000009"/>
         </w:rPr>
-        <w:t xml:space="preserve">Entity Framework </w:t>
+        <w:t>Entity</w:t>
+      </w:r>
+      <w:proofErr w:type="spellEnd"/>
+      <w:r>
+        <w:rPr>
+          <w:rStyle w:val="normaltextrun"/>
+          <w:color w:val="000009"/>
+        </w:rPr>
+        <w:t xml:space="preserve"> Framework </w:t>
       </w:r>
       <w:r>
         <w:rPr>
@@ -1905,12 +1931,14 @@
       <w:r>
         <w:t>войти под пользователем с ролью «</w:t>
       </w:r>
+      <w:proofErr w:type="spellStart"/>
       <w:r>
         <w:rPr>
           <w:lang w:val="en-US"/>
         </w:rPr>
         <w:t>dbmanager</w:t>
       </w:r>
+      <w:proofErr w:type="spellEnd"/>
       <w:r>
         <w:t>»</w:t>
       </w:r>
@@ -1928,15 +1956,22 @@
       <w:r>
         <w:t>«</w:t>
       </w:r>
+      <w:proofErr w:type="spellStart"/>
       <w:r>
         <w:rPr>
           <w:lang w:val="en-US"/>
         </w:rPr>
         <w:t>db</w:t>
       </w:r>
-      <w:r>
-        <w:t>.sql</w:t>
-      </w:r>
+      <w:proofErr w:type="spellEnd"/>
+      <w:r>
+        <w:t>.</w:t>
+      </w:r>
+      <w:proofErr w:type="spellStart"/>
+      <w:r>
+        <w:t>sql</w:t>
+      </w:r>
+      <w:proofErr w:type="spellEnd"/>
       <w:r>
         <w:t>».</w:t>
       </w:r>
@@ -2041,6 +2076,7 @@
       </w:pPr>
       <w:r>
         <w:rPr>
+          <w:noProof/>
           <w:color w:val="000000" w:themeColor="text1"/>
           <w:sz w:val="28"/>
           <w:szCs w:val="28"/>
@@ -2394,13 +2430,7 @@
         <w:t xml:space="preserve"> (рисунок 4)</w:t>
       </w:r>
       <w:r>
-        <w:t xml:space="preserve">, которое ограничено характеристиками выбранных комплектующих. Количество и тип хранилищ данных ограничивается характеристиками выбранных комплектующих и, наоборот, подбираемые </w:t>
-      </w:r>
-      <w:r>
-        <w:t>комплектующие</w:t>
-      </w:r>
-      <w:r>
-        <w:t xml:space="preserve"> будут конфигурироваться под выбранные хранилища данных.</w:t>
+        <w:t>, которое ограничено характеристиками выбранных комплектующих. Количество и тип хранилищ данных ограничивается характеристиками выбранных комплектующих и, наоборот, подбираемые комплектующие будут конфигурироваться под выбранные хранилища данных.</w:t>
       </w:r>
     </w:p>
     <w:p>
@@ -2499,10 +2529,7 @@
         <w:pStyle w:val="aff5"/>
       </w:pPr>
       <w:r>
-        <w:t>Для упрощения поиска комплектующих доступны функции фильтрации и сортировки комплектующих. Для поиска по наименованию воспользуйтесь поисковой строкой, а для использования сортировки или различных фильтров используйте боковое меню с соответствующими функциями</w:t>
-      </w:r>
-      <w:r>
-        <w:t xml:space="preserve"> (</w:t>
+        <w:t>Для упрощения поиска комплектующих доступны функции фильтрации и сортировки комплектующих. Для поиска по наименованию воспользуйтесь поисковой строкой, а для использования сортировки или различных фильтров используйте боковое меню с соответствующими функциями (</w:t>
       </w:r>
       <w:r>
         <w:t>рисунок 6)</w:t>
@@ -2528,10 +2555,7 @@
         <w:t>docx</w:t>
       </w:r>
       <w:r>
-        <w:t xml:space="preserve">, </w:t>
-      </w:r>
-      <w:r>
-        <w:t>.</w:t>
+        <w:t>, .</w:t>
       </w:r>
       <w:r>
         <w:rPr>
@@ -2540,10 +2564,7 @@
         <w:t>pdf</w:t>
       </w:r>
       <w:r>
-        <w:t xml:space="preserve"> и </w:t>
-      </w:r>
-      <w:r>
-        <w:t>.</w:t>
+        <w:t xml:space="preserve"> и .</w:t>
       </w:r>
       <w:r>
         <w:rPr>
@@ -2792,7 +2813,10 @@
       </w:pPr>
       <w:r>
         <w:lastRenderedPageBreak/>
-        <w:t>Определение затрат на создание программного продукта</w:t>
+        <w:t xml:space="preserve">Определение затрат на создание </w:t>
+      </w:r>
+      <w:r>
+        <w:t>приложения</w:t>
       </w:r>
     </w:p>
     <w:p>
@@ -2837,7 +2861,19 @@
         <w:rPr>
           <w:rFonts w:cs="Times New Roman"/>
         </w:rPr>
-        <w:t xml:space="preserve">Затраты на создание программного продукта </w:t>
+        <w:t xml:space="preserve">Затраты на </w:t>
+      </w:r>
+      <w:r>
+        <w:rPr>
+          <w:rFonts w:cs="Times New Roman"/>
+        </w:rPr>
+        <w:t>разработку приложения</w:t>
+      </w:r>
+      <w:r>
+        <w:rPr>
+          <w:rFonts w:cs="Times New Roman"/>
+        </w:rPr>
+        <w:t xml:space="preserve"> </w:t>
       </w:r>
       <m:oMath>
         <m:sSub>
@@ -2860,6 +2896,7 @@
             </m:r>
           </m:e>
           <m:sub>
+            <w:proofErr w:type="spellStart"/>
             <m:r>
               <m:rPr>
                 <m:nor/>
@@ -2869,6 +2906,7 @@
               </w:rPr>
               <m:t>спп</m:t>
             </m:r>
+            <w:proofErr w:type="spellEnd"/>
           </m:sub>
         </m:sSub>
       </m:oMath>
@@ -2921,6 +2959,7 @@
             </m:r>
           </m:e>
           <m:sub>
+            <w:proofErr w:type="spellStart"/>
             <m:r>
               <m:rPr>
                 <m:nor/>
@@ -2930,6 +2969,7 @@
               </w:rPr>
               <m:t>спп</m:t>
             </m:r>
+            <w:proofErr w:type="spellEnd"/>
           </m:sub>
         </m:sSub>
         <m:r>
@@ -2961,6 +3001,7 @@
             </m:r>
           </m:e>
           <m:sub>
+            <w:proofErr w:type="spellStart"/>
             <m:r>
               <m:rPr>
                 <m:nor/>
@@ -2970,6 +3011,7 @@
               </w:rPr>
               <m:t>спп</m:t>
             </m:r>
+            <w:proofErr w:type="spellEnd"/>
           </m:sub>
           <m:sup>
             <m:r>
@@ -3093,6 +3135,7 @@
             </m:r>
           </m:e>
           <m:sub>
+            <w:proofErr w:type="spellStart"/>
             <m:r>
               <m:rPr>
                 <m:nor/>
@@ -3102,6 +3145,7 @@
               </w:rPr>
               <m:t>спп</m:t>
             </m:r>
+            <w:proofErr w:type="spellEnd"/>
           </m:sub>
           <m:sup>
             <m:r>
@@ -3182,7 +3226,19 @@
         <w:rPr>
           <w:rFonts w:cs="Times New Roman"/>
         </w:rPr>
-        <w:t xml:space="preserve">Трудоёмкость разработки программного продукта </w:t>
+        <w:t xml:space="preserve">Трудоёмкость разработки </w:t>
+      </w:r>
+      <w:r>
+        <w:rPr>
+          <w:rFonts w:cs="Times New Roman"/>
+        </w:rPr>
+        <w:t>приложения</w:t>
+      </w:r>
+      <w:r>
+        <w:rPr>
+          <w:rFonts w:cs="Times New Roman"/>
+        </w:rPr>
+        <w:t xml:space="preserve"> </w:t>
       </w:r>
       <m:oMath>
         <m:r>
@@ -3206,7 +3262,23 @@
         <w:rPr>
           <w:rFonts w:cs="Times New Roman"/>
         </w:rPr>
-        <w:t xml:space="preserve"> чел.ч, определяется по формуле</w:t>
+        <w:t xml:space="preserve"> </w:t>
+      </w:r>
+      <w:proofErr w:type="spellStart"/>
+      <w:proofErr w:type="gramStart"/>
+      <w:r>
+        <w:rPr>
+          <w:rFonts w:cs="Times New Roman"/>
+        </w:rPr>
+        <w:t>чел.ч</w:t>
+      </w:r>
+      <w:proofErr w:type="spellEnd"/>
+      <w:proofErr w:type="gramEnd"/>
+      <w:r>
+        <w:rPr>
+          <w:rFonts w:cs="Times New Roman"/>
+        </w:rPr>
+        <w:t>, определяется по формуле</w:t>
       </w:r>
     </w:p>
     <w:p>
@@ -3609,7 +3681,23 @@
         <w:rPr>
           <w:rFonts w:cs="Times New Roman"/>
         </w:rPr>
-        <w:t xml:space="preserve"> – затраты труда на подготовку описания задачи, чел.ч;</w:t>
+        <w:t xml:space="preserve"> – затраты труда на подготовку описания задачи, </w:t>
+      </w:r>
+      <w:proofErr w:type="spellStart"/>
+      <w:proofErr w:type="gramStart"/>
+      <w:r>
+        <w:rPr>
+          <w:rFonts w:cs="Times New Roman"/>
+        </w:rPr>
+        <w:t>чел.ч</w:t>
+      </w:r>
+      <w:proofErr w:type="spellEnd"/>
+      <w:proofErr w:type="gramEnd"/>
+      <w:r>
+        <w:rPr>
+          <w:rFonts w:cs="Times New Roman"/>
+        </w:rPr>
+        <w:t>;</w:t>
       </w:r>
     </w:p>
     <w:p>
@@ -3660,7 +3748,25 @@
           <w:rFonts w:cs="Times New Roman"/>
           <w:szCs w:val="28"/>
         </w:rPr>
-        <w:t xml:space="preserve"> – затраты труда на исследование алгоритма решения задачи, чел.ч;</w:t>
+        <w:t xml:space="preserve"> – затраты труда на исследование алгоритма решения задачи, </w:t>
+      </w:r>
+      <w:proofErr w:type="spellStart"/>
+      <w:proofErr w:type="gramStart"/>
+      <w:r>
+        <w:rPr>
+          <w:rFonts w:cs="Times New Roman"/>
+          <w:szCs w:val="28"/>
+        </w:rPr>
+        <w:t>чел.ч</w:t>
+      </w:r>
+      <w:proofErr w:type="spellEnd"/>
+      <w:proofErr w:type="gramEnd"/>
+      <w:r>
+        <w:rPr>
+          <w:rFonts w:cs="Times New Roman"/>
+          <w:szCs w:val="28"/>
+        </w:rPr>
+        <w:t>;</w:t>
       </w:r>
     </w:p>
     <w:p>
@@ -3711,7 +3817,25 @@
           <w:rFonts w:cs="Times New Roman"/>
           <w:szCs w:val="28"/>
         </w:rPr>
-        <w:t xml:space="preserve"> – затраты труда на разработку алгоритма, чел.ч;</w:t>
+        <w:t xml:space="preserve"> – затраты труда на разработку алгоритма, </w:t>
+      </w:r>
+      <w:proofErr w:type="spellStart"/>
+      <w:proofErr w:type="gramStart"/>
+      <w:r>
+        <w:rPr>
+          <w:rFonts w:cs="Times New Roman"/>
+          <w:szCs w:val="28"/>
+        </w:rPr>
+        <w:t>чел.ч</w:t>
+      </w:r>
+      <w:proofErr w:type="spellEnd"/>
+      <w:proofErr w:type="gramEnd"/>
+      <w:r>
+        <w:rPr>
+          <w:rFonts w:cs="Times New Roman"/>
+          <w:szCs w:val="28"/>
+        </w:rPr>
+        <w:t>;</w:t>
       </w:r>
     </w:p>
     <w:bookmarkStart w:id="2" w:name="tbDescription"/>
@@ -3764,7 +3888,25 @@
           <w:rFonts w:cs="Times New Roman"/>
           <w:szCs w:val="28"/>
         </w:rPr>
-        <w:t xml:space="preserve"> – затраты труда на разработку диаграмм алгоритма, чел.ч;</w:t>
+        <w:t xml:space="preserve"> – затраты труда на разработку диаграмм алгоритма, </w:t>
+      </w:r>
+      <w:proofErr w:type="spellStart"/>
+      <w:proofErr w:type="gramStart"/>
+      <w:r>
+        <w:rPr>
+          <w:rFonts w:cs="Times New Roman"/>
+          <w:szCs w:val="28"/>
+        </w:rPr>
+        <w:t>чел.ч</w:t>
+      </w:r>
+      <w:proofErr w:type="spellEnd"/>
+      <w:proofErr w:type="gramEnd"/>
+      <w:r>
+        <w:rPr>
+          <w:rFonts w:cs="Times New Roman"/>
+          <w:szCs w:val="28"/>
+        </w:rPr>
+        <w:t>;</w:t>
       </w:r>
     </w:p>
     <w:bookmarkEnd w:id="2"/>
@@ -3816,7 +3958,25 @@
           <w:rFonts w:cs="Times New Roman"/>
           <w:szCs w:val="28"/>
         </w:rPr>
-        <w:t xml:space="preserve"> – затраты труда на программирование по готовой диаграмме, чел.ч;</w:t>
+        <w:t xml:space="preserve"> – затраты труда на программирование по готовой диаграмме, </w:t>
+      </w:r>
+      <w:proofErr w:type="spellStart"/>
+      <w:proofErr w:type="gramStart"/>
+      <w:r>
+        <w:rPr>
+          <w:rFonts w:cs="Times New Roman"/>
+          <w:szCs w:val="28"/>
+        </w:rPr>
+        <w:t>чел.ч</w:t>
+      </w:r>
+      <w:proofErr w:type="spellEnd"/>
+      <w:proofErr w:type="gramEnd"/>
+      <w:r>
+        <w:rPr>
+          <w:rFonts w:cs="Times New Roman"/>
+          <w:szCs w:val="28"/>
+        </w:rPr>
+        <w:t>;</w:t>
       </w:r>
     </w:p>
     <w:p>
@@ -3867,7 +4027,25 @@
           <w:rFonts w:cs="Times New Roman"/>
           <w:szCs w:val="28"/>
         </w:rPr>
-        <w:t xml:space="preserve"> – затраты труда на отладку программы ЭВМ, чел.ч;</w:t>
+        <w:t xml:space="preserve"> – затраты труда на отладку программы ЭВМ, </w:t>
+      </w:r>
+      <w:proofErr w:type="spellStart"/>
+      <w:proofErr w:type="gramStart"/>
+      <w:r>
+        <w:rPr>
+          <w:rFonts w:cs="Times New Roman"/>
+          <w:szCs w:val="28"/>
+        </w:rPr>
+        <w:t>чел.ч</w:t>
+      </w:r>
+      <w:proofErr w:type="spellEnd"/>
+      <w:proofErr w:type="gramEnd"/>
+      <w:r>
+        <w:rPr>
+          <w:rFonts w:cs="Times New Roman"/>
+          <w:szCs w:val="28"/>
+        </w:rPr>
+        <w:t>;</w:t>
       </w:r>
     </w:p>
     <w:p>
@@ -3918,7 +4096,23 @@
           <w:rFonts w:cs="Times New Roman"/>
           <w:szCs w:val="28"/>
         </w:rPr>
-        <w:t xml:space="preserve"> – затраты труда на подготовку документации, чел.ч.</w:t>
+        <w:t xml:space="preserve"> – затраты труда на подготовку документации, </w:t>
+      </w:r>
+      <w:proofErr w:type="spellStart"/>
+      <w:r>
+        <w:rPr>
+          <w:rFonts w:cs="Times New Roman"/>
+          <w:szCs w:val="28"/>
+        </w:rPr>
+        <w:t>чел.ч</w:t>
+      </w:r>
+      <w:proofErr w:type="spellEnd"/>
+      <w:r>
+        <w:rPr>
+          <w:rFonts w:cs="Times New Roman"/>
+          <w:szCs w:val="28"/>
+        </w:rPr>
+        <w:t>.</w:t>
       </w:r>
     </w:p>
     <w:p>
@@ -3932,7 +4126,6 @@
         <w:rPr>
           <w:rFonts w:cs="Times New Roman"/>
         </w:rPr>
-        <w:lastRenderedPageBreak/>
         <w:t xml:space="preserve">Составление затрат вычисляется при помощи условного числа операторов. Условное число операторов </w:t>
       </w:r>
       <m:oMath>
@@ -3951,7 +4144,23 @@
           <w:rStyle w:val="16"/>
           <w:rFonts w:eastAsiaTheme="minorEastAsia"/>
         </w:rPr>
-        <w:t>, ед,</w:t>
+        <w:t xml:space="preserve">, </w:t>
+      </w:r>
+      <w:proofErr w:type="spellStart"/>
+      <w:r>
+        <w:rPr>
+          <w:rStyle w:val="16"/>
+          <w:rFonts w:eastAsiaTheme="minorEastAsia"/>
+        </w:rPr>
+        <w:t>ед</w:t>
+      </w:r>
+      <w:proofErr w:type="spellEnd"/>
+      <w:r>
+        <w:rPr>
+          <w:rStyle w:val="16"/>
+          <w:rFonts w:eastAsiaTheme="minorEastAsia"/>
+        </w:rPr>
+        <w:t>,</w:t>
       </w:r>
       <w:r>
         <w:rPr>
@@ -3989,7 +4198,27 @@
           <w:rPr>
             <w:rFonts w:cs="Times New Roman"/>
           </w:rPr>
-          <m:t>Q=q∙c∙(1+p)</m:t>
+          <m:t>Q=</m:t>
+        </m:r>
+        <w:proofErr w:type="spellStart"/>
+        <m:r>
+          <m:rPr>
+            <m:nor/>
+          </m:rPr>
+          <w:rPr>
+            <w:rFonts w:cs="Times New Roman"/>
+          </w:rPr>
+          <m:t>q∙c</m:t>
+        </m:r>
+        <w:proofErr w:type="spellEnd"/>
+        <m:r>
+          <m:rPr>
+            <m:nor/>
+          </m:rPr>
+          <w:rPr>
+            <w:rFonts w:cs="Times New Roman"/>
+          </w:rPr>
+          <m:t>∙(1+p)</m:t>
         </m:r>
       </m:oMath>
       <w:r>
@@ -4038,7 +4267,21 @@
         <w:rPr>
           <w:rFonts w:cs="Times New Roman"/>
         </w:rPr>
-        <w:t>где q – число операторов (исходных команд), ед;</w:t>
+        <w:t xml:space="preserve">где q – число операторов (исходных команд), </w:t>
+      </w:r>
+      <w:proofErr w:type="spellStart"/>
+      <w:r>
+        <w:rPr>
+          <w:rFonts w:cs="Times New Roman"/>
+        </w:rPr>
+        <w:t>ед</w:t>
+      </w:r>
+      <w:proofErr w:type="spellEnd"/>
+      <w:r>
+        <w:rPr>
+          <w:rFonts w:cs="Times New Roman"/>
+        </w:rPr>
+        <w:t>;</w:t>
       </w:r>
     </w:p>
     <w:p>
@@ -4122,7 +4365,13 @@
         <w:rPr>
           <w:rFonts w:cs="Times New Roman"/>
         </w:rPr>
-        <w:t>Программный продукт по степени новизны относится к одной из четырёх групп:</w:t>
+        <w:t>Приложение</w:t>
+      </w:r>
+      <w:r>
+        <w:rPr>
+          <w:rFonts w:cs="Times New Roman"/>
+        </w:rPr>
+        <w:t xml:space="preserve"> по степени новизны относится к одной из четырёх групп:</w:t>
       </w:r>
     </w:p>
     <w:p>
@@ -4184,7 +4433,19 @@
         <w:rPr>
           <w:rFonts w:cs="Times New Roman"/>
         </w:rPr>
-        <w:t>По степени сложности программный продукт относится к одной из трёх групп:</w:t>
+        <w:t xml:space="preserve">По степени сложности </w:t>
+      </w:r>
+      <w:r>
+        <w:rPr>
+          <w:rFonts w:cs="Times New Roman"/>
+        </w:rPr>
+        <w:t>приложение</w:t>
+      </w:r>
+      <w:r>
+        <w:rPr>
+          <w:rFonts w:cs="Times New Roman"/>
+        </w:rPr>
+        <w:t xml:space="preserve"> относится к одной из трёх групп:</w:t>
       </w:r>
     </w:p>
     <w:p>
@@ -4234,7 +4495,19 @@
         <w:rPr>
           <w:rFonts w:cs="Times New Roman"/>
         </w:rPr>
-        <w:t>Созданный программный продукт по степени новизны относится к разработке программ с использованием типовых решений (группа В), а по степени сложности алгоритма – к стандартным алгоритмам (группа 3).</w:t>
+        <w:t>Созданн</w:t>
+      </w:r>
+      <w:r>
+        <w:rPr>
+          <w:rFonts w:cs="Times New Roman"/>
+        </w:rPr>
+        <w:t xml:space="preserve">ое приложение </w:t>
+      </w:r>
+      <w:r>
+        <w:rPr>
+          <w:rFonts w:cs="Times New Roman"/>
+        </w:rPr>
+        <w:t>по степени новизны относится к разработке программ с использованием типовых решений (группа В), а по степени сложности алгоритма – к стандартным алгоритмам (группа 3).</w:t>
       </w:r>
     </w:p>
     <w:p>
@@ -4248,59 +4521,49 @@
         <w:rPr>
           <w:rFonts w:cs="Times New Roman"/>
         </w:rPr>
+        <w:t>По таблице А.1 (приложение А) коэффициент c = 1 и коэффициент B = 1,5.</w:t>
+      </w:r>
+    </w:p>
+    <w:p>
+      <w:pPr>
+        <w:pStyle w:val="affff"/>
+        <w:rPr>
+          <w:rFonts w:cs="Times New Roman"/>
+        </w:rPr>
+      </w:pPr>
+      <w:r>
+        <w:rPr>
+          <w:rFonts w:cs="Times New Roman"/>
+        </w:rPr>
+        <w:t>С учётом того, что задача была поставлена достаточно чётко, коэффициент p принимается равным 0,06 (p=0,06).</w:t>
+      </w:r>
+    </w:p>
+    <w:p>
+      <w:pPr>
+        <w:pStyle w:val="affff"/>
+        <w:rPr>
+          <w:rFonts w:cs="Times New Roman"/>
+        </w:rPr>
+      </w:pPr>
+      <w:r>
+        <w:rPr>
+          <w:rFonts w:cs="Times New Roman"/>
+        </w:rPr>
+        <w:t>Условное число операторов, согласно формуле (3), составляет</w:t>
+      </w:r>
+    </w:p>
+    <w:p>
+      <w:pPr>
+        <w:pStyle w:val="afffff8"/>
+        <w:rPr>
+          <w:rFonts w:cs="Times New Roman"/>
+        </w:rPr>
+      </w:pPr>
+      <w:r>
+        <w:rPr>
+          <w:rFonts w:cs="Times New Roman"/>
+        </w:rPr>
         <w:lastRenderedPageBreak/>
-        <w:t>По таблице А.1 (приложение А) коэффициент c = 1 и коэффициент B = 1,5.</w:t>
-      </w:r>
-    </w:p>
-    <w:p>
-      <w:pPr>
-        <w:pStyle w:val="affff"/>
-        <w:rPr>
-          <w:rFonts w:cs="Times New Roman"/>
-        </w:rPr>
-      </w:pPr>
-      <w:r>
-        <w:rPr>
-          <w:rFonts w:cs="Times New Roman"/>
-        </w:rPr>
-        <w:t>С учётом того, что задача была поставлена достаточно чётко, коэффициент p принимается равным 0,06 (p=0,06).</w:t>
-      </w:r>
-    </w:p>
-    <w:p>
-      <w:pPr>
-        <w:pStyle w:val="affff"/>
-        <w:rPr>
-          <w:rFonts w:cs="Times New Roman"/>
-        </w:rPr>
-      </w:pPr>
-      <w:r>
-        <w:rPr>
-          <w:rFonts w:cs="Times New Roman"/>
-        </w:rPr>
-        <w:t>Условное число операторов, согласно формуле (3), составляет</w:t>
-      </w:r>
-    </w:p>
-    <w:p>
-      <w:pPr>
-        <w:pStyle w:val="afffff8"/>
-        <w:rPr>
-          <w:rFonts w:cs="Times New Roman"/>
-        </w:rPr>
-      </w:pPr>
-      <w:bookmarkStart w:id="3" w:name="overCalculation3"/>
-    </w:p>
-    <w:bookmarkEnd w:id="3"/>
-    <w:p>
-      <w:pPr>
-        <w:pStyle w:val="afffff8"/>
-        <w:rPr>
-          <w:rFonts w:cs="Times New Roman"/>
-        </w:rPr>
-      </w:pPr>
-      <w:r>
-        <w:rPr>
-          <w:rFonts w:cs="Times New Roman"/>
-        </w:rPr>
         <w:tab/>
       </w:r>
       <m:oMath>
@@ -4322,6 +4585,7 @@
           </w:rPr>
           <m:t xml:space="preserve"> </m:t>
         </m:r>
+        <w:proofErr w:type="spellStart"/>
         <m:r>
           <m:rPr>
             <m:nor/>
@@ -4332,6 +4596,7 @@
           <m:t>ед</m:t>
         </m:r>
       </m:oMath>
+      <w:proofErr w:type="spellEnd"/>
       <w:r>
         <w:rPr>
           <w:rFonts w:cs="Times New Roman"/>
@@ -4346,9 +4611,9 @@
           <w:rFonts w:cs="Times New Roman"/>
         </w:rPr>
       </w:pPr>
-      <w:bookmarkStart w:id="4" w:name="underCalculation3"/>
-    </w:p>
-    <w:bookmarkEnd w:id="4"/>
+      <w:bookmarkStart w:id="3" w:name="underCalculation3"/>
+    </w:p>
+    <w:bookmarkEnd w:id="3"/>
     <w:p>
       <w:pPr>
         <w:pStyle w:val="affff"/>
@@ -4399,13 +4664,43 @@
         <w:rPr>
           <w:rFonts w:eastAsiaTheme="minorEastAsia" w:cs="Times New Roman"/>
         </w:rPr>
-        <w:t>, чел.ч,</w:t>
-      </w:r>
-      <w:r>
-        <w:rPr>
-          <w:rFonts w:cs="Times New Roman"/>
-        </w:rPr>
-        <w:t xml:space="preserve"> точно определить невозможно, т.к. это связано с творческим характером работы. С учетом этого можно принять данное значение равным 50 чел.ч (</w:t>
+        <w:t xml:space="preserve">, </w:t>
+      </w:r>
+      <w:proofErr w:type="gramStart"/>
+      <w:r>
+        <w:rPr>
+          <w:rFonts w:eastAsiaTheme="minorEastAsia" w:cs="Times New Roman"/>
+        </w:rPr>
+        <w:t>чел.ч</w:t>
+      </w:r>
+      <w:proofErr w:type="gramEnd"/>
+      <w:r>
+        <w:rPr>
+          <w:rFonts w:eastAsiaTheme="minorEastAsia" w:cs="Times New Roman"/>
+        </w:rPr>
+        <w:t>,</w:t>
+      </w:r>
+      <w:r>
+        <w:rPr>
+          <w:rFonts w:cs="Times New Roman"/>
+        </w:rPr>
+        <w:t xml:space="preserve"> точно определить невозможно, т.к. это связано с творческим характером работы. С учетом этого можно принять данное значение равным 50 </w:t>
+      </w:r>
+      <w:proofErr w:type="spellStart"/>
+      <w:proofErr w:type="gramStart"/>
+      <w:r>
+        <w:rPr>
+          <w:rFonts w:cs="Times New Roman"/>
+        </w:rPr>
+        <w:t>чел.ч</w:t>
+      </w:r>
+      <w:proofErr w:type="spellEnd"/>
+      <w:proofErr w:type="gramEnd"/>
+      <w:r>
+        <w:rPr>
+          <w:rFonts w:cs="Times New Roman"/>
+        </w:rPr>
+        <w:t xml:space="preserve"> (</w:t>
       </w:r>
       <m:oMath>
         <m:sSub>
@@ -4506,7 +4801,23 @@
         <w:rPr>
           <w:rFonts w:eastAsiaTheme="minorEastAsia" w:cs="Times New Roman"/>
         </w:rPr>
-        <w:t xml:space="preserve">, чел.ч, </w:t>
+        <w:t xml:space="preserve">, </w:t>
+      </w:r>
+      <w:proofErr w:type="spellStart"/>
+      <w:proofErr w:type="gramStart"/>
+      <w:r>
+        <w:rPr>
+          <w:rFonts w:eastAsiaTheme="minorEastAsia" w:cs="Times New Roman"/>
+        </w:rPr>
+        <w:t>чел.ч</w:t>
+      </w:r>
+      <w:proofErr w:type="spellEnd"/>
+      <w:proofErr w:type="gramEnd"/>
+      <w:r>
+        <w:rPr>
+          <w:rFonts w:eastAsiaTheme="minorEastAsia" w:cs="Times New Roman"/>
+        </w:rPr>
+        <w:t xml:space="preserve">, </w:t>
       </w:r>
       <w:r>
         <w:rPr>
@@ -4690,9 +5001,9 @@
           <w:rFonts w:cs="Times New Roman"/>
         </w:rPr>
       </w:pPr>
-      <w:bookmarkStart w:id="5" w:name="under4Formula"/>
-    </w:p>
-    <w:bookmarkEnd w:id="5"/>
+      <w:bookmarkStart w:id="4" w:name="under4Formula"/>
+    </w:p>
+    <w:bookmarkEnd w:id="4"/>
     <w:p>
       <w:pPr>
         <w:pStyle w:val="affff"/>
@@ -4820,6 +5131,7 @@
           </w:rPr>
           <m:t>=763,20∙1,50/(80∙0,80)=17,89 ч</m:t>
         </m:r>
+        <w:proofErr w:type="spellStart"/>
         <m:r>
           <m:rPr>
             <m:nor/>
@@ -4830,6 +5142,7 @@
           <m:t>ел.ч</m:t>
         </m:r>
       </m:oMath>
+      <w:proofErr w:type="spellEnd"/>
       <w:r>
         <w:rPr>
           <w:rFonts w:cs="Times New Roman"/>
@@ -4856,7 +5169,19 @@
         <w:rPr>
           <w:rFonts w:cs="Times New Roman"/>
         </w:rPr>
-        <w:t>Далее необходимо вычислить затраты труда на различных стадиях разработки программного продукта.</w:t>
+        <w:t xml:space="preserve">Далее необходимо вычислить затраты труда на различных стадиях разработки </w:t>
+      </w:r>
+      <w:r>
+        <w:rPr>
+          <w:rFonts w:cs="Times New Roman"/>
+        </w:rPr>
+        <w:t>приложения</w:t>
+      </w:r>
+      <w:r>
+        <w:rPr>
+          <w:rFonts w:cs="Times New Roman"/>
+        </w:rPr>
+        <w:t>.</w:t>
       </w:r>
     </w:p>
     <w:p>
@@ -4921,7 +5246,23 @@
         <w:rPr>
           <w:rFonts w:cs="Times New Roman"/>
         </w:rPr>
-        <w:t>, чел.ч, определяются по формуле</w:t>
+        <w:t xml:space="preserve">, </w:t>
+      </w:r>
+      <w:proofErr w:type="spellStart"/>
+      <w:proofErr w:type="gramStart"/>
+      <w:r>
+        <w:rPr>
+          <w:rFonts w:cs="Times New Roman"/>
+        </w:rPr>
+        <w:t>чел.ч</w:t>
+      </w:r>
+      <w:proofErr w:type="spellEnd"/>
+      <w:proofErr w:type="gramEnd"/>
+      <w:r>
+        <w:rPr>
+          <w:rFonts w:cs="Times New Roman"/>
+        </w:rPr>
+        <w:t>, определяются по формуле</w:t>
       </w:r>
     </w:p>
     <w:p>
@@ -5007,12 +5348,20 @@
           <w:lang w:val="en-US"/>
         </w:rPr>
       </w:pPr>
-      <w:r>
+    </w:p>
+    <w:p>
+      <w:pPr>
+        <w:pStyle w:val="afffff8"/>
         <w:rPr>
           <w:rFonts w:cs="Times New Roman"/>
           <w:lang w:val="en-US"/>
         </w:rPr>
-        <w:lastRenderedPageBreak/>
+      </w:pPr>
+      <w:r>
+        <w:rPr>
+          <w:rFonts w:cs="Times New Roman"/>
+          <w:lang w:val="en-US"/>
+        </w:rPr>
         <w:tab/>
       </w:r>
       <m:oMath>
@@ -5121,7 +5470,7 @@
           <w:rFonts w:cs="Times New Roman"/>
         </w:rPr>
       </w:pPr>
-      <w:bookmarkStart w:id="6" w:name="tbСalculation"/>
+      <w:bookmarkStart w:id="5" w:name="tbСalculation"/>
       <w:r>
         <w:rPr>
           <w:rFonts w:cs="Times New Roman"/>
@@ -5165,16 +5514,24 @@
         <w:rPr>
           <w:rFonts w:cs="Times New Roman"/>
         </w:rPr>
-        <w:t>, чел.ч, определяются по формуле</w:t>
-      </w:r>
-    </w:p>
-    <w:p>
-      <w:pPr>
-        <w:pStyle w:val="afffff8"/>
-        <w:rPr>
-          <w:rFonts w:cs="Times New Roman"/>
-        </w:rPr>
-      </w:pPr>
+        <w:t xml:space="preserve">, </w:t>
+      </w:r>
+      <w:proofErr w:type="spellStart"/>
+      <w:proofErr w:type="gramStart"/>
+      <w:r>
+        <w:rPr>
+          <w:rFonts w:cs="Times New Roman"/>
+        </w:rPr>
+        <w:t>чел.ч</w:t>
+      </w:r>
+      <w:proofErr w:type="spellEnd"/>
+      <w:proofErr w:type="gramEnd"/>
+      <w:r>
+        <w:rPr>
+          <w:rFonts w:cs="Times New Roman"/>
+        </w:rPr>
+        <w:t>, определяются по формуле</w:t>
+      </w:r>
     </w:p>
     <w:p>
       <w:pPr>
@@ -5250,8 +5607,8 @@
         </w:rPr>
         <w:t>)</w:t>
       </w:r>
-      <w:bookmarkStart w:id="7" w:name="under6Formula"/>
-      <w:bookmarkEnd w:id="7"/>
+      <w:bookmarkStart w:id="6" w:name="under6Formula"/>
+      <w:bookmarkEnd w:id="6"/>
     </w:p>
     <w:p>
       <w:pPr>
@@ -5313,7 +5670,17 @@
           <w:rPr>
             <w:rFonts w:cs="Times New Roman"/>
           </w:rPr>
-          <m:t>=763,20/(65∙0,80)=14,68 ч</m:t>
+          <m:t xml:space="preserve">=763,20/(65∙0,80)=14,68 </m:t>
+        </m:r>
+        <w:proofErr w:type="spellStart"/>
+        <m:r>
+          <m:rPr>
+            <m:nor/>
+          </m:rPr>
+          <w:rPr>
+            <w:rFonts w:cs="Times New Roman"/>
+          </w:rPr>
+          <m:t>ч</m:t>
         </m:r>
         <m:r>
           <m:rPr>
@@ -5325,6 +5692,7 @@
           <m:t>ел.ч</m:t>
         </m:r>
       </m:oMath>
+      <w:proofErr w:type="spellEnd"/>
       <w:r>
         <w:rPr>
           <w:rFonts w:cs="Times New Roman"/>
@@ -5340,7 +5708,7 @@
         </w:rPr>
       </w:pPr>
     </w:p>
-    <w:bookmarkEnd w:id="6"/>
+    <w:bookmarkEnd w:id="5"/>
     <w:p>
       <w:pPr>
         <w:pStyle w:val="affff"/>
@@ -5391,7 +5759,23 @@
         <w:rPr>
           <w:rFonts w:eastAsiaTheme="minorEastAsia" w:cs="Times New Roman"/>
         </w:rPr>
-        <w:t xml:space="preserve">, чел.ч, </w:t>
+        <w:t xml:space="preserve">, </w:t>
+      </w:r>
+      <w:proofErr w:type="spellStart"/>
+      <w:proofErr w:type="gramStart"/>
+      <w:r>
+        <w:rPr>
+          <w:rFonts w:eastAsiaTheme="minorEastAsia" w:cs="Times New Roman"/>
+        </w:rPr>
+        <w:t>чел.ч</w:t>
+      </w:r>
+      <w:proofErr w:type="spellEnd"/>
+      <w:proofErr w:type="gramEnd"/>
+      <w:r>
+        <w:rPr>
+          <w:rFonts w:eastAsiaTheme="minorEastAsia" w:cs="Times New Roman"/>
+        </w:rPr>
+        <w:t xml:space="preserve">, </w:t>
       </w:r>
       <w:r>
         <w:rPr>
@@ -5529,9 +5913,9 @@
           <w:rFonts w:cs="Times New Roman"/>
         </w:rPr>
       </w:pPr>
-      <w:bookmarkStart w:id="8" w:name="under7Formula"/>
-    </w:p>
-    <w:bookmarkEnd w:id="8"/>
+      <w:bookmarkStart w:id="7" w:name="under7Formula"/>
+    </w:p>
+    <w:bookmarkEnd w:id="7"/>
     <w:p>
       <w:pPr>
         <w:pStyle w:val="afffff8"/>
@@ -5584,7 +5968,17 @@
           <w:rPr>
             <w:rFonts w:cs="Times New Roman"/>
           </w:rPr>
-          <m:t>=763,20/(65∙0,80)=14,68 ч</m:t>
+          <m:t xml:space="preserve">=763,20/(65∙0,80)=14,68 </m:t>
+        </m:r>
+        <w:proofErr w:type="spellStart"/>
+        <m:r>
+          <m:rPr>
+            <m:nor/>
+          </m:rPr>
+          <w:rPr>
+            <w:rFonts w:cs="Times New Roman"/>
+          </w:rPr>
+          <m:t>ч</m:t>
         </m:r>
         <m:r>
           <m:rPr>
@@ -5596,6 +5990,7 @@
           <m:t>ел.ч</m:t>
         </m:r>
       </m:oMath>
+      <w:proofErr w:type="spellEnd"/>
       <w:r>
         <w:rPr>
           <w:rFonts w:cs="Times New Roman"/>
@@ -5661,7 +6056,23 @@
         <w:rPr>
           <w:rFonts w:eastAsiaTheme="minorEastAsia" w:cs="Times New Roman"/>
         </w:rPr>
-        <w:t xml:space="preserve">, чел.ч, </w:t>
+        <w:t xml:space="preserve">, </w:t>
+      </w:r>
+      <w:proofErr w:type="spellStart"/>
+      <w:proofErr w:type="gramStart"/>
+      <w:r>
+        <w:rPr>
+          <w:rFonts w:eastAsiaTheme="minorEastAsia" w:cs="Times New Roman"/>
+        </w:rPr>
+        <w:t>чел.ч</w:t>
+      </w:r>
+      <w:proofErr w:type="spellEnd"/>
+      <w:proofErr w:type="gramEnd"/>
+      <w:r>
+        <w:rPr>
+          <w:rFonts w:eastAsiaTheme="minorEastAsia" w:cs="Times New Roman"/>
+        </w:rPr>
+        <w:t xml:space="preserve">, </w:t>
       </w:r>
       <w:r>
         <w:rPr>
@@ -5871,7 +6282,21 @@
         <w:rPr>
           <w:rFonts w:cs="Times New Roman"/>
         </w:rPr>
-        <w:t xml:space="preserve"> – затраты труда на отладку программы на ЭВМ при автономной отладке одной задачи, чел.ч.</w:t>
+        <w:t xml:space="preserve"> – затраты труда на отладку программы на ЭВМ при автономной отладке одной задачи, </w:t>
+      </w:r>
+      <w:proofErr w:type="spellStart"/>
+      <w:r>
+        <w:rPr>
+          <w:rFonts w:cs="Times New Roman"/>
+        </w:rPr>
+        <w:t>чел.ч</w:t>
+      </w:r>
+      <w:proofErr w:type="spellEnd"/>
+      <w:r>
+        <w:rPr>
+          <w:rFonts w:cs="Times New Roman"/>
+        </w:rPr>
+        <w:t>.</w:t>
       </w:r>
     </w:p>
     <w:p>
@@ -5937,7 +6362,23 @@
         <w:rPr>
           <w:rFonts w:eastAsiaTheme="minorEastAsia" w:cs="Times New Roman"/>
         </w:rPr>
-        <w:t>, чел.ч,</w:t>
+        <w:t xml:space="preserve">, </w:t>
+      </w:r>
+      <w:proofErr w:type="spellStart"/>
+      <w:proofErr w:type="gramStart"/>
+      <w:r>
+        <w:rPr>
+          <w:rFonts w:eastAsiaTheme="minorEastAsia" w:cs="Times New Roman"/>
+        </w:rPr>
+        <w:t>чел.ч</w:t>
+      </w:r>
+      <w:proofErr w:type="spellEnd"/>
+      <w:proofErr w:type="gramEnd"/>
+      <w:r>
+        <w:rPr>
+          <w:rFonts w:eastAsiaTheme="minorEastAsia" w:cs="Times New Roman"/>
+        </w:rPr>
+        <w:t>,</w:t>
       </w:r>
       <w:r>
         <w:rPr>
@@ -6180,7 +6621,6 @@
           <w:rFonts w:cs="Times New Roman"/>
           <w:shd w:val="clear" w:color="auto" w:fill="FFFFFF"/>
         </w:rPr>
-        <w:lastRenderedPageBreak/>
         <w:t xml:space="preserve">Далее требуется рассчитать затраты труда на отладку </w:t>
       </w:r>
       <w:r>
@@ -6270,7 +6710,17 @@
           <w:rPr>
             <w:rFonts w:cs="Times New Roman"/>
           </w:rPr>
-          <m:t>=1,50∙14,68=22,02 ч</m:t>
+          <m:t xml:space="preserve">=1,50∙14,68=22,02 </m:t>
+        </m:r>
+        <w:proofErr w:type="spellStart"/>
+        <m:r>
+          <m:rPr>
+            <m:nor/>
+          </m:rPr>
+          <w:rPr>
+            <w:rFonts w:cs="Times New Roman"/>
+          </w:rPr>
+          <m:t>ч</m:t>
         </m:r>
         <m:r>
           <m:rPr>
@@ -6282,6 +6732,7 @@
           <m:t>ел.ч</m:t>
         </m:r>
       </m:oMath>
+      <w:proofErr w:type="spellEnd"/>
       <w:r>
         <w:rPr>
           <w:rFonts w:cs="Times New Roman"/>
@@ -6308,6 +6759,7 @@
         <w:rPr>
           <w:rFonts w:cs="Times New Roman"/>
         </w:rPr>
+        <w:lastRenderedPageBreak/>
         <w:t xml:space="preserve">Затраты труда на подготовку документации по задаче </w:t>
       </w:r>
       <m:oMath>
@@ -6347,7 +6799,23 @@
         <w:rPr>
           <w:rFonts w:cs="Times New Roman"/>
         </w:rPr>
-        <w:t>, чел.ч, определяются по формуле</w:t>
+        <w:t xml:space="preserve">, </w:t>
+      </w:r>
+      <w:proofErr w:type="spellStart"/>
+      <w:proofErr w:type="gramStart"/>
+      <w:r>
+        <w:rPr>
+          <w:rFonts w:cs="Times New Roman"/>
+        </w:rPr>
+        <w:t>чел.ч</w:t>
+      </w:r>
+      <w:proofErr w:type="spellEnd"/>
+      <w:proofErr w:type="gramEnd"/>
+      <w:r>
+        <w:rPr>
+          <w:rFonts w:cs="Times New Roman"/>
+        </w:rPr>
+        <w:t>, определяются по формуле</w:t>
       </w:r>
     </w:p>
     <w:p>
@@ -6357,8 +6825,8 @@
           <w:rFonts w:cs="Times New Roman"/>
         </w:rPr>
       </w:pPr>
-      <w:bookmarkStart w:id="9" w:name="over10Formula"/>
-      <w:bookmarkEnd w:id="9"/>
+      <w:bookmarkStart w:id="8" w:name="over10Formula"/>
+      <w:bookmarkEnd w:id="8"/>
       <w:r>
         <w:rPr>
           <w:rFonts w:cs="Times New Roman"/>
@@ -6426,6 +6894,7 @@
             </m:r>
           </m:e>
           <m:sub>
+            <w:proofErr w:type="spellStart"/>
             <m:r>
               <m:rPr>
                 <m:nor/>
@@ -6435,6 +6904,7 @@
               </w:rPr>
               <m:t>др</m:t>
             </m:r>
+            <w:proofErr w:type="spellEnd"/>
           </m:sub>
         </m:sSub>
         <m:r>
@@ -6547,6 +7017,7 @@
             </m:r>
           </m:e>
           <m:sub>
+            <w:proofErr w:type="spellStart"/>
             <m:r>
               <m:rPr>
                 <m:nor/>
@@ -6556,6 +7027,7 @@
               </w:rPr>
               <m:t>др</m:t>
             </m:r>
+            <w:proofErr w:type="spellEnd"/>
           </m:sub>
         </m:sSub>
       </m:oMath>
@@ -6563,7 +7035,23 @@
         <w:rPr>
           <w:rFonts w:cs="Times New Roman"/>
         </w:rPr>
-        <w:t xml:space="preserve"> – затраты труда на подготовку материалов рукописи, чел.ч;</w:t>
+        <w:t xml:space="preserve"> – затраты труда на подготовку материалов рукописи, </w:t>
+      </w:r>
+      <w:proofErr w:type="spellStart"/>
+      <w:proofErr w:type="gramStart"/>
+      <w:r>
+        <w:rPr>
+          <w:rFonts w:cs="Times New Roman"/>
+        </w:rPr>
+        <w:t>чел.ч</w:t>
+      </w:r>
+      <w:proofErr w:type="spellEnd"/>
+      <w:proofErr w:type="gramEnd"/>
+      <w:r>
+        <w:rPr>
+          <w:rFonts w:cs="Times New Roman"/>
+        </w:rPr>
+        <w:t>;</w:t>
       </w:r>
     </w:p>
     <w:p>
@@ -6611,7 +7099,21 @@
         <w:rPr>
           <w:rFonts w:cs="Times New Roman"/>
         </w:rPr>
-        <w:t xml:space="preserve"> – затраты на редактирование, печать и оформление документации, чел.ч.</w:t>
+        <w:t xml:space="preserve"> – затраты на редактирование, печать и оформление документации, </w:t>
+      </w:r>
+      <w:proofErr w:type="spellStart"/>
+      <w:r>
+        <w:rPr>
+          <w:rFonts w:cs="Times New Roman"/>
+        </w:rPr>
+        <w:t>чел.ч</w:t>
+      </w:r>
+      <w:proofErr w:type="spellEnd"/>
+      <w:r>
+        <w:rPr>
+          <w:rFonts w:cs="Times New Roman"/>
+        </w:rPr>
+        <w:t>.</w:t>
       </w:r>
     </w:p>
     <w:p>
@@ -6648,6 +7150,7 @@
             </m:r>
           </m:e>
           <m:sub>
+            <w:proofErr w:type="spellStart"/>
             <m:r>
               <m:rPr>
                 <m:nor/>
@@ -6657,6 +7160,7 @@
               </w:rPr>
               <m:t>др</m:t>
             </m:r>
+            <w:proofErr w:type="spellEnd"/>
           </m:sub>
         </m:sSub>
       </m:oMath>
@@ -6664,7 +7168,23 @@
         <w:rPr>
           <w:rFonts w:eastAsiaTheme="minorEastAsia" w:cs="Times New Roman"/>
         </w:rPr>
-        <w:t>, чел.ч,</w:t>
+        <w:t xml:space="preserve">, </w:t>
+      </w:r>
+      <w:proofErr w:type="spellStart"/>
+      <w:proofErr w:type="gramStart"/>
+      <w:r>
+        <w:rPr>
+          <w:rFonts w:eastAsiaTheme="minorEastAsia" w:cs="Times New Roman"/>
+        </w:rPr>
+        <w:t>чел.ч</w:t>
+      </w:r>
+      <w:proofErr w:type="spellEnd"/>
+      <w:proofErr w:type="gramEnd"/>
+      <w:r>
+        <w:rPr>
+          <w:rFonts w:eastAsiaTheme="minorEastAsia" w:cs="Times New Roman"/>
+        </w:rPr>
+        <w:t>,</w:t>
       </w:r>
       <w:r>
         <w:rPr>
@@ -6716,6 +7236,7 @@
             </m:r>
           </m:e>
           <m:sub>
+            <w:proofErr w:type="spellStart"/>
             <m:r>
               <m:rPr>
                 <m:nor/>
@@ -6725,6 +7246,7 @@
               </w:rPr>
               <m:t>др</m:t>
             </m:r>
+            <w:proofErr w:type="spellEnd"/>
           </m:sub>
         </m:sSub>
         <m:r>
@@ -6837,6 +7359,7 @@
             </m:r>
           </m:e>
           <m:sub>
+            <w:proofErr w:type="spellStart"/>
             <m:r>
               <m:rPr>
                 <m:nor/>
@@ -6846,6 +7369,7 @@
               </w:rPr>
               <m:t>др</m:t>
             </m:r>
+            <w:proofErr w:type="spellEnd"/>
           </m:sub>
         </m:sSub>
         <m:r>
@@ -6855,7 +7379,17 @@
           <w:rPr>
             <w:rFonts w:cs="Times New Roman"/>
           </w:rPr>
-          <m:t>=763,20/(175∙0,80)=5,45 ч</m:t>
+          <m:t xml:space="preserve">=763,20/(175∙0,80)=5,45 </m:t>
+        </m:r>
+        <w:proofErr w:type="spellStart"/>
+        <m:r>
+          <m:rPr>
+            <m:nor/>
+          </m:rPr>
+          <w:rPr>
+            <w:rFonts w:cs="Times New Roman"/>
+          </w:rPr>
+          <m:t>ч</m:t>
         </m:r>
         <m:r>
           <m:rPr>
@@ -6867,6 +7401,7 @@
           <m:t>ел.ч</m:t>
         </m:r>
       </m:oMath>
+      <w:proofErr w:type="spellEnd"/>
       <w:r>
         <w:rPr>
           <w:rFonts w:cs="Times New Roman"/>
@@ -6932,7 +7467,23 @@
         <w:rPr>
           <w:rFonts w:eastAsiaTheme="minorEastAsia" w:cs="Times New Roman"/>
         </w:rPr>
-        <w:t xml:space="preserve">, чел.ч, </w:t>
+        <w:t xml:space="preserve">, </w:t>
+      </w:r>
+      <w:proofErr w:type="spellStart"/>
+      <w:proofErr w:type="gramStart"/>
+      <w:r>
+        <w:rPr>
+          <w:rFonts w:eastAsiaTheme="minorEastAsia" w:cs="Times New Roman"/>
+        </w:rPr>
+        <w:t>чел.ч</w:t>
+      </w:r>
+      <w:proofErr w:type="spellEnd"/>
+      <w:proofErr w:type="gramEnd"/>
+      <w:r>
+        <w:rPr>
+          <w:rFonts w:eastAsiaTheme="minorEastAsia" w:cs="Times New Roman"/>
+        </w:rPr>
+        <w:t xml:space="preserve">, </w:t>
       </w:r>
       <w:r>
         <w:rPr>
@@ -7023,6 +7574,7 @@
             </m:r>
           </m:e>
           <m:sub>
+            <w:proofErr w:type="spellStart"/>
             <m:r>
               <m:rPr>
                 <m:nor/>
@@ -7032,6 +7584,7 @@
               </w:rPr>
               <m:t>др</m:t>
             </m:r>
+            <w:proofErr w:type="spellEnd"/>
           </m:sub>
         </m:sSub>
       </m:oMath>
@@ -7115,9 +7668,20 @@
           <w:rPr>
             <w:rFonts w:cs="Times New Roman"/>
           </w:rPr>
-          <m:t>=0,75∙5,45=4,09 чел.ч</m:t>
+          <m:t xml:space="preserve">=0,75∙5,45=4,09 </m:t>
+        </m:r>
+        <w:proofErr w:type="spellStart"/>
+        <m:r>
+          <m:rPr>
+            <m:nor/>
+          </m:rPr>
+          <w:rPr>
+            <w:rFonts w:cs="Times New Roman"/>
+          </w:rPr>
+          <m:t>чел.ч</m:t>
         </m:r>
       </m:oMath>
+      <w:proofErr w:type="spellEnd"/>
       <w:r>
         <w:rPr>
           <w:rFonts w:cs="Times New Roman"/>
@@ -7178,7 +7742,6 @@
         <w:rPr>
           <w:rFonts w:cs="Times New Roman"/>
         </w:rPr>
-        <w:lastRenderedPageBreak/>
         <w:tab/>
       </w:r>
       <m:oMath>
@@ -7220,9 +7783,20 @@
           <w:rPr>
             <w:rFonts w:cs="Times New Roman"/>
           </w:rPr>
-          <m:t>=5,45+4,09=9,54 чел.ч</m:t>
+          <m:t xml:space="preserve">=5,45+4,09=9,54 </m:t>
+        </m:r>
+        <w:proofErr w:type="spellStart"/>
+        <m:r>
+          <m:rPr>
+            <m:nor/>
+          </m:rPr>
+          <w:rPr>
+            <w:rFonts w:cs="Times New Roman"/>
+          </w:rPr>
+          <m:t>чел.ч</m:t>
         </m:r>
       </m:oMath>
+      <w:proofErr w:type="spellEnd"/>
       <w:r>
         <w:rPr>
           <w:rFonts w:cs="Times New Roman"/>
@@ -7249,7 +7823,19 @@
         <w:rPr>
           <w:rFonts w:cs="Times New Roman"/>
         </w:rPr>
-        <w:t>Трудоёмкость разработки программного продукта, согласно формуле (2), составляет</w:t>
+        <w:t xml:space="preserve">Трудоёмкость разработки </w:t>
+      </w:r>
+      <w:r>
+        <w:rPr>
+          <w:rFonts w:cs="Times New Roman"/>
+        </w:rPr>
+        <w:t>приложения</w:t>
+      </w:r>
+      <w:r>
+        <w:rPr>
+          <w:rFonts w:cs="Times New Roman"/>
+        </w:rPr>
+        <w:t>, согласно формуле (2), составляет</w:t>
       </w:r>
     </w:p>
     <w:p>
@@ -7259,9 +7845,9 @@
           <w:rFonts w:cs="Times New Roman"/>
         </w:rPr>
       </w:pPr>
-      <w:bookmarkStart w:id="10" w:name="overCalculation2"/>
-    </w:p>
-    <w:bookmarkEnd w:id="10"/>
+      <w:bookmarkStart w:id="9" w:name="overCalculation2"/>
+    </w:p>
+    <w:bookmarkEnd w:id="9"/>
     <w:p>
       <w:pPr>
         <w:pStyle w:val="afffff8"/>
@@ -7273,6 +7859,7 @@
         <w:rPr>
           <w:rFonts w:cs="Times New Roman"/>
         </w:rPr>
+        <w:lastRenderedPageBreak/>
         <w:tab/>
       </w:r>
       <m:oMath>
@@ -7285,7 +7872,7 @@
           </w:rPr>
           <m:t>t=50+17,89+14,68</m:t>
         </m:r>
-        <w:bookmarkStart w:id="11" w:name="tbСalculationInCalc_t"/>
+        <w:bookmarkStart w:id="10" w:name="tbСalculationInCalc_t"/>
         <m:r>
           <m:rPr>
             <m:nor/>
@@ -7295,7 +7882,7 @@
           </w:rPr>
           <m:t>+14,68</m:t>
         </m:r>
-        <w:bookmarkEnd w:id="11"/>
+        <w:bookmarkEnd w:id="10"/>
         <m:r>
           <m:rPr>
             <m:nor/>
@@ -7303,9 +7890,20 @@
           <w:rPr>
             <w:rFonts w:cs="Times New Roman"/>
           </w:rPr>
-          <m:t>+14,68+22,02+9,54=143,49 чел.ч</m:t>
+          <m:t xml:space="preserve">+14,68+22,02+9,54=143,49 </m:t>
+        </m:r>
+        <w:proofErr w:type="spellStart"/>
+        <m:r>
+          <m:rPr>
+            <m:nor/>
+          </m:rPr>
+          <w:rPr>
+            <w:rFonts w:cs="Times New Roman"/>
+          </w:rPr>
+          <m:t>чел.ч</m:t>
         </m:r>
       </m:oMath>
+      <w:proofErr w:type="spellEnd"/>
       <w:r>
         <w:rPr>
           <w:rFonts w:cs="Times New Roman"/>
@@ -7390,6 +7988,7 @@
             </m:r>
           </m:e>
           <m:sub>
+            <w:proofErr w:type="spellStart"/>
             <m:r>
               <m:rPr>
                 <m:nor/>
@@ -7399,6 +7998,7 @@
               </w:rPr>
               <m:t>спп</m:t>
             </m:r>
+            <w:proofErr w:type="spellEnd"/>
           </m:sub>
           <m:sup>
             <m:r>
@@ -7482,6 +8082,7 @@
             </m:r>
           </m:e>
           <m:sub>
+            <w:proofErr w:type="spellStart"/>
             <m:r>
               <m:rPr>
                 <m:nor/>
@@ -7492,6 +8093,7 @@
               </w:rPr>
               <m:t>спп</m:t>
             </m:r>
+            <w:proofErr w:type="spellEnd"/>
           </m:sub>
           <m:sup>
             <m:r>
@@ -7679,7 +8281,35 @@
         <w:rPr>
           <w:rFonts w:cs="Times New Roman"/>
         </w:rPr>
-        <w:t xml:space="preserve"> – цена машино–часа арендного времени, руб/ч;</w:t>
+        <w:t xml:space="preserve"> – цена </w:t>
+      </w:r>
+      <w:proofErr w:type="spellStart"/>
+      <w:r>
+        <w:rPr>
+          <w:rFonts w:cs="Times New Roman"/>
+        </w:rPr>
+        <w:t>машино</w:t>
+      </w:r>
+      <w:proofErr w:type="spellEnd"/>
+      <w:r>
+        <w:rPr>
+          <w:rFonts w:cs="Times New Roman"/>
+        </w:rPr>
+        <w:t xml:space="preserve">–часа арендного времени, </w:t>
+      </w:r>
+      <w:proofErr w:type="spellStart"/>
+      <w:r>
+        <w:rPr>
+          <w:rFonts w:cs="Times New Roman"/>
+        </w:rPr>
+        <w:t>руб</w:t>
+      </w:r>
+      <w:proofErr w:type="spellEnd"/>
+      <w:r>
+        <w:rPr>
+          <w:rFonts w:cs="Times New Roman"/>
+        </w:rPr>
+        <w:t>/ч;</w:t>
       </w:r>
     </w:p>
     <w:p>
@@ -7726,7 +8356,21 @@
         <w:rPr>
           <w:rFonts w:cs="Times New Roman"/>
         </w:rPr>
-        <w:t xml:space="preserve"> – фактическое время отладки программы на ЭВМ, чел.ч.</w:t>
+        <w:t xml:space="preserve"> – фактическое время отладки программы на ЭВМ, </w:t>
+      </w:r>
+      <w:proofErr w:type="spellStart"/>
+      <w:r>
+        <w:rPr>
+          <w:rFonts w:cs="Times New Roman"/>
+        </w:rPr>
+        <w:t>чел.ч</w:t>
+      </w:r>
+      <w:proofErr w:type="spellEnd"/>
+      <w:r>
+        <w:rPr>
+          <w:rFonts w:cs="Times New Roman"/>
+        </w:rPr>
+        <w:t>.</w:t>
       </w:r>
     </w:p>
     <w:p>
@@ -7779,7 +8423,23 @@
         <w:rPr>
           <w:rFonts w:eastAsiaTheme="minorEastAsia" w:cs="Times New Roman"/>
         </w:rPr>
-        <w:t>, чел.ч,</w:t>
+        <w:t xml:space="preserve">, </w:t>
+      </w:r>
+      <w:proofErr w:type="spellStart"/>
+      <w:proofErr w:type="gramStart"/>
+      <w:r>
+        <w:rPr>
+          <w:rFonts w:eastAsiaTheme="minorEastAsia" w:cs="Times New Roman"/>
+        </w:rPr>
+        <w:t>чел.ч</w:t>
+      </w:r>
+      <w:proofErr w:type="spellEnd"/>
+      <w:proofErr w:type="gramEnd"/>
+      <w:r>
+        <w:rPr>
+          <w:rFonts w:eastAsiaTheme="minorEastAsia" w:cs="Times New Roman"/>
+        </w:rPr>
+        <w:t>,</w:t>
       </w:r>
       <w:r>
         <w:rPr>
@@ -8066,9 +8726,20 @@
           <w:rPr>
             <w:rFonts w:eastAsiaTheme="minorEastAsia" w:cs="Times New Roman"/>
           </w:rPr>
-          <m:t xml:space="preserve"> чел.ч</m:t>
+          <m:t xml:space="preserve"> </m:t>
+        </m:r>
+        <w:proofErr w:type="spellStart"/>
+        <m:r>
+          <m:rPr>
+            <m:nor/>
+          </m:rPr>
+          <w:rPr>
+            <w:rFonts w:eastAsiaTheme="minorEastAsia" w:cs="Times New Roman"/>
+          </w:rPr>
+          <m:t>чел.ч</m:t>
         </m:r>
       </m:oMath>
+      <w:proofErr w:type="spellEnd"/>
       <w:r>
         <w:rPr>
           <w:rFonts w:cs="Times New Roman"/>
@@ -8134,7 +8805,21 @@
         <w:rPr>
           <w:rFonts w:eastAsiaTheme="minorEastAsia" w:cs="Times New Roman"/>
         </w:rPr>
-        <w:t>, руб/ч,</w:t>
+        <w:t xml:space="preserve">, </w:t>
+      </w:r>
+      <w:proofErr w:type="spellStart"/>
+      <w:r>
+        <w:rPr>
+          <w:rFonts w:eastAsiaTheme="minorEastAsia" w:cs="Times New Roman"/>
+        </w:rPr>
+        <w:t>руб</w:t>
+      </w:r>
+      <w:proofErr w:type="spellEnd"/>
+      <w:r>
+        <w:rPr>
+          <w:rFonts w:eastAsiaTheme="minorEastAsia" w:cs="Times New Roman"/>
+        </w:rPr>
+        <w:t>/ч,</w:t>
       </w:r>
       <w:r>
         <w:rPr>
@@ -8453,7 +9138,6 @@
         <w:rPr>
           <w:rFonts w:eastAsiaTheme="minorEastAsia" w:cs="Times New Roman"/>
         </w:rPr>
-        <w:lastRenderedPageBreak/>
         <w:tab/>
       </w:r>
       <m:oMath>
@@ -8586,6 +9270,7 @@
             </m:r>
           </m:e>
           <m:sub>
+            <w:proofErr w:type="spellStart"/>
             <m:r>
               <m:rPr>
                 <m:nor/>
@@ -8596,6 +9281,7 @@
               </w:rPr>
               <m:t>пв</m:t>
             </m:r>
+            <w:proofErr w:type="spellEnd"/>
           </m:sub>
         </m:sSub>
         <m:r>
@@ -8630,6 +9316,7 @@
             </m:r>
           </m:e>
           <m:sub>
+            <w:proofErr w:type="spellStart"/>
             <m:r>
               <m:rPr>
                 <m:nor/>
@@ -8640,6 +9327,7 @@
               </w:rPr>
               <m:t>пр</m:t>
             </m:r>
+            <w:proofErr w:type="spellEnd"/>
           </m:sub>
         </m:sSub>
         <m:r>
@@ -8773,6 +9461,7 @@
             </m:r>
           </m:e>
           <m:sub>
+            <w:proofErr w:type="spellStart"/>
             <m:r>
               <m:rPr>
                 <m:nor/>
@@ -8783,6 +9472,7 @@
               </w:rPr>
               <m:t>пв</m:t>
             </m:r>
+            <w:proofErr w:type="spellEnd"/>
           </m:sub>
         </m:sSub>
       </m:oMath>
@@ -8823,6 +9513,7 @@
             </m:r>
           </m:e>
           <m:sub>
+            <w:proofErr w:type="spellStart"/>
             <m:r>
               <m:rPr>
                 <m:nor/>
@@ -8833,6 +9524,7 @@
               </w:rPr>
               <m:t>пр</m:t>
             </m:r>
+            <w:proofErr w:type="spellEnd"/>
           </m:sub>
         </m:sSub>
       </m:oMath>
@@ -8921,6 +9613,7 @@
             </m:r>
           </m:e>
           <m:sub>
+            <w:proofErr w:type="spellStart"/>
             <m:r>
               <m:rPr>
                 <m:nor/>
@@ -8931,6 +9624,7 @@
               </w:rPr>
               <m:t>пв</m:t>
             </m:r>
+            <w:proofErr w:type="spellEnd"/>
           </m:sub>
         </m:sSub>
       </m:oMath>
@@ -9236,6 +9930,7 @@
             </m:r>
           </m:e>
           <m:sub>
+            <w:proofErr w:type="spellStart"/>
             <m:r>
               <m:rPr>
                 <m:nor/>
@@ -9245,6 +9940,7 @@
               </w:rPr>
               <m:t>ам</m:t>
             </m:r>
+            <w:proofErr w:type="spellEnd"/>
           </m:sub>
         </m:sSub>
         <m:r>
@@ -9356,6 +10052,7 @@
             </m:r>
           </m:e>
           <m:sub>
+            <w:proofErr w:type="spellStart"/>
             <m:r>
               <m:rPr>
                 <m:nor/>
@@ -9365,6 +10062,7 @@
               </w:rPr>
               <m:t>ам</m:t>
             </m:r>
+            <w:proofErr w:type="spellEnd"/>
           </m:sub>
         </m:sSub>
       </m:oMath>
@@ -9429,7 +10127,7 @@
           <w:rFonts w:cs="Times New Roman"/>
         </w:rPr>
       </w:pPr>
-      <w:bookmarkStart w:id="12" w:name="WithoutAmort"/>
+      <w:bookmarkStart w:id="11" w:name="WithoutAmort"/>
       <w:r>
         <w:rPr>
           <w:rFonts w:cs="Times New Roman"/>
@@ -9544,6 +10242,7 @@
             </m:r>
           </m:e>
           <m:sub>
+            <w:proofErr w:type="spellStart"/>
             <m:r>
               <m:rPr>
                 <m:nor/>
@@ -9554,6 +10253,7 @@
               </w:rPr>
               <m:t>ам</m:t>
             </m:r>
+            <w:proofErr w:type="spellEnd"/>
           </m:sub>
         </m:sSub>
       </m:oMath>
@@ -9577,7 +10277,7 @@
         <w:t>.</w:t>
       </w:r>
     </w:p>
-    <w:bookmarkEnd w:id="12"/>
+    <w:bookmarkEnd w:id="11"/>
     <w:p>
       <w:pPr>
         <w:pStyle w:val="affff"/>
@@ -9967,7 +10667,21 @@
         <w:rPr>
           <w:rFonts w:cs="Times New Roman"/>
         </w:rPr>
-        <w:t xml:space="preserve"> – стоимость 1 кВт∙ч электроэнергии, руб.</w:t>
+        <w:t xml:space="preserve"> – стоимость 1 </w:t>
+      </w:r>
+      <w:proofErr w:type="spellStart"/>
+      <w:r>
+        <w:rPr>
+          <w:rFonts w:cs="Times New Roman"/>
+        </w:rPr>
+        <w:t>кВт∙ч</w:t>
+      </w:r>
+      <w:proofErr w:type="spellEnd"/>
+      <w:r>
+        <w:rPr>
+          <w:rFonts w:cs="Times New Roman"/>
+        </w:rPr>
+        <w:t xml:space="preserve"> электроэнергии, руб.</w:t>
       </w:r>
     </w:p>
     <w:p>
@@ -9981,6 +10695,7 @@
         <w:rPr>
           <w:rFonts w:cs="Times New Roman"/>
         </w:rPr>
+        <w:lastRenderedPageBreak/>
         <w:t>Согласно техническому паспорту ЭВМ, потребление электроэнергии составляет 0,66 кВт</w:t>
       </w:r>
       <w:r>
@@ -9996,7 +10711,26 @@
         <w:t xml:space="preserve"> </w:t>
       </w:r>
       <w:r>
-        <w:t xml:space="preserve">Стоимость электроэнергии в г. Архангельске, где проходила разработка, составляет 8,53 руб/кВт·ч </w:t>
+        <w:t xml:space="preserve">Стоимость электроэнергии в г. Архангельске, где проходила разработка, составляет </w:t>
+      </w:r>
+      <w:r>
+        <w:t xml:space="preserve">10,24 </w:t>
+      </w:r>
+      <w:proofErr w:type="spellStart"/>
+      <w:r>
+        <w:t>руб</w:t>
+      </w:r>
+      <w:proofErr w:type="spellEnd"/>
+      <w:r>
+        <w:t>/</w:t>
+      </w:r>
+      <w:proofErr w:type="spellStart"/>
+      <w:r>
+        <w:t>кВт·ч</w:t>
+      </w:r>
+      <w:proofErr w:type="spellEnd"/>
+      <w:r>
+        <w:t xml:space="preserve"> </w:t>
       </w:r>
       <w:r>
         <w:rPr>
@@ -10051,9 +10785,9 @@
           <w:rFonts w:cs="Times New Roman"/>
         </w:rPr>
       </w:pPr>
-      <w:bookmarkStart w:id="13" w:name="overCalculation21"/>
-    </w:p>
-    <w:bookmarkEnd w:id="13"/>
+      <w:bookmarkStart w:id="12" w:name="overCalculation21"/>
+    </w:p>
+    <w:bookmarkEnd w:id="12"/>
     <w:p>
       <w:pPr>
         <w:pStyle w:val="afffff8"/>
@@ -10106,14 +10840,68 @@
           <w:rPr>
             <w:rFonts w:cs="Times New Roman"/>
           </w:rPr>
-          <m:t>= 0,66∙131,40∙8,53=739,76</m:t>
+          <m:t>= 0,66∙131,4</m:t>
         </m:r>
         <m:r>
           <m:rPr>
             <m:nor/>
           </m:rPr>
           <w:rPr>
-            <w:rFonts w:eastAsiaTheme="minorEastAsia" w:cs="Times New Roman"/>
+            <w:rFonts w:cs="Times New Roman"/>
+          </w:rPr>
+          <m:t>0∙</m:t>
+        </m:r>
+        <m:r>
+          <m:rPr>
+            <m:nor/>
+          </m:rPr>
+          <w:rPr>
+            <w:rFonts w:cs="Times New Roman"/>
+          </w:rPr>
+          <m:t>10,24</m:t>
+        </m:r>
+        <m:r>
+          <m:rPr>
+            <m:nor/>
+          </m:rPr>
+          <w:rPr>
+            <w:rFonts w:cs="Times New Roman"/>
+          </w:rPr>
+          <m:t>=</m:t>
+        </m:r>
+        <m:r>
+          <m:rPr>
+            <m:nor/>
+          </m:rPr>
+          <w:rPr>
+            <w:rFonts w:cs="Times New Roman"/>
+          </w:rPr>
+          <m:t>888</m:t>
+        </m:r>
+        <m:r>
+          <m:rPr>
+            <m:nor/>
+          </m:rPr>
+          <w:rPr>
+            <w:rFonts w:cs="Times New Roman"/>
+          </w:rPr>
+          <m:t>,</m:t>
+        </m:r>
+        <m:r>
+          <m:rPr>
+            <m:nor/>
+          </m:rPr>
+          <w:rPr>
+            <w:rFonts w:cs="Times New Roman"/>
+          </w:rPr>
+          <m:t>05</m:t>
+        </m:r>
+        <m:r>
+          <m:rPr>
+            <m:nor/>
+          </m:rPr>
+          <w:rPr>
+            <w:rFonts w:cs="Times New Roman"/>
           </w:rPr>
           <m:t xml:space="preserve"> </m:t>
         </m:r>
@@ -10136,6 +10924,14 @@
     </w:p>
     <w:p>
       <w:pPr>
+        <w:pStyle w:val="afffff8"/>
+        <w:rPr>
+          <w:rFonts w:cs="Times New Roman"/>
+        </w:rPr>
+      </w:pPr>
+    </w:p>
+    <w:p>
+      <w:pPr>
         <w:pStyle w:val="affff"/>
         <w:rPr>
           <w:rFonts w:cs="Times New Roman"/>
@@ -10208,7 +11004,43 @@
           <w:rPr>
             <w:rFonts w:cs="Times New Roman"/>
           </w:rPr>
-          <m:t>=0+739,76=739,76 руб.</m:t>
+          <m:t>=0+</m:t>
+        </m:r>
+        <m:r>
+          <m:rPr>
+            <m:nor/>
+          </m:rPr>
+          <w:rPr>
+            <w:rFonts w:cs="Times New Roman"/>
+          </w:rPr>
+          <m:t>888,05</m:t>
+        </m:r>
+        <m:r>
+          <m:rPr>
+            <m:nor/>
+          </m:rPr>
+          <w:rPr>
+            <w:rFonts w:cs="Times New Roman"/>
+          </w:rPr>
+          <m:t>=</m:t>
+        </m:r>
+        <m:r>
+          <m:rPr>
+            <m:nor/>
+          </m:rPr>
+          <w:rPr>
+            <w:rFonts w:cs="Times New Roman"/>
+          </w:rPr>
+          <m:t>888,05</m:t>
+        </m:r>
+        <m:r>
+          <m:rPr>
+            <m:nor/>
+          </m:rPr>
+          <w:rPr>
+            <w:rFonts w:cs="Times New Roman"/>
+          </w:rPr>
+          <m:t xml:space="preserve"> руб.</m:t>
         </m:r>
       </m:oMath>
       <w:r>
@@ -10225,9 +11057,9 @@
           <w:rFonts w:cs="Times New Roman"/>
         </w:rPr>
       </w:pPr>
-      <w:bookmarkStart w:id="14" w:name="underCalculation17"/>
-    </w:p>
-    <w:bookmarkEnd w:id="14"/>
+      <w:bookmarkStart w:id="13" w:name="underCalculation17"/>
+    </w:p>
+    <w:bookmarkEnd w:id="13"/>
     <w:p>
       <w:pPr>
         <w:pStyle w:val="affff"/>
@@ -10311,7 +11143,7 @@
           <w:rPr>
             <w:rFonts w:cs="Times New Roman"/>
           </w:rPr>
-          <m:t>739,76</m:t>
+          <m:t>888,05</m:t>
         </m:r>
         <m:r>
           <m:rPr>
@@ -10338,7 +11170,34 @@
           <w:rPr>
             <w:rStyle w:val="afffffc"/>
           </w:rPr>
-          <m:t>=5,63</m:t>
+          <m:t>=</m:t>
+        </m:r>
+        <m:r>
+          <m:rPr>
+            <m:nor/>
+          </m:rPr>
+          <w:rPr>
+            <w:rStyle w:val="afffffc"/>
+          </w:rPr>
+          <m:t>6</m:t>
+        </m:r>
+        <m:r>
+          <m:rPr>
+            <m:nor/>
+          </m:rPr>
+          <w:rPr>
+            <w:rStyle w:val="afffffc"/>
+          </w:rPr>
+          <m:t>,</m:t>
+        </m:r>
+        <m:r>
+          <m:rPr>
+            <m:nor/>
+          </m:rPr>
+          <w:rPr>
+            <w:rStyle w:val="afffffc"/>
+          </w:rPr>
+          <m:t>76</m:t>
         </m:r>
         <m:r>
           <m:rPr>
@@ -10347,7 +11206,27 @@
           <w:rPr>
             <w:rFonts w:cs="Times New Roman"/>
           </w:rPr>
-          <m:t xml:space="preserve"> руб/ч</m:t>
+          <m:t xml:space="preserve"> </m:t>
+        </m:r>
+        <w:proofErr w:type="spellStart"/>
+        <m:r>
+          <m:rPr>
+            <m:nor/>
+          </m:rPr>
+          <w:rPr>
+            <w:rFonts w:cs="Times New Roman"/>
+          </w:rPr>
+          <m:t>руб</m:t>
+        </m:r>
+        <w:proofErr w:type="spellEnd"/>
+        <m:r>
+          <m:rPr>
+            <m:nor/>
+          </m:rPr>
+          <w:rPr>
+            <w:rFonts w:cs="Times New Roman"/>
+          </w:rPr>
+          <m:t>/ч</m:t>
         </m:r>
       </m:oMath>
       <w:r>
@@ -10386,9 +11265,9 @@
           <w:rFonts w:cs="Times New Roman"/>
         </w:rPr>
       </w:pPr>
-      <w:bookmarkStart w:id="15" w:name="overCalculation13"/>
-    </w:p>
-    <w:bookmarkEnd w:id="15"/>
+      <w:bookmarkStart w:id="14" w:name="overCalculation13"/>
+    </w:p>
+    <w:bookmarkEnd w:id="14"/>
     <w:p>
       <w:pPr>
         <w:pStyle w:val="afffff8"/>
@@ -10423,6 +11302,7 @@
             </m:r>
           </m:e>
           <m:sub>
+            <w:proofErr w:type="spellStart"/>
             <m:r>
               <m:rPr>
                 <m:nor/>
@@ -10432,6 +11312,7 @@
               </w:rPr>
               <m:t>спп</m:t>
             </m:r>
+            <w:proofErr w:type="spellEnd"/>
           </m:sub>
           <m:sup>
             <m:r>
@@ -10452,7 +11333,61 @@
           <w:rPr>
             <w:rFonts w:cs="Times New Roman"/>
           </w:rPr>
-          <m:t>=5,63∙46,24=260,33</m:t>
+          <m:t>=</m:t>
+        </m:r>
+        <m:r>
+          <m:rPr>
+            <m:nor/>
+          </m:rPr>
+          <w:rPr>
+            <w:rStyle w:val="afffffc"/>
+          </w:rPr>
+          <m:t>6,76</m:t>
+        </m:r>
+        <m:r>
+          <m:rPr>
+            <m:nor/>
+          </m:rPr>
+          <w:rPr>
+            <w:rFonts w:cs="Times New Roman"/>
+          </w:rPr>
+          <m:t>∙46,24=</m:t>
+        </m:r>
+        <m:r>
+          <m:rPr>
+            <m:nor/>
+          </m:rPr>
+          <w:rPr>
+            <w:rFonts w:cs="Times New Roman"/>
+          </w:rPr>
+          <m:t>31</m:t>
+        </m:r>
+        <m:r>
+          <m:rPr>
+            <m:nor/>
+          </m:rPr>
+          <w:rPr>
+            <w:rFonts w:cs="Times New Roman"/>
+          </w:rPr>
+          <m:t>2</m:t>
+        </m:r>
+        <m:r>
+          <m:rPr>
+            <m:nor/>
+          </m:rPr>
+          <w:rPr>
+            <w:rFonts w:cs="Times New Roman"/>
+          </w:rPr>
+          <m:t>,</m:t>
+        </m:r>
+        <m:r>
+          <m:rPr>
+            <m:nor/>
+          </m:rPr>
+          <w:rPr>
+            <w:rFonts w:cs="Times New Roman"/>
+          </w:rPr>
+          <m:t>51</m:t>
         </m:r>
         <m:r>
           <m:rPr>
@@ -10487,9 +11422,9 @@
           <w:rFonts w:cs="Times New Roman"/>
         </w:rPr>
       </w:pPr>
-      <w:bookmarkStart w:id="16" w:name="underCalculation13"/>
-    </w:p>
-    <w:bookmarkEnd w:id="16"/>
+      <w:bookmarkStart w:id="15" w:name="underCalculation13"/>
+    </w:p>
+    <w:bookmarkEnd w:id="15"/>
     <w:p>
       <w:pPr>
         <w:pStyle w:val="affff"/>
@@ -10643,6 +11578,7 @@
             </m:r>
           </m:e>
           <m:sub>
+            <w:proofErr w:type="spellStart"/>
             <m:r>
               <m:rPr>
                 <m:nor/>
@@ -10652,6 +11588,7 @@
               </w:rPr>
               <m:t>зп</m:t>
             </m:r>
+            <w:proofErr w:type="spellEnd"/>
           </m:sub>
         </m:sSub>
         <m:r>
@@ -10723,6 +11660,7 @@
             </m:r>
           </m:e>
           <m:sub>
+            <w:proofErr w:type="spellStart"/>
             <m:r>
               <m:rPr>
                 <m:nor/>
@@ -10732,6 +11670,7 @@
               </w:rPr>
               <m:t>ам</m:t>
             </m:r>
+            <w:proofErr w:type="spellEnd"/>
           </m:sub>
         </m:sSub>
         <m:r>
@@ -10803,6 +11742,7 @@
             </m:r>
           </m:e>
           <m:sub>
+            <w:proofErr w:type="spellStart"/>
             <m:r>
               <m:rPr>
                 <m:nor/>
@@ -10812,6 +11752,7 @@
               </w:rPr>
               <m:t>пр</m:t>
             </m:r>
+            <w:proofErr w:type="spellEnd"/>
           </m:sub>
         </m:sSub>
       </m:oMath>
@@ -10847,9 +11788,9 @@
           <w:rFonts w:cs="Times New Roman"/>
         </w:rPr>
       </w:pPr>
-      <w:bookmarkStart w:id="17" w:name="under22Formula"/>
-    </w:p>
-    <w:bookmarkEnd w:id="17"/>
+      <w:bookmarkStart w:id="16" w:name="under22Formula"/>
+    </w:p>
+    <w:bookmarkEnd w:id="16"/>
     <w:p>
       <w:pPr>
         <w:pStyle w:val="affff"/>
@@ -10886,6 +11827,7 @@
             </m:r>
           </m:e>
           <m:sub>
+            <w:proofErr w:type="spellStart"/>
             <m:r>
               <m:rPr>
                 <m:nor/>
@@ -10895,6 +11837,7 @@
               </w:rPr>
               <m:t>зп</m:t>
             </m:r>
+            <w:proofErr w:type="spellEnd"/>
           </m:sub>
         </m:sSub>
       </m:oMath>
@@ -10935,6 +11878,7 @@
             </m:r>
           </m:e>
           <m:sub>
+            <w:proofErr w:type="spellStart"/>
             <m:r>
               <m:rPr>
                 <m:nor/>
@@ -10944,6 +11888,7 @@
               </w:rPr>
               <m:t>отч</m:t>
             </m:r>
+            <w:proofErr w:type="spellEnd"/>
           </m:sub>
         </m:sSub>
       </m:oMath>
@@ -10994,6 +11939,7 @@
             </m:r>
           </m:e>
           <m:sub>
+            <w:proofErr w:type="spellStart"/>
             <m:r>
               <m:rPr>
                 <m:nor/>
@@ -11003,6 +11949,7 @@
               </w:rPr>
               <m:t>пр</m:t>
             </m:r>
+            <w:proofErr w:type="spellEnd"/>
           </m:sub>
         </m:sSub>
       </m:oMath>
@@ -11024,7 +11971,6 @@
         <w:rPr>
           <w:rFonts w:cs="Times New Roman"/>
         </w:rPr>
-        <w:lastRenderedPageBreak/>
         <w:t xml:space="preserve">Заработная плата работников </w:t>
       </w:r>
       <m:oMath>
@@ -11048,6 +11994,7 @@
             </m:r>
           </m:e>
           <m:sub>
+            <w:proofErr w:type="spellStart"/>
             <m:r>
               <m:rPr>
                 <m:nor/>
@@ -11057,6 +12004,7 @@
               </w:rPr>
               <m:t>зп</m:t>
             </m:r>
+            <w:proofErr w:type="spellEnd"/>
           </m:sub>
         </m:sSub>
       </m:oMath>
@@ -11104,6 +12052,7 @@
         <w:rPr>
           <w:rFonts w:cs="Times New Roman"/>
         </w:rPr>
+        <w:lastRenderedPageBreak/>
         <w:tab/>
       </w:r>
       <m:oMath>
@@ -11127,6 +12076,7 @@
             </m:r>
           </m:e>
           <m:sub>
+            <w:proofErr w:type="spellStart"/>
             <m:r>
               <m:rPr>
                 <m:nor/>
@@ -11136,6 +12086,7 @@
               </w:rPr>
               <m:t>зп</m:t>
             </m:r>
+            <w:proofErr w:type="spellEnd"/>
           </m:sub>
         </m:sSub>
         <m:r>
@@ -11375,13 +12326,27 @@
           <w:rFonts w:cs="Times New Roman"/>
           <w:szCs w:val="28"/>
         </w:rPr>
-        <w:t xml:space="preserve"> в Архангельске</w:t>
+        <w:t xml:space="preserve"> в</w:t>
       </w:r>
       <w:r>
         <w:rPr>
           <w:rFonts w:cs="Times New Roman"/>
           <w:szCs w:val="28"/>
         </w:rPr>
+        <w:t xml:space="preserve"> г.</w:t>
+      </w:r>
+      <w:r>
+        <w:rPr>
+          <w:rFonts w:cs="Times New Roman"/>
+          <w:szCs w:val="28"/>
+        </w:rPr>
+        <w:t xml:space="preserve"> Архангельске</w:t>
+      </w:r>
+      <w:r>
+        <w:rPr>
+          <w:rFonts w:cs="Times New Roman"/>
+          <w:szCs w:val="28"/>
+        </w:rPr>
         <w:t xml:space="preserve"> составляет 20% от основной заработной платы, а выплаты за выслугу лет, проработанных на территории, приравненной к территории Крайнего Севера – 50% от основной заработной платы.</w:t>
       </w:r>
     </w:p>
@@ -11396,19 +12361,19 @@
         <w:rPr>
           <w:rFonts w:cs="Times New Roman"/>
         </w:rPr>
-        <w:t xml:space="preserve">Оклад программистов, работающих в </w:t>
-      </w:r>
-      <w:r>
-        <w:rPr>
-          <w:rFonts w:cs="Times New Roman"/>
-        </w:rPr>
-        <w:t>АКТ (ф) СПбГУТ</w:t>
-      </w:r>
-      <w:r>
-        <w:rPr>
-          <w:rFonts w:cs="Times New Roman"/>
-        </w:rPr>
-        <w:t>, составляет 17001,32 руб.</w:t>
+        <w:t>Примем оклад программиста равны</w:t>
+      </w:r>
+      <w:r>
+        <w:rPr>
+          <w:rFonts w:cs="Times New Roman"/>
+        </w:rPr>
+        <w:t>м</w:t>
+      </w:r>
+      <w:r>
+        <w:rPr>
+          <w:rFonts w:cs="Times New Roman"/>
+        </w:rPr>
+        <w:t xml:space="preserve"> 17001,32 руб.</w:t>
       </w:r>
     </w:p>
     <w:p>
@@ -11444,9 +12409,9 @@
           <w:rFonts w:cs="Times New Roman"/>
         </w:rPr>
       </w:pPr>
-      <w:bookmarkStart w:id="18" w:name="overCalculation23"/>
-    </w:p>
-    <w:bookmarkEnd w:id="18"/>
+      <w:bookmarkStart w:id="17" w:name="overCalculation23"/>
+    </w:p>
+    <w:bookmarkEnd w:id="17"/>
     <w:p>
       <w:pPr>
         <w:pStyle w:val="afffff8"/>
@@ -11481,6 +12446,7 @@
             </m:r>
           </m:e>
           <m:sub>
+            <w:proofErr w:type="spellStart"/>
             <m:r>
               <m:rPr>
                 <m:nor/>
@@ -11490,6 +12456,7 @@
               </w:rPr>
               <m:t>зп</m:t>
             </m:r>
+            <w:proofErr w:type="spellEnd"/>
           </m:sub>
         </m:sSub>
         <m:r>
@@ -11535,9 +12502,9 @@
           <w:rFonts w:cs="Times New Roman"/>
         </w:rPr>
       </w:pPr>
-      <w:bookmarkStart w:id="19" w:name="underCalculation23"/>
-    </w:p>
-    <w:bookmarkEnd w:id="19"/>
+      <w:bookmarkStart w:id="18" w:name="underCalculation23"/>
+    </w:p>
+    <w:bookmarkEnd w:id="18"/>
     <w:p>
       <w:pPr>
         <w:pStyle w:val="affff"/>
@@ -11791,9 +12758,9 @@
           <w:rFonts w:cs="Times New Roman"/>
         </w:rPr>
       </w:pPr>
-      <w:bookmarkStart w:id="20" w:name="under24Formula"/>
-    </w:p>
-    <w:bookmarkEnd w:id="20"/>
+      <w:bookmarkStart w:id="19" w:name="under24Formula"/>
+    </w:p>
+    <w:bookmarkEnd w:id="19"/>
     <w:p>
       <w:pPr>
         <w:pStyle w:val="affff"/>
@@ -12180,7 +13147,6 @@
         <w:rPr>
           <w:rFonts w:cs="Times New Roman"/>
         </w:rPr>
-        <w:lastRenderedPageBreak/>
         <w:t>Страховые взносы с оплаты труда</w:t>
       </w:r>
       <w:r>
@@ -12318,14 +13284,6 @@
     </w:p>
     <w:p>
       <w:pPr>
-        <w:pStyle w:val="afffff8"/>
-        <w:rPr>
-          <w:rFonts w:cs="Times New Roman"/>
-        </w:rPr>
-      </w:pPr>
-    </w:p>
-    <w:p>
-      <w:pPr>
         <w:pStyle w:val="affff"/>
         <w:rPr>
           <w:rFonts w:cs="Times New Roman"/>
@@ -12335,6 +13293,7 @@
         <w:rPr>
           <w:rFonts w:cs="Times New Roman"/>
         </w:rPr>
+        <w:lastRenderedPageBreak/>
         <w:t xml:space="preserve">Прочие затраты </w:t>
       </w:r>
       <m:oMath>
@@ -12360,6 +13319,7 @@
             </m:r>
           </m:e>
           <m:sub>
+            <w:proofErr w:type="spellStart"/>
             <m:r>
               <m:rPr>
                 <m:nor/>
@@ -12370,6 +13330,7 @@
               </w:rPr>
               <m:t>пр</m:t>
             </m:r>
+            <w:proofErr w:type="spellEnd"/>
           </m:sub>
         </m:sSub>
       </m:oMath>
@@ -12442,6 +13403,7 @@
             </m:r>
           </m:e>
           <m:sub>
+            <w:proofErr w:type="spellStart"/>
             <m:r>
               <m:rPr>
                 <m:nor/>
@@ -12452,6 +13414,7 @@
               </w:rPr>
               <m:t>пр</m:t>
             </m:r>
+            <w:proofErr w:type="spellEnd"/>
           </m:sub>
         </m:sSub>
         <m:r>
@@ -12484,6 +13447,7 @@
             </m:r>
           </m:e>
           <m:sub>
+            <w:proofErr w:type="spellStart"/>
             <m:r>
               <m:rPr>
                 <m:nor/>
@@ -12493,6 +13457,7 @@
               </w:rPr>
               <m:t>зп</m:t>
             </m:r>
+            <w:proofErr w:type="spellEnd"/>
           </m:sub>
         </m:sSub>
         <m:r>
@@ -12564,6 +13529,7 @@
             </m:r>
           </m:e>
           <m:sub>
+            <w:proofErr w:type="spellStart"/>
             <m:r>
               <m:rPr>
                 <m:nor/>
@@ -12573,6 +13539,7 @@
               </w:rPr>
               <m:t>ам</m:t>
             </m:r>
+            <w:proofErr w:type="spellEnd"/>
           </m:sub>
         </m:sSub>
         <m:r>
@@ -12688,6 +13655,7 @@
             </m:r>
           </m:e>
           <m:sub>
+            <w:proofErr w:type="spellStart"/>
             <m:r>
               <m:rPr>
                 <m:nor/>
@@ -12697,6 +13665,7 @@
               </w:rPr>
               <m:t>пр</m:t>
             </m:r>
+            <w:proofErr w:type="spellEnd"/>
           </m:sub>
         </m:sSub>
         <m:r>
@@ -12706,7 +13675,61 @@
           <w:rPr>
             <w:rFonts w:cs="Times New Roman"/>
           </w:rPr>
-          <m:t>=(28902,24+8670,67+0+739,76)∙10/90=4256,96 руб.</m:t>
+          <m:t>=(28902,24+8670,67+0+</m:t>
+        </m:r>
+        <m:r>
+          <m:rPr>
+            <m:nor/>
+          </m:rPr>
+          <w:rPr>
+            <w:rFonts w:cs="Times New Roman"/>
+          </w:rPr>
+          <m:t>888,05</m:t>
+        </m:r>
+        <m:r>
+          <m:rPr>
+            <m:nor/>
+          </m:rPr>
+          <w:rPr>
+            <w:rFonts w:cs="Times New Roman"/>
+          </w:rPr>
+          <m:t>)∙10/90=42</m:t>
+        </m:r>
+        <m:r>
+          <m:rPr>
+            <m:nor/>
+          </m:rPr>
+          <w:rPr>
+            <w:rFonts w:cs="Times New Roman"/>
+          </w:rPr>
+          <m:t>72</m:t>
+        </m:r>
+        <m:r>
+          <m:rPr>
+            <m:nor/>
+          </m:rPr>
+          <w:rPr>
+            <w:rFonts w:cs="Times New Roman"/>
+          </w:rPr>
+          <m:t>,</m:t>
+        </m:r>
+        <m:r>
+          <m:rPr>
+            <m:nor/>
+          </m:rPr>
+          <w:rPr>
+            <w:rFonts w:cs="Times New Roman"/>
+          </w:rPr>
+          <m:t>55</m:t>
+        </m:r>
+        <m:r>
+          <m:rPr>
+            <m:nor/>
+          </m:rPr>
+          <w:rPr>
+            <w:rFonts w:cs="Times New Roman"/>
+          </w:rPr>
+          <m:t xml:space="preserve"> руб.</m:t>
         </m:r>
       </m:oMath>
       <w:r>
@@ -12798,7 +13821,88 @@
           <w:rPr>
             <w:rFonts w:cs="Times New Roman"/>
           </w:rPr>
-          <m:t>=28902,24+8670,67+0+739,76+4256,96=42569,63 руб.</m:t>
+          <m:t>=28902,24+8670,67+0+</m:t>
+        </m:r>
+        <m:r>
+          <m:rPr>
+            <m:nor/>
+          </m:rPr>
+          <w:rPr>
+            <w:rFonts w:cs="Times New Roman"/>
+          </w:rPr>
+          <m:t>888,05</m:t>
+        </m:r>
+        <m:r>
+          <m:rPr>
+            <m:nor/>
+          </m:rPr>
+          <w:rPr>
+            <w:rFonts w:cs="Times New Roman"/>
+          </w:rPr>
+          <m:t>+</m:t>
+        </m:r>
+        <m:r>
+          <m:rPr>
+            <m:nor/>
+          </m:rPr>
+          <w:rPr>
+            <w:rFonts w:cs="Times New Roman"/>
+          </w:rPr>
+          <m:t>42</m:t>
+        </m:r>
+        <m:r>
+          <m:rPr>
+            <m:nor/>
+          </m:rPr>
+          <w:rPr>
+            <w:rFonts w:cs="Times New Roman"/>
+          </w:rPr>
+          <m:t>72,55</m:t>
+        </m:r>
+        <m:r>
+          <m:rPr>
+            <m:nor/>
+          </m:rPr>
+          <w:rPr>
+            <w:rFonts w:cs="Times New Roman"/>
+          </w:rPr>
+          <m:t>=42</m:t>
+        </m:r>
+        <m:r>
+          <m:rPr>
+            <m:nor/>
+          </m:rPr>
+          <w:rPr>
+            <w:rFonts w:cs="Times New Roman"/>
+          </w:rPr>
+          <m:t>733</m:t>
+        </m:r>
+        <m:r>
+          <m:rPr>
+            <m:nor/>
+          </m:rPr>
+          <w:rPr>
+            <w:rFonts w:cs="Times New Roman"/>
+          </w:rPr>
+          <m:t>,</m:t>
+        </m:r>
+        <m:r>
+          <m:rPr>
+            <m:nor/>
+          </m:rPr>
+          <w:rPr>
+            <w:rFonts w:cs="Times New Roman"/>
+          </w:rPr>
+          <m:t>51</m:t>
+        </m:r>
+        <m:r>
+          <m:rPr>
+            <m:nor/>
+          </m:rPr>
+          <w:rPr>
+            <w:rFonts w:cs="Times New Roman"/>
+          </w:rPr>
+          <m:t xml:space="preserve"> руб.</m:t>
         </m:r>
       </m:oMath>
       <w:r>
@@ -12815,9 +13919,9 @@
           <w:rFonts w:cs="Times New Roman"/>
         </w:rPr>
       </w:pPr>
-      <w:bookmarkStart w:id="21" w:name="underCalculation22"/>
-    </w:p>
-    <w:bookmarkEnd w:id="21"/>
+      <w:bookmarkStart w:id="20" w:name="underCalculation22"/>
+    </w:p>
+    <w:bookmarkEnd w:id="20"/>
     <w:p>
       <w:pPr>
         <w:pStyle w:val="affff"/>
@@ -12842,7 +13946,7 @@
         <w:rPr>
           <w:rFonts w:cs="Times New Roman"/>
         </w:rPr>
-        <w:t>2</w:t>
+        <w:t>8</w:t>
       </w:r>
       <w:r>
         <w:rPr>
@@ -12868,7 +13972,7 @@
       </w:pPr>
       <w:r>
         <w:drawing>
-          <wp:inline distT="0" distB="0" distL="0" distR="0" wp14:anchorId="3DDF0C86" wp14:editId="2DCF5D75">
+          <wp:inline distT="0" distB="0" distL="0" distR="0" wp14:anchorId="3DDF0C86" wp14:editId="39A97664">
             <wp:extent cx="5595582" cy="2954655"/>
             <wp:effectExtent l="0" t="0" r="5715" b="0"/>
             <wp:docPr id="1" name="Диаграмма 1"/>
@@ -12902,9 +14006,62 @@
       <w:pPr>
         <w:pStyle w:val="aff5"/>
       </w:pPr>
+    </w:p>
+    <w:p>
+      <w:pPr>
+        <w:pStyle w:val="aff5"/>
+      </w:pPr>
+      <w:r>
+        <w:t>На прочие расходы приходится 10</w:t>
+      </w:r>
+      <w:r>
+        <w:t xml:space="preserve">% </w:t>
+      </w:r>
+      <w:r>
+        <w:t>от общих затрат, расходы на электроэнергию занимают 2</w:t>
+      </w:r>
+      <w:r>
+        <w:t>%</w:t>
+      </w:r>
+      <w:r>
+        <w:t xml:space="preserve"> от общих затрат</w:t>
+      </w:r>
+      <w:r>
+        <w:t>,</w:t>
+      </w:r>
+      <w:r>
+        <w:t xml:space="preserve"> расходы на страховые взносы с оплаты труда – 20</w:t>
+      </w:r>
+      <w:r>
+        <w:t>%</w:t>
+      </w:r>
+      <w:r>
+        <w:t>.</w:t>
+      </w:r>
+      <w:r>
+        <w:t xml:space="preserve"> Амортизационные расходы отсутствуют.</w:t>
+      </w:r>
+      <w:r>
+        <w:t xml:space="preserve"> </w:t>
+      </w:r>
+      <w:r>
+        <w:t xml:space="preserve">Наибольшую </w:t>
+      </w:r>
       <w:r>
         <w:lastRenderedPageBreak/>
-        <w:t>Наибольшую долю затрат составляют издержки на заработную плату, значит процесс разработки ПП является трудоемким.</w:t>
+        <w:t>долю затрат составляют издержки на заработную плату</w:t>
+      </w:r>
+      <w:r>
+        <w:t xml:space="preserve"> – 68%</w:t>
+      </w:r>
+      <w:r>
+        <w:t xml:space="preserve">, значит процесс разработки </w:t>
+      </w:r>
+      <w:r>
+        <w:t>приложения</w:t>
+      </w:r>
+      <w:r>
+        <w:t xml:space="preserve"> является трудоемким.</w:t>
       </w:r>
     </w:p>
     <w:p>
@@ -12918,7 +14075,19 @@
         <w:rPr>
           <w:rFonts w:cs="Times New Roman"/>
         </w:rPr>
-        <w:t>Затраты на создание программного продукта, согласно формуле (1), составляют</w:t>
+        <w:t xml:space="preserve">Затраты на </w:t>
+      </w:r>
+      <w:r>
+        <w:rPr>
+          <w:rFonts w:cs="Times New Roman"/>
+        </w:rPr>
+        <w:t>разработку приложения</w:t>
+      </w:r>
+      <w:r>
+        <w:rPr>
+          <w:rFonts w:cs="Times New Roman"/>
+        </w:rPr>
+        <w:t>, согласно формуле (1), составляют</w:t>
       </w:r>
     </w:p>
     <w:p>
@@ -12928,9 +14097,9 @@
           <w:rFonts w:cs="Times New Roman"/>
         </w:rPr>
       </w:pPr>
-      <w:bookmarkStart w:id="22" w:name="overCalculation1"/>
-    </w:p>
-    <w:bookmarkEnd w:id="22"/>
+      <w:bookmarkStart w:id="21" w:name="overCalculation1"/>
+    </w:p>
+    <w:bookmarkEnd w:id="21"/>
     <w:p>
       <w:pPr>
         <w:pStyle w:val="afffff8"/>
@@ -12965,6 +14134,7 @@
             </m:r>
           </m:e>
           <m:sub>
+            <w:proofErr w:type="spellStart"/>
             <m:r>
               <m:rPr>
                 <m:nor/>
@@ -12974,6 +14144,7 @@
               </w:rPr>
               <m:t>спп</m:t>
             </m:r>
+            <w:proofErr w:type="spellEnd"/>
           </m:sub>
         </m:sSub>
         <m:r>
@@ -12983,7 +14154,88 @@
           <w:rPr>
             <w:rFonts w:cs="Times New Roman"/>
           </w:rPr>
-          <m:t>=260,33+42569,63=42829,96</m:t>
+          <m:t>=</m:t>
+        </m:r>
+        <m:r>
+          <m:rPr>
+            <m:nor/>
+          </m:rPr>
+          <w:rPr>
+            <w:rFonts w:cs="Times New Roman"/>
+          </w:rPr>
+          <m:t>31</m:t>
+        </m:r>
+        <m:r>
+          <m:rPr>
+            <m:nor/>
+          </m:rPr>
+          <w:rPr>
+            <w:rFonts w:cs="Times New Roman"/>
+          </w:rPr>
+          <m:t>2,51</m:t>
+        </m:r>
+        <m:r>
+          <m:rPr>
+            <m:nor/>
+          </m:rPr>
+          <w:rPr>
+            <w:rFonts w:cs="Times New Roman"/>
+          </w:rPr>
+          <m:t>+</m:t>
+        </m:r>
+        <m:r>
+          <m:rPr>
+            <m:nor/>
+          </m:rPr>
+          <w:rPr>
+            <w:rFonts w:cs="Times New Roman"/>
+          </w:rPr>
+          <m:t>42733,5</m:t>
+        </m:r>
+        <m:r>
+          <m:rPr>
+            <m:nor/>
+          </m:rPr>
+          <w:rPr>
+            <w:rFonts w:cs="Times New Roman"/>
+          </w:rPr>
+          <m:t>1</m:t>
+        </m:r>
+        <m:r>
+          <m:rPr>
+            <m:nor/>
+          </m:rPr>
+          <w:rPr>
+            <w:rFonts w:cs="Times New Roman"/>
+          </w:rPr>
+          <m:t>=</m:t>
+        </m:r>
+        <m:r>
+          <m:rPr>
+            <m:nor/>
+          </m:rPr>
+          <w:rPr>
+            <w:rFonts w:cs="Times New Roman"/>
+          </w:rPr>
+          <m:t>43046</m:t>
+        </m:r>
+        <m:r>
+          <m:rPr>
+            <m:nor/>
+          </m:rPr>
+          <w:rPr>
+            <w:rFonts w:cs="Times New Roman"/>
+          </w:rPr>
+          <m:t>,</m:t>
+        </m:r>
+        <m:r>
+          <m:rPr>
+            <m:nor/>
+          </m:rPr>
+          <w:rPr>
+            <w:rFonts w:cs="Times New Roman"/>
+          </w:rPr>
+          <m:t>02</m:t>
         </m:r>
         <m:r>
           <m:rPr>
@@ -13024,7 +14276,31 @@
         <w:pStyle w:val="aff5"/>
       </w:pPr>
       <w:r>
-        <w:t xml:space="preserve">Во время разработки ПП существуют различные риски, которые могут оказать негативное влияние на разработку. Возможные риски и способы их минимизации приведены в таблице </w:t>
+        <w:t xml:space="preserve">Во время разработки </w:t>
+      </w:r>
+      <w:r>
+        <w:t>приложения</w:t>
+      </w:r>
+      <w:r>
+        <w:t xml:space="preserve"> существуют различные риски, которые могут оказать негативное влияние на разработку.</w:t>
+      </w:r>
+      <w:r>
+        <w:t xml:space="preserve"> Оценка рисков помогает определить, какие факторы могут повлиять на успешность </w:t>
+      </w:r>
+      <w:r>
+        <w:t>приложения</w:t>
+      </w:r>
+      <w:r>
+        <w:t xml:space="preserve"> и как их можно минимизировать или устранить. Кроме того, оценка рисков может помочь избежать непредвиденных ситуаций, которые могут привести к финансовым потерям или даже к неудаче </w:t>
+      </w:r>
+      <w:r>
+        <w:t>приложения</w:t>
+      </w:r>
+      <w:r>
+        <w:t>.</w:t>
+      </w:r>
+      <w:r>
+        <w:t xml:space="preserve"> Возможные риски и способы их минимизации приведены в таблице </w:t>
       </w:r>
       <w:r>
         <w:t>1.</w:t>
@@ -13417,14 +14693,46 @@
         <w:pStyle w:val="aff5"/>
       </w:pPr>
       <w:r>
-        <w:t xml:space="preserve">В конечном итоге трудоёмкость создания программного продукта составила 143,49 чел.ч. В результате выполненных расчётов затраты на создание программного продукта составляют </w:t>
+        <w:lastRenderedPageBreak/>
+        <w:t xml:space="preserve">В конечном итоге трудоёмкость </w:t>
+      </w:r>
+      <w:r>
+        <w:t>разработки</w:t>
+      </w:r>
+      <w:r>
+        <w:t xml:space="preserve"> </w:t>
+      </w:r>
+      <w:r>
+        <w:t>приложения</w:t>
+      </w:r>
+      <w:r>
+        <w:t xml:space="preserve"> составила 143,49 </w:t>
+      </w:r>
+      <w:proofErr w:type="spellStart"/>
+      <w:proofErr w:type="gramStart"/>
+      <w:r>
+        <w:t>чел</w:t>
+      </w:r>
+      <w:proofErr w:type="gramEnd"/>
+      <w:r>
+        <w:t>.ч</w:t>
+      </w:r>
+      <w:proofErr w:type="spellEnd"/>
+      <w:r>
+        <w:t xml:space="preserve">. В результате выполненных расчётов затраты на </w:t>
+      </w:r>
+      <w:r>
+        <w:t>разработку приложения</w:t>
+      </w:r>
+      <w:r>
+        <w:t xml:space="preserve"> составляют </w:t>
       </w:r>
       <m:oMath>
         <m:r>
           <m:rPr>
             <m:nor/>
           </m:rPr>
-          <m:t>42829,96</m:t>
+          <m:t>43046,02</m:t>
         </m:r>
         <m:r>
           <m:rPr>
@@ -13445,7 +14753,6 @@
         <w:pStyle w:val="aff5"/>
       </w:pPr>
       <w:r>
-        <w:lastRenderedPageBreak/>
         <w:t xml:space="preserve">Существует множество аналогов </w:t>
       </w:r>
       <w:r>
@@ -13473,21 +14780,15 @@
         <w:t>Разработка</w:t>
       </w:r>
       <w:r>
-        <w:t xml:space="preserve"> программн</w:t>
-      </w:r>
-      <w:r>
-        <w:t>ого</w:t>
-      </w:r>
-      <w:r>
-        <w:t xml:space="preserve"> продукт</w:t>
-      </w:r>
-      <w:r>
-        <w:t>а</w:t>
-      </w:r>
-      <w:r>
         <w:t xml:space="preserve"> </w:t>
       </w:r>
       <w:r>
+        <w:t>приложения</w:t>
+      </w:r>
+      <w:r>
+        <w:t xml:space="preserve"> </w:t>
+      </w:r>
+      <w:r>
         <w:t>обоснована</w:t>
       </w:r>
       <w:r>
@@ -13497,7 +14798,13 @@
         <w:t xml:space="preserve"> </w:t>
       </w:r>
       <w:r>
-        <w:t>отсутствуют аналоги соответствующие требованиям заказчика</w:t>
+        <w:t xml:space="preserve">отсутствуют </w:t>
+      </w:r>
+      <w:r>
+        <w:t>аналоги,</w:t>
+      </w:r>
+      <w:r>
+        <w:t xml:space="preserve"> соответствующие требованиям заказчика</w:t>
       </w:r>
       <w:r>
         <w:t>.</w:t>
@@ -13569,7 +14876,43 @@
           <w:sz w:val="28"/>
           <w:szCs w:val="28"/>
         </w:rPr>
-        <w:t>Освещенность на поверхности стола в зоне размещения рабочего документа должна быть 300-500 лк. Освещение не должно составлять бликов на поверхности экрана и превышать 300 лк. В помещении необходимо наличие как искусственных источников освещения, так и естественных.</w:t>
+        <w:t xml:space="preserve">Освещенность на поверхности стола в зоне размещения рабочего документа должна быть 300-500 </w:t>
+      </w:r>
+      <w:proofErr w:type="spellStart"/>
+      <w:r>
+        <w:rPr>
+          <w:color w:val="000009"/>
+          <w:sz w:val="28"/>
+          <w:szCs w:val="28"/>
+        </w:rPr>
+        <w:t>лк</w:t>
+      </w:r>
+      <w:proofErr w:type="spellEnd"/>
+      <w:r>
+        <w:rPr>
+          <w:color w:val="000009"/>
+          <w:sz w:val="28"/>
+          <w:szCs w:val="28"/>
+        </w:rPr>
+        <w:t xml:space="preserve">. Освещение не должно составлять бликов на поверхности экрана и превышать 300 </w:t>
+      </w:r>
+      <w:proofErr w:type="spellStart"/>
+      <w:r>
+        <w:rPr>
+          <w:color w:val="000009"/>
+          <w:sz w:val="28"/>
+          <w:szCs w:val="28"/>
+        </w:rPr>
+        <w:t>лк</w:t>
+      </w:r>
+      <w:proofErr w:type="spellEnd"/>
+      <w:r>
+        <w:rPr>
+          <w:color w:val="000009"/>
+          <w:sz w:val="28"/>
+          <w:szCs w:val="28"/>
+        </w:rPr>
+        <w:t>. В помещении необходимо наличие как искусственных источников освещения, так и естественных.</w:t>
       </w:r>
     </w:p>
     <w:p>
@@ -15000,7 +16343,31 @@
         <w:pStyle w:val="ab"/>
       </w:pPr>
       <w:r>
-        <w:t>Налоговый кодекс Российской Федерации. Части I и II. – Москва : ИНФРА-М, 2009. – 608 с. (Библиотека кодексов; Вып. 3 (155)). – Текст : электронный. – URL: https://znanium.com/catalog/product/189838 (дата обращения: 29.05.2023). – Режим доступа: по подписке.</w:t>
+        <w:t xml:space="preserve">Налоговый кодекс Российской Федерации. Части I и II. – </w:t>
+      </w:r>
+      <w:proofErr w:type="gramStart"/>
+      <w:r>
+        <w:t>Москва :</w:t>
+      </w:r>
+      <w:proofErr w:type="gramEnd"/>
+      <w:r>
+        <w:t xml:space="preserve"> ИНФРА-М, 2009. – 608 с. (Библиотека кодексов; </w:t>
+      </w:r>
+      <w:proofErr w:type="spellStart"/>
+      <w:r>
+        <w:t>Вып</w:t>
+      </w:r>
+      <w:proofErr w:type="spellEnd"/>
+      <w:r>
+        <w:t xml:space="preserve">. 3 (155)). – </w:t>
+      </w:r>
+      <w:proofErr w:type="gramStart"/>
+      <w:r>
+        <w:t>Текст :</w:t>
+      </w:r>
+      <w:proofErr w:type="gramEnd"/>
+      <w:r>
+        <w:t xml:space="preserve"> электронный. – URL: https://znanium.com/catalog/product/189838 (дата обращения: 29.05.2023). – Режим доступа: по подписке.</w:t>
       </w:r>
     </w:p>
     <w:p>
@@ -15008,7 +16375,15 @@
         <w:pStyle w:val="ab"/>
       </w:pPr>
       <w:r>
-        <w:t>Производственный календарь на 2023 год – Текст : электронный // КонсультантПлюс : [сайт]. – 2023. – URL: https://www.consultant.ru/law/ref/calendar/proizvodstvennye/2023/ (дата обращения: 29.05.2023).</w:t>
+        <w:t xml:space="preserve">Производственный календарь на 2023 год – </w:t>
+      </w:r>
+      <w:proofErr w:type="gramStart"/>
+      <w:r>
+        <w:t>Текст :</w:t>
+      </w:r>
+      <w:proofErr w:type="gramEnd"/>
+      <w:r>
+        <w:t xml:space="preserve"> электронный // КонсультантПлюс : [сайт]. – 2023. – URL: https://www.consultant.ru/law/ref/calendar/proizvodstvennye/2023/ (дата обращения: 29.05.2023).</w:t>
       </w:r>
     </w:p>
     <w:p>
@@ -15016,7 +16391,15 @@
         <w:pStyle w:val="ab"/>
       </w:pPr>
       <w:r>
-        <w:t>Об установлении цен (тарифов) на электрическую энергию для населения и приравненных к нему категорий потребителей по Архангельской области. – Текст : электронный //</w:t>
+        <w:t xml:space="preserve">Об установлении цен (тарифов) на электрическую энергию для населения и приравненных к нему категорий потребителей по Архангельской области. – </w:t>
+      </w:r>
+      <w:proofErr w:type="gramStart"/>
+      <w:r>
+        <w:t>Текст :</w:t>
+      </w:r>
+      <w:proofErr w:type="gramEnd"/>
+      <w:r>
+        <w:t xml:space="preserve"> электронный //</w:t>
       </w:r>
       <w:r>
         <w:t xml:space="preserve"> Официальное опубликование правовых актов</w:t>
@@ -15086,6 +16469,7 @@
       <w:r>
         <w:t xml:space="preserve"> </w:t>
       </w:r>
+      <w:proofErr w:type="gramStart"/>
       <w:r>
         <w:rPr>
           <w:lang w:val="en-US"/>
@@ -15096,151 +16480,262 @@
         <w:t xml:space="preserve"> </w:t>
       </w:r>
       <w:r>
+        <w:t>:</w:t>
+      </w:r>
+      <w:proofErr w:type="gramEnd"/>
+      <w:r>
+        <w:t xml:space="preserve"> </w:t>
+      </w:r>
+      <w:r>
+        <w:t>учебник</w:t>
+      </w:r>
+      <w:r>
+        <w:t xml:space="preserve"> / </w:t>
+      </w:r>
+      <w:r>
+        <w:t xml:space="preserve">А. В. Абрамян, М. Э. Абрамян. – </w:t>
+      </w:r>
+      <w:proofErr w:type="spellStart"/>
+      <w:r>
+        <w:t>Ростов</w:t>
+      </w:r>
+      <w:proofErr w:type="spellEnd"/>
+      <w:r>
+        <w:t>-На-</w:t>
+      </w:r>
+      <w:proofErr w:type="gramStart"/>
+      <w:r>
+        <w:t xml:space="preserve">Дону </w:t>
+      </w:r>
+      <w:r>
+        <w:t>;</w:t>
+      </w:r>
+      <w:proofErr w:type="gramEnd"/>
+      <w:r>
+        <w:t xml:space="preserve"> </w:t>
+      </w:r>
+      <w:r>
+        <w:t xml:space="preserve">Таганрог </w:t>
+      </w:r>
+      <w:r>
+        <w:t>:</w:t>
+      </w:r>
+      <w:r>
+        <w:t xml:space="preserve"> Издательство Южного федерального университета,</w:t>
+      </w:r>
+      <w:r>
+        <w:t xml:space="preserve"> 2017 – </w:t>
+      </w:r>
+      <w:r>
+        <w:rPr>
+          <w:lang w:val="en-US"/>
+        </w:rPr>
+        <w:t>URL</w:t>
+      </w:r>
+      <w:r>
         <w:t xml:space="preserve">: </w:t>
       </w:r>
       <w:r>
-        <w:t>учебник</w:t>
-      </w:r>
-      <w:r>
-        <w:t xml:space="preserve"> / </w:t>
-      </w:r>
-      <w:r>
-        <w:t xml:space="preserve">А. В. Абрамян, М. Э. Абрамян. – Ростов-На-Дону </w:t>
-      </w:r>
-      <w:r>
-        <w:t xml:space="preserve">; </w:t>
-      </w:r>
-      <w:r>
-        <w:t xml:space="preserve">Таганрог </w:t>
+        <w:rPr>
+          <w:lang w:val="en-US"/>
+        </w:rPr>
+        <w:t>https</w:t>
+      </w:r>
+      <w:r>
+        <w:t>://</w:t>
+      </w:r>
+      <w:proofErr w:type="spellStart"/>
+      <w:r>
+        <w:rPr>
+          <w:lang w:val="en-US"/>
+        </w:rPr>
+        <w:t>znanium</w:t>
+      </w:r>
+      <w:proofErr w:type="spellEnd"/>
+      <w:r>
+        <w:t>.</w:t>
+      </w:r>
+      <w:r>
+        <w:rPr>
+          <w:lang w:val="en-US"/>
+        </w:rPr>
+        <w:t>com</w:t>
+      </w:r>
+      <w:r>
+        <w:t>/</w:t>
+      </w:r>
+      <w:r>
+        <w:rPr>
+          <w:lang w:val="en-US"/>
+        </w:rPr>
+        <w:t>catalog</w:t>
+      </w:r>
+      <w:r>
+        <w:t>/</w:t>
+      </w:r>
+      <w:r>
+        <w:rPr>
+          <w:lang w:val="en-US"/>
+        </w:rPr>
+        <w:t>document</w:t>
+      </w:r>
+      <w:r>
+        <w:t>?</w:t>
+      </w:r>
+      <w:r>
+        <w:rPr>
+          <w:lang w:val="en-US"/>
+        </w:rPr>
+        <w:t>id</w:t>
+      </w:r>
+      <w:r>
+        <w:t>=339526</w:t>
+      </w:r>
+      <w:r>
+        <w:t xml:space="preserve"> (дата обращения </w:t>
+      </w:r>
+      <w:r>
+        <w:rPr>
+          <w:lang w:val="en-US"/>
+        </w:rPr>
+        <w:t>xx</w:t>
+      </w:r>
+      <w:r>
+        <w:t>.</w:t>
+      </w:r>
+      <w:r>
+        <w:rPr>
+          <w:lang w:val="en-US"/>
+        </w:rPr>
+        <w:t>xx</w:t>
+      </w:r>
+      <w:r>
+        <w:t>.</w:t>
+      </w:r>
+      <w:proofErr w:type="spellStart"/>
+      <w:r>
+        <w:rPr>
+          <w:lang w:val="en-US"/>
+        </w:rPr>
+        <w:t>xxxx</w:t>
+      </w:r>
+      <w:proofErr w:type="spellEnd"/>
+      <w:r>
+        <w:t>)</w:t>
+      </w:r>
+      <w:r>
+        <w:t xml:space="preserve">. </w:t>
+      </w:r>
+      <w:r>
+        <w:t>–</w:t>
+      </w:r>
+      <w:r>
+        <w:t xml:space="preserve"> </w:t>
+      </w:r>
+      <w:r>
+        <w:t>Режим доступа</w:t>
       </w:r>
       <w:r>
         <w:t>:</w:t>
       </w:r>
       <w:r>
-        <w:t xml:space="preserve"> Издательство Южного федерального университета,</w:t>
-      </w:r>
-      <w:r>
-        <w:t xml:space="preserve"> 2017 – </w:t>
+        <w:t xml:space="preserve"> для </w:t>
+      </w:r>
+      <w:proofErr w:type="spellStart"/>
+      <w:r>
+        <w:t>зарегистрир</w:t>
+      </w:r>
+      <w:proofErr w:type="spellEnd"/>
+      <w:r>
+        <w:t>. пользователей. – Текст</w:t>
+      </w:r>
+      <w:r>
+        <w:t xml:space="preserve">: </w:t>
+      </w:r>
+      <w:r>
+        <w:t>электронный</w:t>
+      </w:r>
+      <w:r>
+        <w:t>.</w:t>
+      </w:r>
+    </w:p>
+    <w:p>
+      <w:pPr>
+        <w:pStyle w:val="ab"/>
+      </w:pPr>
+      <w:r>
+        <w:t xml:space="preserve">Белугина, С. В. Архитектура компьютерных систем. Курс лекций / С. В. Белугина. </w:t>
+      </w:r>
+      <w:r>
+        <w:t xml:space="preserve">– </w:t>
+      </w:r>
+      <w:r>
+        <w:t>Санкт-</w:t>
+      </w:r>
+      <w:proofErr w:type="gramStart"/>
+      <w:r>
+        <w:t>Петербург :</w:t>
+      </w:r>
+      <w:proofErr w:type="gramEnd"/>
+      <w:r>
+        <w:t xml:space="preserve"> Лань, 2020. </w:t>
+      </w:r>
+      <w:r>
+        <w:t xml:space="preserve">– </w:t>
+      </w:r>
+      <w:r>
+        <w:t xml:space="preserve">160 с. </w:t>
+      </w:r>
+      <w:r>
+        <w:t xml:space="preserve">– </w:t>
+      </w:r>
+      <w:r>
+        <w:t xml:space="preserve">URL: https://e.lanbook.com/book/148235 (дата обращения: </w:t>
       </w:r>
       <w:r>
         <w:rPr>
           <w:lang w:val="en-US"/>
         </w:rPr>
-        <w:t>URL</w:t>
-      </w:r>
-      <w:r>
-        <w:t xml:space="preserve">: </w:t>
-      </w:r>
+        <w:t>xx</w:t>
+      </w:r>
+      <w:r>
+        <w:t>.</w:t>
+      </w:r>
+      <w:proofErr w:type="gramStart"/>
       <w:r>
         <w:rPr>
           <w:lang w:val="en-US"/>
         </w:rPr>
-        <w:t>https</w:t>
-      </w:r>
-      <w:r>
-        <w:t>://</w:t>
-      </w:r>
+        <w:t>xx</w:t>
+      </w:r>
+      <w:r>
+        <w:t>.</w:t>
+      </w:r>
+      <w:proofErr w:type="spellStart"/>
       <w:r>
         <w:rPr>
           <w:lang w:val="en-US"/>
         </w:rPr>
-        <w:t>znanium</w:t>
-      </w:r>
-      <w:r>
-        <w:t>.</w:t>
-      </w:r>
-      <w:r>
-        <w:rPr>
-          <w:lang w:val="en-US"/>
-        </w:rPr>
-        <w:t>com</w:t>
-      </w:r>
-      <w:r>
-        <w:t>/</w:t>
-      </w:r>
-      <w:r>
-        <w:rPr>
-          <w:lang w:val="en-US"/>
-        </w:rPr>
-        <w:t>catalog</w:t>
-      </w:r>
-      <w:r>
-        <w:t>/</w:t>
-      </w:r>
-      <w:r>
-        <w:rPr>
-          <w:lang w:val="en-US"/>
-        </w:rPr>
-        <w:t>document</w:t>
-      </w:r>
-      <w:r>
-        <w:t>?</w:t>
-      </w:r>
-      <w:r>
-        <w:rPr>
-          <w:lang w:val="en-US"/>
-        </w:rPr>
-        <w:t>id</w:t>
-      </w:r>
-      <w:r>
-        <w:t>=339526</w:t>
-      </w:r>
-      <w:r>
-        <w:t xml:space="preserve"> (дата обращения </w:t>
-      </w:r>
-      <w:r>
-        <w:rPr>
-          <w:lang w:val="en-US"/>
-        </w:rPr>
-        <w:t>xx</w:t>
-      </w:r>
-      <w:r>
-        <w:t>.</w:t>
-      </w:r>
-      <w:r>
-        <w:rPr>
-          <w:lang w:val="en-US"/>
-        </w:rPr>
-        <w:t>xx</w:t>
-      </w:r>
-      <w:r>
-        <w:t>.</w:t>
-      </w:r>
-      <w:r>
-        <w:rPr>
-          <w:lang w:val="en-US"/>
-        </w:rPr>
         <w:t>xxxx</w:t>
       </w:r>
-      <w:r>
-        <w:t>)</w:t>
-      </w:r>
-      <w:r>
-        <w:t xml:space="preserve">. </w:t>
-      </w:r>
-      <w:r>
-        <w:t>–</w:t>
-      </w:r>
-      <w:r>
-        <w:t xml:space="preserve"> </w:t>
-      </w:r>
-      <w:r>
-        <w:t>Режим доступа</w:t>
-      </w:r>
-      <w:r>
-        <w:t>:</w:t>
-      </w:r>
-      <w:r>
-        <w:t xml:space="preserve"> для зарегистрир. пользователей. – Текст</w:t>
-      </w:r>
-      <w:r>
-        <w:t xml:space="preserve">: </w:t>
-      </w:r>
-      <w:r>
-        <w:t>электронный</w:t>
-      </w:r>
-      <w:r>
-        <w:t>.</w:t>
+      <w:proofErr w:type="spellEnd"/>
+      <w:proofErr w:type="gramEnd"/>
+      <w:r>
+        <w:t xml:space="preserve">). </w:t>
+      </w:r>
+      <w:r>
+        <w:t xml:space="preserve">– </w:t>
+      </w:r>
+      <w:r>
+        <w:t xml:space="preserve">Режим доступа: для </w:t>
+      </w:r>
+      <w:proofErr w:type="spellStart"/>
+      <w:r>
+        <w:t>зарегистрир</w:t>
+      </w:r>
+      <w:proofErr w:type="spellEnd"/>
+      <w:r>
+        <w:t>. пользователей.</w:t>
       </w:r>
     </w:p>
     <w:p>
@@ -15248,78 +16743,29 @@
         <w:pStyle w:val="ab"/>
       </w:pPr>
       <w:r>
-        <w:t xml:space="preserve">Белугина, С. В. Архитектура компьютерных систем. Курс лекций / С. В. Белугина. </w:t>
+        <w:t xml:space="preserve">Белугина, С. В. Разработка программных модулей программного обеспечения для компьютерных систем. Прикладное </w:t>
+      </w:r>
+      <w:proofErr w:type="gramStart"/>
+      <w:r>
+        <w:t>программирование :</w:t>
+      </w:r>
+      <w:proofErr w:type="gramEnd"/>
+      <w:r>
+        <w:t xml:space="preserve"> учебное пособие / С. В. Белугина. </w:t>
       </w:r>
       <w:r>
         <w:t xml:space="preserve">– </w:t>
       </w:r>
       <w:r>
-        <w:t xml:space="preserve">Санкт-Петербург : Лань, 2020. </w:t>
-      </w:r>
-      <w:r>
-        <w:t xml:space="preserve">– </w:t>
-      </w:r>
-      <w:r>
-        <w:t xml:space="preserve">160 с. </w:t>
-      </w:r>
-      <w:r>
-        <w:t xml:space="preserve">– </w:t>
-      </w:r>
-      <w:r>
-        <w:t xml:space="preserve">URL: https://e.lanbook.com/book/148235 (дата обращения: </w:t>
-      </w:r>
-      <w:r>
-        <w:rPr>
-          <w:lang w:val="en-US"/>
-        </w:rPr>
-        <w:t>xx</w:t>
-      </w:r>
-      <w:r>
-        <w:t>.</w:t>
-      </w:r>
-      <w:r>
-        <w:rPr>
-          <w:lang w:val="en-US"/>
-        </w:rPr>
-        <w:t>xx</w:t>
-      </w:r>
-      <w:r>
-        <w:t>.</w:t>
-      </w:r>
-      <w:r>
-        <w:rPr>
-          <w:lang w:val="en-US"/>
-        </w:rPr>
-        <w:t>xxxx</w:t>
-      </w:r>
-      <w:r>
-        <w:t xml:space="preserve">). </w:t>
-      </w:r>
-      <w:r>
-        <w:t xml:space="preserve">– </w:t>
-      </w:r>
-      <w:r>
-        <w:t xml:space="preserve">Режим доступа: для </w:t>
-      </w:r>
-      <w:r>
-        <w:t>зарегистрир</w:t>
-      </w:r>
-      <w:r>
-        <w:t>. пользователей.</w:t>
-      </w:r>
-    </w:p>
-    <w:p>
-      <w:pPr>
-        <w:pStyle w:val="ab"/>
-      </w:pPr>
-      <w:r>
-        <w:t xml:space="preserve">Белугина, С. В. Разработка программных модулей программного обеспечения для компьютерных систем. Прикладное программирование : учебное пособие / С. В. Белугина. </w:t>
-      </w:r>
-      <w:r>
-        <w:t xml:space="preserve">– </w:t>
-      </w:r>
-      <w:r>
-        <w:t xml:space="preserve">Санкт-Петербург : Лань, 2020. </w:t>
+        <w:t>Санкт-</w:t>
+      </w:r>
+      <w:proofErr w:type="gramStart"/>
+      <w:r>
+        <w:t>Петербург :</w:t>
+      </w:r>
+      <w:proofErr w:type="gramEnd"/>
+      <w:r>
+        <w:t xml:space="preserve"> Лань, 2020. </w:t>
       </w:r>
       <w:r>
         <w:t xml:space="preserve">– </w:t>
@@ -15343,6 +16789,7 @@
       <w:r>
         <w:t>.</w:t>
       </w:r>
+      <w:proofErr w:type="gramStart"/>
       <w:r>
         <w:rPr>
           <w:lang w:val="en-US"/>
@@ -15352,12 +16799,15 @@
       <w:r>
         <w:t>.</w:t>
       </w:r>
+      <w:proofErr w:type="spellStart"/>
       <w:r>
         <w:rPr>
           <w:lang w:val="en-US"/>
         </w:rPr>
         <w:t>xxxx</w:t>
       </w:r>
+      <w:proofErr w:type="spellEnd"/>
+      <w:proofErr w:type="gramEnd"/>
       <w:r>
         <w:t xml:space="preserve">). </w:t>
       </w:r>
@@ -15367,9 +16817,11 @@
       <w:r>
         <w:t xml:space="preserve">Режим доступа: для </w:t>
       </w:r>
+      <w:proofErr w:type="spellStart"/>
       <w:r>
         <w:t>зарегистрир</w:t>
       </w:r>
+      <w:proofErr w:type="spellEnd"/>
       <w:r>
         <w:t>. пользователей.</w:t>
       </w:r>
@@ -15444,13 +16896,37 @@
         <w:pStyle w:val="ab"/>
       </w:pPr>
       <w:r>
-        <w:t>Голицына, О. Л. Базы данных : учебное пособие / О. Л. Голицына, Н.</w:t>
+        <w:t xml:space="preserve">Голицына, О. Л. Базы </w:t>
+      </w:r>
+      <w:proofErr w:type="gramStart"/>
+      <w:r>
+        <w:t>данных :</w:t>
+      </w:r>
+      <w:proofErr w:type="gramEnd"/>
+      <w:r>
+        <w:t xml:space="preserve"> учебное пособие / О. Л. Голицына, Н.</w:t>
       </w:r>
       <w:r>
         <w:t xml:space="preserve"> </w:t>
       </w:r>
       <w:r>
-        <w:t xml:space="preserve">В. Максимов, И. И. Попов. – 4-е изд., перераб. и доп. – Москва : ФОРУМ : ИНФРА-М, 2020. – 400 с. – URL: </w:t>
+        <w:t xml:space="preserve">В. Максимов, И. И. Попов. – 4-е изд., </w:t>
+      </w:r>
+      <w:proofErr w:type="spellStart"/>
+      <w:r>
+        <w:t>перераб</w:t>
+      </w:r>
+      <w:proofErr w:type="spellEnd"/>
+      <w:r>
+        <w:t xml:space="preserve">. и доп. – </w:t>
+      </w:r>
+      <w:proofErr w:type="gramStart"/>
+      <w:r>
+        <w:t>Москва :</w:t>
+      </w:r>
+      <w:proofErr w:type="gramEnd"/>
+      <w:r>
+        <w:t xml:space="preserve"> ФОРУМ : ИНФРА-М, 2020. – 400 с. – URL: </w:t>
       </w:r>
       <w:r>
         <w:t>https://znanium.com/catalog/document?id=362825</w:t>
@@ -15467,6 +16943,7 @@
       <w:r>
         <w:t>.</w:t>
       </w:r>
+      <w:proofErr w:type="gramStart"/>
       <w:r>
         <w:rPr>
           <w:lang w:val="en-US"/>
@@ -15476,12 +16953,15 @@
       <w:r>
         <w:t>.</w:t>
       </w:r>
+      <w:proofErr w:type="spellStart"/>
       <w:r>
         <w:rPr>
           <w:lang w:val="en-US"/>
         </w:rPr>
         <w:t>xxxx</w:t>
       </w:r>
+      <w:proofErr w:type="spellEnd"/>
+      <w:proofErr w:type="gramEnd"/>
       <w:r>
         <w:t>)</w:t>
       </w:r>
@@ -15489,7 +16969,23 @@
         <w:t xml:space="preserve">. </w:t>
       </w:r>
       <w:r>
-        <w:t>– Режим доступа: для зарегистрир. пользователей. – Текст : электронный.</w:t>
+        <w:t xml:space="preserve">– Режим доступа: для </w:t>
+      </w:r>
+      <w:proofErr w:type="spellStart"/>
+      <w:r>
+        <w:t>зарегистрир</w:t>
+      </w:r>
+      <w:proofErr w:type="spellEnd"/>
+      <w:r>
+        <w:t xml:space="preserve">. пользователей. – </w:t>
+      </w:r>
+      <w:proofErr w:type="gramStart"/>
+      <w:r>
+        <w:t>Текст :</w:t>
+      </w:r>
+      <w:proofErr w:type="gramEnd"/>
+      <w:r>
+        <w:t xml:space="preserve"> электронный.</w:t>
       </w:r>
     </w:p>
     <w:p>
@@ -15497,7 +16993,39 @@
         <w:pStyle w:val="ab"/>
       </w:pPr>
       <w:r>
-        <w:t xml:space="preserve">Голицына, О. Л. Основы проектирования баз данных : учебное пособие / О. Л. Голицына, Т. Л. Партыка, И. И. Попов. – 2-е изд., перераб. и доп. Москва : ФОРУМ : ИНФРА-М, 2021. – 416 с. – URL: </w:t>
+        <w:t xml:space="preserve">Голицына, О. Л. Основы проектирования баз </w:t>
+      </w:r>
+      <w:proofErr w:type="gramStart"/>
+      <w:r>
+        <w:t>данных :</w:t>
+      </w:r>
+      <w:proofErr w:type="gramEnd"/>
+      <w:r>
+        <w:t xml:space="preserve"> учебное пособие / О. Л. Голицына, Т. Л. </w:t>
+      </w:r>
+      <w:proofErr w:type="spellStart"/>
+      <w:r>
+        <w:t>Партыка</w:t>
+      </w:r>
+      <w:proofErr w:type="spellEnd"/>
+      <w:r>
+        <w:t xml:space="preserve">, И. И. Попов. – 2-е изд., </w:t>
+      </w:r>
+      <w:proofErr w:type="spellStart"/>
+      <w:r>
+        <w:t>перераб</w:t>
+      </w:r>
+      <w:proofErr w:type="spellEnd"/>
+      <w:r>
+        <w:t xml:space="preserve">. и доп. </w:t>
+      </w:r>
+      <w:proofErr w:type="gramStart"/>
+      <w:r>
+        <w:t>Москва :</w:t>
+      </w:r>
+      <w:proofErr w:type="gramEnd"/>
+      <w:r>
+        <w:t xml:space="preserve"> ФОРУМ : ИНФРА-М, 2021. – 416 с. – URL: </w:t>
       </w:r>
       <w:r>
         <w:t>https://znanium.com/catalog/document?id=364900</w:t>
@@ -15514,6 +17042,7 @@
       <w:r>
         <w:t>.</w:t>
       </w:r>
+      <w:proofErr w:type="gramStart"/>
       <w:r>
         <w:rPr>
           <w:lang w:val="en-US"/>
@@ -15523,22 +17052,70 @@
       <w:r>
         <w:t>.</w:t>
       </w:r>
+      <w:proofErr w:type="spellStart"/>
       <w:r>
         <w:rPr>
           <w:lang w:val="en-US"/>
         </w:rPr>
         <w:t>xxxx</w:t>
       </w:r>
-      <w:r>
-        <w:t xml:space="preserve">). – Режим доступа: для зарегистрир. пользователей. – Текст : электронный. </w:t>
+      <w:proofErr w:type="spellEnd"/>
+      <w:proofErr w:type="gramEnd"/>
+      <w:r>
+        <w:t xml:space="preserve">). – Режим доступа: для </w:t>
+      </w:r>
+      <w:proofErr w:type="spellStart"/>
+      <w:r>
+        <w:t>зарегистрир</w:t>
+      </w:r>
+      <w:proofErr w:type="spellEnd"/>
+      <w:r>
+        <w:t xml:space="preserve">. пользователей. – </w:t>
+      </w:r>
+      <w:proofErr w:type="gramStart"/>
+      <w:r>
+        <w:t>Текст :</w:t>
+      </w:r>
+      <w:proofErr w:type="gramEnd"/>
+      <w:r>
+        <w:t xml:space="preserve"> электронный. </w:t>
       </w:r>
     </w:p>
     <w:p>
       <w:pPr>
         <w:pStyle w:val="ab"/>
       </w:pPr>
-      <w:r>
-        <w:t xml:space="preserve">Дадян, Э. Г. Данные: хранение и обработка : учебник / Э. Г. Дадян. – Москва : ИНФРА-М, 2020. – 205 с. – URL: </w:t>
+      <w:proofErr w:type="spellStart"/>
+      <w:r>
+        <w:t>Дадян</w:t>
+      </w:r>
+      <w:proofErr w:type="spellEnd"/>
+      <w:r>
+        <w:t xml:space="preserve">, Э. Г. Данные: хранение и </w:t>
+      </w:r>
+      <w:proofErr w:type="gramStart"/>
+      <w:r>
+        <w:t>обработка :</w:t>
+      </w:r>
+      <w:proofErr w:type="gramEnd"/>
+      <w:r>
+        <w:t xml:space="preserve"> учебник / Э. Г. </w:t>
+      </w:r>
+      <w:proofErr w:type="spellStart"/>
+      <w:r>
+        <w:t>Дадян</w:t>
+      </w:r>
+      <w:proofErr w:type="spellEnd"/>
+      <w:r>
+        <w:t xml:space="preserve">. – </w:t>
+      </w:r>
+      <w:proofErr w:type="gramStart"/>
+      <w:r>
+        <w:t>Москва :</w:t>
+      </w:r>
+      <w:proofErr w:type="gramEnd"/>
+      <w:r>
+        <w:t xml:space="preserve"> ИНФРА-М, 2020. – 205 с. – URL: </w:t>
       </w:r>
       <w:r>
         <w:t>https://znanium.com/catalog/document?id=346013</w:t>
@@ -15555,6 +17132,7 @@
       <w:r>
         <w:t>.</w:t>
       </w:r>
+      <w:proofErr w:type="gramStart"/>
       <w:r>
         <w:rPr>
           <w:lang w:val="en-US"/>
@@ -15564,14 +17142,33 @@
       <w:r>
         <w:t>.</w:t>
       </w:r>
+      <w:proofErr w:type="spellStart"/>
       <w:r>
         <w:rPr>
           <w:lang w:val="en-US"/>
         </w:rPr>
         <w:t>xxxx</w:t>
       </w:r>
-      <w:r>
-        <w:t xml:space="preserve">). – Режим доступа: для зарегистрир. пользователей. – Текст : электронный. </w:t>
+      <w:proofErr w:type="spellEnd"/>
+      <w:proofErr w:type="gramEnd"/>
+      <w:r>
+        <w:t xml:space="preserve">). – Режим доступа: для </w:t>
+      </w:r>
+      <w:proofErr w:type="spellStart"/>
+      <w:r>
+        <w:t>зарегистрир</w:t>
+      </w:r>
+      <w:proofErr w:type="spellEnd"/>
+      <w:r>
+        <w:t xml:space="preserve">. пользователей. – </w:t>
+      </w:r>
+      <w:proofErr w:type="gramStart"/>
+      <w:r>
+        <w:t>Текст :</w:t>
+      </w:r>
+      <w:proofErr w:type="gramEnd"/>
+      <w:r>
+        <w:t xml:space="preserve"> электронный. </w:t>
       </w:r>
     </w:p>
     <w:p>
@@ -15579,7 +17176,23 @@
         <w:pStyle w:val="ab"/>
       </w:pPr>
       <w:r>
-        <w:t xml:space="preserve">Журавлев, А. Е. Организация и архитектура ЭВМ. Вычислительные системы : учебное пособие для спо / А. Е. Журавлев. </w:t>
+        <w:t xml:space="preserve">Журавлев, А. Е. Организация и архитектура ЭВМ. Вычислительные </w:t>
+      </w:r>
+      <w:proofErr w:type="gramStart"/>
+      <w:r>
+        <w:t>системы :</w:t>
+      </w:r>
+      <w:proofErr w:type="gramEnd"/>
+      <w:r>
+        <w:t xml:space="preserve"> учебное пособие для </w:t>
+      </w:r>
+      <w:proofErr w:type="spellStart"/>
+      <w:r>
+        <w:t>спо</w:t>
+      </w:r>
+      <w:proofErr w:type="spellEnd"/>
+      <w:r>
+        <w:t xml:space="preserve"> / А. Е. Журавлев. </w:t>
       </w:r>
       <w:r>
         <w:t xml:space="preserve">– </w:t>
@@ -15591,7 +17204,15 @@
         <w:t xml:space="preserve">– </w:t>
       </w:r>
       <w:r>
-        <w:t xml:space="preserve">Санкт-Петербург : Лань, 2021. </w:t>
+        <w:t>Санкт-</w:t>
+      </w:r>
+      <w:proofErr w:type="gramStart"/>
+      <w:r>
+        <w:t>Петербург :</w:t>
+      </w:r>
+      <w:proofErr w:type="gramEnd"/>
+      <w:r>
+        <w:t xml:space="preserve"> Лань, 2021. </w:t>
       </w:r>
       <w:r>
         <w:t xml:space="preserve">– </w:t>
@@ -15614,6 +17235,7 @@
       <w:r>
         <w:t>.</w:t>
       </w:r>
+      <w:proofErr w:type="gramStart"/>
       <w:r>
         <w:rPr>
           <w:lang w:val="en-US"/>
@@ -15623,12 +17245,15 @@
       <w:r>
         <w:t>.</w:t>
       </w:r>
+      <w:proofErr w:type="spellStart"/>
       <w:r>
         <w:rPr>
           <w:lang w:val="en-US"/>
         </w:rPr>
         <w:t>xxxx</w:t>
       </w:r>
+      <w:proofErr w:type="spellEnd"/>
+      <w:proofErr w:type="gramEnd"/>
       <w:r>
         <w:t xml:space="preserve">). </w:t>
       </w:r>
@@ -15638,9 +17263,11 @@
       <w:r>
         <w:t xml:space="preserve">Режим доступа: для </w:t>
       </w:r>
+      <w:proofErr w:type="spellStart"/>
       <w:r>
         <w:t>зарегистрир</w:t>
       </w:r>
+      <w:proofErr w:type="spellEnd"/>
       <w:r>
         <w:t>. пользователей.</w:t>
       </w:r>
@@ -15650,7 +17277,23 @@
         <w:pStyle w:val="ab"/>
       </w:pPr>
       <w:r>
-        <w:t>Зверева, В. П. Сопровождение и обслуживание программного обеспечения компьютерных систем (2–е изд., испр.) : учебник / Зверева,  В.П. –  Москва: Академия, 2020.</w:t>
+        <w:t xml:space="preserve">Зверева, В. П. Сопровождение и обслуживание программного обеспечения компьютерных систем (2–е изд., </w:t>
+      </w:r>
+      <w:proofErr w:type="spellStart"/>
+      <w:r>
+        <w:t>испр</w:t>
+      </w:r>
+      <w:proofErr w:type="spellEnd"/>
+      <w:r>
+        <w:t>.</w:t>
+      </w:r>
+      <w:proofErr w:type="gramStart"/>
+      <w:r>
+        <w:t>) :</w:t>
+      </w:r>
+      <w:proofErr w:type="gramEnd"/>
+      <w:r>
+        <w:t xml:space="preserve"> учебник / Зверева,  В.П. –  Москва: Академия, 2020.</w:t>
       </w:r>
     </w:p>
     <w:p>
@@ -15669,8 +17312,13 @@
       <w:r>
         <w:t xml:space="preserve">– </w:t>
       </w:r>
-      <w:r>
-        <w:t xml:space="preserve">Екатеринбург : Изд-во Уральского ун-та, 2016. </w:t>
+      <w:proofErr w:type="gramStart"/>
+      <w:r>
+        <w:t>Екатеринбург :</w:t>
+      </w:r>
+      <w:proofErr w:type="gramEnd"/>
+      <w:r>
+        <w:t xml:space="preserve"> Изд-во Уральского ун-та, 2016. </w:t>
       </w:r>
       <w:r>
         <w:t xml:space="preserve">– </w:t>
@@ -15691,6 +17339,7 @@
       <w:r>
         <w:t>.</w:t>
       </w:r>
+      <w:proofErr w:type="gramStart"/>
       <w:r>
         <w:rPr>
           <w:lang w:val="en-US"/>
@@ -15700,12 +17349,15 @@
       <w:r>
         <w:t>.</w:t>
       </w:r>
+      <w:proofErr w:type="spellStart"/>
       <w:r>
         <w:rPr>
           <w:lang w:val="en-US"/>
         </w:rPr>
         <w:t>xxxx</w:t>
       </w:r>
+      <w:proofErr w:type="spellEnd"/>
+      <w:proofErr w:type="gramEnd"/>
       <w:r>
         <w:t xml:space="preserve">). – </w:t>
       </w:r>
@@ -15713,7 +17365,15 @@
         <w:t xml:space="preserve">Режим доступа: </w:t>
       </w:r>
       <w:r>
-        <w:t>для зарегистрир. пользователей</w:t>
+        <w:t xml:space="preserve">для </w:t>
+      </w:r>
+      <w:proofErr w:type="spellStart"/>
+      <w:r>
+        <w:t>зарегистрир</w:t>
+      </w:r>
+      <w:proofErr w:type="spellEnd"/>
+      <w:r>
+        <w:t>. пользователей</w:t>
       </w:r>
       <w:r>
         <w:t>.</w:t>
@@ -15721,8 +17381,13 @@
       <w:r>
         <w:t xml:space="preserve"> – </w:t>
       </w:r>
-      <w:r>
-        <w:t>Текст : электронный.</w:t>
+      <w:proofErr w:type="gramStart"/>
+      <w:r>
+        <w:t>Текст :</w:t>
+      </w:r>
+      <w:proofErr w:type="gramEnd"/>
+      <w:r>
+        <w:t xml:space="preserve"> электронный.</w:t>
       </w:r>
     </w:p>
     <w:p>
@@ -15754,27 +17419,69 @@
         <w:t xml:space="preserve"> </w:t>
       </w:r>
       <w:r>
-        <w:t>Н. Колесников. – Санкт-Петербург</w:t>
+        <w:t>Н. Колесников. – Санкт-</w:t>
+      </w:r>
+      <w:proofErr w:type="gramStart"/>
+      <w:r>
+        <w:t>Петербург</w:t>
       </w:r>
       <w:r>
         <w:t xml:space="preserve"> </w:t>
       </w:r>
       <w:r>
-        <w:t>: Еврознак, 2008.</w:t>
+        <w:t>:</w:t>
+      </w:r>
+      <w:proofErr w:type="gramEnd"/>
+      <w:r>
+        <w:t xml:space="preserve"> </w:t>
+      </w:r>
+      <w:proofErr w:type="spellStart"/>
+      <w:r>
+        <w:t>Еврознак</w:t>
+      </w:r>
+      <w:proofErr w:type="spellEnd"/>
+      <w:r>
+        <w:t>, 2008.</w:t>
       </w:r>
     </w:p>
     <w:p>
       <w:pPr>
         <w:pStyle w:val="ab"/>
       </w:pPr>
-      <w:r>
-        <w:t xml:space="preserve">Компаниец, В. С. Проектирование и юзабилити-исследование пользовательских интерфейсов : учебное пособие / В. С. Компаниец, А. Е. Лызь </w:t>
+      <w:proofErr w:type="spellStart"/>
+      <w:r>
+        <w:t>Компаниец</w:t>
+      </w:r>
+      <w:proofErr w:type="spellEnd"/>
+      <w:r>
+        <w:t xml:space="preserve">, В. С. Проектирование и юзабилити-исследование пользовательских интерфейсов : учебное пособие / В. С. </w:t>
+      </w:r>
+      <w:proofErr w:type="spellStart"/>
+      <w:r>
+        <w:t>Компаниец</w:t>
+      </w:r>
+      <w:proofErr w:type="spellEnd"/>
+      <w:r>
+        <w:t xml:space="preserve">, А. Е. </w:t>
+      </w:r>
+      <w:proofErr w:type="spellStart"/>
+      <w:r>
+        <w:t>Лызь</w:t>
+      </w:r>
+      <w:proofErr w:type="spellEnd"/>
+      <w:r>
+        <w:t xml:space="preserve"> </w:t>
       </w:r>
       <w:r>
         <w:t xml:space="preserve">– </w:t>
       </w:r>
-      <w:r>
-        <w:t>Ростов-на-Дону ; Таганрог : Издательство Южного федерального университета, 2020</w:t>
+      <w:proofErr w:type="spellStart"/>
+      <w:r>
+        <w:t>Ростов</w:t>
+      </w:r>
+      <w:proofErr w:type="spellEnd"/>
+      <w:r>
+        <w:t>-на-Дону ; Таганрог : Издательство Южного федерального университета, 2020</w:t>
       </w:r>
       <w:r>
         <w:t xml:space="preserve">. – </w:t>
@@ -15791,6 +17498,7 @@
       <w:r>
         <w:t>.</w:t>
       </w:r>
+      <w:proofErr w:type="gramStart"/>
       <w:r>
         <w:rPr>
           <w:lang w:val="en-US"/>
@@ -15800,17 +17508,28 @@
       <w:r>
         <w:t>.</w:t>
       </w:r>
+      <w:proofErr w:type="spellStart"/>
       <w:r>
         <w:rPr>
           <w:lang w:val="en-US"/>
         </w:rPr>
         <w:t>xxxx</w:t>
       </w:r>
+      <w:proofErr w:type="spellEnd"/>
+      <w:proofErr w:type="gramEnd"/>
       <w:r>
         <w:t xml:space="preserve">). – Режим доступа: </w:t>
       </w:r>
       <w:r>
-        <w:t>для зарегистрир. пользователей</w:t>
+        <w:t xml:space="preserve">для </w:t>
+      </w:r>
+      <w:proofErr w:type="spellStart"/>
+      <w:r>
+        <w:t>зарегистрир</w:t>
+      </w:r>
+      <w:proofErr w:type="spellEnd"/>
+      <w:r>
+        <w:t>. пользователей</w:t>
       </w:r>
       <w:r>
         <w:t>.</w:t>
@@ -15818,31 +17537,70 @@
       <w:r>
         <w:t xml:space="preserve"> – </w:t>
       </w:r>
-      <w:r>
-        <w:t>Текст : электронный.</w:t>
+      <w:proofErr w:type="gramStart"/>
+      <w:r>
+        <w:t>Текст :</w:t>
+      </w:r>
+      <w:proofErr w:type="gramEnd"/>
+      <w:r>
+        <w:t xml:space="preserve"> электронный.</w:t>
       </w:r>
     </w:p>
     <w:p>
       <w:pPr>
         <w:pStyle w:val="ab"/>
       </w:pPr>
-      <w:r>
-        <w:t>Кравацкий, Ю. Выбор, сборка, апгрейд качественного компьютера</w:t>
-      </w:r>
-      <w:r>
-        <w:t xml:space="preserve"> : </w:t>
+      <w:proofErr w:type="spellStart"/>
+      <w:r>
+        <w:t>Кравацкий</w:t>
+      </w:r>
+      <w:proofErr w:type="spellEnd"/>
+      <w:r>
+        <w:t xml:space="preserve">, Ю. Выбор, сборка, апгрейд качественного </w:t>
+      </w:r>
+      <w:proofErr w:type="gramStart"/>
+      <w:r>
+        <w:t>компьютера</w:t>
+      </w:r>
+      <w:r>
+        <w:t xml:space="preserve"> :</w:t>
+      </w:r>
+      <w:proofErr w:type="gramEnd"/>
+      <w:r>
+        <w:t xml:space="preserve"> </w:t>
       </w:r>
       <w:r>
         <w:t>учебное пособие</w:t>
       </w:r>
       <w:r>
-        <w:t xml:space="preserve"> / Ю. Кравацкий, М. Рамендик. </w:t>
+        <w:t xml:space="preserve"> / Ю. </w:t>
+      </w:r>
+      <w:proofErr w:type="spellStart"/>
+      <w:r>
+        <w:t>Кравацкий</w:t>
+      </w:r>
+      <w:proofErr w:type="spellEnd"/>
+      <w:r>
+        <w:t xml:space="preserve">, М. </w:t>
+      </w:r>
+      <w:proofErr w:type="spellStart"/>
+      <w:r>
+        <w:t>Рамендик</w:t>
+      </w:r>
+      <w:proofErr w:type="spellEnd"/>
+      <w:r>
+        <w:t xml:space="preserve">. </w:t>
       </w:r>
       <w:r>
         <w:t xml:space="preserve">– </w:t>
       </w:r>
-      <w:r>
-        <w:t xml:space="preserve">Москва : СОЛОН-Пресс, 2009. </w:t>
+      <w:proofErr w:type="gramStart"/>
+      <w:r>
+        <w:t>Москва :</w:t>
+      </w:r>
+      <w:proofErr w:type="gramEnd"/>
+      <w:r>
+        <w:t xml:space="preserve"> СОЛОН-Пресс, 2009. </w:t>
       </w:r>
       <w:r>
         <w:t xml:space="preserve">– </w:t>
@@ -15859,6 +17617,7 @@
       <w:r>
         <w:t>.</w:t>
       </w:r>
+      <w:proofErr w:type="gramStart"/>
       <w:r>
         <w:rPr>
           <w:lang w:val="en-US"/>
@@ -15868,12 +17627,15 @@
       <w:r>
         <w:t>.</w:t>
       </w:r>
+      <w:proofErr w:type="spellStart"/>
       <w:r>
         <w:rPr>
           <w:lang w:val="en-US"/>
         </w:rPr>
         <w:t>xxxx</w:t>
       </w:r>
+      <w:proofErr w:type="spellEnd"/>
+      <w:proofErr w:type="gramEnd"/>
       <w:r>
         <w:t xml:space="preserve">). </w:t>
       </w:r>
@@ -15884,7 +17646,15 @@
         <w:t xml:space="preserve">Режим доступа: </w:t>
       </w:r>
       <w:r>
-        <w:t>для зарегистрир. пользователей</w:t>
+        <w:t xml:space="preserve">для </w:t>
+      </w:r>
+      <w:proofErr w:type="spellStart"/>
+      <w:r>
+        <w:t>зарегистрир</w:t>
+      </w:r>
+      <w:proofErr w:type="spellEnd"/>
+      <w:r>
+        <w:t>. пользователей</w:t>
       </w:r>
       <w:r>
         <w:t>.</w:t>
@@ -15892,17 +17662,32 @@
       <w:r>
         <w:t xml:space="preserve"> – </w:t>
       </w:r>
-      <w:r>
-        <w:t>Текст : электронный.</w:t>
+      <w:proofErr w:type="gramStart"/>
+      <w:r>
+        <w:t>Текст :</w:t>
+      </w:r>
+      <w:proofErr w:type="gramEnd"/>
+      <w:r>
+        <w:t xml:space="preserve"> электронный.</w:t>
       </w:r>
     </w:p>
     <w:p>
       <w:pPr>
         <w:pStyle w:val="ab"/>
       </w:pPr>
-      <w:r>
-        <w:t>Мартишин, С. А. Базы данных. Практическое применение СУБД SQL и NoS</w:t>
-      </w:r>
+      <w:proofErr w:type="spellStart"/>
+      <w:r>
+        <w:t>Мартишин</w:t>
+      </w:r>
+      <w:proofErr w:type="spellEnd"/>
+      <w:r>
+        <w:t xml:space="preserve">, С. А. Базы данных. Практическое применение СУБД SQL и </w:t>
+      </w:r>
+      <w:proofErr w:type="spellStart"/>
+      <w:r>
+        <w:t>NoS</w:t>
+      </w:r>
+      <w:proofErr w:type="spellEnd"/>
       <w:r>
         <w:rPr>
           <w:lang w:val="en-US"/>
@@ -15910,7 +17695,31 @@
         <w:t>Q</w:t>
       </w:r>
       <w:r>
-        <w:t xml:space="preserve">L-типа для применения проектирования информационных систем : учебное пособие / С. А. Мартишин, В. Л. Симонов, М. В. Храпченко. – Москва : ИД «ФОРУМ» : ИНФРА-М, 2018. – 368 с. – URL: </w:t>
+        <w:t xml:space="preserve">L-типа для применения проектирования информационных </w:t>
+      </w:r>
+      <w:proofErr w:type="gramStart"/>
+      <w:r>
+        <w:t>систем :</w:t>
+      </w:r>
+      <w:proofErr w:type="gramEnd"/>
+      <w:r>
+        <w:t xml:space="preserve"> учебное пособие / С. А. </w:t>
+      </w:r>
+      <w:proofErr w:type="spellStart"/>
+      <w:r>
+        <w:t>Мартишин</w:t>
+      </w:r>
+      <w:proofErr w:type="spellEnd"/>
+      <w:r>
+        <w:t xml:space="preserve">, В. Л. Симонов, М. В. Храпченко. – </w:t>
+      </w:r>
+      <w:proofErr w:type="gramStart"/>
+      <w:r>
+        <w:t>Москва :</w:t>
+      </w:r>
+      <w:proofErr w:type="gramEnd"/>
+      <w:r>
+        <w:t xml:space="preserve"> ИД «ФОРУМ» : ИНФРА-М, 2018. – 368 с. – URL: </w:t>
       </w:r>
       <w:r>
         <w:t>http://znanium.com/bookread2.php?book=926871</w:t>
@@ -15927,6 +17736,7 @@
       <w:r>
         <w:t>.</w:t>
       </w:r>
+      <w:proofErr w:type="gramStart"/>
       <w:r>
         <w:rPr>
           <w:lang w:val="en-US"/>
@@ -15936,14 +17746,33 @@
       <w:r>
         <w:t>.</w:t>
       </w:r>
+      <w:proofErr w:type="spellStart"/>
       <w:r>
         <w:rPr>
           <w:lang w:val="en-US"/>
         </w:rPr>
         <w:t>xxxx</w:t>
       </w:r>
-      <w:r>
-        <w:t xml:space="preserve">). – Режим доступа: для зарегистрир. пользователей. – Текст : электронный. </w:t>
+      <w:proofErr w:type="spellEnd"/>
+      <w:proofErr w:type="gramEnd"/>
+      <w:r>
+        <w:t xml:space="preserve">). – Режим доступа: для </w:t>
+      </w:r>
+      <w:proofErr w:type="spellStart"/>
+      <w:r>
+        <w:t>зарегистрир</w:t>
+      </w:r>
+      <w:proofErr w:type="spellEnd"/>
+      <w:r>
+        <w:t xml:space="preserve">. пользователей. – </w:t>
+      </w:r>
+      <w:proofErr w:type="gramStart"/>
+      <w:r>
+        <w:t>Текст :</w:t>
+      </w:r>
+      <w:proofErr w:type="gramEnd"/>
+      <w:r>
+        <w:t xml:space="preserve"> электронный. </w:t>
       </w:r>
     </w:p>
     <w:p>
@@ -15951,13 +17780,26 @@
         <w:pStyle w:val="ab"/>
       </w:pPr>
       <w:r>
-        <w:t xml:space="preserve">Подбельский, В. В. Язык С#. Базовый курс : учебное пособие / В. В. Подбельский. </w:t>
+        <w:t xml:space="preserve">Подбельский, В. В. Язык С#. Базовый </w:t>
+      </w:r>
+      <w:proofErr w:type="gramStart"/>
+      <w:r>
+        <w:t>курс :</w:t>
+      </w:r>
+      <w:proofErr w:type="gramEnd"/>
+      <w:r>
+        <w:t xml:space="preserve"> учебное пособие / В. В. Подбельский. </w:t>
       </w:r>
       <w:r>
         <w:t xml:space="preserve">– </w:t>
       </w:r>
-      <w:r>
-        <w:t>Москва : Финансы и статистика, 2022</w:t>
+      <w:proofErr w:type="gramStart"/>
+      <w:r>
+        <w:t>Москва :</w:t>
+      </w:r>
+      <w:proofErr w:type="gramEnd"/>
+      <w:r>
+        <w:t xml:space="preserve"> Финансы и статистика, 2022</w:t>
       </w:r>
       <w:r>
         <w:t xml:space="preserve"> – </w:t>
@@ -15983,12 +17825,14 @@
       <w:r>
         <w:t>.</w:t>
       </w:r>
+      <w:proofErr w:type="spellStart"/>
       <w:r>
         <w:rPr>
           <w:lang w:val="en-US"/>
         </w:rPr>
         <w:t>xxxx</w:t>
       </w:r>
+      <w:proofErr w:type="spellEnd"/>
       <w:r>
         <w:t xml:space="preserve">). </w:t>
       </w:r>
@@ -15999,7 +17843,15 @@
         <w:t xml:space="preserve">Режим доступа: </w:t>
       </w:r>
       <w:r>
-        <w:t>для зарегистрир. пользователей</w:t>
+        <w:t xml:space="preserve">для </w:t>
+      </w:r>
+      <w:proofErr w:type="spellStart"/>
+      <w:r>
+        <w:t>зарегистрир</w:t>
+      </w:r>
+      <w:proofErr w:type="spellEnd"/>
+      <w:r>
+        <w:t>. пользователей</w:t>
       </w:r>
       <w:r>
         <w:t>.</w:t>
@@ -16007,8 +17859,13 @@
       <w:r>
         <w:t xml:space="preserve"> – </w:t>
       </w:r>
-      <w:r>
-        <w:t>Текст : электронный.</w:t>
+      <w:proofErr w:type="gramStart"/>
+      <w:r>
+        <w:t>Текст :</w:t>
+      </w:r>
+      <w:proofErr w:type="gramEnd"/>
+      <w:r>
+        <w:t xml:space="preserve"> электронный.</w:t>
       </w:r>
     </w:p>
     <w:p>
@@ -16018,6 +17875,7 @@
       <w:r>
         <w:t xml:space="preserve">Тепляков, С. А. Паттерны проектирование на платформе </w:t>
       </w:r>
+      <w:proofErr w:type="gramStart"/>
       <w:r>
         <w:t>.</w:t>
       </w:r>
@@ -16031,7 +17889,11 @@
         <w:t xml:space="preserve"> </w:t>
       </w:r>
       <w:r>
-        <w:t xml:space="preserve">: </w:t>
+        <w:t>:</w:t>
+      </w:r>
+      <w:proofErr w:type="gramEnd"/>
+      <w:r>
+        <w:t xml:space="preserve"> </w:t>
       </w:r>
       <w:r>
         <w:t xml:space="preserve">учебник </w:t>
@@ -16040,11 +17902,16 @@
         <w:t xml:space="preserve">/ </w:t>
       </w:r>
       <w:r>
-        <w:t xml:space="preserve">С. А. Тепляков. – Санкт-Петербург </w:t>
+        <w:t>С. А. Тепляков. – Санкт-</w:t>
+      </w:r>
+      <w:proofErr w:type="gramStart"/>
+      <w:r>
+        <w:t xml:space="preserve">Петербург </w:t>
       </w:r>
       <w:r>
         <w:t>:</w:t>
       </w:r>
+      <w:proofErr w:type="gramEnd"/>
       <w:r>
         <w:t xml:space="preserve"> Питер, 2015. – 320 с.</w:t>
       </w:r>
@@ -16053,32 +17920,82 @@
       <w:pPr>
         <w:pStyle w:val="ab"/>
       </w:pPr>
+      <w:proofErr w:type="gramStart"/>
       <w:r>
         <w:lastRenderedPageBreak/>
-        <w:t>Федорова,  Г.Н. Разработка модулей программного обеспечения для компьютерных систем (4–е изд., перераб.) : учебник  / Г.Н. Федорова – Москва: Академия. 2020.</w:t>
+        <w:t>Федорова,  Г.Н.</w:t>
+      </w:r>
+      <w:proofErr w:type="gramEnd"/>
+      <w:r>
+        <w:t xml:space="preserve"> Разработка модулей программного обеспечения для компьютерных систем (4–е изд., </w:t>
+      </w:r>
+      <w:proofErr w:type="spellStart"/>
+      <w:r>
+        <w:t>перераб</w:t>
+      </w:r>
+      <w:proofErr w:type="spellEnd"/>
+      <w:r>
+        <w:t>.) : учебник  / Г.Н. Федорова – Москва: Академия. 2020.</w:t>
       </w:r>
     </w:p>
     <w:p>
       <w:pPr>
         <w:pStyle w:val="ab"/>
       </w:pPr>
-      <w:r>
-        <w:t>Фленов, М. Е. Библия C#</w:t>
-      </w:r>
-      <w:r>
-        <w:t xml:space="preserve"> : </w:t>
+      <w:proofErr w:type="spellStart"/>
+      <w:r>
+        <w:t>Фленов</w:t>
+      </w:r>
+      <w:proofErr w:type="spellEnd"/>
+      <w:r>
+        <w:t xml:space="preserve">, М. Е. Библия </w:t>
+      </w:r>
+      <w:proofErr w:type="gramStart"/>
+      <w:r>
+        <w:t>C#</w:t>
+      </w:r>
+      <w:r>
+        <w:t xml:space="preserve"> :</w:t>
+      </w:r>
+      <w:proofErr w:type="gramEnd"/>
+      <w:r>
+        <w:t xml:space="preserve"> </w:t>
       </w:r>
       <w:r>
         <w:t>учебное пособие</w:t>
       </w:r>
       <w:r>
-        <w:t xml:space="preserve"> / М. Е. Фленов. – 4-е изд., перераб. и доп.</w:t>
+        <w:t xml:space="preserve"> / М. Е. </w:t>
+      </w:r>
+      <w:proofErr w:type="spellStart"/>
+      <w:r>
+        <w:t>Фленов</w:t>
+      </w:r>
+      <w:proofErr w:type="spellEnd"/>
+      <w:r>
+        <w:t xml:space="preserve">. – 4-е изд., </w:t>
+      </w:r>
+      <w:proofErr w:type="spellStart"/>
+      <w:r>
+        <w:t>перераб</w:t>
+      </w:r>
+      <w:proofErr w:type="spellEnd"/>
+      <w:r>
+        <w:t>. и доп.</w:t>
       </w:r>
       <w:r>
         <w:t xml:space="preserve"> </w:t>
       </w:r>
       <w:r>
-        <w:t xml:space="preserve">– Санкт-Петербург : БХВ-Петербург, 2019. – 512 с. – URL: </w:t>
+        <w:t>– Санкт-</w:t>
+      </w:r>
+      <w:proofErr w:type="gramStart"/>
+      <w:r>
+        <w:t>Петербург :</w:t>
+      </w:r>
+      <w:proofErr w:type="gramEnd"/>
+      <w:r>
+        <w:t xml:space="preserve"> БХВ-Петербург, 2019. – 512 с. – URL: </w:t>
       </w:r>
       <w:r>
         <w:t xml:space="preserve">https://ibooks.ru/bookshelf/366634/reading </w:t>
@@ -16095,6 +18012,7 @@
       <w:r>
         <w:t>.</w:t>
       </w:r>
+      <w:proofErr w:type="gramStart"/>
       <w:r>
         <w:rPr>
           <w:lang w:val="en-US"/>
@@ -16104,31 +18022,76 @@
       <w:r>
         <w:t>.</w:t>
       </w:r>
+      <w:proofErr w:type="spellStart"/>
       <w:r>
         <w:rPr>
           <w:lang w:val="en-US"/>
         </w:rPr>
         <w:t>xxxx</w:t>
       </w:r>
+      <w:proofErr w:type="spellEnd"/>
+      <w:proofErr w:type="gramEnd"/>
       <w:r>
         <w:t>)</w:t>
       </w:r>
       <w:r>
-        <w:t>. – Режим доступа: для зарегистрир. пользователей. – Текст : электронный.</w:t>
+        <w:t xml:space="preserve">. – Режим доступа: для </w:t>
+      </w:r>
+      <w:proofErr w:type="spellStart"/>
+      <w:r>
+        <w:t>зарегистрир</w:t>
+      </w:r>
+      <w:proofErr w:type="spellEnd"/>
+      <w:r>
+        <w:t xml:space="preserve">. пользователей. – </w:t>
+      </w:r>
+      <w:proofErr w:type="gramStart"/>
+      <w:r>
+        <w:t>Текст :</w:t>
+      </w:r>
+      <w:proofErr w:type="gramEnd"/>
+      <w:r>
+        <w:t xml:space="preserve"> электронный.</w:t>
       </w:r>
     </w:p>
     <w:p>
       <w:pPr>
         <w:pStyle w:val="ab"/>
       </w:pPr>
-      <w:r>
-        <w:t xml:space="preserve">Халабия, Р. Ф. Организация ЭВМ и вычислительных систем : методические указания / Р. Ф. Халабия, И. В. Степанова, Е. И. Зайцев. </w:t>
+      <w:proofErr w:type="spellStart"/>
+      <w:r>
+        <w:t>Халабия</w:t>
+      </w:r>
+      <w:proofErr w:type="spellEnd"/>
+      <w:r>
+        <w:t xml:space="preserve">, Р. Ф. Организация ЭВМ и вычислительных </w:t>
+      </w:r>
+      <w:proofErr w:type="gramStart"/>
+      <w:r>
+        <w:t>систем :</w:t>
+      </w:r>
+      <w:proofErr w:type="gramEnd"/>
+      <w:r>
+        <w:t xml:space="preserve"> методические указания / Р. Ф. </w:t>
+      </w:r>
+      <w:proofErr w:type="spellStart"/>
+      <w:r>
+        <w:t>Халабия</w:t>
+      </w:r>
+      <w:proofErr w:type="spellEnd"/>
+      <w:r>
+        <w:t xml:space="preserve">, И. В. Степанова, Е. И. Зайцев. </w:t>
       </w:r>
       <w:r>
         <w:t xml:space="preserve">– </w:t>
       </w:r>
-      <w:r>
-        <w:t xml:space="preserve">Москва : РТУ МИРЭА, 2021. </w:t>
+      <w:proofErr w:type="gramStart"/>
+      <w:r>
+        <w:t>Москва :</w:t>
+      </w:r>
+      <w:proofErr w:type="gramEnd"/>
+      <w:r>
+        <w:t xml:space="preserve"> РТУ МИРЭА, 2021. </w:t>
       </w:r>
       <w:r>
         <w:t xml:space="preserve">– </w:t>
@@ -16151,6 +18114,7 @@
       <w:r>
         <w:t>.</w:t>
       </w:r>
+      <w:proofErr w:type="gramStart"/>
       <w:r>
         <w:rPr>
           <w:lang w:val="en-US"/>
@@ -16160,12 +18124,15 @@
       <w:r>
         <w:t>.</w:t>
       </w:r>
+      <w:proofErr w:type="spellStart"/>
       <w:r>
         <w:rPr>
           <w:lang w:val="en-US"/>
         </w:rPr>
         <w:t>xxxx</w:t>
       </w:r>
+      <w:proofErr w:type="spellEnd"/>
+      <w:proofErr w:type="gramEnd"/>
       <w:r>
         <w:t xml:space="preserve">). </w:t>
       </w:r>
@@ -16175,9 +18142,11 @@
       <w:r>
         <w:t xml:space="preserve">Режим доступа: для </w:t>
       </w:r>
+      <w:proofErr w:type="spellStart"/>
       <w:r>
         <w:t>зарегистрир</w:t>
       </w:r>
+      <w:proofErr w:type="spellEnd"/>
       <w:r>
         <w:t>. пользователей.</w:t>
       </w:r>
@@ -16186,14 +18155,40 @@
       <w:pPr>
         <w:pStyle w:val="ab"/>
       </w:pPr>
-      <w:r>
-        <w:t xml:space="preserve">Хорев, П. Б. Объектно-ориентированное программирование с примерами на С# : учебное пособие / П.Б. Хорев. </w:t>
+      <w:proofErr w:type="spellStart"/>
+      <w:r>
+        <w:t>Хорев</w:t>
+      </w:r>
+      <w:proofErr w:type="spellEnd"/>
+      <w:r>
+        <w:t>, П. Б. Объектно-ориентированное программирование с примерами на С</w:t>
+      </w:r>
+      <w:proofErr w:type="gramStart"/>
+      <w:r>
+        <w:t># :</w:t>
+      </w:r>
+      <w:proofErr w:type="gramEnd"/>
+      <w:r>
+        <w:t xml:space="preserve"> учебное пособие / П.Б. </w:t>
+      </w:r>
+      <w:proofErr w:type="spellStart"/>
+      <w:r>
+        <w:t>Хорев</w:t>
+      </w:r>
+      <w:proofErr w:type="spellEnd"/>
+      <w:r>
+        <w:t xml:space="preserve">. </w:t>
       </w:r>
       <w:r>
         <w:t xml:space="preserve">– </w:t>
       </w:r>
-      <w:r>
-        <w:t xml:space="preserve">Москва : ФОРУМ : ИНФРА-М, 2023. </w:t>
+      <w:proofErr w:type="gramStart"/>
+      <w:r>
+        <w:t>Москва :</w:t>
+      </w:r>
+      <w:proofErr w:type="gramEnd"/>
+      <w:r>
+        <w:t xml:space="preserve"> ФОРУМ : ИНФРА-М, 2023. </w:t>
       </w:r>
       <w:r>
         <w:t xml:space="preserve">– </w:t>
@@ -16216,6 +18211,7 @@
       <w:r>
         <w:t>.</w:t>
       </w:r>
+      <w:proofErr w:type="gramStart"/>
       <w:r>
         <w:rPr>
           <w:lang w:val="en-US"/>
@@ -16225,12 +18221,15 @@
       <w:r>
         <w:t>.</w:t>
       </w:r>
+      <w:proofErr w:type="spellStart"/>
       <w:r>
         <w:rPr>
           <w:lang w:val="en-US"/>
         </w:rPr>
         <w:t>xxxx</w:t>
       </w:r>
+      <w:proofErr w:type="spellEnd"/>
+      <w:proofErr w:type="gramEnd"/>
       <w:r>
         <w:t>).</w:t>
       </w:r>
@@ -16238,7 +18237,15 @@
         <w:t xml:space="preserve"> – Режим доступа: </w:t>
       </w:r>
       <w:r>
-        <w:t>для зарегистрир. пользователей</w:t>
+        <w:t xml:space="preserve">для </w:t>
+      </w:r>
+      <w:proofErr w:type="spellStart"/>
+      <w:r>
+        <w:t>зарегистрир</w:t>
+      </w:r>
+      <w:proofErr w:type="spellEnd"/>
+      <w:r>
+        <w:t>. пользователей</w:t>
       </w:r>
       <w:r>
         <w:t>.</w:t>
@@ -16246,8 +18253,13 @@
       <w:r>
         <w:t xml:space="preserve"> – </w:t>
       </w:r>
-      <w:r>
-        <w:t>Текст : электронный.</w:t>
+      <w:proofErr w:type="gramStart"/>
+      <w:r>
+        <w:t>Текст :</w:t>
+      </w:r>
+      <w:proofErr w:type="gramEnd"/>
+      <w:r>
+        <w:t xml:space="preserve"> электронный.</w:t>
       </w:r>
     </w:p>
     <w:p>
@@ -23603,10 +25615,10 @@
                   <c:v>8670.67</c:v>
                 </c:pt>
                 <c:pt idx="2">
-                  <c:v>739.76</c:v>
+                  <c:v>888.05</c:v>
                 </c:pt>
                 <c:pt idx="3">
-                  <c:v>4256.96</c:v>
+                  <c:v>4272.55</c:v>
                 </c:pt>
                 <c:pt idx="4">
                   <c:v>0</c:v>

--- a/ПЗ.docx
+++ b/ПЗ.docx
@@ -4,9 +4,2419 @@
   <w:body>
     <w:p>
       <w:pPr>
+        <w:jc w:val="center"/>
+        <w:rPr>
+          <w:b/>
+          <w:bCs/>
+        </w:rPr>
+      </w:pPr>
+      <w:bookmarkStart w:id="0" w:name="_Toc122773388"/>
+      <w:r>
+        <w:rPr>
+          <w:b/>
+          <w:bCs/>
+        </w:rPr>
+        <w:t>ФЕДЕРАЛЬНОЕ ГОСУДАРСТВЕННОЕ БЮДЖЕТНОЕ ОБРАЗОВАТЕЛЬНОЕ</w:t>
+      </w:r>
+    </w:p>
+    <w:p>
+      <w:pPr>
+        <w:jc w:val="center"/>
+        <w:rPr>
+          <w:b/>
+          <w:bCs/>
+        </w:rPr>
+      </w:pPr>
+      <w:r>
+        <w:rPr>
+          <w:b/>
+          <w:bCs/>
+        </w:rPr>
+        <w:t>УЧРЕЖДЕНИЕ ВЫСШЕГО ОБРАЗОВАНИЯ</w:t>
+      </w:r>
+    </w:p>
+    <w:p>
+      <w:pPr>
+        <w:jc w:val="center"/>
+        <w:rPr>
+          <w:b/>
+          <w:bCs/>
+        </w:rPr>
+      </w:pPr>
+      <w:r>
+        <w:rPr>
+          <w:b/>
+          <w:bCs/>
+        </w:rPr>
+        <w:t>«САНКТ-ПЕТЕРБУРГСКИЙ ГОСУДАРСТВЕННЫЙ УНИВЕРСИТЕТ ТЕЛЕКОММУНИКАЦИЙ ИМ. ПРОФ. М.А. БОНЧ-БРУЕВИЧА»</w:t>
+      </w:r>
+    </w:p>
+    <w:p>
+      <w:pPr>
+        <w:jc w:val="center"/>
+        <w:rPr>
+          <w:b/>
+          <w:bCs/>
+        </w:rPr>
+      </w:pPr>
+      <w:r>
+        <w:rPr>
+          <w:b/>
+          <w:bCs/>
+        </w:rPr>
+        <w:t>(</w:t>
+      </w:r>
+      <w:proofErr w:type="spellStart"/>
+      <w:r>
+        <w:rPr>
+          <w:b/>
+          <w:bCs/>
+        </w:rPr>
+        <w:t>СПбГУТ</w:t>
+      </w:r>
+      <w:proofErr w:type="spellEnd"/>
+      <w:r>
+        <w:rPr>
+          <w:b/>
+          <w:bCs/>
+        </w:rPr>
+        <w:t>)</w:t>
+      </w:r>
+    </w:p>
+    <w:p>
+      <w:pPr>
+        <w:jc w:val="center"/>
+        <w:rPr>
+          <w:b/>
+          <w:bCs/>
+        </w:rPr>
+      </w:pPr>
+    </w:p>
+    <w:p>
+      <w:pPr>
+        <w:jc w:val="center"/>
+        <w:rPr>
+          <w:b/>
+          <w:bCs/>
+        </w:rPr>
+      </w:pPr>
+      <w:r>
+        <w:rPr>
+          <w:b/>
+          <w:bCs/>
+        </w:rPr>
+        <w:t>АРХАНГЕЛЬСКИЙ КОЛЛЕДЖ ТЕЛЕКОММУНИКАЦИЙ</w:t>
+      </w:r>
+    </w:p>
+    <w:p>
+      <w:pPr>
+        <w:jc w:val="center"/>
+        <w:rPr>
+          <w:b/>
+          <w:bCs/>
+        </w:rPr>
+      </w:pPr>
+      <w:r>
+        <w:rPr>
+          <w:b/>
+          <w:bCs/>
+        </w:rPr>
+        <w:t xml:space="preserve">ИМ. Б.Л. РОЗИНГА </w:t>
+      </w:r>
+      <w:r>
+        <w:rPr>
+          <w:b/>
+          <w:bCs/>
+        </w:rPr>
+        <w:t xml:space="preserve">(ФИЛИАЛ) </w:t>
+      </w:r>
+      <w:proofErr w:type="spellStart"/>
+      <w:r>
+        <w:rPr>
+          <w:b/>
+          <w:bCs/>
+        </w:rPr>
+        <w:t>СПбГУТ</w:t>
+      </w:r>
+      <w:proofErr w:type="spellEnd"/>
+    </w:p>
+    <w:p>
+      <w:pPr>
+        <w:jc w:val="center"/>
+        <w:rPr>
+          <w:b/>
+          <w:bCs/>
+        </w:rPr>
+      </w:pPr>
+      <w:r>
+        <w:rPr>
+          <w:b/>
+          <w:bCs/>
+        </w:rPr>
+        <w:t xml:space="preserve">(АКТ (ф) </w:t>
+      </w:r>
+      <w:proofErr w:type="spellStart"/>
+      <w:r>
+        <w:rPr>
+          <w:b/>
+          <w:bCs/>
+        </w:rPr>
+        <w:t>СПбГУТ</w:t>
+      </w:r>
+      <w:proofErr w:type="spellEnd"/>
+      <w:r>
+        <w:rPr>
+          <w:b/>
+          <w:bCs/>
+        </w:rPr>
+        <w:t>)</w:t>
+      </w:r>
+    </w:p>
+    <w:p>
+      <w:pPr>
+        <w:jc w:val="center"/>
+        <w:rPr>
+          <w:bCs/>
+        </w:rPr>
+      </w:pPr>
+    </w:p>
+    <w:p>
+      <w:pPr>
+        <w:jc w:val="center"/>
+        <w:outlineLvl w:val="0"/>
+      </w:pPr>
+    </w:p>
+    <w:p>
+      <w:pPr>
+        <w:widowControl w:val="0"/>
+        <w:tabs>
+          <w:tab w:val="center" w:pos="-3420"/>
+        </w:tabs>
+        <w:ind w:firstLine="5387"/>
+        <w:rPr>
+          <w:sz w:val="28"/>
+          <w:szCs w:val="28"/>
+        </w:rPr>
+      </w:pPr>
+      <w:r>
+        <w:rPr>
+          <w:sz w:val="28"/>
+          <w:szCs w:val="28"/>
+        </w:rPr>
+        <w:t>Допущен к защите</w:t>
+      </w:r>
+    </w:p>
+    <w:p>
+      <w:pPr>
+        <w:widowControl w:val="0"/>
+        <w:tabs>
+          <w:tab w:val="center" w:pos="-3420"/>
+        </w:tabs>
+        <w:ind w:firstLine="5387"/>
+        <w:rPr>
+          <w:sz w:val="28"/>
+          <w:szCs w:val="28"/>
+        </w:rPr>
+      </w:pPr>
+      <w:r>
+        <w:rPr>
+          <w:sz w:val="28"/>
+          <w:szCs w:val="28"/>
+        </w:rPr>
+        <w:t>З</w:t>
+      </w:r>
+      <w:r>
+        <w:rPr>
+          <w:sz w:val="28"/>
+          <w:szCs w:val="28"/>
+        </w:rPr>
+        <w:t>ав. отделением</w:t>
+      </w:r>
+    </w:p>
+    <w:p>
+      <w:pPr>
+        <w:widowControl w:val="0"/>
+        <w:tabs>
+          <w:tab w:val="center" w:pos="-3420"/>
+        </w:tabs>
+        <w:ind w:firstLine="5387"/>
+        <w:rPr>
+          <w:sz w:val="28"/>
+          <w:szCs w:val="28"/>
+        </w:rPr>
+      </w:pPr>
+      <w:r>
+        <w:rPr>
+          <w:b/>
+          <w:sz w:val="28"/>
+          <w:szCs w:val="28"/>
+        </w:rPr>
+        <w:t>_____________</w:t>
+      </w:r>
+      <w:r>
+        <w:rPr>
+          <w:sz w:val="28"/>
+          <w:szCs w:val="28"/>
+        </w:rPr>
+        <w:t xml:space="preserve"> </w:t>
+      </w:r>
+      <w:r>
+        <w:rPr>
+          <w:sz w:val="28"/>
+          <w:szCs w:val="28"/>
+          <w:u w:val="single"/>
+        </w:rPr>
+        <w:t xml:space="preserve">Ю.В. </w:t>
+      </w:r>
+      <w:proofErr w:type="spellStart"/>
+      <w:r>
+        <w:rPr>
+          <w:sz w:val="28"/>
+          <w:szCs w:val="28"/>
+          <w:u w:val="single"/>
+        </w:rPr>
+        <w:t>Солодкая</w:t>
+      </w:r>
+      <w:proofErr w:type="spellEnd"/>
+    </w:p>
+    <w:p>
+      <w:pPr>
+        <w:widowControl w:val="0"/>
+        <w:tabs>
+          <w:tab w:val="center" w:pos="-3420"/>
+          <w:tab w:val="left" w:pos="5954"/>
+          <w:tab w:val="right" w:pos="9072"/>
+        </w:tabs>
+        <w:ind w:firstLine="5387"/>
+        <w:jc w:val="both"/>
+        <w:rPr>
+          <w:sz w:val="22"/>
+          <w:szCs w:val="22"/>
+        </w:rPr>
+      </w:pPr>
+      <w:r>
+        <w:tab/>
+        <w:t>(</w:t>
+      </w:r>
+      <w:r>
+        <w:rPr>
+          <w:sz w:val="22"/>
+          <w:szCs w:val="22"/>
+        </w:rPr>
+        <w:t>Подпись</w:t>
+      </w:r>
+      <w:r>
+        <w:rPr>
+          <w:sz w:val="22"/>
+          <w:szCs w:val="22"/>
+        </w:rPr>
+        <w:t>)</w:t>
+      </w:r>
+      <w:r>
+        <w:rPr>
+          <w:sz w:val="22"/>
+          <w:szCs w:val="22"/>
+        </w:rPr>
+        <w:tab/>
+      </w:r>
+      <w:r>
+        <w:rPr>
+          <w:sz w:val="22"/>
+          <w:szCs w:val="22"/>
+        </w:rPr>
+        <w:t>(</w:t>
+      </w:r>
+      <w:r>
+        <w:rPr>
+          <w:sz w:val="22"/>
+          <w:szCs w:val="22"/>
+        </w:rPr>
+        <w:t>И.О. Фамилия</w:t>
+      </w:r>
+      <w:r>
+        <w:rPr>
+          <w:sz w:val="22"/>
+          <w:szCs w:val="22"/>
+        </w:rPr>
+        <w:t>)</w:t>
+      </w:r>
+    </w:p>
+    <w:p>
+      <w:pPr>
+        <w:widowControl w:val="0"/>
+        <w:tabs>
+          <w:tab w:val="center" w:pos="-3420"/>
+          <w:tab w:val="left" w:pos="7560"/>
+          <w:tab w:val="left" w:pos="9000"/>
+        </w:tabs>
+        <w:spacing w:before="60"/>
+        <w:ind w:firstLine="5387"/>
+        <w:rPr>
+          <w:sz w:val="28"/>
+          <w:szCs w:val="28"/>
+        </w:rPr>
+      </w:pPr>
+      <w:r>
+        <w:rPr>
+          <w:sz w:val="28"/>
+          <w:szCs w:val="28"/>
+        </w:rPr>
+        <w:t>«</w:t>
+      </w:r>
+      <w:r>
+        <w:rPr>
+          <w:sz w:val="28"/>
+          <w:szCs w:val="28"/>
+          <w:u w:val="single"/>
+        </w:rPr>
+        <w:t>1</w:t>
+      </w:r>
+      <w:r>
+        <w:rPr>
+          <w:sz w:val="28"/>
+          <w:szCs w:val="28"/>
+          <w:u w:val="single"/>
+        </w:rPr>
+        <w:t>3</w:t>
+      </w:r>
+      <w:r>
+        <w:rPr>
+          <w:sz w:val="28"/>
+          <w:szCs w:val="28"/>
+        </w:rPr>
+        <w:t xml:space="preserve">» </w:t>
+      </w:r>
+      <w:r>
+        <w:rPr>
+          <w:sz w:val="28"/>
+          <w:szCs w:val="28"/>
+          <w:u w:val="single"/>
+        </w:rPr>
+        <w:t>июн</w:t>
+      </w:r>
+      <w:r>
+        <w:rPr>
+          <w:sz w:val="28"/>
+          <w:szCs w:val="28"/>
+          <w:u w:val="single"/>
+        </w:rPr>
+        <w:t xml:space="preserve">я </w:t>
+      </w:r>
+      <w:r>
+        <w:rPr>
+          <w:sz w:val="28"/>
+          <w:szCs w:val="28"/>
+        </w:rPr>
+        <w:t>20</w:t>
+      </w:r>
+      <w:r>
+        <w:rPr>
+          <w:sz w:val="28"/>
+          <w:szCs w:val="28"/>
+          <w:u w:val="single"/>
+        </w:rPr>
+        <w:t>2</w:t>
+      </w:r>
+      <w:r>
+        <w:rPr>
+          <w:sz w:val="28"/>
+          <w:szCs w:val="28"/>
+          <w:u w:val="single"/>
+        </w:rPr>
+        <w:t>3</w:t>
+      </w:r>
+      <w:r>
+        <w:rPr>
+          <w:sz w:val="28"/>
+          <w:szCs w:val="28"/>
+        </w:rPr>
+        <w:t xml:space="preserve"> г.</w:t>
+      </w:r>
+    </w:p>
+    <w:p>
+      <w:pPr>
+        <w:pStyle w:val="20"/>
+        <w:spacing w:before="0" w:after="0"/>
+        <w:jc w:val="center"/>
+        <w:rPr>
+          <w:rFonts w:ascii="Times New Roman" w:hAnsi="Times New Roman" w:cs="Times New Roman"/>
+          <w:b w:val="0"/>
+          <w:i w:val="0"/>
+          <w:sz w:val="24"/>
+          <w:szCs w:val="24"/>
+        </w:rPr>
+      </w:pPr>
+    </w:p>
+    <w:p>
+      <w:pPr>
+        <w:jc w:val="center"/>
+      </w:pPr>
+    </w:p>
+    <w:p>
+      <w:pPr>
+        <w:jc w:val="center"/>
+      </w:pPr>
+    </w:p>
+    <w:p>
+      <w:pPr>
+        <w:widowControl w:val="0"/>
+        <w:jc w:val="center"/>
+        <w:rPr>
+          <w:b/>
+          <w:sz w:val="60"/>
+        </w:rPr>
+      </w:pPr>
+      <w:r>
+        <w:rPr>
+          <w:b/>
+          <w:sz w:val="56"/>
+        </w:rPr>
+        <w:t>ДИПЛОМНЫЙ ПРОЕКТ</w:t>
+      </w:r>
+    </w:p>
+    <w:p>
+      <w:pPr>
+        <w:pStyle w:val="3"/>
+        <w:spacing w:before="0" w:after="0"/>
+        <w:jc w:val="center"/>
+        <w:rPr>
+          <w:rFonts w:ascii="Times New Roman" w:hAnsi="Times New Roman"/>
+          <w:b w:val="0"/>
+          <w:sz w:val="40"/>
+          <w:szCs w:val="40"/>
+        </w:rPr>
+      </w:pPr>
+      <w:r>
+        <w:rPr>
+          <w:rFonts w:ascii="Times New Roman" w:hAnsi="Times New Roman"/>
+          <w:b w:val="0"/>
+          <w:sz w:val="40"/>
+          <w:szCs w:val="40"/>
+        </w:rPr>
+        <w:t>НА ТЕМУ</w:t>
+      </w:r>
+    </w:p>
+    <w:p>
+      <w:pPr>
+        <w:jc w:val="center"/>
+        <w:rPr>
+          <w:sz w:val="28"/>
+          <w:szCs w:val="28"/>
+        </w:rPr>
+      </w:pPr>
+    </w:p>
+    <w:tbl>
+      <w:tblPr>
+        <w:tblW w:w="0" w:type="auto"/>
+        <w:tblBorders>
+          <w:bottom w:val="single" w:sz="4" w:space="0" w:color="auto"/>
+          <w:insideH w:val="single" w:sz="4" w:space="0" w:color="auto"/>
+          <w:insideV w:val="single" w:sz="4" w:space="0" w:color="auto"/>
+        </w:tblBorders>
+        <w:tblLook w:val="04A0" w:firstRow="1" w:lastRow="0" w:firstColumn="1" w:lastColumn="0" w:noHBand="0" w:noVBand="1"/>
+      </w:tblPr>
+      <w:tblGrid>
+        <w:gridCol w:w="9354"/>
+      </w:tblGrid>
+      <w:tr>
+        <w:trPr>
+          <w:trHeight w:val="567"/>
+        </w:trPr>
+        <w:tc>
+          <w:tcPr>
+            <w:tcW w:w="9354" w:type="dxa"/>
+            <w:tcBorders>
+              <w:bottom w:val="single" w:sz="8" w:space="0" w:color="auto"/>
+            </w:tcBorders>
+            <w:vAlign w:val="bottom"/>
+          </w:tcPr>
+          <w:p>
+            <w:pPr>
+              <w:widowControl w:val="0"/>
+              <w:tabs>
+                <w:tab w:val="left" w:pos="2127"/>
+              </w:tabs>
+              <w:jc w:val="center"/>
+              <w:rPr>
+                <w:sz w:val="40"/>
+                <w:szCs w:val="40"/>
+              </w:rPr>
+            </w:pPr>
+            <w:r>
+              <w:rPr>
+                <w:sz w:val="40"/>
+                <w:szCs w:val="40"/>
+              </w:rPr>
+              <w:t>РАЗРАБОТКА ПРИЛОЖЕНИЯ</w:t>
+            </w:r>
+          </w:p>
+        </w:tc>
+      </w:tr>
+      <w:tr>
+        <w:trPr>
+          <w:trHeight w:val="567"/>
+        </w:trPr>
+        <w:tc>
+          <w:tcPr>
+            <w:tcW w:w="9354" w:type="dxa"/>
+            <w:tcBorders>
+              <w:top w:val="single" w:sz="8" w:space="0" w:color="auto"/>
+              <w:bottom w:val="single" w:sz="8" w:space="0" w:color="auto"/>
+            </w:tcBorders>
+            <w:vAlign w:val="bottom"/>
+          </w:tcPr>
+          <w:p>
+            <w:pPr>
+              <w:pStyle w:val="7"/>
+              <w:spacing w:before="0" w:after="0"/>
+              <w:jc w:val="center"/>
+              <w:rPr>
+                <w:sz w:val="40"/>
+                <w:szCs w:val="40"/>
+              </w:rPr>
+            </w:pPr>
+            <w:r>
+              <w:rPr>
+                <w:sz w:val="40"/>
+                <w:szCs w:val="40"/>
+              </w:rPr>
+              <w:t>«КОНФИГУРАТОР СБОРКИ ПК»</w:t>
+            </w:r>
+          </w:p>
+        </w:tc>
+      </w:tr>
+      <w:tr>
+        <w:trPr>
+          <w:trHeight w:val="567"/>
+        </w:trPr>
+        <w:tc>
+          <w:tcPr>
+            <w:tcW w:w="9354" w:type="dxa"/>
+            <w:tcBorders>
+              <w:top w:val="single" w:sz="8" w:space="0" w:color="auto"/>
+              <w:bottom w:val="single" w:sz="8" w:space="0" w:color="auto"/>
+            </w:tcBorders>
+            <w:vAlign w:val="bottom"/>
+          </w:tcPr>
+          <w:p>
+            <w:pPr>
+              <w:pStyle w:val="7"/>
+              <w:spacing w:before="0" w:after="0"/>
+              <w:jc w:val="center"/>
+              <w:rPr>
+                <w:sz w:val="40"/>
+                <w:szCs w:val="40"/>
+              </w:rPr>
+            </w:pPr>
+            <w:r>
+              <w:rPr>
+                <w:sz w:val="40"/>
+                <w:szCs w:val="40"/>
+              </w:rPr>
+              <w:t>Л</w:t>
+            </w:r>
+            <w:r>
+              <w:rPr>
+                <w:sz w:val="40"/>
+                <w:szCs w:val="40"/>
+              </w:rPr>
+              <w:t>0111</w:t>
+            </w:r>
+            <w:r>
+              <w:rPr>
+                <w:sz w:val="40"/>
+                <w:szCs w:val="40"/>
+              </w:rPr>
+              <w:t xml:space="preserve">. </w:t>
+            </w:r>
+            <w:r>
+              <w:rPr>
+                <w:sz w:val="40"/>
+                <w:szCs w:val="40"/>
+              </w:rPr>
+              <w:t>23</w:t>
+            </w:r>
+            <w:r>
+              <w:rPr>
+                <w:sz w:val="40"/>
+                <w:szCs w:val="40"/>
+              </w:rPr>
+              <w:t>ДП00. 0</w:t>
+            </w:r>
+            <w:r>
+              <w:rPr>
+                <w:sz w:val="40"/>
+                <w:szCs w:val="40"/>
+              </w:rPr>
+              <w:t>23</w:t>
+            </w:r>
+            <w:r>
+              <w:rPr>
+                <w:sz w:val="40"/>
+                <w:szCs w:val="40"/>
+              </w:rPr>
+              <w:t xml:space="preserve"> ПЗ</w:t>
+            </w:r>
+          </w:p>
+        </w:tc>
+      </w:tr>
+    </w:tbl>
+    <w:p>
+      <w:pPr>
+        <w:widowControl w:val="0"/>
+        <w:tabs>
+          <w:tab w:val="center" w:pos="4820"/>
+        </w:tabs>
+        <w:jc w:val="both"/>
+        <w:rPr>
+          <w:sz w:val="22"/>
+          <w:szCs w:val="22"/>
+        </w:rPr>
+      </w:pPr>
+      <w:r>
+        <w:rPr>
+          <w:sz w:val="22"/>
+          <w:szCs w:val="22"/>
+        </w:rPr>
+        <w:tab/>
+        <w:t>(</w:t>
+      </w:r>
+      <w:r>
+        <w:rPr>
+          <w:sz w:val="22"/>
+          <w:szCs w:val="22"/>
+        </w:rPr>
+        <w:t>Обозначение документа</w:t>
+      </w:r>
+      <w:r>
+        <w:rPr>
+          <w:sz w:val="22"/>
+          <w:szCs w:val="22"/>
+        </w:rPr>
+        <w:t>)</w:t>
+      </w:r>
+    </w:p>
+    <w:p>
+      <w:pPr>
+        <w:widowControl w:val="0"/>
+        <w:jc w:val="center"/>
+      </w:pPr>
+    </w:p>
+    <w:p>
+      <w:pPr>
+        <w:widowControl w:val="0"/>
+        <w:jc w:val="center"/>
+      </w:pPr>
+    </w:p>
+    <w:p>
+      <w:pPr>
+        <w:widowControl w:val="0"/>
+        <w:jc w:val="center"/>
+      </w:pPr>
+    </w:p>
+    <w:tbl>
+      <w:tblPr>
+        <w:tblW w:w="0" w:type="auto"/>
+        <w:tblLook w:val="04A0" w:firstRow="1" w:lastRow="0" w:firstColumn="1" w:lastColumn="0" w:noHBand="0" w:noVBand="1"/>
+      </w:tblPr>
+      <w:tblGrid>
+        <w:gridCol w:w="1672"/>
+        <w:gridCol w:w="1686"/>
+        <w:gridCol w:w="756"/>
+        <w:gridCol w:w="1240"/>
+        <w:gridCol w:w="1476"/>
+        <w:gridCol w:w="2551"/>
+      </w:tblGrid>
+      <w:tr>
+        <w:tc>
+          <w:tcPr>
+            <w:tcW w:w="1672" w:type="dxa"/>
+          </w:tcPr>
+          <w:p>
+            <w:pPr>
+              <w:pStyle w:val="6"/>
+              <w:spacing w:before="0" w:after="0" w:line="320" w:lineRule="exact"/>
+              <w:jc w:val="both"/>
+              <w:rPr>
+                <w:b w:val="0"/>
+                <w:bCs w:val="0"/>
+                <w:sz w:val="32"/>
+                <w:szCs w:val="32"/>
+              </w:rPr>
+            </w:pPr>
+            <w:bookmarkStart w:id="1" w:name="_Hlk50454278"/>
+            <w:r>
+              <w:rPr>
+                <w:b w:val="0"/>
+                <w:bCs w:val="0"/>
+                <w:sz w:val="24"/>
+                <w:szCs w:val="24"/>
+              </w:rPr>
+              <w:t>Рецензент</w:t>
+            </w:r>
+          </w:p>
+        </w:tc>
+        <w:tc>
+          <w:tcPr>
+            <w:tcW w:w="2442" w:type="dxa"/>
+            <w:gridSpan w:val="2"/>
+            <w:tcBorders>
+              <w:bottom w:val="single" w:sz="8" w:space="0" w:color="auto"/>
+            </w:tcBorders>
+          </w:tcPr>
+          <w:p>
+            <w:pPr>
+              <w:pStyle w:val="6"/>
+              <w:spacing w:before="0" w:after="0" w:line="320" w:lineRule="exact"/>
+              <w:jc w:val="both"/>
+              <w:rPr>
+                <w:b w:val="0"/>
+                <w:bCs w:val="0"/>
+                <w:sz w:val="32"/>
+                <w:szCs w:val="32"/>
+              </w:rPr>
+            </w:pPr>
+          </w:p>
+        </w:tc>
+        <w:tc>
+          <w:tcPr>
+            <w:tcW w:w="1240" w:type="dxa"/>
+            <w:tcBorders>
+              <w:left w:val="nil"/>
+              <w:bottom w:val="single" w:sz="8" w:space="0" w:color="auto"/>
+            </w:tcBorders>
+          </w:tcPr>
+          <w:p>
+            <w:pPr>
+              <w:pStyle w:val="6"/>
+              <w:spacing w:before="0" w:after="0" w:line="320" w:lineRule="exact"/>
+              <w:jc w:val="both"/>
+              <w:rPr>
+                <w:b w:val="0"/>
+                <w:bCs w:val="0"/>
+                <w:sz w:val="28"/>
+                <w:szCs w:val="28"/>
+              </w:rPr>
+            </w:pPr>
+          </w:p>
+        </w:tc>
+        <w:tc>
+          <w:tcPr>
+            <w:tcW w:w="1476" w:type="dxa"/>
+            <w:tcBorders>
+              <w:bottom w:val="single" w:sz="8" w:space="0" w:color="auto"/>
+            </w:tcBorders>
+          </w:tcPr>
+          <w:p>
+            <w:pPr>
+              <w:pStyle w:val="6"/>
+              <w:spacing w:before="0" w:after="0" w:line="320" w:lineRule="exact"/>
+              <w:jc w:val="center"/>
+              <w:rPr>
+                <w:b w:val="0"/>
+                <w:bCs w:val="0"/>
+                <w:sz w:val="32"/>
+                <w:szCs w:val="32"/>
+              </w:rPr>
+            </w:pPr>
+            <w:r>
+              <w:rPr>
+                <w:b w:val="0"/>
+                <w:bCs w:val="0"/>
+                <w:sz w:val="28"/>
+                <w:szCs w:val="28"/>
+              </w:rPr>
+              <w:t>1</w:t>
+            </w:r>
+            <w:r>
+              <w:rPr>
+                <w:b w:val="0"/>
+                <w:bCs w:val="0"/>
+                <w:sz w:val="28"/>
+                <w:szCs w:val="28"/>
+              </w:rPr>
+              <w:t>3</w:t>
+            </w:r>
+            <w:r>
+              <w:rPr>
+                <w:b w:val="0"/>
+                <w:bCs w:val="0"/>
+                <w:sz w:val="28"/>
+                <w:szCs w:val="28"/>
+              </w:rPr>
+              <w:t>.0</w:t>
+            </w:r>
+            <w:r>
+              <w:rPr>
+                <w:b w:val="0"/>
+                <w:bCs w:val="0"/>
+                <w:sz w:val="28"/>
+                <w:szCs w:val="28"/>
+              </w:rPr>
+              <w:t>6</w:t>
+            </w:r>
+            <w:r>
+              <w:rPr>
+                <w:b w:val="0"/>
+                <w:bCs w:val="0"/>
+                <w:sz w:val="28"/>
+                <w:szCs w:val="28"/>
+              </w:rPr>
+              <w:t>.20</w:t>
+            </w:r>
+            <w:r>
+              <w:rPr>
+                <w:b w:val="0"/>
+                <w:bCs w:val="0"/>
+                <w:sz w:val="28"/>
+                <w:szCs w:val="28"/>
+              </w:rPr>
+              <w:t>23</w:t>
+            </w:r>
+          </w:p>
+        </w:tc>
+        <w:tc>
+          <w:tcPr>
+            <w:tcW w:w="2551" w:type="dxa"/>
+            <w:tcBorders>
+              <w:bottom w:val="single" w:sz="8" w:space="0" w:color="auto"/>
+            </w:tcBorders>
+          </w:tcPr>
+          <w:p>
+            <w:pPr>
+              <w:pStyle w:val="6"/>
+              <w:spacing w:before="0" w:after="0" w:line="320" w:lineRule="exact"/>
+              <w:jc w:val="right"/>
+              <w:rPr>
+                <w:b w:val="0"/>
+                <w:bCs w:val="0"/>
+                <w:sz w:val="28"/>
+                <w:szCs w:val="28"/>
+              </w:rPr>
+            </w:pPr>
+            <w:r>
+              <w:rPr>
+                <w:b w:val="0"/>
+                <w:bCs w:val="0"/>
+                <w:sz w:val="28"/>
+                <w:szCs w:val="28"/>
+              </w:rPr>
+              <w:t>З</w:t>
+            </w:r>
+            <w:r>
+              <w:rPr>
+                <w:b w:val="0"/>
+                <w:bCs w:val="0"/>
+                <w:sz w:val="28"/>
+                <w:szCs w:val="28"/>
+              </w:rPr>
+              <w:t>.</w:t>
+            </w:r>
+            <w:r>
+              <w:rPr>
+                <w:b w:val="0"/>
+                <w:bCs w:val="0"/>
+                <w:sz w:val="28"/>
+                <w:szCs w:val="28"/>
+              </w:rPr>
+              <w:t>В</w:t>
+            </w:r>
+            <w:r>
+              <w:rPr>
+                <w:b w:val="0"/>
+                <w:bCs w:val="0"/>
+                <w:sz w:val="28"/>
+                <w:szCs w:val="28"/>
+              </w:rPr>
+              <w:t xml:space="preserve">. </w:t>
+            </w:r>
+            <w:r>
+              <w:rPr>
+                <w:b w:val="0"/>
+                <w:bCs w:val="0"/>
+                <w:sz w:val="28"/>
+                <w:szCs w:val="28"/>
+              </w:rPr>
+              <w:t>Нехлебаев</w:t>
+            </w:r>
+          </w:p>
+        </w:tc>
+      </w:tr>
+      <w:tr>
+        <w:tc>
+          <w:tcPr>
+            <w:tcW w:w="1672" w:type="dxa"/>
+          </w:tcPr>
+          <w:p>
+            <w:pPr>
+              <w:widowControl w:val="0"/>
+              <w:spacing w:line="320" w:lineRule="exact"/>
+              <w:jc w:val="center"/>
+            </w:pPr>
+          </w:p>
+        </w:tc>
+        <w:tc>
+          <w:tcPr>
+            <w:tcW w:w="2442" w:type="dxa"/>
+            <w:gridSpan w:val="2"/>
+            <w:tcBorders>
+              <w:top w:val="single" w:sz="8" w:space="0" w:color="auto"/>
+            </w:tcBorders>
+          </w:tcPr>
+          <w:p>
+            <w:pPr>
+              <w:widowControl w:val="0"/>
+              <w:spacing w:line="320" w:lineRule="exact"/>
+              <w:jc w:val="center"/>
+            </w:pPr>
+          </w:p>
+        </w:tc>
+        <w:tc>
+          <w:tcPr>
+            <w:tcW w:w="1240" w:type="dxa"/>
+            <w:tcBorders>
+              <w:top w:val="single" w:sz="8" w:space="0" w:color="auto"/>
+            </w:tcBorders>
+          </w:tcPr>
+          <w:p>
+            <w:pPr>
+              <w:widowControl w:val="0"/>
+              <w:spacing w:line="320" w:lineRule="exact"/>
+              <w:jc w:val="center"/>
+            </w:pPr>
+            <w:r>
+              <w:rPr>
+                <w:sz w:val="22"/>
+                <w:szCs w:val="22"/>
+              </w:rPr>
+              <w:t>(</w:t>
+            </w:r>
+            <w:r>
+              <w:rPr>
+                <w:sz w:val="22"/>
+                <w:szCs w:val="22"/>
+              </w:rPr>
+              <w:t>Подпись</w:t>
+            </w:r>
+            <w:r>
+              <w:rPr>
+                <w:sz w:val="22"/>
+                <w:szCs w:val="22"/>
+              </w:rPr>
+              <w:t>)</w:t>
+            </w:r>
+          </w:p>
+        </w:tc>
+        <w:tc>
+          <w:tcPr>
+            <w:tcW w:w="1476" w:type="dxa"/>
+            <w:tcBorders>
+              <w:top w:val="single" w:sz="8" w:space="0" w:color="auto"/>
+            </w:tcBorders>
+          </w:tcPr>
+          <w:p>
+            <w:pPr>
+              <w:widowControl w:val="0"/>
+              <w:spacing w:line="320" w:lineRule="exact"/>
+              <w:jc w:val="center"/>
+            </w:pPr>
+            <w:r>
+              <w:rPr>
+                <w:sz w:val="22"/>
+                <w:szCs w:val="22"/>
+              </w:rPr>
+              <w:t>(</w:t>
+            </w:r>
+            <w:r>
+              <w:rPr>
+                <w:sz w:val="22"/>
+                <w:szCs w:val="22"/>
+              </w:rPr>
+              <w:t>Дата</w:t>
+            </w:r>
+            <w:r>
+              <w:rPr>
+                <w:sz w:val="22"/>
+                <w:szCs w:val="22"/>
+              </w:rPr>
+              <w:t>)</w:t>
+            </w:r>
+          </w:p>
+        </w:tc>
+        <w:tc>
+          <w:tcPr>
+            <w:tcW w:w="2551" w:type="dxa"/>
+            <w:tcBorders>
+              <w:top w:val="single" w:sz="8" w:space="0" w:color="auto"/>
+            </w:tcBorders>
+          </w:tcPr>
+          <w:p>
+            <w:pPr>
+              <w:widowControl w:val="0"/>
+              <w:spacing w:line="320" w:lineRule="exact"/>
+              <w:jc w:val="right"/>
+            </w:pPr>
+            <w:r>
+              <w:rPr>
+                <w:sz w:val="22"/>
+                <w:szCs w:val="22"/>
+              </w:rPr>
+              <w:t>(</w:t>
+            </w:r>
+            <w:r>
+              <w:rPr>
+                <w:sz w:val="22"/>
+                <w:szCs w:val="22"/>
+              </w:rPr>
+              <w:t>И.О. Фамилия</w:t>
+            </w:r>
+            <w:r>
+              <w:rPr>
+                <w:sz w:val="22"/>
+                <w:szCs w:val="22"/>
+              </w:rPr>
+              <w:t>)</w:t>
+            </w:r>
+          </w:p>
+        </w:tc>
+      </w:tr>
+      <w:tr>
+        <w:tc>
+          <w:tcPr>
+            <w:tcW w:w="1672" w:type="dxa"/>
+          </w:tcPr>
+          <w:p>
+            <w:pPr>
+              <w:pStyle w:val="6"/>
+              <w:spacing w:before="0" w:after="0" w:line="320" w:lineRule="exact"/>
+              <w:jc w:val="both"/>
+              <w:rPr>
+                <w:b w:val="0"/>
+                <w:bCs w:val="0"/>
+                <w:sz w:val="32"/>
+                <w:szCs w:val="32"/>
+              </w:rPr>
+            </w:pPr>
+            <w:r>
+              <w:rPr>
+                <w:b w:val="0"/>
+                <w:bCs w:val="0"/>
+                <w:sz w:val="24"/>
+                <w:szCs w:val="24"/>
+              </w:rPr>
+              <w:t>Руководитель</w:t>
+            </w:r>
+          </w:p>
+        </w:tc>
+        <w:tc>
+          <w:tcPr>
+            <w:tcW w:w="2442" w:type="dxa"/>
+            <w:gridSpan w:val="2"/>
+            <w:tcBorders>
+              <w:bottom w:val="single" w:sz="8" w:space="0" w:color="auto"/>
+            </w:tcBorders>
+          </w:tcPr>
+          <w:p>
+            <w:pPr>
+              <w:pStyle w:val="6"/>
+              <w:spacing w:before="0" w:after="0" w:line="320" w:lineRule="exact"/>
+              <w:jc w:val="both"/>
+              <w:rPr>
+                <w:b w:val="0"/>
+                <w:bCs w:val="0"/>
+                <w:sz w:val="32"/>
+                <w:szCs w:val="32"/>
+              </w:rPr>
+            </w:pPr>
+          </w:p>
+        </w:tc>
+        <w:tc>
+          <w:tcPr>
+            <w:tcW w:w="1240" w:type="dxa"/>
+            <w:tcBorders>
+              <w:bottom w:val="single" w:sz="8" w:space="0" w:color="auto"/>
+            </w:tcBorders>
+          </w:tcPr>
+          <w:p>
+            <w:pPr>
+              <w:pStyle w:val="6"/>
+              <w:spacing w:before="0" w:after="0" w:line="320" w:lineRule="exact"/>
+              <w:jc w:val="both"/>
+              <w:rPr>
+                <w:b w:val="0"/>
+                <w:bCs w:val="0"/>
+                <w:sz w:val="28"/>
+                <w:szCs w:val="28"/>
+              </w:rPr>
+            </w:pPr>
+          </w:p>
+        </w:tc>
+        <w:tc>
+          <w:tcPr>
+            <w:tcW w:w="1476" w:type="dxa"/>
+            <w:tcBorders>
+              <w:bottom w:val="single" w:sz="8" w:space="0" w:color="auto"/>
+            </w:tcBorders>
+          </w:tcPr>
+          <w:p>
+            <w:pPr>
+              <w:pStyle w:val="6"/>
+              <w:spacing w:before="0" w:after="0" w:line="320" w:lineRule="exact"/>
+              <w:jc w:val="center"/>
+              <w:rPr>
+                <w:b w:val="0"/>
+                <w:bCs w:val="0"/>
+                <w:sz w:val="32"/>
+                <w:szCs w:val="32"/>
+              </w:rPr>
+            </w:pPr>
+            <w:r>
+              <w:rPr>
+                <w:b w:val="0"/>
+                <w:bCs w:val="0"/>
+                <w:sz w:val="28"/>
+                <w:szCs w:val="28"/>
+              </w:rPr>
+              <w:t>11</w:t>
+            </w:r>
+            <w:r>
+              <w:rPr>
+                <w:b w:val="0"/>
+                <w:bCs w:val="0"/>
+                <w:sz w:val="28"/>
+                <w:szCs w:val="28"/>
+              </w:rPr>
+              <w:t>.0</w:t>
+            </w:r>
+            <w:r>
+              <w:rPr>
+                <w:b w:val="0"/>
+                <w:bCs w:val="0"/>
+                <w:sz w:val="28"/>
+                <w:szCs w:val="28"/>
+              </w:rPr>
+              <w:t>6</w:t>
+            </w:r>
+            <w:r>
+              <w:rPr>
+                <w:b w:val="0"/>
+                <w:bCs w:val="0"/>
+                <w:sz w:val="28"/>
+                <w:szCs w:val="28"/>
+              </w:rPr>
+              <w:t>.20</w:t>
+            </w:r>
+            <w:r>
+              <w:rPr>
+                <w:b w:val="0"/>
+                <w:bCs w:val="0"/>
+                <w:sz w:val="28"/>
+                <w:szCs w:val="28"/>
+              </w:rPr>
+              <w:t>23</w:t>
+            </w:r>
+          </w:p>
+        </w:tc>
+        <w:tc>
+          <w:tcPr>
+            <w:tcW w:w="2551" w:type="dxa"/>
+            <w:tcBorders>
+              <w:bottom w:val="single" w:sz="8" w:space="0" w:color="auto"/>
+            </w:tcBorders>
+          </w:tcPr>
+          <w:p>
+            <w:pPr>
+              <w:pStyle w:val="6"/>
+              <w:spacing w:before="0" w:after="0" w:line="320" w:lineRule="exact"/>
+              <w:jc w:val="right"/>
+              <w:rPr>
+                <w:b w:val="0"/>
+                <w:bCs w:val="0"/>
+                <w:i/>
+                <w:sz w:val="28"/>
+                <w:szCs w:val="28"/>
+              </w:rPr>
+            </w:pPr>
+            <w:r>
+              <w:rPr>
+                <w:b w:val="0"/>
+                <w:bCs w:val="0"/>
+                <w:sz w:val="28"/>
+                <w:szCs w:val="28"/>
+              </w:rPr>
+              <w:t>Л</w:t>
+            </w:r>
+            <w:r>
+              <w:rPr>
+                <w:b w:val="0"/>
+                <w:bCs w:val="0"/>
+                <w:sz w:val="28"/>
+                <w:szCs w:val="28"/>
+              </w:rPr>
+              <w:t>.</w:t>
+            </w:r>
+            <w:r>
+              <w:rPr>
+                <w:b w:val="0"/>
+                <w:bCs w:val="0"/>
+                <w:sz w:val="28"/>
+                <w:szCs w:val="28"/>
+              </w:rPr>
+              <w:t>С</w:t>
+            </w:r>
+            <w:r>
+              <w:rPr>
+                <w:b w:val="0"/>
+                <w:bCs w:val="0"/>
+                <w:sz w:val="28"/>
+                <w:szCs w:val="28"/>
+              </w:rPr>
+              <w:t xml:space="preserve">. </w:t>
+            </w:r>
+            <w:r>
+              <w:rPr>
+                <w:b w:val="0"/>
+                <w:bCs w:val="0"/>
+                <w:sz w:val="28"/>
+                <w:szCs w:val="28"/>
+              </w:rPr>
+              <w:t>Хромова</w:t>
+            </w:r>
+          </w:p>
+        </w:tc>
+      </w:tr>
+      <w:tr>
+        <w:tc>
+          <w:tcPr>
+            <w:tcW w:w="1672" w:type="dxa"/>
+          </w:tcPr>
+          <w:p>
+            <w:pPr>
+              <w:widowControl w:val="0"/>
+              <w:spacing w:line="320" w:lineRule="exact"/>
+              <w:jc w:val="center"/>
+            </w:pPr>
+          </w:p>
+        </w:tc>
+        <w:tc>
+          <w:tcPr>
+            <w:tcW w:w="2442" w:type="dxa"/>
+            <w:gridSpan w:val="2"/>
+            <w:tcBorders>
+              <w:top w:val="single" w:sz="8" w:space="0" w:color="auto"/>
+            </w:tcBorders>
+          </w:tcPr>
+          <w:p>
+            <w:pPr>
+              <w:widowControl w:val="0"/>
+              <w:spacing w:line="320" w:lineRule="exact"/>
+              <w:jc w:val="center"/>
+            </w:pPr>
+          </w:p>
+        </w:tc>
+        <w:tc>
+          <w:tcPr>
+            <w:tcW w:w="1240" w:type="dxa"/>
+            <w:tcBorders>
+              <w:top w:val="single" w:sz="8" w:space="0" w:color="auto"/>
+            </w:tcBorders>
+          </w:tcPr>
+          <w:p>
+            <w:pPr>
+              <w:widowControl w:val="0"/>
+              <w:spacing w:line="320" w:lineRule="exact"/>
+              <w:jc w:val="center"/>
+            </w:pPr>
+            <w:r>
+              <w:rPr>
+                <w:sz w:val="22"/>
+                <w:szCs w:val="22"/>
+              </w:rPr>
+              <w:t>(</w:t>
+            </w:r>
+            <w:r>
+              <w:rPr>
+                <w:sz w:val="22"/>
+                <w:szCs w:val="22"/>
+              </w:rPr>
+              <w:t>Подпись</w:t>
+            </w:r>
+            <w:r>
+              <w:rPr>
+                <w:sz w:val="22"/>
+                <w:szCs w:val="22"/>
+              </w:rPr>
+              <w:t>)</w:t>
+            </w:r>
+          </w:p>
+        </w:tc>
+        <w:tc>
+          <w:tcPr>
+            <w:tcW w:w="1476" w:type="dxa"/>
+            <w:tcBorders>
+              <w:top w:val="single" w:sz="8" w:space="0" w:color="auto"/>
+            </w:tcBorders>
+          </w:tcPr>
+          <w:p>
+            <w:pPr>
+              <w:widowControl w:val="0"/>
+              <w:spacing w:line="320" w:lineRule="exact"/>
+              <w:jc w:val="center"/>
+            </w:pPr>
+            <w:r>
+              <w:rPr>
+                <w:sz w:val="22"/>
+                <w:szCs w:val="22"/>
+              </w:rPr>
+              <w:t>(</w:t>
+            </w:r>
+            <w:r>
+              <w:rPr>
+                <w:sz w:val="22"/>
+                <w:szCs w:val="22"/>
+              </w:rPr>
+              <w:t>Дата</w:t>
+            </w:r>
+            <w:r>
+              <w:rPr>
+                <w:sz w:val="22"/>
+                <w:szCs w:val="22"/>
+              </w:rPr>
+              <w:t>)</w:t>
+            </w:r>
+          </w:p>
+        </w:tc>
+        <w:tc>
+          <w:tcPr>
+            <w:tcW w:w="2551" w:type="dxa"/>
+            <w:tcBorders>
+              <w:top w:val="single" w:sz="8" w:space="0" w:color="auto"/>
+            </w:tcBorders>
+          </w:tcPr>
+          <w:p>
+            <w:pPr>
+              <w:widowControl w:val="0"/>
+              <w:spacing w:line="320" w:lineRule="exact"/>
+              <w:jc w:val="right"/>
+            </w:pPr>
+            <w:r>
+              <w:rPr>
+                <w:sz w:val="22"/>
+                <w:szCs w:val="22"/>
+              </w:rPr>
+              <w:t>(</w:t>
+            </w:r>
+            <w:r>
+              <w:rPr>
+                <w:sz w:val="22"/>
+                <w:szCs w:val="22"/>
+              </w:rPr>
+              <w:t>И.О. Фамилия</w:t>
+            </w:r>
+            <w:r>
+              <w:rPr>
+                <w:sz w:val="22"/>
+                <w:szCs w:val="22"/>
+              </w:rPr>
+              <w:t>)</w:t>
+            </w:r>
+          </w:p>
+        </w:tc>
+      </w:tr>
+      <w:tr>
+        <w:tc>
+          <w:tcPr>
+            <w:tcW w:w="1672" w:type="dxa"/>
+          </w:tcPr>
+          <w:p>
+            <w:pPr>
+              <w:pStyle w:val="6"/>
+              <w:spacing w:before="0" w:after="0" w:line="320" w:lineRule="exact"/>
+              <w:jc w:val="both"/>
+              <w:rPr>
+                <w:b w:val="0"/>
+                <w:bCs w:val="0"/>
+                <w:sz w:val="32"/>
+                <w:szCs w:val="32"/>
+              </w:rPr>
+            </w:pPr>
+            <w:r>
+              <w:rPr>
+                <w:b w:val="0"/>
+                <w:bCs w:val="0"/>
+                <w:sz w:val="24"/>
+                <w:szCs w:val="24"/>
+              </w:rPr>
+              <w:t>Дипломник</w:t>
+            </w:r>
+          </w:p>
+        </w:tc>
+        <w:tc>
+          <w:tcPr>
+            <w:tcW w:w="2442" w:type="dxa"/>
+            <w:gridSpan w:val="2"/>
+            <w:tcBorders>
+              <w:bottom w:val="single" w:sz="8" w:space="0" w:color="auto"/>
+            </w:tcBorders>
+          </w:tcPr>
+          <w:p>
+            <w:pPr>
+              <w:pStyle w:val="6"/>
+              <w:spacing w:before="0" w:after="0" w:line="320" w:lineRule="exact"/>
+              <w:jc w:val="both"/>
+              <w:rPr>
+                <w:b w:val="0"/>
+                <w:bCs w:val="0"/>
+                <w:sz w:val="32"/>
+                <w:szCs w:val="32"/>
+              </w:rPr>
+            </w:pPr>
+          </w:p>
+        </w:tc>
+        <w:tc>
+          <w:tcPr>
+            <w:tcW w:w="1240" w:type="dxa"/>
+            <w:tcBorders>
+              <w:bottom w:val="single" w:sz="8" w:space="0" w:color="auto"/>
+            </w:tcBorders>
+          </w:tcPr>
+          <w:p>
+            <w:pPr>
+              <w:pStyle w:val="6"/>
+              <w:spacing w:before="0" w:after="0" w:line="320" w:lineRule="exact"/>
+              <w:jc w:val="both"/>
+              <w:rPr>
+                <w:b w:val="0"/>
+                <w:bCs w:val="0"/>
+                <w:sz w:val="28"/>
+                <w:szCs w:val="28"/>
+              </w:rPr>
+            </w:pPr>
+          </w:p>
+        </w:tc>
+        <w:tc>
+          <w:tcPr>
+            <w:tcW w:w="1476" w:type="dxa"/>
+            <w:tcBorders>
+              <w:bottom w:val="single" w:sz="8" w:space="0" w:color="auto"/>
+            </w:tcBorders>
+          </w:tcPr>
+          <w:p>
+            <w:pPr>
+              <w:pStyle w:val="6"/>
+              <w:spacing w:before="0" w:after="0" w:line="320" w:lineRule="exact"/>
+              <w:jc w:val="center"/>
+              <w:rPr>
+                <w:b w:val="0"/>
+                <w:bCs w:val="0"/>
+                <w:sz w:val="32"/>
+                <w:szCs w:val="32"/>
+              </w:rPr>
+            </w:pPr>
+            <w:r>
+              <w:rPr>
+                <w:b w:val="0"/>
+                <w:bCs w:val="0"/>
+                <w:sz w:val="28"/>
+                <w:szCs w:val="28"/>
+              </w:rPr>
+              <w:t>10</w:t>
+            </w:r>
+            <w:r>
+              <w:rPr>
+                <w:b w:val="0"/>
+                <w:bCs w:val="0"/>
+                <w:sz w:val="28"/>
+                <w:szCs w:val="28"/>
+              </w:rPr>
+              <w:t>.0</w:t>
+            </w:r>
+            <w:r>
+              <w:rPr>
+                <w:b w:val="0"/>
+                <w:bCs w:val="0"/>
+                <w:sz w:val="28"/>
+                <w:szCs w:val="28"/>
+              </w:rPr>
+              <w:t>6</w:t>
+            </w:r>
+            <w:r>
+              <w:rPr>
+                <w:b w:val="0"/>
+                <w:bCs w:val="0"/>
+                <w:sz w:val="28"/>
+                <w:szCs w:val="28"/>
+              </w:rPr>
+              <w:t>.20</w:t>
+            </w:r>
+            <w:r>
+              <w:rPr>
+                <w:b w:val="0"/>
+                <w:bCs w:val="0"/>
+                <w:sz w:val="28"/>
+                <w:szCs w:val="28"/>
+              </w:rPr>
+              <w:t>23</w:t>
+            </w:r>
+          </w:p>
+        </w:tc>
+        <w:tc>
+          <w:tcPr>
+            <w:tcW w:w="2551" w:type="dxa"/>
+            <w:tcBorders>
+              <w:bottom w:val="single" w:sz="8" w:space="0" w:color="auto"/>
+            </w:tcBorders>
+          </w:tcPr>
+          <w:p>
+            <w:pPr>
+              <w:pStyle w:val="6"/>
+              <w:spacing w:before="0" w:after="0" w:line="320" w:lineRule="exact"/>
+              <w:jc w:val="right"/>
+              <w:rPr>
+                <w:b w:val="0"/>
+                <w:bCs w:val="0"/>
+                <w:i/>
+                <w:sz w:val="28"/>
+                <w:szCs w:val="28"/>
+              </w:rPr>
+            </w:pPr>
+            <w:r>
+              <w:rPr>
+                <w:b w:val="0"/>
+                <w:bCs w:val="0"/>
+                <w:sz w:val="28"/>
+                <w:szCs w:val="28"/>
+              </w:rPr>
+              <w:t>Н</w:t>
+            </w:r>
+            <w:r>
+              <w:rPr>
+                <w:b w:val="0"/>
+                <w:bCs w:val="0"/>
+                <w:sz w:val="28"/>
+                <w:szCs w:val="28"/>
+              </w:rPr>
+              <w:t>.</w:t>
+            </w:r>
+            <w:r>
+              <w:rPr>
+                <w:b w:val="0"/>
+                <w:bCs w:val="0"/>
+                <w:sz w:val="28"/>
+                <w:szCs w:val="28"/>
+              </w:rPr>
+              <w:t>А</w:t>
+            </w:r>
+            <w:r>
+              <w:rPr>
+                <w:b w:val="0"/>
+                <w:bCs w:val="0"/>
+                <w:sz w:val="28"/>
+                <w:szCs w:val="28"/>
+              </w:rPr>
+              <w:t xml:space="preserve">. </w:t>
+            </w:r>
+            <w:r>
+              <w:rPr>
+                <w:b w:val="0"/>
+                <w:bCs w:val="0"/>
+                <w:sz w:val="28"/>
+                <w:szCs w:val="28"/>
+              </w:rPr>
+              <w:t>Шефов</w:t>
+            </w:r>
+          </w:p>
+        </w:tc>
+      </w:tr>
+      <w:tr>
+        <w:tc>
+          <w:tcPr>
+            <w:tcW w:w="3358" w:type="dxa"/>
+            <w:gridSpan w:val="2"/>
+          </w:tcPr>
+          <w:p>
+            <w:pPr>
+              <w:widowControl w:val="0"/>
+              <w:spacing w:line="320" w:lineRule="exact"/>
+              <w:jc w:val="center"/>
+            </w:pPr>
+          </w:p>
+        </w:tc>
+        <w:tc>
+          <w:tcPr>
+            <w:tcW w:w="756" w:type="dxa"/>
+          </w:tcPr>
+          <w:p>
+            <w:pPr>
+              <w:widowControl w:val="0"/>
+              <w:spacing w:line="320" w:lineRule="exact"/>
+              <w:jc w:val="center"/>
+            </w:pPr>
+          </w:p>
+        </w:tc>
+        <w:tc>
+          <w:tcPr>
+            <w:tcW w:w="1240" w:type="dxa"/>
+            <w:tcBorders>
+              <w:top w:val="single" w:sz="8" w:space="0" w:color="auto"/>
+            </w:tcBorders>
+          </w:tcPr>
+          <w:p>
+            <w:pPr>
+              <w:widowControl w:val="0"/>
+              <w:spacing w:line="320" w:lineRule="exact"/>
+              <w:jc w:val="center"/>
+            </w:pPr>
+            <w:r>
+              <w:rPr>
+                <w:sz w:val="22"/>
+                <w:szCs w:val="22"/>
+              </w:rPr>
+              <w:t>(</w:t>
+            </w:r>
+            <w:r>
+              <w:rPr>
+                <w:sz w:val="22"/>
+                <w:szCs w:val="22"/>
+              </w:rPr>
+              <w:t>Подпись</w:t>
+            </w:r>
+            <w:r>
+              <w:rPr>
+                <w:sz w:val="22"/>
+                <w:szCs w:val="22"/>
+              </w:rPr>
+              <w:t>)</w:t>
+            </w:r>
+          </w:p>
+        </w:tc>
+        <w:tc>
+          <w:tcPr>
+            <w:tcW w:w="1476" w:type="dxa"/>
+            <w:tcBorders>
+              <w:top w:val="single" w:sz="8" w:space="0" w:color="auto"/>
+            </w:tcBorders>
+          </w:tcPr>
+          <w:p>
+            <w:pPr>
+              <w:widowControl w:val="0"/>
+              <w:spacing w:line="320" w:lineRule="exact"/>
+              <w:jc w:val="center"/>
+            </w:pPr>
+            <w:r>
+              <w:rPr>
+                <w:sz w:val="22"/>
+                <w:szCs w:val="22"/>
+              </w:rPr>
+              <w:t>(</w:t>
+            </w:r>
+            <w:r>
+              <w:rPr>
+                <w:sz w:val="22"/>
+                <w:szCs w:val="22"/>
+              </w:rPr>
+              <w:t>Дата</w:t>
+            </w:r>
+            <w:r>
+              <w:rPr>
+                <w:sz w:val="22"/>
+                <w:szCs w:val="22"/>
+              </w:rPr>
+              <w:t>)</w:t>
+            </w:r>
+          </w:p>
+        </w:tc>
+        <w:tc>
+          <w:tcPr>
+            <w:tcW w:w="2551" w:type="dxa"/>
+            <w:tcBorders>
+              <w:top w:val="single" w:sz="8" w:space="0" w:color="auto"/>
+            </w:tcBorders>
+          </w:tcPr>
+          <w:p>
+            <w:pPr>
+              <w:widowControl w:val="0"/>
+              <w:spacing w:line="320" w:lineRule="exact"/>
+              <w:jc w:val="right"/>
+            </w:pPr>
+            <w:r>
+              <w:rPr>
+                <w:sz w:val="22"/>
+                <w:szCs w:val="22"/>
+              </w:rPr>
+              <w:t>(</w:t>
+            </w:r>
+            <w:r>
+              <w:rPr>
+                <w:sz w:val="22"/>
+                <w:szCs w:val="22"/>
+              </w:rPr>
+              <w:t>И.О. Фамилия</w:t>
+            </w:r>
+            <w:r>
+              <w:rPr>
+                <w:sz w:val="22"/>
+                <w:szCs w:val="22"/>
+              </w:rPr>
+              <w:t>)</w:t>
+            </w:r>
+          </w:p>
+        </w:tc>
+      </w:tr>
+      <w:tr>
+        <w:tc>
+          <w:tcPr>
+            <w:tcW w:w="3358" w:type="dxa"/>
+            <w:gridSpan w:val="2"/>
+          </w:tcPr>
+          <w:p>
+            <w:pPr>
+              <w:pStyle w:val="4"/>
+              <w:spacing w:before="0" w:after="0" w:line="320" w:lineRule="exact"/>
+              <w:jc w:val="both"/>
+              <w:rPr>
+                <w:b w:val="0"/>
+                <w:bCs w:val="0"/>
+                <w:sz w:val="32"/>
+                <w:szCs w:val="32"/>
+              </w:rPr>
+            </w:pPr>
+            <w:r>
+              <w:rPr>
+                <w:b w:val="0"/>
+                <w:bCs w:val="0"/>
+                <w:sz w:val="24"/>
+                <w:szCs w:val="24"/>
+              </w:rPr>
+              <w:t>Консультант по оформлению</w:t>
+            </w:r>
+          </w:p>
+        </w:tc>
+        <w:tc>
+          <w:tcPr>
+            <w:tcW w:w="756" w:type="dxa"/>
+            <w:tcBorders>
+              <w:bottom w:val="single" w:sz="8" w:space="0" w:color="auto"/>
+            </w:tcBorders>
+          </w:tcPr>
+          <w:p>
+            <w:pPr>
+              <w:pStyle w:val="4"/>
+              <w:spacing w:before="0" w:after="0" w:line="320" w:lineRule="exact"/>
+              <w:jc w:val="both"/>
+              <w:rPr>
+                <w:b w:val="0"/>
+                <w:bCs w:val="0"/>
+                <w:sz w:val="32"/>
+                <w:szCs w:val="32"/>
+              </w:rPr>
+            </w:pPr>
+          </w:p>
+        </w:tc>
+        <w:tc>
+          <w:tcPr>
+            <w:tcW w:w="1240" w:type="dxa"/>
+            <w:tcBorders>
+              <w:bottom w:val="single" w:sz="8" w:space="0" w:color="auto"/>
+            </w:tcBorders>
+          </w:tcPr>
+          <w:p>
+            <w:pPr>
+              <w:pStyle w:val="4"/>
+              <w:spacing w:before="0" w:after="0" w:line="320" w:lineRule="exact"/>
+              <w:jc w:val="both"/>
+              <w:rPr>
+                <w:b w:val="0"/>
+                <w:bCs w:val="0"/>
+                <w:sz w:val="32"/>
+                <w:szCs w:val="32"/>
+              </w:rPr>
+            </w:pPr>
+          </w:p>
+        </w:tc>
+        <w:tc>
+          <w:tcPr>
+            <w:tcW w:w="1476" w:type="dxa"/>
+            <w:tcBorders>
+              <w:bottom w:val="single" w:sz="8" w:space="0" w:color="auto"/>
+            </w:tcBorders>
+          </w:tcPr>
+          <w:p>
+            <w:pPr>
+              <w:pStyle w:val="4"/>
+              <w:spacing w:before="0" w:after="0" w:line="320" w:lineRule="exact"/>
+              <w:jc w:val="center"/>
+              <w:rPr>
+                <w:b w:val="0"/>
+                <w:bCs w:val="0"/>
+                <w:sz w:val="32"/>
+                <w:szCs w:val="32"/>
+              </w:rPr>
+            </w:pPr>
+            <w:r>
+              <w:rPr>
+                <w:b w:val="0"/>
+                <w:bCs w:val="0"/>
+              </w:rPr>
+              <w:t>11</w:t>
+            </w:r>
+            <w:r>
+              <w:rPr>
+                <w:b w:val="0"/>
+                <w:bCs w:val="0"/>
+              </w:rPr>
+              <w:t>.0</w:t>
+            </w:r>
+            <w:r>
+              <w:rPr>
+                <w:b w:val="0"/>
+                <w:bCs w:val="0"/>
+              </w:rPr>
+              <w:t>6</w:t>
+            </w:r>
+            <w:r>
+              <w:rPr>
+                <w:b w:val="0"/>
+                <w:bCs w:val="0"/>
+              </w:rPr>
+              <w:t>.20</w:t>
+            </w:r>
+            <w:r>
+              <w:rPr>
+                <w:b w:val="0"/>
+                <w:bCs w:val="0"/>
+              </w:rPr>
+              <w:t>23</w:t>
+            </w:r>
+          </w:p>
+        </w:tc>
+        <w:tc>
+          <w:tcPr>
+            <w:tcW w:w="2551" w:type="dxa"/>
+            <w:tcBorders>
+              <w:bottom w:val="single" w:sz="8" w:space="0" w:color="auto"/>
+            </w:tcBorders>
+          </w:tcPr>
+          <w:p>
+            <w:pPr>
+              <w:pStyle w:val="4"/>
+              <w:spacing w:before="0" w:after="0" w:line="320" w:lineRule="exact"/>
+              <w:jc w:val="right"/>
+              <w:rPr>
+                <w:b w:val="0"/>
+                <w:bCs w:val="0"/>
+              </w:rPr>
+            </w:pPr>
+            <w:r>
+              <w:rPr>
+                <w:b w:val="0"/>
+                <w:bCs w:val="0"/>
+              </w:rPr>
+              <w:t>Ю</w:t>
+            </w:r>
+            <w:r>
+              <w:rPr>
+                <w:b w:val="0"/>
+                <w:bCs w:val="0"/>
+              </w:rPr>
+              <w:t>.</w:t>
+            </w:r>
+            <w:r>
+              <w:rPr>
+                <w:b w:val="0"/>
+                <w:bCs w:val="0"/>
+              </w:rPr>
+              <w:t>В</w:t>
+            </w:r>
+            <w:r>
+              <w:rPr>
+                <w:b w:val="0"/>
+                <w:bCs w:val="0"/>
+              </w:rPr>
+              <w:t xml:space="preserve">. </w:t>
+            </w:r>
+            <w:proofErr w:type="spellStart"/>
+            <w:r>
+              <w:rPr>
+                <w:b w:val="0"/>
+                <w:bCs w:val="0"/>
+              </w:rPr>
+              <w:t>Солодкая</w:t>
+            </w:r>
+            <w:proofErr w:type="spellEnd"/>
+          </w:p>
+        </w:tc>
+      </w:tr>
+      <w:tr>
+        <w:tc>
+          <w:tcPr>
+            <w:tcW w:w="4114" w:type="dxa"/>
+            <w:gridSpan w:val="3"/>
+          </w:tcPr>
+          <w:p>
+            <w:pPr>
+              <w:widowControl w:val="0"/>
+              <w:spacing w:line="320" w:lineRule="exact"/>
+              <w:jc w:val="center"/>
+              <w:rPr>
+                <w:bCs/>
+              </w:rPr>
+            </w:pPr>
+          </w:p>
+        </w:tc>
+        <w:tc>
+          <w:tcPr>
+            <w:tcW w:w="1240" w:type="dxa"/>
+            <w:tcBorders>
+              <w:top w:val="single" w:sz="8" w:space="0" w:color="auto"/>
+            </w:tcBorders>
+          </w:tcPr>
+          <w:p>
+            <w:pPr>
+              <w:widowControl w:val="0"/>
+              <w:spacing w:line="320" w:lineRule="exact"/>
+              <w:jc w:val="center"/>
+            </w:pPr>
+            <w:r>
+              <w:rPr>
+                <w:sz w:val="22"/>
+                <w:szCs w:val="22"/>
+              </w:rPr>
+              <w:t>(</w:t>
+            </w:r>
+            <w:r>
+              <w:rPr>
+                <w:sz w:val="22"/>
+                <w:szCs w:val="22"/>
+              </w:rPr>
+              <w:t>Подпись</w:t>
+            </w:r>
+            <w:r>
+              <w:rPr>
+                <w:sz w:val="22"/>
+                <w:szCs w:val="22"/>
+              </w:rPr>
+              <w:t>)</w:t>
+            </w:r>
+          </w:p>
+        </w:tc>
+        <w:tc>
+          <w:tcPr>
+            <w:tcW w:w="1476" w:type="dxa"/>
+            <w:tcBorders>
+              <w:top w:val="single" w:sz="8" w:space="0" w:color="auto"/>
+            </w:tcBorders>
+          </w:tcPr>
+          <w:p>
+            <w:pPr>
+              <w:widowControl w:val="0"/>
+              <w:spacing w:line="320" w:lineRule="exact"/>
+              <w:jc w:val="center"/>
+            </w:pPr>
+            <w:r>
+              <w:rPr>
+                <w:sz w:val="22"/>
+                <w:szCs w:val="22"/>
+              </w:rPr>
+              <w:t>(</w:t>
+            </w:r>
+            <w:r>
+              <w:rPr>
+                <w:sz w:val="22"/>
+                <w:szCs w:val="22"/>
+              </w:rPr>
+              <w:t>Дата</w:t>
+            </w:r>
+            <w:r>
+              <w:rPr>
+                <w:sz w:val="22"/>
+                <w:szCs w:val="22"/>
+              </w:rPr>
+              <w:t>)</w:t>
+            </w:r>
+          </w:p>
+        </w:tc>
+        <w:tc>
+          <w:tcPr>
+            <w:tcW w:w="2551" w:type="dxa"/>
+            <w:tcBorders>
+              <w:top w:val="single" w:sz="8" w:space="0" w:color="auto"/>
+            </w:tcBorders>
+          </w:tcPr>
+          <w:p>
+            <w:pPr>
+              <w:widowControl w:val="0"/>
+              <w:spacing w:line="320" w:lineRule="exact"/>
+              <w:jc w:val="right"/>
+            </w:pPr>
+            <w:r>
+              <w:rPr>
+                <w:sz w:val="22"/>
+                <w:szCs w:val="22"/>
+              </w:rPr>
+              <w:t>(</w:t>
+            </w:r>
+            <w:r>
+              <w:rPr>
+                <w:sz w:val="22"/>
+                <w:szCs w:val="22"/>
+              </w:rPr>
+              <w:t>И.О. Фамилия</w:t>
+            </w:r>
+            <w:r>
+              <w:rPr>
+                <w:sz w:val="22"/>
+                <w:szCs w:val="22"/>
+              </w:rPr>
+              <w:t>)</w:t>
+            </w:r>
+          </w:p>
+        </w:tc>
+      </w:tr>
+      <w:tr>
+        <w:tc>
+          <w:tcPr>
+            <w:tcW w:w="4114" w:type="dxa"/>
+            <w:gridSpan w:val="3"/>
+          </w:tcPr>
+          <w:p>
+            <w:pPr>
+              <w:pStyle w:val="4"/>
+              <w:spacing w:before="0" w:after="0"/>
+              <w:jc w:val="both"/>
+              <w:rPr>
+                <w:b w:val="0"/>
+                <w:bCs w:val="0"/>
+                <w:sz w:val="24"/>
+                <w:szCs w:val="24"/>
+              </w:rPr>
+            </w:pPr>
+            <w:r>
+              <w:rPr>
+                <w:b w:val="0"/>
+                <w:bCs w:val="0"/>
+                <w:sz w:val="24"/>
+                <w:szCs w:val="24"/>
+              </w:rPr>
+              <w:t>Консультант по экономической ч</w:t>
+            </w:r>
+            <w:r>
+              <w:rPr>
+                <w:b w:val="0"/>
+                <w:sz w:val="24"/>
+                <w:szCs w:val="24"/>
+              </w:rPr>
+              <w:t>асти</w:t>
+            </w:r>
+          </w:p>
+        </w:tc>
+        <w:tc>
+          <w:tcPr>
+            <w:tcW w:w="1240" w:type="dxa"/>
+            <w:tcBorders>
+              <w:bottom w:val="single" w:sz="8" w:space="0" w:color="auto"/>
+            </w:tcBorders>
+          </w:tcPr>
+          <w:p>
+            <w:pPr>
+              <w:pStyle w:val="4"/>
+              <w:spacing w:before="0" w:after="0" w:line="320" w:lineRule="exact"/>
+              <w:jc w:val="both"/>
+              <w:rPr>
+                <w:b w:val="0"/>
+                <w:bCs w:val="0"/>
+                <w:sz w:val="32"/>
+                <w:szCs w:val="32"/>
+              </w:rPr>
+            </w:pPr>
+          </w:p>
+        </w:tc>
+        <w:tc>
+          <w:tcPr>
+            <w:tcW w:w="1476" w:type="dxa"/>
+            <w:tcBorders>
+              <w:bottom w:val="single" w:sz="8" w:space="0" w:color="auto"/>
+            </w:tcBorders>
+          </w:tcPr>
+          <w:p>
+            <w:pPr>
+              <w:pStyle w:val="4"/>
+              <w:spacing w:before="0" w:after="0" w:line="320" w:lineRule="exact"/>
+              <w:jc w:val="center"/>
+              <w:rPr>
+                <w:b w:val="0"/>
+                <w:bCs w:val="0"/>
+                <w:sz w:val="32"/>
+                <w:szCs w:val="32"/>
+              </w:rPr>
+            </w:pPr>
+            <w:r>
+              <w:rPr>
+                <w:b w:val="0"/>
+                <w:bCs w:val="0"/>
+              </w:rPr>
+              <w:t>11</w:t>
+            </w:r>
+            <w:r>
+              <w:rPr>
+                <w:b w:val="0"/>
+                <w:bCs w:val="0"/>
+              </w:rPr>
+              <w:t>.0</w:t>
+            </w:r>
+            <w:r>
+              <w:rPr>
+                <w:b w:val="0"/>
+                <w:bCs w:val="0"/>
+              </w:rPr>
+              <w:t>6</w:t>
+            </w:r>
+            <w:r>
+              <w:rPr>
+                <w:b w:val="0"/>
+                <w:bCs w:val="0"/>
+              </w:rPr>
+              <w:t>.20</w:t>
+            </w:r>
+            <w:r>
+              <w:rPr>
+                <w:b w:val="0"/>
+                <w:bCs w:val="0"/>
+              </w:rPr>
+              <w:t>23</w:t>
+            </w:r>
+          </w:p>
+        </w:tc>
+        <w:tc>
+          <w:tcPr>
+            <w:tcW w:w="2551" w:type="dxa"/>
+            <w:tcBorders>
+              <w:bottom w:val="single" w:sz="8" w:space="0" w:color="auto"/>
+            </w:tcBorders>
+          </w:tcPr>
+          <w:p>
+            <w:pPr>
+              <w:pStyle w:val="4"/>
+              <w:spacing w:before="0" w:after="0" w:line="320" w:lineRule="exact"/>
+              <w:jc w:val="right"/>
+              <w:rPr>
+                <w:b w:val="0"/>
+                <w:bCs w:val="0"/>
+              </w:rPr>
+            </w:pPr>
+            <w:r>
+              <w:rPr>
+                <w:b w:val="0"/>
+                <w:bCs w:val="0"/>
+              </w:rPr>
+              <w:t>С</w:t>
+            </w:r>
+            <w:r>
+              <w:rPr>
+                <w:b w:val="0"/>
+                <w:bCs w:val="0"/>
+              </w:rPr>
+              <w:t>.</w:t>
+            </w:r>
+            <w:r>
+              <w:rPr>
+                <w:b w:val="0"/>
+                <w:bCs w:val="0"/>
+              </w:rPr>
+              <w:t>Н</w:t>
+            </w:r>
+            <w:r>
+              <w:rPr>
+                <w:b w:val="0"/>
+                <w:bCs w:val="0"/>
+              </w:rPr>
+              <w:t xml:space="preserve">. </w:t>
+            </w:r>
+            <w:r>
+              <w:rPr>
+                <w:b w:val="0"/>
+                <w:bCs w:val="0"/>
+              </w:rPr>
+              <w:t>Короткова</w:t>
+            </w:r>
+          </w:p>
+        </w:tc>
+      </w:tr>
+      <w:tr>
+        <w:tc>
+          <w:tcPr>
+            <w:tcW w:w="4114" w:type="dxa"/>
+            <w:gridSpan w:val="3"/>
+          </w:tcPr>
+          <w:p>
+            <w:pPr>
+              <w:spacing w:line="320" w:lineRule="exact"/>
+              <w:jc w:val="center"/>
+            </w:pPr>
+          </w:p>
+        </w:tc>
+        <w:tc>
+          <w:tcPr>
+            <w:tcW w:w="1240" w:type="dxa"/>
+            <w:tcBorders>
+              <w:top w:val="single" w:sz="8" w:space="0" w:color="auto"/>
+            </w:tcBorders>
+          </w:tcPr>
+          <w:p>
+            <w:pPr>
+              <w:spacing w:line="320" w:lineRule="exact"/>
+              <w:jc w:val="center"/>
+            </w:pPr>
+            <w:r>
+              <w:rPr>
+                <w:sz w:val="22"/>
+                <w:szCs w:val="22"/>
+              </w:rPr>
+              <w:t>(</w:t>
+            </w:r>
+            <w:r>
+              <w:rPr>
+                <w:sz w:val="22"/>
+                <w:szCs w:val="22"/>
+              </w:rPr>
+              <w:t>Подпись</w:t>
+            </w:r>
+            <w:r>
+              <w:rPr>
+                <w:sz w:val="22"/>
+                <w:szCs w:val="22"/>
+              </w:rPr>
+              <w:t>)</w:t>
+            </w:r>
+          </w:p>
+        </w:tc>
+        <w:tc>
+          <w:tcPr>
+            <w:tcW w:w="1476" w:type="dxa"/>
+            <w:tcBorders>
+              <w:top w:val="single" w:sz="8" w:space="0" w:color="auto"/>
+            </w:tcBorders>
+          </w:tcPr>
+          <w:p>
+            <w:pPr>
+              <w:spacing w:line="320" w:lineRule="exact"/>
+              <w:jc w:val="center"/>
+            </w:pPr>
+            <w:r>
+              <w:rPr>
+                <w:sz w:val="22"/>
+                <w:szCs w:val="22"/>
+              </w:rPr>
+              <w:t>(</w:t>
+            </w:r>
+            <w:r>
+              <w:rPr>
+                <w:sz w:val="22"/>
+                <w:szCs w:val="22"/>
+              </w:rPr>
+              <w:t>Дата</w:t>
+            </w:r>
+            <w:r>
+              <w:rPr>
+                <w:sz w:val="22"/>
+                <w:szCs w:val="22"/>
+              </w:rPr>
+              <w:t>)</w:t>
+            </w:r>
+          </w:p>
+        </w:tc>
+        <w:tc>
+          <w:tcPr>
+            <w:tcW w:w="2551" w:type="dxa"/>
+            <w:tcBorders>
+              <w:top w:val="single" w:sz="8" w:space="0" w:color="auto"/>
+            </w:tcBorders>
+          </w:tcPr>
+          <w:p>
+            <w:pPr>
+              <w:spacing w:line="320" w:lineRule="exact"/>
+              <w:jc w:val="right"/>
+            </w:pPr>
+            <w:r>
+              <w:rPr>
+                <w:sz w:val="22"/>
+                <w:szCs w:val="22"/>
+              </w:rPr>
+              <w:t>(</w:t>
+            </w:r>
+            <w:r>
+              <w:rPr>
+                <w:sz w:val="22"/>
+                <w:szCs w:val="22"/>
+              </w:rPr>
+              <w:t>И.О. Фамилия</w:t>
+            </w:r>
+            <w:r>
+              <w:rPr>
+                <w:sz w:val="22"/>
+                <w:szCs w:val="22"/>
+              </w:rPr>
+              <w:t>)</w:t>
+            </w:r>
+          </w:p>
+        </w:tc>
+      </w:tr>
+      <w:bookmarkEnd w:id="1"/>
+    </w:tbl>
+    <w:p>
+      <w:pPr>
+        <w:widowControl w:val="0"/>
+        <w:jc w:val="center"/>
+        <w:rPr>
+          <w:lang w:val="en-US"/>
+        </w:rPr>
+      </w:pPr>
+    </w:p>
+    <w:p>
+      <w:pPr>
+        <w:widowControl w:val="0"/>
+        <w:tabs>
+          <w:tab w:val="left" w:pos="3840"/>
+        </w:tabs>
+        <w:jc w:val="center"/>
+      </w:pPr>
+    </w:p>
+    <w:p>
+      <w:pPr>
+        <w:widowControl w:val="0"/>
+        <w:tabs>
+          <w:tab w:val="left" w:pos="3840"/>
+        </w:tabs>
+        <w:jc w:val="center"/>
+      </w:pPr>
+    </w:p>
+    <w:p>
+      <w:pPr>
+        <w:jc w:val="center"/>
+        <w:rPr>
+          <w:sz w:val="28"/>
+          <w:szCs w:val="28"/>
+        </w:rPr>
+      </w:pPr>
+      <w:r>
+        <w:rPr>
+          <w:sz w:val="28"/>
+          <w:szCs w:val="28"/>
+        </w:rPr>
+        <w:t>Архангельск 20</w:t>
+      </w:r>
+      <w:r>
+        <w:rPr>
+          <w:sz w:val="28"/>
+          <w:szCs w:val="28"/>
+        </w:rPr>
+        <w:t>23</w:t>
+      </w:r>
+    </w:p>
+    <w:p>
+      <w:pPr>
         <w:spacing w:after="200" w:line="276" w:lineRule="auto"/>
       </w:pPr>
-      <w:bookmarkStart w:id="0" w:name="_Toc122773388"/>
       <w:r>
         <w:br w:type="page"/>
       </w:r>
@@ -135,7 +2545,21 @@
         <w:rPr>
           <w:sz w:val="28"/>
         </w:rPr>
-        <w:t xml:space="preserve">Производители выпускают сотни моделей материнских плат, процессоров, кулеров, других необходимых элементов стационарного ПК. Поиск оптимальных технических характеристик и совместимости каждой детали может занять много времени. Для многих пользователей сборка ПК – это пазл с головоломками. </w:t>
+        <w:t xml:space="preserve">Производители выпускают сотни моделей материнских плат, процессоров, кулеров, других необходимых элементов стационарного ПК. Поиск оптимальных технических характеристик и совместимости каждой детали может занять много времени. Для многих пользователей сборка ПК – это </w:t>
+      </w:r>
+      <w:proofErr w:type="spellStart"/>
+      <w:r>
+        <w:rPr>
+          <w:sz w:val="28"/>
+        </w:rPr>
+        <w:t>пазл</w:t>
+      </w:r>
+      <w:proofErr w:type="spellEnd"/>
+      <w:r>
+        <w:rPr>
+          <w:sz w:val="28"/>
+        </w:rPr>
+        <w:t xml:space="preserve"> с головоломками. </w:t>
       </w:r>
     </w:p>
     <w:p>
@@ -477,7 +2901,23 @@
           <w:color w:val="000000"/>
           <w:szCs w:val="28"/>
         </w:rPr>
-        <w:t>аудиторной и самостоятельной работы обучающихся АКТ (ф) СПбГУТ по изучению раздела учебной практики по Техническому обслуживанию «Подбор конфигурации автоматизированного рабочего места».</w:t>
+        <w:t xml:space="preserve">аудиторной и самостоятельной работы обучающихся АКТ (ф) </w:t>
+      </w:r>
+      <w:proofErr w:type="spellStart"/>
+      <w:r>
+        <w:rPr>
+          <w:color w:val="000000"/>
+          <w:szCs w:val="28"/>
+        </w:rPr>
+        <w:t>СПбГУТ</w:t>
+      </w:r>
+      <w:proofErr w:type="spellEnd"/>
+      <w:r>
+        <w:rPr>
+          <w:color w:val="000000"/>
+          <w:szCs w:val="28"/>
+        </w:rPr>
+        <w:t xml:space="preserve"> по изучению раздела учебной практики по Техническому обслуживанию «Подбор конфигурации автоматизированного рабочего места».</w:t>
       </w:r>
     </w:p>
     <w:p>
@@ -923,8 +3363,17 @@
           <w:rStyle w:val="normaltextrun"/>
           <w:color w:val="000009"/>
         </w:rPr>
-        <w:t>приложение «Конфигуратор сборки ПК» для организации обучающего процесса на базе АКТ (ф) СПбГУТ</w:t>
-      </w:r>
+        <w:t xml:space="preserve">приложение «Конфигуратор сборки ПК» для организации обучающего процесса на базе АКТ (ф) </w:t>
+      </w:r>
+      <w:proofErr w:type="spellStart"/>
+      <w:r>
+        <w:rPr>
+          <w:rStyle w:val="normaltextrun"/>
+          <w:color w:val="000009"/>
+        </w:rPr>
+        <w:t>СПбГУТ</w:t>
+      </w:r>
+      <w:proofErr w:type="spellEnd"/>
       <w:r>
         <w:rPr>
           <w:rStyle w:val="normaltextrun"/>
@@ -1029,12 +3478,21 @@
         </w:rPr>
         <w:t xml:space="preserve">ует технология для доступа к данным БД </w:t>
       </w:r>
+      <w:proofErr w:type="spellStart"/>
       <w:r>
         <w:rPr>
           <w:rStyle w:val="normaltextrun"/>
           <w:color w:val="000009"/>
         </w:rPr>
-        <w:t xml:space="preserve">Entity Framework </w:t>
+        <w:t>Entity</w:t>
+      </w:r>
+      <w:proofErr w:type="spellEnd"/>
+      <w:r>
+        <w:rPr>
+          <w:rStyle w:val="normaltextrun"/>
+          <w:color w:val="000009"/>
+        </w:rPr>
+        <w:t xml:space="preserve"> Framework </w:t>
       </w:r>
       <w:r>
         <w:rPr>
@@ -1444,6 +3902,33 @@
         </w:rPr>
         <w:t>манипуляторы: клавиатура и мышь.</w:t>
       </w:r>
+    </w:p>
+    <w:p>
+      <w:pPr>
+        <w:pStyle w:val="a4"/>
+      </w:pPr>
+      <w:r>
+        <w:br w:type="page"/>
+      </w:r>
+    </w:p>
+    <w:p>
+      <w:pPr>
+        <w:pStyle w:val="a4"/>
+      </w:pPr>
+      <w:r>
+        <w:lastRenderedPageBreak/>
+        <w:t>Разработка приложения</w:t>
+      </w:r>
+    </w:p>
+    <w:p>
+      <w:pPr>
+        <w:pStyle w:val="aff6"/>
+      </w:pPr>
+    </w:p>
+    <w:p>
+      <w:pPr>
+        <w:pStyle w:val="aff6"/>
+      </w:pPr>
     </w:p>
     <w:p>
       <w:pPr>
@@ -1632,12 +4117,14 @@
       <w:r>
         <w:t>войти под пользователем с ролью «</w:t>
       </w:r>
+      <w:proofErr w:type="spellStart"/>
       <w:r>
         <w:rPr>
           <w:lang w:val="en-US"/>
         </w:rPr>
         <w:t>dbmanager</w:t>
       </w:r>
+      <w:proofErr w:type="spellEnd"/>
       <w:r>
         <w:t>»</w:t>
       </w:r>
@@ -1655,15 +4142,22 @@
       <w:r>
         <w:t>«</w:t>
       </w:r>
+      <w:proofErr w:type="spellStart"/>
       <w:r>
         <w:rPr>
           <w:lang w:val="en-US"/>
         </w:rPr>
         <w:t>db</w:t>
       </w:r>
-      <w:r>
-        <w:t>.sql</w:t>
-      </w:r>
+      <w:proofErr w:type="spellEnd"/>
+      <w:r>
+        <w:t>.</w:t>
+      </w:r>
+      <w:proofErr w:type="spellStart"/>
+      <w:r>
+        <w:t>sql</w:t>
+      </w:r>
+      <w:proofErr w:type="spellEnd"/>
       <w:r>
         <w:t>».</w:t>
       </w:r>
@@ -1782,9 +4276,9 @@
           <w:szCs w:val="28"/>
         </w:rPr>
         <w:drawing>
-          <wp:inline distT="0" distB="0" distL="0" distR="0" wp14:anchorId="0D747880" wp14:editId="44AFE082">
+          <wp:inline distT="0" distB="0" distL="0" distR="0" wp14:anchorId="0D747880" wp14:editId="10494137">
             <wp:extent cx="5939790" cy="1873250"/>
-            <wp:effectExtent l="0" t="0" r="3810" b="0"/>
+            <wp:effectExtent l="19050" t="19050" r="22860" b="12700"/>
             <wp:docPr id="3" name="Рисунок 3"/>
             <wp:cNvGraphicFramePr>
               <a:graphicFrameLocks xmlns:a="http://schemas.openxmlformats.org/drawingml/2006/main" noChangeAspect="1"/>
@@ -1810,6 +4304,11 @@
                     <a:prstGeom prst="rect">
                       <a:avLst/>
                     </a:prstGeom>
+                    <a:ln w="6350">
+                      <a:solidFill>
+                        <a:schemeClr val="tx1"/>
+                      </a:solidFill>
+                    </a:ln>
                   </pic:spPr>
                 </pic:pic>
               </a:graphicData>
@@ -2501,7 +5000,1843 @@
     </w:p>
     <w:p>
       <w:pPr>
+        <w:pStyle w:val="a4"/>
+      </w:pPr>
+      <w:r>
+        <w:br w:type="page"/>
+      </w:r>
+      <w:r>
+        <w:lastRenderedPageBreak/>
+        <w:t>Тестирование приложения</w:t>
+      </w:r>
+    </w:p>
+    <w:p>
+      <w:pPr>
+        <w:pStyle w:val="aff6"/>
+      </w:pPr>
+    </w:p>
+    <w:p>
+      <w:pPr>
         <w:pStyle w:val="10"/>
+      </w:pPr>
+      <w:r>
+        <w:t>Тестирование приложения методом черного ящика</w:t>
+      </w:r>
+    </w:p>
+    <w:p>
+      <w:pPr>
+        <w:pStyle w:val="aff6"/>
+      </w:pPr>
+    </w:p>
+    <w:p>
+      <w:pPr>
+        <w:spacing w:line="360" w:lineRule="auto"/>
+        <w:ind w:firstLine="709"/>
+        <w:jc w:val="both"/>
+        <w:rPr>
+          <w:sz w:val="28"/>
+          <w:szCs w:val="28"/>
+        </w:rPr>
+      </w:pPr>
+      <w:r>
+        <w:rPr>
+          <w:sz w:val="28"/>
+          <w:szCs w:val="28"/>
+        </w:rPr>
+        <w:t>Разработанн</w:t>
+      </w:r>
+      <w:r>
+        <w:rPr>
+          <w:sz w:val="28"/>
+          <w:szCs w:val="28"/>
+        </w:rPr>
+        <w:t>ое приложение</w:t>
+      </w:r>
+      <w:r>
+        <w:rPr>
+          <w:sz w:val="28"/>
+          <w:szCs w:val="28"/>
+        </w:rPr>
+        <w:t xml:space="preserve"> протестирован</w:t>
+      </w:r>
+      <w:r>
+        <w:rPr>
+          <w:sz w:val="28"/>
+          <w:szCs w:val="28"/>
+        </w:rPr>
+        <w:t xml:space="preserve">о </w:t>
+      </w:r>
+      <w:r>
+        <w:rPr>
+          <w:sz w:val="28"/>
+          <w:szCs w:val="28"/>
+        </w:rPr>
+        <w:t xml:space="preserve">методом черного ящика </w:t>
+      </w:r>
+      <w:r>
+        <w:rPr>
+          <w:sz w:val="28"/>
+          <w:szCs w:val="28"/>
+        </w:rPr>
+        <w:t>для выявления ошибок и сбоев</w:t>
+      </w:r>
+      <w:r>
+        <w:rPr>
+          <w:sz w:val="28"/>
+          <w:szCs w:val="28"/>
+        </w:rPr>
+        <w:t>. В п</w:t>
+      </w:r>
+      <w:r>
+        <w:rPr>
+          <w:sz w:val="28"/>
+          <w:szCs w:val="28"/>
+        </w:rPr>
+        <w:t>роцессе тестирования провер</w:t>
+      </w:r>
+      <w:r>
+        <w:rPr>
+          <w:sz w:val="28"/>
+          <w:szCs w:val="28"/>
+        </w:rPr>
+        <w:t>ен</w:t>
+      </w:r>
+      <w:r>
+        <w:rPr>
+          <w:sz w:val="28"/>
+          <w:szCs w:val="28"/>
+        </w:rPr>
+        <w:t xml:space="preserve"> весь функционал приложения</w:t>
+      </w:r>
+      <w:r>
+        <w:rPr>
+          <w:sz w:val="28"/>
+          <w:szCs w:val="28"/>
+        </w:rPr>
+        <w:t xml:space="preserve">. Результаты тестирования представлены в </w:t>
+      </w:r>
+      <w:r>
+        <w:rPr>
+          <w:sz w:val="28"/>
+          <w:szCs w:val="28"/>
+        </w:rPr>
+        <w:br/>
+      </w:r>
+      <w:r>
+        <w:rPr>
+          <w:sz w:val="28"/>
+          <w:szCs w:val="28"/>
+        </w:rPr>
+        <w:t xml:space="preserve">таблице </w:t>
+      </w:r>
+      <w:r>
+        <w:rPr>
+          <w:sz w:val="28"/>
+          <w:szCs w:val="28"/>
+        </w:rPr>
+        <w:t>1</w:t>
+      </w:r>
+      <w:r>
+        <w:rPr>
+          <w:sz w:val="28"/>
+          <w:szCs w:val="28"/>
+        </w:rPr>
+        <w:t>.</w:t>
+      </w:r>
+    </w:p>
+    <w:p>
+      <w:pPr>
+        <w:spacing w:line="360" w:lineRule="auto"/>
+        <w:ind w:firstLine="709"/>
+        <w:jc w:val="both"/>
+        <w:rPr>
+          <w:rFonts w:eastAsia="Calibri"/>
+          <w:sz w:val="28"/>
+          <w:highlight w:val="yellow"/>
+          <w:lang w:eastAsia="en-US"/>
+        </w:rPr>
+      </w:pPr>
+      <w:r>
+        <w:rPr>
+          <w:rFonts w:eastAsia="Calibri"/>
+          <w:sz w:val="28"/>
+          <w:highlight w:val="yellow"/>
+          <w:lang w:eastAsia="en-US"/>
+        </w:rPr>
+        <w:t xml:space="preserve">На этапе тестирования выявлена проблема с экспортом таблиц с списками начислений, больничных и отпусков. Проблема заключалась в том, что приложение не могло продолжать работу с файлом, так как он занят другим процессом. </w:t>
+      </w:r>
+    </w:p>
+    <w:p>
+      <w:pPr>
+        <w:spacing w:line="360" w:lineRule="auto"/>
+        <w:ind w:firstLine="851"/>
+        <w:jc w:val="both"/>
+        <w:rPr>
+          <w:rFonts w:eastAsia="Calibri"/>
+          <w:sz w:val="28"/>
+          <w:lang w:eastAsia="en-US"/>
+        </w:rPr>
+      </w:pPr>
+      <w:r>
+        <w:rPr>
+          <w:rFonts w:eastAsia="Calibri"/>
+          <w:sz w:val="28"/>
+          <w:highlight w:val="yellow"/>
+          <w:lang w:eastAsia="en-US"/>
+        </w:rPr>
+        <w:t>После выявления проблемы во время тестирования приняты меры по ее устранению. В итоге использовано принудительное закрытие потока и открытие документа для работы уже в новом потоке.</w:t>
+      </w:r>
+    </w:p>
+    <w:p>
+      <w:pPr>
+        <w:pStyle w:val="af3"/>
+        <w:spacing w:line="360" w:lineRule="auto"/>
+        <w:ind w:left="0" w:firstLine="709"/>
+        <w:jc w:val="both"/>
+        <w:rPr>
+          <w:sz w:val="28"/>
+          <w:szCs w:val="28"/>
+        </w:rPr>
+      </w:pPr>
+      <w:r>
+        <w:rPr>
+          <w:color w:val="000000" w:themeColor="text1"/>
+          <w:sz w:val="28"/>
+          <w:szCs w:val="28"/>
+        </w:rPr>
+        <w:t>Разработанное приложение полностью</w:t>
+      </w:r>
+      <w:r>
+        <w:rPr>
+          <w:color w:val="000000" w:themeColor="text1"/>
+          <w:sz w:val="28"/>
+          <w:szCs w:val="28"/>
+        </w:rPr>
+        <w:t xml:space="preserve"> соответствует всем требованиям, перечисленным в первом разделе,</w:t>
+      </w:r>
+      <w:r>
+        <w:rPr>
+          <w:color w:val="000000" w:themeColor="text1"/>
+          <w:sz w:val="28"/>
+          <w:szCs w:val="28"/>
+        </w:rPr>
+        <w:t xml:space="preserve"> функционирует и готово к эксплуатации</w:t>
+      </w:r>
+      <w:r>
+        <w:rPr>
+          <w:color w:val="000000" w:themeColor="text1"/>
+          <w:sz w:val="28"/>
+          <w:szCs w:val="28"/>
+        </w:rPr>
+        <w:t>.</w:t>
+      </w:r>
+      <w:r>
+        <w:rPr>
+          <w:sz w:val="28"/>
+          <w:szCs w:val="28"/>
+        </w:rPr>
+        <w:t xml:space="preserve"> </w:t>
+      </w:r>
+    </w:p>
+    <w:p>
+      <w:pPr>
+        <w:pStyle w:val="af3"/>
+        <w:spacing w:line="360" w:lineRule="auto"/>
+        <w:ind w:left="0" w:firstLine="709"/>
+        <w:jc w:val="both"/>
+        <w:rPr>
+          <w:sz w:val="28"/>
+          <w:szCs w:val="28"/>
+        </w:rPr>
+      </w:pPr>
+    </w:p>
+    <w:p>
+      <w:pPr>
+        <w:spacing w:line="360" w:lineRule="auto"/>
+        <w:rPr>
+          <w:sz w:val="28"/>
+          <w:szCs w:val="28"/>
+        </w:rPr>
+      </w:pPr>
+      <w:r>
+        <w:rPr>
+          <w:sz w:val="28"/>
+          <w:szCs w:val="28"/>
+        </w:rPr>
+        <w:t xml:space="preserve">Таблица </w:t>
+      </w:r>
+      <w:r>
+        <w:rPr>
+          <w:sz w:val="28"/>
+          <w:szCs w:val="28"/>
+        </w:rPr>
+        <w:t>1</w:t>
+      </w:r>
+      <w:r>
+        <w:rPr>
+          <w:sz w:val="28"/>
+          <w:szCs w:val="28"/>
+        </w:rPr>
+        <w:t xml:space="preserve"> –</w:t>
+      </w:r>
+      <w:r>
+        <w:rPr>
+          <w:sz w:val="28"/>
+          <w:szCs w:val="28"/>
+        </w:rPr>
+        <w:t xml:space="preserve"> </w:t>
+      </w:r>
+      <w:r>
+        <w:rPr>
+          <w:sz w:val="28"/>
+          <w:szCs w:val="28"/>
+        </w:rPr>
+        <w:t>Набор тестов и результаты тестирования</w:t>
+      </w:r>
+    </w:p>
+    <w:p>
+      <w:pPr>
+        <w:spacing w:line="360" w:lineRule="auto"/>
+        <w:ind w:firstLine="709"/>
+        <w:rPr>
+          <w:sz w:val="28"/>
+          <w:szCs w:val="28"/>
+        </w:rPr>
+      </w:pPr>
+    </w:p>
+    <w:tbl>
+      <w:tblPr>
+        <w:tblStyle w:val="af9"/>
+        <w:tblW w:w="0" w:type="auto"/>
+        <w:jc w:val="center"/>
+        <w:tblLayout w:type="fixed"/>
+        <w:tblLook w:val="04A0" w:firstRow="1" w:lastRow="0" w:firstColumn="1" w:lastColumn="0" w:noHBand="0" w:noVBand="1"/>
+      </w:tblPr>
+      <w:tblGrid>
+        <w:gridCol w:w="4248"/>
+        <w:gridCol w:w="3402"/>
+        <w:gridCol w:w="1694"/>
+      </w:tblGrid>
+      <w:tr>
+        <w:trPr>
+          <w:trHeight w:val="454"/>
+          <w:jc w:val="center"/>
+        </w:trPr>
+        <w:tc>
+          <w:tcPr>
+            <w:tcW w:w="4248" w:type="dxa"/>
+            <w:tcBorders>
+              <w:bottom w:val="double" w:sz="4" w:space="0" w:color="auto"/>
+            </w:tcBorders>
+            <w:vAlign w:val="center"/>
+          </w:tcPr>
+          <w:p>
+            <w:pPr>
+              <w:jc w:val="center"/>
+              <w:rPr>
+                <w:rFonts w:eastAsia="Calibri"/>
+              </w:rPr>
+            </w:pPr>
+            <w:r>
+              <w:rPr>
+                <w:rFonts w:eastAsia="Calibri"/>
+              </w:rPr>
+              <w:t>Действие</w:t>
+            </w:r>
+          </w:p>
+        </w:tc>
+        <w:tc>
+          <w:tcPr>
+            <w:tcW w:w="3402" w:type="dxa"/>
+            <w:tcBorders>
+              <w:bottom w:val="double" w:sz="4" w:space="0" w:color="auto"/>
+            </w:tcBorders>
+            <w:vAlign w:val="center"/>
+          </w:tcPr>
+          <w:p>
+            <w:pPr>
+              <w:jc w:val="center"/>
+              <w:rPr>
+                <w:rFonts w:eastAsia="Calibri"/>
+              </w:rPr>
+            </w:pPr>
+            <w:r>
+              <w:rPr>
+                <w:rFonts w:eastAsia="Calibri"/>
+              </w:rPr>
+              <w:t>Ожидаемый результат</w:t>
+            </w:r>
+          </w:p>
+        </w:tc>
+        <w:tc>
+          <w:tcPr>
+            <w:tcW w:w="1694" w:type="dxa"/>
+            <w:tcBorders>
+              <w:bottom w:val="double" w:sz="4" w:space="0" w:color="auto"/>
+            </w:tcBorders>
+            <w:vAlign w:val="center"/>
+          </w:tcPr>
+          <w:p>
+            <w:pPr>
+              <w:jc w:val="center"/>
+              <w:rPr>
+                <w:rFonts w:eastAsia="Calibri"/>
+              </w:rPr>
+            </w:pPr>
+            <w:r>
+              <w:rPr>
+                <w:rFonts w:eastAsia="Calibri"/>
+              </w:rPr>
+              <w:t>Полученный результат</w:t>
+            </w:r>
+          </w:p>
+        </w:tc>
+      </w:tr>
+      <w:tr>
+        <w:trPr>
+          <w:trHeight w:val="454"/>
+          <w:jc w:val="center"/>
+        </w:trPr>
+        <w:tc>
+          <w:tcPr>
+            <w:tcW w:w="4248" w:type="dxa"/>
+            <w:tcBorders>
+              <w:top w:val="double" w:sz="4" w:space="0" w:color="auto"/>
+              <w:bottom w:val="single" w:sz="4" w:space="0" w:color="auto"/>
+            </w:tcBorders>
+          </w:tcPr>
+          <w:p>
+            <w:pPr>
+              <w:ind w:firstLine="33"/>
+              <w:rPr>
+                <w:rFonts w:eastAsia="Calibri"/>
+              </w:rPr>
+            </w:pPr>
+            <w:r>
+              <w:rPr>
+                <w:rFonts w:eastAsia="Calibri"/>
+              </w:rPr>
+              <w:t xml:space="preserve">Выбор </w:t>
+            </w:r>
+            <w:r>
+              <w:rPr>
+                <w:rFonts w:eastAsia="Calibri"/>
+              </w:rPr>
+              <w:t>вкладки «Сотрудники»</w:t>
+            </w:r>
+            <w:r>
+              <w:rPr>
+                <w:rFonts w:eastAsia="Calibri"/>
+              </w:rPr>
+              <w:t xml:space="preserve"> на главной форме  </w:t>
+            </w:r>
+          </w:p>
+        </w:tc>
+        <w:tc>
+          <w:tcPr>
+            <w:tcW w:w="3402" w:type="dxa"/>
+            <w:tcBorders>
+              <w:top w:val="double" w:sz="4" w:space="0" w:color="auto"/>
+              <w:bottom w:val="single" w:sz="4" w:space="0" w:color="auto"/>
+            </w:tcBorders>
+          </w:tcPr>
+          <w:p>
+            <w:pPr>
+              <w:ind w:firstLine="33"/>
+              <w:rPr>
+                <w:rFonts w:eastAsia="Calibri"/>
+              </w:rPr>
+            </w:pPr>
+            <w:r>
+              <w:rPr>
+                <w:rFonts w:eastAsia="Calibri"/>
+              </w:rPr>
+              <w:t xml:space="preserve">Открытие </w:t>
+            </w:r>
+            <w:r>
+              <w:rPr>
+                <w:rFonts w:eastAsia="Calibri"/>
+              </w:rPr>
+              <w:t xml:space="preserve">вкладки </w:t>
+            </w:r>
+            <w:r>
+              <w:rPr>
+                <w:rFonts w:eastAsia="Calibri"/>
+              </w:rPr>
+              <w:t>«Сотрудники»</w:t>
+            </w:r>
+          </w:p>
+        </w:tc>
+        <w:tc>
+          <w:tcPr>
+            <w:tcW w:w="1694" w:type="dxa"/>
+            <w:tcBorders>
+              <w:top w:val="double" w:sz="4" w:space="0" w:color="auto"/>
+              <w:bottom w:val="single" w:sz="4" w:space="0" w:color="auto"/>
+            </w:tcBorders>
+          </w:tcPr>
+          <w:p>
+            <w:pPr>
+              <w:ind w:firstLine="33"/>
+              <w:rPr>
+                <w:rFonts w:eastAsia="Calibri"/>
+              </w:rPr>
+            </w:pPr>
+            <w:r>
+              <w:rPr>
+                <w:rFonts w:eastAsia="Calibri"/>
+              </w:rPr>
+              <w:t>Совпадает с ожидаемым результатом</w:t>
+            </w:r>
+          </w:p>
+        </w:tc>
+      </w:tr>
+      <w:tr>
+        <w:trPr>
+          <w:trHeight w:val="454"/>
+          <w:jc w:val="center"/>
+        </w:trPr>
+        <w:tc>
+          <w:tcPr>
+            <w:tcW w:w="4248" w:type="dxa"/>
+          </w:tcPr>
+          <w:p>
+            <w:pPr>
+              <w:ind w:firstLine="33"/>
+            </w:pPr>
+            <w:r>
+              <w:t>Выбор вкладки «Начисления» на главной форме</w:t>
+            </w:r>
+          </w:p>
+        </w:tc>
+        <w:tc>
+          <w:tcPr>
+            <w:tcW w:w="3402" w:type="dxa"/>
+          </w:tcPr>
+          <w:p>
+            <w:pPr>
+              <w:ind w:firstLine="33"/>
+            </w:pPr>
+            <w:r>
+              <w:rPr>
+                <w:rFonts w:eastAsia="Calibri"/>
+              </w:rPr>
+              <w:t xml:space="preserve">Открытие </w:t>
+            </w:r>
+            <w:r>
+              <w:rPr>
+                <w:rFonts w:eastAsia="Calibri"/>
+              </w:rPr>
+              <w:t xml:space="preserve">вкладки </w:t>
+            </w:r>
+            <w:r>
+              <w:rPr>
+                <w:rFonts w:eastAsia="Calibri"/>
+              </w:rPr>
+              <w:t>«Начисления»</w:t>
+            </w:r>
+          </w:p>
+        </w:tc>
+        <w:tc>
+          <w:tcPr>
+            <w:tcW w:w="1694" w:type="dxa"/>
+          </w:tcPr>
+          <w:p>
+            <w:pPr>
+              <w:ind w:firstLine="33"/>
+            </w:pPr>
+            <w:r>
+              <w:t>Совпадает с ожидаемым результатом</w:t>
+            </w:r>
+          </w:p>
+        </w:tc>
+      </w:tr>
+      <w:tr>
+        <w:trPr>
+          <w:trHeight w:val="454"/>
+          <w:jc w:val="center"/>
+        </w:trPr>
+        <w:tc>
+          <w:tcPr>
+            <w:tcW w:w="4248" w:type="dxa"/>
+            <w:tcBorders>
+              <w:bottom w:val="single" w:sz="4" w:space="0" w:color="auto"/>
+            </w:tcBorders>
+          </w:tcPr>
+          <w:p>
+            <w:pPr>
+              <w:ind w:firstLine="22"/>
+              <w:rPr>
+                <w:rFonts w:eastAsia="Calibri"/>
+              </w:rPr>
+            </w:pPr>
+            <w:r>
+              <w:t xml:space="preserve">Нажатие на кнопку входа </w:t>
+            </w:r>
+            <w:r>
+              <w:t>при незаполненных полях ввода логина и пароля</w:t>
+            </w:r>
+          </w:p>
+        </w:tc>
+        <w:tc>
+          <w:tcPr>
+            <w:tcW w:w="3402" w:type="dxa"/>
+            <w:tcBorders>
+              <w:bottom w:val="single" w:sz="4" w:space="0" w:color="auto"/>
+            </w:tcBorders>
+          </w:tcPr>
+          <w:p>
+            <w:pPr>
+              <w:ind w:firstLine="22"/>
+              <w:rPr>
+                <w:rFonts w:eastAsia="Calibri"/>
+              </w:rPr>
+            </w:pPr>
+            <w:r>
+              <w:rPr>
+                <w:rFonts w:eastAsia="Calibri"/>
+              </w:rPr>
+              <w:t>Вывод сообщения о том, что данные не заполнены</w:t>
+            </w:r>
+          </w:p>
+        </w:tc>
+        <w:tc>
+          <w:tcPr>
+            <w:tcW w:w="1694" w:type="dxa"/>
+            <w:tcBorders>
+              <w:bottom w:val="single" w:sz="4" w:space="0" w:color="auto"/>
+            </w:tcBorders>
+          </w:tcPr>
+          <w:p>
+            <w:pPr>
+              <w:ind w:firstLine="22"/>
+              <w:rPr>
+                <w:rFonts w:eastAsia="Calibri"/>
+              </w:rPr>
+            </w:pPr>
+            <w:r>
+              <w:t>Совпадает с ожидаемым результатом</w:t>
+            </w:r>
+          </w:p>
+        </w:tc>
+      </w:tr>
+      <w:tr>
+        <w:trPr>
+          <w:trHeight w:val="454"/>
+          <w:jc w:val="center"/>
+        </w:trPr>
+        <w:tc>
+          <w:tcPr>
+            <w:tcW w:w="4248" w:type="dxa"/>
+            <w:tcBorders>
+              <w:bottom w:val="nil"/>
+            </w:tcBorders>
+          </w:tcPr>
+          <w:p>
+            <w:pPr>
+              <w:ind w:firstLine="22"/>
+              <w:rPr>
+                <w:rFonts w:eastAsia="Calibri"/>
+              </w:rPr>
+            </w:pPr>
+            <w:r>
+              <w:t>Нажатие на переключатель входа по номеру телефона</w:t>
+            </w:r>
+          </w:p>
+        </w:tc>
+        <w:tc>
+          <w:tcPr>
+            <w:tcW w:w="3402" w:type="dxa"/>
+            <w:tcBorders>
+              <w:bottom w:val="nil"/>
+            </w:tcBorders>
+          </w:tcPr>
+          <w:p>
+            <w:pPr>
+              <w:ind w:firstLine="22"/>
+              <w:rPr>
+                <w:rFonts w:eastAsia="Calibri"/>
+              </w:rPr>
+            </w:pPr>
+            <w:r>
+              <w:rPr>
+                <w:rFonts w:eastAsia="Calibri"/>
+              </w:rPr>
+              <w:t xml:space="preserve">Вместо полей с логином и паролем отображаются поля с вводом телефона и кодом </w:t>
+            </w:r>
+            <w:r>
+              <w:rPr>
+                <w:rFonts w:eastAsia="Calibri"/>
+              </w:rPr>
+              <w:lastRenderedPageBreak/>
+              <w:t>подтверждения</w:t>
+            </w:r>
+          </w:p>
+        </w:tc>
+        <w:tc>
+          <w:tcPr>
+            <w:tcW w:w="1694" w:type="dxa"/>
+            <w:tcBorders>
+              <w:bottom w:val="nil"/>
+            </w:tcBorders>
+          </w:tcPr>
+          <w:p>
+            <w:pPr>
+              <w:ind w:firstLine="22"/>
+              <w:rPr>
+                <w:rFonts w:eastAsia="Calibri"/>
+              </w:rPr>
+            </w:pPr>
+            <w:r>
+              <w:lastRenderedPageBreak/>
+              <w:t>Совпадает с ожидаемым результатом</w:t>
+            </w:r>
+          </w:p>
+        </w:tc>
+      </w:tr>
+    </w:tbl>
+    <w:p>
+      <w:pPr>
+        <w:autoSpaceDE w:val="0"/>
+        <w:autoSpaceDN w:val="0"/>
+        <w:adjustRightInd w:val="0"/>
+        <w:spacing w:line="360" w:lineRule="auto"/>
+        <w:jc w:val="both"/>
+        <w:rPr>
+          <w:sz w:val="28"/>
+          <w:szCs w:val="28"/>
+        </w:rPr>
+      </w:pPr>
+    </w:p>
+    <w:p>
+      <w:pPr>
+        <w:autoSpaceDE w:val="0"/>
+        <w:autoSpaceDN w:val="0"/>
+        <w:adjustRightInd w:val="0"/>
+        <w:spacing w:line="360" w:lineRule="auto"/>
+        <w:jc w:val="both"/>
+        <w:rPr>
+          <w:sz w:val="28"/>
+          <w:szCs w:val="28"/>
+        </w:rPr>
+      </w:pPr>
+      <w:r>
+        <w:rPr>
+          <w:sz w:val="28"/>
+          <w:szCs w:val="28"/>
+        </w:rPr>
+        <w:t>Продолжение таблицы 3</w:t>
+      </w:r>
+    </w:p>
+    <w:p/>
+    <w:tbl>
+      <w:tblPr>
+        <w:tblStyle w:val="af9"/>
+        <w:tblW w:w="0" w:type="auto"/>
+        <w:jc w:val="center"/>
+        <w:tblLayout w:type="fixed"/>
+        <w:tblLook w:val="04A0" w:firstRow="1" w:lastRow="0" w:firstColumn="1" w:lastColumn="0" w:noHBand="0" w:noVBand="1"/>
+      </w:tblPr>
+      <w:tblGrid>
+        <w:gridCol w:w="3964"/>
+        <w:gridCol w:w="3544"/>
+        <w:gridCol w:w="1836"/>
+      </w:tblGrid>
+      <w:tr>
+        <w:trPr>
+          <w:trHeight w:val="454"/>
+          <w:jc w:val="center"/>
+        </w:trPr>
+        <w:tc>
+          <w:tcPr>
+            <w:tcW w:w="3964" w:type="dxa"/>
+            <w:tcBorders>
+              <w:bottom w:val="double" w:sz="4" w:space="0" w:color="auto"/>
+            </w:tcBorders>
+            <w:vAlign w:val="center"/>
+          </w:tcPr>
+          <w:p>
+            <w:pPr>
+              <w:jc w:val="center"/>
+              <w:rPr>
+                <w:rFonts w:eastAsia="Calibri"/>
+              </w:rPr>
+            </w:pPr>
+            <w:r>
+              <w:rPr>
+                <w:rFonts w:eastAsia="Calibri"/>
+              </w:rPr>
+              <w:t>Действие</w:t>
+            </w:r>
+          </w:p>
+        </w:tc>
+        <w:tc>
+          <w:tcPr>
+            <w:tcW w:w="3544" w:type="dxa"/>
+            <w:tcBorders>
+              <w:bottom w:val="double" w:sz="4" w:space="0" w:color="auto"/>
+            </w:tcBorders>
+            <w:vAlign w:val="center"/>
+          </w:tcPr>
+          <w:p>
+            <w:pPr>
+              <w:jc w:val="center"/>
+              <w:rPr>
+                <w:rFonts w:eastAsia="Calibri"/>
+              </w:rPr>
+            </w:pPr>
+            <w:r>
+              <w:rPr>
+                <w:rFonts w:eastAsia="Calibri"/>
+              </w:rPr>
+              <w:t>Ожидаемый результат</w:t>
+            </w:r>
+          </w:p>
+        </w:tc>
+        <w:tc>
+          <w:tcPr>
+            <w:tcW w:w="1836" w:type="dxa"/>
+            <w:tcBorders>
+              <w:bottom w:val="double" w:sz="4" w:space="0" w:color="auto"/>
+            </w:tcBorders>
+            <w:vAlign w:val="center"/>
+          </w:tcPr>
+          <w:p>
+            <w:pPr>
+              <w:jc w:val="center"/>
+              <w:rPr>
+                <w:rFonts w:eastAsia="Calibri"/>
+              </w:rPr>
+            </w:pPr>
+            <w:r>
+              <w:rPr>
+                <w:rFonts w:eastAsia="Calibri"/>
+              </w:rPr>
+              <w:t>Полученный результат</w:t>
+            </w:r>
+          </w:p>
+        </w:tc>
+      </w:tr>
+      <w:tr>
+        <w:trPr>
+          <w:trHeight w:val="454"/>
+          <w:jc w:val="center"/>
+        </w:trPr>
+        <w:tc>
+          <w:tcPr>
+            <w:tcW w:w="3964" w:type="dxa"/>
+            <w:tcBorders>
+              <w:top w:val="double" w:sz="4" w:space="0" w:color="auto"/>
+              <w:bottom w:val="single" w:sz="4" w:space="0" w:color="auto"/>
+              <w:right w:val="single" w:sz="4" w:space="0" w:color="auto"/>
+            </w:tcBorders>
+          </w:tcPr>
+          <w:p>
+            <w:pPr>
+              <w:ind w:firstLine="22"/>
+              <w:rPr>
+                <w:rFonts w:eastAsia="Calibri"/>
+              </w:rPr>
+            </w:pPr>
+            <w:r>
+              <w:t>Нажатие на кнопку «Обновить все данные»</w:t>
+            </w:r>
+          </w:p>
+        </w:tc>
+        <w:tc>
+          <w:tcPr>
+            <w:tcW w:w="3544" w:type="dxa"/>
+            <w:tcBorders>
+              <w:top w:val="double" w:sz="4" w:space="0" w:color="auto"/>
+              <w:left w:val="single" w:sz="4" w:space="0" w:color="auto"/>
+              <w:bottom w:val="single" w:sz="4" w:space="0" w:color="auto"/>
+            </w:tcBorders>
+          </w:tcPr>
+          <w:p>
+            <w:pPr>
+              <w:ind w:firstLine="22"/>
+              <w:rPr>
+                <w:rFonts w:eastAsia="Calibri"/>
+              </w:rPr>
+            </w:pPr>
+            <w:r>
+              <w:rPr>
+                <w:rFonts w:eastAsia="Calibri"/>
+              </w:rPr>
+              <w:t>Обновление всех списков на главной форме</w:t>
+            </w:r>
+          </w:p>
+        </w:tc>
+        <w:tc>
+          <w:tcPr>
+            <w:tcW w:w="1836" w:type="dxa"/>
+            <w:tcBorders>
+              <w:top w:val="double" w:sz="4" w:space="0" w:color="auto"/>
+              <w:bottom w:val="single" w:sz="4" w:space="0" w:color="auto"/>
+            </w:tcBorders>
+          </w:tcPr>
+          <w:p>
+            <w:pPr>
+              <w:ind w:firstLine="22"/>
+              <w:rPr>
+                <w:rFonts w:eastAsia="Calibri"/>
+              </w:rPr>
+            </w:pPr>
+            <w:r>
+              <w:t>Совпадает с ожидаемым результатом</w:t>
+            </w:r>
+          </w:p>
+        </w:tc>
+      </w:tr>
+      <w:tr>
+        <w:trPr>
+          <w:trHeight w:val="454"/>
+          <w:jc w:val="center"/>
+        </w:trPr>
+        <w:tc>
+          <w:tcPr>
+            <w:tcW w:w="3964" w:type="dxa"/>
+            <w:tcBorders>
+              <w:top w:val="single" w:sz="4" w:space="0" w:color="auto"/>
+            </w:tcBorders>
+          </w:tcPr>
+          <w:p>
+            <w:pPr>
+              <w:ind w:firstLine="22"/>
+            </w:pPr>
+            <w:r>
+              <w:t>Ввод текста «С» в поле поиска сотрудника</w:t>
+            </w:r>
+          </w:p>
+        </w:tc>
+        <w:tc>
+          <w:tcPr>
+            <w:tcW w:w="3544" w:type="dxa"/>
+            <w:tcBorders>
+              <w:top w:val="single" w:sz="4" w:space="0" w:color="auto"/>
+            </w:tcBorders>
+          </w:tcPr>
+          <w:p>
+            <w:pPr>
+              <w:ind w:firstLine="22"/>
+            </w:pPr>
+            <w:r>
+              <w:t>Вывод списка сотрудников, фамилия которых содержит «С»</w:t>
+            </w:r>
+          </w:p>
+        </w:tc>
+        <w:tc>
+          <w:tcPr>
+            <w:tcW w:w="1836" w:type="dxa"/>
+            <w:tcBorders>
+              <w:top w:val="single" w:sz="4" w:space="0" w:color="auto"/>
+            </w:tcBorders>
+          </w:tcPr>
+          <w:p>
+            <w:pPr>
+              <w:ind w:firstLine="22"/>
+            </w:pPr>
+            <w:r>
+              <w:t>Совпадает с ожидаемым результатом</w:t>
+            </w:r>
+          </w:p>
+        </w:tc>
+      </w:tr>
+      <w:tr>
+        <w:trPr>
+          <w:trHeight w:val="454"/>
+          <w:jc w:val="center"/>
+        </w:trPr>
+        <w:tc>
+          <w:tcPr>
+            <w:tcW w:w="3964" w:type="dxa"/>
+          </w:tcPr>
+          <w:p>
+            <w:pPr>
+              <w:ind w:firstLine="22"/>
+            </w:pPr>
+            <w:r>
+              <w:t>Нажатие на кнопку «Добавить сотрудника»</w:t>
+            </w:r>
+          </w:p>
+        </w:tc>
+        <w:tc>
+          <w:tcPr>
+            <w:tcW w:w="3544" w:type="dxa"/>
+          </w:tcPr>
+          <w:p>
+            <w:pPr>
+              <w:ind w:firstLine="22"/>
+            </w:pPr>
+            <w:r>
+              <w:t>Открытие</w:t>
+            </w:r>
+            <w:r>
+              <w:t xml:space="preserve"> окна заполнения данных для нового сотрудника</w:t>
+            </w:r>
+          </w:p>
+        </w:tc>
+        <w:tc>
+          <w:tcPr>
+            <w:tcW w:w="1836" w:type="dxa"/>
+          </w:tcPr>
+          <w:p>
+            <w:pPr>
+              <w:ind w:firstLine="22"/>
+            </w:pPr>
+            <w:r>
+              <w:t>Совпадает с ожидаемым результатом</w:t>
+            </w:r>
+          </w:p>
+        </w:tc>
+      </w:tr>
+      <w:tr>
+        <w:trPr>
+          <w:trHeight w:val="454"/>
+          <w:jc w:val="center"/>
+        </w:trPr>
+        <w:tc>
+          <w:tcPr>
+            <w:tcW w:w="3964" w:type="dxa"/>
+          </w:tcPr>
+          <w:p>
+            <w:pPr>
+              <w:ind w:firstLine="22"/>
+            </w:pPr>
+            <w:r>
+              <w:t>Нажатие на кнопку «Редактировать» в строке сотрудника</w:t>
+            </w:r>
+          </w:p>
+        </w:tc>
+        <w:tc>
+          <w:tcPr>
+            <w:tcW w:w="3544" w:type="dxa"/>
+          </w:tcPr>
+          <w:p>
+            <w:pPr>
+              <w:ind w:firstLine="22"/>
+            </w:pPr>
+            <w:r>
+              <w:t>Открытие</w:t>
+            </w:r>
+            <w:r>
+              <w:t xml:space="preserve"> окна редактирования данных сотрудника</w:t>
+            </w:r>
+          </w:p>
+        </w:tc>
+        <w:tc>
+          <w:tcPr>
+            <w:tcW w:w="1836" w:type="dxa"/>
+          </w:tcPr>
+          <w:p>
+            <w:pPr>
+              <w:ind w:firstLine="22"/>
+            </w:pPr>
+            <w:r>
+              <w:t>Совпадает с ожидаемым результатом</w:t>
+            </w:r>
+          </w:p>
+        </w:tc>
+      </w:tr>
+      <w:tr>
+        <w:trPr>
+          <w:trHeight w:val="454"/>
+          <w:jc w:val="center"/>
+        </w:trPr>
+        <w:tc>
+          <w:tcPr>
+            <w:tcW w:w="3964" w:type="dxa"/>
+          </w:tcPr>
+          <w:p>
+            <w:pPr>
+              <w:ind w:firstLine="22"/>
+            </w:pPr>
+            <w:r>
+              <w:t>Нажатие на кнопку «Уволить» при редактировании сотрудника</w:t>
+            </w:r>
+          </w:p>
+        </w:tc>
+        <w:tc>
+          <w:tcPr>
+            <w:tcW w:w="3544" w:type="dxa"/>
+          </w:tcPr>
+          <w:p>
+            <w:pPr>
+              <w:ind w:firstLine="22"/>
+            </w:pPr>
+            <w:r>
+              <w:t>Пометка об увольнении в записи о сотруднике</w:t>
+            </w:r>
+            <w:r>
+              <w:t>, вывод сообщения об успешной операции</w:t>
+            </w:r>
+          </w:p>
+        </w:tc>
+        <w:tc>
+          <w:tcPr>
+            <w:tcW w:w="1836" w:type="dxa"/>
+          </w:tcPr>
+          <w:p>
+            <w:pPr>
+              <w:ind w:firstLine="22"/>
+            </w:pPr>
+            <w:r>
+              <w:t>Совпадает с ожидаемым результатом</w:t>
+            </w:r>
+          </w:p>
+        </w:tc>
+      </w:tr>
+      <w:tr>
+        <w:trPr>
+          <w:trHeight w:val="454"/>
+          <w:jc w:val="center"/>
+        </w:trPr>
+        <w:tc>
+          <w:tcPr>
+            <w:tcW w:w="3964" w:type="dxa"/>
+          </w:tcPr>
+          <w:p>
+            <w:pPr>
+              <w:ind w:firstLine="22"/>
+            </w:pPr>
+            <w:r>
+              <w:t>Нажатие на переключатель «Темная тема» во вкладке настроек</w:t>
+            </w:r>
+          </w:p>
+        </w:tc>
+        <w:tc>
+          <w:tcPr>
+            <w:tcW w:w="3544" w:type="dxa"/>
+          </w:tcPr>
+          <w:p>
+            <w:pPr>
+              <w:ind w:firstLine="22"/>
+            </w:pPr>
+            <w:r>
+              <w:t xml:space="preserve">Переключение </w:t>
+            </w:r>
+            <w:r>
+              <w:t>ц</w:t>
+            </w:r>
+            <w:r>
+              <w:t>ветовой темы приложения</w:t>
+            </w:r>
+          </w:p>
+        </w:tc>
+        <w:tc>
+          <w:tcPr>
+            <w:tcW w:w="1836" w:type="dxa"/>
+          </w:tcPr>
+          <w:p>
+            <w:pPr>
+              <w:ind w:firstLine="22"/>
+            </w:pPr>
+            <w:r>
+              <w:t>Совпадает с ожидаемым результатом</w:t>
+            </w:r>
+          </w:p>
+        </w:tc>
+      </w:tr>
+      <w:tr>
+        <w:trPr>
+          <w:trHeight w:val="454"/>
+          <w:jc w:val="center"/>
+        </w:trPr>
+        <w:tc>
+          <w:tcPr>
+            <w:tcW w:w="3964" w:type="dxa"/>
+          </w:tcPr>
+          <w:p>
+            <w:pPr>
+              <w:ind w:firstLine="22"/>
+            </w:pPr>
+            <w:r>
+              <w:t xml:space="preserve">Нажатие на кнопку «Экспорт карточки» с установленным флажком «Локально» во вкладке «Карточка сотрудника» </w:t>
+            </w:r>
+          </w:p>
+        </w:tc>
+        <w:tc>
+          <w:tcPr>
+            <w:tcW w:w="3544" w:type="dxa"/>
+          </w:tcPr>
+          <w:p>
+            <w:pPr>
+              <w:ind w:firstLine="22"/>
+            </w:pPr>
+            <w:r>
+              <w:t>Открытие диалогового окна сохранения файла</w:t>
+            </w:r>
+          </w:p>
+        </w:tc>
+        <w:tc>
+          <w:tcPr>
+            <w:tcW w:w="1836" w:type="dxa"/>
+          </w:tcPr>
+          <w:p>
+            <w:pPr>
+              <w:ind w:firstLine="22"/>
+            </w:pPr>
+            <w:r>
+              <w:t>Совпадает с ожидаемым результатом</w:t>
+            </w:r>
+          </w:p>
+        </w:tc>
+      </w:tr>
+      <w:tr>
+        <w:trPr>
+          <w:trHeight w:val="454"/>
+          <w:jc w:val="center"/>
+        </w:trPr>
+        <w:tc>
+          <w:tcPr>
+            <w:tcW w:w="3964" w:type="dxa"/>
+          </w:tcPr>
+          <w:p>
+            <w:pPr>
+              <w:ind w:firstLine="22"/>
+            </w:pPr>
+            <w:r>
+              <w:t xml:space="preserve">Нажатие на кнопку «Экспорт карточки» с установленным флажком «На эл. почту» </w:t>
+            </w:r>
+          </w:p>
+        </w:tc>
+        <w:tc>
+          <w:tcPr>
+            <w:tcW w:w="3544" w:type="dxa"/>
+          </w:tcPr>
+          <w:p>
+            <w:pPr>
+              <w:rPr>
+                <w:rFonts w:eastAsia="Calibri"/>
+              </w:rPr>
+            </w:pPr>
+            <w:r>
+              <w:t>Отправка документа</w:t>
+            </w:r>
+            <w:r>
+              <w:t xml:space="preserve"> с информацией о сотруднике</w:t>
+            </w:r>
+            <w:r>
+              <w:t xml:space="preserve"> на электронный почтовый ящик</w:t>
+            </w:r>
+            <w:r>
+              <w:t xml:space="preserve"> сотрудника</w:t>
+            </w:r>
+          </w:p>
+        </w:tc>
+        <w:tc>
+          <w:tcPr>
+            <w:tcW w:w="1836" w:type="dxa"/>
+          </w:tcPr>
+          <w:p>
+            <w:r>
+              <w:t>Совпадает с ожидаемым результатом</w:t>
+            </w:r>
+          </w:p>
+        </w:tc>
+      </w:tr>
+      <w:tr>
+        <w:trPr>
+          <w:trHeight w:val="454"/>
+          <w:jc w:val="center"/>
+        </w:trPr>
+        <w:tc>
+          <w:tcPr>
+            <w:tcW w:w="3964" w:type="dxa"/>
+          </w:tcPr>
+          <w:p>
+            <w:pPr>
+              <w:rPr>
+                <w:rFonts w:eastAsia="Calibri"/>
+              </w:rPr>
+            </w:pPr>
+            <w:r>
+              <w:t>Установка флажка «Отображать уволенных сотрудников»</w:t>
+            </w:r>
+          </w:p>
+        </w:tc>
+        <w:tc>
+          <w:tcPr>
+            <w:tcW w:w="3544" w:type="dxa"/>
+          </w:tcPr>
+          <w:p>
+            <w:pPr>
+              <w:rPr>
+                <w:rFonts w:eastAsia="Calibri"/>
+              </w:rPr>
+            </w:pPr>
+            <w:r>
+              <w:rPr>
+                <w:rFonts w:eastAsia="Calibri"/>
+              </w:rPr>
+              <w:t>Отображение</w:t>
+            </w:r>
+            <w:r>
+              <w:rPr>
+                <w:rFonts w:eastAsia="Calibri"/>
+              </w:rPr>
+              <w:t xml:space="preserve"> списка </w:t>
+            </w:r>
+            <w:r>
+              <w:rPr>
+                <w:rFonts w:eastAsia="Calibri"/>
+              </w:rPr>
+              <w:t xml:space="preserve">всех </w:t>
+            </w:r>
+            <w:r>
+              <w:rPr>
+                <w:rFonts w:eastAsia="Calibri"/>
+              </w:rPr>
+              <w:t>сотрудников, включая уволенных</w:t>
+            </w:r>
+          </w:p>
+        </w:tc>
+        <w:tc>
+          <w:tcPr>
+            <w:tcW w:w="1836" w:type="dxa"/>
+          </w:tcPr>
+          <w:p>
+            <w:pPr>
+              <w:rPr>
+                <w:rFonts w:eastAsia="Calibri"/>
+              </w:rPr>
+            </w:pPr>
+            <w:r>
+              <w:t>Совпадает с ожидаемым результатом</w:t>
+            </w:r>
+          </w:p>
+        </w:tc>
+      </w:tr>
+      <w:tr>
+        <w:trPr>
+          <w:trHeight w:val="454"/>
+          <w:jc w:val="center"/>
+        </w:trPr>
+        <w:tc>
+          <w:tcPr>
+            <w:tcW w:w="3964" w:type="dxa"/>
+          </w:tcPr>
+          <w:p>
+            <w:r>
+              <w:t>Установка значения поля сортировка «По фамилии», порядок сортировки «По возрастанию»</w:t>
+            </w:r>
+          </w:p>
+        </w:tc>
+        <w:tc>
+          <w:tcPr>
+            <w:tcW w:w="3544" w:type="dxa"/>
+          </w:tcPr>
+          <w:p>
+            <w:r>
+              <w:t>Вывод списка сотрудников, отсортированных по фамилии в алфавитном порядке</w:t>
+            </w:r>
+          </w:p>
+        </w:tc>
+        <w:tc>
+          <w:tcPr>
+            <w:tcW w:w="1836" w:type="dxa"/>
+          </w:tcPr>
+          <w:p>
+            <w:r>
+              <w:t>Совпадает с ожидаемым результатом</w:t>
+            </w:r>
+          </w:p>
+        </w:tc>
+      </w:tr>
+      <w:tr>
+        <w:trPr>
+          <w:trHeight w:val="454"/>
+          <w:jc w:val="center"/>
+        </w:trPr>
+        <w:tc>
+          <w:tcPr>
+            <w:tcW w:w="3964" w:type="dxa"/>
+          </w:tcPr>
+          <w:p>
+            <w:pPr>
+              <w:rPr>
+                <w:szCs w:val="28"/>
+              </w:rPr>
+            </w:pPr>
+            <w:r>
+              <w:rPr>
+                <w:rFonts w:eastAsia="Calibri"/>
+                <w:szCs w:val="28"/>
+              </w:rPr>
+              <w:t>Нажатие на кнопку «Сохранить» в окне добавления нового сотрудника</w:t>
+            </w:r>
+          </w:p>
+        </w:tc>
+        <w:tc>
+          <w:tcPr>
+            <w:tcW w:w="3544" w:type="dxa"/>
+          </w:tcPr>
+          <w:p>
+            <w:pPr>
+              <w:rPr>
+                <w:szCs w:val="28"/>
+              </w:rPr>
+            </w:pPr>
+            <w:r>
+              <w:rPr>
+                <w:szCs w:val="28"/>
+              </w:rPr>
+              <w:t>Вывод сообщения о результате добавления записи и обновление данных о сотрудниках на форме</w:t>
+            </w:r>
+          </w:p>
+        </w:tc>
+        <w:tc>
+          <w:tcPr>
+            <w:tcW w:w="1836" w:type="dxa"/>
+          </w:tcPr>
+          <w:p>
+            <w:pPr>
+              <w:rPr>
+                <w:szCs w:val="28"/>
+              </w:rPr>
+            </w:pPr>
+            <w:r>
+              <w:rPr>
+                <w:szCs w:val="28"/>
+              </w:rPr>
+              <w:t>Совпадает с ожидаемым результатом</w:t>
+            </w:r>
+          </w:p>
+        </w:tc>
+      </w:tr>
+      <w:tr>
+        <w:trPr>
+          <w:trHeight w:val="454"/>
+          <w:jc w:val="center"/>
+        </w:trPr>
+        <w:tc>
+          <w:tcPr>
+            <w:tcW w:w="3964" w:type="dxa"/>
+            <w:tcBorders>
+              <w:bottom w:val="single" w:sz="4" w:space="0" w:color="auto"/>
+            </w:tcBorders>
+          </w:tcPr>
+          <w:p>
+            <w:r>
+              <w:rPr>
+                <w:rFonts w:eastAsia="Calibri"/>
+              </w:rPr>
+              <w:t>Нажатие кнопки «Добавить запись о начислении» на вкладке «Начисления» с заполненными полями ввода</w:t>
+            </w:r>
+          </w:p>
+        </w:tc>
+        <w:tc>
+          <w:tcPr>
+            <w:tcW w:w="3544" w:type="dxa"/>
+            <w:tcBorders>
+              <w:bottom w:val="single" w:sz="4" w:space="0" w:color="auto"/>
+            </w:tcBorders>
+          </w:tcPr>
+          <w:p>
+            <w:r>
+              <w:t>В</w:t>
+            </w:r>
+            <w:r>
+              <w:t xml:space="preserve">ывод </w:t>
+            </w:r>
+            <w:r>
+              <w:t>сообщения о результате добавления записи и обновление данных о начислениях на форме</w:t>
+            </w:r>
+          </w:p>
+        </w:tc>
+        <w:tc>
+          <w:tcPr>
+            <w:tcW w:w="1836" w:type="dxa"/>
+            <w:tcBorders>
+              <w:bottom w:val="single" w:sz="4" w:space="0" w:color="auto"/>
+            </w:tcBorders>
+          </w:tcPr>
+          <w:p>
+            <w:r>
+              <w:t>Совпадает с ожидаемым результатом</w:t>
+            </w:r>
+          </w:p>
+        </w:tc>
+      </w:tr>
+      <w:tr>
+        <w:trPr>
+          <w:trHeight w:val="454"/>
+          <w:jc w:val="center"/>
+        </w:trPr>
+        <w:tc>
+          <w:tcPr>
+            <w:tcW w:w="3964" w:type="dxa"/>
+            <w:tcBorders>
+              <w:bottom w:val="nil"/>
+            </w:tcBorders>
+          </w:tcPr>
+          <w:p>
+            <w:pPr>
+              <w:rPr>
+                <w:rFonts w:eastAsia="Calibri"/>
+                <w:szCs w:val="28"/>
+              </w:rPr>
+            </w:pPr>
+            <w:r>
+              <w:rPr>
+                <w:rFonts w:eastAsia="Calibri"/>
+                <w:szCs w:val="28"/>
+              </w:rPr>
+              <w:t>Нажатие кнопки «Удалить» в контекстном меню системы кадров</w:t>
+            </w:r>
+          </w:p>
+        </w:tc>
+        <w:tc>
+          <w:tcPr>
+            <w:tcW w:w="3544" w:type="dxa"/>
+            <w:tcBorders>
+              <w:bottom w:val="nil"/>
+            </w:tcBorders>
+          </w:tcPr>
+          <w:p>
+            <w:pPr>
+              <w:rPr>
+                <w:szCs w:val="28"/>
+              </w:rPr>
+            </w:pPr>
+            <w:r>
+              <w:rPr>
+                <w:szCs w:val="28"/>
+              </w:rPr>
+              <w:t>Пометка об удалении записи в соответствии с выбором</w:t>
+            </w:r>
+          </w:p>
+        </w:tc>
+        <w:tc>
+          <w:tcPr>
+            <w:tcW w:w="1836" w:type="dxa"/>
+            <w:tcBorders>
+              <w:bottom w:val="nil"/>
+            </w:tcBorders>
+          </w:tcPr>
+          <w:p>
+            <w:pPr>
+              <w:rPr>
+                <w:szCs w:val="28"/>
+              </w:rPr>
+            </w:pPr>
+            <w:r>
+              <w:rPr>
+                <w:szCs w:val="28"/>
+              </w:rPr>
+              <w:t>Совпадает с ожидаемым результатом</w:t>
+            </w:r>
+          </w:p>
+        </w:tc>
+      </w:tr>
+    </w:tbl>
+    <w:p>
+      <w:pPr>
+        <w:autoSpaceDE w:val="0"/>
+        <w:autoSpaceDN w:val="0"/>
+        <w:adjustRightInd w:val="0"/>
+        <w:spacing w:line="360" w:lineRule="auto"/>
+        <w:jc w:val="both"/>
+        <w:rPr>
+          <w:sz w:val="28"/>
+          <w:szCs w:val="28"/>
+        </w:rPr>
+      </w:pPr>
+    </w:p>
+    <w:p>
+      <w:pPr>
+        <w:autoSpaceDE w:val="0"/>
+        <w:autoSpaceDN w:val="0"/>
+        <w:adjustRightInd w:val="0"/>
+        <w:spacing w:line="360" w:lineRule="auto"/>
+        <w:jc w:val="both"/>
+        <w:rPr>
+          <w:sz w:val="28"/>
+          <w:szCs w:val="28"/>
+        </w:rPr>
+      </w:pPr>
+      <w:r>
+        <w:rPr>
+          <w:sz w:val="28"/>
+          <w:szCs w:val="28"/>
+        </w:rPr>
+        <w:t>Продолжение таблицы 3</w:t>
+      </w:r>
+    </w:p>
+    <w:p>
+      <w:pPr>
+        <w:autoSpaceDE w:val="0"/>
+        <w:autoSpaceDN w:val="0"/>
+        <w:adjustRightInd w:val="0"/>
+        <w:spacing w:line="360" w:lineRule="auto"/>
+        <w:jc w:val="both"/>
+        <w:rPr>
+          <w:sz w:val="28"/>
+          <w:szCs w:val="28"/>
+        </w:rPr>
+      </w:pPr>
+    </w:p>
+    <w:tbl>
+      <w:tblPr>
+        <w:tblStyle w:val="af9"/>
+        <w:tblW w:w="9571" w:type="dxa"/>
+        <w:tblLayout w:type="fixed"/>
+        <w:tblLook w:val="04A0" w:firstRow="1" w:lastRow="0" w:firstColumn="1" w:lastColumn="0" w:noHBand="0" w:noVBand="1"/>
+      </w:tblPr>
+      <w:tblGrid>
+        <w:gridCol w:w="3964"/>
+        <w:gridCol w:w="3686"/>
+        <w:gridCol w:w="1921"/>
+      </w:tblGrid>
+      <w:tr>
+        <w:trPr>
+          <w:trHeight w:val="454"/>
+        </w:trPr>
+        <w:tc>
+          <w:tcPr>
+            <w:tcW w:w="3964" w:type="dxa"/>
+            <w:tcBorders>
+              <w:bottom w:val="double" w:sz="4" w:space="0" w:color="auto"/>
+            </w:tcBorders>
+            <w:vAlign w:val="center"/>
+          </w:tcPr>
+          <w:p>
+            <w:pPr>
+              <w:autoSpaceDE w:val="0"/>
+              <w:autoSpaceDN w:val="0"/>
+              <w:adjustRightInd w:val="0"/>
+              <w:ind w:firstLine="22"/>
+              <w:jc w:val="center"/>
+              <w:rPr>
+                <w:lang w:val="en-US"/>
+              </w:rPr>
+            </w:pPr>
+            <w:r>
+              <w:rPr>
+                <w:rFonts w:eastAsia="Calibri"/>
+              </w:rPr>
+              <w:t>Действие</w:t>
+            </w:r>
+          </w:p>
+        </w:tc>
+        <w:tc>
+          <w:tcPr>
+            <w:tcW w:w="3686" w:type="dxa"/>
+            <w:tcBorders>
+              <w:bottom w:val="double" w:sz="4" w:space="0" w:color="auto"/>
+            </w:tcBorders>
+            <w:vAlign w:val="center"/>
+          </w:tcPr>
+          <w:p>
+            <w:pPr>
+              <w:autoSpaceDE w:val="0"/>
+              <w:autoSpaceDN w:val="0"/>
+              <w:adjustRightInd w:val="0"/>
+              <w:ind w:firstLine="22"/>
+              <w:jc w:val="center"/>
+              <w:rPr>
+                <w:lang w:val="en-US"/>
+              </w:rPr>
+            </w:pPr>
+            <w:r>
+              <w:rPr>
+                <w:rFonts w:eastAsia="Calibri"/>
+              </w:rPr>
+              <w:t>Ожидаемый результат</w:t>
+            </w:r>
+          </w:p>
+        </w:tc>
+        <w:tc>
+          <w:tcPr>
+            <w:tcW w:w="1921" w:type="dxa"/>
+            <w:tcBorders>
+              <w:bottom w:val="double" w:sz="4" w:space="0" w:color="auto"/>
+            </w:tcBorders>
+            <w:vAlign w:val="center"/>
+          </w:tcPr>
+          <w:p>
+            <w:pPr>
+              <w:autoSpaceDE w:val="0"/>
+              <w:autoSpaceDN w:val="0"/>
+              <w:adjustRightInd w:val="0"/>
+              <w:ind w:firstLine="22"/>
+              <w:jc w:val="center"/>
+            </w:pPr>
+            <w:r>
+              <w:rPr>
+                <w:rFonts w:eastAsia="Calibri"/>
+              </w:rPr>
+              <w:t>Полученный результат</w:t>
+            </w:r>
+          </w:p>
+        </w:tc>
+      </w:tr>
+      <w:tr>
+        <w:trPr>
+          <w:trHeight w:val="454"/>
+        </w:trPr>
+        <w:tc>
+          <w:tcPr>
+            <w:tcW w:w="3964" w:type="dxa"/>
+            <w:tcBorders>
+              <w:top w:val="double" w:sz="4" w:space="0" w:color="auto"/>
+            </w:tcBorders>
+          </w:tcPr>
+          <w:p>
+            <w:pPr>
+              <w:rPr>
+                <w:rFonts w:eastAsia="Calibri"/>
+              </w:rPr>
+            </w:pPr>
+            <w:r>
+              <w:rPr>
+                <w:rFonts w:eastAsia="Calibri"/>
+              </w:rPr>
+              <w:t>Нажатие кнопки «Сохранить» в окне добавления нового сотрудника с незаполненным полем «Отчество»</w:t>
+            </w:r>
+          </w:p>
+        </w:tc>
+        <w:tc>
+          <w:tcPr>
+            <w:tcW w:w="3686" w:type="dxa"/>
+            <w:tcBorders>
+              <w:top w:val="double" w:sz="4" w:space="0" w:color="auto"/>
+            </w:tcBorders>
+          </w:tcPr>
+          <w:p>
+            <w:r>
+              <w:t>Вывод сообщения об удачном сохранении записи, обновление списка</w:t>
+            </w:r>
+          </w:p>
+        </w:tc>
+        <w:tc>
+          <w:tcPr>
+            <w:tcW w:w="1921" w:type="dxa"/>
+            <w:tcBorders>
+              <w:top w:val="double" w:sz="4" w:space="0" w:color="auto"/>
+            </w:tcBorders>
+          </w:tcPr>
+          <w:p>
+            <w:r>
+              <w:t>Совпадает с ожидаемым результатом</w:t>
+            </w:r>
+          </w:p>
+        </w:tc>
+      </w:tr>
+      <w:tr>
+        <w:trPr>
+          <w:trHeight w:val="454"/>
+        </w:trPr>
+        <w:tc>
+          <w:tcPr>
+            <w:tcW w:w="3964" w:type="dxa"/>
+          </w:tcPr>
+          <w:p>
+            <w:r>
+              <w:rPr>
+                <w:rFonts w:eastAsia="Calibri"/>
+              </w:rPr>
+              <w:t>Нажатие кнопки «Сменить» на форме смены подключения к БД с заполненными полями ввода</w:t>
+            </w:r>
+          </w:p>
+        </w:tc>
+        <w:tc>
+          <w:tcPr>
+            <w:tcW w:w="3686" w:type="dxa"/>
+          </w:tcPr>
+          <w:p>
+            <w:r>
+              <w:t>Вывод сообщения с результатом смены настроек подключения</w:t>
+            </w:r>
+          </w:p>
+        </w:tc>
+        <w:tc>
+          <w:tcPr>
+            <w:tcW w:w="1921" w:type="dxa"/>
+          </w:tcPr>
+          <w:p>
+            <w:r>
+              <w:t>Совпадает с ожидаемым результатом</w:t>
+            </w:r>
+          </w:p>
+        </w:tc>
+      </w:tr>
+    </w:tbl>
+    <w:p>
+      <w:pPr>
+        <w:spacing w:line="360" w:lineRule="auto"/>
+        <w:jc w:val="both"/>
+        <w:rPr>
+          <w:sz w:val="28"/>
+          <w:szCs w:val="28"/>
+        </w:rPr>
+      </w:pPr>
+    </w:p>
+    <w:p>
+      <w:pPr>
+        <w:pStyle w:val="af3"/>
+        <w:autoSpaceDE w:val="0"/>
+        <w:autoSpaceDN w:val="0"/>
+        <w:adjustRightInd w:val="0"/>
+        <w:spacing w:line="360" w:lineRule="auto"/>
+        <w:ind w:left="0" w:firstLine="709"/>
+        <w:jc w:val="both"/>
+        <w:rPr>
+          <w:sz w:val="28"/>
+          <w:szCs w:val="28"/>
+        </w:rPr>
+      </w:pPr>
+      <w:r>
+        <w:rPr>
+          <w:sz w:val="28"/>
+          <w:szCs w:val="28"/>
+        </w:rPr>
+        <w:t>По итогам</w:t>
+      </w:r>
+      <w:r>
+        <w:rPr>
+          <w:sz w:val="28"/>
+          <w:szCs w:val="28"/>
+        </w:rPr>
+        <w:t xml:space="preserve"> тестирования разработанное приложение функционирует корректно, явных ошибок</w:t>
+      </w:r>
+      <w:r>
+        <w:rPr>
+          <w:sz w:val="28"/>
+          <w:szCs w:val="28"/>
+        </w:rPr>
+        <w:t xml:space="preserve"> и сбоев</w:t>
+      </w:r>
+      <w:r>
+        <w:rPr>
+          <w:sz w:val="28"/>
+          <w:szCs w:val="28"/>
+        </w:rPr>
+        <w:t xml:space="preserve"> в его работе не выявлено, следовательно, его можно рекомендовать для внедрения и </w:t>
+      </w:r>
+      <w:r>
+        <w:rPr>
+          <w:sz w:val="28"/>
+          <w:szCs w:val="28"/>
+        </w:rPr>
+        <w:t>эксплуатации</w:t>
+      </w:r>
+      <w:r>
+        <w:rPr>
+          <w:sz w:val="28"/>
+          <w:szCs w:val="28"/>
+        </w:rPr>
+        <w:t>.</w:t>
+      </w:r>
+    </w:p>
+    <w:p>
+      <w:pPr>
+        <w:pStyle w:val="aff6"/>
+      </w:pPr>
+    </w:p>
+    <w:p>
+      <w:pPr>
+        <w:pStyle w:val="a4"/>
       </w:pPr>
       <w:r>
         <w:br w:type="page"/>
@@ -2602,6 +6937,7 @@
             </m:r>
           </m:e>
           <m:sub>
+            <w:proofErr w:type="spellStart"/>
             <m:r>
               <m:rPr>
                 <m:nor/>
@@ -2611,6 +6947,7 @@
               </w:rPr>
               <m:t>спп</m:t>
             </m:r>
+            <w:proofErr w:type="spellEnd"/>
           </m:sub>
         </m:sSub>
       </m:oMath>
@@ -2663,6 +7000,7 @@
             </m:r>
           </m:e>
           <m:sub>
+            <w:proofErr w:type="spellStart"/>
             <m:r>
               <m:rPr>
                 <m:nor/>
@@ -2672,6 +7010,7 @@
               </w:rPr>
               <m:t>спп</m:t>
             </m:r>
+            <w:proofErr w:type="spellEnd"/>
           </m:sub>
         </m:sSub>
         <m:r>
@@ -2703,6 +7042,7 @@
             </m:r>
           </m:e>
           <m:sub>
+            <w:proofErr w:type="spellStart"/>
             <m:r>
               <m:rPr>
                 <m:nor/>
@@ -2712,6 +7052,7 @@
               </w:rPr>
               <m:t>спп</m:t>
             </m:r>
+            <w:proofErr w:type="spellEnd"/>
           </m:sub>
           <m:sup>
             <m:r>
@@ -2835,6 +7176,7 @@
             </m:r>
           </m:e>
           <m:sub>
+            <w:proofErr w:type="spellStart"/>
             <m:r>
               <m:rPr>
                 <m:nor/>
@@ -2844,6 +7186,7 @@
               </w:rPr>
               <m:t>спп</m:t>
             </m:r>
+            <w:proofErr w:type="spellEnd"/>
           </m:sub>
           <m:sup>
             <m:r>
@@ -2960,7 +7303,23 @@
         <w:rPr>
           <w:rFonts w:cs="Times New Roman"/>
         </w:rPr>
-        <w:t xml:space="preserve"> чел.ч, определяется по формуле</w:t>
+        <w:t xml:space="preserve"> </w:t>
+      </w:r>
+      <w:proofErr w:type="spellStart"/>
+      <w:proofErr w:type="gramStart"/>
+      <w:r>
+        <w:rPr>
+          <w:rFonts w:cs="Times New Roman"/>
+        </w:rPr>
+        <w:t>чел.ч</w:t>
+      </w:r>
+      <w:proofErr w:type="spellEnd"/>
+      <w:proofErr w:type="gramEnd"/>
+      <w:r>
+        <w:rPr>
+          <w:rFonts w:cs="Times New Roman"/>
+        </w:rPr>
+        <w:t>, определяется по формуле</w:t>
       </w:r>
     </w:p>
     <w:p>
@@ -3115,7 +7474,7 @@
             </m:r>
           </m:sub>
         </m:sSub>
-        <w:bookmarkStart w:id="1" w:name="tb"/>
+        <w:bookmarkStart w:id="2" w:name="tb"/>
         <m:r>
           <m:rPr>
             <m:nor/>
@@ -3159,7 +7518,7 @@
             </m:r>
           </m:sub>
         </m:sSub>
-        <w:bookmarkEnd w:id="1"/>
+        <w:bookmarkEnd w:id="2"/>
         <m:r>
           <m:rPr>
             <m:nor/>
@@ -3363,7 +7722,23 @@
         <w:rPr>
           <w:rFonts w:cs="Times New Roman"/>
         </w:rPr>
-        <w:t xml:space="preserve"> – затраты труда на подготовку описания задачи, чел.ч;</w:t>
+        <w:t xml:space="preserve"> – затраты труда на подготовку описания задачи, </w:t>
+      </w:r>
+      <w:proofErr w:type="spellStart"/>
+      <w:proofErr w:type="gramStart"/>
+      <w:r>
+        <w:rPr>
+          <w:rFonts w:cs="Times New Roman"/>
+        </w:rPr>
+        <w:t>чел.ч</w:t>
+      </w:r>
+      <w:proofErr w:type="spellEnd"/>
+      <w:proofErr w:type="gramEnd"/>
+      <w:r>
+        <w:rPr>
+          <w:rFonts w:cs="Times New Roman"/>
+        </w:rPr>
+        <w:t>;</w:t>
       </w:r>
     </w:p>
     <w:p>
@@ -3414,7 +7789,25 @@
           <w:rFonts w:cs="Times New Roman"/>
           <w:szCs w:val="28"/>
         </w:rPr>
-        <w:t xml:space="preserve"> – затраты труда на исследование алгоритма решения задачи, чел.ч;</w:t>
+        <w:t xml:space="preserve"> – затраты труда на исследование алгоритма решения задачи, </w:t>
+      </w:r>
+      <w:proofErr w:type="spellStart"/>
+      <w:proofErr w:type="gramStart"/>
+      <w:r>
+        <w:rPr>
+          <w:rFonts w:cs="Times New Roman"/>
+          <w:szCs w:val="28"/>
+        </w:rPr>
+        <w:t>чел.ч</w:t>
+      </w:r>
+      <w:proofErr w:type="spellEnd"/>
+      <w:proofErr w:type="gramEnd"/>
+      <w:r>
+        <w:rPr>
+          <w:rFonts w:cs="Times New Roman"/>
+          <w:szCs w:val="28"/>
+        </w:rPr>
+        <w:t>;</w:t>
       </w:r>
     </w:p>
     <w:p>
@@ -3465,10 +7858,28 @@
           <w:rFonts w:cs="Times New Roman"/>
           <w:szCs w:val="28"/>
         </w:rPr>
-        <w:t xml:space="preserve"> – затраты труда на разработку алгоритма, чел.ч;</w:t>
-      </w:r>
-    </w:p>
-    <w:bookmarkStart w:id="2" w:name="tbDescription"/>
+        <w:t xml:space="preserve"> – затраты труда на разработку алгоритма, </w:t>
+      </w:r>
+      <w:proofErr w:type="spellStart"/>
+      <w:proofErr w:type="gramStart"/>
+      <w:r>
+        <w:rPr>
+          <w:rFonts w:cs="Times New Roman"/>
+          <w:szCs w:val="28"/>
+        </w:rPr>
+        <w:t>чел.ч</w:t>
+      </w:r>
+      <w:proofErr w:type="spellEnd"/>
+      <w:proofErr w:type="gramEnd"/>
+      <w:r>
+        <w:rPr>
+          <w:rFonts w:cs="Times New Roman"/>
+          <w:szCs w:val="28"/>
+        </w:rPr>
+        <w:t>;</w:t>
+      </w:r>
+    </w:p>
+    <w:bookmarkStart w:id="3" w:name="tbDescription"/>
     <w:p>
       <w:pPr>
         <w:pStyle w:val="affff0"/>
@@ -3518,10 +7929,28 @@
           <w:rFonts w:cs="Times New Roman"/>
           <w:szCs w:val="28"/>
         </w:rPr>
-        <w:t xml:space="preserve"> – затраты труда на разработку диаграмм алгоритма, чел.ч;</w:t>
-      </w:r>
-    </w:p>
-    <w:bookmarkEnd w:id="2"/>
+        <w:t xml:space="preserve"> – затраты труда на разработку диаграмм алгоритма, </w:t>
+      </w:r>
+      <w:proofErr w:type="spellStart"/>
+      <w:proofErr w:type="gramStart"/>
+      <w:r>
+        <w:rPr>
+          <w:rFonts w:cs="Times New Roman"/>
+          <w:szCs w:val="28"/>
+        </w:rPr>
+        <w:t>чел.ч</w:t>
+      </w:r>
+      <w:proofErr w:type="spellEnd"/>
+      <w:proofErr w:type="gramEnd"/>
+      <w:r>
+        <w:rPr>
+          <w:rFonts w:cs="Times New Roman"/>
+          <w:szCs w:val="28"/>
+        </w:rPr>
+        <w:t>;</w:t>
+      </w:r>
+    </w:p>
+    <w:bookmarkEnd w:id="3"/>
     <w:p>
       <w:pPr>
         <w:pStyle w:val="affff0"/>
@@ -3570,7 +7999,25 @@
           <w:rFonts w:cs="Times New Roman"/>
           <w:szCs w:val="28"/>
         </w:rPr>
-        <w:t xml:space="preserve"> – затраты труда на программирование по готовой диаграмме, чел.ч;</w:t>
+        <w:t xml:space="preserve"> – затраты труда на программирование по готовой диаграмме, </w:t>
+      </w:r>
+      <w:proofErr w:type="spellStart"/>
+      <w:proofErr w:type="gramStart"/>
+      <w:r>
+        <w:rPr>
+          <w:rFonts w:cs="Times New Roman"/>
+          <w:szCs w:val="28"/>
+        </w:rPr>
+        <w:t>чел.ч</w:t>
+      </w:r>
+      <w:proofErr w:type="spellEnd"/>
+      <w:proofErr w:type="gramEnd"/>
+      <w:r>
+        <w:rPr>
+          <w:rFonts w:cs="Times New Roman"/>
+          <w:szCs w:val="28"/>
+        </w:rPr>
+        <w:t>;</w:t>
       </w:r>
     </w:p>
     <w:p>
@@ -3621,7 +8068,25 @@
           <w:rFonts w:cs="Times New Roman"/>
           <w:szCs w:val="28"/>
         </w:rPr>
-        <w:t xml:space="preserve"> – затраты труда на отладку программы ЭВМ, чел.ч;</w:t>
+        <w:t xml:space="preserve"> – затраты труда на отладку программы ЭВМ, </w:t>
+      </w:r>
+      <w:proofErr w:type="spellStart"/>
+      <w:proofErr w:type="gramStart"/>
+      <w:r>
+        <w:rPr>
+          <w:rFonts w:cs="Times New Roman"/>
+          <w:szCs w:val="28"/>
+        </w:rPr>
+        <w:t>чел.ч</w:t>
+      </w:r>
+      <w:proofErr w:type="spellEnd"/>
+      <w:proofErr w:type="gramEnd"/>
+      <w:r>
+        <w:rPr>
+          <w:rFonts w:cs="Times New Roman"/>
+          <w:szCs w:val="28"/>
+        </w:rPr>
+        <w:t>;</w:t>
       </w:r>
     </w:p>
     <w:p>
@@ -3672,7 +8137,23 @@
           <w:rFonts w:cs="Times New Roman"/>
           <w:szCs w:val="28"/>
         </w:rPr>
-        <w:t xml:space="preserve"> – затраты труда на подготовку документации, чел.ч.</w:t>
+        <w:t xml:space="preserve"> – затраты труда на подготовку документации, </w:t>
+      </w:r>
+      <w:proofErr w:type="spellStart"/>
+      <w:r>
+        <w:rPr>
+          <w:rFonts w:cs="Times New Roman"/>
+          <w:szCs w:val="28"/>
+        </w:rPr>
+        <w:t>чел.ч</w:t>
+      </w:r>
+      <w:proofErr w:type="spellEnd"/>
+      <w:r>
+        <w:rPr>
+          <w:rFonts w:cs="Times New Roman"/>
+          <w:szCs w:val="28"/>
+        </w:rPr>
+        <w:t>.</w:t>
       </w:r>
     </w:p>
     <w:p>
@@ -3704,7 +8185,23 @@
           <w:rStyle w:val="16"/>
           <w:rFonts w:eastAsiaTheme="minorEastAsia"/>
         </w:rPr>
-        <w:t>, ед,</w:t>
+        <w:t xml:space="preserve">, </w:t>
+      </w:r>
+      <w:proofErr w:type="spellStart"/>
+      <w:r>
+        <w:rPr>
+          <w:rStyle w:val="16"/>
+          <w:rFonts w:eastAsiaTheme="minorEastAsia"/>
+        </w:rPr>
+        <w:t>ед</w:t>
+      </w:r>
+      <w:proofErr w:type="spellEnd"/>
+      <w:r>
+        <w:rPr>
+          <w:rStyle w:val="16"/>
+          <w:rFonts w:eastAsiaTheme="minorEastAsia"/>
+        </w:rPr>
+        <w:t>,</w:t>
       </w:r>
       <w:r>
         <w:rPr>
@@ -3735,7 +8232,27 @@
           <w:rPr>
             <w:rFonts w:cs="Times New Roman"/>
           </w:rPr>
-          <m:t>Q=q∙c∙(1+p)</m:t>
+          <m:t>Q=</m:t>
+        </m:r>
+        <w:proofErr w:type="spellStart"/>
+        <m:r>
+          <m:rPr>
+            <m:nor/>
+          </m:rPr>
+          <w:rPr>
+            <w:rFonts w:cs="Times New Roman"/>
+          </w:rPr>
+          <m:t>q∙c</m:t>
+        </m:r>
+        <w:proofErr w:type="spellEnd"/>
+        <m:r>
+          <m:rPr>
+            <m:nor/>
+          </m:rPr>
+          <w:rPr>
+            <w:rFonts w:cs="Times New Roman"/>
+          </w:rPr>
+          <m:t>∙(1+p)</m:t>
         </m:r>
       </m:oMath>
       <w:r>
@@ -3784,7 +8301,21 @@
         <w:rPr>
           <w:rFonts w:cs="Times New Roman"/>
         </w:rPr>
-        <w:t>где q – число операторов (исходных команд), ед;</w:t>
+        <w:t xml:space="preserve">где q – число операторов (исходных команд), </w:t>
+      </w:r>
+      <w:proofErr w:type="spellStart"/>
+      <w:r>
+        <w:rPr>
+          <w:rFonts w:cs="Times New Roman"/>
+        </w:rPr>
+        <w:t>ед</w:t>
+      </w:r>
+      <w:proofErr w:type="spellEnd"/>
+      <w:r>
+        <w:rPr>
+          <w:rFonts w:cs="Times New Roman"/>
+        </w:rPr>
+        <w:t>;</w:t>
       </w:r>
     </w:p>
     <w:p>
@@ -4057,6 +8588,14 @@
     </w:p>
     <w:p>
       <w:pPr>
+        <w:pStyle w:val="affff0"/>
+        <w:rPr>
+          <w:rFonts w:cs="Times New Roman"/>
+        </w:rPr>
+      </w:pPr>
+    </w:p>
+    <w:p>
+      <w:pPr>
         <w:pStyle w:val="afffff9"/>
         <w:rPr>
           <w:rFonts w:cs="Times New Roman"/>
@@ -4066,6 +8605,7 @@
         <w:rPr>
           <w:rFonts w:cs="Times New Roman"/>
         </w:rPr>
+        <w:lastRenderedPageBreak/>
         <w:tab/>
       </w:r>
       <m:oMath>
@@ -4087,6 +8627,7 @@
           </w:rPr>
           <m:t xml:space="preserve"> </m:t>
         </m:r>
+        <w:proofErr w:type="spellStart"/>
         <m:r>
           <m:rPr>
             <m:nor/>
@@ -4097,6 +8638,7 @@
           <m:t>ед</m:t>
         </m:r>
       </m:oMath>
+      <w:proofErr w:type="spellEnd"/>
       <w:r>
         <w:rPr>
           <w:rFonts w:cs="Times New Roman"/>
@@ -4111,9 +8653,9 @@
           <w:rFonts w:cs="Times New Roman"/>
         </w:rPr>
       </w:pPr>
-      <w:bookmarkStart w:id="3" w:name="underCalculation3"/>
-    </w:p>
-    <w:bookmarkEnd w:id="3"/>
+      <w:bookmarkStart w:id="4" w:name="underCalculation3"/>
+    </w:p>
+    <w:bookmarkEnd w:id="4"/>
     <w:p>
       <w:pPr>
         <w:pStyle w:val="affff0"/>
@@ -4164,13 +8706,43 @@
         <w:rPr>
           <w:rFonts w:eastAsiaTheme="minorEastAsia" w:cs="Times New Roman"/>
         </w:rPr>
-        <w:t>, чел.ч,</w:t>
-      </w:r>
-      <w:r>
-        <w:rPr>
-          <w:rFonts w:cs="Times New Roman"/>
-        </w:rPr>
-        <w:t xml:space="preserve"> точно определить невозможно, т.к. это связано с творческим характером работы. С учетом этого можно принять данное значение равным 50 чел.ч (</w:t>
+        <w:t xml:space="preserve">, </w:t>
+      </w:r>
+      <w:proofErr w:type="gramStart"/>
+      <w:r>
+        <w:rPr>
+          <w:rFonts w:eastAsiaTheme="minorEastAsia" w:cs="Times New Roman"/>
+        </w:rPr>
+        <w:t>чел.ч</w:t>
+      </w:r>
+      <w:proofErr w:type="gramEnd"/>
+      <w:r>
+        <w:rPr>
+          <w:rFonts w:eastAsiaTheme="minorEastAsia" w:cs="Times New Roman"/>
+        </w:rPr>
+        <w:t>,</w:t>
+      </w:r>
+      <w:r>
+        <w:rPr>
+          <w:rFonts w:cs="Times New Roman"/>
+        </w:rPr>
+        <w:t xml:space="preserve"> точно определить невозможно, т.к. это связано с творческим характером работы. С учетом этого можно принять данное значение равным 50 </w:t>
+      </w:r>
+      <w:proofErr w:type="spellStart"/>
+      <w:proofErr w:type="gramStart"/>
+      <w:r>
+        <w:rPr>
+          <w:rFonts w:cs="Times New Roman"/>
+        </w:rPr>
+        <w:t>чел.ч</w:t>
+      </w:r>
+      <w:proofErr w:type="spellEnd"/>
+      <w:proofErr w:type="gramEnd"/>
+      <w:r>
+        <w:rPr>
+          <w:rFonts w:cs="Times New Roman"/>
+        </w:rPr>
+        <w:t xml:space="preserve"> (</w:t>
       </w:r>
       <m:oMath>
         <m:sSub>
@@ -4271,7 +8843,23 @@
         <w:rPr>
           <w:rFonts w:eastAsiaTheme="minorEastAsia" w:cs="Times New Roman"/>
         </w:rPr>
-        <w:t xml:space="preserve">, чел.ч, </w:t>
+        <w:t xml:space="preserve">, </w:t>
+      </w:r>
+      <w:proofErr w:type="spellStart"/>
+      <w:proofErr w:type="gramStart"/>
+      <w:r>
+        <w:rPr>
+          <w:rFonts w:eastAsiaTheme="minorEastAsia" w:cs="Times New Roman"/>
+        </w:rPr>
+        <w:t>чел.ч</w:t>
+      </w:r>
+      <w:proofErr w:type="spellEnd"/>
+      <w:proofErr w:type="gramEnd"/>
+      <w:r>
+        <w:rPr>
+          <w:rFonts w:eastAsiaTheme="minorEastAsia" w:cs="Times New Roman"/>
+        </w:rPr>
+        <w:t xml:space="preserve">, </w:t>
       </w:r>
       <w:r>
         <w:rPr>
@@ -4455,9 +9043,9 @@
           <w:rFonts w:cs="Times New Roman"/>
         </w:rPr>
       </w:pPr>
-      <w:bookmarkStart w:id="4" w:name="under4Formula"/>
-    </w:p>
-    <w:bookmarkEnd w:id="4"/>
+      <w:bookmarkStart w:id="5" w:name="under4Formula"/>
+    </w:p>
+    <w:bookmarkEnd w:id="5"/>
     <w:p>
       <w:pPr>
         <w:pStyle w:val="affff0"/>
@@ -4585,6 +9173,7 @@
           </w:rPr>
           <m:t>=763,20∙1,50/(80∙0,80)=17,89 ч</m:t>
         </m:r>
+        <w:proofErr w:type="spellStart"/>
         <m:r>
           <m:rPr>
             <m:nor/>
@@ -4595,6 +9184,7 @@
           <m:t>ел.ч</m:t>
         </m:r>
       </m:oMath>
+      <w:proofErr w:type="spellEnd"/>
       <w:r>
         <w:rPr>
           <w:rFonts w:cs="Times New Roman"/>
@@ -4698,7 +9288,23 @@
         <w:rPr>
           <w:rFonts w:cs="Times New Roman"/>
         </w:rPr>
-        <w:t>, чел.ч, определяются по формуле</w:t>
+        <w:t xml:space="preserve">, </w:t>
+      </w:r>
+      <w:proofErr w:type="spellStart"/>
+      <w:proofErr w:type="gramStart"/>
+      <w:r>
+        <w:rPr>
+          <w:rFonts w:cs="Times New Roman"/>
+        </w:rPr>
+        <w:t>чел.ч</w:t>
+      </w:r>
+      <w:proofErr w:type="spellEnd"/>
+      <w:proofErr w:type="gramEnd"/>
+      <w:r>
+        <w:rPr>
+          <w:rFonts w:cs="Times New Roman"/>
+        </w:rPr>
+        <w:t>, определяются по формуле</w:t>
       </w:r>
     </w:p>
     <w:p>
@@ -4906,7 +9512,7 @@
           <w:rFonts w:cs="Times New Roman"/>
         </w:rPr>
       </w:pPr>
-      <w:bookmarkStart w:id="5" w:name="tbСalculation"/>
+      <w:bookmarkStart w:id="6" w:name="tbСalculation"/>
       <w:r>
         <w:rPr>
           <w:rFonts w:cs="Times New Roman"/>
@@ -4950,8 +9556,32 @@
         <w:rPr>
           <w:rFonts w:cs="Times New Roman"/>
         </w:rPr>
-        <w:t>, чел.ч, определяются по формуле</w:t>
-      </w:r>
+        <w:t xml:space="preserve">, </w:t>
+      </w:r>
+      <w:proofErr w:type="spellStart"/>
+      <w:proofErr w:type="gramStart"/>
+      <w:r>
+        <w:rPr>
+          <w:rFonts w:cs="Times New Roman"/>
+        </w:rPr>
+        <w:t>чел.ч</w:t>
+      </w:r>
+      <w:proofErr w:type="spellEnd"/>
+      <w:proofErr w:type="gramEnd"/>
+      <w:r>
+        <w:rPr>
+          <w:rFonts w:cs="Times New Roman"/>
+        </w:rPr>
+        <w:t>, определяются по формуле</w:t>
+      </w:r>
+    </w:p>
+    <w:p>
+      <w:pPr>
+        <w:pStyle w:val="affff0"/>
+        <w:rPr>
+          <w:rFonts w:cs="Times New Roman"/>
+        </w:rPr>
+      </w:pPr>
     </w:p>
     <w:p>
       <w:pPr>
@@ -4964,6 +9594,7 @@
         <w:rPr>
           <w:rFonts w:cs="Times New Roman"/>
         </w:rPr>
+        <w:lastRenderedPageBreak/>
         <w:tab/>
       </w:r>
       <m:oMath>
@@ -5027,8 +9658,8 @@
         </w:rPr>
         <w:t>)</w:t>
       </w:r>
-      <w:bookmarkStart w:id="6" w:name="under6Formula"/>
-      <w:bookmarkEnd w:id="6"/>
+      <w:bookmarkStart w:id="7" w:name="under6Formula"/>
+      <w:bookmarkEnd w:id="7"/>
     </w:p>
     <w:p>
       <w:pPr>
@@ -5049,7 +9680,6 @@
         <w:rPr>
           <w:rFonts w:cs="Times New Roman"/>
         </w:rPr>
-        <w:lastRenderedPageBreak/>
         <w:tab/>
       </w:r>
       <m:oMath>
@@ -5091,7 +9721,17 @@
           <w:rPr>
             <w:rFonts w:cs="Times New Roman"/>
           </w:rPr>
-          <m:t>=763,20/(65∙0,80)=14,68 ч</m:t>
+          <m:t xml:space="preserve">=763,20/(65∙0,80)=14,68 </m:t>
+        </m:r>
+        <w:proofErr w:type="spellStart"/>
+        <m:r>
+          <m:rPr>
+            <m:nor/>
+          </m:rPr>
+          <w:rPr>
+            <w:rFonts w:cs="Times New Roman"/>
+          </w:rPr>
+          <m:t>ч</m:t>
         </m:r>
         <m:r>
           <m:rPr>
@@ -5103,6 +9743,7 @@
           <m:t>ел.ч</m:t>
         </m:r>
       </m:oMath>
+      <w:proofErr w:type="spellEnd"/>
       <w:r>
         <w:rPr>
           <w:rFonts w:cs="Times New Roman"/>
@@ -5118,7 +9759,7 @@
         </w:rPr>
       </w:pPr>
     </w:p>
-    <w:bookmarkEnd w:id="5"/>
+    <w:bookmarkEnd w:id="6"/>
     <w:p>
       <w:pPr>
         <w:pStyle w:val="affff0"/>
@@ -5169,7 +9810,23 @@
         <w:rPr>
           <w:rFonts w:eastAsiaTheme="minorEastAsia" w:cs="Times New Roman"/>
         </w:rPr>
-        <w:t xml:space="preserve">, чел.ч, </w:t>
+        <w:t xml:space="preserve">, </w:t>
+      </w:r>
+      <w:proofErr w:type="spellStart"/>
+      <w:proofErr w:type="gramStart"/>
+      <w:r>
+        <w:rPr>
+          <w:rFonts w:eastAsiaTheme="minorEastAsia" w:cs="Times New Roman"/>
+        </w:rPr>
+        <w:t>чел.ч</w:t>
+      </w:r>
+      <w:proofErr w:type="spellEnd"/>
+      <w:proofErr w:type="gramEnd"/>
+      <w:r>
+        <w:rPr>
+          <w:rFonts w:eastAsiaTheme="minorEastAsia" w:cs="Times New Roman"/>
+        </w:rPr>
+        <w:t xml:space="preserve">, </w:t>
       </w:r>
       <w:r>
         <w:rPr>
@@ -5307,9 +9964,9 @@
           <w:rFonts w:cs="Times New Roman"/>
         </w:rPr>
       </w:pPr>
-      <w:bookmarkStart w:id="7" w:name="under7Formula"/>
-    </w:p>
-    <w:bookmarkEnd w:id="7"/>
+      <w:bookmarkStart w:id="8" w:name="under7Formula"/>
+    </w:p>
+    <w:bookmarkEnd w:id="8"/>
     <w:p>
       <w:pPr>
         <w:pStyle w:val="afffff9"/>
@@ -5362,7 +10019,17 @@
           <w:rPr>
             <w:rFonts w:cs="Times New Roman"/>
           </w:rPr>
-          <m:t>=763,20/(65∙0,80)=14,68 ч</m:t>
+          <m:t xml:space="preserve">=763,20/(65∙0,80)=14,68 </m:t>
+        </m:r>
+        <w:proofErr w:type="spellStart"/>
+        <m:r>
+          <m:rPr>
+            <m:nor/>
+          </m:rPr>
+          <w:rPr>
+            <w:rFonts w:cs="Times New Roman"/>
+          </w:rPr>
+          <m:t>ч</m:t>
         </m:r>
         <m:r>
           <m:rPr>
@@ -5374,6 +10041,7 @@
           <m:t>ел.ч</m:t>
         </m:r>
       </m:oMath>
+      <w:proofErr w:type="spellEnd"/>
       <w:r>
         <w:rPr>
           <w:rFonts w:cs="Times New Roman"/>
@@ -5439,7 +10107,23 @@
         <w:rPr>
           <w:rFonts w:eastAsiaTheme="minorEastAsia" w:cs="Times New Roman"/>
         </w:rPr>
-        <w:t xml:space="preserve">, чел.ч, </w:t>
+        <w:t xml:space="preserve">, </w:t>
+      </w:r>
+      <w:proofErr w:type="spellStart"/>
+      <w:proofErr w:type="gramStart"/>
+      <w:r>
+        <w:rPr>
+          <w:rFonts w:eastAsiaTheme="minorEastAsia" w:cs="Times New Roman"/>
+        </w:rPr>
+        <w:t>чел.ч</w:t>
+      </w:r>
+      <w:proofErr w:type="spellEnd"/>
+      <w:proofErr w:type="gramEnd"/>
+      <w:r>
+        <w:rPr>
+          <w:rFonts w:eastAsiaTheme="minorEastAsia" w:cs="Times New Roman"/>
+        </w:rPr>
+        <w:t xml:space="preserve">, </w:t>
       </w:r>
       <w:r>
         <w:rPr>
@@ -5649,7 +10333,21 @@
         <w:rPr>
           <w:rFonts w:cs="Times New Roman"/>
         </w:rPr>
-        <w:t xml:space="preserve"> – затраты труда на отладку программы на ЭВМ при автономной отладке одной задачи, чел.ч.</w:t>
+        <w:t xml:space="preserve"> – затраты труда на отладку программы на ЭВМ при автономной отладке одной задачи, </w:t>
+      </w:r>
+      <w:proofErr w:type="spellStart"/>
+      <w:r>
+        <w:rPr>
+          <w:rFonts w:cs="Times New Roman"/>
+        </w:rPr>
+        <w:t>чел.ч</w:t>
+      </w:r>
+      <w:proofErr w:type="spellEnd"/>
+      <w:r>
+        <w:rPr>
+          <w:rFonts w:cs="Times New Roman"/>
+        </w:rPr>
+        <w:t>.</w:t>
       </w:r>
     </w:p>
     <w:p>
@@ -5715,7 +10413,23 @@
         <w:rPr>
           <w:rFonts w:eastAsiaTheme="minorEastAsia" w:cs="Times New Roman"/>
         </w:rPr>
-        <w:t>, чел.ч,</w:t>
+        <w:t xml:space="preserve">, </w:t>
+      </w:r>
+      <w:proofErr w:type="spellStart"/>
+      <w:proofErr w:type="gramStart"/>
+      <w:r>
+        <w:rPr>
+          <w:rFonts w:eastAsiaTheme="minorEastAsia" w:cs="Times New Roman"/>
+        </w:rPr>
+        <w:t>чел.ч</w:t>
+      </w:r>
+      <w:proofErr w:type="spellEnd"/>
+      <w:proofErr w:type="gramEnd"/>
+      <w:r>
+        <w:rPr>
+          <w:rFonts w:eastAsiaTheme="minorEastAsia" w:cs="Times New Roman"/>
+        </w:rPr>
+        <w:t>,</w:t>
       </w:r>
       <w:r>
         <w:rPr>
@@ -6047,7 +10761,17 @@
           <w:rPr>
             <w:rFonts w:cs="Times New Roman"/>
           </w:rPr>
-          <m:t>=1,50∙14,68=22,02 ч</m:t>
+          <m:t xml:space="preserve">=1,50∙14,68=22,02 </m:t>
+        </m:r>
+        <w:proofErr w:type="spellStart"/>
+        <m:r>
+          <m:rPr>
+            <m:nor/>
+          </m:rPr>
+          <w:rPr>
+            <w:rFonts w:cs="Times New Roman"/>
+          </w:rPr>
+          <m:t>ч</m:t>
         </m:r>
         <m:r>
           <m:rPr>
@@ -6059,6 +10783,7 @@
           <m:t>ел.ч</m:t>
         </m:r>
       </m:oMath>
+      <w:proofErr w:type="spellEnd"/>
       <w:r>
         <w:rPr>
           <w:rFonts w:cs="Times New Roman"/>
@@ -6085,6 +10810,7 @@
         <w:rPr>
           <w:rFonts w:cs="Times New Roman"/>
         </w:rPr>
+        <w:lastRenderedPageBreak/>
         <w:t xml:space="preserve">Затраты труда на подготовку документации по задаче </w:t>
       </w:r>
       <m:oMath>
@@ -6124,7 +10850,23 @@
         <w:rPr>
           <w:rFonts w:cs="Times New Roman"/>
         </w:rPr>
-        <w:t>, чел.ч, определяются по формуле</w:t>
+        <w:t xml:space="preserve">, </w:t>
+      </w:r>
+      <w:proofErr w:type="spellStart"/>
+      <w:proofErr w:type="gramStart"/>
+      <w:r>
+        <w:rPr>
+          <w:rFonts w:cs="Times New Roman"/>
+        </w:rPr>
+        <w:t>чел.ч</w:t>
+      </w:r>
+      <w:proofErr w:type="spellEnd"/>
+      <w:proofErr w:type="gramEnd"/>
+      <w:r>
+        <w:rPr>
+          <w:rFonts w:cs="Times New Roman"/>
+        </w:rPr>
+        <w:t>, определяются по формуле</w:t>
       </w:r>
     </w:p>
     <w:p>
@@ -6134,13 +10876,12 @@
           <w:rFonts w:cs="Times New Roman"/>
         </w:rPr>
       </w:pPr>
-      <w:bookmarkStart w:id="8" w:name="over10Formula"/>
-      <w:bookmarkEnd w:id="8"/>
-      <w:r>
-        <w:rPr>
-          <w:rFonts w:cs="Times New Roman"/>
-        </w:rPr>
-        <w:lastRenderedPageBreak/>
+      <w:bookmarkStart w:id="9" w:name="over10Formula"/>
+      <w:bookmarkEnd w:id="9"/>
+      <w:r>
+        <w:rPr>
+          <w:rFonts w:cs="Times New Roman"/>
+        </w:rPr>
         <w:tab/>
       </w:r>
       <m:oMath>
@@ -6204,6 +10945,7 @@
             </m:r>
           </m:e>
           <m:sub>
+            <w:proofErr w:type="spellStart"/>
             <m:r>
               <m:rPr>
                 <m:nor/>
@@ -6213,6 +10955,7 @@
               </w:rPr>
               <m:t>др</m:t>
             </m:r>
+            <w:proofErr w:type="spellEnd"/>
           </m:sub>
         </m:sSub>
         <m:r>
@@ -6325,6 +11068,7 @@
             </m:r>
           </m:e>
           <m:sub>
+            <w:proofErr w:type="spellStart"/>
             <m:r>
               <m:rPr>
                 <m:nor/>
@@ -6334,6 +11078,7 @@
               </w:rPr>
               <m:t>др</m:t>
             </m:r>
+            <w:proofErr w:type="spellEnd"/>
           </m:sub>
         </m:sSub>
       </m:oMath>
@@ -6341,7 +11086,23 @@
         <w:rPr>
           <w:rFonts w:cs="Times New Roman"/>
         </w:rPr>
-        <w:t xml:space="preserve"> – затраты труда на подготовку материалов рукописи, чел.ч;</w:t>
+        <w:t xml:space="preserve"> – затраты труда на подготовку материалов рукописи, </w:t>
+      </w:r>
+      <w:proofErr w:type="spellStart"/>
+      <w:proofErr w:type="gramStart"/>
+      <w:r>
+        <w:rPr>
+          <w:rFonts w:cs="Times New Roman"/>
+        </w:rPr>
+        <w:t>чел.ч</w:t>
+      </w:r>
+      <w:proofErr w:type="spellEnd"/>
+      <w:proofErr w:type="gramEnd"/>
+      <w:r>
+        <w:rPr>
+          <w:rFonts w:cs="Times New Roman"/>
+        </w:rPr>
+        <w:t>;</w:t>
       </w:r>
     </w:p>
     <w:p>
@@ -6389,7 +11150,21 @@
         <w:rPr>
           <w:rFonts w:cs="Times New Roman"/>
         </w:rPr>
-        <w:t xml:space="preserve"> – затраты на редактирование, печать и оформление документации, чел.ч.</w:t>
+        <w:t xml:space="preserve"> – затраты на редактирование, печать и оформление документации, </w:t>
+      </w:r>
+      <w:proofErr w:type="spellStart"/>
+      <w:r>
+        <w:rPr>
+          <w:rFonts w:cs="Times New Roman"/>
+        </w:rPr>
+        <w:t>чел.ч</w:t>
+      </w:r>
+      <w:proofErr w:type="spellEnd"/>
+      <w:r>
+        <w:rPr>
+          <w:rFonts w:cs="Times New Roman"/>
+        </w:rPr>
+        <w:t>.</w:t>
       </w:r>
     </w:p>
     <w:p>
@@ -6426,6 +11201,7 @@
             </m:r>
           </m:e>
           <m:sub>
+            <w:proofErr w:type="spellStart"/>
             <m:r>
               <m:rPr>
                 <m:nor/>
@@ -6435,6 +11211,7 @@
               </w:rPr>
               <m:t>др</m:t>
             </m:r>
+            <w:proofErr w:type="spellEnd"/>
           </m:sub>
         </m:sSub>
       </m:oMath>
@@ -6442,7 +11219,23 @@
         <w:rPr>
           <w:rFonts w:eastAsiaTheme="minorEastAsia" w:cs="Times New Roman"/>
         </w:rPr>
-        <w:t>, чел.ч,</w:t>
+        <w:t xml:space="preserve">, </w:t>
+      </w:r>
+      <w:proofErr w:type="spellStart"/>
+      <w:proofErr w:type="gramStart"/>
+      <w:r>
+        <w:rPr>
+          <w:rFonts w:eastAsiaTheme="minorEastAsia" w:cs="Times New Roman"/>
+        </w:rPr>
+        <w:t>чел.ч</w:t>
+      </w:r>
+      <w:proofErr w:type="spellEnd"/>
+      <w:proofErr w:type="gramEnd"/>
+      <w:r>
+        <w:rPr>
+          <w:rFonts w:eastAsiaTheme="minorEastAsia" w:cs="Times New Roman"/>
+        </w:rPr>
+        <w:t>,</w:t>
       </w:r>
       <w:r>
         <w:rPr>
@@ -6494,6 +11287,7 @@
             </m:r>
           </m:e>
           <m:sub>
+            <w:proofErr w:type="spellStart"/>
             <m:r>
               <m:rPr>
                 <m:nor/>
@@ -6503,6 +11297,7 @@
               </w:rPr>
               <m:t>др</m:t>
             </m:r>
+            <w:proofErr w:type="spellEnd"/>
           </m:sub>
         </m:sSub>
         <m:r>
@@ -6615,6 +11410,7 @@
             </m:r>
           </m:e>
           <m:sub>
+            <w:proofErr w:type="spellStart"/>
             <m:r>
               <m:rPr>
                 <m:nor/>
@@ -6624,6 +11420,7 @@
               </w:rPr>
               <m:t>др</m:t>
             </m:r>
+            <w:proofErr w:type="spellEnd"/>
           </m:sub>
         </m:sSub>
         <m:r>
@@ -6633,7 +11430,17 @@
           <w:rPr>
             <w:rFonts w:cs="Times New Roman"/>
           </w:rPr>
-          <m:t>=763,20/(175∙0,80)=5,45 ч</m:t>
+          <m:t xml:space="preserve">=763,20/(175∙0,80)=5,45 </m:t>
+        </m:r>
+        <w:proofErr w:type="spellStart"/>
+        <m:r>
+          <m:rPr>
+            <m:nor/>
+          </m:rPr>
+          <w:rPr>
+            <w:rFonts w:cs="Times New Roman"/>
+          </w:rPr>
+          <m:t>ч</m:t>
         </m:r>
         <m:r>
           <m:rPr>
@@ -6645,6 +11452,7 @@
           <m:t>ел.ч</m:t>
         </m:r>
       </m:oMath>
+      <w:proofErr w:type="spellEnd"/>
       <w:r>
         <w:rPr>
           <w:rFonts w:cs="Times New Roman"/>
@@ -6710,7 +11518,23 @@
         <w:rPr>
           <w:rFonts w:eastAsiaTheme="minorEastAsia" w:cs="Times New Roman"/>
         </w:rPr>
-        <w:t xml:space="preserve">, чел.ч, </w:t>
+        <w:t xml:space="preserve">, </w:t>
+      </w:r>
+      <w:proofErr w:type="spellStart"/>
+      <w:proofErr w:type="gramStart"/>
+      <w:r>
+        <w:rPr>
+          <w:rFonts w:eastAsiaTheme="minorEastAsia" w:cs="Times New Roman"/>
+        </w:rPr>
+        <w:t>чел.ч</w:t>
+      </w:r>
+      <w:proofErr w:type="spellEnd"/>
+      <w:proofErr w:type="gramEnd"/>
+      <w:r>
+        <w:rPr>
+          <w:rFonts w:eastAsiaTheme="minorEastAsia" w:cs="Times New Roman"/>
+        </w:rPr>
+        <w:t xml:space="preserve">, </w:t>
       </w:r>
       <w:r>
         <w:rPr>
@@ -6801,6 +11625,7 @@
             </m:r>
           </m:e>
           <m:sub>
+            <w:proofErr w:type="spellStart"/>
             <m:r>
               <m:rPr>
                 <m:nor/>
@@ -6810,6 +11635,7 @@
               </w:rPr>
               <m:t>др</m:t>
             </m:r>
+            <w:proofErr w:type="spellEnd"/>
           </m:sub>
         </m:sSub>
       </m:oMath>
@@ -6893,9 +11719,20 @@
           <w:rPr>
             <w:rFonts w:cs="Times New Roman"/>
           </w:rPr>
-          <m:t>=0,75∙5,45=4,09 чел.ч</m:t>
+          <m:t xml:space="preserve">=0,75∙5,45=4,09 </m:t>
+        </m:r>
+        <w:proofErr w:type="spellStart"/>
+        <m:r>
+          <m:rPr>
+            <m:nor/>
+          </m:rPr>
+          <w:rPr>
+            <w:rFonts w:cs="Times New Roman"/>
+          </w:rPr>
+          <m:t>чел.ч</m:t>
         </m:r>
       </m:oMath>
+      <w:proofErr w:type="spellEnd"/>
       <w:r>
         <w:rPr>
           <w:rFonts w:cs="Times New Roman"/>
@@ -6997,9 +11834,20 @@
           <w:rPr>
             <w:rFonts w:cs="Times New Roman"/>
           </w:rPr>
-          <m:t>=5,45+4,09=9,54 чел.ч</m:t>
+          <m:t xml:space="preserve">=5,45+4,09=9,54 </m:t>
+        </m:r>
+        <w:proofErr w:type="spellStart"/>
+        <m:r>
+          <m:rPr>
+            <m:nor/>
+          </m:rPr>
+          <w:rPr>
+            <w:rFonts w:cs="Times New Roman"/>
+          </w:rPr>
+          <m:t>чел.ч</m:t>
         </m:r>
       </m:oMath>
+      <w:proofErr w:type="spellEnd"/>
       <w:r>
         <w:rPr>
           <w:rFonts w:cs="Times New Roman"/>
@@ -7048,9 +11896,9 @@
           <w:rFonts w:cs="Times New Roman"/>
         </w:rPr>
       </w:pPr>
-      <w:bookmarkStart w:id="9" w:name="overCalculation2"/>
-    </w:p>
-    <w:bookmarkEnd w:id="9"/>
+      <w:bookmarkStart w:id="10" w:name="overCalculation2"/>
+    </w:p>
+    <w:bookmarkEnd w:id="10"/>
     <w:p>
       <w:pPr>
         <w:pStyle w:val="afffff9"/>
@@ -7062,6 +11910,7 @@
         <w:rPr>
           <w:rFonts w:cs="Times New Roman"/>
         </w:rPr>
+        <w:lastRenderedPageBreak/>
         <w:tab/>
       </w:r>
       <m:oMath>
@@ -7074,7 +11923,7 @@
           </w:rPr>
           <m:t>t=50+17,89+14,68</m:t>
         </m:r>
-        <w:bookmarkStart w:id="10" w:name="tbСalculationInCalc_t"/>
+        <w:bookmarkStart w:id="11" w:name="tbСalculationInCalc_t"/>
         <m:r>
           <m:rPr>
             <m:nor/>
@@ -7084,7 +11933,7 @@
           </w:rPr>
           <m:t>+14,68</m:t>
         </m:r>
-        <w:bookmarkEnd w:id="10"/>
+        <w:bookmarkEnd w:id="11"/>
         <m:r>
           <m:rPr>
             <m:nor/>
@@ -7092,9 +11941,20 @@
           <w:rPr>
             <w:rFonts w:cs="Times New Roman"/>
           </w:rPr>
-          <m:t>+14,68+22,02+9,54=143,49 чел.ч</m:t>
+          <m:t xml:space="preserve">+14,68+22,02+9,54=143,49 </m:t>
+        </m:r>
+        <w:proofErr w:type="spellStart"/>
+        <m:r>
+          <m:rPr>
+            <m:nor/>
+          </m:rPr>
+          <w:rPr>
+            <w:rFonts w:cs="Times New Roman"/>
+          </w:rPr>
+          <m:t>чел.ч</m:t>
         </m:r>
       </m:oMath>
+      <w:proofErr w:type="spellEnd"/>
       <w:r>
         <w:rPr>
           <w:rFonts w:cs="Times New Roman"/>
@@ -7115,7 +11975,6 @@
         <w:pStyle w:val="affff0"/>
       </w:pPr>
       <w:r>
-        <w:lastRenderedPageBreak/>
         <w:t xml:space="preserve">При </w:t>
       </w:r>
       <w:r>
@@ -7180,6 +12039,7 @@
             </m:r>
           </m:e>
           <m:sub>
+            <w:proofErr w:type="spellStart"/>
             <m:r>
               <m:rPr>
                 <m:nor/>
@@ -7189,6 +12049,7 @@
               </w:rPr>
               <m:t>спп</m:t>
             </m:r>
+            <w:proofErr w:type="spellEnd"/>
           </m:sub>
           <m:sup>
             <m:r>
@@ -7272,6 +12133,7 @@
             </m:r>
           </m:e>
           <m:sub>
+            <w:proofErr w:type="spellStart"/>
             <m:r>
               <m:rPr>
                 <m:nor/>
@@ -7282,6 +12144,7 @@
               </w:rPr>
               <m:t>спп</m:t>
             </m:r>
+            <w:proofErr w:type="spellEnd"/>
           </m:sub>
           <m:sup>
             <m:r>
@@ -7469,7 +12332,35 @@
         <w:rPr>
           <w:rFonts w:cs="Times New Roman"/>
         </w:rPr>
-        <w:t xml:space="preserve"> – цена машино–часа арендного времени, руб/ч;</w:t>
+        <w:t xml:space="preserve"> – цена </w:t>
+      </w:r>
+      <w:proofErr w:type="spellStart"/>
+      <w:r>
+        <w:rPr>
+          <w:rFonts w:cs="Times New Roman"/>
+        </w:rPr>
+        <w:t>машино</w:t>
+      </w:r>
+      <w:proofErr w:type="spellEnd"/>
+      <w:r>
+        <w:rPr>
+          <w:rFonts w:cs="Times New Roman"/>
+        </w:rPr>
+        <w:t xml:space="preserve">–часа арендного времени, </w:t>
+      </w:r>
+      <w:proofErr w:type="spellStart"/>
+      <w:r>
+        <w:rPr>
+          <w:rFonts w:cs="Times New Roman"/>
+        </w:rPr>
+        <w:t>руб</w:t>
+      </w:r>
+      <w:proofErr w:type="spellEnd"/>
+      <w:r>
+        <w:rPr>
+          <w:rFonts w:cs="Times New Roman"/>
+        </w:rPr>
+        <w:t>/ч;</w:t>
       </w:r>
     </w:p>
     <w:p>
@@ -7516,7 +12407,21 @@
         <w:rPr>
           <w:rFonts w:cs="Times New Roman"/>
         </w:rPr>
-        <w:t xml:space="preserve"> – фактическое время отладки программы на ЭВМ, чел.ч.</w:t>
+        <w:t xml:space="preserve"> – фактическое время отладки программы на ЭВМ, </w:t>
+      </w:r>
+      <w:proofErr w:type="spellStart"/>
+      <w:r>
+        <w:rPr>
+          <w:rFonts w:cs="Times New Roman"/>
+        </w:rPr>
+        <w:t>чел.ч</w:t>
+      </w:r>
+      <w:proofErr w:type="spellEnd"/>
+      <w:r>
+        <w:rPr>
+          <w:rFonts w:cs="Times New Roman"/>
+        </w:rPr>
+        <w:t>.</w:t>
       </w:r>
     </w:p>
     <w:p>
@@ -7569,7 +12474,23 @@
         <w:rPr>
           <w:rFonts w:eastAsiaTheme="minorEastAsia" w:cs="Times New Roman"/>
         </w:rPr>
-        <w:t>, чел.ч,</w:t>
+        <w:t xml:space="preserve">, </w:t>
+      </w:r>
+      <w:proofErr w:type="spellStart"/>
+      <w:proofErr w:type="gramStart"/>
+      <w:r>
+        <w:rPr>
+          <w:rFonts w:eastAsiaTheme="minorEastAsia" w:cs="Times New Roman"/>
+        </w:rPr>
+        <w:t>чел.ч</w:t>
+      </w:r>
+      <w:proofErr w:type="spellEnd"/>
+      <w:proofErr w:type="gramEnd"/>
+      <w:r>
+        <w:rPr>
+          <w:rFonts w:eastAsiaTheme="minorEastAsia" w:cs="Times New Roman"/>
+        </w:rPr>
+        <w:t>,</w:t>
       </w:r>
       <w:r>
         <w:rPr>
@@ -7856,9 +12777,20 @@
           <w:rPr>
             <w:rFonts w:eastAsiaTheme="minorEastAsia" w:cs="Times New Roman"/>
           </w:rPr>
-          <m:t xml:space="preserve"> чел.ч</m:t>
+          <m:t xml:space="preserve"> </m:t>
+        </m:r>
+        <w:proofErr w:type="spellStart"/>
+        <m:r>
+          <m:rPr>
+            <m:nor/>
+          </m:rPr>
+          <w:rPr>
+            <w:rFonts w:eastAsiaTheme="minorEastAsia" w:cs="Times New Roman"/>
+          </w:rPr>
+          <m:t>чел.ч</m:t>
         </m:r>
       </m:oMath>
+      <w:proofErr w:type="spellEnd"/>
       <w:r>
         <w:rPr>
           <w:rFonts w:cs="Times New Roman"/>
@@ -7924,7 +12856,21 @@
         <w:rPr>
           <w:rFonts w:eastAsiaTheme="minorEastAsia" w:cs="Times New Roman"/>
         </w:rPr>
-        <w:t>, руб/ч,</w:t>
+        <w:t xml:space="preserve">, </w:t>
+      </w:r>
+      <w:proofErr w:type="spellStart"/>
+      <w:r>
+        <w:rPr>
+          <w:rFonts w:eastAsiaTheme="minorEastAsia" w:cs="Times New Roman"/>
+        </w:rPr>
+        <w:t>руб</w:t>
+      </w:r>
+      <w:proofErr w:type="spellEnd"/>
+      <w:r>
+        <w:rPr>
+          <w:rFonts w:eastAsiaTheme="minorEastAsia" w:cs="Times New Roman"/>
+        </w:rPr>
+        <w:t>/ч,</w:t>
       </w:r>
       <w:r>
         <w:rPr>
@@ -8375,6 +13321,7 @@
             </m:r>
           </m:e>
           <m:sub>
+            <w:proofErr w:type="spellStart"/>
             <m:r>
               <m:rPr>
                 <m:nor/>
@@ -8385,6 +13332,7 @@
               </w:rPr>
               <m:t>пв</m:t>
             </m:r>
+            <w:proofErr w:type="spellEnd"/>
           </m:sub>
         </m:sSub>
         <m:r>
@@ -8419,6 +13367,7 @@
             </m:r>
           </m:e>
           <m:sub>
+            <w:proofErr w:type="spellStart"/>
             <m:r>
               <m:rPr>
                 <m:nor/>
@@ -8429,6 +13378,7 @@
               </w:rPr>
               <m:t>пр</m:t>
             </m:r>
+            <w:proofErr w:type="spellEnd"/>
           </m:sub>
         </m:sSub>
         <m:r>
@@ -8562,6 +13512,7 @@
             </m:r>
           </m:e>
           <m:sub>
+            <w:proofErr w:type="spellStart"/>
             <m:r>
               <m:rPr>
                 <m:nor/>
@@ -8572,6 +13523,7 @@
               </w:rPr>
               <m:t>пв</m:t>
             </m:r>
+            <w:proofErr w:type="spellEnd"/>
           </m:sub>
         </m:sSub>
       </m:oMath>
@@ -8612,6 +13564,7 @@
             </m:r>
           </m:e>
           <m:sub>
+            <w:proofErr w:type="spellStart"/>
             <m:r>
               <m:rPr>
                 <m:nor/>
@@ -8622,6 +13575,7 @@
               </w:rPr>
               <m:t>пр</m:t>
             </m:r>
+            <w:proofErr w:type="spellEnd"/>
           </m:sub>
         </m:sSub>
       </m:oMath>
@@ -8643,7 +13597,6 @@
         <w:rPr>
           <w:rFonts w:cs="Times New Roman"/>
         </w:rPr>
-        <w:lastRenderedPageBreak/>
         <w:t xml:space="preserve">Общее количество дней </w:t>
       </w:r>
       <m:oMath>
@@ -8711,6 +13664,7 @@
             </m:r>
           </m:e>
           <m:sub>
+            <w:proofErr w:type="spellStart"/>
             <m:r>
               <m:rPr>
                 <m:nor/>
@@ -8721,6 +13675,7 @@
               </w:rPr>
               <m:t>пв</m:t>
             </m:r>
+            <w:proofErr w:type="spellEnd"/>
           </m:sub>
         </m:sSub>
       </m:oMath>
@@ -9026,6 +13981,7 @@
             </m:r>
           </m:e>
           <m:sub>
+            <w:proofErr w:type="spellStart"/>
             <m:r>
               <m:rPr>
                 <m:nor/>
@@ -9035,6 +13991,7 @@
               </w:rPr>
               <m:t>ам</m:t>
             </m:r>
+            <w:proofErr w:type="spellEnd"/>
           </m:sub>
         </m:sSub>
         <m:r>
@@ -9146,6 +14103,7 @@
             </m:r>
           </m:e>
           <m:sub>
+            <w:proofErr w:type="spellStart"/>
             <m:r>
               <m:rPr>
                 <m:nor/>
@@ -9155,6 +14113,7 @@
               </w:rPr>
               <m:t>ам</m:t>
             </m:r>
+            <w:proofErr w:type="spellEnd"/>
           </m:sub>
         </m:sSub>
       </m:oMath>
@@ -9219,7 +14178,7 @@
           <w:rFonts w:cs="Times New Roman"/>
         </w:rPr>
       </w:pPr>
-      <w:bookmarkStart w:id="11" w:name="WithoutAmort"/>
+      <w:bookmarkStart w:id="12" w:name="WithoutAmort"/>
       <w:r>
         <w:rPr>
           <w:rFonts w:cs="Times New Roman"/>
@@ -9334,6 +14293,7 @@
             </m:r>
           </m:e>
           <m:sub>
+            <w:proofErr w:type="spellStart"/>
             <m:r>
               <m:rPr>
                 <m:nor/>
@@ -9344,6 +14304,7 @@
               </w:rPr>
               <m:t>ам</m:t>
             </m:r>
+            <w:proofErr w:type="spellEnd"/>
           </m:sub>
         </m:sSub>
       </m:oMath>
@@ -9367,7 +14328,7 @@
         <w:t>.</w:t>
       </w:r>
     </w:p>
-    <w:bookmarkEnd w:id="11"/>
+    <w:bookmarkEnd w:id="12"/>
     <w:p>
       <w:pPr>
         <w:pStyle w:val="affff0"/>
@@ -9757,7 +14718,21 @@
         <w:rPr>
           <w:rFonts w:cs="Times New Roman"/>
         </w:rPr>
-        <w:t xml:space="preserve"> – стоимость 1 кВт∙ч электроэнергии, руб.</w:t>
+        <w:t xml:space="preserve"> – стоимость 1 </w:t>
+      </w:r>
+      <w:proofErr w:type="spellStart"/>
+      <w:r>
+        <w:rPr>
+          <w:rFonts w:cs="Times New Roman"/>
+        </w:rPr>
+        <w:t>кВт∙ч</w:t>
+      </w:r>
+      <w:proofErr w:type="spellEnd"/>
+      <w:r>
+        <w:rPr>
+          <w:rFonts w:cs="Times New Roman"/>
+        </w:rPr>
+        <w:t xml:space="preserve"> электроэнергии, руб.</w:t>
       </w:r>
     </w:p>
     <w:p>
@@ -9771,6 +14746,7 @@
         <w:rPr>
           <w:rFonts w:cs="Times New Roman"/>
         </w:rPr>
+        <w:lastRenderedPageBreak/>
         <w:t>Согласно техническому паспорту ЭВМ, потребление электроэнергии составляет 0,66 кВт</w:t>
       </w:r>
       <w:r>
@@ -9791,8 +14767,21 @@
       <w:r>
         <w:t xml:space="preserve">10,24 </w:t>
       </w:r>
-      <w:r>
-        <w:t xml:space="preserve">руб/кВт·ч </w:t>
+      <w:proofErr w:type="spellStart"/>
+      <w:r>
+        <w:t>руб</w:t>
+      </w:r>
+      <w:proofErr w:type="spellEnd"/>
+      <w:r>
+        <w:t>/</w:t>
+      </w:r>
+      <w:proofErr w:type="spellStart"/>
+      <w:r>
+        <w:t>кВт·ч</w:t>
+      </w:r>
+      <w:proofErr w:type="spellEnd"/>
+      <w:r>
+        <w:t xml:space="preserve"> </w:t>
       </w:r>
       <w:r>
         <w:rPr>
@@ -9824,7 +14813,6 @@
         <w:rPr>
           <w:rFonts w:cs="Times New Roman"/>
         </w:rPr>
-        <w:lastRenderedPageBreak/>
         <w:t>С учетом этого стоимость электроэнергии, потребляемой за месяц, по формуле (</w:t>
       </w:r>
       <w:r>
@@ -9848,9 +14836,9 @@
           <w:rFonts w:cs="Times New Roman"/>
         </w:rPr>
       </w:pPr>
-      <w:bookmarkStart w:id="12" w:name="overCalculation21"/>
-    </w:p>
-    <w:bookmarkEnd w:id="12"/>
+      <w:bookmarkStart w:id="13" w:name="overCalculation21"/>
+    </w:p>
+    <w:bookmarkEnd w:id="13"/>
     <w:p>
       <w:pPr>
         <w:pStyle w:val="afffff9"/>
@@ -10012,9 +15000,9 @@
           <w:rFonts w:cs="Times New Roman"/>
         </w:rPr>
       </w:pPr>
-      <w:bookmarkStart w:id="13" w:name="underCalculation17"/>
-    </w:p>
-    <w:bookmarkEnd w:id="13"/>
+      <w:bookmarkStart w:id="14" w:name="underCalculation17"/>
+    </w:p>
+    <w:bookmarkEnd w:id="14"/>
     <w:p>
       <w:pPr>
         <w:pStyle w:val="affff0"/>
@@ -10134,7 +15122,27 @@
           <w:rPr>
             <w:rFonts w:cs="Times New Roman"/>
           </w:rPr>
-          <m:t xml:space="preserve"> руб/ч</m:t>
+          <m:t xml:space="preserve"> </m:t>
+        </m:r>
+        <w:proofErr w:type="spellStart"/>
+        <m:r>
+          <m:rPr>
+            <m:nor/>
+          </m:rPr>
+          <w:rPr>
+            <w:rFonts w:cs="Times New Roman"/>
+          </w:rPr>
+          <m:t>руб</m:t>
+        </m:r>
+        <w:proofErr w:type="spellEnd"/>
+        <m:r>
+          <m:rPr>
+            <m:nor/>
+          </m:rPr>
+          <w:rPr>
+            <w:rFonts w:cs="Times New Roman"/>
+          </w:rPr>
+          <m:t>/ч</m:t>
         </m:r>
       </m:oMath>
       <w:r>
@@ -10173,9 +15181,9 @@
           <w:rFonts w:cs="Times New Roman"/>
         </w:rPr>
       </w:pPr>
-      <w:bookmarkStart w:id="14" w:name="overCalculation13"/>
-    </w:p>
-    <w:bookmarkEnd w:id="14"/>
+      <w:bookmarkStart w:id="15" w:name="overCalculation13"/>
+    </w:p>
+    <w:bookmarkEnd w:id="15"/>
     <w:p>
       <w:pPr>
         <w:pStyle w:val="afffff9"/>
@@ -10210,6 +15218,7 @@
             </m:r>
           </m:e>
           <m:sub>
+            <w:proofErr w:type="spellStart"/>
             <m:r>
               <m:rPr>
                 <m:nor/>
@@ -10219,6 +15228,7 @@
               </w:rPr>
               <m:t>спп</m:t>
             </m:r>
+            <w:proofErr w:type="spellEnd"/>
           </m:sub>
           <m:sup>
             <m:r>
@@ -10292,9 +15302,9 @@
           <w:rFonts w:cs="Times New Roman"/>
         </w:rPr>
       </w:pPr>
-      <w:bookmarkStart w:id="15" w:name="underCalculation13"/>
-    </w:p>
-    <w:bookmarkEnd w:id="15"/>
+      <w:bookmarkStart w:id="16" w:name="underCalculation13"/>
+    </w:p>
+    <w:bookmarkEnd w:id="16"/>
     <w:p>
       <w:pPr>
         <w:pStyle w:val="affff0"/>
@@ -10448,6 +15458,7 @@
             </m:r>
           </m:e>
           <m:sub>
+            <w:proofErr w:type="spellStart"/>
             <m:r>
               <m:rPr>
                 <m:nor/>
@@ -10457,6 +15468,7 @@
               </w:rPr>
               <m:t>зп</m:t>
             </m:r>
+            <w:proofErr w:type="spellEnd"/>
           </m:sub>
         </m:sSub>
         <m:r>
@@ -10528,6 +15540,7 @@
             </m:r>
           </m:e>
           <m:sub>
+            <w:proofErr w:type="spellStart"/>
             <m:r>
               <m:rPr>
                 <m:nor/>
@@ -10537,6 +15550,7 @@
               </w:rPr>
               <m:t>ам</m:t>
             </m:r>
+            <w:proofErr w:type="spellEnd"/>
           </m:sub>
         </m:sSub>
         <m:r>
@@ -10608,6 +15622,7 @@
             </m:r>
           </m:e>
           <m:sub>
+            <w:proofErr w:type="spellStart"/>
             <m:r>
               <m:rPr>
                 <m:nor/>
@@ -10617,6 +15632,7 @@
               </w:rPr>
               <m:t>пр</m:t>
             </m:r>
+            <w:proofErr w:type="spellEnd"/>
           </m:sub>
         </m:sSub>
       </m:oMath>
@@ -10652,9 +15668,9 @@
           <w:rFonts w:cs="Times New Roman"/>
         </w:rPr>
       </w:pPr>
-      <w:bookmarkStart w:id="16" w:name="under22Formula"/>
-    </w:p>
-    <w:bookmarkEnd w:id="16"/>
+      <w:bookmarkStart w:id="17" w:name="under22Formula"/>
+    </w:p>
+    <w:bookmarkEnd w:id="17"/>
     <w:p>
       <w:pPr>
         <w:pStyle w:val="affff0"/>
@@ -10691,6 +15707,7 @@
             </m:r>
           </m:e>
           <m:sub>
+            <w:proofErr w:type="spellStart"/>
             <m:r>
               <m:rPr>
                 <m:nor/>
@@ -10700,6 +15717,7 @@
               </w:rPr>
               <m:t>зп</m:t>
             </m:r>
+            <w:proofErr w:type="spellEnd"/>
           </m:sub>
         </m:sSub>
       </m:oMath>
@@ -10740,6 +15758,7 @@
             </m:r>
           </m:e>
           <m:sub>
+            <w:proofErr w:type="spellStart"/>
             <m:r>
               <m:rPr>
                 <m:nor/>
@@ -10749,6 +15768,7 @@
               </w:rPr>
               <m:t>отч</m:t>
             </m:r>
+            <w:proofErr w:type="spellEnd"/>
           </m:sub>
         </m:sSub>
       </m:oMath>
@@ -10799,6 +15819,7 @@
             </m:r>
           </m:e>
           <m:sub>
+            <w:proofErr w:type="spellStart"/>
             <m:r>
               <m:rPr>
                 <m:nor/>
@@ -10808,6 +15829,7 @@
               </w:rPr>
               <m:t>пр</m:t>
             </m:r>
+            <w:proofErr w:type="spellEnd"/>
           </m:sub>
         </m:sSub>
       </m:oMath>
@@ -10852,6 +15874,7 @@
             </m:r>
           </m:e>
           <m:sub>
+            <w:proofErr w:type="spellStart"/>
             <m:r>
               <m:rPr>
                 <m:nor/>
@@ -10861,6 +15884,7 @@
               </w:rPr>
               <m:t>зп</m:t>
             </m:r>
+            <w:proofErr w:type="spellEnd"/>
           </m:sub>
         </m:sSub>
       </m:oMath>
@@ -10908,6 +15932,7 @@
         <w:rPr>
           <w:rFonts w:cs="Times New Roman"/>
         </w:rPr>
+        <w:lastRenderedPageBreak/>
         <w:tab/>
       </w:r>
       <m:oMath>
@@ -10931,6 +15956,7 @@
             </m:r>
           </m:e>
           <m:sub>
+            <w:proofErr w:type="spellStart"/>
             <m:r>
               <m:rPr>
                 <m:nor/>
@@ -10940,6 +15966,7 @@
               </w:rPr>
               <m:t>зп</m:t>
             </m:r>
+            <w:proofErr w:type="spellEnd"/>
           </m:sub>
         </m:sSub>
         <m:r>
@@ -11069,7 +16096,6 @@
         <w:rPr>
           <w:rFonts w:cs="Times New Roman"/>
         </w:rPr>
-        <w:lastRenderedPageBreak/>
         <w:t>где </w:t>
       </w:r>
       <m:oMath>
@@ -11263,9 +16289,9 @@
           <w:rFonts w:cs="Times New Roman"/>
         </w:rPr>
       </w:pPr>
-      <w:bookmarkStart w:id="17" w:name="overCalculation23"/>
-    </w:p>
-    <w:bookmarkEnd w:id="17"/>
+      <w:bookmarkStart w:id="18" w:name="overCalculation23"/>
+    </w:p>
+    <w:bookmarkEnd w:id="18"/>
     <w:p>
       <w:pPr>
         <w:pStyle w:val="afffff9"/>
@@ -11300,6 +16326,7 @@
             </m:r>
           </m:e>
           <m:sub>
+            <w:proofErr w:type="spellStart"/>
             <m:r>
               <m:rPr>
                 <m:nor/>
@@ -11309,6 +16336,7 @@
               </w:rPr>
               <m:t>зп</m:t>
             </m:r>
+            <w:proofErr w:type="spellEnd"/>
           </m:sub>
         </m:sSub>
         <m:r>
@@ -11354,9 +16382,9 @@
           <w:rFonts w:cs="Times New Roman"/>
         </w:rPr>
       </w:pPr>
-      <w:bookmarkStart w:id="18" w:name="underCalculation23"/>
-    </w:p>
-    <w:bookmarkEnd w:id="18"/>
+      <w:bookmarkStart w:id="19" w:name="underCalculation23"/>
+    </w:p>
+    <w:bookmarkEnd w:id="19"/>
     <w:p>
       <w:pPr>
         <w:pStyle w:val="affff0"/>
@@ -11610,9 +16638,9 @@
           <w:rFonts w:cs="Times New Roman"/>
         </w:rPr>
       </w:pPr>
-      <w:bookmarkStart w:id="19" w:name="under24Formula"/>
-    </w:p>
-    <w:bookmarkEnd w:id="19"/>
+      <w:bookmarkStart w:id="20" w:name="under24Formula"/>
+    </w:p>
+    <w:bookmarkEnd w:id="20"/>
     <w:p>
       <w:pPr>
         <w:pStyle w:val="affff0"/>
@@ -12145,6 +17173,7 @@
         <w:rPr>
           <w:rFonts w:cs="Times New Roman"/>
         </w:rPr>
+        <w:lastRenderedPageBreak/>
         <w:t xml:space="preserve">Прочие затраты </w:t>
       </w:r>
       <m:oMath>
@@ -12170,6 +17199,7 @@
             </m:r>
           </m:e>
           <m:sub>
+            <w:proofErr w:type="spellStart"/>
             <m:r>
               <m:rPr>
                 <m:nor/>
@@ -12180,6 +17210,7 @@
               </w:rPr>
               <m:t>пр</m:t>
             </m:r>
+            <w:proofErr w:type="spellEnd"/>
           </m:sub>
         </m:sSub>
       </m:oMath>
@@ -12210,6 +17241,14 @@
     </w:p>
     <w:p>
       <w:pPr>
+        <w:pStyle w:val="affff0"/>
+        <w:rPr>
+          <w:rFonts w:cs="Times New Roman"/>
+        </w:rPr>
+      </w:pPr>
+    </w:p>
+    <w:p>
+      <w:pPr>
         <w:pStyle w:val="afffff9"/>
         <w:rPr>
           <w:rFonts w:cs="Times New Roman"/>
@@ -12219,7 +17258,6 @@
         <w:rPr>
           <w:rFonts w:cs="Times New Roman"/>
         </w:rPr>
-        <w:lastRenderedPageBreak/>
         <w:tab/>
       </w:r>
       <m:oMath>
@@ -12245,6 +17283,7 @@
             </m:r>
           </m:e>
           <m:sub>
+            <w:proofErr w:type="spellStart"/>
             <m:r>
               <m:rPr>
                 <m:nor/>
@@ -12255,6 +17294,7 @@
               </w:rPr>
               <m:t>пр</m:t>
             </m:r>
+            <w:proofErr w:type="spellEnd"/>
           </m:sub>
         </m:sSub>
         <m:r>
@@ -12287,6 +17327,7 @@
             </m:r>
           </m:e>
           <m:sub>
+            <w:proofErr w:type="spellStart"/>
             <m:r>
               <m:rPr>
                 <m:nor/>
@@ -12296,6 +17337,7 @@
               </w:rPr>
               <m:t>зп</m:t>
             </m:r>
+            <w:proofErr w:type="spellEnd"/>
           </m:sub>
         </m:sSub>
         <m:r>
@@ -12367,6 +17409,7 @@
             </m:r>
           </m:e>
           <m:sub>
+            <w:proofErr w:type="spellStart"/>
             <m:r>
               <m:rPr>
                 <m:nor/>
@@ -12376,6 +17419,7 @@
               </w:rPr>
               <m:t>ам</m:t>
             </m:r>
+            <w:proofErr w:type="spellEnd"/>
           </m:sub>
         </m:sSub>
         <m:r>
@@ -12491,6 +17535,7 @@
             </m:r>
           </m:e>
           <m:sub>
+            <w:proofErr w:type="spellStart"/>
             <m:r>
               <m:rPr>
                 <m:nor/>
@@ -12500,6 +17545,7 @@
               </w:rPr>
               <m:t>пр</m:t>
             </m:r>
+            <w:proofErr w:type="spellEnd"/>
           </m:sub>
         </m:sSub>
         <m:r>
@@ -12618,9 +17664,9 @@
           <w:rFonts w:cs="Times New Roman"/>
         </w:rPr>
       </w:pPr>
-      <w:bookmarkStart w:id="20" w:name="underCalculation22"/>
-    </w:p>
-    <w:bookmarkEnd w:id="20"/>
+      <w:bookmarkStart w:id="21" w:name="underCalculation22"/>
+    </w:p>
+    <w:bookmarkEnd w:id="21"/>
     <w:p>
       <w:pPr>
         <w:pStyle w:val="affff0"/>
@@ -12744,7 +17790,11 @@
         <w:t xml:space="preserve"> </w:t>
       </w:r>
       <w:r>
-        <w:t>Наибольшую долю затрат составляют издержки на заработную плату</w:t>
+        <w:t xml:space="preserve">Наибольшую </w:t>
+      </w:r>
+      <w:r>
+        <w:lastRenderedPageBreak/>
+        <w:t>долю затрат составляют издержки на заработную плату</w:t>
       </w:r>
       <w:r>
         <w:t xml:space="preserve"> – 68%</w:t>
@@ -12775,7 +17825,6 @@
         <w:rPr>
           <w:rFonts w:cs="Times New Roman"/>
         </w:rPr>
-        <w:lastRenderedPageBreak/>
         <w:t xml:space="preserve">Затраты на </w:t>
       </w:r>
       <w:r>
@@ -12798,9 +17847,9 @@
           <w:rFonts w:cs="Times New Roman"/>
         </w:rPr>
       </w:pPr>
-      <w:bookmarkStart w:id="21" w:name="overCalculation1"/>
-    </w:p>
-    <w:bookmarkEnd w:id="21"/>
+      <w:bookmarkStart w:id="22" w:name="overCalculation1"/>
+    </w:p>
+    <w:bookmarkEnd w:id="22"/>
     <w:p>
       <w:pPr>
         <w:pStyle w:val="afffff9"/>
@@ -12835,6 +17884,7 @@
             </m:r>
           </m:e>
           <m:sub>
+            <w:proofErr w:type="spellStart"/>
             <m:r>
               <m:rPr>
                 <m:nor/>
@@ -12844,6 +17894,7 @@
               </w:rPr>
               <m:t>спп</m:t>
             </m:r>
+            <w:proofErr w:type="spellEnd"/>
           </m:sub>
         </m:sSub>
         <m:r>
@@ -12921,7 +17972,10 @@
         <w:t xml:space="preserve"> Возможные риски и способы их минимизации приведены в таблице </w:t>
       </w:r>
       <w:r>
-        <w:t>1.</w:t>
+        <w:t>2</w:t>
+      </w:r>
+      <w:r>
+        <w:t>.</w:t>
       </w:r>
     </w:p>
     <w:p>
@@ -12946,7 +18000,7 @@
         <w:rPr>
           <w:rFonts w:cs="Times New Roman"/>
         </w:rPr>
-        <w:t>1</w:t>
+        <w:t>2</w:t>
       </w:r>
       <w:r>
         <w:rPr>
@@ -13303,6 +18357,7 @@
         <w:rPr>
           <w:rFonts w:cs="Times New Roman"/>
         </w:rPr>
+        <w:lastRenderedPageBreak/>
         <w:t>Наиболее значимые риски определены и пути их минимизации установлены. Действия по минимизации рисков не приведут к повышению затрат.</w:t>
       </w:r>
     </w:p>
@@ -13311,7 +18366,6 @@
         <w:pStyle w:val="aff6"/>
       </w:pPr>
       <w:r>
-        <w:lastRenderedPageBreak/>
         <w:t xml:space="preserve">В конечном итоге трудоёмкость </w:t>
       </w:r>
       <w:r>
@@ -13324,7 +18378,20 @@
         <w:t>приложения</w:t>
       </w:r>
       <w:r>
-        <w:t xml:space="preserve"> составила 143,49 чел.ч. В результате выполненных расчётов затраты на </w:t>
+        <w:t xml:space="preserve"> составила 143,49 </w:t>
+      </w:r>
+      <w:proofErr w:type="spellStart"/>
+      <w:proofErr w:type="gramStart"/>
+      <w:r>
+        <w:t>чел</w:t>
+      </w:r>
+      <w:proofErr w:type="gramEnd"/>
+      <w:r>
+        <w:t>.ч</w:t>
+      </w:r>
+      <w:proofErr w:type="spellEnd"/>
+      <w:r>
+        <w:t xml:space="preserve">. В результате выполненных расчётов затраты на </w:t>
       </w:r>
       <w:r>
         <w:t>разработку приложения</w:t>
@@ -13487,7 +18554,43 @@
           <w:sz w:val="28"/>
           <w:szCs w:val="28"/>
         </w:rPr>
-        <w:t>Освещенность на поверхности стола в зоне размещения рабочего документа должна быть 300-500 лк. Освещение не должно составлять бликов на поверхности экрана и превышать 300 лк. В помещении необходимо наличие как искусственных источников освещения, так и естественных.</w:t>
+        <w:t xml:space="preserve">Освещенность на поверхности стола в зоне размещения рабочего документа должна быть 300-500 </w:t>
+      </w:r>
+      <w:proofErr w:type="spellStart"/>
+      <w:r>
+        <w:rPr>
+          <w:color w:val="000009"/>
+          <w:sz w:val="28"/>
+          <w:szCs w:val="28"/>
+        </w:rPr>
+        <w:t>лк</w:t>
+      </w:r>
+      <w:proofErr w:type="spellEnd"/>
+      <w:r>
+        <w:rPr>
+          <w:color w:val="000009"/>
+          <w:sz w:val="28"/>
+          <w:szCs w:val="28"/>
+        </w:rPr>
+        <w:t xml:space="preserve">. Освещение не должно составлять бликов на поверхности экрана и превышать 300 </w:t>
+      </w:r>
+      <w:proofErr w:type="spellStart"/>
+      <w:r>
+        <w:rPr>
+          <w:color w:val="000009"/>
+          <w:sz w:val="28"/>
+          <w:szCs w:val="28"/>
+        </w:rPr>
+        <w:t>лк</w:t>
+      </w:r>
+      <w:proofErr w:type="spellEnd"/>
+      <w:r>
+        <w:rPr>
+          <w:color w:val="000009"/>
+          <w:sz w:val="28"/>
+          <w:szCs w:val="28"/>
+        </w:rPr>
+        <w:t>. В помещении необходимо наличие как искусственных источников освещения, так и естественных.</w:t>
       </w:r>
     </w:p>
     <w:p>
@@ -14918,7 +20021,31 @@
         <w:pStyle w:val="ab"/>
       </w:pPr>
       <w:r>
-        <w:t>Налоговый кодекс Российской Федерации. Части I и II. – Москва : ИНФРА-М, 2009. – 608 с. (Библиотека кодексов; Вып. 3 (155)). – Текст : электронный. – URL: https://znanium.com/catalog/product/189838 (дата обращения: 29.05.2023). – Режим доступа: по подписке.</w:t>
+        <w:t xml:space="preserve">Налоговый кодекс Российской Федерации. Части I и II. – </w:t>
+      </w:r>
+      <w:proofErr w:type="gramStart"/>
+      <w:r>
+        <w:t>Москва :</w:t>
+      </w:r>
+      <w:proofErr w:type="gramEnd"/>
+      <w:r>
+        <w:t xml:space="preserve"> ИНФРА-М, 2009. – 608 с. (Библиотека кодексов; </w:t>
+      </w:r>
+      <w:proofErr w:type="spellStart"/>
+      <w:r>
+        <w:t>Вып</w:t>
+      </w:r>
+      <w:proofErr w:type="spellEnd"/>
+      <w:r>
+        <w:t xml:space="preserve">. 3 (155)). – </w:t>
+      </w:r>
+      <w:proofErr w:type="gramStart"/>
+      <w:r>
+        <w:t>Текст :</w:t>
+      </w:r>
+      <w:proofErr w:type="gramEnd"/>
+      <w:r>
+        <w:t xml:space="preserve"> электронный. – URL: https://znanium.com/catalog/product/189838 (дата обращения: 29.05.2023). – Режим доступа: по подписке.</w:t>
       </w:r>
     </w:p>
     <w:p>
@@ -14926,7 +20053,15 @@
         <w:pStyle w:val="ab"/>
       </w:pPr>
       <w:r>
-        <w:t>Производственный календарь на 2023 год – Текст : электронный // КонсультантПлюс : [сайт]. – 2023. – URL: https://www.consultant.ru/law/ref/calendar/proizvodstvennye/2023/ (дата обращения: 29.05.2023).</w:t>
+        <w:t xml:space="preserve">Производственный календарь на 2023 год – </w:t>
+      </w:r>
+      <w:proofErr w:type="gramStart"/>
+      <w:r>
+        <w:t>Текст :</w:t>
+      </w:r>
+      <w:proofErr w:type="gramEnd"/>
+      <w:r>
+        <w:t xml:space="preserve"> электронный // КонсультантПлюс : [сайт]. – 2023. – URL: https://www.consultant.ru/law/ref/calendar/proizvodstvennye/2023/ (дата обращения: 29.05.2023).</w:t>
       </w:r>
     </w:p>
     <w:p>
@@ -14934,7 +20069,15 @@
         <w:pStyle w:val="ab"/>
       </w:pPr>
       <w:r>
-        <w:t>Об установлении цен (тарифов) на электрическую энергию для населения и приравненных к нему категорий потребителей по Архангельской области. – Текст : электронный //</w:t>
+        <w:t xml:space="preserve">Об установлении цен (тарифов) на электрическую энергию для населения и приравненных к нему категорий потребителей по Архангельской области. – </w:t>
+      </w:r>
+      <w:proofErr w:type="gramStart"/>
+      <w:r>
+        <w:t>Текст :</w:t>
+      </w:r>
+      <w:proofErr w:type="gramEnd"/>
+      <w:r>
+        <w:t xml:space="preserve"> электронный //</w:t>
       </w:r>
       <w:r>
         <w:t xml:space="preserve"> Официальное опубликование правовых актов</w:t>
@@ -15004,6 +20147,7 @@
       <w:r>
         <w:t xml:space="preserve"> </w:t>
       </w:r>
+      <w:proofErr w:type="gramStart"/>
       <w:r>
         <w:rPr>
           <w:lang w:val="en-US"/>
@@ -15014,151 +20158,262 @@
         <w:t xml:space="preserve"> </w:t>
       </w:r>
       <w:r>
+        <w:t>:</w:t>
+      </w:r>
+      <w:proofErr w:type="gramEnd"/>
+      <w:r>
+        <w:t xml:space="preserve"> </w:t>
+      </w:r>
+      <w:r>
+        <w:t>учебник</w:t>
+      </w:r>
+      <w:r>
+        <w:t xml:space="preserve"> / </w:t>
+      </w:r>
+      <w:r>
+        <w:t xml:space="preserve">А. В. Абрамян, М. Э. Абрамян. – </w:t>
+      </w:r>
+      <w:proofErr w:type="spellStart"/>
+      <w:r>
+        <w:t>Ростов</w:t>
+      </w:r>
+      <w:proofErr w:type="spellEnd"/>
+      <w:r>
+        <w:t>-На-</w:t>
+      </w:r>
+      <w:proofErr w:type="gramStart"/>
+      <w:r>
+        <w:t xml:space="preserve">Дону </w:t>
+      </w:r>
+      <w:r>
+        <w:t>;</w:t>
+      </w:r>
+      <w:proofErr w:type="gramEnd"/>
+      <w:r>
+        <w:t xml:space="preserve"> </w:t>
+      </w:r>
+      <w:r>
+        <w:t xml:space="preserve">Таганрог </w:t>
+      </w:r>
+      <w:r>
+        <w:t>:</w:t>
+      </w:r>
+      <w:r>
+        <w:t xml:space="preserve"> Издательство Южного федерального университета,</w:t>
+      </w:r>
+      <w:r>
+        <w:t xml:space="preserve"> 2017 – </w:t>
+      </w:r>
+      <w:r>
+        <w:rPr>
+          <w:lang w:val="en-US"/>
+        </w:rPr>
+        <w:t>URL</w:t>
+      </w:r>
+      <w:r>
         <w:t xml:space="preserve">: </w:t>
       </w:r>
       <w:r>
-        <w:t>учебник</w:t>
-      </w:r>
-      <w:r>
-        <w:t xml:space="preserve"> / </w:t>
-      </w:r>
-      <w:r>
-        <w:t xml:space="preserve">А. В. Абрамян, М. Э. Абрамян. – Ростов-На-Дону </w:t>
-      </w:r>
-      <w:r>
-        <w:t xml:space="preserve">; </w:t>
-      </w:r>
-      <w:r>
-        <w:t xml:space="preserve">Таганрог </w:t>
+        <w:rPr>
+          <w:lang w:val="en-US"/>
+        </w:rPr>
+        <w:t>https</w:t>
+      </w:r>
+      <w:r>
+        <w:t>://</w:t>
+      </w:r>
+      <w:proofErr w:type="spellStart"/>
+      <w:r>
+        <w:rPr>
+          <w:lang w:val="en-US"/>
+        </w:rPr>
+        <w:t>znanium</w:t>
+      </w:r>
+      <w:proofErr w:type="spellEnd"/>
+      <w:r>
+        <w:t>.</w:t>
+      </w:r>
+      <w:r>
+        <w:rPr>
+          <w:lang w:val="en-US"/>
+        </w:rPr>
+        <w:t>com</w:t>
+      </w:r>
+      <w:r>
+        <w:t>/</w:t>
+      </w:r>
+      <w:r>
+        <w:rPr>
+          <w:lang w:val="en-US"/>
+        </w:rPr>
+        <w:t>catalog</w:t>
+      </w:r>
+      <w:r>
+        <w:t>/</w:t>
+      </w:r>
+      <w:r>
+        <w:rPr>
+          <w:lang w:val="en-US"/>
+        </w:rPr>
+        <w:t>document</w:t>
+      </w:r>
+      <w:r>
+        <w:t>?</w:t>
+      </w:r>
+      <w:r>
+        <w:rPr>
+          <w:lang w:val="en-US"/>
+        </w:rPr>
+        <w:t>id</w:t>
+      </w:r>
+      <w:r>
+        <w:t>=339526</w:t>
+      </w:r>
+      <w:r>
+        <w:t xml:space="preserve"> (дата обращения </w:t>
+      </w:r>
+      <w:r>
+        <w:rPr>
+          <w:lang w:val="en-US"/>
+        </w:rPr>
+        <w:t>xx</w:t>
+      </w:r>
+      <w:r>
+        <w:t>.</w:t>
+      </w:r>
+      <w:r>
+        <w:rPr>
+          <w:lang w:val="en-US"/>
+        </w:rPr>
+        <w:t>xx</w:t>
+      </w:r>
+      <w:r>
+        <w:t>.</w:t>
+      </w:r>
+      <w:proofErr w:type="spellStart"/>
+      <w:r>
+        <w:rPr>
+          <w:lang w:val="en-US"/>
+        </w:rPr>
+        <w:t>xxxx</w:t>
+      </w:r>
+      <w:proofErr w:type="spellEnd"/>
+      <w:r>
+        <w:t>)</w:t>
+      </w:r>
+      <w:r>
+        <w:t xml:space="preserve">. </w:t>
+      </w:r>
+      <w:r>
+        <w:t>–</w:t>
+      </w:r>
+      <w:r>
+        <w:t xml:space="preserve"> </w:t>
+      </w:r>
+      <w:r>
+        <w:t>Режим доступа</w:t>
       </w:r>
       <w:r>
         <w:t>:</w:t>
       </w:r>
       <w:r>
-        <w:t xml:space="preserve"> Издательство Южного федерального университета,</w:t>
-      </w:r>
-      <w:r>
-        <w:t xml:space="preserve"> 2017 – </w:t>
+        <w:t xml:space="preserve"> для </w:t>
+      </w:r>
+      <w:proofErr w:type="spellStart"/>
+      <w:r>
+        <w:t>зарегистрир</w:t>
+      </w:r>
+      <w:proofErr w:type="spellEnd"/>
+      <w:r>
+        <w:t>. пользователей. – Текст</w:t>
+      </w:r>
+      <w:r>
+        <w:t xml:space="preserve">: </w:t>
+      </w:r>
+      <w:r>
+        <w:t>электронный</w:t>
+      </w:r>
+      <w:r>
+        <w:t>.</w:t>
+      </w:r>
+    </w:p>
+    <w:p>
+      <w:pPr>
+        <w:pStyle w:val="ab"/>
+      </w:pPr>
+      <w:r>
+        <w:t xml:space="preserve">Белугина, С. В. Архитектура компьютерных систем. Курс лекций / С. В. Белугина. </w:t>
+      </w:r>
+      <w:r>
+        <w:t xml:space="preserve">– </w:t>
+      </w:r>
+      <w:r>
+        <w:t>Санкт-</w:t>
+      </w:r>
+      <w:proofErr w:type="gramStart"/>
+      <w:r>
+        <w:t>Петербург :</w:t>
+      </w:r>
+      <w:proofErr w:type="gramEnd"/>
+      <w:r>
+        <w:t xml:space="preserve"> Лань, 2020. </w:t>
+      </w:r>
+      <w:r>
+        <w:t xml:space="preserve">– </w:t>
+      </w:r>
+      <w:r>
+        <w:t xml:space="preserve">160 с. </w:t>
+      </w:r>
+      <w:r>
+        <w:t xml:space="preserve">– </w:t>
+      </w:r>
+      <w:r>
+        <w:t xml:space="preserve">URL: https://e.lanbook.com/book/148235 (дата обращения: </w:t>
       </w:r>
       <w:r>
         <w:rPr>
           <w:lang w:val="en-US"/>
         </w:rPr>
-        <w:t>URL</w:t>
-      </w:r>
-      <w:r>
-        <w:t xml:space="preserve">: </w:t>
-      </w:r>
+        <w:t>xx</w:t>
+      </w:r>
+      <w:r>
+        <w:t>.</w:t>
+      </w:r>
+      <w:proofErr w:type="gramStart"/>
       <w:r>
         <w:rPr>
           <w:lang w:val="en-US"/>
         </w:rPr>
-        <w:t>https</w:t>
-      </w:r>
-      <w:r>
-        <w:t>://</w:t>
-      </w:r>
+        <w:t>xx</w:t>
+      </w:r>
+      <w:r>
+        <w:t>.</w:t>
+      </w:r>
+      <w:proofErr w:type="spellStart"/>
       <w:r>
         <w:rPr>
           <w:lang w:val="en-US"/>
         </w:rPr>
-        <w:t>znanium</w:t>
-      </w:r>
-      <w:r>
-        <w:t>.</w:t>
-      </w:r>
-      <w:r>
-        <w:rPr>
-          <w:lang w:val="en-US"/>
-        </w:rPr>
-        <w:t>com</w:t>
-      </w:r>
-      <w:r>
-        <w:t>/</w:t>
-      </w:r>
-      <w:r>
-        <w:rPr>
-          <w:lang w:val="en-US"/>
-        </w:rPr>
-        <w:t>catalog</w:t>
-      </w:r>
-      <w:r>
-        <w:t>/</w:t>
-      </w:r>
-      <w:r>
-        <w:rPr>
-          <w:lang w:val="en-US"/>
-        </w:rPr>
-        <w:t>document</w:t>
-      </w:r>
-      <w:r>
-        <w:t>?</w:t>
-      </w:r>
-      <w:r>
-        <w:rPr>
-          <w:lang w:val="en-US"/>
-        </w:rPr>
-        <w:t>id</w:t>
-      </w:r>
-      <w:r>
-        <w:t>=339526</w:t>
-      </w:r>
-      <w:r>
-        <w:t xml:space="preserve"> (дата обращения </w:t>
-      </w:r>
-      <w:r>
-        <w:rPr>
-          <w:lang w:val="en-US"/>
-        </w:rPr>
-        <w:t>xx</w:t>
-      </w:r>
-      <w:r>
-        <w:t>.</w:t>
-      </w:r>
-      <w:r>
-        <w:rPr>
-          <w:lang w:val="en-US"/>
-        </w:rPr>
-        <w:t>xx</w:t>
-      </w:r>
-      <w:r>
-        <w:t>.</w:t>
-      </w:r>
-      <w:r>
-        <w:rPr>
-          <w:lang w:val="en-US"/>
-        </w:rPr>
         <w:t>xxxx</w:t>
       </w:r>
-      <w:r>
-        <w:t>)</w:t>
-      </w:r>
-      <w:r>
-        <w:t xml:space="preserve">. </w:t>
-      </w:r>
-      <w:r>
-        <w:t>–</w:t>
-      </w:r>
-      <w:r>
-        <w:t xml:space="preserve"> </w:t>
-      </w:r>
-      <w:r>
-        <w:t>Режим доступа</w:t>
-      </w:r>
-      <w:r>
-        <w:t>:</w:t>
-      </w:r>
-      <w:r>
-        <w:t xml:space="preserve"> для зарегистрир. пользователей. – Текст</w:t>
-      </w:r>
-      <w:r>
-        <w:t xml:space="preserve">: </w:t>
-      </w:r>
-      <w:r>
-        <w:t>электронный</w:t>
-      </w:r>
-      <w:r>
-        <w:t>.</w:t>
+      <w:proofErr w:type="spellEnd"/>
+      <w:proofErr w:type="gramEnd"/>
+      <w:r>
+        <w:t xml:space="preserve">). </w:t>
+      </w:r>
+      <w:r>
+        <w:t xml:space="preserve">– </w:t>
+      </w:r>
+      <w:r>
+        <w:t xml:space="preserve">Режим доступа: для </w:t>
+      </w:r>
+      <w:proofErr w:type="spellStart"/>
+      <w:r>
+        <w:t>зарегистрир</w:t>
+      </w:r>
+      <w:proofErr w:type="spellEnd"/>
+      <w:r>
+        <w:t>. пользователей.</w:t>
       </w:r>
     </w:p>
     <w:p>
@@ -15166,78 +20421,29 @@
         <w:pStyle w:val="ab"/>
       </w:pPr>
       <w:r>
-        <w:t xml:space="preserve">Белугина, С. В. Архитектура компьютерных систем. Курс лекций / С. В. Белугина. </w:t>
+        <w:t xml:space="preserve">Белугина, С. В. Разработка программных модулей программного обеспечения для компьютерных систем. Прикладное </w:t>
+      </w:r>
+      <w:proofErr w:type="gramStart"/>
+      <w:r>
+        <w:t>программирование :</w:t>
+      </w:r>
+      <w:proofErr w:type="gramEnd"/>
+      <w:r>
+        <w:t xml:space="preserve"> учебное пособие / С. В. Белугина. </w:t>
       </w:r>
       <w:r>
         <w:t xml:space="preserve">– </w:t>
       </w:r>
       <w:r>
-        <w:t xml:space="preserve">Санкт-Петербург : Лань, 2020. </w:t>
-      </w:r>
-      <w:r>
-        <w:t xml:space="preserve">– </w:t>
-      </w:r>
-      <w:r>
-        <w:t xml:space="preserve">160 с. </w:t>
-      </w:r>
-      <w:r>
-        <w:t xml:space="preserve">– </w:t>
-      </w:r>
-      <w:r>
-        <w:t xml:space="preserve">URL: https://e.lanbook.com/book/148235 (дата обращения: </w:t>
-      </w:r>
-      <w:r>
-        <w:rPr>
-          <w:lang w:val="en-US"/>
-        </w:rPr>
-        <w:t>xx</w:t>
-      </w:r>
-      <w:r>
-        <w:t>.</w:t>
-      </w:r>
-      <w:r>
-        <w:rPr>
-          <w:lang w:val="en-US"/>
-        </w:rPr>
-        <w:t>xx</w:t>
-      </w:r>
-      <w:r>
-        <w:t>.</w:t>
-      </w:r>
-      <w:r>
-        <w:rPr>
-          <w:lang w:val="en-US"/>
-        </w:rPr>
-        <w:t>xxxx</w:t>
-      </w:r>
-      <w:r>
-        <w:t xml:space="preserve">). </w:t>
-      </w:r>
-      <w:r>
-        <w:t xml:space="preserve">– </w:t>
-      </w:r>
-      <w:r>
-        <w:t xml:space="preserve">Режим доступа: для </w:t>
-      </w:r>
-      <w:r>
-        <w:t>зарегистрир</w:t>
-      </w:r>
-      <w:r>
-        <w:t>. пользователей.</w:t>
-      </w:r>
-    </w:p>
-    <w:p>
-      <w:pPr>
-        <w:pStyle w:val="ab"/>
-      </w:pPr>
-      <w:r>
-        <w:t xml:space="preserve">Белугина, С. В. Разработка программных модулей программного обеспечения для компьютерных систем. Прикладное программирование : учебное пособие / С. В. Белугина. </w:t>
-      </w:r>
-      <w:r>
-        <w:t xml:space="preserve">– </w:t>
-      </w:r>
-      <w:r>
-        <w:t xml:space="preserve">Санкт-Петербург : Лань, 2020. </w:t>
+        <w:t>Санкт-</w:t>
+      </w:r>
+      <w:proofErr w:type="gramStart"/>
+      <w:r>
+        <w:t>Петербург :</w:t>
+      </w:r>
+      <w:proofErr w:type="gramEnd"/>
+      <w:r>
+        <w:t xml:space="preserve"> Лань, 2020. </w:t>
       </w:r>
       <w:r>
         <w:t xml:space="preserve">– </w:t>
@@ -15261,6 +20467,7 @@
       <w:r>
         <w:t>.</w:t>
       </w:r>
+      <w:proofErr w:type="gramStart"/>
       <w:r>
         <w:rPr>
           <w:lang w:val="en-US"/>
@@ -15270,12 +20477,15 @@
       <w:r>
         <w:t>.</w:t>
       </w:r>
+      <w:proofErr w:type="spellStart"/>
       <w:r>
         <w:rPr>
           <w:lang w:val="en-US"/>
         </w:rPr>
         <w:t>xxxx</w:t>
       </w:r>
+      <w:proofErr w:type="spellEnd"/>
+      <w:proofErr w:type="gramEnd"/>
       <w:r>
         <w:t xml:space="preserve">). </w:t>
       </w:r>
@@ -15285,9 +20495,11 @@
       <w:r>
         <w:t xml:space="preserve">Режим доступа: для </w:t>
       </w:r>
+      <w:proofErr w:type="spellStart"/>
       <w:r>
         <w:t>зарегистрир</w:t>
       </w:r>
+      <w:proofErr w:type="spellEnd"/>
       <w:r>
         <w:t>. пользователей.</w:t>
       </w:r>
@@ -15362,13 +20574,37 @@
         <w:pStyle w:val="ab"/>
       </w:pPr>
       <w:r>
-        <w:t>Голицына, О. Л. Базы данных : учебное пособие / О. Л. Голицына, Н.</w:t>
+        <w:t xml:space="preserve">Голицына, О. Л. Базы </w:t>
+      </w:r>
+      <w:proofErr w:type="gramStart"/>
+      <w:r>
+        <w:t>данных :</w:t>
+      </w:r>
+      <w:proofErr w:type="gramEnd"/>
+      <w:r>
+        <w:t xml:space="preserve"> учебное пособие / О. Л. Голицына, Н.</w:t>
       </w:r>
       <w:r>
         <w:t xml:space="preserve"> </w:t>
       </w:r>
       <w:r>
-        <w:t xml:space="preserve">В. Максимов, И. И. Попов. – 4-е изд., перераб. и доп. – Москва : ФОРУМ : ИНФРА-М, 2020. – 400 с. – URL: </w:t>
+        <w:t xml:space="preserve">В. Максимов, И. И. Попов. – 4-е изд., </w:t>
+      </w:r>
+      <w:proofErr w:type="spellStart"/>
+      <w:r>
+        <w:t>перераб</w:t>
+      </w:r>
+      <w:proofErr w:type="spellEnd"/>
+      <w:r>
+        <w:t xml:space="preserve">. и доп. – </w:t>
+      </w:r>
+      <w:proofErr w:type="gramStart"/>
+      <w:r>
+        <w:t>Москва :</w:t>
+      </w:r>
+      <w:proofErr w:type="gramEnd"/>
+      <w:r>
+        <w:t xml:space="preserve"> ФОРУМ : ИНФРА-М, 2020. – 400 с. – URL: </w:t>
       </w:r>
       <w:r>
         <w:t>https://znanium.com/catalog/document?id=362825</w:t>
@@ -15385,6 +20621,7 @@
       <w:r>
         <w:t>.</w:t>
       </w:r>
+      <w:proofErr w:type="gramStart"/>
       <w:r>
         <w:rPr>
           <w:lang w:val="en-US"/>
@@ -15394,12 +20631,15 @@
       <w:r>
         <w:t>.</w:t>
       </w:r>
+      <w:proofErr w:type="spellStart"/>
       <w:r>
         <w:rPr>
           <w:lang w:val="en-US"/>
         </w:rPr>
         <w:t>xxxx</w:t>
       </w:r>
+      <w:proofErr w:type="spellEnd"/>
+      <w:proofErr w:type="gramEnd"/>
       <w:r>
         <w:t>)</w:t>
       </w:r>
@@ -15407,7 +20647,23 @@
         <w:t xml:space="preserve">. </w:t>
       </w:r>
       <w:r>
-        <w:t>– Режим доступа: для зарегистрир. пользователей. – Текст : электронный.</w:t>
+        <w:t xml:space="preserve">– Режим доступа: для </w:t>
+      </w:r>
+      <w:proofErr w:type="spellStart"/>
+      <w:r>
+        <w:t>зарегистрир</w:t>
+      </w:r>
+      <w:proofErr w:type="spellEnd"/>
+      <w:r>
+        <w:t xml:space="preserve">. пользователей. – </w:t>
+      </w:r>
+      <w:proofErr w:type="gramStart"/>
+      <w:r>
+        <w:t>Текст :</w:t>
+      </w:r>
+      <w:proofErr w:type="gramEnd"/>
+      <w:r>
+        <w:t xml:space="preserve"> электронный.</w:t>
       </w:r>
     </w:p>
     <w:p>
@@ -15415,7 +20671,39 @@
         <w:pStyle w:val="ab"/>
       </w:pPr>
       <w:r>
-        <w:t xml:space="preserve">Голицына, О. Л. Основы проектирования баз данных : учебное пособие / О. Л. Голицына, Т. Л. Партыка, И. И. Попов. – 2-е изд., перераб. и доп. Москва : ФОРУМ : ИНФРА-М, 2021. – 416 с. – URL: </w:t>
+        <w:t xml:space="preserve">Голицына, О. Л. Основы проектирования баз </w:t>
+      </w:r>
+      <w:proofErr w:type="gramStart"/>
+      <w:r>
+        <w:t>данных :</w:t>
+      </w:r>
+      <w:proofErr w:type="gramEnd"/>
+      <w:r>
+        <w:t xml:space="preserve"> учебное пособие / О. Л. Голицына, Т. Л. </w:t>
+      </w:r>
+      <w:proofErr w:type="spellStart"/>
+      <w:r>
+        <w:t>Партыка</w:t>
+      </w:r>
+      <w:proofErr w:type="spellEnd"/>
+      <w:r>
+        <w:t xml:space="preserve">, И. И. Попов. – 2-е изд., </w:t>
+      </w:r>
+      <w:proofErr w:type="spellStart"/>
+      <w:r>
+        <w:t>перераб</w:t>
+      </w:r>
+      <w:proofErr w:type="spellEnd"/>
+      <w:r>
+        <w:t xml:space="preserve">. и доп. </w:t>
+      </w:r>
+      <w:proofErr w:type="gramStart"/>
+      <w:r>
+        <w:t>Москва :</w:t>
+      </w:r>
+      <w:proofErr w:type="gramEnd"/>
+      <w:r>
+        <w:t xml:space="preserve"> ФОРУМ : ИНФРА-М, 2021. – 416 с. – URL: </w:t>
       </w:r>
       <w:r>
         <w:t>https://znanium.com/catalog/document?id=364900</w:t>
@@ -15432,6 +20720,7 @@
       <w:r>
         <w:t>.</w:t>
       </w:r>
+      <w:proofErr w:type="gramStart"/>
       <w:r>
         <w:rPr>
           <w:lang w:val="en-US"/>
@@ -15441,22 +20730,70 @@
       <w:r>
         <w:t>.</w:t>
       </w:r>
+      <w:proofErr w:type="spellStart"/>
       <w:r>
         <w:rPr>
           <w:lang w:val="en-US"/>
         </w:rPr>
         <w:t>xxxx</w:t>
       </w:r>
-      <w:r>
-        <w:t xml:space="preserve">). – Режим доступа: для зарегистрир. пользователей. – Текст : электронный. </w:t>
+      <w:proofErr w:type="spellEnd"/>
+      <w:proofErr w:type="gramEnd"/>
+      <w:r>
+        <w:t xml:space="preserve">). – Режим доступа: для </w:t>
+      </w:r>
+      <w:proofErr w:type="spellStart"/>
+      <w:r>
+        <w:t>зарегистрир</w:t>
+      </w:r>
+      <w:proofErr w:type="spellEnd"/>
+      <w:r>
+        <w:t xml:space="preserve">. пользователей. – </w:t>
+      </w:r>
+      <w:proofErr w:type="gramStart"/>
+      <w:r>
+        <w:t>Текст :</w:t>
+      </w:r>
+      <w:proofErr w:type="gramEnd"/>
+      <w:r>
+        <w:t xml:space="preserve"> электронный. </w:t>
       </w:r>
     </w:p>
     <w:p>
       <w:pPr>
         <w:pStyle w:val="ab"/>
       </w:pPr>
-      <w:r>
-        <w:t xml:space="preserve">Дадян, Э. Г. Данные: хранение и обработка : учебник / Э. Г. Дадян. – Москва : ИНФРА-М, 2020. – 205 с. – URL: </w:t>
+      <w:proofErr w:type="spellStart"/>
+      <w:r>
+        <w:t>Дадян</w:t>
+      </w:r>
+      <w:proofErr w:type="spellEnd"/>
+      <w:r>
+        <w:t xml:space="preserve">, Э. Г. Данные: хранение и </w:t>
+      </w:r>
+      <w:proofErr w:type="gramStart"/>
+      <w:r>
+        <w:t>обработка :</w:t>
+      </w:r>
+      <w:proofErr w:type="gramEnd"/>
+      <w:r>
+        <w:t xml:space="preserve"> учебник / Э. Г. </w:t>
+      </w:r>
+      <w:proofErr w:type="spellStart"/>
+      <w:r>
+        <w:t>Дадян</w:t>
+      </w:r>
+      <w:proofErr w:type="spellEnd"/>
+      <w:r>
+        <w:t xml:space="preserve">. – </w:t>
+      </w:r>
+      <w:proofErr w:type="gramStart"/>
+      <w:r>
+        <w:t>Москва :</w:t>
+      </w:r>
+      <w:proofErr w:type="gramEnd"/>
+      <w:r>
+        <w:t xml:space="preserve"> ИНФРА-М, 2020. – 205 с. – URL: </w:t>
       </w:r>
       <w:r>
         <w:t>https://znanium.com/catalog/document?id=346013</w:t>
@@ -15473,6 +20810,7 @@
       <w:r>
         <w:t>.</w:t>
       </w:r>
+      <w:proofErr w:type="gramStart"/>
       <w:r>
         <w:rPr>
           <w:lang w:val="en-US"/>
@@ -15482,14 +20820,33 @@
       <w:r>
         <w:t>.</w:t>
       </w:r>
+      <w:proofErr w:type="spellStart"/>
       <w:r>
         <w:rPr>
           <w:lang w:val="en-US"/>
         </w:rPr>
         <w:t>xxxx</w:t>
       </w:r>
-      <w:r>
-        <w:t xml:space="preserve">). – Режим доступа: для зарегистрир. пользователей. – Текст : электронный. </w:t>
+      <w:proofErr w:type="spellEnd"/>
+      <w:proofErr w:type="gramEnd"/>
+      <w:r>
+        <w:t xml:space="preserve">). – Режим доступа: для </w:t>
+      </w:r>
+      <w:proofErr w:type="spellStart"/>
+      <w:r>
+        <w:t>зарегистрир</w:t>
+      </w:r>
+      <w:proofErr w:type="spellEnd"/>
+      <w:r>
+        <w:t xml:space="preserve">. пользователей. – </w:t>
+      </w:r>
+      <w:proofErr w:type="gramStart"/>
+      <w:r>
+        <w:t>Текст :</w:t>
+      </w:r>
+      <w:proofErr w:type="gramEnd"/>
+      <w:r>
+        <w:t xml:space="preserve"> электронный. </w:t>
       </w:r>
     </w:p>
     <w:p>
@@ -15497,7 +20854,23 @@
         <w:pStyle w:val="ab"/>
       </w:pPr>
       <w:r>
-        <w:t xml:space="preserve">Журавлев, А. Е. Организация и архитектура ЭВМ. Вычислительные системы : учебное пособие для спо / А. Е. Журавлев. </w:t>
+        <w:t xml:space="preserve">Журавлев, А. Е. Организация и архитектура ЭВМ. Вычислительные </w:t>
+      </w:r>
+      <w:proofErr w:type="gramStart"/>
+      <w:r>
+        <w:t>системы :</w:t>
+      </w:r>
+      <w:proofErr w:type="gramEnd"/>
+      <w:r>
+        <w:t xml:space="preserve"> учебное пособие для </w:t>
+      </w:r>
+      <w:proofErr w:type="spellStart"/>
+      <w:r>
+        <w:t>спо</w:t>
+      </w:r>
+      <w:proofErr w:type="spellEnd"/>
+      <w:r>
+        <w:t xml:space="preserve"> / А. Е. Журавлев. </w:t>
       </w:r>
       <w:r>
         <w:t xml:space="preserve">– </w:t>
@@ -15509,7 +20882,15 @@
         <w:t xml:space="preserve">– </w:t>
       </w:r>
       <w:r>
-        <w:t xml:space="preserve">Санкт-Петербург : Лань, 2021. </w:t>
+        <w:t>Санкт-</w:t>
+      </w:r>
+      <w:proofErr w:type="gramStart"/>
+      <w:r>
+        <w:t>Петербург :</w:t>
+      </w:r>
+      <w:proofErr w:type="gramEnd"/>
+      <w:r>
+        <w:t xml:space="preserve"> Лань, 2021. </w:t>
       </w:r>
       <w:r>
         <w:t xml:space="preserve">– </w:t>
@@ -15532,6 +20913,7 @@
       <w:r>
         <w:t>.</w:t>
       </w:r>
+      <w:proofErr w:type="gramStart"/>
       <w:r>
         <w:rPr>
           <w:lang w:val="en-US"/>
@@ -15541,12 +20923,15 @@
       <w:r>
         <w:t>.</w:t>
       </w:r>
+      <w:proofErr w:type="spellStart"/>
       <w:r>
         <w:rPr>
           <w:lang w:val="en-US"/>
         </w:rPr>
         <w:t>xxxx</w:t>
       </w:r>
+      <w:proofErr w:type="spellEnd"/>
+      <w:proofErr w:type="gramEnd"/>
       <w:r>
         <w:t xml:space="preserve">). </w:t>
       </w:r>
@@ -15556,9 +20941,11 @@
       <w:r>
         <w:t xml:space="preserve">Режим доступа: для </w:t>
       </w:r>
+      <w:proofErr w:type="spellStart"/>
       <w:r>
         <w:t>зарегистрир</w:t>
       </w:r>
+      <w:proofErr w:type="spellEnd"/>
       <w:r>
         <w:t>. пользователей.</w:t>
       </w:r>
@@ -15568,7 +20955,23 @@
         <w:pStyle w:val="ab"/>
       </w:pPr>
       <w:r>
-        <w:t>Зверева, В. П. Сопровождение и обслуживание программного обеспечения компьютерных систем (2–е изд., испр.) : учебник / Зверева,  В.П. –  Москва: Академия, 2020.</w:t>
+        <w:t xml:space="preserve">Зверева, В. П. Сопровождение и обслуживание программного обеспечения компьютерных систем (2–е изд., </w:t>
+      </w:r>
+      <w:proofErr w:type="spellStart"/>
+      <w:r>
+        <w:t>испр</w:t>
+      </w:r>
+      <w:proofErr w:type="spellEnd"/>
+      <w:r>
+        <w:t>.</w:t>
+      </w:r>
+      <w:proofErr w:type="gramStart"/>
+      <w:r>
+        <w:t>) :</w:t>
+      </w:r>
+      <w:proofErr w:type="gramEnd"/>
+      <w:r>
+        <w:t xml:space="preserve"> учебник / Зверева,  В.П. –  Москва: Академия, 2020.</w:t>
       </w:r>
     </w:p>
     <w:p>
@@ -15587,8 +20990,13 @@
       <w:r>
         <w:t xml:space="preserve">– </w:t>
       </w:r>
-      <w:r>
-        <w:t xml:space="preserve">Екатеринбург : Изд-во Уральского ун-та, 2016. </w:t>
+      <w:proofErr w:type="gramStart"/>
+      <w:r>
+        <w:t>Екатеринбург :</w:t>
+      </w:r>
+      <w:proofErr w:type="gramEnd"/>
+      <w:r>
+        <w:t xml:space="preserve"> Изд-во Уральского ун-та, 2016. </w:t>
       </w:r>
       <w:r>
         <w:t xml:space="preserve">– </w:t>
@@ -15609,6 +21017,7 @@
       <w:r>
         <w:t>.</w:t>
       </w:r>
+      <w:proofErr w:type="gramStart"/>
       <w:r>
         <w:rPr>
           <w:lang w:val="en-US"/>
@@ -15618,12 +21027,15 @@
       <w:r>
         <w:t>.</w:t>
       </w:r>
+      <w:proofErr w:type="spellStart"/>
       <w:r>
         <w:rPr>
           <w:lang w:val="en-US"/>
         </w:rPr>
         <w:t>xxxx</w:t>
       </w:r>
+      <w:proofErr w:type="spellEnd"/>
+      <w:proofErr w:type="gramEnd"/>
       <w:r>
         <w:t xml:space="preserve">). – </w:t>
       </w:r>
@@ -15631,7 +21043,15 @@
         <w:t xml:space="preserve">Режим доступа: </w:t>
       </w:r>
       <w:r>
-        <w:t>для зарегистрир. пользователей</w:t>
+        <w:t xml:space="preserve">для </w:t>
+      </w:r>
+      <w:proofErr w:type="spellStart"/>
+      <w:r>
+        <w:t>зарегистрир</w:t>
+      </w:r>
+      <w:proofErr w:type="spellEnd"/>
+      <w:r>
+        <w:t>. пользователей</w:t>
       </w:r>
       <w:r>
         <w:t>.</w:t>
@@ -15639,8 +21059,13 @@
       <w:r>
         <w:t xml:space="preserve"> – </w:t>
       </w:r>
-      <w:r>
-        <w:t>Текст : электронный.</w:t>
+      <w:proofErr w:type="gramStart"/>
+      <w:r>
+        <w:t>Текст :</w:t>
+      </w:r>
+      <w:proofErr w:type="gramEnd"/>
+      <w:r>
+        <w:t xml:space="preserve"> электронный.</w:t>
       </w:r>
     </w:p>
     <w:p>
@@ -15672,27 +21097,69 @@
         <w:t xml:space="preserve"> </w:t>
       </w:r>
       <w:r>
-        <w:t>Н. Колесников. – Санкт-Петербург</w:t>
+        <w:t>Н. Колесников. – Санкт-</w:t>
+      </w:r>
+      <w:proofErr w:type="gramStart"/>
+      <w:r>
+        <w:t>Петербург</w:t>
       </w:r>
       <w:r>
         <w:t xml:space="preserve"> </w:t>
       </w:r>
       <w:r>
-        <w:t>: Еврознак, 2008.</w:t>
+        <w:t>:</w:t>
+      </w:r>
+      <w:proofErr w:type="gramEnd"/>
+      <w:r>
+        <w:t xml:space="preserve"> </w:t>
+      </w:r>
+      <w:proofErr w:type="spellStart"/>
+      <w:r>
+        <w:t>Еврознак</w:t>
+      </w:r>
+      <w:proofErr w:type="spellEnd"/>
+      <w:r>
+        <w:t>, 2008.</w:t>
       </w:r>
     </w:p>
     <w:p>
       <w:pPr>
         <w:pStyle w:val="ab"/>
       </w:pPr>
-      <w:r>
-        <w:t xml:space="preserve">Компаниец, В. С. Проектирование и юзабилити-исследование пользовательских интерфейсов : учебное пособие / В. С. Компаниец, А. Е. Лызь </w:t>
+      <w:proofErr w:type="spellStart"/>
+      <w:r>
+        <w:t>Компаниец</w:t>
+      </w:r>
+      <w:proofErr w:type="spellEnd"/>
+      <w:r>
+        <w:t xml:space="preserve">, В. С. Проектирование и юзабилити-исследование пользовательских интерфейсов : учебное пособие / В. С. </w:t>
+      </w:r>
+      <w:proofErr w:type="spellStart"/>
+      <w:r>
+        <w:t>Компаниец</w:t>
+      </w:r>
+      <w:proofErr w:type="spellEnd"/>
+      <w:r>
+        <w:t xml:space="preserve">, А. Е. </w:t>
+      </w:r>
+      <w:proofErr w:type="spellStart"/>
+      <w:r>
+        <w:t>Лызь</w:t>
+      </w:r>
+      <w:proofErr w:type="spellEnd"/>
+      <w:r>
+        <w:t xml:space="preserve"> </w:t>
       </w:r>
       <w:r>
         <w:t xml:space="preserve">– </w:t>
       </w:r>
-      <w:r>
-        <w:t>Ростов-на-Дону ; Таганрог : Издательство Южного федерального университета, 2020</w:t>
+      <w:proofErr w:type="spellStart"/>
+      <w:r>
+        <w:t>Ростов</w:t>
+      </w:r>
+      <w:proofErr w:type="spellEnd"/>
+      <w:r>
+        <w:t>-на-Дону ; Таганрог : Издательство Южного федерального университета, 2020</w:t>
       </w:r>
       <w:r>
         <w:t xml:space="preserve">. – </w:t>
@@ -15709,6 +21176,7 @@
       <w:r>
         <w:t>.</w:t>
       </w:r>
+      <w:proofErr w:type="gramStart"/>
       <w:r>
         <w:rPr>
           <w:lang w:val="en-US"/>
@@ -15718,17 +21186,28 @@
       <w:r>
         <w:t>.</w:t>
       </w:r>
+      <w:proofErr w:type="spellStart"/>
       <w:r>
         <w:rPr>
           <w:lang w:val="en-US"/>
         </w:rPr>
         <w:t>xxxx</w:t>
       </w:r>
+      <w:proofErr w:type="spellEnd"/>
+      <w:proofErr w:type="gramEnd"/>
       <w:r>
         <w:t xml:space="preserve">). – Режим доступа: </w:t>
       </w:r>
       <w:r>
-        <w:t>для зарегистрир. пользователей</w:t>
+        <w:t xml:space="preserve">для </w:t>
+      </w:r>
+      <w:proofErr w:type="spellStart"/>
+      <w:r>
+        <w:t>зарегистрир</w:t>
+      </w:r>
+      <w:proofErr w:type="spellEnd"/>
+      <w:r>
+        <w:t>. пользователей</w:t>
       </w:r>
       <w:r>
         <w:t>.</w:t>
@@ -15736,31 +21215,70 @@
       <w:r>
         <w:t xml:space="preserve"> – </w:t>
       </w:r>
-      <w:r>
-        <w:t>Текст : электронный.</w:t>
+      <w:proofErr w:type="gramStart"/>
+      <w:r>
+        <w:t>Текст :</w:t>
+      </w:r>
+      <w:proofErr w:type="gramEnd"/>
+      <w:r>
+        <w:t xml:space="preserve"> электронный.</w:t>
       </w:r>
     </w:p>
     <w:p>
       <w:pPr>
         <w:pStyle w:val="ab"/>
       </w:pPr>
-      <w:r>
-        <w:t>Кравацкий, Ю. Выбор, сборка, апгрейд качественного компьютера</w:t>
-      </w:r>
-      <w:r>
-        <w:t xml:space="preserve"> : </w:t>
+      <w:proofErr w:type="spellStart"/>
+      <w:r>
+        <w:t>Кравацкий</w:t>
+      </w:r>
+      <w:proofErr w:type="spellEnd"/>
+      <w:r>
+        <w:t xml:space="preserve">, Ю. Выбор, сборка, апгрейд качественного </w:t>
+      </w:r>
+      <w:proofErr w:type="gramStart"/>
+      <w:r>
+        <w:t>компьютера</w:t>
+      </w:r>
+      <w:r>
+        <w:t xml:space="preserve"> :</w:t>
+      </w:r>
+      <w:proofErr w:type="gramEnd"/>
+      <w:r>
+        <w:t xml:space="preserve"> </w:t>
       </w:r>
       <w:r>
         <w:t>учебное пособие</w:t>
       </w:r>
       <w:r>
-        <w:t xml:space="preserve"> / Ю. Кравацкий, М. Рамендик. </w:t>
+        <w:t xml:space="preserve"> / Ю. </w:t>
+      </w:r>
+      <w:proofErr w:type="spellStart"/>
+      <w:r>
+        <w:t>Кравацкий</w:t>
+      </w:r>
+      <w:proofErr w:type="spellEnd"/>
+      <w:r>
+        <w:t xml:space="preserve">, М. </w:t>
+      </w:r>
+      <w:proofErr w:type="spellStart"/>
+      <w:r>
+        <w:t>Рамендик</w:t>
+      </w:r>
+      <w:proofErr w:type="spellEnd"/>
+      <w:r>
+        <w:t xml:space="preserve">. </w:t>
       </w:r>
       <w:r>
         <w:t xml:space="preserve">– </w:t>
       </w:r>
-      <w:r>
-        <w:t xml:space="preserve">Москва : СОЛОН-Пресс, 2009. </w:t>
+      <w:proofErr w:type="gramStart"/>
+      <w:r>
+        <w:t>Москва :</w:t>
+      </w:r>
+      <w:proofErr w:type="gramEnd"/>
+      <w:r>
+        <w:t xml:space="preserve"> СОЛОН-Пресс, 2009. </w:t>
       </w:r>
       <w:r>
         <w:t xml:space="preserve">– </w:t>
@@ -15777,6 +21295,7 @@
       <w:r>
         <w:t>.</w:t>
       </w:r>
+      <w:proofErr w:type="gramStart"/>
       <w:r>
         <w:rPr>
           <w:lang w:val="en-US"/>
@@ -15786,12 +21305,15 @@
       <w:r>
         <w:t>.</w:t>
       </w:r>
+      <w:proofErr w:type="spellStart"/>
       <w:r>
         <w:rPr>
           <w:lang w:val="en-US"/>
         </w:rPr>
         <w:t>xxxx</w:t>
       </w:r>
+      <w:proofErr w:type="spellEnd"/>
+      <w:proofErr w:type="gramEnd"/>
       <w:r>
         <w:t xml:space="preserve">). </w:t>
       </w:r>
@@ -15802,7 +21324,15 @@
         <w:t xml:space="preserve">Режим доступа: </w:t>
       </w:r>
       <w:r>
-        <w:t>для зарегистрир. пользователей</w:t>
+        <w:t xml:space="preserve">для </w:t>
+      </w:r>
+      <w:proofErr w:type="spellStart"/>
+      <w:r>
+        <w:t>зарегистрир</w:t>
+      </w:r>
+      <w:proofErr w:type="spellEnd"/>
+      <w:r>
+        <w:t>. пользователей</w:t>
       </w:r>
       <w:r>
         <w:t>.</w:t>
@@ -15810,17 +21340,32 @@
       <w:r>
         <w:t xml:space="preserve"> – </w:t>
       </w:r>
-      <w:r>
-        <w:t>Текст : электронный.</w:t>
+      <w:proofErr w:type="gramStart"/>
+      <w:r>
+        <w:t>Текст :</w:t>
+      </w:r>
+      <w:proofErr w:type="gramEnd"/>
+      <w:r>
+        <w:t xml:space="preserve"> электронный.</w:t>
       </w:r>
     </w:p>
     <w:p>
       <w:pPr>
         <w:pStyle w:val="ab"/>
       </w:pPr>
-      <w:r>
-        <w:t>Мартишин, С. А. Базы данных. Практическое применение СУБД SQL и NoS</w:t>
-      </w:r>
+      <w:proofErr w:type="spellStart"/>
+      <w:r>
+        <w:t>Мартишин</w:t>
+      </w:r>
+      <w:proofErr w:type="spellEnd"/>
+      <w:r>
+        <w:t xml:space="preserve">, С. А. Базы данных. Практическое применение СУБД SQL и </w:t>
+      </w:r>
+      <w:proofErr w:type="spellStart"/>
+      <w:r>
+        <w:t>NoS</w:t>
+      </w:r>
+      <w:proofErr w:type="spellEnd"/>
       <w:r>
         <w:rPr>
           <w:lang w:val="en-US"/>
@@ -15828,7 +21373,31 @@
         <w:t>Q</w:t>
       </w:r>
       <w:r>
-        <w:t xml:space="preserve">L-типа для применения проектирования информационных систем : учебное пособие / С. А. Мартишин, В. Л. Симонов, М. В. Храпченко. – Москва : ИД «ФОРУМ» : ИНФРА-М, 2018. – 368 с. – URL: </w:t>
+        <w:t xml:space="preserve">L-типа для применения проектирования информационных </w:t>
+      </w:r>
+      <w:proofErr w:type="gramStart"/>
+      <w:r>
+        <w:t>систем :</w:t>
+      </w:r>
+      <w:proofErr w:type="gramEnd"/>
+      <w:r>
+        <w:t xml:space="preserve"> учебное пособие / С. А. </w:t>
+      </w:r>
+      <w:proofErr w:type="spellStart"/>
+      <w:r>
+        <w:t>Мартишин</w:t>
+      </w:r>
+      <w:proofErr w:type="spellEnd"/>
+      <w:r>
+        <w:t xml:space="preserve">, В. Л. Симонов, М. В. Храпченко. – </w:t>
+      </w:r>
+      <w:proofErr w:type="gramStart"/>
+      <w:r>
+        <w:t>Москва :</w:t>
+      </w:r>
+      <w:proofErr w:type="gramEnd"/>
+      <w:r>
+        <w:t xml:space="preserve"> ИД «ФОРУМ» : ИНФРА-М, 2018. – 368 с. – URL: </w:t>
       </w:r>
       <w:r>
         <w:t>http://znanium.com/bookread2.php?book=926871</w:t>
@@ -15845,6 +21414,7 @@
       <w:r>
         <w:t>.</w:t>
       </w:r>
+      <w:proofErr w:type="gramStart"/>
       <w:r>
         <w:rPr>
           <w:lang w:val="en-US"/>
@@ -15854,14 +21424,33 @@
       <w:r>
         <w:t>.</w:t>
       </w:r>
+      <w:proofErr w:type="spellStart"/>
       <w:r>
         <w:rPr>
           <w:lang w:val="en-US"/>
         </w:rPr>
         <w:t>xxxx</w:t>
       </w:r>
-      <w:r>
-        <w:t xml:space="preserve">). – Режим доступа: для зарегистрир. пользователей. – Текст : электронный. </w:t>
+      <w:proofErr w:type="spellEnd"/>
+      <w:proofErr w:type="gramEnd"/>
+      <w:r>
+        <w:t xml:space="preserve">). – Режим доступа: для </w:t>
+      </w:r>
+      <w:proofErr w:type="spellStart"/>
+      <w:r>
+        <w:t>зарегистрир</w:t>
+      </w:r>
+      <w:proofErr w:type="spellEnd"/>
+      <w:r>
+        <w:t xml:space="preserve">. пользователей. – </w:t>
+      </w:r>
+      <w:proofErr w:type="gramStart"/>
+      <w:r>
+        <w:t>Текст :</w:t>
+      </w:r>
+      <w:proofErr w:type="gramEnd"/>
+      <w:r>
+        <w:t xml:space="preserve"> электронный. </w:t>
       </w:r>
     </w:p>
     <w:p>
@@ -15869,13 +21458,26 @@
         <w:pStyle w:val="ab"/>
       </w:pPr>
       <w:r>
-        <w:t xml:space="preserve">Подбельский, В. В. Язык С#. Базовый курс : учебное пособие / В. В. Подбельский. </w:t>
+        <w:t xml:space="preserve">Подбельский, В. В. Язык С#. Базовый </w:t>
+      </w:r>
+      <w:proofErr w:type="gramStart"/>
+      <w:r>
+        <w:t>курс :</w:t>
+      </w:r>
+      <w:proofErr w:type="gramEnd"/>
+      <w:r>
+        <w:t xml:space="preserve"> учебное пособие / В. В. Подбельский. </w:t>
       </w:r>
       <w:r>
         <w:t xml:space="preserve">– </w:t>
       </w:r>
-      <w:r>
-        <w:t>Москва : Финансы и статистика, 2022</w:t>
+      <w:proofErr w:type="gramStart"/>
+      <w:r>
+        <w:t>Москва :</w:t>
+      </w:r>
+      <w:proofErr w:type="gramEnd"/>
+      <w:r>
+        <w:t xml:space="preserve"> Финансы и статистика, 2022</w:t>
       </w:r>
       <w:r>
         <w:t xml:space="preserve"> – </w:t>
@@ -15901,12 +21503,14 @@
       <w:r>
         <w:t>.</w:t>
       </w:r>
+      <w:proofErr w:type="spellStart"/>
       <w:r>
         <w:rPr>
           <w:lang w:val="en-US"/>
         </w:rPr>
         <w:t>xxxx</w:t>
       </w:r>
+      <w:proofErr w:type="spellEnd"/>
       <w:r>
         <w:t xml:space="preserve">). </w:t>
       </w:r>
@@ -15917,7 +21521,15 @@
         <w:t xml:space="preserve">Режим доступа: </w:t>
       </w:r>
       <w:r>
-        <w:t>для зарегистрир. пользователей</w:t>
+        <w:t xml:space="preserve">для </w:t>
+      </w:r>
+      <w:proofErr w:type="spellStart"/>
+      <w:r>
+        <w:t>зарегистрир</w:t>
+      </w:r>
+      <w:proofErr w:type="spellEnd"/>
+      <w:r>
+        <w:t>. пользователей</w:t>
       </w:r>
       <w:r>
         <w:t>.</w:t>
@@ -15925,8 +21537,13 @@
       <w:r>
         <w:t xml:space="preserve"> – </w:t>
       </w:r>
-      <w:r>
-        <w:t>Текст : электронный.</w:t>
+      <w:proofErr w:type="gramStart"/>
+      <w:r>
+        <w:t>Текст :</w:t>
+      </w:r>
+      <w:proofErr w:type="gramEnd"/>
+      <w:r>
+        <w:t xml:space="preserve"> электронный.</w:t>
       </w:r>
     </w:p>
     <w:p>
@@ -15936,6 +21553,7 @@
       <w:r>
         <w:t xml:space="preserve">Тепляков, С. А. Паттерны проектирование на платформе </w:t>
       </w:r>
+      <w:proofErr w:type="gramStart"/>
       <w:r>
         <w:t>.</w:t>
       </w:r>
@@ -15949,7 +21567,11 @@
         <w:t xml:space="preserve"> </w:t>
       </w:r>
       <w:r>
-        <w:t xml:space="preserve">: </w:t>
+        <w:t>:</w:t>
+      </w:r>
+      <w:proofErr w:type="gramEnd"/>
+      <w:r>
+        <w:t xml:space="preserve"> </w:t>
       </w:r>
       <w:r>
         <w:t xml:space="preserve">учебник </w:t>
@@ -15958,11 +21580,16 @@
         <w:t xml:space="preserve">/ </w:t>
       </w:r>
       <w:r>
-        <w:t xml:space="preserve">С. А. Тепляков. – Санкт-Петербург </w:t>
+        <w:t>С. А. Тепляков. – Санкт-</w:t>
+      </w:r>
+      <w:proofErr w:type="gramStart"/>
+      <w:r>
+        <w:t xml:space="preserve">Петербург </w:t>
       </w:r>
       <w:r>
         <w:t>:</w:t>
       </w:r>
+      <w:proofErr w:type="gramEnd"/>
       <w:r>
         <w:t xml:space="preserve"> Питер, 2015. – 320 с.</w:t>
       </w:r>
@@ -15971,32 +21598,82 @@
       <w:pPr>
         <w:pStyle w:val="ab"/>
       </w:pPr>
+      <w:proofErr w:type="gramStart"/>
       <w:r>
         <w:lastRenderedPageBreak/>
-        <w:t>Федорова,  Г.Н. Разработка модулей программного обеспечения для компьютерных систем (4–е изд., перераб.) : учебник  / Г.Н. Федорова – Москва: Академия. 2020.</w:t>
+        <w:t>Федорова,  Г.Н.</w:t>
+      </w:r>
+      <w:proofErr w:type="gramEnd"/>
+      <w:r>
+        <w:t xml:space="preserve"> Разработка модулей программного обеспечения для компьютерных систем (4–е изд., </w:t>
+      </w:r>
+      <w:proofErr w:type="spellStart"/>
+      <w:r>
+        <w:t>перераб</w:t>
+      </w:r>
+      <w:proofErr w:type="spellEnd"/>
+      <w:r>
+        <w:t>.) : учебник  / Г.Н. Федорова – Москва: Академия. 2020.</w:t>
       </w:r>
     </w:p>
     <w:p>
       <w:pPr>
         <w:pStyle w:val="ab"/>
       </w:pPr>
-      <w:r>
-        <w:t>Фленов, М. Е. Библия C#</w:t>
-      </w:r>
-      <w:r>
-        <w:t xml:space="preserve"> : </w:t>
+      <w:proofErr w:type="spellStart"/>
+      <w:r>
+        <w:t>Фленов</w:t>
+      </w:r>
+      <w:proofErr w:type="spellEnd"/>
+      <w:r>
+        <w:t xml:space="preserve">, М. Е. Библия </w:t>
+      </w:r>
+      <w:proofErr w:type="gramStart"/>
+      <w:r>
+        <w:t>C#</w:t>
+      </w:r>
+      <w:r>
+        <w:t xml:space="preserve"> :</w:t>
+      </w:r>
+      <w:proofErr w:type="gramEnd"/>
+      <w:r>
+        <w:t xml:space="preserve"> </w:t>
       </w:r>
       <w:r>
         <w:t>учебное пособие</w:t>
       </w:r>
       <w:r>
-        <w:t xml:space="preserve"> / М. Е. Фленов. – 4-е изд., перераб. и доп.</w:t>
+        <w:t xml:space="preserve"> / М. Е. </w:t>
+      </w:r>
+      <w:proofErr w:type="spellStart"/>
+      <w:r>
+        <w:t>Фленов</w:t>
+      </w:r>
+      <w:proofErr w:type="spellEnd"/>
+      <w:r>
+        <w:t xml:space="preserve">. – 4-е изд., </w:t>
+      </w:r>
+      <w:proofErr w:type="spellStart"/>
+      <w:r>
+        <w:t>перераб</w:t>
+      </w:r>
+      <w:proofErr w:type="spellEnd"/>
+      <w:r>
+        <w:t>. и доп.</w:t>
       </w:r>
       <w:r>
         <w:t xml:space="preserve"> </w:t>
       </w:r>
       <w:r>
-        <w:t xml:space="preserve">– Санкт-Петербург : БХВ-Петербург, 2019. – 512 с. – URL: </w:t>
+        <w:t>– Санкт-</w:t>
+      </w:r>
+      <w:proofErr w:type="gramStart"/>
+      <w:r>
+        <w:t>Петербург :</w:t>
+      </w:r>
+      <w:proofErr w:type="gramEnd"/>
+      <w:r>
+        <w:t xml:space="preserve"> БХВ-Петербург, 2019. – 512 с. – URL: </w:t>
       </w:r>
       <w:r>
         <w:t xml:space="preserve">https://ibooks.ru/bookshelf/366634/reading </w:t>
@@ -16013,6 +21690,7 @@
       <w:r>
         <w:t>.</w:t>
       </w:r>
+      <w:proofErr w:type="gramStart"/>
       <w:r>
         <w:rPr>
           <w:lang w:val="en-US"/>
@@ -16022,31 +21700,76 @@
       <w:r>
         <w:t>.</w:t>
       </w:r>
+      <w:proofErr w:type="spellStart"/>
       <w:r>
         <w:rPr>
           <w:lang w:val="en-US"/>
         </w:rPr>
         <w:t>xxxx</w:t>
       </w:r>
+      <w:proofErr w:type="spellEnd"/>
+      <w:proofErr w:type="gramEnd"/>
       <w:r>
         <w:t>)</w:t>
       </w:r>
       <w:r>
-        <w:t>. – Режим доступа: для зарегистрир. пользователей. – Текст : электронный.</w:t>
+        <w:t xml:space="preserve">. – Режим доступа: для </w:t>
+      </w:r>
+      <w:proofErr w:type="spellStart"/>
+      <w:r>
+        <w:t>зарегистрир</w:t>
+      </w:r>
+      <w:proofErr w:type="spellEnd"/>
+      <w:r>
+        <w:t xml:space="preserve">. пользователей. – </w:t>
+      </w:r>
+      <w:proofErr w:type="gramStart"/>
+      <w:r>
+        <w:t>Текст :</w:t>
+      </w:r>
+      <w:proofErr w:type="gramEnd"/>
+      <w:r>
+        <w:t xml:space="preserve"> электронный.</w:t>
       </w:r>
     </w:p>
     <w:p>
       <w:pPr>
         <w:pStyle w:val="ab"/>
       </w:pPr>
-      <w:r>
-        <w:t xml:space="preserve">Халабия, Р. Ф. Организация ЭВМ и вычислительных систем : методические указания / Р. Ф. Халабия, И. В. Степанова, Е. И. Зайцев. </w:t>
+      <w:proofErr w:type="spellStart"/>
+      <w:r>
+        <w:t>Халабия</w:t>
+      </w:r>
+      <w:proofErr w:type="spellEnd"/>
+      <w:r>
+        <w:t xml:space="preserve">, Р. Ф. Организация ЭВМ и вычислительных </w:t>
+      </w:r>
+      <w:proofErr w:type="gramStart"/>
+      <w:r>
+        <w:t>систем :</w:t>
+      </w:r>
+      <w:proofErr w:type="gramEnd"/>
+      <w:r>
+        <w:t xml:space="preserve"> методические указания / Р. Ф. </w:t>
+      </w:r>
+      <w:proofErr w:type="spellStart"/>
+      <w:r>
+        <w:t>Халабия</w:t>
+      </w:r>
+      <w:proofErr w:type="spellEnd"/>
+      <w:r>
+        <w:t xml:space="preserve">, И. В. Степанова, Е. И. Зайцев. </w:t>
       </w:r>
       <w:r>
         <w:t xml:space="preserve">– </w:t>
       </w:r>
-      <w:r>
-        <w:t xml:space="preserve">Москва : РТУ МИРЭА, 2021. </w:t>
+      <w:proofErr w:type="gramStart"/>
+      <w:r>
+        <w:t>Москва :</w:t>
+      </w:r>
+      <w:proofErr w:type="gramEnd"/>
+      <w:r>
+        <w:t xml:space="preserve"> РТУ МИРЭА, 2021. </w:t>
       </w:r>
       <w:r>
         <w:t xml:space="preserve">– </w:t>
@@ -16069,6 +21792,7 @@
       <w:r>
         <w:t>.</w:t>
       </w:r>
+      <w:proofErr w:type="gramStart"/>
       <w:r>
         <w:rPr>
           <w:lang w:val="en-US"/>
@@ -16078,12 +21802,15 @@
       <w:r>
         <w:t>.</w:t>
       </w:r>
+      <w:proofErr w:type="spellStart"/>
       <w:r>
         <w:rPr>
           <w:lang w:val="en-US"/>
         </w:rPr>
         <w:t>xxxx</w:t>
       </w:r>
+      <w:proofErr w:type="spellEnd"/>
+      <w:proofErr w:type="gramEnd"/>
       <w:r>
         <w:t xml:space="preserve">). </w:t>
       </w:r>
@@ -16093,9 +21820,11 @@
       <w:r>
         <w:t xml:space="preserve">Режим доступа: для </w:t>
       </w:r>
+      <w:proofErr w:type="spellStart"/>
       <w:r>
         <w:t>зарегистрир</w:t>
       </w:r>
+      <w:proofErr w:type="spellEnd"/>
       <w:r>
         <w:t>. пользователей.</w:t>
       </w:r>
@@ -16104,14 +21833,40 @@
       <w:pPr>
         <w:pStyle w:val="ab"/>
       </w:pPr>
-      <w:r>
-        <w:t xml:space="preserve">Хорев, П. Б. Объектно-ориентированное программирование с примерами на С# : учебное пособие / П.Б. Хорев. </w:t>
+      <w:proofErr w:type="spellStart"/>
+      <w:r>
+        <w:t>Хорев</w:t>
+      </w:r>
+      <w:proofErr w:type="spellEnd"/>
+      <w:r>
+        <w:t>, П. Б. Объектно-ориентированное программирование с примерами на С</w:t>
+      </w:r>
+      <w:proofErr w:type="gramStart"/>
+      <w:r>
+        <w:t># :</w:t>
+      </w:r>
+      <w:proofErr w:type="gramEnd"/>
+      <w:r>
+        <w:t xml:space="preserve"> учебное пособие / П.Б. </w:t>
+      </w:r>
+      <w:proofErr w:type="spellStart"/>
+      <w:r>
+        <w:t>Хорев</w:t>
+      </w:r>
+      <w:proofErr w:type="spellEnd"/>
+      <w:r>
+        <w:t xml:space="preserve">. </w:t>
       </w:r>
       <w:r>
         <w:t xml:space="preserve">– </w:t>
       </w:r>
-      <w:r>
-        <w:t xml:space="preserve">Москва : ФОРУМ : ИНФРА-М, 2023. </w:t>
+      <w:proofErr w:type="gramStart"/>
+      <w:r>
+        <w:t>Москва :</w:t>
+      </w:r>
+      <w:proofErr w:type="gramEnd"/>
+      <w:r>
+        <w:t xml:space="preserve"> ФОРУМ : ИНФРА-М, 2023. </w:t>
       </w:r>
       <w:r>
         <w:t xml:space="preserve">– </w:t>
@@ -16134,6 +21889,7 @@
       <w:r>
         <w:t>.</w:t>
       </w:r>
+      <w:proofErr w:type="gramStart"/>
       <w:r>
         <w:rPr>
           <w:lang w:val="en-US"/>
@@ -16143,12 +21899,15 @@
       <w:r>
         <w:t>.</w:t>
       </w:r>
+      <w:proofErr w:type="spellStart"/>
       <w:r>
         <w:rPr>
           <w:lang w:val="en-US"/>
         </w:rPr>
         <w:t>xxxx</w:t>
       </w:r>
+      <w:proofErr w:type="spellEnd"/>
+      <w:proofErr w:type="gramEnd"/>
       <w:r>
         <w:t>).</w:t>
       </w:r>
@@ -16156,7 +21915,15 @@
         <w:t xml:space="preserve"> – Режим доступа: </w:t>
       </w:r>
       <w:r>
-        <w:t>для зарегистрир. пользователей</w:t>
+        <w:t xml:space="preserve">для </w:t>
+      </w:r>
+      <w:proofErr w:type="spellStart"/>
+      <w:r>
+        <w:t>зарегистрир</w:t>
+      </w:r>
+      <w:proofErr w:type="spellEnd"/>
+      <w:r>
+        <w:t>. пользователей</w:t>
       </w:r>
       <w:r>
         <w:t>.</w:t>
@@ -16164,8 +21931,13 @@
       <w:r>
         <w:t xml:space="preserve"> – </w:t>
       </w:r>
-      <w:r>
-        <w:t>Текст : электронный.</w:t>
+      <w:proofErr w:type="gramStart"/>
+      <w:r>
+        <w:t>Текст :</w:t>
+      </w:r>
+      <w:proofErr w:type="gramEnd"/>
+      <w:r>
+        <w:t xml:space="preserve"> электронный.</w:t>
       </w:r>
     </w:p>
     <w:p>
@@ -20319,7 +26091,7 @@
     <w:lsdException w:name="Table Web 2" w:semiHidden="1" w:unhideWhenUsed="1"/>
     <w:lsdException w:name="Table Web 3" w:semiHidden="1" w:unhideWhenUsed="1"/>
     <w:lsdException w:name="Balloon Text" w:semiHidden="1" w:unhideWhenUsed="1"/>
-    <w:lsdException w:name="Table Grid" w:uiPriority="39"/>
+    <w:lsdException w:name="Table Grid" w:uiPriority="59"/>
     <w:lsdException w:name="Table Theme" w:semiHidden="1" w:unhideWhenUsed="1"/>
     <w:lsdException w:name="Placeholder Text" w:semiHidden="1"/>
     <w:lsdException w:name="No Spacing" w:uiPriority="1" w:qFormat="1"/>
@@ -20921,7 +26693,7 @@
   <w:style w:type="table" w:styleId="af9">
     <w:name w:val="Table Grid"/>
     <w:basedOn w:val="af1"/>
-    <w:uiPriority w:val="39"/>
+    <w:uiPriority w:val="59"/>
     <w:rsid w:val="00EE03A0"/>
     <w:pPr>
       <w:spacing w:after="0" w:line="240" w:lineRule="auto"/>

--- a/ПЗ.docx
+++ b/ПЗ.docx
@@ -5043,14 +5043,7 @@
           <w:sz w:val="28"/>
           <w:szCs w:val="28"/>
         </w:rPr>
-        <w:t>Разработанн</w:t>
-      </w:r>
-      <w:r>
-        <w:rPr>
-          <w:sz w:val="28"/>
-          <w:szCs w:val="28"/>
-        </w:rPr>
-        <w:t>ое приложение</w:t>
+        <w:t>Разработанное приложение</w:t>
       </w:r>
       <w:r>
         <w:rPr>
@@ -5263,14 +5256,7 @@
           <w:sz w:val="28"/>
           <w:szCs w:val="28"/>
         </w:rPr>
-        <w:t xml:space="preserve">Таблица </w:t>
-      </w:r>
-      <w:r>
-        <w:rPr>
-          <w:sz w:val="28"/>
-          <w:szCs w:val="28"/>
-        </w:rPr>
-        <w:t>1</w:t>
+        <w:t>Таблица 1</w:t>
       </w:r>
       <w:r>
         <w:rPr>
@@ -5416,19 +5402,13 @@
               <w:rPr>
                 <w:rFonts w:eastAsia="Calibri"/>
               </w:rPr>
-              <w:t xml:space="preserve">Выбор </w:t>
+              <w:t>Нажатие на кнопку «Справка»</w:t>
             </w:r>
             <w:r>
               <w:rPr>
                 <w:rFonts w:eastAsia="Calibri"/>
               </w:rPr>
-              <w:t>вкладки «Сотрудники»</w:t>
-            </w:r>
-            <w:r>
-              <w:rPr>
-                <w:rFonts w:eastAsia="Calibri"/>
-              </w:rPr>
-              <w:t xml:space="preserve"> на главной форме  </w:t>
+              <w:t xml:space="preserve">  </w:t>
             </w:r>
           </w:p>
         </w:tc>
@@ -5457,13 +5437,31 @@
               <w:rPr>
                 <w:rFonts w:eastAsia="Calibri"/>
               </w:rPr>
-              <w:t xml:space="preserve">вкладки </w:t>
+              <w:t>окна</w:t>
             </w:r>
             <w:r>
               <w:rPr>
                 <w:rFonts w:eastAsia="Calibri"/>
               </w:rPr>
-              <w:t>«Сотрудники»</w:t>
+              <w:t xml:space="preserve"> </w:t>
+            </w:r>
+            <w:r>
+              <w:rPr>
+                <w:rFonts w:eastAsia="Calibri"/>
+              </w:rPr>
+              <w:t>«</w:t>
+            </w:r>
+            <w:r>
+              <w:rPr>
+                <w:rFonts w:eastAsia="Calibri"/>
+              </w:rPr>
+              <w:t>Справка</w:t>
+            </w:r>
+            <w:r>
+              <w:rPr>
+                <w:rFonts w:eastAsia="Calibri"/>
+              </w:rPr>
+              <w:t>»</w:t>
             </w:r>
           </w:p>
         </w:tc>
@@ -5505,7 +5503,7 @@
               <w:ind w:firstLine="33"/>
             </w:pPr>
             <w:r>
-              <w:t>Выбор вкладки «Начисления» на главной форме</w:t>
+              <w:t>Нажатие на кнопку «+ Добавить» у ячейки процессора</w:t>
             </w:r>
           </w:p>
         </w:tc>
@@ -5521,19 +5519,7 @@
               <w:rPr>
                 <w:rFonts w:eastAsia="Calibri"/>
               </w:rPr>
-              <w:t xml:space="preserve">Открытие </w:t>
-            </w:r>
-            <w:r>
-              <w:rPr>
-                <w:rFonts w:eastAsia="Calibri"/>
-              </w:rPr>
-              <w:t xml:space="preserve">вкладки </w:t>
-            </w:r>
-            <w:r>
-              <w:rPr>
-                <w:rFonts w:eastAsia="Calibri"/>
-              </w:rPr>
-              <w:t>«Начисления»</w:t>
+              <w:t>Раскрытие списка процессоров</w:t>
             </w:r>
           </w:p>
         </w:tc>
@@ -5571,10 +5557,19 @@
               </w:rPr>
             </w:pPr>
             <w:r>
-              <w:t xml:space="preserve">Нажатие на кнопку входа </w:t>
-            </w:r>
-            <w:r>
-              <w:t>при незаполненных полях ввода логина и пароля</w:t>
+              <w:t>Нажатие на кнопку «</w:t>
+            </w:r>
+            <w:r>
+              <w:t>-</w:t>
+            </w:r>
+            <w:r>
+              <w:t xml:space="preserve"> </w:t>
+            </w:r>
+            <w:r>
+              <w:t>Свернуть</w:t>
+            </w:r>
+            <w:r>
+              <w:t>» у ячейки процессора</w:t>
             </w:r>
           </w:p>
         </w:tc>
@@ -5596,7 +5591,13 @@
               <w:rPr>
                 <w:rFonts w:eastAsia="Calibri"/>
               </w:rPr>
-              <w:t>Вывод сообщения о том, что данные не заполнены</w:t>
+              <w:t>Сворачивание</w:t>
+            </w:r>
+            <w:r>
+              <w:rPr>
+                <w:rFonts w:eastAsia="Calibri"/>
+              </w:rPr>
+              <w:t xml:space="preserve"> списка процессоров</w:t>
             </w:r>
           </w:p>
         </w:tc>
@@ -5640,7 +5641,16 @@
               </w:rPr>
             </w:pPr>
             <w:r>
-              <w:t>Нажатие на переключатель входа по номеру телефона</w:t>
+              <w:t>Ввод текста «</w:t>
+            </w:r>
+            <w:r>
+              <w:rPr>
+                <w:lang w:val="en-US"/>
+              </w:rPr>
+              <w:t>Intel</w:t>
+            </w:r>
+            <w:r>
+              <w:t>» в поисковую строку в списке процессоров</w:t>
             </w:r>
           </w:p>
         </w:tc>
@@ -5662,14 +5672,20 @@
               <w:rPr>
                 <w:rFonts w:eastAsia="Calibri"/>
               </w:rPr>
-              <w:t xml:space="preserve">Вместо полей с логином и паролем отображаются поля с вводом телефона и кодом </w:t>
+              <w:t>Отображение процессоров, содержащих в наименование текст «</w:t>
             </w:r>
             <w:r>
               <w:rPr>
                 <w:rFonts w:eastAsia="Calibri"/>
-              </w:rPr>
-              <w:lastRenderedPageBreak/>
-              <w:t>подтверждения</w:t>
+                <w:lang w:val="en-US"/>
+              </w:rPr>
+              <w:t>Intel</w:t>
+            </w:r>
+            <w:r>
+              <w:rPr>
+                <w:rFonts w:eastAsia="Calibri"/>
+              </w:rPr>
+              <w:t>»</w:t>
             </w:r>
           </w:p>
         </w:tc>
@@ -5688,7 +5704,6 @@
               </w:rPr>
             </w:pPr>
             <w:r>
-              <w:lastRenderedPageBreak/>
               <w:t>Совпадает с ожидаемым результатом</w:t>
             </w:r>
           </w:p>
@@ -5707,25 +5722,20 @@
           <w:szCs w:val="28"/>
         </w:rPr>
       </w:pPr>
-    </w:p>
-    <w:p>
-      <w:pPr>
-        <w:autoSpaceDE w:val="0"/>
-        <w:autoSpaceDN w:val="0"/>
-        <w:adjustRightInd w:val="0"/>
-        <w:spacing w:line="360" w:lineRule="auto"/>
-        <w:jc w:val="both"/>
+      <w:r>
         <w:rPr>
           <w:sz w:val="28"/>
           <w:szCs w:val="28"/>
         </w:rPr>
-      </w:pPr>
+        <w:lastRenderedPageBreak/>
+        <w:t xml:space="preserve">Продолжение таблицы </w:t>
+      </w:r>
       <w:r>
         <w:rPr>
           <w:sz w:val="28"/>
           <w:szCs w:val="28"/>
         </w:rPr>
-        <w:t>Продолжение таблицы 3</w:t>
+        <w:t>1</w:t>
       </w:r>
     </w:p>
     <w:p/>
@@ -5839,7 +5849,7 @@
               </w:rPr>
             </w:pPr>
             <w:r>
-              <w:t>Нажатие на кнопку «Обновить все данные»</w:t>
+              <w:t>Выбор пункта сортировки «Сначала дорогие» в списке процессоров</w:t>
             </w:r>
           </w:p>
         </w:tc>
@@ -5863,7 +5873,7 @@
               <w:rPr>
                 <w:rFonts w:eastAsia="Calibri"/>
               </w:rPr>
-              <w:t>Обновление всех списков на главной форме</w:t>
+              <w:t>Отображение процессоров по убыванию стоимости</w:t>
             </w:r>
           </w:p>
         </w:tc>
@@ -5905,7 +5915,13 @@
               <w:ind w:firstLine="22"/>
             </w:pPr>
             <w:r>
-              <w:t>Ввод текста «С» в поле поиска сотрудника</w:t>
+              <w:t>Ввод в поля фильтрации цены</w:t>
+            </w:r>
+            <w:r>
+              <w:t xml:space="preserve"> 1000 и</w:t>
+            </w:r>
+            <w:r>
+              <w:t xml:space="preserve"> 10000</w:t>
             </w:r>
           </w:p>
         </w:tc>
@@ -5921,7 +5937,28 @@
               <w:ind w:firstLine="22"/>
             </w:pPr>
             <w:r>
-              <w:t>Вывод списка сотрудников, фамилия которых содержит «С»</w:t>
+              <w:rPr>
+                <w:rFonts w:eastAsia="Calibri"/>
+              </w:rPr>
+              <w:t xml:space="preserve">Отображение процессоров </w:t>
+            </w:r>
+            <w:r>
+              <w:rPr>
+                <w:rFonts w:eastAsia="Calibri"/>
+              </w:rPr>
+              <w:t>со стоимостью</w:t>
+            </w:r>
+            <w:r>
+              <w:rPr>
+                <w:rFonts w:eastAsia="Calibri"/>
+              </w:rPr>
+              <w:t xml:space="preserve"> от 1000 и</w:t>
+            </w:r>
+            <w:r>
+              <w:rPr>
+                <w:rFonts w:eastAsia="Calibri"/>
+              </w:rPr>
+              <w:t xml:space="preserve"> до 10000 рублей</w:t>
             </w:r>
           </w:p>
         </w:tc>
@@ -5956,7 +5993,31 @@
               <w:ind w:firstLine="22"/>
             </w:pPr>
             <w:r>
-              <w:t>Нажатие на кнопку «Добавить сотрудника»</w:t>
+              <w:t>Нажат</w:t>
+            </w:r>
+            <w:r>
+              <w:t>ие на</w:t>
+            </w:r>
+            <w:r>
+              <w:t xml:space="preserve"> кнопку «Добавить» у процессора с сокетом </w:t>
+            </w:r>
+            <w:r>
+              <w:rPr>
+                <w:lang w:val="en-US"/>
+              </w:rPr>
+              <w:t>AM</w:t>
+            </w:r>
+            <w:r>
+              <w:t>4</w:t>
+            </w:r>
+            <w:r>
+              <w:t xml:space="preserve"> и нажат</w:t>
+            </w:r>
+            <w:r>
+              <w:t>ие</w:t>
+            </w:r>
+            <w:r>
+              <w:t xml:space="preserve"> на кнопку «+ Добавить» у ячейки материнской платы</w:t>
             </w:r>
           </w:p>
         </w:tc>
@@ -5969,10 +6030,16 @@
               <w:ind w:firstLine="22"/>
             </w:pPr>
             <w:r>
-              <w:t>Открытие</w:t>
-            </w:r>
-            <w:r>
-              <w:t xml:space="preserve"> окна заполнения данных для нового сотрудника</w:t>
+              <w:t xml:space="preserve">Сворачивание списка процессоров, добавление информации о процессоре в ячейку процессора и раскрытие списка материнских плат с сокетом </w:t>
+            </w:r>
+            <w:r>
+              <w:rPr>
+                <w:lang w:val="en-US"/>
+              </w:rPr>
+              <w:t>AM</w:t>
+            </w:r>
+            <w:r>
+              <w:t>4</w:t>
             </w:r>
           </w:p>
         </w:tc>
@@ -6004,7 +6071,7 @@
               <w:ind w:firstLine="22"/>
             </w:pPr>
             <w:r>
-              <w:t>Нажатие на кнопку «Редактировать» в строке сотрудника</w:t>
+              <w:t>Нажатие на наименование процессора в списке процессоров</w:t>
             </w:r>
           </w:p>
         </w:tc>
@@ -6020,7 +6087,10 @@
               <w:t>Открытие</w:t>
             </w:r>
             <w:r>
-              <w:t xml:space="preserve"> окна редактирования данных сотрудника</w:t>
+              <w:t xml:space="preserve"> окна </w:t>
+            </w:r>
+            <w:r>
+              <w:t>характеристик процессора</w:t>
             </w:r>
           </w:p>
         </w:tc>
@@ -6052,7 +6122,16 @@
               <w:ind w:firstLine="22"/>
             </w:pPr>
             <w:r>
-              <w:t>Нажатие на кнопку «Уволить» при редактировании сотрудника</w:t>
+              <w:t xml:space="preserve">Нажатие на наименование процессора в </w:t>
+            </w:r>
+            <w:r>
+              <w:t>ячейка</w:t>
+            </w:r>
+            <w:r>
+              <w:t xml:space="preserve"> процессор</w:t>
+            </w:r>
+            <w:r>
+              <w:t>а</w:t>
             </w:r>
           </w:p>
         </w:tc>
@@ -6065,10 +6144,13 @@
               <w:ind w:firstLine="22"/>
             </w:pPr>
             <w:r>
-              <w:t>Пометка об увольнении в записи о сотруднике</w:t>
-            </w:r>
-            <w:r>
-              <w:t>, вывод сообщения об успешной операции</w:t>
+              <w:t>Открытие</w:t>
+            </w:r>
+            <w:r>
+              <w:t xml:space="preserve"> окна </w:t>
+            </w:r>
+            <w:r>
+              <w:t>характеристик процессора</w:t>
             </w:r>
           </w:p>
         </w:tc>
@@ -6100,7 +6182,7 @@
               <w:ind w:firstLine="22"/>
             </w:pPr>
             <w:r>
-              <w:t>Нажатие на переключатель «Темная тема» во вкладке настроек</w:t>
+              <w:t>Запуск приложения, когда приложение уже запущено</w:t>
             </w:r>
           </w:p>
         </w:tc>
@@ -6113,13 +6195,19 @@
               <w:ind w:firstLine="22"/>
             </w:pPr>
             <w:r>
-              <w:t xml:space="preserve">Переключение </w:t>
-            </w:r>
-            <w:r>
-              <w:t>ц</w:t>
-            </w:r>
-            <w:r>
-              <w:t>ветовой темы приложения</w:t>
+              <w:rPr>
+                <w:szCs w:val="28"/>
+              </w:rPr>
+              <w:t xml:space="preserve">Вывод </w:t>
+            </w:r>
+            <w:r>
+              <w:t>сообщения</w:t>
+            </w:r>
+            <w:r>
+              <w:t xml:space="preserve">: </w:t>
+            </w:r>
+            <w:r>
+              <w:t>«Приложение уже запущено», без дальнейшего запуска</w:t>
             </w:r>
           </w:p>
         </w:tc>
@@ -6151,7 +6239,7 @@
               <w:ind w:firstLine="22"/>
             </w:pPr>
             <w:r>
-              <w:t xml:space="preserve">Нажатие на кнопку «Экспорт карточки» с установленным флажком «Локально» во вкладке «Карточка сотрудника» </w:t>
+              <w:t>Запуск приложения с отсутствующим подключением к БД</w:t>
             </w:r>
           </w:p>
         </w:tc>
@@ -6164,7 +6252,31 @@
               <w:ind w:firstLine="22"/>
             </w:pPr>
             <w:r>
-              <w:t>Открытие диалогового окна сохранения файла</w:t>
+              <w:rPr>
+                <w:szCs w:val="28"/>
+              </w:rPr>
+              <w:t xml:space="preserve">Вывод </w:t>
+            </w:r>
+            <w:r>
+              <w:t>сообщения</w:t>
+            </w:r>
+            <w:r>
+              <w:t xml:space="preserve"> об ошибке</w:t>
+            </w:r>
+            <w:r>
+              <w:t xml:space="preserve">: </w:t>
+            </w:r>
+            <w:r>
+              <w:t>«</w:t>
+            </w:r>
+            <w:r>
+              <w:t>Ошибка подключения к базе данных. Обратитесь к системному администратору</w:t>
+            </w:r>
+            <w:r>
+              <w:t>»</w:t>
+            </w:r>
+            <w:r>
+              <w:t xml:space="preserve"> и закрытие приложения</w:t>
             </w:r>
           </w:p>
         </w:tc>
@@ -6196,7 +6308,7 @@
               <w:ind w:firstLine="22"/>
             </w:pPr>
             <w:r>
-              <w:t xml:space="preserve">Нажатие на кнопку «Экспорт карточки» с установленным флажком «На эл. почту» </w:t>
+              <w:t>Разрыв подключения к БД при работе в приложения</w:t>
             </w:r>
           </w:p>
         </w:tc>
@@ -6211,16 +6323,19 @@
               </w:rPr>
             </w:pPr>
             <w:r>
-              <w:t>Отправка документа</w:t>
-            </w:r>
-            <w:r>
-              <w:t xml:space="preserve"> с информацией о сотруднике</w:t>
-            </w:r>
-            <w:r>
-              <w:t xml:space="preserve"> на электронный почтовый ящик</w:t>
-            </w:r>
-            <w:r>
-              <w:t xml:space="preserve"> сотрудника</w:t>
+              <w:rPr>
+                <w:szCs w:val="28"/>
+              </w:rPr>
+              <w:t xml:space="preserve">Вывод </w:t>
+            </w:r>
+            <w:r>
+              <w:t>сообщения об ошибке</w:t>
+            </w:r>
+            <w:r>
+              <w:t xml:space="preserve">: </w:t>
+            </w:r>
+            <w:r>
+              <w:t>«Ошибка подключения к базе данных. Обратитесь к системному администратору» и закрытие приложения</w:t>
             </w:r>
           </w:p>
         </w:tc>
@@ -6251,7 +6366,7 @@
               </w:rPr>
             </w:pPr>
             <w:r>
-              <w:t>Установка флажка «Отображать уволенных сотрудников»</w:t>
+              <w:t>Добавление или удаление комплектующего в конфигурации</w:t>
             </w:r>
           </w:p>
         </w:tc>
@@ -6269,25 +6384,7 @@
               <w:rPr>
                 <w:rFonts w:eastAsia="Calibri"/>
               </w:rPr>
-              <w:t>Отображение</w:t>
-            </w:r>
-            <w:r>
-              <w:rPr>
-                <w:rFonts w:eastAsia="Calibri"/>
-              </w:rPr>
-              <w:t xml:space="preserve"> списка </w:t>
-            </w:r>
-            <w:r>
-              <w:rPr>
-                <w:rFonts w:eastAsia="Calibri"/>
-              </w:rPr>
-              <w:t xml:space="preserve">всех </w:t>
-            </w:r>
-            <w:r>
-              <w:rPr>
-                <w:rFonts w:eastAsia="Calibri"/>
-              </w:rPr>
-              <w:t>сотрудников, включая уволенных</w:t>
+              <w:t>Автоматическое сохранение конфигурации</w:t>
             </w:r>
           </w:p>
         </w:tc>
@@ -6318,7 +6415,7 @@
           </w:tcPr>
           <w:p>
             <w:r>
-              <w:t>Установка значения поля сортировка «По фамилии», порядок сортировки «По возрастанию»</w:t>
+              <w:t>Нажатие на кнопку «Добавить» на верхней панели</w:t>
             </w:r>
           </w:p>
         </w:tc>
@@ -6328,7 +6425,7 @@
           </w:tcPr>
           <w:p>
             <w:r>
-              <w:t>Вывод списка сотрудников, отсортированных по фамилии в алфавитном порядке</w:t>
+              <w:t>Открытие диалогового окна для ввода наименования новой конфигурации ПК</w:t>
             </w:r>
           </w:p>
         </w:tc>
@@ -6359,11 +6456,13 @@
               </w:rPr>
             </w:pPr>
             <w:r>
-              <w:rPr>
-                <w:rFonts w:eastAsia="Calibri"/>
-                <w:szCs w:val="28"/>
-              </w:rPr>
-              <w:t>Нажатие на кнопку «Сохранить» в окне добавления нового сотрудника</w:t>
+              <w:t>Нажатие на кнопку «</w:t>
+            </w:r>
+            <w:r>
+              <w:t>Переименовать</w:t>
+            </w:r>
+            <w:r>
+              <w:t>» на верхней панели</w:t>
             </w:r>
           </w:p>
         </w:tc>
@@ -6378,10 +6477,13 @@
               </w:rPr>
             </w:pPr>
             <w:r>
-              <w:rPr>
-                <w:szCs w:val="28"/>
-              </w:rPr>
-              <w:t>Вывод сообщения о результате добавления записи и обновление данных о сотрудниках на форме</w:t>
+              <w:t xml:space="preserve">Открытие диалогового окна для ввода наименования </w:t>
+            </w:r>
+            <w:r>
+              <w:t>текущей</w:t>
+            </w:r>
+            <w:r>
+              <w:t xml:space="preserve"> конфигурации ПК</w:t>
             </w:r>
           </w:p>
         </w:tc>
@@ -6418,10 +6520,13 @@
           </w:tcPr>
           <w:p>
             <w:r>
-              <w:rPr>
-                <w:rFonts w:eastAsia="Calibri"/>
-              </w:rPr>
-              <w:t>Нажатие кнопки «Добавить запись о начислении» на вкладке «Начисления» с заполненными полями ввода</w:t>
+              <w:t>Нажатие на кнопку «</w:t>
+            </w:r>
+            <w:r>
+              <w:t>Удалить</w:t>
+            </w:r>
+            <w:r>
+              <w:t>» на верхней панели</w:t>
             </w:r>
           </w:p>
         </w:tc>
@@ -6434,13 +6539,10 @@
           </w:tcPr>
           <w:p>
             <w:r>
-              <w:t>В</w:t>
-            </w:r>
-            <w:r>
-              <w:t xml:space="preserve">ывод </w:t>
-            </w:r>
-            <w:r>
-              <w:t>сообщения о результате добавления записи и обновление данных о начислениях на форме</w:t>
+              <w:t xml:space="preserve">Открытие диалогового окна </w:t>
+            </w:r>
+            <w:r>
+              <w:t>с сообщением «Вы уверены что хотите удалить сборку?»</w:t>
             </w:r>
           </w:p>
         </w:tc>
@@ -6482,7 +6584,7 @@
                 <w:rFonts w:eastAsia="Calibri"/>
                 <w:szCs w:val="28"/>
               </w:rPr>
-              <w:t>Нажатие кнопки «Удалить» в контекстном меню системы кадров</w:t>
+              <w:t>Нажатие на кнопку «Да» в диалоговом окне удаления сборки ПК</w:t>
             </w:r>
           </w:p>
         </w:tc>
@@ -6503,7 +6605,7 @@
               <w:rPr>
                 <w:szCs w:val="28"/>
               </w:rPr>
-              <w:t>Пометка об удалении записи в соответствии с выбором</w:t>
+              <w:t>Удаление выбранной сборки ПК</w:t>
             </w:r>
           </w:p>
         </w:tc>
@@ -6560,7 +6662,15 @@
           <w:sz w:val="28"/>
           <w:szCs w:val="28"/>
         </w:rPr>
-        <w:t>Продолжение таблицы 3</w:t>
+        <w:lastRenderedPageBreak/>
+        <w:t xml:space="preserve">Продолжение таблицы </w:t>
+      </w:r>
+      <w:r>
+        <w:rPr>
+          <w:sz w:val="28"/>
+          <w:szCs w:val="28"/>
+        </w:rPr>
+        <w:t>1</w:t>
       </w:r>
     </w:p>
     <w:p>
@@ -6691,8 +6801,44 @@
             <w:r>
               <w:rPr>
                 <w:rFonts w:eastAsia="Calibri"/>
-              </w:rPr>
-              <w:t>Нажатие кнопки «Сохранить» в окне добавления нового сотрудника с незаполненным полем «Отчество»</w:t>
+                <w:szCs w:val="28"/>
+              </w:rPr>
+              <w:t>Нажат</w:t>
+            </w:r>
+            <w:r>
+              <w:rPr>
+                <w:rFonts w:eastAsia="Calibri"/>
+                <w:szCs w:val="28"/>
+              </w:rPr>
+              <w:t>ие</w:t>
+            </w:r>
+            <w:r>
+              <w:rPr>
+                <w:rFonts w:eastAsia="Calibri"/>
+                <w:szCs w:val="28"/>
+              </w:rPr>
+              <w:t xml:space="preserve"> на кнопку «Да» в диалоговом окне удаления</w:t>
+            </w:r>
+            <w:r>
+              <w:rPr>
+                <w:rFonts w:eastAsia="Calibri"/>
+                <w:szCs w:val="28"/>
+              </w:rPr>
+              <w:t xml:space="preserve"> </w:t>
+            </w:r>
+            <w:r>
+              <w:rPr>
+                <w:rFonts w:eastAsia="Calibri"/>
+                <w:szCs w:val="28"/>
+              </w:rPr>
+              <w:t>единственной</w:t>
+            </w:r>
+            <w:r>
+              <w:rPr>
+                <w:rFonts w:eastAsia="Calibri"/>
+                <w:szCs w:val="28"/>
+              </w:rPr>
+              <w:t xml:space="preserve"> сборки ПК</w:t>
             </w:r>
           </w:p>
         </w:tc>
@@ -6705,7 +6851,16 @@
           </w:tcPr>
           <w:p>
             <w:r>
-              <w:t>Вывод сообщения об удачном сохранении записи, обновление списка</w:t>
+              <w:rPr>
+                <w:szCs w:val="28"/>
+              </w:rPr>
+              <w:t>Удаление выбранной сборки ПК</w:t>
+            </w:r>
+            <w:r>
+              <w:rPr>
+                <w:szCs w:val="28"/>
+              </w:rPr>
+              <w:t xml:space="preserve"> и создание новой сборки ПК с наименованием «Новая сборка ПК»</w:t>
             </w:r>
           </w:p>
         </w:tc>
@@ -6736,7 +6891,20 @@
               <w:rPr>
                 <w:rFonts w:eastAsia="Calibri"/>
               </w:rPr>
-              <w:t>Нажатие кнопки «Сменить» на форме смены подключения к БД с заполненными полями ввода</w:t>
+              <w:t xml:space="preserve">Нажатие на кнопку «Экспорт» и выбор расширения </w:t>
+            </w:r>
+            <w:r>
+              <w:rPr>
+                <w:rFonts w:eastAsia="Calibri"/>
+              </w:rPr>
+              <w:t>.</w:t>
+            </w:r>
+            <w:r>
+              <w:rPr>
+                <w:rFonts w:eastAsia="Calibri"/>
+                <w:lang w:val="en-US"/>
+              </w:rPr>
+              <w:t>pdf</w:t>
             </w:r>
           </w:p>
         </w:tc>
@@ -6746,7 +6914,16 @@
           </w:tcPr>
           <w:p>
             <w:r>
-              <w:t>Вывод сообщения с результатом смены настроек подключения</w:t>
+              <w:t xml:space="preserve">Экспорт списка комплектующих текущей сборки ПК в формате </w:t>
+            </w:r>
+            <w:r>
+              <w:t>.</w:t>
+            </w:r>
+            <w:r>
+              <w:rPr>
+                <w:lang w:val="en-US"/>
+              </w:rPr>
+              <w:t>pdf</w:t>
             </w:r>
           </w:p>
         </w:tc>
@@ -6761,6 +6938,226 @@
           </w:p>
         </w:tc>
       </w:tr>
+      <w:tr>
+        <w:trPr>
+          <w:trHeight w:val="454"/>
+        </w:trPr>
+        <w:tc>
+          <w:tcPr>
+            <w:tcW w:w="3964" w:type="dxa"/>
+          </w:tcPr>
+          <w:p>
+            <w:pPr>
+              <w:rPr>
+                <w:rFonts w:eastAsia="Calibri"/>
+              </w:rPr>
+            </w:pPr>
+            <w:r>
+              <w:rPr>
+                <w:rFonts w:eastAsia="Calibri"/>
+              </w:rPr>
+              <w:t xml:space="preserve">Нажатие на кнопку «Экспорт» и выбор расширения </w:t>
+            </w:r>
+            <w:r>
+              <w:rPr>
+                <w:rFonts w:eastAsia="Calibri"/>
+              </w:rPr>
+              <w:t>.</w:t>
+            </w:r>
+            <w:r>
+              <w:rPr>
+                <w:rFonts w:eastAsia="Calibri"/>
+                <w:lang w:val="en-US"/>
+              </w:rPr>
+              <w:t>docx</w:t>
+            </w:r>
+          </w:p>
+        </w:tc>
+        <w:tc>
+          <w:tcPr>
+            <w:tcW w:w="3686" w:type="dxa"/>
+          </w:tcPr>
+          <w:p>
+            <w:r>
+              <w:t xml:space="preserve">Экспорт списка комплектующих текущей сборки ПК в формате </w:t>
+            </w:r>
+            <w:r>
+              <w:t>.</w:t>
+            </w:r>
+            <w:r>
+              <w:rPr>
+                <w:lang w:val="en-US"/>
+              </w:rPr>
+              <w:t>docx</w:t>
+            </w:r>
+          </w:p>
+        </w:tc>
+        <w:tc>
+          <w:tcPr>
+            <w:tcW w:w="1921" w:type="dxa"/>
+          </w:tcPr>
+          <w:p>
+            <w:r>
+              <w:t>Совпадает с ожидаемым результатом</w:t>
+            </w:r>
+          </w:p>
+        </w:tc>
+      </w:tr>
+      <w:tr>
+        <w:trPr>
+          <w:trHeight w:val="454"/>
+        </w:trPr>
+        <w:tc>
+          <w:tcPr>
+            <w:tcW w:w="3964" w:type="dxa"/>
+          </w:tcPr>
+          <w:p>
+            <w:pPr>
+              <w:rPr>
+                <w:rFonts w:eastAsia="Calibri"/>
+              </w:rPr>
+            </w:pPr>
+            <w:r>
+              <w:rPr>
+                <w:rFonts w:eastAsia="Calibri"/>
+              </w:rPr>
+              <w:t xml:space="preserve">Нажатие на кнопку «Экспорт» и выбор расширения </w:t>
+            </w:r>
+            <w:r>
+              <w:rPr>
+                <w:rFonts w:eastAsia="Calibri"/>
+              </w:rPr>
+              <w:t>.</w:t>
+            </w:r>
+            <w:r>
+              <w:rPr>
+                <w:rFonts w:eastAsia="Calibri"/>
+                <w:lang w:val="en-US"/>
+              </w:rPr>
+              <w:t>xlsx</w:t>
+            </w:r>
+          </w:p>
+        </w:tc>
+        <w:tc>
+          <w:tcPr>
+            <w:tcW w:w="3686" w:type="dxa"/>
+          </w:tcPr>
+          <w:p>
+            <w:r>
+              <w:t xml:space="preserve">Экспорт списка комплектующих текущей сборки ПК в формате </w:t>
+            </w:r>
+            <w:r>
+              <w:t>.</w:t>
+            </w:r>
+            <w:r>
+              <w:rPr>
+                <w:lang w:val="en-US"/>
+              </w:rPr>
+              <w:t>xlsx</w:t>
+            </w:r>
+          </w:p>
+        </w:tc>
+        <w:tc>
+          <w:tcPr>
+            <w:tcW w:w="1921" w:type="dxa"/>
+          </w:tcPr>
+          <w:p>
+            <w:r>
+              <w:t>Совпадает с ожидаемым результатом</w:t>
+            </w:r>
+          </w:p>
+        </w:tc>
+      </w:tr>
+      <w:tr>
+        <w:trPr>
+          <w:trHeight w:val="454"/>
+        </w:trPr>
+        <w:tc>
+          <w:tcPr>
+            <w:tcW w:w="3964" w:type="dxa"/>
+          </w:tcPr>
+          <w:p>
+            <w:pPr>
+              <w:rPr>
+                <w:rFonts w:eastAsia="Calibri"/>
+              </w:rPr>
+            </w:pPr>
+            <w:r>
+              <w:rPr>
+                <w:rFonts w:eastAsia="Calibri"/>
+              </w:rPr>
+              <w:t>Выбор хранилища данных</w:t>
+            </w:r>
+          </w:p>
+        </w:tc>
+        <w:tc>
+          <w:tcPr>
+            <w:tcW w:w="3686" w:type="dxa"/>
+          </w:tcPr>
+          <w:p>
+            <w:r>
+              <w:t>Заполнение ячейки выбранным хранилищем данных и отображение еще одной ячейки хранилища данных</w:t>
+            </w:r>
+          </w:p>
+        </w:tc>
+        <w:tc>
+          <w:tcPr>
+            <w:tcW w:w="1921" w:type="dxa"/>
+          </w:tcPr>
+          <w:p/>
+        </w:tc>
+      </w:tr>
+      <w:tr>
+        <w:trPr>
+          <w:trHeight w:val="454"/>
+        </w:trPr>
+        <w:tc>
+          <w:tcPr>
+            <w:tcW w:w="3964" w:type="dxa"/>
+          </w:tcPr>
+          <w:p>
+            <w:pPr>
+              <w:rPr>
+                <w:rFonts w:eastAsia="Calibri"/>
+              </w:rPr>
+            </w:pPr>
+            <w:r>
+              <w:rPr>
+                <w:rFonts w:eastAsia="Calibri"/>
+              </w:rPr>
+              <w:t>Ввод наименования уже существующей сборки ПК в диалоговом окне создания сборки ПК</w:t>
+            </w:r>
+          </w:p>
+        </w:tc>
+        <w:tc>
+          <w:tcPr>
+            <w:tcW w:w="3686" w:type="dxa"/>
+          </w:tcPr>
+          <w:p>
+            <w:r>
+              <w:rPr>
+                <w:szCs w:val="28"/>
+              </w:rPr>
+              <w:t xml:space="preserve">Вывод </w:t>
+            </w:r>
+            <w:r>
+              <w:t>сообщения</w:t>
+            </w:r>
+            <w:r>
+              <w:t xml:space="preserve">: </w:t>
+            </w:r>
+            <w:r>
+              <w:t>«Ошибка подключения к базе данных. Обратитесь к системному администратору»</w:t>
+            </w:r>
+          </w:p>
+        </w:tc>
+        <w:tc>
+          <w:tcPr>
+            <w:tcW w:w="1921" w:type="dxa"/>
+          </w:tcPr>
+          <w:p/>
+        </w:tc>
+      </w:tr>
     </w:tbl>
     <w:p>
       <w:pPr>
@@ -6937,7 +7334,6 @@
             </m:r>
           </m:e>
           <m:sub>
-            <w:proofErr w:type="spellStart"/>
             <m:r>
               <m:rPr>
                 <m:nor/>
@@ -6947,7 +7343,6 @@
               </w:rPr>
               <m:t>спп</m:t>
             </m:r>
-            <w:proofErr w:type="spellEnd"/>
           </m:sub>
         </m:sSub>
       </m:oMath>
@@ -7000,7 +7395,6 @@
             </m:r>
           </m:e>
           <m:sub>
-            <w:proofErr w:type="spellStart"/>
             <m:r>
               <m:rPr>
                 <m:nor/>
@@ -7010,7 +7404,6 @@
               </w:rPr>
               <m:t>спп</m:t>
             </m:r>
-            <w:proofErr w:type="spellEnd"/>
           </m:sub>
         </m:sSub>
         <m:r>
@@ -7042,7 +7435,6 @@
             </m:r>
           </m:e>
           <m:sub>
-            <w:proofErr w:type="spellStart"/>
             <m:r>
               <m:rPr>
                 <m:nor/>
@@ -7052,7 +7444,6 @@
               </w:rPr>
               <m:t>спп</m:t>
             </m:r>
-            <w:proofErr w:type="spellEnd"/>
           </m:sub>
           <m:sup>
             <m:r>
@@ -7176,7 +7567,6 @@
             </m:r>
           </m:e>
           <m:sub>
-            <w:proofErr w:type="spellStart"/>
             <m:r>
               <m:rPr>
                 <m:nor/>
@@ -7186,7 +7576,6 @@
               </w:rPr>
               <m:t>спп</m:t>
             </m:r>
-            <w:proofErr w:type="spellEnd"/>
           </m:sub>
           <m:sup>
             <m:r>
@@ -7306,7 +7695,6 @@
         <w:t xml:space="preserve"> </w:t>
       </w:r>
       <w:proofErr w:type="spellStart"/>
-      <w:proofErr w:type="gramStart"/>
       <w:r>
         <w:rPr>
           <w:rFonts w:cs="Times New Roman"/>
@@ -7314,7 +7702,6 @@
         <w:t>чел.ч</w:t>
       </w:r>
       <w:proofErr w:type="spellEnd"/>
-      <w:proofErr w:type="gramEnd"/>
       <w:r>
         <w:rPr>
           <w:rFonts w:cs="Times New Roman"/>
@@ -7725,7 +8112,6 @@
         <w:t xml:space="preserve"> – затраты труда на подготовку описания задачи, </w:t>
       </w:r>
       <w:proofErr w:type="spellStart"/>
-      <w:proofErr w:type="gramStart"/>
       <w:r>
         <w:rPr>
           <w:rFonts w:cs="Times New Roman"/>
@@ -7733,7 +8119,6 @@
         <w:t>чел.ч</w:t>
       </w:r>
       <w:proofErr w:type="spellEnd"/>
-      <w:proofErr w:type="gramEnd"/>
       <w:r>
         <w:rPr>
           <w:rFonts w:cs="Times New Roman"/>
@@ -7792,7 +8177,6 @@
         <w:t xml:space="preserve"> – затраты труда на исследование алгоритма решения задачи, </w:t>
       </w:r>
       <w:proofErr w:type="spellStart"/>
-      <w:proofErr w:type="gramStart"/>
       <w:r>
         <w:rPr>
           <w:rFonts w:cs="Times New Roman"/>
@@ -7801,7 +8185,6 @@
         <w:t>чел.ч</w:t>
       </w:r>
       <w:proofErr w:type="spellEnd"/>
-      <w:proofErr w:type="gramEnd"/>
       <w:r>
         <w:rPr>
           <w:rFonts w:cs="Times New Roman"/>
@@ -7861,7 +8244,6 @@
         <w:t xml:space="preserve"> – затраты труда на разработку алгоритма, </w:t>
       </w:r>
       <w:proofErr w:type="spellStart"/>
-      <w:proofErr w:type="gramStart"/>
       <w:r>
         <w:rPr>
           <w:rFonts w:cs="Times New Roman"/>
@@ -7870,7 +8252,6 @@
         <w:t>чел.ч</w:t>
       </w:r>
       <w:proofErr w:type="spellEnd"/>
-      <w:proofErr w:type="gramEnd"/>
       <w:r>
         <w:rPr>
           <w:rFonts w:cs="Times New Roman"/>
@@ -7932,7 +8313,6 @@
         <w:t xml:space="preserve"> – затраты труда на разработку диаграмм алгоритма, </w:t>
       </w:r>
       <w:proofErr w:type="spellStart"/>
-      <w:proofErr w:type="gramStart"/>
       <w:r>
         <w:rPr>
           <w:rFonts w:cs="Times New Roman"/>
@@ -7941,7 +8321,6 @@
         <w:t>чел.ч</w:t>
       </w:r>
       <w:proofErr w:type="spellEnd"/>
-      <w:proofErr w:type="gramEnd"/>
       <w:r>
         <w:rPr>
           <w:rFonts w:cs="Times New Roman"/>
@@ -8002,7 +8381,6 @@
         <w:t xml:space="preserve"> – затраты труда на программирование по готовой диаграмме, </w:t>
       </w:r>
       <w:proofErr w:type="spellStart"/>
-      <w:proofErr w:type="gramStart"/>
       <w:r>
         <w:rPr>
           <w:rFonts w:cs="Times New Roman"/>
@@ -8011,7 +8389,6 @@
         <w:t>чел.ч</w:t>
       </w:r>
       <w:proofErr w:type="spellEnd"/>
-      <w:proofErr w:type="gramEnd"/>
       <w:r>
         <w:rPr>
           <w:rFonts w:cs="Times New Roman"/>
@@ -8071,7 +8448,6 @@
         <w:t xml:space="preserve"> – затраты труда на отладку программы ЭВМ, </w:t>
       </w:r>
       <w:proofErr w:type="spellStart"/>
-      <w:proofErr w:type="gramStart"/>
       <w:r>
         <w:rPr>
           <w:rFonts w:cs="Times New Roman"/>
@@ -8080,7 +8456,6 @@
         <w:t>чел.ч</w:t>
       </w:r>
       <w:proofErr w:type="spellEnd"/>
-      <w:proofErr w:type="gramEnd"/>
       <w:r>
         <w:rPr>
           <w:rFonts w:cs="Times New Roman"/>
@@ -8706,38 +9081,22 @@
         <w:rPr>
           <w:rFonts w:eastAsiaTheme="minorEastAsia" w:cs="Times New Roman"/>
         </w:rPr>
-        <w:t xml:space="preserve">, </w:t>
-      </w:r>
-      <w:proofErr w:type="gramStart"/>
-      <w:r>
-        <w:rPr>
-          <w:rFonts w:eastAsiaTheme="minorEastAsia" w:cs="Times New Roman"/>
+        <w:t>, чел.ч,</w:t>
+      </w:r>
+      <w:r>
+        <w:rPr>
+          <w:rFonts w:cs="Times New Roman"/>
+        </w:rPr>
+        <w:t xml:space="preserve"> точно определить невозможно, т.к. это связано с творческим характером работы. С учетом этого можно принять данное значение равным 50 </w:t>
+      </w:r>
+      <w:proofErr w:type="spellStart"/>
+      <w:r>
+        <w:rPr>
+          <w:rFonts w:cs="Times New Roman"/>
         </w:rPr>
         <w:t>чел.ч</w:t>
       </w:r>
-      <w:proofErr w:type="gramEnd"/>
-      <w:r>
-        <w:rPr>
-          <w:rFonts w:eastAsiaTheme="minorEastAsia" w:cs="Times New Roman"/>
-        </w:rPr>
-        <w:t>,</w:t>
-      </w:r>
-      <w:r>
-        <w:rPr>
-          <w:rFonts w:cs="Times New Roman"/>
-        </w:rPr>
-        <w:t xml:space="preserve"> точно определить невозможно, т.к. это связано с творческим характером работы. С учетом этого можно принять данное значение равным 50 </w:t>
-      </w:r>
-      <w:proofErr w:type="spellStart"/>
-      <w:proofErr w:type="gramStart"/>
-      <w:r>
-        <w:rPr>
-          <w:rFonts w:cs="Times New Roman"/>
-        </w:rPr>
-        <w:t>чел.ч</w:t>
-      </w:r>
       <w:proofErr w:type="spellEnd"/>
-      <w:proofErr w:type="gramEnd"/>
       <w:r>
         <w:rPr>
           <w:rFonts w:cs="Times New Roman"/>
@@ -8846,7 +9205,6 @@
         <w:t xml:space="preserve">, </w:t>
       </w:r>
       <w:proofErr w:type="spellStart"/>
-      <w:proofErr w:type="gramStart"/>
       <w:r>
         <w:rPr>
           <w:rFonts w:eastAsiaTheme="minorEastAsia" w:cs="Times New Roman"/>
@@ -8854,7 +9212,6 @@
         <w:t>чел.ч</w:t>
       </w:r>
       <w:proofErr w:type="spellEnd"/>
-      <w:proofErr w:type="gramEnd"/>
       <w:r>
         <w:rPr>
           <w:rFonts w:eastAsiaTheme="minorEastAsia" w:cs="Times New Roman"/>
@@ -9171,9 +9528,18 @@
           <w:rPr>
             <w:rFonts w:cs="Times New Roman"/>
           </w:rPr>
-          <m:t>=763,20∙1,50/(80∙0,80)=17,89 ч</m:t>
+          <m:t xml:space="preserve">=763,20∙1,50/(80∙0,80)=17,89 </m:t>
         </m:r>
         <w:proofErr w:type="spellStart"/>
+        <m:r>
+          <m:rPr>
+            <m:nor/>
+          </m:rPr>
+          <w:rPr>
+            <w:rFonts w:cs="Times New Roman"/>
+          </w:rPr>
+          <m:t>ч</m:t>
+        </m:r>
         <m:r>
           <m:rPr>
             <m:nor/>
@@ -9291,7 +9657,6 @@
         <w:t xml:space="preserve">, </w:t>
       </w:r>
       <w:proofErr w:type="spellStart"/>
-      <w:proofErr w:type="gramStart"/>
       <w:r>
         <w:rPr>
           <w:rFonts w:cs="Times New Roman"/>
@@ -9299,7 +9664,6 @@
         <w:t>чел.ч</w:t>
       </w:r>
       <w:proofErr w:type="spellEnd"/>
-      <w:proofErr w:type="gramEnd"/>
       <w:r>
         <w:rPr>
           <w:rFonts w:cs="Times New Roman"/>
@@ -9559,7 +9923,6 @@
         <w:t xml:space="preserve">, </w:t>
       </w:r>
       <w:proofErr w:type="spellStart"/>
-      <w:proofErr w:type="gramStart"/>
       <w:r>
         <w:rPr>
           <w:rFonts w:cs="Times New Roman"/>
@@ -9567,7 +9930,6 @@
         <w:t>чел.ч</w:t>
       </w:r>
       <w:proofErr w:type="spellEnd"/>
-      <w:proofErr w:type="gramEnd"/>
       <w:r>
         <w:rPr>
           <w:rFonts w:cs="Times New Roman"/>
@@ -9813,7 +10175,6 @@
         <w:t xml:space="preserve">, </w:t>
       </w:r>
       <w:proofErr w:type="spellStart"/>
-      <w:proofErr w:type="gramStart"/>
       <w:r>
         <w:rPr>
           <w:rFonts w:eastAsiaTheme="minorEastAsia" w:cs="Times New Roman"/>
@@ -9821,7 +10182,6 @@
         <w:t>чел.ч</w:t>
       </w:r>
       <w:proofErr w:type="spellEnd"/>
-      <w:proofErr w:type="gramEnd"/>
       <w:r>
         <w:rPr>
           <w:rFonts w:eastAsiaTheme="minorEastAsia" w:cs="Times New Roman"/>
@@ -10110,7 +10470,6 @@
         <w:t xml:space="preserve">, </w:t>
       </w:r>
       <w:proofErr w:type="spellStart"/>
-      <w:proofErr w:type="gramStart"/>
       <w:r>
         <w:rPr>
           <w:rFonts w:eastAsiaTheme="minorEastAsia" w:cs="Times New Roman"/>
@@ -10118,7 +10477,6 @@
         <w:t>чел.ч</w:t>
       </w:r>
       <w:proofErr w:type="spellEnd"/>
-      <w:proofErr w:type="gramEnd"/>
       <w:r>
         <w:rPr>
           <w:rFonts w:eastAsiaTheme="minorEastAsia" w:cs="Times New Roman"/>
@@ -10416,7 +10774,6 @@
         <w:t xml:space="preserve">, </w:t>
       </w:r>
       <w:proofErr w:type="spellStart"/>
-      <w:proofErr w:type="gramStart"/>
       <w:r>
         <w:rPr>
           <w:rFonts w:eastAsiaTheme="minorEastAsia" w:cs="Times New Roman"/>
@@ -10424,7 +10781,6 @@
         <w:t>чел.ч</w:t>
       </w:r>
       <w:proofErr w:type="spellEnd"/>
-      <w:proofErr w:type="gramEnd"/>
       <w:r>
         <w:rPr>
           <w:rFonts w:eastAsiaTheme="minorEastAsia" w:cs="Times New Roman"/>
@@ -10853,7 +11209,6 @@
         <w:t xml:space="preserve">, </w:t>
       </w:r>
       <w:proofErr w:type="spellStart"/>
-      <w:proofErr w:type="gramStart"/>
       <w:r>
         <w:rPr>
           <w:rFonts w:cs="Times New Roman"/>
@@ -10861,7 +11216,6 @@
         <w:t>чел.ч</w:t>
       </w:r>
       <w:proofErr w:type="spellEnd"/>
-      <w:proofErr w:type="gramEnd"/>
       <w:r>
         <w:rPr>
           <w:rFonts w:cs="Times New Roman"/>
@@ -10945,7 +11299,6 @@
             </m:r>
           </m:e>
           <m:sub>
-            <w:proofErr w:type="spellStart"/>
             <m:r>
               <m:rPr>
                 <m:nor/>
@@ -10955,7 +11308,6 @@
               </w:rPr>
               <m:t>др</m:t>
             </m:r>
-            <w:proofErr w:type="spellEnd"/>
           </m:sub>
         </m:sSub>
         <m:r>
@@ -11068,7 +11420,6 @@
             </m:r>
           </m:e>
           <m:sub>
-            <w:proofErr w:type="spellStart"/>
             <m:r>
               <m:rPr>
                 <m:nor/>
@@ -11078,7 +11429,6 @@
               </w:rPr>
               <m:t>др</m:t>
             </m:r>
-            <w:proofErr w:type="spellEnd"/>
           </m:sub>
         </m:sSub>
       </m:oMath>
@@ -11089,7 +11439,6 @@
         <w:t xml:space="preserve"> – затраты труда на подготовку материалов рукописи, </w:t>
       </w:r>
       <w:proofErr w:type="spellStart"/>
-      <w:proofErr w:type="gramStart"/>
       <w:r>
         <w:rPr>
           <w:rFonts w:cs="Times New Roman"/>
@@ -11097,7 +11446,6 @@
         <w:t>чел.ч</w:t>
       </w:r>
       <w:proofErr w:type="spellEnd"/>
-      <w:proofErr w:type="gramEnd"/>
       <w:r>
         <w:rPr>
           <w:rFonts w:cs="Times New Roman"/>
@@ -11201,7 +11549,6 @@
             </m:r>
           </m:e>
           <m:sub>
-            <w:proofErr w:type="spellStart"/>
             <m:r>
               <m:rPr>
                 <m:nor/>
@@ -11211,7 +11558,6 @@
               </w:rPr>
               <m:t>др</m:t>
             </m:r>
-            <w:proofErr w:type="spellEnd"/>
           </m:sub>
         </m:sSub>
       </m:oMath>
@@ -11222,7 +11568,6 @@
         <w:t xml:space="preserve">, </w:t>
       </w:r>
       <w:proofErr w:type="spellStart"/>
-      <w:proofErr w:type="gramStart"/>
       <w:r>
         <w:rPr>
           <w:rFonts w:eastAsiaTheme="minorEastAsia" w:cs="Times New Roman"/>
@@ -11230,7 +11575,6 @@
         <w:t>чел.ч</w:t>
       </w:r>
       <w:proofErr w:type="spellEnd"/>
-      <w:proofErr w:type="gramEnd"/>
       <w:r>
         <w:rPr>
           <w:rFonts w:eastAsiaTheme="minorEastAsia" w:cs="Times New Roman"/>
@@ -11287,7 +11631,6 @@
             </m:r>
           </m:e>
           <m:sub>
-            <w:proofErr w:type="spellStart"/>
             <m:r>
               <m:rPr>
                 <m:nor/>
@@ -11297,7 +11640,6 @@
               </w:rPr>
               <m:t>др</m:t>
             </m:r>
-            <w:proofErr w:type="spellEnd"/>
           </m:sub>
         </m:sSub>
         <m:r>
@@ -11410,7 +11752,6 @@
             </m:r>
           </m:e>
           <m:sub>
-            <w:proofErr w:type="spellStart"/>
             <m:r>
               <m:rPr>
                 <m:nor/>
@@ -11420,7 +11761,6 @@
               </w:rPr>
               <m:t>др</m:t>
             </m:r>
-            <w:proofErr w:type="spellEnd"/>
           </m:sub>
         </m:sSub>
         <m:r>
@@ -11521,7 +11861,6 @@
         <w:t xml:space="preserve">, </w:t>
       </w:r>
       <w:proofErr w:type="spellStart"/>
-      <w:proofErr w:type="gramStart"/>
       <w:r>
         <w:rPr>
           <w:rFonts w:eastAsiaTheme="minorEastAsia" w:cs="Times New Roman"/>
@@ -11529,7 +11868,6 @@
         <w:t>чел.ч</w:t>
       </w:r>
       <w:proofErr w:type="spellEnd"/>
-      <w:proofErr w:type="gramEnd"/>
       <w:r>
         <w:rPr>
           <w:rFonts w:eastAsiaTheme="minorEastAsia" w:cs="Times New Roman"/>
@@ -11625,7 +11963,6 @@
             </m:r>
           </m:e>
           <m:sub>
-            <w:proofErr w:type="spellStart"/>
             <m:r>
               <m:rPr>
                 <m:nor/>
@@ -11635,7 +11972,6 @@
               </w:rPr>
               <m:t>др</m:t>
             </m:r>
-            <w:proofErr w:type="spellEnd"/>
           </m:sub>
         </m:sSub>
       </m:oMath>
@@ -12039,7 +12375,6 @@
             </m:r>
           </m:e>
           <m:sub>
-            <w:proofErr w:type="spellStart"/>
             <m:r>
               <m:rPr>
                 <m:nor/>
@@ -12049,7 +12384,6 @@
               </w:rPr>
               <m:t>спп</m:t>
             </m:r>
-            <w:proofErr w:type="spellEnd"/>
           </m:sub>
           <m:sup>
             <m:r>
@@ -12133,7 +12467,6 @@
             </m:r>
           </m:e>
           <m:sub>
-            <w:proofErr w:type="spellStart"/>
             <m:r>
               <m:rPr>
                 <m:nor/>
@@ -12144,7 +12477,6 @@
               </w:rPr>
               <m:t>спп</m:t>
             </m:r>
-            <w:proofErr w:type="spellEnd"/>
           </m:sub>
           <m:sup>
             <m:r>
@@ -12477,7 +12809,6 @@
         <w:t xml:space="preserve">, </w:t>
       </w:r>
       <w:proofErr w:type="spellStart"/>
-      <w:proofErr w:type="gramStart"/>
       <w:r>
         <w:rPr>
           <w:rFonts w:eastAsiaTheme="minorEastAsia" w:cs="Times New Roman"/>
@@ -12485,7 +12816,6 @@
         <w:t>чел.ч</w:t>
       </w:r>
       <w:proofErr w:type="spellEnd"/>
-      <w:proofErr w:type="gramEnd"/>
       <w:r>
         <w:rPr>
           <w:rFonts w:eastAsiaTheme="minorEastAsia" w:cs="Times New Roman"/>
@@ -13321,7 +13651,6 @@
             </m:r>
           </m:e>
           <m:sub>
-            <w:proofErr w:type="spellStart"/>
             <m:r>
               <m:rPr>
                 <m:nor/>
@@ -13332,7 +13661,6 @@
               </w:rPr>
               <m:t>пв</m:t>
             </m:r>
-            <w:proofErr w:type="spellEnd"/>
           </m:sub>
         </m:sSub>
         <m:r>
@@ -13367,7 +13695,6 @@
             </m:r>
           </m:e>
           <m:sub>
-            <w:proofErr w:type="spellStart"/>
             <m:r>
               <m:rPr>
                 <m:nor/>
@@ -13378,7 +13705,6 @@
               </w:rPr>
               <m:t>пр</m:t>
             </m:r>
-            <w:proofErr w:type="spellEnd"/>
           </m:sub>
         </m:sSub>
         <m:r>
@@ -13512,7 +13838,6 @@
             </m:r>
           </m:e>
           <m:sub>
-            <w:proofErr w:type="spellStart"/>
             <m:r>
               <m:rPr>
                 <m:nor/>
@@ -13523,7 +13848,6 @@
               </w:rPr>
               <m:t>пв</m:t>
             </m:r>
-            <w:proofErr w:type="spellEnd"/>
           </m:sub>
         </m:sSub>
       </m:oMath>
@@ -13564,7 +13888,6 @@
             </m:r>
           </m:e>
           <m:sub>
-            <w:proofErr w:type="spellStart"/>
             <m:r>
               <m:rPr>
                 <m:nor/>
@@ -13575,7 +13898,6 @@
               </w:rPr>
               <m:t>пр</m:t>
             </m:r>
-            <w:proofErr w:type="spellEnd"/>
           </m:sub>
         </m:sSub>
       </m:oMath>
@@ -13664,7 +13986,6 @@
             </m:r>
           </m:e>
           <m:sub>
-            <w:proofErr w:type="spellStart"/>
             <m:r>
               <m:rPr>
                 <m:nor/>
@@ -13675,7 +13996,6 @@
               </w:rPr>
               <m:t>пв</m:t>
             </m:r>
-            <w:proofErr w:type="spellEnd"/>
           </m:sub>
         </m:sSub>
       </m:oMath>
@@ -13981,7 +14301,6 @@
             </m:r>
           </m:e>
           <m:sub>
-            <w:proofErr w:type="spellStart"/>
             <m:r>
               <m:rPr>
                 <m:nor/>
@@ -13991,7 +14310,6 @@
               </w:rPr>
               <m:t>ам</m:t>
             </m:r>
-            <w:proofErr w:type="spellEnd"/>
           </m:sub>
         </m:sSub>
         <m:r>
@@ -14103,7 +14421,6 @@
             </m:r>
           </m:e>
           <m:sub>
-            <w:proofErr w:type="spellStart"/>
             <m:r>
               <m:rPr>
                 <m:nor/>
@@ -14113,7 +14430,6 @@
               </w:rPr>
               <m:t>ам</m:t>
             </m:r>
-            <w:proofErr w:type="spellEnd"/>
           </m:sub>
         </m:sSub>
       </m:oMath>
@@ -14293,7 +14609,6 @@
             </m:r>
           </m:e>
           <m:sub>
-            <w:proofErr w:type="spellStart"/>
             <m:r>
               <m:rPr>
                 <m:nor/>
@@ -14304,7 +14619,6 @@
               </w:rPr>
               <m:t>ам</m:t>
             </m:r>
-            <w:proofErr w:type="spellEnd"/>
           </m:sub>
         </m:sSub>
       </m:oMath>
@@ -15218,7 +15532,6 @@
             </m:r>
           </m:e>
           <m:sub>
-            <w:proofErr w:type="spellStart"/>
             <m:r>
               <m:rPr>
                 <m:nor/>
@@ -15228,7 +15541,6 @@
               </w:rPr>
               <m:t>спп</m:t>
             </m:r>
-            <w:proofErr w:type="spellEnd"/>
           </m:sub>
           <m:sup>
             <m:r>
@@ -15458,7 +15770,6 @@
             </m:r>
           </m:e>
           <m:sub>
-            <w:proofErr w:type="spellStart"/>
             <m:r>
               <m:rPr>
                 <m:nor/>
@@ -15468,7 +15779,6 @@
               </w:rPr>
               <m:t>зп</m:t>
             </m:r>
-            <w:proofErr w:type="spellEnd"/>
           </m:sub>
         </m:sSub>
         <m:r>
@@ -15540,7 +15850,6 @@
             </m:r>
           </m:e>
           <m:sub>
-            <w:proofErr w:type="spellStart"/>
             <m:r>
               <m:rPr>
                 <m:nor/>
@@ -15550,7 +15859,6 @@
               </w:rPr>
               <m:t>ам</m:t>
             </m:r>
-            <w:proofErr w:type="spellEnd"/>
           </m:sub>
         </m:sSub>
         <m:r>
@@ -15622,7 +15930,6 @@
             </m:r>
           </m:e>
           <m:sub>
-            <w:proofErr w:type="spellStart"/>
             <m:r>
               <m:rPr>
                 <m:nor/>
@@ -15632,7 +15939,6 @@
               </w:rPr>
               <m:t>пр</m:t>
             </m:r>
-            <w:proofErr w:type="spellEnd"/>
           </m:sub>
         </m:sSub>
       </m:oMath>
@@ -15707,7 +16013,6 @@
             </m:r>
           </m:e>
           <m:sub>
-            <w:proofErr w:type="spellStart"/>
             <m:r>
               <m:rPr>
                 <m:nor/>
@@ -15717,7 +16022,6 @@
               </w:rPr>
               <m:t>зп</m:t>
             </m:r>
-            <w:proofErr w:type="spellEnd"/>
           </m:sub>
         </m:sSub>
       </m:oMath>
@@ -15758,7 +16062,6 @@
             </m:r>
           </m:e>
           <m:sub>
-            <w:proofErr w:type="spellStart"/>
             <m:r>
               <m:rPr>
                 <m:nor/>
@@ -15768,7 +16071,6 @@
               </w:rPr>
               <m:t>отч</m:t>
             </m:r>
-            <w:proofErr w:type="spellEnd"/>
           </m:sub>
         </m:sSub>
       </m:oMath>
@@ -15819,7 +16121,6 @@
             </m:r>
           </m:e>
           <m:sub>
-            <w:proofErr w:type="spellStart"/>
             <m:r>
               <m:rPr>
                 <m:nor/>
@@ -15829,7 +16130,6 @@
               </w:rPr>
               <m:t>пр</m:t>
             </m:r>
-            <w:proofErr w:type="spellEnd"/>
           </m:sub>
         </m:sSub>
       </m:oMath>
@@ -15874,7 +16174,6 @@
             </m:r>
           </m:e>
           <m:sub>
-            <w:proofErr w:type="spellStart"/>
             <m:r>
               <m:rPr>
                 <m:nor/>
@@ -15884,7 +16183,6 @@
               </w:rPr>
               <m:t>зп</m:t>
             </m:r>
-            <w:proofErr w:type="spellEnd"/>
           </m:sub>
         </m:sSub>
       </m:oMath>
@@ -15956,7 +16254,6 @@
             </m:r>
           </m:e>
           <m:sub>
-            <w:proofErr w:type="spellStart"/>
             <m:r>
               <m:rPr>
                 <m:nor/>
@@ -15966,7 +16263,6 @@
               </w:rPr>
               <m:t>зп</m:t>
             </m:r>
-            <w:proofErr w:type="spellEnd"/>
           </m:sub>
         </m:sSub>
         <m:r>
@@ -16326,7 +16622,6 @@
             </m:r>
           </m:e>
           <m:sub>
-            <w:proofErr w:type="spellStart"/>
             <m:r>
               <m:rPr>
                 <m:nor/>
@@ -16336,7 +16631,6 @@
               </w:rPr>
               <m:t>зп</m:t>
             </m:r>
-            <w:proofErr w:type="spellEnd"/>
           </m:sub>
         </m:sSub>
         <m:r>
@@ -17199,7 +17493,6 @@
             </m:r>
           </m:e>
           <m:sub>
-            <w:proofErr w:type="spellStart"/>
             <m:r>
               <m:rPr>
                 <m:nor/>
@@ -17210,7 +17503,6 @@
               </w:rPr>
               <m:t>пр</m:t>
             </m:r>
-            <w:proofErr w:type="spellEnd"/>
           </m:sub>
         </m:sSub>
       </m:oMath>
@@ -17283,7 +17575,6 @@
             </m:r>
           </m:e>
           <m:sub>
-            <w:proofErr w:type="spellStart"/>
             <m:r>
               <m:rPr>
                 <m:nor/>
@@ -17294,7 +17585,6 @@
               </w:rPr>
               <m:t>пр</m:t>
             </m:r>
-            <w:proofErr w:type="spellEnd"/>
           </m:sub>
         </m:sSub>
         <m:r>
@@ -17327,7 +17617,6 @@
             </m:r>
           </m:e>
           <m:sub>
-            <w:proofErr w:type="spellStart"/>
             <m:r>
               <m:rPr>
                 <m:nor/>
@@ -17337,7 +17626,6 @@
               </w:rPr>
               <m:t>зп</m:t>
             </m:r>
-            <w:proofErr w:type="spellEnd"/>
           </m:sub>
         </m:sSub>
         <m:r>
@@ -17409,7 +17697,6 @@
             </m:r>
           </m:e>
           <m:sub>
-            <w:proofErr w:type="spellStart"/>
             <m:r>
               <m:rPr>
                 <m:nor/>
@@ -17419,7 +17706,6 @@
               </w:rPr>
               <m:t>ам</m:t>
             </m:r>
-            <w:proofErr w:type="spellEnd"/>
           </m:sub>
         </m:sSub>
         <m:r>
@@ -17535,7 +17821,6 @@
             </m:r>
           </m:e>
           <m:sub>
-            <w:proofErr w:type="spellStart"/>
             <m:r>
               <m:rPr>
                 <m:nor/>
@@ -17545,7 +17830,6 @@
               </w:rPr>
               <m:t>пр</m:t>
             </m:r>
-            <w:proofErr w:type="spellEnd"/>
           </m:sub>
         </m:sSub>
         <m:r>
@@ -17884,7 +18168,6 @@
             </m:r>
           </m:e>
           <m:sub>
-            <w:proofErr w:type="spellStart"/>
             <m:r>
               <m:rPr>
                 <m:nor/>
@@ -17894,7 +18177,6 @@
               </w:rPr>
               <m:t>спп</m:t>
             </m:r>
-            <w:proofErr w:type="spellEnd"/>
           </m:sub>
         </m:sSub>
         <m:r>
@@ -18381,13 +18663,8 @@
         <w:t xml:space="preserve"> составила 143,49 </w:t>
       </w:r>
       <w:proofErr w:type="spellStart"/>
-      <w:proofErr w:type="gramStart"/>
-      <w:r>
-        <w:t>чел</w:t>
-      </w:r>
-      <w:proofErr w:type="gramEnd"/>
-      <w:r>
-        <w:t>.ч</w:t>
+      <w:r>
+        <w:t>чел.ч</w:t>
       </w:r>
       <w:proofErr w:type="spellEnd"/>
       <w:r>
@@ -20021,15 +20298,7 @@
         <w:pStyle w:val="ab"/>
       </w:pPr>
       <w:r>
-        <w:t xml:space="preserve">Налоговый кодекс Российской Федерации. Части I и II. – </w:t>
-      </w:r>
-      <w:proofErr w:type="gramStart"/>
-      <w:r>
-        <w:t>Москва :</w:t>
-      </w:r>
-      <w:proofErr w:type="gramEnd"/>
-      <w:r>
-        <w:t xml:space="preserve"> ИНФРА-М, 2009. – 608 с. (Библиотека кодексов; </w:t>
+        <w:t xml:space="preserve">Налоговый кодекс Российской Федерации. Части I и II. – Москва : ИНФРА-М, 2009. – 608 с. (Библиотека кодексов; </w:t>
       </w:r>
       <w:proofErr w:type="spellStart"/>
       <w:r>
@@ -20037,15 +20306,7 @@
       </w:r>
       <w:proofErr w:type="spellEnd"/>
       <w:r>
-        <w:t xml:space="preserve">. 3 (155)). – </w:t>
-      </w:r>
-      <w:proofErr w:type="gramStart"/>
-      <w:r>
-        <w:t>Текст :</w:t>
-      </w:r>
-      <w:proofErr w:type="gramEnd"/>
-      <w:r>
-        <w:t xml:space="preserve"> электронный. – URL: https://znanium.com/catalog/product/189838 (дата обращения: 29.05.2023). – Режим доступа: по подписке.</w:t>
+        <w:t>. 3 (155)). – Текст : электронный. – URL: https://znanium.com/catalog/product/189838 (дата обращения: 29.05.2023). – Режим доступа: по подписке.</w:t>
       </w:r>
     </w:p>
     <w:p>
@@ -20053,15 +20314,7 @@
         <w:pStyle w:val="ab"/>
       </w:pPr>
       <w:r>
-        <w:t xml:space="preserve">Производственный календарь на 2023 год – </w:t>
-      </w:r>
-      <w:proofErr w:type="gramStart"/>
-      <w:r>
-        <w:t>Текст :</w:t>
-      </w:r>
-      <w:proofErr w:type="gramEnd"/>
-      <w:r>
-        <w:t xml:space="preserve"> электронный // КонсультантПлюс : [сайт]. – 2023. – URL: https://www.consultant.ru/law/ref/calendar/proizvodstvennye/2023/ (дата обращения: 29.05.2023).</w:t>
+        <w:t>Производственный календарь на 2023 год – Текст : электронный // КонсультантПлюс : [сайт]. – 2023. – URL: https://www.consultant.ru/law/ref/calendar/proizvodstvennye/2023/ (дата обращения: 29.05.2023).</w:t>
       </w:r>
     </w:p>
     <w:p>
@@ -20069,15 +20322,7 @@
         <w:pStyle w:val="ab"/>
       </w:pPr>
       <w:r>
-        <w:t xml:space="preserve">Об установлении цен (тарифов) на электрическую энергию для населения и приравненных к нему категорий потребителей по Архангельской области. – </w:t>
-      </w:r>
-      <w:proofErr w:type="gramStart"/>
-      <w:r>
-        <w:t>Текст :</w:t>
-      </w:r>
-      <w:proofErr w:type="gramEnd"/>
-      <w:r>
-        <w:t xml:space="preserve"> электронный //</w:t>
+        <w:t>Об установлении цен (тарифов) на электрическую энергию для населения и приравненных к нему категорий потребителей по Архангельской области. – Текст : электронный //</w:t>
       </w:r>
       <w:r>
         <w:t xml:space="preserve"> Официальное опубликование правовых актов</w:t>
@@ -20147,7 +20392,6 @@
       <w:r>
         <w:t xml:space="preserve"> </w:t>
       </w:r>
-      <w:proofErr w:type="gramStart"/>
       <w:r>
         <w:rPr>
           <w:lang w:val="en-US"/>
@@ -20158,183 +20402,240 @@
         <w:t xml:space="preserve"> </w:t>
       </w:r>
       <w:r>
+        <w:t xml:space="preserve">: </w:t>
+      </w:r>
+      <w:r>
+        <w:t>учебник</w:t>
+      </w:r>
+      <w:r>
+        <w:t xml:space="preserve"> / </w:t>
+      </w:r>
+      <w:r>
+        <w:t xml:space="preserve">А. В. Абрамян, М. Э. Абрамян. – </w:t>
+      </w:r>
+      <w:proofErr w:type="spellStart"/>
+      <w:r>
+        <w:t>Ростов</w:t>
+      </w:r>
+      <w:proofErr w:type="spellEnd"/>
+      <w:r>
+        <w:t xml:space="preserve">-На-Дону </w:t>
+      </w:r>
+      <w:r>
+        <w:t xml:space="preserve">; </w:t>
+      </w:r>
+      <w:r>
+        <w:t xml:space="preserve">Таганрог </w:t>
+      </w:r>
+      <w:r>
         <w:t>:</w:t>
       </w:r>
-      <w:proofErr w:type="gramEnd"/>
+      <w:r>
+        <w:t xml:space="preserve"> Издательство Южного федерального университета,</w:t>
+      </w:r>
+      <w:r>
+        <w:t xml:space="preserve"> 2017 – </w:t>
+      </w:r>
+      <w:r>
+        <w:rPr>
+          <w:lang w:val="en-US"/>
+        </w:rPr>
+        <w:t>URL</w:t>
+      </w:r>
+      <w:r>
+        <w:t xml:space="preserve">: </w:t>
+      </w:r>
+      <w:r>
+        <w:rPr>
+          <w:lang w:val="en-US"/>
+        </w:rPr>
+        <w:t>https</w:t>
+      </w:r>
+      <w:r>
+        <w:t>://</w:t>
+      </w:r>
+      <w:proofErr w:type="spellStart"/>
+      <w:r>
+        <w:rPr>
+          <w:lang w:val="en-US"/>
+        </w:rPr>
+        <w:t>znanium</w:t>
+      </w:r>
+      <w:proofErr w:type="spellEnd"/>
+      <w:r>
+        <w:t>.</w:t>
+      </w:r>
+      <w:r>
+        <w:rPr>
+          <w:lang w:val="en-US"/>
+        </w:rPr>
+        <w:t>com</w:t>
+      </w:r>
+      <w:r>
+        <w:t>/</w:t>
+      </w:r>
+      <w:r>
+        <w:rPr>
+          <w:lang w:val="en-US"/>
+        </w:rPr>
+        <w:t>catalog</w:t>
+      </w:r>
+      <w:r>
+        <w:t>/</w:t>
+      </w:r>
+      <w:r>
+        <w:rPr>
+          <w:lang w:val="en-US"/>
+        </w:rPr>
+        <w:t>document</w:t>
+      </w:r>
+      <w:r>
+        <w:t>?</w:t>
+      </w:r>
+      <w:r>
+        <w:rPr>
+          <w:lang w:val="en-US"/>
+        </w:rPr>
+        <w:t>id</w:t>
+      </w:r>
+      <w:r>
+        <w:t>=339526</w:t>
+      </w:r>
+      <w:r>
+        <w:t xml:space="preserve"> (дата обращения </w:t>
+      </w:r>
+      <w:r>
+        <w:rPr>
+          <w:lang w:val="en-US"/>
+        </w:rPr>
+        <w:t>xx</w:t>
+      </w:r>
+      <w:r>
+        <w:t>.</w:t>
+      </w:r>
+      <w:r>
+        <w:rPr>
+          <w:lang w:val="en-US"/>
+        </w:rPr>
+        <w:t>xx</w:t>
+      </w:r>
+      <w:r>
+        <w:t>.</w:t>
+      </w:r>
+      <w:proofErr w:type="spellStart"/>
+      <w:r>
+        <w:rPr>
+          <w:lang w:val="en-US"/>
+        </w:rPr>
+        <w:t>xxxx</w:t>
+      </w:r>
+      <w:proofErr w:type="spellEnd"/>
+      <w:r>
+        <w:t>)</w:t>
+      </w:r>
+      <w:r>
+        <w:t xml:space="preserve">. </w:t>
+      </w:r>
+      <w:r>
+        <w:t>–</w:t>
+      </w:r>
       <w:r>
         <w:t xml:space="preserve"> </w:t>
       </w:r>
       <w:r>
-        <w:t>учебник</w:t>
-      </w:r>
-      <w:r>
-        <w:t xml:space="preserve"> / </w:t>
-      </w:r>
-      <w:r>
-        <w:t xml:space="preserve">А. В. Абрамян, М. Э. Абрамян. – </w:t>
+        <w:t>Режим доступа</w:t>
+      </w:r>
+      <w:r>
+        <w:t>:</w:t>
+      </w:r>
+      <w:r>
+        <w:t xml:space="preserve"> для </w:t>
       </w:r>
       <w:proofErr w:type="spellStart"/>
       <w:r>
-        <w:t>Ростов</w:t>
+        <w:t>зарегистрир</w:t>
       </w:r>
       <w:proofErr w:type="spellEnd"/>
       <w:r>
-        <w:t>-На-</w:t>
-      </w:r>
-      <w:proofErr w:type="gramStart"/>
-      <w:r>
-        <w:t xml:space="preserve">Дону </w:t>
-      </w:r>
-      <w:r>
-        <w:t>;</w:t>
-      </w:r>
-      <w:proofErr w:type="gramEnd"/>
-      <w:r>
-        <w:t xml:space="preserve"> </w:t>
-      </w:r>
-      <w:r>
-        <w:t xml:space="preserve">Таганрог </w:t>
-      </w:r>
-      <w:r>
-        <w:t>:</w:t>
-      </w:r>
-      <w:r>
-        <w:t xml:space="preserve"> Издательство Южного федерального университета,</w:t>
-      </w:r>
-      <w:r>
-        <w:t xml:space="preserve"> 2017 – </w:t>
+        <w:t>. пользователей. – Текст</w:t>
+      </w:r>
+      <w:r>
+        <w:t xml:space="preserve">: </w:t>
+      </w:r>
+      <w:r>
+        <w:t>электронный</w:t>
+      </w:r>
+      <w:r>
+        <w:t>.</w:t>
+      </w:r>
+    </w:p>
+    <w:p>
+      <w:pPr>
+        <w:pStyle w:val="ab"/>
+      </w:pPr>
+      <w:r>
+        <w:t xml:space="preserve">Белугина, С. В. Архитектура компьютерных систем. Курс лекций / С. В. Белугина. </w:t>
+      </w:r>
+      <w:r>
+        <w:t xml:space="preserve">– </w:t>
+      </w:r>
+      <w:r>
+        <w:t xml:space="preserve">Санкт-Петербург : Лань, 2020. </w:t>
+      </w:r>
+      <w:r>
+        <w:t xml:space="preserve">– </w:t>
+      </w:r>
+      <w:r>
+        <w:t xml:space="preserve">160 с. </w:t>
+      </w:r>
+      <w:r>
+        <w:t xml:space="preserve">– </w:t>
+      </w:r>
+      <w:r>
+        <w:t xml:space="preserve">URL: https://e.lanbook.com/book/148235 (дата обращения: </w:t>
       </w:r>
       <w:r>
         <w:rPr>
           <w:lang w:val="en-US"/>
         </w:rPr>
-        <w:t>URL</w:t>
-      </w:r>
-      <w:r>
-        <w:t xml:space="preserve">: </w:t>
+        <w:t>xx</w:t>
+      </w:r>
+      <w:r>
+        <w:t>.</w:t>
       </w:r>
       <w:r>
         <w:rPr>
           <w:lang w:val="en-US"/>
         </w:rPr>
-        <w:t>https</w:t>
-      </w:r>
-      <w:r>
-        <w:t>://</w:t>
+        <w:t>xx</w:t>
+      </w:r>
+      <w:r>
+        <w:t>.</w:t>
       </w:r>
       <w:proofErr w:type="spellStart"/>
       <w:r>
         <w:rPr>
           <w:lang w:val="en-US"/>
         </w:rPr>
-        <w:t>znanium</w:t>
+        <w:t>xxxx</w:t>
       </w:r>
       <w:proofErr w:type="spellEnd"/>
       <w:r>
-        <w:t>.</w:t>
-      </w:r>
-      <w:r>
-        <w:rPr>
-          <w:lang w:val="en-US"/>
-        </w:rPr>
-        <w:t>com</w:t>
-      </w:r>
-      <w:r>
-        <w:t>/</w:t>
-      </w:r>
-      <w:r>
-        <w:rPr>
-          <w:lang w:val="en-US"/>
-        </w:rPr>
-        <w:t>catalog</w:t>
-      </w:r>
-      <w:r>
-        <w:t>/</w:t>
-      </w:r>
-      <w:r>
-        <w:rPr>
-          <w:lang w:val="en-US"/>
-        </w:rPr>
-        <w:t>document</w:t>
-      </w:r>
-      <w:r>
-        <w:t>?</w:t>
-      </w:r>
-      <w:r>
-        <w:rPr>
-          <w:lang w:val="en-US"/>
-        </w:rPr>
-        <w:t>id</w:t>
-      </w:r>
-      <w:r>
-        <w:t>=339526</w:t>
-      </w:r>
-      <w:r>
-        <w:t xml:space="preserve"> (дата обращения </w:t>
-      </w:r>
-      <w:r>
-        <w:rPr>
-          <w:lang w:val="en-US"/>
-        </w:rPr>
-        <w:t>xx</w:t>
-      </w:r>
-      <w:r>
-        <w:t>.</w:t>
-      </w:r>
-      <w:r>
-        <w:rPr>
-          <w:lang w:val="en-US"/>
-        </w:rPr>
-        <w:t>xx</w:t>
-      </w:r>
-      <w:r>
-        <w:t>.</w:t>
+        <w:t xml:space="preserve">). </w:t>
+      </w:r>
+      <w:r>
+        <w:t xml:space="preserve">– </w:t>
+      </w:r>
+      <w:r>
+        <w:t xml:space="preserve">Режим доступа: для </w:t>
       </w:r>
       <w:proofErr w:type="spellStart"/>
       <w:r>
-        <w:rPr>
-          <w:lang w:val="en-US"/>
-        </w:rPr>
-        <w:t>xxxx</w:t>
+        <w:t>зарегистрир</w:t>
       </w:r>
       <w:proofErr w:type="spellEnd"/>
       <w:r>
-        <w:t>)</w:t>
-      </w:r>
-      <w:r>
-        <w:t xml:space="preserve">. </w:t>
-      </w:r>
-      <w:r>
-        <w:t>–</w:t>
-      </w:r>
-      <w:r>
-        <w:t xml:space="preserve"> </w:t>
-      </w:r>
-      <w:r>
-        <w:t>Режим доступа</w:t>
-      </w:r>
-      <w:r>
-        <w:t>:</w:t>
-      </w:r>
-      <w:r>
-        <w:t xml:space="preserve"> для </w:t>
-      </w:r>
-      <w:proofErr w:type="spellStart"/>
-      <w:r>
-        <w:t>зарегистрир</w:t>
-      </w:r>
-      <w:proofErr w:type="spellEnd"/>
-      <w:r>
-        <w:t>. пользователей. – Текст</w:t>
-      </w:r>
-      <w:r>
-        <w:t xml:space="preserve">: </w:t>
-      </w:r>
-      <w:r>
-        <w:t>электронный</w:t>
-      </w:r>
-      <w:r>
-        <w:t>.</w:t>
+        <w:t>. пользователей.</w:t>
       </w:r>
     </w:p>
     <w:p>
@@ -20342,108 +20643,13 @@
         <w:pStyle w:val="ab"/>
       </w:pPr>
       <w:r>
-        <w:t xml:space="preserve">Белугина, С. В. Архитектура компьютерных систем. Курс лекций / С. В. Белугина. </w:t>
+        <w:t xml:space="preserve">Белугина, С. В. Разработка программных модулей программного обеспечения для компьютерных систем. Прикладное программирование : учебное пособие / С. В. Белугина. </w:t>
       </w:r>
       <w:r>
         <w:t xml:space="preserve">– </w:t>
       </w:r>
       <w:r>
-        <w:t>Санкт-</w:t>
-      </w:r>
-      <w:proofErr w:type="gramStart"/>
-      <w:r>
-        <w:t>Петербург :</w:t>
-      </w:r>
-      <w:proofErr w:type="gramEnd"/>
-      <w:r>
-        <w:t xml:space="preserve"> Лань, 2020. </w:t>
-      </w:r>
-      <w:r>
-        <w:t xml:space="preserve">– </w:t>
-      </w:r>
-      <w:r>
-        <w:t xml:space="preserve">160 с. </w:t>
-      </w:r>
-      <w:r>
-        <w:t xml:space="preserve">– </w:t>
-      </w:r>
-      <w:r>
-        <w:t xml:space="preserve">URL: https://e.lanbook.com/book/148235 (дата обращения: </w:t>
-      </w:r>
-      <w:r>
-        <w:rPr>
-          <w:lang w:val="en-US"/>
-        </w:rPr>
-        <w:t>xx</w:t>
-      </w:r>
-      <w:r>
-        <w:t>.</w:t>
-      </w:r>
-      <w:proofErr w:type="gramStart"/>
-      <w:r>
-        <w:rPr>
-          <w:lang w:val="en-US"/>
-        </w:rPr>
-        <w:t>xx</w:t>
-      </w:r>
-      <w:r>
-        <w:t>.</w:t>
-      </w:r>
-      <w:proofErr w:type="spellStart"/>
-      <w:r>
-        <w:rPr>
-          <w:lang w:val="en-US"/>
-        </w:rPr>
-        <w:t>xxxx</w:t>
-      </w:r>
-      <w:proofErr w:type="spellEnd"/>
-      <w:proofErr w:type="gramEnd"/>
-      <w:r>
-        <w:t xml:space="preserve">). </w:t>
-      </w:r>
-      <w:r>
-        <w:t xml:space="preserve">– </w:t>
-      </w:r>
-      <w:r>
-        <w:t xml:space="preserve">Режим доступа: для </w:t>
-      </w:r>
-      <w:proofErr w:type="spellStart"/>
-      <w:r>
-        <w:t>зарегистрир</w:t>
-      </w:r>
-      <w:proofErr w:type="spellEnd"/>
-      <w:r>
-        <w:t>. пользователей.</w:t>
-      </w:r>
-    </w:p>
-    <w:p>
-      <w:pPr>
-        <w:pStyle w:val="ab"/>
-      </w:pPr>
-      <w:r>
-        <w:t xml:space="preserve">Белугина, С. В. Разработка программных модулей программного обеспечения для компьютерных систем. Прикладное </w:t>
-      </w:r>
-      <w:proofErr w:type="gramStart"/>
-      <w:r>
-        <w:t>программирование :</w:t>
-      </w:r>
-      <w:proofErr w:type="gramEnd"/>
-      <w:r>
-        <w:t xml:space="preserve"> учебное пособие / С. В. Белугина. </w:t>
-      </w:r>
-      <w:r>
-        <w:t xml:space="preserve">– </w:t>
-      </w:r>
-      <w:r>
-        <w:t>Санкт-</w:t>
-      </w:r>
-      <w:proofErr w:type="gramStart"/>
-      <w:r>
-        <w:t>Петербург :</w:t>
-      </w:r>
-      <w:proofErr w:type="gramEnd"/>
-      <w:r>
-        <w:t xml:space="preserve"> Лань, 2020. </w:t>
+        <w:t xml:space="preserve">Санкт-Петербург : Лань, 2020. </w:t>
       </w:r>
       <w:r>
         <w:t xml:space="preserve">– </w:t>
@@ -20467,7 +20673,6 @@
       <w:r>
         <w:t>.</w:t>
       </w:r>
-      <w:proofErr w:type="gramStart"/>
       <w:r>
         <w:rPr>
           <w:lang w:val="en-US"/>
@@ -20485,7 +20690,6 @@
         <w:t>xxxx</w:t>
       </w:r>
       <w:proofErr w:type="spellEnd"/>
-      <w:proofErr w:type="gramEnd"/>
       <w:r>
         <w:t xml:space="preserve">). </w:t>
       </w:r>
@@ -20574,15 +20778,7 @@
         <w:pStyle w:val="ab"/>
       </w:pPr>
       <w:r>
-        <w:t xml:space="preserve">Голицына, О. Л. Базы </w:t>
-      </w:r>
-      <w:proofErr w:type="gramStart"/>
-      <w:r>
-        <w:t>данных :</w:t>
-      </w:r>
-      <w:proofErr w:type="gramEnd"/>
-      <w:r>
-        <w:t xml:space="preserve"> учебное пособие / О. Л. Голицына, Н.</w:t>
+        <w:t>Голицына, О. Л. Базы данных : учебное пособие / О. Л. Голицына, Н.</w:t>
       </w:r>
       <w:r>
         <w:t xml:space="preserve"> </w:t>
@@ -20596,15 +20792,7 @@
       </w:r>
       <w:proofErr w:type="spellEnd"/>
       <w:r>
-        <w:t xml:space="preserve">. и доп. – </w:t>
-      </w:r>
-      <w:proofErr w:type="gramStart"/>
-      <w:r>
-        <w:t>Москва :</w:t>
-      </w:r>
-      <w:proofErr w:type="gramEnd"/>
-      <w:r>
-        <w:t xml:space="preserve"> ФОРУМ : ИНФРА-М, 2020. – 400 с. – URL: </w:t>
+        <w:t xml:space="preserve">. и доп. – Москва : ФОРУМ : ИНФРА-М, 2020. – 400 с. – URL: </w:t>
       </w:r>
       <w:r>
         <w:t>https://znanium.com/catalog/document?id=362825</w:t>
@@ -20621,7 +20809,6 @@
       <w:r>
         <w:t>.</w:t>
       </w:r>
-      <w:proofErr w:type="gramStart"/>
       <w:r>
         <w:rPr>
           <w:lang w:val="en-US"/>
@@ -20639,7 +20826,6 @@
         <w:t>xxxx</w:t>
       </w:r>
       <w:proofErr w:type="spellEnd"/>
-      <w:proofErr w:type="gramEnd"/>
       <w:r>
         <w:t>)</w:t>
       </w:r>
@@ -20655,15 +20841,7 @@
       </w:r>
       <w:proofErr w:type="spellEnd"/>
       <w:r>
-        <w:t xml:space="preserve">. пользователей. – </w:t>
-      </w:r>
-      <w:proofErr w:type="gramStart"/>
-      <w:r>
-        <w:t>Текст :</w:t>
-      </w:r>
-      <w:proofErr w:type="gramEnd"/>
-      <w:r>
-        <w:t xml:space="preserve"> электронный.</w:t>
+        <w:t>. пользователей. – Текст : электронный.</w:t>
       </w:r>
     </w:p>
     <w:p>
@@ -20671,15 +20849,7 @@
         <w:pStyle w:val="ab"/>
       </w:pPr>
       <w:r>
-        <w:t xml:space="preserve">Голицына, О. Л. Основы проектирования баз </w:t>
-      </w:r>
-      <w:proofErr w:type="gramStart"/>
-      <w:r>
-        <w:t>данных :</w:t>
-      </w:r>
-      <w:proofErr w:type="gramEnd"/>
-      <w:r>
-        <w:t xml:space="preserve"> учебное пособие / О. Л. Голицына, Т. Л. </w:t>
+        <w:t xml:space="preserve">Голицына, О. Л. Основы проектирования баз данных : учебное пособие / О. Л. Голицына, Т. Л. </w:t>
       </w:r>
       <w:proofErr w:type="spellStart"/>
       <w:r>
@@ -20695,15 +20865,7 @@
       </w:r>
       <w:proofErr w:type="spellEnd"/>
       <w:r>
-        <w:t xml:space="preserve">. и доп. </w:t>
-      </w:r>
-      <w:proofErr w:type="gramStart"/>
-      <w:r>
-        <w:t>Москва :</w:t>
-      </w:r>
-      <w:proofErr w:type="gramEnd"/>
-      <w:r>
-        <w:t xml:space="preserve"> ФОРУМ : ИНФРА-М, 2021. – 416 с. – URL: </w:t>
+        <w:t xml:space="preserve">. и доп. Москва : ФОРУМ : ИНФРА-М, 2021. – 416 с. – URL: </w:t>
       </w:r>
       <w:r>
         <w:t>https://znanium.com/catalog/document?id=364900</w:t>
@@ -20720,7 +20882,6 @@
       <w:r>
         <w:t>.</w:t>
       </w:r>
-      <w:proofErr w:type="gramStart"/>
       <w:r>
         <w:rPr>
           <w:lang w:val="en-US"/>
@@ -20738,7 +20899,6 @@
         <w:t>xxxx</w:t>
       </w:r>
       <w:proofErr w:type="spellEnd"/>
-      <w:proofErr w:type="gramEnd"/>
       <w:r>
         <w:t xml:space="preserve">). – Режим доступа: для </w:t>
       </w:r>
@@ -20748,15 +20908,7 @@
       </w:r>
       <w:proofErr w:type="spellEnd"/>
       <w:r>
-        <w:t xml:space="preserve">. пользователей. – </w:t>
-      </w:r>
-      <w:proofErr w:type="gramStart"/>
-      <w:r>
-        <w:t>Текст :</w:t>
-      </w:r>
-      <w:proofErr w:type="gramEnd"/>
-      <w:r>
-        <w:t xml:space="preserve"> электронный. </w:t>
+        <w:t xml:space="preserve">. пользователей. – Текст : электронный. </w:t>
       </w:r>
     </w:p>
     <w:p>
@@ -20769,15 +20921,7 @@
       </w:r>
       <w:proofErr w:type="spellEnd"/>
       <w:r>
-        <w:t xml:space="preserve">, Э. Г. Данные: хранение и </w:t>
-      </w:r>
-      <w:proofErr w:type="gramStart"/>
-      <w:r>
-        <w:t>обработка :</w:t>
-      </w:r>
-      <w:proofErr w:type="gramEnd"/>
-      <w:r>
-        <w:t xml:space="preserve"> учебник / Э. Г. </w:t>
+        <w:t xml:space="preserve">, Э. Г. Данные: хранение и обработка : учебник / Э. Г. </w:t>
       </w:r>
       <w:proofErr w:type="spellStart"/>
       <w:r>
@@ -20785,15 +20929,7 @@
       </w:r>
       <w:proofErr w:type="spellEnd"/>
       <w:r>
-        <w:t xml:space="preserve">. – </w:t>
-      </w:r>
-      <w:proofErr w:type="gramStart"/>
-      <w:r>
-        <w:t>Москва :</w:t>
-      </w:r>
-      <w:proofErr w:type="gramEnd"/>
-      <w:r>
-        <w:t xml:space="preserve"> ИНФРА-М, 2020. – 205 с. – URL: </w:t>
+        <w:t xml:space="preserve">. – Москва : ИНФРА-М, 2020. – 205 с. – URL: </w:t>
       </w:r>
       <w:r>
         <w:t>https://znanium.com/catalog/document?id=346013</w:t>
@@ -20810,7 +20946,6 @@
       <w:r>
         <w:t>.</w:t>
       </w:r>
-      <w:proofErr w:type="gramStart"/>
       <w:r>
         <w:rPr>
           <w:lang w:val="en-US"/>
@@ -20828,7 +20963,6 @@
         <w:t>xxxx</w:t>
       </w:r>
       <w:proofErr w:type="spellEnd"/>
-      <w:proofErr w:type="gramEnd"/>
       <w:r>
         <w:t xml:space="preserve">). – Режим доступа: для </w:t>
       </w:r>
@@ -20838,15 +20972,7 @@
       </w:r>
       <w:proofErr w:type="spellEnd"/>
       <w:r>
-        <w:t xml:space="preserve">. пользователей. – </w:t>
-      </w:r>
-      <w:proofErr w:type="gramStart"/>
-      <w:r>
-        <w:t>Текст :</w:t>
-      </w:r>
-      <w:proofErr w:type="gramEnd"/>
-      <w:r>
-        <w:t xml:space="preserve"> электронный. </w:t>
+        <w:t xml:space="preserve">. пользователей. – Текст : электронный. </w:t>
       </w:r>
     </w:p>
     <w:p>
@@ -20854,15 +20980,7 @@
         <w:pStyle w:val="ab"/>
       </w:pPr>
       <w:r>
-        <w:t xml:space="preserve">Журавлев, А. Е. Организация и архитектура ЭВМ. Вычислительные </w:t>
-      </w:r>
-      <w:proofErr w:type="gramStart"/>
-      <w:r>
-        <w:t>системы :</w:t>
-      </w:r>
-      <w:proofErr w:type="gramEnd"/>
-      <w:r>
-        <w:t xml:space="preserve"> учебное пособие для </w:t>
+        <w:t xml:space="preserve">Журавлев, А. Е. Организация и архитектура ЭВМ. Вычислительные системы : учебное пособие для </w:t>
       </w:r>
       <w:proofErr w:type="spellStart"/>
       <w:r>
@@ -20882,15 +21000,7 @@
         <w:t xml:space="preserve">– </w:t>
       </w:r>
       <w:r>
-        <w:t>Санкт-</w:t>
-      </w:r>
-      <w:proofErr w:type="gramStart"/>
-      <w:r>
-        <w:t>Петербург :</w:t>
-      </w:r>
-      <w:proofErr w:type="gramEnd"/>
-      <w:r>
-        <w:t xml:space="preserve"> Лань, 2021. </w:t>
+        <w:t xml:space="preserve">Санкт-Петербург : Лань, 2021. </w:t>
       </w:r>
       <w:r>
         <w:t xml:space="preserve">– </w:t>
@@ -20913,7 +21023,6 @@
       <w:r>
         <w:t>.</w:t>
       </w:r>
-      <w:proofErr w:type="gramStart"/>
       <w:r>
         <w:rPr>
           <w:lang w:val="en-US"/>
@@ -20931,7 +21040,6 @@
         <w:t>xxxx</w:t>
       </w:r>
       <w:proofErr w:type="spellEnd"/>
-      <w:proofErr w:type="gramEnd"/>
       <w:r>
         <w:t xml:space="preserve">). </w:t>
       </w:r>
@@ -20963,15 +21071,7 @@
       </w:r>
       <w:proofErr w:type="spellEnd"/>
       <w:r>
-        <w:t>.</w:t>
-      </w:r>
-      <w:proofErr w:type="gramStart"/>
-      <w:r>
-        <w:t>) :</w:t>
-      </w:r>
-      <w:proofErr w:type="gramEnd"/>
-      <w:r>
-        <w:t xml:space="preserve"> учебник / Зверева,  В.П. –  Москва: Академия, 2020.</w:t>
+        <w:t>.) : учебник / Зверева,  В.П. –  Москва: Академия, 2020.</w:t>
       </w:r>
     </w:p>
     <w:p>
@@ -20990,13 +21090,8 @@
       <w:r>
         <w:t xml:space="preserve">– </w:t>
       </w:r>
-      <w:proofErr w:type="gramStart"/>
-      <w:r>
-        <w:t>Екатеринбург :</w:t>
-      </w:r>
-      <w:proofErr w:type="gramEnd"/>
-      <w:r>
-        <w:t xml:space="preserve"> Изд-во Уральского ун-та, 2016. </w:t>
+      <w:r>
+        <w:t xml:space="preserve">Екатеринбург : Изд-во Уральского ун-та, 2016. </w:t>
       </w:r>
       <w:r>
         <w:t xml:space="preserve">– </w:t>
@@ -21017,7 +21112,6 @@
       <w:r>
         <w:t>.</w:t>
       </w:r>
-      <w:proofErr w:type="gramStart"/>
       <w:r>
         <w:rPr>
           <w:lang w:val="en-US"/>
@@ -21035,7 +21129,6 @@
         <w:t>xxxx</w:t>
       </w:r>
       <w:proofErr w:type="spellEnd"/>
-      <w:proofErr w:type="gramEnd"/>
       <w:r>
         <w:t xml:space="preserve">). – </w:t>
       </w:r>
@@ -21059,13 +21152,8 @@
       <w:r>
         <w:t xml:space="preserve"> – </w:t>
       </w:r>
-      <w:proofErr w:type="gramStart"/>
-      <w:r>
-        <w:t>Текст :</w:t>
-      </w:r>
-      <w:proofErr w:type="gramEnd"/>
-      <w:r>
-        <w:t xml:space="preserve"> электронный.</w:t>
+      <w:r>
+        <w:t>Текст : электронный.</w:t>
       </w:r>
     </w:p>
     <w:p>
@@ -21097,29 +21185,519 @@
         <w:t xml:space="preserve"> </w:t>
       </w:r>
       <w:r>
-        <w:t>Н. Колесников. – Санкт-</w:t>
-      </w:r>
-      <w:proofErr w:type="gramStart"/>
-      <w:r>
-        <w:t>Петербург</w:t>
+        <w:t>Н. Колесников. – Санкт-Петербург</w:t>
       </w:r>
       <w:r>
         <w:t xml:space="preserve"> </w:t>
       </w:r>
       <w:r>
+        <w:t xml:space="preserve">: </w:t>
+      </w:r>
+      <w:proofErr w:type="spellStart"/>
+      <w:r>
+        <w:t>Еврознак</w:t>
+      </w:r>
+      <w:proofErr w:type="spellEnd"/>
+      <w:r>
+        <w:t>, 2008.</w:t>
+      </w:r>
+    </w:p>
+    <w:p>
+      <w:pPr>
+        <w:pStyle w:val="ab"/>
+      </w:pPr>
+      <w:proofErr w:type="spellStart"/>
+      <w:r>
+        <w:t>Компаниец</w:t>
+      </w:r>
+      <w:proofErr w:type="spellEnd"/>
+      <w:r>
+        <w:t xml:space="preserve">, В. С. Проектирование и юзабилити-исследование пользовательских интерфейсов : учебное пособие / В. С. </w:t>
+      </w:r>
+      <w:proofErr w:type="spellStart"/>
+      <w:r>
+        <w:t>Компаниец</w:t>
+      </w:r>
+      <w:proofErr w:type="spellEnd"/>
+      <w:r>
+        <w:t xml:space="preserve">, А. Е. </w:t>
+      </w:r>
+      <w:proofErr w:type="spellStart"/>
+      <w:r>
+        <w:t>Лызь</w:t>
+      </w:r>
+      <w:proofErr w:type="spellEnd"/>
+      <w:r>
+        <w:t xml:space="preserve"> </w:t>
+      </w:r>
+      <w:r>
+        <w:t xml:space="preserve">– </w:t>
+      </w:r>
+      <w:proofErr w:type="spellStart"/>
+      <w:r>
+        <w:t>Ростов</w:t>
+      </w:r>
+      <w:proofErr w:type="spellEnd"/>
+      <w:r>
+        <w:t>-на-Дону ; Таганрог : Издательство Южного федерального университета, 2020</w:t>
+      </w:r>
+      <w:r>
+        <w:t xml:space="preserve">. – </w:t>
+      </w:r>
+      <w:r>
+        <w:t xml:space="preserve">URL: https://znanium.com/catalog/product/1894461 (дата обращения: </w:t>
+      </w:r>
+      <w:r>
+        <w:rPr>
+          <w:lang w:val="en-US"/>
+        </w:rPr>
+        <w:t>xx</w:t>
+      </w:r>
+      <w:r>
+        <w:t>.</w:t>
+      </w:r>
+      <w:r>
+        <w:rPr>
+          <w:lang w:val="en-US"/>
+        </w:rPr>
+        <w:t>xx</w:t>
+      </w:r>
+      <w:r>
+        <w:t>.</w:t>
+      </w:r>
+      <w:proofErr w:type="spellStart"/>
+      <w:r>
+        <w:rPr>
+          <w:lang w:val="en-US"/>
+        </w:rPr>
+        <w:t>xxxx</w:t>
+      </w:r>
+      <w:proofErr w:type="spellEnd"/>
+      <w:r>
+        <w:t xml:space="preserve">). – Режим доступа: </w:t>
+      </w:r>
+      <w:r>
+        <w:t xml:space="preserve">для </w:t>
+      </w:r>
+      <w:proofErr w:type="spellStart"/>
+      <w:r>
+        <w:t>зарегистрир</w:t>
+      </w:r>
+      <w:proofErr w:type="spellEnd"/>
+      <w:r>
+        <w:t>. пользователей</w:t>
+      </w:r>
+      <w:r>
+        <w:t>.</w:t>
+      </w:r>
+      <w:r>
+        <w:t xml:space="preserve"> – </w:t>
+      </w:r>
+      <w:r>
+        <w:t>Текст : электронный.</w:t>
+      </w:r>
+    </w:p>
+    <w:p>
+      <w:pPr>
+        <w:pStyle w:val="ab"/>
+      </w:pPr>
+      <w:proofErr w:type="spellStart"/>
+      <w:r>
+        <w:t>Кравацкий</w:t>
+      </w:r>
+      <w:proofErr w:type="spellEnd"/>
+      <w:r>
+        <w:t>, Ю. Выбор, сборка, апгрейд качественного компьютера</w:t>
+      </w:r>
+      <w:r>
+        <w:t xml:space="preserve"> : </w:t>
+      </w:r>
+      <w:r>
+        <w:t>учебное пособие</w:t>
+      </w:r>
+      <w:r>
+        <w:t xml:space="preserve"> / Ю. </w:t>
+      </w:r>
+      <w:proofErr w:type="spellStart"/>
+      <w:r>
+        <w:t>Кравацкий</w:t>
+      </w:r>
+      <w:proofErr w:type="spellEnd"/>
+      <w:r>
+        <w:t xml:space="preserve">, М. </w:t>
+      </w:r>
+      <w:proofErr w:type="spellStart"/>
+      <w:r>
+        <w:t>Рамендик</w:t>
+      </w:r>
+      <w:proofErr w:type="spellEnd"/>
+      <w:r>
+        <w:t xml:space="preserve">. </w:t>
+      </w:r>
+      <w:r>
+        <w:t xml:space="preserve">– </w:t>
+      </w:r>
+      <w:r>
+        <w:t xml:space="preserve">Москва : СОЛОН-Пресс, 2009. </w:t>
+      </w:r>
+      <w:r>
+        <w:t xml:space="preserve">– </w:t>
+      </w:r>
+      <w:r>
+        <w:t xml:space="preserve">URL: https://e.lanbook.com/book/13680 (дата обращения: </w:t>
+      </w:r>
+      <w:r>
+        <w:rPr>
+          <w:lang w:val="en-US"/>
+        </w:rPr>
+        <w:t>xx</w:t>
+      </w:r>
+      <w:r>
+        <w:t>.</w:t>
+      </w:r>
+      <w:r>
+        <w:rPr>
+          <w:lang w:val="en-US"/>
+        </w:rPr>
+        <w:t>xx</w:t>
+      </w:r>
+      <w:r>
+        <w:t>.</w:t>
+      </w:r>
+      <w:proofErr w:type="spellStart"/>
+      <w:r>
+        <w:rPr>
+          <w:lang w:val="en-US"/>
+        </w:rPr>
+        <w:t>xxxx</w:t>
+      </w:r>
+      <w:proofErr w:type="spellEnd"/>
+      <w:r>
+        <w:t xml:space="preserve">). </w:t>
+      </w:r>
+      <w:r>
+        <w:t xml:space="preserve">– </w:t>
+      </w:r>
+      <w:r>
+        <w:t xml:space="preserve">Режим доступа: </w:t>
+      </w:r>
+      <w:r>
+        <w:t xml:space="preserve">для </w:t>
+      </w:r>
+      <w:proofErr w:type="spellStart"/>
+      <w:r>
+        <w:t>зарегистрир</w:t>
+      </w:r>
+      <w:proofErr w:type="spellEnd"/>
+      <w:r>
+        <w:t>. пользователей</w:t>
+      </w:r>
+      <w:r>
+        <w:t>.</w:t>
+      </w:r>
+      <w:r>
+        <w:t xml:space="preserve"> – </w:t>
+      </w:r>
+      <w:r>
+        <w:t>Текст : электронный.</w:t>
+      </w:r>
+    </w:p>
+    <w:p>
+      <w:pPr>
+        <w:pStyle w:val="ab"/>
+      </w:pPr>
+      <w:proofErr w:type="spellStart"/>
+      <w:r>
+        <w:t>Мартишин</w:t>
+      </w:r>
+      <w:proofErr w:type="spellEnd"/>
+      <w:r>
+        <w:t xml:space="preserve">, С. А. Базы данных. Практическое применение СУБД SQL и </w:t>
+      </w:r>
+      <w:proofErr w:type="spellStart"/>
+      <w:r>
+        <w:t>NoS</w:t>
+      </w:r>
+      <w:proofErr w:type="spellEnd"/>
+      <w:r>
+        <w:rPr>
+          <w:lang w:val="en-US"/>
+        </w:rPr>
+        <w:t>Q</w:t>
+      </w:r>
+      <w:r>
+        <w:t xml:space="preserve">L-типа для применения проектирования информационных систем : учебное пособие / С. А. </w:t>
+      </w:r>
+      <w:proofErr w:type="spellStart"/>
+      <w:r>
+        <w:t>Мартишин</w:t>
+      </w:r>
+      <w:proofErr w:type="spellEnd"/>
+      <w:r>
+        <w:t xml:space="preserve">, В. Л. Симонов, М. В. Храпченко. – Москва : ИД «ФОРУМ» : ИНФРА-М, 2018. – 368 с. – URL: </w:t>
+      </w:r>
+      <w:r>
+        <w:t>http://znanium.com/bookread2.php?book=926871</w:t>
+      </w:r>
+      <w:r>
+        <w:t xml:space="preserve"> (дата обращения </w:t>
+      </w:r>
+      <w:r>
+        <w:rPr>
+          <w:lang w:val="en-US"/>
+        </w:rPr>
+        <w:t>xx</w:t>
+      </w:r>
+      <w:r>
+        <w:t>.</w:t>
+      </w:r>
+      <w:r>
+        <w:rPr>
+          <w:lang w:val="en-US"/>
+        </w:rPr>
+        <w:t>xx</w:t>
+      </w:r>
+      <w:r>
+        <w:t>.</w:t>
+      </w:r>
+      <w:proofErr w:type="spellStart"/>
+      <w:r>
+        <w:rPr>
+          <w:lang w:val="en-US"/>
+        </w:rPr>
+        <w:t>xxxx</w:t>
+      </w:r>
+      <w:proofErr w:type="spellEnd"/>
+      <w:r>
+        <w:t xml:space="preserve">). – Режим доступа: для </w:t>
+      </w:r>
+      <w:proofErr w:type="spellStart"/>
+      <w:r>
+        <w:t>зарегистрир</w:t>
+      </w:r>
+      <w:proofErr w:type="spellEnd"/>
+      <w:r>
+        <w:t xml:space="preserve">. пользователей. – Текст : электронный. </w:t>
+      </w:r>
+    </w:p>
+    <w:p>
+      <w:pPr>
+        <w:pStyle w:val="ab"/>
+      </w:pPr>
+      <w:r>
+        <w:t xml:space="preserve">Подбельский, В. В. Язык С#. Базовый курс : учебное пособие / В. В. Подбельский. </w:t>
+      </w:r>
+      <w:r>
+        <w:t xml:space="preserve">– </w:t>
+      </w:r>
+      <w:r>
+        <w:t>Москва : Финансы и статистика, 2022</w:t>
+      </w:r>
+      <w:r>
+        <w:t xml:space="preserve"> – </w:t>
+      </w:r>
+      <w:r>
+        <w:t xml:space="preserve">URL: https://znanium.com/catalog/product/1913989 (дата обращения: </w:t>
+      </w:r>
+      <w:r>
+        <w:rPr>
+          <w:lang w:val="en-US"/>
+        </w:rPr>
+        <w:t>xx</w:t>
+      </w:r>
+      <w:r>
+        <w:t>.</w:t>
+      </w:r>
+      <w:r>
+        <w:rPr>
+          <w:lang w:val="en-US"/>
+        </w:rPr>
+        <w:t>xx</w:t>
+      </w:r>
+      <w:r>
+        <w:t>.</w:t>
+      </w:r>
+      <w:proofErr w:type="spellStart"/>
+      <w:r>
+        <w:rPr>
+          <w:lang w:val="en-US"/>
+        </w:rPr>
+        <w:t>xxxx</w:t>
+      </w:r>
+      <w:proofErr w:type="spellEnd"/>
+      <w:r>
+        <w:t xml:space="preserve">). </w:t>
+      </w:r>
+      <w:r>
+        <w:t xml:space="preserve">– </w:t>
+      </w:r>
+      <w:r>
+        <w:t xml:space="preserve">Режим доступа: </w:t>
+      </w:r>
+      <w:r>
+        <w:t xml:space="preserve">для </w:t>
+      </w:r>
+      <w:proofErr w:type="spellStart"/>
+      <w:r>
+        <w:t>зарегистрир</w:t>
+      </w:r>
+      <w:proofErr w:type="spellEnd"/>
+      <w:r>
+        <w:t>. пользователей</w:t>
+      </w:r>
+      <w:r>
+        <w:t>.</w:t>
+      </w:r>
+      <w:r>
+        <w:t xml:space="preserve"> – </w:t>
+      </w:r>
+      <w:r>
+        <w:t>Текст : электронный.</w:t>
+      </w:r>
+    </w:p>
+    <w:p>
+      <w:pPr>
+        <w:pStyle w:val="ab"/>
+      </w:pPr>
+      <w:r>
+        <w:t xml:space="preserve">Тепляков, С. А. Паттерны проектирование на платформе </w:t>
+      </w:r>
+      <w:r>
+        <w:t>.</w:t>
+      </w:r>
+      <w:r>
+        <w:rPr>
+          <w:lang w:val="en-US"/>
+        </w:rPr>
+        <w:t>NET</w:t>
+      </w:r>
+      <w:r>
+        <w:t xml:space="preserve"> </w:t>
+      </w:r>
+      <w:r>
+        <w:t xml:space="preserve">: </w:t>
+      </w:r>
+      <w:r>
+        <w:t xml:space="preserve">учебник </w:t>
+      </w:r>
+      <w:r>
+        <w:t xml:space="preserve">/ </w:t>
+      </w:r>
+      <w:r>
+        <w:t xml:space="preserve">С. А. Тепляков. – Санкт-Петербург </w:t>
+      </w:r>
+      <w:r>
         <w:t>:</w:t>
       </w:r>
-      <w:proofErr w:type="gramEnd"/>
+      <w:r>
+        <w:t xml:space="preserve"> Питер, 2015. – 320 с.</w:t>
+      </w:r>
+    </w:p>
+    <w:p>
+      <w:pPr>
+        <w:pStyle w:val="ab"/>
+      </w:pPr>
+      <w:r>
+        <w:lastRenderedPageBreak/>
+        <w:t xml:space="preserve">Федорова,  Г.Н. Разработка модулей программного обеспечения для компьютерных систем (4–е изд., </w:t>
+      </w:r>
+      <w:proofErr w:type="spellStart"/>
+      <w:r>
+        <w:t>перераб</w:t>
+      </w:r>
+      <w:proofErr w:type="spellEnd"/>
+      <w:r>
+        <w:t>.) : учебник  / Г.Н. Федорова – Москва: Академия. 2020.</w:t>
+      </w:r>
+    </w:p>
+    <w:p>
+      <w:pPr>
+        <w:pStyle w:val="ab"/>
+      </w:pPr>
+      <w:proofErr w:type="spellStart"/>
+      <w:r>
+        <w:t>Фленов</w:t>
+      </w:r>
+      <w:proofErr w:type="spellEnd"/>
+      <w:r>
+        <w:t>, М. Е. Библия C#</w:t>
+      </w:r>
+      <w:r>
+        <w:t xml:space="preserve"> : </w:t>
+      </w:r>
+      <w:r>
+        <w:t>учебное пособие</w:t>
+      </w:r>
+      <w:r>
+        <w:t xml:space="preserve"> / М. Е. </w:t>
+      </w:r>
+      <w:proofErr w:type="spellStart"/>
+      <w:r>
+        <w:t>Фленов</w:t>
+      </w:r>
+      <w:proofErr w:type="spellEnd"/>
+      <w:r>
+        <w:t xml:space="preserve">. – 4-е изд., </w:t>
+      </w:r>
+      <w:proofErr w:type="spellStart"/>
+      <w:r>
+        <w:t>перераб</w:t>
+      </w:r>
+      <w:proofErr w:type="spellEnd"/>
+      <w:r>
+        <w:t>. и доп.</w:t>
+      </w:r>
       <w:r>
         <w:t xml:space="preserve"> </w:t>
       </w:r>
+      <w:r>
+        <w:t xml:space="preserve">– Санкт-Петербург : БХВ-Петербург, 2019. – 512 с. – URL: </w:t>
+      </w:r>
+      <w:r>
+        <w:t xml:space="preserve">https://ibooks.ru/bookshelf/366634/reading </w:t>
+      </w:r>
+      <w:r>
+        <w:t xml:space="preserve">(дата обращения </w:t>
+      </w:r>
+      <w:r>
+        <w:rPr>
+          <w:lang w:val="en-US"/>
+        </w:rPr>
+        <w:t>xx</w:t>
+      </w:r>
+      <w:r>
+        <w:t>.</w:t>
+      </w:r>
+      <w:r>
+        <w:rPr>
+          <w:lang w:val="en-US"/>
+        </w:rPr>
+        <w:t>xx</w:t>
+      </w:r>
+      <w:r>
+        <w:t>.</w:t>
+      </w:r>
       <w:proofErr w:type="spellStart"/>
       <w:r>
-        <w:t>Еврознак</w:t>
+        <w:rPr>
+          <w:lang w:val="en-US"/>
+        </w:rPr>
+        <w:t>xxxx</w:t>
       </w:r>
       <w:proofErr w:type="spellEnd"/>
       <w:r>
-        <w:t>, 2008.</w:t>
+        <w:t>)</w:t>
+      </w:r>
+      <w:r>
+        <w:t xml:space="preserve">. – Режим доступа: для </w:t>
+      </w:r>
+      <w:proofErr w:type="spellStart"/>
+      <w:r>
+        <w:t>зарегистрир</w:t>
+      </w:r>
+      <w:proofErr w:type="spellEnd"/>
+      <w:r>
+        <w:t>. пользователей. – Текст : электронный.</w:t>
       </w:r>
     </w:p>
     <w:p>
@@ -21128,44 +21706,119 @@
       </w:pPr>
       <w:proofErr w:type="spellStart"/>
       <w:r>
-        <w:t>Компаниец</w:t>
+        <w:t>Халабия</w:t>
       </w:r>
       <w:proofErr w:type="spellEnd"/>
       <w:r>
-        <w:t xml:space="preserve">, В. С. Проектирование и юзабилити-исследование пользовательских интерфейсов : учебное пособие / В. С. </w:t>
+        <w:t xml:space="preserve">, Р. Ф. Организация ЭВМ и вычислительных систем : методические указания / Р. Ф. </w:t>
       </w:r>
       <w:proofErr w:type="spellStart"/>
       <w:r>
-        <w:t>Компаниец</w:t>
+        <w:t>Халабия</w:t>
       </w:r>
       <w:proofErr w:type="spellEnd"/>
       <w:r>
-        <w:t xml:space="preserve">, А. Е. </w:t>
+        <w:t xml:space="preserve">, И. В. Степанова, Е. И. Зайцев. </w:t>
+      </w:r>
+      <w:r>
+        <w:t xml:space="preserve">– </w:t>
+      </w:r>
+      <w:r>
+        <w:t xml:space="preserve">Москва : РТУ МИРЭА, 2021. </w:t>
+      </w:r>
+      <w:r>
+        <w:t xml:space="preserve">– </w:t>
+      </w:r>
+      <w:r>
+        <w:t xml:space="preserve">96 с. </w:t>
+      </w:r>
+      <w:r>
+        <w:t xml:space="preserve">– </w:t>
+      </w:r>
+      <w:r>
+        <w:t xml:space="preserve">URL: https://e.lanbook.com/book/226637 (дата обращения: </w:t>
+      </w:r>
+      <w:r>
+        <w:rPr>
+          <w:lang w:val="en-US"/>
+        </w:rPr>
+        <w:t>xx</w:t>
+      </w:r>
+      <w:r>
+        <w:t>.</w:t>
+      </w:r>
+      <w:r>
+        <w:rPr>
+          <w:lang w:val="en-US"/>
+        </w:rPr>
+        <w:t>xx</w:t>
+      </w:r>
+      <w:r>
+        <w:t>.</w:t>
       </w:r>
       <w:proofErr w:type="spellStart"/>
       <w:r>
-        <w:t>Лызь</w:t>
+        <w:rPr>
+          <w:lang w:val="en-US"/>
+        </w:rPr>
+        <w:t>xxxx</w:t>
       </w:r>
       <w:proofErr w:type="spellEnd"/>
       <w:r>
-        <w:t xml:space="preserve"> </w:t>
+        <w:t xml:space="preserve">). </w:t>
       </w:r>
       <w:r>
         <w:t xml:space="preserve">– </w:t>
       </w:r>
+      <w:r>
+        <w:t xml:space="preserve">Режим доступа: для </w:t>
+      </w:r>
       <w:proofErr w:type="spellStart"/>
       <w:r>
-        <w:t>Ростов</w:t>
+        <w:t>зарегистрир</w:t>
       </w:r>
       <w:proofErr w:type="spellEnd"/>
       <w:r>
-        <w:t>-на-Дону ; Таганрог : Издательство Южного федерального университета, 2020</w:t>
-      </w:r>
-      <w:r>
-        <w:t xml:space="preserve">. – </w:t>
-      </w:r>
-      <w:r>
-        <w:t xml:space="preserve">URL: https://znanium.com/catalog/product/1894461 (дата обращения: </w:t>
+        <w:t>. пользователей.</w:t>
+      </w:r>
+    </w:p>
+    <w:p>
+      <w:pPr>
+        <w:pStyle w:val="ab"/>
+      </w:pPr>
+      <w:proofErr w:type="spellStart"/>
+      <w:r>
+        <w:t>Хорев</w:t>
+      </w:r>
+      <w:proofErr w:type="spellEnd"/>
+      <w:r>
+        <w:t xml:space="preserve">, П. Б. Объектно-ориентированное программирование с примерами на С# : учебное пособие / П.Б. </w:t>
+      </w:r>
+      <w:proofErr w:type="spellStart"/>
+      <w:r>
+        <w:t>Хорев</w:t>
+      </w:r>
+      <w:proofErr w:type="spellEnd"/>
+      <w:r>
+        <w:t xml:space="preserve">. </w:t>
+      </w:r>
+      <w:r>
+        <w:t xml:space="preserve">– </w:t>
+      </w:r>
+      <w:r>
+        <w:t xml:space="preserve">Москва : ФОРУМ : ИНФРА-М, 2023. </w:t>
+      </w:r>
+      <w:r>
+        <w:t xml:space="preserve">– </w:t>
+      </w:r>
+      <w:r>
+        <w:t xml:space="preserve">URL: </w:t>
+      </w:r>
+      <w:r>
+        <w:t>https://znanium.com/catalog/product/1895650</w:t>
+      </w:r>
+      <w:r>
+        <w:t xml:space="preserve"> (дата обращения </w:t>
       </w:r>
       <w:r>
         <w:rPr>
@@ -21176,7 +21829,6 @@
       <w:r>
         <w:t>.</w:t>
       </w:r>
-      <w:proofErr w:type="gramStart"/>
       <w:r>
         <w:rPr>
           <w:lang w:val="en-US"/>
@@ -21194,9 +21846,11 @@
         <w:t>xxxx</w:t>
       </w:r>
       <w:proofErr w:type="spellEnd"/>
-      <w:proofErr w:type="gramEnd"/>
-      <w:r>
-        <w:t xml:space="preserve">). – Режим доступа: </w:t>
+      <w:r>
+        <w:t>).</w:t>
+      </w:r>
+      <w:r>
+        <w:t xml:space="preserve"> – Режим доступа: </w:t>
       </w:r>
       <w:r>
         <w:t xml:space="preserve">для </w:t>
@@ -21215,729 +21869,8 @@
       <w:r>
         <w:t xml:space="preserve"> – </w:t>
       </w:r>
-      <w:proofErr w:type="gramStart"/>
-      <w:r>
-        <w:t>Текст :</w:t>
-      </w:r>
-      <w:proofErr w:type="gramEnd"/>
-      <w:r>
-        <w:t xml:space="preserve"> электронный.</w:t>
-      </w:r>
-    </w:p>
-    <w:p>
-      <w:pPr>
-        <w:pStyle w:val="ab"/>
-      </w:pPr>
-      <w:proofErr w:type="spellStart"/>
-      <w:r>
-        <w:t>Кравацкий</w:t>
-      </w:r>
-      <w:proofErr w:type="spellEnd"/>
-      <w:r>
-        <w:t xml:space="preserve">, Ю. Выбор, сборка, апгрейд качественного </w:t>
-      </w:r>
-      <w:proofErr w:type="gramStart"/>
-      <w:r>
-        <w:t>компьютера</w:t>
-      </w:r>
-      <w:r>
-        <w:t xml:space="preserve"> :</w:t>
-      </w:r>
-      <w:proofErr w:type="gramEnd"/>
-      <w:r>
-        <w:t xml:space="preserve"> </w:t>
-      </w:r>
-      <w:r>
-        <w:t>учебное пособие</w:t>
-      </w:r>
-      <w:r>
-        <w:t xml:space="preserve"> / Ю. </w:t>
-      </w:r>
-      <w:proofErr w:type="spellStart"/>
-      <w:r>
-        <w:t>Кравацкий</w:t>
-      </w:r>
-      <w:proofErr w:type="spellEnd"/>
-      <w:r>
-        <w:t xml:space="preserve">, М. </w:t>
-      </w:r>
-      <w:proofErr w:type="spellStart"/>
-      <w:r>
-        <w:t>Рамендик</w:t>
-      </w:r>
-      <w:proofErr w:type="spellEnd"/>
-      <w:r>
-        <w:t xml:space="preserve">. </w:t>
-      </w:r>
-      <w:r>
-        <w:t xml:space="preserve">– </w:t>
-      </w:r>
-      <w:proofErr w:type="gramStart"/>
-      <w:r>
-        <w:t>Москва :</w:t>
-      </w:r>
-      <w:proofErr w:type="gramEnd"/>
-      <w:r>
-        <w:t xml:space="preserve"> СОЛОН-Пресс, 2009. </w:t>
-      </w:r>
-      <w:r>
-        <w:t xml:space="preserve">– </w:t>
-      </w:r>
-      <w:r>
-        <w:t xml:space="preserve">URL: https://e.lanbook.com/book/13680 (дата обращения: </w:t>
-      </w:r>
-      <w:r>
-        <w:rPr>
-          <w:lang w:val="en-US"/>
-        </w:rPr>
-        <w:t>xx</w:t>
-      </w:r>
-      <w:r>
-        <w:t>.</w:t>
-      </w:r>
-      <w:proofErr w:type="gramStart"/>
-      <w:r>
-        <w:rPr>
-          <w:lang w:val="en-US"/>
-        </w:rPr>
-        <w:t>xx</w:t>
-      </w:r>
-      <w:r>
-        <w:t>.</w:t>
-      </w:r>
-      <w:proofErr w:type="spellStart"/>
-      <w:r>
-        <w:rPr>
-          <w:lang w:val="en-US"/>
-        </w:rPr>
-        <w:t>xxxx</w:t>
-      </w:r>
-      <w:proofErr w:type="spellEnd"/>
-      <w:proofErr w:type="gramEnd"/>
-      <w:r>
-        <w:t xml:space="preserve">). </w:t>
-      </w:r>
-      <w:r>
-        <w:t xml:space="preserve">– </w:t>
-      </w:r>
-      <w:r>
-        <w:t xml:space="preserve">Режим доступа: </w:t>
-      </w:r>
-      <w:r>
-        <w:t xml:space="preserve">для </w:t>
-      </w:r>
-      <w:proofErr w:type="spellStart"/>
-      <w:r>
-        <w:t>зарегистрир</w:t>
-      </w:r>
-      <w:proofErr w:type="spellEnd"/>
-      <w:r>
-        <w:t>. пользователей</w:t>
-      </w:r>
-      <w:r>
-        <w:t>.</w:t>
-      </w:r>
-      <w:r>
-        <w:t xml:space="preserve"> – </w:t>
-      </w:r>
-      <w:proofErr w:type="gramStart"/>
-      <w:r>
-        <w:t>Текст :</w:t>
-      </w:r>
-      <w:proofErr w:type="gramEnd"/>
-      <w:r>
-        <w:t xml:space="preserve"> электронный.</w:t>
-      </w:r>
-    </w:p>
-    <w:p>
-      <w:pPr>
-        <w:pStyle w:val="ab"/>
-      </w:pPr>
-      <w:proofErr w:type="spellStart"/>
-      <w:r>
-        <w:t>Мартишин</w:t>
-      </w:r>
-      <w:proofErr w:type="spellEnd"/>
-      <w:r>
-        <w:t xml:space="preserve">, С. А. Базы данных. Практическое применение СУБД SQL и </w:t>
-      </w:r>
-      <w:proofErr w:type="spellStart"/>
-      <w:r>
-        <w:t>NoS</w:t>
-      </w:r>
-      <w:proofErr w:type="spellEnd"/>
-      <w:r>
-        <w:rPr>
-          <w:lang w:val="en-US"/>
-        </w:rPr>
-        <w:t>Q</w:t>
-      </w:r>
-      <w:r>
-        <w:t xml:space="preserve">L-типа для применения проектирования информационных </w:t>
-      </w:r>
-      <w:proofErr w:type="gramStart"/>
-      <w:r>
-        <w:t>систем :</w:t>
-      </w:r>
-      <w:proofErr w:type="gramEnd"/>
-      <w:r>
-        <w:t xml:space="preserve"> учебное пособие / С. А. </w:t>
-      </w:r>
-      <w:proofErr w:type="spellStart"/>
-      <w:r>
-        <w:t>Мартишин</w:t>
-      </w:r>
-      <w:proofErr w:type="spellEnd"/>
-      <w:r>
-        <w:t xml:space="preserve">, В. Л. Симонов, М. В. Храпченко. – </w:t>
-      </w:r>
-      <w:proofErr w:type="gramStart"/>
-      <w:r>
-        <w:t>Москва :</w:t>
-      </w:r>
-      <w:proofErr w:type="gramEnd"/>
-      <w:r>
-        <w:t xml:space="preserve"> ИД «ФОРУМ» : ИНФРА-М, 2018. – 368 с. – URL: </w:t>
-      </w:r>
-      <w:r>
-        <w:t>http://znanium.com/bookread2.php?book=926871</w:t>
-      </w:r>
-      <w:r>
-        <w:t xml:space="preserve"> (дата обращения </w:t>
-      </w:r>
-      <w:r>
-        <w:rPr>
-          <w:lang w:val="en-US"/>
-        </w:rPr>
-        <w:t>xx</w:t>
-      </w:r>
-      <w:r>
-        <w:t>.</w:t>
-      </w:r>
-      <w:proofErr w:type="gramStart"/>
-      <w:r>
-        <w:rPr>
-          <w:lang w:val="en-US"/>
-        </w:rPr>
-        <w:t>xx</w:t>
-      </w:r>
-      <w:r>
-        <w:t>.</w:t>
-      </w:r>
-      <w:proofErr w:type="spellStart"/>
-      <w:r>
-        <w:rPr>
-          <w:lang w:val="en-US"/>
-        </w:rPr>
-        <w:t>xxxx</w:t>
-      </w:r>
-      <w:proofErr w:type="spellEnd"/>
-      <w:proofErr w:type="gramEnd"/>
-      <w:r>
-        <w:t xml:space="preserve">). – Режим доступа: для </w:t>
-      </w:r>
-      <w:proofErr w:type="spellStart"/>
-      <w:r>
-        <w:t>зарегистрир</w:t>
-      </w:r>
-      <w:proofErr w:type="spellEnd"/>
-      <w:r>
-        <w:t xml:space="preserve">. пользователей. – </w:t>
-      </w:r>
-      <w:proofErr w:type="gramStart"/>
-      <w:r>
-        <w:t>Текст :</w:t>
-      </w:r>
-      <w:proofErr w:type="gramEnd"/>
-      <w:r>
-        <w:t xml:space="preserve"> электронный. </w:t>
-      </w:r>
-    </w:p>
-    <w:p>
-      <w:pPr>
-        <w:pStyle w:val="ab"/>
-      </w:pPr>
-      <w:r>
-        <w:t xml:space="preserve">Подбельский, В. В. Язык С#. Базовый </w:t>
-      </w:r>
-      <w:proofErr w:type="gramStart"/>
-      <w:r>
-        <w:t>курс :</w:t>
-      </w:r>
-      <w:proofErr w:type="gramEnd"/>
-      <w:r>
-        <w:t xml:space="preserve"> учебное пособие / В. В. Подбельский. </w:t>
-      </w:r>
-      <w:r>
-        <w:t xml:space="preserve">– </w:t>
-      </w:r>
-      <w:proofErr w:type="gramStart"/>
-      <w:r>
-        <w:t>Москва :</w:t>
-      </w:r>
-      <w:proofErr w:type="gramEnd"/>
-      <w:r>
-        <w:t xml:space="preserve"> Финансы и статистика, 2022</w:t>
-      </w:r>
-      <w:r>
-        <w:t xml:space="preserve"> – </w:t>
-      </w:r>
-      <w:r>
-        <w:t xml:space="preserve">URL: https://znanium.com/catalog/product/1913989 (дата обращения: </w:t>
-      </w:r>
-      <w:r>
-        <w:rPr>
-          <w:lang w:val="en-US"/>
-        </w:rPr>
-        <w:t>xx</w:t>
-      </w:r>
-      <w:r>
-        <w:t>.</w:t>
-      </w:r>
-      <w:r>
-        <w:rPr>
-          <w:lang w:val="en-US"/>
-        </w:rPr>
-        <w:t>xx</w:t>
-      </w:r>
-      <w:r>
-        <w:t>.</w:t>
-      </w:r>
-      <w:proofErr w:type="spellStart"/>
-      <w:r>
-        <w:rPr>
-          <w:lang w:val="en-US"/>
-        </w:rPr>
-        <w:t>xxxx</w:t>
-      </w:r>
-      <w:proofErr w:type="spellEnd"/>
-      <w:r>
-        <w:t xml:space="preserve">). </w:t>
-      </w:r>
-      <w:r>
-        <w:t xml:space="preserve">– </w:t>
-      </w:r>
-      <w:r>
-        <w:t xml:space="preserve">Режим доступа: </w:t>
-      </w:r>
-      <w:r>
-        <w:t xml:space="preserve">для </w:t>
-      </w:r>
-      <w:proofErr w:type="spellStart"/>
-      <w:r>
-        <w:t>зарегистрир</w:t>
-      </w:r>
-      <w:proofErr w:type="spellEnd"/>
-      <w:r>
-        <w:t>. пользователей</w:t>
-      </w:r>
-      <w:r>
-        <w:t>.</w:t>
-      </w:r>
-      <w:r>
-        <w:t xml:space="preserve"> – </w:t>
-      </w:r>
-      <w:proofErr w:type="gramStart"/>
-      <w:r>
-        <w:t>Текст :</w:t>
-      </w:r>
-      <w:proofErr w:type="gramEnd"/>
-      <w:r>
-        <w:t xml:space="preserve"> электронный.</w:t>
-      </w:r>
-    </w:p>
-    <w:p>
-      <w:pPr>
-        <w:pStyle w:val="ab"/>
-      </w:pPr>
-      <w:r>
-        <w:t xml:space="preserve">Тепляков, С. А. Паттерны проектирование на платформе </w:t>
-      </w:r>
-      <w:proofErr w:type="gramStart"/>
-      <w:r>
-        <w:t>.</w:t>
-      </w:r>
-      <w:r>
-        <w:rPr>
-          <w:lang w:val="en-US"/>
-        </w:rPr>
-        <w:t>NET</w:t>
-      </w:r>
-      <w:r>
-        <w:t xml:space="preserve"> </w:t>
-      </w:r>
-      <w:r>
-        <w:t>:</w:t>
-      </w:r>
-      <w:proofErr w:type="gramEnd"/>
-      <w:r>
-        <w:t xml:space="preserve"> </w:t>
-      </w:r>
-      <w:r>
-        <w:t xml:space="preserve">учебник </w:t>
-      </w:r>
-      <w:r>
-        <w:t xml:space="preserve">/ </w:t>
-      </w:r>
-      <w:r>
-        <w:t>С. А. Тепляков. – Санкт-</w:t>
-      </w:r>
-      <w:proofErr w:type="gramStart"/>
-      <w:r>
-        <w:t xml:space="preserve">Петербург </w:t>
-      </w:r>
-      <w:r>
-        <w:t>:</w:t>
-      </w:r>
-      <w:proofErr w:type="gramEnd"/>
-      <w:r>
-        <w:t xml:space="preserve"> Питер, 2015. – 320 с.</w:t>
-      </w:r>
-    </w:p>
-    <w:p>
-      <w:pPr>
-        <w:pStyle w:val="ab"/>
-      </w:pPr>
-      <w:proofErr w:type="gramStart"/>
-      <w:r>
-        <w:lastRenderedPageBreak/>
-        <w:t>Федорова,  Г.Н.</w:t>
-      </w:r>
-      <w:proofErr w:type="gramEnd"/>
-      <w:r>
-        <w:t xml:space="preserve"> Разработка модулей программного обеспечения для компьютерных систем (4–е изд., </w:t>
-      </w:r>
-      <w:proofErr w:type="spellStart"/>
-      <w:r>
-        <w:t>перераб</w:t>
-      </w:r>
-      <w:proofErr w:type="spellEnd"/>
-      <w:r>
-        <w:t>.) : учебник  / Г.Н. Федорова – Москва: Академия. 2020.</w:t>
-      </w:r>
-    </w:p>
-    <w:p>
-      <w:pPr>
-        <w:pStyle w:val="ab"/>
-      </w:pPr>
-      <w:proofErr w:type="spellStart"/>
-      <w:r>
-        <w:t>Фленов</w:t>
-      </w:r>
-      <w:proofErr w:type="spellEnd"/>
-      <w:r>
-        <w:t xml:space="preserve">, М. Е. Библия </w:t>
-      </w:r>
-      <w:proofErr w:type="gramStart"/>
-      <w:r>
-        <w:t>C#</w:t>
-      </w:r>
-      <w:r>
-        <w:t xml:space="preserve"> :</w:t>
-      </w:r>
-      <w:proofErr w:type="gramEnd"/>
-      <w:r>
-        <w:t xml:space="preserve"> </w:t>
-      </w:r>
-      <w:r>
-        <w:t>учебное пособие</w:t>
-      </w:r>
-      <w:r>
-        <w:t xml:space="preserve"> / М. Е. </w:t>
-      </w:r>
-      <w:proofErr w:type="spellStart"/>
-      <w:r>
-        <w:t>Фленов</w:t>
-      </w:r>
-      <w:proofErr w:type="spellEnd"/>
-      <w:r>
-        <w:t xml:space="preserve">. – 4-е изд., </w:t>
-      </w:r>
-      <w:proofErr w:type="spellStart"/>
-      <w:r>
-        <w:t>перераб</w:t>
-      </w:r>
-      <w:proofErr w:type="spellEnd"/>
-      <w:r>
-        <w:t>. и доп.</w:t>
-      </w:r>
-      <w:r>
-        <w:t xml:space="preserve"> </w:t>
-      </w:r>
-      <w:r>
-        <w:t>– Санкт-</w:t>
-      </w:r>
-      <w:proofErr w:type="gramStart"/>
-      <w:r>
-        <w:t>Петербург :</w:t>
-      </w:r>
-      <w:proofErr w:type="gramEnd"/>
-      <w:r>
-        <w:t xml:space="preserve"> БХВ-Петербург, 2019. – 512 с. – URL: </w:t>
-      </w:r>
-      <w:r>
-        <w:t xml:space="preserve">https://ibooks.ru/bookshelf/366634/reading </w:t>
-      </w:r>
-      <w:r>
-        <w:t xml:space="preserve">(дата обращения </w:t>
-      </w:r>
-      <w:r>
-        <w:rPr>
-          <w:lang w:val="en-US"/>
-        </w:rPr>
-        <w:t>xx</w:t>
-      </w:r>
-      <w:r>
-        <w:t>.</w:t>
-      </w:r>
-      <w:proofErr w:type="gramStart"/>
-      <w:r>
-        <w:rPr>
-          <w:lang w:val="en-US"/>
-        </w:rPr>
-        <w:t>xx</w:t>
-      </w:r>
-      <w:r>
-        <w:t>.</w:t>
-      </w:r>
-      <w:proofErr w:type="spellStart"/>
-      <w:r>
-        <w:rPr>
-          <w:lang w:val="en-US"/>
-        </w:rPr>
-        <w:t>xxxx</w:t>
-      </w:r>
-      <w:proofErr w:type="spellEnd"/>
-      <w:proofErr w:type="gramEnd"/>
-      <w:r>
-        <w:t>)</w:t>
-      </w:r>
-      <w:r>
-        <w:t xml:space="preserve">. – Режим доступа: для </w:t>
-      </w:r>
-      <w:proofErr w:type="spellStart"/>
-      <w:r>
-        <w:t>зарегистрир</w:t>
-      </w:r>
-      <w:proofErr w:type="spellEnd"/>
-      <w:r>
-        <w:t xml:space="preserve">. пользователей. – </w:t>
-      </w:r>
-      <w:proofErr w:type="gramStart"/>
-      <w:r>
-        <w:t>Текст :</w:t>
-      </w:r>
-      <w:proofErr w:type="gramEnd"/>
-      <w:r>
-        <w:t xml:space="preserve"> электронный.</w:t>
-      </w:r>
-    </w:p>
-    <w:p>
-      <w:pPr>
-        <w:pStyle w:val="ab"/>
-      </w:pPr>
-      <w:proofErr w:type="spellStart"/>
-      <w:r>
-        <w:t>Халабия</w:t>
-      </w:r>
-      <w:proofErr w:type="spellEnd"/>
-      <w:r>
-        <w:t xml:space="preserve">, Р. Ф. Организация ЭВМ и вычислительных </w:t>
-      </w:r>
-      <w:proofErr w:type="gramStart"/>
-      <w:r>
-        <w:t>систем :</w:t>
-      </w:r>
-      <w:proofErr w:type="gramEnd"/>
-      <w:r>
-        <w:t xml:space="preserve"> методические указания / Р. Ф. </w:t>
-      </w:r>
-      <w:proofErr w:type="spellStart"/>
-      <w:r>
-        <w:t>Халабия</w:t>
-      </w:r>
-      <w:proofErr w:type="spellEnd"/>
-      <w:r>
-        <w:t xml:space="preserve">, И. В. Степанова, Е. И. Зайцев. </w:t>
-      </w:r>
-      <w:r>
-        <w:t xml:space="preserve">– </w:t>
-      </w:r>
-      <w:proofErr w:type="gramStart"/>
-      <w:r>
-        <w:t>Москва :</w:t>
-      </w:r>
-      <w:proofErr w:type="gramEnd"/>
-      <w:r>
-        <w:t xml:space="preserve"> РТУ МИРЭА, 2021. </w:t>
-      </w:r>
-      <w:r>
-        <w:t xml:space="preserve">– </w:t>
-      </w:r>
-      <w:r>
-        <w:t xml:space="preserve">96 с. </w:t>
-      </w:r>
-      <w:r>
-        <w:t xml:space="preserve">– </w:t>
-      </w:r>
-      <w:r>
-        <w:t xml:space="preserve">URL: https://e.lanbook.com/book/226637 (дата обращения: </w:t>
-      </w:r>
-      <w:r>
-        <w:rPr>
-          <w:lang w:val="en-US"/>
-        </w:rPr>
-        <w:t>xx</w:t>
-      </w:r>
-      <w:r>
-        <w:t>.</w:t>
-      </w:r>
-      <w:proofErr w:type="gramStart"/>
-      <w:r>
-        <w:rPr>
-          <w:lang w:val="en-US"/>
-        </w:rPr>
-        <w:t>xx</w:t>
-      </w:r>
-      <w:r>
-        <w:t>.</w:t>
-      </w:r>
-      <w:proofErr w:type="spellStart"/>
-      <w:r>
-        <w:rPr>
-          <w:lang w:val="en-US"/>
-        </w:rPr>
-        <w:t>xxxx</w:t>
-      </w:r>
-      <w:proofErr w:type="spellEnd"/>
-      <w:proofErr w:type="gramEnd"/>
-      <w:r>
-        <w:t xml:space="preserve">). </w:t>
-      </w:r>
-      <w:r>
-        <w:t xml:space="preserve">– </w:t>
-      </w:r>
-      <w:r>
-        <w:t xml:space="preserve">Режим доступа: для </w:t>
-      </w:r>
-      <w:proofErr w:type="spellStart"/>
-      <w:r>
-        <w:t>зарегистрир</w:t>
-      </w:r>
-      <w:proofErr w:type="spellEnd"/>
-      <w:r>
-        <w:t>. пользователей.</w:t>
-      </w:r>
-    </w:p>
-    <w:p>
-      <w:pPr>
-        <w:pStyle w:val="ab"/>
-      </w:pPr>
-      <w:proofErr w:type="spellStart"/>
-      <w:r>
-        <w:t>Хорев</w:t>
-      </w:r>
-      <w:proofErr w:type="spellEnd"/>
-      <w:r>
-        <w:t>, П. Б. Объектно-ориентированное программирование с примерами на С</w:t>
-      </w:r>
-      <w:proofErr w:type="gramStart"/>
-      <w:r>
-        <w:t># :</w:t>
-      </w:r>
-      <w:proofErr w:type="gramEnd"/>
-      <w:r>
-        <w:t xml:space="preserve"> учебное пособие / П.Б. </w:t>
-      </w:r>
-      <w:proofErr w:type="spellStart"/>
-      <w:r>
-        <w:t>Хорев</w:t>
-      </w:r>
-      <w:proofErr w:type="spellEnd"/>
-      <w:r>
-        <w:t xml:space="preserve">. </w:t>
-      </w:r>
-      <w:r>
-        <w:t xml:space="preserve">– </w:t>
-      </w:r>
-      <w:proofErr w:type="gramStart"/>
-      <w:r>
-        <w:t>Москва :</w:t>
-      </w:r>
-      <w:proofErr w:type="gramEnd"/>
-      <w:r>
-        <w:t xml:space="preserve"> ФОРУМ : ИНФРА-М, 2023. </w:t>
-      </w:r>
-      <w:r>
-        <w:t xml:space="preserve">– </w:t>
-      </w:r>
-      <w:r>
-        <w:t xml:space="preserve">URL: </w:t>
-      </w:r>
-      <w:r>
-        <w:t>https://znanium.com/catalog/product/1895650</w:t>
-      </w:r>
-      <w:r>
-        <w:t xml:space="preserve"> (дата обращения </w:t>
-      </w:r>
-      <w:r>
-        <w:rPr>
-          <w:lang w:val="en-US"/>
-        </w:rPr>
-        <w:t>xx</w:t>
-      </w:r>
-      <w:r>
-        <w:t>.</w:t>
-      </w:r>
-      <w:proofErr w:type="gramStart"/>
-      <w:r>
-        <w:rPr>
-          <w:lang w:val="en-US"/>
-        </w:rPr>
-        <w:t>xx</w:t>
-      </w:r>
-      <w:r>
-        <w:t>.</w:t>
-      </w:r>
-      <w:proofErr w:type="spellStart"/>
-      <w:r>
-        <w:rPr>
-          <w:lang w:val="en-US"/>
-        </w:rPr>
-        <w:t>xxxx</w:t>
-      </w:r>
-      <w:proofErr w:type="spellEnd"/>
-      <w:proofErr w:type="gramEnd"/>
-      <w:r>
-        <w:t>).</w:t>
-      </w:r>
-      <w:r>
-        <w:t xml:space="preserve"> – Режим доступа: </w:t>
-      </w:r>
-      <w:r>
-        <w:t xml:space="preserve">для </w:t>
-      </w:r>
-      <w:proofErr w:type="spellStart"/>
-      <w:r>
-        <w:t>зарегистрир</w:t>
-      </w:r>
-      <w:proofErr w:type="spellEnd"/>
-      <w:r>
-        <w:t>. пользователей</w:t>
-      </w:r>
-      <w:r>
-        <w:t>.</w:t>
-      </w:r>
-      <w:r>
-        <w:t xml:space="preserve"> – </w:t>
-      </w:r>
-      <w:proofErr w:type="gramStart"/>
-      <w:r>
-        <w:t>Текст :</w:t>
-      </w:r>
-      <w:proofErr w:type="gramEnd"/>
-      <w:r>
-        <w:t xml:space="preserve"> электронный.</w:t>
+      <w:r>
+        <w:t>Текст : электронный.</w:t>
       </w:r>
     </w:p>
     <w:p>

--- a/ПЗ.docx
+++ b/ПЗ.docx
@@ -64,33 +64,33 @@
           <w:b/>
           <w:bCs/>
         </w:rPr>
-        <w:t>(</w:t>
-      </w:r>
-      <w:proofErr w:type="spellStart"/>
-      <w:r>
+        <w:t>(СПбГУТ)</w:t>
+      </w:r>
+    </w:p>
+    <w:p>
+      <w:pPr>
+        <w:jc w:val="center"/>
         <w:rPr>
           <w:b/>
           <w:bCs/>
         </w:rPr>
-        <w:t>СПбГУТ</w:t>
-      </w:r>
-      <w:proofErr w:type="spellEnd"/>
-      <w:r>
+      </w:pPr>
+    </w:p>
+    <w:p>
+      <w:pPr>
+        <w:jc w:val="center"/>
         <w:rPr>
           <w:b/>
           <w:bCs/>
         </w:rPr>
-        <w:t>)</w:t>
-      </w:r>
-    </w:p>
-    <w:p>
-      <w:pPr>
-        <w:jc w:val="center"/>
+      </w:pPr>
+      <w:r>
         <w:rPr>
           <w:b/>
           <w:bCs/>
         </w:rPr>
-      </w:pPr>
+        <w:t>АРХАНГЕЛЬСКИЙ КОЛЛЕДЖ ТЕЛЕКОММУНИКАЦИЙ</w:t>
+      </w:r>
     </w:p>
     <w:p>
       <w:pPr>
@@ -105,71 +105,30 @@
           <w:b/>
           <w:bCs/>
         </w:rPr>
-        <w:t>АРХАНГЕЛЬСКИЙ КОЛЛЕДЖ ТЕЛЕКОММУНИКАЦИЙ</w:t>
-      </w:r>
-    </w:p>
-    <w:p>
-      <w:pPr>
-        <w:jc w:val="center"/>
+        <w:t xml:space="preserve">ИМ. Б.Л. РОЗИНГА </w:t>
+      </w:r>
+      <w:r>
         <w:rPr>
           <w:b/>
           <w:bCs/>
         </w:rPr>
-      </w:pPr>
-      <w:r>
+        <w:t>(ФИЛИАЛ) СПбГУТ</w:t>
+      </w:r>
+    </w:p>
+    <w:p>
+      <w:pPr>
+        <w:jc w:val="center"/>
         <w:rPr>
           <w:b/>
           <w:bCs/>
         </w:rPr>
-        <w:t xml:space="preserve">ИМ. Б.Л. РОЗИНГА </w:t>
-      </w:r>
+      </w:pPr>
       <w:r>
         <w:rPr>
           <w:b/>
           <w:bCs/>
         </w:rPr>
-        <w:t xml:space="preserve">(ФИЛИАЛ) </w:t>
-      </w:r>
-      <w:proofErr w:type="spellStart"/>
-      <w:r>
-        <w:rPr>
-          <w:b/>
-          <w:bCs/>
-        </w:rPr>
-        <w:t>СПбГУТ</w:t>
-      </w:r>
-      <w:proofErr w:type="spellEnd"/>
-    </w:p>
-    <w:p>
-      <w:pPr>
-        <w:jc w:val="center"/>
-        <w:rPr>
-          <w:b/>
-          <w:bCs/>
-        </w:rPr>
-      </w:pPr>
-      <w:r>
-        <w:rPr>
-          <w:b/>
-          <w:bCs/>
-        </w:rPr>
-        <w:t xml:space="preserve">(АКТ (ф) </w:t>
-      </w:r>
-      <w:proofErr w:type="spellStart"/>
-      <w:r>
-        <w:rPr>
-          <w:b/>
-          <w:bCs/>
-        </w:rPr>
-        <w:t>СПбГУТ</w:t>
-      </w:r>
-      <w:proofErr w:type="spellEnd"/>
-      <w:r>
-        <w:rPr>
-          <w:b/>
-          <w:bCs/>
-        </w:rPr>
-        <w:t>)</w:t>
+        <w:t>(АКТ (ф) СПбГУТ)</w:t>
       </w:r>
     </w:p>
     <w:p>
@@ -266,18 +225,8 @@
           <w:szCs w:val="28"/>
           <w:u w:val="single"/>
         </w:rPr>
-        <w:t xml:space="preserve">Ю.В. </w:t>
-      </w:r>
-      <w:proofErr w:type="spellStart"/>
-      <w:r>
-        <w:rPr>
-          <w:sz w:val="28"/>
-          <w:szCs w:val="28"/>
-          <w:u w:val="single"/>
-        </w:rPr>
-        <w:t>Солодкая</w:t>
-      </w:r>
-      <w:proofErr w:type="spellEnd"/>
+        <w:t>Ю.В. Солодкая</w:t>
+      </w:r>
     </w:p>
     <w:p>
       <w:pPr>
@@ -1935,7 +1884,6 @@
               </w:rPr>
               <w:t xml:space="preserve">. </w:t>
             </w:r>
-            <w:proofErr w:type="spellStart"/>
             <w:r>
               <w:rPr>
                 <w:b w:val="0"/>
@@ -1943,7 +1891,6 @@
               </w:rPr>
               <w:t>Солодкая</w:t>
             </w:r>
-            <w:proofErr w:type="spellEnd"/>
           </w:p>
         </w:tc>
       </w:tr>
@@ -2545,21 +2492,7 @@
         <w:rPr>
           <w:sz w:val="28"/>
         </w:rPr>
-        <w:t xml:space="preserve">Производители выпускают сотни моделей материнских плат, процессоров, кулеров, других необходимых элементов стационарного ПК. Поиск оптимальных технических характеристик и совместимости каждой детали может занять много времени. Для многих пользователей сборка ПК – это </w:t>
-      </w:r>
-      <w:proofErr w:type="spellStart"/>
-      <w:r>
-        <w:rPr>
-          <w:sz w:val="28"/>
-        </w:rPr>
-        <w:t>пазл</w:t>
-      </w:r>
-      <w:proofErr w:type="spellEnd"/>
-      <w:r>
-        <w:rPr>
-          <w:sz w:val="28"/>
-        </w:rPr>
-        <w:t xml:space="preserve"> с головоломками. </w:t>
+        <w:t xml:space="preserve">Производители выпускают сотни моделей материнских плат, процессоров, кулеров, других необходимых элементов стационарного ПК. Поиск оптимальных технических характеристик и совместимости каждой детали может занять много времени. Для многих пользователей сборка ПК – это пазл с головоломками. </w:t>
       </w:r>
     </w:p>
     <w:p>
@@ -2901,23 +2834,7 @@
           <w:color w:val="000000"/>
           <w:szCs w:val="28"/>
         </w:rPr>
-        <w:t xml:space="preserve">аудиторной и самостоятельной работы обучающихся АКТ (ф) </w:t>
-      </w:r>
-      <w:proofErr w:type="spellStart"/>
-      <w:r>
-        <w:rPr>
-          <w:color w:val="000000"/>
-          <w:szCs w:val="28"/>
-        </w:rPr>
-        <w:t>СПбГУТ</w:t>
-      </w:r>
-      <w:proofErr w:type="spellEnd"/>
-      <w:r>
-        <w:rPr>
-          <w:color w:val="000000"/>
-          <w:szCs w:val="28"/>
-        </w:rPr>
-        <w:t xml:space="preserve"> по изучению раздела учебной практики по Техническому обслуживанию «Подбор конфигурации автоматизированного рабочего места».</w:t>
+        <w:t>аудиторной и самостоятельной работы обучающихся АКТ (ф) СПбГУТ по изучению раздела учебной практики по Техническому обслуживанию «Подбор конфигурации автоматизированного рабочего места».</w:t>
       </w:r>
     </w:p>
     <w:p>
@@ -3363,17 +3280,8 @@
           <w:rStyle w:val="normaltextrun"/>
           <w:color w:val="000009"/>
         </w:rPr>
-        <w:t xml:space="preserve">приложение «Конфигуратор сборки ПК» для организации обучающего процесса на базе АКТ (ф) </w:t>
-      </w:r>
-      <w:proofErr w:type="spellStart"/>
-      <w:r>
-        <w:rPr>
-          <w:rStyle w:val="normaltextrun"/>
-          <w:color w:val="000009"/>
-        </w:rPr>
-        <w:t>СПбГУТ</w:t>
-      </w:r>
-      <w:proofErr w:type="spellEnd"/>
+        <w:t>приложение «Конфигуратор сборки ПК» для организации обучающего процесса на базе АКТ (ф) СПбГУТ</w:t>
+      </w:r>
       <w:r>
         <w:rPr>
           <w:rStyle w:val="normaltextrun"/>
@@ -3478,21 +3386,12 @@
         </w:rPr>
         <w:t xml:space="preserve">ует технология для доступа к данным БД </w:t>
       </w:r>
-      <w:proofErr w:type="spellStart"/>
       <w:r>
         <w:rPr>
           <w:rStyle w:val="normaltextrun"/>
           <w:color w:val="000009"/>
         </w:rPr>
-        <w:t>Entity</w:t>
-      </w:r>
-      <w:proofErr w:type="spellEnd"/>
-      <w:r>
-        <w:rPr>
-          <w:rStyle w:val="normaltextrun"/>
-          <w:color w:val="000009"/>
-        </w:rPr>
-        <w:t xml:space="preserve"> Framework </w:t>
+        <w:t xml:space="preserve">Entity Framework </w:t>
       </w:r>
       <w:r>
         <w:rPr>
@@ -4117,14 +4016,12 @@
       <w:r>
         <w:t>войти под пользователем с ролью «</w:t>
       </w:r>
-      <w:proofErr w:type="spellStart"/>
       <w:r>
         <w:rPr>
           <w:lang w:val="en-US"/>
         </w:rPr>
         <w:t>dbmanager</w:t>
       </w:r>
-      <w:proofErr w:type="spellEnd"/>
       <w:r>
         <w:t>»</w:t>
       </w:r>
@@ -4142,22 +4039,15 @@
       <w:r>
         <w:t>«</w:t>
       </w:r>
-      <w:proofErr w:type="spellStart"/>
       <w:r>
         <w:rPr>
           <w:lang w:val="en-US"/>
         </w:rPr>
         <w:t>db</w:t>
       </w:r>
-      <w:proofErr w:type="spellEnd"/>
-      <w:r>
-        <w:t>.</w:t>
-      </w:r>
-      <w:proofErr w:type="spellStart"/>
-      <w:r>
-        <w:t>sql</w:t>
-      </w:r>
-      <w:proofErr w:type="spellEnd"/>
+      <w:r>
+        <w:t>.sql</w:t>
+      </w:r>
       <w:r>
         <w:t>».</w:t>
       </w:r>
@@ -5145,7 +5035,6 @@
         <w:rPr>
           <w:rFonts w:eastAsia="Calibri"/>
           <w:sz w:val="28"/>
-          <w:highlight w:val="yellow"/>
           <w:lang w:eastAsia="en-US"/>
         </w:rPr>
       </w:pPr>
@@ -5153,10 +5042,57 @@
         <w:rPr>
           <w:rFonts w:eastAsia="Calibri"/>
           <w:sz w:val="28"/>
-          <w:highlight w:val="yellow"/>
           <w:lang w:eastAsia="en-US"/>
         </w:rPr>
-        <w:t xml:space="preserve">На этапе тестирования выявлена проблема с экспортом таблиц с списками начислений, больничных и отпусков. Проблема заключалась в том, что приложение не могло продолжать работу с файлом, так как он занят другим процессом. </w:t>
+        <w:t xml:space="preserve">На этапе тестирования выявлена проблема с экспортом </w:t>
+      </w:r>
+      <w:r>
+        <w:rPr>
+          <w:rFonts w:eastAsia="Calibri"/>
+          <w:sz w:val="28"/>
+          <w:lang w:eastAsia="en-US"/>
+        </w:rPr>
+        <w:t>списка хранилищ данных</w:t>
+      </w:r>
+      <w:r>
+        <w:rPr>
+          <w:rFonts w:eastAsia="Calibri"/>
+          <w:sz w:val="28"/>
+          <w:lang w:eastAsia="en-US"/>
+        </w:rPr>
+        <w:t>. Проблема заключалась в том, что</w:t>
+      </w:r>
+      <w:r>
+        <w:rPr>
+          <w:rFonts w:eastAsia="Calibri"/>
+          <w:sz w:val="28"/>
+          <w:lang w:eastAsia="en-US"/>
+        </w:rPr>
+        <w:t xml:space="preserve"> каждое хранилище данных, занимает свою ячейку и при экспорте</w:t>
+      </w:r>
+      <w:r>
+        <w:rPr>
+          <w:rFonts w:eastAsia="Calibri"/>
+          <w:sz w:val="28"/>
+          <w:lang w:eastAsia="en-US"/>
+        </w:rPr>
+        <w:t xml:space="preserve"> одинаковые хранилища данных</w:t>
+      </w:r>
+      <w:r>
+        <w:rPr>
+          <w:rFonts w:eastAsia="Calibri"/>
+          <w:sz w:val="28"/>
+          <w:lang w:eastAsia="en-US"/>
+        </w:rPr>
+        <w:t xml:space="preserve"> отображались как отдельные компоненты</w:t>
+      </w:r>
+      <w:r>
+        <w:rPr>
+          <w:rFonts w:eastAsia="Calibri"/>
+          <w:sz w:val="28"/>
+          <w:lang w:eastAsia="en-US"/>
+        </w:rPr>
+        <w:t xml:space="preserve">. </w:t>
       </w:r>
     </w:p>
     <w:p>
@@ -5174,10 +5110,33 @@
         <w:rPr>
           <w:rFonts w:eastAsia="Calibri"/>
           <w:sz w:val="28"/>
-          <w:highlight w:val="yellow"/>
           <w:lang w:eastAsia="en-US"/>
         </w:rPr>
-        <w:t>После выявления проблемы во время тестирования приняты меры по ее устранению. В итоге использовано принудительное закрытие потока и открытие документа для работы уже в новом потоке.</w:t>
+        <w:t xml:space="preserve">После выявления проблемы во время тестирования приняты меры по ее устранению. В итоге </w:t>
+      </w:r>
+      <w:r>
+        <w:rPr>
+          <w:rFonts w:eastAsia="Calibri"/>
+          <w:sz w:val="28"/>
+          <w:lang w:eastAsia="en-US"/>
+        </w:rPr>
+        <w:t>был разработан метод обнаружения одинаковых хранилищ данных и записывания их в список с указанием количества</w:t>
+      </w:r>
+      <w:r>
+        <w:rPr>
+          <w:rFonts w:eastAsia="Calibri"/>
+          <w:sz w:val="28"/>
+          <w:lang w:eastAsia="en-US"/>
+        </w:rPr>
+        <w:t xml:space="preserve"> без дублирования</w:t>
+      </w:r>
+      <w:r>
+        <w:rPr>
+          <w:rFonts w:eastAsia="Calibri"/>
+          <w:sz w:val="28"/>
+          <w:lang w:eastAsia="en-US"/>
+        </w:rPr>
+        <w:t>.</w:t>
       </w:r>
     </w:p>
     <w:p>
@@ -5557,19 +5516,7 @@
               </w:rPr>
             </w:pPr>
             <w:r>
-              <w:t>Нажатие на кнопку «</w:t>
-            </w:r>
-            <w:r>
-              <w:t>-</w:t>
-            </w:r>
-            <w:r>
-              <w:t xml:space="preserve"> </w:t>
-            </w:r>
-            <w:r>
-              <w:t>Свернуть</w:t>
-            </w:r>
-            <w:r>
-              <w:t>» у ячейки процессора</w:t>
+              <w:t>Нажатие на кнопку «- Свернуть» у ячейки процессора</w:t>
             </w:r>
           </w:p>
         </w:tc>
@@ -5591,13 +5538,7 @@
               <w:rPr>
                 <w:rFonts w:eastAsia="Calibri"/>
               </w:rPr>
-              <w:t>Сворачивание</w:t>
-            </w:r>
-            <w:r>
-              <w:rPr>
-                <w:rFonts w:eastAsia="Calibri"/>
-              </w:rPr>
-              <w:t xml:space="preserve"> списка процессоров</w:t>
+              <w:t>Сворачивание списка процессоров</w:t>
             </w:r>
           </w:p>
         </w:tc>
@@ -5672,7 +5613,14 @@
               <w:rPr>
                 <w:rFonts w:eastAsia="Calibri"/>
               </w:rPr>
-              <w:t>Отображение процессоров, содержащих в наименование текст «</w:t>
+              <w:t xml:space="preserve">Отображение процессоров, содержащих в наименование </w:t>
+            </w:r>
+            <w:r>
+              <w:rPr>
+                <w:rFonts w:eastAsia="Calibri"/>
+              </w:rPr>
+              <w:lastRenderedPageBreak/>
+              <w:t>текст «</w:t>
             </w:r>
             <w:r>
               <w:rPr>
@@ -5704,7 +5652,12 @@
               </w:rPr>
             </w:pPr>
             <w:r>
-              <w:t>Совпадает с ожидаемым результатом</w:t>
+              <w:lastRenderedPageBreak/>
+              <w:t xml:space="preserve">Совпадает с ожидаемым </w:t>
+            </w:r>
+            <w:r>
+              <w:lastRenderedPageBreak/>
+              <w:t>результатом</w:t>
             </w:r>
           </w:p>
         </w:tc>
@@ -5940,13 +5893,7 @@
               <w:rPr>
                 <w:rFonts w:eastAsia="Calibri"/>
               </w:rPr>
-              <w:t xml:space="preserve">Отображение процессоров </w:t>
-            </w:r>
-            <w:r>
-              <w:rPr>
-                <w:rFonts w:eastAsia="Calibri"/>
-              </w:rPr>
-              <w:t>со стоимостью</w:t>
+              <w:t>Отображение процессоров со стоимостью</w:t>
             </w:r>
             <w:r>
               <w:rPr>
@@ -6122,16 +6069,7 @@
               <w:ind w:firstLine="22"/>
             </w:pPr>
             <w:r>
-              <w:t xml:space="preserve">Нажатие на наименование процессора в </w:t>
-            </w:r>
-            <w:r>
-              <w:t>ячейка</w:t>
-            </w:r>
-            <w:r>
-              <w:t xml:space="preserve"> процессор</w:t>
-            </w:r>
-            <w:r>
-              <w:t>а</w:t>
+              <w:t>Нажатие на наименование процессора в ячейка процессора</w:t>
             </w:r>
           </w:p>
         </w:tc>
@@ -6258,25 +6196,13 @@
               <w:t xml:space="preserve">Вывод </w:t>
             </w:r>
             <w:r>
-              <w:t>сообщения</w:t>
-            </w:r>
-            <w:r>
-              <w:t xml:space="preserve"> об ошибке</w:t>
+              <w:t>сообщения об ошибке</w:t>
             </w:r>
             <w:r>
               <w:t xml:space="preserve">: </w:t>
             </w:r>
             <w:r>
-              <w:t>«</w:t>
-            </w:r>
-            <w:r>
-              <w:t>Ошибка подключения к базе данных. Обратитесь к системному администратору</w:t>
-            </w:r>
-            <w:r>
-              <w:t>»</w:t>
-            </w:r>
-            <w:r>
-              <w:t xml:space="preserve"> и закрытие приложения</w:t>
+              <w:t>«Ошибка подключения к базе данных. Обратитесь к системному администратору» и закрытие приложения</w:t>
             </w:r>
           </w:p>
         </w:tc>
@@ -6366,7 +6292,19 @@
               </w:rPr>
             </w:pPr>
             <w:r>
-              <w:t>Добавление или удаление комплектующего в конфигурации</w:t>
+              <w:t>Изменение</w:t>
+            </w:r>
+            <w:r>
+              <w:t xml:space="preserve"> </w:t>
+            </w:r>
+            <w:r>
+              <w:t xml:space="preserve">текущей </w:t>
+            </w:r>
+            <w:r>
+              <w:t>конфигурации</w:t>
+            </w:r>
+            <w:r>
+              <w:t xml:space="preserve"> ПК</w:t>
             </w:r>
           </w:p>
         </w:tc>
@@ -6456,13 +6394,7 @@
               </w:rPr>
             </w:pPr>
             <w:r>
-              <w:t>Нажатие на кнопку «</w:t>
-            </w:r>
-            <w:r>
-              <w:t>Переименовать</w:t>
-            </w:r>
-            <w:r>
-              <w:t>» на верхней панели</w:t>
+              <w:t>Нажатие на кнопку «Переименовать» на верхней панели</w:t>
             </w:r>
           </w:p>
         </w:tc>
@@ -6477,13 +6409,7 @@
               </w:rPr>
             </w:pPr>
             <w:r>
-              <w:t xml:space="preserve">Открытие диалогового окна для ввода наименования </w:t>
-            </w:r>
-            <w:r>
-              <w:t>текущей</w:t>
-            </w:r>
-            <w:r>
-              <w:t xml:space="preserve"> конфигурации ПК</w:t>
+              <w:t>Открытие диалогового окна для ввода наименования текущей конфигурации ПК</w:t>
             </w:r>
           </w:p>
         </w:tc>
@@ -6520,13 +6446,7 @@
           </w:tcPr>
           <w:p>
             <w:r>
-              <w:t>Нажатие на кнопку «</w:t>
-            </w:r>
-            <w:r>
-              <w:t>Удалить</w:t>
-            </w:r>
-            <w:r>
-              <w:t>» на верхней панели</w:t>
+              <w:t>Нажатие на кнопку «Удалить» на верхней панели</w:t>
             </w:r>
           </w:p>
         </w:tc>
@@ -6539,10 +6459,7 @@
           </w:tcPr>
           <w:p>
             <w:r>
-              <w:t xml:space="preserve">Открытие диалогового окна </w:t>
-            </w:r>
-            <w:r>
-              <w:t>с сообщением «Вы уверены что хотите удалить сборку?»</w:t>
+              <w:t>Открытие диалогового окна с сообщением «Вы уверены что хотите удалить сборку?»</w:t>
             </w:r>
           </w:p>
         </w:tc>
@@ -6584,7 +6501,15 @@
                 <w:rFonts w:eastAsia="Calibri"/>
                 <w:szCs w:val="28"/>
               </w:rPr>
-              <w:t>Нажатие на кнопку «Да» в диалоговом окне удаления сборки ПК</w:t>
+              <w:t xml:space="preserve">Нажатие на кнопку «Да» в диалоговом окне удаления сборки </w:t>
+            </w:r>
+            <w:r>
+              <w:rPr>
+                <w:rFonts w:eastAsia="Calibri"/>
+                <w:szCs w:val="28"/>
+              </w:rPr>
+              <w:lastRenderedPageBreak/>
+              <w:t>ПК</w:t>
             </w:r>
           </w:p>
         </w:tc>
@@ -6605,6 +6530,7 @@
               <w:rPr>
                 <w:szCs w:val="28"/>
               </w:rPr>
+              <w:lastRenderedPageBreak/>
               <w:t>Удаление выбранной сборки ПК</w:t>
             </w:r>
           </w:p>
@@ -6626,7 +6552,14 @@
               <w:rPr>
                 <w:szCs w:val="28"/>
               </w:rPr>
-              <w:t>Совпадает с ожидаемым результатом</w:t>
+              <w:t xml:space="preserve">Совпадает с ожидаемым </w:t>
+            </w:r>
+            <w:r>
+              <w:rPr>
+                <w:szCs w:val="28"/>
+              </w:rPr>
+              <w:lastRenderedPageBreak/>
+              <w:t>результатом</w:t>
             </w:r>
           </w:p>
         </w:tc>
@@ -6662,7 +6595,6 @@
           <w:sz w:val="28"/>
           <w:szCs w:val="28"/>
         </w:rPr>
-        <w:lastRenderedPageBreak/>
         <w:t xml:space="preserve">Продолжение таблицы </w:t>
       </w:r>
       <w:r>
@@ -6803,28 +6735,7 @@
                 <w:rFonts w:eastAsia="Calibri"/>
                 <w:szCs w:val="28"/>
               </w:rPr>
-              <w:t>Нажат</w:t>
-            </w:r>
-            <w:r>
-              <w:rPr>
-                <w:rFonts w:eastAsia="Calibri"/>
-                <w:szCs w:val="28"/>
-              </w:rPr>
-              <w:t>ие</w:t>
-            </w:r>
-            <w:r>
-              <w:rPr>
-                <w:rFonts w:eastAsia="Calibri"/>
-                <w:szCs w:val="28"/>
-              </w:rPr>
-              <w:t xml:space="preserve"> на кнопку «Да» в диалоговом окне удаления</w:t>
-            </w:r>
-            <w:r>
-              <w:rPr>
-                <w:rFonts w:eastAsia="Calibri"/>
-                <w:szCs w:val="28"/>
-              </w:rPr>
-              <w:t xml:space="preserve"> </w:t>
+              <w:t xml:space="preserve">Нажатие на кнопку «Да» в диалоговом окне удаления </w:t>
             </w:r>
             <w:r>
               <w:rPr>
@@ -6854,13 +6765,7 @@
               <w:rPr>
                 <w:szCs w:val="28"/>
               </w:rPr>
-              <w:t>Удаление выбранной сборки ПК</w:t>
-            </w:r>
-            <w:r>
-              <w:rPr>
-                <w:szCs w:val="28"/>
-              </w:rPr>
-              <w:t xml:space="preserve"> и создание новой сборки ПК с наименованием «Новая сборка ПК»</w:t>
+              <w:t>Удаление выбранной сборки ПК и создание новой сборки ПК с наименованием «Новая сборка ПК»</w:t>
             </w:r>
           </w:p>
         </w:tc>
@@ -7096,7 +7001,13 @@
           </w:tcPr>
           <w:p>
             <w:r>
-              <w:t>Заполнение ячейки выбранным хранилищем данных и отображение еще одной ячейки хранилища данных</w:t>
+              <w:t xml:space="preserve">Заполнение ячейки выбранным хранилищем данных и </w:t>
+            </w:r>
+            <w:r>
+              <w:t>добавление еще одной ячейки</w:t>
+            </w:r>
+            <w:r>
+              <w:t xml:space="preserve"> хранилища данных</w:t>
             </w:r>
           </w:p>
         </w:tc>
@@ -7104,7 +7015,11 @@
           <w:tcPr>
             <w:tcW w:w="1921" w:type="dxa"/>
           </w:tcPr>
-          <w:p/>
+          <w:p>
+            <w:r>
+              <w:t>Совпадает с ожидаемым результатом</w:t>
+            </w:r>
+          </w:p>
         </w:tc>
       </w:tr>
       <w:tr>
@@ -7147,7 +7062,13 @@
               <w:t xml:space="preserve">: </w:t>
             </w:r>
             <w:r>
-              <w:t>«Ошибка подключения к базе данных. Обратитесь к системному администратору»</w:t>
+              <w:t>«</w:t>
+            </w:r>
+            <w:r>
+              <w:t>Наименование занято другой конфигурацией</w:t>
+            </w:r>
+            <w:r>
+              <w:t>»</w:t>
             </w:r>
           </w:p>
         </w:tc>
@@ -7155,7 +7076,164 @@
           <w:tcPr>
             <w:tcW w:w="1921" w:type="dxa"/>
           </w:tcPr>
-          <w:p/>
+          <w:p>
+            <w:r>
+              <w:t>Совпадает с ожидаемым результатом</w:t>
+            </w:r>
+          </w:p>
+        </w:tc>
+      </w:tr>
+      <w:tr>
+        <w:trPr>
+          <w:trHeight w:val="454"/>
+        </w:trPr>
+        <w:tc>
+          <w:tcPr>
+            <w:tcW w:w="3964" w:type="dxa"/>
+          </w:tcPr>
+          <w:p>
+            <w:pPr>
+              <w:rPr>
+                <w:rFonts w:eastAsia="Calibri"/>
+              </w:rPr>
+            </w:pPr>
+            <w:r>
+              <w:rPr>
+                <w:rFonts w:eastAsia="Calibri"/>
+              </w:rPr>
+              <w:t>Нажатие на кнопку «О программе»</w:t>
+            </w:r>
+          </w:p>
+        </w:tc>
+        <w:tc>
+          <w:tcPr>
+            <w:tcW w:w="3686" w:type="dxa"/>
+          </w:tcPr>
+          <w:p>
+            <w:pPr>
+              <w:rPr>
+                <w:szCs w:val="28"/>
+              </w:rPr>
+            </w:pPr>
+            <w:r>
+              <w:rPr>
+                <w:szCs w:val="28"/>
+              </w:rPr>
+              <w:t>Открытие окна «О программе»</w:t>
+            </w:r>
+          </w:p>
+        </w:tc>
+        <w:tc>
+          <w:tcPr>
+            <w:tcW w:w="1921" w:type="dxa"/>
+          </w:tcPr>
+          <w:p>
+            <w:r>
+              <w:t>Совпадает с ожидаемым результатом</w:t>
+            </w:r>
+          </w:p>
+        </w:tc>
+      </w:tr>
+      <w:tr>
+        <w:trPr>
+          <w:trHeight w:val="454"/>
+        </w:trPr>
+        <w:tc>
+          <w:tcPr>
+            <w:tcW w:w="3964" w:type="dxa"/>
+          </w:tcPr>
+          <w:p>
+            <w:pPr>
+              <w:rPr>
+                <w:rFonts w:eastAsia="Calibri"/>
+              </w:rPr>
+            </w:pPr>
+            <w:r>
+              <w:rPr>
+                <w:rFonts w:eastAsia="Calibri"/>
+              </w:rPr>
+              <w:t>Выбор материнской платы со встроенным процессором и радиатором</w:t>
+            </w:r>
+          </w:p>
+        </w:tc>
+        <w:tc>
+          <w:tcPr>
+            <w:tcW w:w="3686" w:type="dxa"/>
+          </w:tcPr>
+          <w:p>
+            <w:pPr>
+              <w:rPr>
+                <w:szCs w:val="28"/>
+              </w:rPr>
+            </w:pPr>
+            <w:r>
+              <w:rPr>
+                <w:szCs w:val="28"/>
+              </w:rPr>
+              <w:t>Отсутствие компонентов в списках процессоров и охлаждения процессоров</w:t>
+            </w:r>
+          </w:p>
+        </w:tc>
+        <w:tc>
+          <w:tcPr>
+            <w:tcW w:w="1921" w:type="dxa"/>
+          </w:tcPr>
+          <w:p>
+            <w:r>
+              <w:t>Совпадает с ожидаемым результатом</w:t>
+            </w:r>
+          </w:p>
+        </w:tc>
+      </w:tr>
+      <w:tr>
+        <w:trPr>
+          <w:trHeight w:val="454"/>
+        </w:trPr>
+        <w:tc>
+          <w:tcPr>
+            <w:tcW w:w="3964" w:type="dxa"/>
+          </w:tcPr>
+          <w:p>
+            <w:pPr>
+              <w:rPr>
+                <w:rFonts w:eastAsia="Calibri"/>
+              </w:rPr>
+            </w:pPr>
+            <w:r>
+              <w:rPr>
+                <w:rFonts w:eastAsia="Calibri"/>
+              </w:rPr>
+              <w:t>Выбор другой конфигурации ПК в списке конфигураций</w:t>
+            </w:r>
+          </w:p>
+        </w:tc>
+        <w:tc>
+          <w:tcPr>
+            <w:tcW w:w="3686" w:type="dxa"/>
+          </w:tcPr>
+          <w:p>
+            <w:pPr>
+              <w:rPr>
+                <w:szCs w:val="28"/>
+              </w:rPr>
+            </w:pPr>
+            <w:r>
+              <w:rPr>
+                <w:szCs w:val="28"/>
+              </w:rPr>
+              <w:t>Заполнение ячеек комплектующих из выбранной конфигурации ПК</w:t>
+            </w:r>
+          </w:p>
+        </w:tc>
+        <w:tc>
+          <w:tcPr>
+            <w:tcW w:w="1921" w:type="dxa"/>
+          </w:tcPr>
+          <w:p>
+            <w:r>
+              <w:t>Совпадает с ожидаемым результатом</w:t>
+            </w:r>
+          </w:p>
         </w:tc>
       </w:tr>
     </w:tbl>
@@ -7692,21 +7770,7 @@
         <w:rPr>
           <w:rFonts w:cs="Times New Roman"/>
         </w:rPr>
-        <w:t xml:space="preserve"> </w:t>
-      </w:r>
-      <w:proofErr w:type="spellStart"/>
-      <w:r>
-        <w:rPr>
-          <w:rFonts w:cs="Times New Roman"/>
-        </w:rPr>
-        <w:t>чел.ч</w:t>
-      </w:r>
-      <w:proofErr w:type="spellEnd"/>
-      <w:r>
-        <w:rPr>
-          <w:rFonts w:cs="Times New Roman"/>
-        </w:rPr>
-        <w:t>, определяется по формуле</w:t>
+        <w:t xml:space="preserve"> чел.ч, определяется по формуле</w:t>
       </w:r>
     </w:p>
     <w:p>
@@ -8109,21 +8173,7 @@
         <w:rPr>
           <w:rFonts w:cs="Times New Roman"/>
         </w:rPr>
-        <w:t xml:space="preserve"> – затраты труда на подготовку описания задачи, </w:t>
-      </w:r>
-      <w:proofErr w:type="spellStart"/>
-      <w:r>
-        <w:rPr>
-          <w:rFonts w:cs="Times New Roman"/>
-        </w:rPr>
-        <w:t>чел.ч</w:t>
-      </w:r>
-      <w:proofErr w:type="spellEnd"/>
-      <w:r>
-        <w:rPr>
-          <w:rFonts w:cs="Times New Roman"/>
-        </w:rPr>
-        <w:t>;</w:t>
+        <w:t xml:space="preserve"> – затраты труда на подготовку описания задачи, чел.ч;</w:t>
       </w:r>
     </w:p>
     <w:p>
@@ -8174,23 +8224,7 @@
           <w:rFonts w:cs="Times New Roman"/>
           <w:szCs w:val="28"/>
         </w:rPr>
-        <w:t xml:space="preserve"> – затраты труда на исследование алгоритма решения задачи, </w:t>
-      </w:r>
-      <w:proofErr w:type="spellStart"/>
-      <w:r>
-        <w:rPr>
-          <w:rFonts w:cs="Times New Roman"/>
-          <w:szCs w:val="28"/>
-        </w:rPr>
-        <w:t>чел.ч</w:t>
-      </w:r>
-      <w:proofErr w:type="spellEnd"/>
-      <w:r>
-        <w:rPr>
-          <w:rFonts w:cs="Times New Roman"/>
-          <w:szCs w:val="28"/>
-        </w:rPr>
-        <w:t>;</w:t>
+        <w:t xml:space="preserve"> – затраты труда на исследование алгоритма решения задачи, чел.ч;</w:t>
       </w:r>
     </w:p>
     <w:p>
@@ -8241,23 +8275,7 @@
           <w:rFonts w:cs="Times New Roman"/>
           <w:szCs w:val="28"/>
         </w:rPr>
-        <w:t xml:space="preserve"> – затраты труда на разработку алгоритма, </w:t>
-      </w:r>
-      <w:proofErr w:type="spellStart"/>
-      <w:r>
-        <w:rPr>
-          <w:rFonts w:cs="Times New Roman"/>
-          <w:szCs w:val="28"/>
-        </w:rPr>
-        <w:t>чел.ч</w:t>
-      </w:r>
-      <w:proofErr w:type="spellEnd"/>
-      <w:r>
-        <w:rPr>
-          <w:rFonts w:cs="Times New Roman"/>
-          <w:szCs w:val="28"/>
-        </w:rPr>
-        <w:t>;</w:t>
+        <w:t xml:space="preserve"> – затраты труда на разработку алгоритма, чел.ч;</w:t>
       </w:r>
     </w:p>
     <w:bookmarkStart w:id="3" w:name="tbDescription"/>
@@ -8310,23 +8328,7 @@
           <w:rFonts w:cs="Times New Roman"/>
           <w:szCs w:val="28"/>
         </w:rPr>
-        <w:t xml:space="preserve"> – затраты труда на разработку диаграмм алгоритма, </w:t>
-      </w:r>
-      <w:proofErr w:type="spellStart"/>
-      <w:r>
-        <w:rPr>
-          <w:rFonts w:cs="Times New Roman"/>
-          <w:szCs w:val="28"/>
-        </w:rPr>
-        <w:t>чел.ч</w:t>
-      </w:r>
-      <w:proofErr w:type="spellEnd"/>
-      <w:r>
-        <w:rPr>
-          <w:rFonts w:cs="Times New Roman"/>
-          <w:szCs w:val="28"/>
-        </w:rPr>
-        <w:t>;</w:t>
+        <w:t xml:space="preserve"> – затраты труда на разработку диаграмм алгоритма, чел.ч;</w:t>
       </w:r>
     </w:p>
     <w:bookmarkEnd w:id="3"/>
@@ -8378,23 +8380,7 @@
           <w:rFonts w:cs="Times New Roman"/>
           <w:szCs w:val="28"/>
         </w:rPr>
-        <w:t xml:space="preserve"> – затраты труда на программирование по готовой диаграмме, </w:t>
-      </w:r>
-      <w:proofErr w:type="spellStart"/>
-      <w:r>
-        <w:rPr>
-          <w:rFonts w:cs="Times New Roman"/>
-          <w:szCs w:val="28"/>
-        </w:rPr>
-        <w:t>чел.ч</w:t>
-      </w:r>
-      <w:proofErr w:type="spellEnd"/>
-      <w:r>
-        <w:rPr>
-          <w:rFonts w:cs="Times New Roman"/>
-          <w:szCs w:val="28"/>
-        </w:rPr>
-        <w:t>;</w:t>
+        <w:t xml:space="preserve"> – затраты труда на программирование по готовой диаграмме, чел.ч;</w:t>
       </w:r>
     </w:p>
     <w:p>
@@ -8445,23 +8431,7 @@
           <w:rFonts w:cs="Times New Roman"/>
           <w:szCs w:val="28"/>
         </w:rPr>
-        <w:t xml:space="preserve"> – затраты труда на отладку программы ЭВМ, </w:t>
-      </w:r>
-      <w:proofErr w:type="spellStart"/>
-      <w:r>
-        <w:rPr>
-          <w:rFonts w:cs="Times New Roman"/>
-          <w:szCs w:val="28"/>
-        </w:rPr>
-        <w:t>чел.ч</w:t>
-      </w:r>
-      <w:proofErr w:type="spellEnd"/>
-      <w:r>
-        <w:rPr>
-          <w:rFonts w:cs="Times New Roman"/>
-          <w:szCs w:val="28"/>
-        </w:rPr>
-        <w:t>;</w:t>
+        <w:t xml:space="preserve"> – затраты труда на отладку программы ЭВМ, чел.ч;</w:t>
       </w:r>
     </w:p>
     <w:p>
@@ -8512,23 +8482,7 @@
           <w:rFonts w:cs="Times New Roman"/>
           <w:szCs w:val="28"/>
         </w:rPr>
-        <w:t xml:space="preserve"> – затраты труда на подготовку документации, </w:t>
-      </w:r>
-      <w:proofErr w:type="spellStart"/>
-      <w:r>
-        <w:rPr>
-          <w:rFonts w:cs="Times New Roman"/>
-          <w:szCs w:val="28"/>
-        </w:rPr>
-        <w:t>чел.ч</w:t>
-      </w:r>
-      <w:proofErr w:type="spellEnd"/>
-      <w:r>
-        <w:rPr>
-          <w:rFonts w:cs="Times New Roman"/>
-          <w:szCs w:val="28"/>
-        </w:rPr>
-        <w:t>.</w:t>
+        <w:t xml:space="preserve"> – затраты труда на подготовку документации, чел.ч.</w:t>
       </w:r>
     </w:p>
     <w:p>
@@ -8560,23 +8514,7 @@
           <w:rStyle w:val="16"/>
           <w:rFonts w:eastAsiaTheme="minorEastAsia"/>
         </w:rPr>
-        <w:t xml:space="preserve">, </w:t>
-      </w:r>
-      <w:proofErr w:type="spellStart"/>
-      <w:r>
-        <w:rPr>
-          <w:rStyle w:val="16"/>
-          <w:rFonts w:eastAsiaTheme="minorEastAsia"/>
-        </w:rPr>
-        <w:t>ед</w:t>
-      </w:r>
-      <w:proofErr w:type="spellEnd"/>
-      <w:r>
-        <w:rPr>
-          <w:rStyle w:val="16"/>
-          <w:rFonts w:eastAsiaTheme="minorEastAsia"/>
-        </w:rPr>
-        <w:t>,</w:t>
+        <w:t>, ед,</w:t>
       </w:r>
       <w:r>
         <w:rPr>
@@ -8607,27 +8545,7 @@
           <w:rPr>
             <w:rFonts w:cs="Times New Roman"/>
           </w:rPr>
-          <m:t>Q=</m:t>
-        </m:r>
-        <w:proofErr w:type="spellStart"/>
-        <m:r>
-          <m:rPr>
-            <m:nor/>
-          </m:rPr>
-          <w:rPr>
-            <w:rFonts w:cs="Times New Roman"/>
-          </w:rPr>
-          <m:t>q∙c</m:t>
-        </m:r>
-        <w:proofErr w:type="spellEnd"/>
-        <m:r>
-          <m:rPr>
-            <m:nor/>
-          </m:rPr>
-          <w:rPr>
-            <w:rFonts w:cs="Times New Roman"/>
-          </w:rPr>
-          <m:t>∙(1+p)</m:t>
+          <m:t>Q=q∙c∙(1+p)</m:t>
         </m:r>
       </m:oMath>
       <w:r>
@@ -8676,21 +8594,7 @@
         <w:rPr>
           <w:rFonts w:cs="Times New Roman"/>
         </w:rPr>
-        <w:t xml:space="preserve">где q – число операторов (исходных команд), </w:t>
-      </w:r>
-      <w:proofErr w:type="spellStart"/>
-      <w:r>
-        <w:rPr>
-          <w:rFonts w:cs="Times New Roman"/>
-        </w:rPr>
-        <w:t>ед</w:t>
-      </w:r>
-      <w:proofErr w:type="spellEnd"/>
-      <w:r>
-        <w:rPr>
-          <w:rFonts w:cs="Times New Roman"/>
-        </w:rPr>
-        <w:t>;</w:t>
+        <w:t>где q – число операторов (исходных команд), ед;</w:t>
       </w:r>
     </w:p>
     <w:p>
@@ -9002,7 +8906,6 @@
           </w:rPr>
           <m:t xml:space="preserve"> </m:t>
         </m:r>
-        <w:proofErr w:type="spellStart"/>
         <m:r>
           <m:rPr>
             <m:nor/>
@@ -9013,7 +8916,6 @@
           <m:t>ед</m:t>
         </m:r>
       </m:oMath>
-      <w:proofErr w:type="spellEnd"/>
       <w:r>
         <w:rPr>
           <w:rFonts w:cs="Times New Roman"/>
@@ -9087,21 +8989,7 @@
         <w:rPr>
           <w:rFonts w:cs="Times New Roman"/>
         </w:rPr>
-        <w:t xml:space="preserve"> точно определить невозможно, т.к. это связано с творческим характером работы. С учетом этого можно принять данное значение равным 50 </w:t>
-      </w:r>
-      <w:proofErr w:type="spellStart"/>
-      <w:r>
-        <w:rPr>
-          <w:rFonts w:cs="Times New Roman"/>
-        </w:rPr>
-        <w:t>чел.ч</w:t>
-      </w:r>
-      <w:proofErr w:type="spellEnd"/>
-      <w:r>
-        <w:rPr>
-          <w:rFonts w:cs="Times New Roman"/>
-        </w:rPr>
-        <w:t xml:space="preserve"> (</w:t>
+        <w:t xml:space="preserve"> точно определить невозможно, т.к. это связано с творческим характером работы. С учетом этого можно принять данное значение равным 50 чел.ч (</w:t>
       </w:r>
       <m:oMath>
         <m:sSub>
@@ -9202,21 +9090,7 @@
         <w:rPr>
           <w:rFonts w:eastAsiaTheme="minorEastAsia" w:cs="Times New Roman"/>
         </w:rPr>
-        <w:t xml:space="preserve">, </w:t>
-      </w:r>
-      <w:proofErr w:type="spellStart"/>
-      <w:r>
-        <w:rPr>
-          <w:rFonts w:eastAsiaTheme="minorEastAsia" w:cs="Times New Roman"/>
-        </w:rPr>
-        <w:t>чел.ч</w:t>
-      </w:r>
-      <w:proofErr w:type="spellEnd"/>
-      <w:r>
-        <w:rPr>
-          <w:rFonts w:eastAsiaTheme="minorEastAsia" w:cs="Times New Roman"/>
-        </w:rPr>
-        <w:t xml:space="preserve">, </w:t>
+        <w:t xml:space="preserve">, чел.ч, </w:t>
       </w:r>
       <w:r>
         <w:rPr>
@@ -9528,17 +9402,7 @@
           <w:rPr>
             <w:rFonts w:cs="Times New Roman"/>
           </w:rPr>
-          <m:t xml:space="preserve">=763,20∙1,50/(80∙0,80)=17,89 </m:t>
-        </m:r>
-        <w:proofErr w:type="spellStart"/>
-        <m:r>
-          <m:rPr>
-            <m:nor/>
-          </m:rPr>
-          <w:rPr>
-            <w:rFonts w:cs="Times New Roman"/>
-          </w:rPr>
-          <m:t>ч</m:t>
+          <m:t>=763,20∙1,50/(80∙0,80)=17,89 ч</m:t>
         </m:r>
         <m:r>
           <m:rPr>
@@ -9550,7 +9414,6 @@
           <m:t>ел.ч</m:t>
         </m:r>
       </m:oMath>
-      <w:proofErr w:type="spellEnd"/>
       <w:r>
         <w:rPr>
           <w:rFonts w:cs="Times New Roman"/>
@@ -9654,21 +9517,7 @@
         <w:rPr>
           <w:rFonts w:cs="Times New Roman"/>
         </w:rPr>
-        <w:t xml:space="preserve">, </w:t>
-      </w:r>
-      <w:proofErr w:type="spellStart"/>
-      <w:r>
-        <w:rPr>
-          <w:rFonts w:cs="Times New Roman"/>
-        </w:rPr>
-        <w:t>чел.ч</w:t>
-      </w:r>
-      <w:proofErr w:type="spellEnd"/>
-      <w:r>
-        <w:rPr>
-          <w:rFonts w:cs="Times New Roman"/>
-        </w:rPr>
-        <w:t>, определяются по формуле</w:t>
+        <w:t>, чел.ч, определяются по формуле</w:t>
       </w:r>
     </w:p>
     <w:p>
@@ -9920,21 +9769,7 @@
         <w:rPr>
           <w:rFonts w:cs="Times New Roman"/>
         </w:rPr>
-        <w:t xml:space="preserve">, </w:t>
-      </w:r>
-      <w:proofErr w:type="spellStart"/>
-      <w:r>
-        <w:rPr>
-          <w:rFonts w:cs="Times New Roman"/>
-        </w:rPr>
-        <w:t>чел.ч</w:t>
-      </w:r>
-      <w:proofErr w:type="spellEnd"/>
-      <w:r>
-        <w:rPr>
-          <w:rFonts w:cs="Times New Roman"/>
-        </w:rPr>
-        <w:t>, определяются по формуле</w:t>
+        <w:t>, чел.ч, определяются по формуле</w:t>
       </w:r>
     </w:p>
     <w:p>
@@ -10083,17 +9918,7 @@
           <w:rPr>
             <w:rFonts w:cs="Times New Roman"/>
           </w:rPr>
-          <m:t xml:space="preserve">=763,20/(65∙0,80)=14,68 </m:t>
-        </m:r>
-        <w:proofErr w:type="spellStart"/>
-        <m:r>
-          <m:rPr>
-            <m:nor/>
-          </m:rPr>
-          <w:rPr>
-            <w:rFonts w:cs="Times New Roman"/>
-          </w:rPr>
-          <m:t>ч</m:t>
+          <m:t>=763,20/(65∙0,80)=14,68 ч</m:t>
         </m:r>
         <m:r>
           <m:rPr>
@@ -10105,7 +9930,6 @@
           <m:t>ел.ч</m:t>
         </m:r>
       </m:oMath>
-      <w:proofErr w:type="spellEnd"/>
       <w:r>
         <w:rPr>
           <w:rFonts w:cs="Times New Roman"/>
@@ -10172,21 +9996,7 @@
         <w:rPr>
           <w:rFonts w:eastAsiaTheme="minorEastAsia" w:cs="Times New Roman"/>
         </w:rPr>
-        <w:t xml:space="preserve">, </w:t>
-      </w:r>
-      <w:proofErr w:type="spellStart"/>
-      <w:r>
-        <w:rPr>
-          <w:rFonts w:eastAsiaTheme="minorEastAsia" w:cs="Times New Roman"/>
-        </w:rPr>
-        <w:t>чел.ч</w:t>
-      </w:r>
-      <w:proofErr w:type="spellEnd"/>
-      <w:r>
-        <w:rPr>
-          <w:rFonts w:eastAsiaTheme="minorEastAsia" w:cs="Times New Roman"/>
-        </w:rPr>
-        <w:t xml:space="preserve">, </w:t>
+        <w:t xml:space="preserve">, чел.ч, </w:t>
       </w:r>
       <w:r>
         <w:rPr>
@@ -10379,17 +10189,7 @@
           <w:rPr>
             <w:rFonts w:cs="Times New Roman"/>
           </w:rPr>
-          <m:t xml:space="preserve">=763,20/(65∙0,80)=14,68 </m:t>
-        </m:r>
-        <w:proofErr w:type="spellStart"/>
-        <m:r>
-          <m:rPr>
-            <m:nor/>
-          </m:rPr>
-          <w:rPr>
-            <w:rFonts w:cs="Times New Roman"/>
-          </w:rPr>
-          <m:t>ч</m:t>
+          <m:t>=763,20/(65∙0,80)=14,68 ч</m:t>
         </m:r>
         <m:r>
           <m:rPr>
@@ -10401,7 +10201,6 @@
           <m:t>ел.ч</m:t>
         </m:r>
       </m:oMath>
-      <w:proofErr w:type="spellEnd"/>
       <w:r>
         <w:rPr>
           <w:rFonts w:cs="Times New Roman"/>
@@ -10467,21 +10266,7 @@
         <w:rPr>
           <w:rFonts w:eastAsiaTheme="minorEastAsia" w:cs="Times New Roman"/>
         </w:rPr>
-        <w:t xml:space="preserve">, </w:t>
-      </w:r>
-      <w:proofErr w:type="spellStart"/>
-      <w:r>
-        <w:rPr>
-          <w:rFonts w:eastAsiaTheme="minorEastAsia" w:cs="Times New Roman"/>
-        </w:rPr>
-        <w:t>чел.ч</w:t>
-      </w:r>
-      <w:proofErr w:type="spellEnd"/>
-      <w:r>
-        <w:rPr>
-          <w:rFonts w:eastAsiaTheme="minorEastAsia" w:cs="Times New Roman"/>
-        </w:rPr>
-        <w:t xml:space="preserve">, </w:t>
+        <w:t xml:space="preserve">, чел.ч, </w:t>
       </w:r>
       <w:r>
         <w:rPr>
@@ -10691,21 +10476,7 @@
         <w:rPr>
           <w:rFonts w:cs="Times New Roman"/>
         </w:rPr>
-        <w:t xml:space="preserve"> – затраты труда на отладку программы на ЭВМ при автономной отладке одной задачи, </w:t>
-      </w:r>
-      <w:proofErr w:type="spellStart"/>
-      <w:r>
-        <w:rPr>
-          <w:rFonts w:cs="Times New Roman"/>
-        </w:rPr>
-        <w:t>чел.ч</w:t>
-      </w:r>
-      <w:proofErr w:type="spellEnd"/>
-      <w:r>
-        <w:rPr>
-          <w:rFonts w:cs="Times New Roman"/>
-        </w:rPr>
-        <w:t>.</w:t>
+        <w:t xml:space="preserve"> – затраты труда на отладку программы на ЭВМ при автономной отладке одной задачи, чел.ч.</w:t>
       </w:r>
     </w:p>
     <w:p>
@@ -10771,21 +10542,7 @@
         <w:rPr>
           <w:rFonts w:eastAsiaTheme="minorEastAsia" w:cs="Times New Roman"/>
         </w:rPr>
-        <w:t xml:space="preserve">, </w:t>
-      </w:r>
-      <w:proofErr w:type="spellStart"/>
-      <w:r>
-        <w:rPr>
-          <w:rFonts w:eastAsiaTheme="minorEastAsia" w:cs="Times New Roman"/>
-        </w:rPr>
-        <w:t>чел.ч</w:t>
-      </w:r>
-      <w:proofErr w:type="spellEnd"/>
-      <w:r>
-        <w:rPr>
-          <w:rFonts w:eastAsiaTheme="minorEastAsia" w:cs="Times New Roman"/>
-        </w:rPr>
-        <w:t>,</w:t>
+        <w:t>, чел.ч,</w:t>
       </w:r>
       <w:r>
         <w:rPr>
@@ -11117,17 +10874,7 @@
           <w:rPr>
             <w:rFonts w:cs="Times New Roman"/>
           </w:rPr>
-          <m:t xml:space="preserve">=1,50∙14,68=22,02 </m:t>
-        </m:r>
-        <w:proofErr w:type="spellStart"/>
-        <m:r>
-          <m:rPr>
-            <m:nor/>
-          </m:rPr>
-          <w:rPr>
-            <w:rFonts w:cs="Times New Roman"/>
-          </w:rPr>
-          <m:t>ч</m:t>
+          <m:t>=1,50∙14,68=22,02 ч</m:t>
         </m:r>
         <m:r>
           <m:rPr>
@@ -11139,7 +10886,6 @@
           <m:t>ел.ч</m:t>
         </m:r>
       </m:oMath>
-      <w:proofErr w:type="spellEnd"/>
       <w:r>
         <w:rPr>
           <w:rFonts w:cs="Times New Roman"/>
@@ -11206,21 +10952,7 @@
         <w:rPr>
           <w:rFonts w:cs="Times New Roman"/>
         </w:rPr>
-        <w:t xml:space="preserve">, </w:t>
-      </w:r>
-      <w:proofErr w:type="spellStart"/>
-      <w:r>
-        <w:rPr>
-          <w:rFonts w:cs="Times New Roman"/>
-        </w:rPr>
-        <w:t>чел.ч</w:t>
-      </w:r>
-      <w:proofErr w:type="spellEnd"/>
-      <w:r>
-        <w:rPr>
-          <w:rFonts w:cs="Times New Roman"/>
-        </w:rPr>
-        <w:t>, определяются по формуле</w:t>
+        <w:t>, чел.ч, определяются по формуле</w:t>
       </w:r>
     </w:p>
     <w:p>
@@ -11436,21 +11168,7 @@
         <w:rPr>
           <w:rFonts w:cs="Times New Roman"/>
         </w:rPr>
-        <w:t xml:space="preserve"> – затраты труда на подготовку материалов рукописи, </w:t>
-      </w:r>
-      <w:proofErr w:type="spellStart"/>
-      <w:r>
-        <w:rPr>
-          <w:rFonts w:cs="Times New Roman"/>
-        </w:rPr>
-        <w:t>чел.ч</w:t>
-      </w:r>
-      <w:proofErr w:type="spellEnd"/>
-      <w:r>
-        <w:rPr>
-          <w:rFonts w:cs="Times New Roman"/>
-        </w:rPr>
-        <w:t>;</w:t>
+        <w:t xml:space="preserve"> – затраты труда на подготовку материалов рукописи, чел.ч;</w:t>
       </w:r>
     </w:p>
     <w:p>
@@ -11498,21 +11216,7 @@
         <w:rPr>
           <w:rFonts w:cs="Times New Roman"/>
         </w:rPr>
-        <w:t xml:space="preserve"> – затраты на редактирование, печать и оформление документации, </w:t>
-      </w:r>
-      <w:proofErr w:type="spellStart"/>
-      <w:r>
-        <w:rPr>
-          <w:rFonts w:cs="Times New Roman"/>
-        </w:rPr>
-        <w:t>чел.ч</w:t>
-      </w:r>
-      <w:proofErr w:type="spellEnd"/>
-      <w:r>
-        <w:rPr>
-          <w:rFonts w:cs="Times New Roman"/>
-        </w:rPr>
-        <w:t>.</w:t>
+        <w:t xml:space="preserve"> – затраты на редактирование, печать и оформление документации, чел.ч.</w:t>
       </w:r>
     </w:p>
     <w:p>
@@ -11565,21 +11269,7 @@
         <w:rPr>
           <w:rFonts w:eastAsiaTheme="minorEastAsia" w:cs="Times New Roman"/>
         </w:rPr>
-        <w:t xml:space="preserve">, </w:t>
-      </w:r>
-      <w:proofErr w:type="spellStart"/>
-      <w:r>
-        <w:rPr>
-          <w:rFonts w:eastAsiaTheme="minorEastAsia" w:cs="Times New Roman"/>
-        </w:rPr>
-        <w:t>чел.ч</w:t>
-      </w:r>
-      <w:proofErr w:type="spellEnd"/>
-      <w:r>
-        <w:rPr>
-          <w:rFonts w:eastAsiaTheme="minorEastAsia" w:cs="Times New Roman"/>
-        </w:rPr>
-        <w:t>,</w:t>
+        <w:t>, чел.ч,</w:t>
       </w:r>
       <w:r>
         <w:rPr>
@@ -11770,17 +11460,7 @@
           <w:rPr>
             <w:rFonts w:cs="Times New Roman"/>
           </w:rPr>
-          <m:t xml:space="preserve">=763,20/(175∙0,80)=5,45 </m:t>
-        </m:r>
-        <w:proofErr w:type="spellStart"/>
-        <m:r>
-          <m:rPr>
-            <m:nor/>
-          </m:rPr>
-          <w:rPr>
-            <w:rFonts w:cs="Times New Roman"/>
-          </w:rPr>
-          <m:t>ч</m:t>
+          <m:t>=763,20/(175∙0,80)=5,45 ч</m:t>
         </m:r>
         <m:r>
           <m:rPr>
@@ -11792,7 +11472,6 @@
           <m:t>ел.ч</m:t>
         </m:r>
       </m:oMath>
-      <w:proofErr w:type="spellEnd"/>
       <w:r>
         <w:rPr>
           <w:rFonts w:cs="Times New Roman"/>
@@ -11858,21 +11537,7 @@
         <w:rPr>
           <w:rFonts w:eastAsiaTheme="minorEastAsia" w:cs="Times New Roman"/>
         </w:rPr>
-        <w:t xml:space="preserve">, </w:t>
-      </w:r>
-      <w:proofErr w:type="spellStart"/>
-      <w:r>
-        <w:rPr>
-          <w:rFonts w:eastAsiaTheme="minorEastAsia" w:cs="Times New Roman"/>
-        </w:rPr>
-        <w:t>чел.ч</w:t>
-      </w:r>
-      <w:proofErr w:type="spellEnd"/>
-      <w:r>
-        <w:rPr>
-          <w:rFonts w:eastAsiaTheme="minorEastAsia" w:cs="Times New Roman"/>
-        </w:rPr>
-        <w:t xml:space="preserve">, </w:t>
+        <w:t xml:space="preserve">, чел.ч, </w:t>
       </w:r>
       <w:r>
         <w:rPr>
@@ -12055,20 +11720,9 @@
           <w:rPr>
             <w:rFonts w:cs="Times New Roman"/>
           </w:rPr>
-          <m:t xml:space="preserve">=0,75∙5,45=4,09 </m:t>
-        </m:r>
-        <w:proofErr w:type="spellStart"/>
-        <m:r>
-          <m:rPr>
-            <m:nor/>
-          </m:rPr>
-          <w:rPr>
-            <w:rFonts w:cs="Times New Roman"/>
-          </w:rPr>
-          <m:t>чел.ч</m:t>
+          <m:t>=0,75∙5,45=4,09 чел.ч</m:t>
         </m:r>
       </m:oMath>
-      <w:proofErr w:type="spellEnd"/>
       <w:r>
         <w:rPr>
           <w:rFonts w:cs="Times New Roman"/>
@@ -12170,20 +11824,9 @@
           <w:rPr>
             <w:rFonts w:cs="Times New Roman"/>
           </w:rPr>
-          <m:t xml:space="preserve">=5,45+4,09=9,54 </m:t>
-        </m:r>
-        <w:proofErr w:type="spellStart"/>
-        <m:r>
-          <m:rPr>
-            <m:nor/>
-          </m:rPr>
-          <w:rPr>
-            <w:rFonts w:cs="Times New Roman"/>
-          </w:rPr>
-          <m:t>чел.ч</m:t>
+          <m:t>=5,45+4,09=9,54 чел.ч</m:t>
         </m:r>
       </m:oMath>
-      <w:proofErr w:type="spellEnd"/>
       <w:r>
         <w:rPr>
           <w:rFonts w:cs="Times New Roman"/>
@@ -12277,20 +11920,9 @@
           <w:rPr>
             <w:rFonts w:cs="Times New Roman"/>
           </w:rPr>
-          <m:t xml:space="preserve">+14,68+22,02+9,54=143,49 </m:t>
-        </m:r>
-        <w:proofErr w:type="spellStart"/>
-        <m:r>
-          <m:rPr>
-            <m:nor/>
-          </m:rPr>
-          <w:rPr>
-            <w:rFonts w:cs="Times New Roman"/>
-          </w:rPr>
-          <m:t>чел.ч</m:t>
+          <m:t>+14,68+22,02+9,54=143,49 чел.ч</m:t>
         </m:r>
       </m:oMath>
-      <w:proofErr w:type="spellEnd"/>
       <w:r>
         <w:rPr>
           <w:rFonts w:cs="Times New Roman"/>
@@ -12664,35 +12296,7 @@
         <w:rPr>
           <w:rFonts w:cs="Times New Roman"/>
         </w:rPr>
-        <w:t xml:space="preserve"> – цена </w:t>
-      </w:r>
-      <w:proofErr w:type="spellStart"/>
-      <w:r>
-        <w:rPr>
-          <w:rFonts w:cs="Times New Roman"/>
-        </w:rPr>
-        <w:t>машино</w:t>
-      </w:r>
-      <w:proofErr w:type="spellEnd"/>
-      <w:r>
-        <w:rPr>
-          <w:rFonts w:cs="Times New Roman"/>
-        </w:rPr>
-        <w:t xml:space="preserve">–часа арендного времени, </w:t>
-      </w:r>
-      <w:proofErr w:type="spellStart"/>
-      <w:r>
-        <w:rPr>
-          <w:rFonts w:cs="Times New Roman"/>
-        </w:rPr>
-        <w:t>руб</w:t>
-      </w:r>
-      <w:proofErr w:type="spellEnd"/>
-      <w:r>
-        <w:rPr>
-          <w:rFonts w:cs="Times New Roman"/>
-        </w:rPr>
-        <w:t>/ч;</w:t>
+        <w:t xml:space="preserve"> – цена машино–часа арендного времени, руб/ч;</w:t>
       </w:r>
     </w:p>
     <w:p>
@@ -12739,21 +12343,7 @@
         <w:rPr>
           <w:rFonts w:cs="Times New Roman"/>
         </w:rPr>
-        <w:t xml:space="preserve"> – фактическое время отладки программы на ЭВМ, </w:t>
-      </w:r>
-      <w:proofErr w:type="spellStart"/>
-      <w:r>
-        <w:rPr>
-          <w:rFonts w:cs="Times New Roman"/>
-        </w:rPr>
-        <w:t>чел.ч</w:t>
-      </w:r>
-      <w:proofErr w:type="spellEnd"/>
-      <w:r>
-        <w:rPr>
-          <w:rFonts w:cs="Times New Roman"/>
-        </w:rPr>
-        <w:t>.</w:t>
+        <w:t xml:space="preserve"> – фактическое время отладки программы на ЭВМ, чел.ч.</w:t>
       </w:r>
     </w:p>
     <w:p>
@@ -12806,21 +12396,7 @@
         <w:rPr>
           <w:rFonts w:eastAsiaTheme="minorEastAsia" w:cs="Times New Roman"/>
         </w:rPr>
-        <w:t xml:space="preserve">, </w:t>
-      </w:r>
-      <w:proofErr w:type="spellStart"/>
-      <w:r>
-        <w:rPr>
-          <w:rFonts w:eastAsiaTheme="minorEastAsia" w:cs="Times New Roman"/>
-        </w:rPr>
-        <w:t>чел.ч</w:t>
-      </w:r>
-      <w:proofErr w:type="spellEnd"/>
-      <w:r>
-        <w:rPr>
-          <w:rFonts w:eastAsiaTheme="minorEastAsia" w:cs="Times New Roman"/>
-        </w:rPr>
-        <w:t>,</w:t>
+        <w:t>, чел.ч,</w:t>
       </w:r>
       <w:r>
         <w:rPr>
@@ -13107,20 +12683,9 @@
           <w:rPr>
             <w:rFonts w:eastAsiaTheme="minorEastAsia" w:cs="Times New Roman"/>
           </w:rPr>
-          <m:t xml:space="preserve"> </m:t>
-        </m:r>
-        <w:proofErr w:type="spellStart"/>
-        <m:r>
-          <m:rPr>
-            <m:nor/>
-          </m:rPr>
-          <w:rPr>
-            <w:rFonts w:eastAsiaTheme="minorEastAsia" w:cs="Times New Roman"/>
-          </w:rPr>
-          <m:t>чел.ч</m:t>
+          <m:t xml:space="preserve"> чел.ч</m:t>
         </m:r>
       </m:oMath>
-      <w:proofErr w:type="spellEnd"/>
       <w:r>
         <w:rPr>
           <w:rFonts w:cs="Times New Roman"/>
@@ -13186,21 +12751,7 @@
         <w:rPr>
           <w:rFonts w:eastAsiaTheme="minorEastAsia" w:cs="Times New Roman"/>
         </w:rPr>
-        <w:t xml:space="preserve">, </w:t>
-      </w:r>
-      <w:proofErr w:type="spellStart"/>
-      <w:r>
-        <w:rPr>
-          <w:rFonts w:eastAsiaTheme="minorEastAsia" w:cs="Times New Roman"/>
-        </w:rPr>
-        <w:t>руб</w:t>
-      </w:r>
-      <w:proofErr w:type="spellEnd"/>
-      <w:r>
-        <w:rPr>
-          <w:rFonts w:eastAsiaTheme="minorEastAsia" w:cs="Times New Roman"/>
-        </w:rPr>
-        <w:t>/ч,</w:t>
+        <w:t>, руб/ч,</w:t>
       </w:r>
       <w:r>
         <w:rPr>
@@ -15032,21 +14583,7 @@
         <w:rPr>
           <w:rFonts w:cs="Times New Roman"/>
         </w:rPr>
-        <w:t xml:space="preserve"> – стоимость 1 </w:t>
-      </w:r>
-      <w:proofErr w:type="spellStart"/>
-      <w:r>
-        <w:rPr>
-          <w:rFonts w:cs="Times New Roman"/>
-        </w:rPr>
-        <w:t>кВт∙ч</w:t>
-      </w:r>
-      <w:proofErr w:type="spellEnd"/>
-      <w:r>
-        <w:rPr>
-          <w:rFonts w:cs="Times New Roman"/>
-        </w:rPr>
-        <w:t xml:space="preserve"> электроэнергии, руб.</w:t>
+        <w:t xml:space="preserve"> – стоимость 1 кВт∙ч электроэнергии, руб.</w:t>
       </w:r>
     </w:p>
     <w:p>
@@ -15081,21 +14618,8 @@
       <w:r>
         <w:t xml:space="preserve">10,24 </w:t>
       </w:r>
-      <w:proofErr w:type="spellStart"/>
-      <w:r>
-        <w:t>руб</w:t>
-      </w:r>
-      <w:proofErr w:type="spellEnd"/>
-      <w:r>
-        <w:t>/</w:t>
-      </w:r>
-      <w:proofErr w:type="spellStart"/>
-      <w:r>
-        <w:t>кВт·ч</w:t>
-      </w:r>
-      <w:proofErr w:type="spellEnd"/>
-      <w:r>
-        <w:t xml:space="preserve"> </w:t>
+      <w:r>
+        <w:t xml:space="preserve">руб/кВт·ч </w:t>
       </w:r>
       <w:r>
         <w:rPr>
@@ -15436,27 +14960,7 @@
           <w:rPr>
             <w:rFonts w:cs="Times New Roman"/>
           </w:rPr>
-          <m:t xml:space="preserve"> </m:t>
-        </m:r>
-        <w:proofErr w:type="spellStart"/>
-        <m:r>
-          <m:rPr>
-            <m:nor/>
-          </m:rPr>
-          <w:rPr>
-            <w:rFonts w:cs="Times New Roman"/>
-          </w:rPr>
-          <m:t>руб</m:t>
-        </m:r>
-        <w:proofErr w:type="spellEnd"/>
-        <m:r>
-          <m:rPr>
-            <m:nor/>
-          </m:rPr>
-          <w:rPr>
-            <w:rFonts w:cs="Times New Roman"/>
-          </w:rPr>
-          <m:t>/ч</m:t>
+          <m:t xml:space="preserve"> руб/ч</m:t>
         </m:r>
       </m:oMath>
       <w:r>
@@ -18660,15 +18164,7 @@
         <w:t>приложения</w:t>
       </w:r>
       <w:r>
-        <w:t xml:space="preserve"> составила 143,49 </w:t>
-      </w:r>
-      <w:proofErr w:type="spellStart"/>
-      <w:r>
-        <w:t>чел.ч</w:t>
-      </w:r>
-      <w:proofErr w:type="spellEnd"/>
-      <w:r>
-        <w:t xml:space="preserve">. В результате выполненных расчётов затраты на </w:t>
+        <w:t xml:space="preserve"> составила 143,49 чел.ч. В результате выполненных расчётов затраты на </w:t>
       </w:r>
       <w:r>
         <w:t>разработку приложения</w:t>
@@ -18831,43 +18327,7 @@
           <w:sz w:val="28"/>
           <w:szCs w:val="28"/>
         </w:rPr>
-        <w:t xml:space="preserve">Освещенность на поверхности стола в зоне размещения рабочего документа должна быть 300-500 </w:t>
-      </w:r>
-      <w:proofErr w:type="spellStart"/>
-      <w:r>
-        <w:rPr>
-          <w:color w:val="000009"/>
-          <w:sz w:val="28"/>
-          <w:szCs w:val="28"/>
-        </w:rPr>
-        <w:t>лк</w:t>
-      </w:r>
-      <w:proofErr w:type="spellEnd"/>
-      <w:r>
-        <w:rPr>
-          <w:color w:val="000009"/>
-          <w:sz w:val="28"/>
-          <w:szCs w:val="28"/>
-        </w:rPr>
-        <w:t xml:space="preserve">. Освещение не должно составлять бликов на поверхности экрана и превышать 300 </w:t>
-      </w:r>
-      <w:proofErr w:type="spellStart"/>
-      <w:r>
-        <w:rPr>
-          <w:color w:val="000009"/>
-          <w:sz w:val="28"/>
-          <w:szCs w:val="28"/>
-        </w:rPr>
-        <w:t>лк</w:t>
-      </w:r>
-      <w:proofErr w:type="spellEnd"/>
-      <w:r>
-        <w:rPr>
-          <w:color w:val="000009"/>
-          <w:sz w:val="28"/>
-          <w:szCs w:val="28"/>
-        </w:rPr>
-        <w:t>. В помещении необходимо наличие как искусственных источников освещения, так и естественных.</w:t>
+        <w:t>Освещенность на поверхности стола в зоне размещения рабочего документа должна быть 300-500 лк. Освещение не должно составлять бликов на поверхности экрана и превышать 300 лк. В помещении необходимо наличие как искусственных источников освещения, так и естественных.</w:t>
       </w:r>
     </w:p>
     <w:p>
@@ -20298,15 +19758,7 @@
         <w:pStyle w:val="ab"/>
       </w:pPr>
       <w:r>
-        <w:t xml:space="preserve">Налоговый кодекс Российской Федерации. Части I и II. – Москва : ИНФРА-М, 2009. – 608 с. (Библиотека кодексов; </w:t>
-      </w:r>
-      <w:proofErr w:type="spellStart"/>
-      <w:r>
-        <w:t>Вып</w:t>
-      </w:r>
-      <w:proofErr w:type="spellEnd"/>
-      <w:r>
-        <w:t>. 3 (155)). – Текст : электронный. – URL: https://znanium.com/catalog/product/189838 (дата обращения: 29.05.2023). – Режим доступа: по подписке.</w:t>
+        <w:t>Налоговый кодекс Российской Федерации. Части I и II. – Москва : ИНФРА-М, 2009. – 608 с. (Библиотека кодексов; Вып. 3 (155)). – Текст : электронный. – URL: https://znanium.com/catalog/product/189838 (дата обращения: 29.05.2023). – Режим доступа: по подписке.</w:t>
       </w:r>
     </w:p>
     <w:p>
@@ -20411,15 +19863,7 @@
         <w:t xml:space="preserve"> / </w:t>
       </w:r>
       <w:r>
-        <w:t xml:space="preserve">А. В. Абрамян, М. Э. Абрамян. – </w:t>
-      </w:r>
-      <w:proofErr w:type="spellStart"/>
-      <w:r>
-        <w:t>Ростов</w:t>
-      </w:r>
-      <w:proofErr w:type="spellEnd"/>
-      <w:r>
-        <w:t xml:space="preserve">-На-Дону </w:t>
+        <w:t xml:space="preserve">А. В. Абрамян, М. Э. Абрамян. – Ростов-На-Дону </w:t>
       </w:r>
       <w:r>
         <w:t xml:space="preserve">; </w:t>
@@ -20454,14 +19898,12 @@
       <w:r>
         <w:t>://</w:t>
       </w:r>
-      <w:proofErr w:type="spellStart"/>
       <w:r>
         <w:rPr>
           <w:lang w:val="en-US"/>
         </w:rPr>
         <w:t>znanium</w:t>
       </w:r>
-      <w:proofErr w:type="spellEnd"/>
       <w:r>
         <w:t>.</w:t>
       </w:r>
@@ -20522,14 +19964,12 @@
       <w:r>
         <w:t>.</w:t>
       </w:r>
-      <w:proofErr w:type="spellStart"/>
       <w:r>
         <w:rPr>
           <w:lang w:val="en-US"/>
         </w:rPr>
         <w:t>xxxx</w:t>
       </w:r>
-      <w:proofErr w:type="spellEnd"/>
       <w:r>
         <w:t>)</w:t>
       </w:r>
@@ -20549,91 +19989,79 @@
         <w:t>:</w:t>
       </w:r>
       <w:r>
-        <w:t xml:space="preserve"> для </w:t>
-      </w:r>
-      <w:proofErr w:type="spellStart"/>
+        <w:t xml:space="preserve"> для зарегистрир. пользователей. – Текст</w:t>
+      </w:r>
+      <w:r>
+        <w:t xml:space="preserve">: </w:t>
+      </w:r>
+      <w:r>
+        <w:t>электронный</w:t>
+      </w:r>
+      <w:r>
+        <w:t>.</w:t>
+      </w:r>
+    </w:p>
+    <w:p>
+      <w:pPr>
+        <w:pStyle w:val="ab"/>
+      </w:pPr>
+      <w:r>
+        <w:t xml:space="preserve">Белугина, С. В. Архитектура компьютерных систем. Курс лекций / С. В. Белугина. </w:t>
+      </w:r>
+      <w:r>
+        <w:t xml:space="preserve">– </w:t>
+      </w:r>
+      <w:r>
+        <w:t xml:space="preserve">Санкт-Петербург : Лань, 2020. </w:t>
+      </w:r>
+      <w:r>
+        <w:t xml:space="preserve">– </w:t>
+      </w:r>
+      <w:r>
+        <w:t xml:space="preserve">160 с. </w:t>
+      </w:r>
+      <w:r>
+        <w:t xml:space="preserve">– </w:t>
+      </w:r>
+      <w:r>
+        <w:t xml:space="preserve">URL: https://e.lanbook.com/book/148235 (дата обращения: </w:t>
+      </w:r>
+      <w:r>
+        <w:rPr>
+          <w:lang w:val="en-US"/>
+        </w:rPr>
+        <w:t>xx</w:t>
+      </w:r>
+      <w:r>
+        <w:t>.</w:t>
+      </w:r>
+      <w:r>
+        <w:rPr>
+          <w:lang w:val="en-US"/>
+        </w:rPr>
+        <w:t>xx</w:t>
+      </w:r>
+      <w:r>
+        <w:t>.</w:t>
+      </w:r>
+      <w:r>
+        <w:rPr>
+          <w:lang w:val="en-US"/>
+        </w:rPr>
+        <w:t>xxxx</w:t>
+      </w:r>
+      <w:r>
+        <w:t xml:space="preserve">). </w:t>
+      </w:r>
+      <w:r>
+        <w:t xml:space="preserve">– </w:t>
+      </w:r>
+      <w:r>
+        <w:t xml:space="preserve">Режим доступа: для </w:t>
+      </w:r>
       <w:r>
         <w:t>зарегистрир</w:t>
       </w:r>
-      <w:proofErr w:type="spellEnd"/>
-      <w:r>
-        <w:t>. пользователей. – Текст</w:t>
-      </w:r>
-      <w:r>
-        <w:t xml:space="preserve">: </w:t>
-      </w:r>
-      <w:r>
-        <w:t>электронный</w:t>
-      </w:r>
-      <w:r>
-        <w:t>.</w:t>
-      </w:r>
-    </w:p>
-    <w:p>
-      <w:pPr>
-        <w:pStyle w:val="ab"/>
-      </w:pPr>
-      <w:r>
-        <w:t xml:space="preserve">Белугина, С. В. Архитектура компьютерных систем. Курс лекций / С. В. Белугина. </w:t>
-      </w:r>
-      <w:r>
-        <w:t xml:space="preserve">– </w:t>
-      </w:r>
-      <w:r>
-        <w:t xml:space="preserve">Санкт-Петербург : Лань, 2020. </w:t>
-      </w:r>
-      <w:r>
-        <w:t xml:space="preserve">– </w:t>
-      </w:r>
-      <w:r>
-        <w:t xml:space="preserve">160 с. </w:t>
-      </w:r>
-      <w:r>
-        <w:t xml:space="preserve">– </w:t>
-      </w:r>
-      <w:r>
-        <w:t xml:space="preserve">URL: https://e.lanbook.com/book/148235 (дата обращения: </w:t>
-      </w:r>
-      <w:r>
-        <w:rPr>
-          <w:lang w:val="en-US"/>
-        </w:rPr>
-        <w:t>xx</w:t>
-      </w:r>
-      <w:r>
-        <w:t>.</w:t>
-      </w:r>
-      <w:r>
-        <w:rPr>
-          <w:lang w:val="en-US"/>
-        </w:rPr>
-        <w:t>xx</w:t>
-      </w:r>
-      <w:r>
-        <w:t>.</w:t>
-      </w:r>
-      <w:proofErr w:type="spellStart"/>
-      <w:r>
-        <w:rPr>
-          <w:lang w:val="en-US"/>
-        </w:rPr>
-        <w:t>xxxx</w:t>
-      </w:r>
-      <w:proofErr w:type="spellEnd"/>
-      <w:r>
-        <w:t xml:space="preserve">). </w:t>
-      </w:r>
-      <w:r>
-        <w:t xml:space="preserve">– </w:t>
-      </w:r>
-      <w:r>
-        <w:t xml:space="preserve">Режим доступа: для </w:t>
-      </w:r>
-      <w:proofErr w:type="spellStart"/>
-      <w:r>
-        <w:t>зарегистрир</w:t>
-      </w:r>
-      <w:proofErr w:type="spellEnd"/>
       <w:r>
         <w:t>. пользователей.</w:t>
       </w:r>
@@ -20682,14 +20110,12 @@
       <w:r>
         <w:t>.</w:t>
       </w:r>
-      <w:proofErr w:type="spellStart"/>
       <w:r>
         <w:rPr>
           <w:lang w:val="en-US"/>
         </w:rPr>
         <w:t>xxxx</w:t>
       </w:r>
-      <w:proofErr w:type="spellEnd"/>
       <w:r>
         <w:t xml:space="preserve">). </w:t>
       </w:r>
@@ -20699,11 +20125,9 @@
       <w:r>
         <w:t xml:space="preserve">Режим доступа: для </w:t>
       </w:r>
-      <w:proofErr w:type="spellStart"/>
       <w:r>
         <w:t>зарегистрир</w:t>
       </w:r>
-      <w:proofErr w:type="spellEnd"/>
       <w:r>
         <w:t>. пользователей.</w:t>
       </w:r>
@@ -20784,15 +20208,7 @@
         <w:t xml:space="preserve"> </w:t>
       </w:r>
       <w:r>
-        <w:t xml:space="preserve">В. Максимов, И. И. Попов. – 4-е изд., </w:t>
-      </w:r>
-      <w:proofErr w:type="spellStart"/>
-      <w:r>
-        <w:t>перераб</w:t>
-      </w:r>
-      <w:proofErr w:type="spellEnd"/>
-      <w:r>
-        <w:t xml:space="preserve">. и доп. – Москва : ФОРУМ : ИНФРА-М, 2020. – 400 с. – URL: </w:t>
+        <w:t xml:space="preserve">В. Максимов, И. И. Попов. – 4-е изд., перераб. и доп. – Москва : ФОРУМ : ИНФРА-М, 2020. – 400 с. – URL: </w:t>
       </w:r>
       <w:r>
         <w:t>https://znanium.com/catalog/document?id=362825</w:t>
@@ -20818,14 +20234,12 @@
       <w:r>
         <w:t>.</w:t>
       </w:r>
-      <w:proofErr w:type="spellStart"/>
       <w:r>
         <w:rPr>
           <w:lang w:val="en-US"/>
         </w:rPr>
         <w:t>xxxx</w:t>
       </w:r>
-      <w:proofErr w:type="spellEnd"/>
       <w:r>
         <w:t>)</w:t>
       </w:r>
@@ -20833,15 +20247,160 @@
         <w:t xml:space="preserve">. </w:t>
       </w:r>
       <w:r>
-        <w:t xml:space="preserve">– Режим доступа: для </w:t>
-      </w:r>
-      <w:proofErr w:type="spellStart"/>
+        <w:t>– Режим доступа: для зарегистрир. пользователей. – Текст : электронный.</w:t>
+      </w:r>
+    </w:p>
+    <w:p>
+      <w:pPr>
+        <w:pStyle w:val="ab"/>
+      </w:pPr>
+      <w:r>
+        <w:t xml:space="preserve">Голицына, О. Л. Основы проектирования баз данных : учебное пособие / О. Л. Голицына, Т. Л. Партыка, И. И. Попов. – 2-е изд., перераб. и доп. Москва : ФОРУМ : ИНФРА-М, 2021. – 416 с. – URL: </w:t>
+      </w:r>
+      <w:r>
+        <w:t>https://znanium.com/catalog/document?id=364900</w:t>
+      </w:r>
+      <w:r>
+        <w:t xml:space="preserve"> (дата обращения </w:t>
+      </w:r>
+      <w:r>
+        <w:rPr>
+          <w:lang w:val="en-US"/>
+        </w:rPr>
+        <w:t>xx</w:t>
+      </w:r>
+      <w:r>
+        <w:t>.</w:t>
+      </w:r>
+      <w:r>
+        <w:rPr>
+          <w:lang w:val="en-US"/>
+        </w:rPr>
+        <w:t>xx</w:t>
+      </w:r>
+      <w:r>
+        <w:t>.</w:t>
+      </w:r>
+      <w:r>
+        <w:rPr>
+          <w:lang w:val="en-US"/>
+        </w:rPr>
+        <w:t>xxxx</w:t>
+      </w:r>
+      <w:r>
+        <w:t xml:space="preserve">). – Режим доступа: для зарегистрир. пользователей. – Текст : электронный. </w:t>
+      </w:r>
+    </w:p>
+    <w:p>
+      <w:pPr>
+        <w:pStyle w:val="ab"/>
+      </w:pPr>
+      <w:r>
+        <w:t xml:space="preserve">Дадян, Э. Г. Данные: хранение и обработка : учебник / Э. Г. Дадян. – Москва : ИНФРА-М, 2020. – 205 с. – URL: </w:t>
+      </w:r>
+      <w:r>
+        <w:t>https://znanium.com/catalog/document?id=346013</w:t>
+      </w:r>
+      <w:r>
+        <w:t xml:space="preserve"> (дата обращения </w:t>
+      </w:r>
+      <w:r>
+        <w:rPr>
+          <w:lang w:val="en-US"/>
+        </w:rPr>
+        <w:t>xx</w:t>
+      </w:r>
+      <w:r>
+        <w:t>.</w:t>
+      </w:r>
+      <w:r>
+        <w:rPr>
+          <w:lang w:val="en-US"/>
+        </w:rPr>
+        <w:t>xx</w:t>
+      </w:r>
+      <w:r>
+        <w:t>.</w:t>
+      </w:r>
+      <w:r>
+        <w:rPr>
+          <w:lang w:val="en-US"/>
+        </w:rPr>
+        <w:t>xxxx</w:t>
+      </w:r>
+      <w:r>
+        <w:t xml:space="preserve">). – Режим доступа: для зарегистрир. пользователей. – Текст : электронный. </w:t>
+      </w:r>
+    </w:p>
+    <w:p>
+      <w:pPr>
+        <w:pStyle w:val="ab"/>
+      </w:pPr>
+      <w:r>
+        <w:t xml:space="preserve">Журавлев, А. Е. Организация и архитектура ЭВМ. Вычислительные системы : учебное пособие для спо / А. Е. Журавлев. </w:t>
+      </w:r>
+      <w:r>
+        <w:t xml:space="preserve">– </w:t>
+      </w:r>
+      <w:r>
+        <w:t xml:space="preserve">2-е изд., стер. </w:t>
+      </w:r>
+      <w:r>
+        <w:t xml:space="preserve">– </w:t>
+      </w:r>
+      <w:r>
+        <w:t xml:space="preserve">Санкт-Петербург : Лань, 2021. </w:t>
+      </w:r>
+      <w:r>
+        <w:t xml:space="preserve">– </w:t>
+      </w:r>
+      <w:r>
+        <w:t xml:space="preserve">144 с. </w:t>
+      </w:r>
+      <w:r>
+        <w:t xml:space="preserve">– </w:t>
+      </w:r>
+      <w:r>
+        <w:t xml:space="preserve">URL: https://e.lanbook.com/book/179036 (дата обращения: </w:t>
+      </w:r>
+      <w:r>
+        <w:rPr>
+          <w:lang w:val="en-US"/>
+        </w:rPr>
+        <w:t>xx</w:t>
+      </w:r>
+      <w:r>
+        <w:t>.</w:t>
+      </w:r>
+      <w:r>
+        <w:rPr>
+          <w:lang w:val="en-US"/>
+        </w:rPr>
+        <w:t>xx</w:t>
+      </w:r>
+      <w:r>
+        <w:t>.</w:t>
+      </w:r>
+      <w:r>
+        <w:rPr>
+          <w:lang w:val="en-US"/>
+        </w:rPr>
+        <w:t>xxxx</w:t>
+      </w:r>
+      <w:r>
+        <w:t xml:space="preserve">). </w:t>
+      </w:r>
+      <w:r>
+        <w:t xml:space="preserve">– </w:t>
+      </w:r>
+      <w:r>
+        <w:t xml:space="preserve">Режим доступа: для </w:t>
+      </w:r>
       <w:r>
         <w:t>зарегистрир</w:t>
       </w:r>
-      <w:proofErr w:type="spellEnd"/>
-      <w:r>
-        <w:t>. пользователей. – Текст : электронный.</w:t>
+      <w:r>
+        <w:t>. пользователей.</w:t>
       </w:r>
     </w:p>
     <w:p>
@@ -20849,229 +20408,7 @@
         <w:pStyle w:val="ab"/>
       </w:pPr>
       <w:r>
-        <w:t xml:space="preserve">Голицына, О. Л. Основы проектирования баз данных : учебное пособие / О. Л. Голицына, Т. Л. </w:t>
-      </w:r>
-      <w:proofErr w:type="spellStart"/>
-      <w:r>
-        <w:t>Партыка</w:t>
-      </w:r>
-      <w:proofErr w:type="spellEnd"/>
-      <w:r>
-        <w:t xml:space="preserve">, И. И. Попов. – 2-е изд., </w:t>
-      </w:r>
-      <w:proofErr w:type="spellStart"/>
-      <w:r>
-        <w:t>перераб</w:t>
-      </w:r>
-      <w:proofErr w:type="spellEnd"/>
-      <w:r>
-        <w:t xml:space="preserve">. и доп. Москва : ФОРУМ : ИНФРА-М, 2021. – 416 с. – URL: </w:t>
-      </w:r>
-      <w:r>
-        <w:t>https://znanium.com/catalog/document?id=364900</w:t>
-      </w:r>
-      <w:r>
-        <w:t xml:space="preserve"> (дата обращения </w:t>
-      </w:r>
-      <w:r>
-        <w:rPr>
-          <w:lang w:val="en-US"/>
-        </w:rPr>
-        <w:t>xx</w:t>
-      </w:r>
-      <w:r>
-        <w:t>.</w:t>
-      </w:r>
-      <w:r>
-        <w:rPr>
-          <w:lang w:val="en-US"/>
-        </w:rPr>
-        <w:t>xx</w:t>
-      </w:r>
-      <w:r>
-        <w:t>.</w:t>
-      </w:r>
-      <w:proofErr w:type="spellStart"/>
-      <w:r>
-        <w:rPr>
-          <w:lang w:val="en-US"/>
-        </w:rPr>
-        <w:t>xxxx</w:t>
-      </w:r>
-      <w:proofErr w:type="spellEnd"/>
-      <w:r>
-        <w:t xml:space="preserve">). – Режим доступа: для </w:t>
-      </w:r>
-      <w:proofErr w:type="spellStart"/>
-      <w:r>
-        <w:t>зарегистрир</w:t>
-      </w:r>
-      <w:proofErr w:type="spellEnd"/>
-      <w:r>
-        <w:t xml:space="preserve">. пользователей. – Текст : электронный. </w:t>
-      </w:r>
-    </w:p>
-    <w:p>
-      <w:pPr>
-        <w:pStyle w:val="ab"/>
-      </w:pPr>
-      <w:proofErr w:type="spellStart"/>
-      <w:r>
-        <w:t>Дадян</w:t>
-      </w:r>
-      <w:proofErr w:type="spellEnd"/>
-      <w:r>
-        <w:t xml:space="preserve">, Э. Г. Данные: хранение и обработка : учебник / Э. Г. </w:t>
-      </w:r>
-      <w:proofErr w:type="spellStart"/>
-      <w:r>
-        <w:t>Дадян</w:t>
-      </w:r>
-      <w:proofErr w:type="spellEnd"/>
-      <w:r>
-        <w:t xml:space="preserve">. – Москва : ИНФРА-М, 2020. – 205 с. – URL: </w:t>
-      </w:r>
-      <w:r>
-        <w:t>https://znanium.com/catalog/document?id=346013</w:t>
-      </w:r>
-      <w:r>
-        <w:t xml:space="preserve"> (дата обращения </w:t>
-      </w:r>
-      <w:r>
-        <w:rPr>
-          <w:lang w:val="en-US"/>
-        </w:rPr>
-        <w:t>xx</w:t>
-      </w:r>
-      <w:r>
-        <w:t>.</w:t>
-      </w:r>
-      <w:r>
-        <w:rPr>
-          <w:lang w:val="en-US"/>
-        </w:rPr>
-        <w:t>xx</w:t>
-      </w:r>
-      <w:r>
-        <w:t>.</w:t>
-      </w:r>
-      <w:proofErr w:type="spellStart"/>
-      <w:r>
-        <w:rPr>
-          <w:lang w:val="en-US"/>
-        </w:rPr>
-        <w:t>xxxx</w:t>
-      </w:r>
-      <w:proofErr w:type="spellEnd"/>
-      <w:r>
-        <w:t xml:space="preserve">). – Режим доступа: для </w:t>
-      </w:r>
-      <w:proofErr w:type="spellStart"/>
-      <w:r>
-        <w:t>зарегистрир</w:t>
-      </w:r>
-      <w:proofErr w:type="spellEnd"/>
-      <w:r>
-        <w:t xml:space="preserve">. пользователей. – Текст : электронный. </w:t>
-      </w:r>
-    </w:p>
-    <w:p>
-      <w:pPr>
-        <w:pStyle w:val="ab"/>
-      </w:pPr>
-      <w:r>
-        <w:t xml:space="preserve">Журавлев, А. Е. Организация и архитектура ЭВМ. Вычислительные системы : учебное пособие для </w:t>
-      </w:r>
-      <w:proofErr w:type="spellStart"/>
-      <w:r>
-        <w:t>спо</w:t>
-      </w:r>
-      <w:proofErr w:type="spellEnd"/>
-      <w:r>
-        <w:t xml:space="preserve"> / А. Е. Журавлев. </w:t>
-      </w:r>
-      <w:r>
-        <w:t xml:space="preserve">– </w:t>
-      </w:r>
-      <w:r>
-        <w:t xml:space="preserve">2-е изд., стер. </w:t>
-      </w:r>
-      <w:r>
-        <w:t xml:space="preserve">– </w:t>
-      </w:r>
-      <w:r>
-        <w:t xml:space="preserve">Санкт-Петербург : Лань, 2021. </w:t>
-      </w:r>
-      <w:r>
-        <w:t xml:space="preserve">– </w:t>
-      </w:r>
-      <w:r>
-        <w:t xml:space="preserve">144 с. </w:t>
-      </w:r>
-      <w:r>
-        <w:t xml:space="preserve">– </w:t>
-      </w:r>
-      <w:r>
-        <w:t xml:space="preserve">URL: https://e.lanbook.com/book/179036 (дата обращения: </w:t>
-      </w:r>
-      <w:r>
-        <w:rPr>
-          <w:lang w:val="en-US"/>
-        </w:rPr>
-        <w:t>xx</w:t>
-      </w:r>
-      <w:r>
-        <w:t>.</w:t>
-      </w:r>
-      <w:r>
-        <w:rPr>
-          <w:lang w:val="en-US"/>
-        </w:rPr>
-        <w:t>xx</w:t>
-      </w:r>
-      <w:r>
-        <w:t>.</w:t>
-      </w:r>
-      <w:proofErr w:type="spellStart"/>
-      <w:r>
-        <w:rPr>
-          <w:lang w:val="en-US"/>
-        </w:rPr>
-        <w:t>xxxx</w:t>
-      </w:r>
-      <w:proofErr w:type="spellEnd"/>
-      <w:r>
-        <w:t xml:space="preserve">). </w:t>
-      </w:r>
-      <w:r>
-        <w:t xml:space="preserve">– </w:t>
-      </w:r>
-      <w:r>
-        <w:t xml:space="preserve">Режим доступа: для </w:t>
-      </w:r>
-      <w:proofErr w:type="spellStart"/>
-      <w:r>
-        <w:t>зарегистрир</w:t>
-      </w:r>
-      <w:proofErr w:type="spellEnd"/>
-      <w:r>
-        <w:t>. пользователей.</w:t>
-      </w:r>
-    </w:p>
-    <w:p>
-      <w:pPr>
-        <w:pStyle w:val="ab"/>
-      </w:pPr>
-      <w:r>
-        <w:t xml:space="preserve">Зверева, В. П. Сопровождение и обслуживание программного обеспечения компьютерных систем (2–е изд., </w:t>
-      </w:r>
-      <w:proofErr w:type="spellStart"/>
-      <w:r>
-        <w:t>испр</w:t>
-      </w:r>
-      <w:proofErr w:type="spellEnd"/>
-      <w:r>
-        <w:t>.) : учебник / Зверева,  В.П. –  Москва: Академия, 2020.</w:t>
+        <w:t>Зверева, В. П. Сопровождение и обслуживание программного обеспечения компьютерных систем (2–е изд., испр.) : учебник / Зверева,  В.П. –  Москва: Академия, 2020.</w:t>
       </w:r>
     </w:p>
     <w:p>
@@ -21121,14 +20458,12 @@
       <w:r>
         <w:t>.</w:t>
       </w:r>
-      <w:proofErr w:type="spellStart"/>
       <w:r>
         <w:rPr>
           <w:lang w:val="en-US"/>
         </w:rPr>
         <w:t>xxxx</w:t>
       </w:r>
-      <w:proofErr w:type="spellEnd"/>
       <w:r>
         <w:t xml:space="preserve">). – </w:t>
       </w:r>
@@ -21136,716 +20471,524 @@
         <w:t xml:space="preserve">Режим доступа: </w:t>
       </w:r>
       <w:r>
-        <w:t xml:space="preserve">для </w:t>
-      </w:r>
-      <w:proofErr w:type="spellStart"/>
+        <w:t>для зарегистрир. пользователей</w:t>
+      </w:r>
+      <w:r>
+        <w:t>.</w:t>
+      </w:r>
+      <w:r>
+        <w:t xml:space="preserve"> – </w:t>
+      </w:r>
+      <w:r>
+        <w:t>Текст : электронный.</w:t>
+      </w:r>
+    </w:p>
+    <w:p>
+      <w:pPr>
+        <w:pStyle w:val="ab"/>
+      </w:pPr>
+      <w:r>
+        <w:t>Колисниченко, Д.</w:t>
+      </w:r>
+      <w:r>
+        <w:t xml:space="preserve"> </w:t>
+      </w:r>
+      <w:r>
+        <w:t>Н. Компьютер. Большой самоучитель по ремонт</w:t>
+      </w:r>
+      <w:r>
+        <w:t>у</w:t>
+      </w:r>
+      <w:r>
+        <w:t>, сборке и модернизации: учеб</w:t>
+      </w:r>
+      <w:r>
+        <w:t>.</w:t>
+      </w:r>
+      <w:r>
+        <w:t xml:space="preserve"> пособие / Д.</w:t>
+      </w:r>
+      <w:r>
+        <w:t xml:space="preserve"> </w:t>
+      </w:r>
+      <w:r>
+        <w:t>Н. Колесников. – Санкт-Петербург</w:t>
+      </w:r>
+      <w:r>
+        <w:t xml:space="preserve"> </w:t>
+      </w:r>
+      <w:r>
+        <w:t>: Еврознак, 2008.</w:t>
+      </w:r>
+    </w:p>
+    <w:p>
+      <w:pPr>
+        <w:pStyle w:val="ab"/>
+      </w:pPr>
+      <w:r>
+        <w:t xml:space="preserve">Компаниец, В. С. Проектирование и юзабилити-исследование пользовательских интерфейсов : учебное пособие / В. С. Компаниец, А. Е. Лызь </w:t>
+      </w:r>
+      <w:r>
+        <w:t xml:space="preserve">– </w:t>
+      </w:r>
+      <w:r>
+        <w:t>Ростов-на-Дону ; Таганрог : Издательство Южного федерального университета, 2020</w:t>
+      </w:r>
+      <w:r>
+        <w:t xml:space="preserve">. – </w:t>
+      </w:r>
+      <w:r>
+        <w:t xml:space="preserve">URL: https://znanium.com/catalog/product/1894461 (дата обращения: </w:t>
+      </w:r>
+      <w:r>
+        <w:rPr>
+          <w:lang w:val="en-US"/>
+        </w:rPr>
+        <w:t>xx</w:t>
+      </w:r>
+      <w:r>
+        <w:t>.</w:t>
+      </w:r>
+      <w:r>
+        <w:rPr>
+          <w:lang w:val="en-US"/>
+        </w:rPr>
+        <w:t>xx</w:t>
+      </w:r>
+      <w:r>
+        <w:t>.</w:t>
+      </w:r>
+      <w:r>
+        <w:rPr>
+          <w:lang w:val="en-US"/>
+        </w:rPr>
+        <w:t>xxxx</w:t>
+      </w:r>
+      <w:r>
+        <w:t xml:space="preserve">). – Режим доступа: </w:t>
+      </w:r>
+      <w:r>
+        <w:t>для зарегистрир. пользователей</w:t>
+      </w:r>
+      <w:r>
+        <w:t>.</w:t>
+      </w:r>
+      <w:r>
+        <w:t xml:space="preserve"> – </w:t>
+      </w:r>
+      <w:r>
+        <w:t>Текст : электронный.</w:t>
+      </w:r>
+    </w:p>
+    <w:p>
+      <w:pPr>
+        <w:pStyle w:val="ab"/>
+      </w:pPr>
+      <w:r>
+        <w:t>Кравацкий, Ю. Выбор, сборка, апгрейд качественного компьютера</w:t>
+      </w:r>
+      <w:r>
+        <w:t xml:space="preserve"> : </w:t>
+      </w:r>
+      <w:r>
+        <w:t>учебное пособие</w:t>
+      </w:r>
+      <w:r>
+        <w:t xml:space="preserve"> / Ю. Кравацкий, М. Рамендик. </w:t>
+      </w:r>
+      <w:r>
+        <w:t xml:space="preserve">– </w:t>
+      </w:r>
+      <w:r>
+        <w:t xml:space="preserve">Москва : СОЛОН-Пресс, 2009. </w:t>
+      </w:r>
+      <w:r>
+        <w:t xml:space="preserve">– </w:t>
+      </w:r>
+      <w:r>
+        <w:t xml:space="preserve">URL: https://e.lanbook.com/book/13680 (дата обращения: </w:t>
+      </w:r>
+      <w:r>
+        <w:rPr>
+          <w:lang w:val="en-US"/>
+        </w:rPr>
+        <w:t>xx</w:t>
+      </w:r>
+      <w:r>
+        <w:t>.</w:t>
+      </w:r>
+      <w:r>
+        <w:rPr>
+          <w:lang w:val="en-US"/>
+        </w:rPr>
+        <w:t>xx</w:t>
+      </w:r>
+      <w:r>
+        <w:t>.</w:t>
+      </w:r>
+      <w:r>
+        <w:rPr>
+          <w:lang w:val="en-US"/>
+        </w:rPr>
+        <w:t>xxxx</w:t>
+      </w:r>
+      <w:r>
+        <w:t xml:space="preserve">). </w:t>
+      </w:r>
+      <w:r>
+        <w:t xml:space="preserve">– </w:t>
+      </w:r>
+      <w:r>
+        <w:t xml:space="preserve">Режим доступа: </w:t>
+      </w:r>
+      <w:r>
+        <w:t>для зарегистрир. пользователей</w:t>
+      </w:r>
+      <w:r>
+        <w:t>.</w:t>
+      </w:r>
+      <w:r>
+        <w:t xml:space="preserve"> – </w:t>
+      </w:r>
+      <w:r>
+        <w:t>Текст : электронный.</w:t>
+      </w:r>
+    </w:p>
+    <w:p>
+      <w:pPr>
+        <w:pStyle w:val="ab"/>
+      </w:pPr>
+      <w:r>
+        <w:t>Мартишин, С. А. Базы данных. Практическое применение СУБД SQL и NoS</w:t>
+      </w:r>
+      <w:r>
+        <w:rPr>
+          <w:lang w:val="en-US"/>
+        </w:rPr>
+        <w:t>Q</w:t>
+      </w:r>
+      <w:r>
+        <w:t xml:space="preserve">L-типа для применения проектирования информационных систем : учебное пособие / С. А. Мартишин, В. Л. Симонов, М. В. Храпченко. – Москва : ИД «ФОРУМ» : ИНФРА-М, 2018. – 368 с. – URL: </w:t>
+      </w:r>
+      <w:r>
+        <w:t>http://znanium.com/bookread2.php?book=926871</w:t>
+      </w:r>
+      <w:r>
+        <w:t xml:space="preserve"> (дата обращения </w:t>
+      </w:r>
+      <w:r>
+        <w:rPr>
+          <w:lang w:val="en-US"/>
+        </w:rPr>
+        <w:t>xx</w:t>
+      </w:r>
+      <w:r>
+        <w:t>.</w:t>
+      </w:r>
+      <w:r>
+        <w:rPr>
+          <w:lang w:val="en-US"/>
+        </w:rPr>
+        <w:t>xx</w:t>
+      </w:r>
+      <w:r>
+        <w:t>.</w:t>
+      </w:r>
+      <w:r>
+        <w:rPr>
+          <w:lang w:val="en-US"/>
+        </w:rPr>
+        <w:t>xxxx</w:t>
+      </w:r>
+      <w:r>
+        <w:t xml:space="preserve">). – Режим доступа: для зарегистрир. пользователей. – Текст : электронный. </w:t>
+      </w:r>
+    </w:p>
+    <w:p>
+      <w:pPr>
+        <w:pStyle w:val="ab"/>
+      </w:pPr>
+      <w:r>
+        <w:t xml:space="preserve">Подбельский, В. В. Язык С#. Базовый курс : учебное пособие / В. В. Подбельский. </w:t>
+      </w:r>
+      <w:r>
+        <w:t xml:space="preserve">– </w:t>
+      </w:r>
+      <w:r>
+        <w:t>Москва : Финансы и статистика, 2022</w:t>
+      </w:r>
+      <w:r>
+        <w:t xml:space="preserve"> – </w:t>
+      </w:r>
+      <w:r>
+        <w:t xml:space="preserve">URL: https://znanium.com/catalog/product/1913989 (дата обращения: </w:t>
+      </w:r>
+      <w:r>
+        <w:rPr>
+          <w:lang w:val="en-US"/>
+        </w:rPr>
+        <w:t>xx</w:t>
+      </w:r>
+      <w:r>
+        <w:t>.</w:t>
+      </w:r>
+      <w:r>
+        <w:rPr>
+          <w:lang w:val="en-US"/>
+        </w:rPr>
+        <w:t>xx</w:t>
+      </w:r>
+      <w:r>
+        <w:t>.</w:t>
+      </w:r>
+      <w:r>
+        <w:rPr>
+          <w:lang w:val="en-US"/>
+        </w:rPr>
+        <w:t>xxxx</w:t>
+      </w:r>
+      <w:r>
+        <w:t xml:space="preserve">). </w:t>
+      </w:r>
+      <w:r>
+        <w:t xml:space="preserve">– </w:t>
+      </w:r>
+      <w:r>
+        <w:t xml:space="preserve">Режим доступа: </w:t>
+      </w:r>
+      <w:r>
+        <w:t>для зарегистрир. пользователей</w:t>
+      </w:r>
+      <w:r>
+        <w:t>.</w:t>
+      </w:r>
+      <w:r>
+        <w:t xml:space="preserve"> – </w:t>
+      </w:r>
+      <w:r>
+        <w:t>Текст : электронный.</w:t>
+      </w:r>
+    </w:p>
+    <w:p>
+      <w:pPr>
+        <w:pStyle w:val="ab"/>
+      </w:pPr>
+      <w:r>
+        <w:t xml:space="preserve">Тепляков, С. А. Паттерны проектирование на платформе </w:t>
+      </w:r>
+      <w:r>
+        <w:t>.</w:t>
+      </w:r>
+      <w:r>
+        <w:rPr>
+          <w:lang w:val="en-US"/>
+        </w:rPr>
+        <w:t>NET</w:t>
+      </w:r>
+      <w:r>
+        <w:t xml:space="preserve"> </w:t>
+      </w:r>
+      <w:r>
+        <w:t xml:space="preserve">: </w:t>
+      </w:r>
+      <w:r>
+        <w:t xml:space="preserve">учебник </w:t>
+      </w:r>
+      <w:r>
+        <w:t xml:space="preserve">/ </w:t>
+      </w:r>
+      <w:r>
+        <w:t xml:space="preserve">С. А. Тепляков. – Санкт-Петербург </w:t>
+      </w:r>
+      <w:r>
+        <w:t>:</w:t>
+      </w:r>
+      <w:r>
+        <w:t xml:space="preserve"> Питер, 2015. – 320 с.</w:t>
+      </w:r>
+    </w:p>
+    <w:p>
+      <w:pPr>
+        <w:pStyle w:val="ab"/>
+      </w:pPr>
+      <w:r>
+        <w:lastRenderedPageBreak/>
+        <w:t>Федорова,  Г.Н. Разработка модулей программного обеспечения для компьютерных систем (4–е изд., перераб.) : учебник  / Г.Н. Федорова – Москва: Академия. 2020.</w:t>
+      </w:r>
+    </w:p>
+    <w:p>
+      <w:pPr>
+        <w:pStyle w:val="ab"/>
+      </w:pPr>
+      <w:r>
+        <w:t>Фленов, М. Е. Библия C#</w:t>
+      </w:r>
+      <w:r>
+        <w:t xml:space="preserve"> : </w:t>
+      </w:r>
+      <w:r>
+        <w:t>учебное пособие</w:t>
+      </w:r>
+      <w:r>
+        <w:t xml:space="preserve"> / М. Е. Фленов. – 4-е изд., перераб. и доп.</w:t>
+      </w:r>
+      <w:r>
+        <w:t xml:space="preserve"> </w:t>
+      </w:r>
+      <w:r>
+        <w:t xml:space="preserve">– Санкт-Петербург : БХВ-Петербург, 2019. – 512 с. – URL: </w:t>
+      </w:r>
+      <w:r>
+        <w:t xml:space="preserve">https://ibooks.ru/bookshelf/366634/reading </w:t>
+      </w:r>
+      <w:r>
+        <w:t xml:space="preserve">(дата обращения </w:t>
+      </w:r>
+      <w:r>
+        <w:rPr>
+          <w:lang w:val="en-US"/>
+        </w:rPr>
+        <w:t>xx</w:t>
+      </w:r>
+      <w:r>
+        <w:t>.</w:t>
+      </w:r>
+      <w:r>
+        <w:rPr>
+          <w:lang w:val="en-US"/>
+        </w:rPr>
+        <w:t>xx</w:t>
+      </w:r>
+      <w:r>
+        <w:t>.</w:t>
+      </w:r>
+      <w:r>
+        <w:rPr>
+          <w:lang w:val="en-US"/>
+        </w:rPr>
+        <w:t>xxxx</w:t>
+      </w:r>
+      <w:r>
+        <w:t>)</w:t>
+      </w:r>
+      <w:r>
+        <w:t>. – Режим доступа: для зарегистрир. пользователей. – Текст : электронный.</w:t>
+      </w:r>
+    </w:p>
+    <w:p>
+      <w:pPr>
+        <w:pStyle w:val="ab"/>
+      </w:pPr>
+      <w:r>
+        <w:t xml:space="preserve">Халабия, Р. Ф. Организация ЭВМ и вычислительных систем : методические указания / Р. Ф. Халабия, И. В. Степанова, Е. И. Зайцев. </w:t>
+      </w:r>
+      <w:r>
+        <w:t xml:space="preserve">– </w:t>
+      </w:r>
+      <w:r>
+        <w:t xml:space="preserve">Москва : РТУ МИРЭА, 2021. </w:t>
+      </w:r>
+      <w:r>
+        <w:t xml:space="preserve">– </w:t>
+      </w:r>
+      <w:r>
+        <w:t xml:space="preserve">96 с. </w:t>
+      </w:r>
+      <w:r>
+        <w:t xml:space="preserve">– </w:t>
+      </w:r>
+      <w:r>
+        <w:t xml:space="preserve">URL: https://e.lanbook.com/book/226637 (дата обращения: </w:t>
+      </w:r>
+      <w:r>
+        <w:rPr>
+          <w:lang w:val="en-US"/>
+        </w:rPr>
+        <w:t>xx</w:t>
+      </w:r>
+      <w:r>
+        <w:t>.</w:t>
+      </w:r>
+      <w:r>
+        <w:rPr>
+          <w:lang w:val="en-US"/>
+        </w:rPr>
+        <w:t>xx</w:t>
+      </w:r>
+      <w:r>
+        <w:t>.</w:t>
+      </w:r>
+      <w:r>
+        <w:rPr>
+          <w:lang w:val="en-US"/>
+        </w:rPr>
+        <w:t>xxxx</w:t>
+      </w:r>
+      <w:r>
+        <w:t xml:space="preserve">). </w:t>
+      </w:r>
+      <w:r>
+        <w:t xml:space="preserve">– </w:t>
+      </w:r>
+      <w:r>
+        <w:t xml:space="preserve">Режим доступа: для </w:t>
+      </w:r>
       <w:r>
         <w:t>зарегистрир</w:t>
       </w:r>
-      <w:proofErr w:type="spellEnd"/>
-      <w:r>
-        <w:t>. пользователей</w:t>
+      <w:r>
+        <w:t>. пользователей.</w:t>
+      </w:r>
+    </w:p>
+    <w:p>
+      <w:pPr>
+        <w:pStyle w:val="ab"/>
+      </w:pPr>
+      <w:r>
+        <w:t xml:space="preserve">Хорев, П. Б. Объектно-ориентированное программирование с примерами на С# : учебное пособие / П.Б. Хорев. </w:t>
+      </w:r>
+      <w:r>
+        <w:t xml:space="preserve">– </w:t>
+      </w:r>
+      <w:r>
+        <w:t xml:space="preserve">Москва : ФОРУМ : ИНФРА-М, 2023. </w:t>
+      </w:r>
+      <w:r>
+        <w:t xml:space="preserve">– </w:t>
+      </w:r>
+      <w:r>
+        <w:t xml:space="preserve">URL: </w:t>
+      </w:r>
+      <w:r>
+        <w:t>https://znanium.com/catalog/product/1895650</w:t>
+      </w:r>
+      <w:r>
+        <w:t xml:space="preserve"> (дата обращения </w:t>
+      </w:r>
+      <w:r>
+        <w:rPr>
+          <w:lang w:val="en-US"/>
+        </w:rPr>
+        <w:t>xx</w:t>
       </w:r>
       <w:r>
         <w:t>.</w:t>
       </w:r>
       <w:r>
-        <w:t xml:space="preserve"> – </w:t>
-      </w:r>
-      <w:r>
-        <w:t>Текст : электронный.</w:t>
-      </w:r>
-    </w:p>
-    <w:p>
-      <w:pPr>
-        <w:pStyle w:val="ab"/>
-      </w:pPr>
-      <w:r>
-        <w:t>Колисниченко, Д.</w:t>
-      </w:r>
-      <w:r>
-        <w:t xml:space="preserve"> </w:t>
-      </w:r>
-      <w:r>
-        <w:t>Н. Компьютер. Большой самоучитель по ремонт</w:t>
-      </w:r>
-      <w:r>
-        <w:t>у</w:t>
-      </w:r>
-      <w:r>
-        <w:t>, сборке и модернизации: учеб</w:t>
+        <w:rPr>
+          <w:lang w:val="en-US"/>
+        </w:rPr>
+        <w:t>xx</w:t>
       </w:r>
       <w:r>
         <w:t>.</w:t>
       </w:r>
       <w:r>
-        <w:t xml:space="preserve"> пособие / Д.</w:t>
-      </w:r>
-      <w:r>
-        <w:t xml:space="preserve"> </w:t>
-      </w:r>
-      <w:r>
-        <w:t>Н. Колесников. – Санкт-Петербург</w:t>
-      </w:r>
-      <w:r>
-        <w:t xml:space="preserve"> </w:t>
-      </w:r>
-      <w:r>
-        <w:t xml:space="preserve">: </w:t>
-      </w:r>
-      <w:proofErr w:type="spellStart"/>
-      <w:r>
-        <w:t>Еврознак</w:t>
-      </w:r>
-      <w:proofErr w:type="spellEnd"/>
-      <w:r>
-        <w:t>, 2008.</w:t>
-      </w:r>
-    </w:p>
-    <w:p>
-      <w:pPr>
-        <w:pStyle w:val="ab"/>
-      </w:pPr>
-      <w:proofErr w:type="spellStart"/>
-      <w:r>
-        <w:t>Компаниец</w:t>
-      </w:r>
-      <w:proofErr w:type="spellEnd"/>
-      <w:r>
-        <w:t xml:space="preserve">, В. С. Проектирование и юзабилити-исследование пользовательских интерфейсов : учебное пособие / В. С. </w:t>
-      </w:r>
-      <w:proofErr w:type="spellStart"/>
-      <w:r>
-        <w:t>Компаниец</w:t>
-      </w:r>
-      <w:proofErr w:type="spellEnd"/>
-      <w:r>
-        <w:t xml:space="preserve">, А. Е. </w:t>
-      </w:r>
-      <w:proofErr w:type="spellStart"/>
-      <w:r>
-        <w:t>Лызь</w:t>
-      </w:r>
-      <w:proofErr w:type="spellEnd"/>
-      <w:r>
-        <w:t xml:space="preserve"> </w:t>
-      </w:r>
-      <w:r>
-        <w:t xml:space="preserve">– </w:t>
-      </w:r>
-      <w:proofErr w:type="spellStart"/>
-      <w:r>
-        <w:t>Ростов</w:t>
-      </w:r>
-      <w:proofErr w:type="spellEnd"/>
-      <w:r>
-        <w:t>-на-Дону ; Таганрог : Издательство Южного федерального университета, 2020</w:t>
-      </w:r>
-      <w:r>
-        <w:t xml:space="preserve">. – </w:t>
-      </w:r>
-      <w:r>
-        <w:t xml:space="preserve">URL: https://znanium.com/catalog/product/1894461 (дата обращения: </w:t>
-      </w:r>
-      <w:r>
         <w:rPr>
           <w:lang w:val="en-US"/>
         </w:rPr>
-        <w:t>xx</w:t>
-      </w:r>
-      <w:r>
-        <w:t>.</w:t>
-      </w:r>
-      <w:r>
-        <w:rPr>
-          <w:lang w:val="en-US"/>
-        </w:rPr>
-        <w:t>xx</w:t>
-      </w:r>
-      <w:r>
-        <w:t>.</w:t>
-      </w:r>
-      <w:proofErr w:type="spellStart"/>
-      <w:r>
-        <w:rPr>
-          <w:lang w:val="en-US"/>
-        </w:rPr>
         <w:t>xxxx</w:t>
       </w:r>
-      <w:proofErr w:type="spellEnd"/>
-      <w:r>
-        <w:t xml:space="preserve">). – Режим доступа: </w:t>
-      </w:r>
-      <w:r>
-        <w:t xml:space="preserve">для </w:t>
-      </w:r>
-      <w:proofErr w:type="spellStart"/>
-      <w:r>
-        <w:t>зарегистрир</w:t>
-      </w:r>
-      <w:proofErr w:type="spellEnd"/>
-      <w:r>
-        <w:t>. пользователей</w:t>
-      </w:r>
-      <w:r>
-        <w:t>.</w:t>
-      </w:r>
-      <w:r>
-        <w:t xml:space="preserve"> – </w:t>
-      </w:r>
-      <w:r>
-        <w:t>Текст : электронный.</w:t>
-      </w:r>
-    </w:p>
-    <w:p>
-      <w:pPr>
-        <w:pStyle w:val="ab"/>
-      </w:pPr>
-      <w:proofErr w:type="spellStart"/>
-      <w:r>
-        <w:t>Кравацкий</w:t>
-      </w:r>
-      <w:proofErr w:type="spellEnd"/>
-      <w:r>
-        <w:t>, Ю. Выбор, сборка, апгрейд качественного компьютера</w:t>
-      </w:r>
-      <w:r>
-        <w:t xml:space="preserve"> : </w:t>
-      </w:r>
-      <w:r>
-        <w:t>учебное пособие</w:t>
-      </w:r>
-      <w:r>
-        <w:t xml:space="preserve"> / Ю. </w:t>
-      </w:r>
-      <w:proofErr w:type="spellStart"/>
-      <w:r>
-        <w:t>Кравацкий</w:t>
-      </w:r>
-      <w:proofErr w:type="spellEnd"/>
-      <w:r>
-        <w:t xml:space="preserve">, М. </w:t>
-      </w:r>
-      <w:proofErr w:type="spellStart"/>
-      <w:r>
-        <w:t>Рамендик</w:t>
-      </w:r>
-      <w:proofErr w:type="spellEnd"/>
-      <w:r>
-        <w:t xml:space="preserve">. </w:t>
-      </w:r>
-      <w:r>
-        <w:t xml:space="preserve">– </w:t>
-      </w:r>
-      <w:r>
-        <w:t xml:space="preserve">Москва : СОЛОН-Пресс, 2009. </w:t>
-      </w:r>
-      <w:r>
-        <w:t xml:space="preserve">– </w:t>
-      </w:r>
-      <w:r>
-        <w:t xml:space="preserve">URL: https://e.lanbook.com/book/13680 (дата обращения: </w:t>
-      </w:r>
-      <w:r>
-        <w:rPr>
-          <w:lang w:val="en-US"/>
-        </w:rPr>
-        <w:t>xx</w:t>
-      </w:r>
-      <w:r>
-        <w:t>.</w:t>
-      </w:r>
-      <w:r>
-        <w:rPr>
-          <w:lang w:val="en-US"/>
-        </w:rPr>
-        <w:t>xx</w:t>
-      </w:r>
-      <w:r>
-        <w:t>.</w:t>
-      </w:r>
-      <w:proofErr w:type="spellStart"/>
-      <w:r>
-        <w:rPr>
-          <w:lang w:val="en-US"/>
-        </w:rPr>
-        <w:t>xxxx</w:t>
-      </w:r>
-      <w:proofErr w:type="spellEnd"/>
-      <w:r>
-        <w:t xml:space="preserve">). </w:t>
-      </w:r>
-      <w:r>
-        <w:t xml:space="preserve">– </w:t>
-      </w:r>
-      <w:r>
-        <w:t xml:space="preserve">Режим доступа: </w:t>
-      </w:r>
-      <w:r>
-        <w:t xml:space="preserve">для </w:t>
-      </w:r>
-      <w:proofErr w:type="spellStart"/>
-      <w:r>
-        <w:t>зарегистрир</w:t>
-      </w:r>
-      <w:proofErr w:type="spellEnd"/>
-      <w:r>
-        <w:t>. пользователей</w:t>
-      </w:r>
-      <w:r>
-        <w:t>.</w:t>
-      </w:r>
-      <w:r>
-        <w:t xml:space="preserve"> – </w:t>
-      </w:r>
-      <w:r>
-        <w:t>Текст : электронный.</w:t>
-      </w:r>
-    </w:p>
-    <w:p>
-      <w:pPr>
-        <w:pStyle w:val="ab"/>
-      </w:pPr>
-      <w:proofErr w:type="spellStart"/>
-      <w:r>
-        <w:t>Мартишин</w:t>
-      </w:r>
-      <w:proofErr w:type="spellEnd"/>
-      <w:r>
-        <w:t xml:space="preserve">, С. А. Базы данных. Практическое применение СУБД SQL и </w:t>
-      </w:r>
-      <w:proofErr w:type="spellStart"/>
-      <w:r>
-        <w:t>NoS</w:t>
-      </w:r>
-      <w:proofErr w:type="spellEnd"/>
-      <w:r>
-        <w:rPr>
-          <w:lang w:val="en-US"/>
-        </w:rPr>
-        <w:t>Q</w:t>
-      </w:r>
-      <w:r>
-        <w:t xml:space="preserve">L-типа для применения проектирования информационных систем : учебное пособие / С. А. </w:t>
-      </w:r>
-      <w:proofErr w:type="spellStart"/>
-      <w:r>
-        <w:t>Мартишин</w:t>
-      </w:r>
-      <w:proofErr w:type="spellEnd"/>
-      <w:r>
-        <w:t xml:space="preserve">, В. Л. Симонов, М. В. Храпченко. – Москва : ИД «ФОРУМ» : ИНФРА-М, 2018. – 368 с. – URL: </w:t>
-      </w:r>
-      <w:r>
-        <w:t>http://znanium.com/bookread2.php?book=926871</w:t>
-      </w:r>
-      <w:r>
-        <w:t xml:space="preserve"> (дата обращения </w:t>
-      </w:r>
-      <w:r>
-        <w:rPr>
-          <w:lang w:val="en-US"/>
-        </w:rPr>
-        <w:t>xx</w:t>
-      </w:r>
-      <w:r>
-        <w:t>.</w:t>
-      </w:r>
-      <w:r>
-        <w:rPr>
-          <w:lang w:val="en-US"/>
-        </w:rPr>
-        <w:t>xx</w:t>
-      </w:r>
-      <w:r>
-        <w:t>.</w:t>
-      </w:r>
-      <w:proofErr w:type="spellStart"/>
-      <w:r>
-        <w:rPr>
-          <w:lang w:val="en-US"/>
-        </w:rPr>
-        <w:t>xxxx</w:t>
-      </w:r>
-      <w:proofErr w:type="spellEnd"/>
-      <w:r>
-        <w:t xml:space="preserve">). – Режим доступа: для </w:t>
-      </w:r>
-      <w:proofErr w:type="spellStart"/>
-      <w:r>
-        <w:t>зарегистрир</w:t>
-      </w:r>
-      <w:proofErr w:type="spellEnd"/>
-      <w:r>
-        <w:t xml:space="preserve">. пользователей. – Текст : электронный. </w:t>
-      </w:r>
-    </w:p>
-    <w:p>
-      <w:pPr>
-        <w:pStyle w:val="ab"/>
-      </w:pPr>
-      <w:r>
-        <w:t xml:space="preserve">Подбельский, В. В. Язык С#. Базовый курс : учебное пособие / В. В. Подбельский. </w:t>
-      </w:r>
-      <w:r>
-        <w:t xml:space="preserve">– </w:t>
-      </w:r>
-      <w:r>
-        <w:t>Москва : Финансы и статистика, 2022</w:t>
-      </w:r>
-      <w:r>
-        <w:t xml:space="preserve"> – </w:t>
-      </w:r>
-      <w:r>
-        <w:t xml:space="preserve">URL: https://znanium.com/catalog/product/1913989 (дата обращения: </w:t>
-      </w:r>
-      <w:r>
-        <w:rPr>
-          <w:lang w:val="en-US"/>
-        </w:rPr>
-        <w:t>xx</w:t>
-      </w:r>
-      <w:r>
-        <w:t>.</w:t>
-      </w:r>
-      <w:r>
-        <w:rPr>
-          <w:lang w:val="en-US"/>
-        </w:rPr>
-        <w:t>xx</w:t>
-      </w:r>
-      <w:r>
-        <w:t>.</w:t>
-      </w:r>
-      <w:proofErr w:type="spellStart"/>
-      <w:r>
-        <w:rPr>
-          <w:lang w:val="en-US"/>
-        </w:rPr>
-        <w:t>xxxx</w:t>
-      </w:r>
-      <w:proofErr w:type="spellEnd"/>
-      <w:r>
-        <w:t xml:space="preserve">). </w:t>
-      </w:r>
-      <w:r>
-        <w:t xml:space="preserve">– </w:t>
-      </w:r>
-      <w:r>
-        <w:t xml:space="preserve">Режим доступа: </w:t>
-      </w:r>
-      <w:r>
-        <w:t xml:space="preserve">для </w:t>
-      </w:r>
-      <w:proofErr w:type="spellStart"/>
-      <w:r>
-        <w:t>зарегистрир</w:t>
-      </w:r>
-      <w:proofErr w:type="spellEnd"/>
-      <w:r>
-        <w:t>. пользователей</w:t>
-      </w:r>
-      <w:r>
-        <w:t>.</w:t>
-      </w:r>
-      <w:r>
-        <w:t xml:space="preserve"> – </w:t>
-      </w:r>
-      <w:r>
-        <w:t>Текст : электронный.</w:t>
-      </w:r>
-    </w:p>
-    <w:p>
-      <w:pPr>
-        <w:pStyle w:val="ab"/>
-      </w:pPr>
-      <w:r>
-        <w:t xml:space="preserve">Тепляков, С. А. Паттерны проектирование на платформе </w:t>
-      </w:r>
-      <w:r>
-        <w:t>.</w:t>
-      </w:r>
-      <w:r>
-        <w:rPr>
-          <w:lang w:val="en-US"/>
-        </w:rPr>
-        <w:t>NET</w:t>
-      </w:r>
-      <w:r>
-        <w:t xml:space="preserve"> </w:t>
-      </w:r>
-      <w:r>
-        <w:t xml:space="preserve">: </w:t>
-      </w:r>
-      <w:r>
-        <w:t xml:space="preserve">учебник </w:t>
-      </w:r>
-      <w:r>
-        <w:t xml:space="preserve">/ </w:t>
-      </w:r>
-      <w:r>
-        <w:t xml:space="preserve">С. А. Тепляков. – Санкт-Петербург </w:t>
-      </w:r>
-      <w:r>
-        <w:t>:</w:t>
-      </w:r>
-      <w:r>
-        <w:t xml:space="preserve"> Питер, 2015. – 320 с.</w:t>
-      </w:r>
-    </w:p>
-    <w:p>
-      <w:pPr>
-        <w:pStyle w:val="ab"/>
-      </w:pPr>
-      <w:r>
-        <w:lastRenderedPageBreak/>
-        <w:t xml:space="preserve">Федорова,  Г.Н. Разработка модулей программного обеспечения для компьютерных систем (4–е изд., </w:t>
-      </w:r>
-      <w:proofErr w:type="spellStart"/>
-      <w:r>
-        <w:t>перераб</w:t>
-      </w:r>
-      <w:proofErr w:type="spellEnd"/>
-      <w:r>
-        <w:t>.) : учебник  / Г.Н. Федорова – Москва: Академия. 2020.</w:t>
-      </w:r>
-    </w:p>
-    <w:p>
-      <w:pPr>
-        <w:pStyle w:val="ab"/>
-      </w:pPr>
-      <w:proofErr w:type="spellStart"/>
-      <w:r>
-        <w:t>Фленов</w:t>
-      </w:r>
-      <w:proofErr w:type="spellEnd"/>
-      <w:r>
-        <w:t>, М. Е. Библия C#</w:t>
-      </w:r>
-      <w:r>
-        <w:t xml:space="preserve"> : </w:t>
-      </w:r>
-      <w:r>
-        <w:t>учебное пособие</w:t>
-      </w:r>
-      <w:r>
-        <w:t xml:space="preserve"> / М. Е. </w:t>
-      </w:r>
-      <w:proofErr w:type="spellStart"/>
-      <w:r>
-        <w:t>Фленов</w:t>
-      </w:r>
-      <w:proofErr w:type="spellEnd"/>
-      <w:r>
-        <w:t xml:space="preserve">. – 4-е изд., </w:t>
-      </w:r>
-      <w:proofErr w:type="spellStart"/>
-      <w:r>
-        <w:t>перераб</w:t>
-      </w:r>
-      <w:proofErr w:type="spellEnd"/>
-      <w:r>
-        <w:t>. и доп.</w:t>
-      </w:r>
-      <w:r>
-        <w:t xml:space="preserve"> </w:t>
-      </w:r>
-      <w:r>
-        <w:t xml:space="preserve">– Санкт-Петербург : БХВ-Петербург, 2019. – 512 с. – URL: </w:t>
-      </w:r>
-      <w:r>
-        <w:t xml:space="preserve">https://ibooks.ru/bookshelf/366634/reading </w:t>
-      </w:r>
-      <w:r>
-        <w:t xml:space="preserve">(дата обращения </w:t>
-      </w:r>
-      <w:r>
-        <w:rPr>
-          <w:lang w:val="en-US"/>
-        </w:rPr>
-        <w:t>xx</w:t>
-      </w:r>
-      <w:r>
-        <w:t>.</w:t>
-      </w:r>
-      <w:r>
-        <w:rPr>
-          <w:lang w:val="en-US"/>
-        </w:rPr>
-        <w:t>xx</w:t>
-      </w:r>
-      <w:r>
-        <w:t>.</w:t>
-      </w:r>
-      <w:proofErr w:type="spellStart"/>
-      <w:r>
-        <w:rPr>
-          <w:lang w:val="en-US"/>
-        </w:rPr>
-        <w:t>xxxx</w:t>
-      </w:r>
-      <w:proofErr w:type="spellEnd"/>
-      <w:r>
-        <w:t>)</w:t>
-      </w:r>
-      <w:r>
-        <w:t xml:space="preserve">. – Режим доступа: для </w:t>
-      </w:r>
-      <w:proofErr w:type="spellStart"/>
-      <w:r>
-        <w:t>зарегистрир</w:t>
-      </w:r>
-      <w:proofErr w:type="spellEnd"/>
-      <w:r>
-        <w:t>. пользователей. – Текст : электронный.</w:t>
-      </w:r>
-    </w:p>
-    <w:p>
-      <w:pPr>
-        <w:pStyle w:val="ab"/>
-      </w:pPr>
-      <w:proofErr w:type="spellStart"/>
-      <w:r>
-        <w:t>Халабия</w:t>
-      </w:r>
-      <w:proofErr w:type="spellEnd"/>
-      <w:r>
-        <w:t xml:space="preserve">, Р. Ф. Организация ЭВМ и вычислительных систем : методические указания / Р. Ф. </w:t>
-      </w:r>
-      <w:proofErr w:type="spellStart"/>
-      <w:r>
-        <w:t>Халабия</w:t>
-      </w:r>
-      <w:proofErr w:type="spellEnd"/>
-      <w:r>
-        <w:t xml:space="preserve">, И. В. Степанова, Е. И. Зайцев. </w:t>
-      </w:r>
-      <w:r>
-        <w:t xml:space="preserve">– </w:t>
-      </w:r>
-      <w:r>
-        <w:t xml:space="preserve">Москва : РТУ МИРЭА, 2021. </w:t>
-      </w:r>
-      <w:r>
-        <w:t xml:space="preserve">– </w:t>
-      </w:r>
-      <w:r>
-        <w:t xml:space="preserve">96 с. </w:t>
-      </w:r>
-      <w:r>
-        <w:t xml:space="preserve">– </w:t>
-      </w:r>
-      <w:r>
-        <w:t xml:space="preserve">URL: https://e.lanbook.com/book/226637 (дата обращения: </w:t>
-      </w:r>
-      <w:r>
-        <w:rPr>
-          <w:lang w:val="en-US"/>
-        </w:rPr>
-        <w:t>xx</w:t>
-      </w:r>
-      <w:r>
-        <w:t>.</w:t>
-      </w:r>
-      <w:r>
-        <w:rPr>
-          <w:lang w:val="en-US"/>
-        </w:rPr>
-        <w:t>xx</w:t>
-      </w:r>
-      <w:r>
-        <w:t>.</w:t>
-      </w:r>
-      <w:proofErr w:type="spellStart"/>
-      <w:r>
-        <w:rPr>
-          <w:lang w:val="en-US"/>
-        </w:rPr>
-        <w:t>xxxx</w:t>
-      </w:r>
-      <w:proofErr w:type="spellEnd"/>
-      <w:r>
-        <w:t xml:space="preserve">). </w:t>
-      </w:r>
-      <w:r>
-        <w:t xml:space="preserve">– </w:t>
-      </w:r>
-      <w:r>
-        <w:t xml:space="preserve">Режим доступа: для </w:t>
-      </w:r>
-      <w:proofErr w:type="spellStart"/>
-      <w:r>
-        <w:t>зарегистрир</w:t>
-      </w:r>
-      <w:proofErr w:type="spellEnd"/>
-      <w:r>
-        <w:t>. пользователей.</w:t>
-      </w:r>
-    </w:p>
-    <w:p>
-      <w:pPr>
-        <w:pStyle w:val="ab"/>
-      </w:pPr>
-      <w:proofErr w:type="spellStart"/>
-      <w:r>
-        <w:t>Хорев</w:t>
-      </w:r>
-      <w:proofErr w:type="spellEnd"/>
-      <w:r>
-        <w:t xml:space="preserve">, П. Б. Объектно-ориентированное программирование с примерами на С# : учебное пособие / П.Б. </w:t>
-      </w:r>
-      <w:proofErr w:type="spellStart"/>
-      <w:r>
-        <w:t>Хорев</w:t>
-      </w:r>
-      <w:proofErr w:type="spellEnd"/>
-      <w:r>
-        <w:t xml:space="preserve">. </w:t>
-      </w:r>
-      <w:r>
-        <w:t xml:space="preserve">– </w:t>
-      </w:r>
-      <w:r>
-        <w:t xml:space="preserve">Москва : ФОРУМ : ИНФРА-М, 2023. </w:t>
-      </w:r>
-      <w:r>
-        <w:t xml:space="preserve">– </w:t>
-      </w:r>
-      <w:r>
-        <w:t xml:space="preserve">URL: </w:t>
-      </w:r>
-      <w:r>
-        <w:t>https://znanium.com/catalog/product/1895650</w:t>
-      </w:r>
-      <w:r>
-        <w:t xml:space="preserve"> (дата обращения </w:t>
-      </w:r>
-      <w:r>
-        <w:rPr>
-          <w:lang w:val="en-US"/>
-        </w:rPr>
-        <w:t>xx</w:t>
-      </w:r>
-      <w:r>
-        <w:t>.</w:t>
-      </w:r>
-      <w:r>
-        <w:rPr>
-          <w:lang w:val="en-US"/>
-        </w:rPr>
-        <w:t>xx</w:t>
-      </w:r>
-      <w:r>
-        <w:t>.</w:t>
-      </w:r>
-      <w:proofErr w:type="spellStart"/>
-      <w:r>
-        <w:rPr>
-          <w:lang w:val="en-US"/>
-        </w:rPr>
-        <w:t>xxxx</w:t>
-      </w:r>
-      <w:proofErr w:type="spellEnd"/>
       <w:r>
         <w:t>).</w:t>
       </w:r>
@@ -21853,15 +20996,7 @@
         <w:t xml:space="preserve"> – Режим доступа: </w:t>
       </w:r>
       <w:r>
-        <w:t xml:space="preserve">для </w:t>
-      </w:r>
-      <w:proofErr w:type="spellStart"/>
-      <w:r>
-        <w:t>зарегистрир</w:t>
-      </w:r>
-      <w:proofErr w:type="spellEnd"/>
-      <w:r>
-        <w:t>. пользователей</w:t>
+        <w:t>для зарегистрир. пользователей</w:t>
       </w:r>
       <w:r>
         <w:t>.</w:t>

--- a/ПЗ.docx
+++ b/ПЗ.docx
@@ -2423,7 +2423,7 @@
     </w:p>
     <w:p>
       <w:pPr>
-        <w:pStyle w:val="aff8"/>
+        <w:pStyle w:val="aff7"/>
       </w:pPr>
       <w:r>
         <w:lastRenderedPageBreak/>
@@ -2435,7 +2435,7 @@
     </w:p>
     <w:p>
       <w:pPr>
-        <w:pStyle w:val="aff8"/>
+        <w:pStyle w:val="aff7"/>
       </w:pPr>
       <w:r>
         <w:lastRenderedPageBreak/>
@@ -2444,12 +2444,12 @@
     </w:p>
     <w:p>
       <w:pPr>
-        <w:pStyle w:val="aff9"/>
-      </w:pPr>
-    </w:p>
-    <w:p>
-      <w:pPr>
-        <w:pStyle w:val="aff9"/>
+        <w:pStyle w:val="aff8"/>
+      </w:pPr>
+    </w:p>
+    <w:p>
+      <w:pPr>
+        <w:pStyle w:val="aff8"/>
       </w:pPr>
       <w:r>
         <w:t>БД – база данных</w:t>
@@ -2457,7 +2457,7 @@
     </w:p>
     <w:p>
       <w:pPr>
-        <w:pStyle w:val="aff9"/>
+        <w:pStyle w:val="aff8"/>
       </w:pPr>
       <w:r>
         <w:t>ПК – персональный компьютер</w:t>
@@ -2465,7 +2465,7 @@
     </w:p>
     <w:p>
       <w:pPr>
-        <w:pStyle w:val="aff9"/>
+        <w:pStyle w:val="aff8"/>
         <w:rPr>
           <w:rFonts w:eastAsiaTheme="majorEastAsia" w:cstheme="majorBidi"/>
           <w:sz w:val="32"/>
@@ -2481,7 +2481,7 @@
     </w:p>
     <w:p>
       <w:pPr>
-        <w:pStyle w:val="aff8"/>
+        <w:pStyle w:val="aff7"/>
       </w:pPr>
       <w:r>
         <w:lastRenderedPageBreak/>
@@ -2490,7 +2490,7 @@
     </w:p>
     <w:p>
       <w:pPr>
-        <w:pStyle w:val="aff9"/>
+        <w:pStyle w:val="aff8"/>
       </w:pPr>
     </w:p>
     <w:p>
@@ -2594,7 +2594,7 @@
     </w:p>
     <w:p>
       <w:pPr>
-        <w:pStyle w:val="ab"/>
+        <w:pStyle w:val="aa"/>
       </w:pPr>
       <w:r>
         <w:t>доступность обучения в любой момент времени,</w:t>
@@ -2602,7 +2602,7 @@
     </w:p>
     <w:p>
       <w:pPr>
-        <w:pStyle w:val="ab"/>
+        <w:pStyle w:val="aa"/>
       </w:pPr>
       <w:r>
         <w:t>возможность сохранения конфигураций в разных форматах,</w:t>
@@ -2610,7 +2610,7 @@
     </w:p>
     <w:p>
       <w:pPr>
-        <w:pStyle w:val="ab"/>
+        <w:pStyle w:val="aa"/>
       </w:pPr>
       <w:r>
         <w:t>возможность фильтрации компонентов,</w:t>
@@ -2618,7 +2618,7 @@
     </w:p>
     <w:p>
       <w:pPr>
-        <w:pStyle w:val="ab"/>
+        <w:pStyle w:val="aa"/>
       </w:pPr>
       <w:r>
         <w:t>оперативность предоставления информации,</w:t>
@@ -2626,7 +2626,7 @@
     </w:p>
     <w:p>
       <w:pPr>
-        <w:pStyle w:val="ab"/>
+        <w:pStyle w:val="aa"/>
       </w:pPr>
       <w:r>
         <w:t>комфортная среда обучения.</w:t>
@@ -2690,7 +2690,7 @@
     </w:p>
     <w:p>
       <w:pPr>
-        <w:pStyle w:val="ab"/>
+        <w:pStyle w:val="aa"/>
       </w:pPr>
       <w:r>
         <w:t>провести анализ предметной области,</w:t>
@@ -2698,7 +2698,7 @@
     </w:p>
     <w:p>
       <w:pPr>
-        <w:pStyle w:val="ab"/>
+        <w:pStyle w:val="aa"/>
       </w:pPr>
       <w:r>
         <w:t>проанализировать возможные подходы к поставленной задаче,</w:t>
@@ -2706,7 +2706,7 @@
     </w:p>
     <w:p>
       <w:pPr>
-        <w:pStyle w:val="ab"/>
+        <w:pStyle w:val="aa"/>
       </w:pPr>
       <w:r>
         <w:t>проанализировать методы решения поставленной задачи с обоснованием выбранного метода,</w:t>
@@ -2714,7 +2714,7 @@
     </w:p>
     <w:p>
       <w:pPr>
-        <w:pStyle w:val="ab"/>
+        <w:pStyle w:val="aa"/>
       </w:pPr>
       <w:r>
         <w:t>выбрать эффективные алгоритмы с учетом их устойчивости и точности,</w:t>
@@ -2722,7 +2722,7 @@
     </w:p>
     <w:p>
       <w:pPr>
-        <w:pStyle w:val="ab"/>
+        <w:pStyle w:val="aa"/>
       </w:pPr>
       <w:r>
         <w:t>спроектировать модели, необходимые для разработки приложения,</w:t>
@@ -2730,7 +2730,7 @@
     </w:p>
     <w:p>
       <w:pPr>
-        <w:pStyle w:val="ab"/>
+        <w:pStyle w:val="aa"/>
       </w:pPr>
       <w:r>
         <w:t>разработать БД,</w:t>
@@ -2738,7 +2738,7 @@
     </w:p>
     <w:p>
       <w:pPr>
-        <w:pStyle w:val="ab"/>
+        <w:pStyle w:val="aa"/>
       </w:pPr>
       <w:r>
         <w:t>спроектировать интерфейс клиентского приложения,</w:t>
@@ -2746,7 +2746,7 @@
     </w:p>
     <w:p>
       <w:pPr>
-        <w:pStyle w:val="ab"/>
+        <w:pStyle w:val="aa"/>
       </w:pPr>
       <w:r>
         <w:t>разработать клиентское приложение,</w:t>
@@ -2754,7 +2754,7 @@
     </w:p>
     <w:p>
       <w:pPr>
-        <w:pStyle w:val="ab"/>
+        <w:pStyle w:val="aa"/>
       </w:pPr>
       <w:r>
         <w:t xml:space="preserve">реализовать экспорт данных в формате </w:t>
@@ -2801,7 +2801,7 @@
     </w:p>
     <w:p>
       <w:pPr>
-        <w:pStyle w:val="ab"/>
+        <w:pStyle w:val="aa"/>
       </w:pPr>
       <w:r>
         <w:t>провести отладку кода приложения,</w:t>
@@ -2809,7 +2809,7 @@
     </w:p>
     <w:p>
       <w:pPr>
-        <w:pStyle w:val="ab"/>
+        <w:pStyle w:val="aa"/>
       </w:pPr>
       <w:r>
         <w:t>провести тестирование приложения,</w:t>
@@ -2817,7 +2817,7 @@
     </w:p>
     <w:p>
       <w:pPr>
-        <w:pStyle w:val="ab"/>
+        <w:pStyle w:val="aa"/>
       </w:pPr>
       <w:r>
         <w:t xml:space="preserve">проанализировать полученные в ходе тестирования и отладки результаты работы ПП, </w:t>
@@ -2825,7 +2825,7 @@
     </w:p>
     <w:p>
       <w:pPr>
-        <w:pStyle w:val="ab"/>
+        <w:pStyle w:val="aa"/>
       </w:pPr>
       <w:r>
         <w:t>составить руководство оператора БД,</w:t>
@@ -2833,7 +2833,7 @@
     </w:p>
     <w:p>
       <w:pPr>
-        <w:pStyle w:val="ab"/>
+        <w:pStyle w:val="aa"/>
       </w:pPr>
       <w:r>
         <w:t>составить руководство пользователя по установке и эксплуатации приложения.</w:t>
@@ -2841,7 +2841,7 @@
     </w:p>
     <w:p>
       <w:pPr>
-        <w:pStyle w:val="af6"/>
+        <w:pStyle w:val="af5"/>
         <w:spacing w:line="360" w:lineRule="auto"/>
         <w:ind w:left="0" w:firstLine="709"/>
         <w:jc w:val="both"/>
@@ -2858,7 +2858,7 @@
     </w:p>
     <w:p>
       <w:pPr>
-        <w:pStyle w:val="a6"/>
+        <w:pStyle w:val="a5"/>
       </w:pPr>
       <w:r>
         <w:br w:type="page"/>
@@ -2870,7 +2870,7 @@
     </w:p>
     <w:p>
       <w:pPr>
-        <w:pStyle w:val="aff9"/>
+        <w:pStyle w:val="aff8"/>
       </w:pPr>
     </w:p>
     <w:p>
@@ -2883,12 +2883,12 @@
     </w:p>
     <w:p>
       <w:pPr>
-        <w:pStyle w:val="aff9"/>
-      </w:pPr>
-    </w:p>
-    <w:p>
-      <w:pPr>
-        <w:pStyle w:val="aff9"/>
+        <w:pStyle w:val="aff8"/>
+      </w:pPr>
+    </w:p>
+    <w:p>
+      <w:pPr>
+        <w:pStyle w:val="aff8"/>
       </w:pPr>
       <w:r>
         <w:rPr>
@@ -2922,7 +2922,7 @@
     </w:p>
     <w:p>
       <w:pPr>
-        <w:pStyle w:val="aff9"/>
+        <w:pStyle w:val="aff8"/>
       </w:pPr>
       <w:r>
         <w:t xml:space="preserve">Разрабатываемое приложение предоставит </w:t>
@@ -2953,7 +2953,7 @@
     </w:p>
     <w:p>
       <w:pPr>
-        <w:pStyle w:val="aff9"/>
+        <w:pStyle w:val="aff8"/>
       </w:pPr>
     </w:p>
     <w:p>
@@ -2966,12 +2966,12 @@
     </w:p>
     <w:p>
       <w:pPr>
-        <w:pStyle w:val="aff9"/>
-      </w:pPr>
-    </w:p>
-    <w:p>
-      <w:pPr>
-        <w:pStyle w:val="aff9"/>
+        <w:pStyle w:val="aff8"/>
+      </w:pPr>
+    </w:p>
+    <w:p>
+      <w:pPr>
+        <w:pStyle w:val="aff8"/>
       </w:pPr>
       <w:r>
         <w:t xml:space="preserve">Требуется спроектировать и разработать </w:t>
@@ -2991,7 +2991,7 @@
     </w:p>
     <w:p>
       <w:pPr>
-        <w:pStyle w:val="aff9"/>
+        <w:pStyle w:val="aff8"/>
       </w:pPr>
       <w:r>
         <w:t xml:space="preserve">Создание </w:t>
@@ -3023,7 +3023,7 @@
     </w:p>
     <w:p>
       <w:pPr>
-        <w:pStyle w:val="aff9"/>
+        <w:pStyle w:val="aff8"/>
       </w:pPr>
       <w:r>
         <w:t>Для достижения этой цели необходимо создать приложение с удобным интерфейсом пользователя и БД.</w:t>
@@ -3031,7 +3031,7 @@
     </w:p>
     <w:p>
       <w:pPr>
-        <w:pStyle w:val="af6"/>
+        <w:pStyle w:val="af5"/>
         <w:spacing w:line="360" w:lineRule="auto"/>
         <w:ind w:left="0" w:firstLine="709"/>
         <w:jc w:val="both"/>
@@ -3071,7 +3071,7 @@
     </w:p>
     <w:p>
       <w:pPr>
-        <w:pStyle w:val="ab"/>
+        <w:pStyle w:val="aa"/>
       </w:pPr>
       <w:r>
         <w:t>отображение списков материнских плат, процессоров, корпусов, модулей ОП, систем охлаждения процессора, видеокарт, блоков питания и хранилищ данных</w:t>
@@ -3082,7 +3082,7 @@
     </w:p>
     <w:p>
       <w:pPr>
-        <w:pStyle w:val="ab"/>
+        <w:pStyle w:val="aa"/>
       </w:pPr>
       <w:r>
         <w:t>поиск комплектующих</w:t>
@@ -3096,7 +3096,7 @@
     </w:p>
     <w:p>
       <w:pPr>
-        <w:pStyle w:val="ab"/>
+        <w:pStyle w:val="aa"/>
       </w:pPr>
       <w:r>
         <w:lastRenderedPageBreak/>
@@ -3108,7 +3108,7 @@
     </w:p>
     <w:p>
       <w:pPr>
-        <w:pStyle w:val="ab"/>
+        <w:pStyle w:val="aa"/>
       </w:pPr>
       <w:r>
         <w:t>экспорт</w:t>
@@ -3158,7 +3158,7 @@
     </w:p>
     <w:p>
       <w:pPr>
-        <w:pStyle w:val="ab"/>
+        <w:pStyle w:val="aa"/>
       </w:pPr>
       <w:r>
         <w:t>сохранения списков комплектующих сборки ПК, с возможностью переименовать и удалить</w:t>
@@ -3169,7 +3169,7 @@
     </w:p>
     <w:p>
       <w:pPr>
-        <w:pStyle w:val="aff9"/>
+        <w:pStyle w:val="aff8"/>
       </w:pPr>
     </w:p>
     <w:p>
@@ -3182,12 +3182,12 @@
     </w:p>
     <w:p>
       <w:pPr>
-        <w:pStyle w:val="aff9"/>
-      </w:pPr>
-    </w:p>
-    <w:p>
-      <w:pPr>
-        <w:pStyle w:val="aff9"/>
+        <w:pStyle w:val="aff8"/>
+      </w:pPr>
+    </w:p>
+    <w:p>
+      <w:pPr>
+        <w:pStyle w:val="aff8"/>
       </w:pPr>
       <w:r>
         <w:t xml:space="preserve">После запуска </w:t>
@@ -3207,7 +3207,7 @@
     </w:p>
     <w:p>
       <w:pPr>
-        <w:pStyle w:val="ab"/>
+        <w:pStyle w:val="aa"/>
         <w:rPr>
           <w:sz w:val="32"/>
         </w:rPr>
@@ -3218,7 +3218,7 @@
     </w:p>
     <w:p>
       <w:pPr>
-        <w:pStyle w:val="ab"/>
+        <w:pStyle w:val="aa"/>
         <w:rPr>
           <w:sz w:val="32"/>
         </w:rPr>
@@ -3229,7 +3229,7 @@
     </w:p>
     <w:p>
       <w:pPr>
-        <w:pStyle w:val="ab"/>
+        <w:pStyle w:val="aa"/>
         <w:rPr>
           <w:sz w:val="32"/>
         </w:rPr>
@@ -3273,7 +3273,7 @@
     </w:p>
     <w:p>
       <w:pPr>
-        <w:pStyle w:val="ab"/>
+        <w:pStyle w:val="aa"/>
         <w:rPr>
           <w:sz w:val="32"/>
         </w:rPr>
@@ -3284,7 +3284,7 @@
     </w:p>
     <w:p>
       <w:pPr>
-        <w:pStyle w:val="ab"/>
+        <w:pStyle w:val="aa"/>
         <w:rPr>
           <w:sz w:val="32"/>
         </w:rPr>
@@ -3295,7 +3295,7 @@
     </w:p>
     <w:p>
       <w:pPr>
-        <w:pStyle w:val="ab"/>
+        <w:pStyle w:val="aa"/>
         <w:rPr>
           <w:sz w:val="32"/>
         </w:rPr>
@@ -3312,7 +3312,7 @@
     </w:p>
     <w:p>
       <w:pPr>
-        <w:pStyle w:val="aff9"/>
+        <w:pStyle w:val="aff8"/>
         <w:rPr>
           <w:sz w:val="32"/>
         </w:rPr>
@@ -3323,7 +3323,7 @@
     </w:p>
     <w:p>
       <w:pPr>
-        <w:pStyle w:val="ab"/>
+        <w:pStyle w:val="aa"/>
         <w:numPr>
           <w:ilvl w:val="0"/>
           <w:numId w:val="0"/>
@@ -3341,12 +3341,12 @@
     </w:p>
     <w:p>
       <w:pPr>
-        <w:pStyle w:val="aff9"/>
-      </w:pPr>
-    </w:p>
-    <w:p>
-      <w:pPr>
-        <w:pStyle w:val="aff9"/>
+        <w:pStyle w:val="aff8"/>
+      </w:pPr>
+    </w:p>
+    <w:p>
+      <w:pPr>
+        <w:pStyle w:val="aff8"/>
         <w:rPr>
           <w:szCs w:val="28"/>
         </w:rPr>
@@ -3392,7 +3392,7 @@
     </w:p>
     <w:p>
       <w:pPr>
-        <w:pStyle w:val="aff9"/>
+        <w:pStyle w:val="aff8"/>
         <w:rPr>
           <w:szCs w:val="28"/>
         </w:rPr>
@@ -3443,7 +3443,7 @@
     </w:p>
     <w:p>
       <w:pPr>
-        <w:pStyle w:val="aff9"/>
+        <w:pStyle w:val="aff8"/>
         <w:rPr>
           <w:szCs w:val="28"/>
         </w:rPr>
@@ -3459,7 +3459,7 @@
     </w:p>
     <w:p>
       <w:pPr>
-        <w:pStyle w:val="aff9"/>
+        <w:pStyle w:val="aff8"/>
         <w:rPr>
           <w:szCs w:val="28"/>
         </w:rPr>
@@ -3577,7 +3577,7 @@
     </w:p>
     <w:p>
       <w:pPr>
-        <w:pStyle w:val="aff9"/>
+        <w:pStyle w:val="aff8"/>
         <w:rPr>
           <w:szCs w:val="28"/>
         </w:rPr>
@@ -3600,7 +3600,7 @@
     </w:p>
     <w:p>
       <w:pPr>
-        <w:pStyle w:val="ab"/>
+        <w:pStyle w:val="aa"/>
       </w:pPr>
       <w:r>
         <w:rPr>
@@ -3631,7 +3631,7 @@
     </w:p>
     <w:p>
       <w:pPr>
-        <w:pStyle w:val="ab"/>
+        <w:pStyle w:val="aa"/>
       </w:pPr>
       <w:r>
         <w:rPr>
@@ -3650,7 +3650,7 @@
     </w:p>
     <w:p>
       <w:pPr>
-        <w:pStyle w:val="ab"/>
+        <w:pStyle w:val="aa"/>
       </w:pPr>
       <w:r>
         <w:rPr>
@@ -3662,7 +3662,7 @@
     </w:p>
     <w:p>
       <w:pPr>
-        <w:pStyle w:val="ab"/>
+        <w:pStyle w:val="aa"/>
       </w:pPr>
       <w:r>
         <w:rPr>
@@ -3681,7 +3681,7 @@
     </w:p>
     <w:p>
       <w:pPr>
-        <w:pStyle w:val="ab"/>
+        <w:pStyle w:val="aa"/>
       </w:pPr>
       <w:r>
         <w:rPr>
@@ -3700,7 +3700,7 @@
     </w:p>
     <w:p>
       <w:pPr>
-        <w:pStyle w:val="ab"/>
+        <w:pStyle w:val="aa"/>
       </w:pPr>
       <w:r>
         <w:rPr>
@@ -3719,7 +3719,7 @@
     </w:p>
     <w:p>
       <w:pPr>
-        <w:pStyle w:val="ab"/>
+        <w:pStyle w:val="aa"/>
         <w:rPr>
           <w:rStyle w:val="normaltextrun"/>
         </w:rPr>
@@ -3734,7 +3734,7 @@
     </w:p>
     <w:p>
       <w:pPr>
-        <w:pStyle w:val="ab"/>
+        <w:pStyle w:val="aa"/>
       </w:pPr>
       <w:r>
         <w:rPr>
@@ -3746,7 +3746,7 @@
     </w:p>
     <w:p>
       <w:pPr>
-        <w:pStyle w:val="ab"/>
+        <w:pStyle w:val="aa"/>
       </w:pPr>
       <w:r>
         <w:rPr>
@@ -3765,7 +3765,7 @@
     </w:p>
     <w:p>
       <w:pPr>
-        <w:pStyle w:val="ab"/>
+        <w:pStyle w:val="aa"/>
       </w:pPr>
       <w:r>
         <w:rPr>
@@ -3794,7 +3794,7 @@
     </w:p>
     <w:p>
       <w:pPr>
-        <w:pStyle w:val="ab"/>
+        <w:pStyle w:val="aa"/>
       </w:pPr>
       <w:r>
         <w:rPr>
@@ -3813,7 +3813,7 @@
     </w:p>
     <w:p>
       <w:pPr>
-        <w:pStyle w:val="ab"/>
+        <w:pStyle w:val="aa"/>
       </w:pPr>
       <w:r>
         <w:rPr>
@@ -3833,7 +3833,7 @@
     </w:p>
     <w:p>
       <w:pPr>
-        <w:pStyle w:val="ab"/>
+        <w:pStyle w:val="aa"/>
       </w:pPr>
       <w:r>
         <w:rPr>
@@ -3852,7 +3852,7 @@
     </w:p>
     <w:p>
       <w:pPr>
-        <w:pStyle w:val="ab"/>
+        <w:pStyle w:val="aa"/>
       </w:pPr>
       <w:r>
         <w:rPr>
@@ -3871,7 +3871,7 @@
     </w:p>
     <w:p>
       <w:pPr>
-        <w:pStyle w:val="ab"/>
+        <w:pStyle w:val="aa"/>
       </w:pPr>
       <w:r>
         <w:rPr>
@@ -3890,7 +3890,7 @@
     </w:p>
     <w:p>
       <w:pPr>
-        <w:pStyle w:val="ab"/>
+        <w:pStyle w:val="aa"/>
         <w:rPr>
           <w:rStyle w:val="normaltextrun"/>
         </w:rPr>
@@ -3905,7 +3905,7 @@
     </w:p>
     <w:p>
       <w:pPr>
-        <w:pStyle w:val="a6"/>
+        <w:pStyle w:val="a5"/>
       </w:pPr>
       <w:r>
         <w:br w:type="page"/>
@@ -3913,7 +3913,7 @@
     </w:p>
     <w:p>
       <w:pPr>
-        <w:pStyle w:val="a6"/>
+        <w:pStyle w:val="a5"/>
       </w:pPr>
       <w:r>
         <w:lastRenderedPageBreak/>
@@ -3922,7 +3922,7 @@
     </w:p>
     <w:p>
       <w:pPr>
-        <w:pStyle w:val="aff9"/>
+        <w:pStyle w:val="aff8"/>
       </w:pPr>
     </w:p>
     <w:p>
@@ -3935,12 +3935,12 @@
     </w:p>
     <w:p>
       <w:pPr>
-        <w:pStyle w:val="aff9"/>
-      </w:pPr>
-    </w:p>
-    <w:p>
-      <w:pPr>
-        <w:pStyle w:val="aff9"/>
+        <w:pStyle w:val="aff8"/>
+      </w:pPr>
+    </w:p>
+    <w:p>
+      <w:pPr>
+        <w:pStyle w:val="aff8"/>
       </w:pPr>
     </w:p>
     <w:p>
@@ -3953,12 +3953,12 @@
     </w:p>
     <w:p>
       <w:pPr>
-        <w:pStyle w:val="aff9"/>
-      </w:pPr>
-    </w:p>
-    <w:p>
-      <w:pPr>
-        <w:pStyle w:val="aff9"/>
+        <w:pStyle w:val="aff8"/>
+      </w:pPr>
+    </w:p>
+    <w:p>
+      <w:pPr>
+        <w:pStyle w:val="aff8"/>
       </w:pPr>
       <w:r>
         <w:t>Причинно-следственная диаграмма</w:t>
@@ -3987,7 +3987,7 @@
     </w:p>
     <w:p>
       <w:pPr>
-        <w:pStyle w:val="aff9"/>
+        <w:pStyle w:val="aff8"/>
         <w:rPr>
           <w:b/>
           <w:bCs/>
@@ -3996,7 +3996,7 @@
     </w:p>
     <w:p>
       <w:pPr>
-        <w:pStyle w:val="afff"/>
+        <w:pStyle w:val="affe"/>
         <w:rPr>
           <w:sz w:val="28"/>
         </w:rPr>
@@ -4054,12 +4054,12 @@
     </w:p>
     <w:p>
       <w:pPr>
-        <w:pStyle w:val="afff0"/>
-      </w:pPr>
-    </w:p>
-    <w:p>
-      <w:pPr>
-        <w:pStyle w:val="a5"/>
+        <w:pStyle w:val="afff"/>
+      </w:pPr>
+    </w:p>
+    <w:p>
+      <w:pPr>
+        <w:pStyle w:val="a4"/>
       </w:pPr>
       <w:r>
         <w:t>Причинно</w:t>
@@ -4229,7 +4229,7 @@
     </w:p>
     <w:p>
       <w:pPr>
-        <w:pStyle w:val="aff9"/>
+        <w:pStyle w:val="aff8"/>
       </w:pPr>
     </w:p>
     <w:p>
@@ -4242,12 +4242,12 @@
     </w:p>
     <w:p>
       <w:pPr>
-        <w:pStyle w:val="aff9"/>
-      </w:pPr>
-    </w:p>
-    <w:p>
-      <w:pPr>
-        <w:pStyle w:val="aff9"/>
+        <w:pStyle w:val="aff8"/>
+      </w:pPr>
+    </w:p>
+    <w:p>
+      <w:pPr>
+        <w:pStyle w:val="aff8"/>
       </w:pPr>
       <w:r>
         <w:t xml:space="preserve">DFD-диаграммы представляют собой иерархию функциональных процессов, связанных потоками данных. Целью такой диаграммы является продемонстрировать, как каждый процесс преобразует свои входные данные в выходные, а также выявить отношения между этими процессами [1]. </w:t>
@@ -4255,7 +4255,7 @@
     </w:p>
     <w:p>
       <w:pPr>
-        <w:pStyle w:val="aff9"/>
+        <w:pStyle w:val="aff8"/>
       </w:pPr>
       <w:r>
         <w:t>В ходе разработки были спроектированы DFD-диаграммы первого и второго уровня. DFD-диаграмма первого уровня ПМ «Конфигуратор сборки ПК» показана на рисунке 2.</w:t>
@@ -4263,7 +4263,7 @@
     </w:p>
     <w:p>
       <w:pPr>
-        <w:pStyle w:val="aff9"/>
+        <w:pStyle w:val="aff8"/>
       </w:pPr>
     </w:p>
     <w:p>
@@ -4337,7 +4337,7 @@
     </w:p>
     <w:p>
       <w:pPr>
-        <w:pStyle w:val="a5"/>
+        <w:pStyle w:val="a4"/>
         <w:rPr>
           <w:lang w:val="en-US"/>
         </w:rPr>
@@ -4387,7 +4387,7 @@
     </w:p>
     <w:p>
       <w:pPr>
-        <w:pStyle w:val="aff9"/>
+        <w:pStyle w:val="aff8"/>
       </w:pPr>
       <w:r>
         <w:lastRenderedPageBreak/>
@@ -4396,7 +4396,7 @@
     </w:p>
     <w:p>
       <w:pPr>
-        <w:pStyle w:val="aff9"/>
+        <w:pStyle w:val="aff8"/>
       </w:pPr>
       <w:r>
         <w:t>DFD-диаграмма второго уровня ПМ «Конфигуратор сборки ПК» показана на рисунке 3.</w:t>
@@ -4404,7 +4404,7 @@
     </w:p>
     <w:p>
       <w:pPr>
-        <w:pStyle w:val="aff9"/>
+        <w:pStyle w:val="aff8"/>
       </w:pPr>
       <w:r>
         <w:t>DFD-диаграмма второго уровня демонстрирует взаимодействие пользователя с основными страницами:</w:t>
@@ -4430,7 +4430,7 @@
     </w:p>
     <w:p>
       <w:pPr>
-        <w:pStyle w:val="aff9"/>
+        <w:pStyle w:val="aff8"/>
       </w:pPr>
       <w:r>
         <w:t>На странице конфигуратора</w:t>
@@ -4456,7 +4456,7 @@
     </w:p>
     <w:p>
       <w:pPr>
-        <w:pStyle w:val="aff9"/>
+        <w:pStyle w:val="aff8"/>
       </w:pPr>
     </w:p>
     <w:p>
@@ -4530,7 +4530,7 @@
     </w:p>
     <w:p>
       <w:pPr>
-        <w:pStyle w:val="a5"/>
+        <w:pStyle w:val="a4"/>
       </w:pPr>
       <w:r>
         <w:t>DFD-диаграмма второго уровня</w:t>
@@ -4538,7 +4538,7 @@
     </w:p>
     <w:p>
       <w:pPr>
-        <w:pStyle w:val="aff9"/>
+        <w:pStyle w:val="aff8"/>
       </w:pPr>
     </w:p>
     <w:p>
@@ -4551,12 +4551,12 @@
     </w:p>
     <w:p>
       <w:pPr>
-        <w:pStyle w:val="aff9"/>
-      </w:pPr>
-    </w:p>
-    <w:p>
-      <w:pPr>
-        <w:pStyle w:val="aff9"/>
+        <w:pStyle w:val="aff8"/>
+      </w:pPr>
+    </w:p>
+    <w:p>
+      <w:pPr>
+        <w:pStyle w:val="aff8"/>
       </w:pPr>
       <w:r>
         <w:t>UML</w:t>
@@ -4583,7 +4583,7 @@
     </w:p>
     <w:p>
       <w:pPr>
-        <w:pStyle w:val="aff9"/>
+        <w:pStyle w:val="aff8"/>
         <w:rPr>
           <w:rFonts w:ascii="Times New Roman,Bold" w:hAnsi="Times New Roman,Bold"/>
           <w:color w:val="000000"/>
@@ -4673,7 +4673,7 @@
     </w:p>
     <w:p>
       <w:pPr>
-        <w:pStyle w:val="aff9"/>
+        <w:pStyle w:val="aff8"/>
         <w:rPr>
           <w:color w:val="000000"/>
         </w:rPr>
@@ -4719,75 +4719,40 @@
           <w:rFonts w:ascii="Times New Roman,Bold" w:hAnsi="Times New Roman,Bold"/>
           <w:color w:val="000000"/>
         </w:rPr>
-        <w:t>главна</w:t>
+        <w:t>главная страница конфигуратора</w:t>
       </w:r>
       <w:r>
         <w:rPr>
           <w:rFonts w:ascii="Times New Roman,Bold" w:hAnsi="Times New Roman,Bold"/>
           <w:color w:val="000000"/>
         </w:rPr>
-        <w:t>я страница конфигуратора</w:t>
+        <w:t>, с котор</w:t>
       </w:r>
       <w:r>
         <w:rPr>
           <w:rFonts w:ascii="Times New Roman,Bold" w:hAnsi="Times New Roman,Bold"/>
           <w:color w:val="000000"/>
         </w:rPr>
-        <w:t>, с котор</w:t>
+        <w:t>ой</w:t>
       </w:r>
       <w:r>
         <w:rPr>
           <w:rFonts w:ascii="Times New Roman,Bold" w:hAnsi="Times New Roman,Bold"/>
           <w:color w:val="000000"/>
         </w:rPr>
-        <w:t>ой</w:t>
+        <w:t xml:space="preserve"> он может </w:t>
       </w:r>
       <w:r>
         <w:rPr>
           <w:rFonts w:ascii="Times New Roman,Bold" w:hAnsi="Times New Roman,Bold"/>
           <w:color w:val="000000"/>
         </w:rPr>
-        <w:t xml:space="preserve"> он может </w:t>
-      </w:r>
-      <w:r>
-        <w:rPr>
-          <w:rFonts w:ascii="Times New Roman,Bold" w:hAnsi="Times New Roman,Bold"/>
-          <w:color w:val="000000"/>
-        </w:rPr>
-        <w:t xml:space="preserve">открыть </w:t>
-      </w:r>
-      <w:r>
-        <w:rPr>
-          <w:rFonts w:ascii="Times New Roman,Bold" w:hAnsi="Times New Roman,Bold"/>
-          <w:color w:val="000000"/>
-        </w:rPr>
-        <w:t>страницу справки</w:t>
-      </w:r>
-      <w:r>
-        <w:rPr>
-          <w:rFonts w:ascii="Times New Roman,Bold" w:hAnsi="Times New Roman,Bold"/>
-          <w:color w:val="000000"/>
-        </w:rPr>
-        <w:t xml:space="preserve"> и </w:t>
-      </w:r>
-      <w:r>
-        <w:rPr>
-          <w:rFonts w:ascii="Times New Roman,Bold" w:hAnsi="Times New Roman,Bold"/>
-          <w:color w:val="000000"/>
-        </w:rPr>
-        <w:t>страницу комплектующего</w:t>
-      </w:r>
-      <w:r>
-        <w:rPr>
-          <w:rFonts w:ascii="Times New Roman,Bold" w:hAnsi="Times New Roman,Bold"/>
-          <w:color w:val="000000"/>
-        </w:rPr>
-        <w:t>.</w:t>
-      </w:r>
-    </w:p>
-    <w:p>
-      <w:pPr>
-        <w:pStyle w:val="aff9"/>
+        <w:t>открыть страницу справки и страницу комплектующего.</w:t>
+      </w:r>
+    </w:p>
+    <w:p>
+      <w:pPr>
+        <w:pStyle w:val="aff8"/>
       </w:pPr>
     </w:p>
     <w:p>
@@ -4877,7 +4842,7 @@
     </w:p>
     <w:p>
       <w:pPr>
-        <w:pStyle w:val="a5"/>
+        <w:pStyle w:val="a4"/>
       </w:pPr>
       <w:r>
         <w:t>UML-диаграмма стереотипов</w:t>
@@ -4885,17 +4850,17 @@
     </w:p>
     <w:p>
       <w:pPr>
-        <w:pStyle w:val="aff9"/>
-      </w:pPr>
-    </w:p>
-    <w:p>
-      <w:pPr>
-        <w:pStyle w:val="aff9"/>
-      </w:pPr>
-    </w:p>
-    <w:p>
-      <w:pPr>
-        <w:pStyle w:val="aff9"/>
+        <w:pStyle w:val="aff8"/>
+      </w:pPr>
+    </w:p>
+    <w:p>
+      <w:pPr>
+        <w:pStyle w:val="aff8"/>
+      </w:pPr>
+    </w:p>
+    <w:p>
+      <w:pPr>
+        <w:pStyle w:val="aff8"/>
       </w:pPr>
     </w:p>
     <w:p>
@@ -4912,7 +4877,7 @@
     </w:p>
     <w:p>
       <w:pPr>
-        <w:pStyle w:val="aff9"/>
+        <w:pStyle w:val="aff8"/>
       </w:pPr>
     </w:p>
     <w:p>
@@ -5016,12 +4981,12 @@
     </w:p>
     <w:p>
       <w:pPr>
-        <w:pStyle w:val="aff9"/>
-      </w:pPr>
-    </w:p>
-    <w:p>
-      <w:pPr>
-        <w:pStyle w:val="a1"/>
+        <w:pStyle w:val="aff8"/>
+      </w:pPr>
+    </w:p>
+    <w:p>
+      <w:pPr>
+        <w:pStyle w:val="a0"/>
       </w:pPr>
       <w:r>
         <w:t xml:space="preserve">Код класса </w:t>
@@ -5035,12 +5000,12 @@
     </w:p>
     <w:p>
       <w:pPr>
-        <w:pStyle w:val="aff9"/>
+        <w:pStyle w:val="aff8"/>
       </w:pPr>
     </w:p>
     <w:tbl>
       <w:tblPr>
-        <w:tblStyle w:val="afc"/>
+        <w:tblStyle w:val="afb"/>
         <w:tblW w:w="0" w:type="auto"/>
         <w:tblLook w:val="04A0" w:firstRow="1" w:lastRow="0" w:firstColumn="1" w:lastColumn="0" w:noHBand="0" w:noVBand="1"/>
       </w:tblPr>
@@ -5314,32 +5279,29 @@
     </w:tbl>
     <w:p>
       <w:pPr>
-        <w:pStyle w:val="aff9"/>
-      </w:pPr>
-    </w:p>
-    <w:p>
-      <w:pPr>
-        <w:pStyle w:val="aff9"/>
+        <w:pStyle w:val="aff8"/>
+      </w:pPr>
+    </w:p>
+    <w:p>
+      <w:pPr>
+        <w:pStyle w:val="aff8"/>
+      </w:pPr>
+      <w:r>
+        <w:t xml:space="preserve">В модуле используются три страницы для отображения конфигуратора, характеристик комплектующего и справки. Навигация между страницами осуществляется при помощи элемента интерфейса </w:t>
+      </w:r>
+      <w:r>
         <w:rPr>
           <w:lang w:val="en-US"/>
         </w:rPr>
-      </w:pPr>
-      <w:r>
-        <w:t xml:space="preserve">В модуле используются три страницы для отображения конфигуратора, характеристик комплектующего и справки. Навигация между страницами осуществляется при помощи элемента интерфейса </w:t>
+        <w:t>Frame</w:t>
+      </w:r>
+      <w:r>
+        <w:t xml:space="preserve"> в главном окне приложения и статического класса </w:t>
       </w:r>
       <w:r>
         <w:rPr>
           <w:lang w:val="en-US"/>
         </w:rPr>
-        <w:t>Frame</w:t>
-      </w:r>
-      <w:r>
-        <w:t xml:space="preserve"> в главном окне приложения и статического класса </w:t>
-      </w:r>
-      <w:r>
-        <w:rPr>
-          <w:lang w:val="en-US"/>
-        </w:rPr>
         <w:t>Navigator</w:t>
       </w:r>
       <w:r>
@@ -5348,7 +5310,7 @@
     </w:p>
     <w:p>
       <w:pPr>
-        <w:pStyle w:val="a1"/>
+        <w:pStyle w:val="a0"/>
       </w:pPr>
       <w:r>
         <w:lastRenderedPageBreak/>
@@ -5363,12 +5325,12 @@
     </w:p>
     <w:p>
       <w:pPr>
-        <w:pStyle w:val="aff9"/>
+        <w:pStyle w:val="aff8"/>
       </w:pPr>
     </w:p>
     <w:tbl>
       <w:tblPr>
-        <w:tblStyle w:val="afc"/>
+        <w:tblStyle w:val="afb"/>
         <w:tblW w:w="0" w:type="auto"/>
         <w:tblLook w:val="04A0" w:firstRow="1" w:lastRow="0" w:firstColumn="1" w:lastColumn="0" w:noHBand="0" w:noVBand="1"/>
       </w:tblPr>
@@ -5399,36 +5361,24 @@
           <w:p>
             <w:pPr>
               <w:pStyle w:val="afff3"/>
+              <w:rPr>
+                <w:lang w:val="ru-RU"/>
+              </w:rPr>
             </w:pPr>
             <w:r>
-              <w:t xml:space="preserve">    </w:t>
-            </w:r>
-            <w:r>
-              <w:t>//</w:t>
-            </w:r>
-            <w:proofErr w:type="spellStart"/>
-            <w:r>
-              <w:t>Свойство</w:t>
-            </w:r>
-            <w:proofErr w:type="spellEnd"/>
-            <w:r>
-              <w:t xml:space="preserve"> </w:t>
-            </w:r>
-            <w:proofErr w:type="spellStart"/>
-            <w:r>
-              <w:t>ссылки</w:t>
-            </w:r>
-            <w:proofErr w:type="spellEnd"/>
-            <w:r>
-              <w:t xml:space="preserve"> </w:t>
-            </w:r>
-            <w:proofErr w:type="spellStart"/>
-            <w:r>
-              <w:t>на</w:t>
-            </w:r>
-            <w:proofErr w:type="spellEnd"/>
-            <w:r>
-              <w:t xml:space="preserve"> Frame</w:t>
+              <w:rPr>
+                <w:lang w:val="ru-RU"/>
+              </w:rPr>
+              <w:t xml:space="preserve">    //Свойство ссылки на </w:t>
+            </w:r>
+            <w:r>
+              <w:rPr>
+                <w:lang w:val="ru-RU"/>
+              </w:rPr>
+              <w:t xml:space="preserve">элемент типа </w:t>
+            </w:r>
+            <w:r>
+              <w:t>Frame</w:t>
             </w:r>
           </w:p>
           <w:p>
@@ -5436,7 +5386,13 @@
               <w:pStyle w:val="afff3"/>
             </w:pPr>
             <w:r>
-              <w:t xml:space="preserve">    public static Frame </w:t>
+              <w:rPr>
+                <w:lang w:val="ru-RU"/>
+              </w:rPr>
+              <w:t xml:space="preserve">    </w:t>
+            </w:r>
+            <w:r>
+              <w:t xml:space="preserve">public static Frame </w:t>
             </w:r>
             <w:proofErr w:type="spellStart"/>
             <w:r>
@@ -5618,12 +5574,12 @@
     </w:tbl>
     <w:p>
       <w:pPr>
-        <w:pStyle w:val="aff9"/>
-      </w:pPr>
-    </w:p>
-    <w:p>
-      <w:pPr>
-        <w:pStyle w:val="aff9"/>
+        <w:pStyle w:val="aff8"/>
+      </w:pPr>
+    </w:p>
+    <w:p>
+      <w:pPr>
+        <w:pStyle w:val="aff8"/>
       </w:pPr>
       <w:r>
         <w:t xml:space="preserve">Для конфигурации сборки ПК разработан класс </w:t>
@@ -5640,7 +5596,13 @@
         <w:t>r</w:t>
       </w:r>
       <w:r>
-        <w:t xml:space="preserve">. Часть кода класса </w:t>
+        <w:t xml:space="preserve">. </w:t>
+      </w:r>
+      <w:r>
+        <w:t>Отрывок</w:t>
+      </w:r>
+      <w:r>
+        <w:t xml:space="preserve"> кода класса </w:t>
       </w:r>
       <w:proofErr w:type="spellStart"/>
       <w:r>
@@ -5659,15 +5621,18 @@
     </w:p>
     <w:p>
       <w:pPr>
-        <w:pStyle w:val="aff9"/>
-      </w:pPr>
-    </w:p>
-    <w:p>
-      <w:pPr>
-        <w:pStyle w:val="a1"/>
-      </w:pPr>
-      <w:r>
-        <w:t xml:space="preserve">Часть кода класса </w:t>
+        <w:pStyle w:val="aff8"/>
+      </w:pPr>
+    </w:p>
+    <w:p>
+      <w:pPr>
+        <w:pStyle w:val="a0"/>
+      </w:pPr>
+      <w:r>
+        <w:t>Отрывок</w:t>
+      </w:r>
+      <w:r>
+        <w:t xml:space="preserve"> кода класса </w:t>
       </w:r>
       <w:r>
         <w:rPr>
@@ -5683,7 +5648,7 @@
     </w:p>
     <w:tbl>
       <w:tblPr>
-        <w:tblStyle w:val="afc"/>
+        <w:tblStyle w:val="afb"/>
         <w:tblW w:w="0" w:type="auto"/>
         <w:tblLook w:val="04A0" w:firstRow="1" w:lastRow="0" w:firstColumn="1" w:lastColumn="0" w:noHBand="0" w:noVBand="1"/>
       </w:tblPr>
@@ -5706,7 +5671,35 @@
               <w:rPr>
                 <w:lang w:val="ru-RU"/>
               </w:rPr>
-              <w:t>//Событие изменения свойства материнской платы</w:t>
+              <w:t>[</w:t>
+            </w:r>
+            <w:proofErr w:type="spellStart"/>
+            <w:r>
+              <w:rPr>
+                <w:lang w:val="ru-RU"/>
+              </w:rPr>
+              <w:t>JsonObject</w:t>
+            </w:r>
+            <w:proofErr w:type="spellEnd"/>
+            <w:r>
+              <w:rPr>
+                <w:lang w:val="ru-RU"/>
+              </w:rPr>
+              <w:t>(</w:t>
+            </w:r>
+            <w:proofErr w:type="spellStart"/>
+            <w:r>
+              <w:rPr>
+                <w:lang w:val="ru-RU"/>
+              </w:rPr>
+              <w:t>MemberSerialization.OptIn</w:t>
+            </w:r>
+            <w:proofErr w:type="spellEnd"/>
+            <w:r>
+              <w:rPr>
+                <w:lang w:val="ru-RU"/>
+              </w:rPr>
+              <w:t>)]</w:t>
             </w:r>
           </w:p>
           <w:p>
@@ -5716,46 +5709,42 @@
                 <w:lang w:val="ru-RU"/>
               </w:rPr>
             </w:pPr>
-            <w:r>
+            <w:proofErr w:type="spellStart"/>
+            <w:r>
+              <w:rPr>
+                <w:lang w:val="ru-RU"/>
+              </w:rPr>
               <w:t>public</w:t>
             </w:r>
+            <w:proofErr w:type="spellEnd"/>
             <w:r>
               <w:rPr>
                 <w:lang w:val="ru-RU"/>
               </w:rPr>
               <w:t xml:space="preserve"> </w:t>
             </w:r>
-            <w:r>
-              <w:t>event</w:t>
-            </w:r>
+            <w:proofErr w:type="spellStart"/>
             <w:r>
               <w:rPr>
                 <w:lang w:val="ru-RU"/>
               </w:rPr>
+              <w:t>class</w:t>
+            </w:r>
+            <w:proofErr w:type="spellEnd"/>
+            <w:r>
+              <w:rPr>
+                <w:lang w:val="ru-RU"/>
+              </w:rPr>
               <w:t xml:space="preserve"> </w:t>
             </w:r>
             <w:proofErr w:type="spellStart"/>
             <w:r>
-              <w:t>EventHandler</w:t>
+              <w:rPr>
+                <w:lang w:val="ru-RU"/>
+              </w:rPr>
+              <w:t>Configurator</w:t>
             </w:r>
             <w:proofErr w:type="spellEnd"/>
-            <w:r>
-              <w:rPr>
-                <w:lang w:val="ru-RU"/>
-              </w:rPr>
-              <w:t xml:space="preserve"> </w:t>
-            </w:r>
-            <w:proofErr w:type="spellStart"/>
-            <w:r>
-              <w:t>MotherBoardChanged</w:t>
-            </w:r>
-            <w:proofErr w:type="spellEnd"/>
-            <w:r>
-              <w:rPr>
-                <w:lang w:val="ru-RU"/>
-              </w:rPr>
-              <w:t>;</w:t>
-            </w:r>
           </w:p>
           <w:p>
             <w:pPr>
@@ -5764,6 +5753,12 @@
                 <w:lang w:val="ru-RU"/>
               </w:rPr>
             </w:pPr>
+            <w:r>
+              <w:rPr>
+                <w:lang w:val="ru-RU"/>
+              </w:rPr>
+              <w:t>{</w:t>
+            </w:r>
           </w:p>
           <w:p>
             <w:pPr>
@@ -5776,7 +5771,8 @@
               <w:rPr>
                 <w:lang w:val="ru-RU"/>
               </w:rPr>
-              <w:t>//Событие изменения свойства процессора</w:t>
+              <w:tab/>
+              <w:t>//Конструктор класса без параметров</w:t>
             </w:r>
           </w:p>
           <w:p>
@@ -5787,44 +5783,38 @@
               </w:rPr>
             </w:pPr>
             <w:r>
+              <w:rPr>
+                <w:lang w:val="ru-RU"/>
+              </w:rPr>
+              <w:tab/>
+            </w:r>
+            <w:proofErr w:type="spellStart"/>
+            <w:r>
+              <w:rPr>
+                <w:lang w:val="ru-RU"/>
+              </w:rPr>
               <w:t>public</w:t>
             </w:r>
+            <w:proofErr w:type="spellEnd"/>
             <w:r>
               <w:rPr>
                 <w:lang w:val="ru-RU"/>
               </w:rPr>
               <w:t xml:space="preserve"> </w:t>
             </w:r>
-            <w:r>
-              <w:t>event</w:t>
-            </w:r>
+            <w:proofErr w:type="spellStart"/>
             <w:r>
               <w:rPr>
                 <w:lang w:val="ru-RU"/>
               </w:rPr>
-              <w:t xml:space="preserve"> </w:t>
-            </w:r>
-            <w:proofErr w:type="spellStart"/>
-            <w:r>
-              <w:t>EventHandler</w:t>
+              <w:t>Configurator</w:t>
             </w:r>
             <w:proofErr w:type="spellEnd"/>
             <w:r>
               <w:rPr>
                 <w:lang w:val="ru-RU"/>
               </w:rPr>
-              <w:t xml:space="preserve"> </w:t>
-            </w:r>
-            <w:proofErr w:type="spellStart"/>
-            <w:r>
-              <w:t>ProcessorChanged</w:t>
-            </w:r>
-            <w:proofErr w:type="spellEnd"/>
-            <w:r>
-              <w:rPr>
-                <w:lang w:val="ru-RU"/>
-              </w:rPr>
-              <w:t>;</w:t>
+              <w:t>() { }</w:t>
             </w:r>
           </w:p>
           <w:p>
@@ -5846,7 +5836,195 @@
               <w:rPr>
                 <w:lang w:val="ru-RU"/>
               </w:rPr>
-              <w:t>//Событие изменения свойства оперативной памяти</w:t>
+              <w:tab/>
+              <w:t>//Конструктор класса с параметром наименования</w:t>
+            </w:r>
+          </w:p>
+          <w:p>
+            <w:pPr>
+              <w:pStyle w:val="afff3"/>
+              <w:rPr>
+                <w:lang w:val="ru-RU"/>
+              </w:rPr>
+            </w:pPr>
+            <w:r>
+              <w:rPr>
+                <w:lang w:val="ru-RU"/>
+              </w:rPr>
+              <w:tab/>
+            </w:r>
+            <w:proofErr w:type="spellStart"/>
+            <w:r>
+              <w:rPr>
+                <w:lang w:val="ru-RU"/>
+              </w:rPr>
+              <w:t>public</w:t>
+            </w:r>
+            <w:proofErr w:type="spellEnd"/>
+            <w:r>
+              <w:rPr>
+                <w:lang w:val="ru-RU"/>
+              </w:rPr>
+              <w:t xml:space="preserve"> </w:t>
+            </w:r>
+            <w:proofErr w:type="spellStart"/>
+            <w:r>
+              <w:rPr>
+                <w:lang w:val="ru-RU"/>
+              </w:rPr>
+              <w:t>Configurator</w:t>
+            </w:r>
+            <w:proofErr w:type="spellEnd"/>
+            <w:r>
+              <w:rPr>
+                <w:lang w:val="ru-RU"/>
+              </w:rPr>
+              <w:t>(</w:t>
+            </w:r>
+            <w:proofErr w:type="spellStart"/>
+            <w:r>
+              <w:rPr>
+                <w:lang w:val="ru-RU"/>
+              </w:rPr>
+              <w:t>string</w:t>
+            </w:r>
+            <w:proofErr w:type="spellEnd"/>
+            <w:r>
+              <w:rPr>
+                <w:lang w:val="ru-RU"/>
+              </w:rPr>
+              <w:t xml:space="preserve"> </w:t>
+            </w:r>
+            <w:proofErr w:type="spellStart"/>
+            <w:r>
+              <w:rPr>
+                <w:lang w:val="ru-RU"/>
+              </w:rPr>
+              <w:t>name</w:t>
+            </w:r>
+            <w:proofErr w:type="spellEnd"/>
+            <w:r>
+              <w:rPr>
+                <w:lang w:val="ru-RU"/>
+              </w:rPr>
+              <w:t>)</w:t>
+            </w:r>
+          </w:p>
+          <w:p>
+            <w:pPr>
+              <w:pStyle w:val="afff3"/>
+              <w:rPr>
+                <w:lang w:val="ru-RU"/>
+              </w:rPr>
+            </w:pPr>
+            <w:r>
+              <w:rPr>
+                <w:lang w:val="ru-RU"/>
+              </w:rPr>
+              <w:tab/>
+              <w:t>{</w:t>
+            </w:r>
+          </w:p>
+          <w:p>
+            <w:pPr>
+              <w:pStyle w:val="afff3"/>
+              <w:rPr>
+                <w:lang w:val="ru-RU"/>
+              </w:rPr>
+            </w:pPr>
+            <w:r>
+              <w:rPr>
+                <w:lang w:val="ru-RU"/>
+              </w:rPr>
+              <w:tab/>
+            </w:r>
+            <w:r>
+              <w:rPr>
+                <w:lang w:val="ru-RU"/>
+              </w:rPr>
+              <w:tab/>
+              <w:t xml:space="preserve">this.name = </w:t>
+            </w:r>
+            <w:proofErr w:type="spellStart"/>
+            <w:r>
+              <w:rPr>
+                <w:lang w:val="ru-RU"/>
+              </w:rPr>
+              <w:t>name</w:t>
+            </w:r>
+            <w:proofErr w:type="spellEnd"/>
+            <w:r>
+              <w:rPr>
+                <w:lang w:val="ru-RU"/>
+              </w:rPr>
+              <w:t>;</w:t>
+            </w:r>
+          </w:p>
+          <w:p>
+            <w:pPr>
+              <w:pStyle w:val="afff3"/>
+              <w:rPr>
+                <w:lang w:val="ru-RU"/>
+              </w:rPr>
+            </w:pPr>
+            <w:r>
+              <w:rPr>
+                <w:lang w:val="ru-RU"/>
+              </w:rPr>
+              <w:tab/>
+              <w:t>}</w:t>
+            </w:r>
+          </w:p>
+          <w:p>
+            <w:pPr>
+              <w:pStyle w:val="afff3"/>
+              <w:rPr>
+                <w:lang w:val="ru-RU"/>
+              </w:rPr>
+            </w:pPr>
+          </w:p>
+          <w:p>
+            <w:pPr>
+              <w:pStyle w:val="afff3"/>
+              <w:rPr>
+                <w:lang w:val="ru-RU"/>
+              </w:rPr>
+            </w:pPr>
+            <w:r>
+              <w:rPr>
+                <w:lang w:val="ru-RU"/>
+              </w:rPr>
+              <w:tab/>
+              <w:t>//Поле наименования конфигурации</w:t>
+            </w:r>
+          </w:p>
+          <w:p>
+            <w:pPr>
+              <w:pStyle w:val="afff3"/>
+              <w:rPr>
+                <w:lang w:val="ru-RU"/>
+              </w:rPr>
+            </w:pPr>
+            <w:r>
+              <w:rPr>
+                <w:lang w:val="ru-RU"/>
+              </w:rPr>
+              <w:tab/>
+              <w:t>[</w:t>
+            </w:r>
+            <w:proofErr w:type="spellStart"/>
+            <w:r>
+              <w:rPr>
+                <w:lang w:val="ru-RU"/>
+              </w:rPr>
+              <w:t>JsonProperty</w:t>
+            </w:r>
+            <w:proofErr w:type="spellEnd"/>
+            <w:r>
+              <w:rPr>
+                <w:lang w:val="ru-RU"/>
+              </w:rPr>
+              <w:t>]</w:t>
             </w:r>
           </w:p>
           <w:p>
@@ -5854,23 +6032,35 @@
               <w:pStyle w:val="afff3"/>
             </w:pPr>
             <w:r>
-              <w:t xml:space="preserve">public event </w:t>
-            </w:r>
-            <w:proofErr w:type="spellStart"/>
-            <w:r>
-              <w:t>EventHandler</w:t>
-            </w:r>
-            <w:proofErr w:type="spellEnd"/>
+              <w:tab/>
+              <w:t>private string name = "</w:t>
+            </w:r>
+            <w:r>
+              <w:rPr>
+                <w:lang w:val="ru-RU"/>
+              </w:rPr>
+              <w:t>Новая</w:t>
+            </w:r>
             <w:r>
               <w:t xml:space="preserve"> </w:t>
             </w:r>
-            <w:proofErr w:type="spellStart"/>
-            <w:r>
-              <w:t>RAMChanged</w:t>
-            </w:r>
-            <w:proofErr w:type="spellEnd"/>
-            <w:r>
-              <w:t>;</w:t>
+            <w:r>
+              <w:rPr>
+                <w:lang w:val="ru-RU"/>
+              </w:rPr>
+              <w:t>сборка</w:t>
+            </w:r>
+            <w:r>
+              <w:t xml:space="preserve"> </w:t>
+            </w:r>
+            <w:r>
+              <w:rPr>
+                <w:lang w:val="ru-RU"/>
+              </w:rPr>
+              <w:t>ПК</w:t>
+            </w:r>
+            <w:r>
+              <w:t>";</w:t>
             </w:r>
           </w:p>
           <w:p>
@@ -5881,36 +6071,32 @@
           <w:p>
             <w:pPr>
               <w:pStyle w:val="afff3"/>
+              <w:rPr>
+                <w:lang w:val="ru-RU"/>
+              </w:rPr>
             </w:pPr>
             <w:r>
-              <w:t xml:space="preserve">private Processor </w:t>
-            </w:r>
-            <w:proofErr w:type="spellStart"/>
-            <w:r>
-              <w:t>processor</w:t>
-            </w:r>
-            <w:proofErr w:type="spellEnd"/>
-            <w:r>
-              <w:t>;</w:t>
+              <w:tab/>
+            </w:r>
+            <w:r>
+              <w:rPr>
+                <w:lang w:val="ru-RU"/>
+              </w:rPr>
+              <w:t>//Свойство для доступа к полю наименования конфигурации</w:t>
             </w:r>
           </w:p>
           <w:p>
             <w:pPr>
               <w:pStyle w:val="afff3"/>
             </w:pPr>
-          </w:p>
-          <w:p>
-            <w:pPr>
-              <w:pStyle w:val="afff3"/>
+            <w:r>
               <w:rPr>
                 <w:lang w:val="ru-RU"/>
               </w:rPr>
-            </w:pPr>
-            <w:r>
-              <w:rPr>
-                <w:lang w:val="ru-RU"/>
-              </w:rPr>
-              <w:t>//Свойство для доступа к полю процессора</w:t>
+              <w:tab/>
+            </w:r>
+            <w:r>
+              <w:t>public string Name</w:t>
             </w:r>
           </w:p>
           <w:p>
@@ -5918,20 +6104,20 @@
               <w:pStyle w:val="afff3"/>
             </w:pPr>
             <w:r>
-              <w:t xml:space="preserve">public Processor </w:t>
-            </w:r>
-            <w:proofErr w:type="spellStart"/>
-            <w:r>
-              <w:t>Processor</w:t>
-            </w:r>
-            <w:proofErr w:type="spellEnd"/>
+              <w:tab/>
+              <w:t>{</w:t>
+            </w:r>
           </w:p>
           <w:p>
             <w:pPr>
               <w:pStyle w:val="afff3"/>
             </w:pPr>
             <w:r>
-              <w:t>{</w:t>
+              <w:tab/>
+            </w:r>
+            <w:r>
+              <w:tab/>
+              <w:t>get =&gt; name;</w:t>
             </w:r>
           </w:p>
           <w:p>
@@ -5939,7 +6125,11 @@
               <w:pStyle w:val="afff3"/>
             </w:pPr>
             <w:r>
-              <w:t xml:space="preserve">    get =&gt; processor;</w:t>
+              <w:tab/>
+            </w:r>
+            <w:r>
+              <w:tab/>
+              <w:t>set</w:t>
             </w:r>
           </w:p>
           <w:p>
@@ -5947,7 +6137,11 @@
               <w:pStyle w:val="afff3"/>
             </w:pPr>
             <w:r>
-              <w:t xml:space="preserve">    set</w:t>
+              <w:tab/>
+            </w:r>
+            <w:r>
+              <w:tab/>
+              <w:t>{</w:t>
             </w:r>
           </w:p>
           <w:p>
@@ -5955,7 +6149,14 @@
               <w:pStyle w:val="afff3"/>
             </w:pPr>
             <w:r>
-              <w:t xml:space="preserve">    {</w:t>
+              <w:tab/>
+            </w:r>
+            <w:r>
+              <w:tab/>
+            </w:r>
+            <w:r>
+              <w:tab/>
+              <w:t>name = value;</w:t>
             </w:r>
           </w:p>
           <w:p>
@@ -5963,7 +6164,21 @@
               <w:pStyle w:val="afff3"/>
             </w:pPr>
             <w:r>
-              <w:t xml:space="preserve">        processor = value;</w:t>
+              <w:tab/>
+            </w:r>
+            <w:r>
+              <w:tab/>
+            </w:r>
+            <w:r>
+              <w:tab/>
+            </w:r>
+            <w:proofErr w:type="spellStart"/>
+            <w:r>
+              <w:t>ConfiguratorPropertyChanged</w:t>
+            </w:r>
+            <w:proofErr w:type="spellEnd"/>
+            <w:r>
+              <w:t>?</w:t>
             </w:r>
           </w:p>
           <w:p>
@@ -5971,15 +6186,19 @@
               <w:pStyle w:val="afff3"/>
             </w:pPr>
             <w:r>
-              <w:t xml:space="preserve">        </w:t>
-            </w:r>
-            <w:proofErr w:type="spellStart"/>
-            <w:r>
-              <w:t>ProcessorChanged</w:t>
-            </w:r>
-            <w:proofErr w:type="spellEnd"/>
-            <w:r>
-              <w:t xml:space="preserve">?.Invoke(this, </w:t>
+              <w:tab/>
+            </w:r>
+            <w:r>
+              <w:tab/>
+            </w:r>
+            <w:r>
+              <w:tab/>
+            </w:r>
+            <w:r>
+              <w:tab/>
+            </w:r>
+            <w:r>
+              <w:t xml:space="preserve">.Invoke(this, </w:t>
             </w:r>
             <w:proofErr w:type="spellStart"/>
             <w:r>
@@ -5998,7 +6217,11 @@
               </w:rPr>
             </w:pPr>
             <w:r>
-              <w:t xml:space="preserve">    </w:t>
+              <w:lastRenderedPageBreak/>
+              <w:tab/>
+            </w:r>
+            <w:r>
+              <w:tab/>
             </w:r>
             <w:r>
               <w:rPr>
@@ -6018,6 +6241,7 @@
               <w:rPr>
                 <w:lang w:val="ru-RU"/>
               </w:rPr>
+              <w:tab/>
               <w:t>}</w:t>
             </w:r>
           </w:p>
@@ -6037,35 +6261,11 @@
               </w:rPr>
             </w:pPr>
             <w:r>
-              <w:t>private</w:t>
-            </w:r>
-            <w:r>
               <w:rPr>
                 <w:lang w:val="ru-RU"/>
               </w:rPr>
-              <w:t xml:space="preserve"> </w:t>
-            </w:r>
-            <w:proofErr w:type="spellStart"/>
-            <w:r>
-              <w:t>MotherBoard</w:t>
-            </w:r>
-            <w:proofErr w:type="spellEnd"/>
-            <w:r>
-              <w:rPr>
-                <w:lang w:val="ru-RU"/>
-              </w:rPr>
-              <w:t xml:space="preserve"> </w:t>
-            </w:r>
-            <w:proofErr w:type="spellStart"/>
-            <w:r>
-              <w:t>motherBoard</w:t>
-            </w:r>
-            <w:proofErr w:type="spellEnd"/>
-            <w:r>
-              <w:rPr>
-                <w:lang w:val="ru-RU"/>
-              </w:rPr>
-              <w:t>;</w:t>
+              <w:tab/>
+              <w:t>//Поле количества модулей ОП</w:t>
             </w:r>
           </w:p>
           <w:p>
@@ -6075,6 +6275,27 @@
                 <w:lang w:val="ru-RU"/>
               </w:rPr>
             </w:pPr>
+            <w:r>
+              <w:rPr>
+                <w:lang w:val="ru-RU"/>
+              </w:rPr>
+              <w:tab/>
+              <w:t>[</w:t>
+            </w:r>
+            <w:proofErr w:type="spellStart"/>
+            <w:r>
+              <w:rPr>
+                <w:lang w:val="ru-RU"/>
+              </w:rPr>
+              <w:t>JsonProperty</w:t>
+            </w:r>
+            <w:proofErr w:type="spellEnd"/>
+            <w:r>
+              <w:rPr>
+                <w:lang w:val="ru-RU"/>
+              </w:rPr>
+              <w:t>]</w:t>
+            </w:r>
           </w:p>
           <w:p>
             <w:pPr>
@@ -6087,7 +6308,72 @@
               <w:rPr>
                 <w:lang w:val="ru-RU"/>
               </w:rPr>
-              <w:t>//Свойство для доступа к полю материнской платы</w:t>
+              <w:tab/>
+            </w:r>
+            <w:proofErr w:type="spellStart"/>
+            <w:r>
+              <w:rPr>
+                <w:lang w:val="ru-RU"/>
+              </w:rPr>
+              <w:t>private</w:t>
+            </w:r>
+            <w:proofErr w:type="spellEnd"/>
+            <w:r>
+              <w:rPr>
+                <w:lang w:val="ru-RU"/>
+              </w:rPr>
+              <w:t xml:space="preserve"> </w:t>
+            </w:r>
+            <w:proofErr w:type="spellStart"/>
+            <w:r>
+              <w:rPr>
+                <w:lang w:val="ru-RU"/>
+              </w:rPr>
+              <w:t>int</w:t>
+            </w:r>
+            <w:proofErr w:type="spellEnd"/>
+            <w:r>
+              <w:rPr>
+                <w:lang w:val="ru-RU"/>
+              </w:rPr>
+              <w:t xml:space="preserve"> </w:t>
+            </w:r>
+            <w:proofErr w:type="spellStart"/>
+            <w:r>
+              <w:rPr>
+                <w:lang w:val="ru-RU"/>
+              </w:rPr>
+              <w:t>ramQuantity</w:t>
+            </w:r>
+            <w:proofErr w:type="spellEnd"/>
+            <w:r>
+              <w:rPr>
+                <w:lang w:val="ru-RU"/>
+              </w:rPr>
+              <w:t xml:space="preserve"> = 1;</w:t>
+            </w:r>
+          </w:p>
+          <w:p>
+            <w:pPr>
+              <w:pStyle w:val="afff3"/>
+              <w:rPr>
+                <w:lang w:val="ru-RU"/>
+              </w:rPr>
+            </w:pPr>
+          </w:p>
+          <w:p>
+            <w:pPr>
+              <w:pStyle w:val="afff3"/>
+              <w:rPr>
+                <w:lang w:val="ru-RU"/>
+              </w:rPr>
+            </w:pPr>
+            <w:r>
+              <w:rPr>
+                <w:lang w:val="ru-RU"/>
+              </w:rPr>
+              <w:tab/>
+              <w:t>//Свойство для доступа к полю количества модулей ОП</w:t>
             </w:r>
           </w:p>
           <w:p>
@@ -6095,20 +6381,17 @@
               <w:pStyle w:val="afff3"/>
             </w:pPr>
             <w:r>
-              <w:lastRenderedPageBreak/>
-              <w:t xml:space="preserve">public </w:t>
+              <w:rPr>
+                <w:lang w:val="ru-RU"/>
+              </w:rPr>
+              <w:tab/>
+            </w:r>
+            <w:r>
+              <w:t xml:space="preserve">public int </w:t>
             </w:r>
             <w:proofErr w:type="spellStart"/>
             <w:r>
-              <w:t>MotherBoard</w:t>
-            </w:r>
-            <w:proofErr w:type="spellEnd"/>
-            <w:r>
-              <w:t xml:space="preserve"> </w:t>
-            </w:r>
-            <w:proofErr w:type="spellStart"/>
-            <w:r>
-              <w:t>MotherBoard</w:t>
+              <w:t>RAMQuantity</w:t>
             </w:r>
             <w:proofErr w:type="spellEnd"/>
           </w:p>
@@ -6117,6 +6400,7 @@
               <w:pStyle w:val="afff3"/>
             </w:pPr>
             <w:r>
+              <w:tab/>
               <w:t>{</w:t>
             </w:r>
           </w:p>
@@ -6125,11 +6409,15 @@
               <w:pStyle w:val="afff3"/>
             </w:pPr>
             <w:r>
-              <w:t xml:space="preserve">    get =&gt; </w:t>
+              <w:tab/>
+            </w:r>
+            <w:r>
+              <w:tab/>
+              <w:t xml:space="preserve">get =&gt; </w:t>
             </w:r>
             <w:proofErr w:type="spellStart"/>
             <w:r>
-              <w:t>motherBoard</w:t>
+              <w:t>ramQuantity</w:t>
             </w:r>
             <w:proofErr w:type="spellEnd"/>
             <w:r>
@@ -6141,7 +6429,11 @@
               <w:pStyle w:val="afff3"/>
             </w:pPr>
             <w:r>
-              <w:t xml:space="preserve">    set</w:t>
+              <w:tab/>
+            </w:r>
+            <w:r>
+              <w:tab/>
+              <w:t>set</w:t>
             </w:r>
           </w:p>
           <w:p>
@@ -6149,7 +6441,11 @@
               <w:pStyle w:val="afff3"/>
             </w:pPr>
             <w:r>
-              <w:t xml:space="preserve">    {</w:t>
+              <w:tab/>
+            </w:r>
+            <w:r>
+              <w:tab/>
+              <w:t>{</w:t>
             </w:r>
           </w:p>
           <w:p>
@@ -6157,11 +6453,17 @@
               <w:pStyle w:val="afff3"/>
             </w:pPr>
             <w:r>
-              <w:t xml:space="preserve">        </w:t>
+              <w:tab/>
+            </w:r>
+            <w:r>
+              <w:tab/>
+            </w:r>
+            <w:r>
+              <w:tab/>
             </w:r>
             <w:proofErr w:type="spellStart"/>
             <w:r>
-              <w:t>motherBoard</w:t>
+              <w:t>ramQuantity</w:t>
             </w:r>
             <w:proofErr w:type="spellEnd"/>
             <w:r>
@@ -6173,124 +6475,49 @@
               <w:pStyle w:val="afff3"/>
             </w:pPr>
             <w:r>
-              <w:t xml:space="preserve">        </w:t>
+              <w:tab/>
+            </w:r>
+            <w:r>
+              <w:tab/>
+            </w:r>
+            <w:r>
+              <w:tab/>
             </w:r>
             <w:proofErr w:type="spellStart"/>
             <w:r>
-              <w:t>MotherBoardChanged</w:t>
+              <w:t>ConfiguratorPropertyChanged</w:t>
             </w:r>
             <w:proofErr w:type="spellEnd"/>
             <w:r>
-              <w:t xml:space="preserve">?.Invoke(this, </w:t>
-            </w:r>
-            <w:proofErr w:type="spellStart"/>
-            <w:r>
-              <w:t>EventArgs.Empty</w:t>
-            </w:r>
-            <w:proofErr w:type="spellEnd"/>
-            <w:r>
-              <w:t>);</w:t>
-            </w:r>
-          </w:p>
-          <w:p>
-            <w:pPr>
-              <w:pStyle w:val="afff3"/>
-              <w:rPr>
-                <w:lang w:val="ru-RU"/>
-              </w:rPr>
-            </w:pPr>
-            <w:r>
-              <w:t xml:space="preserve">    </w:t>
-            </w:r>
-            <w:r>
-              <w:rPr>
-                <w:lang w:val="ru-RU"/>
-              </w:rPr>
-              <w:t>}</w:t>
-            </w:r>
-          </w:p>
-          <w:p>
-            <w:pPr>
-              <w:pStyle w:val="afff3"/>
-              <w:rPr>
-                <w:lang w:val="ru-RU"/>
-              </w:rPr>
-            </w:pPr>
-            <w:r>
-              <w:rPr>
-                <w:lang w:val="ru-RU"/>
-              </w:rPr>
-              <w:t>}</w:t>
-            </w:r>
-          </w:p>
-          <w:p>
-            <w:pPr>
-              <w:pStyle w:val="afff3"/>
-              <w:rPr>
-                <w:lang w:val="ru-RU"/>
-              </w:rPr>
-            </w:pPr>
-          </w:p>
-          <w:p>
-            <w:pPr>
-              <w:pStyle w:val="afff3"/>
-              <w:rPr>
-                <w:lang w:val="ru-RU"/>
-              </w:rPr>
-            </w:pPr>
-            <w:r>
-              <w:rPr>
-                <w:lang w:val="ru-RU"/>
-              </w:rPr>
-              <w:t>//Список соответствующей оперативной памяти</w:t>
-            </w:r>
-          </w:p>
-          <w:p>
-            <w:pPr>
-              <w:pStyle w:val="afff3"/>
-              <w:rPr>
-                <w:lang w:val="ru-RU"/>
-              </w:rPr>
-            </w:pPr>
-            <w:r>
-              <w:t>public</w:t>
-            </w:r>
-            <w:r>
-              <w:rPr>
-                <w:lang w:val="ru-RU"/>
-              </w:rPr>
-              <w:t xml:space="preserve"> </w:t>
-            </w:r>
-            <w:r>
-              <w:t>List</w:t>
-            </w:r>
-            <w:r>
-              <w:rPr>
-                <w:lang w:val="ru-RU"/>
-              </w:rPr>
-              <w:t>&lt;</w:t>
-            </w:r>
-            <w:r>
-              <w:t>RAM</w:t>
-            </w:r>
-            <w:r>
-              <w:rPr>
-                <w:lang w:val="ru-RU"/>
-              </w:rPr>
-              <w:t xml:space="preserve">&gt; </w:t>
-            </w:r>
-            <w:proofErr w:type="spellStart"/>
-            <w:r>
-              <w:t>CompatibleRAMs</w:t>
-            </w:r>
-            <w:proofErr w:type="spellEnd"/>
+              <w:t>?</w:t>
+            </w:r>
           </w:p>
           <w:p>
             <w:pPr>
               <w:pStyle w:val="afff3"/>
             </w:pPr>
             <w:r>
-              <w:t>{</w:t>
+              <w:tab/>
+            </w:r>
+            <w:r>
+              <w:tab/>
+            </w:r>
+            <w:r>
+              <w:tab/>
+            </w:r>
+            <w:r>
+              <w:tab/>
+            </w:r>
+            <w:r>
+              <w:t xml:space="preserve">.Invoke(this, </w:t>
+            </w:r>
+            <w:proofErr w:type="spellStart"/>
+            <w:r>
+              <w:t>EventArgs.Empty</w:t>
+            </w:r>
+            <w:proofErr w:type="spellEnd"/>
+            <w:r>
+              <w:t>);</w:t>
             </w:r>
           </w:p>
           <w:p>
@@ -6298,7 +6525,11 @@
               <w:pStyle w:val="afff3"/>
             </w:pPr>
             <w:r>
-              <w:t xml:space="preserve">    get</w:t>
+              <w:tab/>
+            </w:r>
+            <w:r>
+              <w:tab/>
+              <w:t>}</w:t>
             </w:r>
           </w:p>
           <w:p>
@@ -6306,39 +6537,46 @@
               <w:pStyle w:val="afff3"/>
             </w:pPr>
             <w:r>
-              <w:t xml:space="preserve">    {</w:t>
+              <w:tab/>
+              <w:t>}</w:t>
             </w:r>
           </w:p>
           <w:p>
             <w:pPr>
               <w:pStyle w:val="afff3"/>
             </w:pPr>
-            <w:r>
-              <w:t xml:space="preserve">        List&lt;RAM&gt; rams = </w:t>
-            </w:r>
-            <w:proofErr w:type="spellStart"/>
-            <w:r>
-              <w:t>DAL.Context.RAMs.AsNoTracking</w:t>
-            </w:r>
-            <w:proofErr w:type="spellEnd"/>
-            <w:r>
-              <w:t>().</w:t>
-            </w:r>
-            <w:proofErr w:type="spellStart"/>
-            <w:r>
-              <w:t>ToList</w:t>
-            </w:r>
-            <w:proofErr w:type="spellEnd"/>
-            <w:r>
-              <w:t>();</w:t>
-            </w:r>
           </w:p>
           <w:p>
             <w:pPr>
               <w:pStyle w:val="afff3"/>
             </w:pPr>
             <w:r>
-              <w:t xml:space="preserve">        if (Processor != null)</w:t>
+              <w:tab/>
+              <w:t>//</w:t>
+            </w:r>
+            <w:r>
+              <w:rPr>
+                <w:lang w:val="ru-RU"/>
+              </w:rPr>
+              <w:t>Свойство</w:t>
+            </w:r>
+            <w:r>
+              <w:t xml:space="preserve"> </w:t>
+            </w:r>
+            <w:r>
+              <w:rPr>
+                <w:lang w:val="ru-RU"/>
+              </w:rPr>
+              <w:t>идентификатора</w:t>
+            </w:r>
+            <w:r>
+              <w:t xml:space="preserve"> </w:t>
+            </w:r>
+            <w:r>
+              <w:rPr>
+                <w:lang w:val="ru-RU"/>
+              </w:rPr>
+              <w:t>процессора</w:t>
             </w:r>
           </w:p>
           <w:p>
@@ -6346,7 +6584,16 @@
               <w:pStyle w:val="afff3"/>
             </w:pPr>
             <w:r>
-              <w:t xml:space="preserve">        {</w:t>
+              <w:tab/>
+              <w:t>[</w:t>
+            </w:r>
+            <w:proofErr w:type="spellStart"/>
+            <w:r>
+              <w:t>JsonProperty</w:t>
+            </w:r>
+            <w:proofErr w:type="spellEnd"/>
+            <w:r>
+              <w:t>]</w:t>
             </w:r>
           </w:p>
           <w:p>
@@ -6354,87 +6601,45 @@
               <w:pStyle w:val="afff3"/>
             </w:pPr>
             <w:r>
-              <w:t xml:space="preserve">            rams = </w:t>
+              <w:tab/>
+              <w:t xml:space="preserve">public int </w:t>
             </w:r>
             <w:proofErr w:type="spellStart"/>
             <w:r>
-              <w:t>rams.Where</w:t>
+              <w:t>ProcessorId</w:t>
             </w:r>
             <w:proofErr w:type="spellEnd"/>
             <w:r>
-              <w:t xml:space="preserve">(r =&gt; </w:t>
-            </w:r>
-            <w:proofErr w:type="spellStart"/>
-            <w:r>
-              <w:t>Processor.RAMTypes.Any</w:t>
-            </w:r>
-            <w:proofErr w:type="spellEnd"/>
-            <w:r>
-              <w:t xml:space="preserve">(rt =&gt; </w:t>
-            </w:r>
-            <w:proofErr w:type="spellStart"/>
-            <w:r>
-              <w:t>rt.Id</w:t>
-            </w:r>
-            <w:proofErr w:type="spellEnd"/>
-            <w:r>
-              <w:t xml:space="preserve"> == </w:t>
-            </w:r>
-            <w:proofErr w:type="spellStart"/>
-            <w:r>
-              <w:t>r.IdRAMType</w:t>
-            </w:r>
-            <w:proofErr w:type="spellEnd"/>
-            <w:r>
-              <w:t xml:space="preserve">) &amp;&amp; </w:t>
-            </w:r>
-            <w:proofErr w:type="spellStart"/>
-            <w:r>
-              <w:t>r.MemorySize</w:t>
-            </w:r>
-            <w:proofErr w:type="spellEnd"/>
-            <w:r>
-              <w:t xml:space="preserve"> &lt;= </w:t>
-            </w:r>
-            <w:proofErr w:type="spellStart"/>
-            <w:r>
-              <w:t>Processor.MaxMemorySize</w:t>
-            </w:r>
-            <w:proofErr w:type="spellEnd"/>
-            <w:r>
-              <w:t>).</w:t>
-            </w:r>
-            <w:proofErr w:type="spellStart"/>
-            <w:r>
-              <w:t>ToList</w:t>
-            </w:r>
-            <w:proofErr w:type="spellEnd"/>
-            <w:r>
-              <w:t>();</w:t>
+              <w:t xml:space="preserve"> { get; set; } = -1;</w:t>
             </w:r>
           </w:p>
           <w:p>
             <w:pPr>
               <w:pStyle w:val="afff3"/>
             </w:pPr>
-            <w:r>
-              <w:t xml:space="preserve">        }</w:t>
-            </w:r>
           </w:p>
           <w:p>
             <w:pPr>
               <w:pStyle w:val="afff3"/>
             </w:pPr>
             <w:r>
-              <w:t xml:space="preserve">        if (</w:t>
-            </w:r>
-            <w:proofErr w:type="spellStart"/>
-            <w:r>
-              <w:t>MotherBoard</w:t>
-            </w:r>
-            <w:proofErr w:type="spellEnd"/>
-            <w:r>
-              <w:t xml:space="preserve"> != null)</w:t>
+              <w:tab/>
+              <w:t>//</w:t>
+            </w:r>
+            <w:r>
+              <w:rPr>
+                <w:lang w:val="ru-RU"/>
+              </w:rPr>
+              <w:t>Поле</w:t>
+            </w:r>
+            <w:r>
+              <w:t xml:space="preserve"> </w:t>
+            </w:r>
+            <w:r>
+              <w:rPr>
+                <w:lang w:val="ru-RU"/>
+              </w:rPr>
+              <w:t>процессора</w:t>
             </w:r>
           </w:p>
           <w:p>
@@ -6442,79 +6647,38 @@
               <w:pStyle w:val="afff3"/>
             </w:pPr>
             <w:r>
-              <w:t xml:space="preserve">        {</w:t>
+              <w:tab/>
+              <w:t xml:space="preserve">private Processor </w:t>
+            </w:r>
+            <w:proofErr w:type="spellStart"/>
+            <w:r>
+              <w:t>processor</w:t>
+            </w:r>
+            <w:proofErr w:type="spellEnd"/>
+            <w:r>
+              <w:t>;</w:t>
             </w:r>
           </w:p>
           <w:p>
             <w:pPr>
               <w:pStyle w:val="afff3"/>
             </w:pPr>
-            <w:r>
-              <w:t xml:space="preserve">            rams = </w:t>
-            </w:r>
-            <w:proofErr w:type="spellStart"/>
-            <w:r>
-              <w:t>rams.Where</w:t>
-            </w:r>
-            <w:proofErr w:type="spellEnd"/>
-            <w:r>
-              <w:t xml:space="preserve">(r =&gt; </w:t>
-            </w:r>
-            <w:proofErr w:type="spellStart"/>
-            <w:r>
-              <w:t>MotherBoard.IdRAMType</w:t>
-            </w:r>
-            <w:proofErr w:type="spellEnd"/>
-            <w:r>
-              <w:t xml:space="preserve"> == </w:t>
-            </w:r>
-            <w:proofErr w:type="spellStart"/>
-            <w:r>
-              <w:t>r.IdRAMType</w:t>
-            </w:r>
-            <w:proofErr w:type="spellEnd"/>
-            <w:r>
-              <w:t xml:space="preserve"> &amp;&amp; </w:t>
-            </w:r>
-            <w:proofErr w:type="spellStart"/>
-            <w:r>
-              <w:t>MotherBoard.IdRAMFormFactor</w:t>
-            </w:r>
-            <w:proofErr w:type="spellEnd"/>
-            <w:r>
-              <w:t xml:space="preserve"> == </w:t>
-            </w:r>
-            <w:proofErr w:type="spellStart"/>
-            <w:r>
-              <w:t>r.IdRAMFormFactor</w:t>
-            </w:r>
-            <w:proofErr w:type="spellEnd"/>
-            <w:r>
-              <w:t xml:space="preserve"> &amp;&amp; </w:t>
-            </w:r>
-            <w:proofErr w:type="spellStart"/>
-            <w:r>
-              <w:t>MotherBoard.MaxRAMSize</w:t>
-            </w:r>
-            <w:proofErr w:type="spellEnd"/>
-            <w:r>
-              <w:t xml:space="preserve"> &gt;= </w:t>
-            </w:r>
-            <w:proofErr w:type="spellStart"/>
-            <w:r>
-              <w:t>r.MemorySize</w:t>
-            </w:r>
-            <w:proofErr w:type="spellEnd"/>
-            <w:r>
-              <w:t>).</w:t>
-            </w:r>
-            <w:proofErr w:type="spellStart"/>
-            <w:r>
-              <w:t>ToList</w:t>
-            </w:r>
-            <w:proofErr w:type="spellEnd"/>
-            <w:r>
-              <w:t>();</w:t>
+          </w:p>
+          <w:p>
+            <w:pPr>
+              <w:pStyle w:val="afff3"/>
+              <w:rPr>
+                <w:lang w:val="ru-RU"/>
+              </w:rPr>
+            </w:pPr>
+            <w:r>
+              <w:tab/>
+            </w:r>
+            <w:r>
+              <w:rPr>
+                <w:lang w:val="ru-RU"/>
+              </w:rPr>
+              <w:t>//Свойство для доступа к полю процессора</w:t>
             </w:r>
           </w:p>
           <w:p>
@@ -6522,15 +6686,27 @@
               <w:pStyle w:val="afff3"/>
             </w:pPr>
             <w:r>
-              <w:t xml:space="preserve">        }</w:t>
-            </w:r>
+              <w:rPr>
+                <w:lang w:val="ru-RU"/>
+              </w:rPr>
+              <w:tab/>
+            </w:r>
+            <w:r>
+              <w:t xml:space="preserve">public Processor </w:t>
+            </w:r>
+            <w:proofErr w:type="spellStart"/>
+            <w:r>
+              <w:t>Processor</w:t>
+            </w:r>
+            <w:proofErr w:type="spellEnd"/>
           </w:p>
           <w:p>
             <w:pPr>
               <w:pStyle w:val="afff3"/>
             </w:pPr>
             <w:r>
-              <w:t xml:space="preserve">        return rams;</w:t>
+              <w:tab/>
+              <w:t>{</w:t>
             </w:r>
           </w:p>
           <w:p>
@@ -6538,7 +6714,11 @@
               <w:pStyle w:val="afff3"/>
             </w:pPr>
             <w:r>
-              <w:t xml:space="preserve">    }</w:t>
+              <w:tab/>
+            </w:r>
+            <w:r>
+              <w:tab/>
+              <w:t>get</w:t>
             </w:r>
           </w:p>
           <w:p>
@@ -6546,6 +6726,1556 @@
               <w:pStyle w:val="afff3"/>
             </w:pPr>
             <w:r>
+              <w:tab/>
+            </w:r>
+            <w:r>
+              <w:tab/>
+              <w:t>{</w:t>
+            </w:r>
+          </w:p>
+          <w:p>
+            <w:pPr>
+              <w:pStyle w:val="afff3"/>
+            </w:pPr>
+            <w:r>
+              <w:tab/>
+            </w:r>
+            <w:r>
+              <w:tab/>
+            </w:r>
+            <w:r>
+              <w:tab/>
+              <w:t xml:space="preserve">if (processor == null &amp;&amp; </w:t>
+            </w:r>
+            <w:proofErr w:type="spellStart"/>
+            <w:r>
+              <w:t>ProcessorId</w:t>
+            </w:r>
+            <w:proofErr w:type="spellEnd"/>
+            <w:r>
+              <w:t xml:space="preserve"> != -1)</w:t>
+            </w:r>
+          </w:p>
+          <w:p>
+            <w:pPr>
+              <w:pStyle w:val="afff3"/>
+            </w:pPr>
+            <w:r>
+              <w:tab/>
+            </w:r>
+            <w:r>
+              <w:tab/>
+            </w:r>
+            <w:r>
+              <w:tab/>
+              <w:t>{</w:t>
+            </w:r>
+          </w:p>
+          <w:p>
+            <w:pPr>
+              <w:pStyle w:val="afff3"/>
+            </w:pPr>
+            <w:r>
+              <w:tab/>
+            </w:r>
+            <w:r>
+              <w:tab/>
+            </w:r>
+            <w:r>
+              <w:tab/>
+            </w:r>
+            <w:r>
+              <w:tab/>
+              <w:t xml:space="preserve">processor = </w:t>
+            </w:r>
+            <w:proofErr w:type="spellStart"/>
+            <w:r>
+              <w:t>DAL.Context.Processors</w:t>
+            </w:r>
+            <w:proofErr w:type="spellEnd"/>
+          </w:p>
+          <w:p>
+            <w:pPr>
+              <w:pStyle w:val="afff3"/>
+            </w:pPr>
+            <w:r>
+              <w:tab/>
+            </w:r>
+            <w:r>
+              <w:tab/>
+            </w:r>
+            <w:r>
+              <w:tab/>
+            </w:r>
+            <w:r>
+              <w:tab/>
+            </w:r>
+            <w:r>
+              <w:tab/>
+            </w:r>
+            <w:r>
+              <w:t>.Find(</w:t>
+            </w:r>
+            <w:proofErr w:type="spellStart"/>
+            <w:r>
+              <w:t>ProcessorId</w:t>
+            </w:r>
+            <w:proofErr w:type="spellEnd"/>
+            <w:r>
+              <w:t>);</w:t>
+            </w:r>
+          </w:p>
+          <w:p>
+            <w:pPr>
+              <w:pStyle w:val="afff3"/>
+            </w:pPr>
+            <w:r>
+              <w:tab/>
+            </w:r>
+            <w:r>
+              <w:tab/>
+            </w:r>
+            <w:r>
+              <w:tab/>
+              <w:t>}</w:t>
+            </w:r>
+          </w:p>
+          <w:p>
+            <w:pPr>
+              <w:pStyle w:val="afff3"/>
+            </w:pPr>
+            <w:r>
+              <w:tab/>
+            </w:r>
+            <w:r>
+              <w:tab/>
+            </w:r>
+            <w:r>
+              <w:tab/>
+              <w:t>return processor;</w:t>
+            </w:r>
+          </w:p>
+          <w:p>
+            <w:pPr>
+              <w:pStyle w:val="afff3"/>
+            </w:pPr>
+            <w:r>
+              <w:tab/>
+            </w:r>
+            <w:r>
+              <w:tab/>
+              <w:t>}</w:t>
+            </w:r>
+          </w:p>
+          <w:p>
+            <w:pPr>
+              <w:pStyle w:val="afff3"/>
+            </w:pPr>
+            <w:r>
+              <w:tab/>
+            </w:r>
+            <w:r>
+              <w:tab/>
+              <w:t>set</w:t>
+            </w:r>
+          </w:p>
+          <w:p>
+            <w:pPr>
+              <w:pStyle w:val="afff3"/>
+            </w:pPr>
+            <w:r>
+              <w:tab/>
+            </w:r>
+            <w:r>
+              <w:tab/>
+              <w:t>{</w:t>
+            </w:r>
+          </w:p>
+          <w:p>
+            <w:pPr>
+              <w:pStyle w:val="afff3"/>
+            </w:pPr>
+            <w:r>
+              <w:tab/>
+            </w:r>
+            <w:r>
+              <w:tab/>
+            </w:r>
+            <w:r>
+              <w:tab/>
+              <w:t>processor = value;</w:t>
+            </w:r>
+          </w:p>
+          <w:p>
+            <w:pPr>
+              <w:pStyle w:val="afff3"/>
+            </w:pPr>
+            <w:r>
+              <w:tab/>
+            </w:r>
+            <w:r>
+              <w:tab/>
+            </w:r>
+            <w:r>
+              <w:tab/>
+            </w:r>
+            <w:proofErr w:type="spellStart"/>
+            <w:r>
+              <w:t>ProcessorId</w:t>
+            </w:r>
+            <w:proofErr w:type="spellEnd"/>
+            <w:r>
+              <w:t xml:space="preserve"> = processor == null </w:t>
+            </w:r>
+          </w:p>
+          <w:p>
+            <w:pPr>
+              <w:pStyle w:val="afff3"/>
+            </w:pPr>
+            <w:r>
+              <w:tab/>
+            </w:r>
+            <w:r>
+              <w:tab/>
+            </w:r>
+            <w:r>
+              <w:tab/>
+            </w:r>
+            <w:r>
+              <w:tab/>
+            </w:r>
+            <w:r>
+              <w:t xml:space="preserve">? -1 : </w:t>
+            </w:r>
+            <w:proofErr w:type="spellStart"/>
+            <w:r>
+              <w:t>processor.IdComponent</w:t>
+            </w:r>
+            <w:proofErr w:type="spellEnd"/>
+            <w:r>
+              <w:t>;</w:t>
+            </w:r>
+          </w:p>
+          <w:p>
+            <w:pPr>
+              <w:pStyle w:val="afff3"/>
+            </w:pPr>
+            <w:r>
+              <w:tab/>
+            </w:r>
+            <w:r>
+              <w:tab/>
+            </w:r>
+            <w:r>
+              <w:tab/>
+            </w:r>
+            <w:proofErr w:type="spellStart"/>
+            <w:r>
+              <w:t>ProcessorChanged</w:t>
+            </w:r>
+            <w:proofErr w:type="spellEnd"/>
+            <w:r>
+              <w:t xml:space="preserve">?.Invoke(this, </w:t>
+            </w:r>
+            <w:proofErr w:type="spellStart"/>
+            <w:r>
+              <w:t>EventArgs.Empty</w:t>
+            </w:r>
+            <w:proofErr w:type="spellEnd"/>
+            <w:r>
+              <w:t>);</w:t>
+            </w:r>
+          </w:p>
+          <w:p>
+            <w:pPr>
+              <w:pStyle w:val="afff3"/>
+            </w:pPr>
+            <w:r>
+              <w:tab/>
+            </w:r>
+            <w:r>
+              <w:tab/>
+            </w:r>
+            <w:r>
+              <w:tab/>
+            </w:r>
+            <w:proofErr w:type="spellStart"/>
+            <w:r>
+              <w:t>ConfiguratorPropertyChanged</w:t>
+            </w:r>
+            <w:proofErr w:type="spellEnd"/>
+            <w:r>
+              <w:t>?</w:t>
+            </w:r>
+          </w:p>
+          <w:p>
+            <w:pPr>
+              <w:pStyle w:val="afff3"/>
+            </w:pPr>
+            <w:r>
+              <w:tab/>
+            </w:r>
+            <w:r>
+              <w:tab/>
+            </w:r>
+            <w:r>
+              <w:tab/>
+            </w:r>
+            <w:r>
+              <w:tab/>
+            </w:r>
+            <w:r>
+              <w:t xml:space="preserve">.Invoke(this, </w:t>
+            </w:r>
+            <w:proofErr w:type="spellStart"/>
+            <w:r>
+              <w:t>EventArgs.Empty</w:t>
+            </w:r>
+            <w:proofErr w:type="spellEnd"/>
+            <w:r>
+              <w:t>);</w:t>
+            </w:r>
+          </w:p>
+          <w:p>
+            <w:pPr>
+              <w:pStyle w:val="afff3"/>
+              <w:rPr>
+                <w:lang w:val="ru-RU"/>
+              </w:rPr>
+            </w:pPr>
+            <w:r>
+              <w:tab/>
+            </w:r>
+            <w:r>
+              <w:tab/>
+            </w:r>
+            <w:r>
+              <w:rPr>
+                <w:lang w:val="ru-RU"/>
+              </w:rPr>
+              <w:t>}</w:t>
+            </w:r>
+          </w:p>
+          <w:p>
+            <w:pPr>
+              <w:pStyle w:val="afff3"/>
+              <w:rPr>
+                <w:lang w:val="ru-RU"/>
+              </w:rPr>
+            </w:pPr>
+            <w:r>
+              <w:rPr>
+                <w:lang w:val="ru-RU"/>
+              </w:rPr>
+              <w:tab/>
+              <w:t>}</w:t>
+            </w:r>
+          </w:p>
+          <w:p>
+            <w:pPr>
+              <w:pStyle w:val="afff3"/>
+              <w:rPr>
+                <w:lang w:val="ru-RU"/>
+              </w:rPr>
+            </w:pPr>
+          </w:p>
+          <w:p>
+            <w:pPr>
+              <w:pStyle w:val="afff3"/>
+              <w:rPr>
+                <w:lang w:val="ru-RU"/>
+              </w:rPr>
+            </w:pPr>
+            <w:r>
+              <w:rPr>
+                <w:lang w:val="ru-RU"/>
+              </w:rPr>
+              <w:tab/>
+              <w:t>//Свойство идентификатора материнской платы</w:t>
+            </w:r>
+          </w:p>
+          <w:p>
+            <w:pPr>
+              <w:pStyle w:val="afff3"/>
+              <w:rPr>
+                <w:lang w:val="ru-RU"/>
+              </w:rPr>
+            </w:pPr>
+            <w:r>
+              <w:rPr>
+                <w:lang w:val="ru-RU"/>
+              </w:rPr>
+              <w:tab/>
+              <w:t>[</w:t>
+            </w:r>
+            <w:proofErr w:type="spellStart"/>
+            <w:r>
+              <w:rPr>
+                <w:lang w:val="ru-RU"/>
+              </w:rPr>
+              <w:t>JsonProperty</w:t>
+            </w:r>
+            <w:proofErr w:type="spellEnd"/>
+            <w:r>
+              <w:rPr>
+                <w:lang w:val="ru-RU"/>
+              </w:rPr>
+              <w:t>]</w:t>
+            </w:r>
+          </w:p>
+          <w:p>
+            <w:pPr>
+              <w:pStyle w:val="afff3"/>
+            </w:pPr>
+            <w:r>
+              <w:rPr>
+                <w:lang w:val="ru-RU"/>
+              </w:rPr>
+              <w:tab/>
+            </w:r>
+            <w:r>
+              <w:t xml:space="preserve">public int </w:t>
+            </w:r>
+            <w:proofErr w:type="spellStart"/>
+            <w:r>
+              <w:t>MotherboardId</w:t>
+            </w:r>
+            <w:proofErr w:type="spellEnd"/>
+            <w:r>
+              <w:t xml:space="preserve"> { get; set; } = -1;</w:t>
+            </w:r>
+          </w:p>
+          <w:p>
+            <w:pPr>
+              <w:pStyle w:val="afff3"/>
+            </w:pPr>
+          </w:p>
+          <w:p>
+            <w:pPr>
+              <w:pStyle w:val="afff3"/>
+            </w:pPr>
+            <w:r>
+              <w:lastRenderedPageBreak/>
+              <w:tab/>
+              <w:t>//</w:t>
+            </w:r>
+            <w:r>
+              <w:rPr>
+                <w:lang w:val="ru-RU"/>
+              </w:rPr>
+              <w:t>Поле</w:t>
+            </w:r>
+            <w:r>
+              <w:t xml:space="preserve"> </w:t>
+            </w:r>
+            <w:r>
+              <w:rPr>
+                <w:lang w:val="ru-RU"/>
+              </w:rPr>
+              <w:t>материнской</w:t>
+            </w:r>
+            <w:r>
+              <w:t xml:space="preserve"> </w:t>
+            </w:r>
+            <w:r>
+              <w:rPr>
+                <w:lang w:val="ru-RU"/>
+              </w:rPr>
+              <w:t>платы</w:t>
+            </w:r>
+          </w:p>
+          <w:p>
+            <w:pPr>
+              <w:pStyle w:val="afff3"/>
+            </w:pPr>
+            <w:r>
+              <w:tab/>
+              <w:t xml:space="preserve">private </w:t>
+            </w:r>
+            <w:proofErr w:type="spellStart"/>
+            <w:r>
+              <w:t>MotherBoard</w:t>
+            </w:r>
+            <w:proofErr w:type="spellEnd"/>
+            <w:r>
+              <w:t xml:space="preserve"> </w:t>
+            </w:r>
+            <w:proofErr w:type="spellStart"/>
+            <w:r>
+              <w:t>motherBoard</w:t>
+            </w:r>
+            <w:proofErr w:type="spellEnd"/>
+            <w:r>
+              <w:t>;</w:t>
+            </w:r>
+          </w:p>
+          <w:p>
+            <w:pPr>
+              <w:pStyle w:val="afff3"/>
+            </w:pPr>
+          </w:p>
+          <w:p>
+            <w:pPr>
+              <w:pStyle w:val="afff3"/>
+              <w:rPr>
+                <w:lang w:val="ru-RU"/>
+              </w:rPr>
+            </w:pPr>
+            <w:r>
+              <w:tab/>
+            </w:r>
+            <w:r>
+              <w:rPr>
+                <w:lang w:val="ru-RU"/>
+              </w:rPr>
+              <w:t>//Свойство для доступа к полю материнской платы</w:t>
+            </w:r>
+          </w:p>
+          <w:p>
+            <w:pPr>
+              <w:pStyle w:val="afff3"/>
+            </w:pPr>
+            <w:r>
+              <w:rPr>
+                <w:lang w:val="ru-RU"/>
+              </w:rPr>
+              <w:tab/>
+            </w:r>
+            <w:r>
+              <w:t xml:space="preserve">public </w:t>
+            </w:r>
+            <w:proofErr w:type="spellStart"/>
+            <w:r>
+              <w:t>MotherBoard</w:t>
+            </w:r>
+            <w:proofErr w:type="spellEnd"/>
+            <w:r>
+              <w:t xml:space="preserve"> </w:t>
+            </w:r>
+            <w:proofErr w:type="spellStart"/>
+            <w:r>
+              <w:t>MotherBoard</w:t>
+            </w:r>
+            <w:proofErr w:type="spellEnd"/>
+          </w:p>
+          <w:p>
+            <w:pPr>
+              <w:pStyle w:val="afff3"/>
+            </w:pPr>
+            <w:r>
+              <w:tab/>
+              <w:t>{</w:t>
+            </w:r>
+          </w:p>
+          <w:p>
+            <w:pPr>
+              <w:pStyle w:val="afff3"/>
+            </w:pPr>
+            <w:r>
+              <w:tab/>
+            </w:r>
+            <w:r>
+              <w:tab/>
+              <w:t>get</w:t>
+            </w:r>
+          </w:p>
+          <w:p>
+            <w:pPr>
+              <w:pStyle w:val="afff3"/>
+            </w:pPr>
+            <w:r>
+              <w:tab/>
+            </w:r>
+            <w:r>
+              <w:tab/>
+              <w:t>{</w:t>
+            </w:r>
+          </w:p>
+          <w:p>
+            <w:pPr>
+              <w:pStyle w:val="afff3"/>
+            </w:pPr>
+            <w:r>
+              <w:tab/>
+            </w:r>
+            <w:r>
+              <w:tab/>
+            </w:r>
+            <w:r>
+              <w:tab/>
+              <w:t>if (</w:t>
+            </w:r>
+            <w:proofErr w:type="spellStart"/>
+            <w:r>
+              <w:t>motherBoard</w:t>
+            </w:r>
+            <w:proofErr w:type="spellEnd"/>
+            <w:r>
+              <w:t xml:space="preserve"> == null &amp;&amp; </w:t>
+            </w:r>
+            <w:proofErr w:type="spellStart"/>
+            <w:r>
+              <w:t>MotherboardId</w:t>
+            </w:r>
+            <w:proofErr w:type="spellEnd"/>
+            <w:r>
+              <w:t xml:space="preserve"> != -1)</w:t>
+            </w:r>
+          </w:p>
+          <w:p>
+            <w:pPr>
+              <w:pStyle w:val="afff3"/>
+            </w:pPr>
+            <w:r>
+              <w:tab/>
+            </w:r>
+            <w:r>
+              <w:tab/>
+            </w:r>
+            <w:r>
+              <w:tab/>
+              <w:t>{</w:t>
+            </w:r>
+          </w:p>
+          <w:p>
+            <w:pPr>
+              <w:pStyle w:val="afff3"/>
+            </w:pPr>
+            <w:r>
+              <w:tab/>
+            </w:r>
+            <w:r>
+              <w:tab/>
+            </w:r>
+            <w:r>
+              <w:tab/>
+            </w:r>
+            <w:r>
+              <w:tab/>
+            </w:r>
+            <w:proofErr w:type="spellStart"/>
+            <w:r>
+              <w:t>motherBoard</w:t>
+            </w:r>
+            <w:proofErr w:type="spellEnd"/>
+            <w:r>
+              <w:t xml:space="preserve"> = </w:t>
+            </w:r>
+            <w:proofErr w:type="spellStart"/>
+            <w:r>
+              <w:t>DAL.Context.MotherBoards</w:t>
+            </w:r>
+            <w:proofErr w:type="spellEnd"/>
+          </w:p>
+          <w:p>
+            <w:pPr>
+              <w:pStyle w:val="afff3"/>
+            </w:pPr>
+            <w:r>
+              <w:tab/>
+            </w:r>
+            <w:r>
+              <w:tab/>
+            </w:r>
+            <w:r>
+              <w:tab/>
+            </w:r>
+            <w:r>
+              <w:tab/>
+            </w:r>
+            <w:r>
+              <w:tab/>
+            </w:r>
+            <w:r>
+              <w:t>.Find(</w:t>
+            </w:r>
+            <w:proofErr w:type="spellStart"/>
+            <w:r>
+              <w:t>MotherboardId</w:t>
+            </w:r>
+            <w:proofErr w:type="spellEnd"/>
+            <w:r>
+              <w:t>);</w:t>
+            </w:r>
+          </w:p>
+          <w:p>
+            <w:pPr>
+              <w:pStyle w:val="afff3"/>
+            </w:pPr>
+            <w:r>
+              <w:tab/>
+            </w:r>
+            <w:r>
+              <w:tab/>
+            </w:r>
+            <w:r>
+              <w:tab/>
+              <w:t>}</w:t>
+            </w:r>
+          </w:p>
+          <w:p>
+            <w:pPr>
+              <w:pStyle w:val="afff3"/>
+            </w:pPr>
+            <w:r>
+              <w:tab/>
+            </w:r>
+            <w:r>
+              <w:tab/>
+            </w:r>
+            <w:r>
+              <w:tab/>
+              <w:t xml:space="preserve">return </w:t>
+            </w:r>
+            <w:proofErr w:type="spellStart"/>
+            <w:r>
+              <w:t>motherBoard</w:t>
+            </w:r>
+            <w:proofErr w:type="spellEnd"/>
+            <w:r>
+              <w:t>;</w:t>
+            </w:r>
+          </w:p>
+          <w:p>
+            <w:pPr>
+              <w:pStyle w:val="afff3"/>
+            </w:pPr>
+            <w:r>
+              <w:tab/>
+            </w:r>
+            <w:r>
+              <w:tab/>
+              <w:t>}</w:t>
+            </w:r>
+          </w:p>
+          <w:p>
+            <w:pPr>
+              <w:pStyle w:val="afff3"/>
+            </w:pPr>
+            <w:r>
+              <w:tab/>
+            </w:r>
+            <w:r>
+              <w:tab/>
+              <w:t>set</w:t>
+            </w:r>
+          </w:p>
+          <w:p>
+            <w:pPr>
+              <w:pStyle w:val="afff3"/>
+            </w:pPr>
+            <w:r>
+              <w:tab/>
+            </w:r>
+            <w:r>
+              <w:tab/>
+              <w:t>{</w:t>
+            </w:r>
+          </w:p>
+          <w:p>
+            <w:pPr>
+              <w:pStyle w:val="afff3"/>
+            </w:pPr>
+            <w:r>
+              <w:tab/>
+            </w:r>
+            <w:r>
+              <w:tab/>
+            </w:r>
+            <w:r>
+              <w:tab/>
+            </w:r>
+            <w:proofErr w:type="spellStart"/>
+            <w:r>
+              <w:t>motherBoard</w:t>
+            </w:r>
+            <w:proofErr w:type="spellEnd"/>
+            <w:r>
+              <w:t xml:space="preserve"> = value;</w:t>
+            </w:r>
+          </w:p>
+          <w:p>
+            <w:pPr>
+              <w:pStyle w:val="afff3"/>
+            </w:pPr>
+            <w:r>
+              <w:tab/>
+            </w:r>
+            <w:r>
+              <w:tab/>
+            </w:r>
+            <w:r>
+              <w:tab/>
+            </w:r>
+            <w:proofErr w:type="spellStart"/>
+            <w:r>
+              <w:t>MotherboardId</w:t>
+            </w:r>
+            <w:proofErr w:type="spellEnd"/>
+            <w:r>
+              <w:t xml:space="preserve"> = </w:t>
+            </w:r>
+            <w:proofErr w:type="spellStart"/>
+            <w:r>
+              <w:t>motherBoard</w:t>
+            </w:r>
+            <w:proofErr w:type="spellEnd"/>
+            <w:r>
+              <w:t xml:space="preserve"> == null </w:t>
+            </w:r>
+          </w:p>
+          <w:p>
+            <w:pPr>
+              <w:pStyle w:val="afff3"/>
+            </w:pPr>
+            <w:r>
+              <w:tab/>
+            </w:r>
+            <w:r>
+              <w:tab/>
+            </w:r>
+            <w:r>
+              <w:tab/>
+            </w:r>
+            <w:r>
+              <w:tab/>
+            </w:r>
+            <w:r>
+              <w:t xml:space="preserve">? -1 : </w:t>
+            </w:r>
+            <w:proofErr w:type="spellStart"/>
+            <w:r>
+              <w:t>motherBoard.IdComponent</w:t>
+            </w:r>
+            <w:proofErr w:type="spellEnd"/>
+            <w:r>
+              <w:t>;</w:t>
+            </w:r>
+          </w:p>
+          <w:p>
+            <w:pPr>
+              <w:pStyle w:val="afff3"/>
+            </w:pPr>
+            <w:r>
+              <w:tab/>
+            </w:r>
+            <w:r>
+              <w:tab/>
+            </w:r>
+            <w:r>
+              <w:tab/>
+            </w:r>
+            <w:proofErr w:type="spellStart"/>
+            <w:r>
+              <w:t>MotherBoardChanged</w:t>
+            </w:r>
+            <w:proofErr w:type="spellEnd"/>
+            <w:r>
+              <w:t xml:space="preserve">?.Invoke(this, </w:t>
+            </w:r>
+            <w:proofErr w:type="spellStart"/>
+            <w:r>
+              <w:t>EventArgs.Empty</w:t>
+            </w:r>
+            <w:proofErr w:type="spellEnd"/>
+            <w:r>
+              <w:t>);</w:t>
+            </w:r>
+          </w:p>
+          <w:p>
+            <w:pPr>
+              <w:pStyle w:val="afff3"/>
+            </w:pPr>
+            <w:r>
+              <w:tab/>
+            </w:r>
+            <w:r>
+              <w:tab/>
+            </w:r>
+            <w:r>
+              <w:tab/>
+            </w:r>
+            <w:proofErr w:type="spellStart"/>
+            <w:r>
+              <w:t>ConfiguratorPropertyChanged</w:t>
+            </w:r>
+            <w:proofErr w:type="spellEnd"/>
+            <w:r>
+              <w:t>?</w:t>
+            </w:r>
+          </w:p>
+          <w:p>
+            <w:pPr>
+              <w:pStyle w:val="afff3"/>
+            </w:pPr>
+            <w:r>
+              <w:tab/>
+            </w:r>
+            <w:r>
+              <w:tab/>
+            </w:r>
+            <w:r>
+              <w:tab/>
+            </w:r>
+            <w:r>
+              <w:tab/>
+            </w:r>
+            <w:r>
+              <w:t xml:space="preserve">.Invoke(this, </w:t>
+            </w:r>
+            <w:proofErr w:type="spellStart"/>
+            <w:r>
+              <w:t>EventArgs.Empty</w:t>
+            </w:r>
+            <w:proofErr w:type="spellEnd"/>
+            <w:r>
+              <w:t>);</w:t>
+            </w:r>
+          </w:p>
+          <w:p>
+            <w:pPr>
+              <w:pStyle w:val="afff3"/>
+              <w:rPr>
+                <w:lang w:val="ru-RU"/>
+              </w:rPr>
+            </w:pPr>
+            <w:r>
+              <w:tab/>
+            </w:r>
+            <w:r>
+              <w:tab/>
+            </w:r>
+            <w:r>
+              <w:rPr>
+                <w:lang w:val="ru-RU"/>
+              </w:rPr>
+              <w:t>}</w:t>
+            </w:r>
+          </w:p>
+          <w:p>
+            <w:pPr>
+              <w:pStyle w:val="afff3"/>
+              <w:rPr>
+                <w:lang w:val="ru-RU"/>
+              </w:rPr>
+            </w:pPr>
+            <w:r>
+              <w:rPr>
+                <w:lang w:val="ru-RU"/>
+              </w:rPr>
+              <w:tab/>
+              <w:t>}</w:t>
+            </w:r>
+          </w:p>
+          <w:p>
+            <w:pPr>
+              <w:pStyle w:val="afff3"/>
+              <w:rPr>
+                <w:lang w:val="ru-RU"/>
+              </w:rPr>
+            </w:pPr>
+          </w:p>
+          <w:p>
+            <w:pPr>
+              <w:pStyle w:val="afff3"/>
+              <w:rPr>
+                <w:lang w:val="ru-RU"/>
+              </w:rPr>
+            </w:pPr>
+            <w:r>
+              <w:tab/>
+            </w:r>
+            <w:r>
+              <w:rPr>
+                <w:lang w:val="ru-RU"/>
+              </w:rPr>
+              <w:t xml:space="preserve">//Список </w:t>
+            </w:r>
+            <w:r>
+              <w:rPr>
+                <w:lang w:val="ru-RU"/>
+              </w:rPr>
+              <w:t>подходящих модулей</w:t>
+            </w:r>
+            <w:r>
+              <w:rPr>
+                <w:lang w:val="ru-RU"/>
+              </w:rPr>
+              <w:t xml:space="preserve"> </w:t>
+            </w:r>
+            <w:r>
+              <w:rPr>
+                <w:lang w:val="ru-RU"/>
+              </w:rPr>
+              <w:t>ОП</w:t>
+            </w:r>
+          </w:p>
+          <w:p>
+            <w:pPr>
+              <w:pStyle w:val="afff3"/>
+              <w:rPr>
+                <w:lang w:val="ru-RU"/>
+              </w:rPr>
+            </w:pPr>
+            <w:r>
+              <w:rPr>
+                <w:lang w:val="ru-RU"/>
+              </w:rPr>
+              <w:tab/>
+            </w:r>
+            <w:r>
+              <w:t>public</w:t>
+            </w:r>
+            <w:r>
+              <w:rPr>
+                <w:lang w:val="ru-RU"/>
+              </w:rPr>
+              <w:t xml:space="preserve"> </w:t>
+            </w:r>
+            <w:r>
+              <w:t>List</w:t>
+            </w:r>
+            <w:r>
+              <w:rPr>
+                <w:lang w:val="ru-RU"/>
+              </w:rPr>
+              <w:t>&lt;</w:t>
+            </w:r>
+            <w:r>
+              <w:t>RAM</w:t>
+            </w:r>
+            <w:r>
+              <w:rPr>
+                <w:lang w:val="ru-RU"/>
+              </w:rPr>
+              <w:t xml:space="preserve">&gt; </w:t>
+            </w:r>
+            <w:proofErr w:type="spellStart"/>
+            <w:r>
+              <w:t>CompatibleRAMs</w:t>
+            </w:r>
+            <w:proofErr w:type="spellEnd"/>
+          </w:p>
+          <w:p>
+            <w:pPr>
+              <w:pStyle w:val="afff3"/>
+            </w:pPr>
+            <w:r>
+              <w:rPr>
+                <w:lang w:val="ru-RU"/>
+              </w:rPr>
+              <w:tab/>
+            </w:r>
+            <w:r>
+              <w:t>{</w:t>
+            </w:r>
+          </w:p>
+          <w:p>
+            <w:pPr>
+              <w:pStyle w:val="afff3"/>
+            </w:pPr>
+            <w:r>
+              <w:tab/>
+            </w:r>
+            <w:r>
+              <w:tab/>
+              <w:t>get</w:t>
+            </w:r>
+          </w:p>
+          <w:p>
+            <w:pPr>
+              <w:pStyle w:val="afff3"/>
+            </w:pPr>
+            <w:r>
+              <w:tab/>
+            </w:r>
+            <w:r>
+              <w:tab/>
+              <w:t>{</w:t>
+            </w:r>
+          </w:p>
+          <w:p>
+            <w:pPr>
+              <w:pStyle w:val="afff3"/>
+            </w:pPr>
+            <w:r>
+              <w:tab/>
+            </w:r>
+            <w:r>
+              <w:tab/>
+            </w:r>
+            <w:r>
+              <w:tab/>
+              <w:t xml:space="preserve">var rams = </w:t>
+            </w:r>
+            <w:proofErr w:type="spellStart"/>
+            <w:r>
+              <w:t>DAL.Context.RAMs</w:t>
+            </w:r>
+            <w:proofErr w:type="spellEnd"/>
+          </w:p>
+          <w:p>
+            <w:pPr>
+              <w:pStyle w:val="afff3"/>
+            </w:pPr>
+            <w:r>
+              <w:tab/>
+            </w:r>
+            <w:r>
+              <w:tab/>
+            </w:r>
+            <w:r>
+              <w:tab/>
+            </w:r>
+            <w:r>
+              <w:tab/>
+            </w:r>
+            <w:r>
+              <w:t>.</w:t>
+            </w:r>
+            <w:proofErr w:type="spellStart"/>
+            <w:r>
+              <w:t>AsNoTracking</w:t>
+            </w:r>
+            <w:proofErr w:type="spellEnd"/>
+            <w:r>
+              <w:t>().</w:t>
+            </w:r>
+            <w:proofErr w:type="spellStart"/>
+            <w:r>
+              <w:t>ToList</w:t>
+            </w:r>
+            <w:proofErr w:type="spellEnd"/>
+            <w:r>
+              <w:t>();</w:t>
+            </w:r>
+          </w:p>
+          <w:p>
+            <w:pPr>
+              <w:pStyle w:val="afff3"/>
+            </w:pPr>
+            <w:r>
+              <w:tab/>
+            </w:r>
+            <w:r>
+              <w:tab/>
+            </w:r>
+            <w:r>
+              <w:tab/>
+              <w:t>if (Processor != null)</w:t>
+            </w:r>
+          </w:p>
+          <w:p>
+            <w:pPr>
+              <w:pStyle w:val="afff3"/>
+            </w:pPr>
+            <w:r>
+              <w:tab/>
+            </w:r>
+            <w:r>
+              <w:tab/>
+            </w:r>
+            <w:r>
+              <w:tab/>
+              <w:t>{</w:t>
+            </w:r>
+          </w:p>
+          <w:p>
+            <w:pPr>
+              <w:pStyle w:val="afff3"/>
+            </w:pPr>
+            <w:r>
+              <w:tab/>
+            </w:r>
+            <w:r>
+              <w:tab/>
+            </w:r>
+            <w:r>
+              <w:tab/>
+            </w:r>
+            <w:r>
+              <w:tab/>
+              <w:t>rams = rams</w:t>
+            </w:r>
+          </w:p>
+          <w:p>
+            <w:pPr>
+              <w:pStyle w:val="afff3"/>
+            </w:pPr>
+            <w:r>
+              <w:tab/>
+            </w:r>
+            <w:r>
+              <w:tab/>
+            </w:r>
+            <w:r>
+              <w:tab/>
+            </w:r>
+            <w:r>
+              <w:tab/>
+            </w:r>
+            <w:r>
+              <w:tab/>
+            </w:r>
+            <w:r>
+              <w:t xml:space="preserve">.Where(r =&gt; </w:t>
+            </w:r>
+            <w:proofErr w:type="spellStart"/>
+            <w:r>
+              <w:t>Processor.RAMTypes</w:t>
+            </w:r>
+            <w:proofErr w:type="spellEnd"/>
+          </w:p>
+          <w:p>
+            <w:pPr>
+              <w:pStyle w:val="afff3"/>
+            </w:pPr>
+            <w:r>
+              <w:tab/>
+            </w:r>
+            <w:r>
+              <w:tab/>
+            </w:r>
+            <w:r>
+              <w:tab/>
+            </w:r>
+            <w:r>
+              <w:tab/>
+            </w:r>
+            <w:r>
+              <w:tab/>
+            </w:r>
+            <w:r>
+              <w:t xml:space="preserve">.Any(rt =&gt; </w:t>
+            </w:r>
+            <w:proofErr w:type="spellStart"/>
+            <w:r>
+              <w:t>rt.Id</w:t>
+            </w:r>
+            <w:proofErr w:type="spellEnd"/>
+            <w:r>
+              <w:t xml:space="preserve"> == </w:t>
+            </w:r>
+            <w:proofErr w:type="spellStart"/>
+            <w:r>
+              <w:t>r.IdRAMType</w:t>
+            </w:r>
+            <w:proofErr w:type="spellEnd"/>
+            <w:r>
+              <w:t xml:space="preserve">) &amp;&amp; </w:t>
+            </w:r>
+            <w:r>
+              <w:tab/>
+            </w:r>
+            <w:r>
+              <w:tab/>
+            </w:r>
+            <w:r>
+              <w:tab/>
+            </w:r>
+            <w:r>
+              <w:tab/>
+            </w:r>
+            <w:r>
+              <w:tab/>
+            </w:r>
+            <w:proofErr w:type="spellStart"/>
+            <w:r>
+              <w:t>r.MemorySize</w:t>
+            </w:r>
+            <w:proofErr w:type="spellEnd"/>
+            <w:r>
+              <w:t xml:space="preserve"> &lt;= </w:t>
+            </w:r>
+            <w:proofErr w:type="spellStart"/>
+            <w:r>
+              <w:t>Processor.MaxMemorySize</w:t>
+            </w:r>
+            <w:proofErr w:type="spellEnd"/>
+            <w:r>
+              <w:t>)</w:t>
+            </w:r>
+          </w:p>
+          <w:p>
+            <w:pPr>
+              <w:pStyle w:val="afff3"/>
+            </w:pPr>
+            <w:r>
+              <w:tab/>
+            </w:r>
+            <w:r>
+              <w:tab/>
+            </w:r>
+            <w:r>
+              <w:tab/>
+            </w:r>
+            <w:r>
+              <w:tab/>
+            </w:r>
+            <w:r>
+              <w:tab/>
+            </w:r>
+            <w:r>
+              <w:t>.</w:t>
+            </w:r>
+            <w:proofErr w:type="spellStart"/>
+            <w:r>
+              <w:t>ToList</w:t>
+            </w:r>
+            <w:proofErr w:type="spellEnd"/>
+            <w:r>
+              <w:t>();</w:t>
+            </w:r>
+          </w:p>
+          <w:p>
+            <w:pPr>
+              <w:pStyle w:val="afff3"/>
+            </w:pPr>
+            <w:r>
+              <w:tab/>
+            </w:r>
+            <w:r>
+              <w:tab/>
+            </w:r>
+            <w:r>
+              <w:tab/>
+              <w:t>}</w:t>
+            </w:r>
+          </w:p>
+          <w:p>
+            <w:pPr>
+              <w:pStyle w:val="afff3"/>
+            </w:pPr>
+            <w:r>
+              <w:tab/>
+            </w:r>
+            <w:r>
+              <w:tab/>
+            </w:r>
+            <w:r>
+              <w:tab/>
+              <w:t>if (</w:t>
+            </w:r>
+            <w:proofErr w:type="spellStart"/>
+            <w:r>
+              <w:t>MotherBoard</w:t>
+            </w:r>
+            <w:proofErr w:type="spellEnd"/>
+            <w:r>
+              <w:t xml:space="preserve"> != null)</w:t>
+            </w:r>
+          </w:p>
+          <w:p>
+            <w:pPr>
+              <w:pStyle w:val="afff3"/>
+            </w:pPr>
+            <w:r>
+              <w:tab/>
+            </w:r>
+            <w:r>
+              <w:tab/>
+            </w:r>
+            <w:r>
+              <w:tab/>
+              <w:t>{</w:t>
+            </w:r>
+          </w:p>
+          <w:p>
+            <w:pPr>
+              <w:pStyle w:val="afff3"/>
+            </w:pPr>
+            <w:r>
+              <w:tab/>
+            </w:r>
+            <w:r>
+              <w:tab/>
+            </w:r>
+            <w:r>
+              <w:tab/>
+            </w:r>
+            <w:r>
+              <w:tab/>
+              <w:t>rams = rams</w:t>
+            </w:r>
+          </w:p>
+          <w:p>
+            <w:pPr>
+              <w:pStyle w:val="afff3"/>
+            </w:pPr>
+            <w:r>
+              <w:tab/>
+            </w:r>
+            <w:r>
+              <w:tab/>
+            </w:r>
+            <w:r>
+              <w:tab/>
+            </w:r>
+            <w:r>
+              <w:tab/>
+            </w:r>
+            <w:r>
+              <w:t xml:space="preserve">.Where(r =&gt; </w:t>
+            </w:r>
+            <w:proofErr w:type="spellStart"/>
+            <w:r>
+              <w:t>MotherBoard.IdRAMType</w:t>
+            </w:r>
+            <w:proofErr w:type="spellEnd"/>
+            <w:r>
+              <w:t xml:space="preserve"> == </w:t>
+            </w:r>
+          </w:p>
+          <w:p>
+            <w:pPr>
+              <w:pStyle w:val="afff3"/>
+            </w:pPr>
+            <w:r>
+              <w:tab/>
+            </w:r>
+            <w:r>
+              <w:tab/>
+            </w:r>
+            <w:r>
+              <w:tab/>
+            </w:r>
+            <w:r>
+              <w:tab/>
+            </w:r>
+            <w:proofErr w:type="spellStart"/>
+            <w:r>
+              <w:t>r.IdRAMType</w:t>
+            </w:r>
+            <w:proofErr w:type="spellEnd"/>
+            <w:r>
+              <w:t xml:space="preserve"> &amp;&amp; </w:t>
+            </w:r>
+            <w:proofErr w:type="spellStart"/>
+            <w:r>
+              <w:t>MotherBoard.IdRAMFormFactor</w:t>
+            </w:r>
+            <w:proofErr w:type="spellEnd"/>
+            <w:r>
+              <w:t xml:space="preserve"> == </w:t>
+            </w:r>
+          </w:p>
+          <w:p>
+            <w:pPr>
+              <w:pStyle w:val="afff3"/>
+            </w:pPr>
+            <w:r>
+              <w:tab/>
+            </w:r>
+            <w:r>
+              <w:tab/>
+            </w:r>
+            <w:r>
+              <w:tab/>
+            </w:r>
+            <w:r>
+              <w:tab/>
+            </w:r>
+            <w:proofErr w:type="spellStart"/>
+            <w:r>
+              <w:t>r.IdRAMFormFactor</w:t>
+            </w:r>
+            <w:proofErr w:type="spellEnd"/>
+            <w:r>
+              <w:t xml:space="preserve"> &amp;&amp; </w:t>
+            </w:r>
+            <w:proofErr w:type="spellStart"/>
+            <w:r>
+              <w:t>MotherBoard.MaxRAMSize</w:t>
+            </w:r>
+            <w:proofErr w:type="spellEnd"/>
+            <w:r>
+              <w:t xml:space="preserve"> </w:t>
+            </w:r>
+          </w:p>
+          <w:p>
+            <w:pPr>
+              <w:pStyle w:val="afff3"/>
+            </w:pPr>
+            <w:r>
+              <w:tab/>
+            </w:r>
+            <w:r>
+              <w:tab/>
+            </w:r>
+            <w:r>
+              <w:tab/>
+            </w:r>
+            <w:r>
+              <w:tab/>
+            </w:r>
+            <w:r>
+              <w:t xml:space="preserve">&gt;= </w:t>
+            </w:r>
+            <w:proofErr w:type="spellStart"/>
+            <w:r>
+              <w:t>r.MemorySize</w:t>
+            </w:r>
+            <w:proofErr w:type="spellEnd"/>
+            <w:r>
+              <w:t>).</w:t>
+            </w:r>
+            <w:proofErr w:type="spellStart"/>
+            <w:r>
+              <w:t>ToList</w:t>
+            </w:r>
+            <w:proofErr w:type="spellEnd"/>
+            <w:r>
+              <w:t>();</w:t>
+            </w:r>
+          </w:p>
+          <w:p>
+            <w:pPr>
+              <w:pStyle w:val="afff3"/>
+            </w:pPr>
+            <w:r>
+              <w:tab/>
+            </w:r>
+            <w:r>
+              <w:tab/>
+            </w:r>
+            <w:r>
+              <w:tab/>
+              <w:t>}</w:t>
+            </w:r>
+          </w:p>
+          <w:p>
+            <w:pPr>
+              <w:pStyle w:val="afff3"/>
+            </w:pPr>
+            <w:r>
+              <w:tab/>
+            </w:r>
+            <w:r>
+              <w:tab/>
+            </w:r>
+            <w:r>
+              <w:tab/>
+              <w:t>return rams;</w:t>
+            </w:r>
+          </w:p>
+          <w:p>
+            <w:pPr>
+              <w:pStyle w:val="afff3"/>
+            </w:pPr>
+            <w:r>
+              <w:tab/>
+            </w:r>
+            <w:r>
+              <w:tab/>
+              <w:t>}</w:t>
+            </w:r>
+          </w:p>
+          <w:p>
+            <w:pPr>
+              <w:pStyle w:val="afff3"/>
+            </w:pPr>
+            <w:r>
+              <w:tab/>
               <w:t>}</w:t>
             </w:r>
           </w:p>
@@ -6554,14 +8284,13 @@
     </w:tbl>
     <w:p>
       <w:pPr>
-        <w:pStyle w:val="aff9"/>
-      </w:pPr>
-    </w:p>
-    <w:p>
-      <w:pPr>
-        <w:pStyle w:val="a6"/>
-      </w:pPr>
-      <w:r>
+        <w:pStyle w:val="a5"/>
+      </w:pPr>
+      <w:r>
+        <w:rPr>
+          <w:lang w:val="en-US"/>
+        </w:rPr>
+        <w:lastRenderedPageBreak/>
         <w:br w:type="page"/>
       </w:r>
       <w:r>
@@ -6571,7 +8300,7 @@
     </w:p>
     <w:p>
       <w:pPr>
-        <w:pStyle w:val="a6"/>
+        <w:pStyle w:val="a5"/>
         <w:numPr>
           <w:ilvl w:val="0"/>
           <w:numId w:val="0"/>
@@ -6589,7 +8318,7 @@
     </w:p>
     <w:p>
       <w:pPr>
-        <w:pStyle w:val="aff9"/>
+        <w:pStyle w:val="aff8"/>
       </w:pPr>
     </w:p>
     <w:p>
@@ -6655,7 +8384,7 @@
     </w:p>
     <w:p>
       <w:pPr>
-        <w:pStyle w:val="ab"/>
+        <w:pStyle w:val="aa"/>
         <w:rPr>
           <w:lang w:val="en-US"/>
         </w:rPr>
@@ -6702,7 +8431,7 @@
     </w:p>
     <w:p>
       <w:pPr>
-        <w:pStyle w:val="ab"/>
+        <w:pStyle w:val="aa"/>
       </w:pPr>
       <w:r>
         <w:t>в</w:t>
@@ -6716,7 +8445,7 @@
     </w:p>
     <w:p>
       <w:pPr>
-        <w:pStyle w:val="ab"/>
+        <w:pStyle w:val="aa"/>
         <w:rPr>
           <w:lang w:val="en-US"/>
         </w:rPr>
@@ -6739,7 +8468,7 @@
     </w:p>
     <w:p>
       <w:pPr>
-        <w:pStyle w:val="ab"/>
+        <w:pStyle w:val="aa"/>
       </w:pPr>
       <w:r>
         <w:t>войти под пользователем с ролью «</w:t>
@@ -6758,7 +8487,7 @@
     </w:p>
     <w:p>
       <w:pPr>
-        <w:pStyle w:val="ab"/>
+        <w:pStyle w:val="aa"/>
       </w:pPr>
       <w:r>
         <w:t xml:space="preserve">запустить </w:t>
@@ -6791,7 +8520,7 @@
     </w:p>
     <w:p>
       <w:pPr>
-        <w:pStyle w:val="aff9"/>
+        <w:pStyle w:val="aff8"/>
       </w:pPr>
     </w:p>
     <w:p>
@@ -6804,7 +8533,7 @@
     </w:p>
     <w:p>
       <w:pPr>
-        <w:pStyle w:val="aff9"/>
+        <w:pStyle w:val="aff8"/>
       </w:pPr>
     </w:p>
     <w:p>
@@ -6957,7 +8686,7 @@
     </w:p>
     <w:p>
       <w:pPr>
-        <w:pStyle w:val="a5"/>
+        <w:pStyle w:val="a4"/>
       </w:pPr>
       <w:r>
         <w:t>Вид папки с инсталляционным пакетом «</w:t>
@@ -6974,12 +8703,12 @@
     </w:p>
     <w:p>
       <w:pPr>
-        <w:pStyle w:val="aff9"/>
-      </w:pPr>
-    </w:p>
-    <w:p>
-      <w:pPr>
-        <w:pStyle w:val="aff9"/>
+        <w:pStyle w:val="aff8"/>
+      </w:pPr>
+    </w:p>
+    <w:p>
+      <w:pPr>
+        <w:pStyle w:val="aff8"/>
       </w:pPr>
     </w:p>
     <w:p>
@@ -6993,12 +8722,12 @@
     </w:p>
     <w:p>
       <w:pPr>
-        <w:pStyle w:val="aff9"/>
-      </w:pPr>
-    </w:p>
-    <w:p>
-      <w:pPr>
-        <w:pStyle w:val="aff9"/>
+        <w:pStyle w:val="aff8"/>
+      </w:pPr>
+    </w:p>
+    <w:p>
+      <w:pPr>
+        <w:pStyle w:val="aff8"/>
       </w:pPr>
       <w:r>
         <w:t xml:space="preserve">Конфигурация компонентов ПК производится автоматически при выборе одного из комплектующих и при выборе следующего будут отображены только совместимые комплектующие. Для начала работы с конфигуратором нажмите кнопку </w:t>
@@ -7033,12 +8762,12 @@
     </w:p>
     <w:p>
       <w:pPr>
-        <w:pStyle w:val="aff9"/>
-      </w:pPr>
-    </w:p>
-    <w:p>
-      <w:pPr>
-        <w:pStyle w:val="afff"/>
+        <w:pStyle w:val="aff8"/>
+      </w:pPr>
+    </w:p>
+    <w:p>
+      <w:pPr>
+        <w:pStyle w:val="affe"/>
       </w:pPr>
       <w:r>
         <w:drawing>
@@ -7080,7 +8809,7 @@
     </w:p>
     <w:p>
       <w:pPr>
-        <w:pStyle w:val="a5"/>
+        <w:pStyle w:val="a4"/>
         <w:numPr>
           <w:ilvl w:val="0"/>
           <w:numId w:val="0"/>
@@ -7090,7 +8819,7 @@
     </w:p>
     <w:p>
       <w:pPr>
-        <w:pStyle w:val="a5"/>
+        <w:pStyle w:val="a4"/>
       </w:pPr>
       <w:r>
         <w:t>Вид ячейки комплектующего</w:t>
@@ -7098,7 +8827,7 @@
     </w:p>
     <w:p>
       <w:pPr>
-        <w:pStyle w:val="a5"/>
+        <w:pStyle w:val="a4"/>
         <w:numPr>
           <w:ilvl w:val="0"/>
           <w:numId w:val="0"/>
@@ -7108,7 +8837,7 @@
     </w:p>
     <w:p>
       <w:pPr>
-        <w:pStyle w:val="aff9"/>
+        <w:pStyle w:val="aff8"/>
       </w:pPr>
       <w:r>
         <w:t xml:space="preserve">При нажатии на кнопку </w:t>
@@ -7195,12 +8924,12 @@
     </w:p>
     <w:p>
       <w:pPr>
-        <w:pStyle w:val="aff9"/>
-      </w:pPr>
-    </w:p>
-    <w:p>
-      <w:pPr>
-        <w:pStyle w:val="afff"/>
+        <w:pStyle w:val="aff8"/>
+      </w:pPr>
+    </w:p>
+    <w:p>
+      <w:pPr>
+        <w:pStyle w:val="affe"/>
       </w:pPr>
       <w:r>
         <w:drawing>
@@ -7242,12 +8971,12 @@
     </w:p>
     <w:p>
       <w:pPr>
-        <w:pStyle w:val="afff0"/>
-      </w:pPr>
-    </w:p>
-    <w:p>
-      <w:pPr>
-        <w:pStyle w:val="a5"/>
+        <w:pStyle w:val="afff"/>
+      </w:pPr>
+    </w:p>
+    <w:p>
+      <w:pPr>
+        <w:pStyle w:val="a4"/>
       </w:pPr>
       <w:r>
         <w:t xml:space="preserve">Вид </w:t>
@@ -7261,7 +8990,7 @@
     </w:p>
     <w:p>
       <w:pPr>
-        <w:pStyle w:val="aff9"/>
+        <w:pStyle w:val="aff8"/>
       </w:pPr>
       <w:r>
         <w:lastRenderedPageBreak/>
@@ -7282,12 +9011,12 @@
     </w:p>
     <w:p>
       <w:pPr>
-        <w:pStyle w:val="aff9"/>
-      </w:pPr>
-    </w:p>
-    <w:p>
-      <w:pPr>
-        <w:pStyle w:val="afff"/>
+        <w:pStyle w:val="aff8"/>
+      </w:pPr>
+    </w:p>
+    <w:p>
+      <w:pPr>
+        <w:pStyle w:val="affe"/>
       </w:pPr>
       <w:r>
         <w:drawing>
@@ -7329,12 +9058,12 @@
     </w:p>
     <w:p>
       <w:pPr>
-        <w:pStyle w:val="afff0"/>
-      </w:pPr>
-    </w:p>
-    <w:p>
-      <w:pPr>
-        <w:pStyle w:val="a5"/>
+        <w:pStyle w:val="afff"/>
+      </w:pPr>
+    </w:p>
+    <w:p>
+      <w:pPr>
+        <w:pStyle w:val="a4"/>
       </w:pPr>
       <w:r>
         <w:t>Вид ячейки оперативной памяти</w:t>
@@ -7342,12 +9071,12 @@
     </w:p>
     <w:p>
       <w:pPr>
-        <w:pStyle w:val="aff9"/>
-      </w:pPr>
-    </w:p>
-    <w:p>
-      <w:pPr>
-        <w:pStyle w:val="aff9"/>
+        <w:pStyle w:val="aff8"/>
+      </w:pPr>
+    </w:p>
+    <w:p>
+      <w:pPr>
+        <w:pStyle w:val="aff8"/>
       </w:pPr>
       <w:r>
         <w:t>Для того чтобы просмотреть подробные характеристики комплектующего нужно нажать по его наименованию, после чего откроется страница со всеми его характеристиками и изображениями</w:t>
@@ -7379,7 +9108,7 @@
     </w:p>
     <w:p>
       <w:pPr>
-        <w:pStyle w:val="aff9"/>
+        <w:pStyle w:val="aff8"/>
       </w:pPr>
       <w:r>
         <w:t>Для упрощения поиска комплектующих доступны функции фильтрации и сортировки комплектующих. Для поиска по наименованию воспользуйтесь поисковой строкой, а для использования сортировки или различных фильтров используйте боковое меню с соответствующими функциями (</w:t>
@@ -7399,7 +9128,7 @@
     </w:p>
     <w:p>
       <w:pPr>
-        <w:pStyle w:val="aff9"/>
+        <w:pStyle w:val="aff8"/>
       </w:pPr>
       <w:r>
         <w:t xml:space="preserve">Для экспорта сборки ПК в форматах </w:t>
@@ -7437,22 +9166,22 @@
     </w:p>
     <w:p>
       <w:pPr>
-        <w:pStyle w:val="aff9"/>
-      </w:pPr>
-    </w:p>
-    <w:p>
-      <w:pPr>
-        <w:pStyle w:val="aff9"/>
-      </w:pPr>
-    </w:p>
-    <w:p>
-      <w:pPr>
-        <w:pStyle w:val="aff9"/>
-      </w:pPr>
-    </w:p>
-    <w:p>
-      <w:pPr>
-        <w:pStyle w:val="afff"/>
+        <w:pStyle w:val="aff8"/>
+      </w:pPr>
+    </w:p>
+    <w:p>
+      <w:pPr>
+        <w:pStyle w:val="aff8"/>
+      </w:pPr>
+    </w:p>
+    <w:p>
+      <w:pPr>
+        <w:pStyle w:val="aff8"/>
+      </w:pPr>
+    </w:p>
+    <w:p>
+      <w:pPr>
+        <w:pStyle w:val="affe"/>
       </w:pPr>
       <w:r>
         <w:lastRenderedPageBreak/>
@@ -7502,12 +9231,12 @@
     </w:p>
     <w:p>
       <w:pPr>
-        <w:pStyle w:val="aff9"/>
-      </w:pPr>
-    </w:p>
-    <w:p>
-      <w:pPr>
-        <w:pStyle w:val="a5"/>
+        <w:pStyle w:val="aff8"/>
+      </w:pPr>
+    </w:p>
+    <w:p>
+      <w:pPr>
+        <w:pStyle w:val="a4"/>
       </w:pPr>
       <w:r>
         <w:t>Вид страницы характеристик материнской платы</w:t>
@@ -7515,12 +9244,12 @@
     </w:p>
     <w:p>
       <w:pPr>
-        <w:pStyle w:val="aff9"/>
-      </w:pPr>
-    </w:p>
-    <w:p>
-      <w:pPr>
-        <w:pStyle w:val="afff"/>
+        <w:pStyle w:val="aff8"/>
+      </w:pPr>
+    </w:p>
+    <w:p>
+      <w:pPr>
+        <w:pStyle w:val="affe"/>
       </w:pPr>
       <w:r>
         <w:drawing>
@@ -7562,12 +9291,12 @@
     </w:p>
     <w:p>
       <w:pPr>
-        <w:pStyle w:val="afff0"/>
-      </w:pPr>
-    </w:p>
-    <w:p>
-      <w:pPr>
-        <w:pStyle w:val="a5"/>
+        <w:pStyle w:val="afff"/>
+      </w:pPr>
+    </w:p>
+    <w:p>
+      <w:pPr>
+        <w:pStyle w:val="a4"/>
       </w:pPr>
       <w:r>
         <w:t>Вид списка процессоров</w:t>
@@ -7575,7 +9304,7 @@
     </w:p>
     <w:p>
       <w:pPr>
-        <w:pStyle w:val="aff9"/>
+        <w:pStyle w:val="aff8"/>
       </w:pPr>
       <w:r>
         <w:lastRenderedPageBreak/>
@@ -7606,12 +9335,12 @@
     </w:p>
     <w:p>
       <w:pPr>
-        <w:pStyle w:val="aff9"/>
-      </w:pPr>
-    </w:p>
-    <w:p>
-      <w:pPr>
-        <w:pStyle w:val="afff"/>
+        <w:pStyle w:val="aff8"/>
+      </w:pPr>
+    </w:p>
+    <w:p>
+      <w:pPr>
+        <w:pStyle w:val="affe"/>
       </w:pPr>
       <w:r>
         <w:drawing>
@@ -7653,20 +9382,20 @@
     </w:p>
     <w:p>
       <w:pPr>
-        <w:pStyle w:val="aff9"/>
-      </w:pPr>
+        <w:pStyle w:val="aff8"/>
+      </w:pPr>
+    </w:p>
+    <w:p>
+      <w:pPr>
+        <w:pStyle w:val="a4"/>
+      </w:pPr>
+      <w:r>
+        <w:t>Вид меню управления сборками</w:t>
+      </w:r>
     </w:p>
     <w:p>
       <w:pPr>
         <w:pStyle w:val="a5"/>
-      </w:pPr>
-      <w:r>
-        <w:t>Вид меню управления сборками</w:t>
-      </w:r>
-    </w:p>
-    <w:p>
-      <w:pPr>
-        <w:pStyle w:val="a6"/>
       </w:pPr>
       <w:r>
         <w:br w:type="page"/>
@@ -7678,7 +9407,7 @@
     </w:p>
     <w:p>
       <w:pPr>
-        <w:pStyle w:val="aff9"/>
+        <w:pStyle w:val="aff8"/>
       </w:pPr>
     </w:p>
     <w:p>
@@ -7691,7 +9420,7 @@
     </w:p>
     <w:p>
       <w:pPr>
-        <w:pStyle w:val="aff9"/>
+        <w:pStyle w:val="aff8"/>
       </w:pPr>
     </w:p>
     <w:p>
@@ -7917,7 +9646,7 @@
     </w:p>
     <w:p>
       <w:pPr>
-        <w:pStyle w:val="af6"/>
+        <w:pStyle w:val="af5"/>
         <w:spacing w:line="360" w:lineRule="auto"/>
         <w:ind w:left="0" w:firstLine="709"/>
         <w:jc w:val="both"/>
@@ -7968,7 +9697,7 @@
     </w:p>
     <w:p>
       <w:pPr>
-        <w:pStyle w:val="af6"/>
+        <w:pStyle w:val="af5"/>
         <w:spacing w:line="360" w:lineRule="auto"/>
         <w:ind w:left="0" w:firstLine="709"/>
         <w:jc w:val="both"/>
@@ -8027,7 +9756,7 @@
     </w:p>
     <w:tbl>
       <w:tblPr>
-        <w:tblStyle w:val="afc"/>
+        <w:tblStyle w:val="afb"/>
         <w:tblW w:w="0" w:type="auto"/>
         <w:jc w:val="center"/>
         <w:tblLayout w:type="fixed"/>
@@ -8383,7 +10112,7 @@
     <w:p/>
     <w:tbl>
       <w:tblPr>
-        <w:tblStyle w:val="afc"/>
+        <w:tblStyle w:val="afb"/>
         <w:tblW w:w="0" w:type="auto"/>
         <w:jc w:val="center"/>
         <w:tblLayout w:type="fixed"/>
@@ -9310,7 +11039,7 @@
     </w:p>
     <w:tbl>
       <w:tblPr>
-        <w:tblStyle w:val="afc"/>
+        <w:tblStyle w:val="afb"/>
         <w:tblW w:w="9571" w:type="dxa"/>
         <w:tblLayout w:type="fixed"/>
         <w:tblLook w:val="04A0" w:firstRow="1" w:lastRow="0" w:firstColumn="1" w:lastColumn="0" w:noHBand="0" w:noVBand="1"/>
@@ -9989,7 +11718,7 @@
     </w:p>
     <w:p>
       <w:pPr>
-        <w:pStyle w:val="af6"/>
+        <w:pStyle w:val="af5"/>
         <w:autoSpaceDE w:val="0"/>
         <w:autoSpaceDN w:val="0"/>
         <w:adjustRightInd w:val="0"/>
@@ -10046,12 +11775,12 @@
     </w:p>
     <w:p>
       <w:pPr>
-        <w:pStyle w:val="aff9"/>
-      </w:pPr>
-    </w:p>
-    <w:p>
-      <w:pPr>
-        <w:pStyle w:val="a6"/>
+        <w:pStyle w:val="aff8"/>
+      </w:pPr>
+    </w:p>
+    <w:p>
+      <w:pPr>
+        <w:pStyle w:val="a5"/>
       </w:pPr>
       <w:r>
         <w:br w:type="page"/>
@@ -10059,7 +11788,7 @@
     </w:p>
     <w:p>
       <w:pPr>
-        <w:pStyle w:val="a6"/>
+        <w:pStyle w:val="a5"/>
       </w:pPr>
       <w:r>
         <w:lastRenderedPageBreak/>
@@ -10077,7 +11806,7 @@
     </w:p>
     <w:p>
       <w:pPr>
-        <w:pStyle w:val="aff9"/>
+        <w:pStyle w:val="aff8"/>
       </w:pPr>
     </w:p>
     <w:p>
@@ -11603,7 +13332,7 @@
     </w:p>
     <w:p>
       <w:pPr>
-        <w:pStyle w:val="af"/>
+        <w:pStyle w:val="ae"/>
         <w:numPr>
           <w:ilvl w:val="0"/>
           <w:numId w:val="15"/>
@@ -11615,7 +13344,7 @@
     </w:p>
     <w:p>
       <w:pPr>
-        <w:pStyle w:val="af"/>
+        <w:pStyle w:val="ae"/>
         <w:numPr>
           <w:ilvl w:val="0"/>
           <w:numId w:val="15"/>
@@ -11627,7 +13356,7 @@
     </w:p>
     <w:p>
       <w:pPr>
-        <w:pStyle w:val="af"/>
+        <w:pStyle w:val="ae"/>
         <w:numPr>
           <w:ilvl w:val="0"/>
           <w:numId w:val="15"/>
@@ -11639,7 +13368,7 @@
     </w:p>
     <w:p>
       <w:pPr>
-        <w:pStyle w:val="af"/>
+        <w:pStyle w:val="ae"/>
         <w:numPr>
           <w:ilvl w:val="0"/>
           <w:numId w:val="15"/>
@@ -11677,7 +13406,7 @@
     </w:p>
     <w:p>
       <w:pPr>
-        <w:pStyle w:val="af"/>
+        <w:pStyle w:val="ae"/>
         <w:numPr>
           <w:ilvl w:val="0"/>
           <w:numId w:val="16"/>
@@ -11689,7 +13418,7 @@
     </w:p>
     <w:p>
       <w:pPr>
-        <w:pStyle w:val="af"/>
+        <w:pStyle w:val="ae"/>
         <w:numPr>
           <w:ilvl w:val="0"/>
           <w:numId w:val="16"/>
@@ -11701,7 +13430,7 @@
     </w:p>
     <w:p>
       <w:pPr>
-        <w:pStyle w:val="af"/>
+        <w:pStyle w:val="ae"/>
         <w:numPr>
           <w:ilvl w:val="0"/>
           <w:numId w:val="16"/>
@@ -20812,7 +22541,7 @@
     </w:p>
     <w:p>
       <w:pPr>
-        <w:pStyle w:val="afff"/>
+        <w:pStyle w:val="affe"/>
         <w:rPr>
           <w:lang w:val="en-US"/>
         </w:rPr>
@@ -20843,7 +22572,7 @@
     </w:p>
     <w:p>
       <w:pPr>
-        <w:pStyle w:val="a5"/>
+        <w:pStyle w:val="a4"/>
       </w:pPr>
       <w:r>
         <w:t>Структура затрат. Диаграмма круговая</w:t>
@@ -20851,12 +22580,12 @@
     </w:p>
     <w:p>
       <w:pPr>
-        <w:pStyle w:val="aff9"/>
-      </w:pPr>
-    </w:p>
-    <w:p>
-      <w:pPr>
-        <w:pStyle w:val="aff9"/>
+        <w:pStyle w:val="aff8"/>
+      </w:pPr>
+    </w:p>
+    <w:p>
+      <w:pPr>
+        <w:pStyle w:val="aff8"/>
       </w:pPr>
       <w:r>
         <w:t>На прочие расходы приходится 10</w:t>
@@ -20913,7 +22642,7 @@
     </w:p>
     <w:p>
       <w:pPr>
-        <w:pStyle w:val="aff9"/>
+        <w:pStyle w:val="aff8"/>
       </w:pPr>
     </w:p>
     <w:p>
@@ -21042,7 +22771,7 @@
     </w:p>
     <w:p>
       <w:pPr>
-        <w:pStyle w:val="aff9"/>
+        <w:pStyle w:val="aff8"/>
       </w:pPr>
       <w:r>
         <w:t xml:space="preserve">Во время разработки </w:t>
@@ -21080,7 +22809,7 @@
     </w:p>
     <w:p>
       <w:pPr>
-        <w:pStyle w:val="aff9"/>
+        <w:pStyle w:val="aff8"/>
       </w:pPr>
     </w:p>
     <w:p>
@@ -21119,7 +22848,7 @@
     </w:p>
     <w:tbl>
       <w:tblPr>
-        <w:tblStyle w:val="afc"/>
+        <w:tblStyle w:val="afb"/>
         <w:tblW w:w="0" w:type="auto"/>
         <w:tblLook w:val="04A0" w:firstRow="1" w:lastRow="0" w:firstColumn="1" w:lastColumn="0" w:noHBand="0" w:noVBand="1"/>
       </w:tblPr>
@@ -21463,7 +23192,7 @@
     </w:p>
     <w:p>
       <w:pPr>
-        <w:pStyle w:val="aff9"/>
+        <w:pStyle w:val="aff8"/>
       </w:pPr>
       <w:r>
         <w:t xml:space="preserve">В конечном итоге трудоёмкость </w:t>
@@ -21517,7 +23246,7 @@
     </w:p>
     <w:p>
       <w:pPr>
-        <w:pStyle w:val="aff9"/>
+        <w:pStyle w:val="aff8"/>
       </w:pPr>
       <w:r>
         <w:t xml:space="preserve">Существует множество аналогов </w:t>
@@ -21592,7 +23321,7 @@
     </w:p>
     <w:p>
       <w:pPr>
-        <w:pStyle w:val="a6"/>
+        <w:pStyle w:val="a5"/>
         <w:tabs>
           <w:tab w:val="left" w:pos="567"/>
           <w:tab w:val="left" w:pos="709"/>
@@ -21611,7 +23340,7 @@
     </w:p>
     <w:p>
       <w:pPr>
-        <w:pStyle w:val="aff9"/>
+        <w:pStyle w:val="aff8"/>
       </w:pPr>
     </w:p>
     <w:p>
@@ -21733,7 +23462,7 @@
     </w:p>
     <w:p>
       <w:pPr>
-        <w:pStyle w:val="ab"/>
+        <w:pStyle w:val="aa"/>
       </w:pPr>
       <w:r>
         <w:t>рабочим столом, имеющим ширину от 800 мм до 1400 мм, глубину от 800 мм до 1000 мм, имеющий пространство для ног с высотой не менее 600 мм, высотой не менее 500 мм, глубиной на уровне колен не менее 450 мм и на уровне вытянутых ног не менее 650 мм,</w:t>
@@ -21741,7 +23470,7 @@
     </w:p>
     <w:p>
       <w:pPr>
-        <w:pStyle w:val="ab"/>
+        <w:pStyle w:val="aa"/>
       </w:pPr>
       <w:r>
         <w:t xml:space="preserve">рабочим стулом, регулируемым по высоте и углам наклона сиденья и спинки, </w:t>
@@ -21749,7 +23478,7 @@
     </w:p>
     <w:p>
       <w:pPr>
-        <w:pStyle w:val="ab"/>
+        <w:pStyle w:val="aa"/>
       </w:pPr>
       <w:r>
         <w:t>расстояние от глаз до экрана должно быть 600-700 мм, а также угол наклона экрана монитора должен быть 10-15 градусов по отношению к вертикали.</w:t>
@@ -21777,7 +23506,7 @@
     </w:p>
     <w:p>
       <w:pPr>
-        <w:pStyle w:val="aff9"/>
+        <w:pStyle w:val="aff8"/>
       </w:pPr>
     </w:p>
     <w:p>
@@ -21798,7 +23527,7 @@
     </w:p>
     <w:p>
       <w:pPr>
-        <w:pStyle w:val="aff9"/>
+        <w:pStyle w:val="aff8"/>
       </w:pPr>
     </w:p>
     <w:p>
@@ -21819,7 +23548,7 @@
     </w:p>
     <w:p>
       <w:pPr>
-        <w:pStyle w:val="ab"/>
+        <w:pStyle w:val="aa"/>
         <w:rPr>
           <w:rFonts w:eastAsiaTheme="minorHAnsi"/>
           <w:lang w:eastAsia="en-US"/>
@@ -21835,7 +23564,7 @@
     </w:p>
     <w:p>
       <w:pPr>
-        <w:pStyle w:val="ab"/>
+        <w:pStyle w:val="aa"/>
         <w:rPr>
           <w:rFonts w:eastAsiaTheme="minorHAnsi"/>
           <w:lang w:eastAsia="en-US"/>
@@ -21852,7 +23581,7 @@
     </w:p>
     <w:p>
       <w:pPr>
-        <w:pStyle w:val="ab"/>
+        <w:pStyle w:val="aa"/>
         <w:rPr>
           <w:rFonts w:eastAsiaTheme="minorHAnsi"/>
           <w:lang w:eastAsia="en-US"/>
@@ -21868,7 +23597,7 @@
     </w:p>
     <w:p>
       <w:pPr>
-        <w:pStyle w:val="ab"/>
+        <w:pStyle w:val="aa"/>
         <w:rPr>
           <w:rFonts w:eastAsiaTheme="minorHAnsi"/>
           <w:lang w:eastAsia="en-US"/>
@@ -21898,7 +23627,7 @@
     </w:p>
     <w:p>
       <w:pPr>
-        <w:pStyle w:val="ab"/>
+        <w:pStyle w:val="aa"/>
         <w:rPr>
           <w:rFonts w:eastAsiaTheme="minorHAnsi"/>
           <w:lang w:eastAsia="en-US"/>
@@ -21914,7 +23643,7 @@
     </w:p>
     <w:p>
       <w:pPr>
-        <w:pStyle w:val="ab"/>
+        <w:pStyle w:val="aa"/>
         <w:numPr>
           <w:ilvl w:val="0"/>
           <w:numId w:val="0"/>
@@ -21936,7 +23665,7 @@
     </w:p>
     <w:p>
       <w:pPr>
-        <w:pStyle w:val="aff9"/>
+        <w:pStyle w:val="aff8"/>
       </w:pPr>
     </w:p>
     <w:p>
@@ -21957,7 +23686,7 @@
     </w:p>
     <w:p>
       <w:pPr>
-        <w:pStyle w:val="ab"/>
+        <w:pStyle w:val="aa"/>
         <w:rPr>
           <w:rFonts w:eastAsiaTheme="minorHAnsi"/>
           <w:lang w:eastAsia="en-US"/>
@@ -21973,7 +23702,7 @@
     </w:p>
     <w:p>
       <w:pPr>
-        <w:pStyle w:val="ab"/>
+        <w:pStyle w:val="aa"/>
         <w:rPr>
           <w:rFonts w:eastAsiaTheme="minorHAnsi"/>
           <w:lang w:eastAsia="en-US"/>
@@ -21989,7 +23718,7 @@
     </w:p>
     <w:p>
       <w:pPr>
-        <w:pStyle w:val="ab"/>
+        <w:pStyle w:val="aa"/>
         <w:rPr>
           <w:rFonts w:eastAsiaTheme="minorHAnsi"/>
           <w:lang w:eastAsia="en-US"/>
@@ -22005,7 +23734,7 @@
     </w:p>
     <w:p>
       <w:pPr>
-        <w:pStyle w:val="ab"/>
+        <w:pStyle w:val="aa"/>
         <w:rPr>
           <w:rFonts w:eastAsiaTheme="minorHAnsi"/>
           <w:lang w:eastAsia="en-US"/>
@@ -22021,7 +23750,7 @@
     </w:p>
     <w:p>
       <w:pPr>
-        <w:pStyle w:val="ab"/>
+        <w:pStyle w:val="aa"/>
         <w:rPr>
           <w:rFonts w:eastAsiaTheme="minorHAnsi"/>
           <w:lang w:eastAsia="en-US"/>
@@ -22037,7 +23766,7 @@
     </w:p>
     <w:p>
       <w:pPr>
-        <w:pStyle w:val="ab"/>
+        <w:pStyle w:val="aa"/>
         <w:rPr>
           <w:rFonts w:eastAsiaTheme="minorHAnsi"/>
           <w:lang w:eastAsia="en-US"/>
@@ -22067,7 +23796,7 @@
     </w:p>
     <w:p>
       <w:pPr>
-        <w:pStyle w:val="aff9"/>
+        <w:pStyle w:val="aff8"/>
       </w:pPr>
     </w:p>
     <w:p>
@@ -22080,7 +23809,7 @@
     </w:p>
     <w:p>
       <w:pPr>
-        <w:pStyle w:val="aff9"/>
+        <w:pStyle w:val="aff8"/>
       </w:pPr>
     </w:p>
     <w:p>
@@ -22129,7 +23858,7 @@
     </w:p>
     <w:p>
       <w:pPr>
-        <w:pStyle w:val="ab"/>
+        <w:pStyle w:val="aa"/>
         <w:rPr>
           <w:rFonts w:eastAsiaTheme="minorHAnsi"/>
           <w:lang w:eastAsia="en-US"/>
@@ -22146,7 +23875,7 @@
     </w:p>
     <w:p>
       <w:pPr>
-        <w:pStyle w:val="ab"/>
+        <w:pStyle w:val="aa"/>
         <w:rPr>
           <w:rFonts w:eastAsiaTheme="minorHAnsi"/>
           <w:lang w:eastAsia="en-US"/>
@@ -22176,7 +23905,7 @@
     </w:p>
     <w:p>
       <w:pPr>
-        <w:pStyle w:val="ab"/>
+        <w:pStyle w:val="aa"/>
         <w:rPr>
           <w:rFonts w:eastAsiaTheme="minorHAnsi"/>
           <w:lang w:eastAsia="en-US"/>
@@ -22199,7 +23928,7 @@
     </w:p>
     <w:p>
       <w:pPr>
-        <w:pStyle w:val="ab"/>
+        <w:pStyle w:val="aa"/>
         <w:rPr>
           <w:rFonts w:eastAsiaTheme="minorHAnsi"/>
           <w:lang w:eastAsia="en-US"/>
@@ -22215,7 +23944,7 @@
     </w:p>
     <w:p>
       <w:pPr>
-        <w:pStyle w:val="ab"/>
+        <w:pStyle w:val="aa"/>
         <w:rPr>
           <w:rFonts w:eastAsiaTheme="minorHAnsi"/>
           <w:lang w:eastAsia="en-US"/>
@@ -22231,7 +23960,7 @@
     </w:p>
     <w:p>
       <w:pPr>
-        <w:pStyle w:val="ab"/>
+        <w:pStyle w:val="aa"/>
         <w:rPr>
           <w:rFonts w:eastAsiaTheme="minorHAnsi"/>
           <w:lang w:eastAsia="en-US"/>
@@ -22261,7 +23990,7 @@
     </w:p>
     <w:p>
       <w:pPr>
-        <w:pStyle w:val="ab"/>
+        <w:pStyle w:val="aa"/>
         <w:rPr>
           <w:rFonts w:eastAsiaTheme="minorHAnsi"/>
           <w:lang w:eastAsia="en-US"/>
@@ -22277,7 +24006,7 @@
     </w:p>
     <w:p>
       <w:pPr>
-        <w:pStyle w:val="ab"/>
+        <w:pStyle w:val="aa"/>
         <w:rPr>
           <w:rFonts w:eastAsiaTheme="minorHAnsi"/>
           <w:lang w:eastAsia="en-US"/>
@@ -22293,7 +24022,7 @@
     </w:p>
     <w:p>
       <w:pPr>
-        <w:pStyle w:val="ab"/>
+        <w:pStyle w:val="aa"/>
         <w:rPr>
           <w:rFonts w:eastAsiaTheme="minorHAnsi"/>
           <w:lang w:eastAsia="en-US"/>
@@ -22350,7 +24079,7 @@
     </w:p>
     <w:p>
       <w:pPr>
-        <w:pStyle w:val="aff9"/>
+        <w:pStyle w:val="aff8"/>
       </w:pPr>
     </w:p>
     <w:p>
@@ -22377,7 +24106,7 @@
     </w:p>
     <w:p>
       <w:pPr>
-        <w:pStyle w:val="aff9"/>
+        <w:pStyle w:val="aff8"/>
         <w:rPr>
           <w:rFonts w:eastAsiaTheme="minorHAnsi"/>
           <w:lang w:eastAsia="en-US"/>
@@ -22427,7 +24156,7 @@
     </w:p>
     <w:p>
       <w:pPr>
-        <w:pStyle w:val="aff8"/>
+        <w:pStyle w:val="aff7"/>
       </w:pPr>
       <w:r>
         <w:br w:type="page"/>
@@ -22439,7 +24168,7 @@
     </w:p>
     <w:p>
       <w:pPr>
-        <w:pStyle w:val="aff8"/>
+        <w:pStyle w:val="aff7"/>
       </w:pPr>
     </w:p>
     <w:p>
@@ -22492,7 +24221,7 @@
     </w:p>
     <w:p>
       <w:pPr>
-        <w:pStyle w:val="ab"/>
+        <w:pStyle w:val="aa"/>
         <w:rPr>
           <w:rFonts w:eastAsia="Calibri"/>
           <w:lang w:eastAsia="en-US"/>
@@ -22522,7 +24251,7 @@
     </w:p>
     <w:p>
       <w:pPr>
-        <w:pStyle w:val="ab"/>
+        <w:pStyle w:val="aa"/>
         <w:rPr>
           <w:rFonts w:eastAsia="Calibri"/>
           <w:lang w:eastAsia="en-US"/>
@@ -22569,7 +24298,7 @@
     </w:p>
     <w:p>
       <w:pPr>
-        <w:pStyle w:val="ab"/>
+        <w:pStyle w:val="aa"/>
         <w:rPr>
           <w:rFonts w:eastAsia="Calibri"/>
           <w:lang w:eastAsia="en-US"/>
@@ -22585,7 +24314,7 @@
     </w:p>
     <w:p>
       <w:pPr>
-        <w:pStyle w:val="ab"/>
+        <w:pStyle w:val="aa"/>
         <w:rPr>
           <w:rFonts w:eastAsia="Calibri"/>
           <w:lang w:eastAsia="en-US"/>
@@ -22601,7 +24330,7 @@
     </w:p>
     <w:p>
       <w:pPr>
-        <w:pStyle w:val="ab"/>
+        <w:pStyle w:val="aa"/>
         <w:rPr>
           <w:rFonts w:eastAsia="Calibri"/>
           <w:lang w:eastAsia="en-US"/>
@@ -22617,7 +24346,7 @@
     </w:p>
     <w:p>
       <w:pPr>
-        <w:pStyle w:val="ab"/>
+        <w:pStyle w:val="aa"/>
         <w:rPr>
           <w:rFonts w:eastAsia="Calibri"/>
           <w:lang w:eastAsia="en-US"/>
@@ -22710,7 +24439,7 @@
     </w:p>
     <w:p>
       <w:pPr>
-        <w:pStyle w:val="ab"/>
+        <w:pStyle w:val="aa"/>
         <w:rPr>
           <w:rFonts w:eastAsia="Calibri"/>
           <w:lang w:eastAsia="en-US"/>
@@ -22726,7 +24455,7 @@
     </w:p>
     <w:p>
       <w:pPr>
-        <w:pStyle w:val="ab"/>
+        <w:pStyle w:val="aa"/>
         <w:rPr>
           <w:rFonts w:eastAsia="Calibri"/>
           <w:lang w:eastAsia="en-US"/>
@@ -22756,7 +24485,7 @@
     </w:p>
     <w:p>
       <w:pPr>
-        <w:pStyle w:val="ab"/>
+        <w:pStyle w:val="aa"/>
         <w:rPr>
           <w:rFonts w:eastAsia="Calibri"/>
           <w:lang w:eastAsia="en-US"/>
@@ -22772,7 +24501,7 @@
     </w:p>
     <w:p>
       <w:pPr>
-        <w:pStyle w:val="ab"/>
+        <w:pStyle w:val="aa"/>
         <w:rPr>
           <w:rFonts w:eastAsia="Calibri"/>
           <w:lang w:eastAsia="en-US"/>
@@ -23080,7 +24809,7 @@
     </w:p>
     <w:p>
       <w:pPr>
-        <w:pStyle w:val="aff9"/>
+        <w:pStyle w:val="aff8"/>
       </w:pPr>
       <w:r>
         <w:br w:type="page"/>
@@ -23088,7 +24817,7 @@
     </w:p>
     <w:p>
       <w:pPr>
-        <w:pStyle w:val="aff8"/>
+        <w:pStyle w:val="aff7"/>
         <w:rPr>
           <w:sz w:val="28"/>
         </w:rPr>
@@ -23113,7 +24842,7 @@
     </w:p>
     <w:p>
       <w:pPr>
-        <w:pStyle w:val="ad"/>
+        <w:pStyle w:val="ac"/>
       </w:pPr>
       <w:r>
         <w:t xml:space="preserve">Налоговый кодекс Российской Федерации. Части I и II. – Москва : ИНФРА-М, 2009. – 608 с. (Библиотека кодексов; </w:t>
@@ -23129,7 +24858,7 @@
     </w:p>
     <w:p>
       <w:pPr>
-        <w:pStyle w:val="ad"/>
+        <w:pStyle w:val="ac"/>
       </w:pPr>
       <w:r>
         <w:t>Об установлении цен (тарифов) на электрическую энергию для населения и приравненных к нему категорий потребителей по Архангельской области. – Текст : электронный //</w:t>
@@ -23179,7 +24908,7 @@
     </w:p>
     <w:p>
       <w:pPr>
-        <w:pStyle w:val="ad"/>
+        <w:pStyle w:val="ac"/>
       </w:pPr>
       <w:r>
         <w:t>Производственный календарь на 2023 год – Текст : электронный // КонсультантПлюс : [сайт]. – 2023. – URL: https://www.consultant.ru/law/ref/calendar/proizvodstvennye/2023/ (дата обращения: 29.05.2023).</w:t>
@@ -23187,7 +24916,7 @@
     </w:p>
     <w:p>
       <w:pPr>
-        <w:pStyle w:val="ad"/>
+        <w:pStyle w:val="ac"/>
       </w:pPr>
       <w:r>
         <w:t xml:space="preserve">Абрамян, А. В. Разработка пользовательского интерфейса на основе технологии </w:t>
@@ -23389,7 +25118,7 @@
     </w:p>
     <w:p>
       <w:pPr>
-        <w:pStyle w:val="ad"/>
+        <w:pStyle w:val="ac"/>
       </w:pPr>
       <w:r>
         <w:t xml:space="preserve">Белугина, С. В. Архитектура компьютерных систем. Курс лекций / С. В. Белугина. </w:t>
@@ -23458,7 +25187,7 @@
     </w:p>
     <w:p>
       <w:pPr>
-        <w:pStyle w:val="ad"/>
+        <w:pStyle w:val="ac"/>
       </w:pPr>
       <w:r>
         <w:t xml:space="preserve">Белугина, С. В. Разработка программных модулей программного обеспечения для компьютерных систем. Прикладное программирование : учебное пособие / С. В. Белугина. </w:t>
@@ -23528,7 +25257,7 @@
     </w:p>
     <w:p>
       <w:pPr>
-        <w:pStyle w:val="ad"/>
+        <w:pStyle w:val="ac"/>
       </w:pPr>
       <w:r>
         <w:t>Г</w:t>
@@ -23593,7 +25322,7 @@
     </w:p>
     <w:p>
       <w:pPr>
-        <w:pStyle w:val="ad"/>
+        <w:pStyle w:val="ac"/>
       </w:pPr>
       <w:r>
         <w:t>Голицына, О. Л. Базы данных : учебное пособие / О. Л. Голицына, Н.</w:t>
@@ -23664,7 +25393,7 @@
     </w:p>
     <w:p>
       <w:pPr>
-        <w:pStyle w:val="ad"/>
+        <w:pStyle w:val="ac"/>
       </w:pPr>
       <w:r>
         <w:t xml:space="preserve">Голицына, О. Л. Основы проектирования баз данных : учебное пособие / О. Л. Голицына, Т. Л. </w:t>
@@ -23731,7 +25460,7 @@
     </w:p>
     <w:p>
       <w:pPr>
-        <w:pStyle w:val="ad"/>
+        <w:pStyle w:val="ac"/>
       </w:pPr>
       <w:proofErr w:type="spellStart"/>
       <w:r>
@@ -23795,7 +25524,7 @@
     </w:p>
     <w:p>
       <w:pPr>
-        <w:pStyle w:val="ad"/>
+        <w:pStyle w:val="ac"/>
       </w:pPr>
       <w:r>
         <w:t xml:space="preserve">Журавлев, А. Е. Организация и архитектура ЭВМ. Вычислительные системы : учебное пособие для </w:t>
@@ -23878,7 +25607,7 @@
     </w:p>
     <w:p>
       <w:pPr>
-        <w:pStyle w:val="ad"/>
+        <w:pStyle w:val="ac"/>
       </w:pPr>
       <w:r>
         <w:t xml:space="preserve">Зверева, В. П. Сопровождение и обслуживание программного обеспечения компьютерных систем (2–е изд., </w:t>
@@ -23894,7 +25623,7 @@
     </w:p>
     <w:p>
       <w:pPr>
-        <w:pStyle w:val="ad"/>
+        <w:pStyle w:val="ac"/>
       </w:pPr>
       <w:r>
         <w:t xml:space="preserve">Кара-Ушанов, В. Ю. SQL </w:t>
@@ -23976,7 +25705,7 @@
     </w:p>
     <w:p>
       <w:pPr>
-        <w:pStyle w:val="ad"/>
+        <w:pStyle w:val="ac"/>
       </w:pPr>
       <w:r>
         <w:t>Колисниченко, Д.</w:t>
@@ -24022,7 +25751,7 @@
     </w:p>
     <w:p>
       <w:pPr>
-        <w:pStyle w:val="ad"/>
+        <w:pStyle w:val="ac"/>
       </w:pPr>
       <w:proofErr w:type="spellStart"/>
       <w:r>
@@ -24117,7 +25846,7 @@
     </w:p>
     <w:p>
       <w:pPr>
-        <w:pStyle w:val="ad"/>
+        <w:pStyle w:val="ac"/>
       </w:pPr>
       <w:proofErr w:type="spellStart"/>
       <w:r>
@@ -24222,7 +25951,7 @@
     </w:p>
     <w:p>
       <w:pPr>
-        <w:pStyle w:val="ad"/>
+        <w:pStyle w:val="ac"/>
       </w:pPr>
       <w:proofErr w:type="spellStart"/>
       <w:r>
@@ -24300,7 +26029,7 @@
     </w:p>
     <w:p>
       <w:pPr>
-        <w:pStyle w:val="ad"/>
+        <w:pStyle w:val="ac"/>
       </w:pPr>
       <w:r>
         <w:t xml:space="preserve">Подбельский, В. В. Язык С#. Базовый курс : учебное пособие / В. В. Подбельский. </w:t>
@@ -24375,7 +26104,7 @@
     </w:p>
     <w:p>
       <w:pPr>
-        <w:pStyle w:val="ad"/>
+        <w:pStyle w:val="ac"/>
       </w:pPr>
       <w:r>
         <w:t xml:space="preserve">Тепляков, С. А. Паттерны проектирование на платформе </w:t>
@@ -24413,7 +26142,7 @@
     </w:p>
     <w:p>
       <w:pPr>
-        <w:pStyle w:val="ad"/>
+        <w:pStyle w:val="ac"/>
       </w:pPr>
       <w:r>
         <w:lastRenderedPageBreak/>
@@ -24430,7 +26159,7 @@
     </w:p>
     <w:p>
       <w:pPr>
-        <w:pStyle w:val="ad"/>
+        <w:pStyle w:val="ac"/>
       </w:pPr>
       <w:proofErr w:type="spellStart"/>
       <w:r>
@@ -24520,7 +26249,7 @@
     </w:p>
     <w:p>
       <w:pPr>
-        <w:pStyle w:val="ad"/>
+        <w:pStyle w:val="ac"/>
       </w:pPr>
       <w:proofErr w:type="spellStart"/>
       <w:r>
@@ -24602,7 +26331,7 @@
     </w:p>
     <w:p>
       <w:pPr>
-        <w:pStyle w:val="ad"/>
+        <w:pStyle w:val="ac"/>
       </w:pPr>
       <w:proofErr w:type="spellStart"/>
       <w:r>
@@ -24693,7 +26422,7 @@
     </w:p>
     <w:p>
       <w:pPr>
-        <w:pStyle w:val="ad"/>
+        <w:pStyle w:val="ac"/>
         <w:numPr>
           <w:ilvl w:val="0"/>
           <w:numId w:val="0"/>
@@ -24703,7 +26432,7 @@
     </w:p>
     <w:p>
       <w:pPr>
-        <w:pStyle w:val="ad"/>
+        <w:pStyle w:val="ac"/>
         <w:numPr>
           <w:ilvl w:val="0"/>
           <w:numId w:val="0"/>
@@ -24716,7 +26445,7 @@
     </w:p>
     <w:p>
       <w:pPr>
-        <w:pStyle w:val="aff6"/>
+        <w:pStyle w:val="aff5"/>
       </w:pPr>
       <w:r>
         <w:lastRenderedPageBreak/>
@@ -24860,7 +26589,7 @@
     </w:p>
     <w:tbl>
       <w:tblPr>
-        <w:tblStyle w:val="afc"/>
+        <w:tblStyle w:val="afb"/>
         <w:tblW w:w="0" w:type="auto"/>
         <w:jc w:val="center"/>
         <w:tblLook w:val="04A0" w:firstRow="1" w:lastRow="0" w:firstColumn="1" w:lastColumn="0" w:noHBand="0" w:noVBand="1"/>
@@ -26123,7 +27852,7 @@
     </w:p>
     <w:tbl>
       <w:tblPr>
-        <w:tblStyle w:val="afc"/>
+        <w:tblStyle w:val="afb"/>
         <w:tblW w:w="0" w:type="auto"/>
         <w:tblLook w:val="04A0" w:firstRow="1" w:lastRow="0" w:firstColumn="1" w:lastColumn="0" w:noHBand="0" w:noVBand="1"/>
       </w:tblPr>
@@ -26474,7 +28203,7 @@
     <w:sdtContent>
       <w:p>
         <w:pPr>
-          <w:pStyle w:val="afa"/>
+          <w:pStyle w:val="af9"/>
           <w:jc w:val="center"/>
         </w:pPr>
         <w:r>
@@ -26679,7 +28408,6 @@
     <w:lvl w:ilvl="1">
       <w:start w:val="1"/>
       <w:numFmt w:val="decimal"/>
-      <w:pStyle w:val="a0"/>
       <w:suff w:val="space"/>
       <w:lvlText w:val="%2."/>
       <w:lvlJc w:val="left"/>
@@ -26929,7 +28657,7 @@
     <w:lvl w:ilvl="0">
       <w:start w:val="1"/>
       <w:numFmt w:val="decimal"/>
-      <w:pStyle w:val="a1"/>
+      <w:pStyle w:val="a0"/>
       <w:suff w:val="space"/>
       <w:lvlText w:val="Листинг %1 –"/>
       <w:lvlJc w:val="left"/>
@@ -27059,7 +28787,7 @@
     <w:lvl w:ilvl="1">
       <w:start w:val="1"/>
       <w:numFmt w:val="decimal"/>
-      <w:pStyle w:val="a2"/>
+      <w:pStyle w:val="a1"/>
       <w:lvlText w:val="%1.%2"/>
       <w:lvlJc w:val="left"/>
       <w:pPr>
@@ -27163,7 +28891,7 @@
     <w:nsid w:val="0C5972D2"/>
     <w:multiLevelType w:val="multilevel"/>
     <w:tmpl w:val="0419001D"/>
-    <w:styleLink w:val="a3"/>
+    <w:styleLink w:val="a2"/>
     <w:lvl w:ilvl="0">
       <w:start w:val="1"/>
       <w:numFmt w:val="decimal"/>
@@ -27257,7 +28985,7 @@
     <w:lvl w:ilvl="0">
       <w:start w:val="1"/>
       <w:numFmt w:val="bullet"/>
-      <w:pStyle w:val="a4"/>
+      <w:pStyle w:val="a3"/>
       <w:suff w:val="space"/>
       <w:lvlText w:val="-"/>
       <w:lvlJc w:val="left"/>
@@ -27582,7 +29310,7 @@
     <w:lvl w:ilvl="0">
       <w:start w:val="1"/>
       <w:numFmt w:val="decimal"/>
-      <w:pStyle w:val="a5"/>
+      <w:pStyle w:val="a4"/>
       <w:suff w:val="space"/>
       <w:lvlText w:val="Рисунок %1 –"/>
       <w:lvlJc w:val="left"/>
@@ -27697,7 +29425,7 @@
     <w:lvl w:ilvl="0">
       <w:start w:val="1"/>
       <w:numFmt w:val="decimal"/>
-      <w:pStyle w:val="a6"/>
+      <w:pStyle w:val="a5"/>
       <w:lvlText w:val="%1"/>
       <w:lvlJc w:val="left"/>
       <w:pPr>
@@ -27830,7 +29558,7 @@
     <w:lvl w:ilvl="1">
       <w:start w:val="1"/>
       <w:numFmt w:val="decimal"/>
-      <w:pStyle w:val="a7"/>
+      <w:pStyle w:val="a6"/>
       <w:lvlText w:val="%1.%2"/>
       <w:lvlJc w:val="left"/>
       <w:pPr>
@@ -27846,7 +29574,7 @@
     <w:lvl w:ilvl="2">
       <w:start w:val="1"/>
       <w:numFmt w:val="decimal"/>
-      <w:pStyle w:val="a8"/>
+      <w:pStyle w:val="a7"/>
       <w:lvlText w:val="%1.%2.%3"/>
       <w:lvlJc w:val="left"/>
       <w:pPr>
@@ -27954,7 +29682,7 @@
     <w:lvl w:ilvl="0">
       <w:start w:val="1"/>
       <w:numFmt w:val="decimal"/>
-      <w:pStyle w:val="a9"/>
+      <w:pStyle w:val="a8"/>
       <w:suff w:val="space"/>
       <w:lvlText w:val="%1"/>
       <w:lvlJc w:val="left"/>
@@ -28086,7 +29814,7 @@
     <w:lvl w:ilvl="0" w:tplc="1B70FE7C">
       <w:start w:val="1"/>
       <w:numFmt w:val="decimal"/>
-      <w:pStyle w:val="aa"/>
+      <w:pStyle w:val="a9"/>
       <w:lvlText w:val="%1."/>
       <w:lvlJc w:val="left"/>
       <w:pPr>
@@ -28173,7 +29901,7 @@
     <w:lvl w:ilvl="0" w:tplc="8D34A0A0">
       <w:start w:val="1"/>
       <w:numFmt w:val="bullet"/>
-      <w:pStyle w:val="ab"/>
+      <w:pStyle w:val="aa"/>
       <w:lvlText w:val="-"/>
       <w:lvlJc w:val="left"/>
     </w:lvl>
@@ -28315,7 +30043,7 @@
     <w:lvl w:ilvl="0" w:tplc="27C2BD9C">
       <w:start w:val="1"/>
       <w:numFmt w:val="bullet"/>
-      <w:pStyle w:val="ac"/>
+      <w:pStyle w:val="ab"/>
       <w:lvlText w:val=""/>
       <w:lvlJc w:val="left"/>
       <w:pPr>
@@ -28429,7 +30157,7 @@
     <w:lvl w:ilvl="0" w:tplc="B83438BA">
       <w:start w:val="1"/>
       <w:numFmt w:val="decimal"/>
-      <w:pStyle w:val="ad"/>
+      <w:pStyle w:val="ac"/>
       <w:lvlText w:val="%1."/>
       <w:lvlJc w:val="left"/>
       <w:pPr>
@@ -28516,7 +30244,7 @@
     <w:lvl w:ilvl="0">
       <w:start w:val="1"/>
       <w:numFmt w:val="decimal"/>
-      <w:pStyle w:val="ae"/>
+      <w:pStyle w:val="ad"/>
       <w:suff w:val="space"/>
       <w:lvlText w:val="Рисунок %1 "/>
       <w:lvlJc w:val="center"/>
@@ -28631,7 +30359,7 @@
     <w:lvl w:ilvl="0">
       <w:start w:val="1"/>
       <w:numFmt w:val="bullet"/>
-      <w:pStyle w:val="af"/>
+      <w:pStyle w:val="ae"/>
       <w:suff w:val="space"/>
       <w:lvlText w:val="-"/>
       <w:lvlJc w:val="left"/>
@@ -28865,7 +30593,7 @@
     <w:lvl w:ilvl="0" w:tplc="B49AF532">
       <w:start w:val="1"/>
       <w:numFmt w:val="bullet"/>
-      <w:pStyle w:val="af0"/>
+      <w:pStyle w:val="af"/>
       <w:lvlText w:val="-"/>
       <w:lvlJc w:val="left"/>
       <w:pPr>
@@ -28979,7 +30707,7 @@
     <w:lvl w:ilvl="0">
       <w:start w:val="1"/>
       <w:numFmt w:val="decimal"/>
-      <w:pStyle w:val="af1"/>
+      <w:pStyle w:val="af0"/>
       <w:suff w:val="space"/>
       <w:lvlText w:val="%1."/>
       <w:lvlJc w:val="left"/>
@@ -29153,7 +30881,7 @@
       <w:lvl w:ilvl="0">
         <w:start w:val="1"/>
         <w:numFmt w:val="decimal"/>
-        <w:pStyle w:val="ae"/>
+        <w:pStyle w:val="ad"/>
         <w:suff w:val="nothing"/>
         <w:lvlText w:val="Рисунок %1"/>
         <w:lvlJc w:val="left"/>
@@ -29338,7 +31066,7 @@
       <w:lvl w:ilvl="0">
         <w:start w:val="1"/>
         <w:numFmt w:val="decimal"/>
-        <w:pStyle w:val="ae"/>
+        <w:pStyle w:val="ad"/>
         <w:suff w:val="nothing"/>
         <w:lvlText w:val="Рисунок %1"/>
         <w:lvlJc w:val="left"/>
@@ -29868,7 +31596,7 @@
     <w:lsdException w:name="Unresolved Mention" w:semiHidden="1" w:unhideWhenUsed="1"/>
     <w:lsdException w:name="Smart Link" w:semiHidden="1" w:unhideWhenUsed="1"/>
   </w:latentStyles>
-  <w:style w:type="paragraph" w:default="1" w:styleId="af2">
+  <w:style w:type="paragraph" w:default="1" w:styleId="af1">
     <w:name w:val="Normal"/>
     <w:qFormat/>
     <w:rsid w:val="00E3011F"/>
@@ -29884,8 +31612,8 @@
   </w:style>
   <w:style w:type="paragraph" w:styleId="11">
     <w:name w:val="heading 1"/>
-    <w:basedOn w:val="af2"/>
-    <w:next w:val="af2"/>
+    <w:basedOn w:val="af1"/>
+    <w:next w:val="af1"/>
     <w:link w:val="12"/>
     <w:uiPriority w:val="9"/>
     <w:qFormat/>
@@ -29907,8 +31635,8 @@
   </w:style>
   <w:style w:type="paragraph" w:styleId="20">
     <w:name w:val="heading 2"/>
-    <w:basedOn w:val="af2"/>
-    <w:next w:val="af2"/>
+    <w:basedOn w:val="af1"/>
+    <w:next w:val="af1"/>
     <w:link w:val="21"/>
     <w:uiPriority w:val="9"/>
     <w:qFormat/>
@@ -29930,8 +31658,8 @@
   </w:style>
   <w:style w:type="paragraph" w:styleId="3">
     <w:name w:val="heading 3"/>
-    <w:basedOn w:val="af2"/>
-    <w:next w:val="af2"/>
+    <w:basedOn w:val="af1"/>
+    <w:next w:val="af1"/>
     <w:link w:val="30"/>
     <w:uiPriority w:val="9"/>
     <w:qFormat/>
@@ -29951,8 +31679,8 @@
   </w:style>
   <w:style w:type="paragraph" w:styleId="4">
     <w:name w:val="heading 4"/>
-    <w:basedOn w:val="af2"/>
-    <w:next w:val="af2"/>
+    <w:basedOn w:val="af1"/>
+    <w:next w:val="af1"/>
     <w:link w:val="40"/>
     <w:uiPriority w:val="9"/>
     <w:qFormat/>
@@ -29971,8 +31699,8 @@
   </w:style>
   <w:style w:type="paragraph" w:styleId="5">
     <w:name w:val="heading 5"/>
-    <w:basedOn w:val="af2"/>
-    <w:next w:val="af2"/>
+    <w:basedOn w:val="af1"/>
+    <w:next w:val="af1"/>
     <w:link w:val="50"/>
     <w:uiPriority w:val="9"/>
     <w:unhideWhenUsed/>
@@ -29996,8 +31724,8 @@
   </w:style>
   <w:style w:type="paragraph" w:styleId="6">
     <w:name w:val="heading 6"/>
-    <w:basedOn w:val="af2"/>
-    <w:next w:val="af2"/>
+    <w:basedOn w:val="af1"/>
+    <w:next w:val="af1"/>
     <w:link w:val="60"/>
     <w:uiPriority w:val="9"/>
     <w:qFormat/>
@@ -30015,8 +31743,8 @@
   </w:style>
   <w:style w:type="paragraph" w:styleId="7">
     <w:name w:val="heading 7"/>
-    <w:basedOn w:val="af2"/>
-    <w:next w:val="af2"/>
+    <w:basedOn w:val="af1"/>
+    <w:next w:val="af1"/>
     <w:link w:val="70"/>
     <w:uiPriority w:val="9"/>
     <w:qFormat/>
@@ -30028,8 +31756,8 @@
   </w:style>
   <w:style w:type="paragraph" w:styleId="8">
     <w:name w:val="heading 8"/>
-    <w:basedOn w:val="af2"/>
-    <w:next w:val="af2"/>
+    <w:basedOn w:val="af1"/>
+    <w:next w:val="af1"/>
     <w:link w:val="80"/>
     <w:uiPriority w:val="9"/>
     <w:unhideWhenUsed/>
@@ -30053,8 +31781,8 @@
   </w:style>
   <w:style w:type="paragraph" w:styleId="9">
     <w:name w:val="heading 9"/>
-    <w:basedOn w:val="af2"/>
-    <w:next w:val="af2"/>
+    <w:basedOn w:val="af1"/>
+    <w:next w:val="af1"/>
     <w:link w:val="90"/>
     <w:uiPriority w:val="9"/>
     <w:unhideWhenUsed/>
@@ -30078,13 +31806,13 @@
       <w:lang w:eastAsia="en-US"/>
     </w:rPr>
   </w:style>
-  <w:style w:type="character" w:default="1" w:styleId="af3">
+  <w:style w:type="character" w:default="1" w:styleId="af2">
     <w:name w:val="Default Paragraph Font"/>
     <w:uiPriority w:val="1"/>
     <w:semiHidden/>
     <w:unhideWhenUsed/>
   </w:style>
-  <w:style w:type="table" w:default="1" w:styleId="af4">
+  <w:style w:type="table" w:default="1" w:styleId="af3">
     <w:name w:val="Normal Table"/>
     <w:uiPriority w:val="99"/>
     <w:semiHidden/>
@@ -30099,7 +31827,7 @@
       </w:tblCellMar>
     </w:tblPr>
   </w:style>
-  <w:style w:type="numbering" w:default="1" w:styleId="af5">
+  <w:style w:type="numbering" w:default="1" w:styleId="af4">
     <w:name w:val="No List"/>
     <w:uiPriority w:val="99"/>
     <w:semiHidden/>
@@ -30107,7 +31835,7 @@
   </w:style>
   <w:style w:type="character" w:customStyle="1" w:styleId="21">
     <w:name w:val="Заголовок 2 Знак"/>
-    <w:basedOn w:val="af3"/>
+    <w:basedOn w:val="af2"/>
     <w:link w:val="20"/>
     <w:uiPriority w:val="9"/>
     <w:rsid w:val="00654A48"/>
@@ -30124,7 +31852,7 @@
   </w:style>
   <w:style w:type="character" w:customStyle="1" w:styleId="30">
     <w:name w:val="Заголовок 3 Знак"/>
-    <w:basedOn w:val="af3"/>
+    <w:basedOn w:val="af2"/>
     <w:link w:val="3"/>
     <w:uiPriority w:val="9"/>
     <w:rsid w:val="00654A48"/>
@@ -30139,7 +31867,7 @@
   </w:style>
   <w:style w:type="character" w:customStyle="1" w:styleId="40">
     <w:name w:val="Заголовок 4 Знак"/>
-    <w:basedOn w:val="af3"/>
+    <w:basedOn w:val="af2"/>
     <w:link w:val="4"/>
     <w:uiPriority w:val="9"/>
     <w:rsid w:val="00654A48"/>
@@ -30154,7 +31882,7 @@
   </w:style>
   <w:style w:type="character" w:customStyle="1" w:styleId="60">
     <w:name w:val="Заголовок 6 Знак"/>
-    <w:basedOn w:val="af3"/>
+    <w:basedOn w:val="af2"/>
     <w:link w:val="6"/>
     <w:uiPriority w:val="9"/>
     <w:rsid w:val="00654A48"/>
@@ -30167,7 +31895,7 @@
   </w:style>
   <w:style w:type="character" w:customStyle="1" w:styleId="70">
     <w:name w:val="Заголовок 7 Знак"/>
-    <w:basedOn w:val="af3"/>
+    <w:basedOn w:val="af2"/>
     <w:link w:val="7"/>
     <w:uiPriority w:val="9"/>
     <w:rsid w:val="00654A48"/>
@@ -30178,10 +31906,10 @@
       <w:lang w:eastAsia="ru-RU"/>
     </w:rPr>
   </w:style>
-  <w:style w:type="paragraph" w:styleId="af6">
+  <w:style w:type="paragraph" w:styleId="af5">
     <w:name w:val="List Paragraph"/>
-    <w:basedOn w:val="af2"/>
-    <w:link w:val="af7"/>
+    <w:basedOn w:val="af1"/>
+    <w:link w:val="af6"/>
     <w:uiPriority w:val="34"/>
     <w:qFormat/>
     <w:rsid w:val="00F34DDD"/>
@@ -30190,10 +31918,10 @@
       <w:contextualSpacing/>
     </w:pPr>
   </w:style>
-  <w:style w:type="paragraph" w:styleId="af8">
+  <w:style w:type="paragraph" w:styleId="af7">
     <w:name w:val="header"/>
-    <w:basedOn w:val="af2"/>
-    <w:link w:val="af9"/>
+    <w:basedOn w:val="af1"/>
+    <w:link w:val="af8"/>
     <w:uiPriority w:val="99"/>
     <w:unhideWhenUsed/>
     <w:rsid w:val="00BE442A"/>
@@ -30204,10 +31932,10 @@
       </w:tabs>
     </w:pPr>
   </w:style>
-  <w:style w:type="character" w:customStyle="1" w:styleId="af9">
+  <w:style w:type="character" w:customStyle="1" w:styleId="af8">
     <w:name w:val="Верхний колонтитул Знак"/>
-    <w:basedOn w:val="af3"/>
-    <w:link w:val="af8"/>
+    <w:basedOn w:val="af2"/>
+    <w:link w:val="af7"/>
     <w:uiPriority w:val="99"/>
     <w:rsid w:val="00BE442A"/>
     <w:rPr>
@@ -30217,10 +31945,10 @@
       <w:lang w:eastAsia="ru-RU"/>
     </w:rPr>
   </w:style>
-  <w:style w:type="paragraph" w:styleId="afa">
+  <w:style w:type="paragraph" w:styleId="af9">
     <w:name w:val="footer"/>
-    <w:basedOn w:val="af2"/>
-    <w:link w:val="afb"/>
+    <w:basedOn w:val="af1"/>
+    <w:link w:val="afa"/>
     <w:uiPriority w:val="99"/>
     <w:unhideWhenUsed/>
     <w:rsid w:val="00BE442A"/>
@@ -30231,10 +31959,10 @@
       </w:tabs>
     </w:pPr>
   </w:style>
-  <w:style w:type="character" w:customStyle="1" w:styleId="afb">
+  <w:style w:type="character" w:customStyle="1" w:styleId="afa">
     <w:name w:val="Нижний колонтитул Знак"/>
-    <w:basedOn w:val="af3"/>
-    <w:link w:val="afa"/>
+    <w:basedOn w:val="af2"/>
+    <w:link w:val="af9"/>
     <w:uiPriority w:val="99"/>
     <w:rsid w:val="00BE442A"/>
     <w:rPr>
@@ -30244,9 +31972,9 @@
       <w:lang w:eastAsia="ru-RU"/>
     </w:rPr>
   </w:style>
-  <w:style w:type="table" w:styleId="afc">
+  <w:style w:type="table" w:styleId="afb">
     <w:name w:val="Table Grid"/>
-    <w:basedOn w:val="af4"/>
+    <w:basedOn w:val="af3"/>
     <w:uiPriority w:val="59"/>
     <w:rsid w:val="00EE03A0"/>
     <w:pPr>
@@ -30265,7 +31993,7 @@
   </w:style>
   <w:style w:type="character" w:customStyle="1" w:styleId="12">
     <w:name w:val="Заголовок 1 Знак"/>
-    <w:basedOn w:val="af3"/>
+    <w:basedOn w:val="af2"/>
     <w:link w:val="11"/>
     <w:uiPriority w:val="9"/>
     <w:rsid w:val="00F972C9"/>
@@ -30279,9 +32007,9 @@
       <w:lang w:eastAsia="ru-RU"/>
     </w:rPr>
   </w:style>
-  <w:style w:type="character" w:styleId="afd">
+  <w:style w:type="character" w:styleId="afc">
     <w:name w:val="annotation reference"/>
-    <w:basedOn w:val="af3"/>
+    <w:basedOn w:val="af2"/>
     <w:uiPriority w:val="99"/>
     <w:semiHidden/>
     <w:unhideWhenUsed/>
@@ -30291,10 +32019,10 @@
       <w:szCs w:val="16"/>
     </w:rPr>
   </w:style>
-  <w:style w:type="paragraph" w:styleId="afe">
+  <w:style w:type="paragraph" w:styleId="afd">
     <w:name w:val="annotation text"/>
-    <w:basedOn w:val="af2"/>
-    <w:link w:val="aff"/>
+    <w:basedOn w:val="af1"/>
+    <w:link w:val="afe"/>
     <w:uiPriority w:val="99"/>
     <w:semiHidden/>
     <w:unhideWhenUsed/>
@@ -30304,10 +32032,10 @@
       <w:szCs w:val="20"/>
     </w:rPr>
   </w:style>
-  <w:style w:type="character" w:customStyle="1" w:styleId="aff">
+  <w:style w:type="character" w:customStyle="1" w:styleId="afe">
     <w:name w:val="Текст примечания Знак"/>
-    <w:basedOn w:val="af3"/>
-    <w:link w:val="afe"/>
+    <w:basedOn w:val="af2"/>
+    <w:link w:val="afd"/>
     <w:uiPriority w:val="99"/>
     <w:semiHidden/>
     <w:rsid w:val="00E154A1"/>
@@ -30318,11 +32046,11 @@
       <w:lang w:eastAsia="ru-RU"/>
     </w:rPr>
   </w:style>
-  <w:style w:type="paragraph" w:styleId="aff0">
+  <w:style w:type="paragraph" w:styleId="aff">
     <w:name w:val="annotation subject"/>
-    <w:basedOn w:val="afe"/>
-    <w:next w:val="afe"/>
-    <w:link w:val="aff1"/>
+    <w:basedOn w:val="afd"/>
+    <w:next w:val="afd"/>
+    <w:link w:val="aff0"/>
     <w:uiPriority w:val="99"/>
     <w:semiHidden/>
     <w:unhideWhenUsed/>
@@ -30332,10 +32060,10 @@
       <w:bCs/>
     </w:rPr>
   </w:style>
-  <w:style w:type="character" w:customStyle="1" w:styleId="aff1">
+  <w:style w:type="character" w:customStyle="1" w:styleId="aff0">
     <w:name w:val="Тема примечания Знак"/>
-    <w:basedOn w:val="aff"/>
-    <w:link w:val="aff0"/>
+    <w:basedOn w:val="afe"/>
+    <w:link w:val="aff"/>
     <w:uiPriority w:val="99"/>
     <w:semiHidden/>
     <w:rsid w:val="00E154A1"/>
@@ -30348,10 +32076,10 @@
       <w:lang w:eastAsia="ru-RU"/>
     </w:rPr>
   </w:style>
-  <w:style w:type="paragraph" w:styleId="aff2">
+  <w:style w:type="paragraph" w:styleId="aff1">
     <w:name w:val="Balloon Text"/>
-    <w:basedOn w:val="af2"/>
-    <w:link w:val="aff3"/>
+    <w:basedOn w:val="af1"/>
+    <w:link w:val="aff2"/>
     <w:uiPriority w:val="99"/>
     <w:semiHidden/>
     <w:unhideWhenUsed/>
@@ -30362,10 +32090,10 @@
       <w:szCs w:val="16"/>
     </w:rPr>
   </w:style>
-  <w:style w:type="character" w:customStyle="1" w:styleId="aff3">
+  <w:style w:type="character" w:customStyle="1" w:styleId="aff2">
     <w:name w:val="Текст выноски Знак"/>
-    <w:basedOn w:val="af3"/>
-    <w:link w:val="aff2"/>
+    <w:basedOn w:val="af2"/>
+    <w:link w:val="aff1"/>
     <w:uiPriority w:val="99"/>
     <w:semiHidden/>
     <w:rsid w:val="00E154A1"/>
@@ -30376,7 +32104,7 @@
       <w:lang w:eastAsia="ru-RU"/>
     </w:rPr>
   </w:style>
-  <w:style w:type="paragraph" w:styleId="aff4">
+  <w:style w:type="paragraph" w:styleId="aff3">
     <w:name w:val="Revision"/>
     <w:hidden/>
     <w:uiPriority w:val="99"/>
@@ -30392,9 +32120,9 @@
       <w:lang w:eastAsia="ru-RU"/>
     </w:rPr>
   </w:style>
-  <w:style w:type="character" w:styleId="aff5">
+  <w:style w:type="character" w:styleId="aff4">
     <w:name w:val="Strong"/>
-    <w:basedOn w:val="af3"/>
+    <w:basedOn w:val="af2"/>
     <w:uiPriority w:val="22"/>
     <w:qFormat/>
     <w:rsid w:val="007D7BE2"/>
@@ -30403,10 +32131,10 @@
       <w:bCs/>
     </w:rPr>
   </w:style>
-  <w:style w:type="character" w:customStyle="1" w:styleId="af7">
+  <w:style w:type="character" w:customStyle="1" w:styleId="af6">
     <w:name w:val="Абзац списка Знак"/>
-    <w:basedOn w:val="af3"/>
-    <w:link w:val="af6"/>
+    <w:basedOn w:val="af2"/>
+    <w:link w:val="af5"/>
     <w:uiPriority w:val="34"/>
     <w:rsid w:val="00A83893"/>
     <w:rPr>
@@ -30416,10 +32144,10 @@
       <w:lang w:eastAsia="ru-RU"/>
     </w:rPr>
   </w:style>
-  <w:style w:type="paragraph" w:customStyle="1" w:styleId="aff6">
+  <w:style w:type="paragraph" w:customStyle="1" w:styleId="aff5">
     <w:name w:val="Приложения"/>
-    <w:basedOn w:val="af2"/>
-    <w:link w:val="aff7"/>
+    <w:basedOn w:val="af1"/>
+    <w:link w:val="aff6"/>
     <w:qFormat/>
     <w:rsid w:val="00A83893"/>
     <w:pPr>
@@ -30438,10 +32166,10 @@
       <w:lang w:eastAsia="en-US"/>
     </w:rPr>
   </w:style>
-  <w:style w:type="character" w:customStyle="1" w:styleId="aff7">
+  <w:style w:type="character" w:customStyle="1" w:styleId="aff6">
     <w:name w:val="Приложения Знак"/>
-    <w:basedOn w:val="af3"/>
-    <w:link w:val="aff6"/>
+    <w:basedOn w:val="af2"/>
+    <w:link w:val="aff5"/>
     <w:rsid w:val="00A83893"/>
     <w:rPr>
       <w:rFonts w:ascii="Times New Roman" w:hAnsi="Times New Roman" w:cs="Times New Roman"/>
@@ -30451,10 +32179,10 @@
       <w:szCs w:val="28"/>
     </w:rPr>
   </w:style>
-  <w:style w:type="paragraph" w:customStyle="1" w:styleId="aff8">
+  <w:style w:type="paragraph" w:customStyle="1" w:styleId="aff7">
     <w:name w:val="Заголовок ненумерованного раздела"/>
-    <w:next w:val="aff9"/>
-    <w:link w:val="affa"/>
+    <w:next w:val="aff8"/>
+    <w:link w:val="aff9"/>
     <w:qFormat/>
     <w:rsid w:val="00EC0C94"/>
     <w:pPr>
@@ -30471,9 +32199,9 @@
       <w:lang w:eastAsia="ru-RU"/>
     </w:rPr>
   </w:style>
-  <w:style w:type="paragraph" w:customStyle="1" w:styleId="aff9">
+  <w:style w:type="paragraph" w:customStyle="1" w:styleId="aff8">
     <w:name w:val="Основной"/>
-    <w:link w:val="affb"/>
+    <w:link w:val="affa"/>
     <w:qFormat/>
     <w:rsid w:val="00D63CC5"/>
     <w:pPr>
@@ -30488,10 +32216,10 @@
       <w:lang w:eastAsia="ru-RU"/>
     </w:rPr>
   </w:style>
-  <w:style w:type="character" w:customStyle="1" w:styleId="affa">
+  <w:style w:type="character" w:customStyle="1" w:styleId="aff9">
     <w:name w:val="Заголовок ненумерованного раздела Знак"/>
-    <w:basedOn w:val="af3"/>
-    <w:link w:val="aff8"/>
+    <w:basedOn w:val="af2"/>
+    <w:link w:val="aff7"/>
     <w:rsid w:val="00EC0C94"/>
     <w:rPr>
       <w:rFonts w:ascii="Times New Roman" w:eastAsiaTheme="majorEastAsia" w:hAnsi="Times New Roman" w:cstheme="majorBidi"/>
@@ -30503,10 +32231,10 @@
       <w:lang w:eastAsia="ru-RU"/>
     </w:rPr>
   </w:style>
-  <w:style w:type="paragraph" w:customStyle="1" w:styleId="ab">
+  <w:style w:type="paragraph" w:customStyle="1" w:styleId="aa">
     <w:name w:val="Простое перечисление"/>
-    <w:basedOn w:val="af2"/>
-    <w:link w:val="affc"/>
+    <w:basedOn w:val="af1"/>
+    <w:link w:val="affb"/>
     <w:qFormat/>
     <w:rsid w:val="00E20458"/>
     <w:pPr>
@@ -30525,10 +32253,10 @@
       <w:szCs w:val="28"/>
     </w:rPr>
   </w:style>
-  <w:style w:type="character" w:customStyle="1" w:styleId="affb">
+  <w:style w:type="character" w:customStyle="1" w:styleId="affa">
     <w:name w:val="Основной Знак"/>
-    <w:basedOn w:val="af3"/>
-    <w:link w:val="aff9"/>
+    <w:basedOn w:val="af2"/>
+    <w:link w:val="aff8"/>
     <w:rsid w:val="00D63CC5"/>
     <w:rPr>
       <w:rFonts w:ascii="Times New Roman" w:eastAsia="Times New Roman" w:hAnsi="Times New Roman" w:cs="Times New Roman"/>
@@ -30537,10 +32265,10 @@
       <w:lang w:eastAsia="ru-RU"/>
     </w:rPr>
   </w:style>
-  <w:style w:type="paragraph" w:customStyle="1" w:styleId="a6">
+  <w:style w:type="paragraph" w:customStyle="1" w:styleId="a5">
     <w:name w:val="Заголовок раздела"/>
-    <w:next w:val="aff9"/>
-    <w:link w:val="affd"/>
+    <w:next w:val="aff8"/>
+    <w:link w:val="affc"/>
     <w:qFormat/>
     <w:rsid w:val="00E6113D"/>
     <w:pPr>
@@ -30558,10 +32286,10 @@
       <w:lang w:eastAsia="ru-RU"/>
     </w:rPr>
   </w:style>
-  <w:style w:type="character" w:customStyle="1" w:styleId="affc">
+  <w:style w:type="character" w:customStyle="1" w:styleId="affb">
     <w:name w:val="Простое перечисление Знак"/>
-    <w:basedOn w:val="af3"/>
-    <w:link w:val="ab"/>
+    <w:basedOn w:val="af2"/>
+    <w:link w:val="aa"/>
     <w:rsid w:val="00E20458"/>
     <w:rPr>
       <w:rFonts w:ascii="Times New Roman" w:eastAsia="Times New Roman" w:hAnsi="Times New Roman" w:cs="Times New Roman"/>
@@ -30572,7 +32300,7 @@
   </w:style>
   <w:style w:type="paragraph" w:customStyle="1" w:styleId="10">
     <w:name w:val="Заголовок подраздела 1"/>
-    <w:next w:val="aff9"/>
+    <w:next w:val="aff8"/>
     <w:link w:val="13"/>
     <w:qFormat/>
     <w:rsid w:val="00E6113D"/>
@@ -30591,10 +32319,10 @@
       <w:lang w:eastAsia="ru-RU"/>
     </w:rPr>
   </w:style>
-  <w:style w:type="paragraph" w:customStyle="1" w:styleId="a5">
+  <w:style w:type="paragraph" w:customStyle="1" w:styleId="a4">
     <w:name w:val="Подпись рисунка"/>
-    <w:basedOn w:val="af6"/>
-    <w:link w:val="affe"/>
+    <w:basedOn w:val="af5"/>
+    <w:link w:val="affd"/>
     <w:qFormat/>
     <w:rsid w:val="00533836"/>
     <w:pPr>
@@ -30612,7 +32340,7 @@
   <w:style w:type="paragraph" w:customStyle="1" w:styleId="2">
     <w:name w:val="Заголовок подраздела 2"/>
     <w:basedOn w:val="10"/>
-    <w:next w:val="aff9"/>
+    <w:next w:val="aff8"/>
     <w:link w:val="22"/>
     <w:qFormat/>
     <w:rsid w:val="00E20458"/>
@@ -30624,10 +32352,10 @@
       <w:ind w:left="0" w:firstLine="709"/>
     </w:pPr>
   </w:style>
-  <w:style w:type="character" w:customStyle="1" w:styleId="affd">
+  <w:style w:type="character" w:customStyle="1" w:styleId="affc">
     <w:name w:val="Заголовок раздела Знак"/>
     <w:basedOn w:val="13"/>
-    <w:link w:val="a6"/>
+    <w:link w:val="a5"/>
     <w:rsid w:val="00E6113D"/>
     <w:rPr>
       <w:rFonts w:ascii="Times New Roman" w:eastAsia="Times New Roman" w:hAnsi="Times New Roman" w:cs="Times New Roman"/>
@@ -30639,7 +32367,7 @@
   </w:style>
   <w:style w:type="character" w:customStyle="1" w:styleId="13">
     <w:name w:val="Заголовок подраздела 1 Знак"/>
-    <w:basedOn w:val="af3"/>
+    <w:basedOn w:val="af2"/>
     <w:link w:val="10"/>
     <w:rsid w:val="00E6113D"/>
     <w:rPr>
@@ -30652,7 +32380,7 @@
   </w:style>
   <w:style w:type="character" w:customStyle="1" w:styleId="22">
     <w:name w:val="Заголовок подраздела 2 Знак"/>
-    <w:basedOn w:val="af3"/>
+    <w:basedOn w:val="af2"/>
     <w:link w:val="2"/>
     <w:rsid w:val="00E20458"/>
     <w:rPr>
@@ -30663,10 +32391,10 @@
       <w:lang w:eastAsia="ru-RU"/>
     </w:rPr>
   </w:style>
-  <w:style w:type="character" w:customStyle="1" w:styleId="affe">
+  <w:style w:type="character" w:customStyle="1" w:styleId="affd">
     <w:name w:val="Подпись рисунка Знак"/>
-    <w:basedOn w:val="af7"/>
-    <w:link w:val="a5"/>
+    <w:basedOn w:val="af6"/>
+    <w:link w:val="a4"/>
     <w:rsid w:val="00533836"/>
     <w:rPr>
       <w:rFonts w:ascii="Times New Roman" w:eastAsia="Times New Roman" w:hAnsi="Times New Roman" w:cs="Times New Roman"/>
@@ -30675,11 +32403,11 @@
       <w:lang w:eastAsia="ru-RU"/>
     </w:rPr>
   </w:style>
-  <w:style w:type="paragraph" w:customStyle="1" w:styleId="afff">
+  <w:style w:type="paragraph" w:customStyle="1" w:styleId="affe">
     <w:name w:val="Рисунок"/>
-    <w:basedOn w:val="af2"/>
-    <w:next w:val="afff0"/>
-    <w:link w:val="afff1"/>
+    <w:basedOn w:val="af1"/>
+    <w:next w:val="afff"/>
+    <w:link w:val="afff0"/>
     <w:qFormat/>
     <w:rsid w:val="005B44A6"/>
     <w:pPr>
@@ -30693,11 +32421,11 @@
       <w:noProof/>
     </w:rPr>
   </w:style>
-  <w:style w:type="paragraph" w:customStyle="1" w:styleId="afff0">
+  <w:style w:type="paragraph" w:customStyle="1" w:styleId="afff">
     <w:name w:val="Неразрывный пробел рисунок"/>
-    <w:basedOn w:val="af2"/>
-    <w:next w:val="a5"/>
-    <w:link w:val="a0"/>
+    <w:basedOn w:val="af1"/>
+    <w:next w:val="a4"/>
+    <w:link w:val="afff1"/>
     <w:qFormat/>
     <w:rsid w:val="00E53798"/>
     <w:pPr>
@@ -30710,10 +32438,10 @@
       <w:sz w:val="28"/>
     </w:rPr>
   </w:style>
-  <w:style w:type="character" w:customStyle="1" w:styleId="afff1">
+  <w:style w:type="character" w:customStyle="1" w:styleId="afff0">
     <w:name w:val="Рисунок Знак"/>
-    <w:basedOn w:val="af3"/>
-    <w:link w:val="afff"/>
+    <w:basedOn w:val="af2"/>
+    <w:link w:val="affe"/>
     <w:rsid w:val="005B44A6"/>
     <w:rPr>
       <w:rFonts w:ascii="Times New Roman" w:eastAsia="Times New Roman" w:hAnsi="Times New Roman" w:cs="Times New Roman"/>
@@ -30725,10 +32453,10 @@
       <w:lang w:eastAsia="ru-RU"/>
     </w:rPr>
   </w:style>
-  <w:style w:type="character" w:customStyle="1" w:styleId="a0">
+  <w:style w:type="character" w:customStyle="1" w:styleId="afff1">
     <w:name w:val="Неразрывный пробел рисунок Знак"/>
-    <w:basedOn w:val="af3"/>
-    <w:link w:val="afff0"/>
+    <w:basedOn w:val="af2"/>
+    <w:link w:val="afff"/>
     <w:rsid w:val="00E53798"/>
     <w:rPr>
       <w:rFonts w:ascii="Times New Roman" w:eastAsia="Times New Roman" w:hAnsi="Times New Roman" w:cs="Times New Roman"/>
@@ -30739,7 +32467,7 @@
   </w:style>
   <w:style w:type="paragraph" w:customStyle="1" w:styleId="KP">
     <w:name w:val="KP"/>
-    <w:basedOn w:val="af6"/>
+    <w:basedOn w:val="af5"/>
     <w:link w:val="KP0"/>
     <w:qFormat/>
     <w:rsid w:val="00C863F4"/>
@@ -30771,7 +32499,7 @@
   </w:style>
   <w:style w:type="paragraph" w:styleId="afff2">
     <w:name w:val="Normal (Web)"/>
-    <w:basedOn w:val="af2"/>
+    <w:basedOn w:val="af1"/>
     <w:uiPriority w:val="99"/>
     <w:unhideWhenUsed/>
     <w:rsid w:val="00B32CAC"/>
@@ -30781,7 +32509,7 @@
   </w:style>
   <w:style w:type="paragraph" w:customStyle="1" w:styleId="afff3">
     <w:name w:val="Листинг"/>
-    <w:basedOn w:val="af2"/>
+    <w:basedOn w:val="af1"/>
     <w:link w:val="afff4"/>
     <w:qFormat/>
     <w:rsid w:val="00E6113D"/>
@@ -30795,7 +32523,7 @@
   </w:style>
   <w:style w:type="character" w:styleId="afff5">
     <w:name w:val="Emphasis"/>
-    <w:basedOn w:val="af3"/>
+    <w:basedOn w:val="af2"/>
     <w:uiPriority w:val="20"/>
     <w:qFormat/>
     <w:rsid w:val="00BE5A64"/>
@@ -30806,7 +32534,7 @@
   </w:style>
   <w:style w:type="character" w:customStyle="1" w:styleId="afff4">
     <w:name w:val="Листинг Знак"/>
-    <w:basedOn w:val="af3"/>
+    <w:basedOn w:val="af2"/>
     <w:link w:val="afff3"/>
     <w:rsid w:val="00E6113D"/>
     <w:rPr>
@@ -30816,9 +32544,9 @@
       <w:lang w:val="en-US"/>
     </w:rPr>
   </w:style>
-  <w:style w:type="paragraph" w:customStyle="1" w:styleId="a1">
+  <w:style w:type="paragraph" w:customStyle="1" w:styleId="a0">
     <w:name w:val="Подпись листинга"/>
-    <w:basedOn w:val="af6"/>
+    <w:basedOn w:val="af5"/>
     <w:next w:val="afff6"/>
     <w:link w:val="afff7"/>
     <w:qFormat/>
@@ -30838,7 +32566,7 @@
   </w:style>
   <w:style w:type="paragraph" w:customStyle="1" w:styleId="afff6">
     <w:name w:val="Неразрывный"/>
-    <w:basedOn w:val="af2"/>
+    <w:basedOn w:val="af1"/>
     <w:link w:val="afff8"/>
     <w:qFormat/>
     <w:rsid w:val="00FC46F0"/>
@@ -30853,8 +32581,8 @@
   </w:style>
   <w:style w:type="character" w:customStyle="1" w:styleId="afff7">
     <w:name w:val="Подпись листинга Знак"/>
-    <w:basedOn w:val="af7"/>
-    <w:link w:val="a1"/>
+    <w:basedOn w:val="af6"/>
+    <w:link w:val="a0"/>
     <w:rsid w:val="00FC46F0"/>
     <w:rPr>
       <w:rFonts w:ascii="Times New Roman" w:eastAsia="Times New Roman" w:hAnsi="Times New Roman" w:cs="Times New Roman"/>
@@ -30865,7 +32593,7 @@
   </w:style>
   <w:style w:type="character" w:customStyle="1" w:styleId="afff8">
     <w:name w:val="Неразрывный Знак"/>
-    <w:basedOn w:val="af3"/>
+    <w:basedOn w:val="af2"/>
     <w:link w:val="afff6"/>
     <w:rsid w:val="00FC46F0"/>
     <w:rPr>
@@ -30877,8 +32605,8 @@
   </w:style>
   <w:style w:type="paragraph" w:styleId="14">
     <w:name w:val="toc 1"/>
-    <w:basedOn w:val="af2"/>
-    <w:next w:val="af2"/>
+    <w:basedOn w:val="af1"/>
+    <w:next w:val="af1"/>
     <w:autoRedefine/>
     <w:uiPriority w:val="39"/>
     <w:unhideWhenUsed/>
@@ -30894,8 +32622,8 @@
   </w:style>
   <w:style w:type="paragraph" w:styleId="23">
     <w:name w:val="toc 2"/>
-    <w:basedOn w:val="af2"/>
-    <w:next w:val="af2"/>
+    <w:basedOn w:val="af1"/>
+    <w:next w:val="af1"/>
     <w:autoRedefine/>
     <w:uiPriority w:val="39"/>
     <w:unhideWhenUsed/>
@@ -30912,7 +32640,7 @@
   </w:style>
   <w:style w:type="character" w:styleId="afff9">
     <w:name w:val="Hyperlink"/>
-    <w:basedOn w:val="af3"/>
+    <w:basedOn w:val="af2"/>
     <w:uiPriority w:val="99"/>
     <w:unhideWhenUsed/>
     <w:rsid w:val="00282C7B"/>
@@ -30921,9 +32649,9 @@
       <w:u w:val="single"/>
     </w:rPr>
   </w:style>
-  <w:style w:type="paragraph" w:customStyle="1" w:styleId="ad">
+  <w:style w:type="paragraph" w:customStyle="1" w:styleId="ac">
     <w:name w:val="источник"/>
-    <w:basedOn w:val="af6"/>
+    <w:basedOn w:val="af5"/>
     <w:link w:val="afffa"/>
     <w:qFormat/>
     <w:rsid w:val="00AD28BC"/>
@@ -30971,8 +32699,8 @@
   </w:style>
   <w:style w:type="character" w:customStyle="1" w:styleId="afffa">
     <w:name w:val="источник Знак"/>
-    <w:basedOn w:val="af7"/>
-    <w:link w:val="ad"/>
+    <w:basedOn w:val="af6"/>
+    <w:link w:val="ac"/>
     <w:rsid w:val="00AD28BC"/>
     <w:rPr>
       <w:rFonts w:ascii="Times New Roman" w:eastAsia="Times New Roman" w:hAnsi="Times New Roman" w:cs="Times New Roman"/>
@@ -30983,7 +32711,7 @@
   </w:style>
   <w:style w:type="character" w:styleId="afffb">
     <w:name w:val="Unresolved Mention"/>
-    <w:basedOn w:val="af3"/>
+    <w:basedOn w:val="af2"/>
     <w:uiPriority w:val="99"/>
     <w:semiHidden/>
     <w:unhideWhenUsed/>
@@ -30995,7 +32723,7 @@
   </w:style>
   <w:style w:type="paragraph" w:customStyle="1" w:styleId="paragraph">
     <w:name w:val="paragraph"/>
-    <w:basedOn w:val="af2"/>
+    <w:basedOn w:val="af1"/>
     <w:rsid w:val="002F5C9A"/>
     <w:pPr>
       <w:spacing w:before="100" w:beforeAutospacing="1" w:after="100" w:afterAutospacing="1"/>
@@ -31003,17 +32731,17 @@
   </w:style>
   <w:style w:type="character" w:customStyle="1" w:styleId="normaltextrun">
     <w:name w:val="normaltextrun"/>
-    <w:basedOn w:val="af3"/>
+    <w:basedOn w:val="af2"/>
     <w:rsid w:val="004718C5"/>
   </w:style>
   <w:style w:type="character" w:customStyle="1" w:styleId="eop">
     <w:name w:val="eop"/>
-    <w:basedOn w:val="af3"/>
+    <w:basedOn w:val="af2"/>
     <w:rsid w:val="004718C5"/>
   </w:style>
-  <w:style w:type="paragraph" w:customStyle="1" w:styleId="a9">
+  <w:style w:type="paragraph" w:customStyle="1" w:styleId="a8">
     <w:name w:val="Заголовки_подзаголовки_пункты_подпункты"/>
-    <w:basedOn w:val="af2"/>
+    <w:basedOn w:val="af1"/>
     <w:link w:val="afffc"/>
     <w:qFormat/>
     <w:rsid w:val="002F23A3"/>
@@ -31034,8 +32762,8 @@
   </w:style>
   <w:style w:type="character" w:customStyle="1" w:styleId="afffc">
     <w:name w:val="Заголовки_подзаголовки_пункты_подпункты Знак"/>
-    <w:basedOn w:val="af3"/>
-    <w:link w:val="a9"/>
+    <w:basedOn w:val="af2"/>
+    <w:link w:val="a8"/>
     <w:rsid w:val="002F23A3"/>
     <w:rPr>
       <w:rFonts w:ascii="Times New Roman" w:hAnsi="Times New Roman" w:cs="Times New Roman"/>
@@ -31046,7 +32774,7 @@
   </w:style>
   <w:style w:type="character" w:customStyle="1" w:styleId="50">
     <w:name w:val="Заголовок 5 Знак"/>
-    <w:basedOn w:val="af3"/>
+    <w:basedOn w:val="af2"/>
     <w:link w:val="5"/>
     <w:uiPriority w:val="9"/>
     <w:rsid w:val="002F23A3"/>
@@ -31058,7 +32786,7 @@
   </w:style>
   <w:style w:type="character" w:customStyle="1" w:styleId="80">
     <w:name w:val="Заголовок 8 Знак"/>
-    <w:basedOn w:val="af3"/>
+    <w:basedOn w:val="af2"/>
     <w:link w:val="8"/>
     <w:uiPriority w:val="9"/>
     <w:semiHidden/>
@@ -31072,7 +32800,7 @@
   </w:style>
   <w:style w:type="character" w:customStyle="1" w:styleId="90">
     <w:name w:val="Заголовок 9 Знак"/>
-    <w:basedOn w:val="af3"/>
+    <w:basedOn w:val="af2"/>
     <w:link w:val="9"/>
     <w:uiPriority w:val="9"/>
     <w:semiHidden/>
@@ -31088,7 +32816,7 @@
   </w:style>
   <w:style w:type="character" w:styleId="afffd">
     <w:name w:val="Placeholder Text"/>
-    <w:basedOn w:val="af3"/>
+    <w:basedOn w:val="af2"/>
     <w:uiPriority w:val="99"/>
     <w:semiHidden/>
     <w:rsid w:val="002F23A3"/>
@@ -31098,8 +32826,8 @@
   </w:style>
   <w:style w:type="paragraph" w:styleId="afffe">
     <w:name w:val="Title"/>
-    <w:basedOn w:val="af2"/>
-    <w:next w:val="af2"/>
+    <w:basedOn w:val="af1"/>
+    <w:next w:val="af1"/>
     <w:link w:val="affff"/>
     <w:uiPriority w:val="10"/>
     <w:rsid w:val="002F23A3"/>
@@ -31119,7 +32847,7 @@
   </w:style>
   <w:style w:type="character" w:customStyle="1" w:styleId="affff">
     <w:name w:val="Заголовок Знак"/>
-    <w:basedOn w:val="af3"/>
+    <w:basedOn w:val="af2"/>
     <w:link w:val="afffe"/>
     <w:uiPriority w:val="10"/>
     <w:rsid w:val="002F23A3"/>
@@ -31142,7 +32870,7 @@
   </w:style>
   <w:style w:type="paragraph" w:customStyle="1" w:styleId="affff2">
     <w:name w:val="ПЗ"/>
-    <w:basedOn w:val="af2"/>
+    <w:basedOn w:val="af1"/>
     <w:link w:val="affff3"/>
     <w:qFormat/>
     <w:rsid w:val="002F23A3"/>
@@ -31158,7 +32886,7 @@
       <w:lang w:eastAsia="en-US"/>
     </w:rPr>
   </w:style>
-  <w:style w:type="numbering" w:customStyle="1" w:styleId="a3">
+  <w:style w:type="numbering" w:customStyle="1" w:styleId="a2">
     <w:name w:val="Ебать нумерка"/>
     <w:uiPriority w:val="99"/>
     <w:rsid w:val="002F23A3"/>
@@ -31170,7 +32898,7 @@
   </w:style>
   <w:style w:type="character" w:customStyle="1" w:styleId="affff3">
     <w:name w:val="ПЗ Знак"/>
-    <w:basedOn w:val="af3"/>
+    <w:basedOn w:val="af2"/>
     <w:link w:val="affff2"/>
     <w:rsid w:val="002F23A3"/>
     <w:rPr>
@@ -31178,7 +32906,7 @@
       <w:sz w:val="28"/>
     </w:rPr>
   </w:style>
-  <w:style w:type="paragraph" w:customStyle="1" w:styleId="aa">
+  <w:style w:type="paragraph" w:customStyle="1" w:styleId="a9">
     <w:name w:val="Заголовки"/>
     <w:basedOn w:val="afffe"/>
     <w:link w:val="affff4"/>
@@ -31197,7 +32925,7 @@
       <w:sz w:val="36"/>
     </w:rPr>
   </w:style>
-  <w:style w:type="paragraph" w:customStyle="1" w:styleId="a7">
+  <w:style w:type="paragraph" w:customStyle="1" w:styleId="a6">
     <w:name w:val="Подзаголовки"/>
     <w:basedOn w:val="affff2"/>
     <w:link w:val="affff5"/>
@@ -31216,7 +32944,7 @@
   <w:style w:type="character" w:customStyle="1" w:styleId="affff4">
     <w:name w:val="Заголовки Знак"/>
     <w:basedOn w:val="affff"/>
-    <w:link w:val="aa"/>
+    <w:link w:val="a9"/>
     <w:rsid w:val="002F23A3"/>
     <w:rPr>
       <w:rFonts w:ascii="Times New Roman" w:eastAsiaTheme="majorEastAsia" w:hAnsi="Times New Roman" w:cs="Times New Roman"/>
@@ -31236,7 +32964,7 @@
   <w:style w:type="character" w:customStyle="1" w:styleId="affff5">
     <w:name w:val="Подзаголовки Знак"/>
     <w:basedOn w:val="affff3"/>
-    <w:link w:val="a7"/>
+    <w:link w:val="a6"/>
     <w:rsid w:val="002F23A3"/>
     <w:rPr>
       <w:rFonts w:ascii="Times New Roman" w:hAnsi="Times New Roman"/>
@@ -31244,9 +32972,9 @@
       <w:sz w:val="28"/>
     </w:rPr>
   </w:style>
-  <w:style w:type="paragraph" w:customStyle="1" w:styleId="a8">
+  <w:style w:type="paragraph" w:customStyle="1" w:styleId="a7">
     <w:name w:val="нечто"/>
-    <w:basedOn w:val="a7"/>
+    <w:basedOn w:val="a6"/>
     <w:link w:val="affff8"/>
     <w:rsid w:val="002F23A3"/>
     <w:pPr>
@@ -31271,7 +32999,7 @@
   </w:style>
   <w:style w:type="paragraph" w:customStyle="1" w:styleId="dt-p">
     <w:name w:val="dt-p"/>
-    <w:basedOn w:val="af2"/>
+    <w:basedOn w:val="af1"/>
     <w:rsid w:val="002F23A3"/>
     <w:pPr>
       <w:spacing w:before="100" w:beforeAutospacing="1" w:after="100" w:afterAutospacing="1"/>
@@ -31282,7 +33010,7 @@
   <w:style w:type="character" w:customStyle="1" w:styleId="affff8">
     <w:name w:val="нечто Знак"/>
     <w:basedOn w:val="affff5"/>
-    <w:link w:val="a8"/>
+    <w:link w:val="a7"/>
     <w:rsid w:val="002F23A3"/>
     <w:rPr>
       <w:rFonts w:ascii="Times New Roman" w:hAnsi="Times New Roman"/>
@@ -31307,7 +33035,7 @@
   </w:style>
   <w:style w:type="character" w:customStyle="1" w:styleId="affff1">
     <w:name w:val="Без интервала Знак"/>
-    <w:basedOn w:val="af3"/>
+    <w:basedOn w:val="af2"/>
     <w:link w:val="affff0"/>
     <w:uiPriority w:val="1"/>
     <w:rsid w:val="002F23A3"/>
@@ -31324,7 +33052,7 @@
       <w:szCs w:val="36"/>
     </w:rPr>
   </w:style>
-  <w:style w:type="paragraph" w:customStyle="1" w:styleId="a2">
+  <w:style w:type="paragraph" w:customStyle="1" w:styleId="a1">
     <w:name w:val="Основные компетенции"/>
     <w:basedOn w:val="affff9"/>
     <w:link w:val="affffb"/>
@@ -31343,7 +33071,7 @@
   <w:style w:type="character" w:customStyle="1" w:styleId="affffb">
     <w:name w:val="Основные компетенции Знак"/>
     <w:basedOn w:val="affffa"/>
-    <w:link w:val="a2"/>
+    <w:link w:val="a1"/>
     <w:rsid w:val="002F23A3"/>
     <w:rPr>
       <w:rFonts w:ascii="Times New Roman" w:hAnsi="Times New Roman" w:cs="Times New Roman"/>
@@ -31354,7 +33082,7 @@
   </w:style>
   <w:style w:type="paragraph" w:customStyle="1" w:styleId="affffc">
     <w:name w:val="Прописной заголовок"/>
-    <w:basedOn w:val="af2"/>
+    <w:basedOn w:val="af1"/>
     <w:link w:val="affffd"/>
     <w:qFormat/>
     <w:rsid w:val="002F23A3"/>
@@ -31372,7 +33100,7 @@
       <w:lang w:eastAsia="en-US"/>
     </w:rPr>
   </w:style>
-  <w:style w:type="paragraph" w:customStyle="1" w:styleId="a4">
+  <w:style w:type="paragraph" w:customStyle="1" w:styleId="a3">
     <w:name w:val="Многоуровневое перечисление (тире"/>
     <w:aliases w:val="цифры х2)"/>
     <w:basedOn w:val="affff2"/>
@@ -31390,7 +33118,7 @@
   </w:style>
   <w:style w:type="character" w:customStyle="1" w:styleId="affffd">
     <w:name w:val="Прописной заголовок Знак"/>
-    <w:basedOn w:val="af3"/>
+    <w:basedOn w:val="af2"/>
     <w:link w:val="affffc"/>
     <w:rsid w:val="002F23A3"/>
     <w:rPr>
@@ -31401,9 +33129,9 @@
       <w:szCs w:val="32"/>
     </w:rPr>
   </w:style>
-  <w:style w:type="paragraph" w:customStyle="1" w:styleId="af">
+  <w:style w:type="paragraph" w:customStyle="1" w:styleId="ae">
     <w:name w:val="Перечисление"/>
-    <w:basedOn w:val="af6"/>
+    <w:basedOn w:val="af5"/>
     <w:link w:val="afffff"/>
     <w:qFormat/>
     <w:rsid w:val="002F23A3"/>
@@ -31422,7 +33150,7 @@
     <w:name w:val="Многоуровневое перечисление (тире Знак"/>
     <w:aliases w:val="цифры х2) Знак"/>
     <w:basedOn w:val="affff3"/>
-    <w:link w:val="a4"/>
+    <w:link w:val="a3"/>
     <w:rsid w:val="002F23A3"/>
     <w:rPr>
       <w:rFonts w:ascii="Times New Roman" w:hAnsi="Times New Roman"/>
@@ -31432,8 +33160,8 @@
   </w:style>
   <w:style w:type="character" w:customStyle="1" w:styleId="afffff">
     <w:name w:val="Перечисление Знак"/>
-    <w:basedOn w:val="af7"/>
-    <w:link w:val="af"/>
+    <w:basedOn w:val="af6"/>
+    <w:link w:val="ae"/>
     <w:rsid w:val="002F23A3"/>
     <w:rPr>
       <w:rFonts w:ascii="Times New Roman" w:eastAsia="Times New Roman" w:hAnsi="Times New Roman" w:cs="Times New Roman"/>
@@ -31487,7 +33215,7 @@
   </w:style>
   <w:style w:type="character" w:styleId="afffff4">
     <w:name w:val="FollowedHyperlink"/>
-    <w:basedOn w:val="af3"/>
+    <w:basedOn w:val="af2"/>
     <w:uiPriority w:val="99"/>
     <w:semiHidden/>
     <w:unhideWhenUsed/>
@@ -31500,7 +33228,7 @@
   <w:style w:type="paragraph" w:styleId="afffff5">
     <w:name w:val="TOC Heading"/>
     <w:basedOn w:val="11"/>
-    <w:next w:val="af2"/>
+    <w:next w:val="af1"/>
     <w:uiPriority w:val="39"/>
     <w:unhideWhenUsed/>
     <w:rsid w:val="002F23A3"/>
@@ -31525,7 +33253,7 @@
       <w:szCs w:val="24"/>
     </w:rPr>
   </w:style>
-  <w:style w:type="paragraph" w:customStyle="1" w:styleId="ac">
+  <w:style w:type="paragraph" w:customStyle="1" w:styleId="ab">
     <w:name w:val="–Перечисление"/>
     <w:basedOn w:val="affff2"/>
     <w:link w:val="afffff6"/>
@@ -31547,7 +33275,7 @@
   <w:style w:type="character" w:customStyle="1" w:styleId="afffff6">
     <w:name w:val="–Перечисление Знак"/>
     <w:basedOn w:val="affff3"/>
-    <w:link w:val="ac"/>
+    <w:link w:val="ab"/>
     <w:rsid w:val="002F23A3"/>
     <w:rPr>
       <w:rFonts w:ascii="Times New Roman" w:eastAsia="Calibri" w:hAnsi="Times New Roman" w:cs="Times New Roman"/>
@@ -31556,7 +33284,7 @@
   </w:style>
   <w:style w:type="character" w:customStyle="1" w:styleId="fontstyle01">
     <w:name w:val="fontstyle01"/>
-    <w:basedOn w:val="af3"/>
+    <w:basedOn w:val="af2"/>
     <w:rsid w:val="002F23A3"/>
     <w:rPr>
       <w:rFonts w:ascii="TimesNewRomanPSMT" w:hAnsi="TimesNewRomanPSMT" w:hint="default"/>
@@ -31571,7 +33299,7 @@
   </w:style>
   <w:style w:type="character" w:customStyle="1" w:styleId="fontstyle21">
     <w:name w:val="fontstyle21"/>
-    <w:basedOn w:val="af3"/>
+    <w:basedOn w:val="af2"/>
     <w:rsid w:val="002F23A3"/>
     <w:rPr>
       <w:rFonts w:ascii="SymbolMT" w:hAnsi="SymbolMT" w:hint="default"/>
@@ -31654,7 +33382,7 @@
   </w:style>
   <w:style w:type="character" w:customStyle="1" w:styleId="afffffd">
     <w:name w:val="ПЗОсн Знак"/>
-    <w:basedOn w:val="af3"/>
+    <w:basedOn w:val="af2"/>
     <w:link w:val="afffffe"/>
     <w:locked/>
     <w:rsid w:val="002F23A3"/>
@@ -31675,7 +33403,7 @@
   </w:style>
   <w:style w:type="paragraph" w:customStyle="1" w:styleId="afffffe">
     <w:name w:val="ПЗОсн"/>
-    <w:basedOn w:val="af2"/>
+    <w:basedOn w:val="af1"/>
     <w:link w:val="afffffd"/>
     <w:rsid w:val="002F23A3"/>
     <w:pPr>
@@ -31693,7 +33421,7 @@
   </w:style>
   <w:style w:type="paragraph" w:styleId="HTML">
     <w:name w:val="HTML Preformatted"/>
-    <w:basedOn w:val="af2"/>
+    <w:basedOn w:val="af1"/>
     <w:link w:val="HTML0"/>
     <w:uiPriority w:val="99"/>
     <w:semiHidden/>
@@ -31727,7 +33455,7 @@
   </w:style>
   <w:style w:type="character" w:customStyle="1" w:styleId="HTML0">
     <w:name w:val="Стандартный HTML Знак"/>
-    <w:basedOn w:val="af3"/>
+    <w:basedOn w:val="af2"/>
     <w:link w:val="HTML"/>
     <w:uiPriority w:val="99"/>
     <w:semiHidden/>
@@ -31741,7 +33469,7 @@
   </w:style>
   <w:style w:type="paragraph" w:customStyle="1" w:styleId="msonormal0">
     <w:name w:val="msonormal"/>
-    <w:basedOn w:val="af2"/>
+    <w:basedOn w:val="af1"/>
     <w:rsid w:val="002F23A3"/>
     <w:pPr>
       <w:spacing w:before="100" w:beforeAutospacing="1" w:after="100" w:afterAutospacing="1"/>
@@ -31749,7 +33477,7 @@
   </w:style>
   <w:style w:type="character" w:customStyle="1" w:styleId="affffff">
     <w:name w:val="КП Знак"/>
-    <w:basedOn w:val="af3"/>
+    <w:basedOn w:val="af2"/>
     <w:link w:val="affffff0"/>
     <w:locked/>
     <w:rsid w:val="002F23A3"/>
@@ -31761,7 +33489,7 @@
   </w:style>
   <w:style w:type="paragraph" w:customStyle="1" w:styleId="affffff0">
     <w:name w:val="КП"/>
-    <w:basedOn w:val="af2"/>
+    <w:basedOn w:val="af1"/>
     <w:link w:val="affffff"/>
     <w:rsid w:val="002F23A3"/>
     <w:pPr>
@@ -31781,7 +33509,7 @@
   </w:style>
   <w:style w:type="character" w:customStyle="1" w:styleId="affffff1">
     <w:name w:val="Для формул Знак"/>
-    <w:basedOn w:val="af3"/>
+    <w:basedOn w:val="af2"/>
     <w:link w:val="affffff2"/>
     <w:locked/>
     <w:rsid w:val="002F23A3"/>
@@ -31793,7 +33521,7 @@
   </w:style>
   <w:style w:type="paragraph" w:customStyle="1" w:styleId="affffff2">
     <w:name w:val="Для формул"/>
-    <w:basedOn w:val="af2"/>
+    <w:basedOn w:val="af1"/>
     <w:link w:val="affffff1"/>
     <w:rsid w:val="002F23A3"/>
     <w:pPr>
@@ -31837,7 +33565,7 @@
   </w:style>
   <w:style w:type="character" w:customStyle="1" w:styleId="affffff3">
     <w:name w:val="Таблицы Знак"/>
-    <w:basedOn w:val="af3"/>
+    <w:basedOn w:val="af2"/>
     <w:link w:val="affffff4"/>
     <w:locked/>
     <w:rsid w:val="002F23A3"/>
@@ -31849,7 +33577,7 @@
   </w:style>
   <w:style w:type="paragraph" w:customStyle="1" w:styleId="affffff4">
     <w:name w:val="Таблицы"/>
-    <w:basedOn w:val="af2"/>
+    <w:basedOn w:val="af1"/>
     <w:link w:val="affffff3"/>
     <w:rsid w:val="002F23A3"/>
     <w:pPr>
@@ -31906,9 +33634,9 @@
       <w:sz w:val="28"/>
     </w:rPr>
   </w:style>
-  <w:style w:type="paragraph" w:customStyle="1" w:styleId="af1">
+  <w:style w:type="paragraph" w:customStyle="1" w:styleId="af0">
     <w:name w:val="Список источников"/>
-    <w:basedOn w:val="aff9"/>
+    <w:basedOn w:val="aff8"/>
     <w:link w:val="affffff9"/>
     <w:qFormat/>
     <w:rsid w:val="00CC17A3"/>
@@ -31923,8 +33651,8 @@
   </w:style>
   <w:style w:type="character" w:customStyle="1" w:styleId="affffff9">
     <w:name w:val="Список источников Знак"/>
-    <w:basedOn w:val="affb"/>
-    <w:link w:val="af1"/>
+    <w:basedOn w:val="affa"/>
+    <w:link w:val="af0"/>
     <w:rsid w:val="00CC17A3"/>
     <w:rPr>
       <w:rFonts w:ascii="Times New Roman" w:eastAsia="Times New Roman" w:hAnsi="Times New Roman" w:cs="Times New Roman"/>
@@ -31933,9 +33661,9 @@
       <w:lang w:eastAsia="ru-RU"/>
     </w:rPr>
   </w:style>
-  <w:style w:type="paragraph" w:customStyle="1" w:styleId="af0">
+  <w:style w:type="paragraph" w:customStyle="1" w:styleId="af">
     <w:name w:val="перечисление"/>
-    <w:basedOn w:val="af6"/>
+    <w:basedOn w:val="af5"/>
     <w:link w:val="affffffa"/>
     <w:qFormat/>
     <w:rsid w:val="00945CC6"/>
@@ -31957,8 +33685,8 @@
   </w:style>
   <w:style w:type="character" w:customStyle="1" w:styleId="affffffa">
     <w:name w:val="перечисление Знак"/>
-    <w:basedOn w:val="af3"/>
-    <w:link w:val="af0"/>
+    <w:basedOn w:val="af2"/>
+    <w:link w:val="af"/>
     <w:rsid w:val="00945CC6"/>
     <w:rPr>
       <w:rFonts w:ascii="Times New Roman" w:eastAsia="SimSun" w:hAnsi="Times New Roman" w:cs="Times New Roman"/>
@@ -31967,9 +33695,9 @@
       <w:lang w:eastAsia="ru-RU"/>
     </w:rPr>
   </w:style>
-  <w:style w:type="paragraph" w:customStyle="1" w:styleId="ae">
+  <w:style w:type="paragraph" w:customStyle="1" w:styleId="ad">
     <w:name w:val="Рисунки"/>
-    <w:next w:val="af2"/>
+    <w:next w:val="af1"/>
     <w:link w:val="affffffb"/>
     <w:qFormat/>
     <w:rsid w:val="00692BB6"/>
@@ -31991,8 +33719,8 @@
   </w:style>
   <w:style w:type="character" w:customStyle="1" w:styleId="affffffb">
     <w:name w:val="Рисунки Знак"/>
-    <w:basedOn w:val="af3"/>
-    <w:link w:val="ae"/>
+    <w:basedOn w:val="af2"/>
+    <w:link w:val="ad"/>
     <w:rsid w:val="00692BB6"/>
     <w:rPr>
       <w:rFonts w:ascii="Times New Roman" w:hAnsi="Times New Roman"/>
@@ -32003,7 +33731,7 @@
   </w:style>
   <w:style w:type="paragraph" w:customStyle="1" w:styleId="affffffc">
     <w:name w:val="Картинки"/>
-    <w:basedOn w:val="af2"/>
+    <w:basedOn w:val="af1"/>
     <w:next w:val="affffffd"/>
     <w:link w:val="affffffe"/>
     <w:qFormat/>
@@ -32022,7 +33750,7 @@
   </w:style>
   <w:style w:type="character" w:customStyle="1" w:styleId="affffffe">
     <w:name w:val="Картинки Знак"/>
-    <w:basedOn w:val="af3"/>
+    <w:basedOn w:val="af2"/>
     <w:link w:val="affffffc"/>
     <w:rsid w:val="00692BB6"/>
     <w:rPr>
@@ -32034,8 +33762,8 @@
   </w:style>
   <w:style w:type="paragraph" w:customStyle="1" w:styleId="affffffd">
     <w:name w:val="Неразрывная строка"/>
-    <w:basedOn w:val="af2"/>
-    <w:next w:val="af2"/>
+    <w:basedOn w:val="af1"/>
+    <w:next w:val="af1"/>
     <w:link w:val="afffffff"/>
     <w:qFormat/>
     <w:rsid w:val="00692BB6"/>
@@ -32053,7 +33781,7 @@
   </w:style>
   <w:style w:type="character" w:customStyle="1" w:styleId="afffffff">
     <w:name w:val="Неразрывная строка Знак"/>
-    <w:basedOn w:val="af3"/>
+    <w:basedOn w:val="af2"/>
     <w:link w:val="affffffd"/>
     <w:rsid w:val="00692BB6"/>
     <w:rPr>
@@ -32063,7 +33791,7 @@
   </w:style>
   <w:style w:type="paragraph" w:customStyle="1" w:styleId="a">
     <w:name w:val="Листинг подпись"/>
-    <w:basedOn w:val="af6"/>
+    <w:basedOn w:val="af5"/>
     <w:next w:val="affffffd"/>
     <w:link w:val="afffffff0"/>
     <w:qFormat/>
@@ -32082,7 +33810,7 @@
   </w:style>
   <w:style w:type="character" w:customStyle="1" w:styleId="afffffff0">
     <w:name w:val="Листинг подпись Знак"/>
-    <w:basedOn w:val="af7"/>
+    <w:basedOn w:val="af6"/>
     <w:link w:val="a"/>
     <w:rsid w:val="00A8563B"/>
     <w:rPr>

--- a/ПЗ.docx
+++ b/ПЗ.docx
@@ -64,33 +64,33 @@
           <w:b/>
           <w:bCs/>
         </w:rPr>
-        <w:t>(</w:t>
-      </w:r>
-      <w:proofErr w:type="spellStart"/>
-      <w:r>
+        <w:t>(СПбГУТ)</w:t>
+      </w:r>
+    </w:p>
+    <w:p>
+      <w:pPr>
+        <w:jc w:val="center"/>
         <w:rPr>
           <w:b/>
           <w:bCs/>
         </w:rPr>
-        <w:t>СПбГУТ</w:t>
-      </w:r>
-      <w:proofErr w:type="spellEnd"/>
-      <w:r>
+      </w:pPr>
+    </w:p>
+    <w:p>
+      <w:pPr>
+        <w:jc w:val="center"/>
         <w:rPr>
           <w:b/>
           <w:bCs/>
         </w:rPr>
-        <w:t>)</w:t>
-      </w:r>
-    </w:p>
-    <w:p>
-      <w:pPr>
-        <w:jc w:val="center"/>
+      </w:pPr>
+      <w:r>
         <w:rPr>
           <w:b/>
           <w:bCs/>
         </w:rPr>
-      </w:pPr>
+        <w:t>АРХАНГЕЛЬСКИЙ КОЛЛЕДЖ ТЕЛЕКОММУНИКАЦИЙ</w:t>
+      </w:r>
     </w:p>
     <w:p>
       <w:pPr>
@@ -105,71 +105,30 @@
           <w:b/>
           <w:bCs/>
         </w:rPr>
-        <w:t>АРХАНГЕЛЬСКИЙ КОЛЛЕДЖ ТЕЛЕКОММУНИКАЦИЙ</w:t>
-      </w:r>
-    </w:p>
-    <w:p>
-      <w:pPr>
-        <w:jc w:val="center"/>
+        <w:t xml:space="preserve">ИМ. Б.Л. РОЗИНГА </w:t>
+      </w:r>
+      <w:r>
         <w:rPr>
           <w:b/>
           <w:bCs/>
         </w:rPr>
-      </w:pPr>
-      <w:r>
+        <w:t>(ФИЛИАЛ) СПбГУТ</w:t>
+      </w:r>
+    </w:p>
+    <w:p>
+      <w:pPr>
+        <w:jc w:val="center"/>
         <w:rPr>
           <w:b/>
           <w:bCs/>
         </w:rPr>
-        <w:t xml:space="preserve">ИМ. Б.Л. РОЗИНГА </w:t>
-      </w:r>
+      </w:pPr>
       <w:r>
         <w:rPr>
           <w:b/>
           <w:bCs/>
         </w:rPr>
-        <w:t xml:space="preserve">(ФИЛИАЛ) </w:t>
-      </w:r>
-      <w:proofErr w:type="spellStart"/>
-      <w:r>
-        <w:rPr>
-          <w:b/>
-          <w:bCs/>
-        </w:rPr>
-        <w:t>СПбГУТ</w:t>
-      </w:r>
-      <w:proofErr w:type="spellEnd"/>
-    </w:p>
-    <w:p>
-      <w:pPr>
-        <w:jc w:val="center"/>
-        <w:rPr>
-          <w:b/>
-          <w:bCs/>
-        </w:rPr>
-      </w:pPr>
-      <w:r>
-        <w:rPr>
-          <w:b/>
-          <w:bCs/>
-        </w:rPr>
-        <w:t xml:space="preserve">(АКТ (ф) </w:t>
-      </w:r>
-      <w:proofErr w:type="spellStart"/>
-      <w:r>
-        <w:rPr>
-          <w:b/>
-          <w:bCs/>
-        </w:rPr>
-        <w:t>СПбГУТ</w:t>
-      </w:r>
-      <w:proofErr w:type="spellEnd"/>
-      <w:r>
-        <w:rPr>
-          <w:b/>
-          <w:bCs/>
-        </w:rPr>
-        <w:t>)</w:t>
+        <w:t>(АКТ (ф) СПбГУТ)</w:t>
       </w:r>
     </w:p>
     <w:p>
@@ -266,18 +225,8 @@
           <w:szCs w:val="28"/>
           <w:u w:val="single"/>
         </w:rPr>
-        <w:t xml:space="preserve">Ю.В. </w:t>
-      </w:r>
-      <w:proofErr w:type="spellStart"/>
-      <w:r>
-        <w:rPr>
-          <w:sz w:val="28"/>
-          <w:szCs w:val="28"/>
-          <w:u w:val="single"/>
-        </w:rPr>
-        <w:t>Солодкая</w:t>
-      </w:r>
-      <w:proofErr w:type="spellEnd"/>
+        <w:t>Ю.В. Солодкая</w:t>
+      </w:r>
     </w:p>
     <w:p>
       <w:pPr>
@@ -1935,7 +1884,6 @@
               </w:rPr>
               <w:t xml:space="preserve">. </w:t>
             </w:r>
-            <w:proofErr w:type="spellStart"/>
             <w:r>
               <w:rPr>
                 <w:b w:val="0"/>
@@ -1943,7 +1891,6 @@
               </w:rPr>
               <w:t>Солодкая</w:t>
             </w:r>
-            <w:proofErr w:type="spellEnd"/>
           </w:p>
         </w:tc>
       </w:tr>
@@ -2545,21 +2492,7 @@
         <w:rPr>
           <w:sz w:val="28"/>
         </w:rPr>
-        <w:t xml:space="preserve">Производители выпускают сотни моделей материнских плат, процессоров, кулеров, других необходимых элементов стационарного ПК. Поиск оптимальных технических характеристик и совместимости каждой детали может занять много времени. Для многих пользователей сборка ПК – это </w:t>
-      </w:r>
-      <w:proofErr w:type="spellStart"/>
-      <w:r>
-        <w:rPr>
-          <w:sz w:val="28"/>
-        </w:rPr>
-        <w:t>пазл</w:t>
-      </w:r>
-      <w:proofErr w:type="spellEnd"/>
-      <w:r>
-        <w:rPr>
-          <w:sz w:val="28"/>
-        </w:rPr>
-        <w:t xml:space="preserve"> с головоломками. </w:t>
+        <w:t xml:space="preserve">Производители выпускают сотни моделей материнских плат, процессоров, кулеров, других необходимых элементов стационарного ПК. Поиск оптимальных технических характеристик и совместимости каждой детали может занять много времени. Для многих пользователей сборка ПК – это пазл с головоломками. </w:t>
       </w:r>
     </w:p>
     <w:p>
@@ -2901,23 +2834,7 @@
           <w:color w:val="000000"/>
           <w:szCs w:val="28"/>
         </w:rPr>
-        <w:t xml:space="preserve">аудиторной и самостоятельной работы обучающихся АКТ (ф) </w:t>
-      </w:r>
-      <w:proofErr w:type="spellStart"/>
-      <w:r>
-        <w:rPr>
-          <w:color w:val="000000"/>
-          <w:szCs w:val="28"/>
-        </w:rPr>
-        <w:t>СПбГУТ</w:t>
-      </w:r>
-      <w:proofErr w:type="spellEnd"/>
-      <w:r>
-        <w:rPr>
-          <w:color w:val="000000"/>
-          <w:szCs w:val="28"/>
-        </w:rPr>
-        <w:t xml:space="preserve"> по изучению раздела учебной практики по Техническому обслуживанию «Подбор конфигурации автоматизированного рабочего места».</w:t>
+        <w:t>аудиторной и самостоятельной работы обучающихся АКТ (ф) СПбГУТ по изучению раздела учебной практики по Техническому обслуживанию «Подбор конфигурации автоматизированного рабочего места».</w:t>
       </w:r>
     </w:p>
     <w:p>
@@ -3363,17 +3280,8 @@
           <w:rStyle w:val="normaltextrun"/>
           <w:color w:val="000009"/>
         </w:rPr>
-        <w:t xml:space="preserve">приложение «Конфигуратор сборки ПК» для организации обучающего процесса на базе АКТ (ф) </w:t>
-      </w:r>
-      <w:proofErr w:type="spellStart"/>
-      <w:r>
-        <w:rPr>
-          <w:rStyle w:val="normaltextrun"/>
-          <w:color w:val="000009"/>
-        </w:rPr>
-        <w:t>СПбГУТ</w:t>
-      </w:r>
-      <w:proofErr w:type="spellEnd"/>
+        <w:t>приложение «Конфигуратор сборки ПК» для организации обучающего процесса на базе АКТ (ф) СПбГУТ</w:t>
+      </w:r>
       <w:r>
         <w:rPr>
           <w:rStyle w:val="normaltextrun"/>
@@ -3478,21 +3386,12 @@
         </w:rPr>
         <w:t xml:space="preserve">ует технология для доступа к данным БД </w:t>
       </w:r>
-      <w:proofErr w:type="spellStart"/>
       <w:r>
         <w:rPr>
           <w:rStyle w:val="normaltextrun"/>
           <w:color w:val="000009"/>
         </w:rPr>
-        <w:t>Entity</w:t>
-      </w:r>
-      <w:proofErr w:type="spellEnd"/>
-      <w:r>
-        <w:rPr>
-          <w:rStyle w:val="normaltextrun"/>
-          <w:color w:val="000009"/>
-        </w:rPr>
-        <w:t xml:space="preserve"> Framework </w:t>
+        <w:t xml:space="preserve">Entity Framework </w:t>
       </w:r>
       <w:r>
         <w:rPr>
@@ -4003,10 +3902,10 @@
       </w:pPr>
       <w:r>
         <w:drawing>
-          <wp:inline distT="0" distB="0" distL="0" distR="0" wp14:anchorId="38596DE1" wp14:editId="17C213E9">
-            <wp:extent cx="5943600" cy="3286125"/>
-            <wp:effectExtent l="0" t="0" r="0" b="9525"/>
-            <wp:docPr id="10" name="Рисунок 10"/>
+          <wp:inline distT="0" distB="0" distL="0" distR="0" wp14:anchorId="5C58997C" wp14:editId="4322D887">
+            <wp:extent cx="5939790" cy="3273425"/>
+            <wp:effectExtent l="0" t="0" r="3810" b="3175"/>
+            <wp:docPr id="2" name="Рисунок 2"/>
             <wp:cNvGraphicFramePr>
               <a:graphicFrameLocks xmlns:a="http://schemas.openxmlformats.org/drawingml/2006/main" noChangeAspect="1"/>
             </wp:cNvGraphicFramePr>
@@ -4035,7 +3934,7 @@
                   <pic:spPr bwMode="auto">
                     <a:xfrm>
                       <a:off x="0" y="0"/>
-                      <a:ext cx="5945479" cy="3287164"/>
+                      <a:ext cx="5939790" cy="3273425"/>
                     </a:xfrm>
                     <a:prstGeom prst="rect">
                       <a:avLst/>
@@ -4346,44 +4245,8 @@
         <w:rPr>
           <w:lang w:val="en-US"/>
         </w:rPr>
-        <w:t>DFD-</w:t>
-      </w:r>
-      <w:proofErr w:type="spellStart"/>
-      <w:r>
-        <w:rPr>
-          <w:lang w:val="en-US"/>
-        </w:rPr>
-        <w:t>диаграмма</w:t>
-      </w:r>
-      <w:proofErr w:type="spellEnd"/>
-      <w:r>
-        <w:rPr>
-          <w:lang w:val="en-US"/>
-        </w:rPr>
-        <w:t xml:space="preserve"> </w:t>
-      </w:r>
-      <w:proofErr w:type="spellStart"/>
-      <w:r>
-        <w:rPr>
-          <w:lang w:val="en-US"/>
-        </w:rPr>
-        <w:t>первого</w:t>
-      </w:r>
-      <w:proofErr w:type="spellEnd"/>
-      <w:r>
-        <w:rPr>
-          <w:lang w:val="en-US"/>
-        </w:rPr>
-        <w:t xml:space="preserve"> </w:t>
-      </w:r>
-      <w:proofErr w:type="spellStart"/>
-      <w:r>
-        <w:rPr>
-          <w:lang w:val="en-US"/>
-        </w:rPr>
-        <w:t>уровня</w:t>
-      </w:r>
-      <w:proofErr w:type="spellEnd"/>
+        <w:t>DFD-диаграмма первого уровня</w:t>
+      </w:r>
     </w:p>
     <w:p>
       <w:pPr>
@@ -4467,14 +4330,11 @@
         </w:rPr>
       </w:pPr>
       <w:r>
-        <w:rPr>
-          <w:lang w:val="en-US"/>
-        </w:rPr>
         <w:drawing>
-          <wp:inline distT="0" distB="0" distL="0" distR="0" wp14:anchorId="20909D58" wp14:editId="66F0EA0B">
-            <wp:extent cx="5674675" cy="3590925"/>
-            <wp:effectExtent l="0" t="0" r="2540" b="0"/>
-            <wp:docPr id="12" name="Рисунок 12"/>
+          <wp:inline distT="0" distB="0" distL="0" distR="0" wp14:anchorId="17927ACB" wp14:editId="48D9687C">
+            <wp:extent cx="5690703" cy="3590925"/>
+            <wp:effectExtent l="0" t="0" r="5715" b="0"/>
+            <wp:docPr id="14" name="Рисунок 14"/>
             <wp:cNvGraphicFramePr>
               <a:graphicFrameLocks xmlns:a="http://schemas.openxmlformats.org/drawingml/2006/main" noChangeAspect="1"/>
             </wp:cNvGraphicFramePr>
@@ -4482,7 +4342,7 @@
               <a:graphicData uri="http://schemas.openxmlformats.org/drawingml/2006/picture">
                 <pic:pic xmlns:pic="http://schemas.openxmlformats.org/drawingml/2006/picture">
                   <pic:nvPicPr>
-                    <pic:cNvPr id="0" name="Picture 2"/>
+                    <pic:cNvPr id="0" name="Picture 8"/>
                     <pic:cNvPicPr>
                       <a:picLocks noChangeAspect="1" noChangeArrowheads="1"/>
                     </pic:cNvPicPr>
@@ -4503,7 +4363,7 @@
                   <pic:spPr bwMode="auto">
                     <a:xfrm>
                       <a:off x="0" y="0"/>
-                      <a:ext cx="5704029" cy="3609500"/>
+                      <a:ext cx="5692433" cy="3592017"/>
                     </a:xfrm>
                     <a:prstGeom prst="rect">
                       <a:avLst/>
@@ -4934,7 +4794,6 @@
         </w:rPr>
         <w:t xml:space="preserve"> с использованием технологии </w:t>
       </w:r>
-      <w:proofErr w:type="spellStart"/>
       <w:r>
         <w:rPr>
           <w:sz w:val="28"/>
@@ -4942,7 +4801,6 @@
         </w:rPr>
         <w:t>EntityFramework</w:t>
       </w:r>
-      <w:proofErr w:type="spellEnd"/>
       <w:r>
         <w:rPr>
           <w:sz w:val="28"/>
@@ -5047,29 +4905,8 @@
               <w:pStyle w:val="afff3"/>
             </w:pPr>
             <w:r>
-              <w:t xml:space="preserve">    /// </w:t>
-            </w:r>
-            <w:proofErr w:type="spellStart"/>
-            <w:r>
-              <w:t>Поле</w:t>
-            </w:r>
-            <w:proofErr w:type="spellEnd"/>
-            <w:r>
-              <w:t xml:space="preserve"> </w:t>
-            </w:r>
-            <w:proofErr w:type="spellStart"/>
-            <w:r>
-              <w:t>контекста</w:t>
-            </w:r>
-            <w:proofErr w:type="spellEnd"/>
-            <w:r>
-              <w:t xml:space="preserve"> </w:t>
-            </w:r>
-            <w:proofErr w:type="spellStart"/>
-            <w:r>
-              <w:t>данных</w:t>
-            </w:r>
-            <w:proofErr w:type="spellEnd"/>
+              <w:t xml:space="preserve">    /// Поле контекста данных</w:t>
+            </w:r>
           </w:p>
           <w:p>
             <w:pPr>
@@ -5084,15 +4921,7 @@
               <w:pStyle w:val="afff3"/>
             </w:pPr>
             <w:r>
-              <w:t xml:space="preserve">    private static </w:t>
-            </w:r>
-            <w:proofErr w:type="spellStart"/>
-            <w:r>
-              <w:t>ConfiguratorPCEntities</w:t>
-            </w:r>
-            <w:proofErr w:type="spellEnd"/>
-            <w:r>
-              <w:t xml:space="preserve"> context;</w:t>
+              <w:t xml:space="preserve">    private static ConfiguratorPCEntities context;</w:t>
             </w:r>
           </w:p>
           <w:p>
@@ -5113,29 +4942,8 @@
               <w:pStyle w:val="afff3"/>
             </w:pPr>
             <w:r>
-              <w:t xml:space="preserve">    /// </w:t>
-            </w:r>
-            <w:proofErr w:type="spellStart"/>
-            <w:r>
-              <w:t>Свойство</w:t>
-            </w:r>
-            <w:proofErr w:type="spellEnd"/>
-            <w:r>
-              <w:t xml:space="preserve"> </w:t>
-            </w:r>
-            <w:proofErr w:type="spellStart"/>
-            <w:r>
-              <w:t>контекста</w:t>
-            </w:r>
-            <w:proofErr w:type="spellEnd"/>
-            <w:r>
-              <w:t xml:space="preserve"> </w:t>
-            </w:r>
-            <w:proofErr w:type="spellStart"/>
-            <w:r>
-              <w:t>данных</w:t>
-            </w:r>
-            <w:proofErr w:type="spellEnd"/>
+              <w:t xml:space="preserve">    /// Свойство контекста данных</w:t>
+            </w:r>
           </w:p>
           <w:p>
             <w:pPr>
@@ -5150,15 +4958,7 @@
               <w:pStyle w:val="afff3"/>
             </w:pPr>
             <w:r>
-              <w:t xml:space="preserve">    public static </w:t>
-            </w:r>
-            <w:proofErr w:type="spellStart"/>
-            <w:r>
-              <w:t>ConfiguratorPCEntities</w:t>
-            </w:r>
-            <w:proofErr w:type="spellEnd"/>
-            <w:r>
-              <w:t xml:space="preserve"> Context</w:t>
+              <w:t xml:space="preserve">    public static ConfiguratorPCEntities Context</w:t>
             </w:r>
           </w:p>
           <w:p>
@@ -5206,15 +5006,7 @@
               <w:pStyle w:val="afff3"/>
             </w:pPr>
             <w:r>
-              <w:t xml:space="preserve">                context = new </w:t>
-            </w:r>
-            <w:proofErr w:type="spellStart"/>
-            <w:r>
-              <w:t>ConfiguratorPCEntities</w:t>
-            </w:r>
-            <w:proofErr w:type="spellEnd"/>
-            <w:r>
-              <w:t>();</w:t>
+              <w:t xml:space="preserve">                context = new ConfiguratorPCEntities();</w:t>
             </w:r>
           </w:p>
           <w:p>
@@ -5392,15 +5184,7 @@
               <w:t xml:space="preserve">    </w:t>
             </w:r>
             <w:r>
-              <w:t xml:space="preserve">public static Frame </w:t>
-            </w:r>
-            <w:proofErr w:type="spellStart"/>
-            <w:r>
-              <w:t>Frame</w:t>
-            </w:r>
-            <w:proofErr w:type="spellEnd"/>
-            <w:r>
-              <w:t xml:space="preserve"> { get; set; }</w:t>
+              <w:t>public static Frame Frame { get; set; }</w:t>
             </w:r>
           </w:p>
           <w:p>
@@ -5422,73 +5206,71 @@
               <w:rPr>
                 <w:lang w:val="ru-RU"/>
               </w:rPr>
-              <w:t xml:space="preserve">//Метод возвращения на </w:t>
-            </w:r>
-            <w:proofErr w:type="spellStart"/>
-            <w:r>
+              <w:t>//Метод возвращения на предыдующую страницу</w:t>
+            </w:r>
+          </w:p>
+          <w:p>
+            <w:pPr>
+              <w:pStyle w:val="afff3"/>
               <w:rPr>
                 <w:lang w:val="ru-RU"/>
               </w:rPr>
-              <w:t>предыдующую</w:t>
-            </w:r>
-            <w:proofErr w:type="spellEnd"/>
+            </w:pPr>
             <w:r>
               <w:rPr>
                 <w:lang w:val="ru-RU"/>
               </w:rPr>
-              <w:t xml:space="preserve"> страницу</w:t>
+              <w:t xml:space="preserve">    </w:t>
+            </w:r>
+            <w:r>
+              <w:t>public</w:t>
+            </w:r>
+            <w:r>
+              <w:rPr>
+                <w:lang w:val="ru-RU"/>
+              </w:rPr>
+              <w:t xml:space="preserve"> </w:t>
+            </w:r>
+            <w:r>
+              <w:t>static</w:t>
+            </w:r>
+            <w:r>
+              <w:rPr>
+                <w:lang w:val="ru-RU"/>
+              </w:rPr>
+              <w:t xml:space="preserve"> </w:t>
+            </w:r>
+            <w:r>
+              <w:t>void</w:t>
+            </w:r>
+            <w:r>
+              <w:rPr>
+                <w:lang w:val="ru-RU"/>
+              </w:rPr>
+              <w:t xml:space="preserve"> </w:t>
+            </w:r>
+            <w:r>
+              <w:t>GoBack</w:t>
+            </w:r>
+            <w:r>
+              <w:rPr>
+                <w:lang w:val="ru-RU"/>
+              </w:rPr>
+              <w:t>()</w:t>
             </w:r>
           </w:p>
           <w:p>
             <w:pPr>
               <w:pStyle w:val="afff3"/>
+            </w:pPr>
+            <w:r>
               <w:rPr>
                 <w:lang w:val="ru-RU"/>
               </w:rPr>
-            </w:pPr>
-            <w:r>
-              <w:rPr>
-                <w:lang w:val="ru-RU"/>
-              </w:rPr>
               <w:t xml:space="preserve">    </w:t>
             </w:r>
             <w:r>
-              <w:t>public</w:t>
-            </w:r>
-            <w:r>
-              <w:rPr>
-                <w:lang w:val="ru-RU"/>
-              </w:rPr>
-              <w:t xml:space="preserve"> </w:t>
-            </w:r>
-            <w:r>
-              <w:t>static</w:t>
-            </w:r>
-            <w:r>
-              <w:rPr>
-                <w:lang w:val="ru-RU"/>
-              </w:rPr>
-              <w:t xml:space="preserve"> </w:t>
-            </w:r>
-            <w:r>
-              <w:t>void</w:t>
-            </w:r>
-            <w:r>
-              <w:rPr>
-                <w:lang w:val="ru-RU"/>
-              </w:rPr>
-              <w:t xml:space="preserve"> </w:t>
-            </w:r>
-            <w:proofErr w:type="spellStart"/>
-            <w:r>
-              <w:t>GoBack</w:t>
-            </w:r>
-            <w:proofErr w:type="spellEnd"/>
-            <w:r>
-              <w:rPr>
-                <w:lang w:val="ru-RU"/>
-              </w:rPr>
-              <w:t>()</w:t>
+              <w:t>{</w:t>
             </w:r>
           </w:p>
           <w:p>
@@ -5496,13 +5278,7 @@
               <w:pStyle w:val="afff3"/>
             </w:pPr>
             <w:r>
-              <w:rPr>
-                <w:lang w:val="ru-RU"/>
-              </w:rPr>
-              <w:t xml:space="preserve">    </w:t>
-            </w:r>
-            <w:r>
-              <w:t>{</w:t>
+              <w:t xml:space="preserve">        if (Frame != null &amp;&amp; Frame.CanGoBack)</w:t>
             </w:r>
           </w:p>
           <w:p>
@@ -5510,15 +5286,7 @@
               <w:pStyle w:val="afff3"/>
             </w:pPr>
             <w:r>
-              <w:t xml:space="preserve">        if (Frame != null &amp;&amp; </w:t>
-            </w:r>
-            <w:proofErr w:type="spellStart"/>
-            <w:r>
-              <w:t>Frame.CanGoBack</w:t>
-            </w:r>
-            <w:proofErr w:type="spellEnd"/>
-            <w:r>
-              <w:t>)</w:t>
+              <w:t xml:space="preserve">        {</w:t>
             </w:r>
           </w:p>
           <w:p>
@@ -5526,23 +5294,7 @@
               <w:pStyle w:val="afff3"/>
             </w:pPr>
             <w:r>
-              <w:t xml:space="preserve">        {</w:t>
-            </w:r>
-          </w:p>
-          <w:p>
-            <w:pPr>
-              <w:pStyle w:val="afff3"/>
-            </w:pPr>
-            <w:r>
-              <w:t xml:space="preserve">            </w:t>
-            </w:r>
-            <w:proofErr w:type="spellStart"/>
-            <w:r>
-              <w:t>Frame.GoBack</w:t>
-            </w:r>
-            <w:proofErr w:type="spellEnd"/>
-            <w:r>
-              <w:t>();</w:t>
+              <w:t xml:space="preserve">            Frame.GoBack();</w:t>
             </w:r>
           </w:p>
           <w:p>
@@ -5582,13 +5334,8 @@
         <w:pStyle w:val="aff8"/>
       </w:pPr>
       <w:r>
-        <w:t xml:space="preserve">Для конфигурации сборки ПК разработан класс </w:t>
-      </w:r>
-      <w:proofErr w:type="spellStart"/>
-      <w:r>
-        <w:t>Configurato</w:t>
-      </w:r>
-      <w:proofErr w:type="spellEnd"/>
+        <w:t>Для конфигурации сборки ПК разработан класс Configurato</w:t>
+      </w:r>
       <w:r>
         <w:rPr>
           <w:lang w:val="en-US"/>
@@ -5602,15 +5349,7 @@
         <w:t>Отрывок</w:t>
       </w:r>
       <w:r>
-        <w:t xml:space="preserve"> кода класса </w:t>
-      </w:r>
-      <w:proofErr w:type="spellStart"/>
-      <w:r>
-        <w:t>Configurator</w:t>
-      </w:r>
-      <w:proofErr w:type="spellEnd"/>
-      <w:r>
-        <w:t xml:space="preserve"> представлена листингом </w:t>
+        <w:t xml:space="preserve"> кода класса Configurator представлена листингом </w:t>
       </w:r>
       <w:r>
         <w:t>3</w:t>
@@ -5671,80 +5410,22 @@
               <w:rPr>
                 <w:lang w:val="ru-RU"/>
               </w:rPr>
-              <w:t>[</w:t>
-            </w:r>
-            <w:proofErr w:type="spellStart"/>
-            <w:r>
+              <w:t>[JsonObject(MemberSerialization.OptIn)]</w:t>
+            </w:r>
+          </w:p>
+          <w:p>
+            <w:pPr>
+              <w:pStyle w:val="afff3"/>
               <w:rPr>
                 <w:lang w:val="ru-RU"/>
               </w:rPr>
-              <w:t>JsonObject</w:t>
-            </w:r>
-            <w:proofErr w:type="spellEnd"/>
+            </w:pPr>
             <w:r>
               <w:rPr>
                 <w:lang w:val="ru-RU"/>
               </w:rPr>
-              <w:t>(</w:t>
-            </w:r>
-            <w:proofErr w:type="spellStart"/>
-            <w:r>
-              <w:rPr>
-                <w:lang w:val="ru-RU"/>
-              </w:rPr>
-              <w:t>MemberSerialization.OptIn</w:t>
-            </w:r>
-            <w:proofErr w:type="spellEnd"/>
-            <w:r>
-              <w:rPr>
-                <w:lang w:val="ru-RU"/>
-              </w:rPr>
-              <w:t>)]</w:t>
-            </w:r>
-          </w:p>
-          <w:p>
-            <w:pPr>
-              <w:pStyle w:val="afff3"/>
-              <w:rPr>
-                <w:lang w:val="ru-RU"/>
-              </w:rPr>
-            </w:pPr>
-            <w:proofErr w:type="spellStart"/>
-            <w:r>
-              <w:rPr>
-                <w:lang w:val="ru-RU"/>
-              </w:rPr>
-              <w:t>public</w:t>
-            </w:r>
-            <w:proofErr w:type="spellEnd"/>
-            <w:r>
-              <w:rPr>
-                <w:lang w:val="ru-RU"/>
-              </w:rPr>
-              <w:t xml:space="preserve"> </w:t>
-            </w:r>
-            <w:proofErr w:type="spellStart"/>
-            <w:r>
-              <w:rPr>
-                <w:lang w:val="ru-RU"/>
-              </w:rPr>
-              <w:t>class</w:t>
-            </w:r>
-            <w:proofErr w:type="spellEnd"/>
-            <w:r>
-              <w:rPr>
-                <w:lang w:val="ru-RU"/>
-              </w:rPr>
-              <w:t xml:space="preserve"> </w:t>
-            </w:r>
-            <w:proofErr w:type="spellStart"/>
-            <w:r>
-              <w:rPr>
-                <w:lang w:val="ru-RU"/>
-              </w:rPr>
-              <w:t>Configurator</w:t>
-            </w:r>
-            <w:proofErr w:type="spellEnd"/>
+              <w:t>public class Configurator</w:t>
+            </w:r>
           </w:p>
           <w:p>
             <w:pPr>
@@ -5787,34 +5468,7 @@
                 <w:lang w:val="ru-RU"/>
               </w:rPr>
               <w:tab/>
-            </w:r>
-            <w:proofErr w:type="spellStart"/>
-            <w:r>
-              <w:rPr>
-                <w:lang w:val="ru-RU"/>
-              </w:rPr>
-              <w:t>public</w:t>
-            </w:r>
-            <w:proofErr w:type="spellEnd"/>
-            <w:r>
-              <w:rPr>
-                <w:lang w:val="ru-RU"/>
-              </w:rPr>
-              <w:t xml:space="preserve"> </w:t>
-            </w:r>
-            <w:proofErr w:type="spellStart"/>
-            <w:r>
-              <w:rPr>
-                <w:lang w:val="ru-RU"/>
-              </w:rPr>
-              <w:t>Configurator</w:t>
-            </w:r>
-            <w:proofErr w:type="spellEnd"/>
-            <w:r>
-              <w:rPr>
-                <w:lang w:val="ru-RU"/>
-              </w:rPr>
-              <w:t>() { }</w:t>
+              <w:t>public Configurator() { }</w:t>
             </w:r>
           </w:p>
           <w:p>
@@ -5852,62 +5506,7 @@
                 <w:lang w:val="ru-RU"/>
               </w:rPr>
               <w:tab/>
-            </w:r>
-            <w:proofErr w:type="spellStart"/>
-            <w:r>
-              <w:rPr>
-                <w:lang w:val="ru-RU"/>
-              </w:rPr>
-              <w:t>public</w:t>
-            </w:r>
-            <w:proofErr w:type="spellEnd"/>
-            <w:r>
-              <w:rPr>
-                <w:lang w:val="ru-RU"/>
-              </w:rPr>
-              <w:t xml:space="preserve"> </w:t>
-            </w:r>
-            <w:proofErr w:type="spellStart"/>
-            <w:r>
-              <w:rPr>
-                <w:lang w:val="ru-RU"/>
-              </w:rPr>
-              <w:t>Configurator</w:t>
-            </w:r>
-            <w:proofErr w:type="spellEnd"/>
-            <w:r>
-              <w:rPr>
-                <w:lang w:val="ru-RU"/>
-              </w:rPr>
-              <w:t>(</w:t>
-            </w:r>
-            <w:proofErr w:type="spellStart"/>
-            <w:r>
-              <w:rPr>
-                <w:lang w:val="ru-RU"/>
-              </w:rPr>
-              <w:t>string</w:t>
-            </w:r>
-            <w:proofErr w:type="spellEnd"/>
-            <w:r>
-              <w:rPr>
-                <w:lang w:val="ru-RU"/>
-              </w:rPr>
-              <w:t xml:space="preserve"> </w:t>
-            </w:r>
-            <w:proofErr w:type="spellStart"/>
-            <w:r>
-              <w:rPr>
-                <w:lang w:val="ru-RU"/>
-              </w:rPr>
-              <w:t>name</w:t>
-            </w:r>
-            <w:proofErr w:type="spellEnd"/>
-            <w:r>
-              <w:rPr>
-                <w:lang w:val="ru-RU"/>
-              </w:rPr>
-              <w:t>)</w:t>
+              <w:t>public Configurator(string name)</w:t>
             </w:r>
           </w:p>
           <w:p>
@@ -5943,21 +5542,7 @@
                 <w:lang w:val="ru-RU"/>
               </w:rPr>
               <w:tab/>
-              <w:t xml:space="preserve">this.name = </w:t>
-            </w:r>
-            <w:proofErr w:type="spellStart"/>
-            <w:r>
-              <w:rPr>
-                <w:lang w:val="ru-RU"/>
-              </w:rPr>
-              <w:t>name</w:t>
-            </w:r>
-            <w:proofErr w:type="spellEnd"/>
-            <w:r>
-              <w:rPr>
-                <w:lang w:val="ru-RU"/>
-              </w:rPr>
-              <w:t>;</w:t>
+              <w:t>this.name = name;</w:t>
             </w:r>
           </w:p>
           <w:p>
@@ -6010,21 +5595,7 @@
                 <w:lang w:val="ru-RU"/>
               </w:rPr>
               <w:tab/>
-              <w:t>[</w:t>
-            </w:r>
-            <w:proofErr w:type="spellStart"/>
-            <w:r>
-              <w:rPr>
-                <w:lang w:val="ru-RU"/>
-              </w:rPr>
-              <w:t>JsonProperty</w:t>
-            </w:r>
-            <w:proofErr w:type="spellEnd"/>
-            <w:r>
-              <w:rPr>
-                <w:lang w:val="ru-RU"/>
-              </w:rPr>
-              <w:t>]</w:t>
+              <w:t>[JsonProperty]</w:t>
             </w:r>
           </w:p>
           <w:p>
@@ -6171,14 +5742,7 @@
             </w:r>
             <w:r>
               <w:tab/>
-            </w:r>
-            <w:proofErr w:type="spellStart"/>
-            <w:r>
-              <w:t>ConfiguratorPropertyChanged</w:t>
-            </w:r>
-            <w:proofErr w:type="spellEnd"/>
-            <w:r>
-              <w:t>?</w:t>
+              <w:t>ConfiguratorPropertyChanged?</w:t>
             </w:r>
           </w:p>
           <w:p>
@@ -6198,15 +5762,7 @@
               <w:tab/>
             </w:r>
             <w:r>
-              <w:t xml:space="preserve">.Invoke(this, </w:t>
-            </w:r>
-            <w:proofErr w:type="spellStart"/>
-            <w:r>
-              <w:t>EventArgs.Empty</w:t>
-            </w:r>
-            <w:proofErr w:type="spellEnd"/>
-            <w:r>
-              <w:t>);</w:t>
+              <w:t>.Invoke(this, EventArgs.Empty);</w:t>
             </w:r>
           </w:p>
           <w:p>
@@ -6280,77 +5836,22 @@
                 <w:lang w:val="ru-RU"/>
               </w:rPr>
               <w:tab/>
-              <w:t>[</w:t>
-            </w:r>
-            <w:proofErr w:type="spellStart"/>
-            <w:r>
+              <w:t>[JsonProperty]</w:t>
+            </w:r>
+          </w:p>
+          <w:p>
+            <w:pPr>
+              <w:pStyle w:val="afff3"/>
               <w:rPr>
                 <w:lang w:val="ru-RU"/>
               </w:rPr>
-              <w:t>JsonProperty</w:t>
-            </w:r>
-            <w:proofErr w:type="spellEnd"/>
+            </w:pPr>
             <w:r>
               <w:rPr>
                 <w:lang w:val="ru-RU"/>
               </w:rPr>
-              <w:t>]</w:t>
-            </w:r>
-          </w:p>
-          <w:p>
-            <w:pPr>
-              <w:pStyle w:val="afff3"/>
-              <w:rPr>
-                <w:lang w:val="ru-RU"/>
-              </w:rPr>
-            </w:pPr>
-            <w:r>
-              <w:rPr>
-                <w:lang w:val="ru-RU"/>
-              </w:rPr>
               <w:tab/>
-            </w:r>
-            <w:proofErr w:type="spellStart"/>
-            <w:r>
-              <w:rPr>
-                <w:lang w:val="ru-RU"/>
-              </w:rPr>
-              <w:t>private</w:t>
-            </w:r>
-            <w:proofErr w:type="spellEnd"/>
-            <w:r>
-              <w:rPr>
-                <w:lang w:val="ru-RU"/>
-              </w:rPr>
-              <w:t xml:space="preserve"> </w:t>
-            </w:r>
-            <w:proofErr w:type="spellStart"/>
-            <w:r>
-              <w:rPr>
-                <w:lang w:val="ru-RU"/>
-              </w:rPr>
-              <w:t>int</w:t>
-            </w:r>
-            <w:proofErr w:type="spellEnd"/>
-            <w:r>
-              <w:rPr>
-                <w:lang w:val="ru-RU"/>
-              </w:rPr>
-              <w:t xml:space="preserve"> </w:t>
-            </w:r>
-            <w:proofErr w:type="spellStart"/>
-            <w:r>
-              <w:rPr>
-                <w:lang w:val="ru-RU"/>
-              </w:rPr>
-              <w:t>ramQuantity</w:t>
-            </w:r>
-            <w:proofErr w:type="spellEnd"/>
-            <w:r>
-              <w:rPr>
-                <w:lang w:val="ru-RU"/>
-              </w:rPr>
-              <w:t xml:space="preserve"> = 1;</w:t>
+              <w:t>private int ramQuantity = 1;</w:t>
             </w:r>
           </w:p>
           <w:p>
@@ -6387,13 +5888,8 @@
               <w:tab/>
             </w:r>
             <w:r>
-              <w:t xml:space="preserve">public int </w:t>
-            </w:r>
-            <w:proofErr w:type="spellStart"/>
-            <w:r>
-              <w:t>RAMQuantity</w:t>
-            </w:r>
-            <w:proofErr w:type="spellEnd"/>
+              <w:t>public int RAMQuantity</w:t>
+            </w:r>
           </w:p>
           <w:p>
             <w:pPr>
@@ -6413,15 +5909,7 @@
             </w:r>
             <w:r>
               <w:tab/>
-              <w:t xml:space="preserve">get =&gt; </w:t>
-            </w:r>
-            <w:proofErr w:type="spellStart"/>
-            <w:r>
-              <w:t>ramQuantity</w:t>
-            </w:r>
-            <w:proofErr w:type="spellEnd"/>
-            <w:r>
-              <w:t>;</w:t>
+              <w:t>get =&gt; ramQuantity;</w:t>
             </w:r>
           </w:p>
           <w:p>
@@ -6460,14 +5948,7 @@
             </w:r>
             <w:r>
               <w:tab/>
-            </w:r>
-            <w:proofErr w:type="spellStart"/>
-            <w:r>
-              <w:t>ramQuantity</w:t>
-            </w:r>
-            <w:proofErr w:type="spellEnd"/>
-            <w:r>
-              <w:t xml:space="preserve"> = value;</w:t>
+              <w:t>ramQuantity = value;</w:t>
             </w:r>
           </w:p>
           <w:p>
@@ -6482,14 +5963,7 @@
             </w:r>
             <w:r>
               <w:tab/>
-            </w:r>
-            <w:proofErr w:type="spellStart"/>
-            <w:r>
-              <w:t>ConfiguratorPropertyChanged</w:t>
-            </w:r>
-            <w:proofErr w:type="spellEnd"/>
-            <w:r>
-              <w:t>?</w:t>
+              <w:t>ConfiguratorPropertyChanged?</w:t>
             </w:r>
           </w:p>
           <w:p>
@@ -6509,15 +5983,7 @@
               <w:tab/>
             </w:r>
             <w:r>
-              <w:t xml:space="preserve">.Invoke(this, </w:t>
-            </w:r>
-            <w:proofErr w:type="spellStart"/>
-            <w:r>
-              <w:t>EventArgs.Empty</w:t>
-            </w:r>
-            <w:proofErr w:type="spellEnd"/>
-            <w:r>
-              <w:t>);</w:t>
+              <w:t>.Invoke(this, EventArgs.Empty);</w:t>
             </w:r>
           </w:p>
           <w:p>
@@ -6585,15 +6051,7 @@
             </w:pPr>
             <w:r>
               <w:tab/>
-              <w:t>[</w:t>
-            </w:r>
-            <w:proofErr w:type="spellStart"/>
-            <w:r>
-              <w:t>JsonProperty</w:t>
-            </w:r>
-            <w:proofErr w:type="spellEnd"/>
-            <w:r>
-              <w:t>]</w:t>
+              <w:t>[JsonProperty]</w:t>
             </w:r>
           </w:p>
           <w:p>
@@ -6602,15 +6060,7 @@
             </w:pPr>
             <w:r>
               <w:tab/>
-              <w:t xml:space="preserve">public int </w:t>
-            </w:r>
-            <w:proofErr w:type="spellStart"/>
-            <w:r>
-              <w:t>ProcessorId</w:t>
-            </w:r>
-            <w:proofErr w:type="spellEnd"/>
-            <w:r>
-              <w:t xml:space="preserve"> { get; set; } = -1;</w:t>
+              <w:t>public int ProcessorId { get; set; } = -1;</w:t>
             </w:r>
           </w:p>
           <w:p>
@@ -6648,15 +6098,7 @@
             </w:pPr>
             <w:r>
               <w:tab/>
-              <w:t xml:space="preserve">private Processor </w:t>
-            </w:r>
-            <w:proofErr w:type="spellStart"/>
-            <w:r>
-              <w:t>processor</w:t>
-            </w:r>
-            <w:proofErr w:type="spellEnd"/>
-            <w:r>
-              <w:t>;</w:t>
+              <w:t>private Processor processor;</w:t>
             </w:r>
           </w:p>
           <w:p>
@@ -6692,13 +6134,8 @@
               <w:tab/>
             </w:r>
             <w:r>
-              <w:t xml:space="preserve">public Processor </w:t>
-            </w:r>
-            <w:proofErr w:type="spellStart"/>
-            <w:r>
-              <w:t>Processor</w:t>
-            </w:r>
-            <w:proofErr w:type="spellEnd"/>
+              <w:t>public Processor Processor</w:t>
+            </w:r>
           </w:p>
           <w:p>
             <w:pPr>
@@ -6745,15 +6182,7 @@
             </w:r>
             <w:r>
               <w:tab/>
-              <w:t xml:space="preserve">if (processor == null &amp;&amp; </w:t>
-            </w:r>
-            <w:proofErr w:type="spellStart"/>
-            <w:r>
-              <w:t>ProcessorId</w:t>
-            </w:r>
-            <w:proofErr w:type="spellEnd"/>
-            <w:r>
-              <w:t xml:space="preserve"> != -1)</w:t>
+              <w:t>if (processor == null &amp;&amp; ProcessorId != -1)</w:t>
             </w:r>
           </w:p>
           <w:p>
@@ -6786,13 +6215,8 @@
             </w:r>
             <w:r>
               <w:tab/>
-              <w:t xml:space="preserve">processor = </w:t>
-            </w:r>
-            <w:proofErr w:type="spellStart"/>
-            <w:r>
-              <w:t>DAL.Context.Processors</w:t>
-            </w:r>
-            <w:proofErr w:type="spellEnd"/>
+              <w:t>processor = DAL.Context.Processors</w:t>
+            </w:r>
           </w:p>
           <w:p>
             <w:pPr>
@@ -6814,15 +6238,7 @@
               <w:tab/>
             </w:r>
             <w:r>
-              <w:t>.Find(</w:t>
-            </w:r>
-            <w:proofErr w:type="spellStart"/>
-            <w:r>
-              <w:t>ProcessorId</w:t>
-            </w:r>
-            <w:proofErr w:type="spellEnd"/>
-            <w:r>
-              <w:t>);</w:t>
+              <w:t>.Find(ProcessorId);</w:t>
             </w:r>
           </w:p>
           <w:p>
@@ -6918,14 +6334,7 @@
             </w:r>
             <w:r>
               <w:tab/>
-            </w:r>
-            <w:proofErr w:type="spellStart"/>
-            <w:r>
-              <w:t>ProcessorId</w:t>
-            </w:r>
-            <w:proofErr w:type="spellEnd"/>
-            <w:r>
-              <w:t xml:space="preserve"> = processor == null </w:t>
+              <w:t xml:space="preserve">ProcessorId = processor == null </w:t>
             </w:r>
           </w:p>
           <w:p>
@@ -6945,15 +6354,7 @@
               <w:tab/>
             </w:r>
             <w:r>
-              <w:t xml:space="preserve">? -1 : </w:t>
-            </w:r>
-            <w:proofErr w:type="spellStart"/>
-            <w:r>
-              <w:t>processor.IdComponent</w:t>
-            </w:r>
-            <w:proofErr w:type="spellEnd"/>
-            <w:r>
-              <w:t>;</w:t>
+              <w:t>? -1 : processor.IdComponent;</w:t>
             </w:r>
           </w:p>
           <w:p>
@@ -6968,22 +6369,7 @@
             </w:r>
             <w:r>
               <w:tab/>
-            </w:r>
-            <w:proofErr w:type="spellStart"/>
-            <w:r>
-              <w:t>ProcessorChanged</w:t>
-            </w:r>
-            <w:proofErr w:type="spellEnd"/>
-            <w:r>
-              <w:t xml:space="preserve">?.Invoke(this, </w:t>
-            </w:r>
-            <w:proofErr w:type="spellStart"/>
-            <w:r>
-              <w:t>EventArgs.Empty</w:t>
-            </w:r>
-            <w:proofErr w:type="spellEnd"/>
-            <w:r>
-              <w:t>);</w:t>
+              <w:t>ProcessorChanged?.Invoke(this, EventArgs.Empty);</w:t>
             </w:r>
           </w:p>
           <w:p>
@@ -6998,14 +6384,7 @@
             </w:r>
             <w:r>
               <w:tab/>
-            </w:r>
-            <w:proofErr w:type="spellStart"/>
-            <w:r>
-              <w:t>ConfiguratorPropertyChanged</w:t>
-            </w:r>
-            <w:proofErr w:type="spellEnd"/>
-            <w:r>
-              <w:t>?</w:t>
+              <w:t>ConfiguratorPropertyChanged?</w:t>
             </w:r>
           </w:p>
           <w:p>
@@ -7025,15 +6404,7 @@
               <w:tab/>
             </w:r>
             <w:r>
-              <w:t xml:space="preserve">.Invoke(this, </w:t>
-            </w:r>
-            <w:proofErr w:type="spellStart"/>
-            <w:r>
-              <w:t>EventArgs.Empty</w:t>
-            </w:r>
-            <w:proofErr w:type="spellEnd"/>
-            <w:r>
-              <w:t>);</w:t>
+              <w:t>.Invoke(this, EventArgs.Empty);</w:t>
             </w:r>
           </w:p>
           <w:p>
@@ -7106,43 +6477,21 @@
                 <w:lang w:val="ru-RU"/>
               </w:rPr>
               <w:tab/>
-              <w:t>[</w:t>
-            </w:r>
-            <w:proofErr w:type="spellStart"/>
+              <w:t>[JsonProperty]</w:t>
+            </w:r>
+          </w:p>
+          <w:p>
+            <w:pPr>
+              <w:pStyle w:val="afff3"/>
+            </w:pPr>
             <w:r>
               <w:rPr>
                 <w:lang w:val="ru-RU"/>
               </w:rPr>
-              <w:t>JsonProperty</w:t>
-            </w:r>
-            <w:proofErr w:type="spellEnd"/>
-            <w:r>
-              <w:rPr>
-                <w:lang w:val="ru-RU"/>
-              </w:rPr>
-              <w:t>]</w:t>
-            </w:r>
-          </w:p>
-          <w:p>
-            <w:pPr>
-              <w:pStyle w:val="afff3"/>
-            </w:pPr>
-            <w:r>
-              <w:rPr>
-                <w:lang w:val="ru-RU"/>
-              </w:rPr>
               <w:tab/>
             </w:r>
             <w:r>
-              <w:t xml:space="preserve">public int </w:t>
-            </w:r>
-            <w:proofErr w:type="spellStart"/>
-            <w:r>
-              <w:t>MotherboardId</w:t>
-            </w:r>
-            <w:proofErr w:type="spellEnd"/>
-            <w:r>
-              <w:t xml:space="preserve"> { get; set; } = -1;</w:t>
+              <w:t>public int MotherboardId { get; set; } = -1;</w:t>
             </w:r>
           </w:p>
           <w:p>
@@ -7190,23 +6539,7 @@
             </w:pPr>
             <w:r>
               <w:tab/>
-              <w:t xml:space="preserve">private </w:t>
-            </w:r>
-            <w:proofErr w:type="spellStart"/>
-            <w:r>
-              <w:t>MotherBoard</w:t>
-            </w:r>
-            <w:proofErr w:type="spellEnd"/>
-            <w:r>
-              <w:t xml:space="preserve"> </w:t>
-            </w:r>
-            <w:proofErr w:type="spellStart"/>
-            <w:r>
-              <w:t>motherBoard</w:t>
-            </w:r>
-            <w:proofErr w:type="spellEnd"/>
-            <w:r>
-              <w:t>;</w:t>
+              <w:t>private MotherBoard motherBoard;</w:t>
             </w:r>
           </w:p>
           <w:p>
@@ -7242,21 +6575,8 @@
               <w:tab/>
             </w:r>
             <w:r>
-              <w:t xml:space="preserve">public </w:t>
-            </w:r>
-            <w:proofErr w:type="spellStart"/>
-            <w:r>
-              <w:t>MotherBoard</w:t>
-            </w:r>
-            <w:proofErr w:type="spellEnd"/>
-            <w:r>
-              <w:t xml:space="preserve"> </w:t>
-            </w:r>
-            <w:proofErr w:type="spellStart"/>
-            <w:r>
-              <w:t>MotherBoard</w:t>
-            </w:r>
-            <w:proofErr w:type="spellEnd"/>
+              <w:t>public MotherBoard MotherBoard</w:t>
+            </w:r>
           </w:p>
           <w:p>
             <w:pPr>
@@ -7303,23 +6623,7 @@
             </w:r>
             <w:r>
               <w:tab/>
-              <w:t>if (</w:t>
-            </w:r>
-            <w:proofErr w:type="spellStart"/>
-            <w:r>
-              <w:t>motherBoard</w:t>
-            </w:r>
-            <w:proofErr w:type="spellEnd"/>
-            <w:r>
-              <w:t xml:space="preserve"> == null &amp;&amp; </w:t>
-            </w:r>
-            <w:proofErr w:type="spellStart"/>
-            <w:r>
-              <w:t>MotherboardId</w:t>
-            </w:r>
-            <w:proofErr w:type="spellEnd"/>
-            <w:r>
-              <w:t xml:space="preserve"> != -1)</w:t>
+              <w:t>if (motherBoard == null &amp;&amp; MotherboardId != -1)</w:t>
             </w:r>
           </w:p>
           <w:p>
@@ -7352,20 +6656,8 @@
             </w:r>
             <w:r>
               <w:tab/>
-            </w:r>
-            <w:proofErr w:type="spellStart"/>
-            <w:r>
-              <w:t>motherBoard</w:t>
-            </w:r>
-            <w:proofErr w:type="spellEnd"/>
-            <w:r>
-              <w:t xml:space="preserve"> = </w:t>
-            </w:r>
-            <w:proofErr w:type="spellStart"/>
-            <w:r>
-              <w:t>DAL.Context.MotherBoards</w:t>
-            </w:r>
-            <w:proofErr w:type="spellEnd"/>
+              <w:t>motherBoard = DAL.Context.MotherBoards</w:t>
+            </w:r>
           </w:p>
           <w:p>
             <w:pPr>
@@ -7387,15 +6679,7 @@
               <w:tab/>
             </w:r>
             <w:r>
-              <w:t>.Find(</w:t>
-            </w:r>
-            <w:proofErr w:type="spellStart"/>
-            <w:r>
-              <w:t>MotherboardId</w:t>
-            </w:r>
-            <w:proofErr w:type="spellEnd"/>
-            <w:r>
-              <w:t>);</w:t>
+              <w:t>.Find(MotherboardId);</w:t>
             </w:r>
           </w:p>
           <w:p>
@@ -7425,15 +6709,7 @@
             </w:r>
             <w:r>
               <w:tab/>
-              <w:t xml:space="preserve">return </w:t>
-            </w:r>
-            <w:proofErr w:type="spellStart"/>
-            <w:r>
-              <w:t>motherBoard</w:t>
-            </w:r>
-            <w:proofErr w:type="spellEnd"/>
-            <w:r>
-              <w:t>;</w:t>
+              <w:t>return motherBoard;</w:t>
             </w:r>
           </w:p>
           <w:p>
@@ -7484,14 +6760,7 @@
             </w:r>
             <w:r>
               <w:tab/>
-            </w:r>
-            <w:proofErr w:type="spellStart"/>
-            <w:r>
-              <w:t>motherBoard</w:t>
-            </w:r>
-            <w:proofErr w:type="spellEnd"/>
-            <w:r>
-              <w:t xml:space="preserve"> = value;</w:t>
+              <w:t>motherBoard = value;</w:t>
             </w:r>
           </w:p>
           <w:p>
@@ -7506,22 +6775,7 @@
             </w:r>
             <w:r>
               <w:tab/>
-            </w:r>
-            <w:proofErr w:type="spellStart"/>
-            <w:r>
-              <w:t>MotherboardId</w:t>
-            </w:r>
-            <w:proofErr w:type="spellEnd"/>
-            <w:r>
-              <w:t xml:space="preserve"> = </w:t>
-            </w:r>
-            <w:proofErr w:type="spellStart"/>
-            <w:r>
-              <w:t>motherBoard</w:t>
-            </w:r>
-            <w:proofErr w:type="spellEnd"/>
-            <w:r>
-              <w:t xml:space="preserve"> == null </w:t>
+              <w:t xml:space="preserve">MotherboardId = motherBoard == null </w:t>
             </w:r>
           </w:p>
           <w:p>
@@ -7541,15 +6795,7 @@
               <w:tab/>
             </w:r>
             <w:r>
-              <w:t xml:space="preserve">? -1 : </w:t>
-            </w:r>
-            <w:proofErr w:type="spellStart"/>
-            <w:r>
-              <w:t>motherBoard.IdComponent</w:t>
-            </w:r>
-            <w:proofErr w:type="spellEnd"/>
-            <w:r>
-              <w:t>;</w:t>
+              <w:t>? -1 : motherBoard.IdComponent;</w:t>
             </w:r>
           </w:p>
           <w:p>
@@ -7564,22 +6810,7 @@
             </w:r>
             <w:r>
               <w:tab/>
-            </w:r>
-            <w:proofErr w:type="spellStart"/>
-            <w:r>
-              <w:t>MotherBoardChanged</w:t>
-            </w:r>
-            <w:proofErr w:type="spellEnd"/>
-            <w:r>
-              <w:t xml:space="preserve">?.Invoke(this, </w:t>
-            </w:r>
-            <w:proofErr w:type="spellStart"/>
-            <w:r>
-              <w:t>EventArgs.Empty</w:t>
-            </w:r>
-            <w:proofErr w:type="spellEnd"/>
-            <w:r>
-              <w:t>);</w:t>
+              <w:t>MotherBoardChanged?.Invoke(this, EventArgs.Empty);</w:t>
             </w:r>
           </w:p>
           <w:p>
@@ -7594,14 +6825,7 @@
             </w:r>
             <w:r>
               <w:tab/>
-            </w:r>
-            <w:proofErr w:type="spellStart"/>
-            <w:r>
-              <w:t>ConfiguratorPropertyChanged</w:t>
-            </w:r>
-            <w:proofErr w:type="spellEnd"/>
-            <w:r>
-              <w:t>?</w:t>
+              <w:t>ConfiguratorPropertyChanged?</w:t>
             </w:r>
           </w:p>
           <w:p>
@@ -7621,23 +6845,12 @@
               <w:tab/>
             </w:r>
             <w:r>
-              <w:t xml:space="preserve">.Invoke(this, </w:t>
-            </w:r>
-            <w:proofErr w:type="spellStart"/>
-            <w:r>
-              <w:t>EventArgs.Empty</w:t>
-            </w:r>
-            <w:proofErr w:type="spellEnd"/>
-            <w:r>
-              <w:t>);</w:t>
+              <w:t>.Invoke(this, EventArgs.Empty);</w:t>
             </w:r>
           </w:p>
           <w:p>
             <w:pPr>
               <w:pStyle w:val="afff3"/>
-              <w:rPr>
-                <w:lang w:val="ru-RU"/>
-              </w:rPr>
             </w:pPr>
             <w:r>
               <w:tab/>
@@ -7646,23 +6859,14 @@
               <w:tab/>
             </w:r>
             <w:r>
-              <w:rPr>
-                <w:lang w:val="ru-RU"/>
-              </w:rPr>
               <w:t>}</w:t>
             </w:r>
           </w:p>
           <w:p>
             <w:pPr>
               <w:pStyle w:val="afff3"/>
-              <w:rPr>
-                <w:lang w:val="ru-RU"/>
-              </w:rPr>
-            </w:pPr>
-            <w:r>
-              <w:rPr>
-                <w:lang w:val="ru-RU"/>
-              </w:rPr>
+            </w:pPr>
+            <w:r>
               <w:tab/>
               <w:t>}</w:t>
             </w:r>
@@ -7670,100 +6874,86 @@
           <w:p>
             <w:pPr>
               <w:pStyle w:val="afff3"/>
+            </w:pPr>
+          </w:p>
+          <w:p>
+            <w:pPr>
+              <w:pStyle w:val="afff3"/>
+            </w:pPr>
+            <w:r>
+              <w:tab/>
+            </w:r>
+            <w:r>
+              <w:t>//</w:t>
+            </w:r>
+            <w:r>
               <w:rPr>
                 <w:lang w:val="ru-RU"/>
               </w:rPr>
-            </w:pPr>
+              <w:t>Список</w:t>
+            </w:r>
+            <w:r>
+              <w:t xml:space="preserve"> </w:t>
+            </w:r>
+            <w:r>
+              <w:rPr>
+                <w:lang w:val="ru-RU"/>
+              </w:rPr>
+              <w:t>подходящих</w:t>
+            </w:r>
+            <w:r>
+              <w:t xml:space="preserve"> </w:t>
+            </w:r>
+            <w:r>
+              <w:rPr>
+                <w:lang w:val="ru-RU"/>
+              </w:rPr>
+              <w:t>модулей</w:t>
+            </w:r>
+            <w:r>
+              <w:t xml:space="preserve"> </w:t>
+            </w:r>
+            <w:r>
+              <w:rPr>
+                <w:lang w:val="ru-RU"/>
+              </w:rPr>
+              <w:t>ОП</w:t>
+            </w:r>
           </w:p>
           <w:p>
             <w:pPr>
               <w:pStyle w:val="afff3"/>
-              <w:rPr>
-                <w:lang w:val="ru-RU"/>
-              </w:rPr>
             </w:pPr>
             <w:r>
               <w:tab/>
             </w:r>
             <w:r>
-              <w:rPr>
-                <w:lang w:val="ru-RU"/>
-              </w:rPr>
-              <w:t xml:space="preserve">//Список </w:t>
-            </w:r>
-            <w:r>
-              <w:rPr>
-                <w:lang w:val="ru-RU"/>
-              </w:rPr>
-              <w:t>подходящих модулей</w:t>
-            </w:r>
-            <w:r>
-              <w:rPr>
-                <w:lang w:val="ru-RU"/>
-              </w:rPr>
+              <w:t>public</w:t>
+            </w:r>
+            <w:r>
               <w:t xml:space="preserve"> </w:t>
             </w:r>
             <w:r>
-              <w:rPr>
-                <w:lang w:val="ru-RU"/>
-              </w:rPr>
-              <w:t>ОП</w:t>
+              <w:t>List</w:t>
+            </w:r>
+            <w:r>
+              <w:t>&lt;</w:t>
+            </w:r>
+            <w:r>
+              <w:t>RAM</w:t>
+            </w:r>
+            <w:r>
+              <w:t xml:space="preserve">&gt; </w:t>
+            </w:r>
+            <w:r>
+              <w:t>CompatibleRAMs</w:t>
             </w:r>
           </w:p>
           <w:p>
             <w:pPr>
               <w:pStyle w:val="afff3"/>
-              <w:rPr>
-                <w:lang w:val="ru-RU"/>
-              </w:rPr>
-            </w:pPr>
-            <w:r>
-              <w:rPr>
-                <w:lang w:val="ru-RU"/>
-              </w:rPr>
-              <w:tab/>
-            </w:r>
-            <w:r>
-              <w:t>public</w:t>
-            </w:r>
-            <w:r>
-              <w:rPr>
-                <w:lang w:val="ru-RU"/>
-              </w:rPr>
-              <w:t xml:space="preserve"> </w:t>
-            </w:r>
-            <w:r>
-              <w:t>List</w:t>
-            </w:r>
-            <w:r>
-              <w:rPr>
-                <w:lang w:val="ru-RU"/>
-              </w:rPr>
-              <w:t>&lt;</w:t>
-            </w:r>
-            <w:r>
-              <w:t>RAM</w:t>
-            </w:r>
-            <w:r>
-              <w:rPr>
-                <w:lang w:val="ru-RU"/>
-              </w:rPr>
-              <w:t xml:space="preserve">&gt; </w:t>
-            </w:r>
-            <w:proofErr w:type="spellStart"/>
-            <w:r>
-              <w:t>CompatibleRAMs</w:t>
-            </w:r>
-            <w:proofErr w:type="spellEnd"/>
-          </w:p>
-          <w:p>
-            <w:pPr>
-              <w:pStyle w:val="afff3"/>
-            </w:pPr>
-            <w:r>
-              <w:rPr>
-                <w:lang w:val="ru-RU"/>
-              </w:rPr>
+            </w:pPr>
+            <w:r>
               <w:tab/>
             </w:r>
             <w:r>
@@ -7806,13 +6996,8 @@
             </w:r>
             <w:r>
               <w:tab/>
-              <w:t xml:space="preserve">var rams = </w:t>
-            </w:r>
-            <w:proofErr w:type="spellStart"/>
-            <w:r>
-              <w:t>DAL.Context.RAMs</w:t>
-            </w:r>
-            <w:proofErr w:type="spellEnd"/>
+              <w:t>var rams = DAL.Context.RAMs</w:t>
+            </w:r>
           </w:p>
           <w:p>
             <w:pPr>
@@ -7831,23 +7016,7 @@
               <w:tab/>
             </w:r>
             <w:r>
-              <w:t>.</w:t>
-            </w:r>
-            <w:proofErr w:type="spellStart"/>
-            <w:r>
-              <w:t>AsNoTracking</w:t>
-            </w:r>
-            <w:proofErr w:type="spellEnd"/>
-            <w:r>
-              <w:t>().</w:t>
-            </w:r>
-            <w:proofErr w:type="spellStart"/>
-            <w:r>
-              <w:t>ToList</w:t>
-            </w:r>
-            <w:proofErr w:type="spellEnd"/>
-            <w:r>
-              <w:t>();</w:t>
+              <w:t>.AsNoTracking().ToList();</w:t>
             </w:r>
           </w:p>
           <w:p>
@@ -7918,13 +7087,8 @@
               <w:tab/>
             </w:r>
             <w:r>
-              <w:t xml:space="preserve">.Where(r =&gt; </w:t>
-            </w:r>
-            <w:proofErr w:type="spellStart"/>
-            <w:r>
-              <w:t>Processor.RAMTypes</w:t>
-            </w:r>
-            <w:proofErr w:type="spellEnd"/>
+              <w:t>.Where(r =&gt; Processor.RAMTypes</w:t>
+            </w:r>
           </w:p>
           <w:p>
             <w:pPr>
@@ -7946,23 +7110,7 @@
               <w:tab/>
             </w:r>
             <w:r>
-              <w:t xml:space="preserve">.Any(rt =&gt; </w:t>
-            </w:r>
-            <w:proofErr w:type="spellStart"/>
-            <w:r>
-              <w:t>rt.Id</w:t>
-            </w:r>
-            <w:proofErr w:type="spellEnd"/>
-            <w:r>
-              <w:t xml:space="preserve"> == </w:t>
-            </w:r>
-            <w:proofErr w:type="spellStart"/>
-            <w:r>
-              <w:t>r.IdRAMType</w:t>
-            </w:r>
-            <w:proofErr w:type="spellEnd"/>
-            <w:r>
-              <w:t xml:space="preserve">) &amp;&amp; </w:t>
+              <w:t xml:space="preserve">.Any(rt =&gt; rt.Id == r.IdRAMType) &amp;&amp; </w:t>
             </w:r>
             <w:r>
               <w:tab/>
@@ -7979,21 +7127,8 @@
             <w:r>
               <w:tab/>
             </w:r>
-            <w:proofErr w:type="spellStart"/>
-            <w:r>
-              <w:t>r.MemorySize</w:t>
-            </w:r>
-            <w:proofErr w:type="spellEnd"/>
-            <w:r>
-              <w:t xml:space="preserve"> &lt;= </w:t>
-            </w:r>
-            <w:proofErr w:type="spellStart"/>
-            <w:r>
-              <w:t>Processor.MaxMemorySize</w:t>
-            </w:r>
-            <w:proofErr w:type="spellEnd"/>
-            <w:r>
-              <w:t>)</w:t>
+            <w:r>
+              <w:t>r.MemorySize &lt;= Processor.MaxMemorySize)</w:t>
             </w:r>
           </w:p>
           <w:p>
@@ -8016,15 +7151,7 @@
               <w:tab/>
             </w:r>
             <w:r>
-              <w:t>.</w:t>
-            </w:r>
-            <w:proofErr w:type="spellStart"/>
-            <w:r>
-              <w:t>ToList</w:t>
-            </w:r>
-            <w:proofErr w:type="spellEnd"/>
-            <w:r>
-              <w:t>();</w:t>
+              <w:t>.ToList();</w:t>
             </w:r>
           </w:p>
           <w:p>
@@ -8054,15 +7181,7 @@
             </w:r>
             <w:r>
               <w:tab/>
-              <w:t>if (</w:t>
-            </w:r>
-            <w:proofErr w:type="spellStart"/>
-            <w:r>
-              <w:t>MotherBoard</w:t>
-            </w:r>
-            <w:proofErr w:type="spellEnd"/>
-            <w:r>
-              <w:t xml:space="preserve"> != null)</w:t>
+              <w:t>if (MotherBoard != null)</w:t>
             </w:r>
           </w:p>
           <w:p>
@@ -8115,15 +7234,7 @@
               <w:tab/>
             </w:r>
             <w:r>
-              <w:t xml:space="preserve">.Where(r =&gt; </w:t>
-            </w:r>
-            <w:proofErr w:type="spellStart"/>
-            <w:r>
-              <w:t>MotherBoard.IdRAMType</w:t>
-            </w:r>
-            <w:proofErr w:type="spellEnd"/>
-            <w:r>
-              <w:t xml:space="preserve"> == </w:t>
+              <w:t xml:space="preserve">.Where(r =&gt; MotherBoard.IdRAMType == </w:t>
             </w:r>
           </w:p>
           <w:p>
@@ -8142,21 +7253,8 @@
             <w:r>
               <w:tab/>
             </w:r>
-            <w:proofErr w:type="spellStart"/>
-            <w:r>
-              <w:t>r.IdRAMType</w:t>
-            </w:r>
-            <w:proofErr w:type="spellEnd"/>
-            <w:r>
-              <w:t xml:space="preserve"> &amp;&amp; </w:t>
-            </w:r>
-            <w:proofErr w:type="spellStart"/>
-            <w:r>
-              <w:t>MotherBoard.IdRAMFormFactor</w:t>
-            </w:r>
-            <w:proofErr w:type="spellEnd"/>
-            <w:r>
-              <w:t xml:space="preserve"> == </w:t>
+            <w:r>
+              <w:t xml:space="preserve">r.IdRAMType &amp;&amp; MotherBoard.IdRAMFormFactor == </w:t>
             </w:r>
           </w:p>
           <w:p>
@@ -8175,21 +7273,8 @@
             <w:r>
               <w:tab/>
             </w:r>
-            <w:proofErr w:type="spellStart"/>
-            <w:r>
-              <w:t>r.IdRAMFormFactor</w:t>
-            </w:r>
-            <w:proofErr w:type="spellEnd"/>
-            <w:r>
-              <w:t xml:space="preserve"> &amp;&amp; </w:t>
-            </w:r>
-            <w:proofErr w:type="spellStart"/>
-            <w:r>
-              <w:t>MotherBoard.MaxRAMSize</w:t>
-            </w:r>
-            <w:proofErr w:type="spellEnd"/>
-            <w:r>
-              <w:t xml:space="preserve"> </w:t>
+            <w:r>
+              <w:t xml:space="preserve">r.IdRAMFormFactor &amp;&amp; MotherBoard.MaxRAMSize </w:t>
             </w:r>
           </w:p>
           <w:p>
@@ -8209,23 +7294,7 @@
               <w:tab/>
             </w:r>
             <w:r>
-              <w:t xml:space="preserve">&gt;= </w:t>
-            </w:r>
-            <w:proofErr w:type="spellStart"/>
-            <w:r>
-              <w:t>r.MemorySize</w:t>
-            </w:r>
-            <w:proofErr w:type="spellEnd"/>
-            <w:r>
-              <w:t>).</w:t>
-            </w:r>
-            <w:proofErr w:type="spellStart"/>
-            <w:r>
-              <w:t>ToList</w:t>
-            </w:r>
-            <w:proofErr w:type="spellEnd"/>
-            <w:r>
-              <w:t>();</w:t>
+              <w:t>&gt;= r.MemorySize).ToList();</w:t>
             </w:r>
           </w:p>
           <w:p>
@@ -8473,14 +7542,12 @@
       <w:r>
         <w:t>войти под пользователем с ролью «</w:t>
       </w:r>
-      <w:proofErr w:type="spellStart"/>
       <w:r>
         <w:rPr>
           <w:lang w:val="en-US"/>
         </w:rPr>
         <w:t>dbmanager</w:t>
       </w:r>
-      <w:proofErr w:type="spellEnd"/>
       <w:r>
         <w:t>»</w:t>
       </w:r>
@@ -8498,22 +7565,15 @@
       <w:r>
         <w:t>«</w:t>
       </w:r>
-      <w:proofErr w:type="spellStart"/>
       <w:r>
         <w:rPr>
           <w:lang w:val="en-US"/>
         </w:rPr>
         <w:t>db</w:t>
       </w:r>
-      <w:proofErr w:type="spellEnd"/>
-      <w:r>
-        <w:t>.</w:t>
-      </w:r>
-      <w:proofErr w:type="spellStart"/>
-      <w:r>
-        <w:t>sql</w:t>
-      </w:r>
-      <w:proofErr w:type="spellEnd"/>
+      <w:r>
+        <w:t>.sql</w:t>
+      </w:r>
       <w:r>
         <w:t>».</w:t>
       </w:r>
@@ -12239,21 +11299,7 @@
         <w:rPr>
           <w:rFonts w:cs="Times New Roman"/>
         </w:rPr>
-        <w:t xml:space="preserve"> </w:t>
-      </w:r>
-      <w:proofErr w:type="spellStart"/>
-      <w:r>
-        <w:rPr>
-          <w:rFonts w:cs="Times New Roman"/>
-        </w:rPr>
-        <w:t>чел.ч</w:t>
-      </w:r>
-      <w:proofErr w:type="spellEnd"/>
-      <w:r>
-        <w:rPr>
-          <w:rFonts w:cs="Times New Roman"/>
-        </w:rPr>
-        <w:t>, определяется по формуле</w:t>
+        <w:t xml:space="preserve"> чел.ч, определяется по формуле</w:t>
       </w:r>
     </w:p>
     <w:p>
@@ -12656,21 +11702,7 @@
         <w:rPr>
           <w:rFonts w:cs="Times New Roman"/>
         </w:rPr>
-        <w:t xml:space="preserve"> – затраты труда на подготовку описания задачи, </w:t>
-      </w:r>
-      <w:proofErr w:type="spellStart"/>
-      <w:r>
-        <w:rPr>
-          <w:rFonts w:cs="Times New Roman"/>
-        </w:rPr>
-        <w:t>чел.ч</w:t>
-      </w:r>
-      <w:proofErr w:type="spellEnd"/>
-      <w:r>
-        <w:rPr>
-          <w:rFonts w:cs="Times New Roman"/>
-        </w:rPr>
-        <w:t>;</w:t>
+        <w:t xml:space="preserve"> – затраты труда на подготовку описания задачи, чел.ч;</w:t>
       </w:r>
     </w:p>
     <w:p>
@@ -12721,23 +11753,7 @@
           <w:rFonts w:cs="Times New Roman"/>
           <w:szCs w:val="28"/>
         </w:rPr>
-        <w:t xml:space="preserve"> – затраты труда на исследование алгоритма решения задачи, </w:t>
-      </w:r>
-      <w:proofErr w:type="spellStart"/>
-      <w:r>
-        <w:rPr>
-          <w:rFonts w:cs="Times New Roman"/>
-          <w:szCs w:val="28"/>
-        </w:rPr>
-        <w:t>чел.ч</w:t>
-      </w:r>
-      <w:proofErr w:type="spellEnd"/>
-      <w:r>
-        <w:rPr>
-          <w:rFonts w:cs="Times New Roman"/>
-          <w:szCs w:val="28"/>
-        </w:rPr>
-        <w:t>;</w:t>
+        <w:t xml:space="preserve"> – затраты труда на исследование алгоритма решения задачи, чел.ч;</w:t>
       </w:r>
     </w:p>
     <w:p>
@@ -12788,23 +11804,7 @@
           <w:rFonts w:cs="Times New Roman"/>
           <w:szCs w:val="28"/>
         </w:rPr>
-        <w:t xml:space="preserve"> – затраты труда на разработку алгоритма, </w:t>
-      </w:r>
-      <w:proofErr w:type="spellStart"/>
-      <w:r>
-        <w:rPr>
-          <w:rFonts w:cs="Times New Roman"/>
-          <w:szCs w:val="28"/>
-        </w:rPr>
-        <w:t>чел.ч</w:t>
-      </w:r>
-      <w:proofErr w:type="spellEnd"/>
-      <w:r>
-        <w:rPr>
-          <w:rFonts w:cs="Times New Roman"/>
-          <w:szCs w:val="28"/>
-        </w:rPr>
-        <w:t>;</w:t>
+        <w:t xml:space="preserve"> – затраты труда на разработку алгоритма, чел.ч;</w:t>
       </w:r>
     </w:p>
     <w:bookmarkStart w:id="4" w:name="tbDescription"/>
@@ -12857,23 +11857,7 @@
           <w:rFonts w:cs="Times New Roman"/>
           <w:szCs w:val="28"/>
         </w:rPr>
-        <w:t xml:space="preserve"> – затраты труда на разработку диаграмм алгоритма, </w:t>
-      </w:r>
-      <w:proofErr w:type="spellStart"/>
-      <w:r>
-        <w:rPr>
-          <w:rFonts w:cs="Times New Roman"/>
-          <w:szCs w:val="28"/>
-        </w:rPr>
-        <w:t>чел.ч</w:t>
-      </w:r>
-      <w:proofErr w:type="spellEnd"/>
-      <w:r>
-        <w:rPr>
-          <w:rFonts w:cs="Times New Roman"/>
-          <w:szCs w:val="28"/>
-        </w:rPr>
-        <w:t>;</w:t>
+        <w:t xml:space="preserve"> – затраты труда на разработку диаграмм алгоритма, чел.ч;</w:t>
       </w:r>
     </w:p>
     <w:bookmarkEnd w:id="4"/>
@@ -12925,23 +11909,7 @@
           <w:rFonts w:cs="Times New Roman"/>
           <w:szCs w:val="28"/>
         </w:rPr>
-        <w:t xml:space="preserve"> – затраты труда на программирование по готовой диаграмме, </w:t>
-      </w:r>
-      <w:proofErr w:type="spellStart"/>
-      <w:r>
-        <w:rPr>
-          <w:rFonts w:cs="Times New Roman"/>
-          <w:szCs w:val="28"/>
-        </w:rPr>
-        <w:t>чел.ч</w:t>
-      </w:r>
-      <w:proofErr w:type="spellEnd"/>
-      <w:r>
-        <w:rPr>
-          <w:rFonts w:cs="Times New Roman"/>
-          <w:szCs w:val="28"/>
-        </w:rPr>
-        <w:t>;</w:t>
+        <w:t xml:space="preserve"> – затраты труда на программирование по готовой диаграмме, чел.ч;</w:t>
       </w:r>
     </w:p>
     <w:p>
@@ -12992,23 +11960,7 @@
           <w:rFonts w:cs="Times New Roman"/>
           <w:szCs w:val="28"/>
         </w:rPr>
-        <w:t xml:space="preserve"> – затраты труда на отладку программы ЭВМ, </w:t>
-      </w:r>
-      <w:proofErr w:type="spellStart"/>
-      <w:r>
-        <w:rPr>
-          <w:rFonts w:cs="Times New Roman"/>
-          <w:szCs w:val="28"/>
-        </w:rPr>
-        <w:t>чел.ч</w:t>
-      </w:r>
-      <w:proofErr w:type="spellEnd"/>
-      <w:r>
-        <w:rPr>
-          <w:rFonts w:cs="Times New Roman"/>
-          <w:szCs w:val="28"/>
-        </w:rPr>
-        <w:t>;</w:t>
+        <w:t xml:space="preserve"> – затраты труда на отладку программы ЭВМ, чел.ч;</w:t>
       </w:r>
     </w:p>
     <w:p>
@@ -13059,23 +12011,7 @@
           <w:rFonts w:cs="Times New Roman"/>
           <w:szCs w:val="28"/>
         </w:rPr>
-        <w:t xml:space="preserve"> – затраты труда на подготовку документации, </w:t>
-      </w:r>
-      <w:proofErr w:type="spellStart"/>
-      <w:r>
-        <w:rPr>
-          <w:rFonts w:cs="Times New Roman"/>
-          <w:szCs w:val="28"/>
-        </w:rPr>
-        <w:t>чел.ч</w:t>
-      </w:r>
-      <w:proofErr w:type="spellEnd"/>
-      <w:r>
-        <w:rPr>
-          <w:rFonts w:cs="Times New Roman"/>
-          <w:szCs w:val="28"/>
-        </w:rPr>
-        <w:t>.</w:t>
+        <w:t xml:space="preserve"> – затраты труда на подготовку документации, чел.ч.</w:t>
       </w:r>
     </w:p>
     <w:p>
@@ -13107,23 +12043,7 @@
           <w:rStyle w:val="16"/>
           <w:rFonts w:eastAsiaTheme="minorEastAsia"/>
         </w:rPr>
-        <w:t xml:space="preserve">, </w:t>
-      </w:r>
-      <w:proofErr w:type="spellStart"/>
-      <w:r>
-        <w:rPr>
-          <w:rStyle w:val="16"/>
-          <w:rFonts w:eastAsiaTheme="minorEastAsia"/>
-        </w:rPr>
-        <w:t>ед</w:t>
-      </w:r>
-      <w:proofErr w:type="spellEnd"/>
-      <w:r>
-        <w:rPr>
-          <w:rStyle w:val="16"/>
-          <w:rFonts w:eastAsiaTheme="minorEastAsia"/>
-        </w:rPr>
-        <w:t>,</w:t>
+        <w:t>, ед,</w:t>
       </w:r>
       <w:r>
         <w:rPr>
@@ -13154,27 +12074,7 @@
           <w:rPr>
             <w:rFonts w:cs="Times New Roman"/>
           </w:rPr>
-          <m:t>Q=</m:t>
-        </m:r>
-        <w:proofErr w:type="spellStart"/>
-        <m:r>
-          <m:rPr>
-            <m:nor/>
-          </m:rPr>
-          <w:rPr>
-            <w:rFonts w:cs="Times New Roman"/>
-          </w:rPr>
-          <m:t>q∙c</m:t>
-        </m:r>
-        <w:proofErr w:type="spellEnd"/>
-        <m:r>
-          <m:rPr>
-            <m:nor/>
-          </m:rPr>
-          <w:rPr>
-            <w:rFonts w:cs="Times New Roman"/>
-          </w:rPr>
-          <m:t>∙(1+p)</m:t>
+          <m:t>Q=q∙c∙(1+p)</m:t>
         </m:r>
       </m:oMath>
       <w:r>
@@ -13223,21 +12123,7 @@
         <w:rPr>
           <w:rFonts w:cs="Times New Roman"/>
         </w:rPr>
-        <w:t xml:space="preserve">где q – число операторов (исходных команд), </w:t>
-      </w:r>
-      <w:proofErr w:type="spellStart"/>
-      <w:r>
-        <w:rPr>
-          <w:rFonts w:cs="Times New Roman"/>
-        </w:rPr>
-        <w:t>ед</w:t>
-      </w:r>
-      <w:proofErr w:type="spellEnd"/>
-      <w:r>
-        <w:rPr>
-          <w:rFonts w:cs="Times New Roman"/>
-        </w:rPr>
-        <w:t>;</w:t>
+        <w:t>где q – число операторов (исходных команд), ед;</w:t>
       </w:r>
     </w:p>
     <w:p>
@@ -13549,7 +12435,6 @@
           </w:rPr>
           <m:t xml:space="preserve"> </m:t>
         </m:r>
-        <w:proofErr w:type="spellStart"/>
         <m:r>
           <m:rPr>
             <m:nor/>
@@ -13560,7 +12445,6 @@
           <m:t>ед</m:t>
         </m:r>
       </m:oMath>
-      <w:proofErr w:type="spellEnd"/>
       <w:r>
         <w:rPr>
           <w:rFonts w:cs="Times New Roman"/>
@@ -13634,21 +12518,7 @@
         <w:rPr>
           <w:rFonts w:cs="Times New Roman"/>
         </w:rPr>
-        <w:t xml:space="preserve"> точно определить невозможно, т.к. это связано с творческим характером работы. С учетом этого можно принять данное значение равным 50 </w:t>
-      </w:r>
-      <w:proofErr w:type="spellStart"/>
-      <w:r>
-        <w:rPr>
-          <w:rFonts w:cs="Times New Roman"/>
-        </w:rPr>
-        <w:t>чел.ч</w:t>
-      </w:r>
-      <w:proofErr w:type="spellEnd"/>
-      <w:r>
-        <w:rPr>
-          <w:rFonts w:cs="Times New Roman"/>
-        </w:rPr>
-        <w:t xml:space="preserve"> (</w:t>
+        <w:t xml:space="preserve"> точно определить невозможно, т.к. это связано с творческим характером работы. С учетом этого можно принять данное значение равным 50 чел.ч (</w:t>
       </w:r>
       <m:oMath>
         <m:sSub>
@@ -13749,21 +12619,7 @@
         <w:rPr>
           <w:rFonts w:eastAsiaTheme="minorEastAsia" w:cs="Times New Roman"/>
         </w:rPr>
-        <w:t xml:space="preserve">, </w:t>
-      </w:r>
-      <w:proofErr w:type="spellStart"/>
-      <w:r>
-        <w:rPr>
-          <w:rFonts w:eastAsiaTheme="minorEastAsia" w:cs="Times New Roman"/>
-        </w:rPr>
-        <w:t>чел.ч</w:t>
-      </w:r>
-      <w:proofErr w:type="spellEnd"/>
-      <w:r>
-        <w:rPr>
-          <w:rFonts w:eastAsiaTheme="minorEastAsia" w:cs="Times New Roman"/>
-        </w:rPr>
-        <w:t xml:space="preserve">, </w:t>
+        <w:t xml:space="preserve">, чел.ч, </w:t>
       </w:r>
       <w:r>
         <w:rPr>
@@ -14075,17 +12931,7 @@
           <w:rPr>
             <w:rFonts w:cs="Times New Roman"/>
           </w:rPr>
-          <m:t xml:space="preserve">=763,20∙1,50/(80∙0,80)=17,89 </m:t>
-        </m:r>
-        <w:proofErr w:type="spellStart"/>
-        <m:r>
-          <m:rPr>
-            <m:nor/>
-          </m:rPr>
-          <w:rPr>
-            <w:rFonts w:cs="Times New Roman"/>
-          </w:rPr>
-          <m:t>ч</m:t>
+          <m:t>=763,20∙1,50/(80∙0,80)=17,89 ч</m:t>
         </m:r>
         <m:r>
           <m:rPr>
@@ -14097,7 +12943,6 @@
           <m:t>ел.ч</m:t>
         </m:r>
       </m:oMath>
-      <w:proofErr w:type="spellEnd"/>
       <w:r>
         <w:rPr>
           <w:rFonts w:cs="Times New Roman"/>
@@ -14201,21 +13046,7 @@
         <w:rPr>
           <w:rFonts w:cs="Times New Roman"/>
         </w:rPr>
-        <w:t xml:space="preserve">, </w:t>
-      </w:r>
-      <w:proofErr w:type="spellStart"/>
-      <w:r>
-        <w:rPr>
-          <w:rFonts w:cs="Times New Roman"/>
-        </w:rPr>
-        <w:t>чел.ч</w:t>
-      </w:r>
-      <w:proofErr w:type="spellEnd"/>
-      <w:r>
-        <w:rPr>
-          <w:rFonts w:cs="Times New Roman"/>
-        </w:rPr>
-        <w:t>, определяются по формуле</w:t>
+        <w:t>, чел.ч, определяются по формуле</w:t>
       </w:r>
     </w:p>
     <w:p>
@@ -14467,21 +13298,7 @@
         <w:rPr>
           <w:rFonts w:cs="Times New Roman"/>
         </w:rPr>
-        <w:t xml:space="preserve">, </w:t>
-      </w:r>
-      <w:proofErr w:type="spellStart"/>
-      <w:r>
-        <w:rPr>
-          <w:rFonts w:cs="Times New Roman"/>
-        </w:rPr>
-        <w:t>чел.ч</w:t>
-      </w:r>
-      <w:proofErr w:type="spellEnd"/>
-      <w:r>
-        <w:rPr>
-          <w:rFonts w:cs="Times New Roman"/>
-        </w:rPr>
-        <w:t>, определяются по формуле</w:t>
+        <w:t>, чел.ч, определяются по формуле</w:t>
       </w:r>
     </w:p>
     <w:p>
@@ -14630,17 +13447,7 @@
           <w:rPr>
             <w:rFonts w:cs="Times New Roman"/>
           </w:rPr>
-          <m:t xml:space="preserve">=763,20/(65∙0,80)=14,68 </m:t>
-        </m:r>
-        <w:proofErr w:type="spellStart"/>
-        <m:r>
-          <m:rPr>
-            <m:nor/>
-          </m:rPr>
-          <w:rPr>
-            <w:rFonts w:cs="Times New Roman"/>
-          </w:rPr>
-          <m:t>ч</m:t>
+          <m:t>=763,20/(65∙0,80)=14,68 ч</m:t>
         </m:r>
         <m:r>
           <m:rPr>
@@ -14652,7 +13459,6 @@
           <m:t>ел.ч</m:t>
         </m:r>
       </m:oMath>
-      <w:proofErr w:type="spellEnd"/>
       <w:r>
         <w:rPr>
           <w:rFonts w:cs="Times New Roman"/>
@@ -14719,21 +13525,7 @@
         <w:rPr>
           <w:rFonts w:eastAsiaTheme="minorEastAsia" w:cs="Times New Roman"/>
         </w:rPr>
-        <w:t xml:space="preserve">, </w:t>
-      </w:r>
-      <w:proofErr w:type="spellStart"/>
-      <w:r>
-        <w:rPr>
-          <w:rFonts w:eastAsiaTheme="minorEastAsia" w:cs="Times New Roman"/>
-        </w:rPr>
-        <w:t>чел.ч</w:t>
-      </w:r>
-      <w:proofErr w:type="spellEnd"/>
-      <w:r>
-        <w:rPr>
-          <w:rFonts w:eastAsiaTheme="minorEastAsia" w:cs="Times New Roman"/>
-        </w:rPr>
-        <w:t xml:space="preserve">, </w:t>
+        <w:t xml:space="preserve">, чел.ч, </w:t>
       </w:r>
       <w:r>
         <w:rPr>
@@ -14926,17 +13718,7 @@
           <w:rPr>
             <w:rFonts w:cs="Times New Roman"/>
           </w:rPr>
-          <m:t xml:space="preserve">=763,20/(65∙0,80)=14,68 </m:t>
-        </m:r>
-        <w:proofErr w:type="spellStart"/>
-        <m:r>
-          <m:rPr>
-            <m:nor/>
-          </m:rPr>
-          <w:rPr>
-            <w:rFonts w:cs="Times New Roman"/>
-          </w:rPr>
-          <m:t>ч</m:t>
+          <m:t>=763,20/(65∙0,80)=14,68 ч</m:t>
         </m:r>
         <m:r>
           <m:rPr>
@@ -14948,7 +13730,6 @@
           <m:t>ел.ч</m:t>
         </m:r>
       </m:oMath>
-      <w:proofErr w:type="spellEnd"/>
       <w:r>
         <w:rPr>
           <w:rFonts w:cs="Times New Roman"/>
@@ -15014,21 +13795,7 @@
         <w:rPr>
           <w:rFonts w:eastAsiaTheme="minorEastAsia" w:cs="Times New Roman"/>
         </w:rPr>
-        <w:t xml:space="preserve">, </w:t>
-      </w:r>
-      <w:proofErr w:type="spellStart"/>
-      <w:r>
-        <w:rPr>
-          <w:rFonts w:eastAsiaTheme="minorEastAsia" w:cs="Times New Roman"/>
-        </w:rPr>
-        <w:t>чел.ч</w:t>
-      </w:r>
-      <w:proofErr w:type="spellEnd"/>
-      <w:r>
-        <w:rPr>
-          <w:rFonts w:eastAsiaTheme="minorEastAsia" w:cs="Times New Roman"/>
-        </w:rPr>
-        <w:t xml:space="preserve">, </w:t>
+        <w:t xml:space="preserve">, чел.ч, </w:t>
       </w:r>
       <w:r>
         <w:rPr>
@@ -15238,21 +14005,7 @@
         <w:rPr>
           <w:rFonts w:cs="Times New Roman"/>
         </w:rPr>
-        <w:t xml:space="preserve"> – затраты труда на отладку программы на ЭВМ при автономной отладке одной задачи, </w:t>
-      </w:r>
-      <w:proofErr w:type="spellStart"/>
-      <w:r>
-        <w:rPr>
-          <w:rFonts w:cs="Times New Roman"/>
-        </w:rPr>
-        <w:t>чел.ч</w:t>
-      </w:r>
-      <w:proofErr w:type="spellEnd"/>
-      <w:r>
-        <w:rPr>
-          <w:rFonts w:cs="Times New Roman"/>
-        </w:rPr>
-        <w:t>.</w:t>
+        <w:t xml:space="preserve"> – затраты труда на отладку программы на ЭВМ при автономной отладке одной задачи, чел.ч.</w:t>
       </w:r>
     </w:p>
     <w:p>
@@ -15318,21 +14071,7 @@
         <w:rPr>
           <w:rFonts w:eastAsiaTheme="minorEastAsia" w:cs="Times New Roman"/>
         </w:rPr>
-        <w:t xml:space="preserve">, </w:t>
-      </w:r>
-      <w:proofErr w:type="spellStart"/>
-      <w:r>
-        <w:rPr>
-          <w:rFonts w:eastAsiaTheme="minorEastAsia" w:cs="Times New Roman"/>
-        </w:rPr>
-        <w:t>чел.ч</w:t>
-      </w:r>
-      <w:proofErr w:type="spellEnd"/>
-      <w:r>
-        <w:rPr>
-          <w:rFonts w:eastAsiaTheme="minorEastAsia" w:cs="Times New Roman"/>
-        </w:rPr>
-        <w:t>,</w:t>
+        <w:t>, чел.ч,</w:t>
       </w:r>
       <w:r>
         <w:rPr>
@@ -15664,17 +14403,7 @@
           <w:rPr>
             <w:rFonts w:cs="Times New Roman"/>
           </w:rPr>
-          <m:t xml:space="preserve">=1,50∙14,68=22,02 </m:t>
-        </m:r>
-        <w:proofErr w:type="spellStart"/>
-        <m:r>
-          <m:rPr>
-            <m:nor/>
-          </m:rPr>
-          <w:rPr>
-            <w:rFonts w:cs="Times New Roman"/>
-          </w:rPr>
-          <m:t>ч</m:t>
+          <m:t>=1,50∙14,68=22,02 ч</m:t>
         </m:r>
         <m:r>
           <m:rPr>
@@ -15686,7 +14415,6 @@
           <m:t>ел.ч</m:t>
         </m:r>
       </m:oMath>
-      <w:proofErr w:type="spellEnd"/>
       <w:r>
         <w:rPr>
           <w:rFonts w:cs="Times New Roman"/>
@@ -15753,21 +14481,7 @@
         <w:rPr>
           <w:rFonts w:cs="Times New Roman"/>
         </w:rPr>
-        <w:t xml:space="preserve">, </w:t>
-      </w:r>
-      <w:proofErr w:type="spellStart"/>
-      <w:r>
-        <w:rPr>
-          <w:rFonts w:cs="Times New Roman"/>
-        </w:rPr>
-        <w:t>чел.ч</w:t>
-      </w:r>
-      <w:proofErr w:type="spellEnd"/>
-      <w:r>
-        <w:rPr>
-          <w:rFonts w:cs="Times New Roman"/>
-        </w:rPr>
-        <w:t>, определяются по формуле</w:t>
+        <w:t>, чел.ч, определяются по формуле</w:t>
       </w:r>
     </w:p>
     <w:p>
@@ -15983,21 +14697,7 @@
         <w:rPr>
           <w:rFonts w:cs="Times New Roman"/>
         </w:rPr>
-        <w:t xml:space="preserve"> – затраты труда на подготовку материалов рукописи, </w:t>
-      </w:r>
-      <w:proofErr w:type="spellStart"/>
-      <w:r>
-        <w:rPr>
-          <w:rFonts w:cs="Times New Roman"/>
-        </w:rPr>
-        <w:t>чел.ч</w:t>
-      </w:r>
-      <w:proofErr w:type="spellEnd"/>
-      <w:r>
-        <w:rPr>
-          <w:rFonts w:cs="Times New Roman"/>
-        </w:rPr>
-        <w:t>;</w:t>
+        <w:t xml:space="preserve"> – затраты труда на подготовку материалов рукописи, чел.ч;</w:t>
       </w:r>
     </w:p>
     <w:p>
@@ -16045,21 +14745,7 @@
         <w:rPr>
           <w:rFonts w:cs="Times New Roman"/>
         </w:rPr>
-        <w:t xml:space="preserve"> – затраты на редактирование, печать и оформление документации, </w:t>
-      </w:r>
-      <w:proofErr w:type="spellStart"/>
-      <w:r>
-        <w:rPr>
-          <w:rFonts w:cs="Times New Roman"/>
-        </w:rPr>
-        <w:t>чел.ч</w:t>
-      </w:r>
-      <w:proofErr w:type="spellEnd"/>
-      <w:r>
-        <w:rPr>
-          <w:rFonts w:cs="Times New Roman"/>
-        </w:rPr>
-        <w:t>.</w:t>
+        <w:t xml:space="preserve"> – затраты на редактирование, печать и оформление документации, чел.ч.</w:t>
       </w:r>
     </w:p>
     <w:p>
@@ -16112,21 +14798,7 @@
         <w:rPr>
           <w:rFonts w:eastAsiaTheme="minorEastAsia" w:cs="Times New Roman"/>
         </w:rPr>
-        <w:t xml:space="preserve">, </w:t>
-      </w:r>
-      <w:proofErr w:type="spellStart"/>
-      <w:r>
-        <w:rPr>
-          <w:rFonts w:eastAsiaTheme="minorEastAsia" w:cs="Times New Roman"/>
-        </w:rPr>
-        <w:t>чел.ч</w:t>
-      </w:r>
-      <w:proofErr w:type="spellEnd"/>
-      <w:r>
-        <w:rPr>
-          <w:rFonts w:eastAsiaTheme="minorEastAsia" w:cs="Times New Roman"/>
-        </w:rPr>
-        <w:t>,</w:t>
+        <w:t>, чел.ч,</w:t>
       </w:r>
       <w:r>
         <w:rPr>
@@ -16317,17 +14989,7 @@
           <w:rPr>
             <w:rFonts w:cs="Times New Roman"/>
           </w:rPr>
-          <m:t xml:space="preserve">=763,20/(175∙0,80)=5,45 </m:t>
-        </m:r>
-        <w:proofErr w:type="spellStart"/>
-        <m:r>
-          <m:rPr>
-            <m:nor/>
-          </m:rPr>
-          <w:rPr>
-            <w:rFonts w:cs="Times New Roman"/>
-          </w:rPr>
-          <m:t>ч</m:t>
+          <m:t>=763,20/(175∙0,80)=5,45 ч</m:t>
         </m:r>
         <m:r>
           <m:rPr>
@@ -16339,7 +15001,6 @@
           <m:t>ел.ч</m:t>
         </m:r>
       </m:oMath>
-      <w:proofErr w:type="spellEnd"/>
       <w:r>
         <w:rPr>
           <w:rFonts w:cs="Times New Roman"/>
@@ -16405,21 +15066,7 @@
         <w:rPr>
           <w:rFonts w:eastAsiaTheme="minorEastAsia" w:cs="Times New Roman"/>
         </w:rPr>
-        <w:t xml:space="preserve">, </w:t>
-      </w:r>
-      <w:proofErr w:type="spellStart"/>
-      <w:r>
-        <w:rPr>
-          <w:rFonts w:eastAsiaTheme="minorEastAsia" w:cs="Times New Roman"/>
-        </w:rPr>
-        <w:t>чел.ч</w:t>
-      </w:r>
-      <w:proofErr w:type="spellEnd"/>
-      <w:r>
-        <w:rPr>
-          <w:rFonts w:eastAsiaTheme="minorEastAsia" w:cs="Times New Roman"/>
-        </w:rPr>
-        <w:t xml:space="preserve">, </w:t>
+        <w:t xml:space="preserve">, чел.ч, </w:t>
       </w:r>
       <w:r>
         <w:rPr>
@@ -16602,20 +15249,9 @@
           <w:rPr>
             <w:rFonts w:cs="Times New Roman"/>
           </w:rPr>
-          <m:t xml:space="preserve">=0,75∙5,45=4,09 </m:t>
-        </m:r>
-        <w:proofErr w:type="spellStart"/>
-        <m:r>
-          <m:rPr>
-            <m:nor/>
-          </m:rPr>
-          <w:rPr>
-            <w:rFonts w:cs="Times New Roman"/>
-          </w:rPr>
-          <m:t>чел.ч</m:t>
+          <m:t>=0,75∙5,45=4,09 чел.ч</m:t>
         </m:r>
       </m:oMath>
-      <w:proofErr w:type="spellEnd"/>
       <w:r>
         <w:rPr>
           <w:rFonts w:cs="Times New Roman"/>
@@ -16717,20 +15353,9 @@
           <w:rPr>
             <w:rFonts w:cs="Times New Roman"/>
           </w:rPr>
-          <m:t xml:space="preserve">=5,45+4,09=9,54 </m:t>
-        </m:r>
-        <w:proofErr w:type="spellStart"/>
-        <m:r>
-          <m:rPr>
-            <m:nor/>
-          </m:rPr>
-          <w:rPr>
-            <w:rFonts w:cs="Times New Roman"/>
-          </w:rPr>
-          <m:t>чел.ч</m:t>
+          <m:t>=5,45+4,09=9,54 чел.ч</m:t>
         </m:r>
       </m:oMath>
-      <w:proofErr w:type="spellEnd"/>
       <w:r>
         <w:rPr>
           <w:rFonts w:cs="Times New Roman"/>
@@ -16824,20 +15449,9 @@
           <w:rPr>
             <w:rFonts w:cs="Times New Roman"/>
           </w:rPr>
-          <m:t xml:space="preserve">+14,68+22,02+9,54=143,49 </m:t>
-        </m:r>
-        <w:proofErr w:type="spellStart"/>
-        <m:r>
-          <m:rPr>
-            <m:nor/>
-          </m:rPr>
-          <w:rPr>
-            <w:rFonts w:cs="Times New Roman"/>
-          </w:rPr>
-          <m:t>чел.ч</m:t>
+          <m:t>+14,68+22,02+9,54=143,49 чел.ч</m:t>
         </m:r>
       </m:oMath>
-      <w:proofErr w:type="spellEnd"/>
       <w:r>
         <w:rPr>
           <w:rFonts w:cs="Times New Roman"/>
@@ -17211,35 +15825,7 @@
         <w:rPr>
           <w:rFonts w:cs="Times New Roman"/>
         </w:rPr>
-        <w:t xml:space="preserve"> – цена </w:t>
-      </w:r>
-      <w:proofErr w:type="spellStart"/>
-      <w:r>
-        <w:rPr>
-          <w:rFonts w:cs="Times New Roman"/>
-        </w:rPr>
-        <w:t>машино</w:t>
-      </w:r>
-      <w:proofErr w:type="spellEnd"/>
-      <w:r>
-        <w:rPr>
-          <w:rFonts w:cs="Times New Roman"/>
-        </w:rPr>
-        <w:t xml:space="preserve">–часа арендного времени, </w:t>
-      </w:r>
-      <w:proofErr w:type="spellStart"/>
-      <w:r>
-        <w:rPr>
-          <w:rFonts w:cs="Times New Roman"/>
-        </w:rPr>
-        <w:t>руб</w:t>
-      </w:r>
-      <w:proofErr w:type="spellEnd"/>
-      <w:r>
-        <w:rPr>
-          <w:rFonts w:cs="Times New Roman"/>
-        </w:rPr>
-        <w:t>/ч;</w:t>
+        <w:t xml:space="preserve"> – цена машино–часа арендного времени, руб/ч;</w:t>
       </w:r>
     </w:p>
     <w:p>
@@ -17286,21 +15872,7 @@
         <w:rPr>
           <w:rFonts w:cs="Times New Roman"/>
         </w:rPr>
-        <w:t xml:space="preserve"> – фактическое время отладки программы на ЭВМ, </w:t>
-      </w:r>
-      <w:proofErr w:type="spellStart"/>
-      <w:r>
-        <w:rPr>
-          <w:rFonts w:cs="Times New Roman"/>
-        </w:rPr>
-        <w:t>чел.ч</w:t>
-      </w:r>
-      <w:proofErr w:type="spellEnd"/>
-      <w:r>
-        <w:rPr>
-          <w:rFonts w:cs="Times New Roman"/>
-        </w:rPr>
-        <w:t>.</w:t>
+        <w:t xml:space="preserve"> – фактическое время отладки программы на ЭВМ, чел.ч.</w:t>
       </w:r>
     </w:p>
     <w:p>
@@ -17353,21 +15925,7 @@
         <w:rPr>
           <w:rFonts w:eastAsiaTheme="minorEastAsia" w:cs="Times New Roman"/>
         </w:rPr>
-        <w:t xml:space="preserve">, </w:t>
-      </w:r>
-      <w:proofErr w:type="spellStart"/>
-      <w:r>
-        <w:rPr>
-          <w:rFonts w:eastAsiaTheme="minorEastAsia" w:cs="Times New Roman"/>
-        </w:rPr>
-        <w:t>чел.ч</w:t>
-      </w:r>
-      <w:proofErr w:type="spellEnd"/>
-      <w:r>
-        <w:rPr>
-          <w:rFonts w:eastAsiaTheme="minorEastAsia" w:cs="Times New Roman"/>
-        </w:rPr>
-        <w:t>,</w:t>
+        <w:t>, чел.ч,</w:t>
       </w:r>
       <w:r>
         <w:rPr>
@@ -17654,20 +16212,9 @@
           <w:rPr>
             <w:rFonts w:eastAsiaTheme="minorEastAsia" w:cs="Times New Roman"/>
           </w:rPr>
-          <m:t xml:space="preserve"> </m:t>
-        </m:r>
-        <w:proofErr w:type="spellStart"/>
-        <m:r>
-          <m:rPr>
-            <m:nor/>
-          </m:rPr>
-          <w:rPr>
-            <w:rFonts w:eastAsiaTheme="minorEastAsia" w:cs="Times New Roman"/>
-          </w:rPr>
-          <m:t>чел.ч</m:t>
+          <m:t xml:space="preserve"> чел.ч</m:t>
         </m:r>
       </m:oMath>
-      <w:proofErr w:type="spellEnd"/>
       <w:r>
         <w:rPr>
           <w:rFonts w:cs="Times New Roman"/>
@@ -17733,21 +16280,7 @@
         <w:rPr>
           <w:rFonts w:eastAsiaTheme="minorEastAsia" w:cs="Times New Roman"/>
         </w:rPr>
-        <w:t xml:space="preserve">, </w:t>
-      </w:r>
-      <w:proofErr w:type="spellStart"/>
-      <w:r>
-        <w:rPr>
-          <w:rFonts w:eastAsiaTheme="minorEastAsia" w:cs="Times New Roman"/>
-        </w:rPr>
-        <w:t>руб</w:t>
-      </w:r>
-      <w:proofErr w:type="spellEnd"/>
-      <w:r>
-        <w:rPr>
-          <w:rFonts w:eastAsiaTheme="minorEastAsia" w:cs="Times New Roman"/>
-        </w:rPr>
-        <w:t>/ч,</w:t>
+        <w:t>, руб/ч,</w:t>
       </w:r>
       <w:r>
         <w:rPr>
@@ -19579,21 +18112,7 @@
         <w:rPr>
           <w:rFonts w:cs="Times New Roman"/>
         </w:rPr>
-        <w:t xml:space="preserve"> – стоимость 1 </w:t>
-      </w:r>
-      <w:proofErr w:type="spellStart"/>
-      <w:r>
-        <w:rPr>
-          <w:rFonts w:cs="Times New Roman"/>
-        </w:rPr>
-        <w:t>кВт∙ч</w:t>
-      </w:r>
-      <w:proofErr w:type="spellEnd"/>
-      <w:r>
-        <w:rPr>
-          <w:rFonts w:cs="Times New Roman"/>
-        </w:rPr>
-        <w:t xml:space="preserve"> электроэнергии, руб.</w:t>
+        <w:t xml:space="preserve"> – стоимость 1 кВт∙ч электроэнергии, руб.</w:t>
       </w:r>
     </w:p>
     <w:p>
@@ -19628,21 +18147,8 @@
       <w:r>
         <w:t xml:space="preserve">10,24 </w:t>
       </w:r>
-      <w:proofErr w:type="spellStart"/>
-      <w:r>
-        <w:t>руб</w:t>
-      </w:r>
-      <w:proofErr w:type="spellEnd"/>
-      <w:r>
-        <w:t>/</w:t>
-      </w:r>
-      <w:proofErr w:type="spellStart"/>
-      <w:r>
-        <w:t>кВт·ч</w:t>
-      </w:r>
-      <w:proofErr w:type="spellEnd"/>
-      <w:r>
-        <w:t xml:space="preserve"> </w:t>
+      <w:r>
+        <w:t xml:space="preserve">руб/кВт·ч </w:t>
       </w:r>
       <w:r>
         <w:rPr>
@@ -19983,27 +18489,7 @@
           <w:rPr>
             <w:rFonts w:cs="Times New Roman"/>
           </w:rPr>
-          <m:t xml:space="preserve"> </m:t>
-        </m:r>
-        <w:proofErr w:type="spellStart"/>
-        <m:r>
-          <m:rPr>
-            <m:nor/>
-          </m:rPr>
-          <w:rPr>
-            <w:rFonts w:cs="Times New Roman"/>
-          </w:rPr>
-          <m:t>руб</m:t>
-        </m:r>
-        <w:proofErr w:type="spellEnd"/>
-        <m:r>
-          <m:rPr>
-            <m:nor/>
-          </m:rPr>
-          <w:rPr>
-            <w:rFonts w:cs="Times New Roman"/>
-          </w:rPr>
-          <m:t>/ч</m:t>
+          <m:t xml:space="preserve"> руб/ч</m:t>
         </m:r>
       </m:oMath>
       <w:r>
@@ -23207,15 +21693,7 @@
         <w:t>приложения</w:t>
       </w:r>
       <w:r>
-        <w:t xml:space="preserve"> составила 143,49 </w:t>
-      </w:r>
-      <w:proofErr w:type="spellStart"/>
-      <w:r>
-        <w:t>чел.ч</w:t>
-      </w:r>
-      <w:proofErr w:type="spellEnd"/>
-      <w:r>
-        <w:t xml:space="preserve">. В результате выполненных расчётов затраты на </w:t>
+        <w:t xml:space="preserve"> составила 143,49 чел.ч. В результате выполненных расчётов затраты на </w:t>
       </w:r>
       <w:r>
         <w:t>разработку приложения</w:t>
@@ -23378,43 +21856,7 @@
           <w:sz w:val="28"/>
           <w:szCs w:val="28"/>
         </w:rPr>
-        <w:t xml:space="preserve">Освещенность на поверхности стола в зоне размещения рабочего документа должна быть 300-500 </w:t>
-      </w:r>
-      <w:proofErr w:type="spellStart"/>
-      <w:r>
-        <w:rPr>
-          <w:color w:val="000009"/>
-          <w:sz w:val="28"/>
-          <w:szCs w:val="28"/>
-        </w:rPr>
-        <w:t>лк</w:t>
-      </w:r>
-      <w:proofErr w:type="spellEnd"/>
-      <w:r>
-        <w:rPr>
-          <w:color w:val="000009"/>
-          <w:sz w:val="28"/>
-          <w:szCs w:val="28"/>
-        </w:rPr>
-        <w:t xml:space="preserve">. Освещение не должно составлять бликов на поверхности экрана и превышать 300 </w:t>
-      </w:r>
-      <w:proofErr w:type="spellStart"/>
-      <w:r>
-        <w:rPr>
-          <w:color w:val="000009"/>
-          <w:sz w:val="28"/>
-          <w:szCs w:val="28"/>
-        </w:rPr>
-        <w:t>лк</w:t>
-      </w:r>
-      <w:proofErr w:type="spellEnd"/>
-      <w:r>
-        <w:rPr>
-          <w:color w:val="000009"/>
-          <w:sz w:val="28"/>
-          <w:szCs w:val="28"/>
-        </w:rPr>
-        <w:t>. В помещении необходимо наличие как искусственных источников освещения, так и естественных.</w:t>
+        <w:t>Освещенность на поверхности стола в зоне размещения рабочего документа должна быть 300-500 лк. Освещение не должно составлять бликов на поверхности экрана и превышать 300 лк. В помещении необходимо наличие как искусственных источников освещения, так и естественных.</w:t>
       </w:r>
     </w:p>
     <w:p>
@@ -24845,15 +23287,7 @@
         <w:pStyle w:val="ac"/>
       </w:pPr>
       <w:r>
-        <w:t xml:space="preserve">Налоговый кодекс Российской Федерации. Части I и II. – Москва : ИНФРА-М, 2009. – 608 с. (Библиотека кодексов; </w:t>
-      </w:r>
-      <w:proofErr w:type="spellStart"/>
-      <w:r>
-        <w:t>Вып</w:t>
-      </w:r>
-      <w:proofErr w:type="spellEnd"/>
-      <w:r>
-        <w:t>. 3 (155)). – Текст : электронный. – URL: https://znanium.com/catalog/product/189838 (дата обращения: 29.05.2023). – Режим доступа: по подписке.</w:t>
+        <w:t>Налоговый кодекс Российской Федерации. Части I и II. – Москва : ИНФРА-М, 2009. – 608 с. (Библиотека кодексов; Вып. 3 (155)). – Текст : электронный. – URL: https://znanium.com/catalog/product/189838 (дата обращения: 29.05.2023). – Режим доступа: по подписке.</w:t>
       </w:r>
     </w:p>
     <w:p>
@@ -24958,15 +23392,7 @@
         <w:t xml:space="preserve"> / </w:t>
       </w:r>
       <w:r>
-        <w:t xml:space="preserve">А. В. Абрамян, М. Э. Абрамян. – </w:t>
-      </w:r>
-      <w:proofErr w:type="spellStart"/>
-      <w:r>
-        <w:t>Ростов</w:t>
-      </w:r>
-      <w:proofErr w:type="spellEnd"/>
-      <w:r>
-        <w:t xml:space="preserve">-На-Дону </w:t>
+        <w:t xml:space="preserve">А. В. Абрамян, М. Э. Абрамян. – Ростов-На-Дону </w:t>
       </w:r>
       <w:r>
         <w:t xml:space="preserve">; </w:t>
@@ -25001,14 +23427,12 @@
       <w:r>
         <w:t>://</w:t>
       </w:r>
-      <w:proofErr w:type="spellStart"/>
       <w:r>
         <w:rPr>
           <w:lang w:val="en-US"/>
         </w:rPr>
         <w:t>znanium</w:t>
       </w:r>
-      <w:proofErr w:type="spellEnd"/>
       <w:r>
         <w:t>.</w:t>
       </w:r>
@@ -25069,14 +23493,12 @@
       <w:r>
         <w:t>.</w:t>
       </w:r>
-      <w:proofErr w:type="spellStart"/>
       <w:r>
         <w:rPr>
           <w:lang w:val="en-US"/>
         </w:rPr>
         <w:t>xxxx</w:t>
       </w:r>
-      <w:proofErr w:type="spellEnd"/>
       <w:r>
         <w:t>)</w:t>
       </w:r>
@@ -25096,91 +23518,79 @@
         <w:t>:</w:t>
       </w:r>
       <w:r>
-        <w:t xml:space="preserve"> для </w:t>
-      </w:r>
-      <w:proofErr w:type="spellStart"/>
+        <w:t xml:space="preserve"> для зарегистрир. пользователей. – Текст</w:t>
+      </w:r>
+      <w:r>
+        <w:t xml:space="preserve">: </w:t>
+      </w:r>
+      <w:r>
+        <w:t>электронный</w:t>
+      </w:r>
+      <w:r>
+        <w:t>.</w:t>
+      </w:r>
+    </w:p>
+    <w:p>
+      <w:pPr>
+        <w:pStyle w:val="ac"/>
+      </w:pPr>
+      <w:r>
+        <w:t xml:space="preserve">Белугина, С. В. Архитектура компьютерных систем. Курс лекций / С. В. Белугина. </w:t>
+      </w:r>
+      <w:r>
+        <w:t xml:space="preserve">– </w:t>
+      </w:r>
+      <w:r>
+        <w:t xml:space="preserve">Санкт-Петербург : Лань, 2020. </w:t>
+      </w:r>
+      <w:r>
+        <w:t xml:space="preserve">– </w:t>
+      </w:r>
+      <w:r>
+        <w:t xml:space="preserve">160 с. </w:t>
+      </w:r>
+      <w:r>
+        <w:t xml:space="preserve">– </w:t>
+      </w:r>
+      <w:r>
+        <w:t xml:space="preserve">URL: https://e.lanbook.com/book/148235 (дата обращения: </w:t>
+      </w:r>
+      <w:r>
+        <w:rPr>
+          <w:lang w:val="en-US"/>
+        </w:rPr>
+        <w:t>xx</w:t>
+      </w:r>
+      <w:r>
+        <w:t>.</w:t>
+      </w:r>
+      <w:r>
+        <w:rPr>
+          <w:lang w:val="en-US"/>
+        </w:rPr>
+        <w:t>xx</w:t>
+      </w:r>
+      <w:r>
+        <w:t>.</w:t>
+      </w:r>
+      <w:r>
+        <w:rPr>
+          <w:lang w:val="en-US"/>
+        </w:rPr>
+        <w:t>xxxx</w:t>
+      </w:r>
+      <w:r>
+        <w:t xml:space="preserve">). </w:t>
+      </w:r>
+      <w:r>
+        <w:t xml:space="preserve">– </w:t>
+      </w:r>
+      <w:r>
+        <w:t xml:space="preserve">Режим доступа: для </w:t>
+      </w:r>
       <w:r>
         <w:t>зарегистрир</w:t>
       </w:r>
-      <w:proofErr w:type="spellEnd"/>
-      <w:r>
-        <w:t>. пользователей. – Текст</w:t>
-      </w:r>
-      <w:r>
-        <w:t xml:space="preserve">: </w:t>
-      </w:r>
-      <w:r>
-        <w:t>электронный</w:t>
-      </w:r>
-      <w:r>
-        <w:t>.</w:t>
-      </w:r>
-    </w:p>
-    <w:p>
-      <w:pPr>
-        <w:pStyle w:val="ac"/>
-      </w:pPr>
-      <w:r>
-        <w:t xml:space="preserve">Белугина, С. В. Архитектура компьютерных систем. Курс лекций / С. В. Белугина. </w:t>
-      </w:r>
-      <w:r>
-        <w:t xml:space="preserve">– </w:t>
-      </w:r>
-      <w:r>
-        <w:t xml:space="preserve">Санкт-Петербург : Лань, 2020. </w:t>
-      </w:r>
-      <w:r>
-        <w:t xml:space="preserve">– </w:t>
-      </w:r>
-      <w:r>
-        <w:t xml:space="preserve">160 с. </w:t>
-      </w:r>
-      <w:r>
-        <w:t xml:space="preserve">– </w:t>
-      </w:r>
-      <w:r>
-        <w:t xml:space="preserve">URL: https://e.lanbook.com/book/148235 (дата обращения: </w:t>
-      </w:r>
-      <w:r>
-        <w:rPr>
-          <w:lang w:val="en-US"/>
-        </w:rPr>
-        <w:t>xx</w:t>
-      </w:r>
-      <w:r>
-        <w:t>.</w:t>
-      </w:r>
-      <w:r>
-        <w:rPr>
-          <w:lang w:val="en-US"/>
-        </w:rPr>
-        <w:t>xx</w:t>
-      </w:r>
-      <w:r>
-        <w:t>.</w:t>
-      </w:r>
-      <w:proofErr w:type="spellStart"/>
-      <w:r>
-        <w:rPr>
-          <w:lang w:val="en-US"/>
-        </w:rPr>
-        <w:t>xxxx</w:t>
-      </w:r>
-      <w:proofErr w:type="spellEnd"/>
-      <w:r>
-        <w:t xml:space="preserve">). </w:t>
-      </w:r>
-      <w:r>
-        <w:t xml:space="preserve">– </w:t>
-      </w:r>
-      <w:r>
-        <w:t xml:space="preserve">Режим доступа: для </w:t>
-      </w:r>
-      <w:proofErr w:type="spellStart"/>
-      <w:r>
-        <w:t>зарегистрир</w:t>
-      </w:r>
-      <w:proofErr w:type="spellEnd"/>
       <w:r>
         <w:t>. пользователей.</w:t>
       </w:r>
@@ -25229,14 +23639,12 @@
       <w:r>
         <w:t>.</w:t>
       </w:r>
-      <w:proofErr w:type="spellStart"/>
       <w:r>
         <w:rPr>
           <w:lang w:val="en-US"/>
         </w:rPr>
         <w:t>xxxx</w:t>
       </w:r>
-      <w:proofErr w:type="spellEnd"/>
       <w:r>
         <w:t xml:space="preserve">). </w:t>
       </w:r>
@@ -25246,11 +23654,9 @@
       <w:r>
         <w:t xml:space="preserve">Режим доступа: для </w:t>
       </w:r>
-      <w:proofErr w:type="spellStart"/>
       <w:r>
         <w:t>зарегистрир</w:t>
       </w:r>
-      <w:proofErr w:type="spellEnd"/>
       <w:r>
         <w:t>. пользователей.</w:t>
       </w:r>
@@ -25331,15 +23737,7 @@
         <w:t xml:space="preserve"> </w:t>
       </w:r>
       <w:r>
-        <w:t xml:space="preserve">В. Максимов, И. И. Попов. – 4-е изд., </w:t>
-      </w:r>
-      <w:proofErr w:type="spellStart"/>
-      <w:r>
-        <w:t>перераб</w:t>
-      </w:r>
-      <w:proofErr w:type="spellEnd"/>
-      <w:r>
-        <w:t xml:space="preserve">. и доп. – Москва : ФОРУМ : ИНФРА-М, 2020. – 400 с. – URL: </w:t>
+        <w:t xml:space="preserve">В. Максимов, И. И. Попов. – 4-е изд., перераб. и доп. – Москва : ФОРУМ : ИНФРА-М, 2020. – 400 с. – URL: </w:t>
       </w:r>
       <w:r>
         <w:t>https://znanium.com/catalog/document?id=362825</w:t>
@@ -25365,14 +23763,12 @@
       <w:r>
         <w:t>.</w:t>
       </w:r>
-      <w:proofErr w:type="spellStart"/>
       <w:r>
         <w:rPr>
           <w:lang w:val="en-US"/>
         </w:rPr>
         <w:t>xxxx</w:t>
       </w:r>
-      <w:proofErr w:type="spellEnd"/>
       <w:r>
         <w:t>)</w:t>
       </w:r>
@@ -25380,15 +23776,160 @@
         <w:t xml:space="preserve">. </w:t>
       </w:r>
       <w:r>
-        <w:t xml:space="preserve">– Режим доступа: для </w:t>
-      </w:r>
-      <w:proofErr w:type="spellStart"/>
+        <w:t>– Режим доступа: для зарегистрир. пользователей. – Текст : электронный.</w:t>
+      </w:r>
+    </w:p>
+    <w:p>
+      <w:pPr>
+        <w:pStyle w:val="ac"/>
+      </w:pPr>
+      <w:r>
+        <w:t xml:space="preserve">Голицына, О. Л. Основы проектирования баз данных : учебное пособие / О. Л. Голицына, Т. Л. Партыка, И. И. Попов. – 2-е изд., перераб. и доп. Москва : ФОРУМ : ИНФРА-М, 2021. – 416 с. – URL: </w:t>
+      </w:r>
+      <w:r>
+        <w:t>https://znanium.com/catalog/document?id=364900</w:t>
+      </w:r>
+      <w:r>
+        <w:t xml:space="preserve"> (дата обращения </w:t>
+      </w:r>
+      <w:r>
+        <w:rPr>
+          <w:lang w:val="en-US"/>
+        </w:rPr>
+        <w:t>xx</w:t>
+      </w:r>
+      <w:r>
+        <w:t>.</w:t>
+      </w:r>
+      <w:r>
+        <w:rPr>
+          <w:lang w:val="en-US"/>
+        </w:rPr>
+        <w:t>xx</w:t>
+      </w:r>
+      <w:r>
+        <w:t>.</w:t>
+      </w:r>
+      <w:r>
+        <w:rPr>
+          <w:lang w:val="en-US"/>
+        </w:rPr>
+        <w:t>xxxx</w:t>
+      </w:r>
+      <w:r>
+        <w:t xml:space="preserve">). – Режим доступа: для зарегистрир. пользователей. – Текст : электронный. </w:t>
+      </w:r>
+    </w:p>
+    <w:p>
+      <w:pPr>
+        <w:pStyle w:val="ac"/>
+      </w:pPr>
+      <w:r>
+        <w:t xml:space="preserve">Дадян, Э. Г. Данные: хранение и обработка : учебник / Э. Г. Дадян. – Москва : ИНФРА-М, 2020. – 205 с. – URL: </w:t>
+      </w:r>
+      <w:r>
+        <w:t>https://znanium.com/catalog/document?id=346013</w:t>
+      </w:r>
+      <w:r>
+        <w:t xml:space="preserve"> (дата обращения </w:t>
+      </w:r>
+      <w:r>
+        <w:rPr>
+          <w:lang w:val="en-US"/>
+        </w:rPr>
+        <w:t>xx</w:t>
+      </w:r>
+      <w:r>
+        <w:t>.</w:t>
+      </w:r>
+      <w:r>
+        <w:rPr>
+          <w:lang w:val="en-US"/>
+        </w:rPr>
+        <w:t>xx</w:t>
+      </w:r>
+      <w:r>
+        <w:t>.</w:t>
+      </w:r>
+      <w:r>
+        <w:rPr>
+          <w:lang w:val="en-US"/>
+        </w:rPr>
+        <w:t>xxxx</w:t>
+      </w:r>
+      <w:r>
+        <w:t xml:space="preserve">). – Режим доступа: для зарегистрир. пользователей. – Текст : электронный. </w:t>
+      </w:r>
+    </w:p>
+    <w:p>
+      <w:pPr>
+        <w:pStyle w:val="ac"/>
+      </w:pPr>
+      <w:r>
+        <w:t xml:space="preserve">Журавлев, А. Е. Организация и архитектура ЭВМ. Вычислительные системы : учебное пособие для спо / А. Е. Журавлев. </w:t>
+      </w:r>
+      <w:r>
+        <w:t xml:space="preserve">– </w:t>
+      </w:r>
+      <w:r>
+        <w:t xml:space="preserve">2-е изд., стер. </w:t>
+      </w:r>
+      <w:r>
+        <w:t xml:space="preserve">– </w:t>
+      </w:r>
+      <w:r>
+        <w:t xml:space="preserve">Санкт-Петербург : Лань, 2021. </w:t>
+      </w:r>
+      <w:r>
+        <w:t xml:space="preserve">– </w:t>
+      </w:r>
+      <w:r>
+        <w:t xml:space="preserve">144 с. </w:t>
+      </w:r>
+      <w:r>
+        <w:t xml:space="preserve">– </w:t>
+      </w:r>
+      <w:r>
+        <w:t xml:space="preserve">URL: https://e.lanbook.com/book/179036 (дата обращения: </w:t>
+      </w:r>
+      <w:r>
+        <w:rPr>
+          <w:lang w:val="en-US"/>
+        </w:rPr>
+        <w:t>xx</w:t>
+      </w:r>
+      <w:r>
+        <w:t>.</w:t>
+      </w:r>
+      <w:r>
+        <w:rPr>
+          <w:lang w:val="en-US"/>
+        </w:rPr>
+        <w:t>xx</w:t>
+      </w:r>
+      <w:r>
+        <w:t>.</w:t>
+      </w:r>
+      <w:r>
+        <w:rPr>
+          <w:lang w:val="en-US"/>
+        </w:rPr>
+        <w:t>xxxx</w:t>
+      </w:r>
+      <w:r>
+        <w:t xml:space="preserve">). </w:t>
+      </w:r>
+      <w:r>
+        <w:t xml:space="preserve">– </w:t>
+      </w:r>
+      <w:r>
+        <w:t xml:space="preserve">Режим доступа: для </w:t>
+      </w:r>
       <w:r>
         <w:t>зарегистрир</w:t>
       </w:r>
-      <w:proofErr w:type="spellEnd"/>
-      <w:r>
-        <w:t>. пользователей. – Текст : электронный.</w:t>
+      <w:r>
+        <w:t>. пользователей.</w:t>
       </w:r>
     </w:p>
     <w:p>
@@ -25396,229 +23937,7 @@
         <w:pStyle w:val="ac"/>
       </w:pPr>
       <w:r>
-        <w:t xml:space="preserve">Голицына, О. Л. Основы проектирования баз данных : учебное пособие / О. Л. Голицына, Т. Л. </w:t>
-      </w:r>
-      <w:proofErr w:type="spellStart"/>
-      <w:r>
-        <w:t>Партыка</w:t>
-      </w:r>
-      <w:proofErr w:type="spellEnd"/>
-      <w:r>
-        <w:t xml:space="preserve">, И. И. Попов. – 2-е изд., </w:t>
-      </w:r>
-      <w:proofErr w:type="spellStart"/>
-      <w:r>
-        <w:t>перераб</w:t>
-      </w:r>
-      <w:proofErr w:type="spellEnd"/>
-      <w:r>
-        <w:t xml:space="preserve">. и доп. Москва : ФОРУМ : ИНФРА-М, 2021. – 416 с. – URL: </w:t>
-      </w:r>
-      <w:r>
-        <w:t>https://znanium.com/catalog/document?id=364900</w:t>
-      </w:r>
-      <w:r>
-        <w:t xml:space="preserve"> (дата обращения </w:t>
-      </w:r>
-      <w:r>
-        <w:rPr>
-          <w:lang w:val="en-US"/>
-        </w:rPr>
-        <w:t>xx</w:t>
-      </w:r>
-      <w:r>
-        <w:t>.</w:t>
-      </w:r>
-      <w:r>
-        <w:rPr>
-          <w:lang w:val="en-US"/>
-        </w:rPr>
-        <w:t>xx</w:t>
-      </w:r>
-      <w:r>
-        <w:t>.</w:t>
-      </w:r>
-      <w:proofErr w:type="spellStart"/>
-      <w:r>
-        <w:rPr>
-          <w:lang w:val="en-US"/>
-        </w:rPr>
-        <w:t>xxxx</w:t>
-      </w:r>
-      <w:proofErr w:type="spellEnd"/>
-      <w:r>
-        <w:t xml:space="preserve">). – Режим доступа: для </w:t>
-      </w:r>
-      <w:proofErr w:type="spellStart"/>
-      <w:r>
-        <w:t>зарегистрир</w:t>
-      </w:r>
-      <w:proofErr w:type="spellEnd"/>
-      <w:r>
-        <w:t xml:space="preserve">. пользователей. – Текст : электронный. </w:t>
-      </w:r>
-    </w:p>
-    <w:p>
-      <w:pPr>
-        <w:pStyle w:val="ac"/>
-      </w:pPr>
-      <w:proofErr w:type="spellStart"/>
-      <w:r>
-        <w:t>Дадян</w:t>
-      </w:r>
-      <w:proofErr w:type="spellEnd"/>
-      <w:r>
-        <w:t xml:space="preserve">, Э. Г. Данные: хранение и обработка : учебник / Э. Г. </w:t>
-      </w:r>
-      <w:proofErr w:type="spellStart"/>
-      <w:r>
-        <w:t>Дадян</w:t>
-      </w:r>
-      <w:proofErr w:type="spellEnd"/>
-      <w:r>
-        <w:t xml:space="preserve">. – Москва : ИНФРА-М, 2020. – 205 с. – URL: </w:t>
-      </w:r>
-      <w:r>
-        <w:t>https://znanium.com/catalog/document?id=346013</w:t>
-      </w:r>
-      <w:r>
-        <w:t xml:space="preserve"> (дата обращения </w:t>
-      </w:r>
-      <w:r>
-        <w:rPr>
-          <w:lang w:val="en-US"/>
-        </w:rPr>
-        <w:t>xx</w:t>
-      </w:r>
-      <w:r>
-        <w:t>.</w:t>
-      </w:r>
-      <w:r>
-        <w:rPr>
-          <w:lang w:val="en-US"/>
-        </w:rPr>
-        <w:t>xx</w:t>
-      </w:r>
-      <w:r>
-        <w:t>.</w:t>
-      </w:r>
-      <w:proofErr w:type="spellStart"/>
-      <w:r>
-        <w:rPr>
-          <w:lang w:val="en-US"/>
-        </w:rPr>
-        <w:t>xxxx</w:t>
-      </w:r>
-      <w:proofErr w:type="spellEnd"/>
-      <w:r>
-        <w:t xml:space="preserve">). – Режим доступа: для </w:t>
-      </w:r>
-      <w:proofErr w:type="spellStart"/>
-      <w:r>
-        <w:t>зарегистрир</w:t>
-      </w:r>
-      <w:proofErr w:type="spellEnd"/>
-      <w:r>
-        <w:t xml:space="preserve">. пользователей. – Текст : электронный. </w:t>
-      </w:r>
-    </w:p>
-    <w:p>
-      <w:pPr>
-        <w:pStyle w:val="ac"/>
-      </w:pPr>
-      <w:r>
-        <w:t xml:space="preserve">Журавлев, А. Е. Организация и архитектура ЭВМ. Вычислительные системы : учебное пособие для </w:t>
-      </w:r>
-      <w:proofErr w:type="spellStart"/>
-      <w:r>
-        <w:t>спо</w:t>
-      </w:r>
-      <w:proofErr w:type="spellEnd"/>
-      <w:r>
-        <w:t xml:space="preserve"> / А. Е. Журавлев. </w:t>
-      </w:r>
-      <w:r>
-        <w:t xml:space="preserve">– </w:t>
-      </w:r>
-      <w:r>
-        <w:t xml:space="preserve">2-е изд., стер. </w:t>
-      </w:r>
-      <w:r>
-        <w:t xml:space="preserve">– </w:t>
-      </w:r>
-      <w:r>
-        <w:t xml:space="preserve">Санкт-Петербург : Лань, 2021. </w:t>
-      </w:r>
-      <w:r>
-        <w:t xml:space="preserve">– </w:t>
-      </w:r>
-      <w:r>
-        <w:t xml:space="preserve">144 с. </w:t>
-      </w:r>
-      <w:r>
-        <w:t xml:space="preserve">– </w:t>
-      </w:r>
-      <w:r>
-        <w:t xml:space="preserve">URL: https://e.lanbook.com/book/179036 (дата обращения: </w:t>
-      </w:r>
-      <w:r>
-        <w:rPr>
-          <w:lang w:val="en-US"/>
-        </w:rPr>
-        <w:t>xx</w:t>
-      </w:r>
-      <w:r>
-        <w:t>.</w:t>
-      </w:r>
-      <w:r>
-        <w:rPr>
-          <w:lang w:val="en-US"/>
-        </w:rPr>
-        <w:t>xx</w:t>
-      </w:r>
-      <w:r>
-        <w:t>.</w:t>
-      </w:r>
-      <w:proofErr w:type="spellStart"/>
-      <w:r>
-        <w:rPr>
-          <w:lang w:val="en-US"/>
-        </w:rPr>
-        <w:t>xxxx</w:t>
-      </w:r>
-      <w:proofErr w:type="spellEnd"/>
-      <w:r>
-        <w:t xml:space="preserve">). </w:t>
-      </w:r>
-      <w:r>
-        <w:t xml:space="preserve">– </w:t>
-      </w:r>
-      <w:r>
-        <w:t xml:space="preserve">Режим доступа: для </w:t>
-      </w:r>
-      <w:proofErr w:type="spellStart"/>
-      <w:r>
-        <w:t>зарегистрир</w:t>
-      </w:r>
-      <w:proofErr w:type="spellEnd"/>
-      <w:r>
-        <w:t>. пользователей.</w:t>
-      </w:r>
-    </w:p>
-    <w:p>
-      <w:pPr>
-        <w:pStyle w:val="ac"/>
-      </w:pPr>
-      <w:r>
-        <w:t xml:space="preserve">Зверева, В. П. Сопровождение и обслуживание программного обеспечения компьютерных систем (2–е изд., </w:t>
-      </w:r>
-      <w:proofErr w:type="spellStart"/>
-      <w:r>
-        <w:t>испр</w:t>
-      </w:r>
-      <w:proofErr w:type="spellEnd"/>
-      <w:r>
-        <w:t>.) : учебник / Зверева,  В.П. –  Москва: Академия, 2020.</w:t>
+        <w:t>Зверева, В. П. Сопровождение и обслуживание программного обеспечения компьютерных систем (2–е изд., испр.) : учебник / Зверева,  В.П. –  Москва: Академия, 2020.</w:t>
       </w:r>
     </w:p>
     <w:p>
@@ -25668,14 +23987,12 @@
       <w:r>
         <w:t>.</w:t>
       </w:r>
-      <w:proofErr w:type="spellStart"/>
       <w:r>
         <w:rPr>
           <w:lang w:val="en-US"/>
         </w:rPr>
         <w:t>xxxx</w:t>
       </w:r>
-      <w:proofErr w:type="spellEnd"/>
       <w:r>
         <w:t xml:space="preserve">). – </w:t>
       </w:r>
@@ -25683,716 +24000,524 @@
         <w:t xml:space="preserve">Режим доступа: </w:t>
       </w:r>
       <w:r>
-        <w:t xml:space="preserve">для </w:t>
-      </w:r>
-      <w:proofErr w:type="spellStart"/>
+        <w:t>для зарегистрир. пользователей</w:t>
+      </w:r>
+      <w:r>
+        <w:t>.</w:t>
+      </w:r>
+      <w:r>
+        <w:t xml:space="preserve"> – </w:t>
+      </w:r>
+      <w:r>
+        <w:t>Текст : электронный.</w:t>
+      </w:r>
+    </w:p>
+    <w:p>
+      <w:pPr>
+        <w:pStyle w:val="ac"/>
+      </w:pPr>
+      <w:r>
+        <w:t>Колисниченко, Д.</w:t>
+      </w:r>
+      <w:r>
+        <w:t xml:space="preserve"> </w:t>
+      </w:r>
+      <w:r>
+        <w:t>Н. Компьютер. Большой самоучитель по ремонт</w:t>
+      </w:r>
+      <w:r>
+        <w:t>у</w:t>
+      </w:r>
+      <w:r>
+        <w:t>, сборке и модернизации: учеб</w:t>
+      </w:r>
+      <w:r>
+        <w:t>.</w:t>
+      </w:r>
+      <w:r>
+        <w:t xml:space="preserve"> пособие / Д.</w:t>
+      </w:r>
+      <w:r>
+        <w:t xml:space="preserve"> </w:t>
+      </w:r>
+      <w:r>
+        <w:t>Н. Колесников. – Санкт-Петербург</w:t>
+      </w:r>
+      <w:r>
+        <w:t xml:space="preserve"> </w:t>
+      </w:r>
+      <w:r>
+        <w:t>: Еврознак, 2008.</w:t>
+      </w:r>
+    </w:p>
+    <w:p>
+      <w:pPr>
+        <w:pStyle w:val="ac"/>
+      </w:pPr>
+      <w:r>
+        <w:t xml:space="preserve">Компаниец, В. С. Проектирование и юзабилити-исследование пользовательских интерфейсов : учебное пособие / В. С. Компаниец, А. Е. Лызь </w:t>
+      </w:r>
+      <w:r>
+        <w:t xml:space="preserve">– </w:t>
+      </w:r>
+      <w:r>
+        <w:t>Ростов-на-Дону ; Таганрог : Издательство Южного федерального университета, 2020</w:t>
+      </w:r>
+      <w:r>
+        <w:t xml:space="preserve">. – </w:t>
+      </w:r>
+      <w:r>
+        <w:t xml:space="preserve">URL: https://znanium.com/catalog/product/1894461 (дата обращения: </w:t>
+      </w:r>
+      <w:r>
+        <w:rPr>
+          <w:lang w:val="en-US"/>
+        </w:rPr>
+        <w:t>xx</w:t>
+      </w:r>
+      <w:r>
+        <w:t>.</w:t>
+      </w:r>
+      <w:r>
+        <w:rPr>
+          <w:lang w:val="en-US"/>
+        </w:rPr>
+        <w:t>xx</w:t>
+      </w:r>
+      <w:r>
+        <w:t>.</w:t>
+      </w:r>
+      <w:r>
+        <w:rPr>
+          <w:lang w:val="en-US"/>
+        </w:rPr>
+        <w:t>xxxx</w:t>
+      </w:r>
+      <w:r>
+        <w:t xml:space="preserve">). – Режим доступа: </w:t>
+      </w:r>
+      <w:r>
+        <w:t>для зарегистрир. пользователей</w:t>
+      </w:r>
+      <w:r>
+        <w:t>.</w:t>
+      </w:r>
+      <w:r>
+        <w:t xml:space="preserve"> – </w:t>
+      </w:r>
+      <w:r>
+        <w:t>Текст : электронный.</w:t>
+      </w:r>
+    </w:p>
+    <w:p>
+      <w:pPr>
+        <w:pStyle w:val="ac"/>
+      </w:pPr>
+      <w:r>
+        <w:t>Кравацкий, Ю. Выбор, сборка, апгрейд качественного компьютера</w:t>
+      </w:r>
+      <w:r>
+        <w:t xml:space="preserve"> : </w:t>
+      </w:r>
+      <w:r>
+        <w:t>учебное пособие</w:t>
+      </w:r>
+      <w:r>
+        <w:t xml:space="preserve"> / Ю. Кравацкий, М. Рамендик. </w:t>
+      </w:r>
+      <w:r>
+        <w:t xml:space="preserve">– </w:t>
+      </w:r>
+      <w:r>
+        <w:t xml:space="preserve">Москва : СОЛОН-Пресс, 2009. </w:t>
+      </w:r>
+      <w:r>
+        <w:t xml:space="preserve">– </w:t>
+      </w:r>
+      <w:r>
+        <w:t xml:space="preserve">URL: https://e.lanbook.com/book/13680 (дата обращения: </w:t>
+      </w:r>
+      <w:r>
+        <w:rPr>
+          <w:lang w:val="en-US"/>
+        </w:rPr>
+        <w:t>xx</w:t>
+      </w:r>
+      <w:r>
+        <w:t>.</w:t>
+      </w:r>
+      <w:r>
+        <w:rPr>
+          <w:lang w:val="en-US"/>
+        </w:rPr>
+        <w:t>xx</w:t>
+      </w:r>
+      <w:r>
+        <w:t>.</w:t>
+      </w:r>
+      <w:r>
+        <w:rPr>
+          <w:lang w:val="en-US"/>
+        </w:rPr>
+        <w:t>xxxx</w:t>
+      </w:r>
+      <w:r>
+        <w:t xml:space="preserve">). </w:t>
+      </w:r>
+      <w:r>
+        <w:t xml:space="preserve">– </w:t>
+      </w:r>
+      <w:r>
+        <w:t xml:space="preserve">Режим доступа: </w:t>
+      </w:r>
+      <w:r>
+        <w:t>для зарегистрир. пользователей</w:t>
+      </w:r>
+      <w:r>
+        <w:t>.</w:t>
+      </w:r>
+      <w:r>
+        <w:t xml:space="preserve"> – </w:t>
+      </w:r>
+      <w:r>
+        <w:t>Текст : электронный.</w:t>
+      </w:r>
+    </w:p>
+    <w:p>
+      <w:pPr>
+        <w:pStyle w:val="ac"/>
+      </w:pPr>
+      <w:r>
+        <w:t>Мартишин, С. А. Базы данных. Практическое применение СУБД SQL и NoS</w:t>
+      </w:r>
+      <w:r>
+        <w:rPr>
+          <w:lang w:val="en-US"/>
+        </w:rPr>
+        <w:t>Q</w:t>
+      </w:r>
+      <w:r>
+        <w:t xml:space="preserve">L-типа для применения проектирования информационных систем : учебное пособие / С. А. Мартишин, В. Л. Симонов, М. В. Храпченко. – Москва : ИД «ФОРУМ» : ИНФРА-М, 2018. – 368 с. – URL: </w:t>
+      </w:r>
+      <w:r>
+        <w:t>http://znanium.com/bookread2.php?book=926871</w:t>
+      </w:r>
+      <w:r>
+        <w:t xml:space="preserve"> (дата обращения </w:t>
+      </w:r>
+      <w:r>
+        <w:rPr>
+          <w:lang w:val="en-US"/>
+        </w:rPr>
+        <w:t>xx</w:t>
+      </w:r>
+      <w:r>
+        <w:t>.</w:t>
+      </w:r>
+      <w:r>
+        <w:rPr>
+          <w:lang w:val="en-US"/>
+        </w:rPr>
+        <w:t>xx</w:t>
+      </w:r>
+      <w:r>
+        <w:t>.</w:t>
+      </w:r>
+      <w:r>
+        <w:rPr>
+          <w:lang w:val="en-US"/>
+        </w:rPr>
+        <w:t>xxxx</w:t>
+      </w:r>
+      <w:r>
+        <w:t xml:space="preserve">). – Режим доступа: для зарегистрир. пользователей. – Текст : электронный. </w:t>
+      </w:r>
+    </w:p>
+    <w:p>
+      <w:pPr>
+        <w:pStyle w:val="ac"/>
+      </w:pPr>
+      <w:r>
+        <w:t xml:space="preserve">Подбельский, В. В. Язык С#. Базовый курс : учебное пособие / В. В. Подбельский. </w:t>
+      </w:r>
+      <w:r>
+        <w:t xml:space="preserve">– </w:t>
+      </w:r>
+      <w:r>
+        <w:t>Москва : Финансы и статистика, 2022</w:t>
+      </w:r>
+      <w:r>
+        <w:t xml:space="preserve"> – </w:t>
+      </w:r>
+      <w:r>
+        <w:t xml:space="preserve">URL: https://znanium.com/catalog/product/1913989 (дата обращения: </w:t>
+      </w:r>
+      <w:r>
+        <w:rPr>
+          <w:lang w:val="en-US"/>
+        </w:rPr>
+        <w:t>xx</w:t>
+      </w:r>
+      <w:r>
+        <w:t>.</w:t>
+      </w:r>
+      <w:r>
+        <w:rPr>
+          <w:lang w:val="en-US"/>
+        </w:rPr>
+        <w:t>xx</w:t>
+      </w:r>
+      <w:r>
+        <w:t>.</w:t>
+      </w:r>
+      <w:r>
+        <w:rPr>
+          <w:lang w:val="en-US"/>
+        </w:rPr>
+        <w:t>xxxx</w:t>
+      </w:r>
+      <w:r>
+        <w:t xml:space="preserve">). </w:t>
+      </w:r>
+      <w:r>
+        <w:t xml:space="preserve">– </w:t>
+      </w:r>
+      <w:r>
+        <w:t xml:space="preserve">Режим доступа: </w:t>
+      </w:r>
+      <w:r>
+        <w:t>для зарегистрир. пользователей</w:t>
+      </w:r>
+      <w:r>
+        <w:t>.</w:t>
+      </w:r>
+      <w:r>
+        <w:t xml:space="preserve"> – </w:t>
+      </w:r>
+      <w:r>
+        <w:t>Текст : электронный.</w:t>
+      </w:r>
+    </w:p>
+    <w:p>
+      <w:pPr>
+        <w:pStyle w:val="ac"/>
+      </w:pPr>
+      <w:r>
+        <w:t xml:space="preserve">Тепляков, С. А. Паттерны проектирование на платформе </w:t>
+      </w:r>
+      <w:r>
+        <w:t>.</w:t>
+      </w:r>
+      <w:r>
+        <w:rPr>
+          <w:lang w:val="en-US"/>
+        </w:rPr>
+        <w:t>NET</w:t>
+      </w:r>
+      <w:r>
+        <w:t xml:space="preserve"> </w:t>
+      </w:r>
+      <w:r>
+        <w:t xml:space="preserve">: </w:t>
+      </w:r>
+      <w:r>
+        <w:t xml:space="preserve">учебник </w:t>
+      </w:r>
+      <w:r>
+        <w:t xml:space="preserve">/ </w:t>
+      </w:r>
+      <w:r>
+        <w:t xml:space="preserve">С. А. Тепляков. – Санкт-Петербург </w:t>
+      </w:r>
+      <w:r>
+        <w:t>:</w:t>
+      </w:r>
+      <w:r>
+        <w:t xml:space="preserve"> Питер, 2015. – 320 с.</w:t>
+      </w:r>
+    </w:p>
+    <w:p>
+      <w:pPr>
+        <w:pStyle w:val="ac"/>
+      </w:pPr>
+      <w:r>
+        <w:lastRenderedPageBreak/>
+        <w:t>Федорова,  Г.Н. Разработка модулей программного обеспечения для компьютерных систем (4–е изд., перераб.) : учебник  / Г.Н. Федорова – Москва: Академия. 2020.</w:t>
+      </w:r>
+    </w:p>
+    <w:p>
+      <w:pPr>
+        <w:pStyle w:val="ac"/>
+      </w:pPr>
+      <w:r>
+        <w:t>Фленов, М. Е. Библия C#</w:t>
+      </w:r>
+      <w:r>
+        <w:t xml:space="preserve"> : </w:t>
+      </w:r>
+      <w:r>
+        <w:t>учебное пособие</w:t>
+      </w:r>
+      <w:r>
+        <w:t xml:space="preserve"> / М. Е. Фленов. – 4-е изд., перераб. и доп.</w:t>
+      </w:r>
+      <w:r>
+        <w:t xml:space="preserve"> </w:t>
+      </w:r>
+      <w:r>
+        <w:t xml:space="preserve">– Санкт-Петербург : БХВ-Петербург, 2019. – 512 с. – URL: </w:t>
+      </w:r>
+      <w:r>
+        <w:t xml:space="preserve">https://ibooks.ru/bookshelf/366634/reading </w:t>
+      </w:r>
+      <w:r>
+        <w:t xml:space="preserve">(дата обращения </w:t>
+      </w:r>
+      <w:r>
+        <w:rPr>
+          <w:lang w:val="en-US"/>
+        </w:rPr>
+        <w:t>xx</w:t>
+      </w:r>
+      <w:r>
+        <w:t>.</w:t>
+      </w:r>
+      <w:r>
+        <w:rPr>
+          <w:lang w:val="en-US"/>
+        </w:rPr>
+        <w:t>xx</w:t>
+      </w:r>
+      <w:r>
+        <w:t>.</w:t>
+      </w:r>
+      <w:r>
+        <w:rPr>
+          <w:lang w:val="en-US"/>
+        </w:rPr>
+        <w:t>xxxx</w:t>
+      </w:r>
+      <w:r>
+        <w:t>)</w:t>
+      </w:r>
+      <w:r>
+        <w:t>. – Режим доступа: для зарегистрир. пользователей. – Текст : электронный.</w:t>
+      </w:r>
+    </w:p>
+    <w:p>
+      <w:pPr>
+        <w:pStyle w:val="ac"/>
+      </w:pPr>
+      <w:r>
+        <w:t xml:space="preserve">Халабия, Р. Ф. Организация ЭВМ и вычислительных систем : методические указания / Р. Ф. Халабия, И. В. Степанова, Е. И. Зайцев. </w:t>
+      </w:r>
+      <w:r>
+        <w:t xml:space="preserve">– </w:t>
+      </w:r>
+      <w:r>
+        <w:t xml:space="preserve">Москва : РТУ МИРЭА, 2021. </w:t>
+      </w:r>
+      <w:r>
+        <w:t xml:space="preserve">– </w:t>
+      </w:r>
+      <w:r>
+        <w:t xml:space="preserve">96 с. </w:t>
+      </w:r>
+      <w:r>
+        <w:t xml:space="preserve">– </w:t>
+      </w:r>
+      <w:r>
+        <w:t xml:space="preserve">URL: https://e.lanbook.com/book/226637 (дата обращения: </w:t>
+      </w:r>
+      <w:r>
+        <w:rPr>
+          <w:lang w:val="en-US"/>
+        </w:rPr>
+        <w:t>xx</w:t>
+      </w:r>
+      <w:r>
+        <w:t>.</w:t>
+      </w:r>
+      <w:r>
+        <w:rPr>
+          <w:lang w:val="en-US"/>
+        </w:rPr>
+        <w:t>xx</w:t>
+      </w:r>
+      <w:r>
+        <w:t>.</w:t>
+      </w:r>
+      <w:r>
+        <w:rPr>
+          <w:lang w:val="en-US"/>
+        </w:rPr>
+        <w:t>xxxx</w:t>
+      </w:r>
+      <w:r>
+        <w:t xml:space="preserve">). </w:t>
+      </w:r>
+      <w:r>
+        <w:t xml:space="preserve">– </w:t>
+      </w:r>
+      <w:r>
+        <w:t xml:space="preserve">Режим доступа: для </w:t>
+      </w:r>
       <w:r>
         <w:t>зарегистрир</w:t>
       </w:r>
-      <w:proofErr w:type="spellEnd"/>
-      <w:r>
-        <w:t>. пользователей</w:t>
+      <w:r>
+        <w:t>. пользователей.</w:t>
+      </w:r>
+    </w:p>
+    <w:p>
+      <w:pPr>
+        <w:pStyle w:val="ac"/>
+      </w:pPr>
+      <w:r>
+        <w:t xml:space="preserve">Хорев, П. Б. Объектно-ориентированное программирование с примерами на С# : учебное пособие / П.Б. Хорев. </w:t>
+      </w:r>
+      <w:r>
+        <w:t xml:space="preserve">– </w:t>
+      </w:r>
+      <w:r>
+        <w:t xml:space="preserve">Москва : ФОРУМ : ИНФРА-М, 2023. </w:t>
+      </w:r>
+      <w:r>
+        <w:t xml:space="preserve">– </w:t>
+      </w:r>
+      <w:r>
+        <w:t xml:space="preserve">URL: </w:t>
+      </w:r>
+      <w:r>
+        <w:t>https://znanium.com/catalog/product/1895650</w:t>
+      </w:r>
+      <w:r>
+        <w:t xml:space="preserve"> (дата обращения </w:t>
+      </w:r>
+      <w:r>
+        <w:rPr>
+          <w:lang w:val="en-US"/>
+        </w:rPr>
+        <w:t>xx</w:t>
       </w:r>
       <w:r>
         <w:t>.</w:t>
       </w:r>
       <w:r>
-        <w:t xml:space="preserve"> – </w:t>
-      </w:r>
-      <w:r>
-        <w:t>Текст : электронный.</w:t>
-      </w:r>
-    </w:p>
-    <w:p>
-      <w:pPr>
-        <w:pStyle w:val="ac"/>
-      </w:pPr>
-      <w:r>
-        <w:t>Колисниченко, Д.</w:t>
-      </w:r>
-      <w:r>
-        <w:t xml:space="preserve"> </w:t>
-      </w:r>
-      <w:r>
-        <w:t>Н. Компьютер. Большой самоучитель по ремонт</w:t>
-      </w:r>
-      <w:r>
-        <w:t>у</w:t>
-      </w:r>
-      <w:r>
-        <w:t>, сборке и модернизации: учеб</w:t>
+        <w:rPr>
+          <w:lang w:val="en-US"/>
+        </w:rPr>
+        <w:t>xx</w:t>
       </w:r>
       <w:r>
         <w:t>.</w:t>
       </w:r>
       <w:r>
-        <w:t xml:space="preserve"> пособие / Д.</w:t>
-      </w:r>
-      <w:r>
-        <w:t xml:space="preserve"> </w:t>
-      </w:r>
-      <w:r>
-        <w:t>Н. Колесников. – Санкт-Петербург</w:t>
-      </w:r>
-      <w:r>
-        <w:t xml:space="preserve"> </w:t>
-      </w:r>
-      <w:r>
-        <w:t xml:space="preserve">: </w:t>
-      </w:r>
-      <w:proofErr w:type="spellStart"/>
-      <w:r>
-        <w:t>Еврознак</w:t>
-      </w:r>
-      <w:proofErr w:type="spellEnd"/>
-      <w:r>
-        <w:t>, 2008.</w:t>
-      </w:r>
-    </w:p>
-    <w:p>
-      <w:pPr>
-        <w:pStyle w:val="ac"/>
-      </w:pPr>
-      <w:proofErr w:type="spellStart"/>
-      <w:r>
-        <w:t>Компаниец</w:t>
-      </w:r>
-      <w:proofErr w:type="spellEnd"/>
-      <w:r>
-        <w:t xml:space="preserve">, В. С. Проектирование и юзабилити-исследование пользовательских интерфейсов : учебное пособие / В. С. </w:t>
-      </w:r>
-      <w:proofErr w:type="spellStart"/>
-      <w:r>
-        <w:t>Компаниец</w:t>
-      </w:r>
-      <w:proofErr w:type="spellEnd"/>
-      <w:r>
-        <w:t xml:space="preserve">, А. Е. </w:t>
-      </w:r>
-      <w:proofErr w:type="spellStart"/>
-      <w:r>
-        <w:t>Лызь</w:t>
-      </w:r>
-      <w:proofErr w:type="spellEnd"/>
-      <w:r>
-        <w:t xml:space="preserve"> </w:t>
-      </w:r>
-      <w:r>
-        <w:t xml:space="preserve">– </w:t>
-      </w:r>
-      <w:proofErr w:type="spellStart"/>
-      <w:r>
-        <w:t>Ростов</w:t>
-      </w:r>
-      <w:proofErr w:type="spellEnd"/>
-      <w:r>
-        <w:t>-на-Дону ; Таганрог : Издательство Южного федерального университета, 2020</w:t>
-      </w:r>
-      <w:r>
-        <w:t xml:space="preserve">. – </w:t>
-      </w:r>
-      <w:r>
-        <w:t xml:space="preserve">URL: https://znanium.com/catalog/product/1894461 (дата обращения: </w:t>
-      </w:r>
-      <w:r>
         <w:rPr>
           <w:lang w:val="en-US"/>
         </w:rPr>
-        <w:t>xx</w:t>
-      </w:r>
-      <w:r>
-        <w:t>.</w:t>
-      </w:r>
-      <w:r>
-        <w:rPr>
-          <w:lang w:val="en-US"/>
-        </w:rPr>
-        <w:t>xx</w:t>
-      </w:r>
-      <w:r>
-        <w:t>.</w:t>
-      </w:r>
-      <w:proofErr w:type="spellStart"/>
-      <w:r>
-        <w:rPr>
-          <w:lang w:val="en-US"/>
-        </w:rPr>
         <w:t>xxxx</w:t>
       </w:r>
-      <w:proofErr w:type="spellEnd"/>
-      <w:r>
-        <w:t xml:space="preserve">). – Режим доступа: </w:t>
-      </w:r>
-      <w:r>
-        <w:t xml:space="preserve">для </w:t>
-      </w:r>
-      <w:proofErr w:type="spellStart"/>
-      <w:r>
-        <w:t>зарегистрир</w:t>
-      </w:r>
-      <w:proofErr w:type="spellEnd"/>
-      <w:r>
-        <w:t>. пользователей</w:t>
-      </w:r>
-      <w:r>
-        <w:t>.</w:t>
-      </w:r>
-      <w:r>
-        <w:t xml:space="preserve"> – </w:t>
-      </w:r>
-      <w:r>
-        <w:t>Текст : электронный.</w:t>
-      </w:r>
-    </w:p>
-    <w:p>
-      <w:pPr>
-        <w:pStyle w:val="ac"/>
-      </w:pPr>
-      <w:proofErr w:type="spellStart"/>
-      <w:r>
-        <w:t>Кравацкий</w:t>
-      </w:r>
-      <w:proofErr w:type="spellEnd"/>
-      <w:r>
-        <w:t>, Ю. Выбор, сборка, апгрейд качественного компьютера</w:t>
-      </w:r>
-      <w:r>
-        <w:t xml:space="preserve"> : </w:t>
-      </w:r>
-      <w:r>
-        <w:t>учебное пособие</w:t>
-      </w:r>
-      <w:r>
-        <w:t xml:space="preserve"> / Ю. </w:t>
-      </w:r>
-      <w:proofErr w:type="spellStart"/>
-      <w:r>
-        <w:t>Кравацкий</w:t>
-      </w:r>
-      <w:proofErr w:type="spellEnd"/>
-      <w:r>
-        <w:t xml:space="preserve">, М. </w:t>
-      </w:r>
-      <w:proofErr w:type="spellStart"/>
-      <w:r>
-        <w:t>Рамендик</w:t>
-      </w:r>
-      <w:proofErr w:type="spellEnd"/>
-      <w:r>
-        <w:t xml:space="preserve">. </w:t>
-      </w:r>
-      <w:r>
-        <w:t xml:space="preserve">– </w:t>
-      </w:r>
-      <w:r>
-        <w:t xml:space="preserve">Москва : СОЛОН-Пресс, 2009. </w:t>
-      </w:r>
-      <w:r>
-        <w:t xml:space="preserve">– </w:t>
-      </w:r>
-      <w:r>
-        <w:t xml:space="preserve">URL: https://e.lanbook.com/book/13680 (дата обращения: </w:t>
-      </w:r>
-      <w:r>
-        <w:rPr>
-          <w:lang w:val="en-US"/>
-        </w:rPr>
-        <w:t>xx</w:t>
-      </w:r>
-      <w:r>
-        <w:t>.</w:t>
-      </w:r>
-      <w:r>
-        <w:rPr>
-          <w:lang w:val="en-US"/>
-        </w:rPr>
-        <w:t>xx</w:t>
-      </w:r>
-      <w:r>
-        <w:t>.</w:t>
-      </w:r>
-      <w:proofErr w:type="spellStart"/>
-      <w:r>
-        <w:rPr>
-          <w:lang w:val="en-US"/>
-        </w:rPr>
-        <w:t>xxxx</w:t>
-      </w:r>
-      <w:proofErr w:type="spellEnd"/>
-      <w:r>
-        <w:t xml:space="preserve">). </w:t>
-      </w:r>
-      <w:r>
-        <w:t xml:space="preserve">– </w:t>
-      </w:r>
-      <w:r>
-        <w:t xml:space="preserve">Режим доступа: </w:t>
-      </w:r>
-      <w:r>
-        <w:t xml:space="preserve">для </w:t>
-      </w:r>
-      <w:proofErr w:type="spellStart"/>
-      <w:r>
-        <w:t>зарегистрир</w:t>
-      </w:r>
-      <w:proofErr w:type="spellEnd"/>
-      <w:r>
-        <w:t>. пользователей</w:t>
-      </w:r>
-      <w:r>
-        <w:t>.</w:t>
-      </w:r>
-      <w:r>
-        <w:t xml:space="preserve"> – </w:t>
-      </w:r>
-      <w:r>
-        <w:t>Текст : электронный.</w:t>
-      </w:r>
-    </w:p>
-    <w:p>
-      <w:pPr>
-        <w:pStyle w:val="ac"/>
-      </w:pPr>
-      <w:proofErr w:type="spellStart"/>
-      <w:r>
-        <w:t>Мартишин</w:t>
-      </w:r>
-      <w:proofErr w:type="spellEnd"/>
-      <w:r>
-        <w:t xml:space="preserve">, С. А. Базы данных. Практическое применение СУБД SQL и </w:t>
-      </w:r>
-      <w:proofErr w:type="spellStart"/>
-      <w:r>
-        <w:t>NoS</w:t>
-      </w:r>
-      <w:proofErr w:type="spellEnd"/>
-      <w:r>
-        <w:rPr>
-          <w:lang w:val="en-US"/>
-        </w:rPr>
-        <w:t>Q</w:t>
-      </w:r>
-      <w:r>
-        <w:t xml:space="preserve">L-типа для применения проектирования информационных систем : учебное пособие / С. А. </w:t>
-      </w:r>
-      <w:proofErr w:type="spellStart"/>
-      <w:r>
-        <w:t>Мартишин</w:t>
-      </w:r>
-      <w:proofErr w:type="spellEnd"/>
-      <w:r>
-        <w:t xml:space="preserve">, В. Л. Симонов, М. В. Храпченко. – Москва : ИД «ФОРУМ» : ИНФРА-М, 2018. – 368 с. – URL: </w:t>
-      </w:r>
-      <w:r>
-        <w:t>http://znanium.com/bookread2.php?book=926871</w:t>
-      </w:r>
-      <w:r>
-        <w:t xml:space="preserve"> (дата обращения </w:t>
-      </w:r>
-      <w:r>
-        <w:rPr>
-          <w:lang w:val="en-US"/>
-        </w:rPr>
-        <w:t>xx</w:t>
-      </w:r>
-      <w:r>
-        <w:t>.</w:t>
-      </w:r>
-      <w:r>
-        <w:rPr>
-          <w:lang w:val="en-US"/>
-        </w:rPr>
-        <w:t>xx</w:t>
-      </w:r>
-      <w:r>
-        <w:t>.</w:t>
-      </w:r>
-      <w:proofErr w:type="spellStart"/>
-      <w:r>
-        <w:rPr>
-          <w:lang w:val="en-US"/>
-        </w:rPr>
-        <w:t>xxxx</w:t>
-      </w:r>
-      <w:proofErr w:type="spellEnd"/>
-      <w:r>
-        <w:t xml:space="preserve">). – Режим доступа: для </w:t>
-      </w:r>
-      <w:proofErr w:type="spellStart"/>
-      <w:r>
-        <w:t>зарегистрир</w:t>
-      </w:r>
-      <w:proofErr w:type="spellEnd"/>
-      <w:r>
-        <w:t xml:space="preserve">. пользователей. – Текст : электронный. </w:t>
-      </w:r>
-    </w:p>
-    <w:p>
-      <w:pPr>
-        <w:pStyle w:val="ac"/>
-      </w:pPr>
-      <w:r>
-        <w:t xml:space="preserve">Подбельский, В. В. Язык С#. Базовый курс : учебное пособие / В. В. Подбельский. </w:t>
-      </w:r>
-      <w:r>
-        <w:t xml:space="preserve">– </w:t>
-      </w:r>
-      <w:r>
-        <w:t>Москва : Финансы и статистика, 2022</w:t>
-      </w:r>
-      <w:r>
-        <w:t xml:space="preserve"> – </w:t>
-      </w:r>
-      <w:r>
-        <w:t xml:space="preserve">URL: https://znanium.com/catalog/product/1913989 (дата обращения: </w:t>
-      </w:r>
-      <w:r>
-        <w:rPr>
-          <w:lang w:val="en-US"/>
-        </w:rPr>
-        <w:t>xx</w:t>
-      </w:r>
-      <w:r>
-        <w:t>.</w:t>
-      </w:r>
-      <w:r>
-        <w:rPr>
-          <w:lang w:val="en-US"/>
-        </w:rPr>
-        <w:t>xx</w:t>
-      </w:r>
-      <w:r>
-        <w:t>.</w:t>
-      </w:r>
-      <w:proofErr w:type="spellStart"/>
-      <w:r>
-        <w:rPr>
-          <w:lang w:val="en-US"/>
-        </w:rPr>
-        <w:t>xxxx</w:t>
-      </w:r>
-      <w:proofErr w:type="spellEnd"/>
-      <w:r>
-        <w:t xml:space="preserve">). </w:t>
-      </w:r>
-      <w:r>
-        <w:t xml:space="preserve">– </w:t>
-      </w:r>
-      <w:r>
-        <w:t xml:space="preserve">Режим доступа: </w:t>
-      </w:r>
-      <w:r>
-        <w:t xml:space="preserve">для </w:t>
-      </w:r>
-      <w:proofErr w:type="spellStart"/>
-      <w:r>
-        <w:t>зарегистрир</w:t>
-      </w:r>
-      <w:proofErr w:type="spellEnd"/>
-      <w:r>
-        <w:t>. пользователей</w:t>
-      </w:r>
-      <w:r>
-        <w:t>.</w:t>
-      </w:r>
-      <w:r>
-        <w:t xml:space="preserve"> – </w:t>
-      </w:r>
-      <w:r>
-        <w:t>Текст : электронный.</w:t>
-      </w:r>
-    </w:p>
-    <w:p>
-      <w:pPr>
-        <w:pStyle w:val="ac"/>
-      </w:pPr>
-      <w:r>
-        <w:t xml:space="preserve">Тепляков, С. А. Паттерны проектирование на платформе </w:t>
-      </w:r>
-      <w:r>
-        <w:t>.</w:t>
-      </w:r>
-      <w:r>
-        <w:rPr>
-          <w:lang w:val="en-US"/>
-        </w:rPr>
-        <w:t>NET</w:t>
-      </w:r>
-      <w:r>
-        <w:t xml:space="preserve"> </w:t>
-      </w:r>
-      <w:r>
-        <w:t xml:space="preserve">: </w:t>
-      </w:r>
-      <w:r>
-        <w:t xml:space="preserve">учебник </w:t>
-      </w:r>
-      <w:r>
-        <w:t xml:space="preserve">/ </w:t>
-      </w:r>
-      <w:r>
-        <w:t xml:space="preserve">С. А. Тепляков. – Санкт-Петербург </w:t>
-      </w:r>
-      <w:r>
-        <w:t>:</w:t>
-      </w:r>
-      <w:r>
-        <w:t xml:space="preserve"> Питер, 2015. – 320 с.</w:t>
-      </w:r>
-    </w:p>
-    <w:p>
-      <w:pPr>
-        <w:pStyle w:val="ac"/>
-      </w:pPr>
-      <w:r>
-        <w:lastRenderedPageBreak/>
-        <w:t xml:space="preserve">Федорова,  Г.Н. Разработка модулей программного обеспечения для компьютерных систем (4–е изд., </w:t>
-      </w:r>
-      <w:proofErr w:type="spellStart"/>
-      <w:r>
-        <w:t>перераб</w:t>
-      </w:r>
-      <w:proofErr w:type="spellEnd"/>
-      <w:r>
-        <w:t>.) : учебник  / Г.Н. Федорова – Москва: Академия. 2020.</w:t>
-      </w:r>
-    </w:p>
-    <w:p>
-      <w:pPr>
-        <w:pStyle w:val="ac"/>
-      </w:pPr>
-      <w:proofErr w:type="spellStart"/>
-      <w:r>
-        <w:t>Фленов</w:t>
-      </w:r>
-      <w:proofErr w:type="spellEnd"/>
-      <w:r>
-        <w:t>, М. Е. Библия C#</w:t>
-      </w:r>
-      <w:r>
-        <w:t xml:space="preserve"> : </w:t>
-      </w:r>
-      <w:r>
-        <w:t>учебное пособие</w:t>
-      </w:r>
-      <w:r>
-        <w:t xml:space="preserve"> / М. Е. </w:t>
-      </w:r>
-      <w:proofErr w:type="spellStart"/>
-      <w:r>
-        <w:t>Фленов</w:t>
-      </w:r>
-      <w:proofErr w:type="spellEnd"/>
-      <w:r>
-        <w:t xml:space="preserve">. – 4-е изд., </w:t>
-      </w:r>
-      <w:proofErr w:type="spellStart"/>
-      <w:r>
-        <w:t>перераб</w:t>
-      </w:r>
-      <w:proofErr w:type="spellEnd"/>
-      <w:r>
-        <w:t>. и доп.</w:t>
-      </w:r>
-      <w:r>
-        <w:t xml:space="preserve"> </w:t>
-      </w:r>
-      <w:r>
-        <w:t xml:space="preserve">– Санкт-Петербург : БХВ-Петербург, 2019. – 512 с. – URL: </w:t>
-      </w:r>
-      <w:r>
-        <w:t xml:space="preserve">https://ibooks.ru/bookshelf/366634/reading </w:t>
-      </w:r>
-      <w:r>
-        <w:t xml:space="preserve">(дата обращения </w:t>
-      </w:r>
-      <w:r>
-        <w:rPr>
-          <w:lang w:val="en-US"/>
-        </w:rPr>
-        <w:t>xx</w:t>
-      </w:r>
-      <w:r>
-        <w:t>.</w:t>
-      </w:r>
-      <w:r>
-        <w:rPr>
-          <w:lang w:val="en-US"/>
-        </w:rPr>
-        <w:t>xx</w:t>
-      </w:r>
-      <w:r>
-        <w:t>.</w:t>
-      </w:r>
-      <w:proofErr w:type="spellStart"/>
-      <w:r>
-        <w:rPr>
-          <w:lang w:val="en-US"/>
-        </w:rPr>
-        <w:t>xxxx</w:t>
-      </w:r>
-      <w:proofErr w:type="spellEnd"/>
-      <w:r>
-        <w:t>)</w:t>
-      </w:r>
-      <w:r>
-        <w:t xml:space="preserve">. – Режим доступа: для </w:t>
-      </w:r>
-      <w:proofErr w:type="spellStart"/>
-      <w:r>
-        <w:t>зарегистрир</w:t>
-      </w:r>
-      <w:proofErr w:type="spellEnd"/>
-      <w:r>
-        <w:t>. пользователей. – Текст : электронный.</w:t>
-      </w:r>
-    </w:p>
-    <w:p>
-      <w:pPr>
-        <w:pStyle w:val="ac"/>
-      </w:pPr>
-      <w:proofErr w:type="spellStart"/>
-      <w:r>
-        <w:t>Халабия</w:t>
-      </w:r>
-      <w:proofErr w:type="spellEnd"/>
-      <w:r>
-        <w:t xml:space="preserve">, Р. Ф. Организация ЭВМ и вычислительных систем : методические указания / Р. Ф. </w:t>
-      </w:r>
-      <w:proofErr w:type="spellStart"/>
-      <w:r>
-        <w:t>Халабия</w:t>
-      </w:r>
-      <w:proofErr w:type="spellEnd"/>
-      <w:r>
-        <w:t xml:space="preserve">, И. В. Степанова, Е. И. Зайцев. </w:t>
-      </w:r>
-      <w:r>
-        <w:t xml:space="preserve">– </w:t>
-      </w:r>
-      <w:r>
-        <w:t xml:space="preserve">Москва : РТУ МИРЭА, 2021. </w:t>
-      </w:r>
-      <w:r>
-        <w:t xml:space="preserve">– </w:t>
-      </w:r>
-      <w:r>
-        <w:t xml:space="preserve">96 с. </w:t>
-      </w:r>
-      <w:r>
-        <w:t xml:space="preserve">– </w:t>
-      </w:r>
-      <w:r>
-        <w:t xml:space="preserve">URL: https://e.lanbook.com/book/226637 (дата обращения: </w:t>
-      </w:r>
-      <w:r>
-        <w:rPr>
-          <w:lang w:val="en-US"/>
-        </w:rPr>
-        <w:t>xx</w:t>
-      </w:r>
-      <w:r>
-        <w:t>.</w:t>
-      </w:r>
-      <w:r>
-        <w:rPr>
-          <w:lang w:val="en-US"/>
-        </w:rPr>
-        <w:t>xx</w:t>
-      </w:r>
-      <w:r>
-        <w:t>.</w:t>
-      </w:r>
-      <w:proofErr w:type="spellStart"/>
-      <w:r>
-        <w:rPr>
-          <w:lang w:val="en-US"/>
-        </w:rPr>
-        <w:t>xxxx</w:t>
-      </w:r>
-      <w:proofErr w:type="spellEnd"/>
-      <w:r>
-        <w:t xml:space="preserve">). </w:t>
-      </w:r>
-      <w:r>
-        <w:t xml:space="preserve">– </w:t>
-      </w:r>
-      <w:r>
-        <w:t xml:space="preserve">Режим доступа: для </w:t>
-      </w:r>
-      <w:proofErr w:type="spellStart"/>
-      <w:r>
-        <w:t>зарегистрир</w:t>
-      </w:r>
-      <w:proofErr w:type="spellEnd"/>
-      <w:r>
-        <w:t>. пользователей.</w:t>
-      </w:r>
-    </w:p>
-    <w:p>
-      <w:pPr>
-        <w:pStyle w:val="ac"/>
-      </w:pPr>
-      <w:proofErr w:type="spellStart"/>
-      <w:r>
-        <w:t>Хорев</w:t>
-      </w:r>
-      <w:proofErr w:type="spellEnd"/>
-      <w:r>
-        <w:t xml:space="preserve">, П. Б. Объектно-ориентированное программирование с примерами на С# : учебное пособие / П.Б. </w:t>
-      </w:r>
-      <w:proofErr w:type="spellStart"/>
-      <w:r>
-        <w:t>Хорев</w:t>
-      </w:r>
-      <w:proofErr w:type="spellEnd"/>
-      <w:r>
-        <w:t xml:space="preserve">. </w:t>
-      </w:r>
-      <w:r>
-        <w:t xml:space="preserve">– </w:t>
-      </w:r>
-      <w:r>
-        <w:t xml:space="preserve">Москва : ФОРУМ : ИНФРА-М, 2023. </w:t>
-      </w:r>
-      <w:r>
-        <w:t xml:space="preserve">– </w:t>
-      </w:r>
-      <w:r>
-        <w:t xml:space="preserve">URL: </w:t>
-      </w:r>
-      <w:r>
-        <w:t>https://znanium.com/catalog/product/1895650</w:t>
-      </w:r>
-      <w:r>
-        <w:t xml:space="preserve"> (дата обращения </w:t>
-      </w:r>
-      <w:r>
-        <w:rPr>
-          <w:lang w:val="en-US"/>
-        </w:rPr>
-        <w:t>xx</w:t>
-      </w:r>
-      <w:r>
-        <w:t>.</w:t>
-      </w:r>
-      <w:r>
-        <w:rPr>
-          <w:lang w:val="en-US"/>
-        </w:rPr>
-        <w:t>xx</w:t>
-      </w:r>
-      <w:r>
-        <w:t>.</w:t>
-      </w:r>
-      <w:proofErr w:type="spellStart"/>
-      <w:r>
-        <w:rPr>
-          <w:lang w:val="en-US"/>
-        </w:rPr>
-        <w:t>xxxx</w:t>
-      </w:r>
-      <w:proofErr w:type="spellEnd"/>
       <w:r>
         <w:t>).</w:t>
       </w:r>
@@ -26400,15 +24525,7 @@
         <w:t xml:space="preserve"> – Режим доступа: </w:t>
       </w:r>
       <w:r>
-        <w:t xml:space="preserve">для </w:t>
-      </w:r>
-      <w:proofErr w:type="spellStart"/>
-      <w:r>
-        <w:t>зарегистрир</w:t>
-      </w:r>
-      <w:proofErr w:type="spellEnd"/>
-      <w:r>
-        <w:t>. пользователей</w:t>
+        <w:t>для зарегистрир. пользователей</w:t>
       </w:r>
       <w:r>
         <w:t>.</w:t>

--- a/ПЗ.docx
+++ b/ПЗ.docx
@@ -425,20 +425,15 @@
     </w:p>
     <w:p>
       <w:pPr>
-        <w:pStyle w:val="3"/>
-        <w:spacing w:before="0" w:after="0"/>
         <w:jc w:val="center"/>
         <w:rPr>
-          <w:rFonts w:ascii="Times New Roman" w:hAnsi="Times New Roman"/>
-          <w:b w:val="0"/>
+          <w:b/>
           <w:sz w:val="40"/>
           <w:szCs w:val="40"/>
         </w:rPr>
       </w:pPr>
       <w:r>
         <w:rPr>
-          <w:rFonts w:ascii="Times New Roman" w:hAnsi="Times New Roman"/>
-          <w:b w:val="0"/>
           <w:sz w:val="40"/>
           <w:szCs w:val="40"/>
         </w:rPr>
@@ -2372,10 +2367,3163 @@
       <w:pPr>
         <w:pStyle w:val="aff7"/>
       </w:pPr>
+      <w:bookmarkStart w:id="2" w:name="_Toc136696900"/>
+      <w:bookmarkStart w:id="3" w:name="_Toc136696938"/>
+      <w:bookmarkStart w:id="4" w:name="_Toc136775104"/>
       <w:r>
         <w:lastRenderedPageBreak/>
         <w:t>Содержание</w:t>
       </w:r>
+      <w:bookmarkEnd w:id="2"/>
+      <w:bookmarkEnd w:id="3"/>
+      <w:bookmarkEnd w:id="4"/>
+    </w:p>
+    <w:p>
+      <w:pPr>
+        <w:pStyle w:val="aff8"/>
+      </w:pPr>
+    </w:p>
+    <w:p>
+      <w:pPr>
+        <w:pStyle w:val="14"/>
+        <w:rPr>
+          <w:rFonts w:asciiTheme="minorHAnsi" w:eastAsiaTheme="minorEastAsia" w:hAnsiTheme="minorHAnsi" w:cstheme="minorBidi"/>
+          <w:noProof/>
+          <w:sz w:val="28"/>
+          <w:szCs w:val="28"/>
+        </w:rPr>
+      </w:pPr>
+      <w:r>
+        <w:rPr>
+          <w:sz w:val="28"/>
+          <w:szCs w:val="28"/>
+        </w:rPr>
+        <w:fldChar w:fldCharType="begin"/>
+      </w:r>
+      <w:r>
+        <w:rPr>
+          <w:sz w:val="28"/>
+          <w:szCs w:val="28"/>
+        </w:rPr>
+        <w:instrText xml:space="preserve"> TOC \o "1-3" \h \z \t "Заголовок ненумерованного раздела;1;Заголовок раздела;1;Заголовок подраздела 1;2;Заголовок подраздела 2;3" </w:instrText>
+      </w:r>
+      <w:r>
+        <w:rPr>
+          <w:sz w:val="28"/>
+          <w:szCs w:val="28"/>
+        </w:rPr>
+        <w:fldChar w:fldCharType="separate"/>
+      </w:r>
+      <w:hyperlink w:anchor="_Toc136775104" w:history="1">
+        <w:r>
+          <w:rPr>
+            <w:rStyle w:val="afff9"/>
+            <w:noProof/>
+            <w:sz w:val="28"/>
+            <w:szCs w:val="28"/>
+          </w:rPr>
+          <w:t>Содержание</w:t>
+        </w:r>
+        <w:r>
+          <w:rPr>
+            <w:noProof/>
+            <w:webHidden/>
+            <w:sz w:val="28"/>
+            <w:szCs w:val="28"/>
+          </w:rPr>
+          <w:tab/>
+        </w:r>
+        <w:r>
+          <w:rPr>
+            <w:noProof/>
+            <w:webHidden/>
+            <w:sz w:val="28"/>
+            <w:szCs w:val="28"/>
+          </w:rPr>
+          <w:fldChar w:fldCharType="begin"/>
+        </w:r>
+        <w:r>
+          <w:rPr>
+            <w:noProof/>
+            <w:webHidden/>
+            <w:sz w:val="28"/>
+            <w:szCs w:val="28"/>
+          </w:rPr>
+          <w:instrText xml:space="preserve"> PAGEREF _Toc136775104 \h </w:instrText>
+        </w:r>
+        <w:r>
+          <w:rPr>
+            <w:noProof/>
+            <w:webHidden/>
+            <w:sz w:val="28"/>
+            <w:szCs w:val="28"/>
+          </w:rPr>
+        </w:r>
+        <w:r>
+          <w:rPr>
+            <w:noProof/>
+            <w:webHidden/>
+            <w:sz w:val="28"/>
+            <w:szCs w:val="28"/>
+          </w:rPr>
+          <w:fldChar w:fldCharType="separate"/>
+        </w:r>
+        <w:r>
+          <w:rPr>
+            <w:noProof/>
+            <w:webHidden/>
+            <w:sz w:val="28"/>
+            <w:szCs w:val="28"/>
+          </w:rPr>
+          <w:t>2</w:t>
+        </w:r>
+        <w:r>
+          <w:rPr>
+            <w:noProof/>
+            <w:webHidden/>
+            <w:sz w:val="28"/>
+            <w:szCs w:val="28"/>
+          </w:rPr>
+          <w:fldChar w:fldCharType="end"/>
+        </w:r>
+      </w:hyperlink>
+    </w:p>
+    <w:p>
+      <w:pPr>
+        <w:pStyle w:val="14"/>
+        <w:rPr>
+          <w:rFonts w:asciiTheme="minorHAnsi" w:eastAsiaTheme="minorEastAsia" w:hAnsiTheme="minorHAnsi" w:cstheme="minorBidi"/>
+          <w:noProof/>
+          <w:sz w:val="28"/>
+          <w:szCs w:val="28"/>
+        </w:rPr>
+      </w:pPr>
+      <w:hyperlink w:anchor="_Toc136775105" w:history="1">
+        <w:r>
+          <w:rPr>
+            <w:rStyle w:val="afff9"/>
+            <w:noProof/>
+            <w:sz w:val="28"/>
+            <w:szCs w:val="28"/>
+          </w:rPr>
+          <w:t>Перечень сокращений и обозначений</w:t>
+        </w:r>
+        <w:r>
+          <w:rPr>
+            <w:noProof/>
+            <w:webHidden/>
+            <w:sz w:val="28"/>
+            <w:szCs w:val="28"/>
+          </w:rPr>
+          <w:tab/>
+        </w:r>
+        <w:r>
+          <w:rPr>
+            <w:noProof/>
+            <w:webHidden/>
+            <w:sz w:val="28"/>
+            <w:szCs w:val="28"/>
+          </w:rPr>
+          <w:fldChar w:fldCharType="begin"/>
+        </w:r>
+        <w:r>
+          <w:rPr>
+            <w:noProof/>
+            <w:webHidden/>
+            <w:sz w:val="28"/>
+            <w:szCs w:val="28"/>
+          </w:rPr>
+          <w:instrText xml:space="preserve"> PAGEREF _Toc136775105 \h </w:instrText>
+        </w:r>
+        <w:r>
+          <w:rPr>
+            <w:noProof/>
+            <w:webHidden/>
+            <w:sz w:val="28"/>
+            <w:szCs w:val="28"/>
+          </w:rPr>
+        </w:r>
+        <w:r>
+          <w:rPr>
+            <w:noProof/>
+            <w:webHidden/>
+            <w:sz w:val="28"/>
+            <w:szCs w:val="28"/>
+          </w:rPr>
+          <w:fldChar w:fldCharType="separate"/>
+        </w:r>
+        <w:r>
+          <w:rPr>
+            <w:noProof/>
+            <w:webHidden/>
+            <w:sz w:val="28"/>
+            <w:szCs w:val="28"/>
+          </w:rPr>
+          <w:t>4</w:t>
+        </w:r>
+        <w:r>
+          <w:rPr>
+            <w:noProof/>
+            <w:webHidden/>
+            <w:sz w:val="28"/>
+            <w:szCs w:val="28"/>
+          </w:rPr>
+          <w:fldChar w:fldCharType="end"/>
+        </w:r>
+      </w:hyperlink>
+    </w:p>
+    <w:p>
+      <w:pPr>
+        <w:pStyle w:val="14"/>
+        <w:rPr>
+          <w:rFonts w:asciiTheme="minorHAnsi" w:eastAsiaTheme="minorEastAsia" w:hAnsiTheme="minorHAnsi" w:cstheme="minorBidi"/>
+          <w:noProof/>
+          <w:sz w:val="28"/>
+          <w:szCs w:val="28"/>
+        </w:rPr>
+      </w:pPr>
+      <w:hyperlink w:anchor="_Toc136775106" w:history="1">
+        <w:r>
+          <w:rPr>
+            <w:rStyle w:val="afff9"/>
+            <w:noProof/>
+            <w:sz w:val="28"/>
+            <w:szCs w:val="28"/>
+          </w:rPr>
+          <w:t>Введение</w:t>
+        </w:r>
+        <w:r>
+          <w:rPr>
+            <w:noProof/>
+            <w:webHidden/>
+            <w:sz w:val="28"/>
+            <w:szCs w:val="28"/>
+          </w:rPr>
+          <w:tab/>
+        </w:r>
+        <w:r>
+          <w:rPr>
+            <w:noProof/>
+            <w:webHidden/>
+            <w:sz w:val="28"/>
+            <w:szCs w:val="28"/>
+          </w:rPr>
+          <w:fldChar w:fldCharType="begin"/>
+        </w:r>
+        <w:r>
+          <w:rPr>
+            <w:noProof/>
+            <w:webHidden/>
+            <w:sz w:val="28"/>
+            <w:szCs w:val="28"/>
+          </w:rPr>
+          <w:instrText xml:space="preserve"> PAGEREF _Toc136775106 \h </w:instrText>
+        </w:r>
+        <w:r>
+          <w:rPr>
+            <w:noProof/>
+            <w:webHidden/>
+            <w:sz w:val="28"/>
+            <w:szCs w:val="28"/>
+          </w:rPr>
+        </w:r>
+        <w:r>
+          <w:rPr>
+            <w:noProof/>
+            <w:webHidden/>
+            <w:sz w:val="28"/>
+            <w:szCs w:val="28"/>
+          </w:rPr>
+          <w:fldChar w:fldCharType="separate"/>
+        </w:r>
+        <w:r>
+          <w:rPr>
+            <w:noProof/>
+            <w:webHidden/>
+            <w:sz w:val="28"/>
+            <w:szCs w:val="28"/>
+          </w:rPr>
+          <w:t>5</w:t>
+        </w:r>
+        <w:r>
+          <w:rPr>
+            <w:noProof/>
+            <w:webHidden/>
+            <w:sz w:val="28"/>
+            <w:szCs w:val="28"/>
+          </w:rPr>
+          <w:fldChar w:fldCharType="end"/>
+        </w:r>
+      </w:hyperlink>
+    </w:p>
+    <w:p>
+      <w:pPr>
+        <w:pStyle w:val="14"/>
+        <w:tabs>
+          <w:tab w:val="left" w:pos="1100"/>
+        </w:tabs>
+        <w:rPr>
+          <w:rFonts w:asciiTheme="minorHAnsi" w:eastAsiaTheme="minorEastAsia" w:hAnsiTheme="minorHAnsi" w:cstheme="minorBidi"/>
+          <w:noProof/>
+          <w:sz w:val="28"/>
+          <w:szCs w:val="28"/>
+        </w:rPr>
+      </w:pPr>
+      <w:hyperlink w:anchor="_Toc136775107" w:history="1">
+        <w:r>
+          <w:rPr>
+            <w:rStyle w:val="afff9"/>
+            <w:noProof/>
+            <w:sz w:val="28"/>
+            <w:szCs w:val="28"/>
+          </w:rPr>
+          <w:t>1</w:t>
+        </w:r>
+        <w:r>
+          <w:rPr>
+            <w:rFonts w:asciiTheme="minorHAnsi" w:eastAsiaTheme="minorEastAsia" w:hAnsiTheme="minorHAnsi" w:cstheme="minorBidi"/>
+            <w:noProof/>
+            <w:sz w:val="28"/>
+            <w:szCs w:val="28"/>
+          </w:rPr>
+          <w:tab/>
+        </w:r>
+        <w:r>
+          <w:rPr>
+            <w:rStyle w:val="afff9"/>
+            <w:noProof/>
+            <w:sz w:val="28"/>
+            <w:szCs w:val="28"/>
+          </w:rPr>
+          <w:t>Анализ и разработка требований</w:t>
+        </w:r>
+        <w:r>
+          <w:rPr>
+            <w:noProof/>
+            <w:webHidden/>
+            <w:sz w:val="28"/>
+            <w:szCs w:val="28"/>
+          </w:rPr>
+          <w:tab/>
+        </w:r>
+        <w:r>
+          <w:rPr>
+            <w:noProof/>
+            <w:webHidden/>
+            <w:sz w:val="28"/>
+            <w:szCs w:val="28"/>
+          </w:rPr>
+          <w:fldChar w:fldCharType="begin"/>
+        </w:r>
+        <w:r>
+          <w:rPr>
+            <w:noProof/>
+            <w:webHidden/>
+            <w:sz w:val="28"/>
+            <w:szCs w:val="28"/>
+          </w:rPr>
+          <w:instrText xml:space="preserve"> PAGEREF _Toc136775107 \h </w:instrText>
+        </w:r>
+        <w:r>
+          <w:rPr>
+            <w:noProof/>
+            <w:webHidden/>
+            <w:sz w:val="28"/>
+            <w:szCs w:val="28"/>
+          </w:rPr>
+        </w:r>
+        <w:r>
+          <w:rPr>
+            <w:noProof/>
+            <w:webHidden/>
+            <w:sz w:val="28"/>
+            <w:szCs w:val="28"/>
+          </w:rPr>
+          <w:fldChar w:fldCharType="separate"/>
+        </w:r>
+        <w:r>
+          <w:rPr>
+            <w:noProof/>
+            <w:webHidden/>
+            <w:sz w:val="28"/>
+            <w:szCs w:val="28"/>
+          </w:rPr>
+          <w:t>7</w:t>
+        </w:r>
+        <w:r>
+          <w:rPr>
+            <w:noProof/>
+            <w:webHidden/>
+            <w:sz w:val="28"/>
+            <w:szCs w:val="28"/>
+          </w:rPr>
+          <w:fldChar w:fldCharType="end"/>
+        </w:r>
+      </w:hyperlink>
+    </w:p>
+    <w:p>
+      <w:pPr>
+        <w:pStyle w:val="23"/>
+        <w:tabs>
+          <w:tab w:val="left" w:pos="1540"/>
+        </w:tabs>
+        <w:rPr>
+          <w:rFonts w:asciiTheme="minorHAnsi" w:eastAsiaTheme="minorEastAsia" w:hAnsiTheme="minorHAnsi" w:cstheme="minorBidi"/>
+          <w:noProof/>
+          <w:sz w:val="28"/>
+          <w:szCs w:val="28"/>
+        </w:rPr>
+      </w:pPr>
+      <w:hyperlink w:anchor="_Toc136775108" w:history="1">
+        <w:r>
+          <w:rPr>
+            <w:rStyle w:val="afff9"/>
+            <w:noProof/>
+            <w:sz w:val="28"/>
+            <w:szCs w:val="28"/>
+          </w:rPr>
+          <w:t>1.1</w:t>
+        </w:r>
+        <w:r>
+          <w:rPr>
+            <w:rFonts w:asciiTheme="minorHAnsi" w:eastAsiaTheme="minorEastAsia" w:hAnsiTheme="minorHAnsi" w:cstheme="minorBidi"/>
+            <w:noProof/>
+            <w:sz w:val="28"/>
+            <w:szCs w:val="28"/>
+          </w:rPr>
+          <w:tab/>
+        </w:r>
+        <w:r>
+          <w:rPr>
+            <w:rStyle w:val="afff9"/>
+            <w:noProof/>
+            <w:sz w:val="28"/>
+            <w:szCs w:val="28"/>
+          </w:rPr>
+          <w:t>Назначение и область применения</w:t>
+        </w:r>
+        <w:r>
+          <w:rPr>
+            <w:noProof/>
+            <w:webHidden/>
+            <w:sz w:val="28"/>
+            <w:szCs w:val="28"/>
+          </w:rPr>
+          <w:tab/>
+        </w:r>
+        <w:r>
+          <w:rPr>
+            <w:noProof/>
+            <w:webHidden/>
+            <w:sz w:val="28"/>
+            <w:szCs w:val="28"/>
+          </w:rPr>
+          <w:fldChar w:fldCharType="begin"/>
+        </w:r>
+        <w:r>
+          <w:rPr>
+            <w:noProof/>
+            <w:webHidden/>
+            <w:sz w:val="28"/>
+            <w:szCs w:val="28"/>
+          </w:rPr>
+          <w:instrText xml:space="preserve"> PAGEREF _Toc136775108 \h </w:instrText>
+        </w:r>
+        <w:r>
+          <w:rPr>
+            <w:noProof/>
+            <w:webHidden/>
+            <w:sz w:val="28"/>
+            <w:szCs w:val="28"/>
+          </w:rPr>
+        </w:r>
+        <w:r>
+          <w:rPr>
+            <w:noProof/>
+            <w:webHidden/>
+            <w:sz w:val="28"/>
+            <w:szCs w:val="28"/>
+          </w:rPr>
+          <w:fldChar w:fldCharType="separate"/>
+        </w:r>
+        <w:r>
+          <w:rPr>
+            <w:noProof/>
+            <w:webHidden/>
+            <w:sz w:val="28"/>
+            <w:szCs w:val="28"/>
+          </w:rPr>
+          <w:t>7</w:t>
+        </w:r>
+        <w:r>
+          <w:rPr>
+            <w:noProof/>
+            <w:webHidden/>
+            <w:sz w:val="28"/>
+            <w:szCs w:val="28"/>
+          </w:rPr>
+          <w:fldChar w:fldCharType="end"/>
+        </w:r>
+      </w:hyperlink>
+    </w:p>
+    <w:p>
+      <w:pPr>
+        <w:pStyle w:val="23"/>
+        <w:tabs>
+          <w:tab w:val="left" w:pos="1540"/>
+        </w:tabs>
+        <w:rPr>
+          <w:rFonts w:asciiTheme="minorHAnsi" w:eastAsiaTheme="minorEastAsia" w:hAnsiTheme="minorHAnsi" w:cstheme="minorBidi"/>
+          <w:noProof/>
+          <w:sz w:val="28"/>
+          <w:szCs w:val="28"/>
+        </w:rPr>
+      </w:pPr>
+      <w:hyperlink w:anchor="_Toc136775109" w:history="1">
+        <w:r>
+          <w:rPr>
+            <w:rStyle w:val="afff9"/>
+            <w:noProof/>
+            <w:sz w:val="28"/>
+            <w:szCs w:val="28"/>
+          </w:rPr>
+          <w:t>1.2</w:t>
+        </w:r>
+        <w:r>
+          <w:rPr>
+            <w:rFonts w:asciiTheme="minorHAnsi" w:eastAsiaTheme="minorEastAsia" w:hAnsiTheme="minorHAnsi" w:cstheme="minorBidi"/>
+            <w:noProof/>
+            <w:sz w:val="28"/>
+            <w:szCs w:val="28"/>
+          </w:rPr>
+          <w:tab/>
+        </w:r>
+        <w:r>
+          <w:rPr>
+            <w:rStyle w:val="afff9"/>
+            <w:noProof/>
+            <w:sz w:val="28"/>
+            <w:szCs w:val="28"/>
+          </w:rPr>
+          <w:t>Постановка задачи</w:t>
+        </w:r>
+        <w:r>
+          <w:rPr>
+            <w:noProof/>
+            <w:webHidden/>
+            <w:sz w:val="28"/>
+            <w:szCs w:val="28"/>
+          </w:rPr>
+          <w:tab/>
+        </w:r>
+        <w:r>
+          <w:rPr>
+            <w:noProof/>
+            <w:webHidden/>
+            <w:sz w:val="28"/>
+            <w:szCs w:val="28"/>
+          </w:rPr>
+          <w:fldChar w:fldCharType="begin"/>
+        </w:r>
+        <w:r>
+          <w:rPr>
+            <w:noProof/>
+            <w:webHidden/>
+            <w:sz w:val="28"/>
+            <w:szCs w:val="28"/>
+          </w:rPr>
+          <w:instrText xml:space="preserve"> PAGEREF _Toc136775109 \h </w:instrText>
+        </w:r>
+        <w:r>
+          <w:rPr>
+            <w:noProof/>
+            <w:webHidden/>
+            <w:sz w:val="28"/>
+            <w:szCs w:val="28"/>
+          </w:rPr>
+        </w:r>
+        <w:r>
+          <w:rPr>
+            <w:noProof/>
+            <w:webHidden/>
+            <w:sz w:val="28"/>
+            <w:szCs w:val="28"/>
+          </w:rPr>
+          <w:fldChar w:fldCharType="separate"/>
+        </w:r>
+        <w:r>
+          <w:rPr>
+            <w:noProof/>
+            <w:webHidden/>
+            <w:sz w:val="28"/>
+            <w:szCs w:val="28"/>
+          </w:rPr>
+          <w:t>7</w:t>
+        </w:r>
+        <w:r>
+          <w:rPr>
+            <w:noProof/>
+            <w:webHidden/>
+            <w:sz w:val="28"/>
+            <w:szCs w:val="28"/>
+          </w:rPr>
+          <w:fldChar w:fldCharType="end"/>
+        </w:r>
+      </w:hyperlink>
+    </w:p>
+    <w:p>
+      <w:pPr>
+        <w:pStyle w:val="23"/>
+        <w:tabs>
+          <w:tab w:val="left" w:pos="1540"/>
+        </w:tabs>
+        <w:rPr>
+          <w:rFonts w:asciiTheme="minorHAnsi" w:eastAsiaTheme="minorEastAsia" w:hAnsiTheme="minorHAnsi" w:cstheme="minorBidi"/>
+          <w:noProof/>
+          <w:sz w:val="28"/>
+          <w:szCs w:val="28"/>
+        </w:rPr>
+      </w:pPr>
+      <w:hyperlink w:anchor="_Toc136775110" w:history="1">
+        <w:r>
+          <w:rPr>
+            <w:rStyle w:val="afff9"/>
+            <w:noProof/>
+            <w:sz w:val="28"/>
+            <w:szCs w:val="28"/>
+          </w:rPr>
+          <w:t>1.3</w:t>
+        </w:r>
+        <w:r>
+          <w:rPr>
+            <w:rFonts w:asciiTheme="minorHAnsi" w:eastAsiaTheme="minorEastAsia" w:hAnsiTheme="minorHAnsi" w:cstheme="minorBidi"/>
+            <w:noProof/>
+            <w:sz w:val="28"/>
+            <w:szCs w:val="28"/>
+          </w:rPr>
+          <w:tab/>
+        </w:r>
+        <w:r>
+          <w:rPr>
+            <w:rStyle w:val="afff9"/>
+            <w:noProof/>
+            <w:sz w:val="28"/>
+            <w:szCs w:val="28"/>
+          </w:rPr>
+          <w:t>Описание алгоритма функционирования системы</w:t>
+        </w:r>
+        <w:r>
+          <w:rPr>
+            <w:noProof/>
+            <w:webHidden/>
+            <w:sz w:val="28"/>
+            <w:szCs w:val="28"/>
+          </w:rPr>
+          <w:tab/>
+        </w:r>
+        <w:r>
+          <w:rPr>
+            <w:noProof/>
+            <w:webHidden/>
+            <w:sz w:val="28"/>
+            <w:szCs w:val="28"/>
+          </w:rPr>
+          <w:fldChar w:fldCharType="begin"/>
+        </w:r>
+        <w:r>
+          <w:rPr>
+            <w:noProof/>
+            <w:webHidden/>
+            <w:sz w:val="28"/>
+            <w:szCs w:val="28"/>
+          </w:rPr>
+          <w:instrText xml:space="preserve"> PAGEREF _Toc136775110 \h </w:instrText>
+        </w:r>
+        <w:r>
+          <w:rPr>
+            <w:noProof/>
+            <w:webHidden/>
+            <w:sz w:val="28"/>
+            <w:szCs w:val="28"/>
+          </w:rPr>
+        </w:r>
+        <w:r>
+          <w:rPr>
+            <w:noProof/>
+            <w:webHidden/>
+            <w:sz w:val="28"/>
+            <w:szCs w:val="28"/>
+          </w:rPr>
+          <w:fldChar w:fldCharType="separate"/>
+        </w:r>
+        <w:r>
+          <w:rPr>
+            <w:noProof/>
+            <w:webHidden/>
+            <w:sz w:val="28"/>
+            <w:szCs w:val="28"/>
+          </w:rPr>
+          <w:t>8</w:t>
+        </w:r>
+        <w:r>
+          <w:rPr>
+            <w:noProof/>
+            <w:webHidden/>
+            <w:sz w:val="28"/>
+            <w:szCs w:val="28"/>
+          </w:rPr>
+          <w:fldChar w:fldCharType="end"/>
+        </w:r>
+      </w:hyperlink>
+    </w:p>
+    <w:p>
+      <w:pPr>
+        <w:pStyle w:val="23"/>
+        <w:tabs>
+          <w:tab w:val="left" w:pos="1540"/>
+        </w:tabs>
+        <w:rPr>
+          <w:rFonts w:asciiTheme="minorHAnsi" w:eastAsiaTheme="minorEastAsia" w:hAnsiTheme="minorHAnsi" w:cstheme="minorBidi"/>
+          <w:noProof/>
+          <w:sz w:val="28"/>
+          <w:szCs w:val="28"/>
+        </w:rPr>
+      </w:pPr>
+      <w:hyperlink w:anchor="_Toc136775111" w:history="1">
+        <w:r>
+          <w:rPr>
+            <w:rStyle w:val="afff9"/>
+            <w:noProof/>
+            <w:sz w:val="28"/>
+            <w:szCs w:val="28"/>
+          </w:rPr>
+          <w:t>1.4</w:t>
+        </w:r>
+        <w:r>
+          <w:rPr>
+            <w:rFonts w:asciiTheme="minorHAnsi" w:eastAsiaTheme="minorEastAsia" w:hAnsiTheme="minorHAnsi" w:cstheme="minorBidi"/>
+            <w:noProof/>
+            <w:sz w:val="28"/>
+            <w:szCs w:val="28"/>
+          </w:rPr>
+          <w:tab/>
+        </w:r>
+        <w:r>
+          <w:rPr>
+            <w:rStyle w:val="afff9"/>
+            <w:noProof/>
+            <w:sz w:val="28"/>
+            <w:szCs w:val="28"/>
+          </w:rPr>
+          <w:t>Выбор состава программных и технических средств</w:t>
+        </w:r>
+        <w:r>
+          <w:rPr>
+            <w:noProof/>
+            <w:webHidden/>
+            <w:sz w:val="28"/>
+            <w:szCs w:val="28"/>
+          </w:rPr>
+          <w:tab/>
+        </w:r>
+        <w:r>
+          <w:rPr>
+            <w:noProof/>
+            <w:webHidden/>
+            <w:sz w:val="28"/>
+            <w:szCs w:val="28"/>
+          </w:rPr>
+          <w:fldChar w:fldCharType="begin"/>
+        </w:r>
+        <w:r>
+          <w:rPr>
+            <w:noProof/>
+            <w:webHidden/>
+            <w:sz w:val="28"/>
+            <w:szCs w:val="28"/>
+          </w:rPr>
+          <w:instrText xml:space="preserve"> PAGEREF _Toc136775111 \h </w:instrText>
+        </w:r>
+        <w:r>
+          <w:rPr>
+            <w:noProof/>
+            <w:webHidden/>
+            <w:sz w:val="28"/>
+            <w:szCs w:val="28"/>
+          </w:rPr>
+        </w:r>
+        <w:r>
+          <w:rPr>
+            <w:noProof/>
+            <w:webHidden/>
+            <w:sz w:val="28"/>
+            <w:szCs w:val="28"/>
+          </w:rPr>
+          <w:fldChar w:fldCharType="separate"/>
+        </w:r>
+        <w:r>
+          <w:rPr>
+            <w:noProof/>
+            <w:webHidden/>
+            <w:sz w:val="28"/>
+            <w:szCs w:val="28"/>
+          </w:rPr>
+          <w:t>8</w:t>
+        </w:r>
+        <w:r>
+          <w:rPr>
+            <w:noProof/>
+            <w:webHidden/>
+            <w:sz w:val="28"/>
+            <w:szCs w:val="28"/>
+          </w:rPr>
+          <w:fldChar w:fldCharType="end"/>
+        </w:r>
+      </w:hyperlink>
+    </w:p>
+    <w:p>
+      <w:pPr>
+        <w:pStyle w:val="14"/>
+        <w:tabs>
+          <w:tab w:val="left" w:pos="1100"/>
+        </w:tabs>
+        <w:rPr>
+          <w:rFonts w:asciiTheme="minorHAnsi" w:eastAsiaTheme="minorEastAsia" w:hAnsiTheme="minorHAnsi" w:cstheme="minorBidi"/>
+          <w:noProof/>
+          <w:sz w:val="28"/>
+          <w:szCs w:val="28"/>
+        </w:rPr>
+      </w:pPr>
+      <w:hyperlink w:anchor="_Toc136775112" w:history="1">
+        <w:r>
+          <w:rPr>
+            <w:rStyle w:val="afff9"/>
+            <w:noProof/>
+            <w:sz w:val="28"/>
+            <w:szCs w:val="28"/>
+          </w:rPr>
+          <w:t>3</w:t>
+        </w:r>
+        <w:r>
+          <w:rPr>
+            <w:rFonts w:asciiTheme="minorHAnsi" w:eastAsiaTheme="minorEastAsia" w:hAnsiTheme="minorHAnsi" w:cstheme="minorBidi"/>
+            <w:noProof/>
+            <w:sz w:val="28"/>
+            <w:szCs w:val="28"/>
+          </w:rPr>
+          <w:tab/>
+        </w:r>
+        <w:r>
+          <w:rPr>
+            <w:rStyle w:val="afff9"/>
+            <w:noProof/>
+            <w:sz w:val="28"/>
+            <w:szCs w:val="28"/>
+          </w:rPr>
+          <w:t>Разработка приложения</w:t>
+        </w:r>
+        <w:r>
+          <w:rPr>
+            <w:noProof/>
+            <w:webHidden/>
+            <w:sz w:val="28"/>
+            <w:szCs w:val="28"/>
+          </w:rPr>
+          <w:tab/>
+        </w:r>
+        <w:r>
+          <w:rPr>
+            <w:noProof/>
+            <w:webHidden/>
+            <w:sz w:val="28"/>
+            <w:szCs w:val="28"/>
+          </w:rPr>
+          <w:fldChar w:fldCharType="begin"/>
+        </w:r>
+        <w:r>
+          <w:rPr>
+            <w:noProof/>
+            <w:webHidden/>
+            <w:sz w:val="28"/>
+            <w:szCs w:val="28"/>
+          </w:rPr>
+          <w:instrText xml:space="preserve"> PAGEREF _Toc136775112 \h </w:instrText>
+        </w:r>
+        <w:r>
+          <w:rPr>
+            <w:noProof/>
+            <w:webHidden/>
+            <w:sz w:val="28"/>
+            <w:szCs w:val="28"/>
+          </w:rPr>
+        </w:r>
+        <w:r>
+          <w:rPr>
+            <w:noProof/>
+            <w:webHidden/>
+            <w:sz w:val="28"/>
+            <w:szCs w:val="28"/>
+          </w:rPr>
+          <w:fldChar w:fldCharType="separate"/>
+        </w:r>
+        <w:r>
+          <w:rPr>
+            <w:noProof/>
+            <w:webHidden/>
+            <w:sz w:val="28"/>
+            <w:szCs w:val="28"/>
+          </w:rPr>
+          <w:t>11</w:t>
+        </w:r>
+        <w:r>
+          <w:rPr>
+            <w:noProof/>
+            <w:webHidden/>
+            <w:sz w:val="28"/>
+            <w:szCs w:val="28"/>
+          </w:rPr>
+          <w:fldChar w:fldCharType="end"/>
+        </w:r>
+      </w:hyperlink>
+    </w:p>
+    <w:p>
+      <w:pPr>
+        <w:pStyle w:val="23"/>
+        <w:tabs>
+          <w:tab w:val="left" w:pos="1540"/>
+        </w:tabs>
+        <w:rPr>
+          <w:rFonts w:asciiTheme="minorHAnsi" w:eastAsiaTheme="minorEastAsia" w:hAnsiTheme="minorHAnsi" w:cstheme="minorBidi"/>
+          <w:noProof/>
+          <w:sz w:val="28"/>
+          <w:szCs w:val="28"/>
+        </w:rPr>
+      </w:pPr>
+      <w:hyperlink w:anchor="_Toc136775113" w:history="1">
+        <w:r>
+          <w:rPr>
+            <w:rStyle w:val="afff9"/>
+            <w:noProof/>
+            <w:sz w:val="28"/>
+            <w:szCs w:val="28"/>
+          </w:rPr>
+          <w:t>3.1</w:t>
+        </w:r>
+        <w:r>
+          <w:rPr>
+            <w:rFonts w:asciiTheme="minorHAnsi" w:eastAsiaTheme="minorEastAsia" w:hAnsiTheme="minorHAnsi" w:cstheme="minorBidi"/>
+            <w:noProof/>
+            <w:sz w:val="28"/>
+            <w:szCs w:val="28"/>
+          </w:rPr>
+          <w:tab/>
+        </w:r>
+        <w:r>
+          <w:rPr>
+            <w:rStyle w:val="afff9"/>
+            <w:noProof/>
+            <w:sz w:val="28"/>
+            <w:szCs w:val="28"/>
+          </w:rPr>
+          <w:t>Разработка БД</w:t>
+        </w:r>
+        <w:r>
+          <w:rPr>
+            <w:noProof/>
+            <w:webHidden/>
+            <w:sz w:val="28"/>
+            <w:szCs w:val="28"/>
+          </w:rPr>
+          <w:tab/>
+        </w:r>
+        <w:r>
+          <w:rPr>
+            <w:noProof/>
+            <w:webHidden/>
+            <w:sz w:val="28"/>
+            <w:szCs w:val="28"/>
+          </w:rPr>
+          <w:fldChar w:fldCharType="begin"/>
+        </w:r>
+        <w:r>
+          <w:rPr>
+            <w:noProof/>
+            <w:webHidden/>
+            <w:sz w:val="28"/>
+            <w:szCs w:val="28"/>
+          </w:rPr>
+          <w:instrText xml:space="preserve"> PAGEREF _Toc136775113 \h </w:instrText>
+        </w:r>
+        <w:r>
+          <w:rPr>
+            <w:noProof/>
+            <w:webHidden/>
+            <w:sz w:val="28"/>
+            <w:szCs w:val="28"/>
+          </w:rPr>
+        </w:r>
+        <w:r>
+          <w:rPr>
+            <w:noProof/>
+            <w:webHidden/>
+            <w:sz w:val="28"/>
+            <w:szCs w:val="28"/>
+          </w:rPr>
+          <w:fldChar w:fldCharType="separate"/>
+        </w:r>
+        <w:r>
+          <w:rPr>
+            <w:noProof/>
+            <w:webHidden/>
+            <w:sz w:val="28"/>
+            <w:szCs w:val="28"/>
+          </w:rPr>
+          <w:t>11</w:t>
+        </w:r>
+        <w:r>
+          <w:rPr>
+            <w:noProof/>
+            <w:webHidden/>
+            <w:sz w:val="28"/>
+            <w:szCs w:val="28"/>
+          </w:rPr>
+          <w:fldChar w:fldCharType="end"/>
+        </w:r>
+      </w:hyperlink>
+    </w:p>
+    <w:p>
+      <w:pPr>
+        <w:pStyle w:val="23"/>
+        <w:tabs>
+          <w:tab w:val="left" w:pos="1540"/>
+        </w:tabs>
+        <w:rPr>
+          <w:rFonts w:asciiTheme="minorHAnsi" w:eastAsiaTheme="minorEastAsia" w:hAnsiTheme="minorHAnsi" w:cstheme="minorBidi"/>
+          <w:noProof/>
+          <w:sz w:val="28"/>
+          <w:szCs w:val="28"/>
+        </w:rPr>
+      </w:pPr>
+      <w:hyperlink w:anchor="_Toc136775114" w:history="1">
+        <w:r>
+          <w:rPr>
+            <w:rStyle w:val="afff9"/>
+            <w:noProof/>
+            <w:sz w:val="28"/>
+            <w:szCs w:val="28"/>
+          </w:rPr>
+          <w:t>3.2</w:t>
+        </w:r>
+        <w:r>
+          <w:rPr>
+            <w:rFonts w:asciiTheme="minorHAnsi" w:eastAsiaTheme="minorEastAsia" w:hAnsiTheme="minorHAnsi" w:cstheme="minorBidi"/>
+            <w:noProof/>
+            <w:sz w:val="28"/>
+            <w:szCs w:val="28"/>
+          </w:rPr>
+          <w:tab/>
+        </w:r>
+        <w:r>
+          <w:rPr>
+            <w:rStyle w:val="afff9"/>
+            <w:noProof/>
+            <w:sz w:val="28"/>
+            <w:szCs w:val="28"/>
+          </w:rPr>
+          <w:t>Проектирование причинно-следственной диаграммы</w:t>
+        </w:r>
+        <w:r>
+          <w:rPr>
+            <w:noProof/>
+            <w:webHidden/>
+            <w:sz w:val="28"/>
+            <w:szCs w:val="28"/>
+          </w:rPr>
+          <w:tab/>
+        </w:r>
+        <w:r>
+          <w:rPr>
+            <w:noProof/>
+            <w:webHidden/>
+            <w:sz w:val="28"/>
+            <w:szCs w:val="28"/>
+          </w:rPr>
+          <w:fldChar w:fldCharType="begin"/>
+        </w:r>
+        <w:r>
+          <w:rPr>
+            <w:noProof/>
+            <w:webHidden/>
+            <w:sz w:val="28"/>
+            <w:szCs w:val="28"/>
+          </w:rPr>
+          <w:instrText xml:space="preserve"> PAGEREF _Toc136775114 \h </w:instrText>
+        </w:r>
+        <w:r>
+          <w:rPr>
+            <w:noProof/>
+            <w:webHidden/>
+            <w:sz w:val="28"/>
+            <w:szCs w:val="28"/>
+          </w:rPr>
+        </w:r>
+        <w:r>
+          <w:rPr>
+            <w:noProof/>
+            <w:webHidden/>
+            <w:sz w:val="28"/>
+            <w:szCs w:val="28"/>
+          </w:rPr>
+          <w:fldChar w:fldCharType="separate"/>
+        </w:r>
+        <w:r>
+          <w:rPr>
+            <w:noProof/>
+            <w:webHidden/>
+            <w:sz w:val="28"/>
+            <w:szCs w:val="28"/>
+          </w:rPr>
+          <w:t>12</w:t>
+        </w:r>
+        <w:r>
+          <w:rPr>
+            <w:noProof/>
+            <w:webHidden/>
+            <w:sz w:val="28"/>
+            <w:szCs w:val="28"/>
+          </w:rPr>
+          <w:fldChar w:fldCharType="end"/>
+        </w:r>
+      </w:hyperlink>
+    </w:p>
+    <w:p>
+      <w:pPr>
+        <w:pStyle w:val="23"/>
+        <w:tabs>
+          <w:tab w:val="left" w:pos="1540"/>
+        </w:tabs>
+        <w:rPr>
+          <w:rFonts w:asciiTheme="minorHAnsi" w:eastAsiaTheme="minorEastAsia" w:hAnsiTheme="minorHAnsi" w:cstheme="minorBidi"/>
+          <w:noProof/>
+          <w:sz w:val="28"/>
+          <w:szCs w:val="28"/>
+        </w:rPr>
+      </w:pPr>
+      <w:hyperlink w:anchor="_Toc136775115" w:history="1">
+        <w:r>
+          <w:rPr>
+            <w:rStyle w:val="afff9"/>
+            <w:noProof/>
+            <w:sz w:val="28"/>
+            <w:szCs w:val="28"/>
+          </w:rPr>
+          <w:t>3.3</w:t>
+        </w:r>
+        <w:r>
+          <w:rPr>
+            <w:rFonts w:asciiTheme="minorHAnsi" w:eastAsiaTheme="minorEastAsia" w:hAnsiTheme="minorHAnsi" w:cstheme="minorBidi"/>
+            <w:noProof/>
+            <w:sz w:val="28"/>
+            <w:szCs w:val="28"/>
+          </w:rPr>
+          <w:tab/>
+        </w:r>
+        <w:r>
+          <w:rPr>
+            <w:rStyle w:val="afff9"/>
+            <w:noProof/>
+            <w:sz w:val="28"/>
+            <w:szCs w:val="28"/>
+          </w:rPr>
+          <w:t>Проектирование DFD-диаграмм первого и второго уровней</w:t>
+        </w:r>
+        <w:r>
+          <w:rPr>
+            <w:noProof/>
+            <w:webHidden/>
+            <w:sz w:val="28"/>
+            <w:szCs w:val="28"/>
+          </w:rPr>
+          <w:tab/>
+        </w:r>
+        <w:r>
+          <w:rPr>
+            <w:noProof/>
+            <w:webHidden/>
+            <w:sz w:val="28"/>
+            <w:szCs w:val="28"/>
+          </w:rPr>
+          <w:fldChar w:fldCharType="begin"/>
+        </w:r>
+        <w:r>
+          <w:rPr>
+            <w:noProof/>
+            <w:webHidden/>
+            <w:sz w:val="28"/>
+            <w:szCs w:val="28"/>
+          </w:rPr>
+          <w:instrText xml:space="preserve"> PAGEREF _Toc136775115 \h </w:instrText>
+        </w:r>
+        <w:r>
+          <w:rPr>
+            <w:noProof/>
+            <w:webHidden/>
+            <w:sz w:val="28"/>
+            <w:szCs w:val="28"/>
+          </w:rPr>
+        </w:r>
+        <w:r>
+          <w:rPr>
+            <w:noProof/>
+            <w:webHidden/>
+            <w:sz w:val="28"/>
+            <w:szCs w:val="28"/>
+          </w:rPr>
+          <w:fldChar w:fldCharType="separate"/>
+        </w:r>
+        <w:r>
+          <w:rPr>
+            <w:noProof/>
+            <w:webHidden/>
+            <w:sz w:val="28"/>
+            <w:szCs w:val="28"/>
+          </w:rPr>
+          <w:t>13</w:t>
+        </w:r>
+        <w:r>
+          <w:rPr>
+            <w:noProof/>
+            <w:webHidden/>
+            <w:sz w:val="28"/>
+            <w:szCs w:val="28"/>
+          </w:rPr>
+          <w:fldChar w:fldCharType="end"/>
+        </w:r>
+      </w:hyperlink>
+    </w:p>
+    <w:p>
+      <w:pPr>
+        <w:pStyle w:val="23"/>
+        <w:tabs>
+          <w:tab w:val="left" w:pos="1540"/>
+        </w:tabs>
+        <w:rPr>
+          <w:rFonts w:asciiTheme="minorHAnsi" w:eastAsiaTheme="minorEastAsia" w:hAnsiTheme="minorHAnsi" w:cstheme="minorBidi"/>
+          <w:noProof/>
+          <w:sz w:val="28"/>
+          <w:szCs w:val="28"/>
+        </w:rPr>
+      </w:pPr>
+      <w:hyperlink w:anchor="_Toc136775116" w:history="1">
+        <w:r>
+          <w:rPr>
+            <w:rStyle w:val="afff9"/>
+            <w:noProof/>
+            <w:sz w:val="28"/>
+            <w:szCs w:val="28"/>
+          </w:rPr>
+          <w:t>3.4</w:t>
+        </w:r>
+        <w:r>
+          <w:rPr>
+            <w:rFonts w:asciiTheme="minorHAnsi" w:eastAsiaTheme="minorEastAsia" w:hAnsiTheme="minorHAnsi" w:cstheme="minorBidi"/>
+            <w:noProof/>
+            <w:sz w:val="28"/>
+            <w:szCs w:val="28"/>
+          </w:rPr>
+          <w:tab/>
+        </w:r>
+        <w:r>
+          <w:rPr>
+            <w:rStyle w:val="afff9"/>
+            <w:noProof/>
+            <w:sz w:val="28"/>
+            <w:szCs w:val="28"/>
+          </w:rPr>
+          <w:t>Проектирование UML-диаграммы стереотипов и классов</w:t>
+        </w:r>
+        <w:r>
+          <w:rPr>
+            <w:noProof/>
+            <w:webHidden/>
+            <w:sz w:val="28"/>
+            <w:szCs w:val="28"/>
+          </w:rPr>
+          <w:tab/>
+        </w:r>
+        <w:r>
+          <w:rPr>
+            <w:noProof/>
+            <w:webHidden/>
+            <w:sz w:val="28"/>
+            <w:szCs w:val="28"/>
+          </w:rPr>
+          <w:fldChar w:fldCharType="begin"/>
+        </w:r>
+        <w:r>
+          <w:rPr>
+            <w:noProof/>
+            <w:webHidden/>
+            <w:sz w:val="28"/>
+            <w:szCs w:val="28"/>
+          </w:rPr>
+          <w:instrText xml:space="preserve"> PAGEREF _Toc136775116 \h </w:instrText>
+        </w:r>
+        <w:r>
+          <w:rPr>
+            <w:noProof/>
+            <w:webHidden/>
+            <w:sz w:val="28"/>
+            <w:szCs w:val="28"/>
+          </w:rPr>
+        </w:r>
+        <w:r>
+          <w:rPr>
+            <w:noProof/>
+            <w:webHidden/>
+            <w:sz w:val="28"/>
+            <w:szCs w:val="28"/>
+          </w:rPr>
+          <w:fldChar w:fldCharType="separate"/>
+        </w:r>
+        <w:r>
+          <w:rPr>
+            <w:noProof/>
+            <w:webHidden/>
+            <w:sz w:val="28"/>
+            <w:szCs w:val="28"/>
+          </w:rPr>
+          <w:t>14</w:t>
+        </w:r>
+        <w:r>
+          <w:rPr>
+            <w:noProof/>
+            <w:webHidden/>
+            <w:sz w:val="28"/>
+            <w:szCs w:val="28"/>
+          </w:rPr>
+          <w:fldChar w:fldCharType="end"/>
+        </w:r>
+      </w:hyperlink>
+    </w:p>
+    <w:p>
+      <w:pPr>
+        <w:pStyle w:val="23"/>
+        <w:tabs>
+          <w:tab w:val="left" w:pos="1540"/>
+        </w:tabs>
+        <w:rPr>
+          <w:rFonts w:asciiTheme="minorHAnsi" w:eastAsiaTheme="minorEastAsia" w:hAnsiTheme="minorHAnsi" w:cstheme="minorBidi"/>
+          <w:noProof/>
+          <w:sz w:val="28"/>
+          <w:szCs w:val="28"/>
+        </w:rPr>
+      </w:pPr>
+      <w:hyperlink w:anchor="_Toc136775117" w:history="1">
+        <w:r>
+          <w:rPr>
+            <w:rStyle w:val="afff9"/>
+            <w:noProof/>
+            <w:sz w:val="28"/>
+            <w:szCs w:val="28"/>
+          </w:rPr>
+          <w:t>3.5</w:t>
+        </w:r>
+        <w:r>
+          <w:rPr>
+            <w:rFonts w:asciiTheme="minorHAnsi" w:eastAsiaTheme="minorEastAsia" w:hAnsiTheme="minorHAnsi" w:cstheme="minorBidi"/>
+            <w:noProof/>
+            <w:sz w:val="28"/>
+            <w:szCs w:val="28"/>
+          </w:rPr>
+          <w:tab/>
+        </w:r>
+        <w:r>
+          <w:rPr>
+            <w:rStyle w:val="afff9"/>
+            <w:noProof/>
+            <w:sz w:val="28"/>
+            <w:szCs w:val="28"/>
+          </w:rPr>
+          <w:t>Разработка классов приложения</w:t>
+        </w:r>
+        <w:r>
+          <w:rPr>
+            <w:noProof/>
+            <w:webHidden/>
+            <w:sz w:val="28"/>
+            <w:szCs w:val="28"/>
+          </w:rPr>
+          <w:tab/>
+        </w:r>
+        <w:r>
+          <w:rPr>
+            <w:noProof/>
+            <w:webHidden/>
+            <w:sz w:val="28"/>
+            <w:szCs w:val="28"/>
+          </w:rPr>
+          <w:fldChar w:fldCharType="begin"/>
+        </w:r>
+        <w:r>
+          <w:rPr>
+            <w:noProof/>
+            <w:webHidden/>
+            <w:sz w:val="28"/>
+            <w:szCs w:val="28"/>
+          </w:rPr>
+          <w:instrText xml:space="preserve"> PAGEREF _Toc136775117 \h </w:instrText>
+        </w:r>
+        <w:r>
+          <w:rPr>
+            <w:noProof/>
+            <w:webHidden/>
+            <w:sz w:val="28"/>
+            <w:szCs w:val="28"/>
+          </w:rPr>
+        </w:r>
+        <w:r>
+          <w:rPr>
+            <w:noProof/>
+            <w:webHidden/>
+            <w:sz w:val="28"/>
+            <w:szCs w:val="28"/>
+          </w:rPr>
+          <w:fldChar w:fldCharType="separate"/>
+        </w:r>
+        <w:r>
+          <w:rPr>
+            <w:noProof/>
+            <w:webHidden/>
+            <w:sz w:val="28"/>
+            <w:szCs w:val="28"/>
+          </w:rPr>
+          <w:t>15</w:t>
+        </w:r>
+        <w:r>
+          <w:rPr>
+            <w:noProof/>
+            <w:webHidden/>
+            <w:sz w:val="28"/>
+            <w:szCs w:val="28"/>
+          </w:rPr>
+          <w:fldChar w:fldCharType="end"/>
+        </w:r>
+      </w:hyperlink>
+    </w:p>
+    <w:p>
+      <w:pPr>
+        <w:pStyle w:val="14"/>
+        <w:tabs>
+          <w:tab w:val="left" w:pos="1100"/>
+        </w:tabs>
+        <w:rPr>
+          <w:rFonts w:asciiTheme="minorHAnsi" w:eastAsiaTheme="minorEastAsia" w:hAnsiTheme="minorHAnsi" w:cstheme="minorBidi"/>
+          <w:noProof/>
+          <w:sz w:val="28"/>
+          <w:szCs w:val="28"/>
+        </w:rPr>
+      </w:pPr>
+      <w:hyperlink w:anchor="_Toc136775118" w:history="1">
+        <w:r>
+          <w:rPr>
+            <w:rStyle w:val="afff9"/>
+            <w:noProof/>
+            <w:sz w:val="28"/>
+            <w:szCs w:val="28"/>
+          </w:rPr>
+          <w:t>4</w:t>
+        </w:r>
+        <w:r>
+          <w:rPr>
+            <w:rFonts w:asciiTheme="minorHAnsi" w:eastAsiaTheme="minorEastAsia" w:hAnsiTheme="minorHAnsi" w:cstheme="minorBidi"/>
+            <w:noProof/>
+            <w:sz w:val="28"/>
+            <w:szCs w:val="28"/>
+          </w:rPr>
+          <w:tab/>
+        </w:r>
+        <w:r>
+          <w:rPr>
+            <w:rStyle w:val="afff9"/>
+            <w:noProof/>
+            <w:sz w:val="28"/>
+            <w:szCs w:val="28"/>
+          </w:rPr>
+          <w:t>Руководство пользователя</w:t>
+        </w:r>
+        <w:r>
+          <w:rPr>
+            <w:noProof/>
+            <w:webHidden/>
+            <w:sz w:val="28"/>
+            <w:szCs w:val="28"/>
+          </w:rPr>
+          <w:tab/>
+        </w:r>
+        <w:r>
+          <w:rPr>
+            <w:noProof/>
+            <w:webHidden/>
+            <w:sz w:val="28"/>
+            <w:szCs w:val="28"/>
+          </w:rPr>
+          <w:fldChar w:fldCharType="begin"/>
+        </w:r>
+        <w:r>
+          <w:rPr>
+            <w:noProof/>
+            <w:webHidden/>
+            <w:sz w:val="28"/>
+            <w:szCs w:val="28"/>
+          </w:rPr>
+          <w:instrText xml:space="preserve"> PAGEREF _Toc136775118 \h </w:instrText>
+        </w:r>
+        <w:r>
+          <w:rPr>
+            <w:noProof/>
+            <w:webHidden/>
+            <w:sz w:val="28"/>
+            <w:szCs w:val="28"/>
+          </w:rPr>
+        </w:r>
+        <w:r>
+          <w:rPr>
+            <w:noProof/>
+            <w:webHidden/>
+            <w:sz w:val="28"/>
+            <w:szCs w:val="28"/>
+          </w:rPr>
+          <w:fldChar w:fldCharType="separate"/>
+        </w:r>
+        <w:r>
+          <w:rPr>
+            <w:noProof/>
+            <w:webHidden/>
+            <w:sz w:val="28"/>
+            <w:szCs w:val="28"/>
+          </w:rPr>
+          <w:t>20</w:t>
+        </w:r>
+        <w:r>
+          <w:rPr>
+            <w:noProof/>
+            <w:webHidden/>
+            <w:sz w:val="28"/>
+            <w:szCs w:val="28"/>
+          </w:rPr>
+          <w:fldChar w:fldCharType="end"/>
+        </w:r>
+      </w:hyperlink>
+    </w:p>
+    <w:p>
+      <w:pPr>
+        <w:pStyle w:val="23"/>
+        <w:tabs>
+          <w:tab w:val="left" w:pos="1540"/>
+        </w:tabs>
+        <w:rPr>
+          <w:rFonts w:asciiTheme="minorHAnsi" w:eastAsiaTheme="minorEastAsia" w:hAnsiTheme="minorHAnsi" w:cstheme="minorBidi"/>
+          <w:noProof/>
+          <w:sz w:val="28"/>
+          <w:szCs w:val="28"/>
+        </w:rPr>
+      </w:pPr>
+      <w:hyperlink w:anchor="_Toc136775119" w:history="1">
+        <w:r>
+          <w:rPr>
+            <w:rStyle w:val="afff9"/>
+            <w:noProof/>
+            <w:sz w:val="28"/>
+            <w:szCs w:val="28"/>
+          </w:rPr>
+          <w:t>4.1</w:t>
+        </w:r>
+        <w:r>
+          <w:rPr>
+            <w:rFonts w:asciiTheme="minorHAnsi" w:eastAsiaTheme="minorEastAsia" w:hAnsiTheme="minorHAnsi" w:cstheme="minorBidi"/>
+            <w:noProof/>
+            <w:sz w:val="28"/>
+            <w:szCs w:val="28"/>
+          </w:rPr>
+          <w:tab/>
+        </w:r>
+        <w:r>
+          <w:rPr>
+            <w:rStyle w:val="afff9"/>
+            <w:noProof/>
+            <w:sz w:val="28"/>
+            <w:szCs w:val="28"/>
+          </w:rPr>
+          <w:t>Установка БД</w:t>
+        </w:r>
+        <w:r>
+          <w:rPr>
+            <w:noProof/>
+            <w:webHidden/>
+            <w:sz w:val="28"/>
+            <w:szCs w:val="28"/>
+          </w:rPr>
+          <w:tab/>
+        </w:r>
+        <w:r>
+          <w:rPr>
+            <w:noProof/>
+            <w:webHidden/>
+            <w:sz w:val="28"/>
+            <w:szCs w:val="28"/>
+          </w:rPr>
+          <w:fldChar w:fldCharType="begin"/>
+        </w:r>
+        <w:r>
+          <w:rPr>
+            <w:noProof/>
+            <w:webHidden/>
+            <w:sz w:val="28"/>
+            <w:szCs w:val="28"/>
+          </w:rPr>
+          <w:instrText xml:space="preserve"> PAGEREF _Toc136775119 \h </w:instrText>
+        </w:r>
+        <w:r>
+          <w:rPr>
+            <w:noProof/>
+            <w:webHidden/>
+            <w:sz w:val="28"/>
+            <w:szCs w:val="28"/>
+          </w:rPr>
+        </w:r>
+        <w:r>
+          <w:rPr>
+            <w:noProof/>
+            <w:webHidden/>
+            <w:sz w:val="28"/>
+            <w:szCs w:val="28"/>
+          </w:rPr>
+          <w:fldChar w:fldCharType="separate"/>
+        </w:r>
+        <w:r>
+          <w:rPr>
+            <w:noProof/>
+            <w:webHidden/>
+            <w:sz w:val="28"/>
+            <w:szCs w:val="28"/>
+          </w:rPr>
+          <w:t>20</w:t>
+        </w:r>
+        <w:r>
+          <w:rPr>
+            <w:noProof/>
+            <w:webHidden/>
+            <w:sz w:val="28"/>
+            <w:szCs w:val="28"/>
+          </w:rPr>
+          <w:fldChar w:fldCharType="end"/>
+        </w:r>
+      </w:hyperlink>
+    </w:p>
+    <w:p>
+      <w:pPr>
+        <w:pStyle w:val="23"/>
+        <w:tabs>
+          <w:tab w:val="left" w:pos="1540"/>
+        </w:tabs>
+        <w:rPr>
+          <w:rFonts w:asciiTheme="minorHAnsi" w:eastAsiaTheme="minorEastAsia" w:hAnsiTheme="minorHAnsi" w:cstheme="minorBidi"/>
+          <w:noProof/>
+          <w:sz w:val="28"/>
+          <w:szCs w:val="28"/>
+        </w:rPr>
+      </w:pPr>
+      <w:hyperlink w:anchor="_Toc136775120" w:history="1">
+        <w:r>
+          <w:rPr>
+            <w:rStyle w:val="afff9"/>
+            <w:noProof/>
+            <w:sz w:val="28"/>
+            <w:szCs w:val="28"/>
+          </w:rPr>
+          <w:t>4.2</w:t>
+        </w:r>
+        <w:r>
+          <w:rPr>
+            <w:rFonts w:asciiTheme="minorHAnsi" w:eastAsiaTheme="minorEastAsia" w:hAnsiTheme="minorHAnsi" w:cstheme="minorBidi"/>
+            <w:noProof/>
+            <w:sz w:val="28"/>
+            <w:szCs w:val="28"/>
+          </w:rPr>
+          <w:tab/>
+        </w:r>
+        <w:r>
+          <w:rPr>
+            <w:rStyle w:val="afff9"/>
+            <w:noProof/>
+            <w:sz w:val="28"/>
+            <w:szCs w:val="28"/>
+          </w:rPr>
+          <w:t>Установка приложения</w:t>
+        </w:r>
+        <w:r>
+          <w:rPr>
+            <w:noProof/>
+            <w:webHidden/>
+            <w:sz w:val="28"/>
+            <w:szCs w:val="28"/>
+          </w:rPr>
+          <w:tab/>
+        </w:r>
+        <w:r>
+          <w:rPr>
+            <w:noProof/>
+            <w:webHidden/>
+            <w:sz w:val="28"/>
+            <w:szCs w:val="28"/>
+          </w:rPr>
+          <w:fldChar w:fldCharType="begin"/>
+        </w:r>
+        <w:r>
+          <w:rPr>
+            <w:noProof/>
+            <w:webHidden/>
+            <w:sz w:val="28"/>
+            <w:szCs w:val="28"/>
+          </w:rPr>
+          <w:instrText xml:space="preserve"> PAGEREF _Toc136775120 \h </w:instrText>
+        </w:r>
+        <w:r>
+          <w:rPr>
+            <w:noProof/>
+            <w:webHidden/>
+            <w:sz w:val="28"/>
+            <w:szCs w:val="28"/>
+          </w:rPr>
+        </w:r>
+        <w:r>
+          <w:rPr>
+            <w:noProof/>
+            <w:webHidden/>
+            <w:sz w:val="28"/>
+            <w:szCs w:val="28"/>
+          </w:rPr>
+          <w:fldChar w:fldCharType="separate"/>
+        </w:r>
+        <w:r>
+          <w:rPr>
+            <w:noProof/>
+            <w:webHidden/>
+            <w:sz w:val="28"/>
+            <w:szCs w:val="28"/>
+          </w:rPr>
+          <w:t>20</w:t>
+        </w:r>
+        <w:r>
+          <w:rPr>
+            <w:noProof/>
+            <w:webHidden/>
+            <w:sz w:val="28"/>
+            <w:szCs w:val="28"/>
+          </w:rPr>
+          <w:fldChar w:fldCharType="end"/>
+        </w:r>
+      </w:hyperlink>
+    </w:p>
+    <w:p>
+      <w:pPr>
+        <w:pStyle w:val="23"/>
+        <w:tabs>
+          <w:tab w:val="left" w:pos="1540"/>
+        </w:tabs>
+        <w:rPr>
+          <w:rFonts w:asciiTheme="minorHAnsi" w:eastAsiaTheme="minorEastAsia" w:hAnsiTheme="minorHAnsi" w:cstheme="minorBidi"/>
+          <w:noProof/>
+          <w:sz w:val="28"/>
+          <w:szCs w:val="28"/>
+        </w:rPr>
+      </w:pPr>
+      <w:hyperlink w:anchor="_Toc136775121" w:history="1">
+        <w:r>
+          <w:rPr>
+            <w:rStyle w:val="afff9"/>
+            <w:noProof/>
+            <w:sz w:val="28"/>
+            <w:szCs w:val="28"/>
+          </w:rPr>
+          <w:t>4.3</w:t>
+        </w:r>
+        <w:r>
+          <w:rPr>
+            <w:rFonts w:asciiTheme="minorHAnsi" w:eastAsiaTheme="minorEastAsia" w:hAnsiTheme="minorHAnsi" w:cstheme="minorBidi"/>
+            <w:noProof/>
+            <w:sz w:val="28"/>
+            <w:szCs w:val="28"/>
+          </w:rPr>
+          <w:tab/>
+        </w:r>
+        <w:r>
+          <w:rPr>
+            <w:rStyle w:val="afff9"/>
+            <w:noProof/>
+            <w:sz w:val="28"/>
+            <w:szCs w:val="28"/>
+          </w:rPr>
+          <w:t>Инструкция по работе</w:t>
+        </w:r>
+        <w:r>
+          <w:rPr>
+            <w:noProof/>
+            <w:webHidden/>
+            <w:sz w:val="28"/>
+            <w:szCs w:val="28"/>
+          </w:rPr>
+          <w:tab/>
+        </w:r>
+        <w:r>
+          <w:rPr>
+            <w:noProof/>
+            <w:webHidden/>
+            <w:sz w:val="28"/>
+            <w:szCs w:val="28"/>
+          </w:rPr>
+          <w:fldChar w:fldCharType="begin"/>
+        </w:r>
+        <w:r>
+          <w:rPr>
+            <w:noProof/>
+            <w:webHidden/>
+            <w:sz w:val="28"/>
+            <w:szCs w:val="28"/>
+          </w:rPr>
+          <w:instrText xml:space="preserve"> PAGEREF _Toc136775121 \h </w:instrText>
+        </w:r>
+        <w:r>
+          <w:rPr>
+            <w:noProof/>
+            <w:webHidden/>
+            <w:sz w:val="28"/>
+            <w:szCs w:val="28"/>
+          </w:rPr>
+        </w:r>
+        <w:r>
+          <w:rPr>
+            <w:noProof/>
+            <w:webHidden/>
+            <w:sz w:val="28"/>
+            <w:szCs w:val="28"/>
+          </w:rPr>
+          <w:fldChar w:fldCharType="separate"/>
+        </w:r>
+        <w:r>
+          <w:rPr>
+            <w:noProof/>
+            <w:webHidden/>
+            <w:sz w:val="28"/>
+            <w:szCs w:val="28"/>
+          </w:rPr>
+          <w:t>21</w:t>
+        </w:r>
+        <w:r>
+          <w:rPr>
+            <w:noProof/>
+            <w:webHidden/>
+            <w:sz w:val="28"/>
+            <w:szCs w:val="28"/>
+          </w:rPr>
+          <w:fldChar w:fldCharType="end"/>
+        </w:r>
+      </w:hyperlink>
+    </w:p>
+    <w:p>
+      <w:pPr>
+        <w:pStyle w:val="14"/>
+        <w:tabs>
+          <w:tab w:val="left" w:pos="1100"/>
+        </w:tabs>
+        <w:rPr>
+          <w:rFonts w:asciiTheme="minorHAnsi" w:eastAsiaTheme="minorEastAsia" w:hAnsiTheme="minorHAnsi" w:cstheme="minorBidi"/>
+          <w:noProof/>
+          <w:sz w:val="28"/>
+          <w:szCs w:val="28"/>
+        </w:rPr>
+      </w:pPr>
+      <w:hyperlink w:anchor="_Toc136775122" w:history="1">
+        <w:r>
+          <w:rPr>
+            <w:rStyle w:val="afff9"/>
+            <w:noProof/>
+            <w:sz w:val="28"/>
+            <w:szCs w:val="28"/>
+          </w:rPr>
+          <w:t>5</w:t>
+        </w:r>
+        <w:r>
+          <w:rPr>
+            <w:rFonts w:asciiTheme="minorHAnsi" w:eastAsiaTheme="minorEastAsia" w:hAnsiTheme="minorHAnsi" w:cstheme="minorBidi"/>
+            <w:noProof/>
+            <w:sz w:val="28"/>
+            <w:szCs w:val="28"/>
+          </w:rPr>
+          <w:tab/>
+        </w:r>
+        <w:r>
+          <w:rPr>
+            <w:rStyle w:val="afff9"/>
+            <w:noProof/>
+            <w:sz w:val="28"/>
+            <w:szCs w:val="28"/>
+          </w:rPr>
+          <w:t>Тестирование приложения</w:t>
+        </w:r>
+        <w:r>
+          <w:rPr>
+            <w:noProof/>
+            <w:webHidden/>
+            <w:sz w:val="28"/>
+            <w:szCs w:val="28"/>
+          </w:rPr>
+          <w:tab/>
+        </w:r>
+        <w:r>
+          <w:rPr>
+            <w:noProof/>
+            <w:webHidden/>
+            <w:sz w:val="28"/>
+            <w:szCs w:val="28"/>
+          </w:rPr>
+          <w:fldChar w:fldCharType="begin"/>
+        </w:r>
+        <w:r>
+          <w:rPr>
+            <w:noProof/>
+            <w:webHidden/>
+            <w:sz w:val="28"/>
+            <w:szCs w:val="28"/>
+          </w:rPr>
+          <w:instrText xml:space="preserve"> PAGEREF _Toc136775122 \h </w:instrText>
+        </w:r>
+        <w:r>
+          <w:rPr>
+            <w:noProof/>
+            <w:webHidden/>
+            <w:sz w:val="28"/>
+            <w:szCs w:val="28"/>
+          </w:rPr>
+        </w:r>
+        <w:r>
+          <w:rPr>
+            <w:noProof/>
+            <w:webHidden/>
+            <w:sz w:val="28"/>
+            <w:szCs w:val="28"/>
+          </w:rPr>
+          <w:fldChar w:fldCharType="separate"/>
+        </w:r>
+        <w:r>
+          <w:rPr>
+            <w:noProof/>
+            <w:webHidden/>
+            <w:sz w:val="28"/>
+            <w:szCs w:val="28"/>
+          </w:rPr>
+          <w:t>25</w:t>
+        </w:r>
+        <w:r>
+          <w:rPr>
+            <w:noProof/>
+            <w:webHidden/>
+            <w:sz w:val="28"/>
+            <w:szCs w:val="28"/>
+          </w:rPr>
+          <w:fldChar w:fldCharType="end"/>
+        </w:r>
+      </w:hyperlink>
+    </w:p>
+    <w:p>
+      <w:pPr>
+        <w:pStyle w:val="23"/>
+        <w:tabs>
+          <w:tab w:val="left" w:pos="1540"/>
+        </w:tabs>
+        <w:rPr>
+          <w:rFonts w:asciiTheme="minorHAnsi" w:eastAsiaTheme="minorEastAsia" w:hAnsiTheme="minorHAnsi" w:cstheme="minorBidi"/>
+          <w:noProof/>
+          <w:sz w:val="28"/>
+          <w:szCs w:val="28"/>
+        </w:rPr>
+      </w:pPr>
+      <w:hyperlink w:anchor="_Toc136775123" w:history="1">
+        <w:r>
+          <w:rPr>
+            <w:rStyle w:val="afff9"/>
+            <w:noProof/>
+            <w:sz w:val="28"/>
+            <w:szCs w:val="28"/>
+          </w:rPr>
+          <w:t>5.1</w:t>
+        </w:r>
+        <w:r>
+          <w:rPr>
+            <w:rFonts w:asciiTheme="minorHAnsi" w:eastAsiaTheme="minorEastAsia" w:hAnsiTheme="minorHAnsi" w:cstheme="minorBidi"/>
+            <w:noProof/>
+            <w:sz w:val="28"/>
+            <w:szCs w:val="28"/>
+          </w:rPr>
+          <w:tab/>
+        </w:r>
+        <w:r>
+          <w:rPr>
+            <w:rStyle w:val="afff9"/>
+            <w:noProof/>
+            <w:sz w:val="28"/>
+            <w:szCs w:val="28"/>
+          </w:rPr>
+          <w:t>Тестирование приложения методом черного ящика</w:t>
+        </w:r>
+        <w:r>
+          <w:rPr>
+            <w:noProof/>
+            <w:webHidden/>
+            <w:sz w:val="28"/>
+            <w:szCs w:val="28"/>
+          </w:rPr>
+          <w:tab/>
+        </w:r>
+        <w:r>
+          <w:rPr>
+            <w:noProof/>
+            <w:webHidden/>
+            <w:sz w:val="28"/>
+            <w:szCs w:val="28"/>
+          </w:rPr>
+          <w:fldChar w:fldCharType="begin"/>
+        </w:r>
+        <w:r>
+          <w:rPr>
+            <w:noProof/>
+            <w:webHidden/>
+            <w:sz w:val="28"/>
+            <w:szCs w:val="28"/>
+          </w:rPr>
+          <w:instrText xml:space="preserve"> PAGEREF _Toc136775123 \h </w:instrText>
+        </w:r>
+        <w:r>
+          <w:rPr>
+            <w:noProof/>
+            <w:webHidden/>
+            <w:sz w:val="28"/>
+            <w:szCs w:val="28"/>
+          </w:rPr>
+        </w:r>
+        <w:r>
+          <w:rPr>
+            <w:noProof/>
+            <w:webHidden/>
+            <w:sz w:val="28"/>
+            <w:szCs w:val="28"/>
+          </w:rPr>
+          <w:fldChar w:fldCharType="separate"/>
+        </w:r>
+        <w:r>
+          <w:rPr>
+            <w:noProof/>
+            <w:webHidden/>
+            <w:sz w:val="28"/>
+            <w:szCs w:val="28"/>
+          </w:rPr>
+          <w:t>25</w:t>
+        </w:r>
+        <w:r>
+          <w:rPr>
+            <w:noProof/>
+            <w:webHidden/>
+            <w:sz w:val="28"/>
+            <w:szCs w:val="28"/>
+          </w:rPr>
+          <w:fldChar w:fldCharType="end"/>
+        </w:r>
+      </w:hyperlink>
+    </w:p>
+    <w:p>
+      <w:pPr>
+        <w:pStyle w:val="14"/>
+        <w:tabs>
+          <w:tab w:val="left" w:pos="1100"/>
+        </w:tabs>
+        <w:rPr>
+          <w:rFonts w:asciiTheme="minorHAnsi" w:eastAsiaTheme="minorEastAsia" w:hAnsiTheme="minorHAnsi" w:cstheme="minorBidi"/>
+          <w:noProof/>
+          <w:sz w:val="28"/>
+          <w:szCs w:val="28"/>
+        </w:rPr>
+      </w:pPr>
+      <w:hyperlink w:anchor="_Toc136775124" w:history="1">
+        <w:r>
+          <w:rPr>
+            <w:rStyle w:val="afff9"/>
+            <w:noProof/>
+            <w:sz w:val="28"/>
+            <w:szCs w:val="28"/>
+          </w:rPr>
+          <w:t>7</w:t>
+        </w:r>
+        <w:r>
+          <w:rPr>
+            <w:rFonts w:asciiTheme="minorHAnsi" w:eastAsiaTheme="minorEastAsia" w:hAnsiTheme="minorHAnsi" w:cstheme="minorBidi"/>
+            <w:noProof/>
+            <w:sz w:val="28"/>
+            <w:szCs w:val="28"/>
+          </w:rPr>
+          <w:tab/>
+        </w:r>
+        <w:r>
+          <w:rPr>
+            <w:rStyle w:val="afff9"/>
+            <w:noProof/>
+            <w:sz w:val="28"/>
+            <w:szCs w:val="28"/>
+          </w:rPr>
+          <w:t>Определение затрат на разработку приложения</w:t>
+        </w:r>
+        <w:r>
+          <w:rPr>
+            <w:noProof/>
+            <w:webHidden/>
+            <w:sz w:val="28"/>
+            <w:szCs w:val="28"/>
+          </w:rPr>
+          <w:tab/>
+        </w:r>
+        <w:r>
+          <w:rPr>
+            <w:noProof/>
+            <w:webHidden/>
+            <w:sz w:val="28"/>
+            <w:szCs w:val="28"/>
+          </w:rPr>
+          <w:fldChar w:fldCharType="begin"/>
+        </w:r>
+        <w:r>
+          <w:rPr>
+            <w:noProof/>
+            <w:webHidden/>
+            <w:sz w:val="28"/>
+            <w:szCs w:val="28"/>
+          </w:rPr>
+          <w:instrText xml:space="preserve"> PAGEREF _Toc136775124 \h </w:instrText>
+        </w:r>
+        <w:r>
+          <w:rPr>
+            <w:noProof/>
+            <w:webHidden/>
+            <w:sz w:val="28"/>
+            <w:szCs w:val="28"/>
+          </w:rPr>
+        </w:r>
+        <w:r>
+          <w:rPr>
+            <w:noProof/>
+            <w:webHidden/>
+            <w:sz w:val="28"/>
+            <w:szCs w:val="28"/>
+          </w:rPr>
+          <w:fldChar w:fldCharType="separate"/>
+        </w:r>
+        <w:r>
+          <w:rPr>
+            <w:noProof/>
+            <w:webHidden/>
+            <w:sz w:val="28"/>
+            <w:szCs w:val="28"/>
+          </w:rPr>
+          <w:t>28</w:t>
+        </w:r>
+        <w:r>
+          <w:rPr>
+            <w:noProof/>
+            <w:webHidden/>
+            <w:sz w:val="28"/>
+            <w:szCs w:val="28"/>
+          </w:rPr>
+          <w:fldChar w:fldCharType="end"/>
+        </w:r>
+      </w:hyperlink>
+    </w:p>
+    <w:p>
+      <w:pPr>
+        <w:pStyle w:val="14"/>
+        <w:tabs>
+          <w:tab w:val="left" w:pos="1100"/>
+        </w:tabs>
+        <w:rPr>
+          <w:rFonts w:asciiTheme="minorHAnsi" w:eastAsiaTheme="minorEastAsia" w:hAnsiTheme="minorHAnsi" w:cstheme="minorBidi"/>
+          <w:noProof/>
+          <w:sz w:val="28"/>
+          <w:szCs w:val="28"/>
+        </w:rPr>
+      </w:pPr>
+      <w:hyperlink w:anchor="_Toc136775125" w:history="1">
+        <w:r>
+          <w:rPr>
+            <w:rStyle w:val="afff9"/>
+            <w:noProof/>
+            <w:sz w:val="28"/>
+            <w:szCs w:val="28"/>
+          </w:rPr>
+          <w:t>8</w:t>
+        </w:r>
+        <w:r>
+          <w:rPr>
+            <w:rFonts w:asciiTheme="minorHAnsi" w:eastAsiaTheme="minorEastAsia" w:hAnsiTheme="minorHAnsi" w:cstheme="minorBidi"/>
+            <w:noProof/>
+            <w:sz w:val="28"/>
+            <w:szCs w:val="28"/>
+          </w:rPr>
+          <w:tab/>
+        </w:r>
+        <w:r>
+          <w:rPr>
+            <w:rStyle w:val="afff9"/>
+            <w:noProof/>
+            <w:sz w:val="28"/>
+            <w:szCs w:val="28"/>
+          </w:rPr>
+          <w:t>Охрана труда и техника безопасности при работе с ПК</w:t>
+        </w:r>
+        <w:r>
+          <w:rPr>
+            <w:noProof/>
+            <w:webHidden/>
+            <w:sz w:val="28"/>
+            <w:szCs w:val="28"/>
+          </w:rPr>
+          <w:tab/>
+        </w:r>
+        <w:r>
+          <w:rPr>
+            <w:noProof/>
+            <w:webHidden/>
+            <w:sz w:val="28"/>
+            <w:szCs w:val="28"/>
+          </w:rPr>
+          <w:fldChar w:fldCharType="begin"/>
+        </w:r>
+        <w:r>
+          <w:rPr>
+            <w:noProof/>
+            <w:webHidden/>
+            <w:sz w:val="28"/>
+            <w:szCs w:val="28"/>
+          </w:rPr>
+          <w:instrText xml:space="preserve"> PAGEREF _Toc136775125 \h </w:instrText>
+        </w:r>
+        <w:r>
+          <w:rPr>
+            <w:noProof/>
+            <w:webHidden/>
+            <w:sz w:val="28"/>
+            <w:szCs w:val="28"/>
+          </w:rPr>
+        </w:r>
+        <w:r>
+          <w:rPr>
+            <w:noProof/>
+            <w:webHidden/>
+            <w:sz w:val="28"/>
+            <w:szCs w:val="28"/>
+          </w:rPr>
+          <w:fldChar w:fldCharType="separate"/>
+        </w:r>
+        <w:r>
+          <w:rPr>
+            <w:noProof/>
+            <w:webHidden/>
+            <w:sz w:val="28"/>
+            <w:szCs w:val="28"/>
+          </w:rPr>
+          <w:t>40</w:t>
+        </w:r>
+        <w:r>
+          <w:rPr>
+            <w:noProof/>
+            <w:webHidden/>
+            <w:sz w:val="28"/>
+            <w:szCs w:val="28"/>
+          </w:rPr>
+          <w:fldChar w:fldCharType="end"/>
+        </w:r>
+      </w:hyperlink>
+    </w:p>
+    <w:p>
+      <w:pPr>
+        <w:pStyle w:val="23"/>
+        <w:tabs>
+          <w:tab w:val="left" w:pos="1540"/>
+        </w:tabs>
+        <w:rPr>
+          <w:rFonts w:asciiTheme="minorHAnsi" w:eastAsiaTheme="minorEastAsia" w:hAnsiTheme="minorHAnsi" w:cstheme="minorBidi"/>
+          <w:noProof/>
+          <w:sz w:val="28"/>
+          <w:szCs w:val="28"/>
+        </w:rPr>
+      </w:pPr>
+      <w:hyperlink w:anchor="_Toc136775126" w:history="1">
+        <w:r>
+          <w:rPr>
+            <w:rStyle w:val="afff9"/>
+            <w:noProof/>
+            <w:sz w:val="28"/>
+            <w:szCs w:val="28"/>
+          </w:rPr>
+          <w:t>8.1</w:t>
+        </w:r>
+        <w:r>
+          <w:rPr>
+            <w:rFonts w:asciiTheme="minorHAnsi" w:eastAsiaTheme="minorEastAsia" w:hAnsiTheme="minorHAnsi" w:cstheme="minorBidi"/>
+            <w:noProof/>
+            <w:sz w:val="28"/>
+            <w:szCs w:val="28"/>
+          </w:rPr>
+          <w:tab/>
+        </w:r>
+        <w:r>
+          <w:rPr>
+            <w:rStyle w:val="afff9"/>
+            <w:noProof/>
+            <w:sz w:val="28"/>
+            <w:szCs w:val="28"/>
+          </w:rPr>
+          <w:t>Общие требования безопасности</w:t>
+        </w:r>
+        <w:r>
+          <w:rPr>
+            <w:noProof/>
+            <w:webHidden/>
+            <w:sz w:val="28"/>
+            <w:szCs w:val="28"/>
+          </w:rPr>
+          <w:tab/>
+        </w:r>
+        <w:r>
+          <w:rPr>
+            <w:noProof/>
+            <w:webHidden/>
+            <w:sz w:val="28"/>
+            <w:szCs w:val="28"/>
+          </w:rPr>
+          <w:fldChar w:fldCharType="begin"/>
+        </w:r>
+        <w:r>
+          <w:rPr>
+            <w:noProof/>
+            <w:webHidden/>
+            <w:sz w:val="28"/>
+            <w:szCs w:val="28"/>
+          </w:rPr>
+          <w:instrText xml:space="preserve"> PAGEREF _Toc136775126 \h </w:instrText>
+        </w:r>
+        <w:r>
+          <w:rPr>
+            <w:noProof/>
+            <w:webHidden/>
+            <w:sz w:val="28"/>
+            <w:szCs w:val="28"/>
+          </w:rPr>
+        </w:r>
+        <w:r>
+          <w:rPr>
+            <w:noProof/>
+            <w:webHidden/>
+            <w:sz w:val="28"/>
+            <w:szCs w:val="28"/>
+          </w:rPr>
+          <w:fldChar w:fldCharType="separate"/>
+        </w:r>
+        <w:r>
+          <w:rPr>
+            <w:noProof/>
+            <w:webHidden/>
+            <w:sz w:val="28"/>
+            <w:szCs w:val="28"/>
+          </w:rPr>
+          <w:t>40</w:t>
+        </w:r>
+        <w:r>
+          <w:rPr>
+            <w:noProof/>
+            <w:webHidden/>
+            <w:sz w:val="28"/>
+            <w:szCs w:val="28"/>
+          </w:rPr>
+          <w:fldChar w:fldCharType="end"/>
+        </w:r>
+      </w:hyperlink>
+    </w:p>
+    <w:p>
+      <w:pPr>
+        <w:pStyle w:val="23"/>
+        <w:tabs>
+          <w:tab w:val="left" w:pos="1540"/>
+        </w:tabs>
+        <w:rPr>
+          <w:rFonts w:asciiTheme="minorHAnsi" w:eastAsiaTheme="minorEastAsia" w:hAnsiTheme="minorHAnsi" w:cstheme="minorBidi"/>
+          <w:noProof/>
+          <w:sz w:val="28"/>
+          <w:szCs w:val="28"/>
+        </w:rPr>
+      </w:pPr>
+      <w:hyperlink w:anchor="_Toc136775127" w:history="1">
+        <w:r>
+          <w:rPr>
+            <w:rStyle w:val="afff9"/>
+            <w:bCs/>
+            <w:noProof/>
+            <w:sz w:val="28"/>
+            <w:szCs w:val="28"/>
+          </w:rPr>
+          <w:t>8.2</w:t>
+        </w:r>
+        <w:r>
+          <w:rPr>
+            <w:rFonts w:asciiTheme="minorHAnsi" w:eastAsiaTheme="minorEastAsia" w:hAnsiTheme="minorHAnsi" w:cstheme="minorBidi"/>
+            <w:noProof/>
+            <w:sz w:val="28"/>
+            <w:szCs w:val="28"/>
+          </w:rPr>
+          <w:tab/>
+        </w:r>
+        <w:r>
+          <w:rPr>
+            <w:rStyle w:val="afff9"/>
+            <w:bCs/>
+            <w:noProof/>
+            <w:sz w:val="28"/>
+            <w:szCs w:val="28"/>
+          </w:rPr>
+          <w:t>Требования безопасности перед началом работы</w:t>
+        </w:r>
+        <w:r>
+          <w:rPr>
+            <w:noProof/>
+            <w:webHidden/>
+            <w:sz w:val="28"/>
+            <w:szCs w:val="28"/>
+          </w:rPr>
+          <w:tab/>
+        </w:r>
+        <w:r>
+          <w:rPr>
+            <w:noProof/>
+            <w:webHidden/>
+            <w:sz w:val="28"/>
+            <w:szCs w:val="28"/>
+          </w:rPr>
+          <w:fldChar w:fldCharType="begin"/>
+        </w:r>
+        <w:r>
+          <w:rPr>
+            <w:noProof/>
+            <w:webHidden/>
+            <w:sz w:val="28"/>
+            <w:szCs w:val="28"/>
+          </w:rPr>
+          <w:instrText xml:space="preserve"> PAGEREF _Toc136775127 \h </w:instrText>
+        </w:r>
+        <w:r>
+          <w:rPr>
+            <w:noProof/>
+            <w:webHidden/>
+            <w:sz w:val="28"/>
+            <w:szCs w:val="28"/>
+          </w:rPr>
+        </w:r>
+        <w:r>
+          <w:rPr>
+            <w:noProof/>
+            <w:webHidden/>
+            <w:sz w:val="28"/>
+            <w:szCs w:val="28"/>
+          </w:rPr>
+          <w:fldChar w:fldCharType="separate"/>
+        </w:r>
+        <w:r>
+          <w:rPr>
+            <w:noProof/>
+            <w:webHidden/>
+            <w:sz w:val="28"/>
+            <w:szCs w:val="28"/>
+          </w:rPr>
+          <w:t>40</w:t>
+        </w:r>
+        <w:r>
+          <w:rPr>
+            <w:noProof/>
+            <w:webHidden/>
+            <w:sz w:val="28"/>
+            <w:szCs w:val="28"/>
+          </w:rPr>
+          <w:fldChar w:fldCharType="end"/>
+        </w:r>
+      </w:hyperlink>
+    </w:p>
+    <w:p>
+      <w:pPr>
+        <w:pStyle w:val="23"/>
+        <w:tabs>
+          <w:tab w:val="left" w:pos="1540"/>
+        </w:tabs>
+        <w:rPr>
+          <w:rFonts w:asciiTheme="minorHAnsi" w:eastAsiaTheme="minorEastAsia" w:hAnsiTheme="minorHAnsi" w:cstheme="minorBidi"/>
+          <w:noProof/>
+          <w:sz w:val="28"/>
+          <w:szCs w:val="28"/>
+        </w:rPr>
+      </w:pPr>
+      <w:hyperlink w:anchor="_Toc136775128" w:history="1">
+        <w:r>
+          <w:rPr>
+            <w:rStyle w:val="afff9"/>
+            <w:noProof/>
+            <w:sz w:val="28"/>
+            <w:szCs w:val="28"/>
+          </w:rPr>
+          <w:t>8.3</w:t>
+        </w:r>
+        <w:r>
+          <w:rPr>
+            <w:rFonts w:asciiTheme="minorHAnsi" w:eastAsiaTheme="minorEastAsia" w:hAnsiTheme="minorHAnsi" w:cstheme="minorBidi"/>
+            <w:noProof/>
+            <w:sz w:val="28"/>
+            <w:szCs w:val="28"/>
+          </w:rPr>
+          <w:tab/>
+        </w:r>
+        <w:r>
+          <w:rPr>
+            <w:rStyle w:val="afff9"/>
+            <w:noProof/>
+            <w:sz w:val="28"/>
+            <w:szCs w:val="28"/>
+          </w:rPr>
+          <w:t>Требования безопасности во время работы</w:t>
+        </w:r>
+        <w:r>
+          <w:rPr>
+            <w:noProof/>
+            <w:webHidden/>
+            <w:sz w:val="28"/>
+            <w:szCs w:val="28"/>
+          </w:rPr>
+          <w:tab/>
+        </w:r>
+        <w:r>
+          <w:rPr>
+            <w:noProof/>
+            <w:webHidden/>
+            <w:sz w:val="28"/>
+            <w:szCs w:val="28"/>
+          </w:rPr>
+          <w:fldChar w:fldCharType="begin"/>
+        </w:r>
+        <w:r>
+          <w:rPr>
+            <w:noProof/>
+            <w:webHidden/>
+            <w:sz w:val="28"/>
+            <w:szCs w:val="28"/>
+          </w:rPr>
+          <w:instrText xml:space="preserve"> PAGEREF _Toc136775128 \h </w:instrText>
+        </w:r>
+        <w:r>
+          <w:rPr>
+            <w:noProof/>
+            <w:webHidden/>
+            <w:sz w:val="28"/>
+            <w:szCs w:val="28"/>
+          </w:rPr>
+        </w:r>
+        <w:r>
+          <w:rPr>
+            <w:noProof/>
+            <w:webHidden/>
+            <w:sz w:val="28"/>
+            <w:szCs w:val="28"/>
+          </w:rPr>
+          <w:fldChar w:fldCharType="separate"/>
+        </w:r>
+        <w:r>
+          <w:rPr>
+            <w:noProof/>
+            <w:webHidden/>
+            <w:sz w:val="28"/>
+            <w:szCs w:val="28"/>
+          </w:rPr>
+          <w:t>41</w:t>
+        </w:r>
+        <w:r>
+          <w:rPr>
+            <w:noProof/>
+            <w:webHidden/>
+            <w:sz w:val="28"/>
+            <w:szCs w:val="28"/>
+          </w:rPr>
+          <w:fldChar w:fldCharType="end"/>
+        </w:r>
+      </w:hyperlink>
+    </w:p>
+    <w:p>
+      <w:pPr>
+        <w:pStyle w:val="23"/>
+        <w:tabs>
+          <w:tab w:val="left" w:pos="1540"/>
+        </w:tabs>
+        <w:rPr>
+          <w:rFonts w:asciiTheme="minorHAnsi" w:eastAsiaTheme="minorEastAsia" w:hAnsiTheme="minorHAnsi" w:cstheme="minorBidi"/>
+          <w:noProof/>
+          <w:sz w:val="28"/>
+          <w:szCs w:val="28"/>
+        </w:rPr>
+      </w:pPr>
+      <w:hyperlink w:anchor="_Toc136775129" w:history="1">
+        <w:r>
+          <w:rPr>
+            <w:rStyle w:val="afff9"/>
+            <w:noProof/>
+            <w:sz w:val="28"/>
+            <w:szCs w:val="28"/>
+          </w:rPr>
+          <w:t>8.4</w:t>
+        </w:r>
+        <w:r>
+          <w:rPr>
+            <w:rFonts w:asciiTheme="minorHAnsi" w:eastAsiaTheme="minorEastAsia" w:hAnsiTheme="minorHAnsi" w:cstheme="minorBidi"/>
+            <w:noProof/>
+            <w:sz w:val="28"/>
+            <w:szCs w:val="28"/>
+          </w:rPr>
+          <w:tab/>
+        </w:r>
+        <w:r>
+          <w:rPr>
+            <w:rStyle w:val="afff9"/>
+            <w:noProof/>
+            <w:sz w:val="28"/>
+            <w:szCs w:val="28"/>
+          </w:rPr>
+          <w:t>Требования охраны труда в аварийных ситуациях</w:t>
+        </w:r>
+        <w:r>
+          <w:rPr>
+            <w:noProof/>
+            <w:webHidden/>
+            <w:sz w:val="28"/>
+            <w:szCs w:val="28"/>
+          </w:rPr>
+          <w:tab/>
+        </w:r>
+        <w:r>
+          <w:rPr>
+            <w:noProof/>
+            <w:webHidden/>
+            <w:sz w:val="28"/>
+            <w:szCs w:val="28"/>
+          </w:rPr>
+          <w:fldChar w:fldCharType="begin"/>
+        </w:r>
+        <w:r>
+          <w:rPr>
+            <w:noProof/>
+            <w:webHidden/>
+            <w:sz w:val="28"/>
+            <w:szCs w:val="28"/>
+          </w:rPr>
+          <w:instrText xml:space="preserve"> PAGEREF _Toc136775129 \h </w:instrText>
+        </w:r>
+        <w:r>
+          <w:rPr>
+            <w:noProof/>
+            <w:webHidden/>
+            <w:sz w:val="28"/>
+            <w:szCs w:val="28"/>
+          </w:rPr>
+        </w:r>
+        <w:r>
+          <w:rPr>
+            <w:noProof/>
+            <w:webHidden/>
+            <w:sz w:val="28"/>
+            <w:szCs w:val="28"/>
+          </w:rPr>
+          <w:fldChar w:fldCharType="separate"/>
+        </w:r>
+        <w:r>
+          <w:rPr>
+            <w:noProof/>
+            <w:webHidden/>
+            <w:sz w:val="28"/>
+            <w:szCs w:val="28"/>
+          </w:rPr>
+          <w:t>41</w:t>
+        </w:r>
+        <w:r>
+          <w:rPr>
+            <w:noProof/>
+            <w:webHidden/>
+            <w:sz w:val="28"/>
+            <w:szCs w:val="28"/>
+          </w:rPr>
+          <w:fldChar w:fldCharType="end"/>
+        </w:r>
+      </w:hyperlink>
+    </w:p>
+    <w:p>
+      <w:pPr>
+        <w:pStyle w:val="23"/>
+        <w:tabs>
+          <w:tab w:val="left" w:pos="1540"/>
+        </w:tabs>
+        <w:rPr>
+          <w:rFonts w:asciiTheme="minorHAnsi" w:eastAsiaTheme="minorEastAsia" w:hAnsiTheme="minorHAnsi" w:cstheme="minorBidi"/>
+          <w:noProof/>
+          <w:sz w:val="28"/>
+          <w:szCs w:val="28"/>
+        </w:rPr>
+      </w:pPr>
+      <w:hyperlink w:anchor="_Toc136775130" w:history="1">
+        <w:r>
+          <w:rPr>
+            <w:rStyle w:val="afff9"/>
+            <w:noProof/>
+            <w:sz w:val="28"/>
+            <w:szCs w:val="28"/>
+          </w:rPr>
+          <w:t>8.5</w:t>
+        </w:r>
+        <w:r>
+          <w:rPr>
+            <w:rFonts w:asciiTheme="minorHAnsi" w:eastAsiaTheme="minorEastAsia" w:hAnsiTheme="minorHAnsi" w:cstheme="minorBidi"/>
+            <w:noProof/>
+            <w:sz w:val="28"/>
+            <w:szCs w:val="28"/>
+          </w:rPr>
+          <w:tab/>
+        </w:r>
+        <w:r>
+          <w:rPr>
+            <w:rStyle w:val="afff9"/>
+            <w:noProof/>
+            <w:sz w:val="28"/>
+            <w:szCs w:val="28"/>
+          </w:rPr>
+          <w:t>Требования охраны труда по окончанию работы</w:t>
+        </w:r>
+        <w:r>
+          <w:rPr>
+            <w:noProof/>
+            <w:webHidden/>
+            <w:sz w:val="28"/>
+            <w:szCs w:val="28"/>
+          </w:rPr>
+          <w:tab/>
+        </w:r>
+        <w:r>
+          <w:rPr>
+            <w:noProof/>
+            <w:webHidden/>
+            <w:sz w:val="28"/>
+            <w:szCs w:val="28"/>
+          </w:rPr>
+          <w:fldChar w:fldCharType="begin"/>
+        </w:r>
+        <w:r>
+          <w:rPr>
+            <w:noProof/>
+            <w:webHidden/>
+            <w:sz w:val="28"/>
+            <w:szCs w:val="28"/>
+          </w:rPr>
+          <w:instrText xml:space="preserve"> PAGEREF _Toc136775130 \h </w:instrText>
+        </w:r>
+        <w:r>
+          <w:rPr>
+            <w:noProof/>
+            <w:webHidden/>
+            <w:sz w:val="28"/>
+            <w:szCs w:val="28"/>
+          </w:rPr>
+        </w:r>
+        <w:r>
+          <w:rPr>
+            <w:noProof/>
+            <w:webHidden/>
+            <w:sz w:val="28"/>
+            <w:szCs w:val="28"/>
+          </w:rPr>
+          <w:fldChar w:fldCharType="separate"/>
+        </w:r>
+        <w:r>
+          <w:rPr>
+            <w:noProof/>
+            <w:webHidden/>
+            <w:sz w:val="28"/>
+            <w:szCs w:val="28"/>
+          </w:rPr>
+          <w:t>42</w:t>
+        </w:r>
+        <w:r>
+          <w:rPr>
+            <w:noProof/>
+            <w:webHidden/>
+            <w:sz w:val="28"/>
+            <w:szCs w:val="28"/>
+          </w:rPr>
+          <w:fldChar w:fldCharType="end"/>
+        </w:r>
+      </w:hyperlink>
+    </w:p>
+    <w:p>
+      <w:pPr>
+        <w:pStyle w:val="14"/>
+        <w:rPr>
+          <w:rFonts w:asciiTheme="minorHAnsi" w:eastAsiaTheme="minorEastAsia" w:hAnsiTheme="minorHAnsi" w:cstheme="minorBidi"/>
+          <w:noProof/>
+          <w:sz w:val="28"/>
+          <w:szCs w:val="28"/>
+        </w:rPr>
+      </w:pPr>
+      <w:hyperlink w:anchor="_Toc136775131" w:history="1">
+        <w:r>
+          <w:rPr>
+            <w:rStyle w:val="afff9"/>
+            <w:noProof/>
+            <w:sz w:val="28"/>
+            <w:szCs w:val="28"/>
+          </w:rPr>
+          <w:t>Заключение</w:t>
+        </w:r>
+        <w:r>
+          <w:rPr>
+            <w:noProof/>
+            <w:webHidden/>
+            <w:sz w:val="28"/>
+            <w:szCs w:val="28"/>
+          </w:rPr>
+          <w:tab/>
+        </w:r>
+        <w:r>
+          <w:rPr>
+            <w:noProof/>
+            <w:webHidden/>
+            <w:sz w:val="28"/>
+            <w:szCs w:val="28"/>
+          </w:rPr>
+          <w:fldChar w:fldCharType="begin"/>
+        </w:r>
+        <w:r>
+          <w:rPr>
+            <w:noProof/>
+            <w:webHidden/>
+            <w:sz w:val="28"/>
+            <w:szCs w:val="28"/>
+          </w:rPr>
+          <w:instrText xml:space="preserve"> PAGEREF _Toc136775131 \h </w:instrText>
+        </w:r>
+        <w:r>
+          <w:rPr>
+            <w:noProof/>
+            <w:webHidden/>
+            <w:sz w:val="28"/>
+            <w:szCs w:val="28"/>
+          </w:rPr>
+        </w:r>
+        <w:r>
+          <w:rPr>
+            <w:noProof/>
+            <w:webHidden/>
+            <w:sz w:val="28"/>
+            <w:szCs w:val="28"/>
+          </w:rPr>
+          <w:fldChar w:fldCharType="separate"/>
+        </w:r>
+        <w:r>
+          <w:rPr>
+            <w:noProof/>
+            <w:webHidden/>
+            <w:sz w:val="28"/>
+            <w:szCs w:val="28"/>
+          </w:rPr>
+          <w:t>43</w:t>
+        </w:r>
+        <w:r>
+          <w:rPr>
+            <w:noProof/>
+            <w:webHidden/>
+            <w:sz w:val="28"/>
+            <w:szCs w:val="28"/>
+          </w:rPr>
+          <w:fldChar w:fldCharType="end"/>
+        </w:r>
+      </w:hyperlink>
+    </w:p>
+    <w:p>
+      <w:pPr>
+        <w:pStyle w:val="14"/>
+        <w:rPr>
+          <w:rFonts w:asciiTheme="minorHAnsi" w:eastAsiaTheme="minorEastAsia" w:hAnsiTheme="minorHAnsi" w:cstheme="minorBidi"/>
+          <w:noProof/>
+          <w:sz w:val="28"/>
+          <w:szCs w:val="28"/>
+        </w:rPr>
+      </w:pPr>
+      <w:hyperlink w:anchor="_Toc136775132" w:history="1">
+        <w:r>
+          <w:rPr>
+            <w:rStyle w:val="afff9"/>
+            <w:noProof/>
+            <w:sz w:val="28"/>
+            <w:szCs w:val="28"/>
+          </w:rPr>
+          <w:t>Список использованных источников</w:t>
+        </w:r>
+        <w:r>
+          <w:rPr>
+            <w:noProof/>
+            <w:webHidden/>
+            <w:sz w:val="28"/>
+            <w:szCs w:val="28"/>
+          </w:rPr>
+          <w:tab/>
+        </w:r>
+        <w:r>
+          <w:rPr>
+            <w:noProof/>
+            <w:webHidden/>
+            <w:sz w:val="28"/>
+            <w:szCs w:val="28"/>
+          </w:rPr>
+          <w:fldChar w:fldCharType="begin"/>
+        </w:r>
+        <w:r>
+          <w:rPr>
+            <w:noProof/>
+            <w:webHidden/>
+            <w:sz w:val="28"/>
+            <w:szCs w:val="28"/>
+          </w:rPr>
+          <w:instrText xml:space="preserve"> PAGEREF _Toc136775132 \h </w:instrText>
+        </w:r>
+        <w:r>
+          <w:rPr>
+            <w:noProof/>
+            <w:webHidden/>
+            <w:sz w:val="28"/>
+            <w:szCs w:val="28"/>
+          </w:rPr>
+        </w:r>
+        <w:r>
+          <w:rPr>
+            <w:noProof/>
+            <w:webHidden/>
+            <w:sz w:val="28"/>
+            <w:szCs w:val="28"/>
+          </w:rPr>
+          <w:fldChar w:fldCharType="separate"/>
+        </w:r>
+        <w:r>
+          <w:rPr>
+            <w:noProof/>
+            <w:webHidden/>
+            <w:sz w:val="28"/>
+            <w:szCs w:val="28"/>
+          </w:rPr>
+          <w:t>44</w:t>
+        </w:r>
+        <w:r>
+          <w:rPr>
+            <w:noProof/>
+            <w:webHidden/>
+            <w:sz w:val="28"/>
+            <w:szCs w:val="28"/>
+          </w:rPr>
+          <w:fldChar w:fldCharType="end"/>
+        </w:r>
+      </w:hyperlink>
+    </w:p>
+    <w:p>
+      <w:pPr>
+        <w:pStyle w:val="14"/>
+        <w:rPr>
+          <w:rFonts w:asciiTheme="minorHAnsi" w:eastAsiaTheme="minorEastAsia" w:hAnsiTheme="minorHAnsi" w:cstheme="minorBidi"/>
+          <w:noProof/>
+          <w:sz w:val="28"/>
+          <w:szCs w:val="28"/>
+        </w:rPr>
+      </w:pPr>
+      <w:hyperlink w:anchor="_Toc136775133" w:history="1">
+        <w:r>
+          <w:rPr>
+            <w:rStyle w:val="afff9"/>
+            <w:noProof/>
+            <w:sz w:val="28"/>
+            <w:szCs w:val="28"/>
+          </w:rPr>
+          <w:t>Приложение А</w:t>
+        </w:r>
+        <w:r>
+          <w:rPr>
+            <w:noProof/>
+            <w:webHidden/>
+            <w:sz w:val="28"/>
+            <w:szCs w:val="28"/>
+          </w:rPr>
+          <w:tab/>
+        </w:r>
+        <w:r>
+          <w:rPr>
+            <w:noProof/>
+            <w:webHidden/>
+            <w:sz w:val="28"/>
+            <w:szCs w:val="28"/>
+          </w:rPr>
+          <w:fldChar w:fldCharType="begin"/>
+        </w:r>
+        <w:r>
+          <w:rPr>
+            <w:noProof/>
+            <w:webHidden/>
+            <w:sz w:val="28"/>
+            <w:szCs w:val="28"/>
+          </w:rPr>
+          <w:instrText xml:space="preserve"> PAGEREF _Toc136775133 \h </w:instrText>
+        </w:r>
+        <w:r>
+          <w:rPr>
+            <w:noProof/>
+            <w:webHidden/>
+            <w:sz w:val="28"/>
+            <w:szCs w:val="28"/>
+          </w:rPr>
+        </w:r>
+        <w:r>
+          <w:rPr>
+            <w:noProof/>
+            <w:webHidden/>
+            <w:sz w:val="28"/>
+            <w:szCs w:val="28"/>
+          </w:rPr>
+          <w:fldChar w:fldCharType="separate"/>
+        </w:r>
+        <w:r>
+          <w:rPr>
+            <w:noProof/>
+            <w:webHidden/>
+            <w:sz w:val="28"/>
+            <w:szCs w:val="28"/>
+          </w:rPr>
+          <w:t>48</w:t>
+        </w:r>
+        <w:r>
+          <w:rPr>
+            <w:noProof/>
+            <w:webHidden/>
+            <w:sz w:val="28"/>
+            <w:szCs w:val="28"/>
+          </w:rPr>
+          <w:fldChar w:fldCharType="end"/>
+        </w:r>
+      </w:hyperlink>
+    </w:p>
+    <w:p>
+      <w:pPr>
+        <w:pStyle w:val="14"/>
+        <w:rPr>
+          <w:rFonts w:asciiTheme="minorHAnsi" w:eastAsiaTheme="minorEastAsia" w:hAnsiTheme="minorHAnsi" w:cstheme="minorBidi"/>
+          <w:noProof/>
+          <w:sz w:val="28"/>
+          <w:szCs w:val="28"/>
+        </w:rPr>
+      </w:pPr>
+      <w:hyperlink w:anchor="_Toc136775134" w:history="1">
+        <w:r>
+          <w:rPr>
+            <w:rStyle w:val="afff9"/>
+            <w:noProof/>
+            <w:sz w:val="28"/>
+            <w:szCs w:val="28"/>
+          </w:rPr>
+          <w:t>Приложение Б</w:t>
+        </w:r>
+        <w:r>
+          <w:rPr>
+            <w:noProof/>
+            <w:webHidden/>
+            <w:sz w:val="28"/>
+            <w:szCs w:val="28"/>
+          </w:rPr>
+          <w:tab/>
+        </w:r>
+        <w:r>
+          <w:rPr>
+            <w:noProof/>
+            <w:webHidden/>
+            <w:sz w:val="28"/>
+            <w:szCs w:val="28"/>
+          </w:rPr>
+          <w:fldChar w:fldCharType="begin"/>
+        </w:r>
+        <w:r>
+          <w:rPr>
+            <w:noProof/>
+            <w:webHidden/>
+            <w:sz w:val="28"/>
+            <w:szCs w:val="28"/>
+          </w:rPr>
+          <w:instrText xml:space="preserve"> PAGEREF _Toc136775134 \h </w:instrText>
+        </w:r>
+        <w:r>
+          <w:rPr>
+            <w:noProof/>
+            <w:webHidden/>
+            <w:sz w:val="28"/>
+            <w:szCs w:val="28"/>
+          </w:rPr>
+        </w:r>
+        <w:r>
+          <w:rPr>
+            <w:noProof/>
+            <w:webHidden/>
+            <w:sz w:val="28"/>
+            <w:szCs w:val="28"/>
+          </w:rPr>
+          <w:fldChar w:fldCharType="separate"/>
+        </w:r>
+        <w:r>
+          <w:rPr>
+            <w:noProof/>
+            <w:webHidden/>
+            <w:sz w:val="28"/>
+            <w:szCs w:val="28"/>
+          </w:rPr>
+          <w:t>62</w:t>
+        </w:r>
+        <w:r>
+          <w:rPr>
+            <w:noProof/>
+            <w:webHidden/>
+            <w:sz w:val="28"/>
+            <w:szCs w:val="28"/>
+          </w:rPr>
+          <w:fldChar w:fldCharType="end"/>
+        </w:r>
+      </w:hyperlink>
+    </w:p>
+    <w:p>
+      <w:pPr>
+        <w:pStyle w:val="aff7"/>
+      </w:pPr>
+      <w:r>
+        <w:rPr>
+          <w:sz w:val="28"/>
+        </w:rPr>
+        <w:fldChar w:fldCharType="end"/>
+      </w:r>
       <w:r>
         <w:br w:type="page"/>
       </w:r>
@@ -2384,10 +5532,14 @@
       <w:pPr>
         <w:pStyle w:val="aff7"/>
       </w:pPr>
+      <w:bookmarkStart w:id="5" w:name="_Toc136696901"/>
+      <w:bookmarkStart w:id="6" w:name="_Toc136775105"/>
       <w:r>
         <w:lastRenderedPageBreak/>
         <w:t>Перечень сокращений и обозначений</w:t>
       </w:r>
+      <w:bookmarkEnd w:id="5"/>
+      <w:bookmarkEnd w:id="6"/>
     </w:p>
     <w:p>
       <w:pPr>
@@ -2430,10 +5582,14 @@
       <w:pPr>
         <w:pStyle w:val="aff7"/>
       </w:pPr>
+      <w:bookmarkStart w:id="7" w:name="_Toc136696902"/>
+      <w:bookmarkStart w:id="8" w:name="_Toc136775106"/>
       <w:r>
         <w:lastRenderedPageBreak/>
         <w:t>Введение</w:t>
       </w:r>
+      <w:bookmarkEnd w:id="7"/>
+      <w:bookmarkEnd w:id="8"/>
     </w:p>
     <w:p>
       <w:pPr>
@@ -2796,10 +5952,14 @@
       <w:r>
         <w:br w:type="page"/>
       </w:r>
+      <w:bookmarkStart w:id="9" w:name="_Toc136696903"/>
+      <w:bookmarkStart w:id="10" w:name="_Toc136775107"/>
       <w:r>
         <w:lastRenderedPageBreak/>
         <w:t>Анализ и разработка требований</w:t>
       </w:r>
+      <w:bookmarkEnd w:id="9"/>
+      <w:bookmarkEnd w:id="10"/>
     </w:p>
     <w:p>
       <w:pPr>
@@ -2810,9 +5970,13 @@
       <w:pPr>
         <w:pStyle w:val="10"/>
       </w:pPr>
+      <w:bookmarkStart w:id="11" w:name="_Toc136696904"/>
+      <w:bookmarkStart w:id="12" w:name="_Toc136775108"/>
       <w:r>
         <w:t>Назначение и область применения</w:t>
       </w:r>
+      <w:bookmarkEnd w:id="11"/>
+      <w:bookmarkEnd w:id="12"/>
     </w:p>
     <w:p>
       <w:pPr>
@@ -2877,9 +6041,13 @@
       <w:pPr>
         <w:pStyle w:val="10"/>
       </w:pPr>
+      <w:bookmarkStart w:id="13" w:name="_Toc136696905"/>
+      <w:bookmarkStart w:id="14" w:name="_Toc136775109"/>
       <w:r>
         <w:t>Постановка задачи</w:t>
       </w:r>
+      <w:bookmarkEnd w:id="13"/>
+      <w:bookmarkEnd w:id="14"/>
     </w:p>
     <w:p>
       <w:pPr>
@@ -3093,9 +6261,13 @@
       <w:pPr>
         <w:pStyle w:val="10"/>
       </w:pPr>
+      <w:bookmarkStart w:id="15" w:name="_Toc136696906"/>
+      <w:bookmarkStart w:id="16" w:name="_Toc136775110"/>
       <w:r>
         <w:t>Описание алгоритма функционирования системы</w:t>
       </w:r>
+      <w:bookmarkEnd w:id="15"/>
+      <w:bookmarkEnd w:id="16"/>
     </w:p>
     <w:p>
       <w:pPr>
@@ -3252,9 +6424,13 @@
       <w:pPr>
         <w:pStyle w:val="10"/>
       </w:pPr>
+      <w:bookmarkStart w:id="17" w:name="_Toc136696907"/>
+      <w:bookmarkStart w:id="18" w:name="_Toc136775111"/>
       <w:r>
         <w:t>Выбор состава программных и технических средств</w:t>
       </w:r>
+      <w:bookmarkEnd w:id="17"/>
+      <w:bookmarkEnd w:id="18"/>
     </w:p>
     <w:p>
       <w:pPr>
@@ -3814,10 +6990,14 @@
       <w:pPr>
         <w:pStyle w:val="a5"/>
       </w:pPr>
+      <w:bookmarkStart w:id="19" w:name="_Toc136696908"/>
+      <w:bookmarkStart w:id="20" w:name="_Toc136775112"/>
       <w:r>
         <w:lastRenderedPageBreak/>
         <w:t>Разработка приложения</w:t>
       </w:r>
+      <w:bookmarkEnd w:id="19"/>
+      <w:bookmarkEnd w:id="20"/>
     </w:p>
     <w:p>
       <w:pPr>
@@ -3828,9 +7008,16 @@
       <w:pPr>
         <w:pStyle w:val="10"/>
       </w:pPr>
-      <w:r>
-        <w:t>Проектирования БД</w:t>
-      </w:r>
+      <w:bookmarkStart w:id="21" w:name="_Toc136696909"/>
+      <w:bookmarkStart w:id="22" w:name="_Toc136775113"/>
+      <w:r>
+        <w:t>Разработка</w:t>
+      </w:r>
+      <w:r>
+        <w:t xml:space="preserve"> БД</w:t>
+      </w:r>
+      <w:bookmarkEnd w:id="21"/>
+      <w:bookmarkEnd w:id="22"/>
     </w:p>
     <w:p>
       <w:pPr>
@@ -3839,6 +7026,264 @@
     </w:p>
     <w:p>
       <w:pPr>
+        <w:spacing w:line="360" w:lineRule="auto"/>
+        <w:ind w:firstLine="709"/>
+        <w:jc w:val="both"/>
+        <w:rPr>
+          <w:sz w:val="28"/>
+        </w:rPr>
+      </w:pPr>
+      <w:r>
+        <w:rPr>
+          <w:sz w:val="28"/>
+        </w:rPr>
+        <w:t xml:space="preserve">В БД требуется хранить информацию </w:t>
+      </w:r>
+      <w:r>
+        <w:rPr>
+          <w:sz w:val="28"/>
+        </w:rPr>
+        <w:t>в БД о процессорах, материнских платах, корпусах, видеокартах, модулях ОП, блоках питания и хранилищах данных</w:t>
+      </w:r>
+      <w:r>
+        <w:rPr>
+          <w:sz w:val="28"/>
+        </w:rPr>
+        <w:t>. У каждого комплектующего должны быть подробно описаны характеристики для конфигурирования сборки ПК.</w:t>
+      </w:r>
+    </w:p>
+    <w:p>
+      <w:pPr>
+        <w:spacing w:line="360" w:lineRule="auto"/>
+        <w:ind w:firstLine="709"/>
+        <w:jc w:val="both"/>
+        <w:rPr>
+          <w:sz w:val="28"/>
+        </w:rPr>
+      </w:pPr>
+      <w:r>
+        <w:rPr>
+          <w:sz w:val="28"/>
+        </w:rPr>
+        <w:t>Для достижения поставленных задач был</w:t>
+      </w:r>
+      <w:r>
+        <w:rPr>
+          <w:sz w:val="28"/>
+        </w:rPr>
+        <w:t xml:space="preserve">а разработана БД, содержащая шестьдесят четыре таблицы. </w:t>
+      </w:r>
+      <w:r>
+        <w:rPr>
+          <w:sz w:val="28"/>
+        </w:rPr>
+        <w:t xml:space="preserve">На рисунке </w:t>
+      </w:r>
+      <w:r>
+        <w:rPr>
+          <w:sz w:val="28"/>
+        </w:rPr>
+        <w:t>1</w:t>
+      </w:r>
+      <w:r>
+        <w:rPr>
+          <w:sz w:val="28"/>
+        </w:rPr>
+        <w:t xml:space="preserve"> показана</w:t>
+      </w:r>
+      <w:r>
+        <w:rPr>
+          <w:sz w:val="28"/>
+        </w:rPr>
+        <w:t xml:space="preserve"> часть</w:t>
+      </w:r>
+      <w:r>
+        <w:rPr>
+          <w:sz w:val="28"/>
+        </w:rPr>
+        <w:t xml:space="preserve"> физическ</w:t>
+      </w:r>
+      <w:r>
+        <w:rPr>
+          <w:sz w:val="28"/>
+        </w:rPr>
+        <w:t>ой</w:t>
+      </w:r>
+      <w:r>
+        <w:rPr>
+          <w:sz w:val="28"/>
+        </w:rPr>
+        <w:t xml:space="preserve"> модел</w:t>
+      </w:r>
+      <w:r>
+        <w:rPr>
+          <w:sz w:val="28"/>
+        </w:rPr>
+        <w:t>и</w:t>
+      </w:r>
+      <w:r>
+        <w:rPr>
+          <w:sz w:val="28"/>
+        </w:rPr>
+        <w:t xml:space="preserve"> предметной области, разработанная для СУБД </w:t>
+      </w:r>
+      <w:r>
+        <w:rPr>
+          <w:rStyle w:val="afffffff2"/>
+        </w:rPr>
+        <w:t>Microsoft SQL Server</w:t>
+      </w:r>
+      <w:r>
+        <w:rPr>
+          <w:rStyle w:val="afffffff2"/>
+        </w:rPr>
+        <w:t xml:space="preserve"> </w:t>
+      </w:r>
+      <w:r>
+        <w:rPr>
+          <w:sz w:val="28"/>
+          <w:lang w:val="en-US"/>
+        </w:rPr>
+        <w:t>Express</w:t>
+      </w:r>
+      <w:r>
+        <w:rPr>
+          <w:sz w:val="28"/>
+        </w:rPr>
+        <w:t xml:space="preserve"> 2019</w:t>
+      </w:r>
+      <w:r>
+        <w:rPr>
+          <w:sz w:val="28"/>
+        </w:rPr>
+        <w:t>.</w:t>
+      </w:r>
+    </w:p>
+    <w:p>
+      <w:pPr>
+        <w:spacing w:line="360" w:lineRule="auto"/>
+        <w:ind w:firstLine="709"/>
+        <w:jc w:val="both"/>
+        <w:rPr>
+          <w:sz w:val="28"/>
+        </w:rPr>
+      </w:pPr>
+    </w:p>
+    <w:p>
+      <w:pPr>
+        <w:pStyle w:val="affe"/>
+      </w:pPr>
+      <w:r>
+        <w:drawing>
+          <wp:inline distT="0" distB="0" distL="0" distR="0" wp14:anchorId="00D0FB2D" wp14:editId="48D9378F">
+            <wp:extent cx="4943475" cy="4476820"/>
+            <wp:effectExtent l="0" t="0" r="0" b="0"/>
+            <wp:docPr id="15" name="Рисунок 15"/>
+            <wp:cNvGraphicFramePr>
+              <a:graphicFrameLocks xmlns:a="http://schemas.openxmlformats.org/drawingml/2006/main" noChangeAspect="1"/>
+            </wp:cNvGraphicFramePr>
+            <a:graphic xmlns:a="http://schemas.openxmlformats.org/drawingml/2006/main">
+              <a:graphicData uri="http://schemas.openxmlformats.org/drawingml/2006/picture">
+                <pic:pic xmlns:pic="http://schemas.openxmlformats.org/drawingml/2006/picture">
+                  <pic:nvPicPr>
+                    <pic:cNvPr id="1" name=""/>
+                    <pic:cNvPicPr/>
+                  </pic:nvPicPr>
+                  <pic:blipFill>
+                    <a:blip r:embed="rId8"/>
+                    <a:stretch>
+                      <a:fillRect/>
+                    </a:stretch>
+                  </pic:blipFill>
+                  <pic:spPr>
+                    <a:xfrm>
+                      <a:off x="0" y="0"/>
+                      <a:ext cx="4958116" cy="4490079"/>
+                    </a:xfrm>
+                    <a:prstGeom prst="rect">
+                      <a:avLst/>
+                    </a:prstGeom>
+                  </pic:spPr>
+                </pic:pic>
+              </a:graphicData>
+            </a:graphic>
+          </wp:inline>
+        </w:drawing>
+      </w:r>
+    </w:p>
+    <w:p>
+      <w:pPr>
+        <w:spacing w:line="360" w:lineRule="auto"/>
+        <w:ind w:firstLine="709"/>
+        <w:jc w:val="both"/>
+        <w:rPr>
+          <w:sz w:val="28"/>
+        </w:rPr>
+      </w:pPr>
+    </w:p>
+    <w:p>
+      <w:pPr>
+        <w:pStyle w:val="a4"/>
+      </w:pPr>
+      <w:r>
+        <w:t>Часть физической модели</w:t>
+      </w:r>
+    </w:p>
+    <w:p>
+      <w:pPr>
+        <w:spacing w:line="360" w:lineRule="auto"/>
+        <w:ind w:firstLine="709"/>
+        <w:jc w:val="both"/>
+        <w:rPr>
+          <w:sz w:val="28"/>
+        </w:rPr>
+      </w:pPr>
+      <w:r>
+        <w:rPr>
+          <w:sz w:val="28"/>
+        </w:rPr>
+        <w:lastRenderedPageBreak/>
+        <w:t xml:space="preserve">Также для редактирования записей </w:t>
+      </w:r>
+      <w:r>
+        <w:rPr>
+          <w:sz w:val="28"/>
+        </w:rPr>
+        <w:t>в БД</w:t>
+      </w:r>
+      <w:r>
+        <w:rPr>
+          <w:sz w:val="28"/>
+        </w:rPr>
+        <w:t xml:space="preserve"> было разработано руководство оператора БД (</w:t>
+      </w:r>
+      <w:r>
+        <w:rPr>
+          <w:sz w:val="28"/>
+        </w:rPr>
+        <w:t>П</w:t>
+      </w:r>
+      <w:r>
+        <w:rPr>
+          <w:sz w:val="28"/>
+        </w:rPr>
+        <w:t xml:space="preserve">риложение </w:t>
+      </w:r>
+      <w:r>
+        <w:rPr>
+          <w:sz w:val="28"/>
+        </w:rPr>
+        <w:t>А</w:t>
+      </w:r>
+      <w:r>
+        <w:rPr>
+          <w:sz w:val="28"/>
+        </w:rPr>
+        <w:t>).</w:t>
+      </w:r>
+    </w:p>
+    <w:p>
+      <w:pPr>
         <w:pStyle w:val="aff8"/>
       </w:pPr>
     </w:p>
@@ -3846,9 +7291,13 @@
       <w:pPr>
         <w:pStyle w:val="10"/>
       </w:pPr>
+      <w:bookmarkStart w:id="23" w:name="_Toc136696910"/>
+      <w:bookmarkStart w:id="24" w:name="_Toc136775114"/>
       <w:r>
         <w:t>Проектирование причинно-следственной диаграммы</w:t>
       </w:r>
+      <w:bookmarkEnd w:id="23"/>
+      <w:bookmarkEnd w:id="24"/>
     </w:p>
     <w:p>
       <w:pPr>
@@ -3869,7 +7318,13 @@
         <w:t xml:space="preserve">, позволяющий выявить наиболее существенные причины, влияющие на конечный результат. Необходимо составить причинно-следственную диаграмму для наглядного отображения функционала </w:t>
       </w:r>
       <w:r>
-        <w:t xml:space="preserve">разрабатываемого продукта и лучшего понимания исследуемого процесса. На рисунке 1 </w:t>
+        <w:t xml:space="preserve">разрабатываемого продукта и лучшего понимания исследуемого процесса. На рисунке </w:t>
+      </w:r>
+      <w:r>
+        <w:t>2</w:t>
+      </w:r>
+      <w:r>
+        <w:t xml:space="preserve"> </w:t>
       </w:r>
       <w:r>
         <w:t>представлена</w:t>
@@ -3919,7 +7374,7 @@
                     </pic:cNvPicPr>
                   </pic:nvPicPr>
                   <pic:blipFill>
-                    <a:blip r:embed="rId8">
+                    <a:blip r:embed="rId9">
                       <a:extLst>
                         <a:ext uri="{28A0092B-C50C-407E-A947-70E740481C1C}">
                           <a14:useLocalDpi xmlns:a14="http://schemas.microsoft.com/office/drawing/2010/main" val="0"/>
@@ -3990,139 +7445,145 @@
         <w:rPr>
           <w:sz w:val="28"/>
         </w:rPr>
+        <w:t>Диаграмма</w:t>
+      </w:r>
+      <w:r>
+        <w:rPr>
+          <w:sz w:val="28"/>
+        </w:rPr>
+        <w:t xml:space="preserve"> показ</w:t>
+      </w:r>
+      <w:r>
+        <w:rPr>
+          <w:sz w:val="28"/>
+        </w:rPr>
+        <w:t>ывает</w:t>
+      </w:r>
+      <w:r>
+        <w:rPr>
+          <w:sz w:val="28"/>
+        </w:rPr>
+        <w:t>, что разрабатываем</w:t>
+      </w:r>
+      <w:r>
+        <w:rPr>
+          <w:sz w:val="28"/>
+        </w:rPr>
+        <w:t>ое</w:t>
+      </w:r>
+      <w:r>
+        <w:rPr>
+          <w:sz w:val="28"/>
+        </w:rPr>
+        <w:t xml:space="preserve"> </w:t>
+      </w:r>
+      <w:r>
+        <w:rPr>
+          <w:sz w:val="28"/>
+        </w:rPr>
+        <w:t>приложение</w:t>
+      </w:r>
+      <w:r>
+        <w:rPr>
+          <w:sz w:val="28"/>
+        </w:rPr>
+        <w:t xml:space="preserve"> </w:t>
+      </w:r>
+      <w:r>
+        <w:rPr>
+          <w:sz w:val="28"/>
+        </w:rPr>
+        <w:t>предусматривает только пользовательскую роль</w:t>
+      </w:r>
+      <w:r>
+        <w:rPr>
+          <w:sz w:val="28"/>
+        </w:rPr>
+        <w:t xml:space="preserve">. Для описания </w:t>
+      </w:r>
+      <w:r>
+        <w:rPr>
+          <w:sz w:val="28"/>
+        </w:rPr>
+        <w:t>приложения</w:t>
+      </w:r>
+      <w:r>
+        <w:rPr>
+          <w:sz w:val="28"/>
+        </w:rPr>
+        <w:t xml:space="preserve"> предусмотрена пояснительная записка, </w:t>
+      </w:r>
+      <w:r>
+        <w:rPr>
+          <w:sz w:val="28"/>
+        </w:rPr>
+        <w:t>руководство оператора БД</w:t>
+      </w:r>
+      <w:r>
+        <w:rPr>
+          <w:sz w:val="28"/>
+        </w:rPr>
+        <w:t xml:space="preserve"> и </w:t>
+      </w:r>
+      <w:r>
+        <w:rPr>
+          <w:sz w:val="28"/>
+        </w:rPr>
         <w:lastRenderedPageBreak/>
-        <w:t>Диаграмма</w:t>
+        <w:t xml:space="preserve">руководство пользователя. </w:t>
       </w:r>
       <w:r>
         <w:rPr>
           <w:sz w:val="28"/>
         </w:rPr>
-        <w:t xml:space="preserve"> показ</w:t>
+        <w:t>Основной п</w:t>
       </w:r>
       <w:r>
         <w:rPr>
           <w:sz w:val="28"/>
         </w:rPr>
-        <w:t>ывает</w:t>
+        <w:t xml:space="preserve">роблемой разрабатываемой </w:t>
       </w:r>
       <w:r>
         <w:rPr>
           <w:sz w:val="28"/>
         </w:rPr>
-        <w:t>, что разрабатываем</w:t>
+        <w:t xml:space="preserve">обучающей </w:t>
       </w:r>
       <w:r>
         <w:rPr>
           <w:sz w:val="28"/>
         </w:rPr>
-        <w:t>ое</w:t>
+        <w:t xml:space="preserve">программы является </w:t>
       </w:r>
       <w:r>
         <w:rPr>
           <w:sz w:val="28"/>
         </w:rPr>
-        <w:t xml:space="preserve"> </w:t>
+        <w:t xml:space="preserve">изучение </w:t>
       </w:r>
       <w:r>
         <w:rPr>
           <w:sz w:val="28"/>
         </w:rPr>
-        <w:t>приложение</w:t>
+        <w:t>конфигурирование сборки ПК</w:t>
       </w:r>
       <w:r>
         <w:rPr>
           <w:sz w:val="28"/>
         </w:rPr>
-        <w:t xml:space="preserve"> </w:t>
+        <w:t xml:space="preserve">. Данная проблема изображена на диаграмме длинной стрелкой, а </w:t>
       </w:r>
       <w:r>
         <w:rPr>
           <w:sz w:val="28"/>
         </w:rPr>
-        <w:t>предусматривает только пользовательскую роль</w:t>
+        <w:t>остальные стрелки</w:t>
       </w:r>
       <w:r>
         <w:rPr>
           <w:sz w:val="28"/>
         </w:rPr>
-        <w:t xml:space="preserve">. Для описания </w:t>
-      </w:r>
-      <w:r>
-        <w:rPr>
-          <w:sz w:val="28"/>
-        </w:rPr>
-        <w:t>приложения</w:t>
-      </w:r>
-      <w:r>
-        <w:rPr>
-          <w:sz w:val="28"/>
-        </w:rPr>
-        <w:t xml:space="preserve"> предусмотрена пояснительная записка, </w:t>
-      </w:r>
-      <w:r>
-        <w:rPr>
-          <w:sz w:val="28"/>
-        </w:rPr>
-        <w:t>руководство оператора БД</w:t>
-      </w:r>
-      <w:r>
-        <w:rPr>
-          <w:sz w:val="28"/>
-        </w:rPr>
-        <w:t xml:space="preserve"> и руководство пользователя. </w:t>
-      </w:r>
-      <w:r>
-        <w:rPr>
-          <w:sz w:val="28"/>
-        </w:rPr>
-        <w:t>Основной п</w:t>
-      </w:r>
-      <w:r>
-        <w:rPr>
-          <w:sz w:val="28"/>
-        </w:rPr>
-        <w:t xml:space="preserve">роблемой разрабатываемой </w:t>
-      </w:r>
-      <w:r>
-        <w:rPr>
-          <w:sz w:val="28"/>
-        </w:rPr>
-        <w:t xml:space="preserve">обучающей </w:t>
-      </w:r>
-      <w:r>
-        <w:rPr>
-          <w:sz w:val="28"/>
-        </w:rPr>
-        <w:t xml:space="preserve">программы является </w:t>
-      </w:r>
-      <w:r>
-        <w:rPr>
-          <w:sz w:val="28"/>
-        </w:rPr>
-        <w:t xml:space="preserve">изучение </w:t>
-      </w:r>
-      <w:r>
-        <w:rPr>
-          <w:sz w:val="28"/>
-        </w:rPr>
-        <w:t>конфигурирование сборки ПК</w:t>
-      </w:r>
-      <w:r>
-        <w:rPr>
-          <w:sz w:val="28"/>
-        </w:rPr>
-        <w:t xml:space="preserve">. Данная проблема изображена на диаграмме длинной стрелкой, а </w:t>
-      </w:r>
-      <w:r>
-        <w:rPr>
-          <w:sz w:val="28"/>
-        </w:rPr>
-        <w:t>остальные стрелки</w:t>
-      </w:r>
-      <w:r>
-        <w:rPr>
-          <w:sz w:val="28"/>
-        </w:rPr>
         <w:t>, примыкающие к основной, усугубляют проблему.</w:t>
       </w:r>
     </w:p>
@@ -4135,9 +7596,13 @@
       <w:pPr>
         <w:pStyle w:val="10"/>
       </w:pPr>
+      <w:bookmarkStart w:id="25" w:name="_Toc136696911"/>
+      <w:bookmarkStart w:id="26" w:name="_Toc136775115"/>
       <w:r>
         <w:t>Проектирование DFD-диаграмм первого и второго уровней</w:t>
       </w:r>
+      <w:bookmarkEnd w:id="25"/>
+      <w:bookmarkEnd w:id="26"/>
     </w:p>
     <w:p>
       <w:pPr>
@@ -4149,7 +7614,7 @@
         <w:pStyle w:val="aff8"/>
       </w:pPr>
       <w:r>
-        <w:t xml:space="preserve">DFD-диаграммы представляют собой иерархию функциональных процессов, связанных потоками данных. Целью такой диаграммы является продемонстрировать, как каждый процесс преобразует свои входные данные в выходные, а также выявить отношения между этими процессами [1]. </w:t>
+        <w:t xml:space="preserve">DFD-диаграммы представляют собой иерархию функциональных процессов, связанных потоками данных. Целью такой диаграммы является продемонстрировать, как каждый процесс преобразует свои входные данные в выходные, а также выявить отношения между этими процессами. </w:t>
       </w:r>
     </w:p>
     <w:p>
@@ -4157,7 +7622,13 @@
         <w:pStyle w:val="aff8"/>
       </w:pPr>
       <w:r>
-        <w:t>В ходе разработки были спроектированы DFD-диаграммы первого и второго уровня. DFD-диаграмма первого уровня ПМ «Конфигуратор сборки ПК» показана на рисунке 2.</w:t>
+        <w:t xml:space="preserve">В ходе разработки были спроектированы DFD-диаграммы первого и второго уровня. DFD-диаграмма первого уровня ПМ «Конфигуратор сборки ПК» показана на рисунке </w:t>
+      </w:r>
+      <w:r>
+        <w:t>3</w:t>
+      </w:r>
+      <w:r>
+        <w:t>.</w:t>
       </w:r>
     </w:p>
     <w:p>
@@ -4194,7 +7665,7 @@
                     </pic:cNvPicPr>
                   </pic:nvPicPr>
                   <pic:blipFill>
-                    <a:blip r:embed="rId9">
+                    <a:blip r:embed="rId10">
                       <a:extLst>
                         <a:ext uri="{28A0092B-C50C-407E-A947-70E740481C1C}">
                           <a14:useLocalDpi xmlns:a14="http://schemas.microsoft.com/office/drawing/2010/main" val="0"/>
@@ -4253,16 +7724,22 @@
         <w:pStyle w:val="aff8"/>
       </w:pPr>
       <w:r>
+        <w:t xml:space="preserve">DFD-диаграмма первого уровня показывает, как пользователь взаимодействует с программой, отправляя запрос на получение данных и получая доступ к данным из БД. </w:t>
+      </w:r>
+    </w:p>
+    <w:p>
+      <w:pPr>
+        <w:pStyle w:val="aff8"/>
+      </w:pPr>
+      <w:r>
         <w:lastRenderedPageBreak/>
-        <w:t xml:space="preserve">DFD-диаграмма первого уровня показывает, как пользователь взаимодействует с программой, отправляя запрос на получение данных и получая доступ к данным из БД. </w:t>
-      </w:r>
-    </w:p>
-    <w:p>
-      <w:pPr>
-        <w:pStyle w:val="aff8"/>
-      </w:pPr>
-      <w:r>
-        <w:t>DFD-диаграмма второго уровня ПМ «Конфигуратор сборки ПК» показана на рисунке 3.</w:t>
+        <w:t xml:space="preserve">DFD-диаграмма второго уровня ПМ «Конфигуратор сборки ПК» показана на рисунке </w:t>
+      </w:r>
+      <w:r>
+        <w:t>4</w:t>
+      </w:r>
+      <w:r>
+        <w:t>.</w:t>
       </w:r>
     </w:p>
     <w:p>
@@ -4348,7 +7825,7 @@
                     </pic:cNvPicPr>
                   </pic:nvPicPr>
                   <pic:blipFill>
-                    <a:blip r:embed="rId10">
+                    <a:blip r:embed="rId11">
                       <a:extLst>
                         <a:ext uri="{28A0092B-C50C-407E-A947-70E740481C1C}">
                           <a14:useLocalDpi xmlns:a14="http://schemas.microsoft.com/office/drawing/2010/main" val="0"/>
@@ -4405,9 +7882,13 @@
       <w:pPr>
         <w:pStyle w:val="10"/>
       </w:pPr>
+      <w:bookmarkStart w:id="27" w:name="_Toc136696912"/>
+      <w:bookmarkStart w:id="28" w:name="_Toc136775116"/>
       <w:r>
         <w:t>Проектирование UML-диаграммы стереотипов и классов</w:t>
       </w:r>
+      <w:bookmarkEnd w:id="27"/>
+      <w:bookmarkEnd w:id="28"/>
     </w:p>
     <w:p>
       <w:pPr>
@@ -4428,11 +7909,7 @@
         <w:t>-</w:t>
       </w:r>
       <w:r>
-        <w:t xml:space="preserve">унифицированный язык моделирования – это система обозначений, которую можно применять для объектно-ориентированного </w:t>
-      </w:r>
-      <w:r>
-        <w:lastRenderedPageBreak/>
-        <w:t>анализа и проектирования. Его можно использовать для визуализации, спецификации, конструирования и документирования программных систем.</w:t>
+        <w:t>унифицированный язык моделирования – это система обозначений, которую можно применять для объектно-ориентированного анализа и проектирования. Его можно использовать для визуализации, спецификации, конструирования и документирования программных систем.</w:t>
       </w:r>
       <w:r>
         <w:rPr>
@@ -4450,6 +7927,7 @@
         </w:rPr>
       </w:pPr>
       <w:r>
+        <w:lastRenderedPageBreak/>
         <w:t xml:space="preserve">Во время работы спроектированы </w:t>
       </w:r>
       <w:r>
@@ -4521,7 +7999,14 @@
           <w:rFonts w:ascii="Times New Roman,Bold" w:hAnsi="Times New Roman,Bold"/>
           <w:color w:val="000000"/>
         </w:rPr>
-        <w:t>рисунке 4</w:t>
+        <w:t xml:space="preserve">рисунке </w:t>
+      </w:r>
+      <w:r>
+        <w:rPr>
+          <w:rFonts w:ascii="Times New Roman,Bold" w:hAnsi="Times New Roman,Bold"/>
+          <w:color w:val="000000"/>
+        </w:rPr>
+        <w:t>5</w:t>
       </w:r>
       <w:r>
         <w:rPr>
@@ -4637,9 +8122,9 @@
           <w:szCs w:val="28"/>
         </w:rPr>
         <w:drawing>
-          <wp:inline distT="0" distB="0" distL="0" distR="0" wp14:anchorId="5A3164FA" wp14:editId="57A01E4C">
-            <wp:extent cx="4950188" cy="4743450"/>
-            <wp:effectExtent l="0" t="0" r="3175" b="0"/>
+          <wp:inline distT="0" distB="0" distL="0" distR="0" wp14:anchorId="5A3164FA" wp14:editId="76948C39">
+            <wp:extent cx="4642042" cy="4448175"/>
+            <wp:effectExtent l="0" t="0" r="6350" b="0"/>
             <wp:docPr id="13" name="Рисунок 13"/>
             <wp:cNvGraphicFramePr>
               <a:graphicFrameLocks xmlns:a="http://schemas.openxmlformats.org/drawingml/2006/main" noChangeAspect="1"/>
@@ -4654,7 +8139,7 @@
                     </pic:cNvPicPr>
                   </pic:nvPicPr>
                   <pic:blipFill>
-                    <a:blip r:embed="rId11">
+                    <a:blip r:embed="rId12">
                       <a:extLst>
                         <a:ext uri="{28A0092B-C50C-407E-A947-70E740481C1C}">
                           <a14:useLocalDpi xmlns:a14="http://schemas.microsoft.com/office/drawing/2010/main" val="0"/>
@@ -4669,7 +8154,7 @@
                   <pic:spPr bwMode="auto">
                     <a:xfrm>
                       <a:off x="0" y="0"/>
-                      <a:ext cx="4967341" cy="4759887"/>
+                      <a:ext cx="4703138" cy="4506719"/>
                     </a:xfrm>
                     <a:prstGeom prst="rect">
                       <a:avLst/>
@@ -4715,25 +8200,21 @@
     </w:p>
     <w:p>
       <w:pPr>
-        <w:pStyle w:val="aff8"/>
-      </w:pPr>
-    </w:p>
-    <w:p>
-      <w:pPr>
-        <w:pStyle w:val="aff8"/>
-      </w:pPr>
-    </w:p>
-    <w:p>
-      <w:pPr>
         <w:pStyle w:val="10"/>
       </w:pPr>
-      <w:r>
-        <w:lastRenderedPageBreak/>
+      <w:bookmarkStart w:id="29" w:name="_Toc136696913"/>
+      <w:bookmarkStart w:id="30" w:name="_Toc136775117"/>
+      <w:r>
         <w:t>Разработка</w:t>
       </w:r>
       <w:r>
-        <w:t xml:space="preserve"> приложения</w:t>
-      </w:r>
+        <w:t xml:space="preserve"> </w:t>
+      </w:r>
+      <w:bookmarkEnd w:id="29"/>
+      <w:r>
+        <w:t>классов приложения</w:t>
+      </w:r>
+      <w:bookmarkEnd w:id="30"/>
     </w:p>
     <w:p>
       <w:pPr>
@@ -4805,6 +8286,25 @@
         <w:rPr>
           <w:sz w:val="28"/>
         </w:rPr>
+        <w:t xml:space="preserve"> </w:t>
+      </w:r>
+      <w:r>
+        <w:rPr>
+          <w:sz w:val="28"/>
+        </w:rPr>
+        <w:t>[4</w:t>
+      </w:r>
+      <w:r>
+        <w:rPr>
+          <w:sz w:val="28"/>
+          <w:lang w:val="en-US"/>
+        </w:rPr>
+        <w:t>]</w:t>
+      </w:r>
+      <w:r>
+        <w:rPr>
+          <w:sz w:val="28"/>
+        </w:rPr>
         <w:t>.</w:t>
       </w:r>
     </w:p>
@@ -4821,6 +8321,7 @@
         <w:rPr>
           <w:sz w:val="28"/>
         </w:rPr>
+        <w:lastRenderedPageBreak/>
         <w:t xml:space="preserve">Получение данных реализовано через класс </w:t>
       </w:r>
       <w:r>
@@ -4834,12 +8335,29 @@
         <w:rPr>
           <w:sz w:val="28"/>
         </w:rPr>
-        <w:t xml:space="preserve"> (листинг 6), который получает данные таблицы из БД и приводит их к соответствующему классу в приложении. </w:t>
-      </w:r>
-    </w:p>
-    <w:p>
-      <w:pPr>
-        <w:pStyle w:val="aff8"/>
+        <w:t xml:space="preserve"> (листинг </w:t>
+      </w:r>
+      <w:r>
+        <w:rPr>
+          <w:sz w:val="28"/>
+        </w:rPr>
+        <w:t>1</w:t>
+      </w:r>
+      <w:r>
+        <w:rPr>
+          <w:sz w:val="28"/>
+        </w:rPr>
+        <w:t xml:space="preserve">), который получает данные таблицы из БД и приводит их к соответствующему классу в приложении. </w:t>
+      </w:r>
+    </w:p>
+    <w:p>
+      <w:pPr>
+        <w:spacing w:line="360" w:lineRule="auto"/>
+        <w:ind w:firstLine="709"/>
+        <w:jc w:val="both"/>
+        <w:rPr>
+          <w:sz w:val="28"/>
+        </w:rPr>
       </w:pPr>
     </w:p>
     <w:p>
@@ -4879,7 +8397,7 @@
             <w:pPr>
               <w:pStyle w:val="afff3"/>
             </w:pPr>
-            <w:bookmarkStart w:id="2" w:name="_Hlk136615114"/>
+            <w:bookmarkStart w:id="31" w:name="_Hlk136615114"/>
             <w:r>
               <w:t>sealed class DAL</w:t>
             </w:r>
@@ -5064,7 +8582,7 @@
             <w:r>
               <w:t>}</w:t>
             </w:r>
-            <w:bookmarkEnd w:id="2"/>
+            <w:bookmarkEnd w:id="31"/>
           </w:p>
         </w:tc>
       </w:tr>
@@ -5097,15 +8615,25 @@
         <w:t>Navigator</w:t>
       </w:r>
       <w:r>
-        <w:t xml:space="preserve">, представлен листингом 3. </w:t>
-      </w:r>
+        <w:t xml:space="preserve">, представлен листингом </w:t>
+      </w:r>
+      <w:r>
+        <w:t>2</w:t>
+      </w:r>
+      <w:r>
+        <w:t xml:space="preserve">. </w:t>
+      </w:r>
+    </w:p>
+    <w:p>
+      <w:pPr>
+        <w:pStyle w:val="aff8"/>
+      </w:pPr>
     </w:p>
     <w:p>
       <w:pPr>
         <w:pStyle w:val="a0"/>
       </w:pPr>
       <w:r>
-        <w:lastRenderedPageBreak/>
         <w:t xml:space="preserve">Код класса </w:t>
       </w:r>
       <w:r>
@@ -5262,6 +8790,9 @@
           <w:p>
             <w:pPr>
               <w:pStyle w:val="afff3"/>
+              <w:rPr>
+                <w:lang w:val="ru-RU"/>
+              </w:rPr>
             </w:pPr>
             <w:r>
               <w:rPr>
@@ -5270,6 +8801,9 @@
               <w:t xml:space="preserve">    </w:t>
             </w:r>
             <w:r>
+              <w:rPr>
+                <w:lang w:val="ru-RU"/>
+              </w:rPr>
               <w:t>{</w:t>
             </w:r>
           </w:p>
@@ -5278,7 +8812,13 @@
               <w:pStyle w:val="afff3"/>
             </w:pPr>
             <w:r>
-              <w:t xml:space="preserve">        if (Frame != null &amp;&amp; Frame.CanGoBack)</w:t>
+              <w:rPr>
+                <w:lang w:val="ru-RU"/>
+              </w:rPr>
+              <w:t xml:space="preserve">        </w:t>
+            </w:r>
+            <w:r>
+              <w:t>if (Frame != null &amp;&amp; Frame.CanGoBack)</w:t>
             </w:r>
           </w:p>
           <w:p>
@@ -5357,11 +8897,6 @@
       <w:r>
         <w:t>.</w:t>
       </w:r>
-    </w:p>
-    <w:p>
-      <w:pPr>
-        <w:pStyle w:val="aff8"/>
-      </w:pPr>
     </w:p>
     <w:p>
       <w:pPr>
@@ -5768,21 +9303,14 @@
           <w:p>
             <w:pPr>
               <w:pStyle w:val="afff3"/>
-              <w:rPr>
-                <w:lang w:val="ru-RU"/>
-              </w:rPr>
             </w:pPr>
             <w:r>
-              <w:lastRenderedPageBreak/>
               <w:tab/>
             </w:r>
             <w:r>
               <w:tab/>
             </w:r>
             <w:r>
-              <w:rPr>
-                <w:lang w:val="ru-RU"/>
-              </w:rPr>
               <w:t>}</w:t>
             </w:r>
           </w:p>
@@ -5794,10 +9322,12 @@
               </w:rPr>
             </w:pPr>
             <w:r>
+              <w:tab/>
+            </w:r>
+            <w:r>
               <w:rPr>
                 <w:lang w:val="ru-RU"/>
               </w:rPr>
-              <w:tab/>
               <w:t>}</w:t>
             </w:r>
           </w:p>
@@ -5896,6 +9426,7 @@
               <w:pStyle w:val="afff3"/>
             </w:pPr>
             <w:r>
+              <w:lastRenderedPageBreak/>
               <w:tab/>
               <w:t>{</w:t>
             </w:r>
@@ -6410,9 +9941,6 @@
           <w:p>
             <w:pPr>
               <w:pStyle w:val="afff3"/>
-              <w:rPr>
-                <w:lang w:val="ru-RU"/>
-              </w:rPr>
             </w:pPr>
             <w:r>
               <w:tab/>
@@ -6421,9 +9949,6 @@
               <w:tab/>
             </w:r>
             <w:r>
-              <w:rPr>
-                <w:lang w:val="ru-RU"/>
-              </w:rPr>
               <w:t>}</w:t>
             </w:r>
           </w:p>
@@ -6435,10 +9960,12 @@
               </w:rPr>
             </w:pPr>
             <w:r>
+              <w:tab/>
+            </w:r>
+            <w:r>
               <w:rPr>
                 <w:lang w:val="ru-RU"/>
               </w:rPr>
-              <w:tab/>
               <w:t>}</w:t>
             </w:r>
           </w:p>
@@ -6504,7 +10031,6 @@
               <w:pStyle w:val="afff3"/>
             </w:pPr>
             <w:r>
-              <w:lastRenderedPageBreak/>
               <w:tab/>
               <w:t>//</w:t>
             </w:r>
@@ -6631,6 +10157,7 @@
               <w:pStyle w:val="afff3"/>
             </w:pPr>
             <w:r>
+              <w:lastRenderedPageBreak/>
               <w:tab/>
             </w:r>
             <w:r>
@@ -7362,10 +10889,14 @@
         <w:lastRenderedPageBreak/>
         <w:br w:type="page"/>
       </w:r>
+      <w:bookmarkStart w:id="32" w:name="_Toc136696914"/>
+      <w:bookmarkStart w:id="33" w:name="_Toc136775118"/>
       <w:r>
         <w:lastRenderedPageBreak/>
         <w:t>Руководство пользователя</w:t>
       </w:r>
+      <w:bookmarkEnd w:id="32"/>
+      <w:bookmarkEnd w:id="33"/>
     </w:p>
     <w:p>
       <w:pPr>
@@ -7381,9 +10912,13 @@
       <w:pPr>
         <w:pStyle w:val="10"/>
       </w:pPr>
+      <w:bookmarkStart w:id="34" w:name="_Toc136696915"/>
+      <w:bookmarkStart w:id="35" w:name="_Toc136775119"/>
       <w:r>
         <w:t>Установка БД</w:t>
       </w:r>
+      <w:bookmarkEnd w:id="34"/>
+      <w:bookmarkEnd w:id="35"/>
     </w:p>
     <w:p>
       <w:pPr>
@@ -7587,9 +11122,13 @@
       <w:pPr>
         <w:pStyle w:val="10"/>
       </w:pPr>
+      <w:bookmarkStart w:id="36" w:name="_Toc136696916"/>
+      <w:bookmarkStart w:id="37" w:name="_Toc136775120"/>
       <w:r>
         <w:t>Установка приложения</w:t>
       </w:r>
+      <w:bookmarkEnd w:id="36"/>
+      <w:bookmarkEnd w:id="37"/>
     </w:p>
     <w:p>
       <w:pPr>
@@ -7629,7 +11168,7 @@
           <w:sz w:val="28"/>
           <w:szCs w:val="28"/>
         </w:rPr>
-        <w:t>5</w:t>
+        <w:t>6</w:t>
       </w:r>
       <w:r>
         <w:rPr>
@@ -7707,7 +11246,7 @@
                     <pic:cNvPicPr/>
                   </pic:nvPicPr>
                   <pic:blipFill>
-                    <a:blip r:embed="rId12"/>
+                    <a:blip r:embed="rId13"/>
                     <a:stretch>
                       <a:fillRect/>
                     </a:stretch>
@@ -7775,10 +11314,14 @@
       <w:pPr>
         <w:pStyle w:val="10"/>
       </w:pPr>
+      <w:bookmarkStart w:id="38" w:name="_Toc136696917"/>
+      <w:bookmarkStart w:id="39" w:name="_Toc136775121"/>
       <w:r>
         <w:lastRenderedPageBreak/>
         <w:t>Инструкция по работе</w:t>
       </w:r>
+      <w:bookmarkEnd w:id="38"/>
+      <w:bookmarkEnd w:id="39"/>
     </w:p>
     <w:p>
       <w:pPr>
@@ -7811,7 +11354,7 @@
         <w:t xml:space="preserve"> </w:t>
       </w:r>
       <w:r>
-        <w:t>6</w:t>
+        <w:t>7</w:t>
       </w:r>
       <w:r>
         <w:t>)</w:t>
@@ -7835,168 +11378,6 @@
             <wp:extent cx="4486901" cy="1057423"/>
             <wp:effectExtent l="0" t="0" r="0" b="9525"/>
             <wp:docPr id="4" name="Рисунок 4"/>
-            <wp:cNvGraphicFramePr>
-              <a:graphicFrameLocks xmlns:a="http://schemas.openxmlformats.org/drawingml/2006/main" noChangeAspect="1"/>
-            </wp:cNvGraphicFramePr>
-            <a:graphic xmlns:a="http://schemas.openxmlformats.org/drawingml/2006/main">
-              <a:graphicData uri="http://schemas.openxmlformats.org/drawingml/2006/picture">
-                <pic:pic xmlns:pic="http://schemas.openxmlformats.org/drawingml/2006/picture">
-                  <pic:nvPicPr>
-                    <pic:cNvPr id="1" name=""/>
-                    <pic:cNvPicPr/>
-                  </pic:nvPicPr>
-                  <pic:blipFill>
-                    <a:blip r:embed="rId13"/>
-                    <a:stretch>
-                      <a:fillRect/>
-                    </a:stretch>
-                  </pic:blipFill>
-                  <pic:spPr>
-                    <a:xfrm>
-                      <a:off x="0" y="0"/>
-                      <a:ext cx="4486901" cy="1057423"/>
-                    </a:xfrm>
-                    <a:prstGeom prst="rect">
-                      <a:avLst/>
-                    </a:prstGeom>
-                  </pic:spPr>
-                </pic:pic>
-              </a:graphicData>
-            </a:graphic>
-          </wp:inline>
-        </w:drawing>
-      </w:r>
-    </w:p>
-    <w:p>
-      <w:pPr>
-        <w:pStyle w:val="a4"/>
-        <w:numPr>
-          <w:ilvl w:val="0"/>
-          <w:numId w:val="0"/>
-        </w:numPr>
-        <w:jc w:val="left"/>
-      </w:pPr>
-    </w:p>
-    <w:p>
-      <w:pPr>
-        <w:pStyle w:val="a4"/>
-      </w:pPr>
-      <w:r>
-        <w:t>Вид ячейки комплектующего</w:t>
-      </w:r>
-    </w:p>
-    <w:p>
-      <w:pPr>
-        <w:pStyle w:val="a4"/>
-        <w:numPr>
-          <w:ilvl w:val="0"/>
-          <w:numId w:val="0"/>
-        </w:numPr>
-        <w:jc w:val="left"/>
-      </w:pPr>
-    </w:p>
-    <w:p>
-      <w:pPr>
-        <w:pStyle w:val="aff8"/>
-      </w:pPr>
-      <w:r>
-        <w:t xml:space="preserve">При нажатии на кнопку </w:t>
-      </w:r>
-      <w:r>
-        <w:t>«</w:t>
-      </w:r>
-      <w:r>
-        <w:t>+ Добавить</w:t>
-      </w:r>
-      <w:r>
-        <w:t>»</w:t>
-      </w:r>
-      <w:r>
-        <w:t xml:space="preserve"> в ячейке комплектующего раскроется список со всеми совместимыми комплектующими. Чтобы добавить комплектующее нажать кнопку </w:t>
-      </w:r>
-      <w:r>
-        <w:t>«</w:t>
-      </w:r>
-      <w:r>
-        <w:t>Добавить</w:t>
-      </w:r>
-      <w:r>
-        <w:t>»</w:t>
-      </w:r>
-      <w:r>
-        <w:t xml:space="preserve"> у выбранного комплектующего</w:t>
-      </w:r>
-      <w:r>
-        <w:t xml:space="preserve"> (рисунок </w:t>
-      </w:r>
-      <w:r>
-        <w:t>7</w:t>
-      </w:r>
-      <w:r>
-        <w:t>)</w:t>
-      </w:r>
-      <w:r>
-        <w:t xml:space="preserve">. После этого комплектующее займет ячейку и будет отображаться в ней, а кнопка </w:t>
-      </w:r>
-      <w:r>
-        <w:t>«</w:t>
-      </w:r>
-      <w:r>
-        <w:t>+ Добавить</w:t>
-      </w:r>
-      <w:r>
-        <w:t>»</w:t>
-      </w:r>
-      <w:r>
-        <w:t xml:space="preserve"> поменяется на кнопку </w:t>
-      </w:r>
-      <w:r>
-        <w:br/>
-        <w:t>«</w:t>
-      </w:r>
-      <w:r>
-        <w:t>- Убрать</w:t>
-      </w:r>
-      <w:r>
-        <w:t>»</w:t>
-      </w:r>
-      <w:r>
-        <w:t>.</w:t>
-      </w:r>
-      <w:r>
-        <w:t xml:space="preserve"> </w:t>
-      </w:r>
-      <w:r>
-        <w:t xml:space="preserve">Для того чтобы убрать комплектующее из ячейки нажать на кнопку </w:t>
-      </w:r>
-      <w:r>
-        <w:t>«</w:t>
-      </w:r>
-      <w:r>
-        <w:t>- Убрать</w:t>
-      </w:r>
-      <w:r>
-        <w:t>»</w:t>
-      </w:r>
-      <w:r>
-        <w:t xml:space="preserve"> и тогда ячейка освободится.</w:t>
-      </w:r>
-    </w:p>
-    <w:p>
-      <w:pPr>
-        <w:pStyle w:val="aff8"/>
-      </w:pPr>
-    </w:p>
-    <w:p>
-      <w:pPr>
-        <w:pStyle w:val="affe"/>
-      </w:pPr>
-      <w:r>
-        <w:drawing>
-          <wp:inline distT="0" distB="0" distL="0" distR="0" wp14:anchorId="237477AC" wp14:editId="4C3EBD66">
-            <wp:extent cx="5939790" cy="1570990"/>
-            <wp:effectExtent l="0" t="0" r="3810" b="0"/>
-            <wp:docPr id="5" name="Рисунок 5"/>
             <wp:cNvGraphicFramePr>
               <a:graphicFrameLocks xmlns:a="http://schemas.openxmlformats.org/drawingml/2006/main" noChangeAspect="1"/>
             </wp:cNvGraphicFramePr>
@@ -8016,7 +11397,7 @@
                   <pic:spPr>
                     <a:xfrm>
                       <a:off x="0" y="0"/>
-                      <a:ext cx="5939790" cy="1570990"/>
+                      <a:ext cx="4486901" cy="1057423"/>
                     </a:xfrm>
                     <a:prstGeom prst="rect">
                       <a:avLst/>
@@ -8031,30 +11412,62 @@
     </w:p>
     <w:p>
       <w:pPr>
-        <w:pStyle w:val="afff"/>
-      </w:pPr>
-    </w:p>
-    <w:p>
-      <w:pPr>
         <w:pStyle w:val="a4"/>
-      </w:pPr>
-      <w:r>
-        <w:t xml:space="preserve">Вид </w:t>
-      </w:r>
-      <w:r>
-        <w:t>материнской платы</w:t>
-      </w:r>
-      <w:r>
-        <w:t xml:space="preserve"> в списке</w:t>
-      </w:r>
+        <w:numPr>
+          <w:ilvl w:val="0"/>
+          <w:numId w:val="0"/>
+        </w:numPr>
+        <w:jc w:val="left"/>
+      </w:pPr>
+    </w:p>
+    <w:p>
+      <w:pPr>
+        <w:pStyle w:val="a4"/>
+      </w:pPr>
+      <w:r>
+        <w:t>Вид ячейки комплектующего</w:t>
+      </w:r>
+    </w:p>
+    <w:p>
+      <w:pPr>
+        <w:pStyle w:val="a4"/>
+        <w:numPr>
+          <w:ilvl w:val="0"/>
+          <w:numId w:val="0"/>
+        </w:numPr>
+        <w:jc w:val="left"/>
+      </w:pPr>
     </w:p>
     <w:p>
       <w:pPr>
         <w:pStyle w:val="aff8"/>
       </w:pPr>
       <w:r>
-        <w:lastRenderedPageBreak/>
-        <w:t>Выбрав материнскую плату, процессор и оперативную память, появится возможность выбрать количество модулей оперативной памяти</w:t>
+        <w:t xml:space="preserve">При нажатии на кнопку </w:t>
+      </w:r>
+      <w:r>
+        <w:t>«</w:t>
+      </w:r>
+      <w:r>
+        <w:t>+ Добавить</w:t>
+      </w:r>
+      <w:r>
+        <w:t>»</w:t>
+      </w:r>
+      <w:r>
+        <w:t xml:space="preserve"> в ячейке комплектующего раскроется список со всеми совместимыми комплектующими. Чтобы добавить комплектующее нажать кнопку </w:t>
+      </w:r>
+      <w:r>
+        <w:t>«</w:t>
+      </w:r>
+      <w:r>
+        <w:t>Добавить</w:t>
+      </w:r>
+      <w:r>
+        <w:t>»</w:t>
+      </w:r>
+      <w:r>
+        <w:t xml:space="preserve"> у выбранного комплектующего</w:t>
       </w:r>
       <w:r>
         <w:t xml:space="preserve"> (рисунок </w:t>
@@ -8066,7 +11479,50 @@
         <w:t>)</w:t>
       </w:r>
       <w:r>
-        <w:t>, которое ограничено характеристиками выбранных комплектующих. Количество и тип хранилищ данных ограничивается характеристиками выбранных комплектующих и, наоборот, подбираемые комплектующие будут конфигурироваться под выбранные хранилища данных.</w:t>
+        <w:t xml:space="preserve">. После этого комплектующее займет ячейку и будет отображаться в ней, а кнопка </w:t>
+      </w:r>
+      <w:r>
+        <w:t>«</w:t>
+      </w:r>
+      <w:r>
+        <w:t>+ Добавить</w:t>
+      </w:r>
+      <w:r>
+        <w:t>»</w:t>
+      </w:r>
+      <w:r>
+        <w:t xml:space="preserve"> поменяется на кнопку </w:t>
+      </w:r>
+      <w:r>
+        <w:br/>
+        <w:t>«</w:t>
+      </w:r>
+      <w:r>
+        <w:t>- Убрать</w:t>
+      </w:r>
+      <w:r>
+        <w:t>»</w:t>
+      </w:r>
+      <w:r>
+        <w:t>.</w:t>
+      </w:r>
+      <w:r>
+        <w:t xml:space="preserve"> </w:t>
+      </w:r>
+      <w:r>
+        <w:t xml:space="preserve">Для того чтобы убрать комплектующее из ячейки нажать на кнопку </w:t>
+      </w:r>
+      <w:r>
+        <w:t>«</w:t>
+      </w:r>
+      <w:r>
+        <w:t>- Убрать</w:t>
+      </w:r>
+      <w:r>
+        <w:t>»</w:t>
+      </w:r>
+      <w:r>
+        <w:t xml:space="preserve"> и тогда ячейка освободится.</w:t>
       </w:r>
     </w:p>
     <w:p>
@@ -8080,10 +11536,10 @@
       </w:pPr>
       <w:r>
         <w:drawing>
-          <wp:inline distT="0" distB="0" distL="0" distR="0" wp14:anchorId="102FA349" wp14:editId="2DE4A020">
-            <wp:extent cx="5939790" cy="711200"/>
+          <wp:inline distT="0" distB="0" distL="0" distR="0" wp14:anchorId="237477AC" wp14:editId="4C3EBD66">
+            <wp:extent cx="5939790" cy="1570990"/>
             <wp:effectExtent l="0" t="0" r="3810" b="0"/>
-            <wp:docPr id="6" name="Рисунок 6"/>
+            <wp:docPr id="5" name="Рисунок 5"/>
             <wp:cNvGraphicFramePr>
               <a:graphicFrameLocks xmlns:a="http://schemas.openxmlformats.org/drawingml/2006/main" noChangeAspect="1"/>
             </wp:cNvGraphicFramePr>
@@ -8103,6 +11559,93 @@
                   <pic:spPr>
                     <a:xfrm>
                       <a:off x="0" y="0"/>
+                      <a:ext cx="5939790" cy="1570990"/>
+                    </a:xfrm>
+                    <a:prstGeom prst="rect">
+                      <a:avLst/>
+                    </a:prstGeom>
+                  </pic:spPr>
+                </pic:pic>
+              </a:graphicData>
+            </a:graphic>
+          </wp:inline>
+        </w:drawing>
+      </w:r>
+    </w:p>
+    <w:p>
+      <w:pPr>
+        <w:pStyle w:val="afff"/>
+      </w:pPr>
+    </w:p>
+    <w:p>
+      <w:pPr>
+        <w:pStyle w:val="a4"/>
+      </w:pPr>
+      <w:r>
+        <w:t xml:space="preserve">Вид </w:t>
+      </w:r>
+      <w:r>
+        <w:t>материнской платы</w:t>
+      </w:r>
+      <w:r>
+        <w:t xml:space="preserve"> в списке</w:t>
+      </w:r>
+    </w:p>
+    <w:p>
+      <w:pPr>
+        <w:pStyle w:val="aff8"/>
+      </w:pPr>
+      <w:r>
+        <w:lastRenderedPageBreak/>
+        <w:t>Выбрав материнскую плату, процессор и оперативную память, появится возможность выбрать количество модулей оперативной памяти</w:t>
+      </w:r>
+      <w:r>
+        <w:t xml:space="preserve"> (рисунок </w:t>
+      </w:r>
+      <w:r>
+        <w:t>9</w:t>
+      </w:r>
+      <w:r>
+        <w:t>)</w:t>
+      </w:r>
+      <w:r>
+        <w:t>, которое ограничено характеристиками выбранных комплектующих. Количество и тип хранилищ данных ограничивается характеристиками выбранных комплектующих и, наоборот, подбираемые комплектующие будут конфигурироваться под выбранные хранилища данных.</w:t>
+      </w:r>
+    </w:p>
+    <w:p>
+      <w:pPr>
+        <w:pStyle w:val="aff8"/>
+      </w:pPr>
+    </w:p>
+    <w:p>
+      <w:pPr>
+        <w:pStyle w:val="affe"/>
+      </w:pPr>
+      <w:r>
+        <w:drawing>
+          <wp:inline distT="0" distB="0" distL="0" distR="0" wp14:anchorId="102FA349" wp14:editId="2DE4A020">
+            <wp:extent cx="5939790" cy="711200"/>
+            <wp:effectExtent l="0" t="0" r="3810" b="0"/>
+            <wp:docPr id="6" name="Рисунок 6"/>
+            <wp:cNvGraphicFramePr>
+              <a:graphicFrameLocks xmlns:a="http://schemas.openxmlformats.org/drawingml/2006/main" noChangeAspect="1"/>
+            </wp:cNvGraphicFramePr>
+            <a:graphic xmlns:a="http://schemas.openxmlformats.org/drawingml/2006/main">
+              <a:graphicData uri="http://schemas.openxmlformats.org/drawingml/2006/picture">
+                <pic:pic xmlns:pic="http://schemas.openxmlformats.org/drawingml/2006/picture">
+                  <pic:nvPicPr>
+                    <pic:cNvPr id="1" name=""/>
+                    <pic:cNvPicPr/>
+                  </pic:nvPicPr>
+                  <pic:blipFill>
+                    <a:blip r:embed="rId16"/>
+                    <a:stretch>
+                      <a:fillRect/>
+                    </a:stretch>
+                  </pic:blipFill>
+                  <pic:spPr>
+                    <a:xfrm>
+                      <a:off x="0" y="0"/>
                       <a:ext cx="5943164" cy="711604"/>
                     </a:xfrm>
                     <a:prstGeom prst="rect">
@@ -8145,7 +11688,7 @@
         <w:t xml:space="preserve"> (рисунок </w:t>
       </w:r>
       <w:r>
-        <w:t>9</w:t>
+        <w:t>10</w:t>
       </w:r>
       <w:r>
         <w:t>)</w:t>
@@ -8177,7 +11720,10 @@
         <w:t xml:space="preserve">рисунок </w:t>
       </w:r>
       <w:r>
-        <w:t>10</w:t>
+        <w:t>1</w:t>
+      </w:r>
+      <w:r>
+        <w:t>1</w:t>
       </w:r>
       <w:r>
         <w:t>)</w:t>
@@ -8261,7 +11807,7 @@
                     <pic:cNvPicPr/>
                   </pic:nvPicPr>
                   <pic:blipFill rotWithShape="1">
-                    <a:blip r:embed="rId16"/>
+                    <a:blip r:embed="rId17"/>
                     <a:srcRect b="9751"/>
                     <a:stretch/>
                   </pic:blipFill>
@@ -8328,7 +11874,7 @@
                     <pic:cNvPicPr/>
                   </pic:nvPicPr>
                   <pic:blipFill>
-                    <a:blip r:embed="rId17"/>
+                    <a:blip r:embed="rId18"/>
                     <a:stretch>
                       <a:fillRect/>
                     </a:stretch>
@@ -8384,7 +11930,10 @@
         <w:t xml:space="preserve">(рисунок </w:t>
       </w:r>
       <w:r>
-        <w:t>11</w:t>
+        <w:t>1</w:t>
+      </w:r>
+      <w:r>
+        <w:t>2</w:t>
       </w:r>
       <w:r>
         <w:t>)</w:t>
@@ -8419,7 +11968,7 @@
                     <pic:cNvPicPr/>
                   </pic:nvPicPr>
                   <pic:blipFill>
-                    <a:blip r:embed="rId18"/>
+                    <a:blip r:embed="rId19"/>
                     <a:stretch>
                       <a:fillRect/>
                     </a:stretch>
@@ -8460,10 +12009,14 @@
       <w:r>
         <w:br w:type="page"/>
       </w:r>
+      <w:bookmarkStart w:id="40" w:name="_Toc136696918"/>
+      <w:bookmarkStart w:id="41" w:name="_Toc136775122"/>
       <w:r>
         <w:lastRenderedPageBreak/>
         <w:t>Тестирование приложения</w:t>
       </w:r>
+      <w:bookmarkEnd w:id="40"/>
+      <w:bookmarkEnd w:id="41"/>
     </w:p>
     <w:p>
       <w:pPr>
@@ -8474,9 +12027,13 @@
       <w:pPr>
         <w:pStyle w:val="10"/>
       </w:pPr>
+      <w:bookmarkStart w:id="42" w:name="_Toc136696919"/>
+      <w:bookmarkStart w:id="43" w:name="_Toc136775123"/>
       <w:r>
         <w:t>Тестирование приложения методом черного ящика</w:t>
       </w:r>
+      <w:bookmarkEnd w:id="42"/>
+      <w:bookmarkEnd w:id="43"/>
     </w:p>
     <w:p>
       <w:pPr>
@@ -10850,6 +14407,8 @@
       <w:pPr>
         <w:pStyle w:val="a5"/>
       </w:pPr>
+      <w:bookmarkStart w:id="44" w:name="_Toc136696920"/>
+      <w:bookmarkStart w:id="45" w:name="_Toc136775124"/>
       <w:r>
         <w:lastRenderedPageBreak/>
         <w:t xml:space="preserve">Определение затрат на </w:t>
@@ -10863,6 +14422,8 @@
       <w:r>
         <w:t>приложения</w:t>
       </w:r>
+      <w:bookmarkEnd w:id="44"/>
+      <w:bookmarkEnd w:id="45"/>
     </w:p>
     <w:p>
       <w:pPr>
@@ -11454,7 +15015,7 @@
             </m:r>
           </m:sub>
         </m:sSub>
-        <w:bookmarkStart w:id="3" w:name="tb"/>
+        <w:bookmarkStart w:id="46" w:name="tb"/>
         <m:r>
           <m:rPr>
             <m:nor/>
@@ -11498,7 +15059,7 @@
             </m:r>
           </m:sub>
         </m:sSub>
-        <w:bookmarkEnd w:id="3"/>
+        <w:bookmarkEnd w:id="46"/>
         <m:r>
           <m:rPr>
             <m:nor/>
@@ -11807,7 +15368,7 @@
         <w:t xml:space="preserve"> – затраты труда на разработку алгоритма, чел.ч;</w:t>
       </w:r>
     </w:p>
-    <w:bookmarkStart w:id="4" w:name="tbDescription"/>
+    <w:bookmarkStart w:id="47" w:name="tbDescription"/>
     <w:p>
       <w:pPr>
         <w:pStyle w:val="affff2"/>
@@ -11860,7 +15421,7 @@
         <w:t xml:space="preserve"> – затраты труда на разработку диаграмм алгоритма, чел.ч;</w:t>
       </w:r>
     </w:p>
-    <w:bookmarkEnd w:id="4"/>
+    <w:bookmarkEnd w:id="47"/>
     <w:p>
       <w:pPr>
         <w:pStyle w:val="affff2"/>
@@ -12363,7 +15924,19 @@
         <w:rPr>
           <w:rFonts w:cs="Times New Roman"/>
         </w:rPr>
-        <w:t>По таблице А.1 (приложение А) коэффициент c = 1 и коэффициент B = 1,5.</w:t>
+        <w:t xml:space="preserve">По таблице А.1 (приложение </w:t>
+      </w:r>
+      <w:r>
+        <w:rPr>
+          <w:rFonts w:cs="Times New Roman"/>
+        </w:rPr>
+        <w:t>Б</w:t>
+      </w:r>
+      <w:r>
+        <w:rPr>
+          <w:rFonts w:cs="Times New Roman"/>
+        </w:rPr>
+        <w:t>) коэффициент c = 1 и коэффициент B = 1,5.</w:t>
       </w:r>
     </w:p>
     <w:p>
@@ -12459,9 +16032,9 @@
           <w:rFonts w:cs="Times New Roman"/>
         </w:rPr>
       </w:pPr>
-      <w:bookmarkStart w:id="5" w:name="underCalculation3"/>
-    </w:p>
-    <w:bookmarkEnd w:id="5"/>
+      <w:bookmarkStart w:id="48" w:name="underCalculation3"/>
+    </w:p>
+    <w:bookmarkEnd w:id="48"/>
     <w:p>
       <w:pPr>
         <w:pStyle w:val="affff2"/>
@@ -12803,9 +16376,9 @@
           <w:rFonts w:cs="Times New Roman"/>
         </w:rPr>
       </w:pPr>
-      <w:bookmarkStart w:id="6" w:name="under4Formula"/>
-    </w:p>
-    <w:bookmarkEnd w:id="6"/>
+      <w:bookmarkStart w:id="49" w:name="under4Formula"/>
+    </w:p>
+    <w:bookmarkEnd w:id="49"/>
     <w:p>
       <w:pPr>
         <w:pStyle w:val="affff2"/>
@@ -12847,7 +16420,19 @@
         <w:rPr>
           <w:rFonts w:cs="Times New Roman"/>
         </w:rPr>
-        <w:t>По таблице А.2 (приложение А) для работающих до двух лет К = 0,8</w:t>
+        <w:t xml:space="preserve">По таблице А.2 (приложение </w:t>
+      </w:r>
+      <w:r>
+        <w:rPr>
+          <w:rFonts w:cs="Times New Roman"/>
+        </w:rPr>
+        <w:t>Б</w:t>
+      </w:r>
+      <w:r>
+        <w:rPr>
+          <w:rFonts w:cs="Times New Roman"/>
+        </w:rPr>
+        <w:t>) для работающих до двух лет К = 0,8</w:t>
       </w:r>
       <w:r>
         <w:rPr>
@@ -13254,7 +16839,7 @@
           <w:rFonts w:cs="Times New Roman"/>
         </w:rPr>
       </w:pPr>
-      <w:bookmarkStart w:id="7" w:name="tbСalculation"/>
+      <w:bookmarkStart w:id="50" w:name="tbСalculation"/>
       <w:r>
         <w:rPr>
           <w:rFonts w:cs="Times New Roman"/>
@@ -13384,8 +16969,8 @@
         </w:rPr>
         <w:t>)</w:t>
       </w:r>
-      <w:bookmarkStart w:id="8" w:name="under6Formula"/>
-      <w:bookmarkEnd w:id="8"/>
+      <w:bookmarkStart w:id="51" w:name="under6Formula"/>
+      <w:bookmarkEnd w:id="51"/>
     </w:p>
     <w:p>
       <w:pPr>
@@ -13474,7 +17059,7 @@
         </w:rPr>
       </w:pPr>
     </w:p>
-    <w:bookmarkEnd w:id="7"/>
+    <w:bookmarkEnd w:id="50"/>
     <w:p>
       <w:pPr>
         <w:pStyle w:val="affff2"/>
@@ -13663,9 +17248,9 @@
           <w:rFonts w:cs="Times New Roman"/>
         </w:rPr>
       </w:pPr>
-      <w:bookmarkStart w:id="9" w:name="under7Formula"/>
-    </w:p>
-    <w:bookmarkEnd w:id="9"/>
+      <w:bookmarkStart w:id="52" w:name="under7Formula"/>
+    </w:p>
+    <w:bookmarkEnd w:id="52"/>
     <w:p>
       <w:pPr>
         <w:pStyle w:val="afffffb"/>
@@ -14491,8 +18076,8 @@
           <w:rFonts w:cs="Times New Roman"/>
         </w:rPr>
       </w:pPr>
-      <w:bookmarkStart w:id="10" w:name="over10Formula"/>
-      <w:bookmarkEnd w:id="10"/>
+      <w:bookmarkStart w:id="53" w:name="over10Formula"/>
+      <w:bookmarkEnd w:id="53"/>
       <w:r>
         <w:rPr>
           <w:rFonts w:cs="Times New Roman"/>
@@ -15404,9 +18989,9 @@
           <w:rFonts w:cs="Times New Roman"/>
         </w:rPr>
       </w:pPr>
-      <w:bookmarkStart w:id="11" w:name="overCalculation2"/>
-    </w:p>
-    <w:bookmarkEnd w:id="11"/>
+      <w:bookmarkStart w:id="54" w:name="overCalculation2"/>
+    </w:p>
+    <w:bookmarkEnd w:id="54"/>
     <w:p>
       <w:pPr>
         <w:pStyle w:val="afffffb"/>
@@ -15431,7 +19016,7 @@
           </w:rPr>
           <m:t>t=50+17,89+14,68</m:t>
         </m:r>
-        <w:bookmarkStart w:id="12" w:name="tbСalculationInCalc_t"/>
+        <w:bookmarkStart w:id="55" w:name="tbСalculationInCalc_t"/>
         <m:r>
           <m:rPr>
             <m:nor/>
@@ -15441,7 +19026,7 @@
           </w:rPr>
           <m:t>+14,68</m:t>
         </m:r>
-        <w:bookmarkEnd w:id="12"/>
+        <w:bookmarkEnd w:id="55"/>
         <m:r>
           <m:rPr>
             <m:nor/>
@@ -17574,7 +21159,7 @@
           <w:rFonts w:cs="Times New Roman"/>
         </w:rPr>
       </w:pPr>
-      <w:bookmarkStart w:id="13" w:name="WithoutAmort"/>
+      <w:bookmarkStart w:id="56" w:name="WithoutAmort"/>
       <w:r>
         <w:rPr>
           <w:rFonts w:cs="Times New Roman"/>
@@ -17722,7 +21307,7 @@
         <w:t>.</w:t>
       </w:r>
     </w:p>
-    <w:bookmarkEnd w:id="13"/>
+    <w:bookmarkEnd w:id="56"/>
     <w:p>
       <w:pPr>
         <w:pStyle w:val="affff2"/>
@@ -18203,9 +21788,9 @@
           <w:rFonts w:cs="Times New Roman"/>
         </w:rPr>
       </w:pPr>
-      <w:bookmarkStart w:id="14" w:name="overCalculation21"/>
-    </w:p>
-    <w:bookmarkEnd w:id="14"/>
+      <w:bookmarkStart w:id="57" w:name="overCalculation21"/>
+    </w:p>
+    <w:bookmarkEnd w:id="57"/>
     <w:p>
       <w:pPr>
         <w:pStyle w:val="afffffb"/>
@@ -18367,9 +21952,9 @@
           <w:rFonts w:cs="Times New Roman"/>
         </w:rPr>
       </w:pPr>
-      <w:bookmarkStart w:id="15" w:name="underCalculation17"/>
-    </w:p>
-    <w:bookmarkEnd w:id="15"/>
+      <w:bookmarkStart w:id="58" w:name="underCalculation17"/>
+    </w:p>
+    <w:bookmarkEnd w:id="58"/>
     <w:p>
       <w:pPr>
         <w:pStyle w:val="affff2"/>
@@ -18528,9 +22113,9 @@
           <w:rFonts w:cs="Times New Roman"/>
         </w:rPr>
       </w:pPr>
-      <w:bookmarkStart w:id="16" w:name="overCalculation13"/>
-    </w:p>
-    <w:bookmarkEnd w:id="16"/>
+      <w:bookmarkStart w:id="59" w:name="overCalculation13"/>
+    </w:p>
+    <w:bookmarkEnd w:id="59"/>
     <w:p>
       <w:pPr>
         <w:pStyle w:val="afffffb"/>
@@ -18647,9 +22232,9 @@
           <w:rFonts w:cs="Times New Roman"/>
         </w:rPr>
       </w:pPr>
-      <w:bookmarkStart w:id="17" w:name="underCalculation13"/>
-    </w:p>
-    <w:bookmarkEnd w:id="17"/>
+      <w:bookmarkStart w:id="60" w:name="underCalculation13"/>
+    </w:p>
+    <w:bookmarkEnd w:id="60"/>
     <w:p>
       <w:pPr>
         <w:pStyle w:val="affff2"/>
@@ -19007,9 +22592,9 @@
           <w:rFonts w:cs="Times New Roman"/>
         </w:rPr>
       </w:pPr>
-      <w:bookmarkStart w:id="18" w:name="under22Formula"/>
-    </w:p>
-    <w:bookmarkEnd w:id="18"/>
+      <w:bookmarkStart w:id="61" w:name="under22Formula"/>
+    </w:p>
+    <w:bookmarkEnd w:id="61"/>
     <w:p>
       <w:pPr>
         <w:pStyle w:val="affff2"/>
@@ -19618,9 +23203,9 @@
           <w:rFonts w:cs="Times New Roman"/>
         </w:rPr>
       </w:pPr>
-      <w:bookmarkStart w:id="19" w:name="overCalculation23"/>
-    </w:p>
-    <w:bookmarkEnd w:id="19"/>
+      <w:bookmarkStart w:id="62" w:name="overCalculation23"/>
+    </w:p>
+    <w:bookmarkEnd w:id="62"/>
     <w:p>
       <w:pPr>
         <w:pStyle w:val="afffffb"/>
@@ -19709,9 +23294,9 @@
           <w:rFonts w:cs="Times New Roman"/>
         </w:rPr>
       </w:pPr>
-      <w:bookmarkStart w:id="20" w:name="underCalculation23"/>
-    </w:p>
-    <w:bookmarkEnd w:id="20"/>
+      <w:bookmarkStart w:id="63" w:name="underCalculation23"/>
+    </w:p>
+    <w:bookmarkEnd w:id="63"/>
     <w:p>
       <w:pPr>
         <w:pStyle w:val="affff2"/>
@@ -19965,9 +23550,9 @@
           <w:rFonts w:cs="Times New Roman"/>
         </w:rPr>
       </w:pPr>
-      <w:bookmarkStart w:id="21" w:name="under24Formula"/>
-    </w:p>
-    <w:bookmarkEnd w:id="21"/>
+      <w:bookmarkStart w:id="64" w:name="under24Formula"/>
+    </w:p>
+    <w:bookmarkEnd w:id="64"/>
     <w:p>
       <w:pPr>
         <w:pStyle w:val="affff2"/>
@@ -20981,9 +24566,9 @@
           <w:rFonts w:cs="Times New Roman"/>
         </w:rPr>
       </w:pPr>
-      <w:bookmarkStart w:id="22" w:name="underCalculation22"/>
-    </w:p>
-    <w:bookmarkEnd w:id="22"/>
+      <w:bookmarkStart w:id="65" w:name="underCalculation22"/>
+    </w:p>
+    <w:bookmarkEnd w:id="65"/>
     <w:p>
       <w:pPr>
         <w:pStyle w:val="affff2"/>
@@ -21008,7 +24593,13 @@
         <w:rPr>
           <w:rFonts w:cs="Times New Roman"/>
         </w:rPr>
-        <w:t>12</w:t>
+        <w:t>1</w:t>
+      </w:r>
+      <w:r>
+        <w:rPr>
+          <w:rFonts w:cs="Times New Roman"/>
+        </w:rPr>
+        <w:t>3</w:t>
       </w:r>
       <w:r>
         <w:rPr>
@@ -21041,7 +24632,7 @@
             <wp:cNvGraphicFramePr/>
             <a:graphic xmlns:a="http://schemas.openxmlformats.org/drawingml/2006/main">
               <a:graphicData uri="http://schemas.openxmlformats.org/drawingml/2006/chart">
-                <c:chart xmlns:c="http://schemas.openxmlformats.org/drawingml/2006/chart" xmlns:r="http://schemas.openxmlformats.org/officeDocument/2006/relationships" r:id="rId19"/>
+                <c:chart xmlns:c="http://schemas.openxmlformats.org/drawingml/2006/chart" xmlns:r="http://schemas.openxmlformats.org/officeDocument/2006/relationships" r:id="rId20"/>
               </a:graphicData>
             </a:graphic>
           </wp:inline>
@@ -21164,9 +24755,9 @@
           <w:rFonts w:cs="Times New Roman"/>
         </w:rPr>
       </w:pPr>
-      <w:bookmarkStart w:id="23" w:name="overCalculation1"/>
-    </w:p>
-    <w:bookmarkEnd w:id="23"/>
+      <w:bookmarkStart w:id="66" w:name="overCalculation1"/>
+    </w:p>
+    <w:bookmarkEnd w:id="66"/>
     <w:p>
       <w:pPr>
         <w:pStyle w:val="afffffb"/>
@@ -21805,6 +25396,8 @@
           <w:tab w:val="left" w:pos="709"/>
         </w:tabs>
       </w:pPr>
+      <w:bookmarkStart w:id="67" w:name="_Toc136696921"/>
+      <w:bookmarkStart w:id="68" w:name="_Toc136775125"/>
       <w:r>
         <w:lastRenderedPageBreak/>
         <w:t xml:space="preserve">Охрана труда и техника безопасности при работе </w:t>
@@ -21815,6 +25408,8 @@
       <w:r>
         <w:t xml:space="preserve"> ПК</w:t>
       </w:r>
+      <w:bookmarkEnd w:id="67"/>
+      <w:bookmarkEnd w:id="68"/>
     </w:p>
     <w:p>
       <w:pPr>
@@ -21825,9 +25420,13 @@
       <w:pPr>
         <w:pStyle w:val="10"/>
       </w:pPr>
+      <w:bookmarkStart w:id="69" w:name="_Toc136696922"/>
+      <w:bookmarkStart w:id="70" w:name="_Toc136775126"/>
       <w:r>
         <w:t>Общие требования безопасности</w:t>
       </w:r>
+      <w:bookmarkEnd w:id="69"/>
+      <w:bookmarkEnd w:id="70"/>
     </w:p>
     <w:p>
       <w:pPr>
@@ -21959,6 +25558,8 @@
           <w:szCs w:val="26"/>
         </w:rPr>
       </w:pPr>
+      <w:bookmarkStart w:id="71" w:name="_Toc136696923"/>
+      <w:bookmarkStart w:id="72" w:name="_Toc136775127"/>
       <w:r>
         <w:rPr>
           <w:bCs/>
@@ -21966,6 +25567,8 @@
         </w:rPr>
         <w:t>Требования безопасности перед началом работы</w:t>
       </w:r>
+      <w:bookmarkEnd w:id="71"/>
+      <w:bookmarkEnd w:id="72"/>
     </w:p>
     <w:p>
       <w:pPr>
@@ -22101,9 +25704,13 @@
       <w:pPr>
         <w:pStyle w:val="10"/>
       </w:pPr>
+      <w:bookmarkStart w:id="73" w:name="_Toc136696924"/>
+      <w:bookmarkStart w:id="74" w:name="_Toc136775128"/>
       <w:r>
         <w:t>Требования безопасности во время работы</w:t>
       </w:r>
+      <w:bookmarkEnd w:id="73"/>
+      <w:bookmarkEnd w:id="74"/>
     </w:p>
     <w:p>
       <w:pPr>
@@ -22245,9 +25852,13 @@
       <w:pPr>
         <w:pStyle w:val="10"/>
       </w:pPr>
+      <w:bookmarkStart w:id="75" w:name="_Toc136696925"/>
+      <w:bookmarkStart w:id="76" w:name="_Toc136775129"/>
       <w:r>
         <w:t>Требования охраны труда в аварийных ситуациях</w:t>
       </w:r>
+      <w:bookmarkEnd w:id="75"/>
+      <w:bookmarkEnd w:id="76"/>
     </w:p>
     <w:p>
       <w:pPr>
@@ -22528,9 +26139,13 @@
       <w:pPr>
         <w:pStyle w:val="10"/>
       </w:pPr>
+      <w:bookmarkStart w:id="77" w:name="_Toc136696926"/>
+      <w:bookmarkStart w:id="78" w:name="_Toc136775130"/>
       <w:r>
         <w:t>Требования охраны труда по окончанию работы</w:t>
       </w:r>
+      <w:bookmarkEnd w:id="77"/>
+      <w:bookmarkEnd w:id="78"/>
     </w:p>
     <w:p>
       <w:pPr>
@@ -22603,10 +26218,14 @@
       <w:r>
         <w:br w:type="page"/>
       </w:r>
+      <w:bookmarkStart w:id="79" w:name="_Toc136696927"/>
+      <w:bookmarkStart w:id="80" w:name="_Toc136775131"/>
       <w:r>
         <w:lastRenderedPageBreak/>
         <w:t>Заключение</w:t>
       </w:r>
+      <w:bookmarkEnd w:id="79"/>
+      <w:bookmarkEnd w:id="80"/>
     </w:p>
     <w:p>
       <w:pPr>
@@ -23264,11 +26883,15 @@
           <w:sz w:val="28"/>
         </w:rPr>
       </w:pPr>
+      <w:bookmarkStart w:id="81" w:name="_Toc136696928"/>
+      <w:bookmarkStart w:id="82" w:name="_Toc136775132"/>
       <w:r>
         <w:lastRenderedPageBreak/>
         <w:t>Список использованных источников</w:t>
       </w:r>
       <w:bookmarkEnd w:id="0"/>
+      <w:bookmarkEnd w:id="81"/>
+      <w:bookmarkEnd w:id="82"/>
     </w:p>
     <w:p>
       <w:pPr>
@@ -24564,10 +28187,2354 @@
       <w:pPr>
         <w:pStyle w:val="aff5"/>
       </w:pPr>
+      <w:bookmarkStart w:id="83" w:name="_Toc136696929"/>
+      <w:bookmarkStart w:id="84" w:name="_Toc136775133"/>
       <w:r>
         <w:lastRenderedPageBreak/>
-        <w:t>Приложение А</w:t>
-      </w:r>
+        <w:t>Приложение</w:t>
+      </w:r>
+      <w:r>
+        <w:t xml:space="preserve"> </w:t>
+      </w:r>
+      <w:r>
+        <w:t>А</w:t>
+      </w:r>
+      <w:bookmarkEnd w:id="84"/>
+    </w:p>
+    <w:p>
+      <w:pPr>
+        <w:spacing w:line="360" w:lineRule="auto"/>
+        <w:jc w:val="center"/>
+        <w:rPr>
+          <w:b/>
+          <w:caps/>
+          <w:szCs w:val="28"/>
+        </w:rPr>
+      </w:pPr>
+      <w:r>
+        <w:rPr>
+          <w:b/>
+          <w:caps/>
+          <w:szCs w:val="28"/>
+        </w:rPr>
+        <w:t>(</w:t>
+      </w:r>
+      <w:r>
+        <w:rPr>
+          <w:rStyle w:val="affffff"/>
+          <w:b/>
+        </w:rPr>
+        <w:t>справочное</w:t>
+      </w:r>
+      <w:r>
+        <w:rPr>
+          <w:b/>
+          <w:caps/>
+          <w:szCs w:val="28"/>
+        </w:rPr>
+        <w:t>)</w:t>
+      </w:r>
+    </w:p>
+    <w:p>
+      <w:pPr>
+        <w:spacing w:line="360" w:lineRule="auto"/>
+        <w:jc w:val="center"/>
+        <w:rPr>
+          <w:b/>
+          <w:caps/>
+          <w:szCs w:val="28"/>
+        </w:rPr>
+      </w:pPr>
+    </w:p>
+    <w:p>
+      <w:pPr>
+        <w:spacing w:line="360" w:lineRule="auto"/>
+        <w:jc w:val="center"/>
+        <w:rPr>
+          <w:b/>
+          <w:color w:val="000000"/>
+          <w:sz w:val="32"/>
+          <w:szCs w:val="36"/>
+        </w:rPr>
+      </w:pPr>
+      <w:r>
+        <w:rPr>
+          <w:b/>
+          <w:color w:val="000000"/>
+          <w:sz w:val="32"/>
+          <w:szCs w:val="36"/>
+        </w:rPr>
+        <w:t>Руководство оператора БД</w:t>
+      </w:r>
+    </w:p>
+    <w:p>
+      <w:pPr>
+        <w:pStyle w:val="aff8"/>
+      </w:pPr>
+    </w:p>
+    <w:p>
+      <w:pPr>
+        <w:pStyle w:val="a8"/>
+      </w:pPr>
+      <w:r>
+        <w:t>Редактирование записей таблиц и добавление компонента</w:t>
+      </w:r>
+    </w:p>
+    <w:p>
+      <w:pPr>
+        <w:pStyle w:val="aff8"/>
+      </w:pPr>
+    </w:p>
+    <w:p>
+      <w:pPr>
+        <w:pStyle w:val="aff8"/>
+      </w:pPr>
+      <w:r>
+        <w:t>Работа с базой данных проводится в Microsoft Sql Server Management Studio. Для редактирования записей таблиц нужно нажать правой кнопкой мыши по таблице и выбрать пункт «Редактировать первые 200 строк». После чего откроется таблица, в которой можно добавлять, изменять и удалять записи.</w:t>
+      </w:r>
+    </w:p>
+    <w:p>
+      <w:pPr>
+        <w:pStyle w:val="aff8"/>
+      </w:pPr>
+      <w:r>
+        <w:t>Добавление любого компонента, как материнская плата или процессор начинается с заполнения записи в таблице Component.</w:t>
+      </w:r>
+    </w:p>
+    <w:p>
+      <w:pPr>
+        <w:pStyle w:val="aff8"/>
+      </w:pPr>
+      <w:r>
+        <w:t>Описание полей в таблице Component:</w:t>
+      </w:r>
+    </w:p>
+    <w:p>
+      <w:pPr>
+        <w:pStyle w:val="af"/>
+      </w:pPr>
+      <w:r>
+        <w:t>Id – идентификатор, автоинкрементное число,</w:t>
+      </w:r>
+    </w:p>
+    <w:p>
+      <w:pPr>
+        <w:pStyle w:val="af"/>
+      </w:pPr>
+      <w:r>
+        <w:t>IdManufacturer – идентификатор производителя из таблицы Manufacturer,</w:t>
+      </w:r>
+    </w:p>
+    <w:p>
+      <w:pPr>
+        <w:pStyle w:val="af"/>
+      </w:pPr>
+      <w:r>
+        <w:t>Name – наименование,</w:t>
+      </w:r>
+    </w:p>
+    <w:p>
+      <w:pPr>
+        <w:pStyle w:val="af"/>
+      </w:pPr>
+      <w:r>
+        <w:t>Price – стоимость (руб.).</w:t>
+      </w:r>
+    </w:p>
+    <w:p>
+      <w:pPr>
+        <w:pStyle w:val="af"/>
+      </w:pPr>
+      <w:r>
+        <w:t>Описание полей в таблицы Manufacturer:</w:t>
+      </w:r>
+    </w:p>
+    <w:p>
+      <w:pPr>
+        <w:pStyle w:val="af"/>
+      </w:pPr>
+      <w:r>
+        <w:t>Id – идентификатор, автоинкрементное число,</w:t>
+      </w:r>
+    </w:p>
+    <w:p>
+      <w:pPr>
+        <w:pStyle w:val="af"/>
+      </w:pPr>
+      <w:r>
+        <w:t>Name – наименование.</w:t>
+      </w:r>
+    </w:p>
+    <w:p>
+      <w:pPr>
+        <w:pStyle w:val="aff8"/>
+      </w:pPr>
+      <w:r>
+        <w:t>В базе данных присутствует множество таблицы на подобии Manufacturer, которые имеют одно поле наименование, поэтому их описание полей будет опускаться.</w:t>
+      </w:r>
+    </w:p>
+    <w:p>
+      <w:pPr>
+        <w:pStyle w:val="aff8"/>
+      </w:pPr>
+    </w:p>
+    <w:p>
+      <w:pPr>
+        <w:pStyle w:val="aff8"/>
+      </w:pPr>
+    </w:p>
+    <w:p>
+      <w:pPr>
+        <w:pStyle w:val="a8"/>
+      </w:pPr>
+      <w:r>
+        <w:lastRenderedPageBreak/>
+        <w:t>Добавление процессора</w:t>
+      </w:r>
+    </w:p>
+    <w:p>
+      <w:pPr>
+        <w:pStyle w:val="aff8"/>
+      </w:pPr>
+    </w:p>
+    <w:p>
+      <w:pPr>
+        <w:pStyle w:val="aff8"/>
+      </w:pPr>
+      <w:r>
+        <w:t>Заполнить запись в таблице Processor.</w:t>
+      </w:r>
+    </w:p>
+    <w:p>
+      <w:pPr>
+        <w:pStyle w:val="aff8"/>
+      </w:pPr>
+      <w:r>
+        <w:t>Описание полей в таблице Processor:</w:t>
+      </w:r>
+    </w:p>
+    <w:p>
+      <w:pPr>
+        <w:pStyle w:val="af"/>
+      </w:pPr>
+      <w:r>
+        <w:t>IdComponent – идентификатор компонента из таблицы Component,</w:t>
+      </w:r>
+    </w:p>
+    <w:p>
+      <w:pPr>
+        <w:pStyle w:val="af"/>
+      </w:pPr>
+      <w:r>
+        <w:t>IdSocket – идентификатор сокета из таблицы Socket,</w:t>
+      </w:r>
+    </w:p>
+    <w:p>
+      <w:pPr>
+        <w:pStyle w:val="af"/>
+      </w:pPr>
+      <w:r>
+        <w:t>IdGraphicsProcessingUnit – идентификатор встроенного графического ядра из таблицы GraphicsProcessingUnit, необязательно,</w:t>
+      </w:r>
+    </w:p>
+    <w:p>
+      <w:pPr>
+        <w:pStyle w:val="af"/>
+      </w:pPr>
+      <w:r>
+        <w:t>IdCore – идентификатор ядра из таблицы Core,</w:t>
+      </w:r>
+    </w:p>
+    <w:p>
+      <w:pPr>
+        <w:pStyle w:val="af"/>
+      </w:pPr>
+      <w:r>
+        <w:t>MaxMemorySize – максимальный поддерживаемый объем оперативной памяти (ГБ),</w:t>
+      </w:r>
+    </w:p>
+    <w:p>
+      <w:pPr>
+        <w:pStyle w:val="af"/>
+      </w:pPr>
+      <w:r>
+        <w:t>HasCooler – наличие кулера, 1 – присутствует, 0 – отсутствует,</w:t>
+      </w:r>
+    </w:p>
+    <w:p>
+      <w:pPr>
+        <w:pStyle w:val="af"/>
+      </w:pPr>
+      <w:r>
+        <w:t>CoreQuantity – количество ядер,</w:t>
+      </w:r>
+    </w:p>
+    <w:p>
+      <w:pPr>
+        <w:pStyle w:val="af"/>
+      </w:pPr>
+      <w:r>
+        <w:t>MaxThreadQuantity – максимальное количество потоков,</w:t>
+      </w:r>
+    </w:p>
+    <w:p>
+      <w:pPr>
+        <w:pStyle w:val="af"/>
+      </w:pPr>
+      <w:r>
+        <w:t>ProductiveCoreQuantity – количество производительных ядер,</w:t>
+      </w:r>
+    </w:p>
+    <w:p>
+      <w:pPr>
+        <w:pStyle w:val="af"/>
+      </w:pPr>
+      <w:r>
+        <w:t>EnergyEfficientCoreQuantity – количество энергоэффективных ядер, необязательно,</w:t>
+      </w:r>
+    </w:p>
+    <w:p>
+      <w:pPr>
+        <w:pStyle w:val="af"/>
+        <w:rPr>
+          <w:lang w:val="en-US"/>
+        </w:rPr>
+      </w:pPr>
+      <w:r>
+        <w:rPr>
+          <w:lang w:val="en-US"/>
+        </w:rPr>
+        <w:t xml:space="preserve">CacheL2Size – </w:t>
+      </w:r>
+      <w:r>
+        <w:t>объем</w:t>
+      </w:r>
+      <w:r>
+        <w:rPr>
+          <w:lang w:val="en-US"/>
+        </w:rPr>
+        <w:t xml:space="preserve"> L2 </w:t>
+      </w:r>
+      <w:r>
+        <w:t>кэша</w:t>
+      </w:r>
+      <w:r>
+        <w:rPr>
+          <w:lang w:val="en-US"/>
+        </w:rPr>
+        <w:t xml:space="preserve"> (</w:t>
+      </w:r>
+      <w:r>
+        <w:t>МБ</w:t>
+      </w:r>
+      <w:r>
+        <w:rPr>
+          <w:lang w:val="en-US"/>
+        </w:rPr>
+        <w:t>),</w:t>
+      </w:r>
+    </w:p>
+    <w:p>
+      <w:pPr>
+        <w:pStyle w:val="af"/>
+      </w:pPr>
+      <w:r>
+        <w:t>CacheL3Size – объем L3 кэша (МБ), необязательно,</w:t>
+      </w:r>
+    </w:p>
+    <w:p>
+      <w:pPr>
+        <w:pStyle w:val="af"/>
+      </w:pPr>
+      <w:r>
+        <w:t>TechProcess – техпроцесс (нм),</w:t>
+      </w:r>
+    </w:p>
+    <w:p>
+      <w:pPr>
+        <w:pStyle w:val="af"/>
+      </w:pPr>
+      <w:r>
+        <w:t>BaseFrequency – базовая частота (ГГц),</w:t>
+      </w:r>
+    </w:p>
+    <w:p>
+      <w:pPr>
+        <w:pStyle w:val="af"/>
+      </w:pPr>
+      <w:r>
+        <w:t>MaxFrequency – максимальная частота в турбо режиме (ГГц), необязательно,</w:t>
+      </w:r>
+    </w:p>
+    <w:p>
+      <w:pPr>
+        <w:pStyle w:val="af"/>
+      </w:pPr>
+      <w:r>
+        <w:t>BaseFrequencyEnergyEfficientCore – базовая частота энергоэффективных ядер (ГГц), необязательно,</w:t>
+      </w:r>
+    </w:p>
+    <w:p>
+      <w:pPr>
+        <w:pStyle w:val="af"/>
+      </w:pPr>
+      <w:r>
+        <w:t>MaxFrequencyEnergyEfficientCore – частота в турбо режиме энергоэффективных ядер (ГГц), необязательно,</w:t>
+      </w:r>
+    </w:p>
+    <w:p>
+      <w:pPr>
+        <w:pStyle w:val="af"/>
+      </w:pPr>
+      <w:r>
+        <w:t>FreeMultiplier – свободный множитель, 1 – присутствует, 0 – отсутствует,</w:t>
+      </w:r>
+    </w:p>
+    <w:p>
+      <w:pPr>
+        <w:pStyle w:val="af"/>
+      </w:pPr>
+      <w:r>
+        <w:lastRenderedPageBreak/>
+        <w:t>MaxRAMFrequency – максимальная частота оперативной памяти (МГц),</w:t>
+      </w:r>
+    </w:p>
+    <w:p>
+      <w:pPr>
+        <w:pStyle w:val="af"/>
+      </w:pPr>
+      <w:r>
+        <w:t>StreamRAMQuantity – количество каналов оперативной памяти,</w:t>
+      </w:r>
+    </w:p>
+    <w:p>
+      <w:pPr>
+        <w:pStyle w:val="af"/>
+      </w:pPr>
+      <w:r>
+        <w:t>HasECC – поддержка режима ECC, 1 – присутствует, 0 – отсутствует,</w:t>
+      </w:r>
+    </w:p>
+    <w:p>
+      <w:pPr>
+        <w:pStyle w:val="af"/>
+      </w:pPr>
+      <w:r>
+        <w:t>TDP – тепловыделение (Вт),</w:t>
+      </w:r>
+    </w:p>
+    <w:p>
+      <w:pPr>
+        <w:pStyle w:val="af"/>
+      </w:pPr>
+      <w:r>
+        <w:t>MaxTemperature – максимальная температура процессора (°C),</w:t>
+      </w:r>
+    </w:p>
+    <w:p>
+      <w:pPr>
+        <w:pStyle w:val="af"/>
+      </w:pPr>
+      <w:r>
+        <w:t>IdPCIEController – идентификатор контроллера PCI Express из таблицы PCIEController,</w:t>
+      </w:r>
+    </w:p>
+    <w:p>
+      <w:pPr>
+        <w:pStyle w:val="af"/>
+        <w:rPr>
+          <w:lang w:val="en-US"/>
+        </w:rPr>
+      </w:pPr>
+      <w:r>
+        <w:rPr>
+          <w:lang w:val="en-US"/>
+        </w:rPr>
+        <w:t xml:space="preserve">PCIEQuantity – </w:t>
+      </w:r>
+      <w:r>
+        <w:t>число</w:t>
+      </w:r>
+      <w:r>
+        <w:rPr>
+          <w:lang w:val="en-US"/>
+        </w:rPr>
+        <w:t xml:space="preserve"> </w:t>
+      </w:r>
+      <w:r>
+        <w:t>линий</w:t>
+      </w:r>
+      <w:r>
+        <w:rPr>
+          <w:lang w:val="en-US"/>
+        </w:rPr>
+        <w:t xml:space="preserve"> PCI Express.</w:t>
+      </w:r>
+    </w:p>
+    <w:p>
+      <w:pPr>
+        <w:pStyle w:val="aff8"/>
+      </w:pPr>
+      <w:r>
+        <w:t>Описание полей в таблице GraphicsProcessingUnit:</w:t>
+      </w:r>
+    </w:p>
+    <w:p>
+      <w:pPr>
+        <w:pStyle w:val="af"/>
+      </w:pPr>
+      <w:r>
+        <w:t>Id – идентификатор, автоинкрементное число,</w:t>
+      </w:r>
+    </w:p>
+    <w:p>
+      <w:pPr>
+        <w:pStyle w:val="af"/>
+      </w:pPr>
+      <w:r>
+        <w:t>Name – наименование,</w:t>
+      </w:r>
+    </w:p>
+    <w:p>
+      <w:pPr>
+        <w:pStyle w:val="af"/>
+      </w:pPr>
+      <w:r>
+        <w:t>MaxFrequency – максимальная частота (МГц),</w:t>
+      </w:r>
+    </w:p>
+    <w:p>
+      <w:pPr>
+        <w:pStyle w:val="af"/>
+      </w:pPr>
+      <w:r>
+        <w:t>ExecutiveUnitQuantity – количество исполнительных блоков,</w:t>
+      </w:r>
+    </w:p>
+    <w:p>
+      <w:pPr>
+        <w:pStyle w:val="af"/>
+      </w:pPr>
+      <w:r>
+        <w:t>ShadingUnitsQuantity – количество потоковых процессоров.</w:t>
+      </w:r>
+    </w:p>
+    <w:p>
+      <w:pPr>
+        <w:pStyle w:val="aff8"/>
+      </w:pPr>
+      <w:r>
+        <w:t>Заполнить поддерживаемые процессором типы оперативной памяти. Добавить в таблицу таблицу ProcessorCompatibleMemoryType столько записей сколько процессор поддерживает типов оперативной памяти. Указать IdProcessor (идентификатор компонента процессора) и IdRAMType (идентификатор типа оперативной памяти из таблицы RAMType).</w:t>
+      </w:r>
+    </w:p>
+    <w:p>
+      <w:pPr>
+        <w:pStyle w:val="aff8"/>
+      </w:pPr>
+    </w:p>
+    <w:p>
+      <w:pPr>
+        <w:pStyle w:val="a8"/>
+      </w:pPr>
+      <w:r>
+        <w:t>Добавление материнской платы</w:t>
+      </w:r>
+    </w:p>
+    <w:p>
+      <w:pPr>
+        <w:pStyle w:val="aff8"/>
+      </w:pPr>
+    </w:p>
+    <w:p>
+      <w:pPr>
+        <w:pStyle w:val="aff8"/>
+      </w:pPr>
+      <w:r>
+        <w:t>Заполнить запись в таблице MotherBoard.</w:t>
+      </w:r>
+    </w:p>
+    <w:p>
+      <w:pPr>
+        <w:pStyle w:val="aff8"/>
+      </w:pPr>
+      <w:r>
+        <w:t>Описание полей в таблице MotherBoard:</w:t>
+      </w:r>
+    </w:p>
+    <w:p>
+      <w:pPr>
+        <w:pStyle w:val="af"/>
+      </w:pPr>
+      <w:r>
+        <w:t>IdComponent – идентификатор компонента из таблицы Component,</w:t>
+      </w:r>
+    </w:p>
+    <w:p>
+      <w:pPr>
+        <w:pStyle w:val="af"/>
+      </w:pPr>
+      <w:r>
+        <w:t>IdMotherBoardFormFactor – идентификатор форм-фактора материнской платы из таблицы MotherBoardFormFactor,</w:t>
+      </w:r>
+    </w:p>
+    <w:p>
+      <w:pPr>
+        <w:pStyle w:val="af"/>
+      </w:pPr>
+      <w:r>
+        <w:t>IdSocket – идентификатор сокета из таблицы Socket,</w:t>
+      </w:r>
+    </w:p>
+    <w:p>
+      <w:pPr>
+        <w:pStyle w:val="af"/>
+      </w:pPr>
+      <w:r>
+        <w:lastRenderedPageBreak/>
+        <w:t>IdRAMType – идентификатор типа оперативной памяти из таблицы RAMType,</w:t>
+      </w:r>
+    </w:p>
+    <w:p>
+      <w:pPr>
+        <w:pStyle w:val="af"/>
+      </w:pPr>
+      <w:r>
+        <w:t>IdRAMFormFactor – идентификатор форм-фактора оперативной памяти из таблицы RAMFormFactor,</w:t>
+      </w:r>
+    </w:p>
+    <w:p>
+      <w:pPr>
+        <w:pStyle w:val="af"/>
+      </w:pPr>
+      <w:r>
+        <w:t>MaxRAMSize – максимальный поддерживаемый объем оперативной памяти (ГБ),</w:t>
+      </w:r>
+    </w:p>
+    <w:p>
+      <w:pPr>
+        <w:pStyle w:val="af"/>
+      </w:pPr>
+      <w:r>
+        <w:t>RAMQuantity – количество разъемов для модулей оперативной памяти,</w:t>
+      </w:r>
+    </w:p>
+    <w:p>
+      <w:pPr>
+        <w:pStyle w:val="af"/>
+      </w:pPr>
+      <w:r>
+        <w:t>PCIEx16Quantity – количество разъемов PCI-E x16,</w:t>
+      </w:r>
+    </w:p>
+    <w:p>
+      <w:pPr>
+        <w:pStyle w:val="af"/>
+      </w:pPr>
+      <w:r>
+        <w:t>SATAQuantity – количество разъемов SATA,</w:t>
+      </w:r>
+    </w:p>
+    <w:p>
+      <w:pPr>
+        <w:pStyle w:val="af"/>
+      </w:pPr>
+      <w:r>
+        <w:t>M2Quantity – количество разъемов M.2,</w:t>
+      </w:r>
+    </w:p>
+    <w:p>
+      <w:pPr>
+        <w:pStyle w:val="af"/>
+      </w:pPr>
+      <w:r>
+        <w:t>Height – высота (мм),</w:t>
+      </w:r>
+    </w:p>
+    <w:p>
+      <w:pPr>
+        <w:pStyle w:val="af"/>
+      </w:pPr>
+      <w:r>
+        <w:t>Width – ширина (мм),</w:t>
+      </w:r>
+    </w:p>
+    <w:p>
+      <w:pPr>
+        <w:pStyle w:val="af"/>
+      </w:pPr>
+      <w:r>
+        <w:t>IdChipset – идентификатор чипсета из таблицы Chipset,</w:t>
+      </w:r>
+    </w:p>
+    <w:p>
+      <w:pPr>
+        <w:pStyle w:val="af"/>
+      </w:pPr>
+      <w:r>
+        <w:t>MaxRAMFrequency – максимальная частота оперативной памяти (МГц),</w:t>
+      </w:r>
+    </w:p>
+    <w:p>
+      <w:pPr>
+        <w:pStyle w:val="af"/>
+      </w:pPr>
+      <w:r>
+        <w:t>IdPCIControllerVersion – идентификатор версии контроллера PCI из таблицы PCIController, необязательно,</w:t>
+      </w:r>
+    </w:p>
+    <w:p>
+      <w:pPr>
+        <w:pStyle w:val="af"/>
+      </w:pPr>
+      <w:r>
+        <w:t>RJ45Quantity – количество разъемов RJ-45,</w:t>
+      </w:r>
+    </w:p>
+    <w:p>
+      <w:pPr>
+        <w:pStyle w:val="af"/>
+      </w:pPr>
+      <w:r>
+        <w:t>AnalogAudioOutputQuantity – количество аналоговых аудио выходов,</w:t>
+      </w:r>
+    </w:p>
+    <w:p>
+      <w:pPr>
+        <w:pStyle w:val="af"/>
+      </w:pPr>
+      <w:r>
+        <w:t>CoolerPowerSupply – разъем подключения питания кулера, необязательно,</w:t>
+      </w:r>
+    </w:p>
+    <w:p>
+      <w:pPr>
+        <w:pStyle w:val="af"/>
+      </w:pPr>
+      <w:r>
+        <w:t>M2KeyE – наличие разъема M.2 с ключом E, 1 – присутствует, 0 – отсутствует,</w:t>
+      </w:r>
+    </w:p>
+    <w:p>
+      <w:pPr>
+        <w:pStyle w:val="af"/>
+      </w:pPr>
+      <w:r>
+        <w:t>InterfaceLPT – наличие параллельного порта LPT, 1 – присутствует, 0 – отсутствует,</w:t>
+      </w:r>
+    </w:p>
+    <w:p>
+      <w:pPr>
+        <w:pStyle w:val="af"/>
+      </w:pPr>
+      <w:r>
+        <w:t>SoundSchema – звуковая схема, необязательно,</w:t>
+      </w:r>
+    </w:p>
+    <w:p>
+      <w:pPr>
+        <w:pStyle w:val="af"/>
+      </w:pPr>
+      <w:r>
+        <w:t>IdSoundAdapterChipset – идентификатор чипсета звукового адаптера из таблицы SoundAdapterChipset, необязательно,</w:t>
+      </w:r>
+    </w:p>
+    <w:p>
+      <w:pPr>
+        <w:pStyle w:val="af"/>
+      </w:pPr>
+      <w:r>
+        <w:lastRenderedPageBreak/>
+        <w:t>IdNetworkAdapterChipset – идентификатор чипсета сетевого адаптера из таблицы NetworkAdapterChipset, необязательно,</w:t>
+      </w:r>
+    </w:p>
+    <w:p>
+      <w:pPr>
+        <w:pStyle w:val="af"/>
+      </w:pPr>
+      <w:r>
+        <w:t>NetworkAdapterSpeed – скорость сетевого адаптера (Гбит/с), необязательно,</w:t>
+      </w:r>
+    </w:p>
+    <w:p>
+      <w:pPr>
+        <w:pStyle w:val="af"/>
+      </w:pPr>
+      <w:r>
+        <w:t>HasWiFi – наличие встроенного адаптера WiFi, 1 – присутствует, 0 – отсутствует,</w:t>
+      </w:r>
+    </w:p>
+    <w:p>
+      <w:pPr>
+        <w:pStyle w:val="af"/>
+      </w:pPr>
+      <w:r>
+        <w:t>HasBluetooth – наличие встроенного адаптера Bluetooth, 1 – присутствует, 0 – отсутствует,</w:t>
+      </w:r>
+    </w:p>
+    <w:p>
+      <w:pPr>
+        <w:pStyle w:val="af"/>
+      </w:pPr>
+      <w:r>
+        <w:t>PowerPhaseQuantity – количество фаз питания,</w:t>
+      </w:r>
+    </w:p>
+    <w:p>
+      <w:pPr>
+        <w:pStyle w:val="af"/>
+      </w:pPr>
+      <w:r>
+        <w:t>IdMotherBoardPowerPlug – идентификатор основного разъема питания из таблицы MotherBoardPowerPlug,</w:t>
+      </w:r>
+    </w:p>
+    <w:p>
+      <w:pPr>
+        <w:pStyle w:val="af"/>
+      </w:pPr>
+      <w:r>
+        <w:t>IdProcessorPowerPlug – идентификатор разъема питания процессора из таблицы ProcessorPowerPlug, необязательно,</w:t>
+      </w:r>
+    </w:p>
+    <w:p>
+      <w:pPr>
+        <w:pStyle w:val="af"/>
+      </w:pPr>
+      <w:r>
+        <w:t>StreamRAMQuantity – количество каналов памяти,</w:t>
+      </w:r>
+    </w:p>
+    <w:p>
+      <w:pPr>
+        <w:pStyle w:val="af"/>
+      </w:pPr>
+      <w:r>
+        <w:t>EmbeddedProcessor – модель встроенного процессора, необязательно.</w:t>
+      </w:r>
+    </w:p>
+    <w:p>
+      <w:pPr>
+        <w:pStyle w:val="aff8"/>
+      </w:pPr>
+      <w:r>
+        <w:t>Заполнить поддерживаемые материнской платой ядра процессоров в таблице MotherBoardCompatibleCore. Добавить в таблицу столько записей сколько ядер поддерживает материнская плата. Указать IdMotherBoard (идентификатор компонента материнской платы) и IdCore (идентификатор ядра из таблицы Core).</w:t>
+      </w:r>
+    </w:p>
+    <w:p>
+      <w:pPr>
+        <w:pStyle w:val="aff8"/>
+      </w:pPr>
+      <w:r>
+        <w:t>Заполнить разъемы задней панели материнской платы в таблице MotherBoardConnector. Указать IdMotherBoard (идентификатор компонента материнской платы), IdConnector (идентификатор разъема из таблицы Connector) и Quantity (количество разъемов).</w:t>
+      </w:r>
+    </w:p>
+    <w:p>
+      <w:pPr>
+        <w:pStyle w:val="aff8"/>
+      </w:pPr>
+      <w:r>
+        <w:t>Заполнить информацию о разъемах M.2 в таблице MotherBoardM2Key. Указать IdMotherBoard (идентификатор компонента материнской платы), IdFormFactor (идентификатор форм-фактора ключа M.2 из таблицы M2FormFactor) и IdKey (идентификатор типа ключа M.2 из таблицы M2Key).</w:t>
+      </w:r>
+    </w:p>
+    <w:p>
+      <w:pPr>
+        <w:pStyle w:val="aff8"/>
+      </w:pPr>
+      <w:r>
+        <w:t xml:space="preserve">Заполнить видеовыходы материнской платы в таблице MotherBoardVideoOutput. Указать IdMotherBoard (идентификатор компонента </w:t>
+      </w:r>
+      <w:r>
+        <w:lastRenderedPageBreak/>
+        <w:t>материнской платы) и IdVideoOutput (идентификатор видеовыхода из таблицы VideoOutput).</w:t>
+      </w:r>
+    </w:p>
+    <w:p>
+      <w:pPr>
+        <w:pStyle w:val="aff8"/>
+      </w:pPr>
+    </w:p>
+    <w:p>
+      <w:pPr>
+        <w:pStyle w:val="a8"/>
+      </w:pPr>
+      <w:r>
+        <w:t>Добавление корпуса</w:t>
+      </w:r>
+    </w:p>
+    <w:p>
+      <w:pPr>
+        <w:pStyle w:val="aff8"/>
+      </w:pPr>
+    </w:p>
+    <w:p>
+      <w:pPr>
+        <w:pStyle w:val="aff8"/>
+      </w:pPr>
+      <w:r>
+        <w:t>Заполнить запись в таблице Case.</w:t>
+      </w:r>
+    </w:p>
+    <w:p>
+      <w:pPr>
+        <w:pStyle w:val="aff8"/>
+      </w:pPr>
+      <w:r>
+        <w:t>Описание полей в таблице Case:</w:t>
+      </w:r>
+    </w:p>
+    <w:p>
+      <w:pPr>
+        <w:pStyle w:val="af"/>
+      </w:pPr>
+      <w:r>
+        <w:t>IdComponent – идентификатор компонента из таблицы Component,</w:t>
+      </w:r>
+    </w:p>
+    <w:p>
+      <w:pPr>
+        <w:pStyle w:val="af"/>
+      </w:pPr>
+      <w:r>
+        <w:t>IdCaseSize – идентификатор типоразмера из таблицы CaseSize,</w:t>
+      </w:r>
+    </w:p>
+    <w:p>
+      <w:pPr>
+        <w:pStyle w:val="af"/>
+      </w:pPr>
+      <w:r>
+        <w:t>IdPowerSupplyFormFactor– идентификатор форм-фактора блока питания из таблицы PowerSupplyFormFactor,</w:t>
+      </w:r>
+    </w:p>
+    <w:p>
+      <w:pPr>
+        <w:pStyle w:val="af"/>
+      </w:pPr>
+      <w:r>
+        <w:t>ExpansionSlotsQuantity– количество слотов расширения,</w:t>
+      </w:r>
+    </w:p>
+    <w:p>
+      <w:pPr>
+        <w:pStyle w:val="af"/>
+      </w:pPr>
+      <w:r>
+        <w:t>MaxVideoCardLength – максимальная длина видеокарты (мм),</w:t>
+      </w:r>
+    </w:p>
+    <w:p>
+      <w:pPr>
+        <w:pStyle w:val="af"/>
+      </w:pPr>
+      <w:r>
+        <w:t>MaxCoolerHeigth – максимальная высота кулера (мм),</w:t>
+      </w:r>
+    </w:p>
+    <w:p>
+      <w:pPr>
+        <w:pStyle w:val="af"/>
+      </w:pPr>
+      <w:r>
+        <w:t>LiquidCoolerCompatible – возможность установки жидкостного охлаждения, 1 – присутствует, 0 – отсутствует,</w:t>
+      </w:r>
+    </w:p>
+    <w:p>
+      <w:pPr>
+        <w:pStyle w:val="af"/>
+      </w:pPr>
+      <w:r>
+        <w:t>Storage35Quantity – количество слотов для накопителей форм-фактора 3.5”,</w:t>
+      </w:r>
+    </w:p>
+    <w:p>
+      <w:pPr>
+        <w:pStyle w:val="af"/>
+      </w:pPr>
+      <w:r>
+        <w:t>Storage25Quantity – количество слотов для накопителей форм-фактора 2.5”,</w:t>
+      </w:r>
+    </w:p>
+    <w:p>
+      <w:pPr>
+        <w:pStyle w:val="af"/>
+      </w:pPr>
+      <w:r>
+        <w:t>MotherBoardOrientation – ориентация материнской платы,</w:t>
+      </w:r>
+    </w:p>
+    <w:p>
+      <w:pPr>
+        <w:pStyle w:val="af"/>
+      </w:pPr>
+      <w:r>
+        <w:t>Length – длина (мм),</w:t>
+      </w:r>
+    </w:p>
+    <w:p>
+      <w:pPr>
+        <w:pStyle w:val="af"/>
+      </w:pPr>
+      <w:r>
+        <w:t>Width – ширина (мм),</w:t>
+      </w:r>
+    </w:p>
+    <w:p>
+      <w:pPr>
+        <w:pStyle w:val="af"/>
+      </w:pPr>
+      <w:r>
+        <w:t>Height – высота (мм),</w:t>
+      </w:r>
+    </w:p>
+    <w:p>
+      <w:pPr>
+        <w:pStyle w:val="af"/>
+      </w:pPr>
+      <w:r>
+        <w:t>IdMainColor – идентификатор цвета из таблицы Color,</w:t>
+      </w:r>
+    </w:p>
+    <w:p>
+      <w:pPr>
+        <w:pStyle w:val="af"/>
+      </w:pPr>
+      <w:r>
+        <w:t>HasWindow – наличие бокового окна, 1 – присутствует, 0 – отсутствует,</w:t>
+      </w:r>
+    </w:p>
+    <w:p>
+      <w:pPr>
+        <w:pStyle w:val="af"/>
+      </w:pPr>
+      <w:r>
+        <w:t>IdLigthingType – идентификатор типа подсветки из таблицы LigthingType, необязательно,</w:t>
+      </w:r>
+    </w:p>
+    <w:p>
+      <w:pPr>
+        <w:pStyle w:val="af"/>
+      </w:pPr>
+      <w:r>
+        <w:t>PowerSupplyOrientation – размещение блока питания,</w:t>
+      </w:r>
+    </w:p>
+    <w:p>
+      <w:pPr>
+        <w:pStyle w:val="af"/>
+      </w:pPr>
+      <w:r>
+        <w:lastRenderedPageBreak/>
+        <w:t>HasCardReader – наличие кард-ридера, 1 – присутствует, 0 – отсутствует.</w:t>
+      </w:r>
+    </w:p>
+    <w:p>
+      <w:pPr>
+        <w:pStyle w:val="aff8"/>
+      </w:pPr>
+      <w:r>
+        <w:t>Заполнить поддерживаемые корпусом форм-факторы материнских плат в таблице CaseCompatibleMotherBoardFormFactor. Добавить в таблицу столько записей сколько форм-факторов материнских плат поддерживает корпус. Указать IdCase (идентификатор компонента корпуса) и IdMotherBoardFormFactor (идентификатор форм-фактора материнской платы из таблицы MotherBoardFormFactor).</w:t>
+      </w:r>
+    </w:p>
+    <w:p>
+      <w:pPr>
+        <w:pStyle w:val="aff8"/>
+      </w:pPr>
+      <w:r>
+        <w:t>Заполнить монтажные размеры радиатора жидкостной системы охлаждения в таблице CaseRadiatorSize, если корпус поддерживает жидкостную систему охлаждения. Указать IdCase (идентификатор компонента корпуса) и IdRadiatorSize (идентификатор монтажного размера радиатора жидкостной системы охлаждения из таблицы RadiatorSize).</w:t>
+      </w:r>
+    </w:p>
+    <w:p>
+      <w:pPr>
+        <w:pStyle w:val="aff8"/>
+      </w:pPr>
+      <w:r>
+        <w:t>Заполнить разъемы задней панели корпуса в таблице CaseConnector. Указать IdCase (идентификатор компонента корпуса), IdConnector (идентификатор разъема из таблицы Connector) и Quantity (количество разъемов).</w:t>
+      </w:r>
+    </w:p>
+    <w:p>
+      <w:pPr>
+        <w:pStyle w:val="aff8"/>
+      </w:pPr>
+      <w:r>
+        <w:t>Заполнить информацию о материалах корпуса в таблице CaseMaterial и материалах передней панели корпуса CaseFrontPanelMaterial. Указать IdCase (идентификатор компонента корпуса) и IdMaterial (идентификатор материала из таблицы Material).</w:t>
+      </w:r>
+    </w:p>
+    <w:p>
+      <w:pPr>
+        <w:pStyle w:val="aff8"/>
+      </w:pPr>
+    </w:p>
+    <w:p>
+      <w:pPr>
+        <w:pStyle w:val="a8"/>
+      </w:pPr>
+      <w:r>
+        <w:t>Добавление видеокарты</w:t>
+      </w:r>
+    </w:p>
+    <w:p>
+      <w:pPr>
+        <w:pStyle w:val="aff8"/>
+      </w:pPr>
+    </w:p>
+    <w:p>
+      <w:pPr>
+        <w:pStyle w:val="aff8"/>
+      </w:pPr>
+      <w:r>
+        <w:t>Заполнить запись в таблице VideoCard.</w:t>
+      </w:r>
+    </w:p>
+    <w:p>
+      <w:pPr>
+        <w:pStyle w:val="aff8"/>
+      </w:pPr>
+      <w:r>
+        <w:t>Описание полей в таблице VideoCard:</w:t>
+      </w:r>
+    </w:p>
+    <w:p>
+      <w:pPr>
+        <w:pStyle w:val="af"/>
+      </w:pPr>
+      <w:r>
+        <w:t>IdComponent – идентификатор компонента из таблицы Component,</w:t>
+      </w:r>
+    </w:p>
+    <w:p>
+      <w:pPr>
+        <w:pStyle w:val="af"/>
+      </w:pPr>
+      <w:r>
+        <w:t>Length– длина (мм),</w:t>
+      </w:r>
+    </w:p>
+    <w:p>
+      <w:pPr>
+        <w:pStyle w:val="af"/>
+      </w:pPr>
+      <w:r>
+        <w:t>IdGraphicProcessor – идентификатор графического процессора из таблицы GraphicProcessor,</w:t>
+      </w:r>
+    </w:p>
+    <w:p>
+      <w:pPr>
+        <w:pStyle w:val="af"/>
+      </w:pPr>
+      <w:r>
+        <w:lastRenderedPageBreak/>
+        <w:t>IdMicroarchitecture – идентификатор микроархитектуры из таблицы Microarchitecture,</w:t>
+      </w:r>
+    </w:p>
+    <w:p>
+      <w:pPr>
+        <w:pStyle w:val="af"/>
+      </w:pPr>
+      <w:r>
+        <w:t>TechProcess– техпроцесс (нм),</w:t>
+      </w:r>
+    </w:p>
+    <w:p>
+      <w:pPr>
+        <w:pStyle w:val="af"/>
+      </w:pPr>
+      <w:r>
+        <w:t>VideoMemorySize– объем видеопамяти (ГБ),</w:t>
+      </w:r>
+    </w:p>
+    <w:p>
+      <w:pPr>
+        <w:pStyle w:val="af"/>
+      </w:pPr>
+      <w:r>
+        <w:t>IdVideoMemoryType – идентификатор типа видеопамяти из таблицы VideoMemoryType,</w:t>
+      </w:r>
+    </w:p>
+    <w:p>
+      <w:pPr>
+        <w:pStyle w:val="af"/>
+      </w:pPr>
+      <w:r>
+        <w:t>MemoryBusBitRate – разрядность шины памяти,</w:t>
+      </w:r>
+    </w:p>
+    <w:p>
+      <w:pPr>
+        <w:pStyle w:val="af"/>
+      </w:pPr>
+      <w:r>
+        <w:t>MaxMemoryBandwidth – максимальная пропускная способность памяти (Гбит/с),</w:t>
+      </w:r>
+    </w:p>
+    <w:p>
+      <w:pPr>
+        <w:pStyle w:val="af"/>
+      </w:pPr>
+      <w:r>
+        <w:t>EffectiveMemoryFrequency – эффективная частота памяти (МГц),</w:t>
+      </w:r>
+    </w:p>
+    <w:p>
+      <w:pPr>
+        <w:pStyle w:val="af"/>
+      </w:pPr>
+      <w:r>
+        <w:t>VideoChipFrequency – штатная частота видеочипа (МГц),</w:t>
+      </w:r>
+    </w:p>
+    <w:p>
+      <w:pPr>
+        <w:pStyle w:val="af"/>
+      </w:pPr>
+      <w:r>
+        <w:t>ALUQuantity – количество универсальных процессоров (ALU),</w:t>
+      </w:r>
+    </w:p>
+    <w:p>
+      <w:pPr>
+        <w:pStyle w:val="af"/>
+      </w:pPr>
+      <w:r>
+        <w:t>TextureBlockQuantity – число текстурных блоков,</w:t>
+      </w:r>
+    </w:p>
+    <w:p>
+      <w:pPr>
+        <w:pStyle w:val="af"/>
+      </w:pPr>
+      <w:r>
+        <w:t>RasterizationBlockQuantity – число блоков растеризации,</w:t>
+      </w:r>
+    </w:p>
+    <w:p>
+      <w:pPr>
+        <w:pStyle w:val="af"/>
+      </w:pPr>
+      <w:r>
+        <w:t>RayTracingSupport – поддержка трассировки лучей,</w:t>
+      </w:r>
+    </w:p>
+    <w:p>
+      <w:pPr>
+        <w:pStyle w:val="af"/>
+      </w:pPr>
+      <w:r>
+        <w:t>MaxMonitorQuantity – максимальное число подключенных монитроов,</w:t>
+      </w:r>
+    </w:p>
+    <w:p>
+      <w:pPr>
+        <w:pStyle w:val="af"/>
+      </w:pPr>
+      <w:r>
+        <w:t>IdPCIEController – идентификатор интерфейса подключения из таблицы PCIEController,</w:t>
+      </w:r>
+    </w:p>
+    <w:p>
+      <w:pPr>
+        <w:pStyle w:val="af"/>
+      </w:pPr>
+      <w:r>
+        <w:t>PowerSupply – рекомендуемый блок питания (Вт),</w:t>
+      </w:r>
+    </w:p>
+    <w:p>
+      <w:pPr>
+        <w:pStyle w:val="af"/>
+      </w:pPr>
+      <w:r>
+        <w:t>CoolerType – тип охлаждения,</w:t>
+      </w:r>
+    </w:p>
+    <w:p>
+      <w:pPr>
+        <w:pStyle w:val="af"/>
+      </w:pPr>
+      <w:r>
+        <w:t>FanType – тип вентилятора, необязательно,</w:t>
+      </w:r>
+    </w:p>
+    <w:p>
+      <w:pPr>
+        <w:pStyle w:val="af"/>
+      </w:pPr>
+      <w:r>
+        <w:t>FanQuantity – количество вентиляторов, необязательно,</w:t>
+      </w:r>
+    </w:p>
+    <w:p>
+      <w:pPr>
+        <w:pStyle w:val="af"/>
+      </w:pPr>
+      <w:r>
+        <w:t>ExpansionSlotSize – количество занимаемых слотов расширения,</w:t>
+      </w:r>
+    </w:p>
+    <w:p>
+      <w:pPr>
+        <w:pStyle w:val="af"/>
+      </w:pPr>
+      <w:r>
+        <w:t>Thickness – толщина (мм),</w:t>
+      </w:r>
+    </w:p>
+    <w:p>
+      <w:pPr>
+        <w:pStyle w:val="af"/>
+      </w:pPr>
+      <w:r>
+        <w:t>Mass – масса (г), необязательно,</w:t>
+      </w:r>
+    </w:p>
+    <w:p>
+      <w:pPr>
+        <w:pStyle w:val="af"/>
+      </w:pPr>
+      <w:r>
+        <w:t>IdVideoCardPowerPlug – идентификатор разъема дополнительного питания из таблицы VideoCardPowerPlug.</w:t>
+      </w:r>
+    </w:p>
+    <w:p>
+      <w:pPr>
+        <w:pStyle w:val="aff8"/>
+      </w:pPr>
+      <w:r>
+        <w:t xml:space="preserve">Заполнить видеовыходы видеокарты в таблице VideoCardVideoOutput. Добавить в таблицу столько записей сколько видеовыходов имеет </w:t>
+      </w:r>
+      <w:r>
+        <w:lastRenderedPageBreak/>
+        <w:t>видеокарта. Указать IdVideoCard (идентификатор компонента видеокарты), IdVideoOutput (идентификатор видеовыхода из таблицы VideoOutput) и Quantity (количество).</w:t>
+      </w:r>
+    </w:p>
+    <w:p>
+      <w:pPr>
+        <w:pStyle w:val="aff8"/>
+      </w:pPr>
+    </w:p>
+    <w:p>
+      <w:pPr>
+        <w:pStyle w:val="a8"/>
+      </w:pPr>
+      <w:r>
+        <w:t>Добавление охлаждения процессора</w:t>
+      </w:r>
+    </w:p>
+    <w:p>
+      <w:pPr>
+        <w:pStyle w:val="aff8"/>
+      </w:pPr>
+    </w:p>
+    <w:p>
+      <w:pPr>
+        <w:pStyle w:val="aff8"/>
+      </w:pPr>
+      <w:r>
+        <w:t>Чтобы добавить кулер или систему жидкостного охлаждения сначала требуется заполнить запись в таблице ProcessorCooler.</w:t>
+      </w:r>
+    </w:p>
+    <w:p>
+      <w:pPr>
+        <w:pStyle w:val="aff8"/>
+      </w:pPr>
+      <w:r>
+        <w:t>Описание полей в таблице ProcessorCooler:</w:t>
+      </w:r>
+    </w:p>
+    <w:p>
+      <w:pPr>
+        <w:pStyle w:val="af"/>
+      </w:pPr>
+      <w:r>
+        <w:t>IdComponent – идентификатор компонента из таблицы Component,</w:t>
+      </w:r>
+    </w:p>
+    <w:p>
+      <w:pPr>
+        <w:pStyle w:val="af"/>
+      </w:pPr>
+      <w:r>
+        <w:t>IdRadiatorMaterial – идентификатор материала радиатора из таблицы Material,</w:t>
+      </w:r>
+    </w:p>
+    <w:p>
+      <w:pPr>
+        <w:pStyle w:val="af"/>
+      </w:pPr>
+      <w:r>
+        <w:t>FanQuantity – количество вентиляторов,</w:t>
+      </w:r>
+    </w:p>
+    <w:p>
+      <w:pPr>
+        <w:pStyle w:val="af"/>
+      </w:pPr>
+      <w:r>
+        <w:t>FanSize – размер вентиляторов,</w:t>
+      </w:r>
+    </w:p>
+    <w:p>
+      <w:pPr>
+        <w:pStyle w:val="af"/>
+      </w:pPr>
+      <w:r>
+        <w:t>FanConnector – разъем подключения вентиляторов,</w:t>
+      </w:r>
+    </w:p>
+    <w:p>
+      <w:pPr>
+        <w:pStyle w:val="af"/>
+      </w:pPr>
+      <w:r>
+        <w:t>MaxRotationSpeed – максимальная скорость вращения (об/мин),</w:t>
+      </w:r>
+    </w:p>
+    <w:p>
+      <w:pPr>
+        <w:pStyle w:val="af"/>
+      </w:pPr>
+      <w:r>
+        <w:t>MinRotationSpeed – минимальная скорость вращения (об/мин),</w:t>
+      </w:r>
+    </w:p>
+    <w:p>
+      <w:pPr>
+        <w:pStyle w:val="af"/>
+      </w:pPr>
+      <w:r>
+        <w:t>AdjustmentRotationSpeed – регулировка скорости вращения, необязательно,</w:t>
+      </w:r>
+    </w:p>
+    <w:p>
+      <w:pPr>
+        <w:pStyle w:val="af"/>
+      </w:pPr>
+      <w:r>
+        <w:t>MaxNoiseLevel – максимальный уровень шума (дБ), необязательно,</w:t>
+      </w:r>
+    </w:p>
+    <w:p>
+      <w:pPr>
+        <w:pStyle w:val="af"/>
+      </w:pPr>
+      <w:r>
+        <w:t>MaxAirflow – максимальный воздушный поток (CFM), необязательно,</w:t>
+      </w:r>
+    </w:p>
+    <w:p>
+      <w:pPr>
+        <w:pStyle w:val="af"/>
+      </w:pPr>
+      <w:r>
+        <w:t>MaxStaticPressure – максимальное статическое давление (Па), необязательно,</w:t>
+      </w:r>
+    </w:p>
+    <w:p>
+      <w:pPr>
+        <w:pStyle w:val="af"/>
+      </w:pPr>
+      <w:r>
+        <w:t>BearingType – тип подшипника вентилятора,</w:t>
+      </w:r>
+    </w:p>
+    <w:p>
+      <w:pPr>
+        <w:pStyle w:val="af"/>
+      </w:pPr>
+      <w:r>
+        <w:t>TDP – рассеиваемая мощность (Вт).</w:t>
+      </w:r>
+    </w:p>
+    <w:p>
+      <w:pPr>
+        <w:pStyle w:val="aff8"/>
+      </w:pPr>
+      <w:r>
+        <w:t xml:space="preserve">Заполнить поддерживаемые сокеты охлаждения процессора в таблице CoolerCompatibleSocket. Добавить в таблицу столько записей сколько сокетов поддерживает охлаждение процессора. Указать IdProcessorCooler </w:t>
+      </w:r>
+      <w:r>
+        <w:lastRenderedPageBreak/>
+        <w:t>(идентификатор компонента охлаждения процессора) и IdSocket (идентификатор сокета из таблицы Socket).</w:t>
+      </w:r>
+    </w:p>
+    <w:p>
+      <w:pPr>
+        <w:pStyle w:val="aff8"/>
+      </w:pPr>
+    </w:p>
+    <w:p>
+      <w:pPr>
+        <w:pStyle w:val="a8"/>
+        <w:numPr>
+          <w:ilvl w:val="1"/>
+          <w:numId w:val="7"/>
+        </w:numPr>
+      </w:pPr>
+      <w:r>
+        <w:t>Добавление кулера</w:t>
+      </w:r>
+    </w:p>
+    <w:p>
+      <w:pPr>
+        <w:pStyle w:val="aff8"/>
+      </w:pPr>
+    </w:p>
+    <w:p>
+      <w:pPr>
+        <w:pStyle w:val="aff8"/>
+      </w:pPr>
+      <w:r>
+        <w:t>Заполнить запись в таблице Cooler.</w:t>
+      </w:r>
+    </w:p>
+    <w:p>
+      <w:pPr>
+        <w:pStyle w:val="af"/>
+      </w:pPr>
+      <w:r>
+        <w:t>Описание полей в таблице Cooler:</w:t>
+      </w:r>
+    </w:p>
+    <w:p>
+      <w:pPr>
+        <w:pStyle w:val="af"/>
+      </w:pPr>
+      <w:r>
+        <w:t>IdProcessorCooler – идентификатор компонента из таблицы ProcessorCooler,</w:t>
+      </w:r>
+    </w:p>
+    <w:p>
+      <w:pPr>
+        <w:pStyle w:val="af"/>
+      </w:pPr>
+      <w:r>
+        <w:t>Heigth – высота (мм),</w:t>
+      </w:r>
+    </w:p>
+    <w:p>
+      <w:pPr>
+        <w:pStyle w:val="af"/>
+      </w:pPr>
+      <w:r>
+        <w:t>ConstructionType – тип конструкции,</w:t>
+      </w:r>
+    </w:p>
+    <w:p>
+      <w:pPr>
+        <w:pStyle w:val="af"/>
+      </w:pPr>
+      <w:r>
+        <w:t>IdBaseMaterial – идентификатор материала основания из таблицы Material,</w:t>
+      </w:r>
+    </w:p>
+    <w:p>
+      <w:pPr>
+        <w:pStyle w:val="af"/>
+      </w:pPr>
+      <w:r>
+        <w:t>TermPipeQuantity – количество тепловых трубок, необязательно,</w:t>
+      </w:r>
+    </w:p>
+    <w:p>
+      <w:pPr>
+        <w:pStyle w:val="af"/>
+      </w:pPr>
+      <w:r>
+        <w:t>TermPipeDiameter – диаметр тепловых трубок, необязательно,</w:t>
+      </w:r>
+    </w:p>
+    <w:p>
+      <w:pPr>
+        <w:pStyle w:val="af"/>
+      </w:pPr>
+      <w:r>
+        <w:t>NickelCoating – никелированное покрытие, необязательно,</w:t>
+      </w:r>
+    </w:p>
+    <w:p>
+      <w:pPr>
+        <w:pStyle w:val="af"/>
+      </w:pPr>
+      <w:r>
+        <w:t>Width – ширина (мм),</w:t>
+      </w:r>
+    </w:p>
+    <w:p>
+      <w:pPr>
+        <w:pStyle w:val="af"/>
+      </w:pPr>
+      <w:r>
+        <w:t>Length – длина (мм).</w:t>
+      </w:r>
+    </w:p>
+    <w:p>
+      <w:pPr>
+        <w:pStyle w:val="aff8"/>
+      </w:pPr>
+    </w:p>
+    <w:p>
+      <w:pPr>
+        <w:pStyle w:val="a8"/>
+        <w:numPr>
+          <w:ilvl w:val="1"/>
+          <w:numId w:val="7"/>
+        </w:numPr>
+      </w:pPr>
+      <w:r>
+        <w:t>Добавление системы жидкостного охлаждения</w:t>
+      </w:r>
+    </w:p>
+    <w:p>
+      <w:pPr>
+        <w:pStyle w:val="aff8"/>
+      </w:pPr>
+    </w:p>
+    <w:p>
+      <w:pPr>
+        <w:pStyle w:val="aff8"/>
+      </w:pPr>
+      <w:r>
+        <w:t>Заполнить запись в таблице LiquidCooler.</w:t>
+      </w:r>
+    </w:p>
+    <w:p>
+      <w:pPr>
+        <w:pStyle w:val="aff8"/>
+      </w:pPr>
+      <w:r>
+        <w:t>Описание полей в таблице LiquidCooler:</w:t>
+      </w:r>
+    </w:p>
+    <w:p>
+      <w:pPr>
+        <w:pStyle w:val="af"/>
+      </w:pPr>
+      <w:r>
+        <w:t>IdProcessorCooler – идентификатор компонента из таблицы ProcessorCooler,</w:t>
+      </w:r>
+    </w:p>
+    <w:p>
+      <w:pPr>
+        <w:pStyle w:val="af"/>
+      </w:pPr>
+      <w:r>
+        <w:t>Serviced – обслуживаемая, 1 – да, 0 – нет,</w:t>
+      </w:r>
+    </w:p>
+    <w:p>
+      <w:pPr>
+        <w:pStyle w:val="af"/>
+      </w:pPr>
+      <w:r>
+        <w:t>IdWaterblockMaterial – идентификатор материала водоблока из таблицы Material,</w:t>
+      </w:r>
+    </w:p>
+    <w:p>
+      <w:pPr>
+        <w:pStyle w:val="af"/>
+      </w:pPr>
+      <w:r>
+        <w:t>WaterblockSize – размер водоблока,</w:t>
+      </w:r>
+    </w:p>
+    <w:p>
+      <w:pPr>
+        <w:pStyle w:val="af"/>
+      </w:pPr>
+      <w:r>
+        <w:lastRenderedPageBreak/>
+        <w:t>IdRadiatorSize – идентификатор размера радиатора из таблицы RadiatorSize,</w:t>
+      </w:r>
+    </w:p>
+    <w:p>
+      <w:pPr>
+        <w:pStyle w:val="af"/>
+      </w:pPr>
+      <w:r>
+        <w:t>RadiatorLength – длина радиатора (мм),</w:t>
+      </w:r>
+    </w:p>
+    <w:p>
+      <w:pPr>
+        <w:pStyle w:val="af"/>
+      </w:pPr>
+      <w:r>
+        <w:t>RadiatorWidth – ширина радиатора (мм),</w:t>
+      </w:r>
+    </w:p>
+    <w:p>
+      <w:pPr>
+        <w:pStyle w:val="af"/>
+      </w:pPr>
+      <w:r>
+        <w:t>RadiatorThickness – толщина радиатора (мм),</w:t>
+      </w:r>
+    </w:p>
+    <w:p>
+      <w:pPr>
+        <w:pStyle w:val="af"/>
+      </w:pPr>
+      <w:r>
+        <w:t>PumpRotationSpeed – скорость вращения помпы (об/мин),</w:t>
+      </w:r>
+    </w:p>
+    <w:p>
+      <w:pPr>
+        <w:pStyle w:val="af"/>
+      </w:pPr>
+      <w:r>
+        <w:t>PumpConnector – разъем подключения помпы,</w:t>
+      </w:r>
+    </w:p>
+    <w:p>
+      <w:pPr>
+        <w:pStyle w:val="af"/>
+      </w:pPr>
+      <w:r>
+        <w:t>PipeLength – длина трубок (мм),</w:t>
+      </w:r>
+    </w:p>
+    <w:p>
+      <w:pPr>
+        <w:pStyle w:val="af"/>
+      </w:pPr>
+      <w:r>
+        <w:t>TransparentPipe – прозрачные трубки, 1 – да, 0 – нет.</w:t>
+      </w:r>
+    </w:p>
+    <w:p>
+      <w:pPr>
+        <w:pStyle w:val="aff8"/>
+      </w:pPr>
+    </w:p>
+    <w:p>
+      <w:pPr>
+        <w:pStyle w:val="a8"/>
+      </w:pPr>
+      <w:r>
+        <w:t>Добавление оперативной памяти</w:t>
+      </w:r>
+    </w:p>
+    <w:p>
+      <w:pPr>
+        <w:pStyle w:val="aff8"/>
+      </w:pPr>
+    </w:p>
+    <w:p>
+      <w:pPr>
+        <w:pStyle w:val="aff8"/>
+      </w:pPr>
+      <w:r>
+        <w:t>Заполнить запись в таблице RAM.</w:t>
+      </w:r>
+    </w:p>
+    <w:p>
+      <w:pPr>
+        <w:pStyle w:val="aff8"/>
+      </w:pPr>
+      <w:r>
+        <w:t>Описание полей в таблице RAM:</w:t>
+      </w:r>
+    </w:p>
+    <w:p>
+      <w:pPr>
+        <w:pStyle w:val="af"/>
+      </w:pPr>
+      <w:r>
+        <w:t>IdComponent – идентификатор компонента из таблицы Component,</w:t>
+      </w:r>
+    </w:p>
+    <w:p>
+      <w:pPr>
+        <w:pStyle w:val="af"/>
+      </w:pPr>
+      <w:r>
+        <w:t>IdRAMFormFactor – идентификатор форм-фактора оперативной памяти из таблицы RAMFormFactor,</w:t>
+      </w:r>
+    </w:p>
+    <w:p>
+      <w:pPr>
+        <w:pStyle w:val="af"/>
+      </w:pPr>
+      <w:r>
+        <w:t>IdRAMType – идентификатор типа оперативной памяти из таблицы RAMType,</w:t>
+      </w:r>
+    </w:p>
+    <w:p>
+      <w:pPr>
+        <w:pStyle w:val="af"/>
+      </w:pPr>
+      <w:r>
+        <w:t>MemorySize – объем модуля оперативной памяти (ГБ),</w:t>
+      </w:r>
+    </w:p>
+    <w:p>
+      <w:pPr>
+        <w:pStyle w:val="af"/>
+      </w:pPr>
+      <w:r>
+        <w:t>Frequency – тактовая частота (МГц),</w:t>
+      </w:r>
+    </w:p>
+    <w:p>
+      <w:pPr>
+        <w:pStyle w:val="af"/>
+      </w:pPr>
+      <w:r>
+        <w:t>HasRegistr – регистровая память, 1 – присутствует, 0 – отсутствует,</w:t>
+      </w:r>
+    </w:p>
+    <w:p>
+      <w:pPr>
+        <w:pStyle w:val="af"/>
+      </w:pPr>
+      <w:r>
+        <w:t>HasECC – поддержка технологии ECC, 1 – присутствует, 0 – отсутствует,</w:t>
+      </w:r>
+    </w:p>
+    <w:p>
+      <w:pPr>
+        <w:pStyle w:val="af"/>
+      </w:pPr>
+      <w:r>
+        <w:t>CASLatency – время рабочего цикла,</w:t>
+      </w:r>
+    </w:p>
+    <w:p>
+      <w:pPr>
+        <w:pStyle w:val="af"/>
+      </w:pPr>
+      <w:r>
+        <w:t>RAStoCAASDelay – время полного доступа к данным, необязательно,</w:t>
+      </w:r>
+    </w:p>
+    <w:p>
+      <w:pPr>
+        <w:pStyle w:val="af"/>
+      </w:pPr>
+      <w:r>
+        <w:t>RowPrechargeDelay – задержка в тактах для перехода от одной строки в таблице к другой, необязательно,</w:t>
+      </w:r>
+    </w:p>
+    <w:p>
+      <w:pPr>
+        <w:pStyle w:val="af"/>
+      </w:pPr>
+      <w:r>
+        <w:t>ActivateToPreChargeDelay – задержка между командой активации доступа и командой закрытия строки, необязательно,</w:t>
+      </w:r>
+    </w:p>
+    <w:p>
+      <w:pPr>
+        <w:pStyle w:val="af"/>
+      </w:pPr>
+      <w:r>
+        <w:lastRenderedPageBreak/>
+        <w:t>HasRadiator – наличие радиатора, 1 – присутствует, 0 – отсутствует,</w:t>
+      </w:r>
+    </w:p>
+    <w:p>
+      <w:pPr>
+        <w:pStyle w:val="af"/>
+      </w:pPr>
+      <w:r>
+        <w:t>Voltage – напряжение питания (В).</w:t>
+      </w:r>
+    </w:p>
+    <w:p>
+      <w:pPr>
+        <w:pStyle w:val="aff8"/>
+      </w:pPr>
+    </w:p>
+    <w:p>
+      <w:pPr>
+        <w:pStyle w:val="a8"/>
+      </w:pPr>
+      <w:r>
+        <w:t>Добавление хранилища данных</w:t>
+      </w:r>
+    </w:p>
+    <w:p>
+      <w:pPr>
+        <w:pStyle w:val="aff8"/>
+      </w:pPr>
+    </w:p>
+    <w:p>
+      <w:pPr>
+        <w:pStyle w:val="aff8"/>
+      </w:pPr>
+      <w:r>
+        <w:t>Чтобы добавить жесткий диск или твердотельный накопитель сначала требуется заполнить запись в таблице DataStorage.</w:t>
+      </w:r>
+    </w:p>
+    <w:p>
+      <w:pPr>
+        <w:pStyle w:val="aff8"/>
+      </w:pPr>
+      <w:r>
+        <w:t>Описание полей в таблице DataStorage:</w:t>
+      </w:r>
+    </w:p>
+    <w:p>
+      <w:pPr>
+        <w:pStyle w:val="af"/>
+      </w:pPr>
+      <w:r>
+        <w:t>IdComponent – идентификатор компонента из таблицы Component,</w:t>
+      </w:r>
+    </w:p>
+    <w:p>
+      <w:pPr>
+        <w:pStyle w:val="af"/>
+      </w:pPr>
+      <w:r>
+        <w:t>MemorySize – объем (ГБ),</w:t>
+      </w:r>
+    </w:p>
+    <w:p>
+      <w:pPr>
+        <w:pStyle w:val="af"/>
+      </w:pPr>
+      <w:r>
+        <w:t>Width – ширина (мм),</w:t>
+      </w:r>
+    </w:p>
+    <w:p>
+      <w:pPr>
+        <w:pStyle w:val="af"/>
+      </w:pPr>
+      <w:r>
+        <w:t>Length – длина (мм),</w:t>
+      </w:r>
+    </w:p>
+    <w:p>
+      <w:pPr>
+        <w:pStyle w:val="af"/>
+      </w:pPr>
+      <w:r>
+        <w:t>Thickness – толщина (мм)</w:t>
+      </w:r>
+      <w:r>
+        <w:t>.</w:t>
+      </w:r>
+    </w:p>
+    <w:p>
+      <w:pPr>
+        <w:pStyle w:val="aff8"/>
+      </w:pPr>
+    </w:p>
+    <w:p>
+      <w:pPr>
+        <w:pStyle w:val="a8"/>
+        <w:numPr>
+          <w:ilvl w:val="1"/>
+          <w:numId w:val="7"/>
+        </w:numPr>
+      </w:pPr>
+      <w:r>
+        <w:t>Добавление жесткого диска</w:t>
+      </w:r>
+    </w:p>
+    <w:p>
+      <w:pPr>
+        <w:pStyle w:val="aff8"/>
+      </w:pPr>
+    </w:p>
+    <w:p>
+      <w:pPr>
+        <w:pStyle w:val="aff8"/>
+      </w:pPr>
+      <w:r>
+        <w:t>Заполнить запись в таблице HDD.</w:t>
+      </w:r>
+    </w:p>
+    <w:p>
+      <w:pPr>
+        <w:pStyle w:val="aff8"/>
+      </w:pPr>
+      <w:r>
+        <w:t>Описание полей в таблице HDD:</w:t>
+      </w:r>
+    </w:p>
+    <w:p>
+      <w:pPr>
+        <w:pStyle w:val="af"/>
+      </w:pPr>
+      <w:r>
+        <w:t>IdDataStorage – идентификатор компонента из таблицы DataStorage,</w:t>
+      </w:r>
+    </w:p>
+    <w:p>
+      <w:pPr>
+        <w:pStyle w:val="af"/>
+      </w:pPr>
+      <w:r>
+        <w:t>FormFactor – форм-фактор диска,</w:t>
+      </w:r>
+    </w:p>
+    <w:p>
+      <w:pPr>
+        <w:pStyle w:val="af"/>
+      </w:pPr>
+      <w:r>
+        <w:t>CacheSize – объем кэш-памяти (МБ),</w:t>
+      </w:r>
+    </w:p>
+    <w:p>
+      <w:pPr>
+        <w:pStyle w:val="af"/>
+      </w:pPr>
+      <w:r>
+        <w:t>RotationSpeed – скорость вращения шпинделя (об/мин),</w:t>
+      </w:r>
+    </w:p>
+    <w:p>
+      <w:pPr>
+        <w:pStyle w:val="af"/>
+      </w:pPr>
+      <w:r>
+        <w:t>WriteTech – технология записи,</w:t>
+      </w:r>
+    </w:p>
+    <w:p>
+      <w:pPr>
+        <w:pStyle w:val="af"/>
+      </w:pPr>
+      <w:r>
+        <w:t>ActiveNoiseLevel – уровень шума во время работы (дБ),</w:t>
+      </w:r>
+    </w:p>
+    <w:p>
+      <w:pPr>
+        <w:pStyle w:val="af"/>
+      </w:pPr>
+      <w:r>
+        <w:t>PassiveNoiseLevel – уровень шума в простое (дБ),</w:t>
+      </w:r>
+    </w:p>
+    <w:p>
+      <w:pPr>
+        <w:pStyle w:val="af"/>
+      </w:pPr>
+      <w:r>
+        <w:t>PassiveEnergyUse – энергопотребление в режиме ожидания (Вт),</w:t>
+      </w:r>
+    </w:p>
+    <w:p>
+      <w:pPr>
+        <w:pStyle w:val="af"/>
+      </w:pPr>
+      <w:r>
+        <w:t>MaxEnergyUse – максимально энергопотребление (Вт),</w:t>
+      </w:r>
+    </w:p>
+    <w:p>
+      <w:pPr>
+        <w:pStyle w:val="af"/>
+      </w:pPr>
+      <w:r>
+        <w:t>MaxTemp – максимальная рабочая температура (℃).</w:t>
+      </w:r>
+    </w:p>
+    <w:p>
+      <w:pPr>
+        <w:pStyle w:val="af"/>
+        <w:numPr>
+          <w:ilvl w:val="0"/>
+          <w:numId w:val="0"/>
+        </w:numPr>
+        <w:ind w:firstLine="709"/>
+      </w:pPr>
+    </w:p>
+    <w:p>
+      <w:pPr>
+        <w:pStyle w:val="af"/>
+        <w:numPr>
+          <w:ilvl w:val="0"/>
+          <w:numId w:val="0"/>
+        </w:numPr>
+        <w:ind w:firstLine="709"/>
+      </w:pPr>
+    </w:p>
+    <w:p>
+      <w:pPr>
+        <w:pStyle w:val="a8"/>
+        <w:numPr>
+          <w:ilvl w:val="1"/>
+          <w:numId w:val="7"/>
+        </w:numPr>
+      </w:pPr>
+      <w:r>
+        <w:lastRenderedPageBreak/>
+        <w:t>Добавление твердотельного накопителя</w:t>
+      </w:r>
+    </w:p>
+    <w:p>
+      <w:pPr>
+        <w:pStyle w:val="aff8"/>
+      </w:pPr>
+    </w:p>
+    <w:p>
+      <w:pPr>
+        <w:pStyle w:val="aff8"/>
+      </w:pPr>
+      <w:r>
+        <w:t>Заполнить запись в таблице SSD.</w:t>
+      </w:r>
+    </w:p>
+    <w:p>
+      <w:pPr>
+        <w:pStyle w:val="aff8"/>
+      </w:pPr>
+      <w:r>
+        <w:t>Описание полей в таблице SSD:</w:t>
+      </w:r>
+    </w:p>
+    <w:p>
+      <w:pPr>
+        <w:pStyle w:val="af"/>
+      </w:pPr>
+      <w:r>
+        <w:t>IdDataStorage – идентификатор компонента из таблицы DataStorage,</w:t>
+      </w:r>
+    </w:p>
+    <w:p>
+      <w:pPr>
+        <w:pStyle w:val="af"/>
+      </w:pPr>
+      <w:r>
+        <w:t>BitQuantityOnCell – количество бит на ячейку,</w:t>
+      </w:r>
+    </w:p>
+    <w:p>
+      <w:pPr>
+        <w:pStyle w:val="af"/>
+      </w:pPr>
+      <w:r>
+        <w:t>MemoryStructure – структура памяти,</w:t>
+      </w:r>
+    </w:p>
+    <w:p>
+      <w:pPr>
+        <w:pStyle w:val="af"/>
+      </w:pPr>
+      <w:r>
+        <w:t>WriteSpeed – максимальная скорость последовательной записи (Мбайт/с),</w:t>
+      </w:r>
+    </w:p>
+    <w:p>
+      <w:pPr>
+        <w:pStyle w:val="af"/>
+      </w:pPr>
+      <w:r>
+        <w:t>ReadSpeed – максимальная скорость последовательного чтения (Мбайт/с),</w:t>
+      </w:r>
+    </w:p>
+    <w:p>
+      <w:pPr>
+        <w:pStyle w:val="af"/>
+      </w:pPr>
+      <w:r>
+        <w:t>TotalBytesWritten – максимальный ресурс записи (ТБ),</w:t>
+      </w:r>
+    </w:p>
+    <w:p>
+      <w:pPr>
+        <w:pStyle w:val="af"/>
+      </w:pPr>
+      <w:r>
+        <w:t>DWPD – доля от общего объема в процентах, на запись которой в день рассчитан накопитель в течение срока службы.</w:t>
+      </w:r>
+    </w:p>
+    <w:p>
+      <w:pPr>
+        <w:pStyle w:val="aff8"/>
+      </w:pPr>
+    </w:p>
+    <w:p>
+      <w:pPr>
+        <w:pStyle w:val="a8"/>
+        <w:numPr>
+          <w:ilvl w:val="1"/>
+          <w:numId w:val="7"/>
+        </w:numPr>
+      </w:pPr>
+      <w:r>
+        <w:t>Добавление M.2 накопителя</w:t>
+      </w:r>
+    </w:p>
+    <w:p>
+      <w:pPr>
+        <w:pStyle w:val="aff8"/>
+      </w:pPr>
+    </w:p>
+    <w:p>
+      <w:pPr>
+        <w:pStyle w:val="aff8"/>
+      </w:pPr>
+      <w:r>
+        <w:t>Для добавления M.2 накопителя нужно заполнить таблицы DataStorage и SSD, а после заполнить M2SSD. Указать IdSSD (идентификатор компонента из таблицы SSD) и IdFormFactor (идентификатор форм-фактора M.2 накопителя из таблицы M2FormFactor).</w:t>
+      </w:r>
+    </w:p>
+    <w:p>
+      <w:pPr>
+        <w:pStyle w:val="aff8"/>
+      </w:pPr>
+      <w:r>
+        <w:t>Также следует указать ключи M.2 накопителя в таблице M2SSDKey. Указать IdM2SSD (идентификатор компонента из таблицы M2SSD) и IdKey (идентификатор ключа из таблицы M2Key).</w:t>
+      </w:r>
+    </w:p>
+    <w:p>
+      <w:pPr>
+        <w:pStyle w:val="aff8"/>
+      </w:pPr>
+    </w:p>
+    <w:p>
+      <w:pPr>
+        <w:pStyle w:val="a8"/>
+      </w:pPr>
+      <w:r>
+        <w:t>Добавление блока питания</w:t>
+      </w:r>
+    </w:p>
+    <w:p>
+      <w:pPr>
+        <w:pStyle w:val="aff8"/>
+      </w:pPr>
+    </w:p>
+    <w:p>
+      <w:pPr>
+        <w:pStyle w:val="aff8"/>
+      </w:pPr>
+      <w:r>
+        <w:t>Заполнить запись в таблице PowerSupply.</w:t>
+      </w:r>
+    </w:p>
+    <w:p>
+      <w:pPr>
+        <w:pStyle w:val="aff8"/>
+      </w:pPr>
+      <w:r>
+        <w:t>Описание полей в таблице PowerSupply:</w:t>
+      </w:r>
+    </w:p>
+    <w:p>
+      <w:pPr>
+        <w:pStyle w:val="af"/>
+      </w:pPr>
+      <w:r>
+        <w:t>IdDataStorage – идентификатор компонента из таблицы DataStorage,</w:t>
+      </w:r>
+    </w:p>
+    <w:p>
+      <w:pPr>
+        <w:pStyle w:val="af"/>
+      </w:pPr>
+      <w:r>
+        <w:lastRenderedPageBreak/>
+        <w:t>IdPowerSupplyFormFactor – идентификатор форм-фактора блока питания из таблицы PowerSupplyFormFactor,</w:t>
+      </w:r>
+    </w:p>
+    <w:p>
+      <w:pPr>
+        <w:pStyle w:val="af"/>
+      </w:pPr>
+      <w:r>
+        <w:t>Power – мощность (Вт),</w:t>
+      </w:r>
+    </w:p>
+    <w:p>
+      <w:pPr>
+        <w:pStyle w:val="af"/>
+      </w:pPr>
+      <w:r>
+        <w:t>SATAConnectorQuantity – количество разъемов SATA,</w:t>
+      </w:r>
+    </w:p>
+    <w:p>
+      <w:pPr>
+        <w:pStyle w:val="af"/>
+      </w:pPr>
+      <w:r>
+        <w:t>IdColor – идентификатор цвета из таблицы Color,</w:t>
+      </w:r>
+    </w:p>
+    <w:p>
+      <w:pPr>
+        <w:pStyle w:val="af"/>
+      </w:pPr>
+      <w:r>
+        <w:t>CoolerSystem – тип системы охлаждения,</w:t>
+      </w:r>
+    </w:p>
+    <w:p>
+      <w:pPr>
+        <w:pStyle w:val="af"/>
+      </w:pPr>
+      <w:r>
+        <w:t>Length – длина (мм),</w:t>
+      </w:r>
+    </w:p>
+    <w:p>
+      <w:pPr>
+        <w:pStyle w:val="af"/>
+      </w:pPr>
+      <w:r>
+        <w:t>Width – ширина (мм),</w:t>
+      </w:r>
+    </w:p>
+    <w:p>
+      <w:pPr>
+        <w:pStyle w:val="af"/>
+      </w:pPr>
+      <w:r>
+        <w:t>Heigth – высота (мм).</w:t>
+      </w:r>
+    </w:p>
+    <w:p>
+      <w:pPr>
+        <w:pStyle w:val="aff8"/>
+      </w:pPr>
+      <w:r>
+        <w:t>Заполнить разъемы питания материнской платы блока питания в таблице PowerSupplyMotherBoardConnector. Указать IdPowerSupply (идентификатор компонента блока питания), IdMotherBoardPowerConnector (идентификатор разъема питания материнской платы из таблицы MotherBoardPowerConnector) и Quantity (количество разъемов).</w:t>
+      </w:r>
+    </w:p>
+    <w:p>
+      <w:pPr>
+        <w:pStyle w:val="aff8"/>
+      </w:pPr>
+      <w:r>
+        <w:t>Заполнить разъемы питания процессора блока питания в таблице PowerSupplyProcessorPowerConnector. Указать IdPowerSupply (идентификатор компонента блока питания), IdProcessorPowerConnector (идентификатор разъема питания процессора из таблицы ProcessorPowerConnector) и Quantity (количество разъемов).</w:t>
+      </w:r>
+    </w:p>
+    <w:p>
+      <w:pPr>
+        <w:pStyle w:val="aff8"/>
+      </w:pPr>
+      <w:r>
+        <w:t>Заполнить разъемы видеокарты блока питания в таблице PowerSupplyVideoPowerConnector. Указать IdPowerSupply (идентификатор компонента блока питания), IdVideoPowerConnector (идентификатор разъема питания видеокарты из таблицы VideoPowerConnector) и Quantity (количество разъемов).</w:t>
+      </w:r>
+    </w:p>
+    <w:p>
+      <w:pPr>
+        <w:pStyle w:val="aff5"/>
+      </w:pPr>
+      <w:r>
+        <w:br w:type="page"/>
+      </w:r>
+    </w:p>
+    <w:p>
+      <w:pPr>
+        <w:pStyle w:val="aff5"/>
+      </w:pPr>
+      <w:bookmarkStart w:id="85" w:name="_Toc136775134"/>
+      <w:r>
+        <w:lastRenderedPageBreak/>
+        <w:t xml:space="preserve">Приложение </w:t>
+      </w:r>
+      <w:bookmarkEnd w:id="83"/>
+      <w:r>
+        <w:t>Б</w:t>
+      </w:r>
+      <w:bookmarkEnd w:id="85"/>
     </w:p>
     <w:p>
       <w:pPr>
@@ -26262,18 +32229,9 @@
         </w:tc>
       </w:tr>
     </w:tbl>
-    <w:p>
-      <w:pPr>
-        <w:pStyle w:val="affff2"/>
-        <w:ind w:firstLine="0"/>
-        <w:rPr>
-          <w:rFonts w:cs="Times New Roman"/>
-        </w:rPr>
-      </w:pPr>
-    </w:p>
     <w:p/>
     <w:sectPr>
-      <w:footerReference w:type="default" r:id="rId20"/>
+      <w:footerReference w:type="default" r:id="rId21"/>
       <w:pgSz w:w="11906" w:h="16838"/>
       <w:pgMar w:top="1134" w:right="851" w:bottom="1134" w:left="1701" w:header="709" w:footer="709" w:gutter="0"/>
       <w:pgNumType w:start="1"/>
@@ -27795,7 +33753,7 @@
   <w:abstractNum w:abstractNumId="12" w15:restartNumberingAfterBreak="0">
     <w:nsid w:val="41313419"/>
     <w:multiLevelType w:val="multilevel"/>
-    <w:tmpl w:val="F7E815D0"/>
+    <w:tmpl w:val="99527A4A"/>
     <w:lvl w:ilvl="0">
       <w:start w:val="1"/>
       <w:numFmt w:val="decimal"/>
@@ -27828,6 +33786,7 @@
         <w:b/>
         <w:i w:val="0"/>
         <w:sz w:val="28"/>
+        <w:szCs w:val="28"/>
       </w:rPr>
     </w:lvl>
     <w:lvl w:ilvl="2">
@@ -31937,6 +37896,46 @@
       <w:lang w:eastAsia="ru-RU"/>
     </w:rPr>
   </w:style>
+  <w:style w:type="paragraph" w:styleId="31">
+    <w:name w:val="toc 3"/>
+    <w:basedOn w:val="af1"/>
+    <w:next w:val="af1"/>
+    <w:autoRedefine/>
+    <w:uiPriority w:val="39"/>
+    <w:unhideWhenUsed/>
+    <w:rsid w:val="00670813"/>
+    <w:pPr>
+      <w:spacing w:after="100"/>
+      <w:ind w:left="480"/>
+    </w:pPr>
+  </w:style>
+  <w:style w:type="paragraph" w:customStyle="1" w:styleId="afffffff1">
+    <w:name w:val="Дефолт"/>
+    <w:basedOn w:val="af1"/>
+    <w:link w:val="afffffff2"/>
+    <w:qFormat/>
+    <w:rsid w:val="00CF1586"/>
+    <w:pPr>
+      <w:spacing w:line="360" w:lineRule="auto"/>
+      <w:ind w:firstLine="709"/>
+      <w:jc w:val="both"/>
+    </w:pPr>
+    <w:rPr>
+      <w:sz w:val="28"/>
+    </w:rPr>
+  </w:style>
+  <w:style w:type="character" w:customStyle="1" w:styleId="afffffff2">
+    <w:name w:val="Дефолт Знак"/>
+    <w:basedOn w:val="af2"/>
+    <w:link w:val="afffffff1"/>
+    <w:rsid w:val="00CF1586"/>
+    <w:rPr>
+      <w:rFonts w:ascii="Times New Roman" w:eastAsia="Times New Roman" w:hAnsi="Times New Roman" w:cs="Times New Roman"/>
+      <w:sz w:val="28"/>
+      <w:szCs w:val="24"/>
+      <w:lang w:eastAsia="ru-RU"/>
+    </w:rPr>
+  </w:style>
 </w:styles>
 </file>
 

--- a/ПЗ.docx
+++ b/ПЗ.docx
@@ -5822,7 +5822,16 @@
         <w:pStyle w:val="aa"/>
       </w:pPr>
       <w:r>
-        <w:t>разработать БД,</w:t>
+        <w:t>разработать БД</w:t>
+      </w:r>
+      <w:r>
+        <w:rPr>
+          <w:lang w:val="en-US"/>
+        </w:rPr>
+        <w:t xml:space="preserve"> [7]</w:t>
+      </w:r>
+      <w:r>
+        <w:t>,</w:t>
       </w:r>
     </w:p>
     <w:p>
@@ -6188,6 +6197,12 @@
         <w:t>конфигурирование комплектующих</w:t>
       </w:r>
       <w:r>
+        <w:rPr>
+          <w:lang w:val="en-US"/>
+        </w:rPr>
+        <w:t xml:space="preserve"> [6]</w:t>
+      </w:r>
+      <w:r>
         <w:t>,</w:t>
       </w:r>
     </w:p>
@@ -6247,6 +6262,15 @@
       </w:pPr>
       <w:r>
         <w:t>сохранения списков комплектующих сборки ПК, с возможностью переименовать и удалить</w:t>
+      </w:r>
+      <w:r>
+        <w:t xml:space="preserve"> [</w:t>
+      </w:r>
+      <w:r>
+        <w:t>10</w:t>
+      </w:r>
+      <w:r>
+        <w:t>]</w:t>
       </w:r>
       <w:r>
         <w:t>.</w:t>
@@ -6396,7 +6420,19 @@
         <w:t>е</w:t>
       </w:r>
       <w:r>
-        <w:t xml:space="preserve"> процессора, материнской платы, корпуса, охлаждения процессора, модулей ОП, видеокарты, блока питания и хранилища данных.</w:t>
+        <w:t xml:space="preserve"> процессора, материнской платы, корпуса, охлаждения процессора, модулей ОП, видеокарты, блока питания и хранилища данных</w:t>
+      </w:r>
+      <w:r>
+        <w:t xml:space="preserve"> [1</w:t>
+      </w:r>
+      <w:r>
+        <w:t>1</w:t>
+      </w:r>
+      <w:r>
+        <w:t>]</w:t>
+      </w:r>
+      <w:r>
+        <w:t>.</w:t>
       </w:r>
     </w:p>
     <w:p>
@@ -6538,22 +6574,78 @@
           <w:color w:val="000009"/>
         </w:rPr>
         <w:lastRenderedPageBreak/>
-        <w:t>В качестве системы управления базами данных выбрана СУБД Microsoft SQL Server 2019 Express, т.к. она является удобной в работе и имеет собственный язык запросов, который оптимален тем, что информацию из БД можно извлекать по любому критерию или совокупности критериев.</w:t>
-      </w:r>
-    </w:p>
-    <w:p>
-      <w:pPr>
-        <w:pStyle w:val="aff8"/>
-        <w:rPr>
-          <w:szCs w:val="28"/>
-        </w:rPr>
-      </w:pPr>
+        <w:t>В качестве системы управления базами данных выбрана СУБД Microsoft SQL Server 2019 Express, т.к. она является удобной в работе и имеет собственный язык запросов, который оптимален тем, что информацию из БД можно извлекать по любому критерию или совокупности критериев</w:t>
+      </w:r>
       <w:r>
         <w:rPr>
           <w:rStyle w:val="normaltextrun"/>
           <w:color w:val="000009"/>
         </w:rPr>
-        <w:t>Приложение будет написано на языке программирования C#, т.к. в нем присутств</w:t>
+        <w:t xml:space="preserve"> [1</w:t>
+      </w:r>
+      <w:r>
+        <w:rPr>
+          <w:rStyle w:val="normaltextrun"/>
+          <w:color w:val="000009"/>
+        </w:rPr>
+        <w:t>2</w:t>
+      </w:r>
+      <w:r>
+        <w:rPr>
+          <w:rStyle w:val="normaltextrun"/>
+          <w:color w:val="000009"/>
+        </w:rPr>
+        <w:t>]</w:t>
+      </w:r>
+      <w:r>
+        <w:rPr>
+          <w:rStyle w:val="normaltextrun"/>
+          <w:color w:val="000009"/>
+        </w:rPr>
+        <w:t>.</w:t>
+      </w:r>
+    </w:p>
+    <w:p>
+      <w:pPr>
+        <w:pStyle w:val="aff8"/>
+        <w:rPr>
+          <w:szCs w:val="28"/>
+        </w:rPr>
+      </w:pPr>
+      <w:r>
+        <w:rPr>
+          <w:rStyle w:val="normaltextrun"/>
+          <w:color w:val="000009"/>
+        </w:rPr>
+        <w:t>Приложение будет написано на языке программирования C#</w:t>
+      </w:r>
+      <w:r>
+        <w:rPr>
+          <w:rStyle w:val="normaltextrun"/>
+          <w:color w:val="000009"/>
+        </w:rPr>
+        <w:t xml:space="preserve"> [1</w:t>
+      </w:r>
+      <w:r>
+        <w:rPr>
+          <w:rStyle w:val="normaltextrun"/>
+          <w:color w:val="000009"/>
+        </w:rPr>
+        <w:t>8</w:t>
+      </w:r>
+      <w:r>
+        <w:rPr>
+          <w:rStyle w:val="normaltextrun"/>
+          <w:color w:val="000009"/>
+        </w:rPr>
+        <w:t>]</w:t>
+      </w:r>
+      <w:r>
+        <w:rPr>
+          <w:rStyle w:val="normaltextrun"/>
+          <w:color w:val="000009"/>
+        </w:rPr>
+        <w:t>, т.к. в нем присутств</w:t>
       </w:r>
       <w:r>
         <w:rPr>
@@ -7049,7 +7141,31 @@
         <w:rPr>
           <w:sz w:val="28"/>
         </w:rPr>
-        <w:t>. У каждого комплектующего должны быть подробно описаны характеристики для конфигурирования сборки ПК.</w:t>
+        <w:t xml:space="preserve"> [13]</w:t>
+      </w:r>
+      <w:r>
+        <w:rPr>
+          <w:sz w:val="28"/>
+        </w:rPr>
+        <w:t>. У каждого комплектующего должны быть подробно описаны характеристики для конфигурирования сборки ПК</w:t>
+      </w:r>
+      <w:r>
+        <w:rPr>
+          <w:sz w:val="28"/>
+        </w:rPr>
+        <w:t xml:space="preserve"> [8</w:t>
+      </w:r>
+      <w:r>
+        <w:rPr>
+          <w:sz w:val="28"/>
+        </w:rPr>
+        <w:t>]</w:t>
+      </w:r>
+      <w:r>
+        <w:rPr>
+          <w:sz w:val="28"/>
+        </w:rPr>
+        <w:t>.</w:t>
       </w:r>
     </w:p>
     <w:p>
@@ -7071,61 +7187,19 @@
         <w:rPr>
           <w:sz w:val="28"/>
         </w:rPr>
-        <w:t xml:space="preserve">а разработана БД, содержащая шестьдесят четыре таблицы. </w:t>
+        <w:t>а разработана БД, содержащая шестьдесят четыре таблицы</w:t>
       </w:r>
       <w:r>
         <w:rPr>
           <w:sz w:val="28"/>
         </w:rPr>
-        <w:t xml:space="preserve">На рисунке </w:t>
+        <w:t xml:space="preserve"> [14]</w:t>
       </w:r>
       <w:r>
         <w:rPr>
           <w:sz w:val="28"/>
         </w:rPr>
-        <w:t>1</w:t>
-      </w:r>
-      <w:r>
-        <w:rPr>
-          <w:sz w:val="28"/>
-        </w:rPr>
-        <w:t xml:space="preserve"> показана</w:t>
-      </w:r>
-      <w:r>
-        <w:rPr>
-          <w:sz w:val="28"/>
-        </w:rPr>
-        <w:t xml:space="preserve"> часть</w:t>
-      </w:r>
-      <w:r>
-        <w:rPr>
-          <w:sz w:val="28"/>
-        </w:rPr>
-        <w:t xml:space="preserve"> физическ</w:t>
-      </w:r>
-      <w:r>
-        <w:rPr>
-          <w:sz w:val="28"/>
-        </w:rPr>
-        <w:t>ой</w:t>
-      </w:r>
-      <w:r>
-        <w:rPr>
-          <w:sz w:val="28"/>
-        </w:rPr>
-        <w:t xml:space="preserve"> модел</w:t>
-      </w:r>
-      <w:r>
-        <w:rPr>
-          <w:sz w:val="28"/>
-        </w:rPr>
-        <w:t>и</w:t>
-      </w:r>
-      <w:r>
-        <w:rPr>
-          <w:sz w:val="28"/>
-        </w:rPr>
-        <w:t xml:space="preserve"> предметной области, разработанная для СУБД </w:t>
+        <w:t xml:space="preserve">. На рисунке 1 показана часть физической модели предметной области, разработанная для СУБД </w:t>
       </w:r>
       <w:r>
         <w:rPr>
@@ -7318,7 +7392,13 @@
         <w:t xml:space="preserve">, позволяющий выявить наиболее существенные причины, влияющие на конечный результат. Необходимо составить причинно-следственную диаграмму для наглядного отображения функционала </w:t>
       </w:r>
       <w:r>
-        <w:t xml:space="preserve">разрабатываемого продукта и лучшего понимания исследуемого процесса. На рисунке </w:t>
+        <w:t>разрабатываемого продукта и лучшего понимания исследуемого процесса</w:t>
+      </w:r>
+      <w:r>
+        <w:t xml:space="preserve"> [16]</w:t>
+      </w:r>
+      <w:r>
+        <w:t xml:space="preserve">. На рисунке </w:t>
       </w:r>
       <w:r>
         <w:t>2</w:t>
@@ -7648,8 +7728,8 @@
           <w:lang w:val="en-US"/>
         </w:rPr>
         <w:drawing>
-          <wp:inline distT="0" distB="0" distL="0" distR="0" wp14:anchorId="16FC740F" wp14:editId="6DFD1161">
-            <wp:extent cx="5281484" cy="2857500"/>
+          <wp:inline distT="0" distB="0" distL="0" distR="0" wp14:anchorId="16FC740F" wp14:editId="1FA4AE1F">
+            <wp:extent cx="5086350" cy="2751925"/>
             <wp:effectExtent l="0" t="0" r="0" b="0"/>
             <wp:docPr id="19" name="Рисунок 19"/>
             <wp:cNvGraphicFramePr>
@@ -7680,7 +7760,7 @@
                   <pic:spPr bwMode="auto">
                     <a:xfrm>
                       <a:off x="0" y="0"/>
-                      <a:ext cx="5356597" cy="2898139"/>
+                      <a:ext cx="5169306" cy="2796808"/>
                     </a:xfrm>
                     <a:prstGeom prst="rect">
                       <a:avLst/>
@@ -7718,6 +7798,19 @@
         </w:rPr>
         <w:t>DFD-диаграмма первого уровня</w:t>
       </w:r>
+    </w:p>
+    <w:p>
+      <w:pPr>
+        <w:pStyle w:val="a4"/>
+        <w:numPr>
+          <w:ilvl w:val="0"/>
+          <w:numId w:val="0"/>
+        </w:numPr>
+        <w:jc w:val="left"/>
+        <w:rPr>
+          <w:lang w:val="en-US"/>
+        </w:rPr>
+      </w:pPr>
     </w:p>
     <w:p>
       <w:pPr>
@@ -7909,7 +8002,16 @@
         <w:t>-</w:t>
       </w:r>
       <w:r>
-        <w:t>унифицированный язык моделирования – это система обозначений, которую можно применять для объектно-ориентированного анализа и проектирования. Его можно использовать для визуализации, спецификации, конструирования и документирования программных систем.</w:t>
+        <w:t>унифицированный язык моделирования – это система обозначений, которую можно применять для объектно-ориентированного анализа и проектирования. Его можно использовать для визуализации, спецификации, конструирования и документирования программных систем</w:t>
+      </w:r>
+      <w:r>
+        <w:t xml:space="preserve"> [9</w:t>
+      </w:r>
+      <w:r>
+        <w:t>]</w:t>
+      </w:r>
+      <w:r>
+        <w:t>.</w:t>
       </w:r>
       <w:r>
         <w:rPr>
@@ -8122,9 +8224,9 @@
           <w:szCs w:val="28"/>
         </w:rPr>
         <w:drawing>
-          <wp:inline distT="0" distB="0" distL="0" distR="0" wp14:anchorId="5A3164FA" wp14:editId="76948C39">
-            <wp:extent cx="4642042" cy="4448175"/>
-            <wp:effectExtent l="0" t="0" r="6350" b="0"/>
+          <wp:inline distT="0" distB="0" distL="0" distR="0" wp14:anchorId="5A3164FA" wp14:editId="61A989F0">
+            <wp:extent cx="4495800" cy="4308041"/>
+            <wp:effectExtent l="0" t="0" r="0" b="0"/>
             <wp:docPr id="13" name="Рисунок 13"/>
             <wp:cNvGraphicFramePr>
               <a:graphicFrameLocks xmlns:a="http://schemas.openxmlformats.org/drawingml/2006/main" noChangeAspect="1"/>
@@ -8154,7 +8256,7 @@
                   <pic:spPr bwMode="auto">
                     <a:xfrm>
                       <a:off x="0" y="0"/>
-                      <a:ext cx="4703138" cy="4506719"/>
+                      <a:ext cx="4559476" cy="4369058"/>
                     </a:xfrm>
                     <a:prstGeom prst="rect">
                       <a:avLst/>
@@ -8173,16 +8275,7 @@
     </w:p>
     <w:p>
       <w:pPr>
-        <w:tabs>
-          <w:tab w:val="left" w:pos="709"/>
-        </w:tabs>
-        <w:jc w:val="center"/>
-        <w:rPr>
-          <w:rFonts w:ascii="Times New Roman,Bold" w:hAnsi="Times New Roman,Bold" w:cs="Times New Roman,Bold"/>
-          <w:color w:val="000000"/>
-          <w:kern w:val="2"/>
-          <w:szCs w:val="28"/>
-        </w:rPr>
+        <w:pStyle w:val="aff8"/>
       </w:pPr>
     </w:p>
     <w:p>
@@ -8297,7 +8390,6 @@
       <w:r>
         <w:rPr>
           <w:sz w:val="28"/>
-          <w:lang w:val="en-US"/>
         </w:rPr>
         <w:t>]</w:t>
       </w:r>
@@ -8597,7 +8689,31 @@
         <w:pStyle w:val="aff8"/>
       </w:pPr>
       <w:r>
-        <w:t xml:space="preserve">В модуле используются три страницы для отображения конфигуратора, характеристик комплектующего и справки. Навигация между страницами осуществляется при помощи элемента интерфейса </w:t>
+        <w:t xml:space="preserve">В </w:t>
+      </w:r>
+      <w:r>
+        <w:t xml:space="preserve">приложении </w:t>
+      </w:r>
+      <w:r>
+        <w:t>использу</w:t>
+      </w:r>
+      <w:r>
+        <w:t>ется</w:t>
+      </w:r>
+      <w:r>
+        <w:t xml:space="preserve"> три страницы для отображения конфигуратора, характеристик комплектующего и справки</w:t>
+      </w:r>
+      <w:r>
+        <w:t xml:space="preserve"> [1</w:t>
+      </w:r>
+      <w:r>
+        <w:t>4</w:t>
+      </w:r>
+      <w:r>
+        <w:t>]</w:t>
+      </w:r>
+      <w:r>
+        <w:t xml:space="preserve">. Навигация между страницами осуществляется при помощи элемента интерфейса </w:t>
       </w:r>
       <w:r>
         <w:rPr>
@@ -8613,6 +8729,9 @@
           <w:lang w:val="en-US"/>
         </w:rPr>
         <w:t>Navigator</w:t>
+      </w:r>
+      <w:r>
+        <w:t xml:space="preserve"> [15]</w:t>
       </w:r>
       <w:r>
         <w:t xml:space="preserve">, представлен листингом </w:t>
@@ -8689,6 +8808,7 @@
               <w:rPr>
                 <w:lang w:val="ru-RU"/>
               </w:rPr>
+              <w:lastRenderedPageBreak/>
               <w:t xml:space="preserve">    //Свойство ссылки на </w:t>
             </w:r>
             <w:r>
@@ -8790,20 +8910,14 @@
           <w:p>
             <w:pPr>
               <w:pStyle w:val="afff3"/>
+            </w:pPr>
+            <w:r>
               <w:rPr>
                 <w:lang w:val="ru-RU"/>
               </w:rPr>
-            </w:pPr>
-            <w:r>
-              <w:rPr>
-                <w:lang w:val="ru-RU"/>
-              </w:rPr>
               <w:t xml:space="preserve">    </w:t>
             </w:r>
             <w:r>
-              <w:rPr>
-                <w:lang w:val="ru-RU"/>
-              </w:rPr>
               <w:t>{</w:t>
             </w:r>
           </w:p>
@@ -8812,9 +8926,6 @@
               <w:pStyle w:val="afff3"/>
             </w:pPr>
             <w:r>
-              <w:rPr>
-                <w:lang w:val="ru-RU"/>
-              </w:rPr>
               <w:t xml:space="preserve">        </w:t>
             </w:r>
             <w:r>
@@ -8881,6 +8992,9 @@
           <w:lang w:val="en-US"/>
         </w:rPr>
         <w:t>r</w:t>
+      </w:r>
+      <w:r>
+        <w:t xml:space="preserve"> [5]</w:t>
       </w:r>
       <w:r>
         <w:t xml:space="preserve">. </w:t>
@@ -9303,6 +9417,9 @@
           <w:p>
             <w:pPr>
               <w:pStyle w:val="afff3"/>
+              <w:rPr>
+                <w:lang w:val="ru-RU"/>
+              </w:rPr>
             </w:pPr>
             <w:r>
               <w:tab/>
@@ -9311,6 +9428,9 @@
               <w:tab/>
             </w:r>
             <w:r>
+              <w:rPr>
+                <w:lang w:val="ru-RU"/>
+              </w:rPr>
               <w:t>}</w:t>
             </w:r>
           </w:p>
@@ -9322,6 +9442,9 @@
               </w:rPr>
             </w:pPr>
             <w:r>
+              <w:rPr>
+                <w:lang w:val="ru-RU"/>
+              </w:rPr>
               <w:tab/>
             </w:r>
             <w:r>
@@ -9403,6 +9526,7 @@
               <w:rPr>
                 <w:lang w:val="ru-RU"/>
               </w:rPr>
+              <w:lastRenderedPageBreak/>
               <w:tab/>
               <w:t>//Свойство для доступа к полю количества модулей ОП</w:t>
             </w:r>
@@ -9426,7 +9550,6 @@
               <w:pStyle w:val="afff3"/>
             </w:pPr>
             <w:r>
-              <w:lastRenderedPageBreak/>
               <w:tab/>
               <w:t>{</w:t>
             </w:r>
@@ -9941,6 +10064,9 @@
           <w:p>
             <w:pPr>
               <w:pStyle w:val="afff3"/>
+              <w:rPr>
+                <w:lang w:val="ru-RU"/>
+              </w:rPr>
             </w:pPr>
             <w:r>
               <w:tab/>
@@ -9949,6 +10075,9 @@
               <w:tab/>
             </w:r>
             <w:r>
+              <w:rPr>
+                <w:lang w:val="ru-RU"/>
+              </w:rPr>
               <w:t>}</w:t>
             </w:r>
           </w:p>
@@ -9960,6 +10089,9 @@
               </w:rPr>
             </w:pPr>
             <w:r>
+              <w:rPr>
+                <w:lang w:val="ru-RU"/>
+              </w:rPr>
               <w:tab/>
             </w:r>
             <w:r>
@@ -10130,6 +10262,7 @@
               <w:pStyle w:val="afff3"/>
             </w:pPr>
             <w:r>
+              <w:lastRenderedPageBreak/>
               <w:tab/>
             </w:r>
             <w:r>
@@ -10157,7 +10290,6 @@
               <w:pStyle w:val="afff3"/>
             </w:pPr>
             <w:r>
-              <w:lastRenderedPageBreak/>
               <w:tab/>
             </w:r>
             <w:r>
@@ -12090,6 +12222,27 @@
           <w:sz w:val="28"/>
           <w:szCs w:val="28"/>
         </w:rPr>
+        <w:t xml:space="preserve"> [1</w:t>
+      </w:r>
+      <w:r>
+        <w:rPr>
+          <w:sz w:val="28"/>
+          <w:szCs w:val="28"/>
+        </w:rPr>
+        <w:t>7</w:t>
+      </w:r>
+      <w:r>
+        <w:rPr>
+          <w:sz w:val="28"/>
+          <w:szCs w:val="28"/>
+        </w:rPr>
+        <w:t>]</w:t>
+      </w:r>
+      <w:r>
+        <w:rPr>
+          <w:sz w:val="28"/>
+          <w:szCs w:val="28"/>
+        </w:rPr>
         <w:t>. В п</w:t>
       </w:r>
       <w:r>
@@ -12251,6 +12404,38 @@
           <w:lang w:eastAsia="en-US"/>
         </w:rPr>
         <w:t xml:space="preserve"> без дублирования</w:t>
+      </w:r>
+      <w:r>
+        <w:rPr>
+          <w:rFonts w:eastAsia="Calibri"/>
+          <w:sz w:val="28"/>
+          <w:lang w:eastAsia="en-US"/>
+        </w:rPr>
+        <w:t xml:space="preserve"> </w:t>
+      </w:r>
+      <w:r>
+        <w:rPr>
+          <w:rFonts w:eastAsia="Calibri"/>
+          <w:sz w:val="28"/>
+          <w:lang w:eastAsia="en-US"/>
+        </w:rPr>
+        <w:t>[</w:t>
+      </w:r>
+      <w:r>
+        <w:rPr>
+          <w:rFonts w:eastAsia="Calibri"/>
+          <w:sz w:val="28"/>
+          <w:lang w:eastAsia="en-US"/>
+        </w:rPr>
+        <w:t>20</w:t>
+      </w:r>
+      <w:r>
+        <w:rPr>
+          <w:rFonts w:eastAsia="Calibri"/>
+          <w:sz w:val="28"/>
+          <w:lang w:eastAsia="en-US"/>
+        </w:rPr>
+        <w:t>]</w:t>
       </w:r>
       <w:r>
         <w:rPr>
@@ -12302,14 +12487,39 @@
           <w:sz w:val="28"/>
           <w:szCs w:val="28"/>
         </w:rPr>
-        <w:t>.</w:t>
-      </w:r>
-      <w:r>
-        <w:rPr>
+        <w:t xml:space="preserve"> </w:t>
+      </w:r>
+      <w:r>
+        <w:rPr>
+          <w:rFonts w:eastAsia="Calibri"/>
+          <w:sz w:val="28"/>
+          <w:lang w:eastAsia="en-US"/>
+        </w:rPr>
+        <w:t>[1</w:t>
+      </w:r>
+      <w:r>
+        <w:rPr>
+          <w:rFonts w:eastAsia="Calibri"/>
+          <w:sz w:val="28"/>
+          <w:lang w:eastAsia="en-US"/>
+        </w:rPr>
+        <w:t>9</w:t>
+      </w:r>
+      <w:r>
+        <w:rPr>
+          <w:rFonts w:eastAsia="Calibri"/>
+          <w:sz w:val="28"/>
+          <w:lang w:eastAsia="en-US"/>
+        </w:rPr>
+        <w:t>]</w:t>
+      </w:r>
+      <w:r>
+        <w:rPr>
+          <w:color w:val="000000" w:themeColor="text1"/>
           <w:sz w:val="28"/>
           <w:szCs w:val="28"/>
         </w:rPr>
-        <w:t xml:space="preserve"> </w:t>
+        <w:t>.</w:t>
       </w:r>
     </w:p>
     <w:p>
@@ -27223,26 +27433,425 @@
         <w:pStyle w:val="ac"/>
       </w:pPr>
       <w:r>
-        <w:t xml:space="preserve">Белугина, С. В. Разработка программных модулей программного обеспечения для компьютерных систем. Прикладное программирование : учебное пособие / С. В. Белугина. </w:t>
+        <w:t>Г</w:t>
+      </w:r>
+      <w:r>
+        <w:t>лушаков</w:t>
+      </w:r>
+      <w:r>
+        <w:t xml:space="preserve">, </w:t>
+      </w:r>
+      <w:r>
+        <w:t>С</w:t>
+      </w:r>
+      <w:r>
+        <w:t>.</w:t>
+      </w:r>
+      <w:r>
+        <w:t xml:space="preserve"> В</w:t>
+      </w:r>
+      <w:r>
+        <w:t xml:space="preserve">. </w:t>
+      </w:r>
+      <w:r>
+        <w:t>Компьютер своими руками</w:t>
+      </w:r>
+      <w:r>
+        <w:t xml:space="preserve"> : </w:t>
+      </w:r>
+      <w:r>
+        <w:t>учеб</w:t>
+      </w:r>
+      <w:r>
+        <w:t>.</w:t>
+      </w:r>
+      <w:r>
+        <w:t xml:space="preserve"> пособие</w:t>
+      </w:r>
+      <w:r>
+        <w:t xml:space="preserve"> / </w:t>
+      </w:r>
+      <w:r>
+        <w:t>С. В. Глушаков, А. Н. Шевченко</w:t>
+      </w:r>
+      <w:r>
+        <w:t xml:space="preserve"> – Москва</w:t>
+      </w:r>
+      <w:r>
+        <w:t xml:space="preserve"> </w:t>
+      </w:r>
+      <w:r>
+        <w:t>: Издательский центр «А</w:t>
+      </w:r>
+      <w:r>
+        <w:t>стрель</w:t>
+      </w:r>
+      <w:r>
+        <w:t xml:space="preserve">», </w:t>
+      </w:r>
+      <w:r>
+        <w:t>2008.</w:t>
+      </w:r>
+    </w:p>
+    <w:p>
+      <w:pPr>
+        <w:pStyle w:val="ac"/>
+      </w:pPr>
+      <w:r>
+        <w:t>Голицына, О. Л. Базы данных : учебное пособие / О. Л. Голицына, Н.</w:t>
+      </w:r>
+      <w:r>
+        <w:t xml:space="preserve"> </w:t>
+      </w:r>
+      <w:r>
+        <w:t xml:space="preserve">В. Максимов, И. И. Попов. – 4-е изд., перераб. и доп. – Москва : ФОРУМ : </w:t>
+      </w:r>
+      <w:r>
+        <w:lastRenderedPageBreak/>
+        <w:t xml:space="preserve">ИНФРА-М, 2020. – 400 с. – URL: </w:t>
+      </w:r>
+      <w:r>
+        <w:t>https://znanium.com/catalog/document?id=362825</w:t>
+      </w:r>
+      <w:r>
+        <w:t xml:space="preserve"> (дата обращения </w:t>
+      </w:r>
+      <w:r>
+        <w:rPr>
+          <w:lang w:val="en-US"/>
+        </w:rPr>
+        <w:t>xx</w:t>
+      </w:r>
+      <w:r>
+        <w:t>.</w:t>
+      </w:r>
+      <w:r>
+        <w:rPr>
+          <w:lang w:val="en-US"/>
+        </w:rPr>
+        <w:t>xx</w:t>
+      </w:r>
+      <w:r>
+        <w:t>.</w:t>
+      </w:r>
+      <w:r>
+        <w:rPr>
+          <w:lang w:val="en-US"/>
+        </w:rPr>
+        <w:t>xxxx</w:t>
+      </w:r>
+      <w:r>
+        <w:t>)</w:t>
+      </w:r>
+      <w:r>
+        <w:t xml:space="preserve">. </w:t>
+      </w:r>
+      <w:r>
+        <w:t>– Режим доступа: для зарегистрир. пользователей. – Текст : электронный.</w:t>
+      </w:r>
+    </w:p>
+    <w:p>
+      <w:pPr>
+        <w:pStyle w:val="ac"/>
+      </w:pPr>
+      <w:r>
+        <w:t xml:space="preserve">Голицына, О. Л. Основы проектирования баз данных : учебное пособие / О. Л. Голицына, Т. Л. Партыка, И. И. Попов. – 2-е изд., перераб. и доп. Москва : ФОРУМ : ИНФРА-М, 2021. – 416 с. – URL: </w:t>
+      </w:r>
+      <w:r>
+        <w:t>https://znanium.com/catalog/document?id=364900</w:t>
+      </w:r>
+      <w:r>
+        <w:t xml:space="preserve"> (дата обращения </w:t>
+      </w:r>
+      <w:r>
+        <w:rPr>
+          <w:lang w:val="en-US"/>
+        </w:rPr>
+        <w:t>xx</w:t>
+      </w:r>
+      <w:r>
+        <w:t>.</w:t>
+      </w:r>
+      <w:r>
+        <w:rPr>
+          <w:lang w:val="en-US"/>
+        </w:rPr>
+        <w:t>xx</w:t>
+      </w:r>
+      <w:r>
+        <w:t>.</w:t>
+      </w:r>
+      <w:r>
+        <w:rPr>
+          <w:lang w:val="en-US"/>
+        </w:rPr>
+        <w:t>xxxx</w:t>
+      </w:r>
+      <w:r>
+        <w:t xml:space="preserve">). – Режим доступа: для зарегистрир. пользователей. – Текст : электронный. </w:t>
+      </w:r>
+    </w:p>
+    <w:p>
+      <w:pPr>
+        <w:pStyle w:val="ac"/>
+      </w:pPr>
+      <w:r>
+        <w:t xml:space="preserve">Гома, Х. UML. Проектирование систем реального времени, параллельных и распределенных приложений : практическое руководство / Х. Гома. </w:t>
       </w:r>
       <w:r>
         <w:t xml:space="preserve">– </w:t>
       </w:r>
       <w:r>
-        <w:t xml:space="preserve">Санкт-Петербург : Лань, 2020. </w:t>
+        <w:t>Москва : ДМК Пресс, 2016</w:t>
+      </w:r>
+      <w:r>
+        <w:t>.</w:t>
+      </w:r>
+      <w:r>
+        <w:t xml:space="preserve"> </w:t>
       </w:r>
       <w:r>
         <w:t xml:space="preserve">– </w:t>
       </w:r>
       <w:r>
-        <w:t xml:space="preserve">312 с. </w:t>
+        <w:t xml:space="preserve">700 </w:t>
+      </w:r>
+      <w:r>
+        <w:rPr>
+          <w:lang w:val="en-US"/>
+        </w:rPr>
+        <w:t>c</w:t>
+      </w:r>
+      <w:r>
+        <w:t>.</w:t>
+      </w:r>
+      <w:r>
+        <w:t xml:space="preserve"> </w:t>
       </w:r>
       <w:r>
         <w:t xml:space="preserve">– </w:t>
       </w:r>
       <w:r>
+        <w:t xml:space="preserve">URL: https://znanium.com/catalog/product/2012565 (дата обращения: 05.06.2023). – </w:t>
+      </w:r>
+      <w:r>
+        <w:t xml:space="preserve">Режим доступа: </w:t>
+      </w:r>
+      <w:r>
+        <w:t>для зарегистрир. пользователей</w:t>
+      </w:r>
+      <w:r>
+        <w:t>.</w:t>
+      </w:r>
+      <w:r>
+        <w:t xml:space="preserve"> – </w:t>
+      </w:r>
+      <w:r>
+        <w:t>Текст : электронный.</w:t>
+      </w:r>
+    </w:p>
+    <w:p>
+      <w:pPr>
+        <w:pStyle w:val="ac"/>
+      </w:pPr>
+      <w:r>
+        <w:t xml:space="preserve">Дадян, Э. Г. Данные: хранение и обработка : учебник / Э. Г. Дадян. – Москва : ИНФРА-М, 2020. – 205 с. – URL: </w:t>
+      </w:r>
+      <w:r>
+        <w:t>https://znanium.com/catalog/document?id=346013</w:t>
+      </w:r>
+      <w:r>
+        <w:t xml:space="preserve"> (дата обращения </w:t>
+      </w:r>
+      <w:r>
+        <w:rPr>
+          <w:lang w:val="en-US"/>
+        </w:rPr>
+        <w:t>xx</w:t>
+      </w:r>
+      <w:r>
+        <w:t>.</w:t>
+      </w:r>
+      <w:r>
+        <w:rPr>
+          <w:lang w:val="en-US"/>
+        </w:rPr>
+        <w:t>xx</w:t>
+      </w:r>
+      <w:r>
+        <w:t>.</w:t>
+      </w:r>
+      <w:r>
+        <w:rPr>
+          <w:lang w:val="en-US"/>
+        </w:rPr>
+        <w:t>xxxx</w:t>
+      </w:r>
+      <w:r>
+        <w:t xml:space="preserve">). – Режим доступа: для зарегистрир. пользователей. – Текст : электронный. </w:t>
+      </w:r>
+    </w:p>
+    <w:p>
+      <w:pPr>
+        <w:pStyle w:val="ac"/>
+      </w:pPr>
+      <w:r>
+        <w:t xml:space="preserve">Журавлев, А. Е. Организация и архитектура ЭВМ. Вычислительные системы : учебное пособие для спо / А. Е. Журавлев. </w:t>
+      </w:r>
+      <w:r>
+        <w:t xml:space="preserve">– </w:t>
+      </w:r>
+      <w:r>
+        <w:t xml:space="preserve">2-е изд., стер. </w:t>
+      </w:r>
+      <w:r>
+        <w:t xml:space="preserve">– </w:t>
+      </w:r>
+      <w:r>
+        <w:t xml:space="preserve">Санкт-Петербург : Лань, 2021. </w:t>
+      </w:r>
+      <w:r>
+        <w:t xml:space="preserve">– </w:t>
+      </w:r>
+      <w:r>
+        <w:t xml:space="preserve">144 с. </w:t>
+      </w:r>
+      <w:r>
+        <w:t xml:space="preserve">– </w:t>
+      </w:r>
+      <w:r>
+        <w:t xml:space="preserve">URL: https://e.lanbook.com/book/179036 (дата обращения: </w:t>
+      </w:r>
+      <w:r>
+        <w:rPr>
+          <w:lang w:val="en-US"/>
+        </w:rPr>
+        <w:t>xx</w:t>
+      </w:r>
+      <w:r>
+        <w:t>.</w:t>
+      </w:r>
+      <w:r>
+        <w:rPr>
+          <w:lang w:val="en-US"/>
+        </w:rPr>
+        <w:t>xx</w:t>
+      </w:r>
+      <w:r>
+        <w:t>.</w:t>
+      </w:r>
+      <w:r>
+        <w:rPr>
+          <w:lang w:val="en-US"/>
+        </w:rPr>
+        <w:t>xxxx</w:t>
+      </w:r>
+      <w:r>
+        <w:t xml:space="preserve">). </w:t>
+      </w:r>
+      <w:r>
+        <w:t xml:space="preserve">– </w:t>
+      </w:r>
+      <w:r>
+        <w:t xml:space="preserve">Режим доступа: для </w:t>
+      </w:r>
+      <w:r>
+        <w:t>зарегистрир</w:t>
+      </w:r>
+      <w:r>
+        <w:t>. пользователей.</w:t>
+      </w:r>
+    </w:p>
+    <w:p>
+      <w:pPr>
+        <w:pStyle w:val="ac"/>
+      </w:pPr>
+      <w:r>
+        <w:t xml:space="preserve">Кара-Ушанов, В. Ю. SQL </w:t>
+      </w:r>
+      <w:r>
+        <w:t xml:space="preserve">– </w:t>
+      </w:r>
+      <w:r>
+        <w:t xml:space="preserve">язык реляционных баз данных : учебное пособие / В. Ю. Кара-Ушанов. </w:t>
+      </w:r>
+      <w:r>
+        <w:t xml:space="preserve">– </w:t>
+      </w:r>
+      <w:r>
+        <w:t xml:space="preserve">Екатеринбург : Изд-во Уральского ун-та, 2016. </w:t>
+      </w:r>
+      <w:r>
+        <w:t xml:space="preserve">– </w:t>
+      </w:r>
+      <w:r>
+        <w:t xml:space="preserve">URL: https://znanium.com/catalog/product/1936331 (дата обращения: </w:t>
+      </w:r>
+      <w:r>
+        <w:rPr>
+          <w:lang w:val="en-US"/>
+        </w:rPr>
+        <w:t>xx</w:t>
+      </w:r>
+      <w:r>
+        <w:t>.</w:t>
+      </w:r>
+      <w:r>
+        <w:rPr>
+          <w:lang w:val="en-US"/>
+        </w:rPr>
+        <w:t>xx</w:t>
+      </w:r>
+      <w:r>
+        <w:t>.</w:t>
+      </w:r>
+      <w:r>
+        <w:rPr>
+          <w:lang w:val="en-US"/>
+        </w:rPr>
+        <w:t>xxxx</w:t>
+      </w:r>
+      <w:r>
+        <w:t xml:space="preserve">). – </w:t>
+      </w:r>
+      <w:r>
+        <w:t xml:space="preserve">Режим доступа: </w:t>
+      </w:r>
+      <w:r>
+        <w:t>для зарегистрир. пользователей</w:t>
+      </w:r>
+      <w:r>
+        <w:t>.</w:t>
+      </w:r>
+      <w:r>
+        <w:t xml:space="preserve"> – </w:t>
+      </w:r>
+      <w:r>
+        <w:t>Текст : электронный.</w:t>
+      </w:r>
+    </w:p>
+    <w:p>
+      <w:pPr>
+        <w:pStyle w:val="ac"/>
+      </w:pPr>
+      <w:r>
+        <w:t xml:space="preserve">Компаниец, В. С. Проектирование и юзабилити-исследование пользовательских интерфейсов : учебное пособие / В. С. Компаниец, А. Е. Лызь </w:t>
+      </w:r>
+      <w:r>
+        <w:t xml:space="preserve">– </w:t>
+      </w:r>
+      <w:r>
+        <w:t xml:space="preserve">Ростов-на-Дону ; Таганрог : Издательство Южного федерального </w:t>
+      </w:r>
+      <w:r>
         <w:lastRenderedPageBreak/>
-        <w:t xml:space="preserve">URL: https://e.lanbook.com/book/133920 (дата обращения: </w:t>
+        <w:t>университета, 2020</w:t>
+      </w:r>
+      <w:r>
+        <w:t xml:space="preserve">. – </w:t>
+      </w:r>
+      <w:r>
+        <w:t xml:space="preserve">URL: https://znanium.com/catalog/product/1894461 (дата обращения: </w:t>
       </w:r>
       <w:r>
         <w:rPr>
@@ -27269,19 +27878,93 @@
         <w:t>xxxx</w:t>
       </w:r>
       <w:r>
+        <w:t xml:space="preserve">). – Режим доступа: </w:t>
+      </w:r>
+      <w:r>
+        <w:t>для зарегистрир. пользователей</w:t>
+      </w:r>
+      <w:r>
+        <w:t>.</w:t>
+      </w:r>
+      <w:r>
+        <w:t xml:space="preserve"> – </w:t>
+      </w:r>
+      <w:r>
+        <w:t>Текст : электронный.</w:t>
+      </w:r>
+    </w:p>
+    <w:p>
+      <w:pPr>
+        <w:pStyle w:val="ac"/>
+      </w:pPr>
+      <w:r>
+        <w:t>Кравацкий, Ю. Выбор, сборка, апгрейд качественного компьютера</w:t>
+      </w:r>
+      <w:r>
+        <w:t xml:space="preserve"> : </w:t>
+      </w:r>
+      <w:r>
+        <w:t>учебное пособие</w:t>
+      </w:r>
+      <w:r>
+        <w:t xml:space="preserve"> / Ю. Кравацкий, М. Рамендик. </w:t>
+      </w:r>
+      <w:r>
+        <w:t xml:space="preserve">– </w:t>
+      </w:r>
+      <w:r>
+        <w:t xml:space="preserve">Москва : СОЛОН-Пресс, 2009. </w:t>
+      </w:r>
+      <w:r>
+        <w:t xml:space="preserve">– </w:t>
+      </w:r>
+      <w:r>
+        <w:t xml:space="preserve">URL: https://e.lanbook.com/book/13680 (дата обращения: </w:t>
+      </w:r>
+      <w:r>
+        <w:rPr>
+          <w:lang w:val="en-US"/>
+        </w:rPr>
+        <w:t>xx</w:t>
+      </w:r>
+      <w:r>
+        <w:t>.</w:t>
+      </w:r>
+      <w:r>
+        <w:rPr>
+          <w:lang w:val="en-US"/>
+        </w:rPr>
+        <w:t>xx</w:t>
+      </w:r>
+      <w:r>
+        <w:t>.</w:t>
+      </w:r>
+      <w:r>
+        <w:rPr>
+          <w:lang w:val="en-US"/>
+        </w:rPr>
+        <w:t>xxxx</w:t>
+      </w:r>
+      <w:r>
         <w:t xml:space="preserve">). </w:t>
       </w:r>
       <w:r>
         <w:t xml:space="preserve">– </w:t>
       </w:r>
       <w:r>
-        <w:t xml:space="preserve">Режим доступа: для </w:t>
-      </w:r>
-      <w:r>
-        <w:t>зарегистрир</w:t>
-      </w:r>
-      <w:r>
-        <w:t>. пользователей.</w:t>
+        <w:t xml:space="preserve">Режим доступа: </w:t>
+      </w:r>
+      <w:r>
+        <w:t>для зарегистрир. пользователей</w:t>
+      </w:r>
+      <w:r>
+        <w:t>.</w:t>
+      </w:r>
+      <w:r>
+        <w:t xml:space="preserve"> – </w:t>
+      </w:r>
+      <w:r>
+        <w:t>Текст : электронный.</w:t>
       </w:r>
     </w:p>
     <w:p>
@@ -27289,64 +27972,49 @@
         <w:pStyle w:val="ac"/>
       </w:pPr>
       <w:r>
-        <w:t>Г</w:t>
-      </w:r>
-      <w:r>
-        <w:t>лушаков</w:t>
-      </w:r>
-      <w:r>
-        <w:t xml:space="preserve">, </w:t>
-      </w:r>
-      <w:r>
-        <w:t>С</w:t>
+        <w:t>Мартишин, С. А. Базы данных. Практическое применение СУБД SQL и NoS</w:t>
+      </w:r>
+      <w:r>
+        <w:rPr>
+          <w:lang w:val="en-US"/>
+        </w:rPr>
+        <w:t>Q</w:t>
+      </w:r>
+      <w:r>
+        <w:t xml:space="preserve">L-типа для применения проектирования информационных систем : учебное пособие / С. А. Мартишин, В. Л. Симонов, М. В. Храпченко. – Москва : ИД «ФОРУМ» : ИНФРА-М, 2018. – 368 с. – URL: </w:t>
+      </w:r>
+      <w:r>
+        <w:t>http://znanium.com/bookread2.php?book=926871</w:t>
+      </w:r>
+      <w:r>
+        <w:t xml:space="preserve"> (дата обращения </w:t>
+      </w:r>
+      <w:r>
+        <w:rPr>
+          <w:lang w:val="en-US"/>
+        </w:rPr>
+        <w:t>xx</w:t>
       </w:r>
       <w:r>
         <w:t>.</w:t>
       </w:r>
       <w:r>
-        <w:t xml:space="preserve"> В</w:t>
-      </w:r>
-      <w:r>
-        <w:t xml:space="preserve">. </w:t>
-      </w:r>
-      <w:r>
-        <w:t>Компьютер своими руками</w:t>
-      </w:r>
-      <w:r>
-        <w:t xml:space="preserve"> : </w:t>
-      </w:r>
-      <w:r>
-        <w:t>учеб</w:t>
+        <w:rPr>
+          <w:lang w:val="en-US"/>
+        </w:rPr>
+        <w:t>xx</w:t>
       </w:r>
       <w:r>
         <w:t>.</w:t>
       </w:r>
       <w:r>
-        <w:t xml:space="preserve"> пособие</w:t>
-      </w:r>
-      <w:r>
-        <w:t xml:space="preserve"> / </w:t>
-      </w:r>
-      <w:r>
-        <w:t>С. В. Глушаков, А. Н. Шевченко</w:t>
-      </w:r>
-      <w:r>
-        <w:t xml:space="preserve"> – Москва</w:t>
-      </w:r>
-      <w:r>
-        <w:t xml:space="preserve"> </w:t>
-      </w:r>
-      <w:r>
-        <w:t>: Издательский центр «А</w:t>
-      </w:r>
-      <w:r>
-        <w:t>стрель</w:t>
-      </w:r>
-      <w:r>
-        <w:t xml:space="preserve">», </w:t>
-      </w:r>
-      <w:r>
-        <w:t>2008.</w:t>
+        <w:rPr>
+          <w:lang w:val="en-US"/>
+        </w:rPr>
+        <w:t>xxxx</w:t>
+      </w:r>
+      <w:r>
+        <w:t xml:space="preserve">). – Режим доступа: для зарегистрир. пользователей. – Текст : электронный. </w:t>
       </w:r>
     </w:p>
     <w:p>
@@ -27354,19 +28022,107 @@
         <w:pStyle w:val="ac"/>
       </w:pPr>
       <w:r>
-        <w:t>Голицына, О. Л. Базы данных : учебное пособие / О. Л. Голицына, Н.</w:t>
-      </w:r>
-      <w:r>
-        <w:t xml:space="preserve"> </w:t>
-      </w:r>
-      <w:r>
-        <w:t xml:space="preserve">В. Максимов, И. И. Попов. – 4-е изд., перераб. и доп. – Москва : ФОРУМ : ИНФРА-М, 2020. – 400 с. – URL: </w:t>
-      </w:r>
-      <w:r>
-        <w:t>https://znanium.com/catalog/document?id=362825</w:t>
-      </w:r>
-      <w:r>
-        <w:t xml:space="preserve"> (дата обращения </w:t>
+        <w:t xml:space="preserve">Назаров, С. В. Архитектура и проектирование программных систем : монография / С.В. Назаров. </w:t>
+      </w:r>
+      <w:r>
+        <w:t xml:space="preserve">– </w:t>
+      </w:r>
+      <w:r>
+        <w:t xml:space="preserve">2-е изд., перераб. и доп. </w:t>
+      </w:r>
+      <w:r>
+        <w:t xml:space="preserve">– </w:t>
+      </w:r>
+      <w:r>
+        <w:t xml:space="preserve">Москва : ИНФРА-М, 2023. </w:t>
+      </w:r>
+      <w:r>
+        <w:t xml:space="preserve">– </w:t>
+      </w:r>
+      <w:r>
+        <w:t xml:space="preserve">374 с. </w:t>
+      </w:r>
+      <w:r>
+        <w:t xml:space="preserve">– </w:t>
+      </w:r>
+      <w:r>
+        <w:t xml:space="preserve">URL: https://znanium.com/catalog/product/1895672 (дата обращения: 05.06.2023). – </w:t>
+      </w:r>
+      <w:r>
+        <w:t xml:space="preserve">Режим доступа: </w:t>
+      </w:r>
+      <w:r>
+        <w:t>для зарегистрир. пользователей</w:t>
+      </w:r>
+      <w:r>
+        <w:t>.</w:t>
+      </w:r>
+      <w:r>
+        <w:t xml:space="preserve"> – </w:t>
+      </w:r>
+      <w:r>
+        <w:t>Текст : электронный.</w:t>
+      </w:r>
+    </w:p>
+    <w:p>
+      <w:pPr>
+        <w:pStyle w:val="ac"/>
+      </w:pPr>
+      <w:r>
+        <w:t xml:space="preserve">Плаксин, М. А. Тестирование и отладка программ для профессионалов будущих и настоящих : учебное пособие / М. А. Плаксин. </w:t>
+      </w:r>
+      <w:r>
+        <w:t xml:space="preserve">– </w:t>
+      </w:r>
+      <w:r>
+        <w:t xml:space="preserve">Москва : Лаборатория знаний, 2020. </w:t>
+      </w:r>
+      <w:r>
+        <w:t xml:space="preserve">– </w:t>
+      </w:r>
+      <w:r>
+        <w:t xml:space="preserve">170 с. </w:t>
+      </w:r>
+      <w:r>
+        <w:t xml:space="preserve">– </w:t>
+      </w:r>
+      <w:r>
+        <w:t xml:space="preserve">URL: https://znanium.com/catalog/product/1987457 (дата обращения: 05.06.2023). – </w:t>
+      </w:r>
+      <w:r>
+        <w:t xml:space="preserve">Режим доступа: </w:t>
+      </w:r>
+      <w:r>
+        <w:t>для зарегистрир. пользователей</w:t>
+      </w:r>
+      <w:r>
+        <w:t>.</w:t>
+      </w:r>
+      <w:r>
+        <w:t xml:space="preserve"> – </w:t>
+      </w:r>
+      <w:r>
+        <w:t>Текст : электронный.</w:t>
+      </w:r>
+    </w:p>
+    <w:p>
+      <w:pPr>
+        <w:pStyle w:val="ac"/>
+      </w:pPr>
+      <w:r>
+        <w:t xml:space="preserve">Подбельский, В. В. Язык С#. Базовый курс : учебное пособие / В. В. Подбельский. </w:t>
+      </w:r>
+      <w:r>
+        <w:t xml:space="preserve">– </w:t>
+      </w:r>
+      <w:r>
+        <w:t>Москва : Финансы и статистика, 2022</w:t>
+      </w:r>
+      <w:r>
+        <w:t xml:space="preserve"> – </w:t>
+      </w:r>
+      <w:r>
+        <w:t xml:space="preserve">URL: https://znanium.com/catalog/product/1913989 (дата обращения: </w:t>
       </w:r>
       <w:r>
         <w:rPr>
@@ -27393,13 +28149,25 @@
         <w:t>xxxx</w:t>
       </w:r>
       <w:r>
-        <w:t>)</w:t>
-      </w:r>
-      <w:r>
-        <w:t xml:space="preserve">. </w:t>
-      </w:r>
-      <w:r>
-        <w:t>– Режим доступа: для зарегистрир. пользователей. – Текст : электронный.</w:t>
+        <w:t xml:space="preserve">). </w:t>
+      </w:r>
+      <w:r>
+        <w:t xml:space="preserve">– </w:t>
+      </w:r>
+      <w:r>
+        <w:t xml:space="preserve">Режим доступа: </w:t>
+      </w:r>
+      <w:r>
+        <w:t>для зарегистрир. пользователей</w:t>
+      </w:r>
+      <w:r>
+        <w:t>.</w:t>
+      </w:r>
+      <w:r>
+        <w:t xml:space="preserve"> – </w:t>
+      </w:r>
+      <w:r>
+        <w:t>Текст : электронный.</w:t>
       </w:r>
     </w:p>
     <w:p>
@@ -27407,40 +28175,44 @@
         <w:pStyle w:val="ac"/>
       </w:pPr>
       <w:r>
-        <w:t xml:space="preserve">Голицына, О. Л. Основы проектирования баз данных : учебное пособие / О. Л. Голицына, Т. Л. Партыка, И. И. Попов. – 2-е изд., перераб. и доп. Москва : ФОРУМ : ИНФРА-М, 2021. – 416 с. – URL: </w:t>
-      </w:r>
-      <w:r>
-        <w:t>https://znanium.com/catalog/document?id=364900</w:t>
-      </w:r>
-      <w:r>
-        <w:t xml:space="preserve"> (дата обращения </w:t>
-      </w:r>
-      <w:r>
-        <w:rPr>
-          <w:lang w:val="en-US"/>
-        </w:rPr>
-        <w:t>xx</w:t>
+        <w:t xml:space="preserve">Проскуряков, А. В. Качество и тестирование программного обеспечения. Метрология программного обеспечения : учебное пособие / А. </w:t>
+      </w:r>
+      <w:r>
+        <w:lastRenderedPageBreak/>
+        <w:t xml:space="preserve">В. Проскуряков </w:t>
+      </w:r>
+      <w:r>
+        <w:t xml:space="preserve">– </w:t>
+      </w:r>
+      <w:r>
+        <w:t xml:space="preserve">Ростов-на-Дону ; Таганрог : Издательство Южного федерального университета, 2022. </w:t>
+      </w:r>
+      <w:r>
+        <w:t xml:space="preserve">– </w:t>
+      </w:r>
+      <w:r>
+        <w:t xml:space="preserve">197 с. </w:t>
+      </w:r>
+      <w:r>
+        <w:t xml:space="preserve">– </w:t>
+      </w:r>
+      <w:r>
+        <w:t xml:space="preserve">URL: https://znanium.com/catalog/product/2057599 (дата обращения: 05.06.2023). – </w:t>
+      </w:r>
+      <w:r>
+        <w:t xml:space="preserve">Режим доступа: </w:t>
+      </w:r>
+      <w:r>
+        <w:t>для зарегистрир. пользователей</w:t>
       </w:r>
       <w:r>
         <w:t>.</w:t>
       </w:r>
       <w:r>
-        <w:rPr>
-          <w:lang w:val="en-US"/>
-        </w:rPr>
-        <w:t>xx</w:t>
-      </w:r>
-      <w:r>
-        <w:t>.</w:t>
-      </w:r>
-      <w:r>
-        <w:rPr>
-          <w:lang w:val="en-US"/>
-        </w:rPr>
-        <w:t>xxxx</w:t>
-      </w:r>
-      <w:r>
-        <w:t xml:space="preserve">). – Режим доступа: для зарегистрир. пользователей. – Текст : электронный. </w:t>
+        <w:t xml:space="preserve"> – </w:t>
+      </w:r>
+      <w:r>
+        <w:t>Текст : электронный.</w:t>
       </w:r>
     </w:p>
     <w:p>
@@ -27448,716 +28220,7 @@
         <w:pStyle w:val="ac"/>
       </w:pPr>
       <w:r>
-        <w:t xml:space="preserve">Дадян, Э. Г. Данные: хранение и обработка : учебник / Э. Г. Дадян. – Москва : ИНФРА-М, 2020. – 205 с. – URL: </w:t>
-      </w:r>
-      <w:r>
-        <w:t>https://znanium.com/catalog/document?id=346013</w:t>
-      </w:r>
-      <w:r>
-        <w:t xml:space="preserve"> (дата обращения </w:t>
-      </w:r>
-      <w:r>
-        <w:rPr>
-          <w:lang w:val="en-US"/>
-        </w:rPr>
-        <w:t>xx</w:t>
-      </w:r>
-      <w:r>
-        <w:t>.</w:t>
-      </w:r>
-      <w:r>
-        <w:rPr>
-          <w:lang w:val="en-US"/>
-        </w:rPr>
-        <w:t>xx</w:t>
-      </w:r>
-      <w:r>
-        <w:t>.</w:t>
-      </w:r>
-      <w:r>
-        <w:rPr>
-          <w:lang w:val="en-US"/>
-        </w:rPr>
-        <w:t>xxxx</w:t>
-      </w:r>
-      <w:r>
-        <w:t xml:space="preserve">). – Режим доступа: для зарегистрир. пользователей. – Текст : электронный. </w:t>
-      </w:r>
-    </w:p>
-    <w:p>
-      <w:pPr>
-        <w:pStyle w:val="ac"/>
-      </w:pPr>
-      <w:r>
-        <w:t xml:space="preserve">Журавлев, А. Е. Организация и архитектура ЭВМ. Вычислительные системы : учебное пособие для спо / А. Е. Журавлев. </w:t>
-      </w:r>
-      <w:r>
-        <w:t xml:space="preserve">– </w:t>
-      </w:r>
-      <w:r>
-        <w:t xml:space="preserve">2-е изд., стер. </w:t>
-      </w:r>
-      <w:r>
-        <w:t xml:space="preserve">– </w:t>
-      </w:r>
-      <w:r>
-        <w:t xml:space="preserve">Санкт-Петербург : Лань, 2021. </w:t>
-      </w:r>
-      <w:r>
-        <w:t xml:space="preserve">– </w:t>
-      </w:r>
-      <w:r>
-        <w:t xml:space="preserve">144 с. </w:t>
-      </w:r>
-      <w:r>
-        <w:t xml:space="preserve">– </w:t>
-      </w:r>
-      <w:r>
-        <w:t xml:space="preserve">URL: https://e.lanbook.com/book/179036 (дата обращения: </w:t>
-      </w:r>
-      <w:r>
-        <w:rPr>
-          <w:lang w:val="en-US"/>
-        </w:rPr>
-        <w:t>xx</w:t>
-      </w:r>
-      <w:r>
-        <w:t>.</w:t>
-      </w:r>
-      <w:r>
-        <w:rPr>
-          <w:lang w:val="en-US"/>
-        </w:rPr>
-        <w:t>xx</w:t>
-      </w:r>
-      <w:r>
-        <w:t>.</w:t>
-      </w:r>
-      <w:r>
-        <w:rPr>
-          <w:lang w:val="en-US"/>
-        </w:rPr>
-        <w:t>xxxx</w:t>
-      </w:r>
-      <w:r>
-        <w:t xml:space="preserve">). </w:t>
-      </w:r>
-      <w:r>
-        <w:t xml:space="preserve">– </w:t>
-      </w:r>
-      <w:r>
-        <w:t xml:space="preserve">Режим доступа: для </w:t>
-      </w:r>
-      <w:r>
-        <w:t>зарегистрир</w:t>
-      </w:r>
-      <w:r>
-        <w:t>. пользователей.</w:t>
-      </w:r>
-    </w:p>
-    <w:p>
-      <w:pPr>
-        <w:pStyle w:val="ac"/>
-      </w:pPr>
-      <w:r>
-        <w:t>Зверева, В. П. Сопровождение и обслуживание программного обеспечения компьютерных систем (2–е изд., испр.) : учебник / Зверева,  В.П. –  Москва: Академия, 2020.</w:t>
-      </w:r>
-    </w:p>
-    <w:p>
-      <w:pPr>
-        <w:pStyle w:val="ac"/>
-      </w:pPr>
-      <w:r>
-        <w:t xml:space="preserve">Кара-Ушанов, В. Ю. SQL </w:t>
-      </w:r>
-      <w:r>
-        <w:t xml:space="preserve">– </w:t>
-      </w:r>
-      <w:r>
-        <w:t xml:space="preserve">язык реляционных баз данных : учебное пособие / В. Ю. Кара-Ушанов. </w:t>
-      </w:r>
-      <w:r>
-        <w:t xml:space="preserve">– </w:t>
-      </w:r>
-      <w:r>
-        <w:t xml:space="preserve">Екатеринбург : Изд-во Уральского ун-та, 2016. </w:t>
-      </w:r>
-      <w:r>
-        <w:t xml:space="preserve">– </w:t>
-      </w:r>
-      <w:r>
-        <w:t xml:space="preserve">URL: https://znanium.com/catalog/product/1936331 (дата </w:t>
-      </w:r>
-      <w:r>
-        <w:lastRenderedPageBreak/>
-        <w:t xml:space="preserve">обращения: </w:t>
-      </w:r>
-      <w:r>
-        <w:rPr>
-          <w:lang w:val="en-US"/>
-        </w:rPr>
-        <w:t>xx</w:t>
-      </w:r>
-      <w:r>
-        <w:t>.</w:t>
-      </w:r>
-      <w:r>
-        <w:rPr>
-          <w:lang w:val="en-US"/>
-        </w:rPr>
-        <w:t>xx</w:t>
-      </w:r>
-      <w:r>
-        <w:t>.</w:t>
-      </w:r>
-      <w:r>
-        <w:rPr>
-          <w:lang w:val="en-US"/>
-        </w:rPr>
-        <w:t>xxxx</w:t>
-      </w:r>
-      <w:r>
-        <w:t xml:space="preserve">). – </w:t>
-      </w:r>
-      <w:r>
-        <w:t xml:space="preserve">Режим доступа: </w:t>
-      </w:r>
-      <w:r>
-        <w:t>для зарегистрир. пользователей</w:t>
-      </w:r>
-      <w:r>
-        <w:t>.</w:t>
-      </w:r>
-      <w:r>
-        <w:t xml:space="preserve"> – </w:t>
-      </w:r>
-      <w:r>
-        <w:t>Текст : электронный.</w:t>
-      </w:r>
-    </w:p>
-    <w:p>
-      <w:pPr>
-        <w:pStyle w:val="ac"/>
-      </w:pPr>
-      <w:r>
-        <w:t>Колисниченко, Д.</w:t>
-      </w:r>
-      <w:r>
-        <w:t xml:space="preserve"> </w:t>
-      </w:r>
-      <w:r>
-        <w:t>Н. Компьютер. Большой самоучитель по ремонт</w:t>
-      </w:r>
-      <w:r>
-        <w:t>у</w:t>
-      </w:r>
-      <w:r>
-        <w:t>, сборке и модернизации: учеб</w:t>
-      </w:r>
-      <w:r>
-        <w:t>.</w:t>
-      </w:r>
-      <w:r>
-        <w:t xml:space="preserve"> пособие / Д.</w:t>
-      </w:r>
-      <w:r>
-        <w:t xml:space="preserve"> </w:t>
-      </w:r>
-      <w:r>
-        <w:t>Н. Колесников. – Санкт-Петербург</w:t>
-      </w:r>
-      <w:r>
-        <w:t xml:space="preserve"> </w:t>
-      </w:r>
-      <w:r>
-        <w:t>: Еврознак, 2008.</w:t>
-      </w:r>
-    </w:p>
-    <w:p>
-      <w:pPr>
-        <w:pStyle w:val="ac"/>
-      </w:pPr>
-      <w:r>
-        <w:t xml:space="preserve">Компаниец, В. С. Проектирование и юзабилити-исследование пользовательских интерфейсов : учебное пособие / В. С. Компаниец, А. Е. Лызь </w:t>
-      </w:r>
-      <w:r>
-        <w:t xml:space="preserve">– </w:t>
-      </w:r>
-      <w:r>
-        <w:t>Ростов-на-Дону ; Таганрог : Издательство Южного федерального университета, 2020</w:t>
-      </w:r>
-      <w:r>
-        <w:t xml:space="preserve">. – </w:t>
-      </w:r>
-      <w:r>
-        <w:t xml:space="preserve">URL: https://znanium.com/catalog/product/1894461 (дата обращения: </w:t>
-      </w:r>
-      <w:r>
-        <w:rPr>
-          <w:lang w:val="en-US"/>
-        </w:rPr>
-        <w:t>xx</w:t>
-      </w:r>
-      <w:r>
-        <w:t>.</w:t>
-      </w:r>
-      <w:r>
-        <w:rPr>
-          <w:lang w:val="en-US"/>
-        </w:rPr>
-        <w:t>xx</w:t>
-      </w:r>
-      <w:r>
-        <w:t>.</w:t>
-      </w:r>
-      <w:r>
-        <w:rPr>
-          <w:lang w:val="en-US"/>
-        </w:rPr>
-        <w:t>xxxx</w:t>
-      </w:r>
-      <w:r>
-        <w:t xml:space="preserve">). – Режим доступа: </w:t>
-      </w:r>
-      <w:r>
-        <w:t>для зарегистрир. пользователей</w:t>
-      </w:r>
-      <w:r>
-        <w:t>.</w:t>
-      </w:r>
-      <w:r>
-        <w:t xml:space="preserve"> – </w:t>
-      </w:r>
-      <w:r>
-        <w:t>Текст : электронный.</w:t>
-      </w:r>
-    </w:p>
-    <w:p>
-      <w:pPr>
-        <w:pStyle w:val="ac"/>
-      </w:pPr>
-      <w:r>
-        <w:t>Кравацкий, Ю. Выбор, сборка, апгрейд качественного компьютера</w:t>
-      </w:r>
-      <w:r>
-        <w:t xml:space="preserve"> : </w:t>
-      </w:r>
-      <w:r>
-        <w:t>учебное пособие</w:t>
-      </w:r>
-      <w:r>
-        <w:t xml:space="preserve"> / Ю. Кравацкий, М. Рамендик. </w:t>
-      </w:r>
-      <w:r>
-        <w:t xml:space="preserve">– </w:t>
-      </w:r>
-      <w:r>
-        <w:t xml:space="preserve">Москва : СОЛОН-Пресс, 2009. </w:t>
-      </w:r>
-      <w:r>
-        <w:t xml:space="preserve">– </w:t>
-      </w:r>
-      <w:r>
-        <w:t xml:space="preserve">URL: https://e.lanbook.com/book/13680 (дата обращения: </w:t>
-      </w:r>
-      <w:r>
-        <w:rPr>
-          <w:lang w:val="en-US"/>
-        </w:rPr>
-        <w:t>xx</w:t>
-      </w:r>
-      <w:r>
-        <w:t>.</w:t>
-      </w:r>
-      <w:r>
-        <w:rPr>
-          <w:lang w:val="en-US"/>
-        </w:rPr>
-        <w:t>xx</w:t>
-      </w:r>
-      <w:r>
-        <w:t>.</w:t>
-      </w:r>
-      <w:r>
-        <w:rPr>
-          <w:lang w:val="en-US"/>
-        </w:rPr>
-        <w:t>xxxx</w:t>
-      </w:r>
-      <w:r>
-        <w:t xml:space="preserve">). </w:t>
-      </w:r>
-      <w:r>
-        <w:t xml:space="preserve">– </w:t>
-      </w:r>
-      <w:r>
-        <w:t xml:space="preserve">Режим доступа: </w:t>
-      </w:r>
-      <w:r>
-        <w:t>для зарегистрир. пользователей</w:t>
-      </w:r>
-      <w:r>
-        <w:t>.</w:t>
-      </w:r>
-      <w:r>
-        <w:t xml:space="preserve"> – </w:t>
-      </w:r>
-      <w:r>
-        <w:t>Текст : электронный.</w:t>
-      </w:r>
-    </w:p>
-    <w:p>
-      <w:pPr>
-        <w:pStyle w:val="ac"/>
-      </w:pPr>
-      <w:r>
-        <w:t>Мартишин, С. А. Базы данных. Практическое применение СУБД SQL и NoS</w:t>
-      </w:r>
-      <w:r>
-        <w:rPr>
-          <w:lang w:val="en-US"/>
-        </w:rPr>
-        <w:t>Q</w:t>
-      </w:r>
-      <w:r>
-        <w:t xml:space="preserve">L-типа для применения проектирования информационных систем : учебное пособие / С. А. Мартишин, В. Л. Симонов, М. В. Храпченко. – Москва : ИД «ФОРУМ» : ИНФРА-М, 2018. – 368 с. – URL: </w:t>
-      </w:r>
-      <w:r>
-        <w:t>http://znanium.com/bookread2.php?book=926871</w:t>
-      </w:r>
-      <w:r>
-        <w:t xml:space="preserve"> (дата обращения </w:t>
-      </w:r>
-      <w:r>
-        <w:rPr>
-          <w:lang w:val="en-US"/>
-        </w:rPr>
-        <w:t>xx</w:t>
-      </w:r>
-      <w:r>
-        <w:t>.</w:t>
-      </w:r>
-      <w:r>
-        <w:rPr>
-          <w:lang w:val="en-US"/>
-        </w:rPr>
-        <w:t>xx</w:t>
-      </w:r>
-      <w:r>
-        <w:t>.</w:t>
-      </w:r>
-      <w:r>
-        <w:rPr>
-          <w:lang w:val="en-US"/>
-        </w:rPr>
-        <w:t>xxxx</w:t>
-      </w:r>
-      <w:r>
-        <w:t xml:space="preserve">). – Режим доступа: для зарегистрир. пользователей. – Текст : электронный. </w:t>
-      </w:r>
-    </w:p>
-    <w:p>
-      <w:pPr>
-        <w:pStyle w:val="ac"/>
-      </w:pPr>
-      <w:r>
-        <w:t xml:space="preserve">Подбельский, В. В. Язык С#. Базовый курс : учебное пособие / В. В. Подбельский. </w:t>
-      </w:r>
-      <w:r>
-        <w:t xml:space="preserve">– </w:t>
-      </w:r>
-      <w:r>
-        <w:t>Москва : Финансы и статистика, 2022</w:t>
-      </w:r>
-      <w:r>
-        <w:t xml:space="preserve"> – </w:t>
-      </w:r>
-      <w:r>
-        <w:t xml:space="preserve">URL: https://znanium.com/catalog/product/1913989 (дата обращения: </w:t>
-      </w:r>
-      <w:r>
-        <w:rPr>
-          <w:lang w:val="en-US"/>
-        </w:rPr>
-        <w:t>xx</w:t>
-      </w:r>
-      <w:r>
-        <w:t>.</w:t>
-      </w:r>
-      <w:r>
-        <w:rPr>
-          <w:lang w:val="en-US"/>
-        </w:rPr>
-        <w:t>xx</w:t>
-      </w:r>
-      <w:r>
-        <w:t>.</w:t>
-      </w:r>
-      <w:r>
-        <w:rPr>
-          <w:lang w:val="en-US"/>
-        </w:rPr>
-        <w:t>xxxx</w:t>
-      </w:r>
-      <w:r>
-        <w:t xml:space="preserve">). </w:t>
-      </w:r>
-      <w:r>
-        <w:t xml:space="preserve">– </w:t>
-      </w:r>
-      <w:r>
-        <w:t xml:space="preserve">Режим доступа: </w:t>
-      </w:r>
-      <w:r>
-        <w:t>для зарегистрир. пользователей</w:t>
-      </w:r>
-      <w:r>
-        <w:t>.</w:t>
-      </w:r>
-      <w:r>
-        <w:t xml:space="preserve"> – </w:t>
-      </w:r>
-      <w:r>
-        <w:t>Текст : электронный.</w:t>
-      </w:r>
-    </w:p>
-    <w:p>
-      <w:pPr>
-        <w:pStyle w:val="ac"/>
-      </w:pPr>
-      <w:r>
-        <w:t xml:space="preserve">Тепляков, С. А. Паттерны проектирование на платформе </w:t>
-      </w:r>
-      <w:r>
-        <w:t>.</w:t>
-      </w:r>
-      <w:r>
-        <w:rPr>
-          <w:lang w:val="en-US"/>
-        </w:rPr>
-        <w:t>NET</w:t>
-      </w:r>
-      <w:r>
-        <w:t xml:space="preserve"> </w:t>
-      </w:r>
-      <w:r>
-        <w:t xml:space="preserve">: </w:t>
-      </w:r>
-      <w:r>
-        <w:t xml:space="preserve">учебник </w:t>
-      </w:r>
-      <w:r>
-        <w:t xml:space="preserve">/ </w:t>
-      </w:r>
-      <w:r>
-        <w:t xml:space="preserve">С. А. Тепляков. – Санкт-Петербург </w:t>
-      </w:r>
-      <w:r>
-        <w:t>:</w:t>
-      </w:r>
-      <w:r>
-        <w:t xml:space="preserve"> Питер, 2015. – 320 с.</w:t>
-      </w:r>
-    </w:p>
-    <w:p>
-      <w:pPr>
-        <w:pStyle w:val="ac"/>
-      </w:pPr>
-      <w:r>
-        <w:lastRenderedPageBreak/>
         <w:t>Федорова,  Г.Н. Разработка модулей программного обеспечения для компьютерных систем (4–е изд., перераб.) : учебник  / Г.Н. Федорова – Москва: Академия. 2020.</w:t>
-      </w:r>
-    </w:p>
-    <w:p>
-      <w:pPr>
-        <w:pStyle w:val="ac"/>
-      </w:pPr>
-      <w:r>
-        <w:t>Фленов, М. Е. Библия C#</w:t>
-      </w:r>
-      <w:r>
-        <w:t xml:space="preserve"> : </w:t>
-      </w:r>
-      <w:r>
-        <w:t>учебное пособие</w:t>
-      </w:r>
-      <w:r>
-        <w:t xml:space="preserve"> / М. Е. Фленов. – 4-е изд., перераб. и доп.</w:t>
-      </w:r>
-      <w:r>
-        <w:t xml:space="preserve"> </w:t>
-      </w:r>
-      <w:r>
-        <w:t xml:space="preserve">– Санкт-Петербург : БХВ-Петербург, 2019. – 512 с. – URL: </w:t>
-      </w:r>
-      <w:r>
-        <w:t xml:space="preserve">https://ibooks.ru/bookshelf/366634/reading </w:t>
-      </w:r>
-      <w:r>
-        <w:t xml:space="preserve">(дата обращения </w:t>
-      </w:r>
-      <w:r>
-        <w:rPr>
-          <w:lang w:val="en-US"/>
-        </w:rPr>
-        <w:t>xx</w:t>
-      </w:r>
-      <w:r>
-        <w:t>.</w:t>
-      </w:r>
-      <w:r>
-        <w:rPr>
-          <w:lang w:val="en-US"/>
-        </w:rPr>
-        <w:t>xx</w:t>
-      </w:r>
-      <w:r>
-        <w:t>.</w:t>
-      </w:r>
-      <w:r>
-        <w:rPr>
-          <w:lang w:val="en-US"/>
-        </w:rPr>
-        <w:t>xxxx</w:t>
-      </w:r>
-      <w:r>
-        <w:t>)</w:t>
-      </w:r>
-      <w:r>
-        <w:t>. – Режим доступа: для зарегистрир. пользователей. – Текст : электронный.</w:t>
-      </w:r>
-    </w:p>
-    <w:p>
-      <w:pPr>
-        <w:pStyle w:val="ac"/>
-      </w:pPr>
-      <w:r>
-        <w:t xml:space="preserve">Халабия, Р. Ф. Организация ЭВМ и вычислительных систем : методические указания / Р. Ф. Халабия, И. В. Степанова, Е. И. Зайцев. </w:t>
-      </w:r>
-      <w:r>
-        <w:t xml:space="preserve">– </w:t>
-      </w:r>
-      <w:r>
-        <w:t xml:space="preserve">Москва : РТУ МИРЭА, 2021. </w:t>
-      </w:r>
-      <w:r>
-        <w:t xml:space="preserve">– </w:t>
-      </w:r>
-      <w:r>
-        <w:t xml:space="preserve">96 с. </w:t>
-      </w:r>
-      <w:r>
-        <w:t xml:space="preserve">– </w:t>
-      </w:r>
-      <w:r>
-        <w:t xml:space="preserve">URL: https://e.lanbook.com/book/226637 (дата обращения: </w:t>
-      </w:r>
-      <w:r>
-        <w:rPr>
-          <w:lang w:val="en-US"/>
-        </w:rPr>
-        <w:t>xx</w:t>
-      </w:r>
-      <w:r>
-        <w:t>.</w:t>
-      </w:r>
-      <w:r>
-        <w:rPr>
-          <w:lang w:val="en-US"/>
-        </w:rPr>
-        <w:t>xx</w:t>
-      </w:r>
-      <w:r>
-        <w:t>.</w:t>
-      </w:r>
-      <w:r>
-        <w:rPr>
-          <w:lang w:val="en-US"/>
-        </w:rPr>
-        <w:t>xxxx</w:t>
-      </w:r>
-      <w:r>
-        <w:t xml:space="preserve">). </w:t>
-      </w:r>
-      <w:r>
-        <w:t xml:space="preserve">– </w:t>
-      </w:r>
-      <w:r>
-        <w:t xml:space="preserve">Режим доступа: для </w:t>
-      </w:r>
-      <w:r>
-        <w:t>зарегистрир</w:t>
-      </w:r>
-      <w:r>
-        <w:t>. пользователей.</w:t>
-      </w:r>
-    </w:p>
-    <w:p>
-      <w:pPr>
-        <w:pStyle w:val="ac"/>
-      </w:pPr>
-      <w:r>
-        <w:t xml:space="preserve">Хорев, П. Б. Объектно-ориентированное программирование с примерами на С# : учебное пособие / П.Б. Хорев. </w:t>
-      </w:r>
-      <w:r>
-        <w:t xml:space="preserve">– </w:t>
-      </w:r>
-      <w:r>
-        <w:t xml:space="preserve">Москва : ФОРУМ : ИНФРА-М, 2023. </w:t>
-      </w:r>
-      <w:r>
-        <w:t xml:space="preserve">– </w:t>
-      </w:r>
-      <w:r>
-        <w:t xml:space="preserve">URL: </w:t>
-      </w:r>
-      <w:r>
-        <w:t>https://znanium.com/catalog/product/1895650</w:t>
-      </w:r>
-      <w:r>
-        <w:t xml:space="preserve"> (дата обращения </w:t>
-      </w:r>
-      <w:r>
-        <w:rPr>
-          <w:lang w:val="en-US"/>
-        </w:rPr>
-        <w:t>xx</w:t>
-      </w:r>
-      <w:r>
-        <w:t>.</w:t>
-      </w:r>
-      <w:r>
-        <w:rPr>
-          <w:lang w:val="en-US"/>
-        </w:rPr>
-        <w:t>xx</w:t>
-      </w:r>
-      <w:r>
-        <w:t>.</w:t>
-      </w:r>
-      <w:r>
-        <w:rPr>
-          <w:lang w:val="en-US"/>
-        </w:rPr>
-        <w:t>xxxx</w:t>
-      </w:r>
-      <w:r>
-        <w:t>).</w:t>
-      </w:r>
-      <w:r>
-        <w:t xml:space="preserve"> – Режим доступа: </w:t>
-      </w:r>
-      <w:r>
-        <w:t>для зарегистрир. пользователей</w:t>
-      </w:r>
-      <w:r>
-        <w:t>.</w:t>
-      </w:r>
-      <w:r>
-        <w:t xml:space="preserve"> – </w:t>
-      </w:r>
-      <w:r>
-        <w:t>Текст : электронный.</w:t>
       </w:r>
     </w:p>
     <w:p>
@@ -28187,8 +28250,8 @@
       <w:pPr>
         <w:pStyle w:val="aff5"/>
       </w:pPr>
-      <w:bookmarkStart w:id="83" w:name="_Toc136696929"/>
-      <w:bookmarkStart w:id="84" w:name="_Toc136775133"/>
+      <w:bookmarkStart w:id="83" w:name="_Toc136775133"/>
+      <w:bookmarkStart w:id="84" w:name="_Toc136696929"/>
       <w:r>
         <w:lastRenderedPageBreak/>
         <w:t>Приложение</w:t>
@@ -28199,7 +28262,7 @@
       <w:r>
         <w:t>А</w:t>
       </w:r>
-      <w:bookmarkEnd w:id="84"/>
+      <w:bookmarkEnd w:id="83"/>
     </w:p>
     <w:p>
       <w:pPr>
@@ -30530,7 +30593,7 @@
         <w:lastRenderedPageBreak/>
         <w:t xml:space="preserve">Приложение </w:t>
       </w:r>
-      <w:bookmarkEnd w:id="83"/>
+      <w:bookmarkEnd w:id="84"/>
       <w:r>
         <w:t>Б</w:t>
       </w:r>

--- a/ПЗ.docx
+++ b/ПЗ.docx
@@ -64,33 +64,33 @@
           <w:b/>
           <w:bCs/>
         </w:rPr>
-        <w:t>(СПбГУТ)</w:t>
-      </w:r>
-    </w:p>
-    <w:p>
-      <w:pPr>
-        <w:jc w:val="center"/>
+        <w:t>(</w:t>
+      </w:r>
+      <w:proofErr w:type="spellStart"/>
+      <w:r>
         <w:rPr>
           <w:b/>
           <w:bCs/>
         </w:rPr>
-      </w:pPr>
-    </w:p>
-    <w:p>
-      <w:pPr>
-        <w:jc w:val="center"/>
+        <w:t>СПбГУТ</w:t>
+      </w:r>
+      <w:proofErr w:type="spellEnd"/>
+      <w:r>
         <w:rPr>
           <w:b/>
           <w:bCs/>
         </w:rPr>
-      </w:pPr>
-      <w:r>
+        <w:t>)</w:t>
+      </w:r>
+    </w:p>
+    <w:p>
+      <w:pPr>
+        <w:jc w:val="center"/>
         <w:rPr>
           <w:b/>
           <w:bCs/>
         </w:rPr>
-        <w:t>АРХАНГЕЛЬСКИЙ КОЛЛЕДЖ ТЕЛЕКОММУНИКАЦИЙ</w:t>
-      </w:r>
+      </w:pPr>
     </w:p>
     <w:p>
       <w:pPr>
@@ -105,30 +105,71 @@
           <w:b/>
           <w:bCs/>
         </w:rPr>
-        <w:t xml:space="preserve">ИМ. Б.Л. РОЗИНГА </w:t>
-      </w:r>
-      <w:r>
+        <w:t>АРХАНГЕЛЬСКИЙ КОЛЛЕДЖ ТЕЛЕКОММУНИКАЦИЙ</w:t>
+      </w:r>
+    </w:p>
+    <w:p>
+      <w:pPr>
+        <w:jc w:val="center"/>
         <w:rPr>
           <w:b/>
           <w:bCs/>
         </w:rPr>
-        <w:t>(ФИЛИАЛ) СПбГУТ</w:t>
-      </w:r>
-    </w:p>
-    <w:p>
-      <w:pPr>
-        <w:jc w:val="center"/>
+      </w:pPr>
+      <w:r>
         <w:rPr>
           <w:b/>
           <w:bCs/>
         </w:rPr>
-      </w:pPr>
+        <w:t xml:space="preserve">ИМ. Б.Л. РОЗИНГА </w:t>
+      </w:r>
       <w:r>
         <w:rPr>
           <w:b/>
           <w:bCs/>
         </w:rPr>
-        <w:t>(АКТ (ф) СПбГУТ)</w:t>
+        <w:t xml:space="preserve">(ФИЛИАЛ) </w:t>
+      </w:r>
+      <w:proofErr w:type="spellStart"/>
+      <w:r>
+        <w:rPr>
+          <w:b/>
+          <w:bCs/>
+        </w:rPr>
+        <w:t>СПбГУТ</w:t>
+      </w:r>
+      <w:proofErr w:type="spellEnd"/>
+    </w:p>
+    <w:p>
+      <w:pPr>
+        <w:jc w:val="center"/>
+        <w:rPr>
+          <w:b/>
+          <w:bCs/>
+        </w:rPr>
+      </w:pPr>
+      <w:r>
+        <w:rPr>
+          <w:b/>
+          <w:bCs/>
+        </w:rPr>
+        <w:t xml:space="preserve">(АКТ (ф) </w:t>
+      </w:r>
+      <w:proofErr w:type="spellStart"/>
+      <w:r>
+        <w:rPr>
+          <w:b/>
+          <w:bCs/>
+        </w:rPr>
+        <w:t>СПбГУТ</w:t>
+      </w:r>
+      <w:proofErr w:type="spellEnd"/>
+      <w:r>
+        <w:rPr>
+          <w:b/>
+          <w:bCs/>
+        </w:rPr>
+        <w:t>)</w:t>
       </w:r>
     </w:p>
     <w:p>
@@ -225,8 +266,18 @@
           <w:szCs w:val="28"/>
           <w:u w:val="single"/>
         </w:rPr>
-        <w:t>Ю.В. Солодкая</w:t>
-      </w:r>
+        <w:t xml:space="preserve">Ю.В. </w:t>
+      </w:r>
+      <w:proofErr w:type="spellStart"/>
+      <w:r>
+        <w:rPr>
+          <w:sz w:val="28"/>
+          <w:szCs w:val="28"/>
+          <w:u w:val="single"/>
+        </w:rPr>
+        <w:t>Солодкая</w:t>
+      </w:r>
+      <w:proofErr w:type="spellEnd"/>
     </w:p>
     <w:p>
       <w:pPr>
@@ -1879,6 +1930,7 @@
               </w:rPr>
               <w:t xml:space="preserve">. </w:t>
             </w:r>
+            <w:proofErr w:type="spellStart"/>
             <w:r>
               <w:rPr>
                 <w:b w:val="0"/>
@@ -1886,6 +1938,7 @@
               </w:rPr>
               <w:t>Солодкая</w:t>
             </w:r>
+            <w:proofErr w:type="spellEnd"/>
           </w:p>
         </w:tc>
       </w:tr>
@@ -5648,7 +5701,21 @@
         <w:rPr>
           <w:sz w:val="28"/>
         </w:rPr>
-        <w:t xml:space="preserve">Производители выпускают сотни моделей материнских плат, процессоров, кулеров, других необходимых элементов стационарного ПК. Поиск оптимальных технических характеристик и совместимости каждой детали может занять много времени. Для многих пользователей сборка ПК – это пазл с головоломками. </w:t>
+        <w:t xml:space="preserve">Производители выпускают сотни моделей материнских плат, процессоров, кулеров, других необходимых элементов стационарного ПК. Поиск оптимальных технических характеристик и совместимости каждой детали может занять много времени. Для многих пользователей сборка ПК – это </w:t>
+      </w:r>
+      <w:proofErr w:type="spellStart"/>
+      <w:r>
+        <w:rPr>
+          <w:sz w:val="28"/>
+        </w:rPr>
+        <w:t>пазл</w:t>
+      </w:r>
+      <w:proofErr w:type="spellEnd"/>
+      <w:r>
+        <w:rPr>
+          <w:sz w:val="28"/>
+        </w:rPr>
+        <w:t xml:space="preserve"> с головоломками. </w:t>
       </w:r>
     </w:p>
     <w:p>
@@ -6007,7 +6074,23 @@
           <w:color w:val="000000"/>
           <w:szCs w:val="28"/>
         </w:rPr>
-        <w:t>аудиторной и самостоятельной работы обучающихся АКТ (ф) СПбГУТ по изучению раздела учебной практики по Техническому обслуживанию «Подбор конфигурации автоматизированного рабочего места».</w:t>
+        <w:t xml:space="preserve">аудиторной и самостоятельной работы обучающихся АКТ (ф) </w:t>
+      </w:r>
+      <w:proofErr w:type="spellStart"/>
+      <w:r>
+        <w:rPr>
+          <w:color w:val="000000"/>
+          <w:szCs w:val="28"/>
+        </w:rPr>
+        <w:t>СПбГУТ</w:t>
+      </w:r>
+      <w:proofErr w:type="spellEnd"/>
+      <w:r>
+        <w:rPr>
+          <w:color w:val="000000"/>
+          <w:szCs w:val="28"/>
+        </w:rPr>
+        <w:t xml:space="preserve"> по изучению раздела учебной практики по Техническому обслуживанию «Подбор конфигурации автоматизированного рабочего места».</w:t>
       </w:r>
     </w:p>
     <w:p>
@@ -6492,8 +6575,17 @@
           <w:rStyle w:val="normaltextrun"/>
           <w:color w:val="000009"/>
         </w:rPr>
-        <w:t>приложение «Конфигуратор сборки ПК» для организации обучающего процесса на базе АКТ (ф) СПбГУТ</w:t>
-      </w:r>
+        <w:t xml:space="preserve">приложение «Конфигуратор сборки ПК» для организации обучающего процесса на базе АКТ (ф) </w:t>
+      </w:r>
+      <w:proofErr w:type="spellStart"/>
+      <w:r>
+        <w:rPr>
+          <w:rStyle w:val="normaltextrun"/>
+          <w:color w:val="000009"/>
+        </w:rPr>
+        <w:t>СПбГУТ</w:t>
+      </w:r>
+      <w:proofErr w:type="spellEnd"/>
       <w:r>
         <w:rPr>
           <w:rStyle w:val="normaltextrun"/>
@@ -6654,12 +6746,21 @@
         </w:rPr>
         <w:t xml:space="preserve">ует технология для доступа к данным БД </w:t>
       </w:r>
+      <w:proofErr w:type="spellStart"/>
       <w:r>
         <w:rPr>
           <w:rStyle w:val="normaltextrun"/>
           <w:color w:val="000009"/>
         </w:rPr>
-        <w:t xml:space="preserve">Entity Framework </w:t>
+        <w:t>Entity</w:t>
+      </w:r>
+      <w:proofErr w:type="spellEnd"/>
+      <w:r>
+        <w:rPr>
+          <w:rStyle w:val="normaltextrun"/>
+          <w:color w:val="000009"/>
+        </w:rPr>
+        <w:t xml:space="preserve"> Framework </w:t>
       </w:r>
       <w:r>
         <w:rPr>
@@ -7728,9 +7829,9 @@
           <w:lang w:val="en-US"/>
         </w:rPr>
         <w:drawing>
-          <wp:inline distT="0" distB="0" distL="0" distR="0" wp14:anchorId="16FC740F" wp14:editId="1FA4AE1F">
-            <wp:extent cx="5086350" cy="2751925"/>
-            <wp:effectExtent l="0" t="0" r="0" b="0"/>
+          <wp:inline distT="0" distB="0" distL="0" distR="0" wp14:anchorId="16FC740F" wp14:editId="47563EA9">
+            <wp:extent cx="5085481" cy="2751455"/>
+            <wp:effectExtent l="0" t="0" r="1270" b="0"/>
             <wp:docPr id="19" name="Рисунок 19"/>
             <wp:cNvGraphicFramePr>
               <a:graphicFrameLocks xmlns:a="http://schemas.openxmlformats.org/drawingml/2006/main" noChangeAspect="1"/>
@@ -7760,7 +7861,7 @@
                   <pic:spPr bwMode="auto">
                     <a:xfrm>
                       <a:off x="0" y="0"/>
-                      <a:ext cx="5169306" cy="2796808"/>
+                      <a:ext cx="5183463" cy="2804467"/>
                     </a:xfrm>
                     <a:prstGeom prst="rect">
                       <a:avLst/>
@@ -7796,7 +7897,35 @@
         <w:rPr>
           <w:lang w:val="en-US"/>
         </w:rPr>
-        <w:t>DFD-диаграмма первого уровня</w:t>
+        <w:t>DFD-</w:t>
+      </w:r>
+      <w:proofErr w:type="spellStart"/>
+      <w:r>
+        <w:rPr>
+          <w:lang w:val="en-US"/>
+        </w:rPr>
+        <w:t>диаграмма</w:t>
+      </w:r>
+      <w:proofErr w:type="spellEnd"/>
+      <w:r>
+        <w:rPr>
+          <w:lang w:val="en-US"/>
+        </w:rPr>
+        <w:t xml:space="preserve"> </w:t>
+      </w:r>
+      <w:proofErr w:type="spellStart"/>
+      <w:r>
+        <w:rPr>
+          <w:lang w:val="en-US"/>
+        </w:rPr>
+        <w:t>первого</w:t>
+      </w:r>
+      <w:proofErr w:type="spellEnd"/>
+      <w:r>
+        <w:rPr>
+          <w:lang w:val="en-US"/>
+        </w:rPr>
+        <w:t xml:space="preserve"> уровня</w:t>
       </w:r>
     </w:p>
     <w:p>
@@ -8224,9 +8353,9 @@
           <w:szCs w:val="28"/>
         </w:rPr>
         <w:drawing>
-          <wp:inline distT="0" distB="0" distL="0" distR="0" wp14:anchorId="5A3164FA" wp14:editId="61A989F0">
-            <wp:extent cx="4495800" cy="4308041"/>
-            <wp:effectExtent l="0" t="0" r="0" b="0"/>
+          <wp:inline distT="0" distB="0" distL="0" distR="0" wp14:anchorId="5A3164FA" wp14:editId="372311F7">
+            <wp:extent cx="4495590" cy="4307840"/>
+            <wp:effectExtent l="0" t="0" r="635" b="0"/>
             <wp:docPr id="13" name="Рисунок 13"/>
             <wp:cNvGraphicFramePr>
               <a:graphicFrameLocks xmlns:a="http://schemas.openxmlformats.org/drawingml/2006/main" noChangeAspect="1"/>
@@ -8256,7 +8385,7 @@
                   <pic:spPr bwMode="auto">
                     <a:xfrm>
                       <a:off x="0" y="0"/>
-                      <a:ext cx="4559476" cy="4369058"/>
+                      <a:ext cx="4584713" cy="4393241"/>
                     </a:xfrm>
                     <a:prstGeom prst="rect">
                       <a:avLst/>
@@ -8368,6 +8497,7 @@
         </w:rPr>
         <w:t xml:space="preserve"> с использованием технологии </w:t>
       </w:r>
+      <w:proofErr w:type="spellStart"/>
       <w:r>
         <w:rPr>
           <w:sz w:val="28"/>
@@ -8375,6 +8505,7 @@
         </w:rPr>
         <w:t>EntityFramework</w:t>
       </w:r>
+      <w:proofErr w:type="spellEnd"/>
       <w:r>
         <w:rPr>
           <w:sz w:val="28"/>
@@ -8515,8 +8646,29 @@
               <w:pStyle w:val="afff3"/>
             </w:pPr>
             <w:r>
-              <w:t xml:space="preserve">    /// Поле контекста данных</w:t>
-            </w:r>
+              <w:t xml:space="preserve">    /// </w:t>
+            </w:r>
+            <w:proofErr w:type="spellStart"/>
+            <w:r>
+              <w:t>Поле</w:t>
+            </w:r>
+            <w:proofErr w:type="spellEnd"/>
+            <w:r>
+              <w:t xml:space="preserve"> </w:t>
+            </w:r>
+            <w:proofErr w:type="spellStart"/>
+            <w:r>
+              <w:t>контекста</w:t>
+            </w:r>
+            <w:proofErr w:type="spellEnd"/>
+            <w:r>
+              <w:t xml:space="preserve"> </w:t>
+            </w:r>
+            <w:proofErr w:type="spellStart"/>
+            <w:r>
+              <w:t>данных</w:t>
+            </w:r>
+            <w:proofErr w:type="spellEnd"/>
           </w:p>
           <w:p>
             <w:pPr>
@@ -8531,7 +8683,15 @@
               <w:pStyle w:val="afff3"/>
             </w:pPr>
             <w:r>
-              <w:t xml:space="preserve">    private static ConfiguratorPCEntities context;</w:t>
+              <w:t xml:space="preserve">    private static </w:t>
+            </w:r>
+            <w:proofErr w:type="spellStart"/>
+            <w:r>
+              <w:t>ConfiguratorPCEntities</w:t>
+            </w:r>
+            <w:proofErr w:type="spellEnd"/>
+            <w:r>
+              <w:t xml:space="preserve"> context;</w:t>
             </w:r>
           </w:p>
           <w:p>
@@ -8552,8 +8712,29 @@
               <w:pStyle w:val="afff3"/>
             </w:pPr>
             <w:r>
-              <w:t xml:space="preserve">    /// Свойство контекста данных</w:t>
-            </w:r>
+              <w:t xml:space="preserve">    /// </w:t>
+            </w:r>
+            <w:proofErr w:type="spellStart"/>
+            <w:r>
+              <w:t>Свойство</w:t>
+            </w:r>
+            <w:proofErr w:type="spellEnd"/>
+            <w:r>
+              <w:t xml:space="preserve"> </w:t>
+            </w:r>
+            <w:proofErr w:type="spellStart"/>
+            <w:r>
+              <w:t>контекста</w:t>
+            </w:r>
+            <w:proofErr w:type="spellEnd"/>
+            <w:r>
+              <w:t xml:space="preserve"> </w:t>
+            </w:r>
+            <w:proofErr w:type="spellStart"/>
+            <w:r>
+              <w:t>данных</w:t>
+            </w:r>
+            <w:proofErr w:type="spellEnd"/>
           </w:p>
           <w:p>
             <w:pPr>
@@ -8568,7 +8749,15 @@
               <w:pStyle w:val="afff3"/>
             </w:pPr>
             <w:r>
-              <w:t xml:space="preserve">    public static ConfiguratorPCEntities Context</w:t>
+              <w:t xml:space="preserve">    public static </w:t>
+            </w:r>
+            <w:proofErr w:type="spellStart"/>
+            <w:r>
+              <w:t>ConfiguratorPCEntities</w:t>
+            </w:r>
+            <w:proofErr w:type="spellEnd"/>
+            <w:r>
+              <w:t xml:space="preserve"> Context</w:t>
             </w:r>
           </w:p>
           <w:p>
@@ -8598,9 +8787,42 @@
           <w:p>
             <w:pPr>
               <w:pStyle w:val="afff3"/>
+              <w:rPr>
+                <w:lang w:val="ru-RU"/>
+              </w:rPr>
             </w:pPr>
             <w:r>
-              <w:t xml:space="preserve">            if (context == null)</w:t>
+              <w:rPr>
+                <w:lang w:val="ru-RU"/>
+              </w:rPr>
+              <w:t xml:space="preserve">            </w:t>
+            </w:r>
+            <w:r>
+              <w:t>if</w:t>
+            </w:r>
+            <w:r>
+              <w:rPr>
+                <w:lang w:val="ru-RU"/>
+              </w:rPr>
+              <w:t xml:space="preserve"> (</w:t>
+            </w:r>
+            <w:r>
+              <w:t>context</w:t>
+            </w:r>
+            <w:r>
+              <w:rPr>
+                <w:lang w:val="ru-RU"/>
+              </w:rPr>
+              <w:t xml:space="preserve"> == </w:t>
+            </w:r>
+            <w:r>
+              <w:t>null</w:t>
+            </w:r>
+            <w:r>
+              <w:rPr>
+                <w:lang w:val="ru-RU"/>
+              </w:rPr>
+              <w:t>)</w:t>
             </w:r>
           </w:p>
           <w:p>
@@ -8608,7 +8830,36 @@
               <w:pStyle w:val="afff3"/>
             </w:pPr>
             <w:r>
-              <w:t xml:space="preserve">            {</w:t>
+              <w:rPr>
+                <w:lang w:val="ru-RU"/>
+              </w:rPr>
+              <w:t xml:space="preserve">            </w:t>
+            </w:r>
+            <w:r>
+              <w:t>{</w:t>
+            </w:r>
+          </w:p>
+          <w:p>
+            <w:pPr>
+              <w:pStyle w:val="afff3"/>
+              <w:rPr>
+                <w:lang w:val="ru-RU"/>
+              </w:rPr>
+            </w:pPr>
+            <w:r>
+              <w:rPr>
+                <w:lang w:val="ru-RU"/>
+              </w:rPr>
+              <w:t xml:space="preserve">                </w:t>
+            </w:r>
+            <w:r>
+              <w:t>//</w:t>
+            </w:r>
+            <w:r>
+              <w:rPr>
+                <w:lang w:val="ru-RU"/>
+              </w:rPr>
+              <w:t>Создание объекта контекста данных</w:t>
             </w:r>
           </w:p>
           <w:p>
@@ -8616,7 +8867,20 @@
               <w:pStyle w:val="afff3"/>
             </w:pPr>
             <w:r>
-              <w:t xml:space="preserve">                context = new ConfiguratorPCEntities();</w:t>
+              <w:t xml:space="preserve">                context = new </w:t>
+            </w:r>
+            <w:proofErr w:type="spellStart"/>
+            <w:proofErr w:type="gramStart"/>
+            <w:r>
+              <w:t>ConfiguratorPCEntities</w:t>
+            </w:r>
+            <w:proofErr w:type="spellEnd"/>
+            <w:r>
+              <w:t>(</w:t>
+            </w:r>
+            <w:proofErr w:type="gramEnd"/>
+            <w:r>
+              <w:t>);</w:t>
             </w:r>
           </w:p>
           <w:p>
@@ -8661,7 +8925,45 @@
               <w:pStyle w:val="afff3"/>
             </w:pPr>
             <w:r>
-              <w:t xml:space="preserve">    private DAL() { }</w:t>
+              <w:t xml:space="preserve">    private </w:t>
+            </w:r>
+            <w:proofErr w:type="gramStart"/>
+            <w:r>
+              <w:t>DAL(</w:t>
+            </w:r>
+            <w:proofErr w:type="gramEnd"/>
+            <w:r>
+              <w:t xml:space="preserve">) </w:t>
+            </w:r>
+          </w:p>
+          <w:p>
+            <w:pPr>
+              <w:pStyle w:val="afff3"/>
+            </w:pPr>
+            <w:r>
+              <w:t xml:space="preserve">    </w:t>
+            </w:r>
+            <w:r>
+              <w:t>{</w:t>
+            </w:r>
+          </w:p>
+          <w:p>
+            <w:pPr>
+              <w:pStyle w:val="afff3"/>
+            </w:pPr>
+          </w:p>
+          <w:p>
+            <w:pPr>
+              <w:pStyle w:val="afff3"/>
+            </w:pPr>
+            <w:r>
+              <w:rPr>
+                <w:lang w:val="ru-RU"/>
+              </w:rPr>
+              <w:t xml:space="preserve">   </w:t>
+            </w:r>
+            <w:r>
+              <w:t xml:space="preserve"> }</w:t>
             </w:r>
           </w:p>
           <w:p>
@@ -8750,9 +9052,15 @@
     </w:p>
     <w:p>
       <w:pPr>
+        <w:pStyle w:val="aff8"/>
+      </w:pPr>
+    </w:p>
+    <w:p>
+      <w:pPr>
         <w:pStyle w:val="a0"/>
       </w:pPr>
       <w:r>
+        <w:lastRenderedPageBreak/>
         <w:t xml:space="preserve">Код класса </w:t>
       </w:r>
       <w:r>
@@ -8808,7 +9116,6 @@
               <w:rPr>
                 <w:lang w:val="ru-RU"/>
               </w:rPr>
-              <w:lastRenderedPageBreak/>
               <w:t xml:space="preserve">    //Свойство ссылки на </w:t>
             </w:r>
             <w:r>
@@ -8832,7 +9139,23 @@
               <w:t xml:space="preserve">    </w:t>
             </w:r>
             <w:r>
-              <w:t>public static Frame Frame { get; set; }</w:t>
+              <w:t xml:space="preserve">public static Frame </w:t>
+            </w:r>
+            <w:proofErr w:type="spellStart"/>
+            <w:r>
+              <w:t>Frame</w:t>
+            </w:r>
+            <w:proofErr w:type="spellEnd"/>
+            <w:r>
+              <w:t xml:space="preserve"> </w:t>
+            </w:r>
+            <w:proofErr w:type="gramStart"/>
+            <w:r>
+              <w:t>{ get</w:t>
+            </w:r>
+            <w:proofErr w:type="gramEnd"/>
+            <w:r>
+              <w:t>; set; }</w:t>
             </w:r>
           </w:p>
           <w:p>
@@ -8854,7 +9177,21 @@
               <w:rPr>
                 <w:lang w:val="ru-RU"/>
               </w:rPr>
-              <w:t>//Метод возвращения на предыдующую страницу</w:t>
+              <w:t xml:space="preserve">//Метод возвращения на </w:t>
+            </w:r>
+            <w:proofErr w:type="spellStart"/>
+            <w:r>
+              <w:rPr>
+                <w:lang w:val="ru-RU"/>
+              </w:rPr>
+              <w:t>предыдующую</w:t>
+            </w:r>
+            <w:proofErr w:type="spellEnd"/>
+            <w:r>
+              <w:rPr>
+                <w:lang w:val="ru-RU"/>
+              </w:rPr>
+              <w:t xml:space="preserve"> страницу</w:t>
             </w:r>
           </w:p>
           <w:p>
@@ -8897,14 +9234,24 @@
               </w:rPr>
               <w:t xml:space="preserve"> </w:t>
             </w:r>
+            <w:proofErr w:type="spellStart"/>
+            <w:proofErr w:type="gramStart"/>
             <w:r>
               <w:t>GoBack</w:t>
             </w:r>
+            <w:proofErr w:type="spellEnd"/>
             <w:r>
               <w:rPr>
                 <w:lang w:val="ru-RU"/>
               </w:rPr>
-              <w:t>()</w:t>
+              <w:t>(</w:t>
+            </w:r>
+            <w:proofErr w:type="gramEnd"/>
+            <w:r>
+              <w:rPr>
+                <w:lang w:val="ru-RU"/>
+              </w:rPr>
+              <w:t>)</w:t>
             </w:r>
           </w:p>
           <w:p>
@@ -8929,7 +9276,23 @@
               <w:t xml:space="preserve">        </w:t>
             </w:r>
             <w:r>
-              <w:t>if (Frame != null &amp;&amp; Frame.CanGoBack)</w:t>
+              <w:t>if (</w:t>
+            </w:r>
+            <w:proofErr w:type="gramStart"/>
+            <w:r>
+              <w:t>Frame !</w:t>
+            </w:r>
+            <w:proofErr w:type="gramEnd"/>
+            <w:r>
+              <w:t xml:space="preserve">= null &amp;&amp; </w:t>
+            </w:r>
+            <w:proofErr w:type="spellStart"/>
+            <w:r>
+              <w:t>Frame.CanGoBack</w:t>
+            </w:r>
+            <w:proofErr w:type="spellEnd"/>
+            <w:r>
+              <w:t>)</w:t>
             </w:r>
           </w:p>
           <w:p>
@@ -8945,7 +9308,15 @@
               <w:pStyle w:val="afff3"/>
             </w:pPr>
             <w:r>
-              <w:t xml:space="preserve">            Frame.GoBack();</w:t>
+              <w:t xml:space="preserve">            </w:t>
+            </w:r>
+            <w:proofErr w:type="spellStart"/>
+            <w:r>
+              <w:t>Frame.GoBack</w:t>
+            </w:r>
+            <w:proofErr w:type="spellEnd"/>
+            <w:r>
+              <w:t>();</w:t>
             </w:r>
           </w:p>
           <w:p>
@@ -8985,8 +9356,13 @@
         <w:pStyle w:val="aff8"/>
       </w:pPr>
       <w:r>
-        <w:t>Для конфигурации сборки ПК разработан класс Configurato</w:t>
-      </w:r>
+        <w:t xml:space="preserve">Для конфигурации сборки ПК разработан класс </w:t>
+      </w:r>
+      <w:proofErr w:type="spellStart"/>
+      <w:r>
+        <w:t>Configurato</w:t>
+      </w:r>
+      <w:proofErr w:type="spellEnd"/>
       <w:r>
         <w:rPr>
           <w:lang w:val="en-US"/>
@@ -9003,7 +9379,15 @@
         <w:t>Отрывок</w:t>
       </w:r>
       <w:r>
-        <w:t xml:space="preserve"> кода класса Configurator представлена листингом </w:t>
+        <w:t xml:space="preserve"> кода класса </w:t>
+      </w:r>
+      <w:proofErr w:type="spellStart"/>
+      <w:r>
+        <w:t>Configurator</w:t>
+      </w:r>
+      <w:proofErr w:type="spellEnd"/>
+      <w:r>
+        <w:t xml:space="preserve"> представлена листингом </w:t>
       </w:r>
       <w:r>
         <w:t>3</w:t>
@@ -9011,6 +9395,11 @@
       <w:r>
         <w:t>.</w:t>
       </w:r>
+    </w:p>
+    <w:p>
+      <w:pPr>
+        <w:pStyle w:val="aff8"/>
+      </w:pPr>
     </w:p>
     <w:p>
       <w:pPr>
@@ -9059,7 +9448,37 @@
               <w:rPr>
                 <w:lang w:val="ru-RU"/>
               </w:rPr>
-              <w:t>[JsonObject(MemberSerialization.OptIn)]</w:t>
+              <w:t>[</w:t>
+            </w:r>
+            <w:proofErr w:type="spellStart"/>
+            <w:proofErr w:type="gramStart"/>
+            <w:r>
+              <w:rPr>
+                <w:lang w:val="ru-RU"/>
+              </w:rPr>
+              <w:t>JsonObject</w:t>
+            </w:r>
+            <w:proofErr w:type="spellEnd"/>
+            <w:r>
+              <w:rPr>
+                <w:lang w:val="ru-RU"/>
+              </w:rPr>
+              <w:t>(</w:t>
+            </w:r>
+            <w:proofErr w:type="spellStart"/>
+            <w:proofErr w:type="gramEnd"/>
+            <w:r>
+              <w:rPr>
+                <w:lang w:val="ru-RU"/>
+              </w:rPr>
+              <w:t>MemberSerialization.OptIn</w:t>
+            </w:r>
+            <w:proofErr w:type="spellEnd"/>
+            <w:r>
+              <w:rPr>
+                <w:lang w:val="ru-RU"/>
+              </w:rPr>
+              <w:t>)]</w:t>
             </w:r>
           </w:p>
           <w:p>
@@ -9069,12 +9488,42 @@
                 <w:lang w:val="ru-RU"/>
               </w:rPr>
             </w:pPr>
+            <w:proofErr w:type="spellStart"/>
             <w:r>
               <w:rPr>
                 <w:lang w:val="ru-RU"/>
               </w:rPr>
-              <w:t>public class Configurator</w:t>
-            </w:r>
+              <w:t>public</w:t>
+            </w:r>
+            <w:proofErr w:type="spellEnd"/>
+            <w:r>
+              <w:rPr>
+                <w:lang w:val="ru-RU"/>
+              </w:rPr>
+              <w:t xml:space="preserve"> </w:t>
+            </w:r>
+            <w:proofErr w:type="spellStart"/>
+            <w:r>
+              <w:rPr>
+                <w:lang w:val="ru-RU"/>
+              </w:rPr>
+              <w:t>class</w:t>
+            </w:r>
+            <w:proofErr w:type="spellEnd"/>
+            <w:r>
+              <w:rPr>
+                <w:lang w:val="ru-RU"/>
+              </w:rPr>
+              <w:t xml:space="preserve"> </w:t>
+            </w:r>
+            <w:proofErr w:type="spellStart"/>
+            <w:r>
+              <w:rPr>
+                <w:lang w:val="ru-RU"/>
+              </w:rPr>
+              <w:t>Configurator</w:t>
+            </w:r>
+            <w:proofErr w:type="spellEnd"/>
           </w:p>
           <w:p>
             <w:pPr>
@@ -9117,7 +9566,42 @@
                 <w:lang w:val="ru-RU"/>
               </w:rPr>
               <w:tab/>
-              <w:t>public Configurator() { }</w:t>
+            </w:r>
+            <w:proofErr w:type="spellStart"/>
+            <w:r>
+              <w:rPr>
+                <w:lang w:val="ru-RU"/>
+              </w:rPr>
+              <w:t>public</w:t>
+            </w:r>
+            <w:proofErr w:type="spellEnd"/>
+            <w:r>
+              <w:rPr>
+                <w:lang w:val="ru-RU"/>
+              </w:rPr>
+              <w:t xml:space="preserve"> </w:t>
+            </w:r>
+            <w:proofErr w:type="spellStart"/>
+            <w:proofErr w:type="gramStart"/>
+            <w:r>
+              <w:rPr>
+                <w:lang w:val="ru-RU"/>
+              </w:rPr>
+              <w:t>Configurator</w:t>
+            </w:r>
+            <w:proofErr w:type="spellEnd"/>
+            <w:r>
+              <w:rPr>
+                <w:lang w:val="ru-RU"/>
+              </w:rPr>
+              <w:t>(</w:t>
+            </w:r>
+            <w:proofErr w:type="gramEnd"/>
+            <w:r>
+              <w:rPr>
+                <w:lang w:val="ru-RU"/>
+              </w:rPr>
+              <w:t>) { }</w:t>
             </w:r>
           </w:p>
           <w:p>
@@ -9155,7 +9639,64 @@
                 <w:lang w:val="ru-RU"/>
               </w:rPr>
               <w:tab/>
-              <w:t>public Configurator(string name)</w:t>
+            </w:r>
+            <w:proofErr w:type="spellStart"/>
+            <w:r>
+              <w:rPr>
+                <w:lang w:val="ru-RU"/>
+              </w:rPr>
+              <w:t>public</w:t>
+            </w:r>
+            <w:proofErr w:type="spellEnd"/>
+            <w:r>
+              <w:rPr>
+                <w:lang w:val="ru-RU"/>
+              </w:rPr>
+              <w:t xml:space="preserve"> </w:t>
+            </w:r>
+            <w:proofErr w:type="spellStart"/>
+            <w:proofErr w:type="gramStart"/>
+            <w:r>
+              <w:rPr>
+                <w:lang w:val="ru-RU"/>
+              </w:rPr>
+              <w:t>Configurator</w:t>
+            </w:r>
+            <w:proofErr w:type="spellEnd"/>
+            <w:r>
+              <w:rPr>
+                <w:lang w:val="ru-RU"/>
+              </w:rPr>
+              <w:t>(</w:t>
+            </w:r>
+            <w:proofErr w:type="spellStart"/>
+            <w:proofErr w:type="gramEnd"/>
+            <w:r>
+              <w:rPr>
+                <w:lang w:val="ru-RU"/>
+              </w:rPr>
+              <w:t>string</w:t>
+            </w:r>
+            <w:proofErr w:type="spellEnd"/>
+            <w:r>
+              <w:rPr>
+                <w:lang w:val="ru-RU"/>
+              </w:rPr>
+              <w:t xml:space="preserve"> </w:t>
+            </w:r>
+            <w:proofErr w:type="spellStart"/>
+            <w:r>
+              <w:rPr>
+                <w:lang w:val="ru-RU"/>
+              </w:rPr>
+              <w:t>name</w:t>
+            </w:r>
+            <w:proofErr w:type="spellEnd"/>
+            <w:r>
+              <w:rPr>
+                <w:lang w:val="ru-RU"/>
+              </w:rPr>
+              <w:t>)</w:t>
             </w:r>
           </w:p>
           <w:p>
@@ -9191,7 +9732,21 @@
                 <w:lang w:val="ru-RU"/>
               </w:rPr>
               <w:tab/>
-              <w:t>this.name = name;</w:t>
+              <w:t xml:space="preserve">this.name = </w:t>
+            </w:r>
+            <w:proofErr w:type="spellStart"/>
+            <w:r>
+              <w:rPr>
+                <w:lang w:val="ru-RU"/>
+              </w:rPr>
+              <w:t>name</w:t>
+            </w:r>
+            <w:proofErr w:type="spellEnd"/>
+            <w:r>
+              <w:rPr>
+                <w:lang w:val="ru-RU"/>
+              </w:rPr>
+              <w:t>;</w:t>
             </w:r>
           </w:p>
           <w:p>
@@ -9244,7 +9799,21 @@
                 <w:lang w:val="ru-RU"/>
               </w:rPr>
               <w:tab/>
-              <w:t>[JsonProperty]</w:t>
+              <w:t>[</w:t>
+            </w:r>
+            <w:proofErr w:type="spellStart"/>
+            <w:r>
+              <w:rPr>
+                <w:lang w:val="ru-RU"/>
+              </w:rPr>
+              <w:t>JsonProperty</w:t>
+            </w:r>
+            <w:proofErr w:type="spellEnd"/>
+            <w:r>
+              <w:rPr>
+                <w:lang w:val="ru-RU"/>
+              </w:rPr>
+              <w:t>]</w:t>
             </w:r>
           </w:p>
           <w:p>
@@ -9391,7 +9960,14 @@
             </w:r>
             <w:r>
               <w:tab/>
-              <w:t>ConfiguratorPropertyChanged?</w:t>
+            </w:r>
+            <w:proofErr w:type="spellStart"/>
+            <w:r>
+              <w:t>ConfiguratorPropertyChanged</w:t>
+            </w:r>
+            <w:proofErr w:type="spellEnd"/>
+            <w:r>
+              <w:t>?</w:t>
             </w:r>
           </w:p>
           <w:p>
@@ -9410,8 +9986,21 @@
             <w:r>
               <w:tab/>
             </w:r>
-            <w:r>
-              <w:t>.Invoke(this, EventArgs.Empty);</w:t>
+            <w:proofErr w:type="gramStart"/>
+            <w:r>
+              <w:t>.Invoke</w:t>
+            </w:r>
+            <w:proofErr w:type="gramEnd"/>
+            <w:r>
+              <w:t xml:space="preserve">(this, </w:t>
+            </w:r>
+            <w:proofErr w:type="spellStart"/>
+            <w:r>
+              <w:t>EventArgs.Empty</w:t>
+            </w:r>
+            <w:proofErr w:type="spellEnd"/>
+            <w:r>
+              <w:t>);</w:t>
             </w:r>
           </w:p>
           <w:p>
@@ -9422,6 +10011,7 @@
               </w:rPr>
             </w:pPr>
             <w:r>
+              <w:lastRenderedPageBreak/>
               <w:tab/>
             </w:r>
             <w:r>
@@ -9489,7 +10079,21 @@
                 <w:lang w:val="ru-RU"/>
               </w:rPr>
               <w:tab/>
-              <w:t>[JsonProperty]</w:t>
+              <w:t>[</w:t>
+            </w:r>
+            <w:proofErr w:type="spellStart"/>
+            <w:r>
+              <w:rPr>
+                <w:lang w:val="ru-RU"/>
+              </w:rPr>
+              <w:t>JsonProperty</w:t>
+            </w:r>
+            <w:proofErr w:type="spellEnd"/>
+            <w:r>
+              <w:rPr>
+                <w:lang w:val="ru-RU"/>
+              </w:rPr>
+              <w:t>]</w:t>
             </w:r>
           </w:p>
           <w:p>
@@ -9504,7 +10108,48 @@
                 <w:lang w:val="ru-RU"/>
               </w:rPr>
               <w:tab/>
-              <w:t>private int ramQuantity = 1;</w:t>
+            </w:r>
+            <w:proofErr w:type="spellStart"/>
+            <w:r>
+              <w:rPr>
+                <w:lang w:val="ru-RU"/>
+              </w:rPr>
+              <w:t>private</w:t>
+            </w:r>
+            <w:proofErr w:type="spellEnd"/>
+            <w:r>
+              <w:rPr>
+                <w:lang w:val="ru-RU"/>
+              </w:rPr>
+              <w:t xml:space="preserve"> </w:t>
+            </w:r>
+            <w:proofErr w:type="spellStart"/>
+            <w:r>
+              <w:rPr>
+                <w:lang w:val="ru-RU"/>
+              </w:rPr>
+              <w:t>int</w:t>
+            </w:r>
+            <w:proofErr w:type="spellEnd"/>
+            <w:r>
+              <w:rPr>
+                <w:lang w:val="ru-RU"/>
+              </w:rPr>
+              <w:t xml:space="preserve"> </w:t>
+            </w:r>
+            <w:proofErr w:type="spellStart"/>
+            <w:r>
+              <w:rPr>
+                <w:lang w:val="ru-RU"/>
+              </w:rPr>
+              <w:t>ramQuantity</w:t>
+            </w:r>
+            <w:proofErr w:type="spellEnd"/>
+            <w:r>
+              <w:rPr>
+                <w:lang w:val="ru-RU"/>
+              </w:rPr>
+              <w:t xml:space="preserve"> = 1;</w:t>
             </w:r>
           </w:p>
           <w:p>
@@ -9526,7 +10171,6 @@
               <w:rPr>
                 <w:lang w:val="ru-RU"/>
               </w:rPr>
-              <w:lastRenderedPageBreak/>
               <w:tab/>
               <w:t>//Свойство для доступа к полю количества модулей ОП</w:t>
             </w:r>
@@ -9542,8 +10186,13 @@
               <w:tab/>
             </w:r>
             <w:r>
-              <w:t>public int RAMQuantity</w:t>
-            </w:r>
+              <w:t xml:space="preserve">public int </w:t>
+            </w:r>
+            <w:proofErr w:type="spellStart"/>
+            <w:r>
+              <w:t>RAMQuantity</w:t>
+            </w:r>
+            <w:proofErr w:type="spellEnd"/>
           </w:p>
           <w:p>
             <w:pPr>
@@ -9563,7 +10212,15 @@
             </w:r>
             <w:r>
               <w:tab/>
-              <w:t>get =&gt; ramQuantity;</w:t>
+              <w:t xml:space="preserve">get =&gt; </w:t>
+            </w:r>
+            <w:proofErr w:type="spellStart"/>
+            <w:r>
+              <w:t>ramQuantity</w:t>
+            </w:r>
+            <w:proofErr w:type="spellEnd"/>
+            <w:r>
+              <w:t>;</w:t>
             </w:r>
           </w:p>
           <w:p>
@@ -9602,7 +10259,14 @@
             </w:r>
             <w:r>
               <w:tab/>
-              <w:t>ramQuantity = value;</w:t>
+            </w:r>
+            <w:proofErr w:type="spellStart"/>
+            <w:r>
+              <w:t>ramQuantity</w:t>
+            </w:r>
+            <w:proofErr w:type="spellEnd"/>
+            <w:r>
+              <w:t xml:space="preserve"> = value;</w:t>
             </w:r>
           </w:p>
           <w:p>
@@ -9617,7 +10281,14 @@
             </w:r>
             <w:r>
               <w:tab/>
-              <w:t>ConfiguratorPropertyChanged?</w:t>
+            </w:r>
+            <w:proofErr w:type="spellStart"/>
+            <w:r>
+              <w:t>ConfiguratorPropertyChanged</w:t>
+            </w:r>
+            <w:proofErr w:type="spellEnd"/>
+            <w:r>
+              <w:t>?</w:t>
             </w:r>
           </w:p>
           <w:p>
@@ -9636,8 +10307,21 @@
             <w:r>
               <w:tab/>
             </w:r>
-            <w:r>
-              <w:t>.Invoke(this, EventArgs.Empty);</w:t>
+            <w:proofErr w:type="gramStart"/>
+            <w:r>
+              <w:t>.Invoke</w:t>
+            </w:r>
+            <w:proofErr w:type="gramEnd"/>
+            <w:r>
+              <w:t xml:space="preserve">(this, </w:t>
+            </w:r>
+            <w:proofErr w:type="spellStart"/>
+            <w:r>
+              <w:t>EventArgs.Empty</w:t>
+            </w:r>
+            <w:proofErr w:type="spellEnd"/>
+            <w:r>
+              <w:t>);</w:t>
             </w:r>
           </w:p>
           <w:p>
@@ -9705,7 +10389,15 @@
             </w:pPr>
             <w:r>
               <w:tab/>
-              <w:t>[JsonProperty]</w:t>
+              <w:t>[</w:t>
+            </w:r>
+            <w:proofErr w:type="spellStart"/>
+            <w:r>
+              <w:t>JsonProperty</w:t>
+            </w:r>
+            <w:proofErr w:type="spellEnd"/>
+            <w:r>
+              <w:t>]</w:t>
             </w:r>
           </w:p>
           <w:p>
@@ -9714,7 +10406,23 @@
             </w:pPr>
             <w:r>
               <w:tab/>
-              <w:t>public int ProcessorId { get; set; } = -1;</w:t>
+              <w:t xml:space="preserve">public int </w:t>
+            </w:r>
+            <w:proofErr w:type="spellStart"/>
+            <w:r>
+              <w:t>ProcessorId</w:t>
+            </w:r>
+            <w:proofErr w:type="spellEnd"/>
+            <w:r>
+              <w:t xml:space="preserve"> </w:t>
+            </w:r>
+            <w:proofErr w:type="gramStart"/>
+            <w:r>
+              <w:t>{ get</w:t>
+            </w:r>
+            <w:proofErr w:type="gramEnd"/>
+            <w:r>
+              <w:t>; set; } = -1;</w:t>
             </w:r>
           </w:p>
           <w:p>
@@ -9752,7 +10460,15 @@
             </w:pPr>
             <w:r>
               <w:tab/>
-              <w:t>private Processor processor;</w:t>
+              <w:t xml:space="preserve">private Processor </w:t>
+            </w:r>
+            <w:proofErr w:type="spellStart"/>
+            <w:r>
+              <w:t>processor</w:t>
+            </w:r>
+            <w:proofErr w:type="spellEnd"/>
+            <w:r>
+              <w:t>;</w:t>
             </w:r>
           </w:p>
           <w:p>
@@ -9788,8 +10504,13 @@
               <w:tab/>
             </w:r>
             <w:r>
-              <w:t>public Processor Processor</w:t>
-            </w:r>
+              <w:t xml:space="preserve">public Processor </w:t>
+            </w:r>
+            <w:proofErr w:type="spellStart"/>
+            <w:r>
+              <w:t>Processor</w:t>
+            </w:r>
+            <w:proofErr w:type="spellEnd"/>
           </w:p>
           <w:p>
             <w:pPr>
@@ -9836,7 +10557,20 @@
             </w:r>
             <w:r>
               <w:tab/>
-              <w:t>if (processor == null &amp;&amp; ProcessorId != -1)</w:t>
+              <w:t xml:space="preserve">if (processor == null &amp;&amp; </w:t>
+            </w:r>
+            <w:proofErr w:type="spellStart"/>
+            <w:proofErr w:type="gramStart"/>
+            <w:r>
+              <w:t>ProcessorId</w:t>
+            </w:r>
+            <w:proofErr w:type="spellEnd"/>
+            <w:r>
+              <w:t xml:space="preserve"> !</w:t>
+            </w:r>
+            <w:proofErr w:type="gramEnd"/>
+            <w:r>
+              <w:t>= -1)</w:t>
             </w:r>
           </w:p>
           <w:p>
@@ -9869,8 +10603,15 @@
             </w:r>
             <w:r>
               <w:tab/>
-              <w:t>processor = DAL.Context.Processors</w:t>
-            </w:r>
+              <w:t xml:space="preserve">processor = </w:t>
+            </w:r>
+            <w:proofErr w:type="spellStart"/>
+            <w:proofErr w:type="gramStart"/>
+            <w:r>
+              <w:t>DAL.Context.Processors</w:t>
+            </w:r>
+            <w:proofErr w:type="spellEnd"/>
+            <w:proofErr w:type="gramEnd"/>
           </w:p>
           <w:p>
             <w:pPr>
@@ -9891,8 +10632,21 @@
             <w:r>
               <w:tab/>
             </w:r>
-            <w:r>
-              <w:t>.Find(ProcessorId);</w:t>
+            <w:proofErr w:type="gramStart"/>
+            <w:r>
+              <w:t>.Find</w:t>
+            </w:r>
+            <w:proofErr w:type="gramEnd"/>
+            <w:r>
+              <w:t>(</w:t>
+            </w:r>
+            <w:proofErr w:type="spellStart"/>
+            <w:r>
+              <w:t>ProcessorId</w:t>
+            </w:r>
+            <w:proofErr w:type="spellEnd"/>
+            <w:r>
+              <w:t>);</w:t>
             </w:r>
           </w:p>
           <w:p>
@@ -9988,7 +10742,14 @@
             </w:r>
             <w:r>
               <w:tab/>
-              <w:t xml:space="preserve">ProcessorId = processor == null </w:t>
+            </w:r>
+            <w:proofErr w:type="spellStart"/>
+            <w:r>
+              <w:t>ProcessorId</w:t>
+            </w:r>
+            <w:proofErr w:type="spellEnd"/>
+            <w:r>
+              <w:t xml:space="preserve"> = processor == null </w:t>
             </w:r>
           </w:p>
           <w:p>
@@ -10008,7 +10769,23 @@
               <w:tab/>
             </w:r>
             <w:r>
-              <w:t>? -1 : processor.IdComponent;</w:t>
+              <w:t>? -</w:t>
+            </w:r>
+            <w:proofErr w:type="gramStart"/>
+            <w:r>
+              <w:t>1 :</w:t>
+            </w:r>
+            <w:proofErr w:type="gramEnd"/>
+            <w:r>
+              <w:t xml:space="preserve"> </w:t>
+            </w:r>
+            <w:proofErr w:type="spellStart"/>
+            <w:r>
+              <w:t>processor.IdComponent</w:t>
+            </w:r>
+            <w:proofErr w:type="spellEnd"/>
+            <w:r>
+              <w:t>;</w:t>
             </w:r>
           </w:p>
           <w:p>
@@ -10023,7 +10800,27 @@
             </w:r>
             <w:r>
               <w:tab/>
-              <w:t>ProcessorChanged?.Invoke(this, EventArgs.Empty);</w:t>
+            </w:r>
+            <w:proofErr w:type="spellStart"/>
+            <w:proofErr w:type="gramStart"/>
+            <w:r>
+              <w:t>ProcessorChanged</w:t>
+            </w:r>
+            <w:proofErr w:type="spellEnd"/>
+            <w:r>
+              <w:t>?.</w:t>
+            </w:r>
+            <w:proofErr w:type="gramEnd"/>
+            <w:r>
+              <w:t xml:space="preserve">Invoke(this, </w:t>
+            </w:r>
+            <w:proofErr w:type="spellStart"/>
+            <w:r>
+              <w:t>EventArgs.Empty</w:t>
+            </w:r>
+            <w:proofErr w:type="spellEnd"/>
+            <w:r>
+              <w:t>);</w:t>
             </w:r>
           </w:p>
           <w:p>
@@ -10038,7 +10835,14 @@
             </w:r>
             <w:r>
               <w:tab/>
-              <w:t>ConfiguratorPropertyChanged?</w:t>
+            </w:r>
+            <w:proofErr w:type="spellStart"/>
+            <w:r>
+              <w:t>ConfiguratorPropertyChanged</w:t>
+            </w:r>
+            <w:proofErr w:type="spellEnd"/>
+            <w:r>
+              <w:t>?</w:t>
             </w:r>
           </w:p>
           <w:p>
@@ -10057,8 +10861,21 @@
             <w:r>
               <w:tab/>
             </w:r>
-            <w:r>
-              <w:t>.Invoke(this, EventArgs.Empty);</w:t>
+            <w:proofErr w:type="gramStart"/>
+            <w:r>
+              <w:t>.Invoke</w:t>
+            </w:r>
+            <w:proofErr w:type="gramEnd"/>
+            <w:r>
+              <w:t xml:space="preserve">(this, </w:t>
+            </w:r>
+            <w:proofErr w:type="spellStart"/>
+            <w:r>
+              <w:t>EventArgs.Empty</w:t>
+            </w:r>
+            <w:proofErr w:type="spellEnd"/>
+            <w:r>
+              <w:t>);</w:t>
             </w:r>
           </w:p>
           <w:p>
@@ -10136,7 +10953,21 @@
                 <w:lang w:val="ru-RU"/>
               </w:rPr>
               <w:tab/>
-              <w:t>[JsonProperty]</w:t>
+              <w:t>[</w:t>
+            </w:r>
+            <w:proofErr w:type="spellStart"/>
+            <w:r>
+              <w:rPr>
+                <w:lang w:val="ru-RU"/>
+              </w:rPr>
+              <w:t>JsonProperty</w:t>
+            </w:r>
+            <w:proofErr w:type="spellEnd"/>
+            <w:r>
+              <w:rPr>
+                <w:lang w:val="ru-RU"/>
+              </w:rPr>
+              <w:t>]</w:t>
             </w:r>
           </w:p>
           <w:p>
@@ -10150,7 +10981,23 @@
               <w:tab/>
             </w:r>
             <w:r>
-              <w:t>public int MotherboardId { get; set; } = -1;</w:t>
+              <w:t xml:space="preserve">public int </w:t>
+            </w:r>
+            <w:proofErr w:type="spellStart"/>
+            <w:r>
+              <w:t>MotherboardId</w:t>
+            </w:r>
+            <w:proofErr w:type="spellEnd"/>
+            <w:r>
+              <w:t xml:space="preserve"> </w:t>
+            </w:r>
+            <w:proofErr w:type="gramStart"/>
+            <w:r>
+              <w:t>{ get</w:t>
+            </w:r>
+            <w:proofErr w:type="gramEnd"/>
+            <w:r>
+              <w:t>; set; } = -1;</w:t>
             </w:r>
           </w:p>
           <w:p>
@@ -10163,6 +11010,7 @@
               <w:pStyle w:val="afff3"/>
             </w:pPr>
             <w:r>
+              <w:lastRenderedPageBreak/>
               <w:tab/>
               <w:t>//</w:t>
             </w:r>
@@ -10197,7 +11045,23 @@
             </w:pPr>
             <w:r>
               <w:tab/>
-              <w:t>private MotherBoard motherBoard;</w:t>
+              <w:t xml:space="preserve">private </w:t>
+            </w:r>
+            <w:proofErr w:type="spellStart"/>
+            <w:r>
+              <w:t>MotherBoard</w:t>
+            </w:r>
+            <w:proofErr w:type="spellEnd"/>
+            <w:r>
+              <w:t xml:space="preserve"> </w:t>
+            </w:r>
+            <w:proofErr w:type="spellStart"/>
+            <w:r>
+              <w:t>motherBoard</w:t>
+            </w:r>
+            <w:proofErr w:type="spellEnd"/>
+            <w:r>
+              <w:t>;</w:t>
             </w:r>
           </w:p>
           <w:p>
@@ -10233,8 +11097,21 @@
               <w:tab/>
             </w:r>
             <w:r>
-              <w:t>public MotherBoard MotherBoard</w:t>
-            </w:r>
+              <w:t xml:space="preserve">public </w:t>
+            </w:r>
+            <w:proofErr w:type="spellStart"/>
+            <w:r>
+              <w:t>MotherBoard</w:t>
+            </w:r>
+            <w:proofErr w:type="spellEnd"/>
+            <w:r>
+              <w:t xml:space="preserve"> </w:t>
+            </w:r>
+            <w:proofErr w:type="spellStart"/>
+            <w:r>
+              <w:t>MotherBoard</w:t>
+            </w:r>
+            <w:proofErr w:type="spellEnd"/>
           </w:p>
           <w:p>
             <w:pPr>
@@ -10262,7 +11139,6 @@
               <w:pStyle w:val="afff3"/>
             </w:pPr>
             <w:r>
-              <w:lastRenderedPageBreak/>
               <w:tab/>
             </w:r>
             <w:r>
@@ -10282,7 +11158,28 @@
             </w:r>
             <w:r>
               <w:tab/>
-              <w:t>if (motherBoard == null &amp;&amp; MotherboardId != -1)</w:t>
+              <w:t>if (</w:t>
+            </w:r>
+            <w:proofErr w:type="spellStart"/>
+            <w:r>
+              <w:t>motherBoard</w:t>
+            </w:r>
+            <w:proofErr w:type="spellEnd"/>
+            <w:r>
+              <w:t xml:space="preserve"> == null &amp;&amp; </w:t>
+            </w:r>
+            <w:proofErr w:type="spellStart"/>
+            <w:proofErr w:type="gramStart"/>
+            <w:r>
+              <w:t>MotherboardId</w:t>
+            </w:r>
+            <w:proofErr w:type="spellEnd"/>
+            <w:r>
+              <w:t xml:space="preserve"> !</w:t>
+            </w:r>
+            <w:proofErr w:type="gramEnd"/>
+            <w:r>
+              <w:t>= -1)</w:t>
             </w:r>
           </w:p>
           <w:p>
@@ -10315,8 +11212,22 @@
             </w:r>
             <w:r>
               <w:tab/>
-              <w:t>motherBoard = DAL.Context.MotherBoards</w:t>
-            </w:r>
+            </w:r>
+            <w:proofErr w:type="spellStart"/>
+            <w:r>
+              <w:t>motherBoard</w:t>
+            </w:r>
+            <w:proofErr w:type="spellEnd"/>
+            <w:r>
+              <w:t xml:space="preserve"> = </w:t>
+            </w:r>
+            <w:proofErr w:type="spellStart"/>
+            <w:proofErr w:type="gramStart"/>
+            <w:r>
+              <w:t>DAL.Context.MotherBoards</w:t>
+            </w:r>
+            <w:proofErr w:type="spellEnd"/>
+            <w:proofErr w:type="gramEnd"/>
           </w:p>
           <w:p>
             <w:pPr>
@@ -10337,8 +11248,21 @@
             <w:r>
               <w:tab/>
             </w:r>
-            <w:r>
-              <w:t>.Find(MotherboardId);</w:t>
+            <w:proofErr w:type="gramStart"/>
+            <w:r>
+              <w:t>.Find</w:t>
+            </w:r>
+            <w:proofErr w:type="gramEnd"/>
+            <w:r>
+              <w:t>(</w:t>
+            </w:r>
+            <w:proofErr w:type="spellStart"/>
+            <w:r>
+              <w:t>MotherboardId</w:t>
+            </w:r>
+            <w:proofErr w:type="spellEnd"/>
+            <w:r>
+              <w:t>);</w:t>
             </w:r>
           </w:p>
           <w:p>
@@ -10368,7 +11292,15 @@
             </w:r>
             <w:r>
               <w:tab/>
-              <w:t>return motherBoard;</w:t>
+              <w:t xml:space="preserve">return </w:t>
+            </w:r>
+            <w:proofErr w:type="spellStart"/>
+            <w:r>
+              <w:t>motherBoard</w:t>
+            </w:r>
+            <w:proofErr w:type="spellEnd"/>
+            <w:r>
+              <w:t>;</w:t>
             </w:r>
           </w:p>
           <w:p>
@@ -10419,7 +11351,14 @@
             </w:r>
             <w:r>
               <w:tab/>
-              <w:t>motherBoard = value;</w:t>
+            </w:r>
+            <w:proofErr w:type="spellStart"/>
+            <w:r>
+              <w:t>motherBoard</w:t>
+            </w:r>
+            <w:proofErr w:type="spellEnd"/>
+            <w:r>
+              <w:t xml:space="preserve"> = value;</w:t>
             </w:r>
           </w:p>
           <w:p>
@@ -10434,7 +11373,22 @@
             </w:r>
             <w:r>
               <w:tab/>
-              <w:t xml:space="preserve">MotherboardId = motherBoard == null </w:t>
+            </w:r>
+            <w:proofErr w:type="spellStart"/>
+            <w:r>
+              <w:t>MotherboardId</w:t>
+            </w:r>
+            <w:proofErr w:type="spellEnd"/>
+            <w:r>
+              <w:t xml:space="preserve"> = </w:t>
+            </w:r>
+            <w:proofErr w:type="spellStart"/>
+            <w:r>
+              <w:t>motherBoard</w:t>
+            </w:r>
+            <w:proofErr w:type="spellEnd"/>
+            <w:r>
+              <w:t xml:space="preserve"> == null </w:t>
             </w:r>
           </w:p>
           <w:p>
@@ -10454,7 +11408,23 @@
               <w:tab/>
             </w:r>
             <w:r>
-              <w:t>? -1 : motherBoard.IdComponent;</w:t>
+              <w:t>? -</w:t>
+            </w:r>
+            <w:proofErr w:type="gramStart"/>
+            <w:r>
+              <w:t>1 :</w:t>
+            </w:r>
+            <w:proofErr w:type="gramEnd"/>
+            <w:r>
+              <w:t xml:space="preserve"> </w:t>
+            </w:r>
+            <w:proofErr w:type="spellStart"/>
+            <w:r>
+              <w:t>motherBoard.IdComponent</w:t>
+            </w:r>
+            <w:proofErr w:type="spellEnd"/>
+            <w:r>
+              <w:t>;</w:t>
             </w:r>
           </w:p>
           <w:p>
@@ -10469,7 +11439,27 @@
             </w:r>
             <w:r>
               <w:tab/>
-              <w:t>MotherBoardChanged?.Invoke(this, EventArgs.Empty);</w:t>
+            </w:r>
+            <w:proofErr w:type="spellStart"/>
+            <w:proofErr w:type="gramStart"/>
+            <w:r>
+              <w:t>MotherBoardChanged</w:t>
+            </w:r>
+            <w:proofErr w:type="spellEnd"/>
+            <w:r>
+              <w:t>?.</w:t>
+            </w:r>
+            <w:proofErr w:type="gramEnd"/>
+            <w:r>
+              <w:t xml:space="preserve">Invoke(this, </w:t>
+            </w:r>
+            <w:proofErr w:type="spellStart"/>
+            <w:r>
+              <w:t>EventArgs.Empty</w:t>
+            </w:r>
+            <w:proofErr w:type="spellEnd"/>
+            <w:r>
+              <w:t>);</w:t>
             </w:r>
           </w:p>
           <w:p>
@@ -10484,7 +11474,14 @@
             </w:r>
             <w:r>
               <w:tab/>
-              <w:t>ConfiguratorPropertyChanged?</w:t>
+            </w:r>
+            <w:proofErr w:type="spellStart"/>
+            <w:r>
+              <w:t>ConfiguratorPropertyChanged</w:t>
+            </w:r>
+            <w:proofErr w:type="spellEnd"/>
+            <w:r>
+              <w:t>?</w:t>
             </w:r>
           </w:p>
           <w:p>
@@ -10503,8 +11500,21 @@
             <w:r>
               <w:tab/>
             </w:r>
-            <w:r>
-              <w:t>.Invoke(this, EventArgs.Empty);</w:t>
+            <w:proofErr w:type="gramStart"/>
+            <w:r>
+              <w:t>.Invoke</w:t>
+            </w:r>
+            <w:proofErr w:type="gramEnd"/>
+            <w:r>
+              <w:t xml:space="preserve">(this, </w:t>
+            </w:r>
+            <w:proofErr w:type="spellStart"/>
+            <w:r>
+              <w:t>EventArgs.Empty</w:t>
+            </w:r>
+            <w:proofErr w:type="spellEnd"/>
+            <w:r>
+              <w:t>);</w:t>
             </w:r>
           </w:p>
           <w:p>
@@ -10604,9 +11614,11 @@
             <w:r>
               <w:t xml:space="preserve">&gt; </w:t>
             </w:r>
+            <w:proofErr w:type="spellStart"/>
             <w:r>
               <w:t>CompatibleRAMs</w:t>
             </w:r>
+            <w:proofErr w:type="spellEnd"/>
           </w:p>
           <w:p>
             <w:pPr>
@@ -10655,8 +11667,15 @@
             </w:r>
             <w:r>
               <w:tab/>
-              <w:t>var rams = DAL.Context.RAMs</w:t>
-            </w:r>
+              <w:t xml:space="preserve">var rams = </w:t>
+            </w:r>
+            <w:proofErr w:type="spellStart"/>
+            <w:proofErr w:type="gramStart"/>
+            <w:r>
+              <w:t>DAL.Context.RAMs</w:t>
+            </w:r>
+            <w:proofErr w:type="spellEnd"/>
+            <w:proofErr w:type="gramEnd"/>
           </w:p>
           <w:p>
             <w:pPr>
@@ -10674,8 +11693,26 @@
             <w:r>
               <w:tab/>
             </w:r>
-            <w:r>
-              <w:t>.AsNoTracking().ToList();</w:t>
+            <w:proofErr w:type="gramStart"/>
+            <w:r>
+              <w:t>.</w:t>
+            </w:r>
+            <w:proofErr w:type="spellStart"/>
+            <w:r>
+              <w:t>AsNoTracking</w:t>
+            </w:r>
+            <w:proofErr w:type="spellEnd"/>
+            <w:proofErr w:type="gramEnd"/>
+            <w:r>
+              <w:t>().</w:t>
+            </w:r>
+            <w:proofErr w:type="spellStart"/>
+            <w:r>
+              <w:t>ToList</w:t>
+            </w:r>
+            <w:proofErr w:type="spellEnd"/>
+            <w:r>
+              <w:t>();</w:t>
             </w:r>
           </w:p>
           <w:p>
@@ -10690,7 +11727,15 @@
             </w:r>
             <w:r>
               <w:tab/>
-              <w:t>if (Processor != null)</w:t>
+              <w:t>if (</w:t>
+            </w:r>
+            <w:proofErr w:type="gramStart"/>
+            <w:r>
+              <w:t>Processor !</w:t>
+            </w:r>
+            <w:proofErr w:type="gramEnd"/>
+            <w:r>
+              <w:t>= null)</w:t>
             </w:r>
           </w:p>
           <w:p>
@@ -10745,9 +11790,19 @@
             <w:r>
               <w:tab/>
             </w:r>
-            <w:r>
-              <w:t>.Where(r =&gt; Processor.RAMTypes</w:t>
-            </w:r>
+            <w:proofErr w:type="gramStart"/>
+            <w:r>
+              <w:t>.Where</w:t>
+            </w:r>
+            <w:proofErr w:type="gramEnd"/>
+            <w:r>
+              <w:t xml:space="preserve">(r =&gt; </w:t>
+            </w:r>
+            <w:proofErr w:type="spellStart"/>
+            <w:r>
+              <w:t>Processor.RAMTypes</w:t>
+            </w:r>
+            <w:proofErr w:type="spellEnd"/>
           </w:p>
           <w:p>
             <w:pPr>
@@ -10768,8 +11823,29 @@
             <w:r>
               <w:tab/>
             </w:r>
-            <w:r>
-              <w:t xml:space="preserve">.Any(rt =&gt; rt.Id == r.IdRAMType) &amp;&amp; </w:t>
+            <w:proofErr w:type="gramStart"/>
+            <w:r>
+              <w:t>.Any</w:t>
+            </w:r>
+            <w:proofErr w:type="gramEnd"/>
+            <w:r>
+              <w:t xml:space="preserve">(rt =&gt; </w:t>
+            </w:r>
+            <w:proofErr w:type="spellStart"/>
+            <w:r>
+              <w:t>rt.Id</w:t>
+            </w:r>
+            <w:proofErr w:type="spellEnd"/>
+            <w:r>
+              <w:t xml:space="preserve"> == </w:t>
+            </w:r>
+            <w:proofErr w:type="spellStart"/>
+            <w:r>
+              <w:t>r.IdRAMType</w:t>
+            </w:r>
+            <w:proofErr w:type="spellEnd"/>
+            <w:r>
+              <w:t xml:space="preserve">) &amp;&amp; </w:t>
             </w:r>
             <w:r>
               <w:tab/>
@@ -10786,8 +11862,21 @@
             <w:r>
               <w:tab/>
             </w:r>
-            <w:r>
-              <w:t>r.MemorySize &lt;= Processor.MaxMemorySize)</w:t>
+            <w:proofErr w:type="spellStart"/>
+            <w:r>
+              <w:t>r.MemorySize</w:t>
+            </w:r>
+            <w:proofErr w:type="spellEnd"/>
+            <w:r>
+              <w:t xml:space="preserve"> &lt;= </w:t>
+            </w:r>
+            <w:proofErr w:type="spellStart"/>
+            <w:r>
+              <w:t>Processor.MaxMemorySize</w:t>
+            </w:r>
+            <w:proofErr w:type="spellEnd"/>
+            <w:r>
+              <w:t>)</w:t>
             </w:r>
           </w:p>
           <w:p>
@@ -10809,8 +11898,18 @@
             <w:r>
               <w:tab/>
             </w:r>
-            <w:r>
-              <w:t>.ToList();</w:t>
+            <w:proofErr w:type="gramStart"/>
+            <w:r>
+              <w:t>.</w:t>
+            </w:r>
+            <w:proofErr w:type="spellStart"/>
+            <w:r>
+              <w:t>ToList</w:t>
+            </w:r>
+            <w:proofErr w:type="spellEnd"/>
+            <w:proofErr w:type="gramEnd"/>
+            <w:r>
+              <w:t>();</w:t>
             </w:r>
           </w:p>
           <w:p>
@@ -10840,7 +11939,20 @@
             </w:r>
             <w:r>
               <w:tab/>
-              <w:t>if (MotherBoard != null)</w:t>
+              <w:t>if (</w:t>
+            </w:r>
+            <w:proofErr w:type="spellStart"/>
+            <w:proofErr w:type="gramStart"/>
+            <w:r>
+              <w:t>MotherBoard</w:t>
+            </w:r>
+            <w:proofErr w:type="spellEnd"/>
+            <w:r>
+              <w:t xml:space="preserve"> !</w:t>
+            </w:r>
+            <w:proofErr w:type="gramEnd"/>
+            <w:r>
+              <w:t>= null)</w:t>
             </w:r>
           </w:p>
           <w:p>
@@ -10892,8 +12004,21 @@
             <w:r>
               <w:tab/>
             </w:r>
-            <w:r>
-              <w:t xml:space="preserve">.Where(r =&gt; MotherBoard.IdRAMType == </w:t>
+            <w:proofErr w:type="gramStart"/>
+            <w:r>
+              <w:t>.Where</w:t>
+            </w:r>
+            <w:proofErr w:type="gramEnd"/>
+            <w:r>
+              <w:t xml:space="preserve">(r =&gt; </w:t>
+            </w:r>
+            <w:proofErr w:type="spellStart"/>
+            <w:r>
+              <w:t>MotherBoard.IdRAMType</w:t>
+            </w:r>
+            <w:proofErr w:type="spellEnd"/>
+            <w:r>
+              <w:t xml:space="preserve"> == </w:t>
             </w:r>
           </w:p>
           <w:p>
@@ -10912,8 +12037,23 @@
             <w:r>
               <w:tab/>
             </w:r>
-            <w:r>
-              <w:t xml:space="preserve">r.IdRAMType &amp;&amp; MotherBoard.IdRAMFormFactor == </w:t>
+            <w:proofErr w:type="spellStart"/>
+            <w:proofErr w:type="gramStart"/>
+            <w:r>
+              <w:t>r.IdRAMType</w:t>
+            </w:r>
+            <w:proofErr w:type="spellEnd"/>
+            <w:proofErr w:type="gramEnd"/>
+            <w:r>
+              <w:t xml:space="preserve"> &amp;&amp; </w:t>
+            </w:r>
+            <w:proofErr w:type="spellStart"/>
+            <w:r>
+              <w:t>MotherBoard.IdRAMFormFactor</w:t>
+            </w:r>
+            <w:proofErr w:type="spellEnd"/>
+            <w:r>
+              <w:t xml:space="preserve"> == </w:t>
             </w:r>
           </w:p>
           <w:p>
@@ -10932,8 +12072,23 @@
             <w:r>
               <w:tab/>
             </w:r>
-            <w:r>
-              <w:t xml:space="preserve">r.IdRAMFormFactor &amp;&amp; MotherBoard.MaxRAMSize </w:t>
+            <w:proofErr w:type="spellStart"/>
+            <w:proofErr w:type="gramStart"/>
+            <w:r>
+              <w:t>r.IdRAMFormFactor</w:t>
+            </w:r>
+            <w:proofErr w:type="spellEnd"/>
+            <w:proofErr w:type="gramEnd"/>
+            <w:r>
+              <w:t xml:space="preserve"> &amp;&amp; </w:t>
+            </w:r>
+            <w:proofErr w:type="spellStart"/>
+            <w:r>
+              <w:t>MotherBoard.MaxRAMSize</w:t>
+            </w:r>
+            <w:proofErr w:type="spellEnd"/>
+            <w:r>
+              <w:t xml:space="preserve"> </w:t>
             </w:r>
           </w:p>
           <w:p>
@@ -10953,7 +12108,25 @@
               <w:tab/>
             </w:r>
             <w:r>
-              <w:t>&gt;= r.MemorySize).ToList();</w:t>
+              <w:t xml:space="preserve">&gt;= </w:t>
+            </w:r>
+            <w:proofErr w:type="spellStart"/>
+            <w:proofErr w:type="gramStart"/>
+            <w:r>
+              <w:t>r.MemorySize</w:t>
+            </w:r>
+            <w:proofErr w:type="spellEnd"/>
+            <w:proofErr w:type="gramEnd"/>
+            <w:r>
+              <w:t>).</w:t>
+            </w:r>
+            <w:proofErr w:type="spellStart"/>
+            <w:r>
+              <w:t>ToList</w:t>
+            </w:r>
+            <w:proofErr w:type="spellEnd"/>
+            <w:r>
+              <w:t>();</w:t>
             </w:r>
           </w:p>
           <w:p>
@@ -11209,12 +12382,14 @@
       <w:r>
         <w:t>войти под пользователем с ролью «</w:t>
       </w:r>
+      <w:proofErr w:type="spellStart"/>
       <w:r>
         <w:rPr>
           <w:lang w:val="en-US"/>
         </w:rPr>
         <w:t>dbmanager</w:t>
       </w:r>
+      <w:proofErr w:type="spellEnd"/>
       <w:r>
         <w:t>»</w:t>
       </w:r>
@@ -11232,15 +12407,22 @@
       <w:r>
         <w:t>«</w:t>
       </w:r>
+      <w:proofErr w:type="spellStart"/>
       <w:r>
         <w:rPr>
           <w:lang w:val="en-US"/>
         </w:rPr>
         <w:t>db</w:t>
       </w:r>
-      <w:r>
-        <w:t>.sql</w:t>
-      </w:r>
+      <w:proofErr w:type="spellEnd"/>
+      <w:r>
+        <w:t>.</w:t>
+      </w:r>
+      <w:proofErr w:type="spellStart"/>
+      <w:r>
+        <w:t>sql</w:t>
+      </w:r>
+      <w:proofErr w:type="spellEnd"/>
       <w:r>
         <w:t>».</w:t>
       </w:r>
@@ -14712,6 +15894,7 @@
             </m:r>
           </m:e>
           <m:sub>
+            <w:proofErr w:type="spellStart"/>
             <m:r>
               <m:rPr>
                 <m:nor/>
@@ -14721,6 +15904,7 @@
               </w:rPr>
               <m:t>спп</m:t>
             </m:r>
+            <w:proofErr w:type="spellEnd"/>
           </m:sub>
         </m:sSub>
       </m:oMath>
@@ -14773,6 +15957,7 @@
             </m:r>
           </m:e>
           <m:sub>
+            <w:proofErr w:type="spellStart"/>
             <m:r>
               <m:rPr>
                 <m:nor/>
@@ -14782,6 +15967,7 @@
               </w:rPr>
               <m:t>спп</m:t>
             </m:r>
+            <w:proofErr w:type="spellEnd"/>
           </m:sub>
         </m:sSub>
         <m:r>
@@ -14813,6 +15999,7 @@
             </m:r>
           </m:e>
           <m:sub>
+            <w:proofErr w:type="spellStart"/>
             <m:r>
               <m:rPr>
                 <m:nor/>
@@ -14822,6 +16009,7 @@
               </w:rPr>
               <m:t>спп</m:t>
             </m:r>
+            <w:proofErr w:type="spellEnd"/>
           </m:sub>
           <m:sup>
             <m:r>
@@ -14945,6 +16133,7 @@
             </m:r>
           </m:e>
           <m:sub>
+            <w:proofErr w:type="spellStart"/>
             <m:r>
               <m:rPr>
                 <m:nor/>
@@ -14954,6 +16143,7 @@
               </w:rPr>
               <m:t>спп</m:t>
             </m:r>
+            <w:proofErr w:type="spellEnd"/>
           </m:sub>
           <m:sup>
             <m:r>
@@ -15070,7 +16260,23 @@
         <w:rPr>
           <w:rFonts w:cs="Times New Roman"/>
         </w:rPr>
-        <w:t xml:space="preserve"> чел.ч, определяется по формуле</w:t>
+        <w:t xml:space="preserve"> </w:t>
+      </w:r>
+      <w:proofErr w:type="spellStart"/>
+      <w:proofErr w:type="gramStart"/>
+      <w:r>
+        <w:rPr>
+          <w:rFonts w:cs="Times New Roman"/>
+        </w:rPr>
+        <w:t>чел.ч</w:t>
+      </w:r>
+      <w:proofErr w:type="spellEnd"/>
+      <w:proofErr w:type="gramEnd"/>
+      <w:r>
+        <w:rPr>
+          <w:rFonts w:cs="Times New Roman"/>
+        </w:rPr>
+        <w:t>, определяется по формуле</w:t>
       </w:r>
     </w:p>
     <w:p>
@@ -15473,7 +16679,23 @@
         <w:rPr>
           <w:rFonts w:cs="Times New Roman"/>
         </w:rPr>
-        <w:t xml:space="preserve"> – затраты труда на подготовку описания задачи, чел.ч;</w:t>
+        <w:t xml:space="preserve"> – затраты труда на подготовку описания задачи, </w:t>
+      </w:r>
+      <w:proofErr w:type="spellStart"/>
+      <w:proofErr w:type="gramStart"/>
+      <w:r>
+        <w:rPr>
+          <w:rFonts w:cs="Times New Roman"/>
+        </w:rPr>
+        <w:t>чел.ч</w:t>
+      </w:r>
+      <w:proofErr w:type="spellEnd"/>
+      <w:proofErr w:type="gramEnd"/>
+      <w:r>
+        <w:rPr>
+          <w:rFonts w:cs="Times New Roman"/>
+        </w:rPr>
+        <w:t>;</w:t>
       </w:r>
     </w:p>
     <w:p>
@@ -15524,7 +16746,25 @@
           <w:rFonts w:cs="Times New Roman"/>
           <w:szCs w:val="28"/>
         </w:rPr>
-        <w:t xml:space="preserve"> – затраты труда на исследование алгоритма решения задачи, чел.ч;</w:t>
+        <w:t xml:space="preserve"> – затраты труда на исследование алгоритма решения задачи, </w:t>
+      </w:r>
+      <w:proofErr w:type="spellStart"/>
+      <w:proofErr w:type="gramStart"/>
+      <w:r>
+        <w:rPr>
+          <w:rFonts w:cs="Times New Roman"/>
+          <w:szCs w:val="28"/>
+        </w:rPr>
+        <w:t>чел.ч</w:t>
+      </w:r>
+      <w:proofErr w:type="spellEnd"/>
+      <w:proofErr w:type="gramEnd"/>
+      <w:r>
+        <w:rPr>
+          <w:rFonts w:cs="Times New Roman"/>
+          <w:szCs w:val="28"/>
+        </w:rPr>
+        <w:t>;</w:t>
       </w:r>
     </w:p>
     <w:p>
@@ -15575,7 +16815,25 @@
           <w:rFonts w:cs="Times New Roman"/>
           <w:szCs w:val="28"/>
         </w:rPr>
-        <w:t xml:space="preserve"> – затраты труда на разработку алгоритма, чел.ч;</w:t>
+        <w:t xml:space="preserve"> – затраты труда на разработку алгоритма, </w:t>
+      </w:r>
+      <w:proofErr w:type="spellStart"/>
+      <w:proofErr w:type="gramStart"/>
+      <w:r>
+        <w:rPr>
+          <w:rFonts w:cs="Times New Roman"/>
+          <w:szCs w:val="28"/>
+        </w:rPr>
+        <w:t>чел.ч</w:t>
+      </w:r>
+      <w:proofErr w:type="spellEnd"/>
+      <w:proofErr w:type="gramEnd"/>
+      <w:r>
+        <w:rPr>
+          <w:rFonts w:cs="Times New Roman"/>
+          <w:szCs w:val="28"/>
+        </w:rPr>
+        <w:t>;</w:t>
       </w:r>
     </w:p>
     <w:bookmarkStart w:id="47" w:name="tbDescription"/>
@@ -15628,7 +16886,25 @@
           <w:rFonts w:cs="Times New Roman"/>
           <w:szCs w:val="28"/>
         </w:rPr>
-        <w:t xml:space="preserve"> – затраты труда на разработку диаграмм алгоритма, чел.ч;</w:t>
+        <w:t xml:space="preserve"> – затраты труда на разработку диаграмм алгоритма, </w:t>
+      </w:r>
+      <w:proofErr w:type="spellStart"/>
+      <w:proofErr w:type="gramStart"/>
+      <w:r>
+        <w:rPr>
+          <w:rFonts w:cs="Times New Roman"/>
+          <w:szCs w:val="28"/>
+        </w:rPr>
+        <w:t>чел.ч</w:t>
+      </w:r>
+      <w:proofErr w:type="spellEnd"/>
+      <w:proofErr w:type="gramEnd"/>
+      <w:r>
+        <w:rPr>
+          <w:rFonts w:cs="Times New Roman"/>
+          <w:szCs w:val="28"/>
+        </w:rPr>
+        <w:t>;</w:t>
       </w:r>
     </w:p>
     <w:bookmarkEnd w:id="47"/>
@@ -15680,7 +16956,25 @@
           <w:rFonts w:cs="Times New Roman"/>
           <w:szCs w:val="28"/>
         </w:rPr>
-        <w:t xml:space="preserve"> – затраты труда на программирование по готовой диаграмме, чел.ч;</w:t>
+        <w:t xml:space="preserve"> – затраты труда на программирование по готовой диаграмме, </w:t>
+      </w:r>
+      <w:proofErr w:type="spellStart"/>
+      <w:proofErr w:type="gramStart"/>
+      <w:r>
+        <w:rPr>
+          <w:rFonts w:cs="Times New Roman"/>
+          <w:szCs w:val="28"/>
+        </w:rPr>
+        <w:t>чел.ч</w:t>
+      </w:r>
+      <w:proofErr w:type="spellEnd"/>
+      <w:proofErr w:type="gramEnd"/>
+      <w:r>
+        <w:rPr>
+          <w:rFonts w:cs="Times New Roman"/>
+          <w:szCs w:val="28"/>
+        </w:rPr>
+        <w:t>;</w:t>
       </w:r>
     </w:p>
     <w:p>
@@ -15731,7 +17025,25 @@
           <w:rFonts w:cs="Times New Roman"/>
           <w:szCs w:val="28"/>
         </w:rPr>
-        <w:t xml:space="preserve"> – затраты труда на отладку программы ЭВМ, чел.ч;</w:t>
+        <w:t xml:space="preserve"> – затраты труда на отладку программы ЭВМ, </w:t>
+      </w:r>
+      <w:proofErr w:type="spellStart"/>
+      <w:proofErr w:type="gramStart"/>
+      <w:r>
+        <w:rPr>
+          <w:rFonts w:cs="Times New Roman"/>
+          <w:szCs w:val="28"/>
+        </w:rPr>
+        <w:t>чел.ч</w:t>
+      </w:r>
+      <w:proofErr w:type="spellEnd"/>
+      <w:proofErr w:type="gramEnd"/>
+      <w:r>
+        <w:rPr>
+          <w:rFonts w:cs="Times New Roman"/>
+          <w:szCs w:val="28"/>
+        </w:rPr>
+        <w:t>;</w:t>
       </w:r>
     </w:p>
     <w:p>
@@ -15782,7 +17094,23 @@
           <w:rFonts w:cs="Times New Roman"/>
           <w:szCs w:val="28"/>
         </w:rPr>
-        <w:t xml:space="preserve"> – затраты труда на подготовку документации, чел.ч.</w:t>
+        <w:t xml:space="preserve"> – затраты труда на подготовку документации, </w:t>
+      </w:r>
+      <w:proofErr w:type="spellStart"/>
+      <w:r>
+        <w:rPr>
+          <w:rFonts w:cs="Times New Roman"/>
+          <w:szCs w:val="28"/>
+        </w:rPr>
+        <w:t>чел.ч</w:t>
+      </w:r>
+      <w:proofErr w:type="spellEnd"/>
+      <w:r>
+        <w:rPr>
+          <w:rFonts w:cs="Times New Roman"/>
+          <w:szCs w:val="28"/>
+        </w:rPr>
+        <w:t>.</w:t>
       </w:r>
     </w:p>
     <w:p>
@@ -15814,7 +17142,23 @@
           <w:rStyle w:val="16"/>
           <w:rFonts w:eastAsiaTheme="minorEastAsia"/>
         </w:rPr>
-        <w:t>, ед,</w:t>
+        <w:t xml:space="preserve">, </w:t>
+      </w:r>
+      <w:proofErr w:type="spellStart"/>
+      <w:r>
+        <w:rPr>
+          <w:rStyle w:val="16"/>
+          <w:rFonts w:eastAsiaTheme="minorEastAsia"/>
+        </w:rPr>
+        <w:t>ед</w:t>
+      </w:r>
+      <w:proofErr w:type="spellEnd"/>
+      <w:r>
+        <w:rPr>
+          <w:rStyle w:val="16"/>
+          <w:rFonts w:eastAsiaTheme="minorEastAsia"/>
+        </w:rPr>
+        <w:t>,</w:t>
       </w:r>
       <w:r>
         <w:rPr>
@@ -15845,7 +17189,27 @@
           <w:rPr>
             <w:rFonts w:cs="Times New Roman"/>
           </w:rPr>
-          <m:t>Q=q∙c∙(1+p)</m:t>
+          <m:t>Q=</m:t>
+        </m:r>
+        <w:proofErr w:type="spellStart"/>
+        <m:r>
+          <m:rPr>
+            <m:nor/>
+          </m:rPr>
+          <w:rPr>
+            <w:rFonts w:cs="Times New Roman"/>
+          </w:rPr>
+          <m:t>q∙c</m:t>
+        </m:r>
+        <w:proofErr w:type="spellEnd"/>
+        <m:r>
+          <m:rPr>
+            <m:nor/>
+          </m:rPr>
+          <w:rPr>
+            <w:rFonts w:cs="Times New Roman"/>
+          </w:rPr>
+          <m:t>∙(1+p)</m:t>
         </m:r>
       </m:oMath>
       <w:r>
@@ -15894,7 +17258,21 @@
         <w:rPr>
           <w:rFonts w:cs="Times New Roman"/>
         </w:rPr>
-        <w:t>где q – число операторов (исходных команд), ед;</w:t>
+        <w:t xml:space="preserve">где q – число операторов (исходных команд), </w:t>
+      </w:r>
+      <w:proofErr w:type="spellStart"/>
+      <w:r>
+        <w:rPr>
+          <w:rFonts w:cs="Times New Roman"/>
+        </w:rPr>
+        <w:t>ед</w:t>
+      </w:r>
+      <w:proofErr w:type="spellEnd"/>
+      <w:r>
+        <w:rPr>
+          <w:rFonts w:cs="Times New Roman"/>
+        </w:rPr>
+        <w:t>;</w:t>
       </w:r>
     </w:p>
     <w:p>
@@ -16218,6 +17596,7 @@
           </w:rPr>
           <m:t xml:space="preserve"> </m:t>
         </m:r>
+        <w:proofErr w:type="spellStart"/>
         <m:r>
           <m:rPr>
             <m:nor/>
@@ -16228,6 +17607,7 @@
           <m:t>ед</m:t>
         </m:r>
       </m:oMath>
+      <w:proofErr w:type="spellEnd"/>
       <w:r>
         <w:rPr>
           <w:rFonts w:cs="Times New Roman"/>
@@ -16295,13 +17675,43 @@
         <w:rPr>
           <w:rFonts w:eastAsiaTheme="minorEastAsia" w:cs="Times New Roman"/>
         </w:rPr>
-        <w:t>, чел.ч,</w:t>
-      </w:r>
-      <w:r>
-        <w:rPr>
-          <w:rFonts w:cs="Times New Roman"/>
-        </w:rPr>
-        <w:t xml:space="preserve"> точно определить невозможно, т.к. это связано с творческим характером работы. С учетом этого можно принять данное значение равным 50 чел.ч (</w:t>
+        <w:t xml:space="preserve">, </w:t>
+      </w:r>
+      <w:proofErr w:type="gramStart"/>
+      <w:r>
+        <w:rPr>
+          <w:rFonts w:eastAsiaTheme="minorEastAsia" w:cs="Times New Roman"/>
+        </w:rPr>
+        <w:t>чел.ч</w:t>
+      </w:r>
+      <w:proofErr w:type="gramEnd"/>
+      <w:r>
+        <w:rPr>
+          <w:rFonts w:eastAsiaTheme="minorEastAsia" w:cs="Times New Roman"/>
+        </w:rPr>
+        <w:t>,</w:t>
+      </w:r>
+      <w:r>
+        <w:rPr>
+          <w:rFonts w:cs="Times New Roman"/>
+        </w:rPr>
+        <w:t xml:space="preserve"> точно определить невозможно, т.к. это связано с творческим характером работы. С учетом этого можно принять данное значение равным 50 </w:t>
+      </w:r>
+      <w:proofErr w:type="spellStart"/>
+      <w:proofErr w:type="gramStart"/>
+      <w:r>
+        <w:rPr>
+          <w:rFonts w:cs="Times New Roman"/>
+        </w:rPr>
+        <w:t>чел.ч</w:t>
+      </w:r>
+      <w:proofErr w:type="spellEnd"/>
+      <w:proofErr w:type="gramEnd"/>
+      <w:r>
+        <w:rPr>
+          <w:rFonts w:cs="Times New Roman"/>
+        </w:rPr>
+        <w:t xml:space="preserve"> (</w:t>
       </w:r>
       <m:oMath>
         <m:sSub>
@@ -16402,7 +17812,23 @@
         <w:rPr>
           <w:rFonts w:eastAsiaTheme="minorEastAsia" w:cs="Times New Roman"/>
         </w:rPr>
-        <w:t xml:space="preserve">, чел.ч, </w:t>
+        <w:t xml:space="preserve">, </w:t>
+      </w:r>
+      <w:proofErr w:type="spellStart"/>
+      <w:proofErr w:type="gramStart"/>
+      <w:r>
+        <w:rPr>
+          <w:rFonts w:eastAsiaTheme="minorEastAsia" w:cs="Times New Roman"/>
+        </w:rPr>
+        <w:t>чел.ч</w:t>
+      </w:r>
+      <w:proofErr w:type="spellEnd"/>
+      <w:proofErr w:type="gramEnd"/>
+      <w:r>
+        <w:rPr>
+          <w:rFonts w:eastAsiaTheme="minorEastAsia" w:cs="Times New Roman"/>
+        </w:rPr>
+        <w:t xml:space="preserve">, </w:t>
       </w:r>
       <w:r>
         <w:rPr>
@@ -16728,6 +18154,7 @@
           </w:rPr>
           <m:t>=763,20∙1,50/(80∙0,80)=17,89 ч</m:t>
         </m:r>
+        <w:proofErr w:type="spellStart"/>
         <m:r>
           <m:rPr>
             <m:nor/>
@@ -16738,6 +18165,7 @@
           <m:t>ел.ч</m:t>
         </m:r>
       </m:oMath>
+      <w:proofErr w:type="spellEnd"/>
       <w:r>
         <w:rPr>
           <w:rFonts w:cs="Times New Roman"/>
@@ -16841,7 +18269,23 @@
         <w:rPr>
           <w:rFonts w:cs="Times New Roman"/>
         </w:rPr>
-        <w:t>, чел.ч, определяются по формуле</w:t>
+        <w:t xml:space="preserve">, </w:t>
+      </w:r>
+      <w:proofErr w:type="spellStart"/>
+      <w:proofErr w:type="gramStart"/>
+      <w:r>
+        <w:rPr>
+          <w:rFonts w:cs="Times New Roman"/>
+        </w:rPr>
+        <w:t>чел.ч</w:t>
+      </w:r>
+      <w:proofErr w:type="spellEnd"/>
+      <w:proofErr w:type="gramEnd"/>
+      <w:r>
+        <w:rPr>
+          <w:rFonts w:cs="Times New Roman"/>
+        </w:rPr>
+        <w:t>, определяются по формуле</w:t>
       </w:r>
     </w:p>
     <w:p>
@@ -17093,7 +18537,23 @@
         <w:rPr>
           <w:rFonts w:cs="Times New Roman"/>
         </w:rPr>
-        <w:t>, чел.ч, определяются по формуле</w:t>
+        <w:t xml:space="preserve">, </w:t>
+      </w:r>
+      <w:proofErr w:type="spellStart"/>
+      <w:proofErr w:type="gramStart"/>
+      <w:r>
+        <w:rPr>
+          <w:rFonts w:cs="Times New Roman"/>
+        </w:rPr>
+        <w:t>чел.ч</w:t>
+      </w:r>
+      <w:proofErr w:type="spellEnd"/>
+      <w:proofErr w:type="gramEnd"/>
+      <w:r>
+        <w:rPr>
+          <w:rFonts w:cs="Times New Roman"/>
+        </w:rPr>
+        <w:t>, определяются по формуле</w:t>
       </w:r>
     </w:p>
     <w:p>
@@ -17242,7 +18702,17 @@
           <w:rPr>
             <w:rFonts w:cs="Times New Roman"/>
           </w:rPr>
-          <m:t>=763,20/(65∙0,80)=14,68 ч</m:t>
+          <m:t xml:space="preserve">=763,20/(65∙0,80)=14,68 </m:t>
+        </m:r>
+        <w:proofErr w:type="spellStart"/>
+        <m:r>
+          <m:rPr>
+            <m:nor/>
+          </m:rPr>
+          <w:rPr>
+            <w:rFonts w:cs="Times New Roman"/>
+          </w:rPr>
+          <m:t>ч</m:t>
         </m:r>
         <m:r>
           <m:rPr>
@@ -17254,6 +18724,7 @@
           <m:t>ел.ч</m:t>
         </m:r>
       </m:oMath>
+      <w:proofErr w:type="spellEnd"/>
       <w:r>
         <w:rPr>
           <w:rFonts w:cs="Times New Roman"/>
@@ -17320,7 +18791,23 @@
         <w:rPr>
           <w:rFonts w:eastAsiaTheme="minorEastAsia" w:cs="Times New Roman"/>
         </w:rPr>
-        <w:t xml:space="preserve">, чел.ч, </w:t>
+        <w:t xml:space="preserve">, </w:t>
+      </w:r>
+      <w:proofErr w:type="spellStart"/>
+      <w:proofErr w:type="gramStart"/>
+      <w:r>
+        <w:rPr>
+          <w:rFonts w:eastAsiaTheme="minorEastAsia" w:cs="Times New Roman"/>
+        </w:rPr>
+        <w:t>чел.ч</w:t>
+      </w:r>
+      <w:proofErr w:type="spellEnd"/>
+      <w:proofErr w:type="gramEnd"/>
+      <w:r>
+        <w:rPr>
+          <w:rFonts w:eastAsiaTheme="minorEastAsia" w:cs="Times New Roman"/>
+        </w:rPr>
+        <w:t xml:space="preserve">, </w:t>
       </w:r>
       <w:r>
         <w:rPr>
@@ -17513,7 +19000,17 @@
           <w:rPr>
             <w:rFonts w:cs="Times New Roman"/>
           </w:rPr>
-          <m:t>=763,20/(65∙0,80)=14,68 ч</m:t>
+          <m:t xml:space="preserve">=763,20/(65∙0,80)=14,68 </m:t>
+        </m:r>
+        <w:proofErr w:type="spellStart"/>
+        <m:r>
+          <m:rPr>
+            <m:nor/>
+          </m:rPr>
+          <w:rPr>
+            <w:rFonts w:cs="Times New Roman"/>
+          </w:rPr>
+          <m:t>ч</m:t>
         </m:r>
         <m:r>
           <m:rPr>
@@ -17525,6 +19022,7 @@
           <m:t>ел.ч</m:t>
         </m:r>
       </m:oMath>
+      <w:proofErr w:type="spellEnd"/>
       <w:r>
         <w:rPr>
           <w:rFonts w:cs="Times New Roman"/>
@@ -17590,7 +19088,23 @@
         <w:rPr>
           <w:rFonts w:eastAsiaTheme="minorEastAsia" w:cs="Times New Roman"/>
         </w:rPr>
-        <w:t xml:space="preserve">, чел.ч, </w:t>
+        <w:t xml:space="preserve">, </w:t>
+      </w:r>
+      <w:proofErr w:type="spellStart"/>
+      <w:proofErr w:type="gramStart"/>
+      <w:r>
+        <w:rPr>
+          <w:rFonts w:eastAsiaTheme="minorEastAsia" w:cs="Times New Roman"/>
+        </w:rPr>
+        <w:t>чел.ч</w:t>
+      </w:r>
+      <w:proofErr w:type="spellEnd"/>
+      <w:proofErr w:type="gramEnd"/>
+      <w:r>
+        <w:rPr>
+          <w:rFonts w:eastAsiaTheme="minorEastAsia" w:cs="Times New Roman"/>
+        </w:rPr>
+        <w:t xml:space="preserve">, </w:t>
       </w:r>
       <w:r>
         <w:rPr>
@@ -17800,7 +19314,21 @@
         <w:rPr>
           <w:rFonts w:cs="Times New Roman"/>
         </w:rPr>
-        <w:t xml:space="preserve"> – затраты труда на отладку программы на ЭВМ при автономной отладке одной задачи, чел.ч.</w:t>
+        <w:t xml:space="preserve"> – затраты труда на отладку программы на ЭВМ при автономной отладке одной задачи, </w:t>
+      </w:r>
+      <w:proofErr w:type="spellStart"/>
+      <w:r>
+        <w:rPr>
+          <w:rFonts w:cs="Times New Roman"/>
+        </w:rPr>
+        <w:t>чел.ч</w:t>
+      </w:r>
+      <w:proofErr w:type="spellEnd"/>
+      <w:r>
+        <w:rPr>
+          <w:rFonts w:cs="Times New Roman"/>
+        </w:rPr>
+        <w:t>.</w:t>
       </w:r>
     </w:p>
     <w:p>
@@ -17866,7 +19394,23 @@
         <w:rPr>
           <w:rFonts w:eastAsiaTheme="minorEastAsia" w:cs="Times New Roman"/>
         </w:rPr>
-        <w:t>, чел.ч,</w:t>
+        <w:t xml:space="preserve">, </w:t>
+      </w:r>
+      <w:proofErr w:type="spellStart"/>
+      <w:proofErr w:type="gramStart"/>
+      <w:r>
+        <w:rPr>
+          <w:rFonts w:eastAsiaTheme="minorEastAsia" w:cs="Times New Roman"/>
+        </w:rPr>
+        <w:t>чел.ч</w:t>
+      </w:r>
+      <w:proofErr w:type="spellEnd"/>
+      <w:proofErr w:type="gramEnd"/>
+      <w:r>
+        <w:rPr>
+          <w:rFonts w:eastAsiaTheme="minorEastAsia" w:cs="Times New Roman"/>
+        </w:rPr>
+        <w:t>,</w:t>
       </w:r>
       <w:r>
         <w:rPr>
@@ -18198,7 +19742,17 @@
           <w:rPr>
             <w:rFonts w:cs="Times New Roman"/>
           </w:rPr>
-          <m:t>=1,50∙14,68=22,02 ч</m:t>
+          <m:t xml:space="preserve">=1,50∙14,68=22,02 </m:t>
+        </m:r>
+        <w:proofErr w:type="spellStart"/>
+        <m:r>
+          <m:rPr>
+            <m:nor/>
+          </m:rPr>
+          <w:rPr>
+            <w:rFonts w:cs="Times New Roman"/>
+          </w:rPr>
+          <m:t>ч</m:t>
         </m:r>
         <m:r>
           <m:rPr>
@@ -18210,6 +19764,7 @@
           <m:t>ел.ч</m:t>
         </m:r>
       </m:oMath>
+      <w:proofErr w:type="spellEnd"/>
       <w:r>
         <w:rPr>
           <w:rFonts w:cs="Times New Roman"/>
@@ -18276,7 +19831,23 @@
         <w:rPr>
           <w:rFonts w:cs="Times New Roman"/>
         </w:rPr>
-        <w:t>, чел.ч, определяются по формуле</w:t>
+        <w:t xml:space="preserve">, </w:t>
+      </w:r>
+      <w:proofErr w:type="spellStart"/>
+      <w:proofErr w:type="gramStart"/>
+      <w:r>
+        <w:rPr>
+          <w:rFonts w:cs="Times New Roman"/>
+        </w:rPr>
+        <w:t>чел.ч</w:t>
+      </w:r>
+      <w:proofErr w:type="spellEnd"/>
+      <w:proofErr w:type="gramEnd"/>
+      <w:r>
+        <w:rPr>
+          <w:rFonts w:cs="Times New Roman"/>
+        </w:rPr>
+        <w:t>, определяются по формуле</w:t>
       </w:r>
     </w:p>
     <w:p>
@@ -18355,6 +19926,7 @@
             </m:r>
           </m:e>
           <m:sub>
+            <w:proofErr w:type="spellStart"/>
             <m:r>
               <m:rPr>
                 <m:nor/>
@@ -18364,6 +19936,7 @@
               </w:rPr>
               <m:t>др</m:t>
             </m:r>
+            <w:proofErr w:type="spellEnd"/>
           </m:sub>
         </m:sSub>
         <m:r>
@@ -18476,6 +20049,7 @@
             </m:r>
           </m:e>
           <m:sub>
+            <w:proofErr w:type="spellStart"/>
             <m:r>
               <m:rPr>
                 <m:nor/>
@@ -18485,6 +20059,7 @@
               </w:rPr>
               <m:t>др</m:t>
             </m:r>
+            <w:proofErr w:type="spellEnd"/>
           </m:sub>
         </m:sSub>
       </m:oMath>
@@ -18492,7 +20067,23 @@
         <w:rPr>
           <w:rFonts w:cs="Times New Roman"/>
         </w:rPr>
-        <w:t xml:space="preserve"> – затраты труда на подготовку материалов рукописи, чел.ч;</w:t>
+        <w:t xml:space="preserve"> – затраты труда на подготовку материалов рукописи, </w:t>
+      </w:r>
+      <w:proofErr w:type="spellStart"/>
+      <w:proofErr w:type="gramStart"/>
+      <w:r>
+        <w:rPr>
+          <w:rFonts w:cs="Times New Roman"/>
+        </w:rPr>
+        <w:t>чел.ч</w:t>
+      </w:r>
+      <w:proofErr w:type="spellEnd"/>
+      <w:proofErr w:type="gramEnd"/>
+      <w:r>
+        <w:rPr>
+          <w:rFonts w:cs="Times New Roman"/>
+        </w:rPr>
+        <w:t>;</w:t>
       </w:r>
     </w:p>
     <w:p>
@@ -18540,7 +20131,21 @@
         <w:rPr>
           <w:rFonts w:cs="Times New Roman"/>
         </w:rPr>
-        <w:t xml:space="preserve"> – затраты на редактирование, печать и оформление документации, чел.ч.</w:t>
+        <w:t xml:space="preserve"> – затраты на редактирование, печать и оформление документации, </w:t>
+      </w:r>
+      <w:proofErr w:type="spellStart"/>
+      <w:r>
+        <w:rPr>
+          <w:rFonts w:cs="Times New Roman"/>
+        </w:rPr>
+        <w:t>чел.ч</w:t>
+      </w:r>
+      <w:proofErr w:type="spellEnd"/>
+      <w:r>
+        <w:rPr>
+          <w:rFonts w:cs="Times New Roman"/>
+        </w:rPr>
+        <w:t>.</w:t>
       </w:r>
     </w:p>
     <w:p>
@@ -18577,6 +20182,7 @@
             </m:r>
           </m:e>
           <m:sub>
+            <w:proofErr w:type="spellStart"/>
             <m:r>
               <m:rPr>
                 <m:nor/>
@@ -18586,6 +20192,7 @@
               </w:rPr>
               <m:t>др</m:t>
             </m:r>
+            <w:proofErr w:type="spellEnd"/>
           </m:sub>
         </m:sSub>
       </m:oMath>
@@ -18593,7 +20200,23 @@
         <w:rPr>
           <w:rFonts w:eastAsiaTheme="minorEastAsia" w:cs="Times New Roman"/>
         </w:rPr>
-        <w:t>, чел.ч,</w:t>
+        <w:t xml:space="preserve">, </w:t>
+      </w:r>
+      <w:proofErr w:type="spellStart"/>
+      <w:proofErr w:type="gramStart"/>
+      <w:r>
+        <w:rPr>
+          <w:rFonts w:eastAsiaTheme="minorEastAsia" w:cs="Times New Roman"/>
+        </w:rPr>
+        <w:t>чел.ч</w:t>
+      </w:r>
+      <w:proofErr w:type="spellEnd"/>
+      <w:proofErr w:type="gramEnd"/>
+      <w:r>
+        <w:rPr>
+          <w:rFonts w:eastAsiaTheme="minorEastAsia" w:cs="Times New Roman"/>
+        </w:rPr>
+        <w:t>,</w:t>
       </w:r>
       <w:r>
         <w:rPr>
@@ -18645,6 +20268,7 @@
             </m:r>
           </m:e>
           <m:sub>
+            <w:proofErr w:type="spellStart"/>
             <m:r>
               <m:rPr>
                 <m:nor/>
@@ -18654,6 +20278,7 @@
               </w:rPr>
               <m:t>др</m:t>
             </m:r>
+            <w:proofErr w:type="spellEnd"/>
           </m:sub>
         </m:sSub>
         <m:r>
@@ -18766,6 +20391,7 @@
             </m:r>
           </m:e>
           <m:sub>
+            <w:proofErr w:type="spellStart"/>
             <m:r>
               <m:rPr>
                 <m:nor/>
@@ -18775,6 +20401,7 @@
               </w:rPr>
               <m:t>др</m:t>
             </m:r>
+            <w:proofErr w:type="spellEnd"/>
           </m:sub>
         </m:sSub>
         <m:r>
@@ -18784,7 +20411,17 @@
           <w:rPr>
             <w:rFonts w:cs="Times New Roman"/>
           </w:rPr>
-          <m:t>=763,20/(175∙0,80)=5,45 ч</m:t>
+          <m:t xml:space="preserve">=763,20/(175∙0,80)=5,45 </m:t>
+        </m:r>
+        <w:proofErr w:type="spellStart"/>
+        <m:r>
+          <m:rPr>
+            <m:nor/>
+          </m:rPr>
+          <w:rPr>
+            <w:rFonts w:cs="Times New Roman"/>
+          </w:rPr>
+          <m:t>ч</m:t>
         </m:r>
         <m:r>
           <m:rPr>
@@ -18796,6 +20433,7 @@
           <m:t>ел.ч</m:t>
         </m:r>
       </m:oMath>
+      <w:proofErr w:type="spellEnd"/>
       <w:r>
         <w:rPr>
           <w:rFonts w:cs="Times New Roman"/>
@@ -18861,7 +20499,23 @@
         <w:rPr>
           <w:rFonts w:eastAsiaTheme="minorEastAsia" w:cs="Times New Roman"/>
         </w:rPr>
-        <w:t xml:space="preserve">, чел.ч, </w:t>
+        <w:t xml:space="preserve">, </w:t>
+      </w:r>
+      <w:proofErr w:type="spellStart"/>
+      <w:proofErr w:type="gramStart"/>
+      <w:r>
+        <w:rPr>
+          <w:rFonts w:eastAsiaTheme="minorEastAsia" w:cs="Times New Roman"/>
+        </w:rPr>
+        <w:t>чел.ч</w:t>
+      </w:r>
+      <w:proofErr w:type="spellEnd"/>
+      <w:proofErr w:type="gramEnd"/>
+      <w:r>
+        <w:rPr>
+          <w:rFonts w:eastAsiaTheme="minorEastAsia" w:cs="Times New Roman"/>
+        </w:rPr>
+        <w:t xml:space="preserve">, </w:t>
       </w:r>
       <w:r>
         <w:rPr>
@@ -18952,6 +20606,7 @@
             </m:r>
           </m:e>
           <m:sub>
+            <w:proofErr w:type="spellStart"/>
             <m:r>
               <m:rPr>
                 <m:nor/>
@@ -18961,6 +20616,7 @@
               </w:rPr>
               <m:t>др</m:t>
             </m:r>
+            <w:proofErr w:type="spellEnd"/>
           </m:sub>
         </m:sSub>
       </m:oMath>
@@ -19044,9 +20700,20 @@
           <w:rPr>
             <w:rFonts w:cs="Times New Roman"/>
           </w:rPr>
-          <m:t>=0,75∙5,45=4,09 чел.ч</m:t>
+          <m:t xml:space="preserve">=0,75∙5,45=4,09 </m:t>
+        </m:r>
+        <w:proofErr w:type="spellStart"/>
+        <m:r>
+          <m:rPr>
+            <m:nor/>
+          </m:rPr>
+          <w:rPr>
+            <w:rFonts w:cs="Times New Roman"/>
+          </w:rPr>
+          <m:t>чел.ч</m:t>
         </m:r>
       </m:oMath>
+      <w:proofErr w:type="spellEnd"/>
       <w:r>
         <w:rPr>
           <w:rFonts w:cs="Times New Roman"/>
@@ -19148,9 +20815,20 @@
           <w:rPr>
             <w:rFonts w:cs="Times New Roman"/>
           </w:rPr>
-          <m:t>=5,45+4,09=9,54 чел.ч</m:t>
+          <m:t xml:space="preserve">=5,45+4,09=9,54 </m:t>
+        </m:r>
+        <w:proofErr w:type="spellStart"/>
+        <m:r>
+          <m:rPr>
+            <m:nor/>
+          </m:rPr>
+          <w:rPr>
+            <w:rFonts w:cs="Times New Roman"/>
+          </w:rPr>
+          <m:t>чел.ч</m:t>
         </m:r>
       </m:oMath>
+      <w:proofErr w:type="spellEnd"/>
       <w:r>
         <w:rPr>
           <w:rFonts w:cs="Times New Roman"/>
@@ -19244,9 +20922,20 @@
           <w:rPr>
             <w:rFonts w:cs="Times New Roman"/>
           </w:rPr>
-          <m:t>+14,68+22,02+9,54=143,49 чел.ч</m:t>
+          <m:t xml:space="preserve">+14,68+22,02+9,54=143,49 </m:t>
+        </m:r>
+        <w:proofErr w:type="spellStart"/>
+        <m:r>
+          <m:rPr>
+            <m:nor/>
+          </m:rPr>
+          <w:rPr>
+            <w:rFonts w:cs="Times New Roman"/>
+          </w:rPr>
+          <m:t>чел.ч</m:t>
         </m:r>
       </m:oMath>
+      <w:proofErr w:type="spellEnd"/>
       <w:r>
         <w:rPr>
           <w:rFonts w:cs="Times New Roman"/>
@@ -19331,6 +21020,7 @@
             </m:r>
           </m:e>
           <m:sub>
+            <w:proofErr w:type="spellStart"/>
             <m:r>
               <m:rPr>
                 <m:nor/>
@@ -19340,6 +21030,7 @@
               </w:rPr>
               <m:t>спп</m:t>
             </m:r>
+            <w:proofErr w:type="spellEnd"/>
           </m:sub>
           <m:sup>
             <m:r>
@@ -19423,6 +21114,7 @@
             </m:r>
           </m:e>
           <m:sub>
+            <w:proofErr w:type="spellStart"/>
             <m:r>
               <m:rPr>
                 <m:nor/>
@@ -19433,6 +21125,7 @@
               </w:rPr>
               <m:t>спп</m:t>
             </m:r>
+            <w:proofErr w:type="spellEnd"/>
           </m:sub>
           <m:sup>
             <m:r>
@@ -19620,7 +21313,35 @@
         <w:rPr>
           <w:rFonts w:cs="Times New Roman"/>
         </w:rPr>
-        <w:t xml:space="preserve"> – цена машино–часа арендного времени, руб/ч;</w:t>
+        <w:t xml:space="preserve"> – цена </w:t>
+      </w:r>
+      <w:proofErr w:type="spellStart"/>
+      <w:r>
+        <w:rPr>
+          <w:rFonts w:cs="Times New Roman"/>
+        </w:rPr>
+        <w:t>машино</w:t>
+      </w:r>
+      <w:proofErr w:type="spellEnd"/>
+      <w:r>
+        <w:rPr>
+          <w:rFonts w:cs="Times New Roman"/>
+        </w:rPr>
+        <w:t xml:space="preserve">–часа арендного времени, </w:t>
+      </w:r>
+      <w:proofErr w:type="spellStart"/>
+      <w:r>
+        <w:rPr>
+          <w:rFonts w:cs="Times New Roman"/>
+        </w:rPr>
+        <w:t>руб</w:t>
+      </w:r>
+      <w:proofErr w:type="spellEnd"/>
+      <w:r>
+        <w:rPr>
+          <w:rFonts w:cs="Times New Roman"/>
+        </w:rPr>
+        <w:t>/ч;</w:t>
       </w:r>
     </w:p>
     <w:p>
@@ -19667,7 +21388,21 @@
         <w:rPr>
           <w:rFonts w:cs="Times New Roman"/>
         </w:rPr>
-        <w:t xml:space="preserve"> – фактическое время отладки программы на ЭВМ, чел.ч.</w:t>
+        <w:t xml:space="preserve"> – фактическое время отладки программы на ЭВМ, </w:t>
+      </w:r>
+      <w:proofErr w:type="spellStart"/>
+      <w:r>
+        <w:rPr>
+          <w:rFonts w:cs="Times New Roman"/>
+        </w:rPr>
+        <w:t>чел.ч</w:t>
+      </w:r>
+      <w:proofErr w:type="spellEnd"/>
+      <w:r>
+        <w:rPr>
+          <w:rFonts w:cs="Times New Roman"/>
+        </w:rPr>
+        <w:t>.</w:t>
       </w:r>
     </w:p>
     <w:p>
@@ -19720,7 +21455,23 @@
         <w:rPr>
           <w:rFonts w:eastAsiaTheme="minorEastAsia" w:cs="Times New Roman"/>
         </w:rPr>
-        <w:t>, чел.ч,</w:t>
+        <w:t xml:space="preserve">, </w:t>
+      </w:r>
+      <w:proofErr w:type="spellStart"/>
+      <w:proofErr w:type="gramStart"/>
+      <w:r>
+        <w:rPr>
+          <w:rFonts w:eastAsiaTheme="minorEastAsia" w:cs="Times New Roman"/>
+        </w:rPr>
+        <w:t>чел.ч</w:t>
+      </w:r>
+      <w:proofErr w:type="spellEnd"/>
+      <w:proofErr w:type="gramEnd"/>
+      <w:r>
+        <w:rPr>
+          <w:rFonts w:eastAsiaTheme="minorEastAsia" w:cs="Times New Roman"/>
+        </w:rPr>
+        <w:t>,</w:t>
       </w:r>
       <w:r>
         <w:rPr>
@@ -20007,9 +21758,20 @@
           <w:rPr>
             <w:rFonts w:eastAsiaTheme="minorEastAsia" w:cs="Times New Roman"/>
           </w:rPr>
-          <m:t xml:space="preserve"> чел.ч</m:t>
+          <m:t xml:space="preserve"> </m:t>
+        </m:r>
+        <w:proofErr w:type="spellStart"/>
+        <m:r>
+          <m:rPr>
+            <m:nor/>
+          </m:rPr>
+          <w:rPr>
+            <w:rFonts w:eastAsiaTheme="minorEastAsia" w:cs="Times New Roman"/>
+          </w:rPr>
+          <m:t>чел.ч</m:t>
         </m:r>
       </m:oMath>
+      <w:proofErr w:type="spellEnd"/>
       <w:r>
         <w:rPr>
           <w:rFonts w:cs="Times New Roman"/>
@@ -20075,7 +21837,21 @@
         <w:rPr>
           <w:rFonts w:eastAsiaTheme="minorEastAsia" w:cs="Times New Roman"/>
         </w:rPr>
-        <w:t>, руб/ч,</w:t>
+        <w:t xml:space="preserve">, </w:t>
+      </w:r>
+      <w:proofErr w:type="spellStart"/>
+      <w:r>
+        <w:rPr>
+          <w:rFonts w:eastAsiaTheme="minorEastAsia" w:cs="Times New Roman"/>
+        </w:rPr>
+        <w:t>руб</w:t>
+      </w:r>
+      <w:proofErr w:type="spellEnd"/>
+      <w:r>
+        <w:rPr>
+          <w:rFonts w:eastAsiaTheme="minorEastAsia" w:cs="Times New Roman"/>
+        </w:rPr>
+        <w:t>/ч,</w:t>
       </w:r>
       <w:r>
         <w:rPr>
@@ -20526,6 +22302,7 @@
             </m:r>
           </m:e>
           <m:sub>
+            <w:proofErr w:type="spellStart"/>
             <m:r>
               <m:rPr>
                 <m:nor/>
@@ -20536,6 +22313,7 @@
               </w:rPr>
               <m:t>пв</m:t>
             </m:r>
+            <w:proofErr w:type="spellEnd"/>
           </m:sub>
         </m:sSub>
         <m:r>
@@ -20570,6 +22348,7 @@
             </m:r>
           </m:e>
           <m:sub>
+            <w:proofErr w:type="spellStart"/>
             <m:r>
               <m:rPr>
                 <m:nor/>
@@ -20580,6 +22359,7 @@
               </w:rPr>
               <m:t>пр</m:t>
             </m:r>
+            <w:proofErr w:type="spellEnd"/>
           </m:sub>
         </m:sSub>
         <m:r>
@@ -20713,6 +22493,7 @@
             </m:r>
           </m:e>
           <m:sub>
+            <w:proofErr w:type="spellStart"/>
             <m:r>
               <m:rPr>
                 <m:nor/>
@@ -20723,6 +22504,7 @@
               </w:rPr>
               <m:t>пв</m:t>
             </m:r>
+            <w:proofErr w:type="spellEnd"/>
           </m:sub>
         </m:sSub>
       </m:oMath>
@@ -20763,6 +22545,7 @@
             </m:r>
           </m:e>
           <m:sub>
+            <w:proofErr w:type="spellStart"/>
             <m:r>
               <m:rPr>
                 <m:nor/>
@@ -20773,6 +22556,7 @@
               </w:rPr>
               <m:t>пр</m:t>
             </m:r>
+            <w:proofErr w:type="spellEnd"/>
           </m:sub>
         </m:sSub>
       </m:oMath>
@@ -20861,6 +22645,7 @@
             </m:r>
           </m:e>
           <m:sub>
+            <w:proofErr w:type="spellStart"/>
             <m:r>
               <m:rPr>
                 <m:nor/>
@@ -20871,6 +22656,7 @@
               </w:rPr>
               <m:t>пв</m:t>
             </m:r>
+            <w:proofErr w:type="spellEnd"/>
           </m:sub>
         </m:sSub>
       </m:oMath>
@@ -21176,6 +22962,7 @@
             </m:r>
           </m:e>
           <m:sub>
+            <w:proofErr w:type="spellStart"/>
             <m:r>
               <m:rPr>
                 <m:nor/>
@@ -21185,6 +22972,7 @@
               </w:rPr>
               <m:t>ам</m:t>
             </m:r>
+            <w:proofErr w:type="spellEnd"/>
           </m:sub>
         </m:sSub>
         <m:r>
@@ -21296,6 +23084,7 @@
             </m:r>
           </m:e>
           <m:sub>
+            <w:proofErr w:type="spellStart"/>
             <m:r>
               <m:rPr>
                 <m:nor/>
@@ -21305,6 +23094,7 @@
               </w:rPr>
               <m:t>ам</m:t>
             </m:r>
+            <w:proofErr w:type="spellEnd"/>
           </m:sub>
         </m:sSub>
       </m:oMath>
@@ -21484,6 +23274,7 @@
             </m:r>
           </m:e>
           <m:sub>
+            <w:proofErr w:type="spellStart"/>
             <m:r>
               <m:rPr>
                 <m:nor/>
@@ -21494,6 +23285,7 @@
               </w:rPr>
               <m:t>ам</m:t>
             </m:r>
+            <w:proofErr w:type="spellEnd"/>
           </m:sub>
         </m:sSub>
       </m:oMath>
@@ -21907,7 +23699,21 @@
         <w:rPr>
           <w:rFonts w:cs="Times New Roman"/>
         </w:rPr>
-        <w:t xml:space="preserve"> – стоимость 1 кВт∙ч электроэнергии, руб.</w:t>
+        <w:t xml:space="preserve"> – стоимость 1 </w:t>
+      </w:r>
+      <w:proofErr w:type="spellStart"/>
+      <w:r>
+        <w:rPr>
+          <w:rFonts w:cs="Times New Roman"/>
+        </w:rPr>
+        <w:t>кВт∙ч</w:t>
+      </w:r>
+      <w:proofErr w:type="spellEnd"/>
+      <w:r>
+        <w:rPr>
+          <w:rFonts w:cs="Times New Roman"/>
+        </w:rPr>
+        <w:t xml:space="preserve"> электроэнергии, руб.</w:t>
       </w:r>
     </w:p>
     <w:p>
@@ -21942,8 +23748,21 @@
       <w:r>
         <w:t xml:space="preserve">10,24 </w:t>
       </w:r>
-      <w:r>
-        <w:t xml:space="preserve">руб/кВт·ч </w:t>
+      <w:proofErr w:type="spellStart"/>
+      <w:r>
+        <w:t>руб</w:t>
+      </w:r>
+      <w:proofErr w:type="spellEnd"/>
+      <w:r>
+        <w:t>/</w:t>
+      </w:r>
+      <w:proofErr w:type="spellStart"/>
+      <w:r>
+        <w:t>кВт·ч</w:t>
+      </w:r>
+      <w:proofErr w:type="spellEnd"/>
+      <w:r>
+        <w:t xml:space="preserve"> </w:t>
       </w:r>
       <w:r>
         <w:rPr>
@@ -22284,7 +24103,27 @@
           <w:rPr>
             <w:rFonts w:cs="Times New Roman"/>
           </w:rPr>
-          <m:t xml:space="preserve"> руб/ч</m:t>
+          <m:t xml:space="preserve"> </m:t>
+        </m:r>
+        <w:proofErr w:type="spellStart"/>
+        <m:r>
+          <m:rPr>
+            <m:nor/>
+          </m:rPr>
+          <w:rPr>
+            <w:rFonts w:cs="Times New Roman"/>
+          </w:rPr>
+          <m:t>руб</m:t>
+        </m:r>
+        <w:proofErr w:type="spellEnd"/>
+        <m:r>
+          <m:rPr>
+            <m:nor/>
+          </m:rPr>
+          <w:rPr>
+            <w:rFonts w:cs="Times New Roman"/>
+          </w:rPr>
+          <m:t>/ч</m:t>
         </m:r>
       </m:oMath>
       <w:r>
@@ -22360,6 +24199,7 @@
             </m:r>
           </m:e>
           <m:sub>
+            <w:proofErr w:type="spellStart"/>
             <m:r>
               <m:rPr>
                 <m:nor/>
@@ -22369,6 +24209,7 @@
               </w:rPr>
               <m:t>спп</m:t>
             </m:r>
+            <w:proofErr w:type="spellEnd"/>
           </m:sub>
           <m:sup>
             <m:r>
@@ -22598,6 +24439,7 @@
             </m:r>
           </m:e>
           <m:sub>
+            <w:proofErr w:type="spellStart"/>
             <m:r>
               <m:rPr>
                 <m:nor/>
@@ -22607,6 +24449,7 @@
               </w:rPr>
               <m:t>зп</m:t>
             </m:r>
+            <w:proofErr w:type="spellEnd"/>
           </m:sub>
         </m:sSub>
         <m:r>
@@ -22678,6 +24521,7 @@
             </m:r>
           </m:e>
           <m:sub>
+            <w:proofErr w:type="spellStart"/>
             <m:r>
               <m:rPr>
                 <m:nor/>
@@ -22687,6 +24531,7 @@
               </w:rPr>
               <m:t>ам</m:t>
             </m:r>
+            <w:proofErr w:type="spellEnd"/>
           </m:sub>
         </m:sSub>
         <m:r>
@@ -22758,6 +24603,7 @@
             </m:r>
           </m:e>
           <m:sub>
+            <w:proofErr w:type="spellStart"/>
             <m:r>
               <m:rPr>
                 <m:nor/>
@@ -22767,6 +24613,7 @@
               </w:rPr>
               <m:t>пр</m:t>
             </m:r>
+            <w:proofErr w:type="spellEnd"/>
           </m:sub>
         </m:sSub>
       </m:oMath>
@@ -22841,6 +24688,7 @@
             </m:r>
           </m:e>
           <m:sub>
+            <w:proofErr w:type="spellStart"/>
             <m:r>
               <m:rPr>
                 <m:nor/>
@@ -22850,6 +24698,7 @@
               </w:rPr>
               <m:t>зп</m:t>
             </m:r>
+            <w:proofErr w:type="spellEnd"/>
           </m:sub>
         </m:sSub>
       </m:oMath>
@@ -22890,6 +24739,7 @@
             </m:r>
           </m:e>
           <m:sub>
+            <w:proofErr w:type="spellStart"/>
             <m:r>
               <m:rPr>
                 <m:nor/>
@@ -22899,6 +24749,7 @@
               </w:rPr>
               <m:t>отч</m:t>
             </m:r>
+            <w:proofErr w:type="spellEnd"/>
           </m:sub>
         </m:sSub>
       </m:oMath>
@@ -22949,6 +24800,7 @@
             </m:r>
           </m:e>
           <m:sub>
+            <w:proofErr w:type="spellStart"/>
             <m:r>
               <m:rPr>
                 <m:nor/>
@@ -22958,6 +24810,7 @@
               </w:rPr>
               <m:t>пр</m:t>
             </m:r>
+            <w:proofErr w:type="spellEnd"/>
           </m:sub>
         </m:sSub>
       </m:oMath>
@@ -23002,6 +24855,7 @@
             </m:r>
           </m:e>
           <m:sub>
+            <w:proofErr w:type="spellStart"/>
             <m:r>
               <m:rPr>
                 <m:nor/>
@@ -23011,6 +24865,7 @@
               </w:rPr>
               <m:t>зп</m:t>
             </m:r>
+            <w:proofErr w:type="spellEnd"/>
           </m:sub>
         </m:sSub>
       </m:oMath>
@@ -23082,6 +24937,7 @@
             </m:r>
           </m:e>
           <m:sub>
+            <w:proofErr w:type="spellStart"/>
             <m:r>
               <m:rPr>
                 <m:nor/>
@@ -23091,6 +24947,7 @@
               </w:rPr>
               <m:t>зп</m:t>
             </m:r>
+            <w:proofErr w:type="spellEnd"/>
           </m:sub>
         </m:sSub>
         <m:r>
@@ -23450,6 +25307,7 @@
             </m:r>
           </m:e>
           <m:sub>
+            <w:proofErr w:type="spellStart"/>
             <m:r>
               <m:rPr>
                 <m:nor/>
@@ -23459,6 +25317,7 @@
               </w:rPr>
               <m:t>зп</m:t>
             </m:r>
+            <w:proofErr w:type="spellEnd"/>
           </m:sub>
         </m:sSub>
         <m:r>
@@ -24321,6 +26180,7 @@
             </m:r>
           </m:e>
           <m:sub>
+            <w:proofErr w:type="spellStart"/>
             <m:r>
               <m:rPr>
                 <m:nor/>
@@ -24331,6 +26191,7 @@
               </w:rPr>
               <m:t>пр</m:t>
             </m:r>
+            <w:proofErr w:type="spellEnd"/>
           </m:sub>
         </m:sSub>
       </m:oMath>
@@ -24403,6 +26264,7 @@
             </m:r>
           </m:e>
           <m:sub>
+            <w:proofErr w:type="spellStart"/>
             <m:r>
               <m:rPr>
                 <m:nor/>
@@ -24413,6 +26275,7 @@
               </w:rPr>
               <m:t>пр</m:t>
             </m:r>
+            <w:proofErr w:type="spellEnd"/>
           </m:sub>
         </m:sSub>
         <m:r>
@@ -24445,6 +26308,7 @@
             </m:r>
           </m:e>
           <m:sub>
+            <w:proofErr w:type="spellStart"/>
             <m:r>
               <m:rPr>
                 <m:nor/>
@@ -24454,6 +26318,7 @@
               </w:rPr>
               <m:t>зп</m:t>
             </m:r>
+            <w:proofErr w:type="spellEnd"/>
           </m:sub>
         </m:sSub>
         <m:r>
@@ -24525,6 +26390,7 @@
             </m:r>
           </m:e>
           <m:sub>
+            <w:proofErr w:type="spellStart"/>
             <m:r>
               <m:rPr>
                 <m:nor/>
@@ -24534,6 +26400,7 @@
               </w:rPr>
               <m:t>ам</m:t>
             </m:r>
+            <w:proofErr w:type="spellEnd"/>
           </m:sub>
         </m:sSub>
         <m:r>
@@ -24649,6 +26516,7 @@
             </m:r>
           </m:e>
           <m:sub>
+            <w:proofErr w:type="spellStart"/>
             <m:r>
               <m:rPr>
                 <m:nor/>
@@ -24658,6 +26526,7 @@
               </w:rPr>
               <m:t>пр</m:t>
             </m:r>
+            <w:proofErr w:type="spellEnd"/>
           </m:sub>
         </m:sSub>
         <m:r>
@@ -25002,6 +26871,7 @@
             </m:r>
           </m:e>
           <m:sub>
+            <w:proofErr w:type="spellStart"/>
             <m:r>
               <m:rPr>
                 <m:nor/>
@@ -25011,6 +26881,7 @@
               </w:rPr>
               <m:t>спп</m:t>
             </m:r>
+            <w:proofErr w:type="spellEnd"/>
           </m:sub>
         </m:sSub>
         <m:r>
@@ -25494,7 +27365,20 @@
         <w:t>приложения</w:t>
       </w:r>
       <w:r>
-        <w:t xml:space="preserve"> составила 143,49 чел.ч. В результате выполненных расчётов затраты на </w:t>
+        <w:t xml:space="preserve"> составила 143,49 </w:t>
+      </w:r>
+      <w:proofErr w:type="spellStart"/>
+      <w:proofErr w:type="gramStart"/>
+      <w:r>
+        <w:t>чел</w:t>
+      </w:r>
+      <w:proofErr w:type="gramEnd"/>
+      <w:r>
+        <w:t>.ч</w:t>
+      </w:r>
+      <w:proofErr w:type="spellEnd"/>
+      <w:r>
+        <w:t xml:space="preserve">. В результате выполненных расчётов затраты на </w:t>
       </w:r>
       <w:r>
         <w:t>разработку приложения</w:t>
@@ -25665,7 +27549,43 @@
           <w:sz w:val="28"/>
           <w:szCs w:val="28"/>
         </w:rPr>
-        <w:t>Освещенность на поверхности стола в зоне размещения рабочего документа должна быть 300-500 лк. Освещение не должно составлять бликов на поверхности экрана и превышать 300 лк. В помещении необходимо наличие как искусственных источников освещения, так и естественных.</w:t>
+        <w:t xml:space="preserve">Освещенность на поверхности стола в зоне размещения рабочего документа должна быть 300-500 </w:t>
+      </w:r>
+      <w:proofErr w:type="spellStart"/>
+      <w:r>
+        <w:rPr>
+          <w:color w:val="000009"/>
+          <w:sz w:val="28"/>
+          <w:szCs w:val="28"/>
+        </w:rPr>
+        <w:t>лк</w:t>
+      </w:r>
+      <w:proofErr w:type="spellEnd"/>
+      <w:r>
+        <w:rPr>
+          <w:color w:val="000009"/>
+          <w:sz w:val="28"/>
+          <w:szCs w:val="28"/>
+        </w:rPr>
+        <w:t xml:space="preserve">. Освещение не должно составлять бликов на поверхности экрана и превышать 300 </w:t>
+      </w:r>
+      <w:proofErr w:type="spellStart"/>
+      <w:r>
+        <w:rPr>
+          <w:color w:val="000009"/>
+          <w:sz w:val="28"/>
+          <w:szCs w:val="28"/>
+        </w:rPr>
+        <w:t>лк</w:t>
+      </w:r>
+      <w:proofErr w:type="spellEnd"/>
+      <w:r>
+        <w:rPr>
+          <w:color w:val="000009"/>
+          <w:sz w:val="28"/>
+          <w:szCs w:val="28"/>
+        </w:rPr>
+        <w:t>. В помещении необходимо наличие как искусственных источников освещения, так и естественных.</w:t>
       </w:r>
     </w:p>
     <w:p>
@@ -27120,7 +29040,31 @@
         <w:pStyle w:val="ac"/>
       </w:pPr>
       <w:r>
-        <w:t>Налоговый кодекс Российской Федерации. Части I и II. – Москва : ИНФРА-М, 2009. – 608 с. (Библиотека кодексов; Вып. 3 (155)). – Текст : электронный. – URL: https://znanium.com/catalog/product/189838 (дата обращения: 29.05.2023). – Режим доступа: по подписке.</w:t>
+        <w:t xml:space="preserve">Налоговый кодекс Российской Федерации. Части I и II. – </w:t>
+      </w:r>
+      <w:proofErr w:type="gramStart"/>
+      <w:r>
+        <w:t>Москва :</w:t>
+      </w:r>
+      <w:proofErr w:type="gramEnd"/>
+      <w:r>
+        <w:t xml:space="preserve"> ИНФРА-М, 2009. – 608 с. (Библиотека кодексов; </w:t>
+      </w:r>
+      <w:proofErr w:type="spellStart"/>
+      <w:r>
+        <w:t>Вып</w:t>
+      </w:r>
+      <w:proofErr w:type="spellEnd"/>
+      <w:r>
+        <w:t xml:space="preserve">. 3 (155)). – </w:t>
+      </w:r>
+      <w:proofErr w:type="gramStart"/>
+      <w:r>
+        <w:t>Текст :</w:t>
+      </w:r>
+      <w:proofErr w:type="gramEnd"/>
+      <w:r>
+        <w:t xml:space="preserve"> электронный. – URL: https://znanium.com/catalog/product/189838 (дата обращения: 29.05.2023). – Режим доступа: по подписке.</w:t>
       </w:r>
     </w:p>
     <w:p>
@@ -27128,7 +29072,15 @@
         <w:pStyle w:val="ac"/>
       </w:pPr>
       <w:r>
-        <w:t>Об установлении цен (тарифов) на электрическую энергию для населения и приравненных к нему категорий потребителей по Архангельской области. – Текст : электронный //</w:t>
+        <w:t xml:space="preserve">Об установлении цен (тарифов) на электрическую энергию для населения и приравненных к нему категорий потребителей по Архангельской области. – </w:t>
+      </w:r>
+      <w:proofErr w:type="gramStart"/>
+      <w:r>
+        <w:t>Текст :</w:t>
+      </w:r>
+      <w:proofErr w:type="gramEnd"/>
+      <w:r>
+        <w:t xml:space="preserve"> электронный //</w:t>
       </w:r>
       <w:r>
         <w:t xml:space="preserve"> Официальное опубликование правовых актов</w:t>
@@ -27178,7 +29130,15 @@
         <w:pStyle w:val="ac"/>
       </w:pPr>
       <w:r>
-        <w:t>Производственный календарь на 2023 год – Текст : электронный // КонсультантПлюс : [сайт]. – 2023. – URL: https://www.consultant.ru/law/ref/calendar/proizvodstvennye/2023/ (дата обращения: 29.05.2023).</w:t>
+        <w:t xml:space="preserve">Производственный календарь на 2023 год – </w:t>
+      </w:r>
+      <w:proofErr w:type="gramStart"/>
+      <w:r>
+        <w:t>Текст :</w:t>
+      </w:r>
+      <w:proofErr w:type="gramEnd"/>
+      <w:r>
+        <w:t xml:space="preserve"> электронный // КонсультантПлюс : [сайт]. – 2023. – URL: https://www.consultant.ru/law/ref/calendar/proizvodstvennye/2023/ (дата обращения: 29.05.2023).</w:t>
       </w:r>
     </w:p>
     <w:p>
@@ -27206,6 +29166,7 @@
       <w:r>
         <w:t xml:space="preserve"> </w:t>
       </w:r>
+      <w:proofErr w:type="gramStart"/>
       <w:r>
         <w:rPr>
           <w:lang w:val="en-US"/>
@@ -27216,151 +29177,327 @@
         <w:t xml:space="preserve"> </w:t>
       </w:r>
       <w:r>
+        <w:t>:</w:t>
+      </w:r>
+      <w:proofErr w:type="gramEnd"/>
+      <w:r>
+        <w:t xml:space="preserve"> </w:t>
+      </w:r>
+      <w:r>
+        <w:t>учебник</w:t>
+      </w:r>
+      <w:r>
+        <w:t xml:space="preserve"> / </w:t>
+      </w:r>
+      <w:r>
+        <w:t xml:space="preserve">А. В. Абрамян, М. Э. Абрамян. – </w:t>
+      </w:r>
+      <w:proofErr w:type="spellStart"/>
+      <w:r>
+        <w:t>Ростов</w:t>
+      </w:r>
+      <w:proofErr w:type="spellEnd"/>
+      <w:r>
+        <w:t>-На-</w:t>
+      </w:r>
+      <w:proofErr w:type="gramStart"/>
+      <w:r>
+        <w:t xml:space="preserve">Дону </w:t>
+      </w:r>
+      <w:r>
+        <w:t>;</w:t>
+      </w:r>
+      <w:proofErr w:type="gramEnd"/>
+      <w:r>
+        <w:t xml:space="preserve"> </w:t>
+      </w:r>
+      <w:r>
+        <w:t xml:space="preserve">Таганрог </w:t>
+      </w:r>
+      <w:r>
+        <w:t>:</w:t>
+      </w:r>
+      <w:r>
+        <w:t xml:space="preserve"> Издательство Южного федерального университета,</w:t>
+      </w:r>
+      <w:r>
+        <w:t xml:space="preserve"> 2017 – </w:t>
+      </w:r>
+      <w:r>
+        <w:rPr>
+          <w:lang w:val="en-US"/>
+        </w:rPr>
+        <w:t>URL</w:t>
+      </w:r>
+      <w:r>
         <w:t xml:space="preserve">: </w:t>
       </w:r>
       <w:r>
-        <w:t>учебник</w:t>
+        <w:rPr>
+          <w:lang w:val="en-US"/>
+        </w:rPr>
+        <w:t>https</w:t>
+      </w:r>
+      <w:r>
+        <w:t>://</w:t>
+      </w:r>
+      <w:proofErr w:type="spellStart"/>
+      <w:r>
+        <w:rPr>
+          <w:lang w:val="en-US"/>
+        </w:rPr>
+        <w:t>znanium</w:t>
+      </w:r>
+      <w:proofErr w:type="spellEnd"/>
+      <w:r>
+        <w:t>.</w:t>
+      </w:r>
+      <w:r>
+        <w:rPr>
+          <w:lang w:val="en-US"/>
+        </w:rPr>
+        <w:t>com</w:t>
+      </w:r>
+      <w:r>
+        <w:t>/</w:t>
+      </w:r>
+      <w:r>
+        <w:rPr>
+          <w:lang w:val="en-US"/>
+        </w:rPr>
+        <w:t>catalog</w:t>
+      </w:r>
+      <w:r>
+        <w:t>/</w:t>
+      </w:r>
+      <w:r>
+        <w:rPr>
+          <w:lang w:val="en-US"/>
+        </w:rPr>
+        <w:t>document</w:t>
+      </w:r>
+      <w:r>
+        <w:t>?</w:t>
+      </w:r>
+      <w:r>
+        <w:rPr>
+          <w:lang w:val="en-US"/>
+        </w:rPr>
+        <w:t>id</w:t>
+      </w:r>
+      <w:r>
+        <w:t>=339526</w:t>
+      </w:r>
+      <w:r>
+        <w:t xml:space="preserve"> (дата обращения </w:t>
+      </w:r>
+      <w:r>
+        <w:rPr>
+          <w:lang w:val="en-US"/>
+        </w:rPr>
+        <w:t>xx</w:t>
+      </w:r>
+      <w:r>
+        <w:t>.</w:t>
+      </w:r>
+      <w:r>
+        <w:rPr>
+          <w:lang w:val="en-US"/>
+        </w:rPr>
+        <w:t>xx</w:t>
+      </w:r>
+      <w:r>
+        <w:t>.</w:t>
+      </w:r>
+      <w:proofErr w:type="spellStart"/>
+      <w:r>
+        <w:rPr>
+          <w:lang w:val="en-US"/>
+        </w:rPr>
+        <w:t>xxxx</w:t>
+      </w:r>
+      <w:proofErr w:type="spellEnd"/>
+      <w:r>
+        <w:t>)</w:t>
+      </w:r>
+      <w:r>
+        <w:t xml:space="preserve">. </w:t>
+      </w:r>
+      <w:r>
+        <w:t>–</w:t>
+      </w:r>
+      <w:r>
+        <w:t xml:space="preserve"> </w:t>
+      </w:r>
+      <w:r>
+        <w:t>Режим доступа</w:t>
+      </w:r>
+      <w:r>
+        <w:t>:</w:t>
+      </w:r>
+      <w:r>
+        <w:t xml:space="preserve"> для </w:t>
+      </w:r>
+      <w:proofErr w:type="spellStart"/>
+      <w:r>
+        <w:t>зарегистрир</w:t>
+      </w:r>
+      <w:proofErr w:type="spellEnd"/>
+      <w:r>
+        <w:t>. пользователей. – Текст</w:t>
+      </w:r>
+      <w:r>
+        <w:t xml:space="preserve">: </w:t>
+      </w:r>
+      <w:r>
+        <w:t>электронный</w:t>
+      </w:r>
+      <w:r>
+        <w:t>.</w:t>
+      </w:r>
+    </w:p>
+    <w:p>
+      <w:pPr>
+        <w:pStyle w:val="ac"/>
+      </w:pPr>
+      <w:r>
+        <w:t xml:space="preserve">Белугина, С. В. Архитектура компьютерных систем. Курс лекций / С. В. Белугина. </w:t>
+      </w:r>
+      <w:r>
+        <w:t xml:space="preserve">– </w:t>
+      </w:r>
+      <w:r>
+        <w:t>Санкт-</w:t>
+      </w:r>
+      <w:proofErr w:type="gramStart"/>
+      <w:r>
+        <w:t>Петербург :</w:t>
+      </w:r>
+      <w:proofErr w:type="gramEnd"/>
+      <w:r>
+        <w:t xml:space="preserve"> Лань, 2020. </w:t>
+      </w:r>
+      <w:r>
+        <w:t xml:space="preserve">– </w:t>
+      </w:r>
+      <w:r>
+        <w:t xml:space="preserve">160 с. </w:t>
+      </w:r>
+      <w:r>
+        <w:t xml:space="preserve">– </w:t>
+      </w:r>
+      <w:r>
+        <w:t xml:space="preserve">URL: https://e.lanbook.com/book/148235 (дата обращения: </w:t>
+      </w:r>
+      <w:r>
+        <w:rPr>
+          <w:lang w:val="en-US"/>
+        </w:rPr>
+        <w:t>xx</w:t>
+      </w:r>
+      <w:r>
+        <w:t>.</w:t>
+      </w:r>
+      <w:proofErr w:type="gramStart"/>
+      <w:r>
+        <w:rPr>
+          <w:lang w:val="en-US"/>
+        </w:rPr>
+        <w:t>xx</w:t>
+      </w:r>
+      <w:r>
+        <w:t>.</w:t>
+      </w:r>
+      <w:proofErr w:type="spellStart"/>
+      <w:r>
+        <w:rPr>
+          <w:lang w:val="en-US"/>
+        </w:rPr>
+        <w:t>xxxx</w:t>
+      </w:r>
+      <w:proofErr w:type="spellEnd"/>
+      <w:proofErr w:type="gramEnd"/>
+      <w:r>
+        <w:t xml:space="preserve">). </w:t>
+      </w:r>
+      <w:r>
+        <w:t xml:space="preserve">– </w:t>
+      </w:r>
+      <w:r>
+        <w:t xml:space="preserve">Режим доступа: для </w:t>
+      </w:r>
+      <w:proofErr w:type="spellStart"/>
+      <w:r>
+        <w:t>зарегистрир</w:t>
+      </w:r>
+      <w:proofErr w:type="spellEnd"/>
+      <w:r>
+        <w:t>. пользователей.</w:t>
+      </w:r>
+    </w:p>
+    <w:p>
+      <w:pPr>
+        <w:pStyle w:val="ac"/>
+      </w:pPr>
+      <w:r>
+        <w:t>Г</w:t>
+      </w:r>
+      <w:r>
+        <w:t>лушаков</w:t>
+      </w:r>
+      <w:r>
+        <w:t xml:space="preserve">, </w:t>
+      </w:r>
+      <w:r>
+        <w:t>С</w:t>
+      </w:r>
+      <w:r>
+        <w:t>.</w:t>
+      </w:r>
+      <w:r>
+        <w:t xml:space="preserve"> В</w:t>
+      </w:r>
+      <w:r>
+        <w:t xml:space="preserve">. </w:t>
+      </w:r>
+      <w:r>
+        <w:t>Компьютер своими руками</w:t>
+      </w:r>
+      <w:r>
+        <w:t xml:space="preserve"> : </w:t>
+      </w:r>
+      <w:r>
+        <w:t>учеб</w:t>
+      </w:r>
+      <w:r>
+        <w:t>.</w:t>
+      </w:r>
+      <w:r>
+        <w:t xml:space="preserve"> пособие</w:t>
       </w:r>
       <w:r>
         <w:t xml:space="preserve"> / </w:t>
       </w:r>
       <w:r>
-        <w:t xml:space="preserve">А. В. Абрамян, М. Э. Абрамян. – Ростов-На-Дону </w:t>
-      </w:r>
-      <w:r>
-        <w:t xml:space="preserve">; </w:t>
-      </w:r>
-      <w:r>
-        <w:t xml:space="preserve">Таганрог </w:t>
-      </w:r>
-      <w:r>
-        <w:t>:</w:t>
-      </w:r>
-      <w:r>
-        <w:t xml:space="preserve"> Издательство Южного федерального университета,</w:t>
-      </w:r>
-      <w:r>
-        <w:t xml:space="preserve"> 2017 – </w:t>
-      </w:r>
-      <w:r>
-        <w:rPr>
-          <w:lang w:val="en-US"/>
-        </w:rPr>
-        <w:t>URL</w:t>
-      </w:r>
-      <w:r>
-        <w:t xml:space="preserve">: </w:t>
-      </w:r>
-      <w:r>
-        <w:rPr>
-          <w:lang w:val="en-US"/>
-        </w:rPr>
-        <w:t>https</w:t>
-      </w:r>
-      <w:r>
-        <w:t>://</w:t>
-      </w:r>
-      <w:r>
-        <w:rPr>
-          <w:lang w:val="en-US"/>
-        </w:rPr>
-        <w:t>znanium</w:t>
-      </w:r>
-      <w:r>
-        <w:t>.</w:t>
-      </w:r>
-      <w:r>
-        <w:rPr>
-          <w:lang w:val="en-US"/>
-        </w:rPr>
-        <w:t>com</w:t>
-      </w:r>
-      <w:r>
-        <w:t>/</w:t>
-      </w:r>
-      <w:r>
-        <w:rPr>
-          <w:lang w:val="en-US"/>
-        </w:rPr>
-        <w:t>catalog</w:t>
-      </w:r>
-      <w:r>
-        <w:t>/</w:t>
-      </w:r>
-      <w:r>
-        <w:rPr>
-          <w:lang w:val="en-US"/>
-        </w:rPr>
-        <w:t>document</w:t>
-      </w:r>
-      <w:r>
-        <w:t>?</w:t>
-      </w:r>
-      <w:r>
-        <w:rPr>
-          <w:lang w:val="en-US"/>
-        </w:rPr>
-        <w:t>id</w:t>
-      </w:r>
-      <w:r>
-        <w:t>=339526</w:t>
-      </w:r>
-      <w:r>
-        <w:t xml:space="preserve"> (дата обращения </w:t>
-      </w:r>
-      <w:r>
-        <w:rPr>
-          <w:lang w:val="en-US"/>
-        </w:rPr>
-        <w:t>xx</w:t>
-      </w:r>
-      <w:r>
-        <w:t>.</w:t>
-      </w:r>
-      <w:r>
-        <w:rPr>
-          <w:lang w:val="en-US"/>
-        </w:rPr>
-        <w:t>xx</w:t>
-      </w:r>
-      <w:r>
-        <w:t>.</w:t>
-      </w:r>
-      <w:r>
-        <w:rPr>
-          <w:lang w:val="en-US"/>
-        </w:rPr>
-        <w:t>xxxx</w:t>
-      </w:r>
-      <w:r>
-        <w:t>)</w:t>
-      </w:r>
-      <w:r>
-        <w:t xml:space="preserve">. </w:t>
-      </w:r>
-      <w:r>
-        <w:t>–</w:t>
+        <w:t>С. В. Глушаков, А. Н. Шевченко</w:t>
+      </w:r>
+      <w:r>
+        <w:t xml:space="preserve"> – Москва</w:t>
       </w:r>
       <w:r>
         <w:t xml:space="preserve"> </w:t>
       </w:r>
       <w:r>
-        <w:t>Режим доступа</w:t>
-      </w:r>
-      <w:r>
-        <w:t>:</w:t>
-      </w:r>
-      <w:r>
-        <w:t xml:space="preserve"> для зарегистрир. пользователей. – Текст</w:t>
-      </w:r>
-      <w:r>
-        <w:t xml:space="preserve">: </w:t>
-      </w:r>
-      <w:r>
-        <w:t>электронный</w:t>
-      </w:r>
-      <w:r>
-        <w:t>.</w:t>
+        <w:t>: Издательский центр «А</w:t>
+      </w:r>
+      <w:r>
+        <w:t>стрель</w:t>
+      </w:r>
+      <w:r>
+        <w:t xml:space="preserve">», </w:t>
+      </w:r>
+      <w:r>
+        <w:t>2008.</w:t>
       </w:r>
     </w:p>
     <w:p>
@@ -27368,143 +29505,37 @@
         <w:pStyle w:val="ac"/>
       </w:pPr>
       <w:r>
-        <w:t xml:space="preserve">Белугина, С. В. Архитектура компьютерных систем. Курс лекций / С. В. Белугина. </w:t>
-      </w:r>
-      <w:r>
-        <w:t xml:space="preserve">– </w:t>
-      </w:r>
-      <w:r>
-        <w:t xml:space="preserve">Санкт-Петербург : Лань, 2020. </w:t>
-      </w:r>
-      <w:r>
-        <w:t xml:space="preserve">– </w:t>
-      </w:r>
-      <w:r>
-        <w:t xml:space="preserve">160 с. </w:t>
-      </w:r>
-      <w:r>
-        <w:t xml:space="preserve">– </w:t>
-      </w:r>
-      <w:r>
-        <w:t xml:space="preserve">URL: https://e.lanbook.com/book/148235 (дата обращения: </w:t>
-      </w:r>
-      <w:r>
-        <w:rPr>
-          <w:lang w:val="en-US"/>
-        </w:rPr>
-        <w:t>xx</w:t>
-      </w:r>
-      <w:r>
-        <w:t>.</w:t>
-      </w:r>
-      <w:r>
-        <w:rPr>
-          <w:lang w:val="en-US"/>
-        </w:rPr>
-        <w:t>xx</w:t>
-      </w:r>
-      <w:r>
-        <w:t>.</w:t>
-      </w:r>
-      <w:r>
-        <w:rPr>
-          <w:lang w:val="en-US"/>
-        </w:rPr>
-        <w:t>xxxx</w:t>
-      </w:r>
-      <w:r>
-        <w:t xml:space="preserve">). </w:t>
-      </w:r>
-      <w:r>
-        <w:t xml:space="preserve">– </w:t>
-      </w:r>
-      <w:r>
-        <w:t xml:space="preserve">Режим доступа: для </w:t>
-      </w:r>
-      <w:r>
-        <w:t>зарегистрир</w:t>
-      </w:r>
-      <w:r>
-        <w:t>. пользователей.</w:t>
-      </w:r>
-    </w:p>
-    <w:p>
-      <w:pPr>
-        <w:pStyle w:val="ac"/>
-      </w:pPr>
-      <w:r>
-        <w:t>Г</w:t>
-      </w:r>
-      <w:r>
-        <w:t>лушаков</w:t>
-      </w:r>
-      <w:r>
-        <w:t xml:space="preserve">, </w:t>
-      </w:r>
-      <w:r>
-        <w:t>С</w:t>
-      </w:r>
-      <w:r>
-        <w:t>.</w:t>
-      </w:r>
-      <w:r>
-        <w:t xml:space="preserve"> В</w:t>
-      </w:r>
-      <w:r>
-        <w:t xml:space="preserve">. </w:t>
-      </w:r>
-      <w:r>
-        <w:t>Компьютер своими руками</w:t>
-      </w:r>
-      <w:r>
-        <w:t xml:space="preserve"> : </w:t>
-      </w:r>
-      <w:r>
-        <w:t>учеб</w:t>
-      </w:r>
-      <w:r>
-        <w:t>.</w:t>
-      </w:r>
-      <w:r>
-        <w:t xml:space="preserve"> пособие</w:t>
-      </w:r>
-      <w:r>
-        <w:t xml:space="preserve"> / </w:t>
-      </w:r>
-      <w:r>
-        <w:t>С. В. Глушаков, А. Н. Шевченко</w:t>
-      </w:r>
-      <w:r>
-        <w:t xml:space="preserve"> – Москва</w:t>
+        <w:t xml:space="preserve">Голицына, О. Л. Базы </w:t>
+      </w:r>
+      <w:proofErr w:type="gramStart"/>
+      <w:r>
+        <w:t>данных :</w:t>
+      </w:r>
+      <w:proofErr w:type="gramEnd"/>
+      <w:r>
+        <w:t xml:space="preserve"> учебное пособие / О. Л. Голицына, Н.</w:t>
       </w:r>
       <w:r>
         <w:t xml:space="preserve"> </w:t>
       </w:r>
       <w:r>
-        <w:t>: Издательский центр «А</w:t>
-      </w:r>
-      <w:r>
-        <w:t>стрель</w:t>
-      </w:r>
-      <w:r>
-        <w:t xml:space="preserve">», </w:t>
-      </w:r>
-      <w:r>
-        <w:t>2008.</w:t>
-      </w:r>
-    </w:p>
-    <w:p>
-      <w:pPr>
-        <w:pStyle w:val="ac"/>
-      </w:pPr>
-      <w:r>
-        <w:t>Голицына, О. Л. Базы данных : учебное пособие / О. Л. Голицына, Н.</w:t>
-      </w:r>
-      <w:r>
-        <w:t xml:space="preserve"> </w:t>
-      </w:r>
-      <w:r>
-        <w:t xml:space="preserve">В. Максимов, И. И. Попов. – 4-е изд., перераб. и доп. – Москва : ФОРУМ : </w:t>
+        <w:t xml:space="preserve">В. Максимов, И. И. Попов. – 4-е изд., </w:t>
+      </w:r>
+      <w:proofErr w:type="spellStart"/>
+      <w:r>
+        <w:t>перераб</w:t>
+      </w:r>
+      <w:proofErr w:type="spellEnd"/>
+      <w:r>
+        <w:t xml:space="preserve">. и доп. – </w:t>
+      </w:r>
+      <w:proofErr w:type="gramStart"/>
+      <w:r>
+        <w:t>Москва :</w:t>
+      </w:r>
+      <w:proofErr w:type="gramEnd"/>
+      <w:r>
+        <w:t xml:space="preserve"> ФОРУМ : </w:t>
       </w:r>
       <w:r>
         <w:lastRenderedPageBreak/>
@@ -27525,6 +29556,7 @@
       <w:r>
         <w:t>.</w:t>
       </w:r>
+      <w:proofErr w:type="gramStart"/>
       <w:r>
         <w:rPr>
           <w:lang w:val="en-US"/>
@@ -27534,12 +29566,15 @@
       <w:r>
         <w:t>.</w:t>
       </w:r>
+      <w:proofErr w:type="spellStart"/>
       <w:r>
         <w:rPr>
           <w:lang w:val="en-US"/>
         </w:rPr>
         <w:t>xxxx</w:t>
       </w:r>
+      <w:proofErr w:type="spellEnd"/>
+      <w:proofErr w:type="gramEnd"/>
       <w:r>
         <w:t>)</w:t>
       </w:r>
@@ -27547,7 +29582,23 @@
         <w:t xml:space="preserve">. </w:t>
       </w:r>
       <w:r>
-        <w:t>– Режим доступа: для зарегистрир. пользователей. – Текст : электронный.</w:t>
+        <w:t xml:space="preserve">– Режим доступа: для </w:t>
+      </w:r>
+      <w:proofErr w:type="spellStart"/>
+      <w:r>
+        <w:t>зарегистрир</w:t>
+      </w:r>
+      <w:proofErr w:type="spellEnd"/>
+      <w:r>
+        <w:t xml:space="preserve">. пользователей. – </w:t>
+      </w:r>
+      <w:proofErr w:type="gramStart"/>
+      <w:r>
+        <w:t>Текст :</w:t>
+      </w:r>
+      <w:proofErr w:type="gramEnd"/>
+      <w:r>
+        <w:t xml:space="preserve"> электронный.</w:t>
       </w:r>
     </w:p>
     <w:p>
@@ -27555,7 +29606,39 @@
         <w:pStyle w:val="ac"/>
       </w:pPr>
       <w:r>
-        <w:t xml:space="preserve">Голицына, О. Л. Основы проектирования баз данных : учебное пособие / О. Л. Голицына, Т. Л. Партыка, И. И. Попов. – 2-е изд., перераб. и доп. Москва : ФОРУМ : ИНФРА-М, 2021. – 416 с. – URL: </w:t>
+        <w:t xml:space="preserve">Голицына, О. Л. Основы проектирования баз </w:t>
+      </w:r>
+      <w:proofErr w:type="gramStart"/>
+      <w:r>
+        <w:t>данных :</w:t>
+      </w:r>
+      <w:proofErr w:type="gramEnd"/>
+      <w:r>
+        <w:t xml:space="preserve"> учебное пособие / О. Л. Голицына, Т. Л. </w:t>
+      </w:r>
+      <w:proofErr w:type="spellStart"/>
+      <w:r>
+        <w:t>Партыка</w:t>
+      </w:r>
+      <w:proofErr w:type="spellEnd"/>
+      <w:r>
+        <w:t xml:space="preserve">, И. И. Попов. – 2-е изд., </w:t>
+      </w:r>
+      <w:proofErr w:type="spellStart"/>
+      <w:r>
+        <w:t>перераб</w:t>
+      </w:r>
+      <w:proofErr w:type="spellEnd"/>
+      <w:r>
+        <w:t xml:space="preserve">. и доп. </w:t>
+      </w:r>
+      <w:proofErr w:type="gramStart"/>
+      <w:r>
+        <w:t>Москва :</w:t>
+      </w:r>
+      <w:proofErr w:type="gramEnd"/>
+      <w:r>
+        <w:t xml:space="preserve"> ФОРУМ : ИНФРА-М, 2021. – 416 с. – URL: </w:t>
       </w:r>
       <w:r>
         <w:t>https://znanium.com/catalog/document?id=364900</w:t>
@@ -27572,6 +29655,7 @@
       <w:r>
         <w:t>.</w:t>
       </w:r>
+      <w:proofErr w:type="gramStart"/>
       <w:r>
         <w:rPr>
           <w:lang w:val="en-US"/>
@@ -27581,14 +29665,33 @@
       <w:r>
         <w:t>.</w:t>
       </w:r>
+      <w:proofErr w:type="spellStart"/>
       <w:r>
         <w:rPr>
           <w:lang w:val="en-US"/>
         </w:rPr>
         <w:t>xxxx</w:t>
       </w:r>
-      <w:r>
-        <w:t xml:space="preserve">). – Режим доступа: для зарегистрир. пользователей. – Текст : электронный. </w:t>
+      <w:proofErr w:type="spellEnd"/>
+      <w:proofErr w:type="gramEnd"/>
+      <w:r>
+        <w:t xml:space="preserve">). – Режим доступа: для </w:t>
+      </w:r>
+      <w:proofErr w:type="spellStart"/>
+      <w:r>
+        <w:t>зарегистрир</w:t>
+      </w:r>
+      <w:proofErr w:type="spellEnd"/>
+      <w:r>
+        <w:t xml:space="preserve">. пользователей. – </w:t>
+      </w:r>
+      <w:proofErr w:type="gramStart"/>
+      <w:r>
+        <w:t>Текст :</w:t>
+      </w:r>
+      <w:proofErr w:type="gramEnd"/>
+      <w:r>
+        <w:t xml:space="preserve"> электронный. </w:t>
       </w:r>
     </w:p>
     <w:p>
@@ -27596,13 +29699,41 @@
         <w:pStyle w:val="ac"/>
       </w:pPr>
       <w:r>
-        <w:t xml:space="preserve">Гома, Х. UML. Проектирование систем реального времени, параллельных и распределенных приложений : практическое руководство / Х. Гома. </w:t>
+        <w:t xml:space="preserve">Гома, Х. UML. Проектирование систем реального времени, параллельных и распределенных </w:t>
+      </w:r>
+      <w:proofErr w:type="gramStart"/>
+      <w:r>
+        <w:t>приложений :</w:t>
+      </w:r>
+      <w:proofErr w:type="gramEnd"/>
+      <w:r>
+        <w:t xml:space="preserve"> практическое руководство / Х. Гома. </w:t>
       </w:r>
       <w:r>
         <w:t xml:space="preserve">– </w:t>
       </w:r>
-      <w:r>
-        <w:t>Москва : ДМК Пресс, 2016</w:t>
+      <w:proofErr w:type="gramStart"/>
+      <w:r>
+        <w:t>Москва :</w:t>
+      </w:r>
+      <w:proofErr w:type="gramEnd"/>
+      <w:r>
+        <w:t xml:space="preserve"> ДМК Пресс, 2016.</w:t>
+      </w:r>
+      <w:r>
+        <w:t xml:space="preserve"> </w:t>
+      </w:r>
+      <w:r>
+        <w:t xml:space="preserve">– </w:t>
+      </w:r>
+      <w:r>
+        <w:t xml:space="preserve">700 </w:t>
+      </w:r>
+      <w:r>
+        <w:rPr>
+          <w:lang w:val="en-US"/>
+        </w:rPr>
+        <w:t>c</w:t>
       </w:r>
       <w:r>
         <w:t>.</w:t>
@@ -27614,234 +29745,356 @@
         <w:t xml:space="preserve">– </w:t>
       </w:r>
       <w:r>
-        <w:t xml:space="preserve">700 </w:t>
+        <w:t xml:space="preserve">URL: https://znanium.com/catalog/product/2012565 (дата обращения: 05.06.2023). – </w:t>
+      </w:r>
+      <w:r>
+        <w:t xml:space="preserve">Режим доступа: </w:t>
+      </w:r>
+      <w:r>
+        <w:t xml:space="preserve">для </w:t>
+      </w:r>
+      <w:proofErr w:type="spellStart"/>
+      <w:r>
+        <w:t>зарегистрир</w:t>
+      </w:r>
+      <w:proofErr w:type="spellEnd"/>
+      <w:r>
+        <w:t>. пользователей</w:t>
+      </w:r>
+      <w:r>
+        <w:t>.</w:t>
+      </w:r>
+      <w:r>
+        <w:t xml:space="preserve"> – </w:t>
+      </w:r>
+      <w:proofErr w:type="gramStart"/>
+      <w:r>
+        <w:t>Текст :</w:t>
+      </w:r>
+      <w:proofErr w:type="gramEnd"/>
+      <w:r>
+        <w:t xml:space="preserve"> электронный.</w:t>
+      </w:r>
+    </w:p>
+    <w:p>
+      <w:pPr>
+        <w:pStyle w:val="ac"/>
+      </w:pPr>
+      <w:proofErr w:type="spellStart"/>
+      <w:r>
+        <w:t>Дадян</w:t>
+      </w:r>
+      <w:proofErr w:type="spellEnd"/>
+      <w:r>
+        <w:t xml:space="preserve">, Э. Г. Данные: хранение и </w:t>
+      </w:r>
+      <w:proofErr w:type="gramStart"/>
+      <w:r>
+        <w:t>обработка :</w:t>
+      </w:r>
+      <w:proofErr w:type="gramEnd"/>
+      <w:r>
+        <w:t xml:space="preserve"> учебник / Э. Г. </w:t>
+      </w:r>
+      <w:proofErr w:type="spellStart"/>
+      <w:r>
+        <w:t>Дадян</w:t>
+      </w:r>
+      <w:proofErr w:type="spellEnd"/>
+      <w:r>
+        <w:t xml:space="preserve">. – </w:t>
+      </w:r>
+      <w:proofErr w:type="gramStart"/>
+      <w:r>
+        <w:t>Москва :</w:t>
+      </w:r>
+      <w:proofErr w:type="gramEnd"/>
+      <w:r>
+        <w:t xml:space="preserve"> ИНФРА-М, 2020. – 205 с. – URL: </w:t>
+      </w:r>
+      <w:r>
+        <w:t>https://znanium.com/catalog/document?id=346013</w:t>
+      </w:r>
+      <w:r>
+        <w:t xml:space="preserve"> (дата обращения </w:t>
       </w:r>
       <w:r>
         <w:rPr>
           <w:lang w:val="en-US"/>
         </w:rPr>
-        <w:t>c</w:t>
+        <w:t>xx</w:t>
       </w:r>
       <w:r>
         <w:t>.</w:t>
       </w:r>
+      <w:proofErr w:type="gramStart"/>
+      <w:r>
+        <w:rPr>
+          <w:lang w:val="en-US"/>
+        </w:rPr>
+        <w:t>xx</w:t>
+      </w:r>
+      <w:r>
+        <w:t>.</w:t>
+      </w:r>
+      <w:proofErr w:type="spellStart"/>
+      <w:r>
+        <w:rPr>
+          <w:lang w:val="en-US"/>
+        </w:rPr>
+        <w:t>xxxx</w:t>
+      </w:r>
+      <w:proofErr w:type="spellEnd"/>
+      <w:proofErr w:type="gramEnd"/>
+      <w:r>
+        <w:t xml:space="preserve">). – Режим доступа: для </w:t>
+      </w:r>
+      <w:proofErr w:type="spellStart"/>
+      <w:r>
+        <w:t>зарегистрир</w:t>
+      </w:r>
+      <w:proofErr w:type="spellEnd"/>
+      <w:r>
+        <w:t xml:space="preserve">. пользователей. – </w:t>
+      </w:r>
+      <w:proofErr w:type="gramStart"/>
+      <w:r>
+        <w:t>Текст :</w:t>
+      </w:r>
+      <w:proofErr w:type="gramEnd"/>
+      <w:r>
+        <w:t xml:space="preserve"> электронный. </w:t>
+      </w:r>
+    </w:p>
+    <w:p>
+      <w:pPr>
+        <w:pStyle w:val="ac"/>
+      </w:pPr>
+      <w:r>
+        <w:t xml:space="preserve">Журавлев, А. Е. Организация и архитектура ЭВМ. Вычислительные </w:t>
+      </w:r>
+      <w:proofErr w:type="gramStart"/>
+      <w:r>
+        <w:t>системы :</w:t>
+      </w:r>
+      <w:proofErr w:type="gramEnd"/>
+      <w:r>
+        <w:t xml:space="preserve"> учебное пособие для </w:t>
+      </w:r>
+      <w:proofErr w:type="spellStart"/>
+      <w:r>
+        <w:t>спо</w:t>
+      </w:r>
+      <w:proofErr w:type="spellEnd"/>
+      <w:r>
+        <w:t xml:space="preserve"> / А. Е. Журавлев. </w:t>
+      </w:r>
+      <w:r>
+        <w:t xml:space="preserve">– </w:t>
+      </w:r>
+      <w:r>
+        <w:t xml:space="preserve">2-е изд., стер. </w:t>
+      </w:r>
+      <w:r>
+        <w:t xml:space="preserve">– </w:t>
+      </w:r>
+      <w:r>
+        <w:t>Санкт-</w:t>
+      </w:r>
+      <w:proofErr w:type="gramStart"/>
+      <w:r>
+        <w:t>Петербург :</w:t>
+      </w:r>
+      <w:proofErr w:type="gramEnd"/>
+      <w:r>
+        <w:t xml:space="preserve"> Лань, 2021. </w:t>
+      </w:r>
+      <w:r>
+        <w:t xml:space="preserve">– </w:t>
+      </w:r>
+      <w:r>
+        <w:t xml:space="preserve">144 с. </w:t>
+      </w:r>
+      <w:r>
+        <w:t xml:space="preserve">– </w:t>
+      </w:r>
+      <w:r>
+        <w:t xml:space="preserve">URL: https://e.lanbook.com/book/179036 (дата обращения: </w:t>
+      </w:r>
+      <w:r>
+        <w:rPr>
+          <w:lang w:val="en-US"/>
+        </w:rPr>
+        <w:t>xx</w:t>
+      </w:r>
+      <w:r>
+        <w:t>.</w:t>
+      </w:r>
+      <w:proofErr w:type="gramStart"/>
+      <w:r>
+        <w:rPr>
+          <w:lang w:val="en-US"/>
+        </w:rPr>
+        <w:t>xx</w:t>
+      </w:r>
+      <w:r>
+        <w:t>.</w:t>
+      </w:r>
+      <w:proofErr w:type="spellStart"/>
+      <w:r>
+        <w:rPr>
+          <w:lang w:val="en-US"/>
+        </w:rPr>
+        <w:t>xxxx</w:t>
+      </w:r>
+      <w:proofErr w:type="spellEnd"/>
+      <w:proofErr w:type="gramEnd"/>
+      <w:r>
+        <w:t xml:space="preserve">). </w:t>
+      </w:r>
+      <w:r>
+        <w:t xml:space="preserve">– </w:t>
+      </w:r>
+      <w:r>
+        <w:t xml:space="preserve">Режим доступа: для </w:t>
+      </w:r>
+      <w:proofErr w:type="spellStart"/>
+      <w:r>
+        <w:t>зарегистрир</w:t>
+      </w:r>
+      <w:proofErr w:type="spellEnd"/>
+      <w:r>
+        <w:t>. пользователей.</w:t>
+      </w:r>
+    </w:p>
+    <w:p>
+      <w:pPr>
+        <w:pStyle w:val="ac"/>
+      </w:pPr>
+      <w:r>
+        <w:t xml:space="preserve">Кара-Ушанов, В. Ю. SQL </w:t>
+      </w:r>
+      <w:r>
+        <w:t xml:space="preserve">– </w:t>
+      </w:r>
+      <w:r>
+        <w:t xml:space="preserve">язык реляционных баз данных : учебное пособие / В. Ю. Кара-Ушанов. </w:t>
+      </w:r>
+      <w:r>
+        <w:t xml:space="preserve">– </w:t>
+      </w:r>
+      <w:proofErr w:type="gramStart"/>
+      <w:r>
+        <w:t>Екатеринбург :</w:t>
+      </w:r>
+      <w:proofErr w:type="gramEnd"/>
+      <w:r>
+        <w:t xml:space="preserve"> Изд-во Уральского ун-та, 2016. </w:t>
+      </w:r>
+      <w:r>
+        <w:t xml:space="preserve">– </w:t>
+      </w:r>
+      <w:r>
+        <w:t xml:space="preserve">URL: https://znanium.com/catalog/product/1936331 (дата обращения: </w:t>
+      </w:r>
+      <w:r>
+        <w:rPr>
+          <w:lang w:val="en-US"/>
+        </w:rPr>
+        <w:t>xx</w:t>
+      </w:r>
+      <w:r>
+        <w:t>.</w:t>
+      </w:r>
+      <w:proofErr w:type="gramStart"/>
+      <w:r>
+        <w:rPr>
+          <w:lang w:val="en-US"/>
+        </w:rPr>
+        <w:t>xx</w:t>
+      </w:r>
+      <w:r>
+        <w:t>.</w:t>
+      </w:r>
+      <w:proofErr w:type="spellStart"/>
+      <w:r>
+        <w:rPr>
+          <w:lang w:val="en-US"/>
+        </w:rPr>
+        <w:t>xxxx</w:t>
+      </w:r>
+      <w:proofErr w:type="spellEnd"/>
+      <w:proofErr w:type="gramEnd"/>
+      <w:r>
+        <w:t xml:space="preserve">). – </w:t>
+      </w:r>
+      <w:r>
+        <w:t xml:space="preserve">Режим доступа: </w:t>
+      </w:r>
+      <w:r>
+        <w:t xml:space="preserve">для </w:t>
+      </w:r>
+      <w:proofErr w:type="spellStart"/>
+      <w:r>
+        <w:t>зарегистрир</w:t>
+      </w:r>
+      <w:proofErr w:type="spellEnd"/>
+      <w:r>
+        <w:t>. пользователей</w:t>
+      </w:r>
+      <w:r>
+        <w:t>.</w:t>
+      </w:r>
+      <w:r>
+        <w:t xml:space="preserve"> – </w:t>
+      </w:r>
+      <w:proofErr w:type="gramStart"/>
+      <w:r>
+        <w:t>Текст :</w:t>
+      </w:r>
+      <w:proofErr w:type="gramEnd"/>
+      <w:r>
+        <w:t xml:space="preserve"> электронный.</w:t>
+      </w:r>
+    </w:p>
+    <w:p>
+      <w:pPr>
+        <w:pStyle w:val="ac"/>
+      </w:pPr>
+      <w:proofErr w:type="spellStart"/>
+      <w:r>
+        <w:t>Компаниец</w:t>
+      </w:r>
+      <w:proofErr w:type="spellEnd"/>
+      <w:r>
+        <w:t xml:space="preserve">, В. С. Проектирование и юзабилити-исследование пользовательских интерфейсов : учебное пособие / В. С. </w:t>
+      </w:r>
+      <w:proofErr w:type="spellStart"/>
+      <w:r>
+        <w:t>Компаниец</w:t>
+      </w:r>
+      <w:proofErr w:type="spellEnd"/>
+      <w:r>
+        <w:t xml:space="preserve">, А. Е. </w:t>
+      </w:r>
+      <w:proofErr w:type="spellStart"/>
+      <w:r>
+        <w:t>Лызь</w:t>
+      </w:r>
+      <w:proofErr w:type="spellEnd"/>
       <w:r>
         <w:t xml:space="preserve"> </w:t>
       </w:r>
       <w:r>
         <w:t xml:space="preserve">– </w:t>
       </w:r>
-      <w:r>
-        <w:t xml:space="preserve">URL: https://znanium.com/catalog/product/2012565 (дата обращения: 05.06.2023). – </w:t>
-      </w:r>
-      <w:r>
-        <w:t xml:space="preserve">Режим доступа: </w:t>
-      </w:r>
-      <w:r>
-        <w:t>для зарегистрир. пользователей</w:t>
-      </w:r>
-      <w:r>
-        <w:t>.</w:t>
-      </w:r>
-      <w:r>
-        <w:t xml:space="preserve"> – </w:t>
-      </w:r>
-      <w:r>
-        <w:t>Текст : электронный.</w:t>
-      </w:r>
-    </w:p>
-    <w:p>
-      <w:pPr>
-        <w:pStyle w:val="ac"/>
-      </w:pPr>
-      <w:r>
-        <w:t xml:space="preserve">Дадян, Э. Г. Данные: хранение и обработка : учебник / Э. Г. Дадян. – Москва : ИНФРА-М, 2020. – 205 с. – URL: </w:t>
-      </w:r>
-      <w:r>
-        <w:t>https://znanium.com/catalog/document?id=346013</w:t>
-      </w:r>
-      <w:r>
-        <w:t xml:space="preserve"> (дата обращения </w:t>
-      </w:r>
-      <w:r>
-        <w:rPr>
-          <w:lang w:val="en-US"/>
-        </w:rPr>
-        <w:t>xx</w:t>
-      </w:r>
-      <w:r>
-        <w:t>.</w:t>
-      </w:r>
-      <w:r>
-        <w:rPr>
-          <w:lang w:val="en-US"/>
-        </w:rPr>
-        <w:t>xx</w:t>
-      </w:r>
-      <w:r>
-        <w:t>.</w:t>
-      </w:r>
-      <w:r>
-        <w:rPr>
-          <w:lang w:val="en-US"/>
-        </w:rPr>
-        <w:t>xxxx</w:t>
-      </w:r>
-      <w:r>
-        <w:t xml:space="preserve">). – Режим доступа: для зарегистрир. пользователей. – Текст : электронный. </w:t>
-      </w:r>
-    </w:p>
-    <w:p>
-      <w:pPr>
-        <w:pStyle w:val="ac"/>
-      </w:pPr>
-      <w:r>
-        <w:t xml:space="preserve">Журавлев, А. Е. Организация и архитектура ЭВМ. Вычислительные системы : учебное пособие для спо / А. Е. Журавлев. </w:t>
-      </w:r>
-      <w:r>
-        <w:t xml:space="preserve">– </w:t>
-      </w:r>
-      <w:r>
-        <w:t xml:space="preserve">2-е изд., стер. </w:t>
-      </w:r>
-      <w:r>
-        <w:t xml:space="preserve">– </w:t>
-      </w:r>
-      <w:r>
-        <w:t xml:space="preserve">Санкт-Петербург : Лань, 2021. </w:t>
-      </w:r>
-      <w:r>
-        <w:t xml:space="preserve">– </w:t>
-      </w:r>
-      <w:r>
-        <w:t xml:space="preserve">144 с. </w:t>
-      </w:r>
-      <w:r>
-        <w:t xml:space="preserve">– </w:t>
-      </w:r>
-      <w:r>
-        <w:t xml:space="preserve">URL: https://e.lanbook.com/book/179036 (дата обращения: </w:t>
-      </w:r>
-      <w:r>
-        <w:rPr>
-          <w:lang w:val="en-US"/>
-        </w:rPr>
-        <w:t>xx</w:t>
-      </w:r>
-      <w:r>
-        <w:t>.</w:t>
-      </w:r>
-      <w:r>
-        <w:rPr>
-          <w:lang w:val="en-US"/>
-        </w:rPr>
-        <w:t>xx</w:t>
-      </w:r>
-      <w:r>
-        <w:t>.</w:t>
-      </w:r>
-      <w:r>
-        <w:rPr>
-          <w:lang w:val="en-US"/>
-        </w:rPr>
-        <w:t>xxxx</w:t>
-      </w:r>
-      <w:r>
-        <w:t xml:space="preserve">). </w:t>
-      </w:r>
-      <w:r>
-        <w:t xml:space="preserve">– </w:t>
-      </w:r>
-      <w:r>
-        <w:t xml:space="preserve">Режим доступа: для </w:t>
-      </w:r>
-      <w:r>
-        <w:t>зарегистрир</w:t>
-      </w:r>
-      <w:r>
-        <w:t>. пользователей.</w:t>
-      </w:r>
-    </w:p>
-    <w:p>
-      <w:pPr>
-        <w:pStyle w:val="ac"/>
-      </w:pPr>
-      <w:r>
-        <w:t xml:space="preserve">Кара-Ушанов, В. Ю. SQL </w:t>
-      </w:r>
-      <w:r>
-        <w:t xml:space="preserve">– </w:t>
-      </w:r>
-      <w:r>
-        <w:t xml:space="preserve">язык реляционных баз данных : учебное пособие / В. Ю. Кара-Ушанов. </w:t>
-      </w:r>
-      <w:r>
-        <w:t xml:space="preserve">– </w:t>
-      </w:r>
-      <w:r>
-        <w:t xml:space="preserve">Екатеринбург : Изд-во Уральского ун-та, 2016. </w:t>
-      </w:r>
-      <w:r>
-        <w:t xml:space="preserve">– </w:t>
-      </w:r>
-      <w:r>
-        <w:t xml:space="preserve">URL: https://znanium.com/catalog/product/1936331 (дата обращения: </w:t>
-      </w:r>
-      <w:r>
-        <w:rPr>
-          <w:lang w:val="en-US"/>
-        </w:rPr>
-        <w:t>xx</w:t>
-      </w:r>
-      <w:r>
-        <w:t>.</w:t>
-      </w:r>
-      <w:r>
-        <w:rPr>
-          <w:lang w:val="en-US"/>
-        </w:rPr>
-        <w:t>xx</w:t>
-      </w:r>
-      <w:r>
-        <w:t>.</w:t>
-      </w:r>
-      <w:r>
-        <w:rPr>
-          <w:lang w:val="en-US"/>
-        </w:rPr>
-        <w:t>xxxx</w:t>
-      </w:r>
-      <w:r>
-        <w:t xml:space="preserve">). – </w:t>
-      </w:r>
-      <w:r>
-        <w:t xml:space="preserve">Режим доступа: </w:t>
-      </w:r>
-      <w:r>
-        <w:t>для зарегистрир. пользователей</w:t>
-      </w:r>
-      <w:r>
-        <w:t>.</w:t>
-      </w:r>
-      <w:r>
-        <w:t xml:space="preserve"> – </w:t>
-      </w:r>
-      <w:r>
-        <w:t>Текст : электронный.</w:t>
-      </w:r>
-    </w:p>
-    <w:p>
-      <w:pPr>
-        <w:pStyle w:val="ac"/>
-      </w:pPr>
-      <w:r>
-        <w:t xml:space="preserve">Компаниец, В. С. Проектирование и юзабилити-исследование пользовательских интерфейсов : учебное пособие / В. С. Компаниец, А. Е. Лызь </w:t>
-      </w:r>
-      <w:r>
-        <w:t xml:space="preserve">– </w:t>
-      </w:r>
-      <w:r>
-        <w:t xml:space="preserve">Ростов-на-Дону ; Таганрог : Издательство Южного федерального </w:t>
+      <w:proofErr w:type="spellStart"/>
+      <w:r>
+        <w:t>Ростов</w:t>
+      </w:r>
+      <w:proofErr w:type="spellEnd"/>
+      <w:r>
+        <w:t xml:space="preserve">-на-Дону ; Таганрог : Издательство Южного федерального </w:t>
       </w:r>
       <w:r>
         <w:lastRenderedPageBreak/>
@@ -27862,6 +30115,7 @@
       <w:r>
         <w:t>.</w:t>
       </w:r>
+      <w:proofErr w:type="gramStart"/>
       <w:r>
         <w:rPr>
           <w:lang w:val="en-US"/>
@@ -27871,17 +30125,28 @@
       <w:r>
         <w:t>.</w:t>
       </w:r>
+      <w:proofErr w:type="spellStart"/>
       <w:r>
         <w:rPr>
           <w:lang w:val="en-US"/>
         </w:rPr>
         <w:t>xxxx</w:t>
       </w:r>
+      <w:proofErr w:type="spellEnd"/>
+      <w:proofErr w:type="gramEnd"/>
       <w:r>
         <w:t xml:space="preserve">). – Режим доступа: </w:t>
       </w:r>
       <w:r>
-        <w:t>для зарегистрир. пользователей</w:t>
+        <w:t xml:space="preserve">для </w:t>
+      </w:r>
+      <w:proofErr w:type="spellStart"/>
+      <w:r>
+        <w:t>зарегистрир</w:t>
+      </w:r>
+      <w:proofErr w:type="spellEnd"/>
+      <w:r>
+        <w:t>. пользователей</w:t>
       </w:r>
       <w:r>
         <w:t>.</w:t>
@@ -27889,31 +30154,70 @@
       <w:r>
         <w:t xml:space="preserve"> – </w:t>
       </w:r>
-      <w:r>
-        <w:t>Текст : электронный.</w:t>
+      <w:proofErr w:type="gramStart"/>
+      <w:r>
+        <w:t>Текст :</w:t>
+      </w:r>
+      <w:proofErr w:type="gramEnd"/>
+      <w:r>
+        <w:t xml:space="preserve"> электронный.</w:t>
       </w:r>
     </w:p>
     <w:p>
       <w:pPr>
         <w:pStyle w:val="ac"/>
       </w:pPr>
-      <w:r>
-        <w:t>Кравацкий, Ю. Выбор, сборка, апгрейд качественного компьютера</w:t>
-      </w:r>
-      <w:r>
-        <w:t xml:space="preserve"> : </w:t>
+      <w:proofErr w:type="spellStart"/>
+      <w:r>
+        <w:t>Кравацкий</w:t>
+      </w:r>
+      <w:proofErr w:type="spellEnd"/>
+      <w:r>
+        <w:t xml:space="preserve">, Ю. Выбор, сборка, апгрейд качественного </w:t>
+      </w:r>
+      <w:proofErr w:type="gramStart"/>
+      <w:r>
+        <w:t>компьютера</w:t>
+      </w:r>
+      <w:r>
+        <w:t xml:space="preserve"> :</w:t>
+      </w:r>
+      <w:proofErr w:type="gramEnd"/>
+      <w:r>
+        <w:t xml:space="preserve"> </w:t>
       </w:r>
       <w:r>
         <w:t>учебное пособие</w:t>
       </w:r>
       <w:r>
-        <w:t xml:space="preserve"> / Ю. Кравацкий, М. Рамендик. </w:t>
+        <w:t xml:space="preserve"> / Ю. </w:t>
+      </w:r>
+      <w:proofErr w:type="spellStart"/>
+      <w:r>
+        <w:t>Кравацкий</w:t>
+      </w:r>
+      <w:proofErr w:type="spellEnd"/>
+      <w:r>
+        <w:t xml:space="preserve">, М. </w:t>
+      </w:r>
+      <w:proofErr w:type="spellStart"/>
+      <w:r>
+        <w:t>Рамендик</w:t>
+      </w:r>
+      <w:proofErr w:type="spellEnd"/>
+      <w:r>
+        <w:t xml:space="preserve">. </w:t>
       </w:r>
       <w:r>
         <w:t xml:space="preserve">– </w:t>
       </w:r>
-      <w:r>
-        <w:t xml:space="preserve">Москва : СОЛОН-Пресс, 2009. </w:t>
+      <w:proofErr w:type="gramStart"/>
+      <w:r>
+        <w:t>Москва :</w:t>
+      </w:r>
+      <w:proofErr w:type="gramEnd"/>
+      <w:r>
+        <w:t xml:space="preserve"> СОЛОН-Пресс, 2009. </w:t>
       </w:r>
       <w:r>
         <w:t xml:space="preserve">– </w:t>
@@ -27930,6 +30234,7 @@
       <w:r>
         <w:t>.</w:t>
       </w:r>
+      <w:proofErr w:type="gramStart"/>
       <w:r>
         <w:rPr>
           <w:lang w:val="en-US"/>
@@ -27939,12 +30244,15 @@
       <w:r>
         <w:t>.</w:t>
       </w:r>
+      <w:proofErr w:type="spellStart"/>
       <w:r>
         <w:rPr>
           <w:lang w:val="en-US"/>
         </w:rPr>
         <w:t>xxxx</w:t>
       </w:r>
+      <w:proofErr w:type="spellEnd"/>
+      <w:proofErr w:type="gramEnd"/>
       <w:r>
         <w:t xml:space="preserve">). </w:t>
       </w:r>
@@ -27955,7 +30263,15 @@
         <w:t xml:space="preserve">Режим доступа: </w:t>
       </w:r>
       <w:r>
-        <w:t>для зарегистрир. пользователей</w:t>
+        <w:t xml:space="preserve">для </w:t>
+      </w:r>
+      <w:proofErr w:type="spellStart"/>
+      <w:r>
+        <w:t>зарегистрир</w:t>
+      </w:r>
+      <w:proofErr w:type="spellEnd"/>
+      <w:r>
+        <w:t>. пользователей</w:t>
       </w:r>
       <w:r>
         <w:t>.</w:t>
@@ -27963,17 +30279,32 @@
       <w:r>
         <w:t xml:space="preserve"> – </w:t>
       </w:r>
-      <w:r>
-        <w:t>Текст : электронный.</w:t>
+      <w:proofErr w:type="gramStart"/>
+      <w:r>
+        <w:t>Текст :</w:t>
+      </w:r>
+      <w:proofErr w:type="gramEnd"/>
+      <w:r>
+        <w:t xml:space="preserve"> электронный.</w:t>
       </w:r>
     </w:p>
     <w:p>
       <w:pPr>
         <w:pStyle w:val="ac"/>
       </w:pPr>
-      <w:r>
-        <w:t>Мартишин, С. А. Базы данных. Практическое применение СУБД SQL и NoS</w:t>
-      </w:r>
+      <w:proofErr w:type="spellStart"/>
+      <w:r>
+        <w:t>Мартишин</w:t>
+      </w:r>
+      <w:proofErr w:type="spellEnd"/>
+      <w:r>
+        <w:t xml:space="preserve">, С. А. Базы данных. Практическое применение СУБД SQL и </w:t>
+      </w:r>
+      <w:proofErr w:type="spellStart"/>
+      <w:r>
+        <w:t>NoS</w:t>
+      </w:r>
+      <w:proofErr w:type="spellEnd"/>
       <w:r>
         <w:rPr>
           <w:lang w:val="en-US"/>
@@ -27981,7 +30312,31 @@
         <w:t>Q</w:t>
       </w:r>
       <w:r>
-        <w:t xml:space="preserve">L-типа для применения проектирования информационных систем : учебное пособие / С. А. Мартишин, В. Л. Симонов, М. В. Храпченко. – Москва : ИД «ФОРУМ» : ИНФРА-М, 2018. – 368 с. – URL: </w:t>
+        <w:t xml:space="preserve">L-типа для применения проектирования информационных </w:t>
+      </w:r>
+      <w:proofErr w:type="gramStart"/>
+      <w:r>
+        <w:t>систем :</w:t>
+      </w:r>
+      <w:proofErr w:type="gramEnd"/>
+      <w:r>
+        <w:t xml:space="preserve"> учебное пособие / С. А. </w:t>
+      </w:r>
+      <w:proofErr w:type="spellStart"/>
+      <w:r>
+        <w:t>Мартишин</w:t>
+      </w:r>
+      <w:proofErr w:type="spellEnd"/>
+      <w:r>
+        <w:t xml:space="preserve">, В. Л. Симонов, М. В. Храпченко. – </w:t>
+      </w:r>
+      <w:proofErr w:type="gramStart"/>
+      <w:r>
+        <w:t>Москва :</w:t>
+      </w:r>
+      <w:proofErr w:type="gramEnd"/>
+      <w:r>
+        <w:t xml:space="preserve"> ИД «ФОРУМ» : ИНФРА-М, 2018. – 368 с. – URL: </w:t>
       </w:r>
       <w:r>
         <w:t>http://znanium.com/bookread2.php?book=926871</w:t>
@@ -27998,6 +30353,7 @@
       <w:r>
         <w:t>.</w:t>
       </w:r>
+      <w:proofErr w:type="gramStart"/>
       <w:r>
         <w:rPr>
           <w:lang w:val="en-US"/>
@@ -28007,14 +30363,33 @@
       <w:r>
         <w:t>.</w:t>
       </w:r>
+      <w:proofErr w:type="spellStart"/>
       <w:r>
         <w:rPr>
           <w:lang w:val="en-US"/>
         </w:rPr>
         <w:t>xxxx</w:t>
       </w:r>
-      <w:r>
-        <w:t xml:space="preserve">). – Режим доступа: для зарегистрир. пользователей. – Текст : электронный. </w:t>
+      <w:proofErr w:type="spellEnd"/>
+      <w:proofErr w:type="gramEnd"/>
+      <w:r>
+        <w:t xml:space="preserve">). – Режим доступа: для </w:t>
+      </w:r>
+      <w:proofErr w:type="spellStart"/>
+      <w:r>
+        <w:t>зарегистрир</w:t>
+      </w:r>
+      <w:proofErr w:type="spellEnd"/>
+      <w:r>
+        <w:t xml:space="preserve">. пользователей. – </w:t>
+      </w:r>
+      <w:proofErr w:type="gramStart"/>
+      <w:r>
+        <w:t>Текст :</w:t>
+      </w:r>
+      <w:proofErr w:type="gramEnd"/>
+      <w:r>
+        <w:t xml:space="preserve"> электронный. </w:t>
       </w:r>
     </w:p>
     <w:p>
@@ -28022,19 +30397,40 @@
         <w:pStyle w:val="ac"/>
       </w:pPr>
       <w:r>
-        <w:t xml:space="preserve">Назаров, С. В. Архитектура и проектирование программных систем : монография / С.В. Назаров. </w:t>
+        <w:t xml:space="preserve">Назаров, С. В. Архитектура и проектирование программных </w:t>
+      </w:r>
+      <w:proofErr w:type="gramStart"/>
+      <w:r>
+        <w:t>систем :</w:t>
+      </w:r>
+      <w:proofErr w:type="gramEnd"/>
+      <w:r>
+        <w:t xml:space="preserve"> монография / С.В. Назаров. </w:t>
       </w:r>
       <w:r>
         <w:t xml:space="preserve">– </w:t>
       </w:r>
       <w:r>
-        <w:t xml:space="preserve">2-е изд., перераб. и доп. </w:t>
+        <w:t xml:space="preserve">2-е изд., </w:t>
+      </w:r>
+      <w:proofErr w:type="spellStart"/>
+      <w:r>
+        <w:t>перераб</w:t>
+      </w:r>
+      <w:proofErr w:type="spellEnd"/>
+      <w:r>
+        <w:t xml:space="preserve">. и доп. </w:t>
       </w:r>
       <w:r>
         <w:t xml:space="preserve">– </w:t>
       </w:r>
-      <w:r>
-        <w:t xml:space="preserve">Москва : ИНФРА-М, 2023. </w:t>
+      <w:proofErr w:type="gramStart"/>
+      <w:r>
+        <w:t>Москва :</w:t>
+      </w:r>
+      <w:proofErr w:type="gramEnd"/>
+      <w:r>
+        <w:t xml:space="preserve"> ИНФРА-М, 2023. </w:t>
       </w:r>
       <w:r>
         <w:t xml:space="preserve">– </w:t>
@@ -28052,7 +30448,15 @@
         <w:t xml:space="preserve">Режим доступа: </w:t>
       </w:r>
       <w:r>
-        <w:t>для зарегистрир. пользователей</w:t>
+        <w:t xml:space="preserve">для </w:t>
+      </w:r>
+      <w:proofErr w:type="spellStart"/>
+      <w:r>
+        <w:t>зарегистрир</w:t>
+      </w:r>
+      <w:proofErr w:type="spellEnd"/>
+      <w:r>
+        <w:t>. пользователей</w:t>
       </w:r>
       <w:r>
         <w:t>.</w:t>
@@ -28060,8 +30464,13 @@
       <w:r>
         <w:t xml:space="preserve"> – </w:t>
       </w:r>
-      <w:r>
-        <w:t>Текст : электронный.</w:t>
+      <w:proofErr w:type="gramStart"/>
+      <w:r>
+        <w:t>Текст :</w:t>
+      </w:r>
+      <w:proofErr w:type="gramEnd"/>
+      <w:r>
+        <w:t xml:space="preserve"> электронный.</w:t>
       </w:r>
     </w:p>
     <w:p>
@@ -28069,13 +30478,26 @@
         <w:pStyle w:val="ac"/>
       </w:pPr>
       <w:r>
-        <w:t xml:space="preserve">Плаксин, М. А. Тестирование и отладка программ для профессионалов будущих и настоящих : учебное пособие / М. А. Плаксин. </w:t>
+        <w:t xml:space="preserve">Плаксин, М. А. Тестирование и отладка программ для профессионалов будущих и </w:t>
+      </w:r>
+      <w:proofErr w:type="gramStart"/>
+      <w:r>
+        <w:t>настоящих :</w:t>
+      </w:r>
+      <w:proofErr w:type="gramEnd"/>
+      <w:r>
+        <w:t xml:space="preserve"> учебное пособие / М. А. Плаксин. </w:t>
       </w:r>
       <w:r>
         <w:t xml:space="preserve">– </w:t>
       </w:r>
-      <w:r>
-        <w:t xml:space="preserve">Москва : Лаборатория знаний, 2020. </w:t>
+      <w:proofErr w:type="gramStart"/>
+      <w:r>
+        <w:t>Москва :</w:t>
+      </w:r>
+      <w:proofErr w:type="gramEnd"/>
+      <w:r>
+        <w:t xml:space="preserve"> Лаборатория знаний, 2020. </w:t>
       </w:r>
       <w:r>
         <w:t xml:space="preserve">– </w:t>
@@ -28093,7 +30515,15 @@
         <w:t xml:space="preserve">Режим доступа: </w:t>
       </w:r>
       <w:r>
-        <w:t>для зарегистрир. пользователей</w:t>
+        <w:t xml:space="preserve">для </w:t>
+      </w:r>
+      <w:proofErr w:type="spellStart"/>
+      <w:r>
+        <w:t>зарегистрир</w:t>
+      </w:r>
+      <w:proofErr w:type="spellEnd"/>
+      <w:r>
+        <w:t>. пользователей</w:t>
       </w:r>
       <w:r>
         <w:t>.</w:t>
@@ -28101,8 +30531,13 @@
       <w:r>
         <w:t xml:space="preserve"> – </w:t>
       </w:r>
-      <w:r>
-        <w:t>Текст : электронный.</w:t>
+      <w:proofErr w:type="gramStart"/>
+      <w:r>
+        <w:t>Текст :</w:t>
+      </w:r>
+      <w:proofErr w:type="gramEnd"/>
+      <w:r>
+        <w:t xml:space="preserve"> электронный.</w:t>
       </w:r>
     </w:p>
     <w:p>
@@ -28110,13 +30545,26 @@
         <w:pStyle w:val="ac"/>
       </w:pPr>
       <w:r>
-        <w:t xml:space="preserve">Подбельский, В. В. Язык С#. Базовый курс : учебное пособие / В. В. Подбельский. </w:t>
+        <w:t xml:space="preserve">Подбельский, В. В. Язык С#. Базовый </w:t>
+      </w:r>
+      <w:proofErr w:type="gramStart"/>
+      <w:r>
+        <w:t>курс :</w:t>
+      </w:r>
+      <w:proofErr w:type="gramEnd"/>
+      <w:r>
+        <w:t xml:space="preserve"> учебное пособие / В. В. Подбельский. </w:t>
       </w:r>
       <w:r>
         <w:t xml:space="preserve">– </w:t>
       </w:r>
-      <w:r>
-        <w:t>Москва : Финансы и статистика, 2022</w:t>
+      <w:proofErr w:type="gramStart"/>
+      <w:r>
+        <w:t>Москва :</w:t>
+      </w:r>
+      <w:proofErr w:type="gramEnd"/>
+      <w:r>
+        <w:t xml:space="preserve"> Финансы и статистика, 2022</w:t>
       </w:r>
       <w:r>
         <w:t xml:space="preserve"> – </w:t>
@@ -28142,12 +30590,14 @@
       <w:r>
         <w:t>.</w:t>
       </w:r>
+      <w:proofErr w:type="spellStart"/>
       <w:r>
         <w:rPr>
           <w:lang w:val="en-US"/>
         </w:rPr>
         <w:t>xxxx</w:t>
       </w:r>
+      <w:proofErr w:type="spellEnd"/>
       <w:r>
         <w:t xml:space="preserve">). </w:t>
       </w:r>
@@ -28158,7 +30608,15 @@
         <w:t xml:space="preserve">Режим доступа: </w:t>
       </w:r>
       <w:r>
-        <w:t>для зарегистрир. пользователей</w:t>
+        <w:t xml:space="preserve">для </w:t>
+      </w:r>
+      <w:proofErr w:type="spellStart"/>
+      <w:r>
+        <w:t>зарегистрир</w:t>
+      </w:r>
+      <w:proofErr w:type="spellEnd"/>
+      <w:r>
+        <w:t>. пользователей</w:t>
       </w:r>
       <w:r>
         <w:t>.</w:t>
@@ -28166,8 +30624,13 @@
       <w:r>
         <w:t xml:space="preserve"> – </w:t>
       </w:r>
-      <w:r>
-        <w:t>Текст : электронный.</w:t>
+      <w:proofErr w:type="gramStart"/>
+      <w:r>
+        <w:t>Текст :</w:t>
+      </w:r>
+      <w:proofErr w:type="gramEnd"/>
+      <w:r>
+        <w:t xml:space="preserve"> электронный.</w:t>
       </w:r>
     </w:p>
     <w:p>
@@ -28175,7 +30638,15 @@
         <w:pStyle w:val="ac"/>
       </w:pPr>
       <w:r>
-        <w:t xml:space="preserve">Проскуряков, А. В. Качество и тестирование программного обеспечения. Метрология программного обеспечения : учебное пособие / А. </w:t>
+        <w:t xml:space="preserve">Проскуряков, А. В. Качество и тестирование программного обеспечения. Метрология программного </w:t>
+      </w:r>
+      <w:proofErr w:type="gramStart"/>
+      <w:r>
+        <w:t>обеспечения :</w:t>
+      </w:r>
+      <w:proofErr w:type="gramEnd"/>
+      <w:r>
+        <w:t xml:space="preserve"> учебное пособие / А. </w:t>
       </w:r>
       <w:r>
         <w:lastRenderedPageBreak/>
@@ -28184,8 +30655,13 @@
       <w:r>
         <w:t xml:space="preserve">– </w:t>
       </w:r>
-      <w:r>
-        <w:t xml:space="preserve">Ростов-на-Дону ; Таганрог : Издательство Южного федерального университета, 2022. </w:t>
+      <w:proofErr w:type="spellStart"/>
+      <w:r>
+        <w:t>Ростов</w:t>
+      </w:r>
+      <w:proofErr w:type="spellEnd"/>
+      <w:r>
+        <w:t xml:space="preserve">-на-Дону ; Таганрог : Издательство Южного федерального университета, 2022. </w:t>
       </w:r>
       <w:r>
         <w:t xml:space="preserve">– </w:t>
@@ -28203,7 +30679,15 @@
         <w:t xml:space="preserve">Режим доступа: </w:t>
       </w:r>
       <w:r>
-        <w:t>для зарегистрир. пользователей</w:t>
+        <w:t xml:space="preserve">для </w:t>
+      </w:r>
+      <w:proofErr w:type="spellStart"/>
+      <w:r>
+        <w:t>зарегистрир</w:t>
+      </w:r>
+      <w:proofErr w:type="spellEnd"/>
+      <w:r>
+        <w:t>. пользователей</w:t>
       </w:r>
       <w:r>
         <w:t>.</w:t>
@@ -28211,16 +30695,34 @@
       <w:r>
         <w:t xml:space="preserve"> – </w:t>
       </w:r>
-      <w:r>
-        <w:t>Текст : электронный.</w:t>
+      <w:proofErr w:type="gramStart"/>
+      <w:r>
+        <w:t>Текст :</w:t>
+      </w:r>
+      <w:proofErr w:type="gramEnd"/>
+      <w:r>
+        <w:t xml:space="preserve"> электронный.</w:t>
       </w:r>
     </w:p>
     <w:p>
       <w:pPr>
         <w:pStyle w:val="ac"/>
       </w:pPr>
-      <w:r>
-        <w:t>Федорова,  Г.Н. Разработка модулей программного обеспечения для компьютерных систем (4–е изд., перераб.) : учебник  / Г.Н. Федорова – Москва: Академия. 2020.</w:t>
+      <w:proofErr w:type="gramStart"/>
+      <w:r>
+        <w:t>Федорова,  Г.Н.</w:t>
+      </w:r>
+      <w:proofErr w:type="gramEnd"/>
+      <w:r>
+        <w:t xml:space="preserve"> Разработка модулей программного обеспечения для компьютерных систем (4–е изд., </w:t>
+      </w:r>
+      <w:proofErr w:type="spellStart"/>
+      <w:r>
+        <w:t>перераб</w:t>
+      </w:r>
+      <w:proofErr w:type="spellEnd"/>
+      <w:r>
+        <w:t>.) : учебник  / Г.Н. Федорова – Москва: Академия. 2020.</w:t>
       </w:r>
     </w:p>
     <w:p>
@@ -28353,7 +30855,15 @@
         <w:pStyle w:val="aff8"/>
       </w:pPr>
       <w:r>
-        <w:t>Работа с базой данных проводится в Microsoft Sql Server Management Studio. Для редактирования записей таблиц нужно нажать правой кнопкой мыши по таблице и выбрать пункт «Редактировать первые 200 строк». После чего откроется таблица, в которой можно добавлять, изменять и удалять записи.</w:t>
+        <w:t xml:space="preserve">Работа с базой данных проводится в Microsoft </w:t>
+      </w:r>
+      <w:proofErr w:type="spellStart"/>
+      <w:r>
+        <w:t>Sql</w:t>
+      </w:r>
+      <w:proofErr w:type="spellEnd"/>
+      <w:r>
+        <w:t xml:space="preserve"> Server Management Studio. Для редактирования записей таблиц нужно нажать правой кнопкой мыши по таблице и выбрать пункт «Редактировать первые 200 строк». После чего откроется таблица, в которой можно добавлять, изменять и удалять записи.</w:t>
       </w:r>
     </w:p>
     <w:p>
@@ -28361,7 +30871,15 @@
         <w:pStyle w:val="aff8"/>
       </w:pPr>
       <w:r>
-        <w:t>Добавление любого компонента, как материнская плата или процессор начинается с заполнения записи в таблице Component.</w:t>
+        <w:t xml:space="preserve">Добавление любого компонента, как материнская плата или процессор начинается с заполнения записи в таблице </w:t>
+      </w:r>
+      <w:proofErr w:type="spellStart"/>
+      <w:r>
+        <w:t>Component</w:t>
+      </w:r>
+      <w:proofErr w:type="spellEnd"/>
+      <w:r>
+        <w:t>.</w:t>
       </w:r>
     </w:p>
     <w:p>
@@ -28369,23 +30887,49 @@
         <w:pStyle w:val="aff8"/>
       </w:pPr>
       <w:r>
-        <w:t>Описание полей в таблице Component:</w:t>
+        <w:t xml:space="preserve">Описание полей в таблице </w:t>
+      </w:r>
+      <w:proofErr w:type="spellStart"/>
+      <w:r>
+        <w:t>Component</w:t>
+      </w:r>
+      <w:proofErr w:type="spellEnd"/>
+      <w:r>
+        <w:t>:</w:t>
       </w:r>
     </w:p>
     <w:p>
       <w:pPr>
         <w:pStyle w:val="af"/>
       </w:pPr>
-      <w:r>
-        <w:t>Id – идентификатор, автоинкрементное число,</w:t>
+      <w:proofErr w:type="spellStart"/>
+      <w:r>
+        <w:t>Id</w:t>
+      </w:r>
+      <w:proofErr w:type="spellEnd"/>
+      <w:r>
+        <w:t xml:space="preserve"> – идентификатор, автоинкрементное число,</w:t>
       </w:r>
     </w:p>
     <w:p>
       <w:pPr>
         <w:pStyle w:val="af"/>
       </w:pPr>
-      <w:r>
-        <w:t>IdManufacturer – идентификатор производителя из таблицы Manufacturer,</w:t>
+      <w:proofErr w:type="spellStart"/>
+      <w:r>
+        <w:t>IdManufacturer</w:t>
+      </w:r>
+      <w:proofErr w:type="spellEnd"/>
+      <w:r>
+        <w:t xml:space="preserve"> – идентификатор производителя из таблицы </w:t>
+      </w:r>
+      <w:proofErr w:type="spellStart"/>
+      <w:r>
+        <w:t>Manufacturer</w:t>
+      </w:r>
+      <w:proofErr w:type="spellEnd"/>
+      <w:r>
+        <w:t>,</w:t>
       </w:r>
     </w:p>
     <w:p>
@@ -28409,15 +30953,28 @@
         <w:pStyle w:val="af"/>
       </w:pPr>
       <w:r>
-        <w:t>Описание полей в таблицы Manufacturer:</w:t>
+        <w:t xml:space="preserve">Описание полей в таблицы </w:t>
+      </w:r>
+      <w:proofErr w:type="spellStart"/>
+      <w:r>
+        <w:t>Manufacturer</w:t>
+      </w:r>
+      <w:proofErr w:type="spellEnd"/>
+      <w:r>
+        <w:t>:</w:t>
       </w:r>
     </w:p>
     <w:p>
       <w:pPr>
         <w:pStyle w:val="af"/>
       </w:pPr>
-      <w:r>
-        <w:t>Id – идентификатор, автоинкрементное число,</w:t>
+      <w:proofErr w:type="spellStart"/>
+      <w:r>
+        <w:t>Id</w:t>
+      </w:r>
+      <w:proofErr w:type="spellEnd"/>
+      <w:r>
+        <w:t xml:space="preserve"> – идентификатор, автоинкрементное число,</w:t>
       </w:r>
     </w:p>
     <w:p>
@@ -28433,7 +30990,15 @@
         <w:pStyle w:val="aff8"/>
       </w:pPr>
       <w:r>
-        <w:t>В базе данных присутствует множество таблицы на подобии Manufacturer, которые имеют одно поле наименование, поэтому их описание полей будет опускаться.</w:t>
+        <w:t xml:space="preserve">В базе данных присутствует множество таблицы на подобии </w:t>
+      </w:r>
+      <w:proofErr w:type="spellStart"/>
+      <w:r>
+        <w:t>Manufacturer</w:t>
+      </w:r>
+      <w:proofErr w:type="spellEnd"/>
+      <w:r>
+        <w:t>, которые имеют одно поле наименование, поэтому их описание полей будет опускаться.</w:t>
       </w:r>
     </w:p>
     <w:p>
@@ -28480,80 +31045,146 @@
       <w:pPr>
         <w:pStyle w:val="af"/>
       </w:pPr>
-      <w:r>
-        <w:t>IdComponent – идентификатор компонента из таблицы Component,</w:t>
+      <w:proofErr w:type="spellStart"/>
+      <w:r>
+        <w:t>IdComponent</w:t>
+      </w:r>
+      <w:proofErr w:type="spellEnd"/>
+      <w:r>
+        <w:t xml:space="preserve"> – идентификатор компонента из таблицы </w:t>
+      </w:r>
+      <w:proofErr w:type="spellStart"/>
+      <w:r>
+        <w:t>Component</w:t>
+      </w:r>
+      <w:proofErr w:type="spellEnd"/>
+      <w:r>
+        <w:t>,</w:t>
       </w:r>
     </w:p>
     <w:p>
       <w:pPr>
         <w:pStyle w:val="af"/>
       </w:pPr>
-      <w:r>
-        <w:t>IdSocket – идентификатор сокета из таблицы Socket,</w:t>
+      <w:proofErr w:type="spellStart"/>
+      <w:r>
+        <w:t>IdSocket</w:t>
+      </w:r>
+      <w:proofErr w:type="spellEnd"/>
+      <w:r>
+        <w:t xml:space="preserve"> – идентификатор сокета из таблицы Socket,</w:t>
       </w:r>
     </w:p>
     <w:p>
       <w:pPr>
         <w:pStyle w:val="af"/>
       </w:pPr>
-      <w:r>
-        <w:t>IdGraphicsProcessingUnit – идентификатор встроенного графического ядра из таблицы GraphicsProcessingUnit, необязательно,</w:t>
+      <w:proofErr w:type="spellStart"/>
+      <w:r>
+        <w:t>IdGraphicsProcessingUnit</w:t>
+      </w:r>
+      <w:proofErr w:type="spellEnd"/>
+      <w:r>
+        <w:t xml:space="preserve"> – идентификатор встроенного графического ядра из таблицы </w:t>
+      </w:r>
+      <w:proofErr w:type="spellStart"/>
+      <w:r>
+        <w:t>GraphicsProcessingUnit</w:t>
+      </w:r>
+      <w:proofErr w:type="spellEnd"/>
+      <w:r>
+        <w:t>, необязательно,</w:t>
       </w:r>
     </w:p>
     <w:p>
       <w:pPr>
         <w:pStyle w:val="af"/>
       </w:pPr>
-      <w:r>
-        <w:t>IdCore – идентификатор ядра из таблицы Core,</w:t>
+      <w:proofErr w:type="spellStart"/>
+      <w:r>
+        <w:t>IdCore</w:t>
+      </w:r>
+      <w:proofErr w:type="spellEnd"/>
+      <w:r>
+        <w:t xml:space="preserve"> – идентификатор ядра из таблицы Core,</w:t>
       </w:r>
     </w:p>
     <w:p>
       <w:pPr>
         <w:pStyle w:val="af"/>
       </w:pPr>
-      <w:r>
-        <w:t>MaxMemorySize – максимальный поддерживаемый объем оперативной памяти (ГБ),</w:t>
+      <w:proofErr w:type="spellStart"/>
+      <w:r>
+        <w:t>MaxMemorySize</w:t>
+      </w:r>
+      <w:proofErr w:type="spellEnd"/>
+      <w:r>
+        <w:t xml:space="preserve"> – максимальный поддерживаемый объем оперативной памяти (ГБ),</w:t>
       </w:r>
     </w:p>
     <w:p>
       <w:pPr>
         <w:pStyle w:val="af"/>
       </w:pPr>
-      <w:r>
-        <w:t>HasCooler – наличие кулера, 1 – присутствует, 0 – отсутствует,</w:t>
+      <w:proofErr w:type="spellStart"/>
+      <w:r>
+        <w:t>HasCooler</w:t>
+      </w:r>
+      <w:proofErr w:type="spellEnd"/>
+      <w:r>
+        <w:t xml:space="preserve"> – наличие кулера, 1 – присутствует, 0 – отсутствует,</w:t>
       </w:r>
     </w:p>
     <w:p>
       <w:pPr>
         <w:pStyle w:val="af"/>
       </w:pPr>
-      <w:r>
-        <w:t>CoreQuantity – количество ядер,</w:t>
+      <w:proofErr w:type="spellStart"/>
+      <w:r>
+        <w:t>CoreQuantity</w:t>
+      </w:r>
+      <w:proofErr w:type="spellEnd"/>
+      <w:r>
+        <w:t xml:space="preserve"> – количество ядер,</w:t>
       </w:r>
     </w:p>
     <w:p>
       <w:pPr>
         <w:pStyle w:val="af"/>
       </w:pPr>
-      <w:r>
-        <w:t>MaxThreadQuantity – максимальное количество потоков,</w:t>
+      <w:proofErr w:type="spellStart"/>
+      <w:r>
+        <w:t>MaxThreadQuantity</w:t>
+      </w:r>
+      <w:proofErr w:type="spellEnd"/>
+      <w:r>
+        <w:t xml:space="preserve"> – максимальное количество потоков,</w:t>
       </w:r>
     </w:p>
     <w:p>
       <w:pPr>
         <w:pStyle w:val="af"/>
       </w:pPr>
-      <w:r>
-        <w:t>ProductiveCoreQuantity – количество производительных ядер,</w:t>
+      <w:proofErr w:type="spellStart"/>
+      <w:r>
+        <w:t>ProductiveCoreQuantity</w:t>
+      </w:r>
+      <w:proofErr w:type="spellEnd"/>
+      <w:r>
+        <w:t xml:space="preserve"> – количество производительных ядер,</w:t>
       </w:r>
     </w:p>
     <w:p>
       <w:pPr>
         <w:pStyle w:val="af"/>
       </w:pPr>
-      <w:r>
-        <w:t>EnergyEfficientCoreQuantity – количество энергоэффективных ядер, необязательно,</w:t>
+      <w:proofErr w:type="spellStart"/>
+      <w:r>
+        <w:t>EnergyEfficientCoreQuantity</w:t>
+      </w:r>
+      <w:proofErr w:type="spellEnd"/>
+      <w:r>
+        <w:t xml:space="preserve"> – количество энергоэффективных ядер, необязательно,</w:t>
       </w:r>
     </w:p>
     <w:p>
@@ -28609,73 +31240,126 @@
       <w:pPr>
         <w:pStyle w:val="af"/>
       </w:pPr>
-      <w:r>
-        <w:t>TechProcess – техпроцесс (нм),</w:t>
+      <w:proofErr w:type="spellStart"/>
+      <w:r>
+        <w:t>TechProcess</w:t>
+      </w:r>
+      <w:proofErr w:type="spellEnd"/>
+      <w:r>
+        <w:t xml:space="preserve"> – техпроцесс (</w:t>
+      </w:r>
+      <w:proofErr w:type="spellStart"/>
+      <w:r>
+        <w:t>нм</w:t>
+      </w:r>
+      <w:proofErr w:type="spellEnd"/>
+      <w:r>
+        <w:t>),</w:t>
       </w:r>
     </w:p>
     <w:p>
       <w:pPr>
         <w:pStyle w:val="af"/>
       </w:pPr>
-      <w:r>
-        <w:t>BaseFrequency – базовая частота (ГГц),</w:t>
+      <w:proofErr w:type="spellStart"/>
+      <w:r>
+        <w:t>BaseFrequency</w:t>
+      </w:r>
+      <w:proofErr w:type="spellEnd"/>
+      <w:r>
+        <w:t xml:space="preserve"> – базовая частота (ГГц),</w:t>
       </w:r>
     </w:p>
     <w:p>
       <w:pPr>
         <w:pStyle w:val="af"/>
       </w:pPr>
-      <w:r>
-        <w:t>MaxFrequency – максимальная частота в турбо режиме (ГГц), необязательно,</w:t>
+      <w:proofErr w:type="spellStart"/>
+      <w:r>
+        <w:t>MaxFrequency</w:t>
+      </w:r>
+      <w:proofErr w:type="spellEnd"/>
+      <w:r>
+        <w:t xml:space="preserve"> – максимальная частота в турбо режиме (ГГц), необязательно,</w:t>
       </w:r>
     </w:p>
     <w:p>
       <w:pPr>
         <w:pStyle w:val="af"/>
       </w:pPr>
-      <w:r>
-        <w:t>BaseFrequencyEnergyEfficientCore – базовая частота энергоэффективных ядер (ГГц), необязательно,</w:t>
+      <w:proofErr w:type="spellStart"/>
+      <w:r>
+        <w:t>BaseFrequencyEnergyEfficientCore</w:t>
+      </w:r>
+      <w:proofErr w:type="spellEnd"/>
+      <w:r>
+        <w:t xml:space="preserve"> – базовая частота энергоэффективных ядер (ГГц), необязательно,</w:t>
       </w:r>
     </w:p>
     <w:p>
       <w:pPr>
         <w:pStyle w:val="af"/>
       </w:pPr>
-      <w:r>
-        <w:t>MaxFrequencyEnergyEfficientCore – частота в турбо режиме энергоэффективных ядер (ГГц), необязательно,</w:t>
+      <w:proofErr w:type="spellStart"/>
+      <w:r>
+        <w:t>MaxFrequencyEnergyEfficientCore</w:t>
+      </w:r>
+      <w:proofErr w:type="spellEnd"/>
+      <w:r>
+        <w:t xml:space="preserve"> – частота в турбо режиме энергоэффективных ядер (ГГц), необязательно,</w:t>
       </w:r>
     </w:p>
     <w:p>
       <w:pPr>
         <w:pStyle w:val="af"/>
       </w:pPr>
-      <w:r>
-        <w:t>FreeMultiplier – свободный множитель, 1 – присутствует, 0 – отсутствует,</w:t>
+      <w:proofErr w:type="spellStart"/>
+      <w:r>
+        <w:t>FreeMultiplier</w:t>
+      </w:r>
+      <w:proofErr w:type="spellEnd"/>
+      <w:r>
+        <w:t xml:space="preserve"> – свободный множитель, 1 – присутствует, 0 – отсутствует,</w:t>
       </w:r>
     </w:p>
     <w:p>
       <w:pPr>
         <w:pStyle w:val="af"/>
       </w:pPr>
+      <w:proofErr w:type="spellStart"/>
       <w:r>
         <w:lastRenderedPageBreak/>
-        <w:t>MaxRAMFrequency – максимальная частота оперативной памяти (МГц),</w:t>
+        <w:t>MaxRAMFrequency</w:t>
+      </w:r>
+      <w:proofErr w:type="spellEnd"/>
+      <w:r>
+        <w:t xml:space="preserve"> – максимальная частота оперативной памяти (МГц),</w:t>
       </w:r>
     </w:p>
     <w:p>
       <w:pPr>
         <w:pStyle w:val="af"/>
       </w:pPr>
-      <w:r>
-        <w:t>StreamRAMQuantity – количество каналов оперативной памяти,</w:t>
+      <w:proofErr w:type="spellStart"/>
+      <w:r>
+        <w:t>StreamRAMQuantity</w:t>
+      </w:r>
+      <w:proofErr w:type="spellEnd"/>
+      <w:r>
+        <w:t xml:space="preserve"> – количество каналов оперативной памяти,</w:t>
       </w:r>
     </w:p>
     <w:p>
       <w:pPr>
         <w:pStyle w:val="af"/>
       </w:pPr>
-      <w:r>
-        <w:t>HasECC – поддержка режима ECC, 1 – присутствует, 0 – отсутствует,</w:t>
+      <w:proofErr w:type="spellStart"/>
+      <w:r>
+        <w:t>HasECC</w:t>
+      </w:r>
+      <w:proofErr w:type="spellEnd"/>
+      <w:r>
+        <w:t xml:space="preserve"> – поддержка режима ECC, 1 – присутствует, 0 – отсутствует,</w:t>
       </w:r>
     </w:p>
     <w:p>
@@ -28690,16 +31374,34 @@
       <w:pPr>
         <w:pStyle w:val="af"/>
       </w:pPr>
-      <w:r>
-        <w:t>MaxTemperature – максимальная температура процессора (°C),</w:t>
+      <w:proofErr w:type="spellStart"/>
+      <w:r>
+        <w:t>MaxTemperature</w:t>
+      </w:r>
+      <w:proofErr w:type="spellEnd"/>
+      <w:r>
+        <w:t xml:space="preserve"> – максимальная температура процессора (°C),</w:t>
       </w:r>
     </w:p>
     <w:p>
       <w:pPr>
         <w:pStyle w:val="af"/>
       </w:pPr>
-      <w:r>
-        <w:t>IdPCIEController – идентификатор контроллера PCI Express из таблицы PCIEController,</w:t>
+      <w:proofErr w:type="spellStart"/>
+      <w:r>
+        <w:t>IdPCIEController</w:t>
+      </w:r>
+      <w:proofErr w:type="spellEnd"/>
+      <w:r>
+        <w:t xml:space="preserve"> – идентификатор контроллера PCI Express из таблицы </w:t>
+      </w:r>
+      <w:proofErr w:type="spellStart"/>
+      <w:r>
+        <w:t>PCIEController</w:t>
+      </w:r>
+      <w:proofErr w:type="spellEnd"/>
+      <w:r>
+        <w:t>,</w:t>
       </w:r>
     </w:p>
     <w:p>
@@ -28709,11 +31411,19 @@
           <w:lang w:val="en-US"/>
         </w:rPr>
       </w:pPr>
+      <w:proofErr w:type="spellStart"/>
       <w:r>
         <w:rPr>
           <w:lang w:val="en-US"/>
         </w:rPr>
-        <w:t xml:space="preserve">PCIEQuantity – </w:t>
+        <w:t>PCIEQuantity</w:t>
+      </w:r>
+      <w:proofErr w:type="spellEnd"/>
+      <w:r>
+        <w:rPr>
+          <w:lang w:val="en-US"/>
+        </w:rPr>
+        <w:t xml:space="preserve"> – </w:t>
       </w:r>
       <w:r>
         <w:t>число</w:t>
@@ -28739,15 +31449,28 @@
         <w:pStyle w:val="aff8"/>
       </w:pPr>
       <w:r>
-        <w:t>Описание полей в таблице GraphicsProcessingUnit:</w:t>
+        <w:t xml:space="preserve">Описание полей в таблице </w:t>
+      </w:r>
+      <w:proofErr w:type="spellStart"/>
+      <w:r>
+        <w:t>GraphicsProcessingUnit</w:t>
+      </w:r>
+      <w:proofErr w:type="spellEnd"/>
+      <w:r>
+        <w:t>:</w:t>
       </w:r>
     </w:p>
     <w:p>
       <w:pPr>
         <w:pStyle w:val="af"/>
       </w:pPr>
-      <w:r>
-        <w:t>Id – идентификатор, автоинкрементное число,</w:t>
+      <w:proofErr w:type="spellStart"/>
+      <w:r>
+        <w:t>Id</w:t>
+      </w:r>
+      <w:proofErr w:type="spellEnd"/>
+      <w:r>
+        <w:t xml:space="preserve"> – идентификатор, автоинкрементное число,</w:t>
       </w:r>
     </w:p>
     <w:p>
@@ -28762,24 +31485,39 @@
       <w:pPr>
         <w:pStyle w:val="af"/>
       </w:pPr>
-      <w:r>
-        <w:t>MaxFrequency – максимальная частота (МГц),</w:t>
+      <w:proofErr w:type="spellStart"/>
+      <w:r>
+        <w:t>MaxFrequency</w:t>
+      </w:r>
+      <w:proofErr w:type="spellEnd"/>
+      <w:r>
+        <w:t xml:space="preserve"> – максимальная частота (МГц),</w:t>
       </w:r>
     </w:p>
     <w:p>
       <w:pPr>
         <w:pStyle w:val="af"/>
       </w:pPr>
-      <w:r>
-        <w:t>ExecutiveUnitQuantity – количество исполнительных блоков,</w:t>
+      <w:proofErr w:type="spellStart"/>
+      <w:r>
+        <w:t>ExecutiveUnitQuantity</w:t>
+      </w:r>
+      <w:proofErr w:type="spellEnd"/>
+      <w:r>
+        <w:t xml:space="preserve"> – количество исполнительных блоков,</w:t>
       </w:r>
     </w:p>
     <w:p>
       <w:pPr>
         <w:pStyle w:val="af"/>
       </w:pPr>
-      <w:r>
-        <w:t>ShadingUnitsQuantity – количество потоковых процессоров.</w:t>
+      <w:proofErr w:type="spellStart"/>
+      <w:r>
+        <w:t>ShadingUnitsQuantity</w:t>
+      </w:r>
+      <w:proofErr w:type="spellEnd"/>
+      <w:r>
+        <w:t xml:space="preserve"> – количество потоковых процессоров.</w:t>
       </w:r>
     </w:p>
     <w:p>
@@ -28787,7 +31525,47 @@
         <w:pStyle w:val="aff8"/>
       </w:pPr>
       <w:r>
-        <w:t>Заполнить поддерживаемые процессором типы оперативной памяти. Добавить в таблицу таблицу ProcessorCompatibleMemoryType столько записей сколько процессор поддерживает типов оперативной памяти. Указать IdProcessor (идентификатор компонента процессора) и IdRAMType (идентификатор типа оперативной памяти из таблицы RAMType).</w:t>
+        <w:t xml:space="preserve">Заполнить поддерживаемые процессором типы оперативной памяти. Добавить в таблицу </w:t>
+      </w:r>
+      <w:proofErr w:type="spellStart"/>
+      <w:r>
+        <w:t>таблицу</w:t>
+      </w:r>
+      <w:proofErr w:type="spellEnd"/>
+      <w:r>
+        <w:t xml:space="preserve"> </w:t>
+      </w:r>
+      <w:proofErr w:type="spellStart"/>
+      <w:r>
+        <w:t>ProcessorCompatibleMemoryType</w:t>
+      </w:r>
+      <w:proofErr w:type="spellEnd"/>
+      <w:r>
+        <w:t xml:space="preserve"> столько записей сколько процессор поддерживает типов оперативной памяти. Указать </w:t>
+      </w:r>
+      <w:proofErr w:type="spellStart"/>
+      <w:r>
+        <w:t>IdProcessor</w:t>
+      </w:r>
+      <w:proofErr w:type="spellEnd"/>
+      <w:r>
+        <w:t xml:space="preserve"> (идентификатор компонента процессора) и </w:t>
+      </w:r>
+      <w:proofErr w:type="spellStart"/>
+      <w:r>
+        <w:t>IdRAMType</w:t>
+      </w:r>
+      <w:proofErr w:type="spellEnd"/>
+      <w:r>
+        <w:t xml:space="preserve"> (идентификатор типа оперативной памяти из таблицы </w:t>
+      </w:r>
+      <w:proofErr w:type="spellStart"/>
+      <w:r>
+        <w:t>RAMType</w:t>
+      </w:r>
+      <w:proofErr w:type="spellEnd"/>
+      <w:r>
+        <w:t>).</w:t>
       </w:r>
     </w:p>
     <w:p>
@@ -28813,7 +31591,15 @@
         <w:pStyle w:val="aff8"/>
       </w:pPr>
       <w:r>
-        <w:t>Заполнить запись в таблице MotherBoard.</w:t>
+        <w:t xml:space="preserve">Заполнить запись в таблице </w:t>
+      </w:r>
+      <w:proofErr w:type="spellStart"/>
+      <w:r>
+        <w:t>MotherBoard</w:t>
+      </w:r>
+      <w:proofErr w:type="spellEnd"/>
+      <w:r>
+        <w:t>.</w:t>
       </w:r>
     </w:p>
     <w:p>
@@ -28821,64 +31607,139 @@
         <w:pStyle w:val="aff8"/>
       </w:pPr>
       <w:r>
-        <w:t>Описание полей в таблице MotherBoard:</w:t>
+        <w:t xml:space="preserve">Описание полей в таблице </w:t>
+      </w:r>
+      <w:proofErr w:type="spellStart"/>
+      <w:r>
+        <w:t>MotherBoard</w:t>
+      </w:r>
+      <w:proofErr w:type="spellEnd"/>
+      <w:r>
+        <w:t>:</w:t>
       </w:r>
     </w:p>
     <w:p>
       <w:pPr>
         <w:pStyle w:val="af"/>
       </w:pPr>
-      <w:r>
-        <w:t>IdComponent – идентификатор компонента из таблицы Component,</w:t>
+      <w:proofErr w:type="spellStart"/>
+      <w:r>
+        <w:t>IdComponent</w:t>
+      </w:r>
+      <w:proofErr w:type="spellEnd"/>
+      <w:r>
+        <w:t xml:space="preserve"> – идентификатор компонента из таблицы </w:t>
+      </w:r>
+      <w:proofErr w:type="spellStart"/>
+      <w:r>
+        <w:t>Component</w:t>
+      </w:r>
+      <w:proofErr w:type="spellEnd"/>
+      <w:r>
+        <w:t>,</w:t>
       </w:r>
     </w:p>
     <w:p>
       <w:pPr>
         <w:pStyle w:val="af"/>
       </w:pPr>
-      <w:r>
-        <w:t>IdMotherBoardFormFactor – идентификатор форм-фактора материнской платы из таблицы MotherBoardFormFactor,</w:t>
+      <w:proofErr w:type="spellStart"/>
+      <w:r>
+        <w:t>IdMotherBoardFormFactor</w:t>
+      </w:r>
+      <w:proofErr w:type="spellEnd"/>
+      <w:r>
+        <w:t xml:space="preserve"> – идентификатор форм-фактора материнской платы из таблицы </w:t>
+      </w:r>
+      <w:proofErr w:type="spellStart"/>
+      <w:r>
+        <w:t>MotherBoardFormFactor</w:t>
+      </w:r>
+      <w:proofErr w:type="spellEnd"/>
+      <w:r>
+        <w:t>,</w:t>
       </w:r>
     </w:p>
     <w:p>
       <w:pPr>
         <w:pStyle w:val="af"/>
       </w:pPr>
-      <w:r>
-        <w:t>IdSocket – идентификатор сокета из таблицы Socket,</w:t>
+      <w:proofErr w:type="spellStart"/>
+      <w:r>
+        <w:t>IdSocket</w:t>
+      </w:r>
+      <w:proofErr w:type="spellEnd"/>
+      <w:r>
+        <w:t xml:space="preserve"> – идентификатор сокета из таблицы Socket,</w:t>
       </w:r>
     </w:p>
     <w:p>
       <w:pPr>
         <w:pStyle w:val="af"/>
       </w:pPr>
+      <w:proofErr w:type="spellStart"/>
       <w:r>
         <w:lastRenderedPageBreak/>
-        <w:t>IdRAMType – идентификатор типа оперативной памяти из таблицы RAMType,</w:t>
+        <w:t>IdRAMType</w:t>
+      </w:r>
+      <w:proofErr w:type="spellEnd"/>
+      <w:r>
+        <w:t xml:space="preserve"> – идентификатор типа оперативной памяти из таблицы </w:t>
+      </w:r>
+      <w:proofErr w:type="spellStart"/>
+      <w:r>
+        <w:t>RAMType</w:t>
+      </w:r>
+      <w:proofErr w:type="spellEnd"/>
+      <w:r>
+        <w:t>,</w:t>
       </w:r>
     </w:p>
     <w:p>
       <w:pPr>
         <w:pStyle w:val="af"/>
       </w:pPr>
-      <w:r>
-        <w:t>IdRAMFormFactor – идентификатор форм-фактора оперативной памяти из таблицы RAMFormFactor,</w:t>
+      <w:proofErr w:type="spellStart"/>
+      <w:r>
+        <w:t>IdRAMFormFactor</w:t>
+      </w:r>
+      <w:proofErr w:type="spellEnd"/>
+      <w:r>
+        <w:t xml:space="preserve"> – идентификатор форм-фактора оперативной памяти из таблицы </w:t>
+      </w:r>
+      <w:proofErr w:type="spellStart"/>
+      <w:r>
+        <w:t>RAMFormFactor</w:t>
+      </w:r>
+      <w:proofErr w:type="spellEnd"/>
+      <w:r>
+        <w:t>,</w:t>
       </w:r>
     </w:p>
     <w:p>
       <w:pPr>
         <w:pStyle w:val="af"/>
       </w:pPr>
-      <w:r>
-        <w:t>MaxRAMSize – максимальный поддерживаемый объем оперативной памяти (ГБ),</w:t>
+      <w:proofErr w:type="spellStart"/>
+      <w:r>
+        <w:t>MaxRAMSize</w:t>
+      </w:r>
+      <w:proofErr w:type="spellEnd"/>
+      <w:r>
+        <w:t xml:space="preserve"> – максимальный поддерживаемый объем оперативной памяти (ГБ),</w:t>
       </w:r>
     </w:p>
     <w:p>
       <w:pPr>
         <w:pStyle w:val="af"/>
       </w:pPr>
-      <w:r>
-        <w:t>RAMQuantity – количество разъемов для модулей оперативной памяти,</w:t>
+      <w:proofErr w:type="spellStart"/>
+      <w:r>
+        <w:t>RAMQuantity</w:t>
+      </w:r>
+      <w:proofErr w:type="spellEnd"/>
+      <w:r>
+        <w:t xml:space="preserve"> – количество разъемов для модулей оперативной памяти,</w:t>
       </w:r>
     </w:p>
     <w:p>
@@ -28893,8 +31754,13 @@
       <w:pPr>
         <w:pStyle w:val="af"/>
       </w:pPr>
-      <w:r>
-        <w:t>SATAQuantity – количество разъемов SATA,</w:t>
+      <w:proofErr w:type="spellStart"/>
+      <w:r>
+        <w:t>SATAQuantity</w:t>
+      </w:r>
+      <w:proofErr w:type="spellEnd"/>
+      <w:r>
+        <w:t xml:space="preserve"> – количество разъемов SATA,</w:t>
       </w:r>
     </w:p>
     <w:p>
@@ -28909,40 +31775,81 @@
       <w:pPr>
         <w:pStyle w:val="af"/>
       </w:pPr>
-      <w:r>
-        <w:t>Height – высота (мм),</w:t>
+      <w:proofErr w:type="spellStart"/>
+      <w:r>
+        <w:t>Height</w:t>
+      </w:r>
+      <w:proofErr w:type="spellEnd"/>
+      <w:r>
+        <w:t xml:space="preserve"> – высота (мм),</w:t>
       </w:r>
     </w:p>
     <w:p>
       <w:pPr>
         <w:pStyle w:val="af"/>
       </w:pPr>
-      <w:r>
-        <w:t>Width – ширина (мм),</w:t>
+      <w:proofErr w:type="spellStart"/>
+      <w:r>
+        <w:t>Width</w:t>
+      </w:r>
+      <w:proofErr w:type="spellEnd"/>
+      <w:r>
+        <w:t xml:space="preserve"> – ширина (мм),</w:t>
       </w:r>
     </w:p>
     <w:p>
       <w:pPr>
         <w:pStyle w:val="af"/>
       </w:pPr>
-      <w:r>
-        <w:t>IdChipset – идентификатор чипсета из таблицы Chipset,</w:t>
+      <w:proofErr w:type="spellStart"/>
+      <w:r>
+        <w:t>IdChipset</w:t>
+      </w:r>
+      <w:proofErr w:type="spellEnd"/>
+      <w:r>
+        <w:t xml:space="preserve"> – идентификатор чипсета из таблицы </w:t>
+      </w:r>
+      <w:proofErr w:type="spellStart"/>
+      <w:r>
+        <w:t>Chipset</w:t>
+      </w:r>
+      <w:proofErr w:type="spellEnd"/>
+      <w:r>
+        <w:t>,</w:t>
       </w:r>
     </w:p>
     <w:p>
       <w:pPr>
         <w:pStyle w:val="af"/>
       </w:pPr>
-      <w:r>
-        <w:t>MaxRAMFrequency – максимальная частота оперативной памяти (МГц),</w:t>
+      <w:proofErr w:type="spellStart"/>
+      <w:r>
+        <w:t>MaxRAMFrequency</w:t>
+      </w:r>
+      <w:proofErr w:type="spellEnd"/>
+      <w:r>
+        <w:t xml:space="preserve"> – максимальная частота оперативной памяти (МГц),</w:t>
       </w:r>
     </w:p>
     <w:p>
       <w:pPr>
         <w:pStyle w:val="af"/>
       </w:pPr>
-      <w:r>
-        <w:t>IdPCIControllerVersion – идентификатор версии контроллера PCI из таблицы PCIController, необязательно,</w:t>
+      <w:proofErr w:type="spellStart"/>
+      <w:r>
+        <w:t>IdPCIControllerVersion</w:t>
+      </w:r>
+      <w:proofErr w:type="spellEnd"/>
+      <w:r>
+        <w:t xml:space="preserve"> – идентификатор версии контроллера PCI из таблицы </w:t>
+      </w:r>
+      <w:proofErr w:type="spellStart"/>
+      <w:r>
+        <w:t>PCIController</w:t>
+      </w:r>
+      <w:proofErr w:type="spellEnd"/>
+      <w:r>
+        <w:t>, необязательно,</w:t>
       </w:r>
     </w:p>
     <w:p>
@@ -28957,16 +31864,26 @@
       <w:pPr>
         <w:pStyle w:val="af"/>
       </w:pPr>
-      <w:r>
-        <w:t>AnalogAudioOutputQuantity – количество аналоговых аудио выходов,</w:t>
+      <w:proofErr w:type="spellStart"/>
+      <w:r>
+        <w:t>AnalogAudioOutputQuantity</w:t>
+      </w:r>
+      <w:proofErr w:type="spellEnd"/>
+      <w:r>
+        <w:t xml:space="preserve"> – количество аналоговых аудио выходов,</w:t>
       </w:r>
     </w:p>
     <w:p>
       <w:pPr>
         <w:pStyle w:val="af"/>
       </w:pPr>
-      <w:r>
-        <w:t>CoolerPowerSupply – разъем подключения питания кулера, необязательно,</w:t>
+      <w:proofErr w:type="spellStart"/>
+      <w:r>
+        <w:t>CoolerPowerSupply</w:t>
+      </w:r>
+      <w:proofErr w:type="spellEnd"/>
+      <w:r>
+        <w:t xml:space="preserve"> – разъем подключения питания кулера, необязательно,</w:t>
       </w:r>
     </w:p>
     <w:p>
@@ -28981,97 +31898,189 @@
       <w:pPr>
         <w:pStyle w:val="af"/>
       </w:pPr>
-      <w:r>
-        <w:t>InterfaceLPT – наличие параллельного порта LPT, 1 – присутствует, 0 – отсутствует,</w:t>
+      <w:proofErr w:type="spellStart"/>
+      <w:r>
+        <w:t>InterfaceLPT</w:t>
+      </w:r>
+      <w:proofErr w:type="spellEnd"/>
+      <w:r>
+        <w:t xml:space="preserve"> – наличие параллельного порта LPT, 1 – присутствует, 0 – отсутствует,</w:t>
       </w:r>
     </w:p>
     <w:p>
       <w:pPr>
         <w:pStyle w:val="af"/>
       </w:pPr>
-      <w:r>
-        <w:t>SoundSchema – звуковая схема, необязательно,</w:t>
+      <w:proofErr w:type="spellStart"/>
+      <w:r>
+        <w:t>SoundSchema</w:t>
+      </w:r>
+      <w:proofErr w:type="spellEnd"/>
+      <w:r>
+        <w:t xml:space="preserve"> – звуковая схема, необязательно,</w:t>
       </w:r>
     </w:p>
     <w:p>
       <w:pPr>
         <w:pStyle w:val="af"/>
       </w:pPr>
-      <w:r>
-        <w:t>IdSoundAdapterChipset – идентификатор чипсета звукового адаптера из таблицы SoundAdapterChipset, необязательно,</w:t>
+      <w:proofErr w:type="spellStart"/>
+      <w:r>
+        <w:t>IdSoundAdapterChipset</w:t>
+      </w:r>
+      <w:proofErr w:type="spellEnd"/>
+      <w:r>
+        <w:t xml:space="preserve"> – идентификатор чипсета звукового адаптера из таблицы </w:t>
+      </w:r>
+      <w:proofErr w:type="spellStart"/>
+      <w:r>
+        <w:t>SoundAdapterChipset</w:t>
+      </w:r>
+      <w:proofErr w:type="spellEnd"/>
+      <w:r>
+        <w:t>, необязательно,</w:t>
       </w:r>
     </w:p>
     <w:p>
       <w:pPr>
         <w:pStyle w:val="af"/>
       </w:pPr>
+      <w:proofErr w:type="spellStart"/>
       <w:r>
         <w:lastRenderedPageBreak/>
-        <w:t>IdNetworkAdapterChipset – идентификатор чипсета сетевого адаптера из таблицы NetworkAdapterChipset, необязательно,</w:t>
+        <w:t>IdNetworkAdapterChipset</w:t>
+      </w:r>
+      <w:proofErr w:type="spellEnd"/>
+      <w:r>
+        <w:t xml:space="preserve"> – идентификатор чипсета сетевого адаптера из таблицы </w:t>
+      </w:r>
+      <w:proofErr w:type="spellStart"/>
+      <w:r>
+        <w:t>NetworkAdapterChipset</w:t>
+      </w:r>
+      <w:proofErr w:type="spellEnd"/>
+      <w:r>
+        <w:t>, необязательно,</w:t>
       </w:r>
     </w:p>
     <w:p>
       <w:pPr>
         <w:pStyle w:val="af"/>
       </w:pPr>
-      <w:r>
-        <w:t>NetworkAdapterSpeed – скорость сетевого адаптера (Гбит/с), необязательно,</w:t>
+      <w:proofErr w:type="spellStart"/>
+      <w:r>
+        <w:t>NetworkAdapterSpeed</w:t>
+      </w:r>
+      <w:proofErr w:type="spellEnd"/>
+      <w:r>
+        <w:t xml:space="preserve"> – скорость сетевого адаптера (Гбит/с), необязательно,</w:t>
       </w:r>
     </w:p>
     <w:p>
       <w:pPr>
         <w:pStyle w:val="af"/>
       </w:pPr>
-      <w:r>
-        <w:t>HasWiFi – наличие встроенного адаптера WiFi, 1 – присутствует, 0 – отсутствует,</w:t>
+      <w:proofErr w:type="spellStart"/>
+      <w:r>
+        <w:t>HasWiFi</w:t>
+      </w:r>
+      <w:proofErr w:type="spellEnd"/>
+      <w:r>
+        <w:t xml:space="preserve"> – наличие встроенного адаптера WiFi, 1 – присутствует, 0 – отсутствует,</w:t>
       </w:r>
     </w:p>
     <w:p>
       <w:pPr>
         <w:pStyle w:val="af"/>
       </w:pPr>
-      <w:r>
-        <w:t>HasBluetooth – наличие встроенного адаптера Bluetooth, 1 – присутствует, 0 – отсутствует,</w:t>
+      <w:proofErr w:type="spellStart"/>
+      <w:r>
+        <w:t>HasBluetooth</w:t>
+      </w:r>
+      <w:proofErr w:type="spellEnd"/>
+      <w:r>
+        <w:t xml:space="preserve"> – наличие встроенного адаптера Bluetooth, 1 – присутствует, 0 – отсутствует,</w:t>
       </w:r>
     </w:p>
     <w:p>
       <w:pPr>
         <w:pStyle w:val="af"/>
       </w:pPr>
-      <w:r>
-        <w:t>PowerPhaseQuantity – количество фаз питания,</w:t>
+      <w:proofErr w:type="spellStart"/>
+      <w:r>
+        <w:t>PowerPhaseQuantity</w:t>
+      </w:r>
+      <w:proofErr w:type="spellEnd"/>
+      <w:r>
+        <w:t xml:space="preserve"> – количество фаз питания,</w:t>
       </w:r>
     </w:p>
     <w:p>
       <w:pPr>
         <w:pStyle w:val="af"/>
       </w:pPr>
-      <w:r>
-        <w:t>IdMotherBoardPowerPlug – идентификатор основного разъема питания из таблицы MotherBoardPowerPlug,</w:t>
+      <w:proofErr w:type="spellStart"/>
+      <w:r>
+        <w:t>IdMotherBoardPowerPlug</w:t>
+      </w:r>
+      <w:proofErr w:type="spellEnd"/>
+      <w:r>
+        <w:t xml:space="preserve"> – идентификатор основного разъема питания из таблицы </w:t>
+      </w:r>
+      <w:proofErr w:type="spellStart"/>
+      <w:r>
+        <w:t>MotherBoardPowerPlug</w:t>
+      </w:r>
+      <w:proofErr w:type="spellEnd"/>
+      <w:r>
+        <w:t>,</w:t>
       </w:r>
     </w:p>
     <w:p>
       <w:pPr>
         <w:pStyle w:val="af"/>
       </w:pPr>
-      <w:r>
-        <w:t>IdProcessorPowerPlug – идентификатор разъема питания процессора из таблицы ProcessorPowerPlug, необязательно,</w:t>
+      <w:proofErr w:type="spellStart"/>
+      <w:r>
+        <w:t>IdProcessorPowerPlug</w:t>
+      </w:r>
+      <w:proofErr w:type="spellEnd"/>
+      <w:r>
+        <w:t xml:space="preserve"> – идентификатор разъема питания процессора из таблицы </w:t>
+      </w:r>
+      <w:proofErr w:type="spellStart"/>
+      <w:r>
+        <w:t>ProcessorPowerPlug</w:t>
+      </w:r>
+      <w:proofErr w:type="spellEnd"/>
+      <w:r>
+        <w:t>, необязательно,</w:t>
       </w:r>
     </w:p>
     <w:p>
       <w:pPr>
         <w:pStyle w:val="af"/>
       </w:pPr>
-      <w:r>
-        <w:t>StreamRAMQuantity – количество каналов памяти,</w:t>
+      <w:proofErr w:type="spellStart"/>
+      <w:r>
+        <w:t>StreamRAMQuantity</w:t>
+      </w:r>
+      <w:proofErr w:type="spellEnd"/>
+      <w:r>
+        <w:t xml:space="preserve"> – количество каналов памяти,</w:t>
       </w:r>
     </w:p>
     <w:p>
       <w:pPr>
         <w:pStyle w:val="af"/>
       </w:pPr>
-      <w:r>
-        <w:t>EmbeddedProcessor – модель встроенного процессора, необязательно.</w:t>
+      <w:proofErr w:type="spellStart"/>
+      <w:r>
+        <w:t>EmbeddedProcessor</w:t>
+      </w:r>
+      <w:proofErr w:type="spellEnd"/>
+      <w:r>
+        <w:t xml:space="preserve"> – модель встроенного процессора, необязательно.</w:t>
       </w:r>
     </w:p>
     <w:p>
@@ -29079,7 +32088,31 @@
         <w:pStyle w:val="aff8"/>
       </w:pPr>
       <w:r>
-        <w:t>Заполнить поддерживаемые материнской платой ядра процессоров в таблице MotherBoardCompatibleCore. Добавить в таблицу столько записей сколько ядер поддерживает материнская плата. Указать IdMotherBoard (идентификатор компонента материнской платы) и IdCore (идентификатор ядра из таблицы Core).</w:t>
+        <w:t xml:space="preserve">Заполнить поддерживаемые материнской платой ядра процессоров в таблице </w:t>
+      </w:r>
+      <w:proofErr w:type="spellStart"/>
+      <w:r>
+        <w:t>MotherBoardCompatibleCore</w:t>
+      </w:r>
+      <w:proofErr w:type="spellEnd"/>
+      <w:r>
+        <w:t xml:space="preserve">. Добавить в таблицу столько записей сколько ядер поддерживает материнская плата. Указать </w:t>
+      </w:r>
+      <w:proofErr w:type="spellStart"/>
+      <w:r>
+        <w:t>IdMotherBoard</w:t>
+      </w:r>
+      <w:proofErr w:type="spellEnd"/>
+      <w:r>
+        <w:t xml:space="preserve"> (идентификатор компонента материнской платы) и </w:t>
+      </w:r>
+      <w:proofErr w:type="spellStart"/>
+      <w:r>
+        <w:t>IdCore</w:t>
+      </w:r>
+      <w:proofErr w:type="spellEnd"/>
+      <w:r>
+        <w:t xml:space="preserve"> (идентификатор ядра из таблицы Core).</w:t>
       </w:r>
     </w:p>
     <w:p>
@@ -29087,7 +32120,47 @@
         <w:pStyle w:val="aff8"/>
       </w:pPr>
       <w:r>
-        <w:t>Заполнить разъемы задней панели материнской платы в таблице MotherBoardConnector. Указать IdMotherBoard (идентификатор компонента материнской платы), IdConnector (идентификатор разъема из таблицы Connector) и Quantity (количество разъемов).</w:t>
+        <w:t xml:space="preserve">Заполнить разъемы задней панели материнской платы в таблице </w:t>
+      </w:r>
+      <w:proofErr w:type="spellStart"/>
+      <w:r>
+        <w:t>MotherBoardConnector</w:t>
+      </w:r>
+      <w:proofErr w:type="spellEnd"/>
+      <w:r>
+        <w:t xml:space="preserve">. Указать </w:t>
+      </w:r>
+      <w:proofErr w:type="spellStart"/>
+      <w:r>
+        <w:t>IdMotherBoard</w:t>
+      </w:r>
+      <w:proofErr w:type="spellEnd"/>
+      <w:r>
+        <w:t xml:space="preserve"> (идентификатор компонента материнской платы), </w:t>
+      </w:r>
+      <w:proofErr w:type="spellStart"/>
+      <w:r>
+        <w:t>IdConnector</w:t>
+      </w:r>
+      <w:proofErr w:type="spellEnd"/>
+      <w:r>
+        <w:t xml:space="preserve"> (идентификатор разъема из таблицы </w:t>
+      </w:r>
+      <w:proofErr w:type="spellStart"/>
+      <w:r>
+        <w:t>Connector</w:t>
+      </w:r>
+      <w:proofErr w:type="spellEnd"/>
+      <w:r>
+        <w:t xml:space="preserve">) и </w:t>
+      </w:r>
+      <w:proofErr w:type="spellStart"/>
+      <w:r>
+        <w:t>Quantity</w:t>
+      </w:r>
+      <w:proofErr w:type="spellEnd"/>
+      <w:r>
+        <w:t xml:space="preserve"> (количество разъемов).</w:t>
       </w:r>
     </w:p>
     <w:p>
@@ -29095,7 +32168,31 @@
         <w:pStyle w:val="aff8"/>
       </w:pPr>
       <w:r>
-        <w:t>Заполнить информацию о разъемах M.2 в таблице MotherBoardM2Key. Указать IdMotherBoard (идентификатор компонента материнской платы), IdFormFactor (идентификатор форм-фактора ключа M.2 из таблицы M2FormFactor) и IdKey (идентификатор типа ключа M.2 из таблицы M2Key).</w:t>
+        <w:t xml:space="preserve">Заполнить информацию о разъемах M.2 в таблице MotherBoardM2Key. Указать </w:t>
+      </w:r>
+      <w:proofErr w:type="spellStart"/>
+      <w:r>
+        <w:t>IdMotherBoard</w:t>
+      </w:r>
+      <w:proofErr w:type="spellEnd"/>
+      <w:r>
+        <w:t xml:space="preserve"> (идентификатор компонента материнской платы), </w:t>
+      </w:r>
+      <w:proofErr w:type="spellStart"/>
+      <w:r>
+        <w:t>IdFormFactor</w:t>
+      </w:r>
+      <w:proofErr w:type="spellEnd"/>
+      <w:r>
+        <w:t xml:space="preserve"> (идентификатор форм-фактора ключа M.2 из таблицы M2FormFactor) и </w:t>
+      </w:r>
+      <w:proofErr w:type="spellStart"/>
+      <w:r>
+        <w:t>IdKey</w:t>
+      </w:r>
+      <w:proofErr w:type="spellEnd"/>
+      <w:r>
+        <w:t xml:space="preserve"> (идентификатор типа ключа M.2 из таблицы M2Key).</w:t>
       </w:r>
     </w:p>
     <w:p>
@@ -29103,11 +32200,43 @@
         <w:pStyle w:val="aff8"/>
       </w:pPr>
       <w:r>
-        <w:t xml:space="preserve">Заполнить видеовыходы материнской платы в таблице MotherBoardVideoOutput. Указать IdMotherBoard (идентификатор компонента </w:t>
+        <w:t xml:space="preserve">Заполнить видеовыходы материнской платы в таблице </w:t>
+      </w:r>
+      <w:proofErr w:type="spellStart"/>
+      <w:r>
+        <w:t>MotherBoardVideoOutput</w:t>
+      </w:r>
+      <w:proofErr w:type="spellEnd"/>
+      <w:r>
+        <w:t xml:space="preserve">. Указать </w:t>
+      </w:r>
+      <w:proofErr w:type="spellStart"/>
+      <w:r>
+        <w:t>IdMotherBoard</w:t>
+      </w:r>
+      <w:proofErr w:type="spellEnd"/>
+      <w:r>
+        <w:t xml:space="preserve"> (идентификатор компонента </w:t>
       </w:r>
       <w:r>
         <w:lastRenderedPageBreak/>
-        <w:t>материнской платы) и IdVideoOutput (идентификатор видеовыхода из таблицы VideoOutput).</w:t>
+        <w:t xml:space="preserve">материнской платы) и </w:t>
+      </w:r>
+      <w:proofErr w:type="spellStart"/>
+      <w:r>
+        <w:t>IdVideoOutput</w:t>
+      </w:r>
+      <w:proofErr w:type="spellEnd"/>
+      <w:r>
+        <w:t xml:space="preserve"> (идентификатор видеовыхода из таблицы </w:t>
+      </w:r>
+      <w:proofErr w:type="spellStart"/>
+      <w:r>
+        <w:t>VideoOutput</w:t>
+      </w:r>
+      <w:proofErr w:type="spellEnd"/>
+      <w:r>
+        <w:t>).</w:t>
       </w:r>
     </w:p>
     <w:p>
@@ -29148,56 +32277,115 @@
       <w:pPr>
         <w:pStyle w:val="af"/>
       </w:pPr>
-      <w:r>
-        <w:t>IdComponent – идентификатор компонента из таблицы Component,</w:t>
+      <w:proofErr w:type="spellStart"/>
+      <w:r>
+        <w:t>IdComponent</w:t>
+      </w:r>
+      <w:proofErr w:type="spellEnd"/>
+      <w:r>
+        <w:t xml:space="preserve"> – идентификатор компонента из таблицы </w:t>
+      </w:r>
+      <w:proofErr w:type="spellStart"/>
+      <w:r>
+        <w:t>Component</w:t>
+      </w:r>
+      <w:proofErr w:type="spellEnd"/>
+      <w:r>
+        <w:t>,</w:t>
       </w:r>
     </w:p>
     <w:p>
       <w:pPr>
         <w:pStyle w:val="af"/>
       </w:pPr>
-      <w:r>
-        <w:t>IdCaseSize – идентификатор типоразмера из таблицы CaseSize,</w:t>
+      <w:proofErr w:type="spellStart"/>
+      <w:r>
+        <w:t>IdCaseSize</w:t>
+      </w:r>
+      <w:proofErr w:type="spellEnd"/>
+      <w:r>
+        <w:t xml:space="preserve"> – идентификатор типоразмера из таблицы </w:t>
+      </w:r>
+      <w:proofErr w:type="spellStart"/>
+      <w:r>
+        <w:t>CaseSize</w:t>
+      </w:r>
+      <w:proofErr w:type="spellEnd"/>
+      <w:r>
+        <w:t>,</w:t>
       </w:r>
     </w:p>
     <w:p>
       <w:pPr>
         <w:pStyle w:val="af"/>
       </w:pPr>
-      <w:r>
-        <w:t>IdPowerSupplyFormFactor– идентификатор форм-фактора блока питания из таблицы PowerSupplyFormFactor,</w:t>
+      <w:proofErr w:type="spellStart"/>
+      <w:r>
+        <w:t>IdPowerSupplyFormFactor</w:t>
+      </w:r>
+      <w:proofErr w:type="spellEnd"/>
+      <w:r>
+        <w:t xml:space="preserve">– идентификатор форм-фактора блока питания из таблицы </w:t>
+      </w:r>
+      <w:proofErr w:type="spellStart"/>
+      <w:r>
+        <w:t>PowerSupplyFormFactor</w:t>
+      </w:r>
+      <w:proofErr w:type="spellEnd"/>
+      <w:r>
+        <w:t>,</w:t>
       </w:r>
     </w:p>
     <w:p>
       <w:pPr>
         <w:pStyle w:val="af"/>
       </w:pPr>
-      <w:r>
-        <w:t>ExpansionSlotsQuantity– количество слотов расширения,</w:t>
+      <w:proofErr w:type="spellStart"/>
+      <w:r>
+        <w:t>ExpansionSlotsQuantity</w:t>
+      </w:r>
+      <w:proofErr w:type="spellEnd"/>
+      <w:r>
+        <w:t>– количество слотов расширения,</w:t>
       </w:r>
     </w:p>
     <w:p>
       <w:pPr>
         <w:pStyle w:val="af"/>
       </w:pPr>
-      <w:r>
-        <w:t>MaxVideoCardLength – максимальная длина видеокарты (мм),</w:t>
+      <w:proofErr w:type="spellStart"/>
+      <w:r>
+        <w:t>MaxVideoCardLength</w:t>
+      </w:r>
+      <w:proofErr w:type="spellEnd"/>
+      <w:r>
+        <w:t xml:space="preserve"> – максимальная длина видеокарты (мм),</w:t>
       </w:r>
     </w:p>
     <w:p>
       <w:pPr>
         <w:pStyle w:val="af"/>
       </w:pPr>
-      <w:r>
-        <w:t>MaxCoolerHeigth – максимальная высота кулера (мм),</w:t>
+      <w:proofErr w:type="spellStart"/>
+      <w:r>
+        <w:t>MaxCoolerHeigth</w:t>
+      </w:r>
+      <w:proofErr w:type="spellEnd"/>
+      <w:r>
+        <w:t xml:space="preserve"> – максимальная высота кулера (мм),</w:t>
       </w:r>
     </w:p>
     <w:p>
       <w:pPr>
         <w:pStyle w:val="af"/>
       </w:pPr>
-      <w:r>
-        <w:t>LiquidCoolerCompatible – возможность установки жидкостного охлаждения, 1 – присутствует, 0 – отсутствует,</w:t>
+      <w:proofErr w:type="spellStart"/>
+      <w:r>
+        <w:t>LiquidCoolerCompatible</w:t>
+      </w:r>
+      <w:proofErr w:type="spellEnd"/>
+      <w:r>
+        <w:t xml:space="preserve"> – возможность установки жидкостного охлаждения, 1 – присутствует, 0 – отсутствует,</w:t>
       </w:r>
     </w:p>
     <w:p>
@@ -29220,73 +32408,126 @@
       <w:pPr>
         <w:pStyle w:val="af"/>
       </w:pPr>
-      <w:r>
-        <w:t>MotherBoardOrientation – ориентация материнской платы,</w:t>
+      <w:proofErr w:type="spellStart"/>
+      <w:r>
+        <w:t>MotherBoardOrientation</w:t>
+      </w:r>
+      <w:proofErr w:type="spellEnd"/>
+      <w:r>
+        <w:t xml:space="preserve"> – ориентация материнской платы,</w:t>
       </w:r>
     </w:p>
     <w:p>
       <w:pPr>
         <w:pStyle w:val="af"/>
       </w:pPr>
-      <w:r>
-        <w:t>Length – длина (мм),</w:t>
+      <w:proofErr w:type="spellStart"/>
+      <w:r>
+        <w:t>Length</w:t>
+      </w:r>
+      <w:proofErr w:type="spellEnd"/>
+      <w:r>
+        <w:t xml:space="preserve"> – длина (мм),</w:t>
       </w:r>
     </w:p>
     <w:p>
       <w:pPr>
         <w:pStyle w:val="af"/>
       </w:pPr>
-      <w:r>
-        <w:t>Width – ширина (мм),</w:t>
+      <w:proofErr w:type="spellStart"/>
+      <w:r>
+        <w:t>Width</w:t>
+      </w:r>
+      <w:proofErr w:type="spellEnd"/>
+      <w:r>
+        <w:t xml:space="preserve"> – ширина (мм),</w:t>
       </w:r>
     </w:p>
     <w:p>
       <w:pPr>
         <w:pStyle w:val="af"/>
       </w:pPr>
-      <w:r>
-        <w:t>Height – высота (мм),</w:t>
+      <w:proofErr w:type="spellStart"/>
+      <w:r>
+        <w:t>Height</w:t>
+      </w:r>
+      <w:proofErr w:type="spellEnd"/>
+      <w:r>
+        <w:t xml:space="preserve"> – высота (мм),</w:t>
       </w:r>
     </w:p>
     <w:p>
       <w:pPr>
         <w:pStyle w:val="af"/>
       </w:pPr>
-      <w:r>
-        <w:t>IdMainColor – идентификатор цвета из таблицы Color,</w:t>
+      <w:proofErr w:type="spellStart"/>
+      <w:r>
+        <w:t>IdMainColor</w:t>
+      </w:r>
+      <w:proofErr w:type="spellEnd"/>
+      <w:r>
+        <w:t xml:space="preserve"> – идентификатор цвета из таблицы Color,</w:t>
       </w:r>
     </w:p>
     <w:p>
       <w:pPr>
         <w:pStyle w:val="af"/>
       </w:pPr>
-      <w:r>
-        <w:t>HasWindow – наличие бокового окна, 1 – присутствует, 0 – отсутствует,</w:t>
+      <w:proofErr w:type="spellStart"/>
+      <w:r>
+        <w:t>HasWindow</w:t>
+      </w:r>
+      <w:proofErr w:type="spellEnd"/>
+      <w:r>
+        <w:t xml:space="preserve"> – наличие бокового окна, 1 – присутствует, 0 – отсутствует,</w:t>
       </w:r>
     </w:p>
     <w:p>
       <w:pPr>
         <w:pStyle w:val="af"/>
       </w:pPr>
-      <w:r>
-        <w:t>IdLigthingType – идентификатор типа подсветки из таблицы LigthingType, необязательно,</w:t>
+      <w:proofErr w:type="spellStart"/>
+      <w:r>
+        <w:t>IdLigthingType</w:t>
+      </w:r>
+      <w:proofErr w:type="spellEnd"/>
+      <w:r>
+        <w:t xml:space="preserve"> – идентификатор типа подсветки из таблицы </w:t>
+      </w:r>
+      <w:proofErr w:type="spellStart"/>
+      <w:r>
+        <w:t>LigthingType</w:t>
+      </w:r>
+      <w:proofErr w:type="spellEnd"/>
+      <w:r>
+        <w:t>, необязательно,</w:t>
       </w:r>
     </w:p>
     <w:p>
       <w:pPr>
         <w:pStyle w:val="af"/>
       </w:pPr>
-      <w:r>
-        <w:t>PowerSupplyOrientation – размещение блока питания,</w:t>
+      <w:proofErr w:type="spellStart"/>
+      <w:r>
+        <w:t>PowerSupplyOrientation</w:t>
+      </w:r>
+      <w:proofErr w:type="spellEnd"/>
+      <w:r>
+        <w:t xml:space="preserve"> – размещение блока питания,</w:t>
       </w:r>
     </w:p>
     <w:p>
       <w:pPr>
         <w:pStyle w:val="af"/>
       </w:pPr>
+      <w:proofErr w:type="spellStart"/>
       <w:r>
         <w:lastRenderedPageBreak/>
-        <w:t>HasCardReader – наличие кард-ридера, 1 – присутствует, 0 – отсутствует.</w:t>
+        <w:t>HasCardReader</w:t>
+      </w:r>
+      <w:proofErr w:type="spellEnd"/>
+      <w:r>
+        <w:t xml:space="preserve"> – наличие кард-ридера, 1 – присутствует, 0 – отсутствует.</w:t>
       </w:r>
     </w:p>
     <w:p>
@@ -29294,7 +32535,39 @@
         <w:pStyle w:val="aff8"/>
       </w:pPr>
       <w:r>
-        <w:t>Заполнить поддерживаемые корпусом форм-факторы материнских плат в таблице CaseCompatibleMotherBoardFormFactor. Добавить в таблицу столько записей сколько форм-факторов материнских плат поддерживает корпус. Указать IdCase (идентификатор компонента корпуса) и IdMotherBoardFormFactor (идентификатор форм-фактора материнской платы из таблицы MotherBoardFormFactor).</w:t>
+        <w:t xml:space="preserve">Заполнить поддерживаемые корпусом форм-факторы материнских плат в таблице </w:t>
+      </w:r>
+      <w:proofErr w:type="spellStart"/>
+      <w:r>
+        <w:t>CaseCompatibleMotherBoardFormFactor</w:t>
+      </w:r>
+      <w:proofErr w:type="spellEnd"/>
+      <w:r>
+        <w:t xml:space="preserve">. Добавить в таблицу столько записей сколько форм-факторов материнских плат поддерживает корпус. Указать </w:t>
+      </w:r>
+      <w:proofErr w:type="spellStart"/>
+      <w:r>
+        <w:t>IdCase</w:t>
+      </w:r>
+      <w:proofErr w:type="spellEnd"/>
+      <w:r>
+        <w:t xml:space="preserve"> (идентификатор компонента корпуса) и </w:t>
+      </w:r>
+      <w:proofErr w:type="spellStart"/>
+      <w:r>
+        <w:t>IdMotherBoardFormFactor</w:t>
+      </w:r>
+      <w:proofErr w:type="spellEnd"/>
+      <w:r>
+        <w:t xml:space="preserve"> (идентификатор форм-фактора материнской платы из таблицы </w:t>
+      </w:r>
+      <w:proofErr w:type="spellStart"/>
+      <w:r>
+        <w:t>MotherBoardFormFactor</w:t>
+      </w:r>
+      <w:proofErr w:type="spellEnd"/>
+      <w:r>
+        <w:t>).</w:t>
       </w:r>
     </w:p>
     <w:p>
@@ -29302,7 +32575,39 @@
         <w:pStyle w:val="aff8"/>
       </w:pPr>
       <w:r>
-        <w:t>Заполнить монтажные размеры радиатора жидкостной системы охлаждения в таблице CaseRadiatorSize, если корпус поддерживает жидкостную систему охлаждения. Указать IdCase (идентификатор компонента корпуса) и IdRadiatorSize (идентификатор монтажного размера радиатора жидкостной системы охлаждения из таблицы RadiatorSize).</w:t>
+        <w:t xml:space="preserve">Заполнить монтажные размеры радиатора жидкостной системы охлаждения в таблице </w:t>
+      </w:r>
+      <w:proofErr w:type="spellStart"/>
+      <w:r>
+        <w:t>CaseRadiatorSize</w:t>
+      </w:r>
+      <w:proofErr w:type="spellEnd"/>
+      <w:r>
+        <w:t xml:space="preserve">, если корпус поддерживает жидкостную систему охлаждения. Указать </w:t>
+      </w:r>
+      <w:proofErr w:type="spellStart"/>
+      <w:r>
+        <w:t>IdCase</w:t>
+      </w:r>
+      <w:proofErr w:type="spellEnd"/>
+      <w:r>
+        <w:t xml:space="preserve"> (идентификатор компонента корпуса) и </w:t>
+      </w:r>
+      <w:proofErr w:type="spellStart"/>
+      <w:r>
+        <w:t>IdRadiatorSize</w:t>
+      </w:r>
+      <w:proofErr w:type="spellEnd"/>
+      <w:r>
+        <w:t xml:space="preserve"> (идентификатор монтажного размера радиатора жидкостной системы охлаждения из таблицы </w:t>
+      </w:r>
+      <w:proofErr w:type="spellStart"/>
+      <w:r>
+        <w:t>RadiatorSize</w:t>
+      </w:r>
+      <w:proofErr w:type="spellEnd"/>
+      <w:r>
+        <w:t>).</w:t>
       </w:r>
     </w:p>
     <w:p>
@@ -29310,7 +32615,47 @@
         <w:pStyle w:val="aff8"/>
       </w:pPr>
       <w:r>
-        <w:t>Заполнить разъемы задней панели корпуса в таблице CaseConnector. Указать IdCase (идентификатор компонента корпуса), IdConnector (идентификатор разъема из таблицы Connector) и Quantity (количество разъемов).</w:t>
+        <w:t xml:space="preserve">Заполнить разъемы задней панели корпуса в таблице </w:t>
+      </w:r>
+      <w:proofErr w:type="spellStart"/>
+      <w:r>
+        <w:t>CaseConnector</w:t>
+      </w:r>
+      <w:proofErr w:type="spellEnd"/>
+      <w:r>
+        <w:t xml:space="preserve">. Указать </w:t>
+      </w:r>
+      <w:proofErr w:type="spellStart"/>
+      <w:r>
+        <w:t>IdCase</w:t>
+      </w:r>
+      <w:proofErr w:type="spellEnd"/>
+      <w:r>
+        <w:t xml:space="preserve"> (идентификатор компонента корпуса), </w:t>
+      </w:r>
+      <w:proofErr w:type="spellStart"/>
+      <w:r>
+        <w:t>IdConnector</w:t>
+      </w:r>
+      <w:proofErr w:type="spellEnd"/>
+      <w:r>
+        <w:t xml:space="preserve"> (идентификатор разъема из таблицы </w:t>
+      </w:r>
+      <w:proofErr w:type="spellStart"/>
+      <w:r>
+        <w:t>Connector</w:t>
+      </w:r>
+      <w:proofErr w:type="spellEnd"/>
+      <w:r>
+        <w:t xml:space="preserve">) и </w:t>
+      </w:r>
+      <w:proofErr w:type="spellStart"/>
+      <w:r>
+        <w:t>Quantity</w:t>
+      </w:r>
+      <w:proofErr w:type="spellEnd"/>
+      <w:r>
+        <w:t xml:space="preserve"> (количество разъемов).</w:t>
       </w:r>
     </w:p>
     <w:p>
@@ -29318,7 +32663,47 @@
         <w:pStyle w:val="aff8"/>
       </w:pPr>
       <w:r>
-        <w:t>Заполнить информацию о материалах корпуса в таблице CaseMaterial и материалах передней панели корпуса CaseFrontPanelMaterial. Указать IdCase (идентификатор компонента корпуса) и IdMaterial (идентификатор материала из таблицы Material).</w:t>
+        <w:t xml:space="preserve">Заполнить информацию о материалах корпуса в таблице </w:t>
+      </w:r>
+      <w:proofErr w:type="spellStart"/>
+      <w:r>
+        <w:t>CaseMaterial</w:t>
+      </w:r>
+      <w:proofErr w:type="spellEnd"/>
+      <w:r>
+        <w:t xml:space="preserve"> и материалах передней панели корпуса </w:t>
+      </w:r>
+      <w:proofErr w:type="spellStart"/>
+      <w:r>
+        <w:t>CaseFrontPanelMaterial</w:t>
+      </w:r>
+      <w:proofErr w:type="spellEnd"/>
+      <w:r>
+        <w:t xml:space="preserve">. Указать </w:t>
+      </w:r>
+      <w:proofErr w:type="spellStart"/>
+      <w:r>
+        <w:t>IdCase</w:t>
+      </w:r>
+      <w:proofErr w:type="spellEnd"/>
+      <w:r>
+        <w:t xml:space="preserve"> (идентификатор компонента корпуса) и </w:t>
+      </w:r>
+      <w:proofErr w:type="spellStart"/>
+      <w:r>
+        <w:t>IdMaterial</w:t>
+      </w:r>
+      <w:proofErr w:type="spellEnd"/>
+      <w:r>
+        <w:t xml:space="preserve"> (идентификатор материала из таблицы </w:t>
+      </w:r>
+      <w:proofErr w:type="spellStart"/>
+      <w:r>
+        <w:t>Material</w:t>
+      </w:r>
+      <w:proofErr w:type="spellEnd"/>
+      <w:r>
+        <w:t>).</w:t>
       </w:r>
     </w:p>
     <w:p>
@@ -29344,7 +32729,15 @@
         <w:pStyle w:val="aff8"/>
       </w:pPr>
       <w:r>
-        <w:t>Заполнить запись в таблице VideoCard.</w:t>
+        <w:t xml:space="preserve">Заполнить запись в таблице </w:t>
+      </w:r>
+      <w:proofErr w:type="spellStart"/>
+      <w:r>
+        <w:t>VideoCard</w:t>
+      </w:r>
+      <w:proofErr w:type="spellEnd"/>
+      <w:r>
+        <w:t>.</w:t>
       </w:r>
     </w:p>
     <w:p>
@@ -29352,192 +32745,371 @@
         <w:pStyle w:val="aff8"/>
       </w:pPr>
       <w:r>
-        <w:t>Описание полей в таблице VideoCard:</w:t>
+        <w:t xml:space="preserve">Описание полей в таблице </w:t>
+      </w:r>
+      <w:proofErr w:type="spellStart"/>
+      <w:r>
+        <w:t>VideoCard</w:t>
+      </w:r>
+      <w:proofErr w:type="spellEnd"/>
+      <w:r>
+        <w:t>:</w:t>
       </w:r>
     </w:p>
     <w:p>
       <w:pPr>
         <w:pStyle w:val="af"/>
       </w:pPr>
-      <w:r>
-        <w:t>IdComponent – идентификатор компонента из таблицы Component,</w:t>
+      <w:proofErr w:type="spellStart"/>
+      <w:r>
+        <w:t>IdComponent</w:t>
+      </w:r>
+      <w:proofErr w:type="spellEnd"/>
+      <w:r>
+        <w:t xml:space="preserve"> – идентификатор компонента из таблицы </w:t>
+      </w:r>
+      <w:proofErr w:type="spellStart"/>
+      <w:r>
+        <w:t>Component</w:t>
+      </w:r>
+      <w:proofErr w:type="spellEnd"/>
+      <w:r>
+        <w:t>,</w:t>
       </w:r>
     </w:p>
     <w:p>
       <w:pPr>
         <w:pStyle w:val="af"/>
       </w:pPr>
-      <w:r>
-        <w:t>Length– длина (мм),</w:t>
+      <w:proofErr w:type="spellStart"/>
+      <w:r>
+        <w:t>Length</w:t>
+      </w:r>
+      <w:proofErr w:type="spellEnd"/>
+      <w:r>
+        <w:t>– длина (мм),</w:t>
       </w:r>
     </w:p>
     <w:p>
       <w:pPr>
         <w:pStyle w:val="af"/>
       </w:pPr>
-      <w:r>
-        <w:t>IdGraphicProcessor – идентификатор графического процессора из таблицы GraphicProcessor,</w:t>
+      <w:proofErr w:type="spellStart"/>
+      <w:r>
+        <w:t>IdGraphicProcessor</w:t>
+      </w:r>
+      <w:proofErr w:type="spellEnd"/>
+      <w:r>
+        <w:t xml:space="preserve"> – идентификатор графического процессора из таблицы </w:t>
+      </w:r>
+      <w:proofErr w:type="spellStart"/>
+      <w:r>
+        <w:t>GraphicProcessor</w:t>
+      </w:r>
+      <w:proofErr w:type="spellEnd"/>
+      <w:r>
+        <w:t>,</w:t>
       </w:r>
     </w:p>
     <w:p>
       <w:pPr>
         <w:pStyle w:val="af"/>
       </w:pPr>
+      <w:proofErr w:type="spellStart"/>
       <w:r>
         <w:lastRenderedPageBreak/>
-        <w:t>IdMicroarchitecture – идентификатор микроархитектуры из таблицы Microarchitecture,</w:t>
+        <w:t>IdMicroarchitecture</w:t>
+      </w:r>
+      <w:proofErr w:type="spellEnd"/>
+      <w:r>
+        <w:t xml:space="preserve"> – идентификатор микроархитектуры из таблицы </w:t>
+      </w:r>
+      <w:proofErr w:type="spellStart"/>
+      <w:r>
+        <w:t>Microarchitecture</w:t>
+      </w:r>
+      <w:proofErr w:type="spellEnd"/>
+      <w:r>
+        <w:t>,</w:t>
       </w:r>
     </w:p>
     <w:p>
       <w:pPr>
         <w:pStyle w:val="af"/>
       </w:pPr>
-      <w:r>
-        <w:t>TechProcess– техпроцесс (нм),</w:t>
+      <w:proofErr w:type="spellStart"/>
+      <w:r>
+        <w:t>TechProcess</w:t>
+      </w:r>
+      <w:proofErr w:type="spellEnd"/>
+      <w:r>
+        <w:t>– техпроцесс (</w:t>
+      </w:r>
+      <w:proofErr w:type="spellStart"/>
+      <w:r>
+        <w:t>нм</w:t>
+      </w:r>
+      <w:proofErr w:type="spellEnd"/>
+      <w:r>
+        <w:t>),</w:t>
       </w:r>
     </w:p>
     <w:p>
       <w:pPr>
         <w:pStyle w:val="af"/>
       </w:pPr>
-      <w:r>
-        <w:t>VideoMemorySize– объем видеопамяти (ГБ),</w:t>
+      <w:proofErr w:type="spellStart"/>
+      <w:r>
+        <w:t>VideoMemorySize</w:t>
+      </w:r>
+      <w:proofErr w:type="spellEnd"/>
+      <w:r>
+        <w:t>– объем видеопамяти (ГБ),</w:t>
       </w:r>
     </w:p>
     <w:p>
       <w:pPr>
         <w:pStyle w:val="af"/>
       </w:pPr>
-      <w:r>
-        <w:t>IdVideoMemoryType – идентификатор типа видеопамяти из таблицы VideoMemoryType,</w:t>
+      <w:proofErr w:type="spellStart"/>
+      <w:r>
+        <w:t>IdVideoMemoryType</w:t>
+      </w:r>
+      <w:proofErr w:type="spellEnd"/>
+      <w:r>
+        <w:t xml:space="preserve"> – идентификатор типа видеопамяти из таблицы </w:t>
+      </w:r>
+      <w:proofErr w:type="spellStart"/>
+      <w:r>
+        <w:t>VideoMemoryType</w:t>
+      </w:r>
+      <w:proofErr w:type="spellEnd"/>
+      <w:r>
+        <w:t>,</w:t>
       </w:r>
     </w:p>
     <w:p>
       <w:pPr>
         <w:pStyle w:val="af"/>
       </w:pPr>
-      <w:r>
-        <w:t>MemoryBusBitRate – разрядность шины памяти,</w:t>
+      <w:proofErr w:type="spellStart"/>
+      <w:r>
+        <w:t>MemoryBusBitRate</w:t>
+      </w:r>
+      <w:proofErr w:type="spellEnd"/>
+      <w:r>
+        <w:t xml:space="preserve"> – разрядность шины памяти,</w:t>
       </w:r>
     </w:p>
     <w:p>
       <w:pPr>
         <w:pStyle w:val="af"/>
       </w:pPr>
-      <w:r>
-        <w:t>MaxMemoryBandwidth – максимальная пропускная способность памяти (Гбит/с),</w:t>
+      <w:proofErr w:type="spellStart"/>
+      <w:r>
+        <w:t>MaxMemoryBandwidth</w:t>
+      </w:r>
+      <w:proofErr w:type="spellEnd"/>
+      <w:r>
+        <w:t xml:space="preserve"> – максимальная пропускная способность памяти (Гбит/с),</w:t>
       </w:r>
     </w:p>
     <w:p>
       <w:pPr>
         <w:pStyle w:val="af"/>
       </w:pPr>
-      <w:r>
-        <w:t>EffectiveMemoryFrequency – эффективная частота памяти (МГц),</w:t>
+      <w:proofErr w:type="spellStart"/>
+      <w:r>
+        <w:t>EffectiveMemoryFrequency</w:t>
+      </w:r>
+      <w:proofErr w:type="spellEnd"/>
+      <w:r>
+        <w:t xml:space="preserve"> – эффективная частота памяти (МГц),</w:t>
       </w:r>
     </w:p>
     <w:p>
       <w:pPr>
         <w:pStyle w:val="af"/>
       </w:pPr>
-      <w:r>
-        <w:t>VideoChipFrequency – штатная частота видеочипа (МГц),</w:t>
+      <w:proofErr w:type="spellStart"/>
+      <w:r>
+        <w:t>VideoChipFrequency</w:t>
+      </w:r>
+      <w:proofErr w:type="spellEnd"/>
+      <w:r>
+        <w:t xml:space="preserve"> – штатная частота видеочипа (МГц),</w:t>
       </w:r>
     </w:p>
     <w:p>
       <w:pPr>
         <w:pStyle w:val="af"/>
       </w:pPr>
-      <w:r>
-        <w:t>ALUQuantity – количество универсальных процессоров (ALU),</w:t>
+      <w:proofErr w:type="spellStart"/>
+      <w:r>
+        <w:t>ALUQuantity</w:t>
+      </w:r>
+      <w:proofErr w:type="spellEnd"/>
+      <w:r>
+        <w:t xml:space="preserve"> – количество универсальных процессоров (ALU),</w:t>
       </w:r>
     </w:p>
     <w:p>
       <w:pPr>
         <w:pStyle w:val="af"/>
       </w:pPr>
-      <w:r>
-        <w:t>TextureBlockQuantity – число текстурных блоков,</w:t>
+      <w:proofErr w:type="spellStart"/>
+      <w:r>
+        <w:t>TextureBlockQuantity</w:t>
+      </w:r>
+      <w:proofErr w:type="spellEnd"/>
+      <w:r>
+        <w:t xml:space="preserve"> – число текстурных блоков,</w:t>
       </w:r>
     </w:p>
     <w:p>
       <w:pPr>
         <w:pStyle w:val="af"/>
       </w:pPr>
-      <w:r>
-        <w:t>RasterizationBlockQuantity – число блоков растеризации,</w:t>
+      <w:proofErr w:type="spellStart"/>
+      <w:r>
+        <w:t>RasterizationBlockQuantity</w:t>
+      </w:r>
+      <w:proofErr w:type="spellEnd"/>
+      <w:r>
+        <w:t xml:space="preserve"> – число блоков растеризации,</w:t>
       </w:r>
     </w:p>
     <w:p>
       <w:pPr>
         <w:pStyle w:val="af"/>
       </w:pPr>
-      <w:r>
-        <w:t>RayTracingSupport – поддержка трассировки лучей,</w:t>
+      <w:proofErr w:type="spellStart"/>
+      <w:r>
+        <w:t>RayTracingSupport</w:t>
+      </w:r>
+      <w:proofErr w:type="spellEnd"/>
+      <w:r>
+        <w:t xml:space="preserve"> – поддержка трассировки лучей,</w:t>
       </w:r>
     </w:p>
     <w:p>
       <w:pPr>
         <w:pStyle w:val="af"/>
       </w:pPr>
-      <w:r>
-        <w:t>MaxMonitorQuantity – максимальное число подключенных монитроов,</w:t>
+      <w:proofErr w:type="spellStart"/>
+      <w:r>
+        <w:t>MaxMonitorQuantity</w:t>
+      </w:r>
+      <w:proofErr w:type="spellEnd"/>
+      <w:r>
+        <w:t xml:space="preserve"> – максимальное число подключенных </w:t>
+      </w:r>
+      <w:proofErr w:type="spellStart"/>
+      <w:r>
+        <w:t>монитроов</w:t>
+      </w:r>
+      <w:proofErr w:type="spellEnd"/>
+      <w:r>
+        <w:t>,</w:t>
       </w:r>
     </w:p>
     <w:p>
       <w:pPr>
         <w:pStyle w:val="af"/>
       </w:pPr>
-      <w:r>
-        <w:t>IdPCIEController – идентификатор интерфейса подключения из таблицы PCIEController,</w:t>
+      <w:proofErr w:type="spellStart"/>
+      <w:r>
+        <w:t>IdPCIEController</w:t>
+      </w:r>
+      <w:proofErr w:type="spellEnd"/>
+      <w:r>
+        <w:t xml:space="preserve"> – идентификатор интерфейса подключения из таблицы </w:t>
+      </w:r>
+      <w:proofErr w:type="spellStart"/>
+      <w:r>
+        <w:t>PCIEController</w:t>
+      </w:r>
+      <w:proofErr w:type="spellEnd"/>
+      <w:r>
+        <w:t>,</w:t>
       </w:r>
     </w:p>
     <w:p>
       <w:pPr>
         <w:pStyle w:val="af"/>
       </w:pPr>
-      <w:r>
-        <w:t>PowerSupply – рекомендуемый блок питания (Вт),</w:t>
+      <w:proofErr w:type="spellStart"/>
+      <w:r>
+        <w:t>PowerSupply</w:t>
+      </w:r>
+      <w:proofErr w:type="spellEnd"/>
+      <w:r>
+        <w:t xml:space="preserve"> – рекомендуемый блок питания (Вт),</w:t>
       </w:r>
     </w:p>
     <w:p>
       <w:pPr>
         <w:pStyle w:val="af"/>
       </w:pPr>
-      <w:r>
-        <w:t>CoolerType – тип охлаждения,</w:t>
+      <w:proofErr w:type="spellStart"/>
+      <w:r>
+        <w:t>CoolerType</w:t>
+      </w:r>
+      <w:proofErr w:type="spellEnd"/>
+      <w:r>
+        <w:t xml:space="preserve"> – тип охлаждения,</w:t>
       </w:r>
     </w:p>
     <w:p>
       <w:pPr>
         <w:pStyle w:val="af"/>
       </w:pPr>
-      <w:r>
-        <w:t>FanType – тип вентилятора, необязательно,</w:t>
+      <w:proofErr w:type="spellStart"/>
+      <w:r>
+        <w:t>FanType</w:t>
+      </w:r>
+      <w:proofErr w:type="spellEnd"/>
+      <w:r>
+        <w:t xml:space="preserve"> – тип вентилятора, необязательно,</w:t>
       </w:r>
     </w:p>
     <w:p>
       <w:pPr>
         <w:pStyle w:val="af"/>
       </w:pPr>
-      <w:r>
-        <w:t>FanQuantity – количество вентиляторов, необязательно,</w:t>
+      <w:proofErr w:type="spellStart"/>
+      <w:r>
+        <w:t>FanQuantity</w:t>
+      </w:r>
+      <w:proofErr w:type="spellEnd"/>
+      <w:r>
+        <w:t xml:space="preserve"> – количество вентиляторов, необязательно,</w:t>
       </w:r>
     </w:p>
     <w:p>
       <w:pPr>
         <w:pStyle w:val="af"/>
       </w:pPr>
-      <w:r>
-        <w:t>ExpansionSlotSize – количество занимаемых слотов расширения,</w:t>
+      <w:proofErr w:type="spellStart"/>
+      <w:r>
+        <w:t>ExpansionSlotSize</w:t>
+      </w:r>
+      <w:proofErr w:type="spellEnd"/>
+      <w:r>
+        <w:t xml:space="preserve"> – количество занимаемых слотов расширения,</w:t>
       </w:r>
     </w:p>
     <w:p>
       <w:pPr>
         <w:pStyle w:val="af"/>
       </w:pPr>
-      <w:r>
-        <w:t>Thickness – толщина (мм),</w:t>
+      <w:proofErr w:type="spellStart"/>
+      <w:r>
+        <w:t>Thickness</w:t>
+      </w:r>
+      <w:proofErr w:type="spellEnd"/>
+      <w:r>
+        <w:t xml:space="preserve"> – толщина (мм),</w:t>
       </w:r>
     </w:p>
     <w:p>
@@ -29552,8 +33124,21 @@
       <w:pPr>
         <w:pStyle w:val="af"/>
       </w:pPr>
-      <w:r>
-        <w:t>IdVideoCardPowerPlug – идентификатор разъема дополнительного питания из таблицы VideoCardPowerPlug.</w:t>
+      <w:proofErr w:type="spellStart"/>
+      <w:r>
+        <w:t>IdVideoCardPowerPlug</w:t>
+      </w:r>
+      <w:proofErr w:type="spellEnd"/>
+      <w:r>
+        <w:t xml:space="preserve"> – идентификатор разъема дополнительного питания из таблицы </w:t>
+      </w:r>
+      <w:proofErr w:type="spellStart"/>
+      <w:r>
+        <w:t>VideoCardPowerPlug</w:t>
+      </w:r>
+      <w:proofErr w:type="spellEnd"/>
+      <w:r>
+        <w:t>.</w:t>
       </w:r>
     </w:p>
     <w:p>
@@ -29561,11 +33146,51 @@
         <w:pStyle w:val="aff8"/>
       </w:pPr>
       <w:r>
-        <w:t xml:space="preserve">Заполнить видеовыходы видеокарты в таблице VideoCardVideoOutput. Добавить в таблицу столько записей сколько видеовыходов имеет </w:t>
+        <w:t xml:space="preserve">Заполнить видеовыходы видеокарты в таблице </w:t>
+      </w:r>
+      <w:proofErr w:type="spellStart"/>
+      <w:r>
+        <w:t>VideoCardVideoOutput</w:t>
+      </w:r>
+      <w:proofErr w:type="spellEnd"/>
+      <w:r>
+        <w:t xml:space="preserve">. Добавить в таблицу столько записей сколько видеовыходов имеет </w:t>
       </w:r>
       <w:r>
         <w:lastRenderedPageBreak/>
-        <w:t>видеокарта. Указать IdVideoCard (идентификатор компонента видеокарты), IdVideoOutput (идентификатор видеовыхода из таблицы VideoOutput) и Quantity (количество).</w:t>
+        <w:t xml:space="preserve">видеокарта. Указать </w:t>
+      </w:r>
+      <w:proofErr w:type="spellStart"/>
+      <w:r>
+        <w:t>IdVideoCard</w:t>
+      </w:r>
+      <w:proofErr w:type="spellEnd"/>
+      <w:r>
+        <w:t xml:space="preserve"> (идентификатор компонента видеокарты), </w:t>
+      </w:r>
+      <w:proofErr w:type="spellStart"